--- a/Databases-Coursework-IP-21-BoikoB.docx
+++ b/Databases-Coursework-IP-21-BoikoB.docx
@@ -4417,7 +4417,7 @@
     <w:p>
       <w:pPr>
         <w:spacing w:line="360" w:lineRule="auto"/>
-        <w:ind w:left="-567" w:firstLine="708"/>
+        <w:ind w:left="-851" w:firstLine="425"/>
         <w:jc w:val="both"/>
         <w:rPr>
           <w:rFonts w:ascii="Times New Roman" w:hAnsi="Times New Roman" w:cs="Times New Roman"/>
@@ -4511,13 +4511,13 @@
     <w:p>
       <w:pPr>
         <w:spacing w:line="360" w:lineRule="auto"/>
-        <w:ind w:left="-567" w:firstLine="567"/>
+        <w:ind w:left="-851" w:firstLine="425"/>
         <w:jc w:val="both"/>
         <w:rPr>
           <w:rFonts w:ascii="Times New Roman" w:hAnsi="Times New Roman" w:cs="Times New Roman"/>
           <w:sz w:val="28"/>
           <w:szCs w:val="28"/>
-          <w:lang w:val="uk-UA"/>
+          <w:lang w:val="en-US"/>
         </w:rPr>
       </w:pPr>
       <w:r>
@@ -4563,7 +4563,61 @@
           <w:szCs w:val="28"/>
           <w:lang w:val="uk-UA"/>
         </w:rPr>
-        <w:t xml:space="preserve"> респондентів з питання волонтерської активності. За його результатами, </w:t>
+        <w:t xml:space="preserve"> респондентів</w:t>
+      </w:r>
+      <w:r>
+        <w:rPr>
+          <w:rFonts w:ascii="Times New Roman" w:hAnsi="Times New Roman" w:cs="Times New Roman"/>
+          <w:sz w:val="28"/>
+          <w:szCs w:val="28"/>
+          <w:lang w:val="uk-UA"/>
+        </w:rPr>
+        <w:t xml:space="preserve">. </w:t>
+      </w:r>
+      <w:r>
+        <w:rPr>
+          <w:rFonts w:ascii="Times New Roman" w:hAnsi="Times New Roman" w:cs="Times New Roman"/>
+          <w:sz w:val="28"/>
+          <w:szCs w:val="28"/>
+          <w:lang w:val="uk-UA"/>
+        </w:rPr>
+        <w:t>За його результатами</w:t>
+      </w:r>
+      <w:r>
+        <w:rPr>
+          <w:rFonts w:ascii="Times New Roman" w:hAnsi="Times New Roman" w:cs="Times New Roman"/>
+          <w:sz w:val="28"/>
+          <w:szCs w:val="28"/>
+          <w:lang w:val="uk-UA"/>
+        </w:rPr>
+        <w:t xml:space="preserve"> з’ясувалося</w:t>
+      </w:r>
+      <w:r>
+        <w:rPr>
+          <w:rFonts w:ascii="Times New Roman" w:hAnsi="Times New Roman" w:cs="Times New Roman"/>
+          <w:sz w:val="28"/>
+          <w:szCs w:val="28"/>
+          <w:lang w:val="uk-UA"/>
+        </w:rPr>
+        <w:t>,</w:t>
+      </w:r>
+      <w:r>
+        <w:rPr>
+          <w:rFonts w:ascii="Times New Roman" w:hAnsi="Times New Roman" w:cs="Times New Roman"/>
+          <w:sz w:val="28"/>
+          <w:szCs w:val="28"/>
+          <w:lang w:val="uk-UA"/>
+        </w:rPr>
+        <w:t xml:space="preserve"> що</w:t>
+      </w:r>
+      <w:r>
+        <w:rPr>
+          <w:rFonts w:ascii="Times New Roman" w:hAnsi="Times New Roman" w:cs="Times New Roman"/>
+          <w:sz w:val="28"/>
+          <w:szCs w:val="28"/>
+          <w:lang w:val="uk-UA"/>
+        </w:rPr>
+        <w:t xml:space="preserve"> </w:t>
       </w:r>
       <w:r>
         <w:rPr>
@@ -4585,6 +4639,53 @@
       </w:r>
       <w:r>
         <w:rPr>
+          <w:rFonts w:ascii="Arial" w:hAnsi="Arial" w:cs="Arial"/>
+          <w:color w:val="4D5156"/>
+          <w:sz w:val="21"/>
+          <w:szCs w:val="21"/>
+          <w:shd w:val="clear" w:color="auto" w:fill="FFFFFF"/>
+        </w:rPr>
+        <w:t>—</w:t>
+      </w:r>
+      <w:r>
+        <w:rPr>
+          <w:rFonts w:ascii="Times New Roman" w:hAnsi="Times New Roman" w:cs="Times New Roman"/>
+          <w:sz w:val="28"/>
+          <w:szCs w:val="28"/>
+          <w:lang w:val="uk-UA"/>
+        </w:rPr>
+        <w:t xml:space="preserve"> приблизно 12 млн</w:t>
+      </w:r>
+      <w:r>
+        <w:rPr>
+          <w:rFonts w:ascii="Times New Roman" w:hAnsi="Times New Roman" w:cs="Times New Roman"/>
+          <w:sz w:val="28"/>
+          <w:szCs w:val="28"/>
+          <w:lang w:val="uk-UA"/>
+        </w:rPr>
+        <w:t xml:space="preserve"> </w:t>
+      </w:r>
+      <w:r>
+        <w:rPr>
+          <w:rFonts w:ascii="Arial" w:hAnsi="Arial" w:cs="Arial"/>
+          <w:color w:val="4D5156"/>
+          <w:sz w:val="21"/>
+          <w:szCs w:val="21"/>
+          <w:shd w:val="clear" w:color="auto" w:fill="FFFFFF"/>
+        </w:rPr>
+        <w:t>—</w:t>
+      </w:r>
+      <w:r>
+        <w:rPr>
+          <w:rFonts w:ascii="Times New Roman" w:hAnsi="Times New Roman" w:cs="Times New Roman"/>
+          <w:sz w:val="28"/>
+          <w:szCs w:val="28"/>
+          <w:lang w:val="uk-UA"/>
+        </w:rPr>
+        <w:t xml:space="preserve"> </w:t>
+      </w:r>
+      <w:r>
+        <w:rPr>
           <w:rFonts w:ascii="Times New Roman" w:hAnsi="Times New Roman" w:cs="Times New Roman"/>
           <w:sz w:val="28"/>
           <w:szCs w:val="28"/>
@@ -4599,7 +4700,16 @@
           <w:szCs w:val="28"/>
           <w:lang w:val="uk-UA"/>
         </w:rPr>
-        <w:t>України брали участь у волонтерських справах чи благодійності, а 11% планують це зробити</w:t>
+        <w:t xml:space="preserve">України брали участь у волонтерських справах чи благодійності, а 11% планують </w:t>
+      </w:r>
+      <w:r>
+        <w:rPr>
+          <w:rFonts w:ascii="Times New Roman" w:hAnsi="Times New Roman" w:cs="Times New Roman"/>
+          <w:sz w:val="28"/>
+          <w:szCs w:val="28"/>
+          <w:lang w:val="uk-UA"/>
+        </w:rPr>
+        <w:t>долучитися</w:t>
       </w:r>
       <w:r>
         <w:rPr>
@@ -4634,7 +4744,8 @@
         <w:pBdr>
           <w:bottom w:val="single" w:sz="6" w:space="1" w:color="auto"/>
         </w:pBdr>
-        <w:spacing w:after="0" w:line="240" w:lineRule="auto"/>
+        <w:spacing w:after="0" w:line="360" w:lineRule="auto"/>
+        <w:ind w:left="-851" w:firstLine="425"/>
         <w:jc w:val="center"/>
         <w:rPr>
           <w:rFonts w:ascii="Arial" w:eastAsia="Times New Roman" w:hAnsi="Arial" w:cs="Arial"/>
@@ -4658,7 +4769,7 @@
     <w:p>
       <w:pPr>
         <w:spacing w:after="0" w:line="360" w:lineRule="auto"/>
-        <w:ind w:left="-567" w:firstLine="708"/>
+        <w:ind w:left="-851" w:firstLine="425"/>
         <w:jc w:val="both"/>
         <w:rPr>
           <w:rFonts w:ascii="Times New Roman" w:hAnsi="Times New Roman" w:cs="Times New Roman"/>
@@ -4892,6 +5003,7 @@
           <w:numId w:val="18"/>
         </w:numPr>
         <w:spacing w:after="0" w:line="360" w:lineRule="auto"/>
+        <w:ind w:left="-851" w:firstLine="425"/>
         <w:jc w:val="both"/>
         <w:rPr>
           <w:rFonts w:ascii="Times New Roman" w:hAnsi="Times New Roman" w:cs="Times New Roman"/>
@@ -4963,6 +5075,7 @@
           <w:numId w:val="18"/>
         </w:numPr>
         <w:spacing w:after="0" w:line="360" w:lineRule="auto"/>
+        <w:ind w:left="-851" w:firstLine="425"/>
         <w:jc w:val="both"/>
         <w:rPr>
           <w:rFonts w:ascii="Times New Roman" w:hAnsi="Times New Roman" w:cs="Times New Roman"/>
@@ -5034,6 +5147,7 @@
           <w:numId w:val="18"/>
         </w:numPr>
         <w:spacing w:after="0" w:line="360" w:lineRule="auto"/>
+        <w:ind w:left="-851" w:firstLine="425"/>
         <w:jc w:val="both"/>
         <w:rPr>
           <w:rFonts w:ascii="Times New Roman" w:hAnsi="Times New Roman" w:cs="Times New Roman"/>
@@ -5087,6 +5201,7 @@
           <w:numId w:val="18"/>
         </w:numPr>
         <w:spacing w:after="0" w:line="360" w:lineRule="auto"/>
+        <w:ind w:left="-851" w:firstLine="425"/>
         <w:jc w:val="both"/>
         <w:rPr>
           <w:rFonts w:ascii="Times New Roman" w:hAnsi="Times New Roman" w:cs="Times New Roman"/>
@@ -5108,7 +5223,7 @@
     <w:p>
       <w:pPr>
         <w:spacing w:after="0" w:line="360" w:lineRule="auto"/>
-        <w:ind w:left="-567"/>
+        <w:ind w:left="-851" w:firstLine="425"/>
         <w:jc w:val="both"/>
         <w:rPr>
           <w:rFonts w:ascii="Times New Roman" w:hAnsi="Times New Roman" w:cs="Times New Roman"/>
@@ -5319,7 +5434,135 @@
     <w:p>
       <w:pPr>
         <w:spacing w:after="0" w:line="360" w:lineRule="auto"/>
-        <w:ind w:left="-567" w:firstLine="708"/>
+        <w:ind w:left="-851" w:firstLine="425"/>
+        <w:jc w:val="both"/>
+        <w:rPr>
+          <w:rFonts w:ascii="Times New Roman" w:hAnsi="Times New Roman" w:cs="Times New Roman"/>
+          <w:sz w:val="28"/>
+          <w:szCs w:val="28"/>
+          <w:lang w:val="uk-UA"/>
+        </w:rPr>
+      </w:pPr>
+      <w:r>
+        <w:rPr>
+          <w:rFonts w:ascii="Times New Roman" w:hAnsi="Times New Roman" w:cs="Times New Roman"/>
+          <w:sz w:val="28"/>
+          <w:szCs w:val="28"/>
+          <w:lang w:val="uk-UA"/>
+        </w:rPr>
+        <w:t>При виборі програмного забезпечення особлива увага приділялася</w:t>
+      </w:r>
+      <w:r>
+        <w:rPr>
+          <w:rFonts w:ascii="Times New Roman" w:hAnsi="Times New Roman" w:cs="Times New Roman"/>
+          <w:sz w:val="28"/>
+          <w:szCs w:val="28"/>
+          <w:lang w:val="uk-UA"/>
+        </w:rPr>
+        <w:t xml:space="preserve"> </w:t>
+      </w:r>
+      <w:r>
+        <w:rPr>
+          <w:rFonts w:ascii="Times New Roman" w:hAnsi="Times New Roman" w:cs="Times New Roman"/>
+          <w:sz w:val="28"/>
+          <w:szCs w:val="28"/>
+          <w:lang w:val="uk-UA"/>
+        </w:rPr>
+        <w:t>некомерційним засадам справи. Вибір системи управління з відкрит</w:t>
+      </w:r>
+      <w:r>
+        <w:rPr>
+          <w:rFonts w:ascii="Times New Roman" w:hAnsi="Times New Roman" w:cs="Times New Roman"/>
+          <w:sz w:val="28"/>
+          <w:szCs w:val="28"/>
+          <w:lang w:val="uk-UA"/>
+        </w:rPr>
+        <w:t>им</w:t>
+      </w:r>
+      <w:r>
+        <w:rPr>
+          <w:rFonts w:ascii="Times New Roman" w:hAnsi="Times New Roman" w:cs="Times New Roman"/>
+          <w:sz w:val="28"/>
+          <w:szCs w:val="28"/>
+          <w:lang w:val="en-US"/>
+        </w:rPr>
+        <w:t xml:space="preserve"> </w:t>
+      </w:r>
+      <w:r>
+        <w:rPr>
+          <w:rFonts w:ascii="Times New Roman" w:hAnsi="Times New Roman" w:cs="Times New Roman"/>
+          <w:sz w:val="28"/>
+          <w:szCs w:val="28"/>
+        </w:rPr>
+        <w:t xml:space="preserve">кодом </w:t>
+      </w:r>
+      <w:r>
+        <w:rPr>
+          <w:rFonts w:ascii="Times New Roman" w:hAnsi="Times New Roman" w:cs="Times New Roman"/>
+          <w:sz w:val="28"/>
+          <w:szCs w:val="28"/>
+          <w:lang w:val="uk-UA"/>
+        </w:rPr>
+        <w:t xml:space="preserve">позбавляє видавця та користувачів від додаткових витрат на ліцензію та </w:t>
+      </w:r>
+      <w:r>
+        <w:rPr>
+          <w:rFonts w:ascii="Times New Roman" w:hAnsi="Times New Roman" w:cs="Times New Roman"/>
+          <w:sz w:val="28"/>
+          <w:szCs w:val="28"/>
+        </w:rPr>
+        <w:t>гаранту</w:t>
+      </w:r>
+      <w:r>
+        <w:rPr>
+          <w:rFonts w:ascii="Times New Roman" w:hAnsi="Times New Roman" w:cs="Times New Roman"/>
+          <w:sz w:val="28"/>
+          <w:szCs w:val="28"/>
+          <w:lang w:val="uk-UA"/>
+        </w:rPr>
+        <w:t>є</w:t>
+      </w:r>
+      <w:r>
+        <w:rPr>
+          <w:rFonts w:ascii="Times New Roman" w:hAnsi="Times New Roman" w:cs="Times New Roman"/>
+          <w:sz w:val="28"/>
+          <w:szCs w:val="28"/>
+          <w:lang w:val="uk-UA"/>
+        </w:rPr>
+        <w:t xml:space="preserve"> </w:t>
+      </w:r>
+      <w:r>
+        <w:rPr>
+          <w:rFonts w:ascii="Times New Roman" w:hAnsi="Times New Roman" w:cs="Times New Roman"/>
+          <w:sz w:val="28"/>
+          <w:szCs w:val="28"/>
+          <w:lang w:val="uk-UA"/>
+        </w:rPr>
+        <w:t xml:space="preserve">високий рівень інтегрованості </w:t>
+      </w:r>
+      <w:r>
+        <w:rPr>
+          <w:rFonts w:ascii="Times New Roman" w:hAnsi="Times New Roman" w:cs="Times New Roman"/>
+          <w:sz w:val="28"/>
+          <w:szCs w:val="28"/>
+          <w:lang w:val="uk-UA"/>
+        </w:rPr>
+        <w:t>з</w:t>
+      </w:r>
+      <w:r>
+        <w:rPr>
+          <w:rFonts w:ascii="Times New Roman" w:hAnsi="Times New Roman" w:cs="Times New Roman"/>
+          <w:sz w:val="28"/>
+          <w:szCs w:val="28"/>
+          <w:lang w:val="uk-UA"/>
+        </w:rPr>
+        <w:t xml:space="preserve"> іншими продуктами.</w:t>
+      </w:r>
+    </w:p>
+    <w:p>
+      <w:pPr>
+        <w:spacing w:after="0" w:line="360" w:lineRule="auto"/>
+        <w:ind w:left="-851" w:firstLine="425"/>
         <w:jc w:val="both"/>
         <w:rPr>
           <w:rFonts w:ascii="Times New Roman" w:eastAsia="Times New Roman" w:hAnsi="Times New Roman" w:cs="Times New Roman"/>
@@ -5330,125 +5573,11 @@
           <w:lang w:val="uk-UA" w:eastAsia="ru-RU"/>
         </w:rPr>
       </w:pPr>
-      <w:r>
-        <w:rPr>
-          <w:rFonts w:ascii="Times New Roman" w:hAnsi="Times New Roman" w:cs="Times New Roman"/>
-          <w:sz w:val="28"/>
-          <w:szCs w:val="28"/>
-          <w:lang w:val="uk-UA"/>
-        </w:rPr>
-        <w:t>При виборі програмного забезпечення особлива увага приділялася</w:t>
-      </w:r>
-      <w:r>
-        <w:rPr>
-          <w:rFonts w:ascii="Times New Roman" w:hAnsi="Times New Roman" w:cs="Times New Roman"/>
-          <w:sz w:val="28"/>
-          <w:szCs w:val="28"/>
-          <w:lang w:val="uk-UA"/>
-        </w:rPr>
-        <w:t xml:space="preserve"> </w:t>
-      </w:r>
-      <w:r>
-        <w:rPr>
-          <w:rFonts w:ascii="Times New Roman" w:hAnsi="Times New Roman" w:cs="Times New Roman"/>
-          <w:sz w:val="28"/>
-          <w:szCs w:val="28"/>
-          <w:lang w:val="uk-UA"/>
-        </w:rPr>
-        <w:t>некомерційним засадам справи. Вибір системи управління з відкрит</w:t>
-      </w:r>
-      <w:r>
-        <w:rPr>
-          <w:rFonts w:ascii="Times New Roman" w:hAnsi="Times New Roman" w:cs="Times New Roman"/>
-          <w:sz w:val="28"/>
-          <w:szCs w:val="28"/>
-          <w:lang w:val="uk-UA"/>
-        </w:rPr>
-        <w:t>им</w:t>
-      </w:r>
-      <w:r>
-        <w:rPr>
-          <w:rFonts w:ascii="Times New Roman" w:hAnsi="Times New Roman" w:cs="Times New Roman"/>
-          <w:sz w:val="28"/>
-          <w:szCs w:val="28"/>
-          <w:lang w:val="en-US"/>
-        </w:rPr>
-        <w:t xml:space="preserve"> </w:t>
-      </w:r>
-      <w:r>
-        <w:rPr>
-          <w:rFonts w:ascii="Times New Roman" w:hAnsi="Times New Roman" w:cs="Times New Roman"/>
-          <w:sz w:val="28"/>
-          <w:szCs w:val="28"/>
-        </w:rPr>
-        <w:t xml:space="preserve">кодом </w:t>
-      </w:r>
-      <w:r>
-        <w:rPr>
-          <w:rFonts w:ascii="Times New Roman" w:hAnsi="Times New Roman" w:cs="Times New Roman"/>
-          <w:sz w:val="28"/>
-          <w:szCs w:val="28"/>
-          <w:lang w:val="uk-UA"/>
-        </w:rPr>
-        <w:t xml:space="preserve">позбавляє видавця та користувачів від додаткових витрат на ліцензію та </w:t>
-      </w:r>
-      <w:r>
-        <w:rPr>
-          <w:rFonts w:ascii="Times New Roman" w:hAnsi="Times New Roman" w:cs="Times New Roman"/>
-          <w:sz w:val="28"/>
-          <w:szCs w:val="28"/>
-        </w:rPr>
-        <w:t>гаранту</w:t>
-      </w:r>
-      <w:r>
-        <w:rPr>
-          <w:rFonts w:ascii="Times New Roman" w:hAnsi="Times New Roman" w:cs="Times New Roman"/>
-          <w:sz w:val="28"/>
-          <w:szCs w:val="28"/>
-          <w:lang w:val="uk-UA"/>
-        </w:rPr>
-        <w:t>є</w:t>
-      </w:r>
-      <w:r>
-        <w:rPr>
-          <w:rFonts w:ascii="Times New Roman" w:hAnsi="Times New Roman" w:cs="Times New Roman"/>
-          <w:sz w:val="28"/>
-          <w:szCs w:val="28"/>
-          <w:lang w:val="uk-UA"/>
-        </w:rPr>
-        <w:t xml:space="preserve"> </w:t>
-      </w:r>
-      <w:r>
-        <w:rPr>
-          <w:rFonts w:ascii="Times New Roman" w:hAnsi="Times New Roman" w:cs="Times New Roman"/>
-          <w:sz w:val="28"/>
-          <w:szCs w:val="28"/>
-          <w:lang w:val="uk-UA"/>
-        </w:rPr>
-        <w:t xml:space="preserve">високий рівень інтегрованості </w:t>
-      </w:r>
-      <w:r>
-        <w:rPr>
-          <w:rFonts w:ascii="Times New Roman" w:hAnsi="Times New Roman" w:cs="Times New Roman"/>
-          <w:sz w:val="28"/>
-          <w:szCs w:val="28"/>
-          <w:lang w:val="uk-UA"/>
-        </w:rPr>
-        <w:t>з</w:t>
-      </w:r>
-      <w:r>
-        <w:rPr>
-          <w:rFonts w:ascii="Times New Roman" w:hAnsi="Times New Roman" w:cs="Times New Roman"/>
-          <w:sz w:val="28"/>
-          <w:szCs w:val="28"/>
-          <w:lang w:val="uk-UA"/>
-        </w:rPr>
-        <w:t xml:space="preserve"> іншими продуктами.</w:t>
-      </w:r>
     </w:p>
     <w:p>
       <w:pPr>
         <w:spacing w:after="0" w:line="240" w:lineRule="auto"/>
+        <w:ind w:left="-851"/>
         <w:jc w:val="center"/>
         <w:rPr>
           <w:rFonts w:ascii="Times New Roman" w:eastAsia="Times New Roman" w:hAnsi="Times New Roman" w:cs="Times New Roman"/>
@@ -5469,12 +5598,24 @@
           <w:lang w:val="uk-UA" w:eastAsia="ru-RU"/>
         </w:rPr>
         <w:lastRenderedPageBreak/>
-        <w:t>АНАЛІЗ ПРЕДМЕТНОГО СЕРЕДОВИЩА</w:t>
+        <w:t>ОПИС</w:t>
+      </w:r>
+      <w:r>
+        <w:rPr>
+          <w:rFonts w:ascii="Times New Roman" w:eastAsia="Times New Roman" w:hAnsi="Times New Roman" w:cs="Times New Roman"/>
+          <w:b/>
+          <w:bCs/>
+          <w:sz w:val="28"/>
+          <w:szCs w:val="28"/>
+          <w:lang w:val="uk-UA" w:eastAsia="ru-RU"/>
+        </w:rPr>
+        <w:t xml:space="preserve"> ПРЕДМЕТНОГО СЕРЕДОВИЩА</w:t>
       </w:r>
     </w:p>
     <w:p>
       <w:pPr>
         <w:spacing w:after="0" w:line="240" w:lineRule="auto"/>
+        <w:ind w:left="-851"/>
         <w:jc w:val="center"/>
         <w:rPr>
           <w:rFonts w:ascii="Times New Roman" w:eastAsia="Times New Roman" w:hAnsi="Times New Roman" w:cs="Times New Roman"/>
@@ -5483,6 +5624,898 @@
           <w:lang w:val="uk-UA" w:eastAsia="ru-RU"/>
         </w:rPr>
       </w:pPr>
+    </w:p>
+    <w:p>
+      <w:pPr>
+        <w:spacing w:line="360" w:lineRule="auto"/>
+        <w:ind w:left="-567" w:firstLine="567"/>
+        <w:jc w:val="both"/>
+        <w:rPr>
+          <w:rFonts w:ascii="Times New Roman" w:hAnsi="Times New Roman" w:cs="Times New Roman"/>
+          <w:color w:val="2F2F2F"/>
+          <w:sz w:val="28"/>
+          <w:szCs w:val="28"/>
+          <w:shd w:val="clear" w:color="auto" w:fill="FFFFFF"/>
+          <w:lang w:val="en-US"/>
+        </w:rPr>
+      </w:pPr>
+      <w:r>
+        <w:rPr>
+          <w:rFonts w:ascii="Times New Roman" w:hAnsi="Times New Roman" w:cs="Times New Roman"/>
+          <w:color w:val="2F2F2F"/>
+          <w:sz w:val="28"/>
+          <w:szCs w:val="28"/>
+          <w:shd w:val="clear" w:color="auto" w:fill="FFFFFF"/>
+          <w:lang w:val="uk-UA"/>
+        </w:rPr>
+        <w:t>Згідно із з</w:t>
+      </w:r>
+      <w:r>
+        <w:rPr>
+          <w:rFonts w:ascii="Times New Roman" w:hAnsi="Times New Roman" w:cs="Times New Roman"/>
+          <w:sz w:val="28"/>
+          <w:szCs w:val="28"/>
+          <w:shd w:val="clear" w:color="auto" w:fill="FFFFFF"/>
+          <w:lang w:val="uk-UA"/>
+        </w:rPr>
+        <w:t>акону України № 3236-VI «Про волонтерську діяльність»</w:t>
+      </w:r>
+      <w:r>
+        <w:rPr>
+          <w:rFonts w:ascii="Times New Roman" w:hAnsi="Times New Roman" w:cs="Times New Roman"/>
+          <w:color w:val="2F2F2F"/>
+          <w:sz w:val="28"/>
+          <w:szCs w:val="28"/>
+          <w:shd w:val="clear" w:color="auto" w:fill="FFFFFF"/>
+          <w:lang w:val="uk-UA"/>
+        </w:rPr>
+        <w:t xml:space="preserve">, волонтерська діяльність - добровільна, соціально спрямована, неприбуткова діяльність, що здійснюється волонтерами шляхом надання </w:t>
+      </w:r>
+      <w:r>
+        <w:rPr>
+          <w:rFonts w:ascii="Times New Roman" w:hAnsi="Times New Roman" w:cs="Times New Roman"/>
+          <w:color w:val="2F2F2F"/>
+          <w:sz w:val="28"/>
+          <w:szCs w:val="28"/>
+          <w:shd w:val="clear" w:color="auto" w:fill="FFFFFF"/>
+          <w:lang w:val="en-US"/>
+        </w:rPr>
+        <w:t xml:space="preserve">безоплатної </w:t>
+      </w:r>
+      <w:r>
+        <w:rPr>
+          <w:rFonts w:ascii="Times New Roman" w:hAnsi="Times New Roman" w:cs="Times New Roman"/>
+          <w:color w:val="2F2F2F"/>
+          <w:sz w:val="28"/>
+          <w:szCs w:val="28"/>
+          <w:shd w:val="clear" w:color="auto" w:fill="FFFFFF"/>
+          <w:lang w:val="uk-UA"/>
+        </w:rPr>
+        <w:t>допомоги.</w:t>
+      </w:r>
+      <w:r>
+        <w:rPr>
+          <w:rFonts w:ascii="Times New Roman" w:hAnsi="Times New Roman" w:cs="Times New Roman"/>
+          <w:color w:val="2F2F2F"/>
+          <w:sz w:val="28"/>
+          <w:szCs w:val="28"/>
+          <w:shd w:val="clear" w:color="auto" w:fill="FFFFFF"/>
+          <w:lang w:val="uk-UA"/>
+        </w:rPr>
+        <w:t xml:space="preserve"> </w:t>
+      </w:r>
+      <w:r>
+        <w:rPr>
+          <w:rFonts w:ascii="Times New Roman" w:hAnsi="Times New Roman" w:cs="Times New Roman"/>
+          <w:color w:val="2F2F2F"/>
+          <w:sz w:val="28"/>
+          <w:szCs w:val="28"/>
+          <w:shd w:val="clear" w:color="auto" w:fill="FFFFFF"/>
+          <w:lang w:val="en-US"/>
+        </w:rPr>
+        <w:t>[3]</w:t>
+      </w:r>
+      <w:r>
+        <w:rPr>
+          <w:rFonts w:ascii="Times New Roman" w:hAnsi="Times New Roman" w:cs="Times New Roman"/>
+          <w:color w:val="2F2F2F"/>
+          <w:sz w:val="28"/>
+          <w:szCs w:val="28"/>
+          <w:shd w:val="clear" w:color="auto" w:fill="FFFFFF"/>
+          <w:lang w:val="en-US"/>
+        </w:rPr>
+        <w:t xml:space="preserve">. </w:t>
+      </w:r>
+    </w:p>
+    <w:p>
+      <w:pPr>
+        <w:pStyle w:val="ac"/>
+        <w:ind w:left="-567" w:firstLine="567"/>
+        <w:rPr>
+          <w:shd w:val="clear" w:color="auto" w:fill="FFFFFF"/>
+        </w:rPr>
+      </w:pPr>
+      <w:r>
+        <w:rPr>
+          <w:shd w:val="clear" w:color="auto" w:fill="FFFFFF"/>
+        </w:rPr>
+        <w:t xml:space="preserve">Одиночні волонтери </w:t>
+      </w:r>
+      <w:r>
+        <w:rPr>
+          <w:shd w:val="clear" w:color="auto" w:fill="FFFFFF"/>
+        </w:rPr>
+        <w:t xml:space="preserve">за різних обставин </w:t>
+      </w:r>
+      <w:r>
+        <w:rPr>
+          <w:shd w:val="clear" w:color="auto" w:fill="FFFFFF"/>
+        </w:rPr>
+        <w:t xml:space="preserve">об’єднуються </w:t>
+      </w:r>
+      <w:r>
+        <w:rPr>
+          <w:shd w:val="clear" w:color="auto" w:fill="FFFFFF"/>
+        </w:rPr>
+        <w:t xml:space="preserve">у відмінні за ладом та розміром групи. </w:t>
+      </w:r>
+      <w:r>
+        <w:rPr>
+          <w:shd w:val="clear" w:color="auto" w:fill="FFFFFF"/>
+        </w:rPr>
+        <w:t>Мотивують на такий крок</w:t>
+      </w:r>
+      <w:r>
+        <w:rPr>
+          <w:shd w:val="clear" w:color="auto" w:fill="FFFFFF"/>
+        </w:rPr>
+        <w:t xml:space="preserve"> </w:t>
+      </w:r>
+      <w:r>
+        <w:rPr>
+          <w:shd w:val="clear" w:color="auto" w:fill="FFFFFF"/>
+        </w:rPr>
+        <w:t>амбітні плани, які складно чи неможливо виконати наодинці. З</w:t>
+      </w:r>
+      <w:r>
+        <w:rPr>
+          <w:shd w:val="clear" w:color="auto" w:fill="FFFFFF"/>
+        </w:rPr>
+        <w:t>а різними показниками можна виділити такі об’єднання</w:t>
+      </w:r>
+      <w:r>
+        <w:rPr>
+          <w:shd w:val="clear" w:color="auto" w:fill="FFFFFF"/>
+        </w:rPr>
+        <w:t>:</w:t>
+      </w:r>
+    </w:p>
+    <w:p>
+      <w:pPr>
+        <w:pStyle w:val="a5"/>
+        <w:numPr>
+          <w:ilvl w:val="0"/>
+          <w:numId w:val="22"/>
+        </w:numPr>
+        <w:spacing w:line="360" w:lineRule="auto"/>
+        <w:ind w:left="-567" w:firstLine="0"/>
+        <w:jc w:val="both"/>
+        <w:rPr>
+          <w:rFonts w:ascii="Times New Roman" w:hAnsi="Times New Roman" w:cs="Times New Roman"/>
+          <w:sz w:val="28"/>
+          <w:szCs w:val="28"/>
+          <w:lang w:val="uk-UA" w:eastAsia="uk-UA"/>
+        </w:rPr>
+      </w:pPr>
+      <w:r>
+        <w:rPr>
+          <w:rFonts w:ascii="Times New Roman" w:hAnsi="Times New Roman" w:cs="Times New Roman"/>
+          <w:sz w:val="28"/>
+          <w:szCs w:val="28"/>
+          <w:lang w:val="uk-UA" w:eastAsia="uk-UA"/>
+        </w:rPr>
+        <w:t>Громадська ініціатива:</w:t>
+      </w:r>
+    </w:p>
+    <w:p>
+      <w:pPr>
+        <w:spacing w:line="360" w:lineRule="auto"/>
+        <w:jc w:val="both"/>
+        <w:rPr>
+          <w:rFonts w:ascii="Times New Roman" w:hAnsi="Times New Roman" w:cs="Times New Roman"/>
+          <w:sz w:val="28"/>
+          <w:szCs w:val="28"/>
+          <w:lang w:val="en-US" w:eastAsia="uk-UA"/>
+        </w:rPr>
+      </w:pPr>
+      <w:r>
+        <w:rPr>
+          <w:rFonts w:ascii="Times New Roman" w:hAnsi="Times New Roman" w:cs="Times New Roman"/>
+          <w:sz w:val="28"/>
+          <w:szCs w:val="28"/>
+          <w:lang w:val="uk-UA" w:eastAsia="uk-UA"/>
+        </w:rPr>
+        <w:t>Необмежена за кількістю учасників, але з</w:t>
+      </w:r>
+      <w:r>
+        <w:rPr>
+          <w:rFonts w:ascii="Times New Roman" w:hAnsi="Times New Roman" w:cs="Times New Roman"/>
+          <w:sz w:val="28"/>
+          <w:szCs w:val="28"/>
+          <w:lang w:val="uk-UA" w:eastAsia="uk-UA"/>
+        </w:rPr>
+        <w:t>азвичай</w:t>
+      </w:r>
+      <w:r>
+        <w:rPr>
+          <w:rFonts w:ascii="Times New Roman" w:hAnsi="Times New Roman" w:cs="Times New Roman"/>
+          <w:sz w:val="28"/>
+          <w:szCs w:val="28"/>
+          <w:lang w:val="uk-UA" w:eastAsia="uk-UA"/>
+        </w:rPr>
+        <w:t xml:space="preserve"> </w:t>
+      </w:r>
+      <w:r>
+        <w:rPr>
+          <w:rFonts w:ascii="Times New Roman" w:hAnsi="Times New Roman" w:cs="Times New Roman"/>
+          <w:sz w:val="28"/>
+          <w:szCs w:val="28"/>
+          <w:lang w:val="uk-UA" w:eastAsia="uk-UA"/>
+        </w:rPr>
+        <w:t>середньоч</w:t>
+      </w:r>
+      <w:r>
+        <w:rPr>
+          <w:rFonts w:ascii="Times New Roman" w:hAnsi="Times New Roman" w:cs="Times New Roman"/>
+          <w:sz w:val="28"/>
+          <w:szCs w:val="28"/>
+          <w:lang w:val="uk-UA" w:eastAsia="uk-UA"/>
+        </w:rPr>
+        <w:t>и</w:t>
+      </w:r>
+      <w:r>
+        <w:rPr>
+          <w:rFonts w:ascii="Times New Roman" w:hAnsi="Times New Roman" w:cs="Times New Roman"/>
+          <w:sz w:val="28"/>
+          <w:szCs w:val="28"/>
+          <w:lang w:val="uk-UA" w:eastAsia="uk-UA"/>
+        </w:rPr>
+        <w:t>сл</w:t>
+      </w:r>
+      <w:r>
+        <w:rPr>
+          <w:rFonts w:ascii="Times New Roman" w:hAnsi="Times New Roman" w:cs="Times New Roman"/>
+          <w:sz w:val="28"/>
+          <w:szCs w:val="28"/>
+          <w:lang w:val="uk-UA" w:eastAsia="uk-UA"/>
+        </w:rPr>
+        <w:t>ен</w:t>
+      </w:r>
+      <w:r>
+        <w:rPr>
+          <w:rFonts w:ascii="Times New Roman" w:hAnsi="Times New Roman" w:cs="Times New Roman"/>
+          <w:sz w:val="28"/>
+          <w:szCs w:val="28"/>
+          <w:lang w:val="uk-UA" w:eastAsia="uk-UA"/>
+        </w:rPr>
+        <w:t>н</w:t>
+      </w:r>
+      <w:r>
+        <w:rPr>
+          <w:rFonts w:ascii="Times New Roman" w:hAnsi="Times New Roman" w:cs="Times New Roman"/>
+          <w:sz w:val="28"/>
+          <w:szCs w:val="28"/>
+          <w:lang w:val="uk-UA" w:eastAsia="uk-UA"/>
+        </w:rPr>
+        <w:t>е</w:t>
+      </w:r>
+      <w:r>
+        <w:rPr>
+          <w:rFonts w:ascii="Times New Roman" w:hAnsi="Times New Roman" w:cs="Times New Roman"/>
+          <w:sz w:val="28"/>
+          <w:szCs w:val="28"/>
+          <w:lang w:val="uk-UA" w:eastAsia="uk-UA"/>
+        </w:rPr>
+        <w:t xml:space="preserve"> </w:t>
+      </w:r>
+      <w:r>
+        <w:rPr>
+          <w:rFonts w:ascii="Times New Roman" w:hAnsi="Times New Roman" w:cs="Times New Roman"/>
+          <w:sz w:val="28"/>
+          <w:szCs w:val="28"/>
+          <w:lang w:val="uk-UA" w:eastAsia="uk-UA"/>
+        </w:rPr>
+        <w:t>об’єднання</w:t>
+      </w:r>
+      <w:r>
+        <w:rPr>
+          <w:rFonts w:ascii="Times New Roman" w:hAnsi="Times New Roman" w:cs="Times New Roman"/>
+          <w:sz w:val="28"/>
+          <w:szCs w:val="28"/>
+          <w:lang w:val="uk-UA" w:eastAsia="uk-UA"/>
+        </w:rPr>
+        <w:t xml:space="preserve">, що </w:t>
+      </w:r>
+      <w:r>
+        <w:rPr>
+          <w:rFonts w:ascii="Times New Roman" w:hAnsi="Times New Roman" w:cs="Times New Roman"/>
+          <w:sz w:val="28"/>
+          <w:szCs w:val="28"/>
+          <w:lang w:val="uk-UA" w:eastAsia="uk-UA"/>
+        </w:rPr>
+        <w:t>згуртувал</w:t>
+      </w:r>
+      <w:r>
+        <w:rPr>
+          <w:rFonts w:ascii="Times New Roman" w:hAnsi="Times New Roman" w:cs="Times New Roman"/>
+          <w:sz w:val="28"/>
+          <w:szCs w:val="28"/>
+          <w:lang w:val="uk-UA" w:eastAsia="uk-UA"/>
+        </w:rPr>
+        <w:t>о</w:t>
+      </w:r>
+      <w:r>
+        <w:rPr>
+          <w:rFonts w:ascii="Times New Roman" w:hAnsi="Times New Roman" w:cs="Times New Roman"/>
+          <w:sz w:val="28"/>
+          <w:szCs w:val="28"/>
+          <w:lang w:val="uk-UA" w:eastAsia="uk-UA"/>
+        </w:rPr>
+        <w:t xml:space="preserve">ся </w:t>
+      </w:r>
+      <w:r>
+        <w:rPr>
+          <w:rFonts w:ascii="Times New Roman" w:hAnsi="Times New Roman" w:cs="Times New Roman"/>
+          <w:sz w:val="28"/>
+          <w:szCs w:val="28"/>
+          <w:lang w:val="uk-UA" w:eastAsia="uk-UA"/>
+        </w:rPr>
+        <w:t xml:space="preserve">навколо конкретної ідеї або завдання. </w:t>
+      </w:r>
+      <w:r>
+        <w:rPr>
+          <w:rFonts w:ascii="Times New Roman" w:hAnsi="Times New Roman" w:cs="Times New Roman"/>
+          <w:sz w:val="28"/>
+          <w:szCs w:val="28"/>
+          <w:lang w:val="uk-UA" w:eastAsia="uk-UA"/>
+        </w:rPr>
+        <w:t>Неформальн</w:t>
+      </w:r>
+      <w:r>
+        <w:rPr>
+          <w:rFonts w:ascii="Times New Roman" w:hAnsi="Times New Roman" w:cs="Times New Roman"/>
+          <w:sz w:val="28"/>
+          <w:szCs w:val="28"/>
+          <w:lang w:val="uk-UA" w:eastAsia="uk-UA"/>
+        </w:rPr>
+        <w:t>е</w:t>
+      </w:r>
+      <w:r>
+        <w:rPr>
+          <w:rFonts w:ascii="Times New Roman" w:hAnsi="Times New Roman" w:cs="Times New Roman"/>
+          <w:sz w:val="28"/>
+          <w:szCs w:val="28"/>
+          <w:lang w:val="uk-UA" w:eastAsia="uk-UA"/>
+        </w:rPr>
+        <w:t xml:space="preserve"> або володіє обмеженими</w:t>
+      </w:r>
+      <w:r>
+        <w:rPr>
+          <w:rFonts w:ascii="Times New Roman" w:hAnsi="Times New Roman" w:cs="Times New Roman"/>
+          <w:sz w:val="28"/>
+          <w:szCs w:val="28"/>
+          <w:lang w:val="uk-UA" w:eastAsia="uk-UA"/>
+        </w:rPr>
+        <w:t xml:space="preserve"> ознаками формальності</w:t>
+      </w:r>
+      <w:r>
+        <w:rPr>
+          <w:rFonts w:ascii="Times New Roman" w:hAnsi="Times New Roman" w:cs="Times New Roman"/>
+          <w:sz w:val="28"/>
+          <w:szCs w:val="28"/>
+          <w:lang w:val="uk-UA" w:eastAsia="uk-UA"/>
+        </w:rPr>
+        <w:t xml:space="preserve">, </w:t>
+      </w:r>
+      <w:r>
+        <w:rPr>
+          <w:rFonts w:ascii="Times New Roman" w:hAnsi="Times New Roman" w:cs="Times New Roman"/>
+          <w:sz w:val="28"/>
+          <w:szCs w:val="28"/>
+          <w:lang w:val="uk-UA" w:eastAsia="uk-UA"/>
+        </w:rPr>
+        <w:t xml:space="preserve"> відповідно не має чіткої ієрархії. Представляє інтереси учасників або групи осіб на яких направлена допомога</w:t>
+      </w:r>
+      <w:r>
+        <w:rPr>
+          <w:rFonts w:ascii="Times New Roman" w:hAnsi="Times New Roman" w:cs="Times New Roman"/>
+          <w:sz w:val="28"/>
+          <w:szCs w:val="28"/>
+          <w:lang w:val="uk-UA" w:eastAsia="uk-UA"/>
+        </w:rPr>
+        <w:t>.</w:t>
+      </w:r>
+      <w:r>
+        <w:rPr>
+          <w:rFonts w:ascii="Times New Roman" w:hAnsi="Times New Roman" w:cs="Times New Roman"/>
+          <w:sz w:val="28"/>
+          <w:szCs w:val="28"/>
+          <w:lang w:val="uk-UA" w:eastAsia="uk-UA"/>
+        </w:rPr>
+        <w:t xml:space="preserve"> Ініціатив</w:t>
+      </w:r>
+      <w:r>
+        <w:rPr>
+          <w:rFonts w:ascii="Times New Roman" w:hAnsi="Times New Roman" w:cs="Times New Roman"/>
+          <w:sz w:val="28"/>
+          <w:szCs w:val="28"/>
+          <w:lang w:val="uk-UA" w:eastAsia="uk-UA"/>
+        </w:rPr>
+        <w:t>ні зібрання</w:t>
+      </w:r>
+      <w:r>
+        <w:rPr>
+          <w:rFonts w:ascii="Times New Roman" w:hAnsi="Times New Roman" w:cs="Times New Roman"/>
+          <w:sz w:val="28"/>
+          <w:szCs w:val="28"/>
+          <w:lang w:val="uk-UA" w:eastAsia="uk-UA"/>
+        </w:rPr>
+        <w:t xml:space="preserve"> можуть бути одноразовими чи </w:t>
+      </w:r>
+      <w:r>
+        <w:rPr>
+          <w:rFonts w:ascii="Times New Roman" w:hAnsi="Times New Roman" w:cs="Times New Roman"/>
+          <w:sz w:val="28"/>
+          <w:szCs w:val="28"/>
+          <w:lang w:val="uk-UA" w:eastAsia="uk-UA"/>
+        </w:rPr>
+        <w:t>періодичними</w:t>
+      </w:r>
+      <w:r>
+        <w:rPr>
+          <w:rFonts w:ascii="Times New Roman" w:hAnsi="Times New Roman" w:cs="Times New Roman"/>
+          <w:sz w:val="28"/>
+          <w:szCs w:val="28"/>
+          <w:lang w:val="uk-UA" w:eastAsia="uk-UA"/>
+        </w:rPr>
+        <w:t xml:space="preserve">, здебільшого </w:t>
+      </w:r>
+      <w:r>
+        <w:rPr>
+          <w:rFonts w:ascii="Times New Roman" w:hAnsi="Times New Roman" w:cs="Times New Roman"/>
+          <w:sz w:val="28"/>
+          <w:szCs w:val="28"/>
+          <w:lang w:val="uk-UA" w:eastAsia="uk-UA"/>
+        </w:rPr>
+        <w:t>нетривалі</w:t>
+      </w:r>
+      <w:r>
+        <w:rPr>
+          <w:rFonts w:ascii="Times New Roman" w:hAnsi="Times New Roman" w:cs="Times New Roman"/>
+          <w:sz w:val="28"/>
+          <w:szCs w:val="28"/>
+          <w:lang w:val="uk-UA" w:eastAsia="uk-UA"/>
+        </w:rPr>
+        <w:t>.</w:t>
+      </w:r>
+      <w:r>
+        <w:rPr>
+          <w:rFonts w:ascii="Times New Roman" w:hAnsi="Times New Roman" w:cs="Times New Roman"/>
+          <w:sz w:val="28"/>
+          <w:szCs w:val="28"/>
+          <w:lang w:val="en-US" w:eastAsia="uk-UA"/>
+        </w:rPr>
+        <w:t>[4]</w:t>
+      </w:r>
+    </w:p>
+    <w:p>
+      <w:pPr>
+        <w:pStyle w:val="a5"/>
+        <w:numPr>
+          <w:ilvl w:val="0"/>
+          <w:numId w:val="22"/>
+        </w:numPr>
+        <w:spacing w:line="360" w:lineRule="auto"/>
+        <w:ind w:left="-567" w:firstLine="0"/>
+        <w:jc w:val="both"/>
+        <w:rPr>
+          <w:rFonts w:ascii="Times New Roman" w:hAnsi="Times New Roman" w:cs="Times New Roman"/>
+          <w:sz w:val="28"/>
+          <w:szCs w:val="28"/>
+          <w:lang w:val="uk-UA"/>
+        </w:rPr>
+      </w:pPr>
+      <w:r>
+        <w:rPr>
+          <w:rFonts w:ascii="Times New Roman" w:hAnsi="Times New Roman" w:cs="Times New Roman"/>
+          <w:sz w:val="28"/>
+          <w:szCs w:val="28"/>
+          <w:lang w:val="uk-UA"/>
+        </w:rPr>
+        <w:t>Група:</w:t>
+      </w:r>
+    </w:p>
+    <w:p>
+      <w:pPr>
+        <w:spacing w:line="360" w:lineRule="auto"/>
+        <w:jc w:val="both"/>
+        <w:rPr>
+          <w:rFonts w:ascii="Times New Roman" w:hAnsi="Times New Roman" w:cs="Times New Roman"/>
+          <w:sz w:val="28"/>
+          <w:szCs w:val="28"/>
+          <w:lang w:val="en-US"/>
+        </w:rPr>
+      </w:pPr>
+      <w:r>
+        <w:rPr>
+          <w:rFonts w:ascii="Times New Roman" w:hAnsi="Times New Roman" w:cs="Times New Roman"/>
+          <w:sz w:val="28"/>
+          <w:szCs w:val="28"/>
+          <w:lang w:val="uk-UA"/>
+        </w:rPr>
+        <w:t>У</w:t>
+      </w:r>
+      <w:r>
+        <w:rPr>
+          <w:rFonts w:ascii="Times New Roman" w:hAnsi="Times New Roman" w:cs="Times New Roman"/>
+          <w:sz w:val="28"/>
+          <w:szCs w:val="28"/>
+          <w:lang w:val="uk-UA"/>
+        </w:rPr>
+        <w:t xml:space="preserve"> рамках </w:t>
+      </w:r>
+      <w:r>
+        <w:rPr>
+          <w:rFonts w:ascii="Times New Roman" w:hAnsi="Times New Roman" w:cs="Times New Roman"/>
+          <w:sz w:val="28"/>
+          <w:szCs w:val="28"/>
+          <w:lang w:val="uk-UA"/>
+        </w:rPr>
+        <w:t xml:space="preserve">таких </w:t>
+      </w:r>
+      <w:r>
+        <w:rPr>
+          <w:rFonts w:ascii="Times New Roman" w:hAnsi="Times New Roman" w:cs="Times New Roman"/>
+          <w:sz w:val="28"/>
+          <w:szCs w:val="28"/>
+          <w:lang w:val="uk-UA"/>
+        </w:rPr>
+        <w:t>об’єднан</w:t>
+      </w:r>
+      <w:r>
+        <w:rPr>
+          <w:rFonts w:ascii="Times New Roman" w:hAnsi="Times New Roman" w:cs="Times New Roman"/>
+          <w:sz w:val="28"/>
+          <w:szCs w:val="28"/>
+          <w:lang w:val="uk-UA"/>
+        </w:rPr>
+        <w:t>ь</w:t>
+      </w:r>
+      <w:r>
+        <w:rPr>
+          <w:rFonts w:ascii="Times New Roman" w:hAnsi="Times New Roman" w:cs="Times New Roman"/>
+          <w:sz w:val="28"/>
+          <w:szCs w:val="28"/>
+          <w:lang w:val="uk-UA"/>
+        </w:rPr>
+        <w:t xml:space="preserve"> волонтер</w:t>
+      </w:r>
+      <w:r>
+        <w:rPr>
+          <w:rFonts w:ascii="Times New Roman" w:hAnsi="Times New Roman" w:cs="Times New Roman"/>
+          <w:sz w:val="28"/>
+          <w:szCs w:val="28"/>
+          <w:lang w:val="uk-UA"/>
+        </w:rPr>
+        <w:t>и</w:t>
+      </w:r>
+      <w:r>
+        <w:rPr>
+          <w:rFonts w:ascii="Times New Roman" w:hAnsi="Times New Roman" w:cs="Times New Roman"/>
+          <w:sz w:val="28"/>
+          <w:szCs w:val="28"/>
+          <w:lang w:val="uk-UA"/>
+        </w:rPr>
+        <w:t xml:space="preserve"> проходять попередній відбір і</w:t>
+      </w:r>
+      <w:r>
+        <w:rPr>
+          <w:rFonts w:ascii="Times New Roman" w:hAnsi="Times New Roman" w:cs="Times New Roman"/>
+          <w:sz w:val="28"/>
+          <w:szCs w:val="28"/>
+          <w:lang w:val="uk-UA"/>
+        </w:rPr>
+        <w:t xml:space="preserve"> </w:t>
+      </w:r>
+      <w:r>
+        <w:rPr>
+          <w:rFonts w:ascii="Times New Roman" w:hAnsi="Times New Roman" w:cs="Times New Roman"/>
+          <w:sz w:val="28"/>
+          <w:szCs w:val="28"/>
+          <w:lang w:val="uk-UA"/>
+        </w:rPr>
+        <w:t xml:space="preserve">працюють в інтересах </w:t>
+      </w:r>
+      <w:r>
+        <w:rPr>
+          <w:rFonts w:ascii="Times New Roman" w:hAnsi="Times New Roman" w:cs="Times New Roman"/>
+          <w:sz w:val="28"/>
+          <w:szCs w:val="28"/>
+          <w:lang w:val="uk-UA"/>
+        </w:rPr>
+        <w:t xml:space="preserve">певної </w:t>
+      </w:r>
+      <w:r>
+        <w:rPr>
+          <w:rFonts w:ascii="Times New Roman" w:hAnsi="Times New Roman" w:cs="Times New Roman"/>
+          <w:sz w:val="28"/>
+          <w:szCs w:val="28"/>
+          <w:lang w:val="uk-UA"/>
+        </w:rPr>
+        <w:t>організаці</w:t>
+      </w:r>
+      <w:r>
+        <w:rPr>
+          <w:rFonts w:ascii="Times New Roman" w:hAnsi="Times New Roman" w:cs="Times New Roman"/>
+          <w:sz w:val="28"/>
+          <w:szCs w:val="28"/>
+          <w:lang w:val="uk-UA"/>
+        </w:rPr>
+        <w:t xml:space="preserve">ї </w:t>
+      </w:r>
+      <w:r>
+        <w:rPr>
+          <w:rFonts w:ascii="Times New Roman" w:hAnsi="Times New Roman" w:cs="Times New Roman"/>
+          <w:sz w:val="28"/>
+          <w:szCs w:val="28"/>
+          <w:lang w:val="uk-UA"/>
+        </w:rPr>
+        <w:t>на взаємовигідних умовах. Початковий склад</w:t>
+      </w:r>
+      <w:r>
+        <w:rPr>
+          <w:rFonts w:ascii="Times New Roman" w:hAnsi="Times New Roman" w:cs="Times New Roman"/>
+          <w:sz w:val="28"/>
+          <w:szCs w:val="28"/>
+          <w:lang w:val="uk-UA"/>
+        </w:rPr>
+        <w:t xml:space="preserve"> ділиться на </w:t>
+      </w:r>
+      <w:r>
+        <w:rPr>
+          <w:rFonts w:ascii="Times New Roman" w:hAnsi="Times New Roman" w:cs="Times New Roman"/>
+          <w:sz w:val="28"/>
+          <w:szCs w:val="28"/>
+          <w:lang w:val="uk-UA"/>
+        </w:rPr>
+        <w:t>команд</w:t>
+      </w:r>
+      <w:r>
+        <w:rPr>
+          <w:rFonts w:ascii="Times New Roman" w:hAnsi="Times New Roman" w:cs="Times New Roman"/>
+          <w:sz w:val="28"/>
+          <w:szCs w:val="28"/>
+          <w:lang w:val="uk-UA"/>
+        </w:rPr>
+        <w:t>и</w:t>
+      </w:r>
+      <w:r>
+        <w:rPr>
+          <w:rFonts w:ascii="Times New Roman" w:hAnsi="Times New Roman" w:cs="Times New Roman"/>
+          <w:sz w:val="28"/>
+          <w:szCs w:val="28"/>
+          <w:lang w:val="uk-UA"/>
+        </w:rPr>
+        <w:t>, кожна з яких опікується окремою задачею чи її компонентом</w:t>
+      </w:r>
+      <w:r>
+        <w:rPr>
+          <w:rFonts w:ascii="Times New Roman" w:hAnsi="Times New Roman" w:cs="Times New Roman"/>
+          <w:sz w:val="28"/>
+          <w:szCs w:val="28"/>
+          <w:lang w:val="uk-UA"/>
+        </w:rPr>
+        <w:t>.</w:t>
+      </w:r>
+      <w:r>
+        <w:rPr>
+          <w:rFonts w:ascii="Times New Roman" w:hAnsi="Times New Roman" w:cs="Times New Roman"/>
+          <w:sz w:val="28"/>
+          <w:szCs w:val="28"/>
+          <w:lang w:val="uk-UA"/>
+        </w:rPr>
+        <w:t xml:space="preserve"> Таким чином</w:t>
+      </w:r>
+      <w:r>
+        <w:rPr>
+          <w:rFonts w:ascii="Times New Roman" w:hAnsi="Times New Roman" w:cs="Times New Roman"/>
+          <w:sz w:val="28"/>
+          <w:szCs w:val="28"/>
+          <w:lang w:val="uk-UA"/>
+        </w:rPr>
+        <w:t xml:space="preserve"> </w:t>
+      </w:r>
+      <w:r>
+        <w:rPr>
+          <w:rFonts w:ascii="Times New Roman" w:hAnsi="Times New Roman" w:cs="Times New Roman"/>
+          <w:sz w:val="28"/>
+          <w:szCs w:val="28"/>
+          <w:lang w:val="uk-UA"/>
+        </w:rPr>
+        <w:t>корисна робота в декількох напрямках може здійснюватися одночасно.</w:t>
+      </w:r>
+      <w:r>
+        <w:rPr>
+          <w:rFonts w:ascii="Times New Roman" w:hAnsi="Times New Roman" w:cs="Times New Roman"/>
+          <w:sz w:val="28"/>
+          <w:szCs w:val="28"/>
+          <w:lang w:val="uk-UA"/>
+        </w:rPr>
+        <w:t xml:space="preserve"> </w:t>
+      </w:r>
+      <w:r>
+        <w:rPr>
+          <w:rFonts w:ascii="Times New Roman" w:hAnsi="Times New Roman" w:cs="Times New Roman"/>
+          <w:sz w:val="28"/>
+          <w:szCs w:val="28"/>
+          <w:lang w:val="uk-UA"/>
+        </w:rPr>
+        <w:t>Співробітники організації стежать за прогресом та навчають волонтерів протягом всього терміну співробітництва.</w:t>
+      </w:r>
+      <w:r>
+        <w:rPr>
+          <w:rFonts w:ascii="Times New Roman" w:hAnsi="Times New Roman" w:cs="Times New Roman"/>
+          <w:sz w:val="28"/>
+          <w:szCs w:val="28"/>
+          <w:lang w:val="en-US"/>
+        </w:rPr>
+        <w:t>[5]</w:t>
+      </w:r>
+    </w:p>
+    <w:p>
+      <w:pPr>
+        <w:pStyle w:val="a5"/>
+        <w:numPr>
+          <w:ilvl w:val="0"/>
+          <w:numId w:val="22"/>
+        </w:numPr>
+        <w:spacing w:line="360" w:lineRule="auto"/>
+        <w:ind w:left="-567" w:firstLine="0"/>
+        <w:jc w:val="both"/>
+        <w:rPr>
+          <w:rFonts w:ascii="Times New Roman" w:hAnsi="Times New Roman" w:cs="Times New Roman"/>
+          <w:sz w:val="28"/>
+          <w:szCs w:val="28"/>
+          <w:lang w:val="uk-UA"/>
+        </w:rPr>
+      </w:pPr>
+      <w:r>
+        <w:rPr>
+          <w:rFonts w:ascii="Times New Roman" w:hAnsi="Times New Roman" w:cs="Times New Roman"/>
+          <w:sz w:val="28"/>
+          <w:szCs w:val="28"/>
+          <w:lang w:val="uk-UA"/>
+        </w:rPr>
+        <w:t>Фонд:</w:t>
+      </w:r>
+    </w:p>
+    <w:p>
+      <w:pPr>
+        <w:spacing w:line="360" w:lineRule="auto"/>
+        <w:jc w:val="both"/>
+        <w:rPr>
+          <w:rFonts w:ascii="Times New Roman" w:hAnsi="Times New Roman" w:cs="Times New Roman"/>
+          <w:sz w:val="28"/>
+          <w:szCs w:val="28"/>
+          <w:lang w:val="uk-UA"/>
+        </w:rPr>
+      </w:pPr>
+      <w:bookmarkStart w:id="0" w:name="n90"/>
+      <w:bookmarkEnd w:id="0"/>
+      <w:r>
+        <w:rPr>
+          <w:rFonts w:ascii="Times New Roman" w:hAnsi="Times New Roman" w:cs="Times New Roman"/>
+          <w:sz w:val="28"/>
+          <w:szCs w:val="28"/>
+          <w:lang w:val="uk-UA"/>
+        </w:rPr>
+        <w:t>Офіційно зареєстровані об’єднання з керівним складом.</w:t>
+      </w:r>
+      <w:r>
+        <w:rPr>
+          <w:rFonts w:ascii="Times New Roman" w:hAnsi="Times New Roman" w:cs="Times New Roman"/>
+          <w:sz w:val="28"/>
+          <w:szCs w:val="28"/>
+          <w:lang w:val="uk-UA"/>
+        </w:rPr>
+        <w:t xml:space="preserve"> Інформація про потреби акумулюється і вирішується в рамках проектів. Фонди висвітлюють </w:t>
+      </w:r>
+      <w:r>
+        <w:rPr>
+          <w:rFonts w:ascii="Times New Roman" w:hAnsi="Times New Roman" w:cs="Times New Roman"/>
+          <w:sz w:val="28"/>
+          <w:szCs w:val="28"/>
+          <w:lang w:val="uk-UA"/>
+        </w:rPr>
+        <w:lastRenderedPageBreak/>
+        <w:t xml:space="preserve">плани і накопичують фінанси через </w:t>
+      </w:r>
+      <w:r>
+        <w:rPr>
+          <w:rFonts w:ascii="Times New Roman" w:hAnsi="Times New Roman" w:cs="Times New Roman"/>
+          <w:sz w:val="28"/>
+          <w:szCs w:val="28"/>
+          <w:lang w:val="uk-UA"/>
+        </w:rPr>
+        <w:t>публічн</w:t>
+      </w:r>
+      <w:r>
+        <w:rPr>
+          <w:rFonts w:ascii="Times New Roman" w:hAnsi="Times New Roman" w:cs="Times New Roman"/>
+          <w:sz w:val="28"/>
+          <w:szCs w:val="28"/>
+          <w:lang w:val="uk-UA"/>
+        </w:rPr>
+        <w:t>і</w:t>
+      </w:r>
+      <w:r>
+        <w:rPr>
+          <w:rFonts w:ascii="Times New Roman" w:hAnsi="Times New Roman" w:cs="Times New Roman"/>
+          <w:sz w:val="28"/>
+          <w:szCs w:val="28"/>
+          <w:lang w:val="uk-UA"/>
+        </w:rPr>
+        <w:t xml:space="preserve"> зборі коштів</w:t>
+      </w:r>
+      <w:r>
+        <w:rPr>
+          <w:rFonts w:ascii="Times New Roman" w:hAnsi="Times New Roman" w:cs="Times New Roman"/>
+          <w:sz w:val="28"/>
+          <w:szCs w:val="28"/>
+          <w:lang w:val="uk-UA"/>
+        </w:rPr>
+        <w:t xml:space="preserve">. Звітування про витрати. Договори з </w:t>
+      </w:r>
+      <w:r>
+        <w:rPr>
+          <w:rFonts w:ascii="Times New Roman" w:hAnsi="Times New Roman" w:cs="Times New Roman"/>
+          <w:sz w:val="28"/>
+          <w:szCs w:val="28"/>
+          <w:lang w:val="uk-UA"/>
+        </w:rPr>
+        <w:t xml:space="preserve">волонтерами та постачальниками, дозволи </w:t>
+      </w:r>
+      <w:r>
+        <w:rPr>
+          <w:rFonts w:ascii="Times New Roman" w:hAnsi="Times New Roman" w:cs="Times New Roman"/>
+          <w:sz w:val="28"/>
+          <w:szCs w:val="28"/>
+          <w:lang w:val="uk-UA"/>
+        </w:rPr>
+        <w:t>тощо.</w:t>
+      </w:r>
+    </w:p>
+    <w:p>
+      <w:pPr>
+        <w:spacing w:line="360" w:lineRule="auto"/>
+        <w:jc w:val="both"/>
+        <w:rPr>
+          <w:rFonts w:ascii="Times New Roman" w:hAnsi="Times New Roman" w:cs="Times New Roman"/>
+          <w:color w:val="333333"/>
+          <w:sz w:val="28"/>
+          <w:szCs w:val="28"/>
+          <w:lang w:val="uk-UA"/>
+        </w:rPr>
+      </w:pPr>
+      <w:r>
+        <w:rPr>
+          <w:rFonts w:ascii="Times New Roman" w:hAnsi="Times New Roman" w:cs="Times New Roman"/>
+          <w:sz w:val="28"/>
+          <w:szCs w:val="28"/>
+          <w:lang w:val="uk-UA"/>
+        </w:rPr>
+        <w:t>Вхідні дані</w:t>
+      </w:r>
     </w:p>
     <w:p>
       <w:pPr>
@@ -5498,137 +6531,6 @@
           <w:lang w:val="uk-UA"/>
         </w:rPr>
       </w:pPr>
-      <w:r>
-        <w:rPr>
-          <w:rFonts w:ascii="Times New Roman" w:hAnsi="Times New Roman" w:cs="Times New Roman"/>
-          <w:color w:val="2F2F2F"/>
-          <w:sz w:val="28"/>
-          <w:szCs w:val="28"/>
-          <w:shd w:val="clear" w:color="auto" w:fill="FFFFFF"/>
-          <w:lang w:val="uk-UA"/>
-        </w:rPr>
-        <w:t>Згідно із з</w:t>
-      </w:r>
-      <w:r>
-        <w:rPr>
-          <w:rFonts w:ascii="Times New Roman" w:hAnsi="Times New Roman" w:cs="Times New Roman"/>
-          <w:sz w:val="28"/>
-          <w:szCs w:val="28"/>
-          <w:shd w:val="clear" w:color="auto" w:fill="FFFFFF"/>
-          <w:lang w:val="uk-UA"/>
-        </w:rPr>
-        <w:t>акону України № 3236-VI «Про волонтерську діяльність»</w:t>
-      </w:r>
-      <w:r>
-        <w:rPr>
-          <w:rFonts w:ascii="Times New Roman" w:hAnsi="Times New Roman" w:cs="Times New Roman"/>
-          <w:color w:val="2F2F2F"/>
-          <w:sz w:val="28"/>
-          <w:szCs w:val="28"/>
-          <w:shd w:val="clear" w:color="auto" w:fill="FFFFFF"/>
-          <w:lang w:val="uk-UA"/>
-        </w:rPr>
-        <w:t>, волонтерська діяльність - добровільна, соціально спрямована, неприбуткова діяльність, що здійснюється волонтерами шляхом надання волонтерської допомоги.</w:t>
-      </w:r>
-      <w:r>
-        <w:rPr>
-          <w:rFonts w:ascii="Times New Roman" w:hAnsi="Times New Roman" w:cs="Times New Roman"/>
-          <w:color w:val="2F2F2F"/>
-          <w:sz w:val="28"/>
-          <w:szCs w:val="28"/>
-          <w:shd w:val="clear" w:color="auto" w:fill="FFFFFF"/>
-          <w:lang w:val="uk-UA"/>
-        </w:rPr>
-        <w:t xml:space="preserve"> </w:t>
-      </w:r>
-      <w:r>
-        <w:rPr>
-          <w:rFonts w:ascii="Times New Roman" w:hAnsi="Times New Roman" w:cs="Times New Roman"/>
-          <w:color w:val="2F2F2F"/>
-          <w:sz w:val="28"/>
-          <w:szCs w:val="28"/>
-          <w:shd w:val="clear" w:color="auto" w:fill="FFFFFF"/>
-          <w:lang w:val="uk-UA"/>
-        </w:rPr>
-        <w:t xml:space="preserve">З метою </w:t>
-      </w:r>
-      <w:r>
-        <w:rPr>
-          <w:rFonts w:ascii="Times New Roman" w:hAnsi="Times New Roman" w:cs="Times New Roman"/>
-          <w:color w:val="2F2F2F"/>
-          <w:sz w:val="28"/>
-          <w:szCs w:val="28"/>
-          <w:shd w:val="clear" w:color="auto" w:fill="FFFFFF"/>
-          <w:lang w:val="uk-UA"/>
-        </w:rPr>
-        <w:t>спрощення</w:t>
-      </w:r>
-      <w:r>
-        <w:rPr>
-          <w:rFonts w:ascii="Times New Roman" w:hAnsi="Times New Roman" w:cs="Times New Roman"/>
-          <w:color w:val="2F2F2F"/>
-          <w:sz w:val="28"/>
-          <w:szCs w:val="28"/>
-          <w:shd w:val="clear" w:color="auto" w:fill="FFFFFF"/>
-          <w:lang w:val="uk-UA"/>
-        </w:rPr>
-        <w:t xml:space="preserve"> окремих етапів волонтери </w:t>
-      </w:r>
-      <w:r>
-        <w:rPr>
-          <w:rFonts w:ascii="Times New Roman" w:hAnsi="Times New Roman" w:cs="Times New Roman"/>
-          <w:color w:val="2F2F2F"/>
-          <w:sz w:val="28"/>
-          <w:szCs w:val="28"/>
-          <w:shd w:val="clear" w:color="auto" w:fill="FFFFFF"/>
-          <w:lang w:val="uk-UA"/>
-        </w:rPr>
-        <w:t>спі</w:t>
-      </w:r>
-      <w:r>
-        <w:rPr>
-          <w:rFonts w:ascii="Times New Roman" w:hAnsi="Times New Roman" w:cs="Times New Roman"/>
-          <w:color w:val="2F2F2F"/>
-          <w:sz w:val="28"/>
-          <w:szCs w:val="28"/>
-          <w:shd w:val="clear" w:color="auto" w:fill="FFFFFF"/>
-          <w:lang w:val="uk-UA"/>
-        </w:rPr>
-        <w:t>вп</w:t>
-      </w:r>
-      <w:r>
-        <w:rPr>
-          <w:rFonts w:ascii="Times New Roman" w:hAnsi="Times New Roman" w:cs="Times New Roman"/>
-          <w:color w:val="2F2F2F"/>
-          <w:sz w:val="28"/>
-          <w:szCs w:val="28"/>
-          <w:shd w:val="clear" w:color="auto" w:fill="FFFFFF"/>
-          <w:lang w:val="uk-UA"/>
-        </w:rPr>
-        <w:t>рацюю</w:t>
-      </w:r>
-      <w:r>
-        <w:rPr>
-          <w:rFonts w:ascii="Times New Roman" w:hAnsi="Times New Roman" w:cs="Times New Roman"/>
-          <w:color w:val="2F2F2F"/>
-          <w:sz w:val="28"/>
-          <w:szCs w:val="28"/>
-          <w:shd w:val="clear" w:color="auto" w:fill="FFFFFF"/>
-          <w:lang w:val="uk-UA"/>
-        </w:rPr>
-        <w:t xml:space="preserve">ть із благодійними фондами </w:t>
-      </w:r>
-      <w:r>
-        <w:rPr>
-          <w:rFonts w:ascii="Times New Roman" w:hAnsi="Times New Roman" w:cs="Times New Roman"/>
-          <w:color w:val="2F2F2F"/>
-          <w:sz w:val="28"/>
-          <w:szCs w:val="28"/>
-          <w:shd w:val="clear" w:color="auto" w:fill="FFFFFF"/>
-          <w:lang w:val="uk-UA"/>
-        </w:rPr>
-        <w:t xml:space="preserve">за якими закріплена юридична особа та банківські рахунки. </w:t>
-      </w:r>
     </w:p>
     <w:p>
       <w:pPr>
@@ -5637,339 +6539,13 @@
         <w:jc w:val="both"/>
         <w:rPr>
           <w:rFonts w:ascii="Times New Roman" w:hAnsi="Times New Roman" w:cs="Times New Roman"/>
+          <w:color w:val="2F2F2F"/>
           <w:sz w:val="28"/>
           <w:szCs w:val="28"/>
           <w:shd w:val="clear" w:color="auto" w:fill="FFFFFF"/>
           <w:lang w:val="uk-UA"/>
         </w:rPr>
       </w:pPr>
-      <w:r>
-        <w:rPr>
-          <w:rFonts w:ascii="Times New Roman" w:hAnsi="Times New Roman" w:cs="Times New Roman"/>
-          <w:color w:val="2F2F2F"/>
-          <w:sz w:val="28"/>
-          <w:szCs w:val="28"/>
-          <w:shd w:val="clear" w:color="auto" w:fill="FFFFFF"/>
-          <w:lang w:val="uk-UA"/>
-        </w:rPr>
-        <w:t>Потенційно ф</w:t>
-      </w:r>
-      <w:r>
-        <w:rPr>
-          <w:rFonts w:ascii="Times New Roman" w:hAnsi="Times New Roman" w:cs="Times New Roman"/>
-          <w:color w:val="2F2F2F"/>
-          <w:sz w:val="28"/>
-          <w:szCs w:val="28"/>
-          <w:shd w:val="clear" w:color="auto" w:fill="FFFFFF"/>
-          <w:lang w:val="uk-UA"/>
-        </w:rPr>
-        <w:t xml:space="preserve">онди </w:t>
-      </w:r>
-      <w:r>
-        <w:rPr>
-          <w:rFonts w:ascii="Times New Roman" w:hAnsi="Times New Roman" w:cs="Times New Roman"/>
-          <w:color w:val="2F2F2F"/>
-          <w:sz w:val="28"/>
-          <w:szCs w:val="28"/>
-          <w:shd w:val="clear" w:color="auto" w:fill="FFFFFF"/>
-          <w:lang w:val="uk-UA"/>
-        </w:rPr>
-        <w:t>можуть опікуватися широким спектром потреб, однак зазвичай якісно спеціалізуються конкретному секторі.</w:t>
-      </w:r>
-      <w:r>
-        <w:rPr>
-          <w:rFonts w:ascii="Times New Roman" w:hAnsi="Times New Roman" w:cs="Times New Roman"/>
-          <w:color w:val="2F2F2F"/>
-          <w:sz w:val="28"/>
-          <w:szCs w:val="28"/>
-          <w:shd w:val="clear" w:color="auto" w:fill="FFFFFF"/>
-          <w:lang w:val="uk-UA"/>
-        </w:rPr>
-        <w:t xml:space="preserve"> У </w:t>
-      </w:r>
-      <w:r>
-        <w:rPr>
-          <w:rFonts w:ascii="Times New Roman" w:hAnsi="Times New Roman" w:cs="Times New Roman"/>
-          <w:color w:val="2F2F2F"/>
-          <w:sz w:val="28"/>
-          <w:szCs w:val="28"/>
-          <w:shd w:val="clear" w:color="auto" w:fill="FFFFFF"/>
-          <w:lang w:val="uk-UA"/>
-        </w:rPr>
-        <w:t>рамках курсової роботи будуть розглянуті сектори, які так чи інакше стосуються допомоги Збройним силам України</w:t>
-      </w:r>
-      <w:r>
-        <w:rPr>
-          <w:rFonts w:ascii="Times New Roman" w:hAnsi="Times New Roman" w:cs="Times New Roman"/>
-          <w:color w:val="2F2F2F"/>
-          <w:sz w:val="28"/>
-          <w:szCs w:val="28"/>
-          <w:shd w:val="clear" w:color="auto" w:fill="FFFFFF"/>
-          <w:lang w:val="uk-UA"/>
-        </w:rPr>
-        <w:t>.</w:t>
-      </w:r>
-      <w:r>
-        <w:rPr>
-          <w:rFonts w:ascii="Times New Roman" w:hAnsi="Times New Roman" w:cs="Times New Roman"/>
-          <w:color w:val="2F2F2F"/>
-          <w:sz w:val="28"/>
-          <w:szCs w:val="28"/>
-          <w:shd w:val="clear" w:color="auto" w:fill="FFFFFF"/>
-          <w:lang w:val="uk-UA"/>
-        </w:rPr>
-        <w:t xml:space="preserve"> </w:t>
-      </w:r>
-      <w:r>
-        <w:rPr>
-          <w:rFonts w:ascii="Times New Roman" w:hAnsi="Times New Roman" w:cs="Times New Roman"/>
-          <w:color w:val="2F2F2F"/>
-          <w:sz w:val="28"/>
-          <w:szCs w:val="28"/>
-          <w:shd w:val="clear" w:color="auto" w:fill="FFFFFF"/>
-          <w:lang w:val="uk-UA"/>
-        </w:rPr>
-        <w:t>Будь-який обраний сектор поділяється на декілька напрямків. Для медичн</w:t>
-      </w:r>
-      <w:r>
-        <w:rPr>
-          <w:rFonts w:ascii="Times New Roman" w:hAnsi="Times New Roman" w:cs="Times New Roman"/>
-          <w:color w:val="2F2F2F"/>
-          <w:sz w:val="28"/>
-          <w:szCs w:val="28"/>
-          <w:shd w:val="clear" w:color="auto" w:fill="FFFFFF"/>
-          <w:lang w:val="uk-UA"/>
-        </w:rPr>
-        <w:t>ої сфери ключовими напрямками є</w:t>
-      </w:r>
-      <w:r>
-        <w:rPr>
-          <w:rFonts w:ascii="Times New Roman" w:hAnsi="Times New Roman" w:cs="Times New Roman"/>
-          <w:color w:val="2F2F2F"/>
-          <w:sz w:val="28"/>
-          <w:szCs w:val="28"/>
-          <w:shd w:val="clear" w:color="auto" w:fill="FFFFFF"/>
-          <w:lang w:val="uk-UA"/>
-        </w:rPr>
-        <w:t xml:space="preserve"> </w:t>
-      </w:r>
-      <w:r>
-        <w:rPr>
-          <w:rFonts w:ascii="Times New Roman" w:hAnsi="Times New Roman" w:cs="Times New Roman"/>
-          <w:color w:val="2F2F2F"/>
-          <w:sz w:val="28"/>
-          <w:szCs w:val="28"/>
-          <w:shd w:val="clear" w:color="auto" w:fill="FFFFFF"/>
-          <w:lang w:val="uk-UA"/>
-        </w:rPr>
-        <w:t>медичні</w:t>
-      </w:r>
-      <w:r>
-        <w:rPr>
-          <w:rFonts w:ascii="Times New Roman" w:hAnsi="Times New Roman" w:cs="Times New Roman"/>
-          <w:color w:val="2F2F2F"/>
-          <w:sz w:val="28"/>
-          <w:szCs w:val="28"/>
-          <w:shd w:val="clear" w:color="auto" w:fill="FFFFFF"/>
-          <w:lang w:val="uk-UA"/>
-        </w:rPr>
-        <w:t xml:space="preserve"> препарати, обладнання для невідкладної допомоги</w:t>
-      </w:r>
-      <w:r>
-        <w:rPr>
-          <w:rFonts w:ascii="Times New Roman" w:hAnsi="Times New Roman" w:cs="Times New Roman"/>
-          <w:color w:val="2F2F2F"/>
-          <w:sz w:val="28"/>
-          <w:szCs w:val="28"/>
-          <w:shd w:val="clear" w:color="auto" w:fill="FFFFFF"/>
-          <w:lang w:val="uk-UA"/>
-        </w:rPr>
-        <w:t xml:space="preserve"> та </w:t>
-      </w:r>
-      <w:r>
-        <w:rPr>
-          <w:rFonts w:ascii="Times New Roman" w:hAnsi="Times New Roman" w:cs="Times New Roman"/>
-          <w:color w:val="2F2F2F"/>
-          <w:sz w:val="28"/>
-          <w:szCs w:val="28"/>
-          <w:shd w:val="clear" w:color="auto" w:fill="FFFFFF"/>
-          <w:lang w:val="uk-UA"/>
-        </w:rPr>
-        <w:t>реані</w:t>
-      </w:r>
-      <w:r>
-        <w:rPr>
-          <w:rFonts w:ascii="Times New Roman" w:hAnsi="Times New Roman" w:cs="Times New Roman"/>
-          <w:color w:val="2F2F2F"/>
-          <w:sz w:val="28"/>
-          <w:szCs w:val="28"/>
-          <w:shd w:val="clear" w:color="auto" w:fill="FFFFFF"/>
-          <w:lang w:val="uk-UA"/>
-        </w:rPr>
-        <w:t xml:space="preserve">мобілі. </w:t>
-      </w:r>
-      <w:r>
-        <w:rPr>
-          <w:rFonts w:ascii="Times New Roman" w:hAnsi="Times New Roman" w:cs="Times New Roman"/>
-          <w:color w:val="2F2F2F"/>
-          <w:sz w:val="28"/>
-          <w:szCs w:val="28"/>
-          <w:shd w:val="clear" w:color="auto" w:fill="FFFFFF"/>
-          <w:lang w:val="uk-UA"/>
-        </w:rPr>
-        <w:t xml:space="preserve">Для </w:t>
-      </w:r>
-      <w:r>
-        <w:rPr>
-          <w:rFonts w:ascii="Times New Roman" w:hAnsi="Times New Roman" w:cs="Times New Roman"/>
-          <w:color w:val="2F2F2F"/>
-          <w:sz w:val="28"/>
-          <w:szCs w:val="28"/>
-          <w:shd w:val="clear" w:color="auto" w:fill="FFFFFF"/>
-          <w:lang w:val="uk-UA"/>
-        </w:rPr>
-        <w:t xml:space="preserve">військової </w:t>
-      </w:r>
-      <w:r>
-        <w:rPr>
-          <w:rFonts w:ascii="Times New Roman" w:hAnsi="Times New Roman" w:cs="Times New Roman"/>
-          <w:color w:val="4D5156"/>
-          <w:sz w:val="28"/>
-          <w:szCs w:val="28"/>
-          <w:shd w:val="clear" w:color="auto" w:fill="FFFFFF"/>
-        </w:rPr>
-        <w:t>—</w:t>
-      </w:r>
-      <w:r>
-        <w:rPr>
-          <w:rFonts w:ascii="Times New Roman" w:hAnsi="Times New Roman" w:cs="Times New Roman"/>
-          <w:sz w:val="28"/>
-          <w:szCs w:val="28"/>
-          <w:shd w:val="clear" w:color="auto" w:fill="FFFFFF"/>
-          <w:lang w:val="uk-UA"/>
-        </w:rPr>
-        <w:t xml:space="preserve"> </w:t>
-      </w:r>
-      <w:r>
-        <w:rPr>
-          <w:rFonts w:ascii="Times New Roman" w:hAnsi="Times New Roman" w:cs="Times New Roman"/>
-          <w:sz w:val="28"/>
-          <w:szCs w:val="28"/>
-          <w:shd w:val="clear" w:color="auto" w:fill="FFFFFF"/>
-          <w:lang w:val="uk-UA"/>
-        </w:rPr>
-        <w:t xml:space="preserve">засоби </w:t>
-      </w:r>
-      <w:r>
-        <w:rPr>
-          <w:rFonts w:ascii="Times New Roman" w:hAnsi="Times New Roman" w:cs="Times New Roman"/>
-          <w:sz w:val="28"/>
-          <w:szCs w:val="28"/>
-          <w:shd w:val="clear" w:color="auto" w:fill="FFFFFF"/>
-          <w:lang w:val="uk-UA"/>
-        </w:rPr>
-        <w:t xml:space="preserve">розвідки </w:t>
-      </w:r>
-      <w:r>
-        <w:rPr>
-          <w:rFonts w:ascii="Times New Roman" w:hAnsi="Times New Roman" w:cs="Times New Roman"/>
-          <w:sz w:val="28"/>
-          <w:szCs w:val="28"/>
-          <w:shd w:val="clear" w:color="auto" w:fill="FFFFFF"/>
-          <w:lang w:val="uk-UA"/>
-        </w:rPr>
-        <w:t>і зв’язк</w:t>
-      </w:r>
-      <w:r>
-        <w:rPr>
-          <w:rFonts w:ascii="Times New Roman" w:hAnsi="Times New Roman" w:cs="Times New Roman"/>
-          <w:sz w:val="28"/>
-          <w:szCs w:val="28"/>
-          <w:shd w:val="clear" w:color="auto" w:fill="FFFFFF"/>
-          <w:lang w:val="uk-UA"/>
-        </w:rPr>
-        <w:t>у тощо.</w:t>
-      </w:r>
-    </w:p>
-    <w:p>
-      <w:pPr>
-        <w:spacing w:line="360" w:lineRule="auto"/>
-        <w:ind w:firstLine="708"/>
-        <w:jc w:val="both"/>
-        <w:rPr>
-          <w:rFonts w:ascii="Times New Roman" w:hAnsi="Times New Roman" w:cs="Times New Roman"/>
-          <w:color w:val="2F2F2F"/>
-          <w:sz w:val="28"/>
-          <w:szCs w:val="28"/>
-          <w:shd w:val="clear" w:color="auto" w:fill="FFFFFF"/>
-          <w:lang w:val="uk-UA"/>
-        </w:rPr>
-      </w:pPr>
-      <w:r>
-        <w:rPr>
-          <w:rFonts w:ascii="Times New Roman" w:hAnsi="Times New Roman" w:cs="Times New Roman"/>
-          <w:sz w:val="28"/>
-          <w:szCs w:val="28"/>
-          <w:shd w:val="clear" w:color="auto" w:fill="FFFFFF"/>
-          <w:lang w:val="uk-UA"/>
-        </w:rPr>
-        <w:t xml:space="preserve"> </w:t>
-      </w:r>
-      <w:r>
-        <w:rPr>
-          <w:rFonts w:ascii="Times New Roman" w:hAnsi="Times New Roman" w:cs="Times New Roman"/>
-          <w:color w:val="2F2F2F"/>
-          <w:sz w:val="28"/>
-          <w:szCs w:val="28"/>
-          <w:shd w:val="clear" w:color="auto" w:fill="FFFFFF"/>
-          <w:lang w:val="uk-UA"/>
-        </w:rPr>
-        <w:t xml:space="preserve">Незалежно від спеціалізації однаково важливо вести </w:t>
-      </w:r>
-      <w:r>
-        <w:rPr>
-          <w:rFonts w:ascii="Times New Roman" w:hAnsi="Times New Roman" w:cs="Times New Roman"/>
-          <w:color w:val="2F2F2F"/>
-          <w:sz w:val="28"/>
-          <w:szCs w:val="28"/>
-          <w:shd w:val="clear" w:color="auto" w:fill="FFFFFF"/>
-          <w:lang w:val="uk-UA"/>
-        </w:rPr>
-        <w:t xml:space="preserve">прозору звітність </w:t>
-      </w:r>
-      <w:r>
-        <w:rPr>
-          <w:rFonts w:ascii="Times New Roman" w:hAnsi="Times New Roman" w:cs="Times New Roman"/>
-          <w:color w:val="2F2F2F"/>
-          <w:sz w:val="28"/>
-          <w:szCs w:val="28"/>
-          <w:shd w:val="clear" w:color="auto" w:fill="FFFFFF"/>
-          <w:lang w:val="uk-UA"/>
-        </w:rPr>
-        <w:t xml:space="preserve">відносно </w:t>
-      </w:r>
-      <w:r>
-        <w:rPr>
-          <w:rFonts w:ascii="Times New Roman" w:hAnsi="Times New Roman" w:cs="Times New Roman"/>
-          <w:color w:val="2F2F2F"/>
-          <w:sz w:val="28"/>
-          <w:szCs w:val="28"/>
-          <w:shd w:val="clear" w:color="auto" w:fill="FFFFFF"/>
-          <w:lang w:val="uk-UA"/>
-        </w:rPr>
-        <w:t xml:space="preserve">залучених і </w:t>
-      </w:r>
-      <w:r>
-        <w:rPr>
-          <w:rFonts w:ascii="Times New Roman" w:hAnsi="Times New Roman" w:cs="Times New Roman"/>
-          <w:color w:val="2F2F2F"/>
-          <w:sz w:val="28"/>
-          <w:szCs w:val="28"/>
-          <w:shd w:val="clear" w:color="auto" w:fill="FFFFFF"/>
-          <w:lang w:val="uk-UA"/>
-        </w:rPr>
-        <w:t xml:space="preserve">використаних коштів. </w:t>
-      </w:r>
     </w:p>
     <w:sectPr>
       <w:headerReference w:type="default" r:id="rId8"/>
@@ -6171,6 +6747,123 @@
     </w:lvl>
   </w:abstractNum>
   <w:abstractNum w:abstractNumId="1" w15:restartNumberingAfterBreak="0">
+    <w:nsid w:val="06FD5322"/>
+    <w:multiLevelType w:val="multilevel"/>
+    <w:tmpl w:val="14E61A38"/>
+    <w:lvl w:ilvl="0">
+      <w:start w:val="1"/>
+      <w:numFmt w:val="decimal"/>
+      <w:lvlText w:val="%1."/>
+      <w:lvlJc w:val="left"/>
+      <w:pPr>
+        <w:tabs>
+          <w:tab w:val="num" w:pos="720"/>
+        </w:tabs>
+        <w:ind w:left="720" w:hanging="360"/>
+      </w:pPr>
+    </w:lvl>
+    <w:lvl w:ilvl="1">
+      <w:start w:val="1"/>
+      <w:numFmt w:val="bullet"/>
+      <w:lvlText w:val=""/>
+      <w:lvlJc w:val="left"/>
+      <w:pPr>
+        <w:tabs>
+          <w:tab w:val="num" w:pos="1440"/>
+        </w:tabs>
+        <w:ind w:left="1440" w:hanging="360"/>
+      </w:pPr>
+      <w:rPr>
+        <w:rFonts w:ascii="Symbol" w:hAnsi="Symbol" w:hint="default"/>
+        <w:sz w:val="20"/>
+      </w:rPr>
+    </w:lvl>
+    <w:lvl w:ilvl="2" w:tentative="1">
+      <w:start w:val="1"/>
+      <w:numFmt w:val="decimal"/>
+      <w:lvlText w:val="%3."/>
+      <w:lvlJc w:val="left"/>
+      <w:pPr>
+        <w:tabs>
+          <w:tab w:val="num" w:pos="2160"/>
+        </w:tabs>
+        <w:ind w:left="2160" w:hanging="360"/>
+      </w:pPr>
+    </w:lvl>
+    <w:lvl w:ilvl="3" w:tentative="1">
+      <w:start w:val="1"/>
+      <w:numFmt w:val="decimal"/>
+      <w:lvlText w:val="%4."/>
+      <w:lvlJc w:val="left"/>
+      <w:pPr>
+        <w:tabs>
+          <w:tab w:val="num" w:pos="2880"/>
+        </w:tabs>
+        <w:ind w:left="2880" w:hanging="360"/>
+      </w:pPr>
+    </w:lvl>
+    <w:lvl w:ilvl="4" w:tentative="1">
+      <w:start w:val="1"/>
+      <w:numFmt w:val="decimal"/>
+      <w:lvlText w:val="%5."/>
+      <w:lvlJc w:val="left"/>
+      <w:pPr>
+        <w:tabs>
+          <w:tab w:val="num" w:pos="3600"/>
+        </w:tabs>
+        <w:ind w:left="3600" w:hanging="360"/>
+      </w:pPr>
+    </w:lvl>
+    <w:lvl w:ilvl="5" w:tentative="1">
+      <w:start w:val="1"/>
+      <w:numFmt w:val="decimal"/>
+      <w:lvlText w:val="%6."/>
+      <w:lvlJc w:val="left"/>
+      <w:pPr>
+        <w:tabs>
+          <w:tab w:val="num" w:pos="4320"/>
+        </w:tabs>
+        <w:ind w:left="4320" w:hanging="360"/>
+      </w:pPr>
+    </w:lvl>
+    <w:lvl w:ilvl="6" w:tentative="1">
+      <w:start w:val="1"/>
+      <w:numFmt w:val="decimal"/>
+      <w:lvlText w:val="%7."/>
+      <w:lvlJc w:val="left"/>
+      <w:pPr>
+        <w:tabs>
+          <w:tab w:val="num" w:pos="5040"/>
+        </w:tabs>
+        <w:ind w:left="5040" w:hanging="360"/>
+      </w:pPr>
+    </w:lvl>
+    <w:lvl w:ilvl="7" w:tentative="1">
+      <w:start w:val="1"/>
+      <w:numFmt w:val="decimal"/>
+      <w:lvlText w:val="%8."/>
+      <w:lvlJc w:val="left"/>
+      <w:pPr>
+        <w:tabs>
+          <w:tab w:val="num" w:pos="5760"/>
+        </w:tabs>
+        <w:ind w:left="5760" w:hanging="360"/>
+      </w:pPr>
+    </w:lvl>
+    <w:lvl w:ilvl="8" w:tentative="1">
+      <w:start w:val="1"/>
+      <w:numFmt w:val="decimal"/>
+      <w:lvlText w:val="%9."/>
+      <w:lvlJc w:val="left"/>
+      <w:pPr>
+        <w:tabs>
+          <w:tab w:val="num" w:pos="6480"/>
+        </w:tabs>
+        <w:ind w:left="6480" w:hanging="360"/>
+      </w:pPr>
+    </w:lvl>
+  </w:abstractNum>
+  <w:abstractNum w:abstractNumId="2" w15:restartNumberingAfterBreak="0">
     <w:nsid w:val="07336555"/>
     <w:multiLevelType w:val="hybridMultilevel"/>
     <w:tmpl w:val="11ECF09E"/>
@@ -6262,7 +6955,7 @@
       </w:pPr>
     </w:lvl>
   </w:abstractNum>
-  <w:abstractNum w:abstractNumId="2" w15:restartNumberingAfterBreak="0">
+  <w:abstractNum w:abstractNumId="3" w15:restartNumberingAfterBreak="0">
     <w:nsid w:val="0A434EC5"/>
     <w:multiLevelType w:val="hybridMultilevel"/>
     <w:tmpl w:val="77800B12"/>
@@ -6375,7 +7068,7 @@
       </w:rPr>
     </w:lvl>
   </w:abstractNum>
-  <w:abstractNum w:abstractNumId="3" w15:restartNumberingAfterBreak="0">
+  <w:abstractNum w:abstractNumId="4" w15:restartNumberingAfterBreak="0">
     <w:nsid w:val="10717658"/>
     <w:multiLevelType w:val="multilevel"/>
     <w:tmpl w:val="B6429AD2"/>
@@ -6488,7 +7181,7 @@
       </w:pPr>
     </w:lvl>
   </w:abstractNum>
-  <w:abstractNum w:abstractNumId="4" w15:restartNumberingAfterBreak="0">
+  <w:abstractNum w:abstractNumId="5" w15:restartNumberingAfterBreak="0">
     <w:nsid w:val="191F6AB3"/>
     <w:multiLevelType w:val="hybridMultilevel"/>
     <w:tmpl w:val="412450DA"/>
@@ -6601,7 +7294,7 @@
       </w:rPr>
     </w:lvl>
   </w:abstractNum>
-  <w:abstractNum w:abstractNumId="5" w15:restartNumberingAfterBreak="0">
+  <w:abstractNum w:abstractNumId="6" w15:restartNumberingAfterBreak="0">
     <w:nsid w:val="20993470"/>
     <w:multiLevelType w:val="hybridMultilevel"/>
     <w:tmpl w:val="789C7314"/>
@@ -6690,7 +7383,156 @@
       </w:pPr>
     </w:lvl>
   </w:abstractNum>
-  <w:abstractNum w:abstractNumId="6" w15:restartNumberingAfterBreak="0">
+  <w:abstractNum w:abstractNumId="7" w15:restartNumberingAfterBreak="0">
+    <w:nsid w:val="27F8016F"/>
+    <w:multiLevelType w:val="multilevel"/>
+    <w:tmpl w:val="78DE520E"/>
+    <w:lvl w:ilvl="0">
+      <w:start w:val="1"/>
+      <w:numFmt w:val="bullet"/>
+      <w:lvlText w:val=""/>
+      <w:lvlJc w:val="left"/>
+      <w:pPr>
+        <w:tabs>
+          <w:tab w:val="num" w:pos="720"/>
+        </w:tabs>
+        <w:ind w:left="720" w:hanging="360"/>
+      </w:pPr>
+      <w:rPr>
+        <w:rFonts w:ascii="Symbol" w:hAnsi="Symbol" w:hint="default"/>
+        <w:sz w:val="20"/>
+      </w:rPr>
+    </w:lvl>
+    <w:lvl w:ilvl="1" w:tentative="1">
+      <w:start w:val="1"/>
+      <w:numFmt w:val="bullet"/>
+      <w:lvlText w:val=""/>
+      <w:lvlJc w:val="left"/>
+      <w:pPr>
+        <w:tabs>
+          <w:tab w:val="num" w:pos="1440"/>
+        </w:tabs>
+        <w:ind w:left="1440" w:hanging="360"/>
+      </w:pPr>
+      <w:rPr>
+        <w:rFonts w:ascii="Symbol" w:hAnsi="Symbol" w:hint="default"/>
+        <w:sz w:val="20"/>
+      </w:rPr>
+    </w:lvl>
+    <w:lvl w:ilvl="2" w:tentative="1">
+      <w:start w:val="1"/>
+      <w:numFmt w:val="bullet"/>
+      <w:lvlText w:val=""/>
+      <w:lvlJc w:val="left"/>
+      <w:pPr>
+        <w:tabs>
+          <w:tab w:val="num" w:pos="2160"/>
+        </w:tabs>
+        <w:ind w:left="2160" w:hanging="360"/>
+      </w:pPr>
+      <w:rPr>
+        <w:rFonts w:ascii="Symbol" w:hAnsi="Symbol" w:hint="default"/>
+        <w:sz w:val="20"/>
+      </w:rPr>
+    </w:lvl>
+    <w:lvl w:ilvl="3" w:tentative="1">
+      <w:start w:val="1"/>
+      <w:numFmt w:val="bullet"/>
+      <w:lvlText w:val=""/>
+      <w:lvlJc w:val="left"/>
+      <w:pPr>
+        <w:tabs>
+          <w:tab w:val="num" w:pos="2880"/>
+        </w:tabs>
+        <w:ind w:left="2880" w:hanging="360"/>
+      </w:pPr>
+      <w:rPr>
+        <w:rFonts w:ascii="Symbol" w:hAnsi="Symbol" w:hint="default"/>
+        <w:sz w:val="20"/>
+      </w:rPr>
+    </w:lvl>
+    <w:lvl w:ilvl="4" w:tentative="1">
+      <w:start w:val="1"/>
+      <w:numFmt w:val="bullet"/>
+      <w:lvlText w:val=""/>
+      <w:lvlJc w:val="left"/>
+      <w:pPr>
+        <w:tabs>
+          <w:tab w:val="num" w:pos="3600"/>
+        </w:tabs>
+        <w:ind w:left="3600" w:hanging="360"/>
+      </w:pPr>
+      <w:rPr>
+        <w:rFonts w:ascii="Symbol" w:hAnsi="Symbol" w:hint="default"/>
+        <w:sz w:val="20"/>
+      </w:rPr>
+    </w:lvl>
+    <w:lvl w:ilvl="5" w:tentative="1">
+      <w:start w:val="1"/>
+      <w:numFmt w:val="bullet"/>
+      <w:lvlText w:val=""/>
+      <w:lvlJc w:val="left"/>
+      <w:pPr>
+        <w:tabs>
+          <w:tab w:val="num" w:pos="4320"/>
+        </w:tabs>
+        <w:ind w:left="4320" w:hanging="360"/>
+      </w:pPr>
+      <w:rPr>
+        <w:rFonts w:ascii="Symbol" w:hAnsi="Symbol" w:hint="default"/>
+        <w:sz w:val="20"/>
+      </w:rPr>
+    </w:lvl>
+    <w:lvl w:ilvl="6" w:tentative="1">
+      <w:start w:val="1"/>
+      <w:numFmt w:val="bullet"/>
+      <w:lvlText w:val=""/>
+      <w:lvlJc w:val="left"/>
+      <w:pPr>
+        <w:tabs>
+          <w:tab w:val="num" w:pos="5040"/>
+        </w:tabs>
+        <w:ind w:left="5040" w:hanging="360"/>
+      </w:pPr>
+      <w:rPr>
+        <w:rFonts w:ascii="Symbol" w:hAnsi="Symbol" w:hint="default"/>
+        <w:sz w:val="20"/>
+      </w:rPr>
+    </w:lvl>
+    <w:lvl w:ilvl="7" w:tentative="1">
+      <w:start w:val="1"/>
+      <w:numFmt w:val="bullet"/>
+      <w:lvlText w:val=""/>
+      <w:lvlJc w:val="left"/>
+      <w:pPr>
+        <w:tabs>
+          <w:tab w:val="num" w:pos="5760"/>
+        </w:tabs>
+        <w:ind w:left="5760" w:hanging="360"/>
+      </w:pPr>
+      <w:rPr>
+        <w:rFonts w:ascii="Symbol" w:hAnsi="Symbol" w:hint="default"/>
+        <w:sz w:val="20"/>
+      </w:rPr>
+    </w:lvl>
+    <w:lvl w:ilvl="8" w:tentative="1">
+      <w:start w:val="1"/>
+      <w:numFmt w:val="bullet"/>
+      <w:lvlText w:val=""/>
+      <w:lvlJc w:val="left"/>
+      <w:pPr>
+        <w:tabs>
+          <w:tab w:val="num" w:pos="6480"/>
+        </w:tabs>
+        <w:ind w:left="6480" w:hanging="360"/>
+      </w:pPr>
+      <w:rPr>
+        <w:rFonts w:ascii="Symbol" w:hAnsi="Symbol" w:hint="default"/>
+        <w:sz w:val="20"/>
+      </w:rPr>
+    </w:lvl>
+  </w:abstractNum>
+  <w:abstractNum w:abstractNumId="8" w15:restartNumberingAfterBreak="0">
     <w:nsid w:val="2C9D48DB"/>
     <w:multiLevelType w:val="hybridMultilevel"/>
     <w:tmpl w:val="78248074"/>
@@ -6779,7 +7621,7 @@
       </w:pPr>
     </w:lvl>
   </w:abstractNum>
-  <w:abstractNum w:abstractNumId="7" w15:restartNumberingAfterBreak="0">
+  <w:abstractNum w:abstractNumId="9" w15:restartNumberingAfterBreak="0">
     <w:nsid w:val="306971A8"/>
     <w:multiLevelType w:val="hybridMultilevel"/>
     <w:tmpl w:val="0588B454"/>
@@ -6865,7 +7707,7 @@
       </w:pPr>
     </w:lvl>
   </w:abstractNum>
-  <w:abstractNum w:abstractNumId="8" w15:restartNumberingAfterBreak="0">
+  <w:abstractNum w:abstractNumId="10" w15:restartNumberingAfterBreak="0">
     <w:nsid w:val="30822263"/>
     <w:multiLevelType w:val="hybridMultilevel"/>
     <w:tmpl w:val="87F65EE8"/>
@@ -6954,7 +7796,7 @@
       </w:pPr>
     </w:lvl>
   </w:abstractNum>
-  <w:abstractNum w:abstractNumId="9" w15:restartNumberingAfterBreak="0">
+  <w:abstractNum w:abstractNumId="11" w15:restartNumberingAfterBreak="0">
     <w:nsid w:val="3D756B38"/>
     <w:multiLevelType w:val="hybridMultilevel"/>
     <w:tmpl w:val="2F2C3080"/>
@@ -7043,7 +7885,156 @@
       </w:pPr>
     </w:lvl>
   </w:abstractNum>
-  <w:abstractNum w:abstractNumId="10" w15:restartNumberingAfterBreak="0">
+  <w:abstractNum w:abstractNumId="12" w15:restartNumberingAfterBreak="0">
+    <w:nsid w:val="42F74406"/>
+    <w:multiLevelType w:val="multilevel"/>
+    <w:tmpl w:val="D444BE62"/>
+    <w:lvl w:ilvl="0">
+      <w:start w:val="1"/>
+      <w:numFmt w:val="bullet"/>
+      <w:lvlText w:val=""/>
+      <w:lvlJc w:val="left"/>
+      <w:pPr>
+        <w:tabs>
+          <w:tab w:val="num" w:pos="720"/>
+        </w:tabs>
+        <w:ind w:left="720" w:hanging="360"/>
+      </w:pPr>
+      <w:rPr>
+        <w:rFonts w:ascii="Symbol" w:hAnsi="Symbol" w:hint="default"/>
+        <w:sz w:val="20"/>
+      </w:rPr>
+    </w:lvl>
+    <w:lvl w:ilvl="1" w:tentative="1">
+      <w:start w:val="1"/>
+      <w:numFmt w:val="bullet"/>
+      <w:lvlText w:val=""/>
+      <w:lvlJc w:val="left"/>
+      <w:pPr>
+        <w:tabs>
+          <w:tab w:val="num" w:pos="1440"/>
+        </w:tabs>
+        <w:ind w:left="1440" w:hanging="360"/>
+      </w:pPr>
+      <w:rPr>
+        <w:rFonts w:ascii="Symbol" w:hAnsi="Symbol" w:hint="default"/>
+        <w:sz w:val="20"/>
+      </w:rPr>
+    </w:lvl>
+    <w:lvl w:ilvl="2" w:tentative="1">
+      <w:start w:val="1"/>
+      <w:numFmt w:val="bullet"/>
+      <w:lvlText w:val=""/>
+      <w:lvlJc w:val="left"/>
+      <w:pPr>
+        <w:tabs>
+          <w:tab w:val="num" w:pos="2160"/>
+        </w:tabs>
+        <w:ind w:left="2160" w:hanging="360"/>
+      </w:pPr>
+      <w:rPr>
+        <w:rFonts w:ascii="Symbol" w:hAnsi="Symbol" w:hint="default"/>
+        <w:sz w:val="20"/>
+      </w:rPr>
+    </w:lvl>
+    <w:lvl w:ilvl="3" w:tentative="1">
+      <w:start w:val="1"/>
+      <w:numFmt w:val="bullet"/>
+      <w:lvlText w:val=""/>
+      <w:lvlJc w:val="left"/>
+      <w:pPr>
+        <w:tabs>
+          <w:tab w:val="num" w:pos="2880"/>
+        </w:tabs>
+        <w:ind w:left="2880" w:hanging="360"/>
+      </w:pPr>
+      <w:rPr>
+        <w:rFonts w:ascii="Symbol" w:hAnsi="Symbol" w:hint="default"/>
+        <w:sz w:val="20"/>
+      </w:rPr>
+    </w:lvl>
+    <w:lvl w:ilvl="4" w:tentative="1">
+      <w:start w:val="1"/>
+      <w:numFmt w:val="bullet"/>
+      <w:lvlText w:val=""/>
+      <w:lvlJc w:val="left"/>
+      <w:pPr>
+        <w:tabs>
+          <w:tab w:val="num" w:pos="3600"/>
+        </w:tabs>
+        <w:ind w:left="3600" w:hanging="360"/>
+      </w:pPr>
+      <w:rPr>
+        <w:rFonts w:ascii="Symbol" w:hAnsi="Symbol" w:hint="default"/>
+        <w:sz w:val="20"/>
+      </w:rPr>
+    </w:lvl>
+    <w:lvl w:ilvl="5" w:tentative="1">
+      <w:start w:val="1"/>
+      <w:numFmt w:val="bullet"/>
+      <w:lvlText w:val=""/>
+      <w:lvlJc w:val="left"/>
+      <w:pPr>
+        <w:tabs>
+          <w:tab w:val="num" w:pos="4320"/>
+        </w:tabs>
+        <w:ind w:left="4320" w:hanging="360"/>
+      </w:pPr>
+      <w:rPr>
+        <w:rFonts w:ascii="Symbol" w:hAnsi="Symbol" w:hint="default"/>
+        <w:sz w:val="20"/>
+      </w:rPr>
+    </w:lvl>
+    <w:lvl w:ilvl="6" w:tentative="1">
+      <w:start w:val="1"/>
+      <w:numFmt w:val="bullet"/>
+      <w:lvlText w:val=""/>
+      <w:lvlJc w:val="left"/>
+      <w:pPr>
+        <w:tabs>
+          <w:tab w:val="num" w:pos="5040"/>
+        </w:tabs>
+        <w:ind w:left="5040" w:hanging="360"/>
+      </w:pPr>
+      <w:rPr>
+        <w:rFonts w:ascii="Symbol" w:hAnsi="Symbol" w:hint="default"/>
+        <w:sz w:val="20"/>
+      </w:rPr>
+    </w:lvl>
+    <w:lvl w:ilvl="7" w:tentative="1">
+      <w:start w:val="1"/>
+      <w:numFmt w:val="bullet"/>
+      <w:lvlText w:val=""/>
+      <w:lvlJc w:val="left"/>
+      <w:pPr>
+        <w:tabs>
+          <w:tab w:val="num" w:pos="5760"/>
+        </w:tabs>
+        <w:ind w:left="5760" w:hanging="360"/>
+      </w:pPr>
+      <w:rPr>
+        <w:rFonts w:ascii="Symbol" w:hAnsi="Symbol" w:hint="default"/>
+        <w:sz w:val="20"/>
+      </w:rPr>
+    </w:lvl>
+    <w:lvl w:ilvl="8" w:tentative="1">
+      <w:start w:val="1"/>
+      <w:numFmt w:val="bullet"/>
+      <w:lvlText w:val=""/>
+      <w:lvlJc w:val="left"/>
+      <w:pPr>
+        <w:tabs>
+          <w:tab w:val="num" w:pos="6480"/>
+        </w:tabs>
+        <w:ind w:left="6480" w:hanging="360"/>
+      </w:pPr>
+      <w:rPr>
+        <w:rFonts w:ascii="Symbol" w:hAnsi="Symbol" w:hint="default"/>
+        <w:sz w:val="20"/>
+      </w:rPr>
+    </w:lvl>
+  </w:abstractNum>
+  <w:abstractNum w:abstractNumId="13" w15:restartNumberingAfterBreak="0">
     <w:nsid w:val="4DE352D9"/>
     <w:multiLevelType w:val="hybridMultilevel"/>
     <w:tmpl w:val="2B4A2DA4"/>
@@ -7129,7 +8120,7 @@
       </w:pPr>
     </w:lvl>
   </w:abstractNum>
-  <w:abstractNum w:abstractNumId="11" w15:restartNumberingAfterBreak="0">
+  <w:abstractNum w:abstractNumId="14" w15:restartNumberingAfterBreak="0">
     <w:nsid w:val="50063EC3"/>
     <w:multiLevelType w:val="hybridMultilevel"/>
     <w:tmpl w:val="128CD9FE"/>
@@ -7242,7 +8233,156 @@
       </w:rPr>
     </w:lvl>
   </w:abstractNum>
-  <w:abstractNum w:abstractNumId="12" w15:restartNumberingAfterBreak="0">
+  <w:abstractNum w:abstractNumId="15" w15:restartNumberingAfterBreak="0">
+    <w:nsid w:val="508245D0"/>
+    <w:multiLevelType w:val="multilevel"/>
+    <w:tmpl w:val="22626AD4"/>
+    <w:lvl w:ilvl="0">
+      <w:start w:val="1"/>
+      <w:numFmt w:val="bullet"/>
+      <w:lvlText w:val=""/>
+      <w:lvlJc w:val="left"/>
+      <w:pPr>
+        <w:tabs>
+          <w:tab w:val="num" w:pos="720"/>
+        </w:tabs>
+        <w:ind w:left="720" w:hanging="360"/>
+      </w:pPr>
+      <w:rPr>
+        <w:rFonts w:ascii="Symbol" w:hAnsi="Symbol" w:hint="default"/>
+        <w:sz w:val="20"/>
+      </w:rPr>
+    </w:lvl>
+    <w:lvl w:ilvl="1" w:tentative="1">
+      <w:start w:val="1"/>
+      <w:numFmt w:val="bullet"/>
+      <w:lvlText w:val=""/>
+      <w:lvlJc w:val="left"/>
+      <w:pPr>
+        <w:tabs>
+          <w:tab w:val="num" w:pos="1440"/>
+        </w:tabs>
+        <w:ind w:left="1440" w:hanging="360"/>
+      </w:pPr>
+      <w:rPr>
+        <w:rFonts w:ascii="Symbol" w:hAnsi="Symbol" w:hint="default"/>
+        <w:sz w:val="20"/>
+      </w:rPr>
+    </w:lvl>
+    <w:lvl w:ilvl="2" w:tentative="1">
+      <w:start w:val="1"/>
+      <w:numFmt w:val="bullet"/>
+      <w:lvlText w:val=""/>
+      <w:lvlJc w:val="left"/>
+      <w:pPr>
+        <w:tabs>
+          <w:tab w:val="num" w:pos="2160"/>
+        </w:tabs>
+        <w:ind w:left="2160" w:hanging="360"/>
+      </w:pPr>
+      <w:rPr>
+        <w:rFonts w:ascii="Symbol" w:hAnsi="Symbol" w:hint="default"/>
+        <w:sz w:val="20"/>
+      </w:rPr>
+    </w:lvl>
+    <w:lvl w:ilvl="3" w:tentative="1">
+      <w:start w:val="1"/>
+      <w:numFmt w:val="bullet"/>
+      <w:lvlText w:val=""/>
+      <w:lvlJc w:val="left"/>
+      <w:pPr>
+        <w:tabs>
+          <w:tab w:val="num" w:pos="2880"/>
+        </w:tabs>
+        <w:ind w:left="2880" w:hanging="360"/>
+      </w:pPr>
+      <w:rPr>
+        <w:rFonts w:ascii="Symbol" w:hAnsi="Symbol" w:hint="default"/>
+        <w:sz w:val="20"/>
+      </w:rPr>
+    </w:lvl>
+    <w:lvl w:ilvl="4" w:tentative="1">
+      <w:start w:val="1"/>
+      <w:numFmt w:val="bullet"/>
+      <w:lvlText w:val=""/>
+      <w:lvlJc w:val="left"/>
+      <w:pPr>
+        <w:tabs>
+          <w:tab w:val="num" w:pos="3600"/>
+        </w:tabs>
+        <w:ind w:left="3600" w:hanging="360"/>
+      </w:pPr>
+      <w:rPr>
+        <w:rFonts w:ascii="Symbol" w:hAnsi="Symbol" w:hint="default"/>
+        <w:sz w:val="20"/>
+      </w:rPr>
+    </w:lvl>
+    <w:lvl w:ilvl="5" w:tentative="1">
+      <w:start w:val="1"/>
+      <w:numFmt w:val="bullet"/>
+      <w:lvlText w:val=""/>
+      <w:lvlJc w:val="left"/>
+      <w:pPr>
+        <w:tabs>
+          <w:tab w:val="num" w:pos="4320"/>
+        </w:tabs>
+        <w:ind w:left="4320" w:hanging="360"/>
+      </w:pPr>
+      <w:rPr>
+        <w:rFonts w:ascii="Symbol" w:hAnsi="Symbol" w:hint="default"/>
+        <w:sz w:val="20"/>
+      </w:rPr>
+    </w:lvl>
+    <w:lvl w:ilvl="6" w:tentative="1">
+      <w:start w:val="1"/>
+      <w:numFmt w:val="bullet"/>
+      <w:lvlText w:val=""/>
+      <w:lvlJc w:val="left"/>
+      <w:pPr>
+        <w:tabs>
+          <w:tab w:val="num" w:pos="5040"/>
+        </w:tabs>
+        <w:ind w:left="5040" w:hanging="360"/>
+      </w:pPr>
+      <w:rPr>
+        <w:rFonts w:ascii="Symbol" w:hAnsi="Symbol" w:hint="default"/>
+        <w:sz w:val="20"/>
+      </w:rPr>
+    </w:lvl>
+    <w:lvl w:ilvl="7" w:tentative="1">
+      <w:start w:val="1"/>
+      <w:numFmt w:val="bullet"/>
+      <w:lvlText w:val=""/>
+      <w:lvlJc w:val="left"/>
+      <w:pPr>
+        <w:tabs>
+          <w:tab w:val="num" w:pos="5760"/>
+        </w:tabs>
+        <w:ind w:left="5760" w:hanging="360"/>
+      </w:pPr>
+      <w:rPr>
+        <w:rFonts w:ascii="Symbol" w:hAnsi="Symbol" w:hint="default"/>
+        <w:sz w:val="20"/>
+      </w:rPr>
+    </w:lvl>
+    <w:lvl w:ilvl="8" w:tentative="1">
+      <w:start w:val="1"/>
+      <w:numFmt w:val="bullet"/>
+      <w:lvlText w:val=""/>
+      <w:lvlJc w:val="left"/>
+      <w:pPr>
+        <w:tabs>
+          <w:tab w:val="num" w:pos="6480"/>
+        </w:tabs>
+        <w:ind w:left="6480" w:hanging="360"/>
+      </w:pPr>
+      <w:rPr>
+        <w:rFonts w:ascii="Symbol" w:hAnsi="Symbol" w:hint="default"/>
+        <w:sz w:val="20"/>
+      </w:rPr>
+    </w:lvl>
+  </w:abstractNum>
+  <w:abstractNum w:abstractNumId="16" w15:restartNumberingAfterBreak="0">
     <w:nsid w:val="5D2522CD"/>
     <w:multiLevelType w:val="hybridMultilevel"/>
     <w:tmpl w:val="20EC6516"/>
@@ -7331,7 +8471,7 @@
       </w:pPr>
     </w:lvl>
   </w:abstractNum>
-  <w:abstractNum w:abstractNumId="13" w15:restartNumberingAfterBreak="0">
+  <w:abstractNum w:abstractNumId="17" w15:restartNumberingAfterBreak="0">
     <w:nsid w:val="60A31E9C"/>
     <w:multiLevelType w:val="hybridMultilevel"/>
     <w:tmpl w:val="BF582D5C"/>
@@ -7420,7 +8560,7 @@
       </w:pPr>
     </w:lvl>
   </w:abstractNum>
-  <w:abstractNum w:abstractNumId="14" w15:restartNumberingAfterBreak="0">
+  <w:abstractNum w:abstractNumId="18" w15:restartNumberingAfterBreak="0">
     <w:nsid w:val="668A7731"/>
     <w:multiLevelType w:val="hybridMultilevel"/>
     <w:tmpl w:val="DEFC111C"/>
@@ -7533,7 +8673,7 @@
       </w:rPr>
     </w:lvl>
   </w:abstractNum>
-  <w:abstractNum w:abstractNumId="15" w15:restartNumberingAfterBreak="0">
+  <w:abstractNum w:abstractNumId="19" w15:restartNumberingAfterBreak="0">
     <w:nsid w:val="6D703C0A"/>
     <w:multiLevelType w:val="hybridMultilevel"/>
     <w:tmpl w:val="247AA774"/>
@@ -7619,7 +8759,269 @@
       </w:pPr>
     </w:lvl>
   </w:abstractNum>
-  <w:abstractNum w:abstractNumId="16" w15:restartNumberingAfterBreak="0">
+  <w:abstractNum w:abstractNumId="20" w15:restartNumberingAfterBreak="0">
+    <w:nsid w:val="6F043F16"/>
+    <w:multiLevelType w:val="multilevel"/>
+    <w:tmpl w:val="ED5A1BCE"/>
+    <w:lvl w:ilvl="0">
+      <w:start w:val="1"/>
+      <w:numFmt w:val="bullet"/>
+      <w:lvlText w:val=""/>
+      <w:lvlJc w:val="left"/>
+      <w:pPr>
+        <w:tabs>
+          <w:tab w:val="num" w:pos="720"/>
+        </w:tabs>
+        <w:ind w:left="720" w:hanging="360"/>
+      </w:pPr>
+      <w:rPr>
+        <w:rFonts w:ascii="Symbol" w:hAnsi="Symbol" w:hint="default"/>
+        <w:sz w:val="20"/>
+      </w:rPr>
+    </w:lvl>
+    <w:lvl w:ilvl="1" w:tentative="1">
+      <w:start w:val="1"/>
+      <w:numFmt w:val="bullet"/>
+      <w:lvlText w:val=""/>
+      <w:lvlJc w:val="left"/>
+      <w:pPr>
+        <w:tabs>
+          <w:tab w:val="num" w:pos="1440"/>
+        </w:tabs>
+        <w:ind w:left="1440" w:hanging="360"/>
+      </w:pPr>
+      <w:rPr>
+        <w:rFonts w:ascii="Symbol" w:hAnsi="Symbol" w:hint="default"/>
+        <w:sz w:val="20"/>
+      </w:rPr>
+    </w:lvl>
+    <w:lvl w:ilvl="2" w:tentative="1">
+      <w:start w:val="1"/>
+      <w:numFmt w:val="bullet"/>
+      <w:lvlText w:val=""/>
+      <w:lvlJc w:val="left"/>
+      <w:pPr>
+        <w:tabs>
+          <w:tab w:val="num" w:pos="2160"/>
+        </w:tabs>
+        <w:ind w:left="2160" w:hanging="360"/>
+      </w:pPr>
+      <w:rPr>
+        <w:rFonts w:ascii="Symbol" w:hAnsi="Symbol" w:hint="default"/>
+        <w:sz w:val="20"/>
+      </w:rPr>
+    </w:lvl>
+    <w:lvl w:ilvl="3" w:tentative="1">
+      <w:start w:val="1"/>
+      <w:numFmt w:val="bullet"/>
+      <w:lvlText w:val=""/>
+      <w:lvlJc w:val="left"/>
+      <w:pPr>
+        <w:tabs>
+          <w:tab w:val="num" w:pos="2880"/>
+        </w:tabs>
+        <w:ind w:left="2880" w:hanging="360"/>
+      </w:pPr>
+      <w:rPr>
+        <w:rFonts w:ascii="Symbol" w:hAnsi="Symbol" w:hint="default"/>
+        <w:sz w:val="20"/>
+      </w:rPr>
+    </w:lvl>
+    <w:lvl w:ilvl="4" w:tentative="1">
+      <w:start w:val="1"/>
+      <w:numFmt w:val="bullet"/>
+      <w:lvlText w:val=""/>
+      <w:lvlJc w:val="left"/>
+      <w:pPr>
+        <w:tabs>
+          <w:tab w:val="num" w:pos="3600"/>
+        </w:tabs>
+        <w:ind w:left="3600" w:hanging="360"/>
+      </w:pPr>
+      <w:rPr>
+        <w:rFonts w:ascii="Symbol" w:hAnsi="Symbol" w:hint="default"/>
+        <w:sz w:val="20"/>
+      </w:rPr>
+    </w:lvl>
+    <w:lvl w:ilvl="5" w:tentative="1">
+      <w:start w:val="1"/>
+      <w:numFmt w:val="bullet"/>
+      <w:lvlText w:val=""/>
+      <w:lvlJc w:val="left"/>
+      <w:pPr>
+        <w:tabs>
+          <w:tab w:val="num" w:pos="4320"/>
+        </w:tabs>
+        <w:ind w:left="4320" w:hanging="360"/>
+      </w:pPr>
+      <w:rPr>
+        <w:rFonts w:ascii="Symbol" w:hAnsi="Symbol" w:hint="default"/>
+        <w:sz w:val="20"/>
+      </w:rPr>
+    </w:lvl>
+    <w:lvl w:ilvl="6" w:tentative="1">
+      <w:start w:val="1"/>
+      <w:numFmt w:val="bullet"/>
+      <w:lvlText w:val=""/>
+      <w:lvlJc w:val="left"/>
+      <w:pPr>
+        <w:tabs>
+          <w:tab w:val="num" w:pos="5040"/>
+        </w:tabs>
+        <w:ind w:left="5040" w:hanging="360"/>
+      </w:pPr>
+      <w:rPr>
+        <w:rFonts w:ascii="Symbol" w:hAnsi="Symbol" w:hint="default"/>
+        <w:sz w:val="20"/>
+      </w:rPr>
+    </w:lvl>
+    <w:lvl w:ilvl="7" w:tentative="1">
+      <w:start w:val="1"/>
+      <w:numFmt w:val="bullet"/>
+      <w:lvlText w:val=""/>
+      <w:lvlJc w:val="left"/>
+      <w:pPr>
+        <w:tabs>
+          <w:tab w:val="num" w:pos="5760"/>
+        </w:tabs>
+        <w:ind w:left="5760" w:hanging="360"/>
+      </w:pPr>
+      <w:rPr>
+        <w:rFonts w:ascii="Symbol" w:hAnsi="Symbol" w:hint="default"/>
+        <w:sz w:val="20"/>
+      </w:rPr>
+    </w:lvl>
+    <w:lvl w:ilvl="8" w:tentative="1">
+      <w:start w:val="1"/>
+      <w:numFmt w:val="bullet"/>
+      <w:lvlText w:val=""/>
+      <w:lvlJc w:val="left"/>
+      <w:pPr>
+        <w:tabs>
+          <w:tab w:val="num" w:pos="6480"/>
+        </w:tabs>
+        <w:ind w:left="6480" w:hanging="360"/>
+      </w:pPr>
+      <w:rPr>
+        <w:rFonts w:ascii="Symbol" w:hAnsi="Symbol" w:hint="default"/>
+        <w:sz w:val="20"/>
+      </w:rPr>
+    </w:lvl>
+  </w:abstractNum>
+  <w:abstractNum w:abstractNumId="21" w15:restartNumberingAfterBreak="0">
+    <w:nsid w:val="71AC1C87"/>
+    <w:multiLevelType w:val="hybridMultilevel"/>
+    <w:tmpl w:val="2064F5AE"/>
+    <w:lvl w:ilvl="0" w:tplc="04220001">
+      <w:start w:val="1"/>
+      <w:numFmt w:val="bullet"/>
+      <w:lvlText w:val=""/>
+      <w:lvlJc w:val="left"/>
+      <w:pPr>
+        <w:ind w:left="720" w:hanging="360"/>
+      </w:pPr>
+      <w:rPr>
+        <w:rFonts w:ascii="Symbol" w:hAnsi="Symbol" w:hint="default"/>
+      </w:rPr>
+    </w:lvl>
+    <w:lvl w:ilvl="1" w:tplc="04220003" w:tentative="1">
+      <w:start w:val="1"/>
+      <w:numFmt w:val="bullet"/>
+      <w:lvlText w:val="o"/>
+      <w:lvlJc w:val="left"/>
+      <w:pPr>
+        <w:ind w:left="1440" w:hanging="360"/>
+      </w:pPr>
+      <w:rPr>
+        <w:rFonts w:ascii="Courier New" w:hAnsi="Courier New" w:cs="Courier New" w:hint="default"/>
+      </w:rPr>
+    </w:lvl>
+    <w:lvl w:ilvl="2" w:tplc="04220005" w:tentative="1">
+      <w:start w:val="1"/>
+      <w:numFmt w:val="bullet"/>
+      <w:lvlText w:val=""/>
+      <w:lvlJc w:val="left"/>
+      <w:pPr>
+        <w:ind w:left="2160" w:hanging="360"/>
+      </w:pPr>
+      <w:rPr>
+        <w:rFonts w:ascii="Wingdings" w:hAnsi="Wingdings" w:hint="default"/>
+      </w:rPr>
+    </w:lvl>
+    <w:lvl w:ilvl="3" w:tplc="04220001" w:tentative="1">
+      <w:start w:val="1"/>
+      <w:numFmt w:val="bullet"/>
+      <w:lvlText w:val=""/>
+      <w:lvlJc w:val="left"/>
+      <w:pPr>
+        <w:ind w:left="2880" w:hanging="360"/>
+      </w:pPr>
+      <w:rPr>
+        <w:rFonts w:ascii="Symbol" w:hAnsi="Symbol" w:hint="default"/>
+      </w:rPr>
+    </w:lvl>
+    <w:lvl w:ilvl="4" w:tplc="04220003" w:tentative="1">
+      <w:start w:val="1"/>
+      <w:numFmt w:val="bullet"/>
+      <w:lvlText w:val="o"/>
+      <w:lvlJc w:val="left"/>
+      <w:pPr>
+        <w:ind w:left="3600" w:hanging="360"/>
+      </w:pPr>
+      <w:rPr>
+        <w:rFonts w:ascii="Courier New" w:hAnsi="Courier New" w:cs="Courier New" w:hint="default"/>
+      </w:rPr>
+    </w:lvl>
+    <w:lvl w:ilvl="5" w:tplc="04220005" w:tentative="1">
+      <w:start w:val="1"/>
+      <w:numFmt w:val="bullet"/>
+      <w:lvlText w:val=""/>
+      <w:lvlJc w:val="left"/>
+      <w:pPr>
+        <w:ind w:left="4320" w:hanging="360"/>
+      </w:pPr>
+      <w:rPr>
+        <w:rFonts w:ascii="Wingdings" w:hAnsi="Wingdings" w:hint="default"/>
+      </w:rPr>
+    </w:lvl>
+    <w:lvl w:ilvl="6" w:tplc="04220001" w:tentative="1">
+      <w:start w:val="1"/>
+      <w:numFmt w:val="bullet"/>
+      <w:lvlText w:val=""/>
+      <w:lvlJc w:val="left"/>
+      <w:pPr>
+        <w:ind w:left="5040" w:hanging="360"/>
+      </w:pPr>
+      <w:rPr>
+        <w:rFonts w:ascii="Symbol" w:hAnsi="Symbol" w:hint="default"/>
+      </w:rPr>
+    </w:lvl>
+    <w:lvl w:ilvl="7" w:tplc="04220003" w:tentative="1">
+      <w:start w:val="1"/>
+      <w:numFmt w:val="bullet"/>
+      <w:lvlText w:val="o"/>
+      <w:lvlJc w:val="left"/>
+      <w:pPr>
+        <w:ind w:left="5760" w:hanging="360"/>
+      </w:pPr>
+      <w:rPr>
+        <w:rFonts w:ascii="Courier New" w:hAnsi="Courier New" w:cs="Courier New" w:hint="default"/>
+      </w:rPr>
+    </w:lvl>
+    <w:lvl w:ilvl="8" w:tplc="04220005" w:tentative="1">
+      <w:start w:val="1"/>
+      <w:numFmt w:val="bullet"/>
+      <w:lvlText w:val=""/>
+      <w:lvlJc w:val="left"/>
+      <w:pPr>
+        <w:ind w:left="6480" w:hanging="360"/>
+      </w:pPr>
+      <w:rPr>
+        <w:rFonts w:ascii="Wingdings" w:hAnsi="Wingdings" w:hint="default"/>
+      </w:rPr>
+    </w:lvl>
+  </w:abstractNum>
+  <w:abstractNum w:abstractNumId="22" w15:restartNumberingAfterBreak="0">
     <w:nsid w:val="776E75F9"/>
     <w:multiLevelType w:val="hybridMultilevel"/>
     <w:tmpl w:val="3B3CD40C"/>
@@ -7732,7 +9134,7 @@
       </w:rPr>
     </w:lvl>
   </w:abstractNum>
-  <w:abstractNum w:abstractNumId="17" w15:restartNumberingAfterBreak="0">
+  <w:abstractNum w:abstractNumId="23" w15:restartNumberingAfterBreak="0">
     <w:nsid w:val="78D37DCC"/>
     <w:multiLevelType w:val="hybridMultilevel"/>
     <w:tmpl w:val="AAA85D98"/>
@@ -7818,59 +9220,229 @@
       </w:pPr>
     </w:lvl>
   </w:abstractNum>
+  <w:abstractNum w:abstractNumId="24" w15:restartNumberingAfterBreak="0">
+    <w:nsid w:val="7E44469B"/>
+    <w:multiLevelType w:val="multilevel"/>
+    <w:tmpl w:val="E7B25AF0"/>
+    <w:lvl w:ilvl="0">
+      <w:start w:val="1"/>
+      <w:numFmt w:val="bullet"/>
+      <w:lvlText w:val=""/>
+      <w:lvlJc w:val="left"/>
+      <w:pPr>
+        <w:tabs>
+          <w:tab w:val="num" w:pos="720"/>
+        </w:tabs>
+        <w:ind w:left="720" w:hanging="360"/>
+      </w:pPr>
+      <w:rPr>
+        <w:rFonts w:ascii="Symbol" w:hAnsi="Symbol" w:hint="default"/>
+        <w:sz w:val="20"/>
+      </w:rPr>
+    </w:lvl>
+    <w:lvl w:ilvl="1" w:tentative="1">
+      <w:start w:val="1"/>
+      <w:numFmt w:val="bullet"/>
+      <w:lvlText w:val=""/>
+      <w:lvlJc w:val="left"/>
+      <w:pPr>
+        <w:tabs>
+          <w:tab w:val="num" w:pos="1440"/>
+        </w:tabs>
+        <w:ind w:left="1440" w:hanging="360"/>
+      </w:pPr>
+      <w:rPr>
+        <w:rFonts w:ascii="Symbol" w:hAnsi="Symbol" w:hint="default"/>
+        <w:sz w:val="20"/>
+      </w:rPr>
+    </w:lvl>
+    <w:lvl w:ilvl="2" w:tentative="1">
+      <w:start w:val="1"/>
+      <w:numFmt w:val="bullet"/>
+      <w:lvlText w:val=""/>
+      <w:lvlJc w:val="left"/>
+      <w:pPr>
+        <w:tabs>
+          <w:tab w:val="num" w:pos="2160"/>
+        </w:tabs>
+        <w:ind w:left="2160" w:hanging="360"/>
+      </w:pPr>
+      <w:rPr>
+        <w:rFonts w:ascii="Symbol" w:hAnsi="Symbol" w:hint="default"/>
+        <w:sz w:val="20"/>
+      </w:rPr>
+    </w:lvl>
+    <w:lvl w:ilvl="3" w:tentative="1">
+      <w:start w:val="1"/>
+      <w:numFmt w:val="bullet"/>
+      <w:lvlText w:val=""/>
+      <w:lvlJc w:val="left"/>
+      <w:pPr>
+        <w:tabs>
+          <w:tab w:val="num" w:pos="2880"/>
+        </w:tabs>
+        <w:ind w:left="2880" w:hanging="360"/>
+      </w:pPr>
+      <w:rPr>
+        <w:rFonts w:ascii="Symbol" w:hAnsi="Symbol" w:hint="default"/>
+        <w:sz w:val="20"/>
+      </w:rPr>
+    </w:lvl>
+    <w:lvl w:ilvl="4" w:tentative="1">
+      <w:start w:val="1"/>
+      <w:numFmt w:val="bullet"/>
+      <w:lvlText w:val=""/>
+      <w:lvlJc w:val="left"/>
+      <w:pPr>
+        <w:tabs>
+          <w:tab w:val="num" w:pos="3600"/>
+        </w:tabs>
+        <w:ind w:left="3600" w:hanging="360"/>
+      </w:pPr>
+      <w:rPr>
+        <w:rFonts w:ascii="Symbol" w:hAnsi="Symbol" w:hint="default"/>
+        <w:sz w:val="20"/>
+      </w:rPr>
+    </w:lvl>
+    <w:lvl w:ilvl="5" w:tentative="1">
+      <w:start w:val="1"/>
+      <w:numFmt w:val="bullet"/>
+      <w:lvlText w:val=""/>
+      <w:lvlJc w:val="left"/>
+      <w:pPr>
+        <w:tabs>
+          <w:tab w:val="num" w:pos="4320"/>
+        </w:tabs>
+        <w:ind w:left="4320" w:hanging="360"/>
+      </w:pPr>
+      <w:rPr>
+        <w:rFonts w:ascii="Symbol" w:hAnsi="Symbol" w:hint="default"/>
+        <w:sz w:val="20"/>
+      </w:rPr>
+    </w:lvl>
+    <w:lvl w:ilvl="6" w:tentative="1">
+      <w:start w:val="1"/>
+      <w:numFmt w:val="bullet"/>
+      <w:lvlText w:val=""/>
+      <w:lvlJc w:val="left"/>
+      <w:pPr>
+        <w:tabs>
+          <w:tab w:val="num" w:pos="5040"/>
+        </w:tabs>
+        <w:ind w:left="5040" w:hanging="360"/>
+      </w:pPr>
+      <w:rPr>
+        <w:rFonts w:ascii="Symbol" w:hAnsi="Symbol" w:hint="default"/>
+        <w:sz w:val="20"/>
+      </w:rPr>
+    </w:lvl>
+    <w:lvl w:ilvl="7" w:tentative="1">
+      <w:start w:val="1"/>
+      <w:numFmt w:val="bullet"/>
+      <w:lvlText w:val=""/>
+      <w:lvlJc w:val="left"/>
+      <w:pPr>
+        <w:tabs>
+          <w:tab w:val="num" w:pos="5760"/>
+        </w:tabs>
+        <w:ind w:left="5760" w:hanging="360"/>
+      </w:pPr>
+      <w:rPr>
+        <w:rFonts w:ascii="Symbol" w:hAnsi="Symbol" w:hint="default"/>
+        <w:sz w:val="20"/>
+      </w:rPr>
+    </w:lvl>
+    <w:lvl w:ilvl="8" w:tentative="1">
+      <w:start w:val="1"/>
+      <w:numFmt w:val="bullet"/>
+      <w:lvlText w:val=""/>
+      <w:lvlJc w:val="left"/>
+      <w:pPr>
+        <w:tabs>
+          <w:tab w:val="num" w:pos="6480"/>
+        </w:tabs>
+        <w:ind w:left="6480" w:hanging="360"/>
+      </w:pPr>
+      <w:rPr>
+        <w:rFonts w:ascii="Symbol" w:hAnsi="Symbol" w:hint="default"/>
+        <w:sz w:val="20"/>
+      </w:rPr>
+    </w:lvl>
+  </w:abstractNum>
   <w:num w:numId="1" w16cid:durableId="1305040834">
-    <w:abstractNumId w:val="1"/>
+    <w:abstractNumId w:val="2"/>
   </w:num>
   <w:num w:numId="2" w16cid:durableId="1616717758">
-    <w:abstractNumId w:val="11"/>
+    <w:abstractNumId w:val="14"/>
   </w:num>
   <w:num w:numId="3" w16cid:durableId="65808549">
-    <w:abstractNumId w:val="15"/>
+    <w:abstractNumId w:val="19"/>
   </w:num>
   <w:num w:numId="4" w16cid:durableId="1141574191">
-    <w:abstractNumId w:val="10"/>
+    <w:abstractNumId w:val="13"/>
   </w:num>
   <w:num w:numId="5" w16cid:durableId="1140421317">
-    <w:abstractNumId w:val="12"/>
+    <w:abstractNumId w:val="16"/>
   </w:num>
   <w:num w:numId="6" w16cid:durableId="1948660096">
-    <w:abstractNumId w:val="13"/>
+    <w:abstractNumId w:val="17"/>
   </w:num>
   <w:num w:numId="7" w16cid:durableId="965160262">
     <w:abstractNumId w:val="0"/>
   </w:num>
   <w:num w:numId="8" w16cid:durableId="418599964">
-    <w:abstractNumId w:val="2"/>
+    <w:abstractNumId w:val="3"/>
   </w:num>
   <w:num w:numId="9" w16cid:durableId="1647738021">
-    <w:abstractNumId w:val="16"/>
+    <w:abstractNumId w:val="22"/>
   </w:num>
   <w:num w:numId="10" w16cid:durableId="1432120946">
+    <w:abstractNumId w:val="5"/>
+  </w:num>
+  <w:num w:numId="11" w16cid:durableId="450518664">
+    <w:abstractNumId w:val="18"/>
+  </w:num>
+  <w:num w:numId="12" w16cid:durableId="1088887521">
+    <w:abstractNumId w:val="23"/>
+  </w:num>
+  <w:num w:numId="13" w16cid:durableId="136916992">
+    <w:abstractNumId w:val="11"/>
+  </w:num>
+  <w:num w:numId="14" w16cid:durableId="49967412">
     <w:abstractNumId w:val="4"/>
   </w:num>
-  <w:num w:numId="11" w16cid:durableId="450518664">
-    <w:abstractNumId w:val="14"/>
+  <w:num w:numId="15" w16cid:durableId="1579944964">
+    <w:abstractNumId w:val="10"/>
   </w:num>
-  <w:num w:numId="12" w16cid:durableId="1088887521">
-    <w:abstractNumId w:val="17"/>
+  <w:num w:numId="16" w16cid:durableId="580716405">
+    <w:abstractNumId w:val="8"/>
   </w:num>
-  <w:num w:numId="13" w16cid:durableId="136916992">
+  <w:num w:numId="17" w16cid:durableId="366178095">
     <w:abstractNumId w:val="9"/>
   </w:num>
-  <w:num w:numId="14" w16cid:durableId="49967412">
-    <w:abstractNumId w:val="3"/>
-  </w:num>
-  <w:num w:numId="15" w16cid:durableId="1579944964">
-    <w:abstractNumId w:val="8"/>
-  </w:num>
-  <w:num w:numId="16" w16cid:durableId="580716405">
+  <w:num w:numId="18" w16cid:durableId="904411229">
     <w:abstractNumId w:val="6"/>
   </w:num>
-  <w:num w:numId="17" w16cid:durableId="366178095">
+  <w:num w:numId="19" w16cid:durableId="466362408">
+    <w:abstractNumId w:val="20"/>
+  </w:num>
+  <w:num w:numId="20" w16cid:durableId="765080922">
     <w:abstractNumId w:val="7"/>
   </w:num>
-  <w:num w:numId="18" w16cid:durableId="904411229">
-    <w:abstractNumId w:val="5"/>
+  <w:num w:numId="21" w16cid:durableId="399135148">
+    <w:abstractNumId w:val="1"/>
+  </w:num>
+  <w:num w:numId="22" w16cid:durableId="1590307771">
+    <w:abstractNumId w:val="21"/>
+  </w:num>
+  <w:num w:numId="23" w16cid:durableId="684406036">
+    <w:abstractNumId w:val="12"/>
+  </w:num>
+  <w:num w:numId="24" w16cid:durableId="148595393">
+    <w:abstractNumId w:val="24"/>
+  </w:num>
+  <w:num w:numId="25" w16cid:durableId="1433552083">
+    <w:abstractNumId w:val="15"/>
   </w:num>
 </w:numbering>
 </file>
@@ -8292,6 +9864,28 @@
       <w:sz w:val="36"/>
       <w:szCs w:val="24"/>
       <w:lang w:val="uk-UA" w:eastAsia="ru-RU"/>
+    </w:rPr>
+  </w:style>
+  <w:style w:type="paragraph" w:styleId="2">
+    <w:name w:val="heading 2"/>
+    <w:basedOn w:val="a"/>
+    <w:next w:val="a"/>
+    <w:link w:val="20"/>
+    <w:uiPriority w:val="9"/>
+    <w:unhideWhenUsed/>
+    <w:qFormat/>
+    <w:rsid w:val="00757C8E"/>
+    <w:pPr>
+      <w:keepNext/>
+      <w:keepLines/>
+      <w:spacing w:before="40" w:after="0"/>
+      <w:outlineLvl w:val="1"/>
+    </w:pPr>
+    <w:rPr>
+      <w:rFonts w:asciiTheme="majorHAnsi" w:eastAsiaTheme="majorEastAsia" w:hAnsiTheme="majorHAnsi" w:cstheme="majorBidi"/>
+      <w:color w:val="2E74B5" w:themeColor="accent1" w:themeShade="BF"/>
+      <w:sz w:val="26"/>
+      <w:szCs w:val="26"/>
     </w:rPr>
   </w:style>
   <w:style w:type="paragraph" w:styleId="3">
@@ -8765,6 +10359,110 @@
       <w:lang w:val="uk-UA" w:eastAsia="uk-UA"/>
     </w:rPr>
   </w:style>
+  <w:style w:type="paragraph" w:customStyle="1" w:styleId="rvps2">
+    <w:name w:val="rvps2"/>
+    <w:basedOn w:val="a"/>
+    <w:rsid w:val="00D10027"/>
+    <w:pPr>
+      <w:spacing w:before="100" w:beforeAutospacing="1" w:after="100" w:afterAutospacing="1" w:line="240" w:lineRule="auto"/>
+    </w:pPr>
+    <w:rPr>
+      <w:rFonts w:ascii="Times New Roman" w:eastAsia="Times New Roman" w:hAnsi="Times New Roman" w:cs="Times New Roman"/>
+      <w:sz w:val="24"/>
+      <w:szCs w:val="24"/>
+      <w:lang w:val="uk-UA" w:eastAsia="uk-UA"/>
+    </w:rPr>
+  </w:style>
+  <w:style w:type="character" w:customStyle="1" w:styleId="20">
+    <w:name w:val="Заголовок 2 Знак"/>
+    <w:basedOn w:val="a0"/>
+    <w:link w:val="2"/>
+    <w:uiPriority w:val="9"/>
+    <w:rsid w:val="00757C8E"/>
+    <w:rPr>
+      <w:rFonts w:asciiTheme="majorHAnsi" w:eastAsiaTheme="majorEastAsia" w:hAnsiTheme="majorHAnsi" w:cstheme="majorBidi"/>
+      <w:color w:val="2E74B5" w:themeColor="accent1" w:themeShade="BF"/>
+      <w:sz w:val="26"/>
+      <w:szCs w:val="26"/>
+    </w:rPr>
+  </w:style>
+  <w:style w:type="paragraph" w:styleId="af3">
+    <w:name w:val="Title"/>
+    <w:basedOn w:val="a"/>
+    <w:next w:val="a"/>
+    <w:link w:val="af4"/>
+    <w:uiPriority w:val="10"/>
+    <w:qFormat/>
+    <w:rsid w:val="00757C8E"/>
+    <w:pPr>
+      <w:spacing w:after="0" w:line="240" w:lineRule="auto"/>
+      <w:contextualSpacing/>
+    </w:pPr>
+    <w:rPr>
+      <w:rFonts w:asciiTheme="majorHAnsi" w:eastAsiaTheme="majorEastAsia" w:hAnsiTheme="majorHAnsi" w:cstheme="majorBidi"/>
+      <w:spacing w:val="-10"/>
+      <w:kern w:val="28"/>
+      <w:sz w:val="56"/>
+      <w:szCs w:val="56"/>
+    </w:rPr>
+  </w:style>
+  <w:style w:type="character" w:customStyle="1" w:styleId="af4">
+    <w:name w:val="Назва Знак"/>
+    <w:basedOn w:val="a0"/>
+    <w:link w:val="af3"/>
+    <w:uiPriority w:val="10"/>
+    <w:rsid w:val="00757C8E"/>
+    <w:rPr>
+      <w:rFonts w:asciiTheme="majorHAnsi" w:eastAsiaTheme="majorEastAsia" w:hAnsiTheme="majorHAnsi" w:cstheme="majorBidi"/>
+      <w:spacing w:val="-10"/>
+      <w:kern w:val="28"/>
+      <w:sz w:val="56"/>
+      <w:szCs w:val="56"/>
+    </w:rPr>
+  </w:style>
+  <w:style w:type="paragraph" w:styleId="af5">
+    <w:name w:val="Subtitle"/>
+    <w:basedOn w:val="a"/>
+    <w:next w:val="a"/>
+    <w:link w:val="af6"/>
+    <w:uiPriority w:val="11"/>
+    <w:qFormat/>
+    <w:rsid w:val="00757C8E"/>
+    <w:pPr>
+      <w:numPr>
+        <w:ilvl w:val="1"/>
+      </w:numPr>
+    </w:pPr>
+    <w:rPr>
+      <w:rFonts w:eastAsiaTheme="minorEastAsia"/>
+      <w:color w:val="5A5A5A" w:themeColor="text1" w:themeTint="A5"/>
+      <w:spacing w:val="15"/>
+    </w:rPr>
+  </w:style>
+  <w:style w:type="character" w:customStyle="1" w:styleId="af6">
+    <w:name w:val="Підзаголовок Знак"/>
+    <w:basedOn w:val="a0"/>
+    <w:link w:val="af5"/>
+    <w:uiPriority w:val="11"/>
+    <w:rsid w:val="00757C8E"/>
+    <w:rPr>
+      <w:rFonts w:eastAsiaTheme="minorEastAsia"/>
+      <w:color w:val="5A5A5A" w:themeColor="text1" w:themeTint="A5"/>
+      <w:spacing w:val="15"/>
+    </w:rPr>
+  </w:style>
+  <w:style w:type="character" w:styleId="af7">
+    <w:name w:val="Subtle Emphasis"/>
+    <w:basedOn w:val="a0"/>
+    <w:uiPriority w:val="19"/>
+    <w:qFormat/>
+    <w:rsid w:val="00757C8E"/>
+    <w:rPr>
+      <w:i/>
+      <w:iCs/>
+      <w:color w:val="404040" w:themeColor="text1" w:themeTint="BF"/>
+    </w:rPr>
+  </w:style>
 </w:styles>
 </file>
 

--- a/Databases-Coursework-IP-21-BoikoB.docx
+++ b/Databases-Coursework-IP-21-BoikoB.docx
@@ -5576,49 +5576,41 @@
     </w:p>
     <w:p>
       <w:pPr>
+        <w:pStyle w:val="1"/>
+        <w:rPr>
+          <w:b/>
+          <w:bCs/>
+          <w:sz w:val="28"/>
+          <w:szCs w:val="28"/>
+        </w:rPr>
+      </w:pPr>
+      <w:r>
+        <w:rPr>
+          <w:b/>
+          <w:bCs/>
+          <w:sz w:val="28"/>
+          <w:szCs w:val="28"/>
+        </w:rPr>
+        <w:lastRenderedPageBreak/>
+        <w:t>ОПИС</w:t>
+      </w:r>
+      <w:r>
+        <w:rPr>
+          <w:b/>
+          <w:bCs/>
+          <w:sz w:val="28"/>
+          <w:szCs w:val="28"/>
+        </w:rPr>
+        <w:t xml:space="preserve"> ПРЕДМЕТНОГО СЕРЕДОВИЩА</w:t>
+      </w:r>
+    </w:p>
+    <w:p>
+      <w:pPr>
         <w:spacing w:after="0" w:line="240" w:lineRule="auto"/>
         <w:ind w:left="-851"/>
         <w:jc w:val="center"/>
         <w:rPr>
           <w:rFonts w:ascii="Times New Roman" w:eastAsia="Times New Roman" w:hAnsi="Times New Roman" w:cs="Times New Roman"/>
-          <w:b/>
-          <w:bCs/>
-          <w:sz w:val="28"/>
-          <w:szCs w:val="28"/>
-          <w:lang w:val="uk-UA" w:eastAsia="ru-RU"/>
-        </w:rPr>
-      </w:pPr>
-      <w:r>
-        <w:rPr>
-          <w:rFonts w:ascii="Times New Roman" w:eastAsia="Times New Roman" w:hAnsi="Times New Roman" w:cs="Times New Roman"/>
-          <w:b/>
-          <w:bCs/>
-          <w:sz w:val="28"/>
-          <w:szCs w:val="28"/>
-          <w:lang w:val="uk-UA" w:eastAsia="ru-RU"/>
-        </w:rPr>
-        <w:lastRenderedPageBreak/>
-        <w:t>ОПИС</w:t>
-      </w:r>
-      <w:r>
-        <w:rPr>
-          <w:rFonts w:ascii="Times New Roman" w:eastAsia="Times New Roman" w:hAnsi="Times New Roman" w:cs="Times New Roman"/>
-          <w:b/>
-          <w:bCs/>
-          <w:sz w:val="28"/>
-          <w:szCs w:val="28"/>
-          <w:lang w:val="uk-UA" w:eastAsia="ru-RU"/>
-        </w:rPr>
-        <w:t xml:space="preserve"> ПРЕДМЕТНОГО СЕРЕДОВИЩА</w:t>
-      </w:r>
-    </w:p>
-    <w:p>
-      <w:pPr>
-        <w:spacing w:after="0" w:line="240" w:lineRule="auto"/>
-        <w:ind w:left="-851"/>
-        <w:jc w:val="center"/>
-        <w:rPr>
-          <w:rFonts w:ascii="Times New Roman" w:eastAsia="Times New Roman" w:hAnsi="Times New Roman" w:cs="Times New Roman"/>
           <w:sz w:val="24"/>
           <w:szCs w:val="24"/>
           <w:lang w:val="uk-UA" w:eastAsia="ru-RU"/>
@@ -5669,7 +5661,28 @@
           <w:shd w:val="clear" w:color="auto" w:fill="FFFFFF"/>
           <w:lang w:val="uk-UA"/>
         </w:rPr>
-        <w:t xml:space="preserve">, волонтерська діяльність - добровільна, соціально спрямована, неприбуткова діяльність, що здійснюється волонтерами шляхом надання </w:t>
+        <w:t xml:space="preserve">, волонтерська діяльність </w:t>
+      </w:r>
+      <w:r>
+        <w:rPr>
+          <w:rFonts w:ascii="Arial" w:hAnsi="Arial" w:cs="Arial"/>
+          <w:color w:val="4D5156"/>
+          <w:sz w:val="21"/>
+          <w:szCs w:val="21"/>
+          <w:shd w:val="clear" w:color="auto" w:fill="FFFFFF"/>
+        </w:rPr>
+        <w:t>—</w:t>
+      </w:r>
+      <w:r>
+        <w:rPr>
+          <w:rFonts w:ascii="Times New Roman" w:hAnsi="Times New Roman" w:cs="Times New Roman"/>
+          <w:color w:val="2F2F2F"/>
+          <w:sz w:val="28"/>
+          <w:szCs w:val="28"/>
+          <w:shd w:val="clear" w:color="auto" w:fill="FFFFFF"/>
+          <w:lang w:val="uk-UA"/>
+        </w:rPr>
+        <w:t xml:space="preserve"> добровільна, соціально спрямована, неприбуткова діяльність, що здійснюється волонтерами шляхом надання </w:t>
       </w:r>
       <w:r>
         <w:rPr>
@@ -5789,6 +5802,15 @@
         </w:rPr>
         <w:t>:</w:t>
       </w:r>
+    </w:p>
+    <w:p>
+      <w:pPr>
+        <w:pStyle w:val="ac"/>
+        <w:ind w:left="-567" w:firstLine="567"/>
+        <w:rPr>
+          <w:shd w:val="clear" w:color="auto" w:fill="FFFFFF"/>
+        </w:rPr>
+      </w:pPr>
     </w:p>
     <w:p>
       <w:pPr>
@@ -5835,7 +5857,7 @@
           <w:szCs w:val="28"/>
           <w:lang w:val="uk-UA" w:eastAsia="uk-UA"/>
         </w:rPr>
-        <w:t>Необмежена за кількістю учасників, але з</w:t>
+        <w:t>Необмежен</w:t>
       </w:r>
       <w:r>
         <w:rPr>
@@ -5844,6 +5866,24 @@
           <w:szCs w:val="28"/>
           <w:lang w:val="uk-UA" w:eastAsia="uk-UA"/>
         </w:rPr>
+        <w:t>е</w:t>
+      </w:r>
+      <w:r>
+        <w:rPr>
+          <w:rFonts w:ascii="Times New Roman" w:hAnsi="Times New Roman" w:cs="Times New Roman"/>
+          <w:sz w:val="28"/>
+          <w:szCs w:val="28"/>
+          <w:lang w:val="uk-UA" w:eastAsia="uk-UA"/>
+        </w:rPr>
+        <w:t xml:space="preserve"> за кількістю учасників, але з</w:t>
+      </w:r>
+      <w:r>
+        <w:rPr>
+          <w:rFonts w:ascii="Times New Roman" w:hAnsi="Times New Roman" w:cs="Times New Roman"/>
+          <w:sz w:val="28"/>
+          <w:szCs w:val="28"/>
+          <w:lang w:val="uk-UA" w:eastAsia="uk-UA"/>
+        </w:rPr>
         <w:t>азвичай</w:t>
       </w:r>
       <w:r>
@@ -5970,7 +6010,7 @@
           <w:szCs w:val="28"/>
           <w:lang w:val="uk-UA" w:eastAsia="uk-UA"/>
         </w:rPr>
-        <w:t xml:space="preserve">навколо конкретної ідеї або завдання. </w:t>
+        <w:t>навколо конкретної ідеї або завдання</w:t>
       </w:r>
       <w:r>
         <w:rPr>
@@ -5979,6 +6019,24 @@
           <w:szCs w:val="28"/>
           <w:lang w:val="uk-UA" w:eastAsia="uk-UA"/>
         </w:rPr>
+        <w:t>, може проводити діяльність від лиця громадської організації</w:t>
+      </w:r>
+      <w:r>
+        <w:rPr>
+          <w:rFonts w:ascii="Times New Roman" w:hAnsi="Times New Roman" w:cs="Times New Roman"/>
+          <w:sz w:val="28"/>
+          <w:szCs w:val="28"/>
+          <w:lang w:val="uk-UA" w:eastAsia="uk-UA"/>
+        </w:rPr>
+        <w:t xml:space="preserve">. </w:t>
+      </w:r>
+      <w:r>
+        <w:rPr>
+          <w:rFonts w:ascii="Times New Roman" w:hAnsi="Times New Roman" w:cs="Times New Roman"/>
+          <w:sz w:val="28"/>
+          <w:szCs w:val="28"/>
+          <w:lang w:val="uk-UA" w:eastAsia="uk-UA"/>
+        </w:rPr>
         <w:t>Неформальн</w:t>
       </w:r>
       <w:r>
@@ -6107,6 +6165,18 @@
         </w:rPr>
         <w:t>[4]</w:t>
       </w:r>
+    </w:p>
+    <w:p>
+      <w:pPr>
+        <w:spacing w:line="360" w:lineRule="auto"/>
+        <w:jc w:val="both"/>
+        <w:rPr>
+          <w:rFonts w:ascii="Times New Roman" w:hAnsi="Times New Roman" w:cs="Times New Roman"/>
+          <w:sz w:val="28"/>
+          <w:szCs w:val="28"/>
+          <w:lang w:val="en-US" w:eastAsia="uk-UA"/>
+        </w:rPr>
+      </w:pPr>
     </w:p>
     <w:p>
       <w:pPr>
@@ -6153,16 +6223,16 @@
           <w:szCs w:val="28"/>
           <w:lang w:val="uk-UA"/>
         </w:rPr>
-        <w:t>У</w:t>
-      </w:r>
-      <w:r>
-        <w:rPr>
-          <w:rFonts w:ascii="Times New Roman" w:hAnsi="Times New Roman" w:cs="Times New Roman"/>
-          <w:sz w:val="28"/>
-          <w:szCs w:val="28"/>
-          <w:lang w:val="uk-UA"/>
-        </w:rPr>
-        <w:t xml:space="preserve"> рамках </w:t>
+        <w:t>Для</w:t>
+      </w:r>
+      <w:r>
+        <w:rPr>
+          <w:rFonts w:ascii="Times New Roman" w:hAnsi="Times New Roman" w:cs="Times New Roman"/>
+          <w:sz w:val="28"/>
+          <w:szCs w:val="28"/>
+          <w:lang w:val="uk-UA"/>
+        </w:rPr>
+        <w:t xml:space="preserve"> </w:t>
       </w:r>
       <w:r>
         <w:rPr>
@@ -6198,7 +6268,142 @@
           <w:szCs w:val="28"/>
           <w:lang w:val="uk-UA"/>
         </w:rPr>
-        <w:t xml:space="preserve"> волонтер</w:t>
+        <w:t xml:space="preserve"> </w:t>
+      </w:r>
+      <w:r>
+        <w:rPr>
+          <w:rFonts w:ascii="Times New Roman" w:hAnsi="Times New Roman" w:cs="Times New Roman"/>
+          <w:sz w:val="28"/>
+          <w:szCs w:val="28"/>
+          <w:lang w:val="uk-UA"/>
+        </w:rPr>
+        <w:t xml:space="preserve"> характерний </w:t>
+      </w:r>
+      <w:r>
+        <w:rPr>
+          <w:rFonts w:ascii="Times New Roman" w:hAnsi="Times New Roman" w:cs="Times New Roman"/>
+          <w:sz w:val="28"/>
+          <w:szCs w:val="28"/>
+          <w:lang w:val="uk-UA"/>
+        </w:rPr>
+        <w:t>попередній відбір</w:t>
+      </w:r>
+      <w:r>
+        <w:rPr>
+          <w:rFonts w:ascii="Times New Roman" w:hAnsi="Times New Roman" w:cs="Times New Roman"/>
+          <w:sz w:val="28"/>
+          <w:szCs w:val="28"/>
+          <w:lang w:val="uk-UA"/>
+        </w:rPr>
+        <w:t xml:space="preserve"> серед загальної маси активних осіб. У підсумку з волонтери</w:t>
+      </w:r>
+      <w:r>
+        <w:rPr>
+          <w:rFonts w:ascii="Times New Roman" w:hAnsi="Times New Roman" w:cs="Times New Roman"/>
+          <w:sz w:val="28"/>
+          <w:szCs w:val="28"/>
+          <w:lang w:val="uk-UA"/>
+        </w:rPr>
+        <w:t xml:space="preserve"> заключають договори</w:t>
+      </w:r>
+      <w:r>
+        <w:rPr>
+          <w:rFonts w:ascii="Times New Roman" w:hAnsi="Times New Roman" w:cs="Times New Roman"/>
+          <w:sz w:val="28"/>
+          <w:szCs w:val="28"/>
+          <w:lang w:val="uk-UA"/>
+        </w:rPr>
+        <w:t xml:space="preserve"> </w:t>
+      </w:r>
+      <w:r>
+        <w:rPr>
+          <w:rFonts w:ascii="Times New Roman" w:hAnsi="Times New Roman" w:cs="Times New Roman"/>
+          <w:sz w:val="28"/>
+          <w:szCs w:val="28"/>
+          <w:lang w:val="uk-UA"/>
+        </w:rPr>
+        <w:t>з</w:t>
+      </w:r>
+      <w:r>
+        <w:rPr>
+          <w:rFonts w:ascii="Times New Roman" w:hAnsi="Times New Roman" w:cs="Times New Roman"/>
+          <w:sz w:val="28"/>
+          <w:szCs w:val="28"/>
+          <w:lang w:val="uk-UA"/>
+        </w:rPr>
+        <w:t xml:space="preserve"> </w:t>
+      </w:r>
+      <w:r>
+        <w:rPr>
+          <w:rFonts w:ascii="Times New Roman" w:hAnsi="Times New Roman" w:cs="Times New Roman"/>
+          <w:sz w:val="28"/>
+          <w:szCs w:val="28"/>
+          <w:lang w:val="uk-UA"/>
+        </w:rPr>
+        <w:t>організаці</w:t>
+      </w:r>
+      <w:r>
+        <w:rPr>
+          <w:rFonts w:ascii="Times New Roman" w:hAnsi="Times New Roman" w:cs="Times New Roman"/>
+          <w:sz w:val="28"/>
+          <w:szCs w:val="28"/>
+          <w:lang w:val="uk-UA"/>
+        </w:rPr>
+        <w:t>єю</w:t>
+      </w:r>
+      <w:r>
+        <w:rPr>
+          <w:rFonts w:ascii="Times New Roman" w:hAnsi="Times New Roman" w:cs="Times New Roman"/>
+          <w:sz w:val="28"/>
+          <w:szCs w:val="28"/>
+          <w:lang w:val="uk-UA"/>
+        </w:rPr>
+        <w:t>, що ініціювала створення групи,</w:t>
+      </w:r>
+      <w:r>
+        <w:rPr>
+          <w:rFonts w:ascii="Times New Roman" w:hAnsi="Times New Roman" w:cs="Times New Roman"/>
+          <w:sz w:val="28"/>
+          <w:szCs w:val="28"/>
+          <w:lang w:val="uk-UA"/>
+        </w:rPr>
+        <w:t xml:space="preserve"> для роботи</w:t>
+      </w:r>
+      <w:r>
+        <w:rPr>
+          <w:rFonts w:ascii="Times New Roman" w:hAnsi="Times New Roman" w:cs="Times New Roman"/>
+          <w:sz w:val="28"/>
+          <w:szCs w:val="28"/>
+          <w:lang w:val="uk-UA"/>
+        </w:rPr>
+        <w:t xml:space="preserve"> </w:t>
+      </w:r>
+      <w:r>
+        <w:rPr>
+          <w:rFonts w:ascii="Times New Roman" w:hAnsi="Times New Roman" w:cs="Times New Roman"/>
+          <w:sz w:val="28"/>
+          <w:szCs w:val="28"/>
+          <w:lang w:val="uk-UA"/>
+        </w:rPr>
+        <w:t xml:space="preserve">на взаємовигідних умовах. </w:t>
+      </w:r>
+      <w:r>
+        <w:rPr>
+          <w:rFonts w:ascii="Times New Roman" w:hAnsi="Times New Roman" w:cs="Times New Roman"/>
+          <w:sz w:val="28"/>
+          <w:szCs w:val="28"/>
+          <w:lang w:val="uk-UA"/>
+        </w:rPr>
+        <w:t xml:space="preserve">Усередині групи формуються </w:t>
+      </w:r>
+      <w:r>
+        <w:rPr>
+          <w:rFonts w:ascii="Times New Roman" w:hAnsi="Times New Roman" w:cs="Times New Roman"/>
+          <w:sz w:val="28"/>
+          <w:szCs w:val="28"/>
+          <w:lang w:val="uk-UA"/>
+        </w:rPr>
+        <w:t>команд</w:t>
       </w:r>
       <w:r>
         <w:rPr>
@@ -6216,7 +6421,16 @@
           <w:szCs w:val="28"/>
           <w:lang w:val="uk-UA"/>
         </w:rPr>
-        <w:t xml:space="preserve"> проходять попередній відбір і</w:t>
+        <w:t>, кожна з яких опікується окремою задачею чи її компонентом</w:t>
+      </w:r>
+      <w:r>
+        <w:rPr>
+          <w:rFonts w:ascii="Times New Roman" w:hAnsi="Times New Roman" w:cs="Times New Roman"/>
+          <w:sz w:val="28"/>
+          <w:szCs w:val="28"/>
+          <w:lang w:val="uk-UA"/>
+        </w:rPr>
+        <w:t>.</w:t>
       </w:r>
       <w:r>
         <w:rPr>
@@ -6234,79 +6448,142 @@
           <w:szCs w:val="28"/>
           <w:lang w:val="uk-UA"/>
         </w:rPr>
-        <w:t xml:space="preserve">працюють в інтересах </w:t>
-      </w:r>
-      <w:r>
-        <w:rPr>
-          <w:rFonts w:ascii="Times New Roman" w:hAnsi="Times New Roman" w:cs="Times New Roman"/>
-          <w:sz w:val="28"/>
-          <w:szCs w:val="28"/>
-          <w:lang w:val="uk-UA"/>
-        </w:rPr>
-        <w:t xml:space="preserve">певної </w:t>
-      </w:r>
-      <w:r>
-        <w:rPr>
-          <w:rFonts w:ascii="Times New Roman" w:hAnsi="Times New Roman" w:cs="Times New Roman"/>
-          <w:sz w:val="28"/>
-          <w:szCs w:val="28"/>
-          <w:lang w:val="uk-UA"/>
-        </w:rPr>
-        <w:t>організаці</w:t>
-      </w:r>
-      <w:r>
-        <w:rPr>
-          <w:rFonts w:ascii="Times New Roman" w:hAnsi="Times New Roman" w:cs="Times New Roman"/>
-          <w:sz w:val="28"/>
-          <w:szCs w:val="28"/>
-          <w:lang w:val="uk-UA"/>
-        </w:rPr>
-        <w:t xml:space="preserve">ї </w:t>
-      </w:r>
-      <w:r>
-        <w:rPr>
-          <w:rFonts w:ascii="Times New Roman" w:hAnsi="Times New Roman" w:cs="Times New Roman"/>
-          <w:sz w:val="28"/>
-          <w:szCs w:val="28"/>
-          <w:lang w:val="uk-UA"/>
-        </w:rPr>
-        <w:t>на взаємовигідних умовах. Початковий склад</w:t>
-      </w:r>
-      <w:r>
-        <w:rPr>
-          <w:rFonts w:ascii="Times New Roman" w:hAnsi="Times New Roman" w:cs="Times New Roman"/>
-          <w:sz w:val="28"/>
-          <w:szCs w:val="28"/>
-          <w:lang w:val="uk-UA"/>
-        </w:rPr>
-        <w:t xml:space="preserve"> ділиться на </w:t>
-      </w:r>
-      <w:r>
-        <w:rPr>
-          <w:rFonts w:ascii="Times New Roman" w:hAnsi="Times New Roman" w:cs="Times New Roman"/>
-          <w:sz w:val="28"/>
-          <w:szCs w:val="28"/>
-          <w:lang w:val="uk-UA"/>
-        </w:rPr>
-        <w:t>команд</w:t>
-      </w:r>
-      <w:r>
-        <w:rPr>
-          <w:rFonts w:ascii="Times New Roman" w:hAnsi="Times New Roman" w:cs="Times New Roman"/>
-          <w:sz w:val="28"/>
-          <w:szCs w:val="28"/>
-          <w:lang w:val="uk-UA"/>
-        </w:rPr>
-        <w:t>и</w:t>
-      </w:r>
-      <w:r>
-        <w:rPr>
-          <w:rFonts w:ascii="Times New Roman" w:hAnsi="Times New Roman" w:cs="Times New Roman"/>
-          <w:sz w:val="28"/>
-          <w:szCs w:val="28"/>
-          <w:lang w:val="uk-UA"/>
-        </w:rPr>
-        <w:t>, кожна з яких опікується окремою задачею чи її компонентом</w:t>
+        <w:t>Таким чином</w:t>
+      </w:r>
+      <w:r>
+        <w:rPr>
+          <w:rFonts w:ascii="Times New Roman" w:hAnsi="Times New Roman" w:cs="Times New Roman"/>
+          <w:sz w:val="28"/>
+          <w:szCs w:val="28"/>
+          <w:lang w:val="uk-UA"/>
+        </w:rPr>
+        <w:t xml:space="preserve"> </w:t>
+      </w:r>
+      <w:r>
+        <w:rPr>
+          <w:rFonts w:ascii="Times New Roman" w:hAnsi="Times New Roman" w:cs="Times New Roman"/>
+          <w:sz w:val="28"/>
+          <w:szCs w:val="28"/>
+          <w:lang w:val="uk-UA"/>
+        </w:rPr>
+        <w:t>корисна робота в декількох напрямках може здійснюватися одночасно</w:t>
+      </w:r>
+      <w:r>
+        <w:rPr>
+          <w:rFonts w:ascii="Times New Roman" w:hAnsi="Times New Roman" w:cs="Times New Roman"/>
+          <w:sz w:val="28"/>
+          <w:szCs w:val="28"/>
+          <w:lang w:val="uk-UA"/>
+        </w:rPr>
+        <w:t xml:space="preserve"> і довготривало.</w:t>
+      </w:r>
+      <w:r>
+        <w:rPr>
+          <w:rFonts w:ascii="Times New Roman" w:hAnsi="Times New Roman" w:cs="Times New Roman"/>
+          <w:sz w:val="28"/>
+          <w:szCs w:val="28"/>
+          <w:lang w:val="uk-UA"/>
+        </w:rPr>
+        <w:t xml:space="preserve"> </w:t>
+      </w:r>
+      <w:r>
+        <w:rPr>
+          <w:rFonts w:ascii="Times New Roman" w:hAnsi="Times New Roman" w:cs="Times New Roman"/>
+          <w:sz w:val="28"/>
+          <w:szCs w:val="28"/>
+          <w:lang w:val="uk-UA"/>
+        </w:rPr>
+        <w:t xml:space="preserve">Представники </w:t>
+      </w:r>
+      <w:r>
+        <w:rPr>
+          <w:rFonts w:ascii="Times New Roman" w:hAnsi="Times New Roman" w:cs="Times New Roman"/>
+          <w:sz w:val="28"/>
+          <w:szCs w:val="28"/>
+          <w:lang w:val="uk-UA"/>
+        </w:rPr>
+        <w:t>організації стежать за прогресом</w:t>
+      </w:r>
+      <w:r>
+        <w:rPr>
+          <w:rFonts w:ascii="Times New Roman" w:hAnsi="Times New Roman" w:cs="Times New Roman"/>
+          <w:sz w:val="28"/>
+          <w:szCs w:val="28"/>
+          <w:lang w:val="uk-UA"/>
+        </w:rPr>
+        <w:t xml:space="preserve"> та</w:t>
+      </w:r>
+      <w:r>
+        <w:rPr>
+          <w:rFonts w:ascii="Times New Roman" w:hAnsi="Times New Roman" w:cs="Times New Roman"/>
+          <w:sz w:val="28"/>
+          <w:szCs w:val="28"/>
+          <w:lang w:val="uk-UA"/>
+        </w:rPr>
+        <w:t xml:space="preserve"> </w:t>
+      </w:r>
+      <w:r>
+        <w:rPr>
+          <w:rFonts w:ascii="Times New Roman" w:hAnsi="Times New Roman" w:cs="Times New Roman"/>
+          <w:sz w:val="28"/>
+          <w:szCs w:val="28"/>
+          <w:lang w:val="uk-UA"/>
+        </w:rPr>
+        <w:t xml:space="preserve">відповідають за </w:t>
+      </w:r>
+      <w:r>
+        <w:rPr>
+          <w:rFonts w:ascii="Times New Roman" w:hAnsi="Times New Roman" w:cs="Times New Roman"/>
+          <w:sz w:val="28"/>
+          <w:szCs w:val="28"/>
+          <w:lang w:val="uk-UA"/>
+        </w:rPr>
+        <w:t>навча</w:t>
+      </w:r>
+      <w:r>
+        <w:rPr>
+          <w:rFonts w:ascii="Times New Roman" w:hAnsi="Times New Roman" w:cs="Times New Roman"/>
+          <w:sz w:val="28"/>
+          <w:szCs w:val="28"/>
+          <w:lang w:val="uk-UA"/>
+        </w:rPr>
+        <w:t xml:space="preserve">ння </w:t>
+      </w:r>
+      <w:r>
+        <w:rPr>
+          <w:rFonts w:ascii="Times New Roman" w:hAnsi="Times New Roman" w:cs="Times New Roman"/>
+          <w:sz w:val="28"/>
+          <w:szCs w:val="28"/>
+          <w:lang w:val="uk-UA"/>
+        </w:rPr>
+        <w:t>й</w:t>
+      </w:r>
+      <w:r>
+        <w:rPr>
+          <w:rFonts w:ascii="Times New Roman" w:hAnsi="Times New Roman" w:cs="Times New Roman"/>
+          <w:sz w:val="28"/>
+          <w:szCs w:val="28"/>
+          <w:lang w:val="uk-UA"/>
+        </w:rPr>
+        <w:t xml:space="preserve"> забезпечення</w:t>
+      </w:r>
+      <w:r>
+        <w:rPr>
+          <w:rFonts w:ascii="Times New Roman" w:hAnsi="Times New Roman" w:cs="Times New Roman"/>
+          <w:sz w:val="28"/>
+          <w:szCs w:val="28"/>
+          <w:lang w:val="uk-UA"/>
+        </w:rPr>
+        <w:t xml:space="preserve"> волонтерів</w:t>
+      </w:r>
+      <w:r>
+        <w:rPr>
+          <w:rFonts w:ascii="Times New Roman" w:hAnsi="Times New Roman" w:cs="Times New Roman"/>
+          <w:sz w:val="28"/>
+          <w:szCs w:val="28"/>
+          <w:lang w:val="uk-UA"/>
+        </w:rPr>
+        <w:t xml:space="preserve"> протягом всього терміну співробітництва</w:t>
       </w:r>
       <w:r>
         <w:rPr>
@@ -6316,51 +6593,6 @@
           <w:lang w:val="uk-UA"/>
         </w:rPr>
         <w:t>.</w:t>
-      </w:r>
-      <w:r>
-        <w:rPr>
-          <w:rFonts w:ascii="Times New Roman" w:hAnsi="Times New Roman" w:cs="Times New Roman"/>
-          <w:sz w:val="28"/>
-          <w:szCs w:val="28"/>
-          <w:lang w:val="uk-UA"/>
-        </w:rPr>
-        <w:t xml:space="preserve"> Таким чином</w:t>
-      </w:r>
-      <w:r>
-        <w:rPr>
-          <w:rFonts w:ascii="Times New Roman" w:hAnsi="Times New Roman" w:cs="Times New Roman"/>
-          <w:sz w:val="28"/>
-          <w:szCs w:val="28"/>
-          <w:lang w:val="uk-UA"/>
-        </w:rPr>
-        <w:t xml:space="preserve"> </w:t>
-      </w:r>
-      <w:r>
-        <w:rPr>
-          <w:rFonts w:ascii="Times New Roman" w:hAnsi="Times New Roman" w:cs="Times New Roman"/>
-          <w:sz w:val="28"/>
-          <w:szCs w:val="28"/>
-          <w:lang w:val="uk-UA"/>
-        </w:rPr>
-        <w:t>корисна робота в декількох напрямках може здійснюватися одночасно.</w:t>
-      </w:r>
-      <w:r>
-        <w:rPr>
-          <w:rFonts w:ascii="Times New Roman" w:hAnsi="Times New Roman" w:cs="Times New Roman"/>
-          <w:sz w:val="28"/>
-          <w:szCs w:val="28"/>
-          <w:lang w:val="uk-UA"/>
-        </w:rPr>
-        <w:t xml:space="preserve"> </w:t>
-      </w:r>
-      <w:r>
-        <w:rPr>
-          <w:rFonts w:ascii="Times New Roman" w:hAnsi="Times New Roman" w:cs="Times New Roman"/>
-          <w:sz w:val="28"/>
-          <w:szCs w:val="28"/>
-          <w:lang w:val="uk-UA"/>
-        </w:rPr>
-        <w:t>Співробітники організації стежать за прогресом та навчають волонтерів протягом всього терміну співробітництва.</w:t>
       </w:r>
       <w:r>
         <w:rPr>
@@ -6380,7 +6612,7 @@
           <w:numId w:val="22"/>
         </w:numPr>
         <w:spacing w:line="360" w:lineRule="auto"/>
-        <w:ind w:left="-567" w:firstLine="0"/>
+        <w:ind w:left="142" w:hanging="709"/>
         <w:jc w:val="both"/>
         <w:rPr>
           <w:rFonts w:ascii="Times New Roman" w:hAnsi="Times New Roman" w:cs="Times New Roman"/>
@@ -6396,40 +6628,858 @@
           <w:szCs w:val="28"/>
           <w:lang w:val="uk-UA"/>
         </w:rPr>
+        <w:lastRenderedPageBreak/>
         <w:t>Фонд:</w:t>
       </w:r>
-    </w:p>
-    <w:p>
-      <w:pPr>
-        <w:spacing w:line="360" w:lineRule="auto"/>
-        <w:jc w:val="both"/>
-        <w:rPr>
-          <w:rFonts w:ascii="Times New Roman" w:hAnsi="Times New Roman" w:cs="Times New Roman"/>
-          <w:sz w:val="28"/>
-          <w:szCs w:val="28"/>
-          <w:lang w:val="uk-UA"/>
-        </w:rPr>
-      </w:pPr>
       <w:bookmarkStart w:id="0" w:name="n90"/>
       <w:bookmarkEnd w:id="0"/>
-      <w:r>
-        <w:rPr>
-          <w:rFonts w:ascii="Times New Roman" w:hAnsi="Times New Roman" w:cs="Times New Roman"/>
-          <w:sz w:val="28"/>
-          <w:szCs w:val="28"/>
-          <w:lang w:val="uk-UA"/>
-        </w:rPr>
-        <w:t>Офіційно зареєстровані об’єднання з керівним складом.</w:t>
-      </w:r>
-      <w:r>
-        <w:rPr>
-          <w:rFonts w:ascii="Times New Roman" w:hAnsi="Times New Roman" w:cs="Times New Roman"/>
-          <w:sz w:val="28"/>
-          <w:szCs w:val="28"/>
-          <w:lang w:val="uk-UA"/>
-        </w:rPr>
-        <w:t xml:space="preserve"> Інформація про потреби акумулюється і вирішується в рамках проектів. Фонди висвітлюють </w:t>
-      </w:r>
+    </w:p>
+    <w:p>
+      <w:pPr>
+        <w:spacing w:line="360" w:lineRule="auto"/>
+        <w:ind w:left="-567" w:firstLine="709"/>
+        <w:jc w:val="both"/>
+        <w:rPr>
+          <w:rFonts w:ascii="Times New Roman" w:hAnsi="Times New Roman" w:cs="Times New Roman"/>
+          <w:sz w:val="28"/>
+          <w:szCs w:val="28"/>
+          <w:lang w:val="en-US"/>
+        </w:rPr>
+      </w:pPr>
+      <w:r>
+        <w:rPr>
+          <w:rFonts w:ascii="Times New Roman" w:hAnsi="Times New Roman" w:cs="Times New Roman"/>
+          <w:sz w:val="28"/>
+          <w:szCs w:val="28"/>
+          <w:lang w:val="uk-UA"/>
+        </w:rPr>
+        <w:t xml:space="preserve">Такий тип об’єднання </w:t>
+      </w:r>
+      <w:r>
+        <w:rPr>
+          <w:rFonts w:ascii="Times New Roman" w:hAnsi="Times New Roman" w:cs="Times New Roman"/>
+          <w:sz w:val="28"/>
+          <w:szCs w:val="28"/>
+          <w:lang w:val="uk-UA"/>
+        </w:rPr>
+        <w:t>повністю самостійний</w:t>
+      </w:r>
+      <w:r>
+        <w:rPr>
+          <w:rFonts w:ascii="Times New Roman" w:hAnsi="Times New Roman" w:cs="Times New Roman"/>
+          <w:sz w:val="28"/>
+          <w:szCs w:val="28"/>
+          <w:lang w:val="uk-UA"/>
+        </w:rPr>
+        <w:t xml:space="preserve"> та приймає запити на допомогу від </w:t>
+      </w:r>
+      <w:r>
+        <w:rPr>
+          <w:rFonts w:ascii="Times New Roman" w:hAnsi="Times New Roman" w:cs="Times New Roman"/>
+          <w:sz w:val="28"/>
+          <w:szCs w:val="28"/>
+          <w:lang w:val="uk-UA"/>
+        </w:rPr>
+        <w:t>громадян.</w:t>
+      </w:r>
+      <w:r>
+        <w:rPr>
+          <w:rFonts w:ascii="Times New Roman" w:hAnsi="Times New Roman" w:cs="Times New Roman"/>
+          <w:sz w:val="28"/>
+          <w:szCs w:val="28"/>
+          <w:lang w:val="uk-UA"/>
+        </w:rPr>
+        <w:t xml:space="preserve"> Юридичний статус надає йому право проводити </w:t>
+      </w:r>
+      <w:r>
+        <w:rPr>
+          <w:rFonts w:ascii="Times New Roman" w:hAnsi="Times New Roman" w:cs="Times New Roman"/>
+          <w:sz w:val="28"/>
+          <w:szCs w:val="28"/>
+          <w:lang w:val="uk-UA"/>
+        </w:rPr>
+        <w:t>публічн</w:t>
+      </w:r>
+      <w:r>
+        <w:rPr>
+          <w:rFonts w:ascii="Times New Roman" w:hAnsi="Times New Roman" w:cs="Times New Roman"/>
+          <w:sz w:val="28"/>
+          <w:szCs w:val="28"/>
+          <w:lang w:val="uk-UA"/>
+        </w:rPr>
+        <w:t>і</w:t>
+      </w:r>
+      <w:r>
+        <w:rPr>
+          <w:rFonts w:ascii="Times New Roman" w:hAnsi="Times New Roman" w:cs="Times New Roman"/>
+          <w:sz w:val="28"/>
+          <w:szCs w:val="28"/>
+          <w:lang w:val="uk-UA"/>
+        </w:rPr>
+        <w:t xml:space="preserve"> збор</w:t>
+      </w:r>
+      <w:r>
+        <w:rPr>
+          <w:rFonts w:ascii="Times New Roman" w:hAnsi="Times New Roman" w:cs="Times New Roman"/>
+          <w:sz w:val="28"/>
+          <w:szCs w:val="28"/>
+          <w:lang w:val="uk-UA"/>
+        </w:rPr>
+        <w:t>и</w:t>
+      </w:r>
+      <w:r>
+        <w:rPr>
+          <w:rFonts w:ascii="Times New Roman" w:hAnsi="Times New Roman" w:cs="Times New Roman"/>
+          <w:sz w:val="28"/>
+          <w:szCs w:val="28"/>
+          <w:lang w:val="uk-UA"/>
+        </w:rPr>
+        <w:t xml:space="preserve"> коштів</w:t>
+      </w:r>
+      <w:r>
+        <w:rPr>
+          <w:rFonts w:ascii="Times New Roman" w:hAnsi="Times New Roman" w:cs="Times New Roman"/>
+          <w:sz w:val="28"/>
+          <w:szCs w:val="28"/>
+          <w:lang w:val="uk-UA"/>
+        </w:rPr>
+        <w:t>.</w:t>
+      </w:r>
+      <w:r>
+        <w:rPr>
+          <w:rFonts w:ascii="Times New Roman" w:hAnsi="Times New Roman" w:cs="Times New Roman"/>
+          <w:sz w:val="28"/>
+          <w:szCs w:val="28"/>
+          <w:lang w:val="uk-UA"/>
+        </w:rPr>
+        <w:t xml:space="preserve"> Члени об’єднання ухвалюють рішення про вкладення </w:t>
+      </w:r>
+      <w:r>
+        <w:rPr>
+          <w:rFonts w:ascii="Times New Roman" w:hAnsi="Times New Roman" w:cs="Times New Roman"/>
+          <w:sz w:val="28"/>
+          <w:szCs w:val="28"/>
+          <w:lang w:val="uk-UA"/>
+        </w:rPr>
+        <w:t>грошей</w:t>
+      </w:r>
+      <w:r>
+        <w:rPr>
+          <w:rFonts w:ascii="Times New Roman" w:hAnsi="Times New Roman" w:cs="Times New Roman"/>
+          <w:sz w:val="28"/>
+          <w:szCs w:val="28"/>
+          <w:lang w:val="uk-UA"/>
+        </w:rPr>
+        <w:t xml:space="preserve"> у вигляді проектів</w:t>
+      </w:r>
+      <w:r>
+        <w:rPr>
+          <w:rFonts w:ascii="Times New Roman" w:hAnsi="Times New Roman" w:cs="Times New Roman"/>
+          <w:sz w:val="28"/>
+          <w:szCs w:val="28"/>
+          <w:lang w:val="uk-UA"/>
+        </w:rPr>
+        <w:t xml:space="preserve">, що є реакцією на сигнали </w:t>
+      </w:r>
+      <w:r>
+        <w:rPr>
+          <w:rFonts w:ascii="Times New Roman" w:hAnsi="Times New Roman" w:cs="Times New Roman"/>
+          <w:sz w:val="28"/>
+          <w:szCs w:val="28"/>
+          <w:lang w:val="uk-UA"/>
+        </w:rPr>
+        <w:t>замовників</w:t>
+      </w:r>
+      <w:r>
+        <w:rPr>
+          <w:rFonts w:ascii="Times New Roman" w:hAnsi="Times New Roman" w:cs="Times New Roman"/>
+          <w:sz w:val="28"/>
+          <w:szCs w:val="28"/>
+          <w:lang w:val="uk-UA"/>
+        </w:rPr>
+        <w:t>.</w:t>
+      </w:r>
+      <w:r>
+        <w:rPr>
+          <w:rFonts w:ascii="Times New Roman" w:hAnsi="Times New Roman" w:cs="Times New Roman"/>
+          <w:sz w:val="28"/>
+          <w:szCs w:val="28"/>
+          <w:lang w:val="uk-UA"/>
+        </w:rPr>
+        <w:t xml:space="preserve"> На ім’я фонду укладаються </w:t>
+      </w:r>
+      <w:r>
+        <w:rPr>
+          <w:rFonts w:ascii="Times New Roman" w:hAnsi="Times New Roman" w:cs="Times New Roman"/>
+          <w:sz w:val="28"/>
+          <w:szCs w:val="28"/>
+          <w:lang w:val="uk-UA"/>
+        </w:rPr>
+        <w:t>контракти</w:t>
+      </w:r>
+      <w:r>
+        <w:rPr>
+          <w:rFonts w:ascii="Times New Roman" w:hAnsi="Times New Roman" w:cs="Times New Roman"/>
+          <w:sz w:val="28"/>
+          <w:szCs w:val="28"/>
+          <w:lang w:val="uk-UA"/>
+        </w:rPr>
+        <w:t xml:space="preserve"> з комерційними</w:t>
+      </w:r>
+      <w:r>
+        <w:rPr>
+          <w:rFonts w:ascii="Times New Roman" w:hAnsi="Times New Roman" w:cs="Times New Roman"/>
+          <w:sz w:val="28"/>
+          <w:szCs w:val="28"/>
+          <w:lang w:val="uk-UA"/>
+        </w:rPr>
+        <w:t xml:space="preserve"> постачальниками,</w:t>
+      </w:r>
+      <w:r>
+        <w:rPr>
+          <w:rFonts w:ascii="Times New Roman" w:hAnsi="Times New Roman" w:cs="Times New Roman"/>
+          <w:sz w:val="28"/>
+          <w:szCs w:val="28"/>
+          <w:lang w:val="uk-UA"/>
+        </w:rPr>
+        <w:t xml:space="preserve"> видаються</w:t>
+      </w:r>
+      <w:r>
+        <w:rPr>
+          <w:rFonts w:ascii="Times New Roman" w:hAnsi="Times New Roman" w:cs="Times New Roman"/>
+          <w:sz w:val="28"/>
+          <w:szCs w:val="28"/>
+          <w:lang w:val="uk-UA"/>
+        </w:rPr>
+        <w:t xml:space="preserve"> дозволи </w:t>
+      </w:r>
+      <w:r>
+        <w:rPr>
+          <w:rFonts w:ascii="Times New Roman" w:hAnsi="Times New Roman" w:cs="Times New Roman"/>
+          <w:sz w:val="28"/>
+          <w:szCs w:val="28"/>
+          <w:lang w:val="uk-UA"/>
+        </w:rPr>
+        <w:t xml:space="preserve">на ввезення матеріальної допомоги з-за кордону </w:t>
+      </w:r>
+      <w:r>
+        <w:rPr>
+          <w:rFonts w:ascii="Times New Roman" w:hAnsi="Times New Roman" w:cs="Times New Roman"/>
+          <w:sz w:val="28"/>
+          <w:szCs w:val="28"/>
+          <w:lang w:val="uk-UA"/>
+        </w:rPr>
+        <w:t>тощо.</w:t>
+      </w:r>
+      <w:r>
+        <w:rPr>
+          <w:rFonts w:ascii="Times New Roman" w:hAnsi="Times New Roman" w:cs="Times New Roman"/>
+          <w:sz w:val="28"/>
+          <w:szCs w:val="28"/>
+          <w:lang w:val="uk-UA"/>
+        </w:rPr>
+        <w:t xml:space="preserve"> </w:t>
+      </w:r>
+      <w:r>
+        <w:rPr>
+          <w:rFonts w:ascii="Times New Roman" w:hAnsi="Times New Roman" w:cs="Times New Roman"/>
+          <w:sz w:val="28"/>
+          <w:szCs w:val="28"/>
+          <w:lang w:val="uk-UA"/>
+        </w:rPr>
+        <w:t xml:space="preserve">Про всі витрати фонд звітує </w:t>
+      </w:r>
+      <w:r>
+        <w:rPr>
+          <w:rFonts w:ascii="Times New Roman" w:hAnsi="Times New Roman" w:cs="Times New Roman"/>
+          <w:sz w:val="28"/>
+          <w:szCs w:val="28"/>
+          <w:lang w:val="uk-UA"/>
+        </w:rPr>
+        <w:t>перед фіскальною службою та донатерами.</w:t>
+      </w:r>
+      <w:r>
+        <w:rPr>
+          <w:rFonts w:ascii="Times New Roman" w:hAnsi="Times New Roman" w:cs="Times New Roman"/>
+          <w:sz w:val="28"/>
+          <w:szCs w:val="28"/>
+          <w:lang w:val="uk-UA"/>
+        </w:rPr>
+        <w:t xml:space="preserve"> </w:t>
+      </w:r>
+      <w:r>
+        <w:rPr>
+          <w:rFonts w:ascii="Times New Roman" w:hAnsi="Times New Roman" w:cs="Times New Roman"/>
+          <w:sz w:val="28"/>
+          <w:szCs w:val="28"/>
+          <w:lang w:val="en-US"/>
+        </w:rPr>
+        <w:t>[6]</w:t>
+      </w:r>
+    </w:p>
+    <w:p>
+      <w:pPr>
+        <w:spacing w:line="360" w:lineRule="auto"/>
+        <w:ind w:left="-567" w:firstLine="141"/>
+        <w:rPr>
+          <w:rFonts w:ascii="Times New Roman" w:hAnsi="Times New Roman" w:cs="Times New Roman"/>
+          <w:b/>
+          <w:bCs/>
+          <w:sz w:val="28"/>
+          <w:szCs w:val="28"/>
+          <w:lang w:val="uk-UA"/>
+        </w:rPr>
+      </w:pPr>
+      <w:r>
+        <w:rPr>
+          <w:rFonts w:ascii="Times New Roman" w:hAnsi="Times New Roman" w:cs="Times New Roman"/>
+          <w:b/>
+          <w:bCs/>
+          <w:sz w:val="28"/>
+          <w:szCs w:val="28"/>
+          <w:lang w:val="uk-UA"/>
+        </w:rPr>
+        <w:t>Вхідні дані:</w:t>
+      </w:r>
+    </w:p>
+    <w:p>
+      <w:pPr>
+        <w:spacing w:line="360" w:lineRule="auto"/>
+        <w:ind w:left="-567" w:firstLine="709"/>
+        <w:rPr>
+          <w:rFonts w:ascii="Times New Roman" w:hAnsi="Times New Roman" w:cs="Times New Roman"/>
+          <w:sz w:val="28"/>
+          <w:szCs w:val="28"/>
+          <w:lang w:val="uk-UA"/>
+        </w:rPr>
+      </w:pPr>
+      <w:r>
+        <w:rPr>
+          <w:rFonts w:ascii="Arial" w:hAnsi="Arial" w:cs="Arial"/>
+          <w:color w:val="4D5156"/>
+          <w:sz w:val="21"/>
+          <w:szCs w:val="21"/>
+          <w:shd w:val="clear" w:color="auto" w:fill="FFFFFF"/>
+        </w:rPr>
+        <w:t>—</w:t>
+      </w:r>
+      <w:r>
+        <w:rPr>
+          <w:rFonts w:ascii="Times New Roman" w:hAnsi="Times New Roman" w:cs="Times New Roman"/>
+          <w:sz w:val="28"/>
+          <w:szCs w:val="28"/>
+          <w:lang w:val="uk-UA"/>
+        </w:rPr>
+        <w:t xml:space="preserve"> Дати і </w:t>
+      </w:r>
+      <w:r>
+        <w:rPr>
+          <w:rFonts w:ascii="Times New Roman" w:hAnsi="Times New Roman" w:cs="Times New Roman"/>
+          <w:sz w:val="28"/>
+          <w:szCs w:val="28"/>
+          <w:lang w:val="uk-UA"/>
+        </w:rPr>
+        <w:t>місц</w:t>
+      </w:r>
+      <w:r>
+        <w:rPr>
+          <w:rFonts w:ascii="Times New Roman" w:hAnsi="Times New Roman" w:cs="Times New Roman"/>
+          <w:sz w:val="28"/>
+          <w:szCs w:val="28"/>
+          <w:lang w:val="uk-UA"/>
+        </w:rPr>
+        <w:t xml:space="preserve">я </w:t>
+      </w:r>
+      <w:r>
+        <w:rPr>
+          <w:rFonts w:ascii="Times New Roman" w:hAnsi="Times New Roman" w:cs="Times New Roman"/>
+          <w:sz w:val="28"/>
+          <w:szCs w:val="28"/>
+          <w:lang w:val="uk-UA"/>
+        </w:rPr>
+        <w:t>проведення заходів:</w:t>
+      </w:r>
+    </w:p>
+    <w:p>
+      <w:pPr>
+        <w:spacing w:line="360" w:lineRule="auto"/>
+        <w:ind w:left="-567" w:firstLine="709"/>
+        <w:rPr>
+          <w:rFonts w:ascii="Times New Roman" w:hAnsi="Times New Roman" w:cs="Times New Roman"/>
+          <w:sz w:val="28"/>
+          <w:szCs w:val="28"/>
+          <w:lang w:val="uk-UA"/>
+        </w:rPr>
+      </w:pPr>
+      <w:r>
+        <w:rPr>
+          <w:rFonts w:ascii="Times New Roman" w:hAnsi="Times New Roman" w:cs="Times New Roman"/>
+          <w:sz w:val="28"/>
+          <w:szCs w:val="28"/>
+          <w:lang w:val="uk-UA"/>
+        </w:rPr>
+        <w:t xml:space="preserve">   </w:t>
+      </w:r>
+      <w:r>
+        <w:rPr>
+          <w:rFonts w:ascii="Times New Roman" w:hAnsi="Times New Roman" w:cs="Times New Roman"/>
+          <w:sz w:val="28"/>
+          <w:szCs w:val="28"/>
+          <w:lang w:val="uk-UA"/>
+        </w:rPr>
+        <w:tab/>
+      </w:r>
+      <w:r>
+        <w:rPr>
+          <w:rFonts w:ascii="Times New Roman" w:hAnsi="Times New Roman" w:cs="Times New Roman"/>
+          <w:sz w:val="28"/>
+          <w:szCs w:val="28"/>
+          <w:lang w:val="uk-UA"/>
+        </w:rPr>
+        <w:t xml:space="preserve"> Інформація, що дозволяє визначити графік та локації подій.</w:t>
+      </w:r>
+    </w:p>
+    <w:p>
+      <w:pPr>
+        <w:spacing w:line="360" w:lineRule="auto"/>
+        <w:ind w:left="-567" w:firstLine="709"/>
+        <w:rPr>
+          <w:rFonts w:ascii="Times New Roman" w:hAnsi="Times New Roman" w:cs="Times New Roman"/>
+          <w:sz w:val="28"/>
+          <w:szCs w:val="28"/>
+          <w:lang w:val="uk-UA"/>
+        </w:rPr>
+      </w:pPr>
+      <w:r>
+        <w:rPr>
+          <w:rFonts w:ascii="Arial" w:hAnsi="Arial" w:cs="Arial"/>
+          <w:color w:val="4D5156"/>
+          <w:sz w:val="21"/>
+          <w:szCs w:val="21"/>
+          <w:shd w:val="clear" w:color="auto" w:fill="FFFFFF"/>
+        </w:rPr>
+        <w:t>—</w:t>
+      </w:r>
+      <w:r>
+        <w:rPr>
+          <w:rFonts w:ascii="Times New Roman" w:hAnsi="Times New Roman" w:cs="Times New Roman"/>
+          <w:sz w:val="28"/>
+          <w:szCs w:val="28"/>
+          <w:lang w:val="uk-UA"/>
+        </w:rPr>
+        <w:t xml:space="preserve"> </w:t>
+      </w:r>
+      <w:r>
+        <w:rPr>
+          <w:rFonts w:ascii="Times New Roman" w:hAnsi="Times New Roman" w:cs="Times New Roman"/>
+          <w:sz w:val="28"/>
+          <w:szCs w:val="28"/>
+          <w:lang w:val="uk-UA"/>
+        </w:rPr>
+        <w:t>Цілі робіт:</w:t>
+      </w:r>
+    </w:p>
+    <w:p>
+      <w:pPr>
+        <w:spacing w:line="360" w:lineRule="auto"/>
+        <w:ind w:left="708"/>
+        <w:rPr>
+          <w:rFonts w:ascii="Times New Roman" w:hAnsi="Times New Roman" w:cs="Times New Roman"/>
+          <w:sz w:val="28"/>
+          <w:szCs w:val="28"/>
+          <w:lang w:val="uk-UA"/>
+        </w:rPr>
+      </w:pPr>
+      <w:r>
+        <w:rPr>
+          <w:rFonts w:ascii="Times New Roman" w:hAnsi="Times New Roman" w:cs="Times New Roman"/>
+          <w:sz w:val="28"/>
+          <w:szCs w:val="28"/>
+          <w:lang w:val="uk-UA"/>
+        </w:rPr>
+        <w:t>Визначення напрямків та конкретних цілей проектів.</w:t>
+      </w:r>
+      <w:r>
+        <w:rPr>
+          <w:rFonts w:ascii="Times New Roman" w:hAnsi="Times New Roman" w:cs="Times New Roman"/>
+          <w:sz w:val="28"/>
+          <w:szCs w:val="28"/>
+          <w:lang w:val="uk-UA"/>
+        </w:rPr>
+        <w:t xml:space="preserve"> </w:t>
+      </w:r>
+      <w:r>
+        <w:rPr>
+          <w:rFonts w:ascii="Times New Roman" w:hAnsi="Times New Roman" w:cs="Times New Roman"/>
+          <w:sz w:val="28"/>
+          <w:szCs w:val="28"/>
+          <w:lang w:val="uk-UA"/>
+        </w:rPr>
+        <w:t>К</w:t>
+      </w:r>
+      <w:r>
+        <w:rPr>
+          <w:rFonts w:ascii="Times New Roman" w:hAnsi="Times New Roman" w:cs="Times New Roman"/>
+          <w:sz w:val="28"/>
+          <w:szCs w:val="28"/>
+          <w:lang w:val="uk-UA"/>
+        </w:rPr>
+        <w:t>онтактні дані та навички учасників:</w:t>
+      </w:r>
+    </w:p>
+    <w:p>
+      <w:pPr>
+        <w:spacing w:line="360" w:lineRule="auto"/>
+        <w:ind w:left="-567" w:firstLine="709"/>
+        <w:rPr>
+          <w:rFonts w:ascii="Times New Roman" w:hAnsi="Times New Roman" w:cs="Times New Roman"/>
+          <w:sz w:val="28"/>
+          <w:szCs w:val="28"/>
+          <w:lang w:val="uk-UA"/>
+        </w:rPr>
+      </w:pPr>
+      <w:r>
+        <w:rPr>
+          <w:rFonts w:ascii="Arial" w:hAnsi="Arial" w:cs="Arial"/>
+          <w:color w:val="4D5156"/>
+          <w:sz w:val="21"/>
+          <w:szCs w:val="21"/>
+          <w:shd w:val="clear" w:color="auto" w:fill="FFFFFF"/>
+        </w:rPr>
+        <w:t>—</w:t>
+      </w:r>
+      <w:r>
+        <w:rPr>
+          <w:rFonts w:ascii="Times New Roman" w:hAnsi="Times New Roman" w:cs="Times New Roman"/>
+          <w:sz w:val="28"/>
+          <w:szCs w:val="28"/>
+          <w:lang w:val="uk-UA"/>
+        </w:rPr>
+        <w:t xml:space="preserve"> Заявки:</w:t>
+      </w:r>
+    </w:p>
+    <w:p>
+      <w:pPr>
+        <w:spacing w:line="360" w:lineRule="auto"/>
+        <w:ind w:left="-567" w:firstLine="709"/>
+        <w:rPr>
+          <w:rFonts w:ascii="Times New Roman" w:hAnsi="Times New Roman" w:cs="Times New Roman"/>
+          <w:sz w:val="28"/>
+          <w:szCs w:val="28"/>
+          <w:lang w:val="uk-UA"/>
+        </w:rPr>
+      </w:pPr>
+      <w:r>
+        <w:rPr>
+          <w:rFonts w:ascii="Times New Roman" w:hAnsi="Times New Roman" w:cs="Times New Roman"/>
+          <w:sz w:val="28"/>
+          <w:szCs w:val="28"/>
+          <w:lang w:val="uk-UA"/>
+        </w:rPr>
+        <w:t xml:space="preserve">   </w:t>
+      </w:r>
+      <w:r>
+        <w:rPr>
+          <w:rFonts w:ascii="Times New Roman" w:hAnsi="Times New Roman" w:cs="Times New Roman"/>
+          <w:sz w:val="28"/>
+          <w:szCs w:val="28"/>
+          <w:lang w:val="uk-UA"/>
+        </w:rPr>
+        <w:tab/>
+      </w:r>
+      <w:r>
+        <w:rPr>
+          <w:rFonts w:ascii="Times New Roman" w:hAnsi="Times New Roman" w:cs="Times New Roman"/>
+          <w:sz w:val="28"/>
+          <w:szCs w:val="28"/>
+          <w:lang w:val="uk-UA"/>
+        </w:rPr>
+        <w:t>Визначення конкретних потреб та запитань від громадян.</w:t>
+      </w:r>
+    </w:p>
+    <w:p>
+      <w:pPr>
+        <w:spacing w:line="360" w:lineRule="auto"/>
+        <w:ind w:firstLine="142"/>
+        <w:rPr>
+          <w:rFonts w:ascii="Times New Roman" w:hAnsi="Times New Roman" w:cs="Times New Roman"/>
+          <w:sz w:val="28"/>
+          <w:szCs w:val="28"/>
+          <w:lang w:val="uk-UA"/>
+        </w:rPr>
+      </w:pPr>
+      <w:r>
+        <w:rPr>
+          <w:rFonts w:ascii="Arial" w:hAnsi="Arial" w:cs="Arial"/>
+          <w:color w:val="4D5156"/>
+          <w:sz w:val="21"/>
+          <w:szCs w:val="21"/>
+          <w:shd w:val="clear" w:color="auto" w:fill="FFFFFF"/>
+        </w:rPr>
+        <w:t>—</w:t>
+      </w:r>
+      <w:r>
+        <w:rPr>
+          <w:rFonts w:ascii="Times New Roman" w:hAnsi="Times New Roman" w:cs="Times New Roman"/>
+          <w:sz w:val="28"/>
+          <w:szCs w:val="28"/>
+          <w:lang w:val="uk-UA"/>
+        </w:rPr>
+        <w:t xml:space="preserve"> </w:t>
+      </w:r>
+      <w:r>
+        <w:rPr>
+          <w:rFonts w:ascii="Times New Roman" w:hAnsi="Times New Roman" w:cs="Times New Roman"/>
+          <w:sz w:val="28"/>
+          <w:szCs w:val="28"/>
+          <w:lang w:val="uk-UA"/>
+        </w:rPr>
+        <w:t>Ринкові ціни на товари</w:t>
+      </w:r>
+    </w:p>
+    <w:p>
+      <w:pPr>
+        <w:spacing w:line="360" w:lineRule="auto"/>
+        <w:ind w:firstLine="142"/>
+        <w:rPr>
+          <w:rFonts w:ascii="Times New Roman" w:hAnsi="Times New Roman" w:cs="Times New Roman"/>
+          <w:sz w:val="28"/>
+          <w:szCs w:val="28"/>
+          <w:lang w:val="uk-UA"/>
+        </w:rPr>
+      </w:pPr>
+      <w:r>
+        <w:rPr>
+          <w:rFonts w:ascii="Arial" w:hAnsi="Arial" w:cs="Arial"/>
+          <w:color w:val="4D5156"/>
+          <w:sz w:val="21"/>
+          <w:szCs w:val="21"/>
+          <w:shd w:val="clear" w:color="auto" w:fill="FFFFFF"/>
+        </w:rPr>
+        <w:t>—</w:t>
+      </w:r>
+      <w:r>
+        <w:rPr>
+          <w:rFonts w:ascii="Times New Roman" w:hAnsi="Times New Roman" w:cs="Times New Roman"/>
+          <w:sz w:val="28"/>
+          <w:szCs w:val="28"/>
+          <w:lang w:val="uk-UA"/>
+        </w:rPr>
+        <w:t xml:space="preserve"> </w:t>
+      </w:r>
+      <w:r>
+        <w:rPr>
+          <w:rFonts w:ascii="Times New Roman" w:hAnsi="Times New Roman" w:cs="Times New Roman"/>
+          <w:sz w:val="28"/>
+          <w:szCs w:val="28"/>
+          <w:lang w:val="uk-UA"/>
+        </w:rPr>
+        <w:t>Терміни виконання:</w:t>
+      </w:r>
+    </w:p>
+    <w:p>
+      <w:pPr>
+        <w:spacing w:line="360" w:lineRule="auto"/>
+        <w:ind w:left="-567" w:firstLine="709"/>
+        <w:rPr>
+          <w:rFonts w:ascii="Times New Roman" w:hAnsi="Times New Roman" w:cs="Times New Roman"/>
+          <w:sz w:val="28"/>
+          <w:szCs w:val="28"/>
+          <w:lang w:val="uk-UA"/>
+        </w:rPr>
+      </w:pPr>
+      <w:r>
+        <w:rPr>
+          <w:rFonts w:ascii="Times New Roman" w:hAnsi="Times New Roman" w:cs="Times New Roman"/>
+          <w:sz w:val="28"/>
+          <w:szCs w:val="28"/>
+          <w:lang w:val="uk-UA"/>
+        </w:rPr>
+        <w:t xml:space="preserve">  </w:t>
+      </w:r>
+      <w:r>
+        <w:rPr>
+          <w:rFonts w:ascii="Times New Roman" w:hAnsi="Times New Roman" w:cs="Times New Roman"/>
+          <w:sz w:val="28"/>
+          <w:szCs w:val="28"/>
+          <w:lang w:val="uk-UA"/>
+        </w:rPr>
+        <w:tab/>
+      </w:r>
+      <w:r>
+        <w:rPr>
+          <w:rFonts w:ascii="Times New Roman" w:hAnsi="Times New Roman" w:cs="Times New Roman"/>
+          <w:sz w:val="28"/>
+          <w:szCs w:val="28"/>
+          <w:lang w:val="uk-UA"/>
+        </w:rPr>
+        <w:t>Визначення строків реалізації проектів та заходів</w:t>
+      </w:r>
+    </w:p>
+    <w:p>
+      <w:pPr>
+        <w:spacing w:line="360" w:lineRule="auto"/>
+        <w:ind w:left="-567" w:firstLine="709"/>
+        <w:rPr>
+          <w:rFonts w:ascii="Times New Roman" w:hAnsi="Times New Roman" w:cs="Times New Roman"/>
+          <w:b/>
+          <w:bCs/>
+          <w:sz w:val="28"/>
+          <w:szCs w:val="28"/>
+          <w:lang w:val="uk-UA"/>
+        </w:rPr>
+      </w:pPr>
+      <w:r>
+        <w:rPr>
+          <w:rFonts w:ascii="Times New Roman" w:hAnsi="Times New Roman" w:cs="Times New Roman"/>
+          <w:b/>
+          <w:bCs/>
+          <w:sz w:val="28"/>
+          <w:szCs w:val="28"/>
+          <w:lang w:val="uk-UA"/>
+        </w:rPr>
+        <w:t>Вихідні дані:</w:t>
+      </w:r>
+    </w:p>
+    <w:p>
+      <w:pPr>
+        <w:spacing w:line="360" w:lineRule="auto"/>
+        <w:ind w:left="-567" w:firstLine="709"/>
+        <w:rPr>
+          <w:rFonts w:ascii="Times New Roman" w:hAnsi="Times New Roman" w:cs="Times New Roman"/>
+          <w:sz w:val="28"/>
+          <w:szCs w:val="28"/>
+          <w:lang w:val="uk-UA"/>
+        </w:rPr>
+      </w:pPr>
+      <w:r>
+        <w:rPr>
+          <w:rFonts w:ascii="Arial" w:hAnsi="Arial" w:cs="Arial"/>
+          <w:color w:val="4D5156"/>
+          <w:sz w:val="21"/>
+          <w:szCs w:val="21"/>
+          <w:shd w:val="clear" w:color="auto" w:fill="FFFFFF"/>
+        </w:rPr>
+        <w:t>—</w:t>
+      </w:r>
+      <w:r>
+        <w:rPr>
+          <w:rFonts w:ascii="Times New Roman" w:hAnsi="Times New Roman" w:cs="Times New Roman"/>
+          <w:sz w:val="28"/>
+          <w:szCs w:val="28"/>
+          <w:lang w:val="uk-UA"/>
+        </w:rPr>
+        <w:t xml:space="preserve"> </w:t>
+      </w:r>
+      <w:r>
+        <w:rPr>
+          <w:rFonts w:ascii="Times New Roman" w:hAnsi="Times New Roman" w:cs="Times New Roman"/>
+          <w:sz w:val="28"/>
+          <w:szCs w:val="28"/>
+          <w:lang w:val="uk-UA"/>
+        </w:rPr>
+        <w:t>Результати допомоги:</w:t>
+      </w:r>
+    </w:p>
+    <w:p>
+      <w:pPr>
+        <w:spacing w:line="360" w:lineRule="auto"/>
+        <w:ind w:left="-567" w:right="141" w:firstLine="709"/>
+        <w:rPr>
+          <w:rFonts w:ascii="Times New Roman" w:hAnsi="Times New Roman" w:cs="Times New Roman"/>
+          <w:sz w:val="28"/>
+          <w:szCs w:val="28"/>
+          <w:lang w:val="uk-UA"/>
+        </w:rPr>
+      </w:pPr>
+      <w:r>
+        <w:rPr>
+          <w:rFonts w:ascii="Times New Roman" w:hAnsi="Times New Roman" w:cs="Times New Roman"/>
+          <w:sz w:val="28"/>
+          <w:szCs w:val="28"/>
+          <w:lang w:val="uk-UA"/>
+        </w:rPr>
+        <w:t xml:space="preserve">   </w:t>
+      </w:r>
+      <w:r>
+        <w:rPr>
+          <w:rFonts w:ascii="Times New Roman" w:hAnsi="Times New Roman" w:cs="Times New Roman"/>
+          <w:sz w:val="28"/>
+          <w:szCs w:val="28"/>
+          <w:lang w:val="uk-UA"/>
+        </w:rPr>
+        <w:tab/>
+      </w:r>
+      <w:r>
+        <w:rPr>
+          <w:rFonts w:ascii="Times New Roman" w:hAnsi="Times New Roman" w:cs="Times New Roman"/>
+          <w:sz w:val="28"/>
+          <w:szCs w:val="28"/>
+          <w:lang w:val="uk-UA"/>
+        </w:rPr>
+        <w:t>Деталізована інформація про надану допомогу та досягнуті цілі</w:t>
+      </w:r>
+      <w:r>
+        <w:rPr>
+          <w:rFonts w:ascii="Times New Roman" w:hAnsi="Times New Roman" w:cs="Times New Roman"/>
+          <w:sz w:val="28"/>
+          <w:szCs w:val="28"/>
+          <w:lang w:val="uk-UA"/>
+        </w:rPr>
+        <w:t>.</w:t>
+      </w:r>
+    </w:p>
+    <w:p>
+      <w:pPr>
+        <w:spacing w:line="360" w:lineRule="auto"/>
+        <w:ind w:left="-567" w:firstLine="709"/>
+        <w:rPr>
+          <w:rFonts w:ascii="Times New Roman" w:hAnsi="Times New Roman" w:cs="Times New Roman"/>
+          <w:sz w:val="28"/>
+          <w:szCs w:val="28"/>
+          <w:lang w:val="uk-UA"/>
+        </w:rPr>
+      </w:pPr>
+      <w:r>
+        <w:rPr>
+          <w:rFonts w:ascii="Arial" w:hAnsi="Arial" w:cs="Arial"/>
+          <w:color w:val="4D5156"/>
+          <w:sz w:val="21"/>
+          <w:szCs w:val="21"/>
+          <w:shd w:val="clear" w:color="auto" w:fill="FFFFFF"/>
+        </w:rPr>
+        <w:t>—</w:t>
+      </w:r>
+      <w:r>
+        <w:rPr>
+          <w:rFonts w:ascii="Times New Roman" w:hAnsi="Times New Roman" w:cs="Times New Roman"/>
+          <w:sz w:val="28"/>
+          <w:szCs w:val="28"/>
+          <w:lang w:val="uk-UA"/>
+        </w:rPr>
+        <w:t xml:space="preserve"> </w:t>
+      </w:r>
+      <w:r>
+        <w:rPr>
+          <w:rFonts w:ascii="Times New Roman" w:hAnsi="Times New Roman" w:cs="Times New Roman"/>
+          <w:sz w:val="28"/>
+          <w:szCs w:val="28"/>
+          <w:lang w:val="uk-UA"/>
+        </w:rPr>
+        <w:t>Аналіз потреб:</w:t>
+      </w:r>
+    </w:p>
+    <w:p>
+      <w:pPr>
+        <w:spacing w:line="360" w:lineRule="auto"/>
+        <w:ind w:left="708"/>
+        <w:rPr>
+          <w:rFonts w:ascii="Times New Roman" w:hAnsi="Times New Roman" w:cs="Times New Roman"/>
+          <w:sz w:val="28"/>
+          <w:szCs w:val="28"/>
+          <w:lang w:val="uk-UA"/>
+        </w:rPr>
+      </w:pPr>
       <w:r>
         <w:rPr>
           <w:rFonts w:ascii="Times New Roman" w:hAnsi="Times New Roman" w:cs="Times New Roman"/>
@@ -6438,83 +7488,195 @@
           <w:lang w:val="uk-UA"/>
         </w:rPr>
         <w:lastRenderedPageBreak/>
-        <w:t xml:space="preserve">плани і накопичують фінанси через </w:t>
-      </w:r>
-      <w:r>
-        <w:rPr>
-          <w:rFonts w:ascii="Times New Roman" w:hAnsi="Times New Roman" w:cs="Times New Roman"/>
-          <w:sz w:val="28"/>
-          <w:szCs w:val="28"/>
-          <w:lang w:val="uk-UA"/>
-        </w:rPr>
-        <w:t>публічн</w:t>
-      </w:r>
-      <w:r>
-        <w:rPr>
-          <w:rFonts w:ascii="Times New Roman" w:hAnsi="Times New Roman" w:cs="Times New Roman"/>
-          <w:sz w:val="28"/>
-          <w:szCs w:val="28"/>
-          <w:lang w:val="uk-UA"/>
-        </w:rPr>
-        <w:t>і</w:t>
-      </w:r>
-      <w:r>
-        <w:rPr>
-          <w:rFonts w:ascii="Times New Roman" w:hAnsi="Times New Roman" w:cs="Times New Roman"/>
-          <w:sz w:val="28"/>
-          <w:szCs w:val="28"/>
-          <w:lang w:val="uk-UA"/>
-        </w:rPr>
-        <w:t xml:space="preserve"> зборі коштів</w:t>
-      </w:r>
-      <w:r>
-        <w:rPr>
-          <w:rFonts w:ascii="Times New Roman" w:hAnsi="Times New Roman" w:cs="Times New Roman"/>
-          <w:sz w:val="28"/>
-          <w:szCs w:val="28"/>
-          <w:lang w:val="uk-UA"/>
-        </w:rPr>
-        <w:t xml:space="preserve">. Звітування про витрати. Договори з </w:t>
-      </w:r>
-      <w:r>
-        <w:rPr>
-          <w:rFonts w:ascii="Times New Roman" w:hAnsi="Times New Roman" w:cs="Times New Roman"/>
-          <w:sz w:val="28"/>
-          <w:szCs w:val="28"/>
-          <w:lang w:val="uk-UA"/>
-        </w:rPr>
-        <w:t xml:space="preserve">волонтерами та постачальниками, дозволи </w:t>
-      </w:r>
-      <w:r>
-        <w:rPr>
-          <w:rFonts w:ascii="Times New Roman" w:hAnsi="Times New Roman" w:cs="Times New Roman"/>
-          <w:sz w:val="28"/>
-          <w:szCs w:val="28"/>
-          <w:lang w:val="uk-UA"/>
-        </w:rPr>
-        <w:t>тощо.</w:t>
+        <w:t>Зведення та аналіз заявок волонтерської діяльності включає оцінку актуальних потреб та визначення перспективних напрямків</w:t>
       </w:r>
     </w:p>
     <w:p>
       <w:pPr>
         <w:spacing w:line="360" w:lineRule="auto"/>
-        <w:jc w:val="both"/>
-        <w:rPr>
-          <w:rFonts w:ascii="Times New Roman" w:hAnsi="Times New Roman" w:cs="Times New Roman"/>
-          <w:color w:val="333333"/>
-          <w:sz w:val="28"/>
-          <w:szCs w:val="28"/>
-          <w:lang w:val="uk-UA"/>
-        </w:rPr>
-      </w:pPr>
-      <w:r>
-        <w:rPr>
-          <w:rFonts w:ascii="Times New Roman" w:hAnsi="Times New Roman" w:cs="Times New Roman"/>
-          <w:sz w:val="28"/>
-          <w:szCs w:val="28"/>
-          <w:lang w:val="uk-UA"/>
-        </w:rPr>
-        <w:t>Вхідні дані</w:t>
+        <w:ind w:left="-567" w:firstLine="709"/>
+        <w:rPr>
+          <w:rFonts w:ascii="Times New Roman" w:hAnsi="Times New Roman" w:cs="Times New Roman"/>
+          <w:sz w:val="28"/>
+          <w:szCs w:val="28"/>
+          <w:lang w:val="uk-UA"/>
+        </w:rPr>
+      </w:pPr>
+      <w:r>
+        <w:rPr>
+          <w:rFonts w:ascii="Arial" w:hAnsi="Arial" w:cs="Arial"/>
+          <w:color w:val="4D5156"/>
+          <w:sz w:val="21"/>
+          <w:szCs w:val="21"/>
+          <w:shd w:val="clear" w:color="auto" w:fill="FFFFFF"/>
+        </w:rPr>
+        <w:t>—</w:t>
+      </w:r>
+      <w:r>
+        <w:rPr>
+          <w:rFonts w:ascii="Times New Roman" w:hAnsi="Times New Roman" w:cs="Times New Roman"/>
+          <w:sz w:val="28"/>
+          <w:szCs w:val="28"/>
+          <w:lang w:val="uk-UA"/>
+        </w:rPr>
+        <w:t xml:space="preserve"> Списки донатерів і меценатів:</w:t>
+      </w:r>
+    </w:p>
+    <w:p>
+      <w:pPr>
+        <w:spacing w:line="360" w:lineRule="auto"/>
+        <w:ind w:left="708" w:firstLine="4"/>
+        <w:rPr>
+          <w:rFonts w:ascii="Times New Roman" w:hAnsi="Times New Roman" w:cs="Times New Roman"/>
+          <w:sz w:val="28"/>
+          <w:szCs w:val="28"/>
+          <w:lang w:val="uk-UA"/>
+        </w:rPr>
+      </w:pPr>
+      <w:r>
+        <w:rPr>
+          <w:rFonts w:ascii="Times New Roman" w:hAnsi="Times New Roman" w:cs="Times New Roman"/>
+          <w:sz w:val="28"/>
+          <w:szCs w:val="28"/>
+          <w:lang w:val="uk-UA"/>
+        </w:rPr>
+        <w:t>Реєстрація осіб чи компаній, що надають фінансову підтримку</w:t>
+      </w:r>
+      <w:r>
+        <w:rPr>
+          <w:rFonts w:ascii="Times New Roman" w:hAnsi="Times New Roman" w:cs="Times New Roman"/>
+          <w:sz w:val="28"/>
+          <w:szCs w:val="28"/>
+          <w:lang w:val="uk-UA"/>
+        </w:rPr>
+        <w:t xml:space="preserve">. </w:t>
+      </w:r>
+      <w:r>
+        <w:rPr>
+          <w:rFonts w:ascii="Times New Roman" w:hAnsi="Times New Roman" w:cs="Times New Roman"/>
+          <w:sz w:val="28"/>
+          <w:szCs w:val="28"/>
+          <w:lang w:val="uk-UA"/>
+        </w:rPr>
+        <w:t>Створення бази даних для подяки та співпраці з благодійниками.</w:t>
+      </w:r>
+    </w:p>
+    <w:p>
+      <w:pPr>
+        <w:spacing w:line="360" w:lineRule="auto"/>
+        <w:ind w:firstLine="142"/>
+        <w:rPr>
+          <w:rFonts w:ascii="Times New Roman" w:hAnsi="Times New Roman" w:cs="Times New Roman"/>
+          <w:sz w:val="28"/>
+          <w:szCs w:val="28"/>
+          <w:lang w:val="uk-UA"/>
+        </w:rPr>
+      </w:pPr>
+      <w:r>
+        <w:rPr>
+          <w:rFonts w:ascii="Arial" w:hAnsi="Arial" w:cs="Arial"/>
+          <w:color w:val="4D5156"/>
+          <w:sz w:val="21"/>
+          <w:szCs w:val="21"/>
+          <w:shd w:val="clear" w:color="auto" w:fill="FFFFFF"/>
+        </w:rPr>
+        <w:t>—</w:t>
+      </w:r>
+      <w:r>
+        <w:rPr>
+          <w:rFonts w:ascii="Times New Roman" w:hAnsi="Times New Roman" w:cs="Times New Roman"/>
+          <w:sz w:val="28"/>
+          <w:szCs w:val="28"/>
+          <w:lang w:val="uk-UA"/>
+        </w:rPr>
+        <w:t xml:space="preserve"> Дослідження та корисні матеріали:</w:t>
+      </w:r>
+    </w:p>
+    <w:p>
+      <w:pPr>
+        <w:spacing w:line="360" w:lineRule="auto"/>
+        <w:ind w:left="708"/>
+        <w:rPr>
+          <w:rFonts w:ascii="Times New Roman" w:hAnsi="Times New Roman" w:cs="Times New Roman"/>
+          <w:sz w:val="28"/>
+          <w:szCs w:val="28"/>
+          <w:lang w:val="uk-UA"/>
+        </w:rPr>
+      </w:pPr>
+      <w:r>
+        <w:rPr>
+          <w:rFonts w:ascii="Times New Roman" w:hAnsi="Times New Roman" w:cs="Times New Roman"/>
+          <w:sz w:val="28"/>
+          <w:szCs w:val="28"/>
+          <w:lang w:val="uk-UA"/>
+        </w:rPr>
+        <w:t>Історії та статті</w:t>
+      </w:r>
+      <w:r>
+        <w:rPr>
+          <w:rFonts w:ascii="Times New Roman" w:hAnsi="Times New Roman" w:cs="Times New Roman"/>
+          <w:sz w:val="28"/>
+          <w:szCs w:val="28"/>
+          <w:lang w:val="uk-UA"/>
+        </w:rPr>
+        <w:t>, що стосуються волонтерської діяльності.</w:t>
+      </w:r>
+      <w:r>
+        <w:rPr>
+          <w:rFonts w:ascii="Times New Roman" w:hAnsi="Times New Roman" w:cs="Times New Roman"/>
+          <w:sz w:val="28"/>
+          <w:szCs w:val="28"/>
+          <w:lang w:val="uk-UA"/>
+        </w:rPr>
+        <w:t xml:space="preserve"> </w:t>
+      </w:r>
+      <w:r>
+        <w:rPr>
+          <w:rFonts w:ascii="Times New Roman" w:hAnsi="Times New Roman" w:cs="Times New Roman"/>
+          <w:sz w:val="28"/>
+          <w:szCs w:val="28"/>
+          <w:lang w:val="uk-UA"/>
+        </w:rPr>
+        <w:t xml:space="preserve">Визначення </w:t>
+      </w:r>
+      <w:r>
+        <w:rPr>
+          <w:rFonts w:ascii="Times New Roman" w:hAnsi="Times New Roman" w:cs="Times New Roman"/>
+          <w:sz w:val="28"/>
+          <w:szCs w:val="28"/>
+          <w:lang w:val="uk-UA"/>
+        </w:rPr>
+        <w:t xml:space="preserve">                                          </w:t>
+      </w:r>
+      <w:r>
+        <w:rPr>
+          <w:rFonts w:ascii="Times New Roman" w:hAnsi="Times New Roman" w:cs="Times New Roman"/>
+          <w:sz w:val="28"/>
+          <w:szCs w:val="28"/>
+          <w:lang w:val="uk-UA"/>
+        </w:rPr>
+        <w:t>впливу волонтерської діяльності на спільноту.</w:t>
+      </w:r>
+    </w:p>
+    <w:p>
+      <w:pPr>
+        <w:spacing w:line="360" w:lineRule="auto"/>
+        <w:ind w:left="-567" w:firstLine="709"/>
+        <w:rPr>
+          <w:rFonts w:ascii="Times New Roman" w:hAnsi="Times New Roman" w:cs="Times New Roman"/>
+          <w:sz w:val="28"/>
+          <w:szCs w:val="28"/>
+          <w:lang w:val="uk-UA"/>
+        </w:rPr>
+      </w:pPr>
+      <w:r>
+        <w:rPr>
+          <w:rFonts w:ascii="Times New Roman" w:hAnsi="Times New Roman" w:cs="Times New Roman"/>
+          <w:sz w:val="28"/>
+          <w:szCs w:val="28"/>
+          <w:lang w:val="uk-UA"/>
+        </w:rPr>
+        <w:t xml:space="preserve"> </w:t>
       </w:r>
     </w:p>
     <w:p>
@@ -8911,7 +10073,7 @@
   <w:abstractNum w:abstractNumId="21" w15:restartNumberingAfterBreak="0">
     <w:nsid w:val="71AC1C87"/>
     <w:multiLevelType w:val="hybridMultilevel"/>
-    <w:tmpl w:val="2064F5AE"/>
+    <w:tmpl w:val="85604102"/>
     <w:lvl w:ilvl="0" w:tplc="04220001">
       <w:start w:val="1"/>
       <w:numFmt w:val="bullet"/>

--- a/Databases-Coursework-IP-21-BoikoB.docx
+++ b/Databases-Coursework-IP-21-BoikoB.docx
@@ -6277,25 +6277,7 @@
           <w:szCs w:val="28"/>
           <w:lang w:val="uk-UA"/>
         </w:rPr>
-        <w:t xml:space="preserve"> характерний </w:t>
-      </w:r>
-      <w:r>
-        <w:rPr>
-          <w:rFonts w:ascii="Times New Roman" w:hAnsi="Times New Roman" w:cs="Times New Roman"/>
-          <w:sz w:val="28"/>
-          <w:szCs w:val="28"/>
-          <w:lang w:val="uk-UA"/>
-        </w:rPr>
-        <w:t>попередній відбір</w:t>
-      </w:r>
-      <w:r>
-        <w:rPr>
-          <w:rFonts w:ascii="Times New Roman" w:hAnsi="Times New Roman" w:cs="Times New Roman"/>
-          <w:sz w:val="28"/>
-          <w:szCs w:val="28"/>
-          <w:lang w:val="uk-UA"/>
-        </w:rPr>
-        <w:t xml:space="preserve"> серед загальної маси активних осіб. У підсумку з волонтери</w:t>
+        <w:t xml:space="preserve"> характерний попередній відбір серед загальної маси активних осіб. У підсумку з волонтери</w:t>
       </w:r>
       <w:r>
         <w:rPr>
@@ -6970,73 +6952,100 @@
           <w:szCs w:val="28"/>
           <w:lang w:val="uk-UA"/>
         </w:rPr>
-        <w:t xml:space="preserve"> Дати і </w:t>
-      </w:r>
-      <w:r>
-        <w:rPr>
-          <w:rFonts w:ascii="Times New Roman" w:hAnsi="Times New Roman" w:cs="Times New Roman"/>
-          <w:sz w:val="28"/>
-          <w:szCs w:val="28"/>
-          <w:lang w:val="uk-UA"/>
-        </w:rPr>
-        <w:t>місц</w:t>
-      </w:r>
-      <w:r>
-        <w:rPr>
-          <w:rFonts w:ascii="Times New Roman" w:hAnsi="Times New Roman" w:cs="Times New Roman"/>
-          <w:sz w:val="28"/>
-          <w:szCs w:val="28"/>
-          <w:lang w:val="uk-UA"/>
-        </w:rPr>
-        <w:t xml:space="preserve">я </w:t>
-      </w:r>
-      <w:r>
-        <w:rPr>
-          <w:rFonts w:ascii="Times New Roman" w:hAnsi="Times New Roman" w:cs="Times New Roman"/>
-          <w:sz w:val="28"/>
-          <w:szCs w:val="28"/>
-          <w:lang w:val="uk-UA"/>
-        </w:rPr>
-        <w:t>проведення заходів:</w:t>
+        <w:t xml:space="preserve"> Загальна </w:t>
+      </w:r>
+      <w:r>
+        <w:rPr>
+          <w:rFonts w:ascii="Times New Roman" w:hAnsi="Times New Roman" w:cs="Times New Roman"/>
+          <w:sz w:val="28"/>
+          <w:szCs w:val="28"/>
+          <w:lang w:val="uk-UA"/>
+        </w:rPr>
+        <w:t>подій</w:t>
+      </w:r>
+      <w:r>
+        <w:rPr>
+          <w:rFonts w:ascii="Times New Roman" w:hAnsi="Times New Roman" w:cs="Times New Roman"/>
+          <w:sz w:val="28"/>
+          <w:szCs w:val="28"/>
+          <w:lang w:val="uk-UA"/>
+        </w:rPr>
+        <w:t>:</w:t>
       </w:r>
     </w:p>
     <w:p>
       <w:pPr>
         <w:spacing w:line="360" w:lineRule="auto"/>
-        <w:ind w:left="-567" w:firstLine="709"/>
-        <w:rPr>
-          <w:rFonts w:ascii="Times New Roman" w:hAnsi="Times New Roman" w:cs="Times New Roman"/>
-          <w:sz w:val="28"/>
-          <w:szCs w:val="28"/>
-          <w:lang w:val="uk-UA"/>
-        </w:rPr>
-      </w:pPr>
-      <w:r>
-        <w:rPr>
-          <w:rFonts w:ascii="Times New Roman" w:hAnsi="Times New Roman" w:cs="Times New Roman"/>
-          <w:sz w:val="28"/>
-          <w:szCs w:val="28"/>
-          <w:lang w:val="uk-UA"/>
-        </w:rPr>
-        <w:t xml:space="preserve">   </w:t>
-      </w:r>
-      <w:r>
-        <w:rPr>
-          <w:rFonts w:ascii="Times New Roman" w:hAnsi="Times New Roman" w:cs="Times New Roman"/>
-          <w:sz w:val="28"/>
-          <w:szCs w:val="28"/>
-          <w:lang w:val="uk-UA"/>
-        </w:rPr>
-        <w:tab/>
-      </w:r>
-      <w:r>
-        <w:rPr>
-          <w:rFonts w:ascii="Times New Roman" w:hAnsi="Times New Roman" w:cs="Times New Roman"/>
-          <w:sz w:val="28"/>
-          <w:szCs w:val="28"/>
-          <w:lang w:val="uk-UA"/>
-        </w:rPr>
-        <w:t xml:space="preserve"> Інформація, що дозволяє визначити графік та локації подій.</w:t>
+        <w:ind w:left="787"/>
+        <w:rPr>
+          <w:rFonts w:ascii="Times New Roman" w:hAnsi="Times New Roman" w:cs="Times New Roman"/>
+          <w:sz w:val="28"/>
+          <w:szCs w:val="28"/>
+          <w:lang w:val="uk-UA"/>
+        </w:rPr>
+      </w:pPr>
+      <w:r>
+        <w:rPr>
+          <w:rFonts w:ascii="Times New Roman" w:hAnsi="Times New Roman" w:cs="Times New Roman"/>
+          <w:sz w:val="28"/>
+          <w:szCs w:val="28"/>
+          <w:lang w:val="uk-UA"/>
+        </w:rPr>
+        <w:t>Адреси</w:t>
+      </w:r>
+      <w:r>
+        <w:rPr>
+          <w:rFonts w:ascii="Times New Roman" w:hAnsi="Times New Roman" w:cs="Times New Roman"/>
+          <w:sz w:val="28"/>
+          <w:szCs w:val="28"/>
+          <w:lang w:val="uk-UA"/>
+        </w:rPr>
+        <w:t xml:space="preserve">, </w:t>
+      </w:r>
+      <w:r>
+        <w:rPr>
+          <w:rFonts w:ascii="Times New Roman" w:hAnsi="Times New Roman" w:cs="Times New Roman"/>
+          <w:sz w:val="28"/>
+          <w:szCs w:val="28"/>
+          <w:lang w:val="uk-UA"/>
+        </w:rPr>
+        <w:t>за якими розміщені</w:t>
+      </w:r>
+      <w:r>
+        <w:rPr>
+          <w:rFonts w:ascii="Times New Roman" w:hAnsi="Times New Roman" w:cs="Times New Roman"/>
+          <w:sz w:val="28"/>
+          <w:szCs w:val="28"/>
+          <w:lang w:val="uk-UA"/>
+        </w:rPr>
+        <w:t xml:space="preserve"> локації </w:t>
+      </w:r>
+      <w:r>
+        <w:rPr>
+          <w:rFonts w:ascii="Times New Roman" w:hAnsi="Times New Roman" w:cs="Times New Roman"/>
+          <w:sz w:val="28"/>
+          <w:szCs w:val="28"/>
+          <w:lang w:val="uk-UA"/>
+        </w:rPr>
+        <w:t>зборів</w:t>
+      </w:r>
+      <w:r>
+        <w:rPr>
+          <w:rFonts w:ascii="Times New Roman" w:hAnsi="Times New Roman" w:cs="Times New Roman"/>
+          <w:sz w:val="28"/>
+          <w:szCs w:val="28"/>
+          <w:lang w:val="uk-UA"/>
+        </w:rPr>
+        <w:t xml:space="preserve"> та графік проведення</w:t>
+      </w:r>
+      <w:r>
+        <w:rPr>
+          <w:rFonts w:ascii="Times New Roman" w:hAnsi="Times New Roman" w:cs="Times New Roman"/>
+          <w:sz w:val="28"/>
+          <w:szCs w:val="28"/>
+          <w:lang w:val="uk-UA"/>
+        </w:rPr>
+        <w:t>.</w:t>
       </w:r>
     </w:p>
     <w:p>
@@ -7076,55 +7085,55 @@
           <w:szCs w:val="28"/>
           <w:lang w:val="uk-UA"/>
         </w:rPr>
-        <w:t>Цілі робіт:</w:t>
+        <w:t xml:space="preserve">Контактна інформація </w:t>
       </w:r>
     </w:p>
     <w:p>
       <w:pPr>
         <w:spacing w:line="360" w:lineRule="auto"/>
-        <w:ind w:left="708"/>
-        <w:rPr>
-          <w:rFonts w:ascii="Times New Roman" w:hAnsi="Times New Roman" w:cs="Times New Roman"/>
-          <w:sz w:val="28"/>
-          <w:szCs w:val="28"/>
-          <w:lang w:val="uk-UA"/>
-        </w:rPr>
-      </w:pPr>
-      <w:r>
-        <w:rPr>
-          <w:rFonts w:ascii="Times New Roman" w:hAnsi="Times New Roman" w:cs="Times New Roman"/>
-          <w:sz w:val="28"/>
-          <w:szCs w:val="28"/>
-          <w:lang w:val="uk-UA"/>
-        </w:rPr>
-        <w:t>Визначення напрямків та конкретних цілей проектів.</w:t>
-      </w:r>
-      <w:r>
-        <w:rPr>
-          <w:rFonts w:ascii="Times New Roman" w:hAnsi="Times New Roman" w:cs="Times New Roman"/>
-          <w:sz w:val="28"/>
-          <w:szCs w:val="28"/>
-          <w:lang w:val="uk-UA"/>
-        </w:rPr>
-        <w:t xml:space="preserve"> </w:t>
-      </w:r>
-      <w:r>
-        <w:rPr>
-          <w:rFonts w:ascii="Times New Roman" w:hAnsi="Times New Roman" w:cs="Times New Roman"/>
-          <w:sz w:val="28"/>
-          <w:szCs w:val="28"/>
-          <w:lang w:val="uk-UA"/>
-        </w:rPr>
-        <w:t>К</w:t>
-      </w:r>
-      <w:r>
-        <w:rPr>
-          <w:rFonts w:ascii="Times New Roman" w:hAnsi="Times New Roman" w:cs="Times New Roman"/>
-          <w:sz w:val="28"/>
-          <w:szCs w:val="28"/>
-          <w:lang w:val="uk-UA"/>
-        </w:rPr>
-        <w:t>онтактні дані та навички учасників:</w:t>
+        <w:ind w:left="-567" w:firstLine="1275"/>
+        <w:rPr>
+          <w:rFonts w:ascii="Times New Roman" w:hAnsi="Times New Roman" w:cs="Times New Roman"/>
+          <w:sz w:val="28"/>
+          <w:szCs w:val="28"/>
+          <w:lang w:val="uk-UA"/>
+        </w:rPr>
+      </w:pPr>
+      <w:r>
+        <w:rPr>
+          <w:rFonts w:ascii="Times New Roman" w:hAnsi="Times New Roman" w:cs="Times New Roman"/>
+          <w:sz w:val="28"/>
+          <w:szCs w:val="28"/>
+          <w:lang w:val="uk-UA"/>
+        </w:rPr>
+        <w:t xml:space="preserve">Перелік </w:t>
+      </w:r>
+      <w:r>
+        <w:rPr>
+          <w:rFonts w:ascii="Times New Roman" w:hAnsi="Times New Roman" w:cs="Times New Roman"/>
+          <w:sz w:val="28"/>
+          <w:szCs w:val="28"/>
+          <w:lang w:val="uk-UA"/>
+        </w:rPr>
+        <w:t>конкретн</w:t>
+      </w:r>
+      <w:r>
+        <w:rPr>
+          <w:rFonts w:ascii="Times New Roman" w:hAnsi="Times New Roman" w:cs="Times New Roman"/>
+          <w:sz w:val="28"/>
+          <w:szCs w:val="28"/>
+          <w:lang w:val="uk-UA"/>
+        </w:rPr>
+        <w:t>их</w:t>
+      </w:r>
+      <w:r>
+        <w:rPr>
+          <w:rFonts w:ascii="Times New Roman" w:hAnsi="Times New Roman" w:cs="Times New Roman"/>
+          <w:sz w:val="28"/>
+          <w:szCs w:val="28"/>
+          <w:lang w:val="uk-UA"/>
+        </w:rPr>
+        <w:t xml:space="preserve"> навички, які </w:t>
       </w:r>
     </w:p>
     <w:p>
@@ -7487,7 +7496,6 @@
           <w:szCs w:val="28"/>
           <w:lang w:val="uk-UA"/>
         </w:rPr>
-        <w:lastRenderedPageBreak/>
         <w:t>Зведення та аналіз заявок волонтерської діяльності включає оцінку актуальних потреб та визначення перспективних напрямків</w:t>
       </w:r>
     </w:p>
@@ -7510,6 +7518,7 @@
           <w:szCs w:val="21"/>
           <w:shd w:val="clear" w:color="auto" w:fill="FFFFFF"/>
         </w:rPr>
+        <w:lastRenderedPageBreak/>
         <w:t>—</w:t>
       </w:r>
       <w:r>
@@ -7660,6 +7669,33 @@
     </w:p>
     <w:p>
       <w:pPr>
+        <w:pStyle w:val="1"/>
+        <w:rPr>
+          <w:b/>
+          <w:bCs/>
+          <w:sz w:val="28"/>
+          <w:szCs w:val="28"/>
+        </w:rPr>
+      </w:pPr>
+      <w:r>
+        <w:rPr>
+          <w:sz w:val="28"/>
+          <w:szCs w:val="28"/>
+        </w:rPr>
+        <w:t xml:space="preserve"> </w:t>
+      </w:r>
+      <w:r>
+        <w:rPr>
+          <w:b/>
+          <w:bCs/>
+          <w:sz w:val="28"/>
+          <w:szCs w:val="28"/>
+        </w:rPr>
+        <w:t>АНАЛІЗ СТОРОННІХ ПРОГРАМНИХ ПРОДУКТІВ</w:t>
+      </w:r>
+    </w:p>
+    <w:p>
+      <w:pPr>
         <w:spacing w:line="360" w:lineRule="auto"/>
         <w:ind w:left="-567" w:firstLine="709"/>
         <w:rPr>
@@ -7669,15 +7705,6 @@
           <w:lang w:val="uk-UA"/>
         </w:rPr>
       </w:pPr>
-      <w:r>
-        <w:rPr>
-          <w:rFonts w:ascii="Times New Roman" w:hAnsi="Times New Roman" w:cs="Times New Roman"/>
-          <w:sz w:val="28"/>
-          <w:szCs w:val="28"/>
-          <w:lang w:val="uk-UA"/>
-        </w:rPr>
-        <w:t xml:space="preserve"> </w:t>
-      </w:r>
     </w:p>
     <w:p>
       <w:pPr>

--- a/Databases-Coursework-IP-21-BoikoB.docx
+++ b/Databases-Coursework-IP-21-BoikoB.docx
@@ -5817,10 +5817,9 @@
         <w:pStyle w:val="a5"/>
         <w:numPr>
           <w:ilvl w:val="0"/>
-          <w:numId w:val="22"/>
+          <w:numId w:val="34"/>
         </w:numPr>
         <w:spacing w:line="360" w:lineRule="auto"/>
-        <w:ind w:left="-567" w:firstLine="0"/>
         <w:jc w:val="both"/>
         <w:rPr>
           <w:rFonts w:ascii="Times New Roman" w:hAnsi="Times New Roman" w:cs="Times New Roman"/>
@@ -6183,10 +6182,9 @@
         <w:pStyle w:val="a5"/>
         <w:numPr>
           <w:ilvl w:val="0"/>
-          <w:numId w:val="22"/>
+          <w:numId w:val="34"/>
         </w:numPr>
         <w:spacing w:line="360" w:lineRule="auto"/>
-        <w:ind w:left="-567" w:firstLine="0"/>
         <w:jc w:val="both"/>
         <w:rPr>
           <w:rFonts w:ascii="Times New Roman" w:hAnsi="Times New Roman" w:cs="Times New Roman"/>
@@ -6591,10 +6589,9 @@
         <w:pStyle w:val="a5"/>
         <w:numPr>
           <w:ilvl w:val="0"/>
-          <w:numId w:val="22"/>
+          <w:numId w:val="34"/>
         </w:numPr>
         <w:spacing w:line="360" w:lineRule="auto"/>
-        <w:ind w:left="142" w:hanging="709"/>
         <w:jc w:val="both"/>
         <w:rPr>
           <w:rFonts w:ascii="Times New Roman" w:hAnsi="Times New Roman" w:cs="Times New Roman"/>
@@ -6671,7 +6668,61 @@
           <w:szCs w:val="28"/>
           <w:lang w:val="uk-UA"/>
         </w:rPr>
-        <w:t xml:space="preserve"> Юридичний статус надає йому право проводити </w:t>
+        <w:t xml:space="preserve"> Юридичний статус</w:t>
+      </w:r>
+      <w:r>
+        <w:rPr>
+          <w:rFonts w:ascii="Times New Roman" w:hAnsi="Times New Roman" w:cs="Times New Roman"/>
+          <w:sz w:val="28"/>
+          <w:szCs w:val="28"/>
+          <w:lang w:val="uk-UA"/>
+        </w:rPr>
+        <w:t xml:space="preserve"> наділяє</w:t>
+      </w:r>
+      <w:r>
+        <w:rPr>
+          <w:rFonts w:ascii="Times New Roman" w:hAnsi="Times New Roman" w:cs="Times New Roman"/>
+          <w:sz w:val="28"/>
+          <w:szCs w:val="28"/>
+          <w:lang w:val="uk-UA"/>
+        </w:rPr>
+        <w:t xml:space="preserve"> йо</w:t>
+      </w:r>
+      <w:r>
+        <w:rPr>
+          <w:rFonts w:ascii="Times New Roman" w:hAnsi="Times New Roman" w:cs="Times New Roman"/>
+          <w:sz w:val="28"/>
+          <w:szCs w:val="28"/>
+          <w:lang w:val="uk-UA"/>
+        </w:rPr>
+        <w:t>го</w:t>
+      </w:r>
+      <w:r>
+        <w:rPr>
+          <w:rFonts w:ascii="Times New Roman" w:hAnsi="Times New Roman" w:cs="Times New Roman"/>
+          <w:sz w:val="28"/>
+          <w:szCs w:val="28"/>
+          <w:lang w:val="uk-UA"/>
+        </w:rPr>
+        <w:t xml:space="preserve"> право</w:t>
+      </w:r>
+      <w:r>
+        <w:rPr>
+          <w:rFonts w:ascii="Times New Roman" w:hAnsi="Times New Roman" w:cs="Times New Roman"/>
+          <w:sz w:val="28"/>
+          <w:szCs w:val="28"/>
+          <w:lang w:val="uk-UA"/>
+        </w:rPr>
+        <w:t>м</w:t>
+      </w:r>
+      <w:r>
+        <w:rPr>
+          <w:rFonts w:ascii="Times New Roman" w:hAnsi="Times New Roman" w:cs="Times New Roman"/>
+          <w:sz w:val="28"/>
+          <w:szCs w:val="28"/>
+          <w:lang w:val="uk-UA"/>
+        </w:rPr>
+        <w:t xml:space="preserve"> проводити </w:t>
       </w:r>
       <w:r>
         <w:rPr>
@@ -6927,7 +6978,6 @@
     <w:p>
       <w:pPr>
         <w:spacing w:line="360" w:lineRule="auto"/>
-        <w:ind w:left="-567" w:firstLine="709"/>
         <w:rPr>
           <w:rFonts w:ascii="Times New Roman" w:hAnsi="Times New Roman" w:cs="Times New Roman"/>
           <w:sz w:val="28"/>
@@ -6976,7 +7026,6 @@
     <w:p>
       <w:pPr>
         <w:spacing w:line="360" w:lineRule="auto"/>
-        <w:ind w:left="787"/>
         <w:rPr>
           <w:rFonts w:ascii="Times New Roman" w:hAnsi="Times New Roman" w:cs="Times New Roman"/>
           <w:sz w:val="28"/>
@@ -7051,7 +7100,6 @@
     <w:p>
       <w:pPr>
         <w:spacing w:line="360" w:lineRule="auto"/>
-        <w:ind w:left="-567" w:firstLine="709"/>
         <w:rPr>
           <w:rFonts w:ascii="Times New Roman" w:hAnsi="Times New Roman" w:cs="Times New Roman"/>
           <w:sz w:val="28"/>
@@ -7091,55 +7139,26 @@
     <w:p>
       <w:pPr>
         <w:spacing w:line="360" w:lineRule="auto"/>
-        <w:ind w:left="-567" w:firstLine="1275"/>
-        <w:rPr>
-          <w:rFonts w:ascii="Times New Roman" w:hAnsi="Times New Roman" w:cs="Times New Roman"/>
-          <w:sz w:val="28"/>
-          <w:szCs w:val="28"/>
-          <w:lang w:val="uk-UA"/>
-        </w:rPr>
-      </w:pPr>
-      <w:r>
-        <w:rPr>
-          <w:rFonts w:ascii="Times New Roman" w:hAnsi="Times New Roman" w:cs="Times New Roman"/>
-          <w:sz w:val="28"/>
-          <w:szCs w:val="28"/>
-          <w:lang w:val="uk-UA"/>
-        </w:rPr>
-        <w:t xml:space="preserve">Перелік </w:t>
-      </w:r>
-      <w:r>
-        <w:rPr>
-          <w:rFonts w:ascii="Times New Roman" w:hAnsi="Times New Roman" w:cs="Times New Roman"/>
-          <w:sz w:val="28"/>
-          <w:szCs w:val="28"/>
-          <w:lang w:val="uk-UA"/>
-        </w:rPr>
-        <w:t>конкретн</w:t>
-      </w:r>
-      <w:r>
-        <w:rPr>
-          <w:rFonts w:ascii="Times New Roman" w:hAnsi="Times New Roman" w:cs="Times New Roman"/>
-          <w:sz w:val="28"/>
-          <w:szCs w:val="28"/>
-          <w:lang w:val="uk-UA"/>
-        </w:rPr>
-        <w:t>их</w:t>
-      </w:r>
-      <w:r>
-        <w:rPr>
-          <w:rFonts w:ascii="Times New Roman" w:hAnsi="Times New Roman" w:cs="Times New Roman"/>
-          <w:sz w:val="28"/>
-          <w:szCs w:val="28"/>
-          <w:lang w:val="uk-UA"/>
-        </w:rPr>
-        <w:t xml:space="preserve"> навички, які </w:t>
+        <w:rPr>
+          <w:rFonts w:ascii="Times New Roman" w:hAnsi="Times New Roman" w:cs="Times New Roman"/>
+          <w:sz w:val="28"/>
+          <w:szCs w:val="28"/>
+          <w:lang w:val="uk-UA"/>
+        </w:rPr>
+      </w:pPr>
+      <w:r>
+        <w:rPr>
+          <w:rFonts w:ascii="Times New Roman" w:hAnsi="Times New Roman" w:cs="Times New Roman"/>
+          <w:sz w:val="28"/>
+          <w:szCs w:val="28"/>
+          <w:lang w:val="uk-UA"/>
+        </w:rPr>
+        <w:t xml:space="preserve">Перелік конкретних навички, які </w:t>
       </w:r>
     </w:p>
     <w:p>
       <w:pPr>
         <w:spacing w:line="360" w:lineRule="auto"/>
-        <w:ind w:left="-567" w:firstLine="709"/>
         <w:rPr>
           <w:rFonts w:ascii="Times New Roman" w:hAnsi="Times New Roman" w:cs="Times New Roman"/>
           <w:sz w:val="28"/>
@@ -7170,32 +7189,13 @@
     <w:p>
       <w:pPr>
         <w:spacing w:line="360" w:lineRule="auto"/>
-        <w:ind w:left="-567" w:firstLine="709"/>
-        <w:rPr>
-          <w:rFonts w:ascii="Times New Roman" w:hAnsi="Times New Roman" w:cs="Times New Roman"/>
-          <w:sz w:val="28"/>
-          <w:szCs w:val="28"/>
-          <w:lang w:val="uk-UA"/>
-        </w:rPr>
-      </w:pPr>
-      <w:r>
-        <w:rPr>
-          <w:rFonts w:ascii="Times New Roman" w:hAnsi="Times New Roman" w:cs="Times New Roman"/>
-          <w:sz w:val="28"/>
-          <w:szCs w:val="28"/>
-          <w:lang w:val="uk-UA"/>
-        </w:rPr>
-        <w:t xml:space="preserve">   </w:t>
-      </w:r>
-      <w:r>
-        <w:rPr>
-          <w:rFonts w:ascii="Times New Roman" w:hAnsi="Times New Roman" w:cs="Times New Roman"/>
-          <w:sz w:val="28"/>
-          <w:szCs w:val="28"/>
-          <w:lang w:val="uk-UA"/>
-        </w:rPr>
-        <w:tab/>
-      </w:r>
+        <w:rPr>
+          <w:rFonts w:ascii="Times New Roman" w:hAnsi="Times New Roman" w:cs="Times New Roman"/>
+          <w:sz w:val="28"/>
+          <w:szCs w:val="28"/>
+          <w:lang w:val="uk-UA"/>
+        </w:rPr>
+      </w:pPr>
       <w:r>
         <w:rPr>
           <w:rFonts w:ascii="Times New Roman" w:hAnsi="Times New Roman" w:cs="Times New Roman"/>
@@ -7209,7 +7209,6 @@
     <w:p>
       <w:pPr>
         <w:spacing w:line="360" w:lineRule="auto"/>
-        <w:ind w:firstLine="142"/>
         <w:rPr>
           <w:rFonts w:ascii="Times New Roman" w:hAnsi="Times New Roman" w:cs="Times New Roman"/>
           <w:sz w:val="28"/>
@@ -7249,7 +7248,6 @@
     <w:p>
       <w:pPr>
         <w:spacing w:line="360" w:lineRule="auto"/>
-        <w:ind w:firstLine="142"/>
         <w:rPr>
           <w:rFonts w:ascii="Times New Roman" w:hAnsi="Times New Roman" w:cs="Times New Roman"/>
           <w:sz w:val="28"/>
@@ -7289,32 +7287,13 @@
     <w:p>
       <w:pPr>
         <w:spacing w:line="360" w:lineRule="auto"/>
-        <w:ind w:left="-567" w:firstLine="709"/>
-        <w:rPr>
-          <w:rFonts w:ascii="Times New Roman" w:hAnsi="Times New Roman" w:cs="Times New Roman"/>
-          <w:sz w:val="28"/>
-          <w:szCs w:val="28"/>
-          <w:lang w:val="uk-UA"/>
-        </w:rPr>
-      </w:pPr>
-      <w:r>
-        <w:rPr>
-          <w:rFonts w:ascii="Times New Roman" w:hAnsi="Times New Roman" w:cs="Times New Roman"/>
-          <w:sz w:val="28"/>
-          <w:szCs w:val="28"/>
-          <w:lang w:val="uk-UA"/>
-        </w:rPr>
-        <w:t xml:space="preserve">  </w:t>
-      </w:r>
-      <w:r>
-        <w:rPr>
-          <w:rFonts w:ascii="Times New Roman" w:hAnsi="Times New Roman" w:cs="Times New Roman"/>
-          <w:sz w:val="28"/>
-          <w:szCs w:val="28"/>
-          <w:lang w:val="uk-UA"/>
-        </w:rPr>
-        <w:tab/>
-      </w:r>
+        <w:rPr>
+          <w:rFonts w:ascii="Times New Roman" w:hAnsi="Times New Roman" w:cs="Times New Roman"/>
+          <w:sz w:val="28"/>
+          <w:szCs w:val="28"/>
+          <w:lang w:val="uk-UA"/>
+        </w:rPr>
+      </w:pPr>
       <w:r>
         <w:rPr>
           <w:rFonts w:ascii="Times New Roman" w:hAnsi="Times New Roman" w:cs="Times New Roman"/>
@@ -7502,7 +7481,7 @@
     <w:p>
       <w:pPr>
         <w:spacing w:line="360" w:lineRule="auto"/>
-        <w:ind w:left="-567" w:firstLine="709"/>
+        <w:ind w:left="-567"/>
         <w:rPr>
           <w:rFonts w:ascii="Times New Roman" w:hAnsi="Times New Roman" w:cs="Times New Roman"/>
           <w:sz w:val="28"/>
@@ -7528,28 +7507,46 @@
           <w:szCs w:val="28"/>
           <w:lang w:val="uk-UA"/>
         </w:rPr>
-        <w:t xml:space="preserve"> Списки донатерів і меценатів:</w:t>
+        <w:t xml:space="preserve"> </w:t>
+      </w:r>
+      <w:r>
+        <w:rPr>
+          <w:rFonts w:ascii="Times New Roman" w:hAnsi="Times New Roman" w:cs="Times New Roman"/>
+          <w:sz w:val="28"/>
+          <w:szCs w:val="28"/>
+          <w:lang w:val="uk-UA"/>
+        </w:rPr>
+        <w:t>Переліки</w:t>
+      </w:r>
+      <w:r>
+        <w:rPr>
+          <w:rFonts w:ascii="Times New Roman" w:hAnsi="Times New Roman" w:cs="Times New Roman"/>
+          <w:sz w:val="28"/>
+          <w:szCs w:val="28"/>
+          <w:lang w:val="uk-UA"/>
+        </w:rPr>
+        <w:t xml:space="preserve"> донатерів і меценатів:</w:t>
       </w:r>
     </w:p>
     <w:p>
       <w:pPr>
         <w:spacing w:line="360" w:lineRule="auto"/>
-        <w:ind w:left="708" w:firstLine="4"/>
-        <w:rPr>
-          <w:rFonts w:ascii="Times New Roman" w:hAnsi="Times New Roman" w:cs="Times New Roman"/>
-          <w:sz w:val="28"/>
-          <w:szCs w:val="28"/>
-          <w:lang w:val="uk-UA"/>
-        </w:rPr>
-      </w:pPr>
-      <w:r>
-        <w:rPr>
-          <w:rFonts w:ascii="Times New Roman" w:hAnsi="Times New Roman" w:cs="Times New Roman"/>
-          <w:sz w:val="28"/>
-          <w:szCs w:val="28"/>
-          <w:lang w:val="uk-UA"/>
-        </w:rPr>
-        <w:t>Реєстрація осіб чи компаній, що надають фінансову підтримку</w:t>
+        <w:ind w:left="708"/>
+        <w:rPr>
+          <w:rFonts w:ascii="Times New Roman" w:hAnsi="Times New Roman" w:cs="Times New Roman"/>
+          <w:sz w:val="28"/>
+          <w:szCs w:val="28"/>
+          <w:lang w:val="uk-UA"/>
+        </w:rPr>
+      </w:pPr>
+      <w:r>
+        <w:rPr>
+          <w:rFonts w:ascii="Times New Roman" w:hAnsi="Times New Roman" w:cs="Times New Roman"/>
+          <w:sz w:val="28"/>
+          <w:szCs w:val="28"/>
+          <w:lang w:val="uk-UA"/>
+        </w:rPr>
+        <w:t>Реєстрація осіб чи компаній, що фінансову підтримку</w:t>
       </w:r>
       <w:r>
         <w:rPr>
@@ -7573,7 +7570,6 @@
     <w:p>
       <w:pPr>
         <w:spacing w:line="360" w:lineRule="auto"/>
-        <w:ind w:firstLine="142"/>
         <w:rPr>
           <w:rFonts w:ascii="Times New Roman" w:hAnsi="Times New Roman" w:cs="Times New Roman"/>
           <w:sz w:val="28"/>
@@ -7696,6 +7692,1489 @@
     </w:p>
     <w:p>
       <w:pPr>
+        <w:rPr>
+          <w:lang w:val="uk-UA" w:eastAsia="ru-RU"/>
+        </w:rPr>
+      </w:pPr>
+    </w:p>
+    <w:p>
+      <w:pPr>
+        <w:spacing w:line="360" w:lineRule="auto"/>
+        <w:rPr>
+          <w:rFonts w:ascii="Times New Roman" w:hAnsi="Times New Roman" w:cs="Times New Roman"/>
+          <w:b/>
+          <w:bCs/>
+          <w:sz w:val="28"/>
+          <w:szCs w:val="28"/>
+          <w:lang w:val="en-US" w:eastAsia="ru-RU"/>
+        </w:rPr>
+      </w:pPr>
+      <w:r>
+        <w:rPr>
+          <w:rFonts w:ascii="Times New Roman" w:hAnsi="Times New Roman" w:cs="Times New Roman"/>
+          <w:b/>
+          <w:bCs/>
+          <w:sz w:val="28"/>
+          <w:szCs w:val="28"/>
+          <w:lang w:val="uk-UA" w:eastAsia="ru-RU"/>
+        </w:rPr>
+        <w:t>Сервіс</w:t>
+      </w:r>
+      <w:r>
+        <w:rPr>
+          <w:rFonts w:ascii="Times New Roman" w:hAnsi="Times New Roman" w:cs="Times New Roman"/>
+          <w:b/>
+          <w:bCs/>
+          <w:sz w:val="28"/>
+          <w:szCs w:val="28"/>
+          <w:lang w:val="en-US" w:eastAsia="ru-RU"/>
+        </w:rPr>
+        <w:t xml:space="preserve"> </w:t>
+      </w:r>
+      <w:r>
+        <w:rPr>
+          <w:rFonts w:ascii="Times New Roman" w:hAnsi="Times New Roman" w:cs="Times New Roman"/>
+          <w:b/>
+          <w:bCs/>
+          <w:sz w:val="28"/>
+          <w:szCs w:val="28"/>
+          <w:lang w:val="uk-UA" w:eastAsia="ru-RU"/>
+        </w:rPr>
+        <w:t>VolunteerHub</w:t>
+      </w:r>
+      <w:r>
+        <w:rPr>
+          <w:rFonts w:ascii="Times New Roman" w:hAnsi="Times New Roman" w:cs="Times New Roman"/>
+          <w:b/>
+          <w:bCs/>
+          <w:sz w:val="28"/>
+          <w:szCs w:val="28"/>
+          <w:lang w:val="uk-UA" w:eastAsia="ru-RU"/>
+        </w:rPr>
+        <w:t xml:space="preserve"> </w:t>
+      </w:r>
+      <w:r>
+        <w:rPr>
+          <w:rFonts w:ascii="Times New Roman" w:hAnsi="Times New Roman" w:cs="Times New Roman"/>
+          <w:b/>
+          <w:bCs/>
+          <w:sz w:val="28"/>
+          <w:szCs w:val="28"/>
+          <w:lang w:val="en-US" w:eastAsia="ru-RU"/>
+        </w:rPr>
+        <w:t>[7]</w:t>
+      </w:r>
+    </w:p>
+    <w:p>
+      <w:pPr>
+        <w:spacing w:line="360" w:lineRule="auto"/>
+        <w:rPr>
+          <w:rFonts w:ascii="Times New Roman" w:hAnsi="Times New Roman" w:cs="Times New Roman"/>
+          <w:sz w:val="28"/>
+          <w:szCs w:val="28"/>
+          <w:lang w:val="uk-UA" w:eastAsia="ru-RU"/>
+        </w:rPr>
+      </w:pPr>
+      <w:r>
+        <w:rPr>
+          <w:rFonts w:ascii="Times New Roman" w:hAnsi="Times New Roman" w:cs="Times New Roman"/>
+          <w:sz w:val="28"/>
+          <w:szCs w:val="28"/>
+          <w:lang w:val="uk-UA" w:eastAsia="ru-RU"/>
+        </w:rPr>
+        <w:t xml:space="preserve">VolunteerHub - </w:t>
+      </w:r>
+      <w:r>
+        <w:rPr>
+          <w:rFonts w:ascii="Times New Roman" w:hAnsi="Times New Roman" w:cs="Times New Roman"/>
+          <w:sz w:val="28"/>
+          <w:szCs w:val="28"/>
+          <w:lang w:val="uk-UA" w:eastAsia="ru-RU"/>
+        </w:rPr>
+        <w:t xml:space="preserve"> сервіс</w:t>
+      </w:r>
+      <w:r>
+        <w:rPr>
+          <w:rFonts w:ascii="Times New Roman" w:hAnsi="Times New Roman" w:cs="Times New Roman"/>
+          <w:sz w:val="28"/>
+          <w:szCs w:val="28"/>
+          <w:lang w:val="uk-UA" w:eastAsia="ru-RU"/>
+        </w:rPr>
+        <w:t xml:space="preserve"> </w:t>
+      </w:r>
+      <w:r>
+        <w:rPr>
+          <w:rFonts w:ascii="Times New Roman" w:hAnsi="Times New Roman" w:cs="Times New Roman"/>
+          <w:sz w:val="28"/>
+          <w:szCs w:val="28"/>
+          <w:lang w:val="uk-UA" w:eastAsia="ru-RU"/>
+        </w:rPr>
+        <w:t>направлений</w:t>
+      </w:r>
+      <w:r>
+        <w:rPr>
+          <w:rFonts w:ascii="Times New Roman" w:hAnsi="Times New Roman" w:cs="Times New Roman"/>
+          <w:sz w:val="28"/>
+          <w:szCs w:val="28"/>
+          <w:lang w:val="uk-UA" w:eastAsia="ru-RU"/>
+        </w:rPr>
+        <w:t xml:space="preserve"> </w:t>
+      </w:r>
+      <w:r>
+        <w:rPr>
+          <w:rFonts w:ascii="Times New Roman" w:hAnsi="Times New Roman" w:cs="Times New Roman"/>
+          <w:sz w:val="28"/>
+          <w:szCs w:val="28"/>
+          <w:lang w:val="uk-UA" w:eastAsia="ru-RU"/>
+        </w:rPr>
+        <w:t xml:space="preserve">на </w:t>
+      </w:r>
+      <w:r>
+        <w:rPr>
+          <w:rFonts w:ascii="Times New Roman" w:hAnsi="Times New Roman" w:cs="Times New Roman"/>
+          <w:sz w:val="28"/>
+          <w:szCs w:val="28"/>
+          <w:lang w:val="uk-UA" w:eastAsia="ru-RU"/>
+        </w:rPr>
+        <w:t>комплексн</w:t>
+      </w:r>
+      <w:r>
+        <w:rPr>
+          <w:rFonts w:ascii="Times New Roman" w:hAnsi="Times New Roman" w:cs="Times New Roman"/>
+          <w:sz w:val="28"/>
+          <w:szCs w:val="28"/>
+          <w:lang w:val="uk-UA" w:eastAsia="ru-RU"/>
+        </w:rPr>
+        <w:t>у</w:t>
+      </w:r>
+      <w:r>
+        <w:rPr>
+          <w:rFonts w:ascii="Times New Roman" w:hAnsi="Times New Roman" w:cs="Times New Roman"/>
+          <w:sz w:val="28"/>
+          <w:szCs w:val="28"/>
+          <w:lang w:val="uk-UA" w:eastAsia="ru-RU"/>
+        </w:rPr>
+        <w:t xml:space="preserve"> </w:t>
+      </w:r>
+      <w:r>
+        <w:rPr>
+          <w:rFonts w:ascii="Times New Roman" w:hAnsi="Times New Roman" w:cs="Times New Roman"/>
+          <w:sz w:val="28"/>
+          <w:szCs w:val="28"/>
+          <w:lang w:val="uk-UA" w:eastAsia="ru-RU"/>
+        </w:rPr>
+        <w:t>оптимізаці</w:t>
+      </w:r>
+      <w:r>
+        <w:rPr>
+          <w:rFonts w:ascii="Times New Roman" w:hAnsi="Times New Roman" w:cs="Times New Roman"/>
+          <w:sz w:val="28"/>
+          <w:szCs w:val="28"/>
+          <w:lang w:val="uk-UA" w:eastAsia="ru-RU"/>
+        </w:rPr>
+        <w:t>ю</w:t>
+      </w:r>
+      <w:r>
+        <w:rPr>
+          <w:rFonts w:ascii="Times New Roman" w:hAnsi="Times New Roman" w:cs="Times New Roman"/>
+          <w:sz w:val="28"/>
+          <w:szCs w:val="28"/>
+          <w:lang w:val="uk-UA" w:eastAsia="ru-RU"/>
+        </w:rPr>
+        <w:t xml:space="preserve"> управління волонтерами </w:t>
+      </w:r>
+      <w:r>
+        <w:rPr>
+          <w:rFonts w:ascii="Times New Roman" w:hAnsi="Times New Roman" w:cs="Times New Roman"/>
+          <w:sz w:val="28"/>
+          <w:szCs w:val="28"/>
+          <w:lang w:val="uk-UA" w:eastAsia="ru-RU"/>
+        </w:rPr>
+        <w:t>і розрахован</w:t>
+      </w:r>
+      <w:r>
+        <w:rPr>
+          <w:rFonts w:ascii="Times New Roman" w:hAnsi="Times New Roman" w:cs="Times New Roman"/>
+          <w:sz w:val="28"/>
+          <w:szCs w:val="28"/>
+          <w:lang w:val="uk-UA" w:eastAsia="ru-RU"/>
+        </w:rPr>
+        <w:t>ий</w:t>
+      </w:r>
+      <w:r>
+        <w:rPr>
+          <w:rFonts w:ascii="Times New Roman" w:hAnsi="Times New Roman" w:cs="Times New Roman"/>
+          <w:sz w:val="28"/>
+          <w:szCs w:val="28"/>
+          <w:lang w:val="uk-UA" w:eastAsia="ru-RU"/>
+        </w:rPr>
+        <w:t xml:space="preserve"> на великі </w:t>
+      </w:r>
+      <w:r>
+        <w:rPr>
+          <w:rFonts w:ascii="Times New Roman" w:hAnsi="Times New Roman" w:cs="Times New Roman"/>
+          <w:sz w:val="28"/>
+          <w:szCs w:val="28"/>
+          <w:lang w:val="uk-UA" w:eastAsia="ru-RU"/>
+        </w:rPr>
+        <w:t>організац</w:t>
+      </w:r>
+      <w:r>
+        <w:rPr>
+          <w:rFonts w:ascii="Times New Roman" w:hAnsi="Times New Roman" w:cs="Times New Roman"/>
+          <w:sz w:val="28"/>
+          <w:szCs w:val="28"/>
+          <w:lang w:val="uk-UA" w:eastAsia="ru-RU"/>
+        </w:rPr>
+        <w:t xml:space="preserve">ії, які прагнуть </w:t>
+      </w:r>
+      <w:r>
+        <w:rPr>
+          <w:rFonts w:ascii="Times New Roman" w:hAnsi="Times New Roman" w:cs="Times New Roman"/>
+          <w:sz w:val="28"/>
+          <w:szCs w:val="28"/>
+          <w:lang w:val="uk-UA" w:eastAsia="ru-RU"/>
+        </w:rPr>
+        <w:t>підтримати репутацію і покращити досвід волонтерства.</w:t>
+      </w:r>
+      <w:r>
+        <w:rPr>
+          <w:rFonts w:ascii="Times New Roman" w:hAnsi="Times New Roman" w:cs="Times New Roman"/>
+          <w:sz w:val="28"/>
+          <w:szCs w:val="28"/>
+          <w:lang w:val="uk-UA" w:eastAsia="ru-RU"/>
+        </w:rPr>
+        <w:t xml:space="preserve"> </w:t>
+      </w:r>
+    </w:p>
+    <w:p>
+      <w:pPr>
+        <w:spacing w:line="360" w:lineRule="auto"/>
+        <w:rPr>
+          <w:rFonts w:ascii="Times New Roman" w:hAnsi="Times New Roman" w:cs="Times New Roman"/>
+          <w:b/>
+          <w:bCs/>
+          <w:sz w:val="28"/>
+          <w:szCs w:val="28"/>
+          <w:lang w:val="uk-UA" w:eastAsia="ru-RU"/>
+        </w:rPr>
+      </w:pPr>
+      <w:r>
+        <w:rPr>
+          <w:rFonts w:ascii="Times New Roman" w:hAnsi="Times New Roman" w:cs="Times New Roman"/>
+          <w:b/>
+          <w:bCs/>
+          <w:sz w:val="28"/>
+          <w:szCs w:val="28"/>
+          <w:lang w:val="uk-UA" w:eastAsia="ru-RU"/>
+        </w:rPr>
+        <w:t>Основний функціонал:</w:t>
+      </w:r>
+    </w:p>
+    <w:p>
+      <w:pPr>
+        <w:pStyle w:val="a5"/>
+        <w:numPr>
+          <w:ilvl w:val="0"/>
+          <w:numId w:val="32"/>
+        </w:numPr>
+        <w:spacing w:line="360" w:lineRule="auto"/>
+        <w:rPr>
+          <w:rFonts w:ascii="Times New Roman" w:hAnsi="Times New Roman" w:cs="Times New Roman"/>
+          <w:sz w:val="28"/>
+          <w:szCs w:val="28"/>
+          <w:lang w:val="uk-UA" w:eastAsia="ru-RU"/>
+        </w:rPr>
+      </w:pPr>
+      <w:r>
+        <w:rPr>
+          <w:rFonts w:ascii="Times New Roman" w:hAnsi="Times New Roman" w:cs="Times New Roman"/>
+          <w:b/>
+          <w:bCs/>
+          <w:i/>
+          <w:iCs/>
+          <w:sz w:val="28"/>
+          <w:szCs w:val="28"/>
+          <w:lang w:val="uk-UA" w:eastAsia="ru-RU"/>
+        </w:rPr>
+        <w:t>Спільнота</w:t>
+      </w:r>
+      <w:r>
+        <w:rPr>
+          <w:rFonts w:ascii="Times New Roman" w:hAnsi="Times New Roman" w:cs="Times New Roman"/>
+          <w:b/>
+          <w:bCs/>
+          <w:i/>
+          <w:iCs/>
+          <w:sz w:val="28"/>
+          <w:szCs w:val="28"/>
+          <w:lang w:val="uk-UA" w:eastAsia="ru-RU"/>
+        </w:rPr>
+        <w:t xml:space="preserve"> та рекрутинг</w:t>
+      </w:r>
+      <w:r>
+        <w:rPr>
+          <w:rFonts w:ascii="Times New Roman" w:hAnsi="Times New Roman" w:cs="Times New Roman"/>
+          <w:sz w:val="28"/>
+          <w:szCs w:val="28"/>
+          <w:lang w:val="uk-UA" w:eastAsia="ru-RU"/>
+        </w:rPr>
+        <w:t xml:space="preserve">: </w:t>
+      </w:r>
+      <w:r>
+        <w:rPr>
+          <w:rFonts w:ascii="Times New Roman" w:hAnsi="Times New Roman" w:cs="Times New Roman"/>
+          <w:sz w:val="28"/>
+          <w:szCs w:val="28"/>
+          <w:lang w:val="uk-UA" w:eastAsia="ru-RU"/>
+        </w:rPr>
+        <w:t xml:space="preserve">проста реєстрація </w:t>
+      </w:r>
+      <w:r>
+        <w:rPr>
+          <w:rFonts w:ascii="Times New Roman" w:hAnsi="Times New Roman" w:cs="Times New Roman"/>
+          <w:sz w:val="28"/>
+          <w:szCs w:val="28"/>
+          <w:lang w:val="uk-UA" w:eastAsia="ru-RU"/>
+        </w:rPr>
+        <w:t>приваблює увагу</w:t>
+      </w:r>
+      <w:r>
+        <w:rPr>
+          <w:rFonts w:ascii="Times New Roman" w:hAnsi="Times New Roman" w:cs="Times New Roman"/>
+          <w:sz w:val="28"/>
+          <w:szCs w:val="28"/>
+          <w:lang w:val="uk-UA" w:eastAsia="ru-RU"/>
+        </w:rPr>
+        <w:t xml:space="preserve"> </w:t>
+      </w:r>
+      <w:r>
+        <w:rPr>
+          <w:rFonts w:ascii="Times New Roman" w:hAnsi="Times New Roman" w:cs="Times New Roman"/>
+          <w:sz w:val="28"/>
+          <w:szCs w:val="28"/>
+          <w:lang w:val="uk-UA" w:eastAsia="ru-RU"/>
+        </w:rPr>
+        <w:t>широк</w:t>
+      </w:r>
+      <w:r>
+        <w:rPr>
+          <w:rFonts w:ascii="Times New Roman" w:hAnsi="Times New Roman" w:cs="Times New Roman"/>
+          <w:sz w:val="28"/>
+          <w:szCs w:val="28"/>
+          <w:lang w:val="uk-UA" w:eastAsia="ru-RU"/>
+        </w:rPr>
+        <w:t>ого</w:t>
+      </w:r>
+      <w:r>
+        <w:rPr>
+          <w:rFonts w:ascii="Times New Roman" w:hAnsi="Times New Roman" w:cs="Times New Roman"/>
+          <w:sz w:val="28"/>
+          <w:szCs w:val="28"/>
+          <w:lang w:val="uk-UA" w:eastAsia="ru-RU"/>
+        </w:rPr>
+        <w:t xml:space="preserve"> кол</w:t>
+      </w:r>
+      <w:r>
+        <w:rPr>
+          <w:rFonts w:ascii="Times New Roman" w:hAnsi="Times New Roman" w:cs="Times New Roman"/>
+          <w:sz w:val="28"/>
+          <w:szCs w:val="28"/>
+          <w:lang w:val="uk-UA" w:eastAsia="ru-RU"/>
+        </w:rPr>
+        <w:t>а</w:t>
+      </w:r>
+      <w:r>
+        <w:rPr>
+          <w:rFonts w:ascii="Times New Roman" w:hAnsi="Times New Roman" w:cs="Times New Roman"/>
+          <w:sz w:val="28"/>
+          <w:szCs w:val="28"/>
+          <w:lang w:val="uk-UA" w:eastAsia="ru-RU"/>
+        </w:rPr>
+        <w:t xml:space="preserve"> осіб</w:t>
+      </w:r>
+      <w:r>
+        <w:rPr>
+          <w:rFonts w:ascii="Times New Roman" w:hAnsi="Times New Roman" w:cs="Times New Roman"/>
+          <w:sz w:val="28"/>
+          <w:szCs w:val="28"/>
+          <w:lang w:val="uk-UA" w:eastAsia="ru-RU"/>
+        </w:rPr>
+        <w:t xml:space="preserve"> до сервісу, де вони мають змогу </w:t>
+      </w:r>
+      <w:r>
+        <w:rPr>
+          <w:rFonts w:ascii="Times New Roman" w:hAnsi="Times New Roman" w:cs="Times New Roman"/>
+          <w:sz w:val="28"/>
+          <w:szCs w:val="28"/>
+          <w:lang w:val="uk-UA" w:eastAsia="ru-RU"/>
+        </w:rPr>
+        <w:t>відгукуватися на пропозиції за</w:t>
+      </w:r>
+      <w:r>
+        <w:rPr>
+          <w:rFonts w:ascii="Times New Roman" w:hAnsi="Times New Roman" w:cs="Times New Roman"/>
+          <w:sz w:val="28"/>
+          <w:szCs w:val="28"/>
+          <w:lang w:val="uk-UA" w:eastAsia="ru-RU"/>
+        </w:rPr>
+        <w:t xml:space="preserve"> інтересами</w:t>
+      </w:r>
+      <w:r>
+        <w:rPr>
+          <w:rFonts w:ascii="Times New Roman" w:hAnsi="Times New Roman" w:cs="Times New Roman"/>
+          <w:sz w:val="28"/>
+          <w:szCs w:val="28"/>
+          <w:lang w:val="uk-UA" w:eastAsia="ru-RU"/>
+        </w:rPr>
+        <w:t>. Таким чином</w:t>
+      </w:r>
+      <w:r>
+        <w:rPr>
+          <w:rFonts w:ascii="Times New Roman" w:hAnsi="Times New Roman" w:cs="Times New Roman"/>
+          <w:sz w:val="28"/>
+          <w:szCs w:val="28"/>
+          <w:lang w:val="uk-UA" w:eastAsia="ru-RU"/>
+        </w:rPr>
+        <w:t xml:space="preserve"> компані</w:t>
+      </w:r>
+      <w:r>
+        <w:rPr>
+          <w:rFonts w:ascii="Times New Roman" w:hAnsi="Times New Roman" w:cs="Times New Roman"/>
+          <w:sz w:val="28"/>
+          <w:szCs w:val="28"/>
+          <w:lang w:val="uk-UA" w:eastAsia="ru-RU"/>
+        </w:rPr>
+        <w:t>ї</w:t>
+      </w:r>
+      <w:r>
+        <w:rPr>
+          <w:rFonts w:ascii="Times New Roman" w:hAnsi="Times New Roman" w:cs="Times New Roman"/>
+          <w:sz w:val="28"/>
+          <w:szCs w:val="28"/>
+          <w:lang w:val="uk-UA" w:eastAsia="ru-RU"/>
+        </w:rPr>
+        <w:t xml:space="preserve"> </w:t>
+      </w:r>
+      <w:r>
+        <w:rPr>
+          <w:rFonts w:ascii="Times New Roman" w:hAnsi="Times New Roman" w:cs="Times New Roman"/>
+          <w:sz w:val="28"/>
+          <w:szCs w:val="28"/>
+          <w:lang w:val="uk-UA" w:eastAsia="ru-RU"/>
+        </w:rPr>
+        <w:t>скорочують</w:t>
+      </w:r>
+      <w:r>
+        <w:rPr>
+          <w:rFonts w:ascii="Times New Roman" w:hAnsi="Times New Roman" w:cs="Times New Roman"/>
+          <w:sz w:val="28"/>
+          <w:szCs w:val="28"/>
+          <w:lang w:val="uk-UA" w:eastAsia="ru-RU"/>
+        </w:rPr>
+        <w:t xml:space="preserve"> маркетингові витрати</w:t>
+      </w:r>
+      <w:r>
+        <w:rPr>
+          <w:rFonts w:ascii="Times New Roman" w:hAnsi="Times New Roman" w:cs="Times New Roman"/>
+          <w:sz w:val="28"/>
+          <w:szCs w:val="28"/>
+          <w:lang w:val="uk-UA" w:eastAsia="ru-RU"/>
+        </w:rPr>
+        <w:t>.</w:t>
+      </w:r>
+    </w:p>
+    <w:p>
+      <w:pPr>
+        <w:pStyle w:val="a5"/>
+        <w:numPr>
+          <w:ilvl w:val="0"/>
+          <w:numId w:val="32"/>
+        </w:numPr>
+        <w:spacing w:line="360" w:lineRule="auto"/>
+        <w:rPr>
+          <w:rFonts w:ascii="Times New Roman" w:hAnsi="Times New Roman" w:cs="Times New Roman"/>
+          <w:sz w:val="28"/>
+          <w:szCs w:val="28"/>
+          <w:lang w:val="uk-UA" w:eastAsia="ru-RU"/>
+        </w:rPr>
+      </w:pPr>
+      <w:r>
+        <w:rPr>
+          <w:rFonts w:ascii="Times New Roman" w:hAnsi="Times New Roman" w:cs="Times New Roman"/>
+          <w:b/>
+          <w:bCs/>
+          <w:i/>
+          <w:iCs/>
+          <w:sz w:val="28"/>
+          <w:szCs w:val="28"/>
+          <w:lang w:val="uk-UA" w:eastAsia="ru-RU"/>
+        </w:rPr>
+        <w:t>Планування</w:t>
+      </w:r>
+      <w:r>
+        <w:rPr>
+          <w:rFonts w:ascii="Times New Roman" w:hAnsi="Times New Roman" w:cs="Times New Roman"/>
+          <w:sz w:val="28"/>
+          <w:szCs w:val="28"/>
+          <w:lang w:val="uk-UA" w:eastAsia="ru-RU"/>
+        </w:rPr>
+        <w:t xml:space="preserve">: </w:t>
+      </w:r>
+      <w:r>
+        <w:rPr>
+          <w:rFonts w:ascii="Times New Roman" w:hAnsi="Times New Roman" w:cs="Times New Roman"/>
+          <w:sz w:val="28"/>
+          <w:szCs w:val="28"/>
+          <w:lang w:val="uk-UA" w:eastAsia="ru-RU"/>
+        </w:rPr>
+        <w:t>вбудований календар, окрім дат початку і закінчення, зберігає короткий опис події. Будь-яку подію можна зробити повторюваною</w:t>
+      </w:r>
+    </w:p>
+    <w:p>
+      <w:pPr>
+        <w:pStyle w:val="a5"/>
+        <w:numPr>
+          <w:ilvl w:val="0"/>
+          <w:numId w:val="32"/>
+        </w:numPr>
+        <w:spacing w:line="360" w:lineRule="auto"/>
+        <w:rPr>
+          <w:rFonts w:ascii="Times New Roman" w:hAnsi="Times New Roman" w:cs="Times New Roman"/>
+          <w:sz w:val="28"/>
+          <w:szCs w:val="28"/>
+          <w:lang w:val="uk-UA" w:eastAsia="ru-RU"/>
+        </w:rPr>
+      </w:pPr>
+      <w:r>
+        <w:rPr>
+          <w:rFonts w:ascii="Times New Roman" w:hAnsi="Times New Roman" w:cs="Times New Roman"/>
+          <w:b/>
+          <w:bCs/>
+          <w:i/>
+          <w:iCs/>
+          <w:sz w:val="28"/>
+          <w:szCs w:val="28"/>
+          <w:lang w:val="uk-UA" w:eastAsia="ru-RU"/>
+        </w:rPr>
+        <w:t xml:space="preserve">Координація та розподіл </w:t>
+      </w:r>
+      <w:r>
+        <w:rPr>
+          <w:rFonts w:ascii="Times New Roman" w:hAnsi="Times New Roman" w:cs="Times New Roman"/>
+          <w:b/>
+          <w:bCs/>
+          <w:i/>
+          <w:iCs/>
+          <w:sz w:val="28"/>
+          <w:szCs w:val="28"/>
+          <w:lang w:val="uk-UA" w:eastAsia="ru-RU"/>
+        </w:rPr>
+        <w:t>обов’язків</w:t>
+      </w:r>
+      <w:r>
+        <w:rPr>
+          <w:rFonts w:ascii="Times New Roman" w:hAnsi="Times New Roman" w:cs="Times New Roman"/>
+          <w:sz w:val="28"/>
+          <w:szCs w:val="28"/>
+          <w:lang w:val="uk-UA" w:eastAsia="ru-RU"/>
+        </w:rPr>
+        <w:t>:</w:t>
+      </w:r>
+      <w:r>
+        <w:rPr>
+          <w:rFonts w:ascii="Times New Roman" w:hAnsi="Times New Roman" w:cs="Times New Roman"/>
+          <w:sz w:val="28"/>
+          <w:szCs w:val="28"/>
+          <w:lang w:val="uk-UA" w:eastAsia="ru-RU"/>
+        </w:rPr>
+        <w:t xml:space="preserve"> волонтери, </w:t>
+      </w:r>
+      <w:r>
+        <w:rPr>
+          <w:rFonts w:ascii="Times New Roman" w:hAnsi="Times New Roman" w:cs="Times New Roman"/>
+          <w:sz w:val="28"/>
+          <w:szCs w:val="28"/>
+          <w:lang w:val="uk-UA" w:eastAsia="ru-RU"/>
+        </w:rPr>
+        <w:t xml:space="preserve">які виявили бажання брати участь у події </w:t>
+      </w:r>
+      <w:r>
+        <w:rPr>
+          <w:rFonts w:ascii="Times New Roman" w:hAnsi="Times New Roman" w:cs="Times New Roman"/>
+          <w:sz w:val="28"/>
+          <w:szCs w:val="28"/>
+          <w:lang w:val="uk-UA" w:eastAsia="ru-RU"/>
+        </w:rPr>
+        <w:t xml:space="preserve">автоматично </w:t>
+      </w:r>
+      <w:r>
+        <w:rPr>
+          <w:rFonts w:ascii="Times New Roman" w:hAnsi="Times New Roman" w:cs="Times New Roman"/>
+          <w:sz w:val="28"/>
+          <w:szCs w:val="28"/>
+          <w:lang w:val="uk-UA" w:eastAsia="ru-RU"/>
+        </w:rPr>
+        <w:t xml:space="preserve">отримують регулярні нагадування та слова </w:t>
+      </w:r>
+      <w:r>
+        <w:rPr>
+          <w:rFonts w:ascii="Times New Roman" w:hAnsi="Times New Roman" w:cs="Times New Roman"/>
+          <w:sz w:val="28"/>
+          <w:szCs w:val="28"/>
+          <w:lang w:val="uk-UA" w:eastAsia="ru-RU"/>
+        </w:rPr>
+        <w:t>подяки</w:t>
+      </w:r>
+      <w:r>
+        <w:rPr>
+          <w:rFonts w:ascii="Times New Roman" w:hAnsi="Times New Roman" w:cs="Times New Roman"/>
+          <w:sz w:val="28"/>
+          <w:szCs w:val="28"/>
+          <w:lang w:val="uk-UA" w:eastAsia="ru-RU"/>
+        </w:rPr>
+        <w:t xml:space="preserve">. Організатори особисто вирішують чи власноруч </w:t>
+      </w:r>
+      <w:r>
+        <w:rPr>
+          <w:rFonts w:ascii="Times New Roman" w:hAnsi="Times New Roman" w:cs="Times New Roman"/>
+          <w:sz w:val="28"/>
+          <w:szCs w:val="28"/>
+          <w:lang w:val="uk-UA" w:eastAsia="ru-RU"/>
+        </w:rPr>
+        <w:t>делегувати обов’язки</w:t>
+      </w:r>
+      <w:r>
+        <w:rPr>
+          <w:rFonts w:ascii="Times New Roman" w:hAnsi="Times New Roman" w:cs="Times New Roman"/>
+          <w:sz w:val="28"/>
+          <w:szCs w:val="28"/>
+          <w:lang w:val="uk-UA" w:eastAsia="ru-RU"/>
+        </w:rPr>
+        <w:t xml:space="preserve"> чи надати </w:t>
+      </w:r>
+      <w:r>
+        <w:rPr>
+          <w:rFonts w:ascii="Times New Roman" w:hAnsi="Times New Roman" w:cs="Times New Roman"/>
+          <w:sz w:val="28"/>
+          <w:szCs w:val="28"/>
+          <w:lang w:val="uk-UA" w:eastAsia="ru-RU"/>
+        </w:rPr>
+        <w:t xml:space="preserve">учасникам </w:t>
+      </w:r>
+      <w:r>
+        <w:rPr>
+          <w:rFonts w:ascii="Times New Roman" w:hAnsi="Times New Roman" w:cs="Times New Roman"/>
+          <w:sz w:val="28"/>
+          <w:szCs w:val="28"/>
+          <w:lang w:val="uk-UA" w:eastAsia="ru-RU"/>
+        </w:rPr>
+        <w:t>вільний вибір з</w:t>
+      </w:r>
+      <w:r>
+        <w:rPr>
+          <w:rFonts w:ascii="Times New Roman" w:hAnsi="Times New Roman" w:cs="Times New Roman"/>
+          <w:sz w:val="28"/>
+          <w:szCs w:val="28"/>
+          <w:lang w:val="uk-UA" w:eastAsia="ru-RU"/>
+        </w:rPr>
+        <w:t xml:space="preserve">а умови дотримання вимог </w:t>
+      </w:r>
+      <w:r>
+        <w:rPr>
+          <w:rFonts w:ascii="Times New Roman" w:hAnsi="Times New Roman" w:cs="Times New Roman"/>
+          <w:sz w:val="28"/>
+          <w:szCs w:val="28"/>
+          <w:lang w:val="uk-UA" w:eastAsia="ru-RU"/>
+        </w:rPr>
+        <w:t>вакансії</w:t>
+      </w:r>
+      <w:r>
+        <w:rPr>
+          <w:rFonts w:ascii="Times New Roman" w:hAnsi="Times New Roman" w:cs="Times New Roman"/>
+          <w:sz w:val="28"/>
+          <w:szCs w:val="28"/>
+          <w:lang w:val="uk-UA" w:eastAsia="ru-RU"/>
+        </w:rPr>
+        <w:t>.</w:t>
+      </w:r>
+    </w:p>
+    <w:p>
+      <w:pPr>
+        <w:pStyle w:val="a5"/>
+        <w:numPr>
+          <w:ilvl w:val="0"/>
+          <w:numId w:val="32"/>
+        </w:numPr>
+        <w:spacing w:line="360" w:lineRule="auto"/>
+        <w:rPr>
+          <w:rFonts w:ascii="Times New Roman" w:hAnsi="Times New Roman" w:cs="Times New Roman"/>
+          <w:i/>
+          <w:iCs/>
+          <w:sz w:val="28"/>
+          <w:szCs w:val="28"/>
+          <w:lang w:val="uk-UA" w:eastAsia="ru-RU"/>
+        </w:rPr>
+      </w:pPr>
+      <w:r>
+        <w:rPr>
+          <w:rFonts w:ascii="Times New Roman" w:hAnsi="Times New Roman" w:cs="Times New Roman"/>
+          <w:b/>
+          <w:bCs/>
+          <w:i/>
+          <w:iCs/>
+          <w:sz w:val="28"/>
+          <w:szCs w:val="28"/>
+          <w:lang w:val="uk-UA" w:eastAsia="ru-RU"/>
+        </w:rPr>
+        <w:t>Збори пожертв</w:t>
+      </w:r>
+      <w:r>
+        <w:rPr>
+          <w:rFonts w:ascii="Times New Roman" w:hAnsi="Times New Roman" w:cs="Times New Roman"/>
+          <w:i/>
+          <w:iCs/>
+          <w:sz w:val="28"/>
+          <w:szCs w:val="28"/>
+          <w:lang w:val="uk-UA" w:eastAsia="ru-RU"/>
+        </w:rPr>
+        <w:t xml:space="preserve">: </w:t>
+      </w:r>
+      <w:r>
+        <w:rPr>
+          <w:rFonts w:ascii="Times New Roman" w:hAnsi="Times New Roman" w:cs="Times New Roman"/>
+          <w:sz w:val="28"/>
+          <w:szCs w:val="28"/>
+          <w:lang w:val="uk-UA" w:eastAsia="ru-RU"/>
+        </w:rPr>
+        <w:t>платформа</w:t>
+      </w:r>
+      <w:r>
+        <w:rPr>
+          <w:rFonts w:ascii="Times New Roman" w:hAnsi="Times New Roman" w:cs="Times New Roman"/>
+          <w:sz w:val="28"/>
+          <w:szCs w:val="28"/>
+          <w:lang w:val="uk-UA" w:eastAsia="ru-RU"/>
+        </w:rPr>
+        <w:t xml:space="preserve"> підтримує розміщення благодійних зборів незалежно від суми та</w:t>
+      </w:r>
+      <w:r>
+        <w:rPr>
+          <w:rFonts w:ascii="Times New Roman" w:hAnsi="Times New Roman" w:cs="Times New Roman"/>
+          <w:sz w:val="28"/>
+          <w:szCs w:val="28"/>
+          <w:lang w:val="uk-UA" w:eastAsia="ru-RU"/>
+        </w:rPr>
+        <w:t xml:space="preserve"> </w:t>
+      </w:r>
+      <w:r>
+        <w:rPr>
+          <w:rFonts w:ascii="Times New Roman" w:hAnsi="Times New Roman" w:cs="Times New Roman"/>
+          <w:sz w:val="28"/>
+          <w:szCs w:val="28"/>
+          <w:lang w:val="uk-UA" w:eastAsia="ru-RU"/>
+        </w:rPr>
+        <w:t xml:space="preserve">просуває </w:t>
+      </w:r>
+      <w:r>
+        <w:rPr>
+          <w:rFonts w:ascii="Times New Roman" w:hAnsi="Times New Roman" w:cs="Times New Roman"/>
+          <w:sz w:val="28"/>
+          <w:szCs w:val="28"/>
+          <w:lang w:val="uk-UA" w:eastAsia="ru-RU"/>
+        </w:rPr>
+        <w:t xml:space="preserve">їх </w:t>
+      </w:r>
+      <w:r>
+        <w:rPr>
+          <w:rFonts w:ascii="Times New Roman" w:hAnsi="Times New Roman" w:cs="Times New Roman"/>
+          <w:sz w:val="28"/>
+          <w:szCs w:val="28"/>
+          <w:lang w:val="uk-UA" w:eastAsia="ru-RU"/>
+        </w:rPr>
+        <w:t>згідно</w:t>
+      </w:r>
+      <w:r>
+        <w:rPr>
+          <w:rFonts w:ascii="Times New Roman" w:hAnsi="Times New Roman" w:cs="Times New Roman"/>
+          <w:sz w:val="28"/>
+          <w:szCs w:val="28"/>
+          <w:lang w:val="uk-UA" w:eastAsia="ru-RU"/>
+        </w:rPr>
+        <w:t xml:space="preserve"> спрямування</w:t>
+      </w:r>
+      <w:r>
+        <w:rPr>
+          <w:rFonts w:ascii="Times New Roman" w:hAnsi="Times New Roman" w:cs="Times New Roman"/>
+          <w:sz w:val="28"/>
+          <w:szCs w:val="28"/>
+          <w:lang w:val="uk-UA" w:eastAsia="ru-RU"/>
+        </w:rPr>
+        <w:t>. Усі</w:t>
+      </w:r>
+      <w:r>
+        <w:rPr>
+          <w:rFonts w:ascii="Times New Roman" w:hAnsi="Times New Roman" w:cs="Times New Roman"/>
+          <w:sz w:val="28"/>
+          <w:szCs w:val="28"/>
+          <w:lang w:val="uk-UA" w:eastAsia="ru-RU"/>
+        </w:rPr>
+        <w:t>,</w:t>
+      </w:r>
+      <w:r>
+        <w:rPr>
+          <w:rFonts w:ascii="Times New Roman" w:hAnsi="Times New Roman" w:cs="Times New Roman"/>
+          <w:sz w:val="28"/>
+          <w:szCs w:val="28"/>
+          <w:lang w:val="uk-UA" w:eastAsia="ru-RU"/>
+        </w:rPr>
+        <w:t xml:space="preserve"> </w:t>
+      </w:r>
+      <w:r>
+        <w:rPr>
+          <w:rFonts w:ascii="Times New Roman" w:hAnsi="Times New Roman" w:cs="Times New Roman"/>
+          <w:sz w:val="28"/>
+          <w:szCs w:val="28"/>
+          <w:lang w:val="uk-UA" w:eastAsia="ru-RU"/>
+        </w:rPr>
+        <w:lastRenderedPageBreak/>
+        <w:t>благодійники отримують квитанцію з</w:t>
+      </w:r>
+      <w:r>
+        <w:rPr>
+          <w:rFonts w:ascii="Times New Roman" w:hAnsi="Times New Roman" w:cs="Times New Roman"/>
+          <w:sz w:val="28"/>
+          <w:szCs w:val="28"/>
+          <w:lang w:val="uk-UA" w:eastAsia="ru-RU"/>
+        </w:rPr>
+        <w:t xml:space="preserve"> </w:t>
+      </w:r>
+      <w:r>
+        <w:rPr>
+          <w:rFonts w:ascii="Times New Roman" w:hAnsi="Times New Roman" w:cs="Times New Roman"/>
+          <w:sz w:val="28"/>
+          <w:szCs w:val="28"/>
+          <w:lang w:val="uk-UA" w:eastAsia="ru-RU"/>
+        </w:rPr>
+        <w:t>вказанням призначення донату.</w:t>
+      </w:r>
+    </w:p>
+    <w:p>
+      <w:pPr>
+        <w:pStyle w:val="a5"/>
+        <w:numPr>
+          <w:ilvl w:val="0"/>
+          <w:numId w:val="32"/>
+        </w:numPr>
+        <w:spacing w:line="360" w:lineRule="auto"/>
+        <w:rPr>
+          <w:rFonts w:ascii="Times New Roman" w:hAnsi="Times New Roman" w:cs="Times New Roman"/>
+          <w:b/>
+          <w:bCs/>
+          <w:i/>
+          <w:iCs/>
+          <w:sz w:val="28"/>
+          <w:szCs w:val="28"/>
+          <w:lang w:val="uk-UA"/>
+        </w:rPr>
+      </w:pPr>
+      <w:r>
+        <w:rPr>
+          <w:rFonts w:ascii="Times New Roman" w:hAnsi="Times New Roman" w:cs="Times New Roman"/>
+          <w:b/>
+          <w:bCs/>
+          <w:i/>
+          <w:iCs/>
+          <w:sz w:val="28"/>
+          <w:szCs w:val="28"/>
+          <w:lang w:val="uk-UA" w:eastAsia="ru-RU"/>
+        </w:rPr>
+        <w:t>Аналітика та звітність</w:t>
+      </w:r>
+      <w:r>
+        <w:rPr>
+          <w:rFonts w:ascii="Times New Roman" w:hAnsi="Times New Roman" w:cs="Times New Roman"/>
+          <w:sz w:val="28"/>
+          <w:szCs w:val="28"/>
+          <w:lang w:val="uk-UA" w:eastAsia="ru-RU"/>
+        </w:rPr>
+        <w:t xml:space="preserve">: </w:t>
+      </w:r>
+      <w:r>
+        <w:rPr>
+          <w:rFonts w:ascii="Times New Roman" w:hAnsi="Times New Roman" w:cs="Times New Roman"/>
+          <w:sz w:val="28"/>
+          <w:szCs w:val="28"/>
+          <w:lang w:val="uk-UA" w:eastAsia="ru-RU"/>
+        </w:rPr>
+        <w:t>широкий вибір шаблонів</w:t>
+      </w:r>
+      <w:r>
+        <w:rPr>
+          <w:rFonts w:ascii="Times New Roman" w:hAnsi="Times New Roman" w:cs="Times New Roman"/>
+          <w:sz w:val="28"/>
+          <w:szCs w:val="28"/>
+          <w:lang w:val="uk-UA" w:eastAsia="ru-RU"/>
+        </w:rPr>
+        <w:t xml:space="preserve">, що містять статистику </w:t>
+      </w:r>
+      <w:r>
+        <w:rPr>
+          <w:rFonts w:ascii="Times New Roman" w:hAnsi="Times New Roman" w:cs="Times New Roman"/>
+          <w:sz w:val="28"/>
+          <w:szCs w:val="28"/>
+          <w:lang w:val="uk-UA" w:eastAsia="ru-RU"/>
+        </w:rPr>
+        <w:t>ефективності та вподобань волонтерів, д</w:t>
+      </w:r>
+      <w:r>
+        <w:rPr>
+          <w:rFonts w:ascii="Times New Roman" w:hAnsi="Times New Roman" w:cs="Times New Roman"/>
+          <w:sz w:val="28"/>
+          <w:szCs w:val="28"/>
+          <w:lang w:val="uk-UA" w:eastAsia="ru-RU"/>
+        </w:rPr>
+        <w:t>ан</w:t>
+      </w:r>
+      <w:r>
+        <w:rPr>
+          <w:rFonts w:ascii="Times New Roman" w:hAnsi="Times New Roman" w:cs="Times New Roman"/>
+          <w:sz w:val="28"/>
+          <w:szCs w:val="28"/>
+          <w:lang w:val="uk-UA" w:eastAsia="ru-RU"/>
+        </w:rPr>
+        <w:t>і</w:t>
+      </w:r>
+      <w:r>
+        <w:rPr>
+          <w:rFonts w:ascii="Times New Roman" w:hAnsi="Times New Roman" w:cs="Times New Roman"/>
+          <w:sz w:val="28"/>
+          <w:szCs w:val="28"/>
+          <w:lang w:val="uk-UA" w:eastAsia="ru-RU"/>
+        </w:rPr>
+        <w:t xml:space="preserve"> про швидкість накопичення коштів, </w:t>
+      </w:r>
+      <w:r>
+        <w:rPr>
+          <w:rFonts w:ascii="Times New Roman" w:hAnsi="Times New Roman" w:cs="Times New Roman"/>
+          <w:sz w:val="28"/>
+          <w:szCs w:val="28"/>
+          <w:lang w:val="uk-UA" w:eastAsia="ru-RU"/>
+        </w:rPr>
+        <w:t>списки</w:t>
+      </w:r>
+      <w:r>
+        <w:rPr>
+          <w:rFonts w:ascii="Times New Roman" w:hAnsi="Times New Roman" w:cs="Times New Roman"/>
+          <w:sz w:val="28"/>
+          <w:szCs w:val="28"/>
+          <w:lang w:val="uk-UA" w:eastAsia="ru-RU"/>
+        </w:rPr>
+        <w:t xml:space="preserve"> постійних</w:t>
+      </w:r>
+      <w:r>
+        <w:rPr>
+          <w:rFonts w:ascii="Times New Roman" w:hAnsi="Times New Roman" w:cs="Times New Roman"/>
+          <w:sz w:val="28"/>
+          <w:szCs w:val="28"/>
+          <w:lang w:val="uk-UA" w:eastAsia="ru-RU"/>
+        </w:rPr>
+        <w:t xml:space="preserve"> учасників тощо. За </w:t>
+      </w:r>
+      <w:r>
+        <w:rPr>
+          <w:rFonts w:ascii="Times New Roman" w:hAnsi="Times New Roman" w:cs="Times New Roman"/>
+          <w:sz w:val="28"/>
+          <w:szCs w:val="28"/>
+          <w:lang w:val="uk-UA" w:eastAsia="ru-RU"/>
+        </w:rPr>
+        <w:t>бажанням</w:t>
+      </w:r>
+      <w:r>
+        <w:rPr>
+          <w:rFonts w:ascii="Times New Roman" w:hAnsi="Times New Roman" w:cs="Times New Roman"/>
+          <w:sz w:val="28"/>
+          <w:szCs w:val="28"/>
+          <w:lang w:val="uk-UA" w:eastAsia="ru-RU"/>
+        </w:rPr>
+        <w:t xml:space="preserve"> можна </w:t>
+      </w:r>
+      <w:r>
+        <w:rPr>
+          <w:rFonts w:ascii="Times New Roman" w:hAnsi="Times New Roman" w:cs="Times New Roman"/>
+          <w:sz w:val="28"/>
+          <w:szCs w:val="28"/>
+          <w:lang w:val="uk-UA" w:eastAsia="ru-RU"/>
+        </w:rPr>
+        <w:t>видозмінити звіти та додати користувацькі шаблони.</w:t>
+      </w:r>
+    </w:p>
+    <w:p>
+      <w:pPr>
+        <w:spacing w:line="360" w:lineRule="auto"/>
+        <w:rPr>
+          <w:rFonts w:ascii="Times New Roman" w:hAnsi="Times New Roman" w:cs="Times New Roman"/>
+          <w:b/>
+          <w:bCs/>
+          <w:sz w:val="28"/>
+          <w:szCs w:val="28"/>
+          <w:lang w:val="uk-UA"/>
+        </w:rPr>
+      </w:pPr>
+      <w:r>
+        <w:rPr>
+          <w:rFonts w:ascii="Times New Roman" w:hAnsi="Times New Roman" w:cs="Times New Roman"/>
+          <w:b/>
+          <w:bCs/>
+          <w:sz w:val="28"/>
+          <w:szCs w:val="28"/>
+          <w:lang w:val="uk-UA"/>
+        </w:rPr>
+        <w:t>Переваги:</w:t>
+      </w:r>
+    </w:p>
+    <w:p>
+      <w:pPr>
+        <w:pStyle w:val="a5"/>
+        <w:numPr>
+          <w:ilvl w:val="0"/>
+          <w:numId w:val="33"/>
+        </w:numPr>
+        <w:spacing w:line="360" w:lineRule="auto"/>
+        <w:rPr>
+          <w:rFonts w:ascii="Times New Roman" w:hAnsi="Times New Roman" w:cs="Times New Roman"/>
+          <w:sz w:val="28"/>
+          <w:szCs w:val="28"/>
+          <w:lang w:val="uk-UA"/>
+        </w:rPr>
+      </w:pPr>
+      <w:r>
+        <w:rPr>
+          <w:rFonts w:ascii="Times New Roman" w:hAnsi="Times New Roman" w:cs="Times New Roman"/>
+          <w:sz w:val="28"/>
+          <w:szCs w:val="28"/>
+          <w:lang w:val="uk-UA"/>
+        </w:rPr>
+        <w:t>Підбірка і</w:t>
+      </w:r>
+      <w:r>
+        <w:rPr>
+          <w:rFonts w:ascii="Times New Roman" w:hAnsi="Times New Roman" w:cs="Times New Roman"/>
+          <w:sz w:val="28"/>
+          <w:szCs w:val="28"/>
+          <w:lang w:val="uk-UA"/>
+        </w:rPr>
+        <w:t>ндивідуальн</w:t>
+      </w:r>
+      <w:r>
+        <w:rPr>
+          <w:rFonts w:ascii="Times New Roman" w:hAnsi="Times New Roman" w:cs="Times New Roman"/>
+          <w:sz w:val="28"/>
+          <w:szCs w:val="28"/>
+          <w:lang w:val="uk-UA"/>
+        </w:rPr>
+        <w:t xml:space="preserve">ої статистики під </w:t>
+      </w:r>
+      <w:r>
+        <w:rPr>
+          <w:rFonts w:ascii="Times New Roman" w:hAnsi="Times New Roman" w:cs="Times New Roman"/>
+          <w:sz w:val="28"/>
+          <w:szCs w:val="28"/>
+          <w:lang w:val="uk-UA"/>
+        </w:rPr>
+        <w:t>кожного учасника</w:t>
+      </w:r>
+    </w:p>
+    <w:p>
+      <w:pPr>
+        <w:pStyle w:val="a5"/>
+        <w:numPr>
+          <w:ilvl w:val="0"/>
+          <w:numId w:val="33"/>
+        </w:numPr>
+        <w:spacing w:line="360" w:lineRule="auto"/>
+        <w:rPr>
+          <w:rFonts w:ascii="Times New Roman" w:hAnsi="Times New Roman" w:cs="Times New Roman"/>
+          <w:sz w:val="28"/>
+          <w:szCs w:val="28"/>
+          <w:lang w:val="uk-UA"/>
+        </w:rPr>
+      </w:pPr>
+      <w:r>
+        <w:rPr>
+          <w:rFonts w:ascii="Times New Roman" w:hAnsi="Times New Roman" w:cs="Times New Roman"/>
+          <w:sz w:val="28"/>
+          <w:szCs w:val="28"/>
+          <w:lang w:val="uk-UA"/>
+        </w:rPr>
+        <w:t>Інтеграція більшості провідних</w:t>
+      </w:r>
+      <w:r>
+        <w:rPr>
+          <w:rFonts w:ascii="Times New Roman" w:hAnsi="Times New Roman" w:cs="Times New Roman"/>
+          <w:sz w:val="28"/>
+          <w:szCs w:val="28"/>
+          <w:lang w:val="uk-UA"/>
+        </w:rPr>
+        <w:t xml:space="preserve"> платіжних систем </w:t>
+      </w:r>
+    </w:p>
+    <w:p>
+      <w:pPr>
+        <w:pStyle w:val="a5"/>
+        <w:numPr>
+          <w:ilvl w:val="0"/>
+          <w:numId w:val="33"/>
+        </w:numPr>
+        <w:spacing w:line="360" w:lineRule="auto"/>
+        <w:rPr>
+          <w:rFonts w:ascii="Times New Roman" w:hAnsi="Times New Roman" w:cs="Times New Roman"/>
+          <w:sz w:val="28"/>
+          <w:szCs w:val="28"/>
+          <w:lang w:val="uk-UA"/>
+        </w:rPr>
+      </w:pPr>
+      <w:r>
+        <w:rPr>
+          <w:rFonts w:ascii="Times New Roman" w:hAnsi="Times New Roman" w:cs="Times New Roman"/>
+          <w:sz w:val="28"/>
+          <w:szCs w:val="28"/>
+          <w:lang w:val="uk-UA"/>
+        </w:rPr>
+        <w:t>Зв’язок з х</w:t>
+      </w:r>
+      <w:r>
+        <w:rPr>
+          <w:rFonts w:ascii="Times New Roman" w:hAnsi="Times New Roman" w:cs="Times New Roman"/>
+          <w:sz w:val="28"/>
+          <w:szCs w:val="28"/>
+          <w:lang w:val="uk-UA"/>
+        </w:rPr>
+        <w:t>марн</w:t>
+      </w:r>
+      <w:r>
+        <w:rPr>
+          <w:rFonts w:ascii="Times New Roman" w:hAnsi="Times New Roman" w:cs="Times New Roman"/>
+          <w:sz w:val="28"/>
+          <w:szCs w:val="28"/>
+          <w:lang w:val="uk-UA"/>
+        </w:rPr>
+        <w:t>им</w:t>
+      </w:r>
+      <w:r>
+        <w:rPr>
+          <w:rFonts w:ascii="Times New Roman" w:hAnsi="Times New Roman" w:cs="Times New Roman"/>
+          <w:sz w:val="28"/>
+          <w:szCs w:val="28"/>
+          <w:lang w:val="uk-UA"/>
+        </w:rPr>
+        <w:t xml:space="preserve"> сховище</w:t>
+      </w:r>
+      <w:r>
+        <w:rPr>
+          <w:rFonts w:ascii="Times New Roman" w:hAnsi="Times New Roman" w:cs="Times New Roman"/>
+          <w:sz w:val="28"/>
+          <w:szCs w:val="28"/>
+          <w:lang w:val="uk-UA"/>
+        </w:rPr>
+        <w:t>м</w:t>
+      </w:r>
+    </w:p>
+    <w:p>
+      <w:pPr>
+        <w:pStyle w:val="a5"/>
+        <w:numPr>
+          <w:ilvl w:val="0"/>
+          <w:numId w:val="33"/>
+        </w:numPr>
+        <w:spacing w:line="360" w:lineRule="auto"/>
+        <w:rPr>
+          <w:rFonts w:ascii="Times New Roman" w:hAnsi="Times New Roman" w:cs="Times New Roman"/>
+          <w:sz w:val="28"/>
+          <w:szCs w:val="28"/>
+          <w:lang w:val="uk-UA"/>
+        </w:rPr>
+      </w:pPr>
+      <w:r>
+        <w:rPr>
+          <w:rFonts w:ascii="Times New Roman" w:hAnsi="Times New Roman" w:cs="Times New Roman"/>
+          <w:sz w:val="28"/>
+          <w:szCs w:val="28"/>
+          <w:lang w:val="uk-UA"/>
+        </w:rPr>
+        <w:t xml:space="preserve">Профілі з </w:t>
+      </w:r>
+      <w:r>
+        <w:rPr>
+          <w:rFonts w:ascii="Times New Roman" w:hAnsi="Times New Roman" w:cs="Times New Roman"/>
+          <w:sz w:val="28"/>
+          <w:szCs w:val="28"/>
+          <w:lang w:val="uk-UA"/>
+        </w:rPr>
+        <w:t>посиланням на</w:t>
+      </w:r>
+      <w:r>
+        <w:rPr>
+          <w:rFonts w:ascii="Times New Roman" w:hAnsi="Times New Roman" w:cs="Times New Roman"/>
+          <w:sz w:val="28"/>
+          <w:szCs w:val="28"/>
+          <w:lang w:val="uk-UA"/>
+        </w:rPr>
+        <w:t xml:space="preserve"> соціальні мережі учасників</w:t>
+      </w:r>
+    </w:p>
+    <w:p>
+      <w:pPr>
+        <w:pStyle w:val="a5"/>
+        <w:numPr>
+          <w:ilvl w:val="0"/>
+          <w:numId w:val="33"/>
+        </w:numPr>
+        <w:spacing w:line="360" w:lineRule="auto"/>
+        <w:rPr>
+          <w:rFonts w:ascii="Times New Roman" w:hAnsi="Times New Roman" w:cs="Times New Roman"/>
+          <w:sz w:val="28"/>
+          <w:szCs w:val="28"/>
+          <w:lang w:val="uk-UA"/>
+        </w:rPr>
+      </w:pPr>
+      <w:r>
+        <w:rPr>
+          <w:rFonts w:ascii="Times New Roman" w:hAnsi="Times New Roman" w:cs="Times New Roman"/>
+          <w:sz w:val="28"/>
+          <w:szCs w:val="28"/>
+          <w:lang w:val="uk-UA"/>
+        </w:rPr>
+        <w:t>Укладення договорів про безоплатну співпрацю під час реєстрації</w:t>
+      </w:r>
+    </w:p>
+    <w:p>
+      <w:pPr>
+        <w:pStyle w:val="a5"/>
+        <w:numPr>
+          <w:ilvl w:val="0"/>
+          <w:numId w:val="33"/>
+        </w:numPr>
+        <w:spacing w:line="360" w:lineRule="auto"/>
+        <w:rPr>
+          <w:rFonts w:ascii="Times New Roman" w:hAnsi="Times New Roman" w:cs="Times New Roman"/>
+          <w:sz w:val="28"/>
+          <w:szCs w:val="28"/>
+          <w:lang w:val="uk-UA"/>
+        </w:rPr>
+      </w:pPr>
+      <w:r>
+        <w:rPr>
+          <w:rFonts w:ascii="Times New Roman" w:hAnsi="Times New Roman" w:cs="Times New Roman"/>
+          <w:sz w:val="28"/>
+          <w:szCs w:val="28"/>
+          <w:lang w:val="uk-UA"/>
+        </w:rPr>
+        <w:t xml:space="preserve">Різноманіття навчальних матеріалів для новачків </w:t>
+      </w:r>
+    </w:p>
+    <w:p>
+      <w:pPr>
+        <w:pStyle w:val="a5"/>
+        <w:numPr>
+          <w:ilvl w:val="0"/>
+          <w:numId w:val="33"/>
+        </w:numPr>
+        <w:spacing w:line="360" w:lineRule="auto"/>
+        <w:rPr>
+          <w:rFonts w:ascii="Times New Roman" w:hAnsi="Times New Roman" w:cs="Times New Roman"/>
+          <w:sz w:val="28"/>
+          <w:szCs w:val="28"/>
+          <w:lang w:val="uk-UA"/>
+        </w:rPr>
+      </w:pPr>
+      <w:r>
+        <w:rPr>
+          <w:rFonts w:ascii="Times New Roman" w:hAnsi="Times New Roman" w:cs="Times New Roman"/>
+          <w:sz w:val="28"/>
+          <w:szCs w:val="28"/>
+          <w:lang w:val="uk-UA"/>
+        </w:rPr>
+        <w:t>Н</w:t>
+      </w:r>
+      <w:r>
+        <w:rPr>
+          <w:rFonts w:ascii="Times New Roman" w:hAnsi="Times New Roman" w:cs="Times New Roman"/>
+          <w:sz w:val="28"/>
+          <w:szCs w:val="28"/>
+          <w:lang w:val="uk-UA"/>
+        </w:rPr>
+        <w:t>еобмежена</w:t>
+      </w:r>
+      <w:r>
+        <w:rPr>
+          <w:rFonts w:ascii="Times New Roman" w:hAnsi="Times New Roman" w:cs="Times New Roman"/>
+          <w:sz w:val="28"/>
+          <w:szCs w:val="28"/>
+          <w:lang w:val="uk-UA"/>
+        </w:rPr>
+        <w:t xml:space="preserve"> кількість </w:t>
+      </w:r>
+      <w:r>
+        <w:rPr>
+          <w:rFonts w:ascii="Times New Roman" w:hAnsi="Times New Roman" w:cs="Times New Roman"/>
+          <w:sz w:val="28"/>
+          <w:szCs w:val="28"/>
+          <w:lang w:val="uk-UA"/>
+        </w:rPr>
+        <w:t xml:space="preserve">спеціалізованих </w:t>
+      </w:r>
+      <w:r>
+        <w:rPr>
+          <w:rFonts w:ascii="Times New Roman" w:hAnsi="Times New Roman" w:cs="Times New Roman"/>
+          <w:sz w:val="28"/>
+          <w:szCs w:val="28"/>
+          <w:lang w:val="uk-UA"/>
+        </w:rPr>
+        <w:t>груп</w:t>
+      </w:r>
+    </w:p>
+    <w:p>
+      <w:pPr>
+        <w:spacing w:line="360" w:lineRule="auto"/>
+        <w:rPr>
+          <w:rFonts w:ascii="Times New Roman" w:hAnsi="Times New Roman" w:cs="Times New Roman"/>
+          <w:b/>
+          <w:bCs/>
+          <w:sz w:val="28"/>
+          <w:szCs w:val="28"/>
+          <w:lang w:val="uk-UA"/>
+        </w:rPr>
+      </w:pPr>
+      <w:r>
+        <w:rPr>
+          <w:rFonts w:ascii="Times New Roman" w:hAnsi="Times New Roman" w:cs="Times New Roman"/>
+          <w:b/>
+          <w:bCs/>
+          <w:sz w:val="28"/>
+          <w:szCs w:val="28"/>
+          <w:lang w:val="uk-UA"/>
+        </w:rPr>
+        <w:t>Недоліки:</w:t>
+      </w:r>
+    </w:p>
+    <w:p>
+      <w:pPr>
+        <w:pStyle w:val="a5"/>
+        <w:numPr>
+          <w:ilvl w:val="0"/>
+          <w:numId w:val="35"/>
+        </w:numPr>
+        <w:spacing w:line="360" w:lineRule="auto"/>
+        <w:rPr>
+          <w:rFonts w:ascii="Times New Roman" w:hAnsi="Times New Roman" w:cs="Times New Roman"/>
+          <w:sz w:val="28"/>
+          <w:szCs w:val="28"/>
+          <w:lang w:val="uk-UA"/>
+        </w:rPr>
+      </w:pPr>
+      <w:r>
+        <w:rPr>
+          <w:rFonts w:ascii="Times New Roman" w:hAnsi="Times New Roman" w:cs="Times New Roman"/>
+          <w:sz w:val="28"/>
+          <w:szCs w:val="28"/>
+          <w:lang w:val="uk-UA"/>
+        </w:rPr>
+        <w:t>Ризики збоїв через надмірне навантаження</w:t>
+      </w:r>
+    </w:p>
+    <w:p>
+      <w:pPr>
+        <w:pStyle w:val="a5"/>
+        <w:numPr>
+          <w:ilvl w:val="0"/>
+          <w:numId w:val="35"/>
+        </w:numPr>
+        <w:spacing w:line="360" w:lineRule="auto"/>
+        <w:rPr>
+          <w:rFonts w:ascii="Times New Roman" w:hAnsi="Times New Roman" w:cs="Times New Roman"/>
+          <w:sz w:val="28"/>
+          <w:szCs w:val="28"/>
+          <w:lang w:val="uk-UA"/>
+        </w:rPr>
+      </w:pPr>
+      <w:r>
+        <w:rPr>
+          <w:rFonts w:ascii="Times New Roman" w:hAnsi="Times New Roman" w:cs="Times New Roman"/>
+          <w:sz w:val="28"/>
+          <w:szCs w:val="28"/>
+          <w:lang w:val="uk-UA"/>
+        </w:rPr>
+        <w:t>Відсутність мобільного офлайн застосунку</w:t>
+      </w:r>
+    </w:p>
+    <w:p>
+      <w:pPr>
+        <w:pStyle w:val="a5"/>
+        <w:numPr>
+          <w:ilvl w:val="0"/>
+          <w:numId w:val="35"/>
+        </w:numPr>
+        <w:spacing w:line="360" w:lineRule="auto"/>
+        <w:rPr>
+          <w:rFonts w:ascii="Times New Roman" w:hAnsi="Times New Roman" w:cs="Times New Roman"/>
+          <w:sz w:val="28"/>
+          <w:szCs w:val="28"/>
+          <w:lang w:val="uk-UA"/>
+        </w:rPr>
+      </w:pPr>
+      <w:r>
+        <w:rPr>
+          <w:rFonts w:ascii="Times New Roman" w:hAnsi="Times New Roman" w:cs="Times New Roman"/>
+          <w:sz w:val="28"/>
+          <w:szCs w:val="28"/>
+          <w:lang w:val="uk-UA"/>
+        </w:rPr>
+        <w:t>Посередні</w:t>
+      </w:r>
+      <w:r>
+        <w:rPr>
+          <w:rFonts w:ascii="Times New Roman" w:hAnsi="Times New Roman" w:cs="Times New Roman"/>
+          <w:sz w:val="28"/>
+          <w:szCs w:val="28"/>
+          <w:lang w:val="uk-UA"/>
+        </w:rPr>
+        <w:t xml:space="preserve"> стандарти безпеки</w:t>
+      </w:r>
+      <w:r>
+        <w:rPr>
+          <w:rFonts w:ascii="Times New Roman" w:hAnsi="Times New Roman" w:cs="Times New Roman"/>
+          <w:sz w:val="28"/>
+          <w:szCs w:val="28"/>
+          <w:lang w:val="uk-UA"/>
+        </w:rPr>
+        <w:t xml:space="preserve"> </w:t>
+      </w:r>
+    </w:p>
+    <w:p>
+      <w:pPr>
+        <w:spacing w:line="360" w:lineRule="auto"/>
+        <w:rPr>
+          <w:rFonts w:ascii="Times New Roman" w:hAnsi="Times New Roman" w:cs="Times New Roman"/>
+          <w:sz w:val="28"/>
+          <w:szCs w:val="28"/>
+          <w:lang w:val="en-US"/>
+        </w:rPr>
+      </w:pPr>
+    </w:p>
+    <w:p>
+      <w:pPr>
+        <w:spacing w:line="360" w:lineRule="auto"/>
+        <w:rPr>
+          <w:rFonts w:ascii="Times New Roman" w:hAnsi="Times New Roman" w:cs="Times New Roman"/>
+          <w:sz w:val="28"/>
+          <w:szCs w:val="28"/>
+          <w:lang w:val="uk-UA"/>
+        </w:rPr>
+      </w:pPr>
+    </w:p>
+    <w:p>
+      <w:pPr>
         <w:spacing w:line="360" w:lineRule="auto"/>
         <w:ind w:left="-567" w:firstLine="709"/>
         <w:rPr>
@@ -7705,6 +9184,27 @@
           <w:lang w:val="uk-UA"/>
         </w:rPr>
       </w:pPr>
+    </w:p>
+    <w:p>
+      <w:pPr>
+        <w:spacing w:line="360" w:lineRule="auto"/>
+        <w:ind w:left="-567" w:firstLine="709"/>
+        <w:rPr>
+          <w:rFonts w:ascii="Times New Roman" w:hAnsi="Times New Roman" w:cs="Times New Roman"/>
+          <w:sz w:val="28"/>
+          <w:szCs w:val="28"/>
+          <w:lang w:val="uk-UA"/>
+        </w:rPr>
+      </w:pPr>
+      <w:r>
+        <w:rPr>
+          <w:rFonts w:ascii="Times New Roman" w:hAnsi="Times New Roman" w:cs="Times New Roman"/>
+          <w:sz w:val="28"/>
+          <w:szCs w:val="28"/>
+          <w:lang w:val="uk-UA"/>
+        </w:rPr>
+        <w:t>.</w:t>
+      </w:r>
     </w:p>
     <w:p>
       <w:pPr>
@@ -8258,6 +9758,119 @@
     </w:lvl>
   </w:abstractNum>
   <w:abstractNum w:abstractNumId="4" w15:restartNumberingAfterBreak="0">
+    <w:nsid w:val="0CB34FDD"/>
+    <w:multiLevelType w:val="hybridMultilevel"/>
+    <w:tmpl w:val="3F9CBE3C"/>
+    <w:lvl w:ilvl="0" w:tplc="D7709F86">
+      <w:numFmt w:val="bullet"/>
+      <w:lvlText w:val="-"/>
+      <w:lvlJc w:val="left"/>
+      <w:pPr>
+        <w:ind w:left="1080" w:hanging="360"/>
+      </w:pPr>
+      <w:rPr>
+        <w:rFonts w:ascii="Times New Roman" w:eastAsiaTheme="minorHAnsi" w:hAnsi="Times New Roman" w:cs="Times New Roman" w:hint="default"/>
+        <w:i/>
+      </w:rPr>
+    </w:lvl>
+    <w:lvl w:ilvl="1" w:tplc="04220003" w:tentative="1">
+      <w:start w:val="1"/>
+      <w:numFmt w:val="bullet"/>
+      <w:lvlText w:val="o"/>
+      <w:lvlJc w:val="left"/>
+      <w:pPr>
+        <w:ind w:left="1440" w:hanging="360"/>
+      </w:pPr>
+      <w:rPr>
+        <w:rFonts w:ascii="Courier New" w:hAnsi="Courier New" w:cs="Courier New" w:hint="default"/>
+      </w:rPr>
+    </w:lvl>
+    <w:lvl w:ilvl="2" w:tplc="04220005" w:tentative="1">
+      <w:start w:val="1"/>
+      <w:numFmt w:val="bullet"/>
+      <w:lvlText w:val=""/>
+      <w:lvlJc w:val="left"/>
+      <w:pPr>
+        <w:ind w:left="2160" w:hanging="360"/>
+      </w:pPr>
+      <w:rPr>
+        <w:rFonts w:ascii="Wingdings" w:hAnsi="Wingdings" w:hint="default"/>
+      </w:rPr>
+    </w:lvl>
+    <w:lvl w:ilvl="3" w:tplc="04220001" w:tentative="1">
+      <w:start w:val="1"/>
+      <w:numFmt w:val="bullet"/>
+      <w:lvlText w:val=""/>
+      <w:lvlJc w:val="left"/>
+      <w:pPr>
+        <w:ind w:left="2880" w:hanging="360"/>
+      </w:pPr>
+      <w:rPr>
+        <w:rFonts w:ascii="Symbol" w:hAnsi="Symbol" w:hint="default"/>
+      </w:rPr>
+    </w:lvl>
+    <w:lvl w:ilvl="4" w:tplc="04220003" w:tentative="1">
+      <w:start w:val="1"/>
+      <w:numFmt w:val="bullet"/>
+      <w:lvlText w:val="o"/>
+      <w:lvlJc w:val="left"/>
+      <w:pPr>
+        <w:ind w:left="3600" w:hanging="360"/>
+      </w:pPr>
+      <w:rPr>
+        <w:rFonts w:ascii="Courier New" w:hAnsi="Courier New" w:cs="Courier New" w:hint="default"/>
+      </w:rPr>
+    </w:lvl>
+    <w:lvl w:ilvl="5" w:tplc="04220005" w:tentative="1">
+      <w:start w:val="1"/>
+      <w:numFmt w:val="bullet"/>
+      <w:lvlText w:val=""/>
+      <w:lvlJc w:val="left"/>
+      <w:pPr>
+        <w:ind w:left="4320" w:hanging="360"/>
+      </w:pPr>
+      <w:rPr>
+        <w:rFonts w:ascii="Wingdings" w:hAnsi="Wingdings" w:hint="default"/>
+      </w:rPr>
+    </w:lvl>
+    <w:lvl w:ilvl="6" w:tplc="04220001" w:tentative="1">
+      <w:start w:val="1"/>
+      <w:numFmt w:val="bullet"/>
+      <w:lvlText w:val=""/>
+      <w:lvlJc w:val="left"/>
+      <w:pPr>
+        <w:ind w:left="5040" w:hanging="360"/>
+      </w:pPr>
+      <w:rPr>
+        <w:rFonts w:ascii="Symbol" w:hAnsi="Symbol" w:hint="default"/>
+      </w:rPr>
+    </w:lvl>
+    <w:lvl w:ilvl="7" w:tplc="04220003" w:tentative="1">
+      <w:start w:val="1"/>
+      <w:numFmt w:val="bullet"/>
+      <w:lvlText w:val="o"/>
+      <w:lvlJc w:val="left"/>
+      <w:pPr>
+        <w:ind w:left="5760" w:hanging="360"/>
+      </w:pPr>
+      <w:rPr>
+        <w:rFonts w:ascii="Courier New" w:hAnsi="Courier New" w:cs="Courier New" w:hint="default"/>
+      </w:rPr>
+    </w:lvl>
+    <w:lvl w:ilvl="8" w:tplc="04220005" w:tentative="1">
+      <w:start w:val="1"/>
+      <w:numFmt w:val="bullet"/>
+      <w:lvlText w:val=""/>
+      <w:lvlJc w:val="left"/>
+      <w:pPr>
+        <w:ind w:left="6480" w:hanging="360"/>
+      </w:pPr>
+      <w:rPr>
+        <w:rFonts w:ascii="Wingdings" w:hAnsi="Wingdings" w:hint="default"/>
+      </w:rPr>
+    </w:lvl>
+  </w:abstractNum>
+  <w:abstractNum w:abstractNumId="5" w15:restartNumberingAfterBreak="0">
     <w:nsid w:val="10717658"/>
     <w:multiLevelType w:val="multilevel"/>
     <w:tmpl w:val="B6429AD2"/>
@@ -8370,7 +9983,7 @@
       </w:pPr>
     </w:lvl>
   </w:abstractNum>
-  <w:abstractNum w:abstractNumId="5" w15:restartNumberingAfterBreak="0">
+  <w:abstractNum w:abstractNumId="6" w15:restartNumberingAfterBreak="0">
     <w:nsid w:val="191F6AB3"/>
     <w:multiLevelType w:val="hybridMultilevel"/>
     <w:tmpl w:val="412450DA"/>
@@ -8483,7 +10096,7 @@
       </w:rPr>
     </w:lvl>
   </w:abstractNum>
-  <w:abstractNum w:abstractNumId="6" w15:restartNumberingAfterBreak="0">
+  <w:abstractNum w:abstractNumId="7" w15:restartNumberingAfterBreak="0">
     <w:nsid w:val="20993470"/>
     <w:multiLevelType w:val="hybridMultilevel"/>
     <w:tmpl w:val="789C7314"/>
@@ -8572,7 +10185,119 @@
       </w:pPr>
     </w:lvl>
   </w:abstractNum>
-  <w:abstractNum w:abstractNumId="7" w15:restartNumberingAfterBreak="0">
+  <w:abstractNum w:abstractNumId="8" w15:restartNumberingAfterBreak="0">
+    <w:nsid w:val="24FB73C0"/>
+    <w:multiLevelType w:val="hybridMultilevel"/>
+    <w:tmpl w:val="09902DFA"/>
+    <w:lvl w:ilvl="0" w:tplc="8544F2D2">
+      <w:numFmt w:val="bullet"/>
+      <w:lvlText w:val=""/>
+      <w:lvlJc w:val="left"/>
+      <w:pPr>
+        <w:ind w:left="720" w:hanging="360"/>
+      </w:pPr>
+      <w:rPr>
+        <w:rFonts w:ascii="Wingdings" w:eastAsiaTheme="minorHAnsi" w:hAnsi="Wingdings" w:cs="Times New Roman" w:hint="default"/>
+      </w:rPr>
+    </w:lvl>
+    <w:lvl w:ilvl="1" w:tplc="04220003" w:tentative="1">
+      <w:start w:val="1"/>
+      <w:numFmt w:val="bullet"/>
+      <w:lvlText w:val="o"/>
+      <w:lvlJc w:val="left"/>
+      <w:pPr>
+        <w:ind w:left="1440" w:hanging="360"/>
+      </w:pPr>
+      <w:rPr>
+        <w:rFonts w:ascii="Courier New" w:hAnsi="Courier New" w:cs="Courier New" w:hint="default"/>
+      </w:rPr>
+    </w:lvl>
+    <w:lvl w:ilvl="2" w:tplc="04220005" w:tentative="1">
+      <w:start w:val="1"/>
+      <w:numFmt w:val="bullet"/>
+      <w:lvlText w:val=""/>
+      <w:lvlJc w:val="left"/>
+      <w:pPr>
+        <w:ind w:left="2160" w:hanging="360"/>
+      </w:pPr>
+      <w:rPr>
+        <w:rFonts w:ascii="Wingdings" w:hAnsi="Wingdings" w:hint="default"/>
+      </w:rPr>
+    </w:lvl>
+    <w:lvl w:ilvl="3" w:tplc="04220001" w:tentative="1">
+      <w:start w:val="1"/>
+      <w:numFmt w:val="bullet"/>
+      <w:lvlText w:val=""/>
+      <w:lvlJc w:val="left"/>
+      <w:pPr>
+        <w:ind w:left="2880" w:hanging="360"/>
+      </w:pPr>
+      <w:rPr>
+        <w:rFonts w:ascii="Symbol" w:hAnsi="Symbol" w:hint="default"/>
+      </w:rPr>
+    </w:lvl>
+    <w:lvl w:ilvl="4" w:tplc="04220003" w:tentative="1">
+      <w:start w:val="1"/>
+      <w:numFmt w:val="bullet"/>
+      <w:lvlText w:val="o"/>
+      <w:lvlJc w:val="left"/>
+      <w:pPr>
+        <w:ind w:left="3600" w:hanging="360"/>
+      </w:pPr>
+      <w:rPr>
+        <w:rFonts w:ascii="Courier New" w:hAnsi="Courier New" w:cs="Courier New" w:hint="default"/>
+      </w:rPr>
+    </w:lvl>
+    <w:lvl w:ilvl="5" w:tplc="04220005" w:tentative="1">
+      <w:start w:val="1"/>
+      <w:numFmt w:val="bullet"/>
+      <w:lvlText w:val=""/>
+      <w:lvlJc w:val="left"/>
+      <w:pPr>
+        <w:ind w:left="4320" w:hanging="360"/>
+      </w:pPr>
+      <w:rPr>
+        <w:rFonts w:ascii="Wingdings" w:hAnsi="Wingdings" w:hint="default"/>
+      </w:rPr>
+    </w:lvl>
+    <w:lvl w:ilvl="6" w:tplc="04220001" w:tentative="1">
+      <w:start w:val="1"/>
+      <w:numFmt w:val="bullet"/>
+      <w:lvlText w:val=""/>
+      <w:lvlJc w:val="left"/>
+      <w:pPr>
+        <w:ind w:left="5040" w:hanging="360"/>
+      </w:pPr>
+      <w:rPr>
+        <w:rFonts w:ascii="Symbol" w:hAnsi="Symbol" w:hint="default"/>
+      </w:rPr>
+    </w:lvl>
+    <w:lvl w:ilvl="7" w:tplc="04220003" w:tentative="1">
+      <w:start w:val="1"/>
+      <w:numFmt w:val="bullet"/>
+      <w:lvlText w:val="o"/>
+      <w:lvlJc w:val="left"/>
+      <w:pPr>
+        <w:ind w:left="5760" w:hanging="360"/>
+      </w:pPr>
+      <w:rPr>
+        <w:rFonts w:ascii="Courier New" w:hAnsi="Courier New" w:cs="Courier New" w:hint="default"/>
+      </w:rPr>
+    </w:lvl>
+    <w:lvl w:ilvl="8" w:tplc="04220005" w:tentative="1">
+      <w:start w:val="1"/>
+      <w:numFmt w:val="bullet"/>
+      <w:lvlText w:val=""/>
+      <w:lvlJc w:val="left"/>
+      <w:pPr>
+        <w:ind w:left="6480" w:hanging="360"/>
+      </w:pPr>
+      <w:rPr>
+        <w:rFonts w:ascii="Wingdings" w:hAnsi="Wingdings" w:hint="default"/>
+      </w:rPr>
+    </w:lvl>
+  </w:abstractNum>
+  <w:abstractNum w:abstractNumId="9" w15:restartNumberingAfterBreak="0">
     <w:nsid w:val="27F8016F"/>
     <w:multiLevelType w:val="multilevel"/>
     <w:tmpl w:val="78DE520E"/>
@@ -8721,7 +10446,7 @@
       </w:rPr>
     </w:lvl>
   </w:abstractNum>
-  <w:abstractNum w:abstractNumId="8" w15:restartNumberingAfterBreak="0">
+  <w:abstractNum w:abstractNumId="10" w15:restartNumberingAfterBreak="0">
     <w:nsid w:val="2C9D48DB"/>
     <w:multiLevelType w:val="hybridMultilevel"/>
     <w:tmpl w:val="78248074"/>
@@ -8810,7 +10535,7 @@
       </w:pPr>
     </w:lvl>
   </w:abstractNum>
-  <w:abstractNum w:abstractNumId="9" w15:restartNumberingAfterBreak="0">
+  <w:abstractNum w:abstractNumId="11" w15:restartNumberingAfterBreak="0">
     <w:nsid w:val="306971A8"/>
     <w:multiLevelType w:val="hybridMultilevel"/>
     <w:tmpl w:val="0588B454"/>
@@ -8896,7 +10621,7 @@
       </w:pPr>
     </w:lvl>
   </w:abstractNum>
-  <w:abstractNum w:abstractNumId="10" w15:restartNumberingAfterBreak="0">
+  <w:abstractNum w:abstractNumId="12" w15:restartNumberingAfterBreak="0">
     <w:nsid w:val="30822263"/>
     <w:multiLevelType w:val="hybridMultilevel"/>
     <w:tmpl w:val="87F65EE8"/>
@@ -8985,7 +10710,120 @@
       </w:pPr>
     </w:lvl>
   </w:abstractNum>
-  <w:abstractNum w:abstractNumId="11" w15:restartNumberingAfterBreak="0">
+  <w:abstractNum w:abstractNumId="13" w15:restartNumberingAfterBreak="0">
+    <w:nsid w:val="351E0875"/>
+    <w:multiLevelType w:val="hybridMultilevel"/>
+    <w:tmpl w:val="E47281B6"/>
+    <w:lvl w:ilvl="0" w:tplc="421E054E">
+      <w:numFmt w:val="bullet"/>
+      <w:lvlText w:val=""/>
+      <w:lvlJc w:val="left"/>
+      <w:pPr>
+        <w:ind w:left="720" w:hanging="360"/>
+      </w:pPr>
+      <w:rPr>
+        <w:rFonts w:ascii="Wingdings" w:eastAsiaTheme="minorHAnsi" w:hAnsi="Wingdings" w:cs="Times New Roman" w:hint="default"/>
+        <w:b w:val="0"/>
+      </w:rPr>
+    </w:lvl>
+    <w:lvl w:ilvl="1" w:tplc="04220003" w:tentative="1">
+      <w:start w:val="1"/>
+      <w:numFmt w:val="bullet"/>
+      <w:lvlText w:val="o"/>
+      <w:lvlJc w:val="left"/>
+      <w:pPr>
+        <w:ind w:left="1440" w:hanging="360"/>
+      </w:pPr>
+      <w:rPr>
+        <w:rFonts w:ascii="Courier New" w:hAnsi="Courier New" w:cs="Courier New" w:hint="default"/>
+      </w:rPr>
+    </w:lvl>
+    <w:lvl w:ilvl="2" w:tplc="04220005" w:tentative="1">
+      <w:start w:val="1"/>
+      <w:numFmt w:val="bullet"/>
+      <w:lvlText w:val=""/>
+      <w:lvlJc w:val="left"/>
+      <w:pPr>
+        <w:ind w:left="2160" w:hanging="360"/>
+      </w:pPr>
+      <w:rPr>
+        <w:rFonts w:ascii="Wingdings" w:hAnsi="Wingdings" w:hint="default"/>
+      </w:rPr>
+    </w:lvl>
+    <w:lvl w:ilvl="3" w:tplc="04220001" w:tentative="1">
+      <w:start w:val="1"/>
+      <w:numFmt w:val="bullet"/>
+      <w:lvlText w:val=""/>
+      <w:lvlJc w:val="left"/>
+      <w:pPr>
+        <w:ind w:left="2880" w:hanging="360"/>
+      </w:pPr>
+      <w:rPr>
+        <w:rFonts w:ascii="Symbol" w:hAnsi="Symbol" w:hint="default"/>
+      </w:rPr>
+    </w:lvl>
+    <w:lvl w:ilvl="4" w:tplc="04220003" w:tentative="1">
+      <w:start w:val="1"/>
+      <w:numFmt w:val="bullet"/>
+      <w:lvlText w:val="o"/>
+      <w:lvlJc w:val="left"/>
+      <w:pPr>
+        <w:ind w:left="3600" w:hanging="360"/>
+      </w:pPr>
+      <w:rPr>
+        <w:rFonts w:ascii="Courier New" w:hAnsi="Courier New" w:cs="Courier New" w:hint="default"/>
+      </w:rPr>
+    </w:lvl>
+    <w:lvl w:ilvl="5" w:tplc="04220005" w:tentative="1">
+      <w:start w:val="1"/>
+      <w:numFmt w:val="bullet"/>
+      <w:lvlText w:val=""/>
+      <w:lvlJc w:val="left"/>
+      <w:pPr>
+        <w:ind w:left="4320" w:hanging="360"/>
+      </w:pPr>
+      <w:rPr>
+        <w:rFonts w:ascii="Wingdings" w:hAnsi="Wingdings" w:hint="default"/>
+      </w:rPr>
+    </w:lvl>
+    <w:lvl w:ilvl="6" w:tplc="04220001" w:tentative="1">
+      <w:start w:val="1"/>
+      <w:numFmt w:val="bullet"/>
+      <w:lvlText w:val=""/>
+      <w:lvlJc w:val="left"/>
+      <w:pPr>
+        <w:ind w:left="5040" w:hanging="360"/>
+      </w:pPr>
+      <w:rPr>
+        <w:rFonts w:ascii="Symbol" w:hAnsi="Symbol" w:hint="default"/>
+      </w:rPr>
+    </w:lvl>
+    <w:lvl w:ilvl="7" w:tplc="04220003" w:tentative="1">
+      <w:start w:val="1"/>
+      <w:numFmt w:val="bullet"/>
+      <w:lvlText w:val="o"/>
+      <w:lvlJc w:val="left"/>
+      <w:pPr>
+        <w:ind w:left="5760" w:hanging="360"/>
+      </w:pPr>
+      <w:rPr>
+        <w:rFonts w:ascii="Courier New" w:hAnsi="Courier New" w:cs="Courier New" w:hint="default"/>
+      </w:rPr>
+    </w:lvl>
+    <w:lvl w:ilvl="8" w:tplc="04220005" w:tentative="1">
+      <w:start w:val="1"/>
+      <w:numFmt w:val="bullet"/>
+      <w:lvlText w:val=""/>
+      <w:lvlJc w:val="left"/>
+      <w:pPr>
+        <w:ind w:left="6480" w:hanging="360"/>
+      </w:pPr>
+      <w:rPr>
+        <w:rFonts w:ascii="Wingdings" w:hAnsi="Wingdings" w:hint="default"/>
+      </w:rPr>
+    </w:lvl>
+  </w:abstractNum>
+  <w:abstractNum w:abstractNumId="14" w15:restartNumberingAfterBreak="0">
     <w:nsid w:val="3D756B38"/>
     <w:multiLevelType w:val="hybridMultilevel"/>
     <w:tmpl w:val="2F2C3080"/>
@@ -9074,7 +10912,7 @@
       </w:pPr>
     </w:lvl>
   </w:abstractNum>
-  <w:abstractNum w:abstractNumId="12" w15:restartNumberingAfterBreak="0">
+  <w:abstractNum w:abstractNumId="15" w15:restartNumberingAfterBreak="0">
     <w:nsid w:val="42F74406"/>
     <w:multiLevelType w:val="multilevel"/>
     <w:tmpl w:val="D444BE62"/>
@@ -9223,7 +11061,120 @@
       </w:rPr>
     </w:lvl>
   </w:abstractNum>
-  <w:abstractNum w:abstractNumId="13" w15:restartNumberingAfterBreak="0">
+  <w:abstractNum w:abstractNumId="16" w15:restartNumberingAfterBreak="0">
+    <w:nsid w:val="457C6031"/>
+    <w:multiLevelType w:val="hybridMultilevel"/>
+    <w:tmpl w:val="25A222AE"/>
+    <w:lvl w:ilvl="0" w:tplc="D7709F86">
+      <w:numFmt w:val="bullet"/>
+      <w:lvlText w:val="-"/>
+      <w:lvlJc w:val="left"/>
+      <w:pPr>
+        <w:ind w:left="873" w:hanging="360"/>
+      </w:pPr>
+      <w:rPr>
+        <w:rFonts w:ascii="Times New Roman" w:eastAsiaTheme="minorHAnsi" w:hAnsi="Times New Roman" w:cs="Times New Roman" w:hint="default"/>
+        <w:i/>
+      </w:rPr>
+    </w:lvl>
+    <w:lvl w:ilvl="1" w:tplc="04220003" w:tentative="1">
+      <w:start w:val="1"/>
+      <w:numFmt w:val="bullet"/>
+      <w:lvlText w:val="o"/>
+      <w:lvlJc w:val="left"/>
+      <w:pPr>
+        <w:ind w:left="1800" w:hanging="360"/>
+      </w:pPr>
+      <w:rPr>
+        <w:rFonts w:ascii="Courier New" w:hAnsi="Courier New" w:cs="Courier New" w:hint="default"/>
+      </w:rPr>
+    </w:lvl>
+    <w:lvl w:ilvl="2" w:tplc="04220005" w:tentative="1">
+      <w:start w:val="1"/>
+      <w:numFmt w:val="bullet"/>
+      <w:lvlText w:val=""/>
+      <w:lvlJc w:val="left"/>
+      <w:pPr>
+        <w:ind w:left="2520" w:hanging="360"/>
+      </w:pPr>
+      <w:rPr>
+        <w:rFonts w:ascii="Wingdings" w:hAnsi="Wingdings" w:hint="default"/>
+      </w:rPr>
+    </w:lvl>
+    <w:lvl w:ilvl="3" w:tplc="04220001" w:tentative="1">
+      <w:start w:val="1"/>
+      <w:numFmt w:val="bullet"/>
+      <w:lvlText w:val=""/>
+      <w:lvlJc w:val="left"/>
+      <w:pPr>
+        <w:ind w:left="3240" w:hanging="360"/>
+      </w:pPr>
+      <w:rPr>
+        <w:rFonts w:ascii="Symbol" w:hAnsi="Symbol" w:hint="default"/>
+      </w:rPr>
+    </w:lvl>
+    <w:lvl w:ilvl="4" w:tplc="04220003" w:tentative="1">
+      <w:start w:val="1"/>
+      <w:numFmt w:val="bullet"/>
+      <w:lvlText w:val="o"/>
+      <w:lvlJc w:val="left"/>
+      <w:pPr>
+        <w:ind w:left="3960" w:hanging="360"/>
+      </w:pPr>
+      <w:rPr>
+        <w:rFonts w:ascii="Courier New" w:hAnsi="Courier New" w:cs="Courier New" w:hint="default"/>
+      </w:rPr>
+    </w:lvl>
+    <w:lvl w:ilvl="5" w:tplc="04220005" w:tentative="1">
+      <w:start w:val="1"/>
+      <w:numFmt w:val="bullet"/>
+      <w:lvlText w:val=""/>
+      <w:lvlJc w:val="left"/>
+      <w:pPr>
+        <w:ind w:left="4680" w:hanging="360"/>
+      </w:pPr>
+      <w:rPr>
+        <w:rFonts w:ascii="Wingdings" w:hAnsi="Wingdings" w:hint="default"/>
+      </w:rPr>
+    </w:lvl>
+    <w:lvl w:ilvl="6" w:tplc="04220001" w:tentative="1">
+      <w:start w:val="1"/>
+      <w:numFmt w:val="bullet"/>
+      <w:lvlText w:val=""/>
+      <w:lvlJc w:val="left"/>
+      <w:pPr>
+        <w:ind w:left="5400" w:hanging="360"/>
+      </w:pPr>
+      <w:rPr>
+        <w:rFonts w:ascii="Symbol" w:hAnsi="Symbol" w:hint="default"/>
+      </w:rPr>
+    </w:lvl>
+    <w:lvl w:ilvl="7" w:tplc="04220003" w:tentative="1">
+      <w:start w:val="1"/>
+      <w:numFmt w:val="bullet"/>
+      <w:lvlText w:val="o"/>
+      <w:lvlJc w:val="left"/>
+      <w:pPr>
+        <w:ind w:left="6120" w:hanging="360"/>
+      </w:pPr>
+      <w:rPr>
+        <w:rFonts w:ascii="Courier New" w:hAnsi="Courier New" w:cs="Courier New" w:hint="default"/>
+      </w:rPr>
+    </w:lvl>
+    <w:lvl w:ilvl="8" w:tplc="04220005" w:tentative="1">
+      <w:start w:val="1"/>
+      <w:numFmt w:val="bullet"/>
+      <w:lvlText w:val=""/>
+      <w:lvlJc w:val="left"/>
+      <w:pPr>
+        <w:ind w:left="6840" w:hanging="360"/>
+      </w:pPr>
+      <w:rPr>
+        <w:rFonts w:ascii="Wingdings" w:hAnsi="Wingdings" w:hint="default"/>
+      </w:rPr>
+    </w:lvl>
+  </w:abstractNum>
+  <w:abstractNum w:abstractNumId="17" w15:restartNumberingAfterBreak="0">
     <w:nsid w:val="4DE352D9"/>
     <w:multiLevelType w:val="hybridMultilevel"/>
     <w:tmpl w:val="2B4A2DA4"/>
@@ -9309,7 +11260,7 @@
       </w:pPr>
     </w:lvl>
   </w:abstractNum>
-  <w:abstractNum w:abstractNumId="14" w15:restartNumberingAfterBreak="0">
+  <w:abstractNum w:abstractNumId="18" w15:restartNumberingAfterBreak="0">
     <w:nsid w:val="50063EC3"/>
     <w:multiLevelType w:val="hybridMultilevel"/>
     <w:tmpl w:val="128CD9FE"/>
@@ -9422,7 +11373,7 @@
       </w:rPr>
     </w:lvl>
   </w:abstractNum>
-  <w:abstractNum w:abstractNumId="15" w15:restartNumberingAfterBreak="0">
+  <w:abstractNum w:abstractNumId="19" w15:restartNumberingAfterBreak="0">
     <w:nsid w:val="508245D0"/>
     <w:multiLevelType w:val="multilevel"/>
     <w:tmpl w:val="22626AD4"/>
@@ -9571,7 +11522,345 @@
       </w:rPr>
     </w:lvl>
   </w:abstractNum>
-  <w:abstractNum w:abstractNumId="16" w15:restartNumberingAfterBreak="0">
+  <w:abstractNum w:abstractNumId="20" w15:restartNumberingAfterBreak="0">
+    <w:nsid w:val="52EA2825"/>
+    <w:multiLevelType w:val="hybridMultilevel"/>
+    <w:tmpl w:val="69DA4F6E"/>
+    <w:lvl w:ilvl="0" w:tplc="04220001">
+      <w:start w:val="1"/>
+      <w:numFmt w:val="bullet"/>
+      <w:lvlText w:val=""/>
+      <w:lvlJc w:val="left"/>
+      <w:pPr>
+        <w:ind w:left="720" w:hanging="360"/>
+      </w:pPr>
+      <w:rPr>
+        <w:rFonts w:ascii="Symbol" w:hAnsi="Symbol" w:hint="default"/>
+      </w:rPr>
+    </w:lvl>
+    <w:lvl w:ilvl="1" w:tplc="04220003" w:tentative="1">
+      <w:start w:val="1"/>
+      <w:numFmt w:val="bullet"/>
+      <w:lvlText w:val="o"/>
+      <w:lvlJc w:val="left"/>
+      <w:pPr>
+        <w:ind w:left="1440" w:hanging="360"/>
+      </w:pPr>
+      <w:rPr>
+        <w:rFonts w:ascii="Courier New" w:hAnsi="Courier New" w:cs="Courier New" w:hint="default"/>
+      </w:rPr>
+    </w:lvl>
+    <w:lvl w:ilvl="2" w:tplc="04220005" w:tentative="1">
+      <w:start w:val="1"/>
+      <w:numFmt w:val="bullet"/>
+      <w:lvlText w:val=""/>
+      <w:lvlJc w:val="left"/>
+      <w:pPr>
+        <w:ind w:left="2160" w:hanging="360"/>
+      </w:pPr>
+      <w:rPr>
+        <w:rFonts w:ascii="Wingdings" w:hAnsi="Wingdings" w:hint="default"/>
+      </w:rPr>
+    </w:lvl>
+    <w:lvl w:ilvl="3" w:tplc="04220001" w:tentative="1">
+      <w:start w:val="1"/>
+      <w:numFmt w:val="bullet"/>
+      <w:lvlText w:val=""/>
+      <w:lvlJc w:val="left"/>
+      <w:pPr>
+        <w:ind w:left="2880" w:hanging="360"/>
+      </w:pPr>
+      <w:rPr>
+        <w:rFonts w:ascii="Symbol" w:hAnsi="Symbol" w:hint="default"/>
+      </w:rPr>
+    </w:lvl>
+    <w:lvl w:ilvl="4" w:tplc="04220003" w:tentative="1">
+      <w:start w:val="1"/>
+      <w:numFmt w:val="bullet"/>
+      <w:lvlText w:val="o"/>
+      <w:lvlJc w:val="left"/>
+      <w:pPr>
+        <w:ind w:left="3600" w:hanging="360"/>
+      </w:pPr>
+      <w:rPr>
+        <w:rFonts w:ascii="Courier New" w:hAnsi="Courier New" w:cs="Courier New" w:hint="default"/>
+      </w:rPr>
+    </w:lvl>
+    <w:lvl w:ilvl="5" w:tplc="04220005" w:tentative="1">
+      <w:start w:val="1"/>
+      <w:numFmt w:val="bullet"/>
+      <w:lvlText w:val=""/>
+      <w:lvlJc w:val="left"/>
+      <w:pPr>
+        <w:ind w:left="4320" w:hanging="360"/>
+      </w:pPr>
+      <w:rPr>
+        <w:rFonts w:ascii="Wingdings" w:hAnsi="Wingdings" w:hint="default"/>
+      </w:rPr>
+    </w:lvl>
+    <w:lvl w:ilvl="6" w:tplc="04220001" w:tentative="1">
+      <w:start w:val="1"/>
+      <w:numFmt w:val="bullet"/>
+      <w:lvlText w:val=""/>
+      <w:lvlJc w:val="left"/>
+      <w:pPr>
+        <w:ind w:left="5040" w:hanging="360"/>
+      </w:pPr>
+      <w:rPr>
+        <w:rFonts w:ascii="Symbol" w:hAnsi="Symbol" w:hint="default"/>
+      </w:rPr>
+    </w:lvl>
+    <w:lvl w:ilvl="7" w:tplc="04220003" w:tentative="1">
+      <w:start w:val="1"/>
+      <w:numFmt w:val="bullet"/>
+      <w:lvlText w:val="o"/>
+      <w:lvlJc w:val="left"/>
+      <w:pPr>
+        <w:ind w:left="5760" w:hanging="360"/>
+      </w:pPr>
+      <w:rPr>
+        <w:rFonts w:ascii="Courier New" w:hAnsi="Courier New" w:cs="Courier New" w:hint="default"/>
+      </w:rPr>
+    </w:lvl>
+    <w:lvl w:ilvl="8" w:tplc="04220005" w:tentative="1">
+      <w:start w:val="1"/>
+      <w:numFmt w:val="bullet"/>
+      <w:lvlText w:val=""/>
+      <w:lvlJc w:val="left"/>
+      <w:pPr>
+        <w:ind w:left="6480" w:hanging="360"/>
+      </w:pPr>
+      <w:rPr>
+        <w:rFonts w:ascii="Wingdings" w:hAnsi="Wingdings" w:hint="default"/>
+      </w:rPr>
+    </w:lvl>
+  </w:abstractNum>
+  <w:abstractNum w:abstractNumId="21" w15:restartNumberingAfterBreak="0">
+    <w:nsid w:val="538C6F1C"/>
+    <w:multiLevelType w:val="hybridMultilevel"/>
+    <w:tmpl w:val="C50AA306"/>
+    <w:lvl w:ilvl="0" w:tplc="79088D56">
+      <w:numFmt w:val="bullet"/>
+      <w:lvlText w:val=""/>
+      <w:lvlJc w:val="left"/>
+      <w:pPr>
+        <w:ind w:left="720" w:hanging="360"/>
+      </w:pPr>
+      <w:rPr>
+        <w:rFonts w:ascii="Wingdings" w:eastAsiaTheme="minorHAnsi" w:hAnsi="Wingdings" w:cs="Times New Roman" w:hint="default"/>
+      </w:rPr>
+    </w:lvl>
+    <w:lvl w:ilvl="1" w:tplc="04220003" w:tentative="1">
+      <w:start w:val="1"/>
+      <w:numFmt w:val="bullet"/>
+      <w:lvlText w:val="o"/>
+      <w:lvlJc w:val="left"/>
+      <w:pPr>
+        <w:ind w:left="1440" w:hanging="360"/>
+      </w:pPr>
+      <w:rPr>
+        <w:rFonts w:ascii="Courier New" w:hAnsi="Courier New" w:cs="Courier New" w:hint="default"/>
+      </w:rPr>
+    </w:lvl>
+    <w:lvl w:ilvl="2" w:tplc="04220005" w:tentative="1">
+      <w:start w:val="1"/>
+      <w:numFmt w:val="bullet"/>
+      <w:lvlText w:val=""/>
+      <w:lvlJc w:val="left"/>
+      <w:pPr>
+        <w:ind w:left="2160" w:hanging="360"/>
+      </w:pPr>
+      <w:rPr>
+        <w:rFonts w:ascii="Wingdings" w:hAnsi="Wingdings" w:hint="default"/>
+      </w:rPr>
+    </w:lvl>
+    <w:lvl w:ilvl="3" w:tplc="04220001" w:tentative="1">
+      <w:start w:val="1"/>
+      <w:numFmt w:val="bullet"/>
+      <w:lvlText w:val=""/>
+      <w:lvlJc w:val="left"/>
+      <w:pPr>
+        <w:ind w:left="2880" w:hanging="360"/>
+      </w:pPr>
+      <w:rPr>
+        <w:rFonts w:ascii="Symbol" w:hAnsi="Symbol" w:hint="default"/>
+      </w:rPr>
+    </w:lvl>
+    <w:lvl w:ilvl="4" w:tplc="04220003" w:tentative="1">
+      <w:start w:val="1"/>
+      <w:numFmt w:val="bullet"/>
+      <w:lvlText w:val="o"/>
+      <w:lvlJc w:val="left"/>
+      <w:pPr>
+        <w:ind w:left="3600" w:hanging="360"/>
+      </w:pPr>
+      <w:rPr>
+        <w:rFonts w:ascii="Courier New" w:hAnsi="Courier New" w:cs="Courier New" w:hint="default"/>
+      </w:rPr>
+    </w:lvl>
+    <w:lvl w:ilvl="5" w:tplc="04220005" w:tentative="1">
+      <w:start w:val="1"/>
+      <w:numFmt w:val="bullet"/>
+      <w:lvlText w:val=""/>
+      <w:lvlJc w:val="left"/>
+      <w:pPr>
+        <w:ind w:left="4320" w:hanging="360"/>
+      </w:pPr>
+      <w:rPr>
+        <w:rFonts w:ascii="Wingdings" w:hAnsi="Wingdings" w:hint="default"/>
+      </w:rPr>
+    </w:lvl>
+    <w:lvl w:ilvl="6" w:tplc="04220001" w:tentative="1">
+      <w:start w:val="1"/>
+      <w:numFmt w:val="bullet"/>
+      <w:lvlText w:val=""/>
+      <w:lvlJc w:val="left"/>
+      <w:pPr>
+        <w:ind w:left="5040" w:hanging="360"/>
+      </w:pPr>
+      <w:rPr>
+        <w:rFonts w:ascii="Symbol" w:hAnsi="Symbol" w:hint="default"/>
+      </w:rPr>
+    </w:lvl>
+    <w:lvl w:ilvl="7" w:tplc="04220003" w:tentative="1">
+      <w:start w:val="1"/>
+      <w:numFmt w:val="bullet"/>
+      <w:lvlText w:val="o"/>
+      <w:lvlJc w:val="left"/>
+      <w:pPr>
+        <w:ind w:left="5760" w:hanging="360"/>
+      </w:pPr>
+      <w:rPr>
+        <w:rFonts w:ascii="Courier New" w:hAnsi="Courier New" w:cs="Courier New" w:hint="default"/>
+      </w:rPr>
+    </w:lvl>
+    <w:lvl w:ilvl="8" w:tplc="04220005" w:tentative="1">
+      <w:start w:val="1"/>
+      <w:numFmt w:val="bullet"/>
+      <w:lvlText w:val=""/>
+      <w:lvlJc w:val="left"/>
+      <w:pPr>
+        <w:ind w:left="6480" w:hanging="360"/>
+      </w:pPr>
+      <w:rPr>
+        <w:rFonts w:ascii="Wingdings" w:hAnsi="Wingdings" w:hint="default"/>
+      </w:rPr>
+    </w:lvl>
+  </w:abstractNum>
+  <w:abstractNum w:abstractNumId="22" w15:restartNumberingAfterBreak="0">
+    <w:nsid w:val="56164813"/>
+    <w:multiLevelType w:val="hybridMultilevel"/>
+    <w:tmpl w:val="CB54DE00"/>
+    <w:lvl w:ilvl="0" w:tplc="D7709F86">
+      <w:numFmt w:val="bullet"/>
+      <w:lvlText w:val="-"/>
+      <w:lvlJc w:val="left"/>
+      <w:pPr>
+        <w:ind w:left="513" w:hanging="360"/>
+      </w:pPr>
+      <w:rPr>
+        <w:rFonts w:ascii="Times New Roman" w:eastAsiaTheme="minorHAnsi" w:hAnsi="Times New Roman" w:cs="Times New Roman" w:hint="default"/>
+        <w:i/>
+      </w:rPr>
+    </w:lvl>
+    <w:lvl w:ilvl="1" w:tplc="04220003" w:tentative="1">
+      <w:start w:val="1"/>
+      <w:numFmt w:val="bullet"/>
+      <w:lvlText w:val="o"/>
+      <w:lvlJc w:val="left"/>
+      <w:pPr>
+        <w:ind w:left="873" w:hanging="360"/>
+      </w:pPr>
+      <w:rPr>
+        <w:rFonts w:ascii="Courier New" w:hAnsi="Courier New" w:cs="Courier New" w:hint="default"/>
+      </w:rPr>
+    </w:lvl>
+    <w:lvl w:ilvl="2" w:tplc="04220005" w:tentative="1">
+      <w:start w:val="1"/>
+      <w:numFmt w:val="bullet"/>
+      <w:lvlText w:val=""/>
+      <w:lvlJc w:val="left"/>
+      <w:pPr>
+        <w:ind w:left="1593" w:hanging="360"/>
+      </w:pPr>
+      <w:rPr>
+        <w:rFonts w:ascii="Wingdings" w:hAnsi="Wingdings" w:hint="default"/>
+      </w:rPr>
+    </w:lvl>
+    <w:lvl w:ilvl="3" w:tplc="04220001" w:tentative="1">
+      <w:start w:val="1"/>
+      <w:numFmt w:val="bullet"/>
+      <w:lvlText w:val=""/>
+      <w:lvlJc w:val="left"/>
+      <w:pPr>
+        <w:ind w:left="2313" w:hanging="360"/>
+      </w:pPr>
+      <w:rPr>
+        <w:rFonts w:ascii="Symbol" w:hAnsi="Symbol" w:hint="default"/>
+      </w:rPr>
+    </w:lvl>
+    <w:lvl w:ilvl="4" w:tplc="04220003" w:tentative="1">
+      <w:start w:val="1"/>
+      <w:numFmt w:val="bullet"/>
+      <w:lvlText w:val="o"/>
+      <w:lvlJc w:val="left"/>
+      <w:pPr>
+        <w:ind w:left="3033" w:hanging="360"/>
+      </w:pPr>
+      <w:rPr>
+        <w:rFonts w:ascii="Courier New" w:hAnsi="Courier New" w:cs="Courier New" w:hint="default"/>
+      </w:rPr>
+    </w:lvl>
+    <w:lvl w:ilvl="5" w:tplc="04220005" w:tentative="1">
+      <w:start w:val="1"/>
+      <w:numFmt w:val="bullet"/>
+      <w:lvlText w:val=""/>
+      <w:lvlJc w:val="left"/>
+      <w:pPr>
+        <w:ind w:left="3753" w:hanging="360"/>
+      </w:pPr>
+      <w:rPr>
+        <w:rFonts w:ascii="Wingdings" w:hAnsi="Wingdings" w:hint="default"/>
+      </w:rPr>
+    </w:lvl>
+    <w:lvl w:ilvl="6" w:tplc="04220001" w:tentative="1">
+      <w:start w:val="1"/>
+      <w:numFmt w:val="bullet"/>
+      <w:lvlText w:val=""/>
+      <w:lvlJc w:val="left"/>
+      <w:pPr>
+        <w:ind w:left="4473" w:hanging="360"/>
+      </w:pPr>
+      <w:rPr>
+        <w:rFonts w:ascii="Symbol" w:hAnsi="Symbol" w:hint="default"/>
+      </w:rPr>
+    </w:lvl>
+    <w:lvl w:ilvl="7" w:tplc="04220003" w:tentative="1">
+      <w:start w:val="1"/>
+      <w:numFmt w:val="bullet"/>
+      <w:lvlText w:val="o"/>
+      <w:lvlJc w:val="left"/>
+      <w:pPr>
+        <w:ind w:left="5193" w:hanging="360"/>
+      </w:pPr>
+      <w:rPr>
+        <w:rFonts w:ascii="Courier New" w:hAnsi="Courier New" w:cs="Courier New" w:hint="default"/>
+      </w:rPr>
+    </w:lvl>
+    <w:lvl w:ilvl="8" w:tplc="04220005" w:tentative="1">
+      <w:start w:val="1"/>
+      <w:numFmt w:val="bullet"/>
+      <w:lvlText w:val=""/>
+      <w:lvlJc w:val="left"/>
+      <w:pPr>
+        <w:ind w:left="5913" w:hanging="360"/>
+      </w:pPr>
+      <w:rPr>
+        <w:rFonts w:ascii="Wingdings" w:hAnsi="Wingdings" w:hint="default"/>
+      </w:rPr>
+    </w:lvl>
+  </w:abstractNum>
+  <w:abstractNum w:abstractNumId="23" w15:restartNumberingAfterBreak="0">
     <w:nsid w:val="5D2522CD"/>
     <w:multiLevelType w:val="hybridMultilevel"/>
     <w:tmpl w:val="20EC6516"/>
@@ -9660,7 +11949,119 @@
       </w:pPr>
     </w:lvl>
   </w:abstractNum>
-  <w:abstractNum w:abstractNumId="17" w15:restartNumberingAfterBreak="0">
+  <w:abstractNum w:abstractNumId="24" w15:restartNumberingAfterBreak="0">
+    <w:nsid w:val="607669C4"/>
+    <w:multiLevelType w:val="hybridMultilevel"/>
+    <w:tmpl w:val="C988F3A0"/>
+    <w:lvl w:ilvl="0" w:tplc="10D87DFC">
+      <w:numFmt w:val="bullet"/>
+      <w:lvlText w:val=""/>
+      <w:lvlJc w:val="left"/>
+      <w:pPr>
+        <w:ind w:left="435" w:hanging="360"/>
+      </w:pPr>
+      <w:rPr>
+        <w:rFonts w:ascii="Wingdings" w:eastAsiaTheme="minorHAnsi" w:hAnsi="Wingdings" w:cs="Times New Roman" w:hint="default"/>
+      </w:rPr>
+    </w:lvl>
+    <w:lvl w:ilvl="1" w:tplc="04220003" w:tentative="1">
+      <w:start w:val="1"/>
+      <w:numFmt w:val="bullet"/>
+      <w:lvlText w:val="o"/>
+      <w:lvlJc w:val="left"/>
+      <w:pPr>
+        <w:ind w:left="1155" w:hanging="360"/>
+      </w:pPr>
+      <w:rPr>
+        <w:rFonts w:ascii="Courier New" w:hAnsi="Courier New" w:cs="Courier New" w:hint="default"/>
+      </w:rPr>
+    </w:lvl>
+    <w:lvl w:ilvl="2" w:tplc="04220005" w:tentative="1">
+      <w:start w:val="1"/>
+      <w:numFmt w:val="bullet"/>
+      <w:lvlText w:val=""/>
+      <w:lvlJc w:val="left"/>
+      <w:pPr>
+        <w:ind w:left="1875" w:hanging="360"/>
+      </w:pPr>
+      <w:rPr>
+        <w:rFonts w:ascii="Wingdings" w:hAnsi="Wingdings" w:hint="default"/>
+      </w:rPr>
+    </w:lvl>
+    <w:lvl w:ilvl="3" w:tplc="04220001" w:tentative="1">
+      <w:start w:val="1"/>
+      <w:numFmt w:val="bullet"/>
+      <w:lvlText w:val=""/>
+      <w:lvlJc w:val="left"/>
+      <w:pPr>
+        <w:ind w:left="2595" w:hanging="360"/>
+      </w:pPr>
+      <w:rPr>
+        <w:rFonts w:ascii="Symbol" w:hAnsi="Symbol" w:hint="default"/>
+      </w:rPr>
+    </w:lvl>
+    <w:lvl w:ilvl="4" w:tplc="04220003" w:tentative="1">
+      <w:start w:val="1"/>
+      <w:numFmt w:val="bullet"/>
+      <w:lvlText w:val="o"/>
+      <w:lvlJc w:val="left"/>
+      <w:pPr>
+        <w:ind w:left="3315" w:hanging="360"/>
+      </w:pPr>
+      <w:rPr>
+        <w:rFonts w:ascii="Courier New" w:hAnsi="Courier New" w:cs="Courier New" w:hint="default"/>
+      </w:rPr>
+    </w:lvl>
+    <w:lvl w:ilvl="5" w:tplc="04220005" w:tentative="1">
+      <w:start w:val="1"/>
+      <w:numFmt w:val="bullet"/>
+      <w:lvlText w:val=""/>
+      <w:lvlJc w:val="left"/>
+      <w:pPr>
+        <w:ind w:left="4035" w:hanging="360"/>
+      </w:pPr>
+      <w:rPr>
+        <w:rFonts w:ascii="Wingdings" w:hAnsi="Wingdings" w:hint="default"/>
+      </w:rPr>
+    </w:lvl>
+    <w:lvl w:ilvl="6" w:tplc="04220001" w:tentative="1">
+      <w:start w:val="1"/>
+      <w:numFmt w:val="bullet"/>
+      <w:lvlText w:val=""/>
+      <w:lvlJc w:val="left"/>
+      <w:pPr>
+        <w:ind w:left="4755" w:hanging="360"/>
+      </w:pPr>
+      <w:rPr>
+        <w:rFonts w:ascii="Symbol" w:hAnsi="Symbol" w:hint="default"/>
+      </w:rPr>
+    </w:lvl>
+    <w:lvl w:ilvl="7" w:tplc="04220003" w:tentative="1">
+      <w:start w:val="1"/>
+      <w:numFmt w:val="bullet"/>
+      <w:lvlText w:val="o"/>
+      <w:lvlJc w:val="left"/>
+      <w:pPr>
+        <w:ind w:left="5475" w:hanging="360"/>
+      </w:pPr>
+      <w:rPr>
+        <w:rFonts w:ascii="Courier New" w:hAnsi="Courier New" w:cs="Courier New" w:hint="default"/>
+      </w:rPr>
+    </w:lvl>
+    <w:lvl w:ilvl="8" w:tplc="04220005" w:tentative="1">
+      <w:start w:val="1"/>
+      <w:numFmt w:val="bullet"/>
+      <w:lvlText w:val=""/>
+      <w:lvlJc w:val="left"/>
+      <w:pPr>
+        <w:ind w:left="6195" w:hanging="360"/>
+      </w:pPr>
+      <w:rPr>
+        <w:rFonts w:ascii="Wingdings" w:hAnsi="Wingdings" w:hint="default"/>
+      </w:rPr>
+    </w:lvl>
+  </w:abstractNum>
+  <w:abstractNum w:abstractNumId="25" w15:restartNumberingAfterBreak="0">
     <w:nsid w:val="60A31E9C"/>
     <w:multiLevelType w:val="hybridMultilevel"/>
     <w:tmpl w:val="BF582D5C"/>
@@ -9749,7 +12150,7 @@
       </w:pPr>
     </w:lvl>
   </w:abstractNum>
-  <w:abstractNum w:abstractNumId="18" w15:restartNumberingAfterBreak="0">
+  <w:abstractNum w:abstractNumId="26" w15:restartNumberingAfterBreak="0">
     <w:nsid w:val="668A7731"/>
     <w:multiLevelType w:val="hybridMultilevel"/>
     <w:tmpl w:val="DEFC111C"/>
@@ -9862,7 +12263,7 @@
       </w:rPr>
     </w:lvl>
   </w:abstractNum>
-  <w:abstractNum w:abstractNumId="19" w15:restartNumberingAfterBreak="0">
+  <w:abstractNum w:abstractNumId="27" w15:restartNumberingAfterBreak="0">
     <w:nsid w:val="6D703C0A"/>
     <w:multiLevelType w:val="hybridMultilevel"/>
     <w:tmpl w:val="247AA774"/>
@@ -9948,7 +12349,7 @@
       </w:pPr>
     </w:lvl>
   </w:abstractNum>
-  <w:abstractNum w:abstractNumId="20" w15:restartNumberingAfterBreak="0">
+  <w:abstractNum w:abstractNumId="28" w15:restartNumberingAfterBreak="0">
     <w:nsid w:val="6F043F16"/>
     <w:multiLevelType w:val="multilevel"/>
     <w:tmpl w:val="ED5A1BCE"/>
@@ -10097,10 +12498,10 @@
       </w:rPr>
     </w:lvl>
   </w:abstractNum>
-  <w:abstractNum w:abstractNumId="21" w15:restartNumberingAfterBreak="0">
+  <w:abstractNum w:abstractNumId="29" w15:restartNumberingAfterBreak="0">
     <w:nsid w:val="71AC1C87"/>
     <w:multiLevelType w:val="hybridMultilevel"/>
-    <w:tmpl w:val="85604102"/>
+    <w:tmpl w:val="CB60A05C"/>
     <w:lvl w:ilvl="0" w:tplc="04220001">
       <w:start w:val="1"/>
       <w:numFmt w:val="bullet"/>
@@ -10210,7 +12611,7 @@
       </w:rPr>
     </w:lvl>
   </w:abstractNum>
-  <w:abstractNum w:abstractNumId="22" w15:restartNumberingAfterBreak="0">
+  <w:abstractNum w:abstractNumId="30" w15:restartNumberingAfterBreak="0">
     <w:nsid w:val="776E75F9"/>
     <w:multiLevelType w:val="hybridMultilevel"/>
     <w:tmpl w:val="3B3CD40C"/>
@@ -10323,7 +12724,120 @@
       </w:rPr>
     </w:lvl>
   </w:abstractNum>
-  <w:abstractNum w:abstractNumId="23" w15:restartNumberingAfterBreak="0">
+  <w:abstractNum w:abstractNumId="31" w15:restartNumberingAfterBreak="0">
+    <w:nsid w:val="77CD53BB"/>
+    <w:multiLevelType w:val="hybridMultilevel"/>
+    <w:tmpl w:val="0C4044D8"/>
+    <w:lvl w:ilvl="0" w:tplc="D7709F86">
+      <w:numFmt w:val="bullet"/>
+      <w:lvlText w:val="-"/>
+      <w:lvlJc w:val="left"/>
+      <w:pPr>
+        <w:ind w:left="1080" w:hanging="360"/>
+      </w:pPr>
+      <w:rPr>
+        <w:rFonts w:ascii="Times New Roman" w:eastAsiaTheme="minorHAnsi" w:hAnsi="Times New Roman" w:cs="Times New Roman" w:hint="default"/>
+        <w:i/>
+      </w:rPr>
+    </w:lvl>
+    <w:lvl w:ilvl="1" w:tplc="04220003" w:tentative="1">
+      <w:start w:val="1"/>
+      <w:numFmt w:val="bullet"/>
+      <w:lvlText w:val="o"/>
+      <w:lvlJc w:val="left"/>
+      <w:pPr>
+        <w:ind w:left="1440" w:hanging="360"/>
+      </w:pPr>
+      <w:rPr>
+        <w:rFonts w:ascii="Courier New" w:hAnsi="Courier New" w:cs="Courier New" w:hint="default"/>
+      </w:rPr>
+    </w:lvl>
+    <w:lvl w:ilvl="2" w:tplc="04220005" w:tentative="1">
+      <w:start w:val="1"/>
+      <w:numFmt w:val="bullet"/>
+      <w:lvlText w:val=""/>
+      <w:lvlJc w:val="left"/>
+      <w:pPr>
+        <w:ind w:left="2160" w:hanging="360"/>
+      </w:pPr>
+      <w:rPr>
+        <w:rFonts w:ascii="Wingdings" w:hAnsi="Wingdings" w:hint="default"/>
+      </w:rPr>
+    </w:lvl>
+    <w:lvl w:ilvl="3" w:tplc="04220001" w:tentative="1">
+      <w:start w:val="1"/>
+      <w:numFmt w:val="bullet"/>
+      <w:lvlText w:val=""/>
+      <w:lvlJc w:val="left"/>
+      <w:pPr>
+        <w:ind w:left="2880" w:hanging="360"/>
+      </w:pPr>
+      <w:rPr>
+        <w:rFonts w:ascii="Symbol" w:hAnsi="Symbol" w:hint="default"/>
+      </w:rPr>
+    </w:lvl>
+    <w:lvl w:ilvl="4" w:tplc="04220003" w:tentative="1">
+      <w:start w:val="1"/>
+      <w:numFmt w:val="bullet"/>
+      <w:lvlText w:val="o"/>
+      <w:lvlJc w:val="left"/>
+      <w:pPr>
+        <w:ind w:left="3600" w:hanging="360"/>
+      </w:pPr>
+      <w:rPr>
+        <w:rFonts w:ascii="Courier New" w:hAnsi="Courier New" w:cs="Courier New" w:hint="default"/>
+      </w:rPr>
+    </w:lvl>
+    <w:lvl w:ilvl="5" w:tplc="04220005" w:tentative="1">
+      <w:start w:val="1"/>
+      <w:numFmt w:val="bullet"/>
+      <w:lvlText w:val=""/>
+      <w:lvlJc w:val="left"/>
+      <w:pPr>
+        <w:ind w:left="4320" w:hanging="360"/>
+      </w:pPr>
+      <w:rPr>
+        <w:rFonts w:ascii="Wingdings" w:hAnsi="Wingdings" w:hint="default"/>
+      </w:rPr>
+    </w:lvl>
+    <w:lvl w:ilvl="6" w:tplc="04220001" w:tentative="1">
+      <w:start w:val="1"/>
+      <w:numFmt w:val="bullet"/>
+      <w:lvlText w:val=""/>
+      <w:lvlJc w:val="left"/>
+      <w:pPr>
+        <w:ind w:left="5040" w:hanging="360"/>
+      </w:pPr>
+      <w:rPr>
+        <w:rFonts w:ascii="Symbol" w:hAnsi="Symbol" w:hint="default"/>
+      </w:rPr>
+    </w:lvl>
+    <w:lvl w:ilvl="7" w:tplc="04220003" w:tentative="1">
+      <w:start w:val="1"/>
+      <w:numFmt w:val="bullet"/>
+      <w:lvlText w:val="o"/>
+      <w:lvlJc w:val="left"/>
+      <w:pPr>
+        <w:ind w:left="5760" w:hanging="360"/>
+      </w:pPr>
+      <w:rPr>
+        <w:rFonts w:ascii="Courier New" w:hAnsi="Courier New" w:cs="Courier New" w:hint="default"/>
+      </w:rPr>
+    </w:lvl>
+    <w:lvl w:ilvl="8" w:tplc="04220005" w:tentative="1">
+      <w:start w:val="1"/>
+      <w:numFmt w:val="bullet"/>
+      <w:lvlText w:val=""/>
+      <w:lvlJc w:val="left"/>
+      <w:pPr>
+        <w:ind w:left="6480" w:hanging="360"/>
+      </w:pPr>
+      <w:rPr>
+        <w:rFonts w:ascii="Wingdings" w:hAnsi="Wingdings" w:hint="default"/>
+      </w:rPr>
+    </w:lvl>
+  </w:abstractNum>
+  <w:abstractNum w:abstractNumId="32" w15:restartNumberingAfterBreak="0">
     <w:nsid w:val="78D37DCC"/>
     <w:multiLevelType w:val="hybridMultilevel"/>
     <w:tmpl w:val="AAA85D98"/>
@@ -10409,7 +12923,120 @@
       </w:pPr>
     </w:lvl>
   </w:abstractNum>
-  <w:abstractNum w:abstractNumId="24" w15:restartNumberingAfterBreak="0">
+  <w:abstractNum w:abstractNumId="33" w15:restartNumberingAfterBreak="0">
+    <w:nsid w:val="797F470E"/>
+    <w:multiLevelType w:val="hybridMultilevel"/>
+    <w:tmpl w:val="6504DBB4"/>
+    <w:lvl w:ilvl="0" w:tplc="D7709F86">
+      <w:numFmt w:val="bullet"/>
+      <w:lvlText w:val="-"/>
+      <w:lvlJc w:val="left"/>
+      <w:pPr>
+        <w:ind w:left="1080" w:hanging="360"/>
+      </w:pPr>
+      <w:rPr>
+        <w:rFonts w:ascii="Times New Roman" w:eastAsiaTheme="minorHAnsi" w:hAnsi="Times New Roman" w:cs="Times New Roman" w:hint="default"/>
+        <w:i/>
+      </w:rPr>
+    </w:lvl>
+    <w:lvl w:ilvl="1" w:tplc="04220003" w:tentative="1">
+      <w:start w:val="1"/>
+      <w:numFmt w:val="bullet"/>
+      <w:lvlText w:val="o"/>
+      <w:lvlJc w:val="left"/>
+      <w:pPr>
+        <w:ind w:left="1800" w:hanging="360"/>
+      </w:pPr>
+      <w:rPr>
+        <w:rFonts w:ascii="Courier New" w:hAnsi="Courier New" w:cs="Courier New" w:hint="default"/>
+      </w:rPr>
+    </w:lvl>
+    <w:lvl w:ilvl="2" w:tplc="04220005" w:tentative="1">
+      <w:start w:val="1"/>
+      <w:numFmt w:val="bullet"/>
+      <w:lvlText w:val=""/>
+      <w:lvlJc w:val="left"/>
+      <w:pPr>
+        <w:ind w:left="2520" w:hanging="360"/>
+      </w:pPr>
+      <w:rPr>
+        <w:rFonts w:ascii="Wingdings" w:hAnsi="Wingdings" w:hint="default"/>
+      </w:rPr>
+    </w:lvl>
+    <w:lvl w:ilvl="3" w:tplc="04220001" w:tentative="1">
+      <w:start w:val="1"/>
+      <w:numFmt w:val="bullet"/>
+      <w:lvlText w:val=""/>
+      <w:lvlJc w:val="left"/>
+      <w:pPr>
+        <w:ind w:left="3240" w:hanging="360"/>
+      </w:pPr>
+      <w:rPr>
+        <w:rFonts w:ascii="Symbol" w:hAnsi="Symbol" w:hint="default"/>
+      </w:rPr>
+    </w:lvl>
+    <w:lvl w:ilvl="4" w:tplc="04220003" w:tentative="1">
+      <w:start w:val="1"/>
+      <w:numFmt w:val="bullet"/>
+      <w:lvlText w:val="o"/>
+      <w:lvlJc w:val="left"/>
+      <w:pPr>
+        <w:ind w:left="3960" w:hanging="360"/>
+      </w:pPr>
+      <w:rPr>
+        <w:rFonts w:ascii="Courier New" w:hAnsi="Courier New" w:cs="Courier New" w:hint="default"/>
+      </w:rPr>
+    </w:lvl>
+    <w:lvl w:ilvl="5" w:tplc="04220005" w:tentative="1">
+      <w:start w:val="1"/>
+      <w:numFmt w:val="bullet"/>
+      <w:lvlText w:val=""/>
+      <w:lvlJc w:val="left"/>
+      <w:pPr>
+        <w:ind w:left="4680" w:hanging="360"/>
+      </w:pPr>
+      <w:rPr>
+        <w:rFonts w:ascii="Wingdings" w:hAnsi="Wingdings" w:hint="default"/>
+      </w:rPr>
+    </w:lvl>
+    <w:lvl w:ilvl="6" w:tplc="04220001" w:tentative="1">
+      <w:start w:val="1"/>
+      <w:numFmt w:val="bullet"/>
+      <w:lvlText w:val=""/>
+      <w:lvlJc w:val="left"/>
+      <w:pPr>
+        <w:ind w:left="5400" w:hanging="360"/>
+      </w:pPr>
+      <w:rPr>
+        <w:rFonts w:ascii="Symbol" w:hAnsi="Symbol" w:hint="default"/>
+      </w:rPr>
+    </w:lvl>
+    <w:lvl w:ilvl="7" w:tplc="04220003" w:tentative="1">
+      <w:start w:val="1"/>
+      <w:numFmt w:val="bullet"/>
+      <w:lvlText w:val="o"/>
+      <w:lvlJc w:val="left"/>
+      <w:pPr>
+        <w:ind w:left="6120" w:hanging="360"/>
+      </w:pPr>
+      <w:rPr>
+        <w:rFonts w:ascii="Courier New" w:hAnsi="Courier New" w:cs="Courier New" w:hint="default"/>
+      </w:rPr>
+    </w:lvl>
+    <w:lvl w:ilvl="8" w:tplc="04220005" w:tentative="1">
+      <w:start w:val="1"/>
+      <w:numFmt w:val="bullet"/>
+      <w:lvlText w:val=""/>
+      <w:lvlJc w:val="left"/>
+      <w:pPr>
+        <w:ind w:left="6840" w:hanging="360"/>
+      </w:pPr>
+      <w:rPr>
+        <w:rFonts w:ascii="Wingdings" w:hAnsi="Wingdings" w:hint="default"/>
+      </w:rPr>
+    </w:lvl>
+  </w:abstractNum>
+  <w:abstractNum w:abstractNumId="34" w15:restartNumberingAfterBreak="0">
     <w:nsid w:val="7E44469B"/>
     <w:multiLevelType w:val="multilevel"/>
     <w:tmpl w:val="E7B25AF0"/>
@@ -10562,19 +13189,19 @@
     <w:abstractNumId w:val="2"/>
   </w:num>
   <w:num w:numId="2" w16cid:durableId="1616717758">
-    <w:abstractNumId w:val="14"/>
+    <w:abstractNumId w:val="18"/>
   </w:num>
   <w:num w:numId="3" w16cid:durableId="65808549">
-    <w:abstractNumId w:val="19"/>
+    <w:abstractNumId w:val="27"/>
   </w:num>
   <w:num w:numId="4" w16cid:durableId="1141574191">
-    <w:abstractNumId w:val="13"/>
+    <w:abstractNumId w:val="17"/>
   </w:num>
   <w:num w:numId="5" w16cid:durableId="1140421317">
-    <w:abstractNumId w:val="16"/>
+    <w:abstractNumId w:val="23"/>
   </w:num>
   <w:num w:numId="6" w16cid:durableId="1948660096">
-    <w:abstractNumId w:val="17"/>
+    <w:abstractNumId w:val="25"/>
   </w:num>
   <w:num w:numId="7" w16cid:durableId="965160262">
     <w:abstractNumId w:val="0"/>
@@ -10583,55 +13210,85 @@
     <w:abstractNumId w:val="3"/>
   </w:num>
   <w:num w:numId="9" w16cid:durableId="1647738021">
-    <w:abstractNumId w:val="22"/>
+    <w:abstractNumId w:val="30"/>
   </w:num>
   <w:num w:numId="10" w16cid:durableId="1432120946">
+    <w:abstractNumId w:val="6"/>
+  </w:num>
+  <w:num w:numId="11" w16cid:durableId="450518664">
+    <w:abstractNumId w:val="26"/>
+  </w:num>
+  <w:num w:numId="12" w16cid:durableId="1088887521">
+    <w:abstractNumId w:val="32"/>
+  </w:num>
+  <w:num w:numId="13" w16cid:durableId="136916992">
+    <w:abstractNumId w:val="14"/>
+  </w:num>
+  <w:num w:numId="14" w16cid:durableId="49967412">
     <w:abstractNumId w:val="5"/>
   </w:num>
-  <w:num w:numId="11" w16cid:durableId="450518664">
-    <w:abstractNumId w:val="18"/>
+  <w:num w:numId="15" w16cid:durableId="1579944964">
+    <w:abstractNumId w:val="12"/>
   </w:num>
-  <w:num w:numId="12" w16cid:durableId="1088887521">
-    <w:abstractNumId w:val="23"/>
+  <w:num w:numId="16" w16cid:durableId="580716405">
+    <w:abstractNumId w:val="10"/>
   </w:num>
-  <w:num w:numId="13" w16cid:durableId="136916992">
+  <w:num w:numId="17" w16cid:durableId="366178095">
     <w:abstractNumId w:val="11"/>
   </w:num>
-  <w:num w:numId="14" w16cid:durableId="49967412">
-    <w:abstractNumId w:val="4"/>
-  </w:num>
-  <w:num w:numId="15" w16cid:durableId="1579944964">
-    <w:abstractNumId w:val="10"/>
-  </w:num>
-  <w:num w:numId="16" w16cid:durableId="580716405">
-    <w:abstractNumId w:val="8"/>
-  </w:num>
-  <w:num w:numId="17" w16cid:durableId="366178095">
-    <w:abstractNumId w:val="9"/>
-  </w:num>
   <w:num w:numId="18" w16cid:durableId="904411229">
-    <w:abstractNumId w:val="6"/>
+    <w:abstractNumId w:val="7"/>
   </w:num>
   <w:num w:numId="19" w16cid:durableId="466362408">
-    <w:abstractNumId w:val="20"/>
+    <w:abstractNumId w:val="28"/>
   </w:num>
   <w:num w:numId="20" w16cid:durableId="765080922">
-    <w:abstractNumId w:val="7"/>
+    <w:abstractNumId w:val="9"/>
   </w:num>
   <w:num w:numId="21" w16cid:durableId="399135148">
     <w:abstractNumId w:val="1"/>
   </w:num>
   <w:num w:numId="22" w16cid:durableId="1590307771">
+    <w:abstractNumId w:val="29"/>
+  </w:num>
+  <w:num w:numId="23" w16cid:durableId="684406036">
+    <w:abstractNumId w:val="15"/>
+  </w:num>
+  <w:num w:numId="24" w16cid:durableId="148595393">
+    <w:abstractNumId w:val="34"/>
+  </w:num>
+  <w:num w:numId="25" w16cid:durableId="1433552083">
+    <w:abstractNumId w:val="19"/>
+  </w:num>
+  <w:num w:numId="26" w16cid:durableId="1163352179">
+    <w:abstractNumId w:val="24"/>
+  </w:num>
+  <w:num w:numId="27" w16cid:durableId="798573526">
     <w:abstractNumId w:val="21"/>
   </w:num>
-  <w:num w:numId="23" w16cid:durableId="684406036">
-    <w:abstractNumId w:val="12"/>
+  <w:num w:numId="28" w16cid:durableId="740638255">
+    <w:abstractNumId w:val="8"/>
   </w:num>
-  <w:num w:numId="24" w16cid:durableId="148595393">
-    <w:abstractNumId w:val="24"/>
+  <w:num w:numId="29" w16cid:durableId="585578206">
+    <w:abstractNumId w:val="13"/>
   </w:num>
-  <w:num w:numId="25" w16cid:durableId="1433552083">
-    <w:abstractNumId w:val="15"/>
+  <w:num w:numId="30" w16cid:durableId="2008970119">
+    <w:abstractNumId w:val="20"/>
+  </w:num>
+  <w:num w:numId="31" w16cid:durableId="2023505953">
+    <w:abstractNumId w:val="33"/>
+  </w:num>
+  <w:num w:numId="32" w16cid:durableId="1941374195">
+    <w:abstractNumId w:val="4"/>
+  </w:num>
+  <w:num w:numId="33" w16cid:durableId="2097969626">
+    <w:abstractNumId w:val="31"/>
+  </w:num>
+  <w:num w:numId="34" w16cid:durableId="2118719721">
+    <w:abstractNumId w:val="22"/>
+  </w:num>
+  <w:num w:numId="35" w16cid:durableId="401223734">
+    <w:abstractNumId w:val="16"/>
   </w:num>
 </w:numbering>
 </file>

--- a/Databases-Coursework-IP-21-BoikoB.docx
+++ b/Databases-Coursework-IP-21-BoikoB.docx
@@ -1369,6 +1369,7 @@
         </w:rPr>
         <w:t xml:space="preserve">З  А  В  Д  А  Н  </w:t>
       </w:r>
+      <w:proofErr w:type="spellStart"/>
       <w:r>
         <w:rPr>
           <w:rFonts w:ascii="Times New Roman" w:eastAsia="Times New Roman" w:hAnsi="Times New Roman" w:cs="Times New Roman"/>
@@ -1379,6 +1380,7 @@
         </w:rPr>
         <w:t>Н</w:t>
       </w:r>
+      <w:proofErr w:type="spellEnd"/>
       <w:r>
         <w:rPr>
           <w:rFonts w:ascii="Times New Roman" w:eastAsia="Times New Roman" w:hAnsi="Times New Roman" w:cs="Times New Roman"/>
@@ -7712,8 +7714,6 @@
       <w:r>
         <w:rPr>
           <w:rFonts w:ascii="Times New Roman" w:hAnsi="Times New Roman" w:cs="Times New Roman"/>
-          <w:b/>
-          <w:bCs/>
           <w:sz w:val="28"/>
           <w:szCs w:val="28"/>
           <w:lang w:val="uk-UA" w:eastAsia="ru-RU"/>
@@ -8706,7 +8706,34 @@
           <w:szCs w:val="28"/>
           <w:lang w:val="uk-UA" w:eastAsia="ru-RU"/>
         </w:rPr>
-        <w:t>видозмінити звіти та додати користувацькі шаблони.</w:t>
+        <w:t>видозмінити звіти та</w:t>
+      </w:r>
+      <w:r>
+        <w:rPr>
+          <w:rFonts w:ascii="Times New Roman" w:hAnsi="Times New Roman" w:cs="Times New Roman"/>
+          <w:sz w:val="28"/>
+          <w:szCs w:val="28"/>
+          <w:lang w:val="en-US" w:eastAsia="ru-RU"/>
+        </w:rPr>
+        <w:t xml:space="preserve"> </w:t>
+      </w:r>
+      <w:r>
+        <w:rPr>
+          <w:rFonts w:ascii="Times New Roman" w:hAnsi="Times New Roman" w:cs="Times New Roman"/>
+          <w:sz w:val="28"/>
+          <w:szCs w:val="28"/>
+          <w:lang w:val="uk-UA" w:eastAsia="ru-RU"/>
+        </w:rPr>
+        <w:t>зберегти</w:t>
+      </w:r>
+      <w:r>
+        <w:rPr>
+          <w:rFonts w:ascii="Times New Roman" w:hAnsi="Times New Roman" w:cs="Times New Roman"/>
+          <w:sz w:val="28"/>
+          <w:szCs w:val="28"/>
+          <w:lang w:val="uk-UA" w:eastAsia="ru-RU"/>
+        </w:rPr>
+        <w:t xml:space="preserve"> користувацькі шаблони.</w:t>
       </w:r>
     </w:p>
     <w:p>
@@ -8773,7 +8800,25 @@
           <w:szCs w:val="28"/>
           <w:lang w:val="uk-UA"/>
         </w:rPr>
-        <w:t xml:space="preserve">ої статистики під </w:t>
+        <w:t>ої статистики п</w:t>
+      </w:r>
+      <w:r>
+        <w:rPr>
+          <w:rFonts w:ascii="Times New Roman" w:hAnsi="Times New Roman" w:cs="Times New Roman"/>
+          <w:sz w:val="28"/>
+          <w:szCs w:val="28"/>
+          <w:lang w:val="uk-UA"/>
+        </w:rPr>
+        <w:t>ро</w:t>
+      </w:r>
+      <w:r>
+        <w:rPr>
+          <w:rFonts w:ascii="Times New Roman" w:hAnsi="Times New Roman" w:cs="Times New Roman"/>
+          <w:sz w:val="28"/>
+          <w:szCs w:val="28"/>
+          <w:lang w:val="uk-UA"/>
+        </w:rPr>
+        <w:t xml:space="preserve"> </w:t>
       </w:r>
       <w:r>
         <w:rPr>
@@ -9150,6 +9195,381 @@
         </w:rPr>
         <w:t xml:space="preserve"> </w:t>
       </w:r>
+    </w:p>
+    <w:p>
+      <w:pPr>
+        <w:pStyle w:val="a5"/>
+        <w:spacing w:line="360" w:lineRule="auto"/>
+        <w:ind w:left="873"/>
+        <w:rPr>
+          <w:rFonts w:ascii="Times New Roman" w:hAnsi="Times New Roman" w:cs="Times New Roman"/>
+          <w:sz w:val="28"/>
+          <w:szCs w:val="28"/>
+          <w:lang w:val="uk-UA"/>
+        </w:rPr>
+      </w:pPr>
+    </w:p>
+    <w:p>
+      <w:pPr>
+        <w:spacing w:line="360" w:lineRule="auto"/>
+        <w:rPr>
+          <w:rFonts w:ascii="Times New Roman" w:hAnsi="Times New Roman" w:cs="Times New Roman"/>
+          <w:b/>
+          <w:bCs/>
+          <w:sz w:val="28"/>
+          <w:szCs w:val="28"/>
+          <w:lang w:val="en-US" w:eastAsia="ru-RU"/>
+        </w:rPr>
+      </w:pPr>
+      <w:r>
+        <w:rPr>
+          <w:rFonts w:ascii="Times New Roman" w:hAnsi="Times New Roman" w:cs="Times New Roman"/>
+          <w:sz w:val="28"/>
+          <w:szCs w:val="28"/>
+          <w:lang w:val="uk-UA" w:eastAsia="ru-RU"/>
+        </w:rPr>
+        <w:t>Сервіс</w:t>
+      </w:r>
+      <w:r>
+        <w:rPr>
+          <w:rFonts w:ascii="Times New Roman" w:hAnsi="Times New Roman" w:cs="Times New Roman"/>
+          <w:sz w:val="28"/>
+          <w:szCs w:val="28"/>
+          <w:lang w:val="en-US" w:eastAsia="ru-RU"/>
+        </w:rPr>
+        <w:t xml:space="preserve"> </w:t>
+      </w:r>
+      <w:r>
+        <w:rPr>
+          <w:rFonts w:ascii="Times New Roman" w:hAnsi="Times New Roman" w:cs="Times New Roman"/>
+          <w:b/>
+          <w:bCs/>
+          <w:sz w:val="28"/>
+          <w:szCs w:val="28"/>
+          <w:lang w:val="uk-UA" w:eastAsia="ru-RU"/>
+        </w:rPr>
+        <w:t>V</w:t>
+      </w:r>
+      <w:r>
+        <w:rPr>
+          <w:rFonts w:ascii="Times New Roman" w:hAnsi="Times New Roman" w:cs="Times New Roman"/>
+          <w:b/>
+          <w:bCs/>
+          <w:sz w:val="28"/>
+          <w:szCs w:val="28"/>
+          <w:lang w:val="en-US" w:eastAsia="ru-RU"/>
+        </w:rPr>
+        <w:t xml:space="preserve">icNet </w:t>
+      </w:r>
+      <w:r>
+        <w:rPr>
+          <w:rFonts w:ascii="Times New Roman" w:hAnsi="Times New Roman" w:cs="Times New Roman"/>
+          <w:b/>
+          <w:bCs/>
+          <w:sz w:val="28"/>
+          <w:szCs w:val="28"/>
+          <w:lang w:val="en-US" w:eastAsia="ru-RU"/>
+        </w:rPr>
+        <w:t>[</w:t>
+      </w:r>
+      <w:r>
+        <w:rPr>
+          <w:rFonts w:ascii="Times New Roman" w:hAnsi="Times New Roman" w:cs="Times New Roman"/>
+          <w:b/>
+          <w:bCs/>
+          <w:sz w:val="28"/>
+          <w:szCs w:val="28"/>
+          <w:lang w:val="en-US" w:eastAsia="ru-RU"/>
+        </w:rPr>
+        <w:t>8</w:t>
+      </w:r>
+      <w:r>
+        <w:rPr>
+          <w:rFonts w:ascii="Times New Roman" w:hAnsi="Times New Roman" w:cs="Times New Roman"/>
+          <w:b/>
+          <w:bCs/>
+          <w:sz w:val="28"/>
+          <w:szCs w:val="28"/>
+          <w:lang w:val="en-US" w:eastAsia="ru-RU"/>
+        </w:rPr>
+        <w:t>]</w:t>
+      </w:r>
+    </w:p>
+    <w:p>
+      <w:pPr>
+        <w:spacing w:line="360" w:lineRule="auto"/>
+        <w:rPr>
+          <w:rFonts w:ascii="Times New Roman" w:hAnsi="Times New Roman" w:cs="Times New Roman"/>
+          <w:sz w:val="28"/>
+          <w:szCs w:val="28"/>
+          <w:lang w:val="uk-UA" w:eastAsia="ru-RU"/>
+        </w:rPr>
+      </w:pPr>
+      <w:r>
+        <w:rPr>
+          <w:rFonts w:ascii="Times New Roman" w:hAnsi="Times New Roman" w:cs="Times New Roman"/>
+          <w:sz w:val="28"/>
+          <w:szCs w:val="28"/>
+          <w:lang w:val="uk-UA" w:eastAsia="ru-RU"/>
+        </w:rPr>
+        <w:t>VicNet</w:t>
+      </w:r>
+      <w:r>
+        <w:rPr>
+          <w:rFonts w:ascii="Times New Roman" w:hAnsi="Times New Roman" w:cs="Times New Roman"/>
+          <w:sz w:val="28"/>
+          <w:szCs w:val="28"/>
+          <w:lang w:val="uk-UA" w:eastAsia="ru-RU"/>
+        </w:rPr>
+        <w:t xml:space="preserve"> –</w:t>
+      </w:r>
+      <w:r>
+        <w:rPr>
+          <w:rFonts w:ascii="Times New Roman" w:hAnsi="Times New Roman" w:cs="Times New Roman"/>
+          <w:sz w:val="28"/>
+          <w:szCs w:val="28"/>
+          <w:lang w:val="uk-UA" w:eastAsia="ru-RU"/>
+        </w:rPr>
+        <w:t xml:space="preserve"> </w:t>
+      </w:r>
+      <w:r>
+        <w:rPr>
+          <w:rFonts w:ascii="Times New Roman" w:hAnsi="Times New Roman" w:cs="Times New Roman"/>
+          <w:sz w:val="28"/>
+          <w:szCs w:val="28"/>
+          <w:lang w:val="uk-UA" w:eastAsia="ru-RU"/>
+        </w:rPr>
+        <w:t>допоміжний сервіс</w:t>
+      </w:r>
+      <w:r>
+        <w:rPr>
+          <w:rFonts w:ascii="Times New Roman" w:hAnsi="Times New Roman" w:cs="Times New Roman"/>
+          <w:sz w:val="28"/>
+          <w:szCs w:val="28"/>
+          <w:lang w:val="uk-UA" w:eastAsia="ru-RU"/>
+        </w:rPr>
+        <w:t xml:space="preserve"> </w:t>
+      </w:r>
+      <w:r>
+        <w:rPr>
+          <w:rFonts w:ascii="Times New Roman" w:hAnsi="Times New Roman" w:cs="Times New Roman"/>
+          <w:sz w:val="28"/>
+          <w:szCs w:val="28"/>
+          <w:lang w:val="uk-UA" w:eastAsia="ru-RU"/>
+        </w:rPr>
+        <w:t xml:space="preserve">для невеликих команд, які бажають </w:t>
+      </w:r>
+      <w:r>
+        <w:rPr>
+          <w:rFonts w:ascii="Times New Roman" w:hAnsi="Times New Roman" w:cs="Times New Roman"/>
+          <w:sz w:val="28"/>
+          <w:szCs w:val="28"/>
+          <w:lang w:val="uk-UA" w:eastAsia="ru-RU"/>
+        </w:rPr>
+        <w:t>швидко пристосуватися до особливості колективного</w:t>
+      </w:r>
+      <w:r>
+        <w:rPr>
+          <w:rFonts w:ascii="Times New Roman" w:hAnsi="Times New Roman" w:cs="Times New Roman"/>
+          <w:sz w:val="28"/>
+          <w:szCs w:val="28"/>
+          <w:lang w:val="uk-UA" w:eastAsia="ru-RU"/>
+        </w:rPr>
+        <w:t xml:space="preserve"> волонтерства, маючи</w:t>
+      </w:r>
+      <w:r>
+        <w:rPr>
+          <w:rFonts w:ascii="Times New Roman" w:hAnsi="Times New Roman" w:cs="Times New Roman"/>
+          <w:sz w:val="28"/>
+          <w:szCs w:val="28"/>
+          <w:lang w:val="uk-UA" w:eastAsia="ru-RU"/>
+        </w:rPr>
+        <w:t xml:space="preserve"> </w:t>
+      </w:r>
+      <w:r>
+        <w:rPr>
+          <w:rFonts w:ascii="Times New Roman" w:hAnsi="Times New Roman" w:cs="Times New Roman"/>
+          <w:sz w:val="28"/>
+          <w:szCs w:val="28"/>
+          <w:lang w:val="uk-UA" w:eastAsia="ru-RU"/>
+        </w:rPr>
+        <w:t>надійну підтримк</w:t>
+      </w:r>
+      <w:r>
+        <w:rPr>
+          <w:rFonts w:ascii="Times New Roman" w:hAnsi="Times New Roman" w:cs="Times New Roman"/>
+          <w:sz w:val="28"/>
+          <w:szCs w:val="28"/>
+          <w:lang w:val="uk-UA" w:eastAsia="ru-RU"/>
+        </w:rPr>
+        <w:t>у з боку адміністраторів.</w:t>
+      </w:r>
+    </w:p>
+    <w:p>
+      <w:pPr>
+        <w:spacing w:line="360" w:lineRule="auto"/>
+        <w:rPr>
+          <w:rFonts w:ascii="Times New Roman" w:hAnsi="Times New Roman" w:cs="Times New Roman"/>
+          <w:b/>
+          <w:bCs/>
+          <w:sz w:val="28"/>
+          <w:szCs w:val="28"/>
+          <w:lang w:val="uk-UA" w:eastAsia="ru-RU"/>
+        </w:rPr>
+      </w:pPr>
+      <w:r>
+        <w:rPr>
+          <w:rFonts w:ascii="Times New Roman" w:hAnsi="Times New Roman" w:cs="Times New Roman"/>
+          <w:b/>
+          <w:bCs/>
+          <w:sz w:val="28"/>
+          <w:szCs w:val="28"/>
+          <w:lang w:val="uk-UA" w:eastAsia="ru-RU"/>
+        </w:rPr>
+        <w:t>Основний функціонал:</w:t>
+      </w:r>
+    </w:p>
+    <w:p>
+      <w:pPr>
+        <w:pStyle w:val="a5"/>
+        <w:numPr>
+          <w:ilvl w:val="0"/>
+          <w:numId w:val="37"/>
+        </w:numPr>
+        <w:spacing w:line="360" w:lineRule="auto"/>
+        <w:rPr>
+          <w:rFonts w:ascii="Times New Roman" w:hAnsi="Times New Roman" w:cs="Times New Roman"/>
+          <w:sz w:val="28"/>
+          <w:szCs w:val="28"/>
+          <w:lang w:val="uk-UA" w:eastAsia="ru-RU"/>
+        </w:rPr>
+      </w:pPr>
+      <w:r>
+        <w:rPr>
+          <w:rFonts w:ascii="Times New Roman" w:hAnsi="Times New Roman" w:cs="Times New Roman"/>
+          <w:b/>
+          <w:bCs/>
+          <w:i/>
+          <w:iCs/>
+          <w:sz w:val="28"/>
+          <w:szCs w:val="28"/>
+          <w:lang w:val="uk-UA" w:eastAsia="ru-RU"/>
+        </w:rPr>
+        <w:t>Поширення та подання</w:t>
+      </w:r>
+      <w:r>
+        <w:rPr>
+          <w:rFonts w:ascii="Times New Roman" w:hAnsi="Times New Roman" w:cs="Times New Roman"/>
+          <w:sz w:val="28"/>
+          <w:szCs w:val="28"/>
+          <w:lang w:val="uk-UA" w:eastAsia="ru-RU"/>
+        </w:rPr>
+        <w:t>:</w:t>
+      </w:r>
+      <w:r>
+        <w:rPr>
+          <w:rFonts w:ascii="Times New Roman" w:hAnsi="Times New Roman" w:cs="Times New Roman"/>
+          <w:sz w:val="28"/>
+          <w:szCs w:val="28"/>
+          <w:lang w:val="uk-UA" w:eastAsia="ru-RU"/>
+        </w:rPr>
+        <w:t xml:space="preserve"> </w:t>
+      </w:r>
+      <w:r>
+        <w:rPr>
+          <w:rFonts w:ascii="Times New Roman" w:hAnsi="Times New Roman" w:cs="Times New Roman"/>
+          <w:sz w:val="28"/>
+          <w:szCs w:val="28"/>
+          <w:lang w:val="uk-UA" w:eastAsia="ru-RU"/>
+        </w:rPr>
+        <w:t xml:space="preserve">висвітлення через декоровану сторінку, всі, хто перейшов за посиланням можуть заповнити подання </w:t>
+      </w:r>
+    </w:p>
+    <w:p>
+      <w:pPr>
+        <w:pStyle w:val="a5"/>
+        <w:numPr>
+          <w:ilvl w:val="0"/>
+          <w:numId w:val="37"/>
+        </w:numPr>
+        <w:spacing w:line="360" w:lineRule="auto"/>
+        <w:rPr>
+          <w:rFonts w:ascii="Times New Roman" w:hAnsi="Times New Roman" w:cs="Times New Roman"/>
+          <w:sz w:val="28"/>
+          <w:szCs w:val="28"/>
+          <w:lang w:val="uk-UA" w:eastAsia="ru-RU"/>
+        </w:rPr>
+      </w:pPr>
+    </w:p>
+    <w:p>
+      <w:pPr>
+        <w:spacing w:line="360" w:lineRule="auto"/>
+        <w:rPr>
+          <w:rFonts w:ascii="Times New Roman" w:hAnsi="Times New Roman" w:cs="Times New Roman"/>
+          <w:b/>
+          <w:bCs/>
+          <w:sz w:val="28"/>
+          <w:szCs w:val="28"/>
+          <w:lang w:val="uk-UA"/>
+        </w:rPr>
+      </w:pPr>
+      <w:r>
+        <w:rPr>
+          <w:rFonts w:ascii="Times New Roman" w:hAnsi="Times New Roman" w:cs="Times New Roman"/>
+          <w:b/>
+          <w:bCs/>
+          <w:sz w:val="28"/>
+          <w:szCs w:val="28"/>
+          <w:lang w:val="uk-UA"/>
+        </w:rPr>
+        <w:t>Переваги:</w:t>
+      </w:r>
+    </w:p>
+    <w:p>
+      <w:pPr>
+        <w:spacing w:line="360" w:lineRule="auto"/>
+        <w:rPr>
+          <w:rFonts w:ascii="Times New Roman" w:hAnsi="Times New Roman" w:cs="Times New Roman"/>
+          <w:b/>
+          <w:bCs/>
+          <w:sz w:val="28"/>
+          <w:szCs w:val="28"/>
+          <w:lang w:val="uk-UA"/>
+        </w:rPr>
+      </w:pPr>
+      <w:r>
+        <w:rPr>
+          <w:rFonts w:ascii="Times New Roman" w:hAnsi="Times New Roman" w:cs="Times New Roman"/>
+          <w:b/>
+          <w:bCs/>
+          <w:sz w:val="28"/>
+          <w:szCs w:val="28"/>
+          <w:lang w:val="uk-UA"/>
+        </w:rPr>
+        <w:t>Недоліки:</w:t>
+      </w:r>
+    </w:p>
+    <w:p>
+      <w:pPr>
+        <w:spacing w:line="360" w:lineRule="auto"/>
+        <w:rPr>
+          <w:rFonts w:ascii="Times New Roman" w:hAnsi="Times New Roman" w:cs="Times New Roman"/>
+          <w:sz w:val="28"/>
+          <w:szCs w:val="28"/>
+          <w:lang w:val="uk-UA" w:eastAsia="ru-RU"/>
+        </w:rPr>
+      </w:pPr>
+    </w:p>
+    <w:p>
+      <w:pPr>
+        <w:spacing w:line="360" w:lineRule="auto"/>
+        <w:rPr>
+          <w:rFonts w:ascii="Times New Roman" w:hAnsi="Times New Roman" w:cs="Times New Roman"/>
+          <w:sz w:val="28"/>
+          <w:szCs w:val="28"/>
+          <w:lang w:val="uk-UA"/>
+        </w:rPr>
+      </w:pPr>
     </w:p>
     <w:p>
       <w:pPr>
@@ -11861,6 +12281,119 @@
     </w:lvl>
   </w:abstractNum>
   <w:abstractNum w:abstractNumId="23" w15:restartNumberingAfterBreak="0">
+    <w:nsid w:val="5BC84AB3"/>
+    <w:multiLevelType w:val="hybridMultilevel"/>
+    <w:tmpl w:val="CFD49B76"/>
+    <w:lvl w:ilvl="0" w:tplc="04220001">
+      <w:start w:val="1"/>
+      <w:numFmt w:val="bullet"/>
+      <w:lvlText w:val=""/>
+      <w:lvlJc w:val="left"/>
+      <w:pPr>
+        <w:ind w:left="1428" w:hanging="360"/>
+      </w:pPr>
+      <w:rPr>
+        <w:rFonts w:ascii="Symbol" w:hAnsi="Symbol" w:hint="default"/>
+      </w:rPr>
+    </w:lvl>
+    <w:lvl w:ilvl="1" w:tplc="04220003" w:tentative="1">
+      <w:start w:val="1"/>
+      <w:numFmt w:val="bullet"/>
+      <w:lvlText w:val="o"/>
+      <w:lvlJc w:val="left"/>
+      <w:pPr>
+        <w:ind w:left="2148" w:hanging="360"/>
+      </w:pPr>
+      <w:rPr>
+        <w:rFonts w:ascii="Courier New" w:hAnsi="Courier New" w:cs="Courier New" w:hint="default"/>
+      </w:rPr>
+    </w:lvl>
+    <w:lvl w:ilvl="2" w:tplc="04220005" w:tentative="1">
+      <w:start w:val="1"/>
+      <w:numFmt w:val="bullet"/>
+      <w:lvlText w:val=""/>
+      <w:lvlJc w:val="left"/>
+      <w:pPr>
+        <w:ind w:left="2868" w:hanging="360"/>
+      </w:pPr>
+      <w:rPr>
+        <w:rFonts w:ascii="Wingdings" w:hAnsi="Wingdings" w:hint="default"/>
+      </w:rPr>
+    </w:lvl>
+    <w:lvl w:ilvl="3" w:tplc="04220001" w:tentative="1">
+      <w:start w:val="1"/>
+      <w:numFmt w:val="bullet"/>
+      <w:lvlText w:val=""/>
+      <w:lvlJc w:val="left"/>
+      <w:pPr>
+        <w:ind w:left="3588" w:hanging="360"/>
+      </w:pPr>
+      <w:rPr>
+        <w:rFonts w:ascii="Symbol" w:hAnsi="Symbol" w:hint="default"/>
+      </w:rPr>
+    </w:lvl>
+    <w:lvl w:ilvl="4" w:tplc="04220003" w:tentative="1">
+      <w:start w:val="1"/>
+      <w:numFmt w:val="bullet"/>
+      <w:lvlText w:val="o"/>
+      <w:lvlJc w:val="left"/>
+      <w:pPr>
+        <w:ind w:left="4308" w:hanging="360"/>
+      </w:pPr>
+      <w:rPr>
+        <w:rFonts w:ascii="Courier New" w:hAnsi="Courier New" w:cs="Courier New" w:hint="default"/>
+      </w:rPr>
+    </w:lvl>
+    <w:lvl w:ilvl="5" w:tplc="04220005" w:tentative="1">
+      <w:start w:val="1"/>
+      <w:numFmt w:val="bullet"/>
+      <w:lvlText w:val=""/>
+      <w:lvlJc w:val="left"/>
+      <w:pPr>
+        <w:ind w:left="5028" w:hanging="360"/>
+      </w:pPr>
+      <w:rPr>
+        <w:rFonts w:ascii="Wingdings" w:hAnsi="Wingdings" w:hint="default"/>
+      </w:rPr>
+    </w:lvl>
+    <w:lvl w:ilvl="6" w:tplc="04220001" w:tentative="1">
+      <w:start w:val="1"/>
+      <w:numFmt w:val="bullet"/>
+      <w:lvlText w:val=""/>
+      <w:lvlJc w:val="left"/>
+      <w:pPr>
+        <w:ind w:left="5748" w:hanging="360"/>
+      </w:pPr>
+      <w:rPr>
+        <w:rFonts w:ascii="Symbol" w:hAnsi="Symbol" w:hint="default"/>
+      </w:rPr>
+    </w:lvl>
+    <w:lvl w:ilvl="7" w:tplc="04220003" w:tentative="1">
+      <w:start w:val="1"/>
+      <w:numFmt w:val="bullet"/>
+      <w:lvlText w:val="o"/>
+      <w:lvlJc w:val="left"/>
+      <w:pPr>
+        <w:ind w:left="6468" w:hanging="360"/>
+      </w:pPr>
+      <w:rPr>
+        <w:rFonts w:ascii="Courier New" w:hAnsi="Courier New" w:cs="Courier New" w:hint="default"/>
+      </w:rPr>
+    </w:lvl>
+    <w:lvl w:ilvl="8" w:tplc="04220005" w:tentative="1">
+      <w:start w:val="1"/>
+      <w:numFmt w:val="bullet"/>
+      <w:lvlText w:val=""/>
+      <w:lvlJc w:val="left"/>
+      <w:pPr>
+        <w:ind w:left="7188" w:hanging="360"/>
+      </w:pPr>
+      <w:rPr>
+        <w:rFonts w:ascii="Wingdings" w:hAnsi="Wingdings" w:hint="default"/>
+      </w:rPr>
+    </w:lvl>
+  </w:abstractNum>
+  <w:abstractNum w:abstractNumId="24" w15:restartNumberingAfterBreak="0">
     <w:nsid w:val="5D2522CD"/>
     <w:multiLevelType w:val="hybridMultilevel"/>
     <w:tmpl w:val="20EC6516"/>
@@ -11949,7 +12482,7 @@
       </w:pPr>
     </w:lvl>
   </w:abstractNum>
-  <w:abstractNum w:abstractNumId="24" w15:restartNumberingAfterBreak="0">
+  <w:abstractNum w:abstractNumId="25" w15:restartNumberingAfterBreak="0">
     <w:nsid w:val="607669C4"/>
     <w:multiLevelType w:val="hybridMultilevel"/>
     <w:tmpl w:val="C988F3A0"/>
@@ -12061,7 +12594,7 @@
       </w:rPr>
     </w:lvl>
   </w:abstractNum>
-  <w:abstractNum w:abstractNumId="25" w15:restartNumberingAfterBreak="0">
+  <w:abstractNum w:abstractNumId="26" w15:restartNumberingAfterBreak="0">
     <w:nsid w:val="60A31E9C"/>
     <w:multiLevelType w:val="hybridMultilevel"/>
     <w:tmpl w:val="BF582D5C"/>
@@ -12150,7 +12683,7 @@
       </w:pPr>
     </w:lvl>
   </w:abstractNum>
-  <w:abstractNum w:abstractNumId="26" w15:restartNumberingAfterBreak="0">
+  <w:abstractNum w:abstractNumId="27" w15:restartNumberingAfterBreak="0">
     <w:nsid w:val="668A7731"/>
     <w:multiLevelType w:val="hybridMultilevel"/>
     <w:tmpl w:val="DEFC111C"/>
@@ -12263,7 +12796,7 @@
       </w:rPr>
     </w:lvl>
   </w:abstractNum>
-  <w:abstractNum w:abstractNumId="27" w15:restartNumberingAfterBreak="0">
+  <w:abstractNum w:abstractNumId="28" w15:restartNumberingAfterBreak="0">
     <w:nsid w:val="6D703C0A"/>
     <w:multiLevelType w:val="hybridMultilevel"/>
     <w:tmpl w:val="247AA774"/>
@@ -12349,7 +12882,7 @@
       </w:pPr>
     </w:lvl>
   </w:abstractNum>
-  <w:abstractNum w:abstractNumId="28" w15:restartNumberingAfterBreak="0">
+  <w:abstractNum w:abstractNumId="29" w15:restartNumberingAfterBreak="0">
     <w:nsid w:val="6F043F16"/>
     <w:multiLevelType w:val="multilevel"/>
     <w:tmpl w:val="ED5A1BCE"/>
@@ -12498,7 +13031,7 @@
       </w:rPr>
     </w:lvl>
   </w:abstractNum>
-  <w:abstractNum w:abstractNumId="29" w15:restartNumberingAfterBreak="0">
+  <w:abstractNum w:abstractNumId="30" w15:restartNumberingAfterBreak="0">
     <w:nsid w:val="71AC1C87"/>
     <w:multiLevelType w:val="hybridMultilevel"/>
     <w:tmpl w:val="CB60A05C"/>
@@ -12611,7 +13144,120 @@
       </w:rPr>
     </w:lvl>
   </w:abstractNum>
-  <w:abstractNum w:abstractNumId="30" w15:restartNumberingAfterBreak="0">
+  <w:abstractNum w:abstractNumId="31" w15:restartNumberingAfterBreak="0">
+    <w:nsid w:val="75D36C9E"/>
+    <w:multiLevelType w:val="hybridMultilevel"/>
+    <w:tmpl w:val="42A408BE"/>
+    <w:lvl w:ilvl="0" w:tplc="D7709F86">
+      <w:numFmt w:val="bullet"/>
+      <w:lvlText w:val="-"/>
+      <w:lvlJc w:val="left"/>
+      <w:pPr>
+        <w:ind w:left="1428" w:hanging="360"/>
+      </w:pPr>
+      <w:rPr>
+        <w:rFonts w:ascii="Times New Roman" w:eastAsiaTheme="minorHAnsi" w:hAnsi="Times New Roman" w:cs="Times New Roman" w:hint="default"/>
+        <w:i/>
+      </w:rPr>
+    </w:lvl>
+    <w:lvl w:ilvl="1" w:tplc="FFFFFFFF" w:tentative="1">
+      <w:start w:val="1"/>
+      <w:numFmt w:val="bullet"/>
+      <w:lvlText w:val="o"/>
+      <w:lvlJc w:val="left"/>
+      <w:pPr>
+        <w:ind w:left="2148" w:hanging="360"/>
+      </w:pPr>
+      <w:rPr>
+        <w:rFonts w:ascii="Courier New" w:hAnsi="Courier New" w:cs="Courier New" w:hint="default"/>
+      </w:rPr>
+    </w:lvl>
+    <w:lvl w:ilvl="2" w:tplc="FFFFFFFF" w:tentative="1">
+      <w:start w:val="1"/>
+      <w:numFmt w:val="bullet"/>
+      <w:lvlText w:val=""/>
+      <w:lvlJc w:val="left"/>
+      <w:pPr>
+        <w:ind w:left="2868" w:hanging="360"/>
+      </w:pPr>
+      <w:rPr>
+        <w:rFonts w:ascii="Wingdings" w:hAnsi="Wingdings" w:hint="default"/>
+      </w:rPr>
+    </w:lvl>
+    <w:lvl w:ilvl="3" w:tplc="FFFFFFFF" w:tentative="1">
+      <w:start w:val="1"/>
+      <w:numFmt w:val="bullet"/>
+      <w:lvlText w:val=""/>
+      <w:lvlJc w:val="left"/>
+      <w:pPr>
+        <w:ind w:left="3588" w:hanging="360"/>
+      </w:pPr>
+      <w:rPr>
+        <w:rFonts w:ascii="Symbol" w:hAnsi="Symbol" w:hint="default"/>
+      </w:rPr>
+    </w:lvl>
+    <w:lvl w:ilvl="4" w:tplc="FFFFFFFF" w:tentative="1">
+      <w:start w:val="1"/>
+      <w:numFmt w:val="bullet"/>
+      <w:lvlText w:val="o"/>
+      <w:lvlJc w:val="left"/>
+      <w:pPr>
+        <w:ind w:left="4308" w:hanging="360"/>
+      </w:pPr>
+      <w:rPr>
+        <w:rFonts w:ascii="Courier New" w:hAnsi="Courier New" w:cs="Courier New" w:hint="default"/>
+      </w:rPr>
+    </w:lvl>
+    <w:lvl w:ilvl="5" w:tplc="FFFFFFFF" w:tentative="1">
+      <w:start w:val="1"/>
+      <w:numFmt w:val="bullet"/>
+      <w:lvlText w:val=""/>
+      <w:lvlJc w:val="left"/>
+      <w:pPr>
+        <w:ind w:left="5028" w:hanging="360"/>
+      </w:pPr>
+      <w:rPr>
+        <w:rFonts w:ascii="Wingdings" w:hAnsi="Wingdings" w:hint="default"/>
+      </w:rPr>
+    </w:lvl>
+    <w:lvl w:ilvl="6" w:tplc="FFFFFFFF" w:tentative="1">
+      <w:start w:val="1"/>
+      <w:numFmt w:val="bullet"/>
+      <w:lvlText w:val=""/>
+      <w:lvlJc w:val="left"/>
+      <w:pPr>
+        <w:ind w:left="5748" w:hanging="360"/>
+      </w:pPr>
+      <w:rPr>
+        <w:rFonts w:ascii="Symbol" w:hAnsi="Symbol" w:hint="default"/>
+      </w:rPr>
+    </w:lvl>
+    <w:lvl w:ilvl="7" w:tplc="FFFFFFFF" w:tentative="1">
+      <w:start w:val="1"/>
+      <w:numFmt w:val="bullet"/>
+      <w:lvlText w:val="o"/>
+      <w:lvlJc w:val="left"/>
+      <w:pPr>
+        <w:ind w:left="6468" w:hanging="360"/>
+      </w:pPr>
+      <w:rPr>
+        <w:rFonts w:ascii="Courier New" w:hAnsi="Courier New" w:cs="Courier New" w:hint="default"/>
+      </w:rPr>
+    </w:lvl>
+    <w:lvl w:ilvl="8" w:tplc="FFFFFFFF" w:tentative="1">
+      <w:start w:val="1"/>
+      <w:numFmt w:val="bullet"/>
+      <w:lvlText w:val=""/>
+      <w:lvlJc w:val="left"/>
+      <w:pPr>
+        <w:ind w:left="7188" w:hanging="360"/>
+      </w:pPr>
+      <w:rPr>
+        <w:rFonts w:ascii="Wingdings" w:hAnsi="Wingdings" w:hint="default"/>
+      </w:rPr>
+    </w:lvl>
+  </w:abstractNum>
+  <w:abstractNum w:abstractNumId="32" w15:restartNumberingAfterBreak="0">
     <w:nsid w:val="776E75F9"/>
     <w:multiLevelType w:val="hybridMultilevel"/>
     <w:tmpl w:val="3B3CD40C"/>
@@ -12724,7 +13370,7 @@
       </w:rPr>
     </w:lvl>
   </w:abstractNum>
-  <w:abstractNum w:abstractNumId="31" w15:restartNumberingAfterBreak="0">
+  <w:abstractNum w:abstractNumId="33" w15:restartNumberingAfterBreak="0">
     <w:nsid w:val="77CD53BB"/>
     <w:multiLevelType w:val="hybridMultilevel"/>
     <w:tmpl w:val="0C4044D8"/>
@@ -12837,7 +13483,7 @@
       </w:rPr>
     </w:lvl>
   </w:abstractNum>
-  <w:abstractNum w:abstractNumId="32" w15:restartNumberingAfterBreak="0">
+  <w:abstractNum w:abstractNumId="34" w15:restartNumberingAfterBreak="0">
     <w:nsid w:val="78D37DCC"/>
     <w:multiLevelType w:val="hybridMultilevel"/>
     <w:tmpl w:val="AAA85D98"/>
@@ -12923,7 +13569,7 @@
       </w:pPr>
     </w:lvl>
   </w:abstractNum>
-  <w:abstractNum w:abstractNumId="33" w15:restartNumberingAfterBreak="0">
+  <w:abstractNum w:abstractNumId="35" w15:restartNumberingAfterBreak="0">
     <w:nsid w:val="797F470E"/>
     <w:multiLevelType w:val="hybridMultilevel"/>
     <w:tmpl w:val="6504DBB4"/>
@@ -13036,7 +13682,7 @@
       </w:rPr>
     </w:lvl>
   </w:abstractNum>
-  <w:abstractNum w:abstractNumId="34" w15:restartNumberingAfterBreak="0">
+  <w:abstractNum w:abstractNumId="36" w15:restartNumberingAfterBreak="0">
     <w:nsid w:val="7E44469B"/>
     <w:multiLevelType w:val="multilevel"/>
     <w:tmpl w:val="E7B25AF0"/>
@@ -13192,16 +13838,16 @@
     <w:abstractNumId w:val="18"/>
   </w:num>
   <w:num w:numId="3" w16cid:durableId="65808549">
-    <w:abstractNumId w:val="27"/>
+    <w:abstractNumId w:val="28"/>
   </w:num>
   <w:num w:numId="4" w16cid:durableId="1141574191">
     <w:abstractNumId w:val="17"/>
   </w:num>
   <w:num w:numId="5" w16cid:durableId="1140421317">
-    <w:abstractNumId w:val="23"/>
+    <w:abstractNumId w:val="24"/>
   </w:num>
   <w:num w:numId="6" w16cid:durableId="1948660096">
-    <w:abstractNumId w:val="25"/>
+    <w:abstractNumId w:val="26"/>
   </w:num>
   <w:num w:numId="7" w16cid:durableId="965160262">
     <w:abstractNumId w:val="0"/>
@@ -13210,16 +13856,16 @@
     <w:abstractNumId w:val="3"/>
   </w:num>
   <w:num w:numId="9" w16cid:durableId="1647738021">
-    <w:abstractNumId w:val="30"/>
+    <w:abstractNumId w:val="32"/>
   </w:num>
   <w:num w:numId="10" w16cid:durableId="1432120946">
     <w:abstractNumId w:val="6"/>
   </w:num>
   <w:num w:numId="11" w16cid:durableId="450518664">
-    <w:abstractNumId w:val="26"/>
+    <w:abstractNumId w:val="27"/>
   </w:num>
   <w:num w:numId="12" w16cid:durableId="1088887521">
-    <w:abstractNumId w:val="32"/>
+    <w:abstractNumId w:val="34"/>
   </w:num>
   <w:num w:numId="13" w16cid:durableId="136916992">
     <w:abstractNumId w:val="14"/>
@@ -13240,7 +13886,7 @@
     <w:abstractNumId w:val="7"/>
   </w:num>
   <w:num w:numId="19" w16cid:durableId="466362408">
-    <w:abstractNumId w:val="28"/>
+    <w:abstractNumId w:val="29"/>
   </w:num>
   <w:num w:numId="20" w16cid:durableId="765080922">
     <w:abstractNumId w:val="9"/>
@@ -13249,19 +13895,19 @@
     <w:abstractNumId w:val="1"/>
   </w:num>
   <w:num w:numId="22" w16cid:durableId="1590307771">
-    <w:abstractNumId w:val="29"/>
+    <w:abstractNumId w:val="30"/>
   </w:num>
   <w:num w:numId="23" w16cid:durableId="684406036">
     <w:abstractNumId w:val="15"/>
   </w:num>
   <w:num w:numId="24" w16cid:durableId="148595393">
-    <w:abstractNumId w:val="34"/>
+    <w:abstractNumId w:val="36"/>
   </w:num>
   <w:num w:numId="25" w16cid:durableId="1433552083">
     <w:abstractNumId w:val="19"/>
   </w:num>
   <w:num w:numId="26" w16cid:durableId="1163352179">
-    <w:abstractNumId w:val="24"/>
+    <w:abstractNumId w:val="25"/>
   </w:num>
   <w:num w:numId="27" w16cid:durableId="798573526">
     <w:abstractNumId w:val="21"/>
@@ -13276,19 +13922,25 @@
     <w:abstractNumId w:val="20"/>
   </w:num>
   <w:num w:numId="31" w16cid:durableId="2023505953">
-    <w:abstractNumId w:val="33"/>
+    <w:abstractNumId w:val="35"/>
   </w:num>
   <w:num w:numId="32" w16cid:durableId="1941374195">
     <w:abstractNumId w:val="4"/>
   </w:num>
   <w:num w:numId="33" w16cid:durableId="2097969626">
-    <w:abstractNumId w:val="31"/>
+    <w:abstractNumId w:val="33"/>
   </w:num>
   <w:num w:numId="34" w16cid:durableId="2118719721">
     <w:abstractNumId w:val="22"/>
   </w:num>
   <w:num w:numId="35" w16cid:durableId="401223734">
     <w:abstractNumId w:val="16"/>
+  </w:num>
+  <w:num w:numId="36" w16cid:durableId="2077120303">
+    <w:abstractNumId w:val="23"/>
+  </w:num>
+  <w:num w:numId="37" w16cid:durableId="1108157075">
+    <w:abstractNumId w:val="31"/>
   </w:num>
 </w:numbering>
 </file>
@@ -13691,6 +14343,7 @@
   <w:style w:type="paragraph" w:default="1" w:styleId="a">
     <w:name w:val="Normal"/>
     <w:qFormat/>
+    <w:rsid w:val="00571CA8"/>
   </w:style>
   <w:style w:type="paragraph" w:styleId="1">
     <w:name w:val="heading 1"/>

--- a/Databases-Coursework-IP-21-BoikoB.docx
+++ b/Databases-Coursework-IP-21-BoikoB.docx
@@ -1369,7 +1369,6 @@
         </w:rPr>
         <w:t xml:space="preserve">З  А  В  Д  А  Н  </w:t>
       </w:r>
-      <w:proofErr w:type="spellStart"/>
       <w:r>
         <w:rPr>
           <w:rFonts w:ascii="Times New Roman" w:eastAsia="Times New Roman" w:hAnsi="Times New Roman" w:cs="Times New Roman"/>
@@ -1380,7 +1379,6 @@
         </w:rPr>
         <w:t>Н</w:t>
       </w:r>
-      <w:proofErr w:type="spellEnd"/>
       <w:r>
         <w:rPr>
           <w:rFonts w:ascii="Times New Roman" w:eastAsia="Times New Roman" w:hAnsi="Times New Roman" w:cs="Times New Roman"/>
@@ -7529,6 +7527,15 @@
         </w:rPr>
         <w:t xml:space="preserve"> донатерів і меценатів:</w:t>
       </w:r>
+      <w:r>
+        <w:rPr>
+          <w:rFonts w:ascii="Times New Roman" w:hAnsi="Times New Roman" w:cs="Times New Roman"/>
+          <w:sz w:val="28"/>
+          <w:szCs w:val="28"/>
+          <w:lang w:val="uk-UA"/>
+        </w:rPr>
+        <w:t xml:space="preserve"> </w:t>
+      </w:r>
     </w:p>
     <w:p>
       <w:pPr>
@@ -7667,6 +7674,210 @@
     </w:p>
     <w:p>
       <w:pPr>
+        <w:spacing w:line="360" w:lineRule="auto"/>
+        <w:ind w:left="708"/>
+        <w:rPr>
+          <w:rFonts w:ascii="Times New Roman" w:hAnsi="Times New Roman" w:cs="Times New Roman"/>
+          <w:sz w:val="28"/>
+          <w:szCs w:val="28"/>
+          <w:lang w:val="uk-UA"/>
+        </w:rPr>
+      </w:pPr>
+    </w:p>
+    <w:p>
+      <w:pPr>
+        <w:spacing w:line="360" w:lineRule="auto"/>
+        <w:ind w:left="708"/>
+        <w:rPr>
+          <w:rFonts w:ascii="Times New Roman" w:hAnsi="Times New Roman" w:cs="Times New Roman"/>
+          <w:sz w:val="28"/>
+          <w:szCs w:val="28"/>
+          <w:lang w:val="uk-UA"/>
+        </w:rPr>
+      </w:pPr>
+    </w:p>
+    <w:p>
+      <w:pPr>
+        <w:spacing w:line="360" w:lineRule="auto"/>
+        <w:ind w:left="708"/>
+        <w:rPr>
+          <w:rFonts w:ascii="Times New Roman" w:hAnsi="Times New Roman" w:cs="Times New Roman"/>
+          <w:sz w:val="28"/>
+          <w:szCs w:val="28"/>
+          <w:lang w:val="uk-UA"/>
+        </w:rPr>
+      </w:pPr>
+    </w:p>
+    <w:p>
+      <w:pPr>
+        <w:spacing w:line="360" w:lineRule="auto"/>
+        <w:ind w:left="708"/>
+        <w:rPr>
+          <w:rFonts w:ascii="Times New Roman" w:hAnsi="Times New Roman" w:cs="Times New Roman"/>
+          <w:sz w:val="28"/>
+          <w:szCs w:val="28"/>
+          <w:lang w:val="uk-UA"/>
+        </w:rPr>
+      </w:pPr>
+    </w:p>
+    <w:p>
+      <w:pPr>
+        <w:spacing w:line="360" w:lineRule="auto"/>
+        <w:ind w:left="708"/>
+        <w:rPr>
+          <w:rFonts w:ascii="Times New Roman" w:hAnsi="Times New Roman" w:cs="Times New Roman"/>
+          <w:sz w:val="28"/>
+          <w:szCs w:val="28"/>
+          <w:lang w:val="uk-UA"/>
+        </w:rPr>
+      </w:pPr>
+    </w:p>
+    <w:p>
+      <w:pPr>
+        <w:spacing w:line="360" w:lineRule="auto"/>
+        <w:ind w:left="708"/>
+        <w:rPr>
+          <w:rFonts w:ascii="Times New Roman" w:hAnsi="Times New Roman" w:cs="Times New Roman"/>
+          <w:sz w:val="28"/>
+          <w:szCs w:val="28"/>
+          <w:lang w:val="uk-UA"/>
+        </w:rPr>
+      </w:pPr>
+    </w:p>
+    <w:p>
+      <w:pPr>
+        <w:spacing w:line="360" w:lineRule="auto"/>
+        <w:ind w:left="708"/>
+        <w:rPr>
+          <w:rFonts w:ascii="Times New Roman" w:hAnsi="Times New Roman" w:cs="Times New Roman"/>
+          <w:sz w:val="28"/>
+          <w:szCs w:val="28"/>
+          <w:lang w:val="uk-UA"/>
+        </w:rPr>
+      </w:pPr>
+    </w:p>
+    <w:p>
+      <w:pPr>
+        <w:spacing w:line="360" w:lineRule="auto"/>
+        <w:ind w:left="708"/>
+        <w:rPr>
+          <w:rFonts w:ascii="Times New Roman" w:hAnsi="Times New Roman" w:cs="Times New Roman"/>
+          <w:sz w:val="28"/>
+          <w:szCs w:val="28"/>
+          <w:lang w:val="uk-UA"/>
+        </w:rPr>
+      </w:pPr>
+    </w:p>
+    <w:p>
+      <w:pPr>
+        <w:spacing w:line="360" w:lineRule="auto"/>
+        <w:ind w:left="708"/>
+        <w:rPr>
+          <w:rFonts w:ascii="Times New Roman" w:hAnsi="Times New Roman" w:cs="Times New Roman"/>
+          <w:sz w:val="28"/>
+          <w:szCs w:val="28"/>
+          <w:lang w:val="uk-UA"/>
+        </w:rPr>
+      </w:pPr>
+    </w:p>
+    <w:p>
+      <w:pPr>
+        <w:spacing w:line="360" w:lineRule="auto"/>
+        <w:ind w:left="708"/>
+        <w:rPr>
+          <w:rFonts w:ascii="Times New Roman" w:hAnsi="Times New Roman" w:cs="Times New Roman"/>
+          <w:sz w:val="28"/>
+          <w:szCs w:val="28"/>
+          <w:lang w:val="uk-UA"/>
+        </w:rPr>
+      </w:pPr>
+    </w:p>
+    <w:p>
+      <w:pPr>
+        <w:spacing w:line="360" w:lineRule="auto"/>
+        <w:ind w:left="708"/>
+        <w:rPr>
+          <w:rFonts w:ascii="Times New Roman" w:hAnsi="Times New Roman" w:cs="Times New Roman"/>
+          <w:sz w:val="28"/>
+          <w:szCs w:val="28"/>
+          <w:lang w:val="uk-UA"/>
+        </w:rPr>
+      </w:pPr>
+    </w:p>
+    <w:p>
+      <w:pPr>
+        <w:spacing w:line="360" w:lineRule="auto"/>
+        <w:ind w:left="708"/>
+        <w:rPr>
+          <w:rFonts w:ascii="Times New Roman" w:hAnsi="Times New Roman" w:cs="Times New Roman"/>
+          <w:sz w:val="28"/>
+          <w:szCs w:val="28"/>
+          <w:lang w:val="uk-UA"/>
+        </w:rPr>
+      </w:pPr>
+    </w:p>
+    <w:p>
+      <w:pPr>
+        <w:spacing w:line="360" w:lineRule="auto"/>
+        <w:ind w:left="708"/>
+        <w:rPr>
+          <w:rFonts w:ascii="Times New Roman" w:hAnsi="Times New Roman" w:cs="Times New Roman"/>
+          <w:sz w:val="28"/>
+          <w:szCs w:val="28"/>
+          <w:lang w:val="uk-UA"/>
+        </w:rPr>
+      </w:pPr>
+    </w:p>
+    <w:p>
+      <w:pPr>
+        <w:spacing w:line="360" w:lineRule="auto"/>
+        <w:ind w:left="708"/>
+        <w:rPr>
+          <w:rFonts w:ascii="Times New Roman" w:hAnsi="Times New Roman" w:cs="Times New Roman"/>
+          <w:sz w:val="28"/>
+          <w:szCs w:val="28"/>
+          <w:lang w:val="uk-UA"/>
+        </w:rPr>
+      </w:pPr>
+    </w:p>
+    <w:p>
+      <w:pPr>
+        <w:spacing w:line="360" w:lineRule="auto"/>
+        <w:ind w:left="708"/>
+        <w:rPr>
+          <w:rFonts w:ascii="Times New Roman" w:hAnsi="Times New Roman" w:cs="Times New Roman"/>
+          <w:sz w:val="28"/>
+          <w:szCs w:val="28"/>
+          <w:lang w:val="uk-UA"/>
+        </w:rPr>
+      </w:pPr>
+    </w:p>
+    <w:p>
+      <w:pPr>
+        <w:spacing w:line="360" w:lineRule="auto"/>
+        <w:ind w:left="708"/>
+        <w:rPr>
+          <w:rFonts w:ascii="Times New Roman" w:hAnsi="Times New Roman" w:cs="Times New Roman"/>
+          <w:sz w:val="28"/>
+          <w:szCs w:val="28"/>
+          <w:lang w:val="uk-UA"/>
+        </w:rPr>
+      </w:pPr>
+    </w:p>
+    <w:p>
+      <w:pPr>
+        <w:spacing w:line="360" w:lineRule="auto"/>
+        <w:ind w:left="708"/>
+        <w:rPr>
+          <w:rFonts w:ascii="Times New Roman" w:hAnsi="Times New Roman" w:cs="Times New Roman"/>
+          <w:sz w:val="28"/>
+          <w:szCs w:val="28"/>
+          <w:lang w:val="uk-UA"/>
+        </w:rPr>
+      </w:pPr>
+    </w:p>
+    <w:p>
+      <w:pPr>
         <w:pStyle w:val="1"/>
         <w:rPr>
           <w:b/>
@@ -7680,6 +7891,7 @@
           <w:sz w:val="28"/>
           <w:szCs w:val="28"/>
         </w:rPr>
+        <w:lastRenderedPageBreak/>
         <w:t xml:space="preserve"> </w:t>
       </w:r>
       <w:r>
@@ -7782,7 +7994,26 @@
           <w:szCs w:val="28"/>
           <w:lang w:val="uk-UA" w:eastAsia="ru-RU"/>
         </w:rPr>
-        <w:t xml:space="preserve">VolunteerHub - </w:t>
+        <w:t xml:space="preserve">VolunteerHub </w:t>
+      </w:r>
+      <w:r>
+        <w:rPr>
+          <w:rFonts w:ascii="Arial" w:hAnsi="Arial" w:cs="Arial"/>
+          <w:color w:val="4D5156"/>
+          <w:sz w:val="21"/>
+          <w:szCs w:val="21"/>
+          <w:shd w:val="clear" w:color="auto" w:fill="FFFFFF"/>
+        </w:rPr>
+        <w:t>—</w:t>
+      </w:r>
+      <w:r>
+        <w:rPr>
+          <w:rFonts w:ascii="Times New Roman" w:hAnsi="Times New Roman" w:cs="Times New Roman"/>
+          <w:sz w:val="28"/>
+          <w:szCs w:val="28"/>
+          <w:lang w:val="uk-UA" w:eastAsia="ru-RU"/>
+        </w:rPr>
+        <w:t xml:space="preserve"> </w:t>
       </w:r>
       <w:r>
         <w:rPr>
@@ -8015,11 +8246,22 @@
       <w:r>
         <w:rPr>
           <w:rFonts w:ascii="Times New Roman" w:hAnsi="Times New Roman" w:cs="Times New Roman"/>
-          <w:sz w:val="28"/>
-          <w:szCs w:val="28"/>
-          <w:lang w:val="uk-UA" w:eastAsia="ru-RU"/>
-        </w:rPr>
-        <w:t xml:space="preserve">: </w:t>
+          <w:i/>
+          <w:iCs/>
+          <w:sz w:val="28"/>
+          <w:szCs w:val="28"/>
+          <w:lang w:val="uk-UA" w:eastAsia="ru-RU"/>
+        </w:rPr>
+        <w:t>:</w:t>
+      </w:r>
+      <w:r>
+        <w:rPr>
+          <w:rFonts w:ascii="Times New Roman" w:hAnsi="Times New Roman" w:cs="Times New Roman"/>
+          <w:sz w:val="28"/>
+          <w:szCs w:val="28"/>
+          <w:lang w:val="uk-UA" w:eastAsia="ru-RU"/>
+        </w:rPr>
+        <w:t xml:space="preserve"> </w:t>
       </w:r>
       <w:r>
         <w:rPr>
@@ -8215,11 +8457,22 @@
       <w:r>
         <w:rPr>
           <w:rFonts w:ascii="Times New Roman" w:hAnsi="Times New Roman" w:cs="Times New Roman"/>
-          <w:sz w:val="28"/>
-          <w:szCs w:val="28"/>
-          <w:lang w:val="uk-UA" w:eastAsia="ru-RU"/>
-        </w:rPr>
-        <w:t xml:space="preserve">: </w:t>
+          <w:i/>
+          <w:iCs/>
+          <w:sz w:val="28"/>
+          <w:szCs w:val="28"/>
+          <w:lang w:val="uk-UA" w:eastAsia="ru-RU"/>
+        </w:rPr>
+        <w:t>:</w:t>
+      </w:r>
+      <w:r>
+        <w:rPr>
+          <w:rFonts w:ascii="Times New Roman" w:hAnsi="Times New Roman" w:cs="Times New Roman"/>
+          <w:sz w:val="28"/>
+          <w:szCs w:val="28"/>
+          <w:lang w:val="uk-UA" w:eastAsia="ru-RU"/>
+        </w:rPr>
+        <w:t xml:space="preserve"> </w:t>
       </w:r>
       <w:r>
         <w:rPr>
@@ -8275,6 +8528,8 @@
       <w:r>
         <w:rPr>
           <w:rFonts w:ascii="Times New Roman" w:hAnsi="Times New Roman" w:cs="Times New Roman"/>
+          <w:i/>
+          <w:iCs/>
           <w:sz w:val="28"/>
           <w:szCs w:val="28"/>
           <w:lang w:val="uk-UA" w:eastAsia="ru-RU"/>
@@ -8284,11 +8539,22 @@
       <w:r>
         <w:rPr>
           <w:rFonts w:ascii="Times New Roman" w:hAnsi="Times New Roman" w:cs="Times New Roman"/>
-          <w:sz w:val="28"/>
-          <w:szCs w:val="28"/>
-          <w:lang w:val="uk-UA" w:eastAsia="ru-RU"/>
-        </w:rPr>
-        <w:t xml:space="preserve"> волонтери, </w:t>
+          <w:i/>
+          <w:iCs/>
+          <w:sz w:val="28"/>
+          <w:szCs w:val="28"/>
+          <w:lang w:val="uk-UA" w:eastAsia="ru-RU"/>
+        </w:rPr>
+        <w:t xml:space="preserve"> </w:t>
+      </w:r>
+      <w:r>
+        <w:rPr>
+          <w:rFonts w:ascii="Times New Roman" w:hAnsi="Times New Roman" w:cs="Times New Roman"/>
+          <w:sz w:val="28"/>
+          <w:szCs w:val="28"/>
+          <w:lang w:val="uk-UA" w:eastAsia="ru-RU"/>
+        </w:rPr>
+        <w:t xml:space="preserve">волонтери, </w:t>
       </w:r>
       <w:r>
         <w:rPr>
@@ -8537,7 +8803,6 @@
           <w:szCs w:val="28"/>
           <w:lang w:val="uk-UA" w:eastAsia="ru-RU"/>
         </w:rPr>
-        <w:lastRenderedPageBreak/>
         <w:t>благодійники отримують квитанцію з</w:t>
       </w:r>
       <w:r>
@@ -8594,11 +8859,22 @@
       <w:r>
         <w:rPr>
           <w:rFonts w:ascii="Times New Roman" w:hAnsi="Times New Roman" w:cs="Times New Roman"/>
-          <w:sz w:val="28"/>
-          <w:szCs w:val="28"/>
-          <w:lang w:val="uk-UA" w:eastAsia="ru-RU"/>
-        </w:rPr>
-        <w:t xml:space="preserve">: </w:t>
+          <w:i/>
+          <w:iCs/>
+          <w:sz w:val="28"/>
+          <w:szCs w:val="28"/>
+          <w:lang w:val="uk-UA" w:eastAsia="ru-RU"/>
+        </w:rPr>
+        <w:t>:</w:t>
+      </w:r>
+      <w:r>
+        <w:rPr>
+          <w:rFonts w:ascii="Times New Roman" w:hAnsi="Times New Roman" w:cs="Times New Roman"/>
+          <w:sz w:val="28"/>
+          <w:szCs w:val="28"/>
+          <w:lang w:val="uk-UA" w:eastAsia="ru-RU"/>
+        </w:rPr>
+        <w:t xml:space="preserve"> </w:t>
       </w:r>
       <w:r>
         <w:rPr>
@@ -8738,17 +9014,27 @@
     </w:p>
     <w:p>
       <w:pPr>
+        <w:pStyle w:val="a5"/>
+        <w:numPr>
+          <w:ilvl w:val="0"/>
+          <w:numId w:val="32"/>
+        </w:numPr>
         <w:spacing w:line="360" w:lineRule="auto"/>
         <w:rPr>
           <w:rFonts w:ascii="Times New Roman" w:hAnsi="Times New Roman" w:cs="Times New Roman"/>
           <w:b/>
           <w:bCs/>
-          <w:sz w:val="28"/>
-          <w:szCs w:val="28"/>
-          <w:lang w:val="uk-UA"/>
-        </w:rPr>
-      </w:pPr>
-      <w:r>
+          <w:i/>
+          <w:iCs/>
+          <w:sz w:val="28"/>
+          <w:szCs w:val="28"/>
+          <w:lang w:val="uk-UA"/>
+        </w:rPr>
+      </w:pPr>
+    </w:p>
+    <w:p>
+      <w:pPr>
+        <w:spacing w:line="360" w:lineRule="auto"/>
         <w:rPr>
           <w:rFonts w:ascii="Times New Roman" w:hAnsi="Times New Roman" w:cs="Times New Roman"/>
           <w:b/>
@@ -8757,6 +9043,17 @@
           <w:szCs w:val="28"/>
           <w:lang w:val="uk-UA"/>
         </w:rPr>
+      </w:pPr>
+      <w:r>
+        <w:rPr>
+          <w:rFonts w:ascii="Times New Roman" w:hAnsi="Times New Roman" w:cs="Times New Roman"/>
+          <w:b/>
+          <w:bCs/>
+          <w:sz w:val="28"/>
+          <w:szCs w:val="28"/>
+          <w:lang w:val="uk-UA"/>
+        </w:rPr>
+        <w:lastRenderedPageBreak/>
         <w:t>Переваги:</w:t>
       </w:r>
     </w:p>
@@ -9312,16 +9609,7 @@
           <w:szCs w:val="28"/>
           <w:lang w:val="uk-UA" w:eastAsia="ru-RU"/>
         </w:rPr>
-        <w:t>VicNet</w:t>
-      </w:r>
-      <w:r>
-        <w:rPr>
-          <w:rFonts w:ascii="Times New Roman" w:hAnsi="Times New Roman" w:cs="Times New Roman"/>
-          <w:sz w:val="28"/>
-          <w:szCs w:val="28"/>
-          <w:lang w:val="uk-UA" w:eastAsia="ru-RU"/>
-        </w:rPr>
-        <w:t xml:space="preserve"> –</w:t>
+        <w:t>VicNet –</w:t>
       </w:r>
       <w:r>
         <w:rPr>
@@ -9455,7 +9743,20 @@
           <w:szCs w:val="28"/>
           <w:lang w:val="uk-UA" w:eastAsia="ru-RU"/>
         </w:rPr>
-        <w:t>Поширення та подання</w:t>
+        <w:t>Поширення та</w:t>
+      </w:r>
+      <w:r>
+        <w:rPr>
+          <w:rFonts w:ascii="Times New Roman" w:hAnsi="Times New Roman" w:cs="Times New Roman"/>
+          <w:b/>
+          <w:bCs/>
+          <w:i/>
+          <w:iCs/>
+          <w:sz w:val="28"/>
+          <w:szCs w:val="28"/>
+          <w:lang w:val="uk-UA" w:eastAsia="ru-RU"/>
+        </w:rPr>
+        <w:t xml:space="preserve"> заохочення</w:t>
       </w:r>
       <w:r>
         <w:rPr>
@@ -9482,7 +9783,7 @@
           <w:szCs w:val="28"/>
           <w:lang w:val="uk-UA" w:eastAsia="ru-RU"/>
         </w:rPr>
-        <w:t xml:space="preserve">висвітлення через декоровану сторінку, всі, хто перейшов за посиланням можуть заповнити подання </w:t>
+        <w:t>платформа оперує сторінками-візитівками волонтерських об’єднань, які легко розповсюдити в мережі. Кожен, кого зацікавила інформація на сторінці може скористатися заготовленими формами і приєднатися до команди.</w:t>
       </w:r>
     </w:p>
     <w:p>
@@ -9495,22 +9796,11 @@
         <w:spacing w:line="360" w:lineRule="auto"/>
         <w:rPr>
           <w:rFonts w:ascii="Times New Roman" w:hAnsi="Times New Roman" w:cs="Times New Roman"/>
-          <w:sz w:val="28"/>
-          <w:szCs w:val="28"/>
-          <w:lang w:val="uk-UA" w:eastAsia="ru-RU"/>
-        </w:rPr>
-      </w:pPr>
-    </w:p>
-    <w:p>
-      <w:pPr>
-        <w:spacing w:line="360" w:lineRule="auto"/>
-        <w:rPr>
-          <w:rFonts w:ascii="Times New Roman" w:hAnsi="Times New Roman" w:cs="Times New Roman"/>
           <w:b/>
           <w:bCs/>
           <w:sz w:val="28"/>
           <w:szCs w:val="28"/>
-          <w:lang w:val="uk-UA"/>
+          <w:lang w:val="uk-UA" w:eastAsia="ru-RU"/>
         </w:rPr>
       </w:pPr>
       <w:r>
@@ -9518,23 +9808,119 @@
           <w:rFonts w:ascii="Times New Roman" w:hAnsi="Times New Roman" w:cs="Times New Roman"/>
           <w:b/>
           <w:bCs/>
-          <w:sz w:val="28"/>
-          <w:szCs w:val="28"/>
-          <w:lang w:val="uk-UA"/>
-        </w:rPr>
-        <w:t>Переваги:</w:t>
-      </w:r>
-    </w:p>
-    <w:p>
-      <w:pPr>
+          <w:i/>
+          <w:iCs/>
+          <w:sz w:val="28"/>
+          <w:szCs w:val="28"/>
+          <w:lang w:val="uk-UA" w:eastAsia="ru-RU"/>
+        </w:rPr>
+        <w:t>Спостереження та визнання</w:t>
+      </w:r>
+      <w:r>
+        <w:rPr>
+          <w:rFonts w:ascii="Times New Roman" w:hAnsi="Times New Roman" w:cs="Times New Roman"/>
+          <w:i/>
+          <w:iCs/>
+          <w:sz w:val="28"/>
+          <w:szCs w:val="28"/>
+          <w:lang w:val="uk-UA" w:eastAsia="ru-RU"/>
+        </w:rPr>
+        <w:t>:</w:t>
+      </w:r>
+      <w:r>
+        <w:rPr>
+          <w:rFonts w:ascii="Times New Roman" w:hAnsi="Times New Roman" w:cs="Times New Roman"/>
+          <w:i/>
+          <w:iCs/>
+          <w:sz w:val="28"/>
+          <w:szCs w:val="28"/>
+          <w:lang w:val="uk-UA" w:eastAsia="ru-RU"/>
+        </w:rPr>
+        <w:t xml:space="preserve">  </w:t>
+      </w:r>
+      <w:r>
+        <w:rPr>
+          <w:rFonts w:ascii="Times New Roman" w:hAnsi="Times New Roman" w:cs="Times New Roman"/>
+          <w:sz w:val="28"/>
+          <w:szCs w:val="28"/>
+          <w:lang w:val="uk-UA" w:eastAsia="ru-RU"/>
+        </w:rPr>
+        <w:t xml:space="preserve">всередині своїх профілів </w:t>
+      </w:r>
+      <w:r>
+        <w:rPr>
+          <w:rFonts w:ascii="Times New Roman" w:hAnsi="Times New Roman" w:cs="Times New Roman"/>
+          <w:sz w:val="28"/>
+          <w:szCs w:val="28"/>
+          <w:lang w:val="uk-UA" w:eastAsia="ru-RU"/>
+        </w:rPr>
+        <w:t>волонтери вибирають робочі години, а</w:t>
+      </w:r>
+      <w:r>
+        <w:rPr>
+          <w:rFonts w:ascii="Times New Roman" w:hAnsi="Times New Roman" w:cs="Times New Roman"/>
+          <w:sz w:val="28"/>
+          <w:szCs w:val="28"/>
+          <w:lang w:val="uk-UA" w:eastAsia="ru-RU"/>
+        </w:rPr>
+        <w:t xml:space="preserve"> система </w:t>
+      </w:r>
+      <w:r>
+        <w:rPr>
+          <w:rFonts w:ascii="Times New Roman" w:hAnsi="Times New Roman" w:cs="Times New Roman"/>
+          <w:sz w:val="28"/>
+          <w:szCs w:val="28"/>
+          <w:lang w:val="uk-UA" w:eastAsia="ru-RU"/>
+        </w:rPr>
+        <w:t>зі свого боку контролює перекриття всіх запланованих змін</w:t>
+      </w:r>
+      <w:r>
+        <w:rPr>
+          <w:rFonts w:ascii="Times New Roman" w:hAnsi="Times New Roman" w:cs="Times New Roman"/>
+          <w:sz w:val="28"/>
+          <w:szCs w:val="28"/>
+          <w:lang w:val="uk-UA" w:eastAsia="ru-RU"/>
+        </w:rPr>
+        <w:t xml:space="preserve">. </w:t>
+      </w:r>
+      <w:r>
+        <w:rPr>
+          <w:rFonts w:ascii="Times New Roman" w:hAnsi="Times New Roman" w:cs="Times New Roman"/>
+          <w:sz w:val="28"/>
+          <w:szCs w:val="28"/>
+          <w:lang w:val="uk-UA" w:eastAsia="ru-RU"/>
+        </w:rPr>
+        <w:t xml:space="preserve">За блискуче виконання своїх обов’язків можуть отримувати нагороди. </w:t>
+      </w:r>
+      <w:r>
+        <w:rPr>
+          <w:rFonts w:ascii="Times New Roman" w:hAnsi="Times New Roman" w:cs="Times New Roman"/>
+          <w:sz w:val="28"/>
+          <w:szCs w:val="28"/>
+          <w:lang w:val="uk-UA" w:eastAsia="ru-RU"/>
+        </w:rPr>
+        <w:lastRenderedPageBreak/>
+        <w:t>Визначення відзначених волонтерів автоматизується за умовленими критеріями.</w:t>
+      </w:r>
+    </w:p>
+    <w:p>
+      <w:pPr>
+        <w:pStyle w:val="a5"/>
+        <w:numPr>
+          <w:ilvl w:val="0"/>
+          <w:numId w:val="37"/>
+        </w:numPr>
         <w:spacing w:line="360" w:lineRule="auto"/>
+        <w:jc w:val="both"/>
         <w:rPr>
           <w:rFonts w:ascii="Times New Roman" w:hAnsi="Times New Roman" w:cs="Times New Roman"/>
           <w:b/>
           <w:bCs/>
-          <w:sz w:val="28"/>
-          <w:szCs w:val="28"/>
-          <w:lang w:val="uk-UA"/>
+          <w:i/>
+          <w:iCs/>
+          <w:sz w:val="28"/>
+          <w:szCs w:val="28"/>
+          <w:lang w:val="uk-UA" w:eastAsia="ru-RU"/>
         </w:rPr>
       </w:pPr>
       <w:r>
@@ -9542,6 +9928,497 @@
           <w:rFonts w:ascii="Times New Roman" w:hAnsi="Times New Roman" w:cs="Times New Roman"/>
           <w:b/>
           <w:bCs/>
+          <w:i/>
+          <w:iCs/>
+          <w:sz w:val="28"/>
+          <w:szCs w:val="28"/>
+          <w:lang w:val="uk-UA" w:eastAsia="ru-RU"/>
+        </w:rPr>
+        <w:t>Комунікація:</w:t>
+      </w:r>
+      <w:r>
+        <w:rPr>
+          <w:rFonts w:ascii="Times New Roman" w:hAnsi="Times New Roman" w:cs="Times New Roman"/>
+          <w:b/>
+          <w:bCs/>
+          <w:i/>
+          <w:iCs/>
+          <w:sz w:val="28"/>
+          <w:szCs w:val="28"/>
+          <w:lang w:val="uk-UA" w:eastAsia="ru-RU"/>
+        </w:rPr>
+        <w:t xml:space="preserve"> </w:t>
+      </w:r>
+      <w:r>
+        <w:rPr>
+          <w:rFonts w:ascii="Times New Roman" w:hAnsi="Times New Roman" w:cs="Times New Roman"/>
+          <w:sz w:val="28"/>
+          <w:szCs w:val="28"/>
+          <w:lang w:val="uk-UA"/>
+        </w:rPr>
+        <w:t>у</w:t>
+      </w:r>
+      <w:r>
+        <w:rPr>
+          <w:rFonts w:ascii="Times New Roman" w:hAnsi="Times New Roman" w:cs="Times New Roman"/>
+          <w:sz w:val="28"/>
+          <w:szCs w:val="28"/>
+          <w:lang w:val="uk-UA"/>
+        </w:rPr>
+        <w:t xml:space="preserve">часники </w:t>
+      </w:r>
+      <w:r>
+        <w:rPr>
+          <w:rFonts w:ascii="Times New Roman" w:hAnsi="Times New Roman" w:cs="Times New Roman"/>
+          <w:sz w:val="28"/>
+          <w:szCs w:val="28"/>
+          <w:lang w:val="uk-UA"/>
+        </w:rPr>
+        <w:t>групи не</w:t>
+      </w:r>
+      <w:r>
+        <w:rPr>
+          <w:rFonts w:ascii="Times New Roman" w:hAnsi="Times New Roman" w:cs="Times New Roman"/>
+          <w:sz w:val="28"/>
+          <w:szCs w:val="28"/>
+          <w:lang w:val="uk-UA"/>
+        </w:rPr>
+        <w:t xml:space="preserve"> мають доступ</w:t>
+      </w:r>
+      <w:r>
+        <w:rPr>
+          <w:rFonts w:ascii="Times New Roman" w:hAnsi="Times New Roman" w:cs="Times New Roman"/>
+          <w:sz w:val="28"/>
+          <w:szCs w:val="28"/>
+          <w:lang w:val="uk-UA"/>
+        </w:rPr>
+        <w:t xml:space="preserve">у </w:t>
+      </w:r>
+      <w:r>
+        <w:rPr>
+          <w:rFonts w:ascii="Times New Roman" w:hAnsi="Times New Roman" w:cs="Times New Roman"/>
+          <w:sz w:val="28"/>
+          <w:szCs w:val="28"/>
+          <w:lang w:val="uk-UA"/>
+        </w:rPr>
+        <w:t xml:space="preserve">до текстових </w:t>
+      </w:r>
+      <w:r>
+        <w:rPr>
+          <w:rFonts w:ascii="Times New Roman" w:hAnsi="Times New Roman" w:cs="Times New Roman"/>
+          <w:sz w:val="28"/>
+          <w:szCs w:val="28"/>
+          <w:lang w:val="uk-UA"/>
+        </w:rPr>
+        <w:t>спілкування інших груп</w:t>
+      </w:r>
+      <w:r>
+        <w:rPr>
+          <w:rFonts w:ascii="Times New Roman" w:hAnsi="Times New Roman" w:cs="Times New Roman"/>
+          <w:sz w:val="28"/>
+          <w:szCs w:val="28"/>
+          <w:lang w:val="uk-UA"/>
+        </w:rPr>
+        <w:t>.</w:t>
+      </w:r>
+      <w:r>
+        <w:rPr>
+          <w:rFonts w:ascii="Times New Roman" w:hAnsi="Times New Roman" w:cs="Times New Roman"/>
+          <w:sz w:val="28"/>
+          <w:szCs w:val="28"/>
+          <w:lang w:val="uk-UA"/>
+        </w:rPr>
+        <w:t xml:space="preserve"> </w:t>
+      </w:r>
+      <w:r>
+        <w:rPr>
+          <w:rFonts w:ascii="Times New Roman" w:hAnsi="Times New Roman" w:cs="Times New Roman"/>
+          <w:sz w:val="28"/>
+          <w:szCs w:val="28"/>
+          <w:lang w:val="uk-UA"/>
+        </w:rPr>
+        <w:t>Присутність волонтера на локації фіксується</w:t>
+      </w:r>
+      <w:r>
+        <w:rPr>
+          <w:rFonts w:ascii="Times New Roman" w:hAnsi="Times New Roman" w:cs="Times New Roman"/>
+          <w:sz w:val="28"/>
+          <w:szCs w:val="28"/>
+          <w:lang w:val="uk-UA"/>
+        </w:rPr>
+        <w:t xml:space="preserve"> </w:t>
+      </w:r>
+      <w:r>
+        <w:rPr>
+          <w:rFonts w:ascii="Times New Roman" w:hAnsi="Times New Roman" w:cs="Times New Roman"/>
+          <w:sz w:val="28"/>
+          <w:szCs w:val="28"/>
+          <w:lang w:val="uk-UA"/>
+        </w:rPr>
+        <w:t xml:space="preserve">надходженням збережених </w:t>
+      </w:r>
+      <w:r>
+        <w:rPr>
+          <w:rFonts w:ascii="Times New Roman" w:hAnsi="Times New Roman" w:cs="Times New Roman"/>
+          <w:sz w:val="28"/>
+          <w:szCs w:val="28"/>
+          <w:lang w:val="uk-UA"/>
+        </w:rPr>
+        <w:t>сповіщен</w:t>
+      </w:r>
+      <w:r>
+        <w:rPr>
+          <w:rFonts w:ascii="Times New Roman" w:hAnsi="Times New Roman" w:cs="Times New Roman"/>
+          <w:sz w:val="28"/>
+          <w:szCs w:val="28"/>
+          <w:lang w:val="uk-UA"/>
+        </w:rPr>
+        <w:t>ь</w:t>
+      </w:r>
+      <w:r>
+        <w:rPr>
+          <w:rFonts w:ascii="Times New Roman" w:hAnsi="Times New Roman" w:cs="Times New Roman"/>
+          <w:sz w:val="28"/>
+          <w:szCs w:val="28"/>
+          <w:lang w:val="uk-UA"/>
+        </w:rPr>
+        <w:t>.</w:t>
+      </w:r>
+    </w:p>
+    <w:p>
+      <w:pPr>
+        <w:pStyle w:val="a5"/>
+        <w:numPr>
+          <w:ilvl w:val="0"/>
+          <w:numId w:val="37"/>
+        </w:numPr>
+        <w:spacing w:line="360" w:lineRule="auto"/>
+        <w:rPr>
+          <w:rFonts w:ascii="Times New Roman" w:hAnsi="Times New Roman" w:cs="Times New Roman"/>
+          <w:b/>
+          <w:bCs/>
+          <w:i/>
+          <w:iCs/>
+          <w:sz w:val="28"/>
+          <w:szCs w:val="28"/>
+          <w:lang w:val="uk-UA" w:eastAsia="ru-RU"/>
+        </w:rPr>
+      </w:pPr>
+      <w:r>
+        <w:rPr>
+          <w:rFonts w:ascii="Times New Roman" w:hAnsi="Times New Roman" w:cs="Times New Roman"/>
+          <w:b/>
+          <w:bCs/>
+          <w:i/>
+          <w:iCs/>
+          <w:sz w:val="28"/>
+          <w:szCs w:val="28"/>
+          <w:lang w:val="uk-UA" w:eastAsia="ru-RU"/>
+        </w:rPr>
+        <w:t xml:space="preserve">Безпека: </w:t>
+      </w:r>
+      <w:r>
+        <w:rPr>
+          <w:rFonts w:ascii="Times New Roman" w:hAnsi="Times New Roman" w:cs="Times New Roman"/>
+          <w:sz w:val="28"/>
+          <w:szCs w:val="28"/>
+          <w:lang w:val="uk-UA" w:eastAsia="ru-RU"/>
+        </w:rPr>
+        <w:t xml:space="preserve">компанія-партнер </w:t>
+      </w:r>
+      <w:r>
+        <w:rPr>
+          <w:rFonts w:ascii="Times New Roman" w:hAnsi="Times New Roman" w:cs="Times New Roman"/>
+          <w:sz w:val="28"/>
+          <w:szCs w:val="28"/>
+          <w:lang w:val="en-US" w:eastAsia="ru-RU"/>
+        </w:rPr>
+        <w:t xml:space="preserve">Verified First </w:t>
+      </w:r>
+      <w:r>
+        <w:rPr>
+          <w:rFonts w:ascii="Times New Roman" w:hAnsi="Times New Roman" w:cs="Times New Roman"/>
+          <w:sz w:val="28"/>
+          <w:szCs w:val="28"/>
+          <w:lang w:val="uk-UA" w:eastAsia="ru-RU"/>
+        </w:rPr>
+        <w:t>пропонує</w:t>
+      </w:r>
+      <w:r>
+        <w:rPr>
+          <w:rFonts w:ascii="Times New Roman" w:hAnsi="Times New Roman" w:cs="Times New Roman"/>
+          <w:sz w:val="28"/>
+          <w:szCs w:val="28"/>
+          <w:lang w:val="uk-UA" w:eastAsia="ru-RU"/>
+        </w:rPr>
+        <w:t xml:space="preserve"> </w:t>
+      </w:r>
+      <w:r>
+        <w:rPr>
+          <w:rFonts w:ascii="Times New Roman" w:hAnsi="Times New Roman" w:cs="Times New Roman"/>
+          <w:sz w:val="28"/>
+          <w:szCs w:val="28"/>
+          <w:lang w:val="uk-UA" w:eastAsia="ru-RU"/>
+        </w:rPr>
+        <w:t xml:space="preserve">послугу перевірки </w:t>
+      </w:r>
+      <w:r>
+        <w:rPr>
+          <w:rFonts w:ascii="Times New Roman" w:hAnsi="Times New Roman" w:cs="Times New Roman"/>
+          <w:sz w:val="28"/>
+          <w:szCs w:val="28"/>
+          <w:lang w:val="uk-UA" w:eastAsia="ru-RU"/>
+        </w:rPr>
+        <w:t>біографії, аби</w:t>
+      </w:r>
+      <w:r>
+        <w:rPr>
+          <w:rFonts w:ascii="Times New Roman" w:hAnsi="Times New Roman" w:cs="Times New Roman"/>
+          <w:sz w:val="28"/>
+          <w:szCs w:val="28"/>
+          <w:lang w:val="uk-UA" w:eastAsia="ru-RU"/>
+        </w:rPr>
+        <w:t xml:space="preserve"> </w:t>
+      </w:r>
+      <w:r>
+        <w:rPr>
+          <w:rFonts w:ascii="Times New Roman" w:hAnsi="Times New Roman" w:cs="Times New Roman"/>
+          <w:sz w:val="28"/>
+          <w:szCs w:val="28"/>
+          <w:lang w:val="uk-UA" w:eastAsia="ru-RU"/>
+        </w:rPr>
+        <w:t xml:space="preserve">мати </w:t>
+      </w:r>
+      <w:r>
+        <w:rPr>
+          <w:rFonts w:ascii="Times New Roman" w:hAnsi="Times New Roman" w:cs="Times New Roman"/>
+          <w:sz w:val="28"/>
+          <w:szCs w:val="28"/>
+          <w:lang w:val="uk-UA" w:eastAsia="ru-RU"/>
+        </w:rPr>
+        <w:t xml:space="preserve">впевненість в порядності добровольців. </w:t>
+      </w:r>
+    </w:p>
+    <w:p>
+      <w:pPr>
+        <w:spacing w:line="360" w:lineRule="auto"/>
+        <w:rPr>
+          <w:rFonts w:ascii="Times New Roman" w:hAnsi="Times New Roman" w:cs="Times New Roman"/>
+          <w:b/>
+          <w:bCs/>
+          <w:sz w:val="28"/>
+          <w:szCs w:val="28"/>
+          <w:lang w:val="uk-UA"/>
+        </w:rPr>
+      </w:pPr>
+      <w:r>
+        <w:rPr>
+          <w:rFonts w:ascii="Times New Roman" w:hAnsi="Times New Roman" w:cs="Times New Roman"/>
+          <w:b/>
+          <w:bCs/>
+          <w:sz w:val="28"/>
+          <w:szCs w:val="28"/>
+          <w:lang w:val="uk-UA"/>
+        </w:rPr>
+        <w:t>Переваги:</w:t>
+      </w:r>
+    </w:p>
+    <w:p>
+      <w:pPr>
+        <w:pStyle w:val="a5"/>
+        <w:numPr>
+          <w:ilvl w:val="0"/>
+          <w:numId w:val="41"/>
+        </w:numPr>
+        <w:spacing w:line="360" w:lineRule="auto"/>
+        <w:rPr>
+          <w:rFonts w:ascii="Times New Roman" w:hAnsi="Times New Roman" w:cs="Times New Roman"/>
+          <w:sz w:val="28"/>
+          <w:szCs w:val="28"/>
+          <w:lang w:val="uk-UA"/>
+        </w:rPr>
+      </w:pPr>
+      <w:r>
+        <w:rPr>
+          <w:rFonts w:ascii="Times New Roman" w:hAnsi="Times New Roman" w:cs="Times New Roman"/>
+          <w:sz w:val="28"/>
+          <w:szCs w:val="28"/>
+          <w:lang w:val="uk-UA"/>
+        </w:rPr>
+        <w:t>О</w:t>
+      </w:r>
+      <w:r>
+        <w:rPr>
+          <w:rFonts w:ascii="Times New Roman" w:hAnsi="Times New Roman" w:cs="Times New Roman"/>
+          <w:sz w:val="28"/>
+          <w:szCs w:val="28"/>
+          <w:lang w:val="uk-UA"/>
+        </w:rPr>
+        <w:t>снащен</w:t>
+      </w:r>
+      <w:r>
+        <w:rPr>
+          <w:rFonts w:ascii="Times New Roman" w:hAnsi="Times New Roman" w:cs="Times New Roman"/>
+          <w:sz w:val="28"/>
+          <w:szCs w:val="28"/>
+          <w:lang w:val="uk-UA"/>
+        </w:rPr>
+        <w:t>ня</w:t>
+      </w:r>
+      <w:r>
+        <w:rPr>
+          <w:rFonts w:ascii="Times New Roman" w:hAnsi="Times New Roman" w:cs="Times New Roman"/>
+          <w:sz w:val="28"/>
+          <w:szCs w:val="28"/>
+          <w:lang w:val="uk-UA"/>
+        </w:rPr>
+        <w:t xml:space="preserve"> протоколами </w:t>
+      </w:r>
+      <w:r>
+        <w:rPr>
+          <w:rFonts w:ascii="Times New Roman" w:hAnsi="Times New Roman" w:cs="Times New Roman"/>
+          <w:sz w:val="28"/>
+          <w:szCs w:val="28"/>
+          <w:lang w:val="en-US"/>
+        </w:rPr>
+        <w:t xml:space="preserve">SSL </w:t>
+      </w:r>
+      <w:r>
+        <w:rPr>
+          <w:rFonts w:ascii="Times New Roman" w:hAnsi="Times New Roman" w:cs="Times New Roman"/>
+          <w:sz w:val="28"/>
+          <w:szCs w:val="28"/>
+          <w:lang w:val="uk-UA"/>
+        </w:rPr>
+        <w:t>шифрування</w:t>
+      </w:r>
+    </w:p>
+    <w:p>
+      <w:pPr>
+        <w:pStyle w:val="a5"/>
+        <w:numPr>
+          <w:ilvl w:val="0"/>
+          <w:numId w:val="41"/>
+        </w:numPr>
+        <w:spacing w:line="360" w:lineRule="auto"/>
+        <w:rPr>
+          <w:rFonts w:ascii="Times New Roman" w:hAnsi="Times New Roman" w:cs="Times New Roman"/>
+          <w:sz w:val="28"/>
+          <w:szCs w:val="28"/>
+          <w:lang w:val="uk-UA"/>
+        </w:rPr>
+      </w:pPr>
+      <w:r>
+        <w:rPr>
+          <w:rFonts w:ascii="Times New Roman" w:hAnsi="Times New Roman" w:cs="Times New Roman"/>
+          <w:sz w:val="28"/>
+          <w:szCs w:val="28"/>
+          <w:lang w:val="uk-UA"/>
+        </w:rPr>
+        <w:t>Мобільний застосунок</w:t>
+      </w:r>
+    </w:p>
+    <w:p>
+      <w:pPr>
+        <w:pStyle w:val="a5"/>
+        <w:numPr>
+          <w:ilvl w:val="0"/>
+          <w:numId w:val="41"/>
+        </w:numPr>
+        <w:spacing w:line="360" w:lineRule="auto"/>
+        <w:rPr>
+          <w:rFonts w:ascii="Times New Roman" w:hAnsi="Times New Roman" w:cs="Times New Roman"/>
+          <w:sz w:val="28"/>
+          <w:szCs w:val="28"/>
+          <w:lang w:val="uk-UA"/>
+        </w:rPr>
+      </w:pPr>
+      <w:r>
+        <w:rPr>
+          <w:rFonts w:ascii="Times New Roman" w:hAnsi="Times New Roman" w:cs="Times New Roman"/>
+          <w:sz w:val="28"/>
+          <w:szCs w:val="28"/>
+          <w:lang w:val="uk-UA"/>
+        </w:rPr>
+        <w:t>Необмежена кількість користувацьких типів вступних форм</w:t>
+      </w:r>
+    </w:p>
+    <w:p>
+      <w:pPr>
+        <w:pStyle w:val="a5"/>
+        <w:numPr>
+          <w:ilvl w:val="0"/>
+          <w:numId w:val="41"/>
+        </w:numPr>
+        <w:spacing w:line="360" w:lineRule="auto"/>
+        <w:rPr>
+          <w:rFonts w:ascii="Times New Roman" w:hAnsi="Times New Roman" w:cs="Times New Roman"/>
+          <w:sz w:val="28"/>
+          <w:szCs w:val="28"/>
+          <w:lang w:val="uk-UA"/>
+        </w:rPr>
+      </w:pPr>
+      <w:r>
+        <w:rPr>
+          <w:rFonts w:ascii="Times New Roman" w:hAnsi="Times New Roman" w:cs="Times New Roman"/>
+          <w:sz w:val="28"/>
+          <w:szCs w:val="28"/>
+          <w:lang w:val="uk-UA"/>
+        </w:rPr>
+        <w:t xml:space="preserve">Закрита екосистема </w:t>
+      </w:r>
+      <w:r>
+        <w:rPr>
+          <w:rFonts w:ascii="Times New Roman" w:hAnsi="Times New Roman" w:cs="Times New Roman"/>
+          <w:sz w:val="28"/>
+          <w:szCs w:val="28"/>
+          <w:lang w:val="uk-UA"/>
+        </w:rPr>
+        <w:t>повідомлень</w:t>
+      </w:r>
+    </w:p>
+    <w:p>
+      <w:pPr>
+        <w:pStyle w:val="a5"/>
+        <w:numPr>
+          <w:ilvl w:val="0"/>
+          <w:numId w:val="41"/>
+        </w:numPr>
+        <w:spacing w:line="360" w:lineRule="auto"/>
+        <w:rPr>
+          <w:rFonts w:ascii="Times New Roman" w:hAnsi="Times New Roman" w:cs="Times New Roman"/>
+          <w:sz w:val="28"/>
+          <w:szCs w:val="28"/>
+          <w:lang w:val="uk-UA"/>
+        </w:rPr>
+      </w:pPr>
+      <w:r>
+        <w:rPr>
+          <w:rFonts w:ascii="Times New Roman" w:hAnsi="Times New Roman" w:cs="Times New Roman"/>
+          <w:sz w:val="28"/>
+          <w:szCs w:val="28"/>
+          <w:lang w:val="uk-UA"/>
+        </w:rPr>
+        <w:t>Персональне сховище в кожному профілі під файли різних форматів</w:t>
+      </w:r>
+    </w:p>
+    <w:p>
+      <w:pPr>
+        <w:spacing w:line="360" w:lineRule="auto"/>
+        <w:rPr>
+          <w:rFonts w:ascii="Times New Roman" w:hAnsi="Times New Roman" w:cs="Times New Roman"/>
+          <w:b/>
+          <w:bCs/>
+          <w:sz w:val="28"/>
+          <w:szCs w:val="28"/>
+          <w:lang w:val="uk-UA"/>
+        </w:rPr>
+      </w:pPr>
+      <w:r>
+        <w:rPr>
+          <w:rFonts w:ascii="Times New Roman" w:hAnsi="Times New Roman" w:cs="Times New Roman"/>
+          <w:b/>
+          <w:bCs/>
           <w:sz w:val="28"/>
           <w:szCs w:val="28"/>
           <w:lang w:val="uk-UA"/>
@@ -9551,6 +10428,11 @@
     </w:p>
     <w:p>
       <w:pPr>
+        <w:pStyle w:val="a5"/>
+        <w:numPr>
+          <w:ilvl w:val="0"/>
+          <w:numId w:val="42"/>
+        </w:numPr>
         <w:spacing w:line="360" w:lineRule="auto"/>
         <w:rPr>
           <w:rFonts w:ascii="Times New Roman" w:hAnsi="Times New Roman" w:cs="Times New Roman"/>
@@ -9559,17 +10441,199 @@
           <w:lang w:val="uk-UA" w:eastAsia="ru-RU"/>
         </w:rPr>
       </w:pPr>
-    </w:p>
-    <w:p>
-      <w:pPr>
+      <w:r>
+        <w:rPr>
+          <w:rFonts w:ascii="Times New Roman" w:hAnsi="Times New Roman" w:cs="Times New Roman"/>
+          <w:sz w:val="28"/>
+          <w:szCs w:val="28"/>
+          <w:lang w:val="uk-UA" w:eastAsia="ru-RU"/>
+        </w:rPr>
+        <w:t>Неможливість благодійних зборів</w:t>
+      </w:r>
+    </w:p>
+    <w:p>
+      <w:pPr>
+        <w:pStyle w:val="a5"/>
+        <w:numPr>
+          <w:ilvl w:val="0"/>
+          <w:numId w:val="42"/>
+        </w:numPr>
         <w:spacing w:line="360" w:lineRule="auto"/>
         <w:rPr>
           <w:rFonts w:ascii="Times New Roman" w:hAnsi="Times New Roman" w:cs="Times New Roman"/>
           <w:sz w:val="28"/>
           <w:szCs w:val="28"/>
-          <w:lang w:val="uk-UA"/>
-        </w:rPr>
-      </w:pPr>
+          <w:lang w:val="uk-UA" w:eastAsia="ru-RU"/>
+        </w:rPr>
+      </w:pPr>
+      <w:r>
+        <w:rPr>
+          <w:rFonts w:ascii="Times New Roman" w:hAnsi="Times New Roman" w:cs="Times New Roman"/>
+          <w:sz w:val="28"/>
+          <w:szCs w:val="28"/>
+          <w:lang w:val="uk-UA" w:eastAsia="ru-RU"/>
+        </w:rPr>
+        <w:t xml:space="preserve">Перенасичення </w:t>
+      </w:r>
+      <w:r>
+        <w:rPr>
+          <w:rFonts w:ascii="Times New Roman" w:hAnsi="Times New Roman" w:cs="Times New Roman"/>
+          <w:sz w:val="28"/>
+          <w:szCs w:val="28"/>
+          <w:lang w:val="uk-UA" w:eastAsia="ru-RU"/>
+        </w:rPr>
+        <w:t xml:space="preserve">вузькоспрямованими додатками </w:t>
+      </w:r>
+    </w:p>
+    <w:p>
+      <w:pPr>
+        <w:pStyle w:val="a5"/>
+        <w:numPr>
+          <w:ilvl w:val="0"/>
+          <w:numId w:val="42"/>
+        </w:numPr>
+        <w:spacing w:line="360" w:lineRule="auto"/>
+        <w:rPr>
+          <w:rFonts w:ascii="Times New Roman" w:hAnsi="Times New Roman" w:cs="Times New Roman"/>
+          <w:sz w:val="28"/>
+          <w:szCs w:val="28"/>
+          <w:lang w:val="uk-UA" w:eastAsia="ru-RU"/>
+        </w:rPr>
+      </w:pPr>
+      <w:r>
+        <w:rPr>
+          <w:rFonts w:ascii="Times New Roman" w:hAnsi="Times New Roman" w:cs="Times New Roman"/>
+          <w:sz w:val="28"/>
+          <w:szCs w:val="28"/>
+          <w:lang w:val="uk-UA" w:eastAsia="ru-RU"/>
+        </w:rPr>
+        <w:t>Слабкий аналітичний потенціал</w:t>
+      </w:r>
+    </w:p>
+    <w:p>
+      <w:pPr>
+        <w:spacing w:line="360" w:lineRule="auto"/>
+        <w:rPr>
+          <w:rFonts w:ascii="Times New Roman" w:hAnsi="Times New Roman" w:cs="Times New Roman"/>
+          <w:b/>
+          <w:bCs/>
+          <w:sz w:val="28"/>
+          <w:szCs w:val="28"/>
+          <w:lang w:val="en-US" w:eastAsia="ru-RU"/>
+        </w:rPr>
+      </w:pPr>
+      <w:r>
+        <w:rPr>
+          <w:rFonts w:ascii="Times New Roman" w:hAnsi="Times New Roman" w:cs="Times New Roman"/>
+          <w:sz w:val="28"/>
+          <w:szCs w:val="28"/>
+          <w:lang w:val="uk-UA" w:eastAsia="ru-RU"/>
+        </w:rPr>
+        <w:t>Сервіс</w:t>
+      </w:r>
+      <w:r>
+        <w:rPr>
+          <w:rFonts w:ascii="Times New Roman" w:hAnsi="Times New Roman" w:cs="Times New Roman"/>
+          <w:sz w:val="28"/>
+          <w:szCs w:val="28"/>
+          <w:lang w:val="en-US" w:eastAsia="ru-RU"/>
+        </w:rPr>
+        <w:t xml:space="preserve"> </w:t>
+      </w:r>
+      <w:r>
+        <w:rPr>
+          <w:rFonts w:ascii="Times New Roman" w:hAnsi="Times New Roman" w:cs="Times New Roman"/>
+          <w:b/>
+          <w:bCs/>
+          <w:sz w:val="28"/>
+          <w:szCs w:val="28"/>
+          <w:lang w:val="en-US" w:eastAsia="ru-RU"/>
+        </w:rPr>
+        <w:t>GivePulse</w:t>
+      </w:r>
+      <w:r>
+        <w:rPr>
+          <w:rFonts w:ascii="Times New Roman" w:hAnsi="Times New Roman" w:cs="Times New Roman"/>
+          <w:b/>
+          <w:bCs/>
+          <w:sz w:val="28"/>
+          <w:szCs w:val="28"/>
+          <w:lang w:val="en-US" w:eastAsia="ru-RU"/>
+        </w:rPr>
+        <w:t xml:space="preserve"> [</w:t>
+      </w:r>
+      <w:r>
+        <w:rPr>
+          <w:rFonts w:ascii="Times New Roman" w:hAnsi="Times New Roman" w:cs="Times New Roman"/>
+          <w:b/>
+          <w:bCs/>
+          <w:sz w:val="28"/>
+          <w:szCs w:val="28"/>
+          <w:lang w:val="en-US" w:eastAsia="ru-RU"/>
+        </w:rPr>
+        <w:t>9</w:t>
+      </w:r>
+      <w:r>
+        <w:rPr>
+          <w:rFonts w:ascii="Times New Roman" w:hAnsi="Times New Roman" w:cs="Times New Roman"/>
+          <w:b/>
+          <w:bCs/>
+          <w:sz w:val="28"/>
+          <w:szCs w:val="28"/>
+          <w:lang w:val="en-US" w:eastAsia="ru-RU"/>
+        </w:rPr>
+        <w:t>]</w:t>
+      </w:r>
+    </w:p>
+    <w:p>
+      <w:pPr>
+        <w:spacing w:line="360" w:lineRule="auto"/>
+        <w:rPr>
+          <w:rFonts w:ascii="Times New Roman" w:hAnsi="Times New Roman" w:cs="Times New Roman"/>
+          <w:sz w:val="28"/>
+          <w:szCs w:val="28"/>
+          <w:lang w:val="uk-UA"/>
+        </w:rPr>
+      </w:pPr>
+      <w:r>
+        <w:rPr>
+          <w:rFonts w:ascii="Times New Roman" w:hAnsi="Times New Roman" w:cs="Times New Roman"/>
+          <w:sz w:val="28"/>
+          <w:szCs w:val="28"/>
+          <w:lang w:val="en-US" w:eastAsia="ru-RU"/>
+        </w:rPr>
+        <w:t>GivePulse</w:t>
+      </w:r>
+      <w:r>
+        <w:rPr>
+          <w:rFonts w:ascii="Times New Roman" w:hAnsi="Times New Roman" w:cs="Times New Roman"/>
+          <w:sz w:val="28"/>
+          <w:szCs w:val="28"/>
+          <w:lang w:val="en-US"/>
+        </w:rPr>
+        <w:t xml:space="preserve"> </w:t>
+      </w:r>
+      <w:r>
+        <w:rPr>
+          <w:rFonts w:ascii="Arial" w:hAnsi="Arial" w:cs="Arial"/>
+          <w:color w:val="4D5156"/>
+          <w:sz w:val="21"/>
+          <w:szCs w:val="21"/>
+          <w:shd w:val="clear" w:color="auto" w:fill="FFFFFF"/>
+        </w:rPr>
+        <w:t>—</w:t>
+      </w:r>
+      <w:r>
+        <w:rPr>
+          <w:rFonts w:ascii="Arial" w:hAnsi="Arial" w:cs="Arial"/>
+          <w:color w:val="4D5156"/>
+          <w:sz w:val="21"/>
+          <w:szCs w:val="21"/>
+          <w:shd w:val="clear" w:color="auto" w:fill="FFFFFF"/>
+          <w:lang w:val="uk-UA"/>
+        </w:rPr>
+        <w:t xml:space="preserve"> </w:t>
+      </w:r>
     </w:p>
     <w:p>
       <w:pPr>
@@ -9765,6 +10829,119 @@
 <file path=word/numbering.xml><?xml version="1.0" encoding="utf-8"?>
 <w:numbering xmlns:wpc="http://schemas.microsoft.com/office/word/2010/wordprocessingCanvas" xmlns:cx="http://schemas.microsoft.com/office/drawing/2014/chartex" xmlns:cx1="http://schemas.microsoft.com/office/drawing/2015/9/8/chartex" xmlns:cx2="http://schemas.microsoft.com/office/drawing/2015/10/21/chartex" xmlns:cx3="http://schemas.microsoft.com/office/drawing/2016/5/9/chartex" xmlns:cx4="http://schemas.microsoft.com/office/drawing/2016/5/10/chartex" xmlns:cx5="http://schemas.microsoft.com/office/drawing/2016/5/11/chartex" xmlns:cx6="http://schemas.microsoft.com/office/drawing/2016/5/12/chartex" xmlns:cx7="http://schemas.microsoft.com/office/drawing/2016/5/13/chartex" xmlns:cx8="http://schemas.microsoft.com/office/drawing/2016/5/14/chartex" xmlns:mc="http://schemas.openxmlformats.org/markup-compatibility/2006" xmlns:aink="http://schemas.microsoft.com/office/drawing/2016/ink" xmlns:am3d="http://schemas.microsoft.com/office/drawing/2017/model3d" xmlns:o="urn:schemas-microsoft-com:office:office" xmlns:oel="http://schemas.microsoft.com/office/2019/extlst" xmlns:r="http://schemas.openxmlformats.org/officeDocument/2006/relationships" xmlns:m="http://schemas.openxmlformats.org/officeDocument/2006/math" xmlns:v="urn:schemas-microsoft-com:vml" xmlns:wp14="http://schemas.microsoft.com/office/word/2010/wordprocessingDrawing" xmlns:wp="http://schemas.openxmlformats.org/drawingml/2006/wordprocessingDrawing" xmlns:w10="urn:schemas-microsoft-com:office:word" xmlns:w="http://schemas.openxmlformats.org/wordprocessingml/2006/main" xmlns:w14="http://schemas.microsoft.com/office/word/2010/wordml" xmlns:w15="http://schemas.microsoft.com/office/word/2012/wordml" xmlns:w16cex="http://schemas.microsoft.com/office/word/2018/wordml/cex" xmlns:w16cid="http://schemas.microsoft.com/office/word/2016/wordml/cid" xmlns:w16="http://schemas.microsoft.com/office/word/2018/wordml" xmlns:w16sdtdh="http://schemas.microsoft.com/office/word/2020/wordml/sdtdatahash" xmlns:w16se="http://schemas.microsoft.com/office/word/2015/wordml/symex" xmlns:wpg="http://schemas.microsoft.com/office/word/2010/wordprocessingGroup" xmlns:wpi="http://schemas.microsoft.com/office/word/2010/wordprocessingInk" xmlns:wne="http://schemas.microsoft.com/office/word/2006/wordml" xmlns:wps="http://schemas.microsoft.com/office/word/2010/wordprocessingShape" mc:Ignorable="w14 w15 w16se w16cid w16 w16cex w16sdtdh wp14">
   <w:abstractNum w:abstractNumId="0" w15:restartNumberingAfterBreak="0">
+    <w:nsid w:val="011E7E57"/>
+    <w:multiLevelType w:val="hybridMultilevel"/>
+    <w:tmpl w:val="C3343A3C"/>
+    <w:lvl w:ilvl="0" w:tplc="D7709F86">
+      <w:numFmt w:val="bullet"/>
+      <w:lvlText w:val="-"/>
+      <w:lvlJc w:val="left"/>
+      <w:pPr>
+        <w:ind w:left="720" w:hanging="360"/>
+      </w:pPr>
+      <w:rPr>
+        <w:rFonts w:ascii="Times New Roman" w:eastAsiaTheme="minorHAnsi" w:hAnsi="Times New Roman" w:cs="Times New Roman" w:hint="default"/>
+        <w:i/>
+      </w:rPr>
+    </w:lvl>
+    <w:lvl w:ilvl="1" w:tplc="FFFFFFFF" w:tentative="1">
+      <w:start w:val="1"/>
+      <w:numFmt w:val="bullet"/>
+      <w:lvlText w:val="o"/>
+      <w:lvlJc w:val="left"/>
+      <w:pPr>
+        <w:ind w:left="1440" w:hanging="360"/>
+      </w:pPr>
+      <w:rPr>
+        <w:rFonts w:ascii="Courier New" w:hAnsi="Courier New" w:cs="Courier New" w:hint="default"/>
+      </w:rPr>
+    </w:lvl>
+    <w:lvl w:ilvl="2" w:tplc="FFFFFFFF" w:tentative="1">
+      <w:start w:val="1"/>
+      <w:numFmt w:val="bullet"/>
+      <w:lvlText w:val=""/>
+      <w:lvlJc w:val="left"/>
+      <w:pPr>
+        <w:ind w:left="2160" w:hanging="360"/>
+      </w:pPr>
+      <w:rPr>
+        <w:rFonts w:ascii="Wingdings" w:hAnsi="Wingdings" w:hint="default"/>
+      </w:rPr>
+    </w:lvl>
+    <w:lvl w:ilvl="3" w:tplc="FFFFFFFF" w:tentative="1">
+      <w:start w:val="1"/>
+      <w:numFmt w:val="bullet"/>
+      <w:lvlText w:val=""/>
+      <w:lvlJc w:val="left"/>
+      <w:pPr>
+        <w:ind w:left="2880" w:hanging="360"/>
+      </w:pPr>
+      <w:rPr>
+        <w:rFonts w:ascii="Symbol" w:hAnsi="Symbol" w:hint="default"/>
+      </w:rPr>
+    </w:lvl>
+    <w:lvl w:ilvl="4" w:tplc="FFFFFFFF" w:tentative="1">
+      <w:start w:val="1"/>
+      <w:numFmt w:val="bullet"/>
+      <w:lvlText w:val="o"/>
+      <w:lvlJc w:val="left"/>
+      <w:pPr>
+        <w:ind w:left="3600" w:hanging="360"/>
+      </w:pPr>
+      <w:rPr>
+        <w:rFonts w:ascii="Courier New" w:hAnsi="Courier New" w:cs="Courier New" w:hint="default"/>
+      </w:rPr>
+    </w:lvl>
+    <w:lvl w:ilvl="5" w:tplc="FFFFFFFF" w:tentative="1">
+      <w:start w:val="1"/>
+      <w:numFmt w:val="bullet"/>
+      <w:lvlText w:val=""/>
+      <w:lvlJc w:val="left"/>
+      <w:pPr>
+        <w:ind w:left="4320" w:hanging="360"/>
+      </w:pPr>
+      <w:rPr>
+        <w:rFonts w:ascii="Wingdings" w:hAnsi="Wingdings" w:hint="default"/>
+      </w:rPr>
+    </w:lvl>
+    <w:lvl w:ilvl="6" w:tplc="FFFFFFFF" w:tentative="1">
+      <w:start w:val="1"/>
+      <w:numFmt w:val="bullet"/>
+      <w:lvlText w:val=""/>
+      <w:lvlJc w:val="left"/>
+      <w:pPr>
+        <w:ind w:left="5040" w:hanging="360"/>
+      </w:pPr>
+      <w:rPr>
+        <w:rFonts w:ascii="Symbol" w:hAnsi="Symbol" w:hint="default"/>
+      </w:rPr>
+    </w:lvl>
+    <w:lvl w:ilvl="7" w:tplc="FFFFFFFF" w:tentative="1">
+      <w:start w:val="1"/>
+      <w:numFmt w:val="bullet"/>
+      <w:lvlText w:val="o"/>
+      <w:lvlJc w:val="left"/>
+      <w:pPr>
+        <w:ind w:left="5760" w:hanging="360"/>
+      </w:pPr>
+      <w:rPr>
+        <w:rFonts w:ascii="Courier New" w:hAnsi="Courier New" w:cs="Courier New" w:hint="default"/>
+      </w:rPr>
+    </w:lvl>
+    <w:lvl w:ilvl="8" w:tplc="FFFFFFFF" w:tentative="1">
+      <w:start w:val="1"/>
+      <w:numFmt w:val="bullet"/>
+      <w:lvlText w:val=""/>
+      <w:lvlJc w:val="left"/>
+      <w:pPr>
+        <w:ind w:left="6480" w:hanging="360"/>
+      </w:pPr>
+      <w:rPr>
+        <w:rFonts w:ascii="Wingdings" w:hAnsi="Wingdings" w:hint="default"/>
+      </w:rPr>
+    </w:lvl>
+  </w:abstractNum>
+  <w:abstractNum w:abstractNumId="1" w15:restartNumberingAfterBreak="0">
     <w:nsid w:val="050A6D76"/>
     <w:multiLevelType w:val="hybridMultilevel"/>
     <w:tmpl w:val="287ED3C0"/>
@@ -9855,7 +11032,7 @@
       </w:pPr>
     </w:lvl>
   </w:abstractNum>
-  <w:abstractNum w:abstractNumId="1" w15:restartNumberingAfterBreak="0">
+  <w:abstractNum w:abstractNumId="2" w15:restartNumberingAfterBreak="0">
     <w:nsid w:val="06FD5322"/>
     <w:multiLevelType w:val="multilevel"/>
     <w:tmpl w:val="14E61A38"/>
@@ -9972,7 +11149,7 @@
       </w:pPr>
     </w:lvl>
   </w:abstractNum>
-  <w:abstractNum w:abstractNumId="2" w15:restartNumberingAfterBreak="0">
+  <w:abstractNum w:abstractNumId="3" w15:restartNumberingAfterBreak="0">
     <w:nsid w:val="07336555"/>
     <w:multiLevelType w:val="hybridMultilevel"/>
     <w:tmpl w:val="11ECF09E"/>
@@ -10064,7 +11241,7 @@
       </w:pPr>
     </w:lvl>
   </w:abstractNum>
-  <w:abstractNum w:abstractNumId="3" w15:restartNumberingAfterBreak="0">
+  <w:abstractNum w:abstractNumId="4" w15:restartNumberingAfterBreak="0">
     <w:nsid w:val="0A434EC5"/>
     <w:multiLevelType w:val="hybridMultilevel"/>
     <w:tmpl w:val="77800B12"/>
@@ -10177,7 +11354,7 @@
       </w:rPr>
     </w:lvl>
   </w:abstractNum>
-  <w:abstractNum w:abstractNumId="4" w15:restartNumberingAfterBreak="0">
+  <w:abstractNum w:abstractNumId="5" w15:restartNumberingAfterBreak="0">
     <w:nsid w:val="0CB34FDD"/>
     <w:multiLevelType w:val="hybridMultilevel"/>
     <w:tmpl w:val="3F9CBE3C"/>
@@ -10290,7 +11467,120 @@
       </w:rPr>
     </w:lvl>
   </w:abstractNum>
-  <w:abstractNum w:abstractNumId="5" w15:restartNumberingAfterBreak="0">
+  <w:abstractNum w:abstractNumId="6" w15:restartNumberingAfterBreak="0">
+    <w:nsid w:val="0E061ECD"/>
+    <w:multiLevelType w:val="hybridMultilevel"/>
+    <w:tmpl w:val="BAC4A58A"/>
+    <w:lvl w:ilvl="0" w:tplc="04220001">
+      <w:start w:val="1"/>
+      <w:numFmt w:val="bullet"/>
+      <w:lvlText w:val=""/>
+      <w:lvlJc w:val="left"/>
+      <w:pPr>
+        <w:ind w:left="720" w:hanging="360"/>
+      </w:pPr>
+      <w:rPr>
+        <w:rFonts w:ascii="Symbol" w:hAnsi="Symbol" w:hint="default"/>
+      </w:rPr>
+    </w:lvl>
+    <w:lvl w:ilvl="1" w:tplc="04220003" w:tentative="1">
+      <w:start w:val="1"/>
+      <w:numFmt w:val="bullet"/>
+      <w:lvlText w:val="o"/>
+      <w:lvlJc w:val="left"/>
+      <w:pPr>
+        <w:ind w:left="1440" w:hanging="360"/>
+      </w:pPr>
+      <w:rPr>
+        <w:rFonts w:ascii="Courier New" w:hAnsi="Courier New" w:cs="Courier New" w:hint="default"/>
+      </w:rPr>
+    </w:lvl>
+    <w:lvl w:ilvl="2" w:tplc="04220005" w:tentative="1">
+      <w:start w:val="1"/>
+      <w:numFmt w:val="bullet"/>
+      <w:lvlText w:val=""/>
+      <w:lvlJc w:val="left"/>
+      <w:pPr>
+        <w:ind w:left="2160" w:hanging="360"/>
+      </w:pPr>
+      <w:rPr>
+        <w:rFonts w:ascii="Wingdings" w:hAnsi="Wingdings" w:hint="default"/>
+      </w:rPr>
+    </w:lvl>
+    <w:lvl w:ilvl="3" w:tplc="04220001" w:tentative="1">
+      <w:start w:val="1"/>
+      <w:numFmt w:val="bullet"/>
+      <w:lvlText w:val=""/>
+      <w:lvlJc w:val="left"/>
+      <w:pPr>
+        <w:ind w:left="2880" w:hanging="360"/>
+      </w:pPr>
+      <w:rPr>
+        <w:rFonts w:ascii="Symbol" w:hAnsi="Symbol" w:hint="default"/>
+      </w:rPr>
+    </w:lvl>
+    <w:lvl w:ilvl="4" w:tplc="04220003" w:tentative="1">
+      <w:start w:val="1"/>
+      <w:numFmt w:val="bullet"/>
+      <w:lvlText w:val="o"/>
+      <w:lvlJc w:val="left"/>
+      <w:pPr>
+        <w:ind w:left="3600" w:hanging="360"/>
+      </w:pPr>
+      <w:rPr>
+        <w:rFonts w:ascii="Courier New" w:hAnsi="Courier New" w:cs="Courier New" w:hint="default"/>
+      </w:rPr>
+    </w:lvl>
+    <w:lvl w:ilvl="5" w:tplc="04220005" w:tentative="1">
+      <w:start w:val="1"/>
+      <w:numFmt w:val="bullet"/>
+      <w:lvlText w:val=""/>
+      <w:lvlJc w:val="left"/>
+      <w:pPr>
+        <w:ind w:left="4320" w:hanging="360"/>
+      </w:pPr>
+      <w:rPr>
+        <w:rFonts w:ascii="Wingdings" w:hAnsi="Wingdings" w:hint="default"/>
+      </w:rPr>
+    </w:lvl>
+    <w:lvl w:ilvl="6" w:tplc="04220001" w:tentative="1">
+      <w:start w:val="1"/>
+      <w:numFmt w:val="bullet"/>
+      <w:lvlText w:val=""/>
+      <w:lvlJc w:val="left"/>
+      <w:pPr>
+        <w:ind w:left="5040" w:hanging="360"/>
+      </w:pPr>
+      <w:rPr>
+        <w:rFonts w:ascii="Symbol" w:hAnsi="Symbol" w:hint="default"/>
+      </w:rPr>
+    </w:lvl>
+    <w:lvl w:ilvl="7" w:tplc="04220003" w:tentative="1">
+      <w:start w:val="1"/>
+      <w:numFmt w:val="bullet"/>
+      <w:lvlText w:val="o"/>
+      <w:lvlJc w:val="left"/>
+      <w:pPr>
+        <w:ind w:left="5760" w:hanging="360"/>
+      </w:pPr>
+      <w:rPr>
+        <w:rFonts w:ascii="Courier New" w:hAnsi="Courier New" w:cs="Courier New" w:hint="default"/>
+      </w:rPr>
+    </w:lvl>
+    <w:lvl w:ilvl="8" w:tplc="04220005" w:tentative="1">
+      <w:start w:val="1"/>
+      <w:numFmt w:val="bullet"/>
+      <w:lvlText w:val=""/>
+      <w:lvlJc w:val="left"/>
+      <w:pPr>
+        <w:ind w:left="6480" w:hanging="360"/>
+      </w:pPr>
+      <w:rPr>
+        <w:rFonts w:ascii="Wingdings" w:hAnsi="Wingdings" w:hint="default"/>
+      </w:rPr>
+    </w:lvl>
+  </w:abstractNum>
+  <w:abstractNum w:abstractNumId="7" w15:restartNumberingAfterBreak="0">
     <w:nsid w:val="10717658"/>
     <w:multiLevelType w:val="multilevel"/>
     <w:tmpl w:val="B6429AD2"/>
@@ -10403,7 +11693,7 @@
       </w:pPr>
     </w:lvl>
   </w:abstractNum>
-  <w:abstractNum w:abstractNumId="6" w15:restartNumberingAfterBreak="0">
+  <w:abstractNum w:abstractNumId="8" w15:restartNumberingAfterBreak="0">
     <w:nsid w:val="191F6AB3"/>
     <w:multiLevelType w:val="hybridMultilevel"/>
     <w:tmpl w:val="412450DA"/>
@@ -10516,7 +11806,7 @@
       </w:rPr>
     </w:lvl>
   </w:abstractNum>
-  <w:abstractNum w:abstractNumId="7" w15:restartNumberingAfterBreak="0">
+  <w:abstractNum w:abstractNumId="9" w15:restartNumberingAfterBreak="0">
     <w:nsid w:val="20993470"/>
     <w:multiLevelType w:val="hybridMultilevel"/>
     <w:tmpl w:val="789C7314"/>
@@ -10605,7 +11895,120 @@
       </w:pPr>
     </w:lvl>
   </w:abstractNum>
-  <w:abstractNum w:abstractNumId="8" w15:restartNumberingAfterBreak="0">
+  <w:abstractNum w:abstractNumId="10" w15:restartNumberingAfterBreak="0">
+    <w:nsid w:val="20AC1684"/>
+    <w:multiLevelType w:val="hybridMultilevel"/>
+    <w:tmpl w:val="F7A6549C"/>
+    <w:lvl w:ilvl="0" w:tplc="D7709F86">
+      <w:numFmt w:val="bullet"/>
+      <w:lvlText w:val="-"/>
+      <w:lvlJc w:val="left"/>
+      <w:pPr>
+        <w:ind w:left="720" w:hanging="360"/>
+      </w:pPr>
+      <w:rPr>
+        <w:rFonts w:ascii="Times New Roman" w:eastAsiaTheme="minorHAnsi" w:hAnsi="Times New Roman" w:cs="Times New Roman" w:hint="default"/>
+        <w:i/>
+      </w:rPr>
+    </w:lvl>
+    <w:lvl w:ilvl="1" w:tplc="04220003" w:tentative="1">
+      <w:start w:val="1"/>
+      <w:numFmt w:val="bullet"/>
+      <w:lvlText w:val="o"/>
+      <w:lvlJc w:val="left"/>
+      <w:pPr>
+        <w:ind w:left="1440" w:hanging="360"/>
+      </w:pPr>
+      <w:rPr>
+        <w:rFonts w:ascii="Courier New" w:hAnsi="Courier New" w:cs="Courier New" w:hint="default"/>
+      </w:rPr>
+    </w:lvl>
+    <w:lvl w:ilvl="2" w:tplc="04220005" w:tentative="1">
+      <w:start w:val="1"/>
+      <w:numFmt w:val="bullet"/>
+      <w:lvlText w:val=""/>
+      <w:lvlJc w:val="left"/>
+      <w:pPr>
+        <w:ind w:left="2160" w:hanging="360"/>
+      </w:pPr>
+      <w:rPr>
+        <w:rFonts w:ascii="Wingdings" w:hAnsi="Wingdings" w:hint="default"/>
+      </w:rPr>
+    </w:lvl>
+    <w:lvl w:ilvl="3" w:tplc="04220001" w:tentative="1">
+      <w:start w:val="1"/>
+      <w:numFmt w:val="bullet"/>
+      <w:lvlText w:val=""/>
+      <w:lvlJc w:val="left"/>
+      <w:pPr>
+        <w:ind w:left="2880" w:hanging="360"/>
+      </w:pPr>
+      <w:rPr>
+        <w:rFonts w:ascii="Symbol" w:hAnsi="Symbol" w:hint="default"/>
+      </w:rPr>
+    </w:lvl>
+    <w:lvl w:ilvl="4" w:tplc="04220003" w:tentative="1">
+      <w:start w:val="1"/>
+      <w:numFmt w:val="bullet"/>
+      <w:lvlText w:val="o"/>
+      <w:lvlJc w:val="left"/>
+      <w:pPr>
+        <w:ind w:left="3600" w:hanging="360"/>
+      </w:pPr>
+      <w:rPr>
+        <w:rFonts w:ascii="Courier New" w:hAnsi="Courier New" w:cs="Courier New" w:hint="default"/>
+      </w:rPr>
+    </w:lvl>
+    <w:lvl w:ilvl="5" w:tplc="04220005" w:tentative="1">
+      <w:start w:val="1"/>
+      <w:numFmt w:val="bullet"/>
+      <w:lvlText w:val=""/>
+      <w:lvlJc w:val="left"/>
+      <w:pPr>
+        <w:ind w:left="4320" w:hanging="360"/>
+      </w:pPr>
+      <w:rPr>
+        <w:rFonts w:ascii="Wingdings" w:hAnsi="Wingdings" w:hint="default"/>
+      </w:rPr>
+    </w:lvl>
+    <w:lvl w:ilvl="6" w:tplc="04220001" w:tentative="1">
+      <w:start w:val="1"/>
+      <w:numFmt w:val="bullet"/>
+      <w:lvlText w:val=""/>
+      <w:lvlJc w:val="left"/>
+      <w:pPr>
+        <w:ind w:left="5040" w:hanging="360"/>
+      </w:pPr>
+      <w:rPr>
+        <w:rFonts w:ascii="Symbol" w:hAnsi="Symbol" w:hint="default"/>
+      </w:rPr>
+    </w:lvl>
+    <w:lvl w:ilvl="7" w:tplc="04220003" w:tentative="1">
+      <w:start w:val="1"/>
+      <w:numFmt w:val="bullet"/>
+      <w:lvlText w:val="o"/>
+      <w:lvlJc w:val="left"/>
+      <w:pPr>
+        <w:ind w:left="5760" w:hanging="360"/>
+      </w:pPr>
+      <w:rPr>
+        <w:rFonts w:ascii="Courier New" w:hAnsi="Courier New" w:cs="Courier New" w:hint="default"/>
+      </w:rPr>
+    </w:lvl>
+    <w:lvl w:ilvl="8" w:tplc="04220005" w:tentative="1">
+      <w:start w:val="1"/>
+      <w:numFmt w:val="bullet"/>
+      <w:lvlText w:val=""/>
+      <w:lvlJc w:val="left"/>
+      <w:pPr>
+        <w:ind w:left="6480" w:hanging="360"/>
+      </w:pPr>
+      <w:rPr>
+        <w:rFonts w:ascii="Wingdings" w:hAnsi="Wingdings" w:hint="default"/>
+      </w:rPr>
+    </w:lvl>
+  </w:abstractNum>
+  <w:abstractNum w:abstractNumId="11" w15:restartNumberingAfterBreak="0">
     <w:nsid w:val="24FB73C0"/>
     <w:multiLevelType w:val="hybridMultilevel"/>
     <w:tmpl w:val="09902DFA"/>
@@ -10717,7 +12120,7 @@
       </w:rPr>
     </w:lvl>
   </w:abstractNum>
-  <w:abstractNum w:abstractNumId="9" w15:restartNumberingAfterBreak="0">
+  <w:abstractNum w:abstractNumId="12" w15:restartNumberingAfterBreak="0">
     <w:nsid w:val="27F8016F"/>
     <w:multiLevelType w:val="multilevel"/>
     <w:tmpl w:val="78DE520E"/>
@@ -10866,7 +12269,7 @@
       </w:rPr>
     </w:lvl>
   </w:abstractNum>
-  <w:abstractNum w:abstractNumId="10" w15:restartNumberingAfterBreak="0">
+  <w:abstractNum w:abstractNumId="13" w15:restartNumberingAfterBreak="0">
     <w:nsid w:val="2C9D48DB"/>
     <w:multiLevelType w:val="hybridMultilevel"/>
     <w:tmpl w:val="78248074"/>
@@ -10955,7 +12358,7 @@
       </w:pPr>
     </w:lvl>
   </w:abstractNum>
-  <w:abstractNum w:abstractNumId="11" w15:restartNumberingAfterBreak="0">
+  <w:abstractNum w:abstractNumId="14" w15:restartNumberingAfterBreak="0">
     <w:nsid w:val="306971A8"/>
     <w:multiLevelType w:val="hybridMultilevel"/>
     <w:tmpl w:val="0588B454"/>
@@ -11041,7 +12444,7 @@
       </w:pPr>
     </w:lvl>
   </w:abstractNum>
-  <w:abstractNum w:abstractNumId="12" w15:restartNumberingAfterBreak="0">
+  <w:abstractNum w:abstractNumId="15" w15:restartNumberingAfterBreak="0">
     <w:nsid w:val="30822263"/>
     <w:multiLevelType w:val="hybridMultilevel"/>
     <w:tmpl w:val="87F65EE8"/>
@@ -11130,7 +12533,7 @@
       </w:pPr>
     </w:lvl>
   </w:abstractNum>
-  <w:abstractNum w:abstractNumId="13" w15:restartNumberingAfterBreak="0">
+  <w:abstractNum w:abstractNumId="16" w15:restartNumberingAfterBreak="0">
     <w:nsid w:val="351E0875"/>
     <w:multiLevelType w:val="hybridMultilevel"/>
     <w:tmpl w:val="E47281B6"/>
@@ -11243,7 +12646,120 @@
       </w:rPr>
     </w:lvl>
   </w:abstractNum>
-  <w:abstractNum w:abstractNumId="14" w15:restartNumberingAfterBreak="0">
+  <w:abstractNum w:abstractNumId="17" w15:restartNumberingAfterBreak="0">
+    <w:nsid w:val="3A4F1E82"/>
+    <w:multiLevelType w:val="hybridMultilevel"/>
+    <w:tmpl w:val="943ADC18"/>
+    <w:lvl w:ilvl="0" w:tplc="04220001">
+      <w:start w:val="1"/>
+      <w:numFmt w:val="bullet"/>
+      <w:lvlText w:val=""/>
+      <w:lvlJc w:val="left"/>
+      <w:pPr>
+        <w:ind w:left="720" w:hanging="360"/>
+      </w:pPr>
+      <w:rPr>
+        <w:rFonts w:ascii="Symbol" w:hAnsi="Symbol" w:hint="default"/>
+      </w:rPr>
+    </w:lvl>
+    <w:lvl w:ilvl="1" w:tplc="FFFFFFFF" w:tentative="1">
+      <w:start w:val="1"/>
+      <w:numFmt w:val="bullet"/>
+      <w:lvlText w:val="o"/>
+      <w:lvlJc w:val="left"/>
+      <w:pPr>
+        <w:ind w:left="1440" w:hanging="360"/>
+      </w:pPr>
+      <w:rPr>
+        <w:rFonts w:ascii="Courier New" w:hAnsi="Courier New" w:cs="Courier New" w:hint="default"/>
+      </w:rPr>
+    </w:lvl>
+    <w:lvl w:ilvl="2" w:tplc="FFFFFFFF" w:tentative="1">
+      <w:start w:val="1"/>
+      <w:numFmt w:val="bullet"/>
+      <w:lvlText w:val=""/>
+      <w:lvlJc w:val="left"/>
+      <w:pPr>
+        <w:ind w:left="2160" w:hanging="360"/>
+      </w:pPr>
+      <w:rPr>
+        <w:rFonts w:ascii="Wingdings" w:hAnsi="Wingdings" w:hint="default"/>
+      </w:rPr>
+    </w:lvl>
+    <w:lvl w:ilvl="3" w:tplc="FFFFFFFF" w:tentative="1">
+      <w:start w:val="1"/>
+      <w:numFmt w:val="bullet"/>
+      <w:lvlText w:val=""/>
+      <w:lvlJc w:val="left"/>
+      <w:pPr>
+        <w:ind w:left="2880" w:hanging="360"/>
+      </w:pPr>
+      <w:rPr>
+        <w:rFonts w:ascii="Symbol" w:hAnsi="Symbol" w:hint="default"/>
+      </w:rPr>
+    </w:lvl>
+    <w:lvl w:ilvl="4" w:tplc="FFFFFFFF" w:tentative="1">
+      <w:start w:val="1"/>
+      <w:numFmt w:val="bullet"/>
+      <w:lvlText w:val="o"/>
+      <w:lvlJc w:val="left"/>
+      <w:pPr>
+        <w:ind w:left="3600" w:hanging="360"/>
+      </w:pPr>
+      <w:rPr>
+        <w:rFonts w:ascii="Courier New" w:hAnsi="Courier New" w:cs="Courier New" w:hint="default"/>
+      </w:rPr>
+    </w:lvl>
+    <w:lvl w:ilvl="5" w:tplc="FFFFFFFF" w:tentative="1">
+      <w:start w:val="1"/>
+      <w:numFmt w:val="bullet"/>
+      <w:lvlText w:val=""/>
+      <w:lvlJc w:val="left"/>
+      <w:pPr>
+        <w:ind w:left="4320" w:hanging="360"/>
+      </w:pPr>
+      <w:rPr>
+        <w:rFonts w:ascii="Wingdings" w:hAnsi="Wingdings" w:hint="default"/>
+      </w:rPr>
+    </w:lvl>
+    <w:lvl w:ilvl="6" w:tplc="FFFFFFFF" w:tentative="1">
+      <w:start w:val="1"/>
+      <w:numFmt w:val="bullet"/>
+      <w:lvlText w:val=""/>
+      <w:lvlJc w:val="left"/>
+      <w:pPr>
+        <w:ind w:left="5040" w:hanging="360"/>
+      </w:pPr>
+      <w:rPr>
+        <w:rFonts w:ascii="Symbol" w:hAnsi="Symbol" w:hint="default"/>
+      </w:rPr>
+    </w:lvl>
+    <w:lvl w:ilvl="7" w:tplc="FFFFFFFF" w:tentative="1">
+      <w:start w:val="1"/>
+      <w:numFmt w:val="bullet"/>
+      <w:lvlText w:val="o"/>
+      <w:lvlJc w:val="left"/>
+      <w:pPr>
+        <w:ind w:left="5760" w:hanging="360"/>
+      </w:pPr>
+      <w:rPr>
+        <w:rFonts w:ascii="Courier New" w:hAnsi="Courier New" w:cs="Courier New" w:hint="default"/>
+      </w:rPr>
+    </w:lvl>
+    <w:lvl w:ilvl="8" w:tplc="FFFFFFFF" w:tentative="1">
+      <w:start w:val="1"/>
+      <w:numFmt w:val="bullet"/>
+      <w:lvlText w:val=""/>
+      <w:lvlJc w:val="left"/>
+      <w:pPr>
+        <w:ind w:left="6480" w:hanging="360"/>
+      </w:pPr>
+      <w:rPr>
+        <w:rFonts w:ascii="Wingdings" w:hAnsi="Wingdings" w:hint="default"/>
+      </w:rPr>
+    </w:lvl>
+  </w:abstractNum>
+  <w:abstractNum w:abstractNumId="18" w15:restartNumberingAfterBreak="0">
     <w:nsid w:val="3D756B38"/>
     <w:multiLevelType w:val="hybridMultilevel"/>
     <w:tmpl w:val="2F2C3080"/>
@@ -11332,7 +12848,7 @@
       </w:pPr>
     </w:lvl>
   </w:abstractNum>
-  <w:abstractNum w:abstractNumId="15" w15:restartNumberingAfterBreak="0">
+  <w:abstractNum w:abstractNumId="19" w15:restartNumberingAfterBreak="0">
     <w:nsid w:val="42F74406"/>
     <w:multiLevelType w:val="multilevel"/>
     <w:tmpl w:val="D444BE62"/>
@@ -11481,7 +12997,7 @@
       </w:rPr>
     </w:lvl>
   </w:abstractNum>
-  <w:abstractNum w:abstractNumId="16" w15:restartNumberingAfterBreak="0">
+  <w:abstractNum w:abstractNumId="20" w15:restartNumberingAfterBreak="0">
     <w:nsid w:val="457C6031"/>
     <w:multiLevelType w:val="hybridMultilevel"/>
     <w:tmpl w:val="25A222AE"/>
@@ -11594,7 +13110,7 @@
       </w:rPr>
     </w:lvl>
   </w:abstractNum>
-  <w:abstractNum w:abstractNumId="17" w15:restartNumberingAfterBreak="0">
+  <w:abstractNum w:abstractNumId="21" w15:restartNumberingAfterBreak="0">
     <w:nsid w:val="4DE352D9"/>
     <w:multiLevelType w:val="hybridMultilevel"/>
     <w:tmpl w:val="2B4A2DA4"/>
@@ -11680,7 +13196,7 @@
       </w:pPr>
     </w:lvl>
   </w:abstractNum>
-  <w:abstractNum w:abstractNumId="18" w15:restartNumberingAfterBreak="0">
+  <w:abstractNum w:abstractNumId="22" w15:restartNumberingAfterBreak="0">
     <w:nsid w:val="50063EC3"/>
     <w:multiLevelType w:val="hybridMultilevel"/>
     <w:tmpl w:val="128CD9FE"/>
@@ -11793,7 +13309,7 @@
       </w:rPr>
     </w:lvl>
   </w:abstractNum>
-  <w:abstractNum w:abstractNumId="19" w15:restartNumberingAfterBreak="0">
+  <w:abstractNum w:abstractNumId="23" w15:restartNumberingAfterBreak="0">
     <w:nsid w:val="508245D0"/>
     <w:multiLevelType w:val="multilevel"/>
     <w:tmpl w:val="22626AD4"/>
@@ -11942,7 +13458,7 @@
       </w:rPr>
     </w:lvl>
   </w:abstractNum>
-  <w:abstractNum w:abstractNumId="20" w15:restartNumberingAfterBreak="0">
+  <w:abstractNum w:abstractNumId="24" w15:restartNumberingAfterBreak="0">
     <w:nsid w:val="52EA2825"/>
     <w:multiLevelType w:val="hybridMultilevel"/>
     <w:tmpl w:val="69DA4F6E"/>
@@ -12055,7 +13571,7 @@
       </w:rPr>
     </w:lvl>
   </w:abstractNum>
-  <w:abstractNum w:abstractNumId="21" w15:restartNumberingAfterBreak="0">
+  <w:abstractNum w:abstractNumId="25" w15:restartNumberingAfterBreak="0">
     <w:nsid w:val="538C6F1C"/>
     <w:multiLevelType w:val="hybridMultilevel"/>
     <w:tmpl w:val="C50AA306"/>
@@ -12167,7 +13683,7 @@
       </w:rPr>
     </w:lvl>
   </w:abstractNum>
-  <w:abstractNum w:abstractNumId="22" w15:restartNumberingAfterBreak="0">
+  <w:abstractNum w:abstractNumId="26" w15:restartNumberingAfterBreak="0">
     <w:nsid w:val="56164813"/>
     <w:multiLevelType w:val="hybridMultilevel"/>
     <w:tmpl w:val="CB54DE00"/>
@@ -12280,7 +13796,7 @@
       </w:rPr>
     </w:lvl>
   </w:abstractNum>
-  <w:abstractNum w:abstractNumId="23" w15:restartNumberingAfterBreak="0">
+  <w:abstractNum w:abstractNumId="27" w15:restartNumberingAfterBreak="0">
     <w:nsid w:val="5BC84AB3"/>
     <w:multiLevelType w:val="hybridMultilevel"/>
     <w:tmpl w:val="CFD49B76"/>
@@ -12393,7 +13909,7 @@
       </w:rPr>
     </w:lvl>
   </w:abstractNum>
-  <w:abstractNum w:abstractNumId="24" w15:restartNumberingAfterBreak="0">
+  <w:abstractNum w:abstractNumId="28" w15:restartNumberingAfterBreak="0">
     <w:nsid w:val="5D2522CD"/>
     <w:multiLevelType w:val="hybridMultilevel"/>
     <w:tmpl w:val="20EC6516"/>
@@ -12482,7 +13998,7 @@
       </w:pPr>
     </w:lvl>
   </w:abstractNum>
-  <w:abstractNum w:abstractNumId="25" w15:restartNumberingAfterBreak="0">
+  <w:abstractNum w:abstractNumId="29" w15:restartNumberingAfterBreak="0">
     <w:nsid w:val="607669C4"/>
     <w:multiLevelType w:val="hybridMultilevel"/>
     <w:tmpl w:val="C988F3A0"/>
@@ -12594,7 +14110,7 @@
       </w:rPr>
     </w:lvl>
   </w:abstractNum>
-  <w:abstractNum w:abstractNumId="26" w15:restartNumberingAfterBreak="0">
+  <w:abstractNum w:abstractNumId="30" w15:restartNumberingAfterBreak="0">
     <w:nsid w:val="60A31E9C"/>
     <w:multiLevelType w:val="hybridMultilevel"/>
     <w:tmpl w:val="BF582D5C"/>
@@ -12683,7 +14199,7 @@
       </w:pPr>
     </w:lvl>
   </w:abstractNum>
-  <w:abstractNum w:abstractNumId="27" w15:restartNumberingAfterBreak="0">
+  <w:abstractNum w:abstractNumId="31" w15:restartNumberingAfterBreak="0">
     <w:nsid w:val="668A7731"/>
     <w:multiLevelType w:val="hybridMultilevel"/>
     <w:tmpl w:val="DEFC111C"/>
@@ -12796,7 +14312,120 @@
       </w:rPr>
     </w:lvl>
   </w:abstractNum>
-  <w:abstractNum w:abstractNumId="28" w15:restartNumberingAfterBreak="0">
+  <w:abstractNum w:abstractNumId="32" w15:restartNumberingAfterBreak="0">
+    <w:nsid w:val="6B6D1444"/>
+    <w:multiLevelType w:val="hybridMultilevel"/>
+    <w:tmpl w:val="B0BCA9C2"/>
+    <w:lvl w:ilvl="0" w:tplc="0422000F">
+      <w:start w:val="1"/>
+      <w:numFmt w:val="decimal"/>
+      <w:lvlText w:val="%1."/>
+      <w:lvlJc w:val="left"/>
+      <w:pPr>
+        <w:ind w:left="720" w:hanging="360"/>
+      </w:pPr>
+      <w:rPr>
+        <w:rFonts w:hint="default"/>
+      </w:rPr>
+    </w:lvl>
+    <w:lvl w:ilvl="1" w:tplc="FFFFFFFF" w:tentative="1">
+      <w:start w:val="1"/>
+      <w:numFmt w:val="bullet"/>
+      <w:lvlText w:val="o"/>
+      <w:lvlJc w:val="left"/>
+      <w:pPr>
+        <w:ind w:left="1440" w:hanging="360"/>
+      </w:pPr>
+      <w:rPr>
+        <w:rFonts w:ascii="Courier New" w:hAnsi="Courier New" w:cs="Courier New" w:hint="default"/>
+      </w:rPr>
+    </w:lvl>
+    <w:lvl w:ilvl="2" w:tplc="FFFFFFFF" w:tentative="1">
+      <w:start w:val="1"/>
+      <w:numFmt w:val="bullet"/>
+      <w:lvlText w:val=""/>
+      <w:lvlJc w:val="left"/>
+      <w:pPr>
+        <w:ind w:left="2160" w:hanging="360"/>
+      </w:pPr>
+      <w:rPr>
+        <w:rFonts w:ascii="Wingdings" w:hAnsi="Wingdings" w:hint="default"/>
+      </w:rPr>
+    </w:lvl>
+    <w:lvl w:ilvl="3" w:tplc="FFFFFFFF" w:tentative="1">
+      <w:start w:val="1"/>
+      <w:numFmt w:val="bullet"/>
+      <w:lvlText w:val=""/>
+      <w:lvlJc w:val="left"/>
+      <w:pPr>
+        <w:ind w:left="2880" w:hanging="360"/>
+      </w:pPr>
+      <w:rPr>
+        <w:rFonts w:ascii="Symbol" w:hAnsi="Symbol" w:hint="default"/>
+      </w:rPr>
+    </w:lvl>
+    <w:lvl w:ilvl="4" w:tplc="FFFFFFFF" w:tentative="1">
+      <w:start w:val="1"/>
+      <w:numFmt w:val="bullet"/>
+      <w:lvlText w:val="o"/>
+      <w:lvlJc w:val="left"/>
+      <w:pPr>
+        <w:ind w:left="3600" w:hanging="360"/>
+      </w:pPr>
+      <w:rPr>
+        <w:rFonts w:ascii="Courier New" w:hAnsi="Courier New" w:cs="Courier New" w:hint="default"/>
+      </w:rPr>
+    </w:lvl>
+    <w:lvl w:ilvl="5" w:tplc="FFFFFFFF" w:tentative="1">
+      <w:start w:val="1"/>
+      <w:numFmt w:val="bullet"/>
+      <w:lvlText w:val=""/>
+      <w:lvlJc w:val="left"/>
+      <w:pPr>
+        <w:ind w:left="4320" w:hanging="360"/>
+      </w:pPr>
+      <w:rPr>
+        <w:rFonts w:ascii="Wingdings" w:hAnsi="Wingdings" w:hint="default"/>
+      </w:rPr>
+    </w:lvl>
+    <w:lvl w:ilvl="6" w:tplc="FFFFFFFF" w:tentative="1">
+      <w:start w:val="1"/>
+      <w:numFmt w:val="bullet"/>
+      <w:lvlText w:val=""/>
+      <w:lvlJc w:val="left"/>
+      <w:pPr>
+        <w:ind w:left="5040" w:hanging="360"/>
+      </w:pPr>
+      <w:rPr>
+        <w:rFonts w:ascii="Symbol" w:hAnsi="Symbol" w:hint="default"/>
+      </w:rPr>
+    </w:lvl>
+    <w:lvl w:ilvl="7" w:tplc="FFFFFFFF" w:tentative="1">
+      <w:start w:val="1"/>
+      <w:numFmt w:val="bullet"/>
+      <w:lvlText w:val="o"/>
+      <w:lvlJc w:val="left"/>
+      <w:pPr>
+        <w:ind w:left="5760" w:hanging="360"/>
+      </w:pPr>
+      <w:rPr>
+        <w:rFonts w:ascii="Courier New" w:hAnsi="Courier New" w:cs="Courier New" w:hint="default"/>
+      </w:rPr>
+    </w:lvl>
+    <w:lvl w:ilvl="8" w:tplc="FFFFFFFF" w:tentative="1">
+      <w:start w:val="1"/>
+      <w:numFmt w:val="bullet"/>
+      <w:lvlText w:val=""/>
+      <w:lvlJc w:val="left"/>
+      <w:pPr>
+        <w:ind w:left="6480" w:hanging="360"/>
+      </w:pPr>
+      <w:rPr>
+        <w:rFonts w:ascii="Wingdings" w:hAnsi="Wingdings" w:hint="default"/>
+      </w:rPr>
+    </w:lvl>
+  </w:abstractNum>
+  <w:abstractNum w:abstractNumId="33" w15:restartNumberingAfterBreak="0">
     <w:nsid w:val="6D703C0A"/>
     <w:multiLevelType w:val="hybridMultilevel"/>
     <w:tmpl w:val="247AA774"/>
@@ -12882,7 +14511,7 @@
       </w:pPr>
     </w:lvl>
   </w:abstractNum>
-  <w:abstractNum w:abstractNumId="29" w15:restartNumberingAfterBreak="0">
+  <w:abstractNum w:abstractNumId="34" w15:restartNumberingAfterBreak="0">
     <w:nsid w:val="6F043F16"/>
     <w:multiLevelType w:val="multilevel"/>
     <w:tmpl w:val="ED5A1BCE"/>
@@ -13031,7 +14660,7 @@
       </w:rPr>
     </w:lvl>
   </w:abstractNum>
-  <w:abstractNum w:abstractNumId="30" w15:restartNumberingAfterBreak="0">
+  <w:abstractNum w:abstractNumId="35" w15:restartNumberingAfterBreak="0">
     <w:nsid w:val="71AC1C87"/>
     <w:multiLevelType w:val="hybridMultilevel"/>
     <w:tmpl w:val="CB60A05C"/>
@@ -13144,7 +14773,7 @@
       </w:rPr>
     </w:lvl>
   </w:abstractNum>
-  <w:abstractNum w:abstractNumId="31" w15:restartNumberingAfterBreak="0">
+  <w:abstractNum w:abstractNumId="36" w15:restartNumberingAfterBreak="0">
     <w:nsid w:val="75D36C9E"/>
     <w:multiLevelType w:val="hybridMultilevel"/>
     <w:tmpl w:val="42A408BE"/>
@@ -13257,7 +14886,7 @@
       </w:rPr>
     </w:lvl>
   </w:abstractNum>
-  <w:abstractNum w:abstractNumId="32" w15:restartNumberingAfterBreak="0">
+  <w:abstractNum w:abstractNumId="37" w15:restartNumberingAfterBreak="0">
     <w:nsid w:val="776E75F9"/>
     <w:multiLevelType w:val="hybridMultilevel"/>
     <w:tmpl w:val="3B3CD40C"/>
@@ -13370,7 +14999,7 @@
       </w:rPr>
     </w:lvl>
   </w:abstractNum>
-  <w:abstractNum w:abstractNumId="33" w15:restartNumberingAfterBreak="0">
+  <w:abstractNum w:abstractNumId="38" w15:restartNumberingAfterBreak="0">
     <w:nsid w:val="77CD53BB"/>
     <w:multiLevelType w:val="hybridMultilevel"/>
     <w:tmpl w:val="0C4044D8"/>
@@ -13483,7 +15112,7 @@
       </w:rPr>
     </w:lvl>
   </w:abstractNum>
-  <w:abstractNum w:abstractNumId="34" w15:restartNumberingAfterBreak="0">
+  <w:abstractNum w:abstractNumId="39" w15:restartNumberingAfterBreak="0">
     <w:nsid w:val="78D37DCC"/>
     <w:multiLevelType w:val="hybridMultilevel"/>
     <w:tmpl w:val="AAA85D98"/>
@@ -13569,7 +15198,7 @@
       </w:pPr>
     </w:lvl>
   </w:abstractNum>
-  <w:abstractNum w:abstractNumId="35" w15:restartNumberingAfterBreak="0">
+  <w:abstractNum w:abstractNumId="40" w15:restartNumberingAfterBreak="0">
     <w:nsid w:val="797F470E"/>
     <w:multiLevelType w:val="hybridMultilevel"/>
     <w:tmpl w:val="6504DBB4"/>
@@ -13682,7 +15311,7 @@
       </w:rPr>
     </w:lvl>
   </w:abstractNum>
-  <w:abstractNum w:abstractNumId="36" w15:restartNumberingAfterBreak="0">
+  <w:abstractNum w:abstractNumId="41" w15:restartNumberingAfterBreak="0">
     <w:nsid w:val="7E44469B"/>
     <w:multiLevelType w:val="multilevel"/>
     <w:tmpl w:val="E7B25AF0"/>
@@ -13832,115 +15461,130 @@
     </w:lvl>
   </w:abstractNum>
   <w:num w:numId="1" w16cid:durableId="1305040834">
+    <w:abstractNumId w:val="3"/>
+  </w:num>
+  <w:num w:numId="2" w16cid:durableId="1616717758">
+    <w:abstractNumId w:val="22"/>
+  </w:num>
+  <w:num w:numId="3" w16cid:durableId="65808549">
+    <w:abstractNumId w:val="33"/>
+  </w:num>
+  <w:num w:numId="4" w16cid:durableId="1141574191">
+    <w:abstractNumId w:val="21"/>
+  </w:num>
+  <w:num w:numId="5" w16cid:durableId="1140421317">
+    <w:abstractNumId w:val="28"/>
+  </w:num>
+  <w:num w:numId="6" w16cid:durableId="1948660096">
+    <w:abstractNumId w:val="30"/>
+  </w:num>
+  <w:num w:numId="7" w16cid:durableId="965160262">
+    <w:abstractNumId w:val="1"/>
+  </w:num>
+  <w:num w:numId="8" w16cid:durableId="418599964">
+    <w:abstractNumId w:val="4"/>
+  </w:num>
+  <w:num w:numId="9" w16cid:durableId="1647738021">
+    <w:abstractNumId w:val="37"/>
+  </w:num>
+  <w:num w:numId="10" w16cid:durableId="1432120946">
+    <w:abstractNumId w:val="8"/>
+  </w:num>
+  <w:num w:numId="11" w16cid:durableId="450518664">
+    <w:abstractNumId w:val="31"/>
+  </w:num>
+  <w:num w:numId="12" w16cid:durableId="1088887521">
+    <w:abstractNumId w:val="39"/>
+  </w:num>
+  <w:num w:numId="13" w16cid:durableId="136916992">
+    <w:abstractNumId w:val="18"/>
+  </w:num>
+  <w:num w:numId="14" w16cid:durableId="49967412">
+    <w:abstractNumId w:val="7"/>
+  </w:num>
+  <w:num w:numId="15" w16cid:durableId="1579944964">
+    <w:abstractNumId w:val="15"/>
+  </w:num>
+  <w:num w:numId="16" w16cid:durableId="580716405">
+    <w:abstractNumId w:val="13"/>
+  </w:num>
+  <w:num w:numId="17" w16cid:durableId="366178095">
+    <w:abstractNumId w:val="14"/>
+  </w:num>
+  <w:num w:numId="18" w16cid:durableId="904411229">
+    <w:abstractNumId w:val="9"/>
+  </w:num>
+  <w:num w:numId="19" w16cid:durableId="466362408">
+    <w:abstractNumId w:val="34"/>
+  </w:num>
+  <w:num w:numId="20" w16cid:durableId="765080922">
+    <w:abstractNumId w:val="12"/>
+  </w:num>
+  <w:num w:numId="21" w16cid:durableId="399135148">
     <w:abstractNumId w:val="2"/>
   </w:num>
-  <w:num w:numId="2" w16cid:durableId="1616717758">
-    <w:abstractNumId w:val="18"/>
+  <w:num w:numId="22" w16cid:durableId="1590307771">
+    <w:abstractNumId w:val="35"/>
   </w:num>
-  <w:num w:numId="3" w16cid:durableId="65808549">
-    <w:abstractNumId w:val="28"/>
+  <w:num w:numId="23" w16cid:durableId="684406036">
+    <w:abstractNumId w:val="19"/>
   </w:num>
-  <w:num w:numId="4" w16cid:durableId="1141574191">
+  <w:num w:numId="24" w16cid:durableId="148595393">
+    <w:abstractNumId w:val="41"/>
+  </w:num>
+  <w:num w:numId="25" w16cid:durableId="1433552083">
+    <w:abstractNumId w:val="23"/>
+  </w:num>
+  <w:num w:numId="26" w16cid:durableId="1163352179">
+    <w:abstractNumId w:val="29"/>
+  </w:num>
+  <w:num w:numId="27" w16cid:durableId="798573526">
+    <w:abstractNumId w:val="25"/>
+  </w:num>
+  <w:num w:numId="28" w16cid:durableId="740638255">
+    <w:abstractNumId w:val="11"/>
+  </w:num>
+  <w:num w:numId="29" w16cid:durableId="585578206">
+    <w:abstractNumId w:val="16"/>
+  </w:num>
+  <w:num w:numId="30" w16cid:durableId="2008970119">
+    <w:abstractNumId w:val="24"/>
+  </w:num>
+  <w:num w:numId="31" w16cid:durableId="2023505953">
+    <w:abstractNumId w:val="40"/>
+  </w:num>
+  <w:num w:numId="32" w16cid:durableId="1941374195">
+    <w:abstractNumId w:val="5"/>
+  </w:num>
+  <w:num w:numId="33" w16cid:durableId="2097969626">
+    <w:abstractNumId w:val="38"/>
+  </w:num>
+  <w:num w:numId="34" w16cid:durableId="2118719721">
+    <w:abstractNumId w:val="26"/>
+  </w:num>
+  <w:num w:numId="35" w16cid:durableId="401223734">
+    <w:abstractNumId w:val="20"/>
+  </w:num>
+  <w:num w:numId="36" w16cid:durableId="2077120303">
+    <w:abstractNumId w:val="27"/>
+  </w:num>
+  <w:num w:numId="37" w16cid:durableId="1108157075">
+    <w:abstractNumId w:val="36"/>
+  </w:num>
+  <w:num w:numId="38" w16cid:durableId="1963802768">
+    <w:abstractNumId w:val="6"/>
+  </w:num>
+  <w:num w:numId="39" w16cid:durableId="457408108">
+    <w:abstractNumId w:val="32"/>
+  </w:num>
+  <w:num w:numId="40" w16cid:durableId="495220605">
     <w:abstractNumId w:val="17"/>
   </w:num>
-  <w:num w:numId="5" w16cid:durableId="1140421317">
-    <w:abstractNumId w:val="24"/>
-  </w:num>
-  <w:num w:numId="6" w16cid:durableId="1948660096">
-    <w:abstractNumId w:val="26"/>
-  </w:num>
-  <w:num w:numId="7" w16cid:durableId="965160262">
+  <w:num w:numId="41" w16cid:durableId="455293677">
     <w:abstractNumId w:val="0"/>
   </w:num>
-  <w:num w:numId="8" w16cid:durableId="418599964">
-    <w:abstractNumId w:val="3"/>
-  </w:num>
-  <w:num w:numId="9" w16cid:durableId="1647738021">
-    <w:abstractNumId w:val="32"/>
-  </w:num>
-  <w:num w:numId="10" w16cid:durableId="1432120946">
-    <w:abstractNumId w:val="6"/>
-  </w:num>
-  <w:num w:numId="11" w16cid:durableId="450518664">
-    <w:abstractNumId w:val="27"/>
-  </w:num>
-  <w:num w:numId="12" w16cid:durableId="1088887521">
-    <w:abstractNumId w:val="34"/>
-  </w:num>
-  <w:num w:numId="13" w16cid:durableId="136916992">
-    <w:abstractNumId w:val="14"/>
-  </w:num>
-  <w:num w:numId="14" w16cid:durableId="49967412">
-    <w:abstractNumId w:val="5"/>
-  </w:num>
-  <w:num w:numId="15" w16cid:durableId="1579944964">
-    <w:abstractNumId w:val="12"/>
-  </w:num>
-  <w:num w:numId="16" w16cid:durableId="580716405">
+  <w:num w:numId="42" w16cid:durableId="1993489182">
     <w:abstractNumId w:val="10"/>
-  </w:num>
-  <w:num w:numId="17" w16cid:durableId="366178095">
-    <w:abstractNumId w:val="11"/>
-  </w:num>
-  <w:num w:numId="18" w16cid:durableId="904411229">
-    <w:abstractNumId w:val="7"/>
-  </w:num>
-  <w:num w:numId="19" w16cid:durableId="466362408">
-    <w:abstractNumId w:val="29"/>
-  </w:num>
-  <w:num w:numId="20" w16cid:durableId="765080922">
-    <w:abstractNumId w:val="9"/>
-  </w:num>
-  <w:num w:numId="21" w16cid:durableId="399135148">
-    <w:abstractNumId w:val="1"/>
-  </w:num>
-  <w:num w:numId="22" w16cid:durableId="1590307771">
-    <w:abstractNumId w:val="30"/>
-  </w:num>
-  <w:num w:numId="23" w16cid:durableId="684406036">
-    <w:abstractNumId w:val="15"/>
-  </w:num>
-  <w:num w:numId="24" w16cid:durableId="148595393">
-    <w:abstractNumId w:val="36"/>
-  </w:num>
-  <w:num w:numId="25" w16cid:durableId="1433552083">
-    <w:abstractNumId w:val="19"/>
-  </w:num>
-  <w:num w:numId="26" w16cid:durableId="1163352179">
-    <w:abstractNumId w:val="25"/>
-  </w:num>
-  <w:num w:numId="27" w16cid:durableId="798573526">
-    <w:abstractNumId w:val="21"/>
-  </w:num>
-  <w:num w:numId="28" w16cid:durableId="740638255">
-    <w:abstractNumId w:val="8"/>
-  </w:num>
-  <w:num w:numId="29" w16cid:durableId="585578206">
-    <w:abstractNumId w:val="13"/>
-  </w:num>
-  <w:num w:numId="30" w16cid:durableId="2008970119">
-    <w:abstractNumId w:val="20"/>
-  </w:num>
-  <w:num w:numId="31" w16cid:durableId="2023505953">
-    <w:abstractNumId w:val="35"/>
-  </w:num>
-  <w:num w:numId="32" w16cid:durableId="1941374195">
-    <w:abstractNumId w:val="4"/>
-  </w:num>
-  <w:num w:numId="33" w16cid:durableId="2097969626">
-    <w:abstractNumId w:val="33"/>
-  </w:num>
-  <w:num w:numId="34" w16cid:durableId="2118719721">
-    <w:abstractNumId w:val="22"/>
-  </w:num>
-  <w:num w:numId="35" w16cid:durableId="401223734">
-    <w:abstractNumId w:val="16"/>
-  </w:num>
-  <w:num w:numId="36" w16cid:durableId="2077120303">
-    <w:abstractNumId w:val="23"/>
-  </w:num>
-  <w:num w:numId="37" w16cid:durableId="1108157075">
-    <w:abstractNumId w:val="31"/>
   </w:num>
 </w:numbering>
 </file>
@@ -14343,7 +15987,7 @@
   <w:style w:type="paragraph" w:default="1" w:styleId="a">
     <w:name w:val="Normal"/>
     <w:qFormat/>
-    <w:rsid w:val="00571CA8"/>
+    <w:rsid w:val="00ED2FE5"/>
   </w:style>
   <w:style w:type="paragraph" w:styleId="1">
     <w:name w:val="heading 1"/>
@@ -14413,7 +16057,6 @@
   <w:style w:type="character" w:default="1" w:styleId="a0">
     <w:name w:val="Default Paragraph Font"/>
     <w:uiPriority w:val="1"/>
-    <w:semiHidden/>
     <w:unhideWhenUsed/>
   </w:style>
   <w:style w:type="table" w:default="1" w:styleId="a1">

--- a/Databases-Coursework-IP-21-BoikoB.docx
+++ b/Databases-Coursework-IP-21-BoikoB.docx
@@ -4911,7 +4911,25 @@
           <w:szCs w:val="28"/>
           <w:lang w:val="uk-UA"/>
         </w:rPr>
-        <w:t xml:space="preserve">роботи та оцінки результативності, разом з </w:t>
+        <w:t xml:space="preserve">роботи та оцінки </w:t>
+      </w:r>
+      <w:r>
+        <w:rPr>
+          <w:rFonts w:ascii="Times New Roman" w:hAnsi="Times New Roman" w:cs="Times New Roman"/>
+          <w:sz w:val="28"/>
+          <w:szCs w:val="28"/>
+          <w:lang w:val="uk-UA"/>
+        </w:rPr>
+        <w:t>ефективності</w:t>
+      </w:r>
+      <w:r>
+        <w:rPr>
+          <w:rFonts w:ascii="Times New Roman" w:hAnsi="Times New Roman" w:cs="Times New Roman"/>
+          <w:sz w:val="28"/>
+          <w:szCs w:val="28"/>
+          <w:lang w:val="uk-UA"/>
+        </w:rPr>
+        <w:t xml:space="preserve">, разом з </w:t>
       </w:r>
       <w:r>
         <w:rPr>
@@ -4974,16 +4992,88 @@
           <w:szCs w:val="28"/>
           <w:lang w:val="uk-UA"/>
         </w:rPr>
-        <w:t xml:space="preserve"> Для втілення встановленої мети необхідно вирішити </w:t>
-      </w:r>
-      <w:r>
-        <w:rPr>
-          <w:rFonts w:ascii="Times New Roman" w:hAnsi="Times New Roman" w:cs="Times New Roman"/>
-          <w:sz w:val="28"/>
-          <w:szCs w:val="28"/>
-          <w:lang w:val="uk-UA"/>
-        </w:rPr>
-        <w:t>перелік задач</w:t>
+        <w:t xml:space="preserve">  </w:t>
+      </w:r>
+      <w:r>
+        <w:rPr>
+          <w:rFonts w:ascii="Times New Roman" w:hAnsi="Times New Roman" w:cs="Times New Roman"/>
+          <w:sz w:val="28"/>
+          <w:szCs w:val="28"/>
+          <w:lang w:val="uk-UA"/>
+        </w:rPr>
+        <w:t>У</w:t>
+      </w:r>
+      <w:r>
+        <w:rPr>
+          <w:rFonts w:ascii="Times New Roman" w:hAnsi="Times New Roman" w:cs="Times New Roman"/>
+          <w:sz w:val="28"/>
+          <w:szCs w:val="28"/>
+          <w:lang w:val="uk-UA"/>
+        </w:rPr>
+        <w:t xml:space="preserve">тілення встановленої мети </w:t>
+      </w:r>
+      <w:r>
+        <w:rPr>
+          <w:rFonts w:ascii="Times New Roman" w:hAnsi="Times New Roman" w:cs="Times New Roman"/>
+          <w:sz w:val="28"/>
+          <w:szCs w:val="28"/>
+          <w:lang w:val="uk-UA"/>
+        </w:rPr>
+        <w:t>залежить від</w:t>
+      </w:r>
+      <w:r>
+        <w:rPr>
+          <w:rFonts w:ascii="Times New Roman" w:hAnsi="Times New Roman" w:cs="Times New Roman"/>
+          <w:sz w:val="28"/>
+          <w:szCs w:val="28"/>
+          <w:lang w:val="uk-UA"/>
+        </w:rPr>
+        <w:t xml:space="preserve"> </w:t>
+      </w:r>
+      <w:r>
+        <w:rPr>
+          <w:rFonts w:ascii="Times New Roman" w:hAnsi="Times New Roman" w:cs="Times New Roman"/>
+          <w:sz w:val="28"/>
+          <w:szCs w:val="28"/>
+          <w:lang w:val="uk-UA"/>
+        </w:rPr>
+        <w:t>розв’язання</w:t>
+      </w:r>
+      <w:r>
+        <w:rPr>
+          <w:rFonts w:ascii="Times New Roman" w:hAnsi="Times New Roman" w:cs="Times New Roman"/>
+          <w:sz w:val="28"/>
+          <w:szCs w:val="28"/>
+          <w:lang w:val="uk-UA"/>
+        </w:rPr>
+        <w:t xml:space="preserve"> </w:t>
+      </w:r>
+      <w:r>
+        <w:rPr>
+          <w:rFonts w:ascii="Times New Roman" w:hAnsi="Times New Roman" w:cs="Times New Roman"/>
+          <w:sz w:val="28"/>
+          <w:szCs w:val="28"/>
+          <w:lang w:val="uk-UA"/>
+        </w:rPr>
+        <w:t>перелік</w:t>
+      </w:r>
+      <w:r>
+        <w:rPr>
+          <w:rFonts w:ascii="Times New Roman" w:hAnsi="Times New Roman" w:cs="Times New Roman"/>
+          <w:sz w:val="28"/>
+          <w:szCs w:val="28"/>
+          <w:lang w:val="uk-UA"/>
+        </w:rPr>
+        <w:t>у</w:t>
+      </w:r>
+      <w:r>
+        <w:rPr>
+          <w:rFonts w:ascii="Times New Roman" w:hAnsi="Times New Roman" w:cs="Times New Roman"/>
+          <w:sz w:val="28"/>
+          <w:szCs w:val="28"/>
+          <w:lang w:val="uk-UA"/>
+        </w:rPr>
+        <w:t xml:space="preserve"> задач</w:t>
       </w:r>
       <w:r>
         <w:rPr>
@@ -6221,7 +6311,34 @@
           <w:szCs w:val="28"/>
           <w:lang w:val="uk-UA"/>
         </w:rPr>
-        <w:t>Для</w:t>
+        <w:t xml:space="preserve">Для </w:t>
+      </w:r>
+      <w:r>
+        <w:rPr>
+          <w:rFonts w:ascii="Times New Roman" w:hAnsi="Times New Roman" w:cs="Times New Roman"/>
+          <w:sz w:val="28"/>
+          <w:szCs w:val="28"/>
+          <w:lang w:val="uk-UA"/>
+        </w:rPr>
+        <w:t xml:space="preserve">таких </w:t>
+      </w:r>
+      <w:r>
+        <w:rPr>
+          <w:rFonts w:ascii="Times New Roman" w:hAnsi="Times New Roman" w:cs="Times New Roman"/>
+          <w:sz w:val="28"/>
+          <w:szCs w:val="28"/>
+          <w:lang w:val="uk-UA"/>
+        </w:rPr>
+        <w:t>об’єднан</w:t>
+      </w:r>
+      <w:r>
+        <w:rPr>
+          <w:rFonts w:ascii="Times New Roman" w:hAnsi="Times New Roman" w:cs="Times New Roman"/>
+          <w:sz w:val="28"/>
+          <w:szCs w:val="28"/>
+          <w:lang w:val="uk-UA"/>
+        </w:rPr>
+        <w:t>ь</w:t>
       </w:r>
       <w:r>
         <w:rPr>
@@ -6239,25 +6356,34 @@
           <w:szCs w:val="28"/>
           <w:lang w:val="uk-UA"/>
         </w:rPr>
-        <w:t xml:space="preserve">таких </w:t>
-      </w:r>
-      <w:r>
-        <w:rPr>
-          <w:rFonts w:ascii="Times New Roman" w:hAnsi="Times New Roman" w:cs="Times New Roman"/>
-          <w:sz w:val="28"/>
-          <w:szCs w:val="28"/>
-          <w:lang w:val="uk-UA"/>
-        </w:rPr>
-        <w:t>об’єднан</w:t>
-      </w:r>
-      <w:r>
-        <w:rPr>
-          <w:rFonts w:ascii="Times New Roman" w:hAnsi="Times New Roman" w:cs="Times New Roman"/>
-          <w:sz w:val="28"/>
-          <w:szCs w:val="28"/>
-          <w:lang w:val="uk-UA"/>
-        </w:rPr>
-        <w:t>ь</w:t>
+        <w:t>характерний попередній відбір серед загальної маси активних осіб. У підсумку</w:t>
+      </w:r>
+      <w:r>
+        <w:rPr>
+          <w:rFonts w:ascii="Times New Roman" w:hAnsi="Times New Roman" w:cs="Times New Roman"/>
+          <w:sz w:val="28"/>
+          <w:szCs w:val="28"/>
+          <w:lang w:val="uk-UA"/>
+        </w:rPr>
+        <w:t xml:space="preserve">, </w:t>
+      </w:r>
+      <w:r>
+        <w:rPr>
+          <w:rFonts w:ascii="Times New Roman" w:hAnsi="Times New Roman" w:cs="Times New Roman"/>
+          <w:sz w:val="28"/>
+          <w:szCs w:val="28"/>
+          <w:lang w:val="uk-UA"/>
+        </w:rPr>
+        <w:t>волонтери</w:t>
+      </w:r>
+      <w:r>
+        <w:rPr>
+          <w:rFonts w:ascii="Times New Roman" w:hAnsi="Times New Roman" w:cs="Times New Roman"/>
+          <w:sz w:val="28"/>
+          <w:szCs w:val="28"/>
+          <w:lang w:val="uk-UA"/>
+        </w:rPr>
+        <w:t xml:space="preserve"> заключають договори</w:t>
       </w:r>
       <w:r>
         <w:rPr>
@@ -6275,16 +6401,7 @@
           <w:szCs w:val="28"/>
           <w:lang w:val="uk-UA"/>
         </w:rPr>
-        <w:t xml:space="preserve"> характерний попередній відбір серед загальної маси активних осіб. У підсумку з волонтери</w:t>
-      </w:r>
-      <w:r>
-        <w:rPr>
-          <w:rFonts w:ascii="Times New Roman" w:hAnsi="Times New Roman" w:cs="Times New Roman"/>
-          <w:sz w:val="28"/>
-          <w:szCs w:val="28"/>
-          <w:lang w:val="uk-UA"/>
-        </w:rPr>
-        <w:t xml:space="preserve"> заключають договори</w:t>
+        <w:t>з</w:t>
       </w:r>
       <w:r>
         <w:rPr>
@@ -6302,24 +6419,6 @@
           <w:szCs w:val="28"/>
           <w:lang w:val="uk-UA"/>
         </w:rPr>
-        <w:t>з</w:t>
-      </w:r>
-      <w:r>
-        <w:rPr>
-          <w:rFonts w:ascii="Times New Roman" w:hAnsi="Times New Roman" w:cs="Times New Roman"/>
-          <w:sz w:val="28"/>
-          <w:szCs w:val="28"/>
-          <w:lang w:val="uk-UA"/>
-        </w:rPr>
-        <w:t xml:space="preserve"> </w:t>
-      </w:r>
-      <w:r>
-        <w:rPr>
-          <w:rFonts w:ascii="Times New Roman" w:hAnsi="Times New Roman" w:cs="Times New Roman"/>
-          <w:sz w:val="28"/>
-          <w:szCs w:val="28"/>
-          <w:lang w:val="uk-UA"/>
-        </w:rPr>
         <w:t>організаці</w:t>
       </w:r>
       <w:r>
@@ -6339,15 +6438,6 @@
           <w:lang w:val="uk-UA"/>
         </w:rPr>
         <w:t>, що ініціювала створення групи,</w:t>
-      </w:r>
-      <w:r>
-        <w:rPr>
-          <w:rFonts w:ascii="Times New Roman" w:hAnsi="Times New Roman" w:cs="Times New Roman"/>
-          <w:sz w:val="28"/>
-          <w:szCs w:val="28"/>
-          <w:lang w:val="uk-UA"/>
-        </w:rPr>
-        <w:t xml:space="preserve"> для роботи</w:t>
       </w:r>
       <w:r>
         <w:rPr>
@@ -7633,7 +7723,25 @@
           <w:szCs w:val="28"/>
           <w:lang w:val="uk-UA"/>
         </w:rPr>
-        <w:t>, що стосуються волонтерської діяльності.</w:t>
+        <w:t xml:space="preserve">, </w:t>
+      </w:r>
+      <w:r>
+        <w:rPr>
+          <w:rFonts w:ascii="Times New Roman" w:hAnsi="Times New Roman" w:cs="Times New Roman"/>
+          <w:sz w:val="28"/>
+          <w:szCs w:val="28"/>
+          <w:lang w:val="uk-UA"/>
+        </w:rPr>
+        <w:t>які</w:t>
+      </w:r>
+      <w:r>
+        <w:rPr>
+          <w:rFonts w:ascii="Times New Roman" w:hAnsi="Times New Roman" w:cs="Times New Roman"/>
+          <w:sz w:val="28"/>
+          <w:szCs w:val="28"/>
+          <w:lang w:val="uk-UA"/>
+        </w:rPr>
+        <w:t xml:space="preserve"> стосуються волонтерської діяльності.</w:t>
       </w:r>
       <w:r>
         <w:rPr>
@@ -8901,7 +9009,16 @@
           <w:szCs w:val="28"/>
           <w:lang w:val="uk-UA" w:eastAsia="ru-RU"/>
         </w:rPr>
-        <w:t>ефективності та вподобань волонтерів, д</w:t>
+        <w:t>продуктивності</w:t>
+      </w:r>
+      <w:r>
+        <w:rPr>
+          <w:rFonts w:ascii="Times New Roman" w:hAnsi="Times New Roman" w:cs="Times New Roman"/>
+          <w:sz w:val="28"/>
+          <w:szCs w:val="28"/>
+          <w:lang w:val="uk-UA" w:eastAsia="ru-RU"/>
+        </w:rPr>
+        <w:t xml:space="preserve"> та вподобань волонтерів, д</w:t>
       </w:r>
       <w:r>
         <w:rPr>
@@ -9015,11 +9132,8 @@
     <w:p>
       <w:pPr>
         <w:pStyle w:val="a5"/>
-        <w:numPr>
-          <w:ilvl w:val="0"/>
-          <w:numId w:val="32"/>
-        </w:numPr>
         <w:spacing w:line="360" w:lineRule="auto"/>
+        <w:ind w:left="1080"/>
         <w:rPr>
           <w:rFonts w:ascii="Times New Roman" w:hAnsi="Times New Roman" w:cs="Times New Roman"/>
           <w:b/>
@@ -9645,7 +9759,70 @@
           <w:szCs w:val="28"/>
           <w:lang w:val="uk-UA" w:eastAsia="ru-RU"/>
         </w:rPr>
-        <w:t xml:space="preserve">для невеликих команд, які бажають </w:t>
+        <w:t xml:space="preserve">орієнтований на </w:t>
+      </w:r>
+      <w:r>
+        <w:rPr>
+          <w:rFonts w:ascii="Times New Roman" w:hAnsi="Times New Roman" w:cs="Times New Roman"/>
+          <w:sz w:val="28"/>
+          <w:szCs w:val="28"/>
+          <w:lang w:val="uk-UA" w:eastAsia="ru-RU"/>
+        </w:rPr>
+        <w:t>невелик</w:t>
+      </w:r>
+      <w:r>
+        <w:rPr>
+          <w:rFonts w:ascii="Times New Roman" w:hAnsi="Times New Roman" w:cs="Times New Roman"/>
+          <w:sz w:val="28"/>
+          <w:szCs w:val="28"/>
+          <w:lang w:val="uk-UA" w:eastAsia="ru-RU"/>
+        </w:rPr>
+        <w:t>і</w:t>
+      </w:r>
+      <w:r>
+        <w:rPr>
+          <w:rFonts w:ascii="Times New Roman" w:hAnsi="Times New Roman" w:cs="Times New Roman"/>
+          <w:sz w:val="28"/>
+          <w:szCs w:val="28"/>
+          <w:lang w:val="uk-UA" w:eastAsia="ru-RU"/>
+        </w:rPr>
+        <w:t xml:space="preserve"> команд</w:t>
+      </w:r>
+      <w:r>
+        <w:rPr>
+          <w:rFonts w:ascii="Times New Roman" w:hAnsi="Times New Roman" w:cs="Times New Roman"/>
+          <w:sz w:val="28"/>
+          <w:szCs w:val="28"/>
+          <w:lang w:val="uk-UA" w:eastAsia="ru-RU"/>
+        </w:rPr>
+        <w:t>и</w:t>
+      </w:r>
+      <w:r>
+        <w:rPr>
+          <w:rFonts w:ascii="Times New Roman" w:hAnsi="Times New Roman" w:cs="Times New Roman"/>
+          <w:sz w:val="28"/>
+          <w:szCs w:val="28"/>
+          <w:lang w:val="uk-UA" w:eastAsia="ru-RU"/>
+        </w:rPr>
+        <w:t xml:space="preserve">, </w:t>
+      </w:r>
+      <w:r>
+        <w:rPr>
+          <w:rFonts w:ascii="Times New Roman" w:hAnsi="Times New Roman" w:cs="Times New Roman"/>
+          <w:sz w:val="28"/>
+          <w:szCs w:val="28"/>
+          <w:lang w:val="uk-UA" w:eastAsia="ru-RU"/>
+        </w:rPr>
+        <w:t>що</w:t>
+      </w:r>
+      <w:r>
+        <w:rPr>
+          <w:rFonts w:ascii="Times New Roman" w:hAnsi="Times New Roman" w:cs="Times New Roman"/>
+          <w:sz w:val="28"/>
+          <w:szCs w:val="28"/>
+          <w:lang w:val="uk-UA" w:eastAsia="ru-RU"/>
+        </w:rPr>
+        <w:t xml:space="preserve"> бажають </w:t>
       </w:r>
       <w:r>
         <w:rPr>
@@ -10448,7 +10625,7 @@
           <w:szCs w:val="28"/>
           <w:lang w:val="uk-UA" w:eastAsia="ru-RU"/>
         </w:rPr>
-        <w:t>Неможливість благодійних зборів</w:t>
+        <w:t xml:space="preserve">Бракує гаманця </w:t>
       </w:r>
     </w:p>
     <w:p>
@@ -10592,15 +10769,16 @@
           <w:rFonts w:ascii="Times New Roman" w:hAnsi="Times New Roman" w:cs="Times New Roman"/>
           <w:sz w:val="28"/>
           <w:szCs w:val="28"/>
-          <w:lang w:val="uk-UA"/>
-        </w:rPr>
-      </w:pPr>
-      <w:r>
-        <w:rPr>
-          <w:rFonts w:ascii="Times New Roman" w:hAnsi="Times New Roman" w:cs="Times New Roman"/>
-          <w:sz w:val="28"/>
-          <w:szCs w:val="28"/>
-          <w:lang w:val="en-US" w:eastAsia="ru-RU"/>
+          <w:shd w:val="clear" w:color="auto" w:fill="FFFFFF"/>
+          <w:lang w:val="uk-UA"/>
+        </w:rPr>
+      </w:pPr>
+      <w:r>
+        <w:rPr>
+          <w:rFonts w:ascii="Times New Roman" w:hAnsi="Times New Roman" w:cs="Times New Roman"/>
+          <w:sz w:val="28"/>
+          <w:szCs w:val="28"/>
+          <w:lang w:val="uk-UA" w:eastAsia="ru-RU"/>
         </w:rPr>
         <w:t>GivePulse</w:t>
       </w:r>
@@ -10609,7 +10787,7 @@
           <w:rFonts w:ascii="Times New Roman" w:hAnsi="Times New Roman" w:cs="Times New Roman"/>
           <w:sz w:val="28"/>
           <w:szCs w:val="28"/>
-          <w:lang w:val="en-US"/>
+          <w:lang w:val="uk-UA"/>
         </w:rPr>
         <w:t xml:space="preserve"> </w:t>
       </w:r>
@@ -10620,6 +10798,7 @@
           <w:sz w:val="21"/>
           <w:szCs w:val="21"/>
           <w:shd w:val="clear" w:color="auto" w:fill="FFFFFF"/>
+          <w:lang w:val="uk-UA"/>
         </w:rPr>
         <w:t>—</w:t>
       </w:r>
@@ -10633,6 +10812,241 @@
           <w:lang w:val="uk-UA"/>
         </w:rPr>
         <w:t xml:space="preserve"> </w:t>
+      </w:r>
+      <w:r>
+        <w:rPr>
+          <w:rFonts w:ascii="Times New Roman" w:hAnsi="Times New Roman" w:cs="Times New Roman"/>
+          <w:sz w:val="28"/>
+          <w:szCs w:val="28"/>
+          <w:shd w:val="clear" w:color="auto" w:fill="FFFFFF"/>
+          <w:lang w:val="uk-UA"/>
+        </w:rPr>
+        <w:t xml:space="preserve">сучасний сервіс з багатим функціоналом, за загальними рисами </w:t>
+      </w:r>
+      <w:r>
+        <w:rPr>
+          <w:rFonts w:ascii="Times New Roman" w:hAnsi="Times New Roman" w:cs="Times New Roman"/>
+          <w:sz w:val="28"/>
+          <w:szCs w:val="28"/>
+          <w:shd w:val="clear" w:color="auto" w:fill="FFFFFF"/>
+          <w:lang w:val="uk-UA"/>
+        </w:rPr>
+        <w:t xml:space="preserve">ідентичний до </w:t>
+      </w:r>
+      <w:r>
+        <w:rPr>
+          <w:rFonts w:ascii="Times New Roman" w:hAnsi="Times New Roman" w:cs="Times New Roman"/>
+          <w:sz w:val="28"/>
+          <w:szCs w:val="28"/>
+          <w:shd w:val="clear" w:color="auto" w:fill="FFFFFF"/>
+          <w:lang w:val="uk-UA"/>
+        </w:rPr>
+        <w:t>VolunteerHub</w:t>
+      </w:r>
+      <w:r>
+        <w:rPr>
+          <w:rFonts w:ascii="Times New Roman" w:hAnsi="Times New Roman" w:cs="Times New Roman"/>
+          <w:sz w:val="28"/>
+          <w:szCs w:val="28"/>
+          <w:shd w:val="clear" w:color="auto" w:fill="FFFFFF"/>
+          <w:lang w:val="uk-UA"/>
+        </w:rPr>
+        <w:t xml:space="preserve">, при цьому </w:t>
+      </w:r>
+      <w:r>
+        <w:rPr>
+          <w:rFonts w:ascii="Times New Roman" w:hAnsi="Times New Roman" w:cs="Times New Roman"/>
+          <w:sz w:val="28"/>
+          <w:szCs w:val="28"/>
+          <w:shd w:val="clear" w:color="auto" w:fill="FFFFFF"/>
+          <w:lang w:val="uk-UA"/>
+        </w:rPr>
+        <w:t xml:space="preserve">вирізняється </w:t>
+      </w:r>
+      <w:r>
+        <w:rPr>
+          <w:rFonts w:ascii="Times New Roman" w:hAnsi="Times New Roman" w:cs="Times New Roman"/>
+          <w:sz w:val="28"/>
+          <w:szCs w:val="28"/>
+          <w:shd w:val="clear" w:color="auto" w:fill="FFFFFF"/>
+          <w:lang w:val="uk-UA"/>
+        </w:rPr>
+        <w:t xml:space="preserve">унікальними для сектору peer-to-peer </w:t>
+      </w:r>
+      <w:r>
+        <w:rPr>
+          <w:rFonts w:ascii="Times New Roman" w:hAnsi="Times New Roman" w:cs="Times New Roman"/>
+          <w:sz w:val="28"/>
+          <w:szCs w:val="28"/>
+          <w:shd w:val="clear" w:color="auto" w:fill="FFFFFF"/>
+          <w:lang w:val="uk-UA"/>
+        </w:rPr>
+        <w:t>донатами/подарунками</w:t>
+      </w:r>
+      <w:r>
+        <w:rPr>
+          <w:rFonts w:ascii="Times New Roman" w:hAnsi="Times New Roman" w:cs="Times New Roman"/>
+          <w:sz w:val="28"/>
+          <w:szCs w:val="28"/>
+          <w:shd w:val="clear" w:color="auto" w:fill="FFFFFF"/>
+          <w:lang w:val="uk-UA"/>
+        </w:rPr>
+        <w:t>.</w:t>
+      </w:r>
+    </w:p>
+    <w:p>
+      <w:pPr>
+        <w:spacing w:line="360" w:lineRule="auto"/>
+        <w:rPr>
+          <w:rFonts w:ascii="Times New Roman" w:hAnsi="Times New Roman" w:cs="Times New Roman"/>
+          <w:sz w:val="28"/>
+          <w:szCs w:val="28"/>
+          <w:lang w:val="uk-UA"/>
+        </w:rPr>
+      </w:pPr>
+      <w:r>
+        <w:rPr>
+          <w:rFonts w:ascii="Times New Roman" w:hAnsi="Times New Roman" w:cs="Times New Roman"/>
+          <w:b/>
+          <w:bCs/>
+          <w:sz w:val="28"/>
+          <w:szCs w:val="28"/>
+          <w:shd w:val="clear" w:color="auto" w:fill="FFFFFF"/>
+          <w:lang w:val="uk-UA"/>
+        </w:rPr>
+        <w:t>Висновок:</w:t>
+      </w:r>
+      <w:r>
+        <w:rPr>
+          <w:rFonts w:ascii="Times New Roman" w:hAnsi="Times New Roman" w:cs="Times New Roman"/>
+          <w:b/>
+          <w:bCs/>
+          <w:sz w:val="28"/>
+          <w:szCs w:val="28"/>
+          <w:shd w:val="clear" w:color="auto" w:fill="FFFFFF"/>
+          <w:lang w:val="uk-UA"/>
+        </w:rPr>
+        <w:t xml:space="preserve"> </w:t>
+      </w:r>
+      <w:r>
+        <w:rPr>
+          <w:rFonts w:ascii="Times New Roman" w:hAnsi="Times New Roman" w:cs="Times New Roman"/>
+          <w:sz w:val="28"/>
+          <w:szCs w:val="28"/>
+          <w:shd w:val="clear" w:color="auto" w:fill="FFFFFF"/>
+          <w:lang w:val="uk-UA"/>
+        </w:rPr>
+        <w:t xml:space="preserve">У цьому розділі </w:t>
+      </w:r>
+      <w:r>
+        <w:rPr>
+          <w:rFonts w:ascii="Times New Roman" w:hAnsi="Times New Roman" w:cs="Times New Roman"/>
+          <w:sz w:val="28"/>
+          <w:szCs w:val="28"/>
+          <w:shd w:val="clear" w:color="auto" w:fill="FFFFFF"/>
+          <w:lang w:val="uk-UA"/>
+        </w:rPr>
+        <w:t>описано</w:t>
+      </w:r>
+      <w:r>
+        <w:rPr>
+          <w:rFonts w:ascii="Times New Roman" w:hAnsi="Times New Roman" w:cs="Times New Roman"/>
+          <w:sz w:val="28"/>
+          <w:szCs w:val="28"/>
+          <w:shd w:val="clear" w:color="auto" w:fill="FFFFFF"/>
+          <w:lang w:val="uk-UA"/>
+        </w:rPr>
+        <w:t xml:space="preserve"> функціона</w:t>
+      </w:r>
+      <w:r>
+        <w:rPr>
+          <w:rFonts w:ascii="Times New Roman" w:hAnsi="Times New Roman" w:cs="Times New Roman"/>
+          <w:sz w:val="28"/>
+          <w:szCs w:val="28"/>
+          <w:shd w:val="clear" w:color="auto" w:fill="FFFFFF"/>
+          <w:lang w:val="uk-UA"/>
+        </w:rPr>
+        <w:t>л</w:t>
+      </w:r>
+      <w:r>
+        <w:rPr>
+          <w:rFonts w:ascii="Times New Roman" w:hAnsi="Times New Roman" w:cs="Times New Roman"/>
+          <w:sz w:val="28"/>
+          <w:szCs w:val="28"/>
+          <w:shd w:val="clear" w:color="auto" w:fill="FFFFFF"/>
+          <w:lang w:val="uk-UA"/>
+        </w:rPr>
+        <w:t xml:space="preserve"> тр</w:t>
+      </w:r>
+      <w:r>
+        <w:rPr>
+          <w:rFonts w:ascii="Times New Roman" w:hAnsi="Times New Roman" w:cs="Times New Roman"/>
+          <w:sz w:val="28"/>
+          <w:szCs w:val="28"/>
+          <w:shd w:val="clear" w:color="auto" w:fill="FFFFFF"/>
+          <w:lang w:val="uk-UA"/>
+        </w:rPr>
+        <w:t xml:space="preserve">ьох </w:t>
+      </w:r>
+      <w:r>
+        <w:rPr>
+          <w:rFonts w:ascii="Times New Roman" w:hAnsi="Times New Roman" w:cs="Times New Roman"/>
+          <w:sz w:val="28"/>
+          <w:szCs w:val="28"/>
+          <w:shd w:val="clear" w:color="auto" w:fill="FFFFFF"/>
+          <w:lang w:val="uk-UA"/>
+        </w:rPr>
+        <w:t>програмних продукт</w:t>
+      </w:r>
+      <w:r>
+        <w:rPr>
+          <w:rFonts w:ascii="Times New Roman" w:hAnsi="Times New Roman" w:cs="Times New Roman"/>
+          <w:sz w:val="28"/>
+          <w:szCs w:val="28"/>
+          <w:shd w:val="clear" w:color="auto" w:fill="FFFFFF"/>
+          <w:lang w:val="uk-UA"/>
+        </w:rPr>
+        <w:t>ів</w:t>
+      </w:r>
+      <w:r>
+        <w:rPr>
+          <w:rFonts w:ascii="Times New Roman" w:hAnsi="Times New Roman" w:cs="Times New Roman"/>
+          <w:sz w:val="28"/>
+          <w:szCs w:val="28"/>
+          <w:shd w:val="clear" w:color="auto" w:fill="FFFFFF"/>
+          <w:lang w:val="uk-UA"/>
+        </w:rPr>
+        <w:t xml:space="preserve">, </w:t>
+      </w:r>
+      <w:r>
+        <w:rPr>
+          <w:rFonts w:ascii="Times New Roman" w:hAnsi="Times New Roman" w:cs="Times New Roman"/>
+          <w:sz w:val="28"/>
+          <w:szCs w:val="28"/>
+          <w:shd w:val="clear" w:color="auto" w:fill="FFFFFF"/>
+          <w:lang w:val="uk-UA"/>
+        </w:rPr>
+        <w:t xml:space="preserve">згадано </w:t>
+      </w:r>
+      <w:r>
+        <w:rPr>
+          <w:rFonts w:ascii="Times New Roman" w:hAnsi="Times New Roman" w:cs="Times New Roman"/>
+          <w:sz w:val="28"/>
+          <w:szCs w:val="28"/>
+          <w:shd w:val="clear" w:color="auto" w:fill="FFFFFF"/>
+          <w:lang w:val="uk-UA"/>
+        </w:rPr>
+        <w:t>їхні сильні і слабкі сторони</w:t>
+      </w:r>
+      <w:r>
+        <w:rPr>
+          <w:rFonts w:ascii="Times New Roman" w:hAnsi="Times New Roman" w:cs="Times New Roman"/>
+          <w:sz w:val="28"/>
+          <w:szCs w:val="28"/>
+          <w:shd w:val="clear" w:color="auto" w:fill="FFFFFF"/>
+          <w:lang w:val="uk-UA"/>
+        </w:rPr>
+        <w:t xml:space="preserve">. </w:t>
       </w:r>
     </w:p>
     <w:p>
@@ -16057,6 +16471,7 @@
   <w:style w:type="character" w:default="1" w:styleId="a0">
     <w:name w:val="Default Paragraph Font"/>
     <w:uiPriority w:val="1"/>
+    <w:semiHidden/>
     <w:unhideWhenUsed/>
   </w:style>
   <w:style w:type="table" w:default="1" w:styleId="a1">

--- a/Databases-Coursework-IP-21-BoikoB.docx
+++ b/Databases-Coursework-IP-21-BoikoB.docx
@@ -1369,6 +1369,7 @@
         </w:rPr>
         <w:t xml:space="preserve">З  А  В  Д  А  Н  </w:t>
       </w:r>
+      <w:proofErr w:type="spellStart"/>
       <w:r>
         <w:rPr>
           <w:rFonts w:ascii="Times New Roman" w:eastAsia="Times New Roman" w:hAnsi="Times New Roman" w:cs="Times New Roman"/>
@@ -1379,6 +1380,7 @@
         </w:rPr>
         <w:t>Н</w:t>
       </w:r>
+      <w:proofErr w:type="spellEnd"/>
       <w:r>
         <w:rPr>
           <w:rFonts w:ascii="Times New Roman" w:eastAsia="Times New Roman" w:hAnsi="Times New Roman" w:cs="Times New Roman"/>
@@ -4416,8 +4418,19 @@
     </w:p>
     <w:p>
       <w:pPr>
+        <w:rPr>
+          <w:lang w:val="uk-UA" w:eastAsia="ru-RU"/>
+        </w:rPr>
+      </w:pPr>
+    </w:p>
+    <w:p>
+      <w:pPr>
+        <w:tabs>
+          <w:tab w:val="left" w:pos="1843"/>
+          <w:tab w:val="left" w:pos="2268"/>
+        </w:tabs>
         <w:spacing w:line="360" w:lineRule="auto"/>
-        <w:ind w:left="-851" w:firstLine="425"/>
+        <w:ind w:firstLine="284"/>
         <w:jc w:val="both"/>
         <w:rPr>
           <w:rFonts w:ascii="Times New Roman" w:hAnsi="Times New Roman" w:cs="Times New Roman"/>
@@ -4511,7 +4524,7 @@
     <w:p>
       <w:pPr>
         <w:spacing w:line="360" w:lineRule="auto"/>
-        <w:ind w:left="-851" w:firstLine="425"/>
+        <w:ind w:firstLine="284"/>
         <w:jc w:val="both"/>
         <w:rPr>
           <w:rFonts w:ascii="Times New Roman" w:hAnsi="Times New Roman" w:cs="Times New Roman"/>
@@ -4527,7 +4540,43 @@
           <w:szCs w:val="28"/>
           <w:lang w:val="uk-UA"/>
         </w:rPr>
-        <w:t>З лютого 2022 року в Україні розпочалася нова хвиля волонтерської активності. Фонд "Демократичні ініціативи" імені І</w:t>
+        <w:t>З лютого 2022 року в Україні розпочалася нова хвиля волонтерської активності. Фонд</w:t>
+      </w:r>
+      <w:r>
+        <w:rPr>
+          <w:rFonts w:ascii="Times New Roman" w:hAnsi="Times New Roman" w:cs="Times New Roman"/>
+          <w:sz w:val="28"/>
+          <w:szCs w:val="28"/>
+          <w:lang w:val="en-US"/>
+        </w:rPr>
+        <w:t xml:space="preserve"> </w:t>
+      </w:r>
+      <w:r>
+        <w:rPr>
+          <w:rFonts w:ascii="Times New Roman" w:hAnsi="Times New Roman" w:cs="Times New Roman"/>
+          <w:sz w:val="28"/>
+          <w:szCs w:val="28"/>
+          <w:lang w:val="uk-UA"/>
+        </w:rPr>
+        <w:t>"Демократичні ініціативи"</w:t>
+      </w:r>
+      <w:r>
+        <w:rPr>
+          <w:rFonts w:ascii="Times New Roman" w:hAnsi="Times New Roman" w:cs="Times New Roman"/>
+          <w:sz w:val="28"/>
+          <w:szCs w:val="28"/>
+          <w:lang w:val="en-US"/>
+        </w:rPr>
+        <w:t xml:space="preserve"> </w:t>
+      </w:r>
+      <w:r>
+        <w:rPr>
+          <w:rFonts w:ascii="Times New Roman" w:hAnsi="Times New Roman" w:cs="Times New Roman"/>
+          <w:sz w:val="28"/>
+          <w:szCs w:val="28"/>
+          <w:lang w:val="uk-UA"/>
+        </w:rPr>
+        <w:t>імені І</w:t>
       </w:r>
       <w:r>
         <w:rPr>
@@ -4745,7 +4794,7 @@
           <w:bottom w:val="single" w:sz="6" w:space="1" w:color="auto"/>
         </w:pBdr>
         <w:spacing w:after="0" w:line="360" w:lineRule="auto"/>
-        <w:ind w:left="-851" w:firstLine="425"/>
+        <w:ind w:firstLine="284"/>
         <w:jc w:val="center"/>
         <w:rPr>
           <w:rFonts w:ascii="Arial" w:eastAsia="Times New Roman" w:hAnsi="Arial" w:cs="Arial"/>
@@ -4769,7 +4818,7 @@
     <w:p>
       <w:pPr>
         <w:spacing w:after="0" w:line="360" w:lineRule="auto"/>
-        <w:ind w:left="-851" w:firstLine="425"/>
+        <w:ind w:firstLine="284"/>
         <w:jc w:val="both"/>
         <w:rPr>
           <w:rFonts w:ascii="Times New Roman" w:hAnsi="Times New Roman" w:cs="Times New Roman"/>
@@ -4992,7 +5041,7 @@
           <w:szCs w:val="28"/>
           <w:lang w:val="uk-UA"/>
         </w:rPr>
-        <w:t xml:space="preserve">  </w:t>
+        <w:t xml:space="preserve"> </w:t>
       </w:r>
       <w:r>
         <w:rPr>
@@ -5093,7 +5142,7 @@
           <w:numId w:val="18"/>
         </w:numPr>
         <w:spacing w:after="0" w:line="360" w:lineRule="auto"/>
-        <w:ind w:left="-851" w:firstLine="425"/>
+        <w:ind w:left="0" w:firstLine="284"/>
         <w:jc w:val="both"/>
         <w:rPr>
           <w:rFonts w:ascii="Times New Roman" w:hAnsi="Times New Roman" w:cs="Times New Roman"/>
@@ -5165,7 +5214,7 @@
           <w:numId w:val="18"/>
         </w:numPr>
         <w:spacing w:after="0" w:line="360" w:lineRule="auto"/>
-        <w:ind w:left="-851" w:firstLine="425"/>
+        <w:ind w:left="0" w:firstLine="284"/>
         <w:jc w:val="both"/>
         <w:rPr>
           <w:rFonts w:ascii="Times New Roman" w:hAnsi="Times New Roman" w:cs="Times New Roman"/>
@@ -5237,7 +5286,7 @@
           <w:numId w:val="18"/>
         </w:numPr>
         <w:spacing w:after="0" w:line="360" w:lineRule="auto"/>
-        <w:ind w:left="-851" w:firstLine="425"/>
+        <w:ind w:left="0" w:firstLine="284"/>
         <w:jc w:val="both"/>
         <w:rPr>
           <w:rFonts w:ascii="Times New Roman" w:hAnsi="Times New Roman" w:cs="Times New Roman"/>
@@ -5271,16 +5320,25 @@
           <w:szCs w:val="28"/>
           <w:lang w:val="uk-UA"/>
         </w:rPr>
-        <w:t>механізми</w:t>
-      </w:r>
-      <w:r>
-        <w:rPr>
-          <w:rFonts w:ascii="Times New Roman" w:hAnsi="Times New Roman" w:cs="Times New Roman"/>
-          <w:sz w:val="28"/>
-          <w:szCs w:val="28"/>
-          <w:lang w:val="uk-UA"/>
-        </w:rPr>
-        <w:t xml:space="preserve"> масштабування й персоналізації.</w:t>
+        <w:t>механізм</w:t>
+      </w:r>
+      <w:r>
+        <w:rPr>
+          <w:rFonts w:ascii="Times New Roman" w:hAnsi="Times New Roman" w:cs="Times New Roman"/>
+          <w:sz w:val="28"/>
+          <w:szCs w:val="28"/>
+          <w:lang w:val="uk-UA"/>
+        </w:rPr>
+        <w:t xml:space="preserve">ами </w:t>
+      </w:r>
+      <w:r>
+        <w:rPr>
+          <w:rFonts w:ascii="Times New Roman" w:hAnsi="Times New Roman" w:cs="Times New Roman"/>
+          <w:sz w:val="28"/>
+          <w:szCs w:val="28"/>
+          <w:lang w:val="uk-UA"/>
+        </w:rPr>
+        <w:t>масштабування й персоналізації.</w:t>
       </w:r>
     </w:p>
     <w:p>
@@ -5291,7 +5349,7 @@
           <w:numId w:val="18"/>
         </w:numPr>
         <w:spacing w:after="0" w:line="360" w:lineRule="auto"/>
-        <w:ind w:left="-851" w:firstLine="425"/>
+        <w:ind w:left="0" w:firstLine="284"/>
         <w:jc w:val="both"/>
         <w:rPr>
           <w:rFonts w:ascii="Times New Roman" w:hAnsi="Times New Roman" w:cs="Times New Roman"/>
@@ -5313,7 +5371,6 @@
     <w:p>
       <w:pPr>
         <w:spacing w:after="0" w:line="360" w:lineRule="auto"/>
-        <w:ind w:left="-851" w:firstLine="425"/>
         <w:jc w:val="both"/>
         <w:rPr>
           <w:rFonts w:ascii="Times New Roman" w:hAnsi="Times New Roman" w:cs="Times New Roman"/>
@@ -5329,7 +5386,7 @@
           <w:szCs w:val="28"/>
           <w:lang w:val="uk-UA"/>
         </w:rPr>
-        <w:t>Базовий функціонал розробки буде</w:t>
+        <w:t>Розробка має</w:t>
       </w:r>
       <w:r>
         <w:rPr>
@@ -5347,43 +5404,34 @@
           <w:szCs w:val="28"/>
           <w:lang w:val="uk-UA"/>
         </w:rPr>
-        <w:t>націлен</w:t>
-      </w:r>
-      <w:r>
-        <w:rPr>
-          <w:rFonts w:ascii="Times New Roman" w:hAnsi="Times New Roman" w:cs="Times New Roman"/>
-          <w:sz w:val="28"/>
-          <w:szCs w:val="28"/>
-          <w:lang w:val="uk-UA"/>
-        </w:rPr>
-        <w:t>о</w:t>
-      </w:r>
-      <w:r>
-        <w:rPr>
-          <w:rFonts w:ascii="Times New Roman" w:hAnsi="Times New Roman" w:cs="Times New Roman"/>
-          <w:sz w:val="28"/>
-          <w:szCs w:val="28"/>
-          <w:lang w:val="uk-UA"/>
-        </w:rPr>
-        <w:t xml:space="preserve"> на </w:t>
-      </w:r>
-      <w:r>
-        <w:rPr>
-          <w:rFonts w:ascii="Times New Roman" w:hAnsi="Times New Roman" w:cs="Times New Roman"/>
-          <w:sz w:val="28"/>
-          <w:szCs w:val="28"/>
-          <w:lang w:val="uk-UA"/>
-        </w:rPr>
-        <w:t>медичн</w:t>
-      </w:r>
-      <w:r>
-        <w:rPr>
-          <w:rFonts w:ascii="Times New Roman" w:hAnsi="Times New Roman" w:cs="Times New Roman"/>
-          <w:sz w:val="28"/>
-          <w:szCs w:val="28"/>
-          <w:lang w:val="uk-UA"/>
-        </w:rPr>
-        <w:t>у</w:t>
+        <w:t>ста</w:t>
+      </w:r>
+      <w:r>
+        <w:rPr>
+          <w:rFonts w:ascii="Times New Roman" w:hAnsi="Times New Roman" w:cs="Times New Roman"/>
+          <w:sz w:val="28"/>
+          <w:szCs w:val="28"/>
+          <w:lang w:val="uk-UA"/>
+        </w:rPr>
+        <w:t xml:space="preserve">ти </w:t>
+      </w:r>
+      <w:r>
+        <w:rPr>
+          <w:rFonts w:ascii="Times New Roman" w:hAnsi="Times New Roman" w:cs="Times New Roman"/>
+          <w:sz w:val="28"/>
+          <w:szCs w:val="28"/>
+          <w:lang w:val="uk-UA"/>
+        </w:rPr>
+        <w:t xml:space="preserve">в </w:t>
+      </w:r>
+      <w:r>
+        <w:rPr>
+          <w:rFonts w:ascii="Times New Roman" w:hAnsi="Times New Roman" w:cs="Times New Roman"/>
+          <w:sz w:val="28"/>
+          <w:szCs w:val="28"/>
+          <w:lang w:val="uk-UA"/>
+        </w:rPr>
+        <w:t>пригоді</w:t>
       </w:r>
       <w:r>
         <w:rPr>
@@ -5401,16 +5449,43 @@
           <w:szCs w:val="28"/>
           <w:lang w:val="uk-UA"/>
         </w:rPr>
-        <w:t>сферу волонтерства</w:t>
-      </w:r>
-      <w:r>
-        <w:rPr>
-          <w:rFonts w:ascii="Times New Roman" w:hAnsi="Times New Roman" w:cs="Times New Roman"/>
-          <w:sz w:val="28"/>
-          <w:szCs w:val="28"/>
-          <w:lang w:val="uk-UA"/>
-        </w:rPr>
-        <w:t>.</w:t>
+        <w:t>як окремим фізичним особам</w:t>
+      </w:r>
+      <w:r>
+        <w:rPr>
+          <w:rFonts w:ascii="Times New Roman" w:hAnsi="Times New Roman" w:cs="Times New Roman"/>
+          <w:sz w:val="28"/>
+          <w:szCs w:val="28"/>
+          <w:lang w:val="uk-UA"/>
+        </w:rPr>
+        <w:t>,</w:t>
+      </w:r>
+      <w:r>
+        <w:rPr>
+          <w:rFonts w:ascii="Times New Roman" w:hAnsi="Times New Roman" w:cs="Times New Roman"/>
+          <w:sz w:val="28"/>
+          <w:szCs w:val="28"/>
+          <w:lang w:val="uk-UA"/>
+        </w:rPr>
+        <w:t xml:space="preserve"> так і </w:t>
+      </w:r>
+      <w:r>
+        <w:rPr>
+          <w:rFonts w:ascii="Times New Roman" w:hAnsi="Times New Roman" w:cs="Times New Roman"/>
+          <w:sz w:val="28"/>
+          <w:szCs w:val="28"/>
+          <w:lang w:val="uk-UA"/>
+        </w:rPr>
+        <w:t>благодійним організаціям, що потребую</w:t>
+      </w:r>
+      <w:r>
+        <w:rPr>
+          <w:rFonts w:ascii="Times New Roman" w:hAnsi="Times New Roman" w:cs="Times New Roman"/>
+          <w:sz w:val="28"/>
+          <w:szCs w:val="28"/>
+          <w:lang w:val="uk-UA"/>
+        </w:rPr>
+        <w:t>ть</w:t>
       </w:r>
       <w:r>
         <w:rPr>
@@ -5428,25 +5503,34 @@
           <w:szCs w:val="28"/>
           <w:lang w:val="uk-UA"/>
         </w:rPr>
-        <w:t xml:space="preserve">тому </w:t>
-      </w:r>
-      <w:r>
-        <w:rPr>
-          <w:rFonts w:ascii="Times New Roman" w:hAnsi="Times New Roman" w:cs="Times New Roman"/>
-          <w:sz w:val="28"/>
-          <w:szCs w:val="28"/>
-          <w:lang w:val="uk-UA"/>
-        </w:rPr>
-        <w:t xml:space="preserve">стане в </w:t>
-      </w:r>
-      <w:r>
-        <w:rPr>
-          <w:rFonts w:ascii="Times New Roman" w:hAnsi="Times New Roman" w:cs="Times New Roman"/>
-          <w:sz w:val="28"/>
-          <w:szCs w:val="28"/>
-          <w:lang w:val="uk-UA"/>
-        </w:rPr>
-        <w:t>пригоді</w:t>
+        <w:t>оптимізації</w:t>
+      </w:r>
+      <w:r>
+        <w:rPr>
+          <w:rFonts w:ascii="Times New Roman" w:hAnsi="Times New Roman" w:cs="Times New Roman"/>
+          <w:sz w:val="28"/>
+          <w:szCs w:val="28"/>
+          <w:lang w:val="uk-UA"/>
+        </w:rPr>
+        <w:t xml:space="preserve"> керування ресурсами</w:t>
+      </w:r>
+      <w:r>
+        <w:rPr>
+          <w:rFonts w:ascii="Times New Roman" w:hAnsi="Times New Roman" w:cs="Times New Roman"/>
+          <w:sz w:val="28"/>
+          <w:szCs w:val="28"/>
+          <w:lang w:val="en-US"/>
+        </w:rPr>
+        <w:t>.[</w:t>
+      </w:r>
+      <w:r>
+        <w:rPr>
+          <w:rFonts w:ascii="Times New Roman" w:hAnsi="Times New Roman" w:cs="Times New Roman"/>
+          <w:sz w:val="28"/>
+          <w:szCs w:val="28"/>
+          <w:lang w:val="en-US"/>
+        </w:rPr>
+        <w:t>2]</w:t>
       </w:r>
       <w:r>
         <w:rPr>
@@ -5457,50 +5541,90 @@
         </w:rPr>
         <w:t xml:space="preserve"> </w:t>
       </w:r>
-      <w:r>
-        <w:rPr>
-          <w:rFonts w:ascii="Times New Roman" w:hAnsi="Times New Roman" w:cs="Times New Roman"/>
-          <w:sz w:val="28"/>
-          <w:szCs w:val="28"/>
-          <w:lang w:val="uk-UA"/>
-        </w:rPr>
-        <w:t>як окремим фізичним особам</w:t>
-      </w:r>
-      <w:r>
-        <w:rPr>
-          <w:rFonts w:ascii="Times New Roman" w:hAnsi="Times New Roman" w:cs="Times New Roman"/>
-          <w:sz w:val="28"/>
-          <w:szCs w:val="28"/>
-          <w:lang w:val="uk-UA"/>
-        </w:rPr>
-        <w:t>,</w:t>
-      </w:r>
-      <w:r>
-        <w:rPr>
-          <w:rFonts w:ascii="Times New Roman" w:hAnsi="Times New Roman" w:cs="Times New Roman"/>
-          <w:sz w:val="28"/>
-          <w:szCs w:val="28"/>
-          <w:lang w:val="uk-UA"/>
-        </w:rPr>
-        <w:t xml:space="preserve"> так і </w:t>
-      </w:r>
-      <w:r>
-        <w:rPr>
-          <w:rFonts w:ascii="Times New Roman" w:hAnsi="Times New Roman" w:cs="Times New Roman"/>
-          <w:sz w:val="28"/>
-          <w:szCs w:val="28"/>
-          <w:lang w:val="uk-UA"/>
-        </w:rPr>
-        <w:t>благодійним організаціям, що потребують</w:t>
-      </w:r>
-      <w:r>
-        <w:rPr>
-          <w:rFonts w:ascii="Times New Roman" w:hAnsi="Times New Roman" w:cs="Times New Roman"/>
-          <w:sz w:val="28"/>
-          <w:szCs w:val="28"/>
-          <w:lang w:val="uk-UA"/>
-        </w:rPr>
-        <w:t xml:space="preserve"> формалізованого керування своїми ресурсами, незалежно від ступеня залученості.</w:t>
+    </w:p>
+    <w:p>
+      <w:pPr>
+        <w:spacing w:after="0" w:line="360" w:lineRule="auto"/>
+        <w:ind w:firstLine="284"/>
+        <w:jc w:val="both"/>
+        <w:rPr>
+          <w:rFonts w:ascii="Times New Roman" w:hAnsi="Times New Roman" w:cs="Times New Roman"/>
+          <w:sz w:val="28"/>
+          <w:szCs w:val="28"/>
+          <w:lang w:val="uk-UA"/>
+        </w:rPr>
+      </w:pPr>
+      <w:r>
+        <w:rPr>
+          <w:rFonts w:ascii="Times New Roman" w:hAnsi="Times New Roman" w:cs="Times New Roman"/>
+          <w:sz w:val="28"/>
+          <w:szCs w:val="28"/>
+          <w:lang w:val="uk-UA"/>
+        </w:rPr>
+        <w:t>При виборі програмного забезпечення особлива увага приділялася</w:t>
+      </w:r>
+      <w:r>
+        <w:rPr>
+          <w:rFonts w:ascii="Times New Roman" w:hAnsi="Times New Roman" w:cs="Times New Roman"/>
+          <w:sz w:val="28"/>
+          <w:szCs w:val="28"/>
+          <w:lang w:val="uk-UA"/>
+        </w:rPr>
+        <w:t xml:space="preserve"> </w:t>
+      </w:r>
+      <w:r>
+        <w:rPr>
+          <w:rFonts w:ascii="Times New Roman" w:hAnsi="Times New Roman" w:cs="Times New Roman"/>
+          <w:sz w:val="28"/>
+          <w:szCs w:val="28"/>
+          <w:lang w:val="uk-UA"/>
+        </w:rPr>
+        <w:t xml:space="preserve">некомерційним засадам справи. </w:t>
+      </w:r>
+      <w:r>
+        <w:rPr>
+          <w:rFonts w:ascii="Times New Roman" w:hAnsi="Times New Roman" w:cs="Times New Roman"/>
+          <w:sz w:val="28"/>
+          <w:szCs w:val="28"/>
+          <w:lang w:val="uk-UA"/>
+        </w:rPr>
+        <w:t>С</w:t>
+      </w:r>
+      <w:r>
+        <w:rPr>
+          <w:rFonts w:ascii="Times New Roman" w:hAnsi="Times New Roman" w:cs="Times New Roman"/>
+          <w:sz w:val="28"/>
+          <w:szCs w:val="28"/>
+          <w:lang w:val="uk-UA"/>
+        </w:rPr>
+        <w:t>истем</w:t>
+      </w:r>
+      <w:r>
+        <w:rPr>
+          <w:rFonts w:ascii="Times New Roman" w:hAnsi="Times New Roman" w:cs="Times New Roman"/>
+          <w:sz w:val="28"/>
+          <w:szCs w:val="28"/>
+          <w:lang w:val="uk-UA"/>
+        </w:rPr>
+        <w:t>а</w:t>
+      </w:r>
+      <w:r>
+        <w:rPr>
+          <w:rFonts w:ascii="Times New Roman" w:hAnsi="Times New Roman" w:cs="Times New Roman"/>
+          <w:sz w:val="28"/>
+          <w:szCs w:val="28"/>
+          <w:lang w:val="uk-UA"/>
+        </w:rPr>
+        <w:t xml:space="preserve"> управління з відкрит</w:t>
+      </w:r>
+      <w:r>
+        <w:rPr>
+          <w:rFonts w:ascii="Times New Roman" w:hAnsi="Times New Roman" w:cs="Times New Roman"/>
+          <w:sz w:val="28"/>
+          <w:szCs w:val="28"/>
+          <w:lang w:val="uk-UA"/>
+        </w:rPr>
+        <w:t>им</w:t>
       </w:r>
       <w:r>
         <w:rPr>
@@ -5509,38 +5633,41 @@
           <w:szCs w:val="28"/>
           <w:lang w:val="en-US"/>
         </w:rPr>
-        <w:t>[2]</w:t>
-      </w:r>
-      <w:r>
-        <w:rPr>
-          <w:rFonts w:ascii="Times New Roman" w:hAnsi="Times New Roman" w:cs="Times New Roman"/>
-          <w:sz w:val="28"/>
-          <w:szCs w:val="28"/>
-          <w:lang w:val="uk-UA"/>
-        </w:rPr>
         <w:t xml:space="preserve"> </w:t>
       </w:r>
-    </w:p>
-    <w:p>
-      <w:pPr>
-        <w:spacing w:after="0" w:line="360" w:lineRule="auto"/>
-        <w:ind w:left="-851" w:firstLine="425"/>
-        <w:jc w:val="both"/>
-        <w:rPr>
-          <w:rFonts w:ascii="Times New Roman" w:hAnsi="Times New Roman" w:cs="Times New Roman"/>
-          <w:sz w:val="28"/>
-          <w:szCs w:val="28"/>
-          <w:lang w:val="uk-UA"/>
-        </w:rPr>
-      </w:pPr>
-      <w:r>
-        <w:rPr>
-          <w:rFonts w:ascii="Times New Roman" w:hAnsi="Times New Roman" w:cs="Times New Roman"/>
-          <w:sz w:val="28"/>
-          <w:szCs w:val="28"/>
-          <w:lang w:val="uk-UA"/>
-        </w:rPr>
-        <w:t>При виборі програмного забезпечення особлива увага приділялася</w:t>
+      <w:r>
+        <w:rPr>
+          <w:rFonts w:ascii="Times New Roman" w:hAnsi="Times New Roman" w:cs="Times New Roman"/>
+          <w:sz w:val="28"/>
+          <w:szCs w:val="28"/>
+        </w:rPr>
+        <w:t xml:space="preserve">кодом </w:t>
+      </w:r>
+      <w:r>
+        <w:rPr>
+          <w:rFonts w:ascii="Times New Roman" w:hAnsi="Times New Roman" w:cs="Times New Roman"/>
+          <w:sz w:val="28"/>
+          <w:szCs w:val="28"/>
+          <w:lang w:val="uk-UA"/>
+        </w:rPr>
+        <w:t xml:space="preserve">позбавляє видавця та користувачів від додаткових витрат на ліцензію та </w:t>
+      </w:r>
+      <w:r>
+        <w:rPr>
+          <w:rFonts w:ascii="Times New Roman" w:hAnsi="Times New Roman" w:cs="Times New Roman"/>
+          <w:sz w:val="28"/>
+          <w:szCs w:val="28"/>
+        </w:rPr>
+        <w:t>гаранту</w:t>
+      </w:r>
+      <w:r>
+        <w:rPr>
+          <w:rFonts w:ascii="Times New Roman" w:hAnsi="Times New Roman" w:cs="Times New Roman"/>
+          <w:sz w:val="28"/>
+          <w:szCs w:val="28"/>
+          <w:lang w:val="uk-UA"/>
+        </w:rPr>
+        <w:t>є</w:t>
       </w:r>
       <w:r>
         <w:rPr>
@@ -5558,76 +5685,6 @@
           <w:szCs w:val="28"/>
           <w:lang w:val="uk-UA"/>
         </w:rPr>
-        <w:t>некомерційним засадам справи. Вибір системи управління з відкрит</w:t>
-      </w:r>
-      <w:r>
-        <w:rPr>
-          <w:rFonts w:ascii="Times New Roman" w:hAnsi="Times New Roman" w:cs="Times New Roman"/>
-          <w:sz w:val="28"/>
-          <w:szCs w:val="28"/>
-          <w:lang w:val="uk-UA"/>
-        </w:rPr>
-        <w:t>им</w:t>
-      </w:r>
-      <w:r>
-        <w:rPr>
-          <w:rFonts w:ascii="Times New Roman" w:hAnsi="Times New Roman" w:cs="Times New Roman"/>
-          <w:sz w:val="28"/>
-          <w:szCs w:val="28"/>
-          <w:lang w:val="en-US"/>
-        </w:rPr>
-        <w:t xml:space="preserve"> </w:t>
-      </w:r>
-      <w:r>
-        <w:rPr>
-          <w:rFonts w:ascii="Times New Roman" w:hAnsi="Times New Roman" w:cs="Times New Roman"/>
-          <w:sz w:val="28"/>
-          <w:szCs w:val="28"/>
-        </w:rPr>
-        <w:t xml:space="preserve">кодом </w:t>
-      </w:r>
-      <w:r>
-        <w:rPr>
-          <w:rFonts w:ascii="Times New Roman" w:hAnsi="Times New Roman" w:cs="Times New Roman"/>
-          <w:sz w:val="28"/>
-          <w:szCs w:val="28"/>
-          <w:lang w:val="uk-UA"/>
-        </w:rPr>
-        <w:t xml:space="preserve">позбавляє видавця та користувачів від додаткових витрат на ліцензію та </w:t>
-      </w:r>
-      <w:r>
-        <w:rPr>
-          <w:rFonts w:ascii="Times New Roman" w:hAnsi="Times New Roman" w:cs="Times New Roman"/>
-          <w:sz w:val="28"/>
-          <w:szCs w:val="28"/>
-        </w:rPr>
-        <w:t>гаранту</w:t>
-      </w:r>
-      <w:r>
-        <w:rPr>
-          <w:rFonts w:ascii="Times New Roman" w:hAnsi="Times New Roman" w:cs="Times New Roman"/>
-          <w:sz w:val="28"/>
-          <w:szCs w:val="28"/>
-          <w:lang w:val="uk-UA"/>
-        </w:rPr>
-        <w:t>є</w:t>
-      </w:r>
-      <w:r>
-        <w:rPr>
-          <w:rFonts w:ascii="Times New Roman" w:hAnsi="Times New Roman" w:cs="Times New Roman"/>
-          <w:sz w:val="28"/>
-          <w:szCs w:val="28"/>
-          <w:lang w:val="uk-UA"/>
-        </w:rPr>
-        <w:t xml:space="preserve"> </w:t>
-      </w:r>
-      <w:r>
-        <w:rPr>
-          <w:rFonts w:ascii="Times New Roman" w:hAnsi="Times New Roman" w:cs="Times New Roman"/>
-          <w:sz w:val="28"/>
-          <w:szCs w:val="28"/>
-          <w:lang w:val="uk-UA"/>
-        </w:rPr>
         <w:t xml:space="preserve">високий рівень інтегрованості </w:t>
       </w:r>
       <w:r>
@@ -5648,21 +5705,6 @@
         </w:rPr>
         <w:t xml:space="preserve"> іншими продуктами.</w:t>
       </w:r>
-    </w:p>
-    <w:p>
-      <w:pPr>
-        <w:spacing w:after="0" w:line="360" w:lineRule="auto"/>
-        <w:ind w:left="-851" w:firstLine="425"/>
-        <w:jc w:val="both"/>
-        <w:rPr>
-          <w:rFonts w:ascii="Times New Roman" w:eastAsia="Times New Roman" w:hAnsi="Times New Roman" w:cs="Times New Roman"/>
-          <w:b/>
-          <w:bCs/>
-          <w:sz w:val="28"/>
-          <w:szCs w:val="28"/>
-          <w:lang w:val="uk-UA" w:eastAsia="ru-RU"/>
-        </w:rPr>
-      </w:pPr>
     </w:p>
     <w:p>
       <w:pPr>
@@ -5710,7 +5752,7 @@
     <w:p>
       <w:pPr>
         <w:spacing w:line="360" w:lineRule="auto"/>
-        <w:ind w:left="-567" w:firstLine="567"/>
+        <w:ind w:right="-1" w:firstLine="284"/>
         <w:jc w:val="both"/>
         <w:rPr>
           <w:rFonts w:ascii="Times New Roman" w:hAnsi="Times New Roman" w:cs="Times New Roman"/>
@@ -5833,7 +5875,7 @@
     <w:p>
       <w:pPr>
         <w:pStyle w:val="ac"/>
-        <w:ind w:left="-567" w:firstLine="567"/>
+        <w:ind w:firstLine="284"/>
         <w:rPr>
           <w:shd w:val="clear" w:color="auto" w:fill="FFFFFF"/>
         </w:rPr>
@@ -5860,12 +5902,24 @@
         <w:rPr>
           <w:shd w:val="clear" w:color="auto" w:fill="FFFFFF"/>
         </w:rPr>
-        <w:t xml:space="preserve">у відмінні за ладом та розміром групи. </w:t>
+        <w:t xml:space="preserve">у відмінні за ладом </w:t>
       </w:r>
       <w:r>
         <w:rPr>
           <w:shd w:val="clear" w:color="auto" w:fill="FFFFFF"/>
         </w:rPr>
+        <w:t>і</w:t>
+      </w:r>
+      <w:r>
+        <w:rPr>
+          <w:shd w:val="clear" w:color="auto" w:fill="FFFFFF"/>
+        </w:rPr>
+        <w:t xml:space="preserve"> розміром групи. </w:t>
+      </w:r>
+      <w:r>
+        <w:rPr>
+          <w:shd w:val="clear" w:color="auto" w:fill="FFFFFF"/>
+        </w:rPr>
         <w:t>Мотивують на такий крок</w:t>
       </w:r>
       <w:r>
@@ -5896,7 +5950,7 @@
     <w:p>
       <w:pPr>
         <w:pStyle w:val="ac"/>
-        <w:ind w:left="-567" w:firstLine="567"/>
+        <w:ind w:firstLine="284"/>
         <w:rPr>
           <w:shd w:val="clear" w:color="auto" w:fill="FFFFFF"/>
         </w:rPr>
@@ -5907,9 +5961,10 @@
         <w:pStyle w:val="a5"/>
         <w:numPr>
           <w:ilvl w:val="0"/>
-          <w:numId w:val="34"/>
+          <w:numId w:val="46"/>
         </w:numPr>
         <w:spacing w:line="360" w:lineRule="auto"/>
+        <w:ind w:left="0" w:firstLine="284"/>
         <w:jc w:val="both"/>
         <w:rPr>
           <w:rFonts w:ascii="Times New Roman" w:hAnsi="Times New Roman" w:cs="Times New Roman"/>
@@ -5925,12 +5980,13 @@
           <w:szCs w:val="28"/>
           <w:lang w:val="uk-UA" w:eastAsia="uk-UA"/>
         </w:rPr>
-        <w:t>Громадська ініціатива:</w:t>
+        <w:t>Громадська ініціатива</w:t>
       </w:r>
     </w:p>
     <w:p>
       <w:pPr>
         <w:spacing w:line="360" w:lineRule="auto"/>
+        <w:ind w:firstLine="284"/>
         <w:jc w:val="both"/>
         <w:rPr>
           <w:rFonts w:ascii="Times New Roman" w:hAnsi="Times New Roman" w:cs="Times New Roman"/>
@@ -6258,6 +6314,7 @@
     <w:p>
       <w:pPr>
         <w:spacing w:line="360" w:lineRule="auto"/>
+        <w:ind w:firstLine="284"/>
         <w:jc w:val="both"/>
         <w:rPr>
           <w:rFonts w:ascii="Times New Roman" w:hAnsi="Times New Roman" w:cs="Times New Roman"/>
@@ -6272,9 +6329,10 @@
         <w:pStyle w:val="a5"/>
         <w:numPr>
           <w:ilvl w:val="0"/>
-          <w:numId w:val="34"/>
+          <w:numId w:val="47"/>
         </w:numPr>
         <w:spacing w:line="360" w:lineRule="auto"/>
+        <w:ind w:left="0" w:firstLine="284"/>
         <w:jc w:val="both"/>
         <w:rPr>
           <w:rFonts w:ascii="Times New Roman" w:hAnsi="Times New Roman" w:cs="Times New Roman"/>
@@ -6290,12 +6348,13 @@
           <w:szCs w:val="28"/>
           <w:lang w:val="uk-UA"/>
         </w:rPr>
-        <w:t>Група:</w:t>
+        <w:t>Група</w:t>
       </w:r>
     </w:p>
     <w:p>
       <w:pPr>
         <w:spacing w:line="360" w:lineRule="auto"/>
+        <w:ind w:firstLine="284"/>
         <w:jc w:val="both"/>
         <w:rPr>
           <w:rFonts w:ascii="Times New Roman" w:hAnsi="Times New Roman" w:cs="Times New Roman"/>
@@ -6356,7 +6415,16 @@
           <w:szCs w:val="28"/>
           <w:lang w:val="uk-UA"/>
         </w:rPr>
-        <w:t>характерний попередній відбір серед загальної маси активних осіб. У підсумку</w:t>
+        <w:t>притаманний</w:t>
+      </w:r>
+      <w:r>
+        <w:rPr>
+          <w:rFonts w:ascii="Times New Roman" w:hAnsi="Times New Roman" w:cs="Times New Roman"/>
+          <w:sz w:val="28"/>
+          <w:szCs w:val="28"/>
+          <w:lang w:val="uk-UA"/>
+        </w:rPr>
+        <w:t xml:space="preserve"> попередній відбір серед загальної маси активних осіб. У підсумку</w:t>
       </w:r>
       <w:r>
         <w:rPr>
@@ -6644,7 +6712,16 @@
           <w:szCs w:val="28"/>
           <w:lang w:val="uk-UA"/>
         </w:rPr>
-        <w:t xml:space="preserve"> волонтерів</w:t>
+        <w:t xml:space="preserve"> </w:t>
+      </w:r>
+      <w:r>
+        <w:rPr>
+          <w:rFonts w:ascii="Times New Roman" w:hAnsi="Times New Roman" w:cs="Times New Roman"/>
+          <w:sz w:val="28"/>
+          <w:szCs w:val="28"/>
+          <w:lang w:val="uk-UA"/>
+        </w:rPr>
+        <w:t>добровольців</w:t>
       </w:r>
       <w:r>
         <w:rPr>
@@ -6679,9 +6756,10 @@
         <w:pStyle w:val="a5"/>
         <w:numPr>
           <w:ilvl w:val="0"/>
-          <w:numId w:val="34"/>
+          <w:numId w:val="48"/>
         </w:numPr>
         <w:spacing w:line="360" w:lineRule="auto"/>
+        <w:ind w:left="0" w:firstLine="284"/>
         <w:jc w:val="both"/>
         <w:rPr>
           <w:rFonts w:ascii="Times New Roman" w:hAnsi="Times New Roman" w:cs="Times New Roman"/>
@@ -6698,7 +6776,7 @@
           <w:lang w:val="uk-UA"/>
         </w:rPr>
         <w:lastRenderedPageBreak/>
-        <w:t>Фонд:</w:t>
+        <w:t>Фонд</w:t>
       </w:r>
       <w:bookmarkStart w:id="0" w:name="n90"/>
       <w:bookmarkEnd w:id="0"/>
@@ -6706,7 +6784,7 @@
     <w:p>
       <w:pPr>
         <w:spacing w:line="360" w:lineRule="auto"/>
-        <w:ind w:left="-567" w:firstLine="709"/>
+        <w:ind w:firstLine="284"/>
         <w:jc w:val="both"/>
         <w:rPr>
           <w:rFonts w:ascii="Times New Roman" w:hAnsi="Times New Roman" w:cs="Times New Roman"/>
@@ -6740,25 +6818,16 @@
           <w:szCs w:val="28"/>
           <w:lang w:val="uk-UA"/>
         </w:rPr>
-        <w:t xml:space="preserve"> та приймає запити на допомогу від </w:t>
-      </w:r>
-      <w:r>
-        <w:rPr>
-          <w:rFonts w:ascii="Times New Roman" w:hAnsi="Times New Roman" w:cs="Times New Roman"/>
-          <w:sz w:val="28"/>
-          <w:szCs w:val="28"/>
-          <w:lang w:val="uk-UA"/>
-        </w:rPr>
-        <w:t>громадян.</w:t>
-      </w:r>
-      <w:r>
-        <w:rPr>
-          <w:rFonts w:ascii="Times New Roman" w:hAnsi="Times New Roman" w:cs="Times New Roman"/>
-          <w:sz w:val="28"/>
-          <w:szCs w:val="28"/>
-          <w:lang w:val="uk-UA"/>
-        </w:rPr>
-        <w:t xml:space="preserve"> Юридичний статус</w:t>
+        <w:t xml:space="preserve">. </w:t>
+      </w:r>
+      <w:r>
+        <w:rPr>
+          <w:rFonts w:ascii="Times New Roman" w:hAnsi="Times New Roman" w:cs="Times New Roman"/>
+          <w:sz w:val="28"/>
+          <w:szCs w:val="28"/>
+          <w:lang w:val="uk-UA"/>
+        </w:rPr>
+        <w:t>Юридичний статус</w:t>
       </w:r>
       <w:r>
         <w:rPr>
@@ -6794,6 +6863,15 @@
           <w:szCs w:val="28"/>
           <w:lang w:val="uk-UA"/>
         </w:rPr>
+        <w:t xml:space="preserve"> легальним</w:t>
+      </w:r>
+      <w:r>
+        <w:rPr>
+          <w:rFonts w:ascii="Times New Roman" w:hAnsi="Times New Roman" w:cs="Times New Roman"/>
+          <w:sz w:val="28"/>
+          <w:szCs w:val="28"/>
+          <w:lang w:val="uk-UA"/>
+        </w:rPr>
         <w:t xml:space="preserve"> право</w:t>
       </w:r>
       <w:r>
@@ -7043,7 +7121,7 @@
     <w:p>
       <w:pPr>
         <w:spacing w:line="360" w:lineRule="auto"/>
-        <w:ind w:left="-567" w:firstLine="141"/>
+        <w:ind w:firstLine="284"/>
         <w:rPr>
           <w:rFonts w:ascii="Times New Roman" w:hAnsi="Times New Roman" w:cs="Times New Roman"/>
           <w:b/>
@@ -7067,351 +7145,661 @@
     </w:p>
     <w:p>
       <w:pPr>
+        <w:pStyle w:val="a5"/>
+        <w:numPr>
+          <w:ilvl w:val="0"/>
+          <w:numId w:val="44"/>
+        </w:numPr>
         <w:spacing w:line="360" w:lineRule="auto"/>
-        <w:rPr>
-          <w:rFonts w:ascii="Times New Roman" w:hAnsi="Times New Roman" w:cs="Times New Roman"/>
-          <w:sz w:val="28"/>
-          <w:szCs w:val="28"/>
-          <w:lang w:val="uk-UA"/>
-        </w:rPr>
-      </w:pPr>
-      <w:r>
-        <w:rPr>
-          <w:rFonts w:ascii="Arial" w:hAnsi="Arial" w:cs="Arial"/>
-          <w:color w:val="4D5156"/>
-          <w:sz w:val="21"/>
-          <w:szCs w:val="21"/>
-          <w:shd w:val="clear" w:color="auto" w:fill="FFFFFF"/>
-        </w:rPr>
-        <w:t>—</w:t>
-      </w:r>
-      <w:r>
-        <w:rPr>
-          <w:rFonts w:ascii="Times New Roman" w:hAnsi="Times New Roman" w:cs="Times New Roman"/>
-          <w:sz w:val="28"/>
-          <w:szCs w:val="28"/>
-          <w:lang w:val="uk-UA"/>
-        </w:rPr>
-        <w:t xml:space="preserve"> Загальна </w:t>
-      </w:r>
-      <w:r>
-        <w:rPr>
-          <w:rFonts w:ascii="Times New Roman" w:hAnsi="Times New Roman" w:cs="Times New Roman"/>
-          <w:sz w:val="28"/>
-          <w:szCs w:val="28"/>
-          <w:lang w:val="uk-UA"/>
-        </w:rPr>
-        <w:t>подій</w:t>
-      </w:r>
-      <w:r>
-        <w:rPr>
-          <w:rFonts w:ascii="Times New Roman" w:hAnsi="Times New Roman" w:cs="Times New Roman"/>
-          <w:sz w:val="28"/>
-          <w:szCs w:val="28"/>
-          <w:lang w:val="uk-UA"/>
-        </w:rPr>
-        <w:t>:</w:t>
-      </w:r>
-    </w:p>
-    <w:p>
-      <w:pPr>
-        <w:spacing w:line="360" w:lineRule="auto"/>
-        <w:rPr>
-          <w:rFonts w:ascii="Times New Roman" w:hAnsi="Times New Roman" w:cs="Times New Roman"/>
-          <w:sz w:val="28"/>
-          <w:szCs w:val="28"/>
-          <w:lang w:val="uk-UA"/>
-        </w:rPr>
-      </w:pPr>
-      <w:r>
-        <w:rPr>
-          <w:rFonts w:ascii="Times New Roman" w:hAnsi="Times New Roman" w:cs="Times New Roman"/>
-          <w:sz w:val="28"/>
-          <w:szCs w:val="28"/>
-          <w:lang w:val="uk-UA"/>
-        </w:rPr>
-        <w:t>Адреси</w:t>
-      </w:r>
-      <w:r>
-        <w:rPr>
-          <w:rFonts w:ascii="Times New Roman" w:hAnsi="Times New Roman" w:cs="Times New Roman"/>
-          <w:sz w:val="28"/>
-          <w:szCs w:val="28"/>
-          <w:lang w:val="uk-UA"/>
-        </w:rPr>
-        <w:t xml:space="preserve">, </w:t>
-      </w:r>
-      <w:r>
-        <w:rPr>
-          <w:rFonts w:ascii="Times New Roman" w:hAnsi="Times New Roman" w:cs="Times New Roman"/>
-          <w:sz w:val="28"/>
-          <w:szCs w:val="28"/>
-          <w:lang w:val="uk-UA"/>
-        </w:rPr>
-        <w:t>за якими розміщені</w:t>
-      </w:r>
-      <w:r>
-        <w:rPr>
-          <w:rFonts w:ascii="Times New Roman" w:hAnsi="Times New Roman" w:cs="Times New Roman"/>
-          <w:sz w:val="28"/>
-          <w:szCs w:val="28"/>
-          <w:lang w:val="uk-UA"/>
-        </w:rPr>
-        <w:t xml:space="preserve"> локації </w:t>
-      </w:r>
-      <w:r>
-        <w:rPr>
-          <w:rFonts w:ascii="Times New Roman" w:hAnsi="Times New Roman" w:cs="Times New Roman"/>
-          <w:sz w:val="28"/>
-          <w:szCs w:val="28"/>
-          <w:lang w:val="uk-UA"/>
-        </w:rPr>
-        <w:t>зборів</w:t>
-      </w:r>
-      <w:r>
-        <w:rPr>
-          <w:rFonts w:ascii="Times New Roman" w:hAnsi="Times New Roman" w:cs="Times New Roman"/>
-          <w:sz w:val="28"/>
-          <w:szCs w:val="28"/>
-          <w:lang w:val="uk-UA"/>
-        </w:rPr>
-        <w:t xml:space="preserve"> та графік проведення</w:t>
-      </w:r>
-      <w:r>
-        <w:rPr>
-          <w:rFonts w:ascii="Times New Roman" w:hAnsi="Times New Roman" w:cs="Times New Roman"/>
-          <w:sz w:val="28"/>
-          <w:szCs w:val="28"/>
-          <w:lang w:val="uk-UA"/>
-        </w:rPr>
-        <w:t>.</w:t>
-      </w:r>
-    </w:p>
-    <w:p>
-      <w:pPr>
-        <w:spacing w:line="360" w:lineRule="auto"/>
-        <w:rPr>
-          <w:rFonts w:ascii="Times New Roman" w:hAnsi="Times New Roman" w:cs="Times New Roman"/>
-          <w:sz w:val="28"/>
-          <w:szCs w:val="28"/>
-          <w:lang w:val="uk-UA"/>
-        </w:rPr>
-      </w:pPr>
-      <w:r>
-        <w:rPr>
-          <w:rFonts w:ascii="Arial" w:hAnsi="Arial" w:cs="Arial"/>
-          <w:color w:val="4D5156"/>
-          <w:sz w:val="21"/>
-          <w:szCs w:val="21"/>
-          <w:shd w:val="clear" w:color="auto" w:fill="FFFFFF"/>
-        </w:rPr>
-        <w:t>—</w:t>
-      </w:r>
-      <w:r>
-        <w:rPr>
-          <w:rFonts w:ascii="Times New Roman" w:hAnsi="Times New Roman" w:cs="Times New Roman"/>
-          <w:sz w:val="28"/>
-          <w:szCs w:val="28"/>
-          <w:lang w:val="uk-UA"/>
-        </w:rPr>
-        <w:t xml:space="preserve"> </w:t>
-      </w:r>
-      <w:r>
-        <w:rPr>
-          <w:rFonts w:ascii="Times New Roman" w:hAnsi="Times New Roman" w:cs="Times New Roman"/>
-          <w:sz w:val="28"/>
-          <w:szCs w:val="28"/>
-          <w:lang w:val="uk-UA"/>
-        </w:rPr>
-        <w:t xml:space="preserve">Контактна інформація </w:t>
-      </w:r>
-    </w:p>
-    <w:p>
-      <w:pPr>
-        <w:spacing w:line="360" w:lineRule="auto"/>
-        <w:rPr>
-          <w:rFonts w:ascii="Times New Roman" w:hAnsi="Times New Roman" w:cs="Times New Roman"/>
-          <w:sz w:val="28"/>
-          <w:szCs w:val="28"/>
-          <w:lang w:val="uk-UA"/>
-        </w:rPr>
-      </w:pPr>
-      <w:r>
-        <w:rPr>
-          <w:rFonts w:ascii="Times New Roman" w:hAnsi="Times New Roman" w:cs="Times New Roman"/>
-          <w:sz w:val="28"/>
-          <w:szCs w:val="28"/>
-          <w:lang w:val="uk-UA"/>
-        </w:rPr>
-        <w:t xml:space="preserve">Перелік конкретних навички, які </w:t>
-      </w:r>
-    </w:p>
-    <w:p>
-      <w:pPr>
-        <w:spacing w:line="360" w:lineRule="auto"/>
-        <w:rPr>
-          <w:rFonts w:ascii="Times New Roman" w:hAnsi="Times New Roman" w:cs="Times New Roman"/>
-          <w:sz w:val="28"/>
-          <w:szCs w:val="28"/>
-          <w:lang w:val="uk-UA"/>
-        </w:rPr>
-      </w:pPr>
-      <w:r>
-        <w:rPr>
-          <w:rFonts w:ascii="Arial" w:hAnsi="Arial" w:cs="Arial"/>
-          <w:color w:val="4D5156"/>
-          <w:sz w:val="21"/>
-          <w:szCs w:val="21"/>
-          <w:shd w:val="clear" w:color="auto" w:fill="FFFFFF"/>
-        </w:rPr>
-        <w:t>—</w:t>
-      </w:r>
-      <w:r>
-        <w:rPr>
-          <w:rFonts w:ascii="Times New Roman" w:hAnsi="Times New Roman" w:cs="Times New Roman"/>
-          <w:sz w:val="28"/>
-          <w:szCs w:val="28"/>
-          <w:lang w:val="uk-UA"/>
-        </w:rPr>
-        <w:t xml:space="preserve"> Заявки:</w:t>
-      </w:r>
-    </w:p>
-    <w:p>
-      <w:pPr>
-        <w:spacing w:line="360" w:lineRule="auto"/>
-        <w:rPr>
-          <w:rFonts w:ascii="Times New Roman" w:hAnsi="Times New Roman" w:cs="Times New Roman"/>
-          <w:sz w:val="28"/>
-          <w:szCs w:val="28"/>
-          <w:lang w:val="uk-UA"/>
-        </w:rPr>
-      </w:pPr>
-      <w:r>
-        <w:rPr>
-          <w:rFonts w:ascii="Times New Roman" w:hAnsi="Times New Roman" w:cs="Times New Roman"/>
-          <w:sz w:val="28"/>
-          <w:szCs w:val="28"/>
-          <w:lang w:val="uk-UA"/>
-        </w:rPr>
-        <w:t>Визначення конкретних потреб та запитань від громадян.</w:t>
-      </w:r>
-    </w:p>
-    <w:p>
-      <w:pPr>
-        <w:spacing w:line="360" w:lineRule="auto"/>
-        <w:rPr>
-          <w:rFonts w:ascii="Times New Roman" w:hAnsi="Times New Roman" w:cs="Times New Roman"/>
-          <w:sz w:val="28"/>
-          <w:szCs w:val="28"/>
-          <w:lang w:val="uk-UA"/>
-        </w:rPr>
-      </w:pPr>
-      <w:r>
-        <w:rPr>
-          <w:rFonts w:ascii="Arial" w:hAnsi="Arial" w:cs="Arial"/>
-          <w:color w:val="4D5156"/>
-          <w:sz w:val="21"/>
-          <w:szCs w:val="21"/>
-          <w:shd w:val="clear" w:color="auto" w:fill="FFFFFF"/>
-        </w:rPr>
-        <w:t>—</w:t>
-      </w:r>
-      <w:r>
-        <w:rPr>
-          <w:rFonts w:ascii="Times New Roman" w:hAnsi="Times New Roman" w:cs="Times New Roman"/>
-          <w:sz w:val="28"/>
-          <w:szCs w:val="28"/>
-          <w:lang w:val="uk-UA"/>
-        </w:rPr>
-        <w:t xml:space="preserve"> </w:t>
-      </w:r>
-      <w:r>
-        <w:rPr>
-          <w:rFonts w:ascii="Times New Roman" w:hAnsi="Times New Roman" w:cs="Times New Roman"/>
-          <w:sz w:val="28"/>
-          <w:szCs w:val="28"/>
-          <w:lang w:val="uk-UA"/>
-        </w:rPr>
-        <w:t>Ринкові ціни на товари</w:t>
-      </w:r>
-    </w:p>
-    <w:p>
-      <w:pPr>
-        <w:spacing w:line="360" w:lineRule="auto"/>
-        <w:rPr>
-          <w:rFonts w:ascii="Times New Roman" w:hAnsi="Times New Roman" w:cs="Times New Roman"/>
-          <w:sz w:val="28"/>
-          <w:szCs w:val="28"/>
-          <w:lang w:val="uk-UA"/>
-        </w:rPr>
-      </w:pPr>
-      <w:r>
-        <w:rPr>
-          <w:rFonts w:ascii="Arial" w:hAnsi="Arial" w:cs="Arial"/>
-          <w:color w:val="4D5156"/>
-          <w:sz w:val="21"/>
-          <w:szCs w:val="21"/>
-          <w:shd w:val="clear" w:color="auto" w:fill="FFFFFF"/>
-        </w:rPr>
-        <w:t>—</w:t>
-      </w:r>
-      <w:r>
-        <w:rPr>
-          <w:rFonts w:ascii="Times New Roman" w:hAnsi="Times New Roman" w:cs="Times New Roman"/>
-          <w:sz w:val="28"/>
-          <w:szCs w:val="28"/>
-          <w:lang w:val="uk-UA"/>
-        </w:rPr>
-        <w:t xml:space="preserve"> </w:t>
-      </w:r>
-      <w:r>
-        <w:rPr>
-          <w:rFonts w:ascii="Times New Roman" w:hAnsi="Times New Roman" w:cs="Times New Roman"/>
-          <w:sz w:val="28"/>
-          <w:szCs w:val="28"/>
-          <w:lang w:val="uk-UA"/>
-        </w:rPr>
-        <w:t>Терміни виконання:</w:t>
-      </w:r>
-    </w:p>
-    <w:p>
-      <w:pPr>
-        <w:spacing w:line="360" w:lineRule="auto"/>
-        <w:rPr>
-          <w:rFonts w:ascii="Times New Roman" w:hAnsi="Times New Roman" w:cs="Times New Roman"/>
-          <w:sz w:val="28"/>
-          <w:szCs w:val="28"/>
-          <w:lang w:val="uk-UA"/>
-        </w:rPr>
-      </w:pPr>
-      <w:r>
-        <w:rPr>
-          <w:rFonts w:ascii="Times New Roman" w:hAnsi="Times New Roman" w:cs="Times New Roman"/>
-          <w:sz w:val="28"/>
-          <w:szCs w:val="28"/>
-          <w:lang w:val="uk-UA"/>
-        </w:rPr>
-        <w:t>Визначення строків реалізації проектів та заходів</w:t>
-      </w:r>
-    </w:p>
-    <w:p>
-      <w:pPr>
-        <w:spacing w:line="360" w:lineRule="auto"/>
-        <w:ind w:left="-567" w:firstLine="709"/>
+        <w:ind w:left="0" w:firstLine="284"/>
+        <w:jc w:val="both"/>
+        <w:rPr>
+          <w:rFonts w:ascii="Times New Roman" w:hAnsi="Times New Roman" w:cs="Times New Roman"/>
+          <w:sz w:val="28"/>
+          <w:szCs w:val="28"/>
+          <w:lang w:val="uk-UA"/>
+        </w:rPr>
+      </w:pPr>
+      <w:r>
         <w:rPr>
           <w:rFonts w:ascii="Times New Roman" w:hAnsi="Times New Roman" w:cs="Times New Roman"/>
           <w:b/>
           <w:bCs/>
-          <w:sz w:val="28"/>
-          <w:szCs w:val="28"/>
-          <w:lang w:val="uk-UA"/>
-        </w:rPr>
-      </w:pPr>
+          <w:i/>
+          <w:iCs/>
+          <w:sz w:val="28"/>
+          <w:szCs w:val="28"/>
+          <w:lang w:val="uk-UA"/>
+        </w:rPr>
+        <w:t>А</w:t>
+      </w:r>
       <w:r>
         <w:rPr>
           <w:rFonts w:ascii="Times New Roman" w:hAnsi="Times New Roman" w:cs="Times New Roman"/>
           <w:b/>
           <w:bCs/>
+          <w:i/>
+          <w:iCs/>
+          <w:sz w:val="28"/>
+          <w:szCs w:val="28"/>
+          <w:lang w:val="uk-UA"/>
+        </w:rPr>
+        <w:t>ктивност</w:t>
+      </w:r>
+      <w:r>
+        <w:rPr>
+          <w:rFonts w:ascii="Times New Roman" w:hAnsi="Times New Roman" w:cs="Times New Roman"/>
+          <w:b/>
+          <w:bCs/>
+          <w:i/>
+          <w:iCs/>
+          <w:sz w:val="28"/>
+          <w:szCs w:val="28"/>
+          <w:lang w:val="uk-UA"/>
+        </w:rPr>
+        <w:t>і</w:t>
+      </w:r>
+      <w:r>
+        <w:rPr>
+          <w:rFonts w:ascii="Times New Roman" w:hAnsi="Times New Roman" w:cs="Times New Roman"/>
+          <w:b/>
+          <w:bCs/>
+          <w:i/>
+          <w:iCs/>
+          <w:sz w:val="28"/>
+          <w:szCs w:val="28"/>
+          <w:lang w:val="en-US"/>
+        </w:rPr>
+        <w:t>:</w:t>
+      </w:r>
+      <w:r>
+        <w:rPr>
+          <w:rFonts w:ascii="Times New Roman" w:hAnsi="Times New Roman" w:cs="Times New Roman"/>
+          <w:sz w:val="28"/>
+          <w:szCs w:val="28"/>
+          <w:lang w:val="en-US"/>
+        </w:rPr>
+        <w:t xml:space="preserve"> </w:t>
+      </w:r>
+      <w:r>
+        <w:rPr>
+          <w:rFonts w:ascii="Times New Roman" w:hAnsi="Times New Roman" w:cs="Times New Roman"/>
+          <w:sz w:val="28"/>
+          <w:szCs w:val="28"/>
+          <w:lang w:val="uk-UA"/>
+        </w:rPr>
+        <w:t xml:space="preserve">сукупність </w:t>
+      </w:r>
+      <w:r>
+        <w:rPr>
+          <w:rFonts w:ascii="Times New Roman" w:hAnsi="Times New Roman" w:cs="Times New Roman"/>
+          <w:sz w:val="28"/>
+          <w:szCs w:val="28"/>
+          <w:lang w:val="uk-UA"/>
+        </w:rPr>
+        <w:t>домовленостей</w:t>
+      </w:r>
+      <w:r>
+        <w:rPr>
+          <w:rFonts w:ascii="Times New Roman" w:hAnsi="Times New Roman" w:cs="Times New Roman"/>
+          <w:sz w:val="28"/>
+          <w:szCs w:val="28"/>
+          <w:lang w:val="uk-UA"/>
+        </w:rPr>
+        <w:t xml:space="preserve"> про </w:t>
+      </w:r>
+      <w:r>
+        <w:rPr>
+          <w:rFonts w:ascii="Times New Roman" w:hAnsi="Times New Roman" w:cs="Times New Roman"/>
+          <w:sz w:val="28"/>
+          <w:szCs w:val="28"/>
+          <w:lang w:val="uk-UA"/>
+        </w:rPr>
+        <w:t>часові рамки,</w:t>
+      </w:r>
+      <w:r>
+        <w:rPr>
+          <w:rFonts w:ascii="Times New Roman" w:hAnsi="Times New Roman" w:cs="Times New Roman"/>
+          <w:sz w:val="28"/>
+          <w:szCs w:val="28"/>
+          <w:lang w:val="uk-UA"/>
+        </w:rPr>
+        <w:t xml:space="preserve"> </w:t>
+      </w:r>
+      <w:r>
+        <w:rPr>
+          <w:rFonts w:ascii="Times New Roman" w:hAnsi="Times New Roman" w:cs="Times New Roman"/>
+          <w:sz w:val="28"/>
+          <w:szCs w:val="28"/>
+          <w:lang w:val="uk-UA"/>
+        </w:rPr>
+        <w:t>ідейне спрямування</w:t>
+      </w:r>
+      <w:r>
+        <w:rPr>
+          <w:rFonts w:ascii="Times New Roman" w:hAnsi="Times New Roman" w:cs="Times New Roman"/>
+          <w:sz w:val="28"/>
+          <w:szCs w:val="28"/>
+          <w:lang w:val="uk-UA"/>
+        </w:rPr>
+        <w:t>,</w:t>
+      </w:r>
+      <w:r>
+        <w:rPr>
+          <w:rFonts w:ascii="Times New Roman" w:hAnsi="Times New Roman" w:cs="Times New Roman"/>
+          <w:sz w:val="28"/>
+          <w:szCs w:val="28"/>
+          <w:lang w:val="uk-UA"/>
+        </w:rPr>
+        <w:t xml:space="preserve"> доступні бонуси</w:t>
+      </w:r>
+      <w:r>
+        <w:rPr>
+          <w:rFonts w:ascii="Times New Roman" w:hAnsi="Times New Roman" w:cs="Times New Roman"/>
+          <w:sz w:val="28"/>
+          <w:szCs w:val="28"/>
+          <w:lang w:val="uk-UA"/>
+        </w:rPr>
+        <w:t>,</w:t>
+      </w:r>
+      <w:r>
+        <w:rPr>
+          <w:rFonts w:ascii="Times New Roman" w:hAnsi="Times New Roman" w:cs="Times New Roman"/>
+          <w:sz w:val="28"/>
+          <w:szCs w:val="28"/>
+          <w:lang w:val="uk-UA"/>
+        </w:rPr>
+        <w:t xml:space="preserve"> ад</w:t>
+      </w:r>
+      <w:r>
+        <w:rPr>
+          <w:rFonts w:ascii="Times New Roman" w:hAnsi="Times New Roman" w:cs="Times New Roman"/>
+          <w:sz w:val="28"/>
+          <w:szCs w:val="28"/>
+          <w:lang w:val="uk-UA"/>
+        </w:rPr>
+        <w:t>рес</w:t>
+      </w:r>
+      <w:r>
+        <w:rPr>
+          <w:rFonts w:ascii="Times New Roman" w:hAnsi="Times New Roman" w:cs="Times New Roman"/>
+          <w:sz w:val="28"/>
+          <w:szCs w:val="28"/>
+          <w:lang w:val="uk-UA"/>
+        </w:rPr>
+        <w:t>у</w:t>
+      </w:r>
+      <w:r>
+        <w:rPr>
+          <w:rFonts w:ascii="Times New Roman" w:hAnsi="Times New Roman" w:cs="Times New Roman"/>
+          <w:sz w:val="28"/>
+          <w:szCs w:val="28"/>
+          <w:lang w:val="uk-UA"/>
+        </w:rPr>
+        <w:t xml:space="preserve"> або</w:t>
+      </w:r>
+      <w:r>
+        <w:rPr>
+          <w:rFonts w:ascii="Times New Roman" w:hAnsi="Times New Roman" w:cs="Times New Roman"/>
+          <w:sz w:val="28"/>
+          <w:szCs w:val="28"/>
+          <w:lang w:val="uk-UA"/>
+        </w:rPr>
+        <w:t xml:space="preserve"> облікові дані </w:t>
+      </w:r>
+      <w:r>
+        <w:rPr>
+          <w:rFonts w:ascii="Times New Roman" w:hAnsi="Times New Roman" w:cs="Times New Roman"/>
+          <w:sz w:val="28"/>
+          <w:szCs w:val="28"/>
+          <w:lang w:val="uk-UA"/>
+        </w:rPr>
+        <w:t>електрон</w:t>
+      </w:r>
+      <w:r>
+        <w:rPr>
+          <w:rFonts w:ascii="Times New Roman" w:hAnsi="Times New Roman" w:cs="Times New Roman"/>
+          <w:sz w:val="28"/>
+          <w:szCs w:val="28"/>
+          <w:lang w:val="uk-UA"/>
+        </w:rPr>
+        <w:t>ного</w:t>
+      </w:r>
+      <w:r>
+        <w:rPr>
+          <w:rFonts w:ascii="Times New Roman" w:hAnsi="Times New Roman" w:cs="Times New Roman"/>
+          <w:sz w:val="28"/>
+          <w:szCs w:val="28"/>
+          <w:lang w:val="uk-UA"/>
+        </w:rPr>
+        <w:t xml:space="preserve"> майданчик</w:t>
+      </w:r>
+      <w:r>
+        <w:rPr>
+          <w:rFonts w:ascii="Times New Roman" w:hAnsi="Times New Roman" w:cs="Times New Roman"/>
+          <w:sz w:val="28"/>
+          <w:szCs w:val="28"/>
+          <w:lang w:val="uk-UA"/>
+        </w:rPr>
+        <w:t>а</w:t>
+      </w:r>
+      <w:r>
+        <w:rPr>
+          <w:rFonts w:ascii="Times New Roman" w:hAnsi="Times New Roman" w:cs="Times New Roman"/>
+          <w:sz w:val="28"/>
+          <w:szCs w:val="28"/>
+          <w:lang w:val="uk-UA"/>
+        </w:rPr>
+        <w:t>,</w:t>
+      </w:r>
+      <w:r>
+        <w:rPr>
+          <w:rFonts w:ascii="Times New Roman" w:hAnsi="Times New Roman" w:cs="Times New Roman"/>
+          <w:sz w:val="28"/>
+          <w:szCs w:val="28"/>
+          <w:lang w:val="uk-UA"/>
+        </w:rPr>
+        <w:t xml:space="preserve"> в залежності від </w:t>
+      </w:r>
+      <w:r>
+        <w:rPr>
+          <w:rFonts w:ascii="Times New Roman" w:hAnsi="Times New Roman" w:cs="Times New Roman"/>
+          <w:sz w:val="28"/>
+          <w:szCs w:val="28"/>
+          <w:lang w:val="uk-UA"/>
+        </w:rPr>
+        <w:t xml:space="preserve">узгодженого </w:t>
+      </w:r>
+      <w:r>
+        <w:rPr>
+          <w:rFonts w:ascii="Times New Roman" w:hAnsi="Times New Roman" w:cs="Times New Roman"/>
+          <w:sz w:val="28"/>
+          <w:szCs w:val="28"/>
+          <w:lang w:val="uk-UA"/>
+        </w:rPr>
+        <w:t>формату</w:t>
+      </w:r>
+      <w:r>
+        <w:rPr>
+          <w:rFonts w:ascii="Times New Roman" w:hAnsi="Times New Roman" w:cs="Times New Roman"/>
+          <w:sz w:val="28"/>
+          <w:szCs w:val="28"/>
+          <w:lang w:val="uk-UA"/>
+        </w:rPr>
+        <w:t>.</w:t>
+      </w:r>
+    </w:p>
+    <w:p>
+      <w:pPr>
+        <w:pStyle w:val="a5"/>
+        <w:numPr>
+          <w:ilvl w:val="0"/>
+          <w:numId w:val="44"/>
+        </w:numPr>
+        <w:spacing w:line="360" w:lineRule="auto"/>
+        <w:ind w:left="0" w:firstLine="284"/>
+        <w:jc w:val="both"/>
+        <w:rPr>
+          <w:rFonts w:ascii="Times New Roman" w:hAnsi="Times New Roman" w:cs="Times New Roman"/>
+          <w:sz w:val="28"/>
+          <w:szCs w:val="28"/>
+          <w:lang w:val="uk-UA"/>
+        </w:rPr>
+      </w:pPr>
+      <w:r>
+        <w:rPr>
+          <w:rFonts w:ascii="Times New Roman" w:hAnsi="Times New Roman" w:cs="Times New Roman"/>
+          <w:b/>
+          <w:bCs/>
+          <w:i/>
+          <w:iCs/>
+          <w:sz w:val="28"/>
+          <w:szCs w:val="28"/>
+          <w:lang w:val="uk-UA"/>
+        </w:rPr>
+        <w:t>Персональні характеристики</w:t>
+      </w:r>
+      <w:r>
+        <w:rPr>
+          <w:rFonts w:ascii="Times New Roman" w:hAnsi="Times New Roman" w:cs="Times New Roman"/>
+          <w:sz w:val="28"/>
+          <w:szCs w:val="28"/>
+          <w:lang w:val="uk-UA"/>
+        </w:rPr>
+        <w:t>:</w:t>
+      </w:r>
+      <w:r>
+        <w:rPr>
+          <w:rFonts w:ascii="Times New Roman" w:hAnsi="Times New Roman" w:cs="Times New Roman"/>
+          <w:sz w:val="28"/>
+          <w:szCs w:val="28"/>
+          <w:lang w:val="en-US"/>
+        </w:rPr>
+        <w:t xml:space="preserve"> </w:t>
+      </w:r>
+      <w:r>
+        <w:rPr>
+          <w:rFonts w:ascii="Times New Roman" w:hAnsi="Times New Roman" w:cs="Times New Roman"/>
+          <w:sz w:val="28"/>
+          <w:szCs w:val="28"/>
+          <w:lang w:val="uk-UA"/>
+        </w:rPr>
+        <w:t xml:space="preserve">інформація, що стосується </w:t>
+      </w:r>
+      <w:r>
+        <w:rPr>
+          <w:rFonts w:ascii="Times New Roman" w:hAnsi="Times New Roman" w:cs="Times New Roman"/>
+          <w:sz w:val="28"/>
+          <w:szCs w:val="28"/>
+          <w:lang w:val="uk-UA"/>
+        </w:rPr>
+        <w:t xml:space="preserve">не лише </w:t>
+      </w:r>
+      <w:r>
+        <w:rPr>
+          <w:rFonts w:ascii="Times New Roman" w:hAnsi="Times New Roman" w:cs="Times New Roman"/>
+          <w:sz w:val="28"/>
+          <w:szCs w:val="28"/>
+          <w:lang w:val="uk-UA"/>
+        </w:rPr>
+        <w:t>корисн</w:t>
+      </w:r>
+      <w:r>
+        <w:rPr>
+          <w:rFonts w:ascii="Times New Roman" w:hAnsi="Times New Roman" w:cs="Times New Roman"/>
+          <w:sz w:val="28"/>
+          <w:szCs w:val="28"/>
+          <w:lang w:val="uk-UA"/>
+        </w:rPr>
+        <w:t xml:space="preserve">их </w:t>
+      </w:r>
+      <w:r>
+        <w:rPr>
+          <w:rFonts w:ascii="Times New Roman" w:hAnsi="Times New Roman" w:cs="Times New Roman"/>
+          <w:sz w:val="28"/>
+          <w:szCs w:val="28"/>
+          <w:lang w:val="uk-UA"/>
+        </w:rPr>
+        <w:t>якостей</w:t>
+      </w:r>
+      <w:r>
+        <w:rPr>
+          <w:rFonts w:ascii="Times New Roman" w:hAnsi="Times New Roman" w:cs="Times New Roman"/>
+          <w:sz w:val="28"/>
+          <w:szCs w:val="28"/>
+          <w:lang w:val="uk-UA"/>
+        </w:rPr>
+        <w:t>,</w:t>
+      </w:r>
+      <w:r>
+        <w:rPr>
+          <w:rFonts w:ascii="Times New Roman" w:hAnsi="Times New Roman" w:cs="Times New Roman"/>
+          <w:sz w:val="28"/>
+          <w:szCs w:val="28"/>
+          <w:lang w:val="uk-UA"/>
+        </w:rPr>
+        <w:t xml:space="preserve"> а</w:t>
+      </w:r>
+      <w:r>
+        <w:rPr>
+          <w:rFonts w:ascii="Times New Roman" w:hAnsi="Times New Roman" w:cs="Times New Roman"/>
+          <w:sz w:val="28"/>
+          <w:szCs w:val="28"/>
+          <w:lang w:val="uk-UA"/>
+        </w:rPr>
+        <w:t xml:space="preserve"> </w:t>
+      </w:r>
+      <w:r>
+        <w:rPr>
+          <w:rFonts w:ascii="Times New Roman" w:hAnsi="Times New Roman" w:cs="Times New Roman"/>
+          <w:sz w:val="28"/>
+          <w:szCs w:val="28"/>
+          <w:lang w:val="uk-UA"/>
+        </w:rPr>
+        <w:t xml:space="preserve">й </w:t>
+      </w:r>
+      <w:r>
+        <w:rPr>
+          <w:rFonts w:ascii="Times New Roman" w:hAnsi="Times New Roman" w:cs="Times New Roman"/>
+          <w:sz w:val="28"/>
+          <w:szCs w:val="28"/>
+          <w:lang w:val="uk-UA"/>
+        </w:rPr>
+        <w:t>деяких обмежень</w:t>
+      </w:r>
+      <w:r>
+        <w:rPr>
+          <w:rFonts w:ascii="Times New Roman" w:hAnsi="Times New Roman" w:cs="Times New Roman"/>
+          <w:sz w:val="28"/>
+          <w:szCs w:val="28"/>
+          <w:lang w:val="uk-UA"/>
+        </w:rPr>
+        <w:t xml:space="preserve"> добровольців</w:t>
+      </w:r>
+      <w:r>
+        <w:rPr>
+          <w:rFonts w:ascii="Times New Roman" w:hAnsi="Times New Roman" w:cs="Times New Roman"/>
+          <w:sz w:val="28"/>
+          <w:szCs w:val="28"/>
+          <w:lang w:val="uk-UA"/>
+        </w:rPr>
+        <w:t>, якщо такі є.</w:t>
+      </w:r>
+    </w:p>
+    <w:p>
+      <w:pPr>
+        <w:pStyle w:val="a5"/>
+        <w:numPr>
+          <w:ilvl w:val="0"/>
+          <w:numId w:val="44"/>
+        </w:numPr>
+        <w:spacing w:line="360" w:lineRule="auto"/>
+        <w:ind w:left="0" w:firstLine="284"/>
+        <w:rPr>
+          <w:rFonts w:ascii="Times New Roman" w:hAnsi="Times New Roman" w:cs="Times New Roman"/>
+          <w:sz w:val="28"/>
+          <w:szCs w:val="28"/>
+          <w:lang w:val="uk-UA"/>
+        </w:rPr>
+      </w:pPr>
+      <w:r>
+        <w:rPr>
+          <w:rFonts w:ascii="Times New Roman" w:hAnsi="Times New Roman" w:cs="Times New Roman"/>
+          <w:b/>
+          <w:bCs/>
+          <w:i/>
+          <w:iCs/>
+          <w:sz w:val="28"/>
+          <w:szCs w:val="28"/>
+          <w:lang w:val="uk-UA"/>
+        </w:rPr>
+        <w:t>Звернення</w:t>
+      </w:r>
+      <w:r>
+        <w:rPr>
+          <w:rFonts w:ascii="Times New Roman" w:hAnsi="Times New Roman" w:cs="Times New Roman"/>
+          <w:sz w:val="28"/>
+          <w:szCs w:val="28"/>
+          <w:lang w:val="uk-UA"/>
+        </w:rPr>
+        <w:t>:</w:t>
+      </w:r>
+      <w:r>
+        <w:rPr>
+          <w:rFonts w:ascii="Times New Roman" w:hAnsi="Times New Roman" w:cs="Times New Roman"/>
+          <w:sz w:val="28"/>
+          <w:szCs w:val="28"/>
+          <w:lang w:val="en-US"/>
+        </w:rPr>
+        <w:t xml:space="preserve"> </w:t>
+      </w:r>
+      <w:r>
+        <w:rPr>
+          <w:rFonts w:ascii="Times New Roman" w:hAnsi="Times New Roman" w:cs="Times New Roman"/>
+          <w:sz w:val="28"/>
+          <w:szCs w:val="28"/>
+          <w:lang w:val="uk-UA"/>
+        </w:rPr>
+        <w:t>ключові пунк</w:t>
+      </w:r>
+      <w:r>
+        <w:rPr>
+          <w:rFonts w:ascii="Times New Roman" w:hAnsi="Times New Roman" w:cs="Times New Roman"/>
+          <w:sz w:val="28"/>
+          <w:szCs w:val="28"/>
+          <w:lang w:val="uk-UA"/>
+        </w:rPr>
+        <w:t>ти з розлогих заявок</w:t>
+      </w:r>
+      <w:r>
+        <w:rPr>
+          <w:rFonts w:ascii="Times New Roman" w:hAnsi="Times New Roman" w:cs="Times New Roman"/>
+          <w:sz w:val="28"/>
+          <w:szCs w:val="28"/>
+          <w:lang w:val="uk-UA"/>
+        </w:rPr>
+        <w:t>, повна назва, контактна особа, необхідна допомога.</w:t>
+      </w:r>
+    </w:p>
+    <w:p>
+      <w:pPr>
+        <w:pStyle w:val="a5"/>
+        <w:numPr>
+          <w:ilvl w:val="0"/>
+          <w:numId w:val="44"/>
+        </w:numPr>
+        <w:spacing w:line="360" w:lineRule="auto"/>
+        <w:ind w:left="0" w:firstLine="284"/>
+        <w:jc w:val="both"/>
+        <w:rPr>
+          <w:rFonts w:ascii="Times New Roman" w:hAnsi="Times New Roman" w:cs="Times New Roman"/>
+          <w:sz w:val="28"/>
+          <w:szCs w:val="28"/>
+          <w:lang w:val="uk-UA"/>
+        </w:rPr>
+      </w:pPr>
+      <w:r>
+        <w:rPr>
+          <w:rFonts w:ascii="Times New Roman" w:hAnsi="Times New Roman" w:cs="Times New Roman"/>
+          <w:b/>
+          <w:bCs/>
+          <w:i/>
+          <w:iCs/>
+          <w:sz w:val="28"/>
+          <w:szCs w:val="28"/>
+          <w:lang w:val="uk-UA"/>
+        </w:rPr>
+        <w:t>Контракти</w:t>
+      </w:r>
+      <w:r>
+        <w:rPr>
+          <w:rFonts w:ascii="Times New Roman" w:hAnsi="Times New Roman" w:cs="Times New Roman"/>
+          <w:sz w:val="28"/>
+          <w:szCs w:val="28"/>
+          <w:lang w:val="uk-UA"/>
+        </w:rPr>
+        <w:t>:</w:t>
+      </w:r>
+      <w:r>
+        <w:rPr>
+          <w:rFonts w:ascii="Times New Roman" w:hAnsi="Times New Roman" w:cs="Times New Roman"/>
+          <w:sz w:val="28"/>
+          <w:szCs w:val="28"/>
+          <w:lang w:val="uk-UA"/>
+        </w:rPr>
+        <w:t xml:space="preserve"> </w:t>
+      </w:r>
+      <w:r>
+        <w:rPr>
+          <w:rFonts w:ascii="Times New Roman" w:hAnsi="Times New Roman" w:cs="Times New Roman"/>
+          <w:color w:val="202124"/>
+          <w:spacing w:val="2"/>
+          <w:sz w:val="28"/>
+          <w:szCs w:val="28"/>
+          <w:shd w:val="clear" w:color="auto" w:fill="FFFFFF"/>
+          <w:lang w:val="uk-UA"/>
+        </w:rPr>
+        <w:t>важливі деталі</w:t>
+      </w:r>
+      <w:r>
+        <w:rPr>
+          <w:rFonts w:ascii="Times New Roman" w:hAnsi="Times New Roman" w:cs="Times New Roman"/>
+          <w:color w:val="202124"/>
+          <w:spacing w:val="2"/>
+          <w:sz w:val="28"/>
+          <w:szCs w:val="28"/>
+          <w:shd w:val="clear" w:color="auto" w:fill="FFFFFF"/>
+          <w:lang w:val="uk-UA"/>
+        </w:rPr>
+        <w:t xml:space="preserve"> </w:t>
+      </w:r>
+      <w:r>
+        <w:rPr>
+          <w:rFonts w:ascii="Times New Roman" w:hAnsi="Times New Roman" w:cs="Times New Roman"/>
+          <w:color w:val="202124"/>
+          <w:spacing w:val="2"/>
+          <w:sz w:val="28"/>
+          <w:szCs w:val="28"/>
+          <w:shd w:val="clear" w:color="auto" w:fill="FFFFFF"/>
+          <w:lang w:val="uk-UA"/>
+        </w:rPr>
+        <w:t>договор</w:t>
+      </w:r>
+      <w:r>
+        <w:rPr>
+          <w:rFonts w:ascii="Times New Roman" w:hAnsi="Times New Roman" w:cs="Times New Roman"/>
+          <w:color w:val="202124"/>
+          <w:spacing w:val="2"/>
+          <w:sz w:val="28"/>
+          <w:szCs w:val="28"/>
+          <w:shd w:val="clear" w:color="auto" w:fill="FFFFFF"/>
+          <w:lang w:val="uk-UA"/>
+        </w:rPr>
+        <w:t>ів</w:t>
+      </w:r>
+      <w:r>
+        <w:rPr>
+          <w:rFonts w:ascii="Times New Roman" w:hAnsi="Times New Roman" w:cs="Times New Roman"/>
+          <w:color w:val="202124"/>
+          <w:spacing w:val="2"/>
+          <w:sz w:val="28"/>
+          <w:szCs w:val="28"/>
+          <w:shd w:val="clear" w:color="auto" w:fill="FFFFFF"/>
+          <w:lang w:val="uk-UA"/>
+        </w:rPr>
+        <w:t xml:space="preserve"> про постачання продукції, що ввійде в склад допомоги</w:t>
+      </w:r>
+      <w:r>
+        <w:rPr>
+          <w:rFonts w:ascii="Times New Roman" w:hAnsi="Times New Roman" w:cs="Times New Roman"/>
+          <w:color w:val="202124"/>
+          <w:spacing w:val="2"/>
+          <w:sz w:val="28"/>
+          <w:szCs w:val="28"/>
+          <w:shd w:val="clear" w:color="auto" w:fill="FFFFFF"/>
+          <w:lang w:val="uk-UA"/>
+        </w:rPr>
+        <w:t>.</w:t>
+      </w:r>
+    </w:p>
+    <w:p>
+      <w:pPr>
+        <w:spacing w:line="360" w:lineRule="auto"/>
+        <w:ind w:firstLine="284"/>
+        <w:rPr>
+          <w:rFonts w:ascii="Times New Roman" w:hAnsi="Times New Roman" w:cs="Times New Roman"/>
+          <w:b/>
+          <w:bCs/>
+          <w:sz w:val="28"/>
+          <w:szCs w:val="28"/>
+          <w:lang w:val="uk-UA"/>
+        </w:rPr>
+      </w:pPr>
+      <w:r>
+        <w:rPr>
+          <w:rFonts w:ascii="Times New Roman" w:hAnsi="Times New Roman" w:cs="Times New Roman"/>
+          <w:b/>
+          <w:bCs/>
           <w:sz w:val="28"/>
           <w:szCs w:val="28"/>
           <w:lang w:val="uk-UA"/>
@@ -7421,130 +7809,1030 @@
     </w:p>
     <w:p>
       <w:pPr>
+        <w:pStyle w:val="a5"/>
+        <w:numPr>
+          <w:ilvl w:val="0"/>
+          <w:numId w:val="54"/>
+        </w:numPr>
         <w:spacing w:line="360" w:lineRule="auto"/>
-        <w:ind w:left="-567" w:firstLine="709"/>
-        <w:rPr>
-          <w:rFonts w:ascii="Times New Roman" w:hAnsi="Times New Roman" w:cs="Times New Roman"/>
-          <w:sz w:val="28"/>
-          <w:szCs w:val="28"/>
-          <w:lang w:val="uk-UA"/>
-        </w:rPr>
-      </w:pPr>
-      <w:r>
-        <w:rPr>
-          <w:rFonts w:ascii="Arial" w:hAnsi="Arial" w:cs="Arial"/>
-          <w:color w:val="4D5156"/>
-          <w:sz w:val="21"/>
-          <w:szCs w:val="21"/>
+        <w:ind w:left="0" w:firstLine="284"/>
+        <w:jc w:val="both"/>
+        <w:rPr>
+          <w:rFonts w:ascii="Times New Roman" w:hAnsi="Times New Roman" w:cs="Times New Roman"/>
+          <w:sz w:val="28"/>
+          <w:szCs w:val="28"/>
+          <w:lang w:val="uk-UA"/>
+        </w:rPr>
+      </w:pPr>
+      <w:r>
+        <w:rPr>
+          <w:rFonts w:ascii="Times New Roman" w:hAnsi="Times New Roman" w:cs="Times New Roman"/>
+          <w:b/>
+          <w:bCs/>
+          <w:i/>
+          <w:iCs/>
+          <w:sz w:val="28"/>
+          <w:szCs w:val="28"/>
+          <w:lang w:val="uk-UA"/>
+        </w:rPr>
+        <w:t>Результати</w:t>
+      </w:r>
+      <w:r>
+        <w:rPr>
+          <w:rFonts w:ascii="Times New Roman" w:hAnsi="Times New Roman" w:cs="Times New Roman"/>
+          <w:sz w:val="28"/>
+          <w:szCs w:val="28"/>
+          <w:lang w:val="uk-UA"/>
+        </w:rPr>
+        <w:t>:</w:t>
+      </w:r>
+      <w:r>
+        <w:rPr>
+          <w:rFonts w:ascii="Times New Roman" w:hAnsi="Times New Roman" w:cs="Times New Roman"/>
+          <w:sz w:val="28"/>
+          <w:szCs w:val="28"/>
+          <w:lang w:val="uk-UA"/>
+        </w:rPr>
+        <w:t xml:space="preserve"> д</w:t>
+      </w:r>
+      <w:r>
+        <w:rPr>
+          <w:rFonts w:ascii="Times New Roman" w:hAnsi="Times New Roman" w:cs="Times New Roman"/>
+          <w:sz w:val="28"/>
+          <w:szCs w:val="28"/>
+          <w:lang w:val="uk-UA"/>
+        </w:rPr>
+        <w:t xml:space="preserve">еталізована інформація про надану </w:t>
+      </w:r>
+      <w:r>
+        <w:rPr>
+          <w:rFonts w:ascii="Times New Roman" w:hAnsi="Times New Roman" w:cs="Times New Roman"/>
+          <w:sz w:val="28"/>
+          <w:szCs w:val="28"/>
+          <w:lang w:val="uk-UA"/>
+        </w:rPr>
+        <w:t xml:space="preserve">поміч </w:t>
+      </w:r>
+      <w:r>
+        <w:rPr>
+          <w:rFonts w:ascii="Times New Roman" w:hAnsi="Times New Roman" w:cs="Times New Roman"/>
+          <w:sz w:val="28"/>
+          <w:szCs w:val="28"/>
+          <w:lang w:val="uk-UA"/>
+        </w:rPr>
+        <w:t>та досягнуті цілі</w:t>
+      </w:r>
+      <w:r>
+        <w:rPr>
+          <w:rFonts w:ascii="Times New Roman" w:hAnsi="Times New Roman" w:cs="Times New Roman"/>
+          <w:sz w:val="28"/>
+          <w:szCs w:val="28"/>
+          <w:lang w:val="uk-UA"/>
+        </w:rPr>
+        <w:t>.</w:t>
+      </w:r>
+    </w:p>
+    <w:p>
+      <w:pPr>
+        <w:pStyle w:val="a5"/>
+        <w:numPr>
+          <w:ilvl w:val="0"/>
+          <w:numId w:val="54"/>
+        </w:numPr>
+        <w:spacing w:line="360" w:lineRule="auto"/>
+        <w:ind w:left="0" w:firstLine="284"/>
+        <w:rPr>
+          <w:rFonts w:ascii="Times New Roman" w:hAnsi="Times New Roman" w:cs="Times New Roman"/>
+          <w:sz w:val="28"/>
+          <w:szCs w:val="28"/>
+          <w:lang w:val="uk-UA"/>
+        </w:rPr>
+      </w:pPr>
+      <w:r>
+        <w:rPr>
+          <w:rFonts w:ascii="Times New Roman" w:hAnsi="Times New Roman" w:cs="Times New Roman"/>
+          <w:b/>
+          <w:bCs/>
+          <w:i/>
+          <w:iCs/>
+          <w:sz w:val="28"/>
+          <w:szCs w:val="28"/>
+          <w:lang w:val="uk-UA"/>
+        </w:rPr>
+        <w:t>Аналіз потреб</w:t>
+      </w:r>
+      <w:r>
+        <w:rPr>
+          <w:rFonts w:ascii="Times New Roman" w:hAnsi="Times New Roman" w:cs="Times New Roman"/>
+          <w:sz w:val="28"/>
+          <w:szCs w:val="28"/>
+          <w:lang w:val="uk-UA"/>
+        </w:rPr>
+        <w:t>:</w:t>
+      </w:r>
+      <w:r>
+        <w:rPr>
+          <w:rFonts w:ascii="Times New Roman" w:hAnsi="Times New Roman" w:cs="Times New Roman"/>
+          <w:sz w:val="28"/>
+          <w:szCs w:val="28"/>
+          <w:lang w:val="uk-UA"/>
+        </w:rPr>
+        <w:t xml:space="preserve"> з</w:t>
+      </w:r>
+      <w:r>
+        <w:rPr>
+          <w:rFonts w:ascii="Times New Roman" w:hAnsi="Times New Roman" w:cs="Times New Roman"/>
+          <w:sz w:val="28"/>
+          <w:szCs w:val="28"/>
+          <w:lang w:val="uk-UA"/>
+        </w:rPr>
+        <w:t>ведення та аналіз заявок волонтерської діяльності включає оцінку актуальних потреб та перспективних напрямків</w:t>
+      </w:r>
+    </w:p>
+    <w:p>
+      <w:pPr>
+        <w:pStyle w:val="a5"/>
+        <w:numPr>
+          <w:ilvl w:val="0"/>
+          <w:numId w:val="54"/>
+        </w:numPr>
+        <w:spacing w:line="360" w:lineRule="auto"/>
+        <w:ind w:left="0" w:firstLine="284"/>
+        <w:rPr>
+          <w:rFonts w:ascii="Times New Roman" w:hAnsi="Times New Roman" w:cs="Times New Roman"/>
+          <w:sz w:val="28"/>
+          <w:szCs w:val="28"/>
+          <w:lang w:val="uk-UA"/>
+        </w:rPr>
+      </w:pPr>
+      <w:r>
+        <w:rPr>
+          <w:rFonts w:ascii="Times New Roman" w:hAnsi="Times New Roman" w:cs="Times New Roman"/>
+          <w:b/>
+          <w:bCs/>
+          <w:sz w:val="28"/>
+          <w:szCs w:val="28"/>
+          <w:lang w:val="uk-UA"/>
+        </w:rPr>
+        <w:t>Переліки</w:t>
+      </w:r>
+      <w:r>
+        <w:rPr>
+          <w:rFonts w:ascii="Times New Roman" w:hAnsi="Times New Roman" w:cs="Times New Roman"/>
+          <w:b/>
+          <w:bCs/>
+          <w:sz w:val="28"/>
+          <w:szCs w:val="28"/>
+          <w:lang w:val="uk-UA"/>
+        </w:rPr>
+        <w:t xml:space="preserve"> донатерів і меценатів</w:t>
+      </w:r>
+      <w:r>
+        <w:rPr>
+          <w:rFonts w:ascii="Times New Roman" w:hAnsi="Times New Roman" w:cs="Times New Roman"/>
+          <w:sz w:val="28"/>
+          <w:szCs w:val="28"/>
+          <w:lang w:val="uk-UA"/>
+        </w:rPr>
+        <w:t>:</w:t>
+      </w:r>
+      <w:r>
+        <w:rPr>
+          <w:rFonts w:ascii="Times New Roman" w:hAnsi="Times New Roman" w:cs="Times New Roman"/>
+          <w:sz w:val="28"/>
+          <w:szCs w:val="28"/>
+          <w:lang w:val="uk-UA"/>
+        </w:rPr>
+        <w:t xml:space="preserve"> </w:t>
+      </w:r>
+      <w:r>
+        <w:rPr>
+          <w:rFonts w:ascii="Times New Roman" w:hAnsi="Times New Roman" w:cs="Times New Roman"/>
+          <w:sz w:val="28"/>
+          <w:szCs w:val="28"/>
+          <w:lang w:val="uk-UA"/>
+        </w:rPr>
+        <w:t>р</w:t>
+      </w:r>
+      <w:r>
+        <w:rPr>
+          <w:rFonts w:ascii="Times New Roman" w:hAnsi="Times New Roman" w:cs="Times New Roman"/>
+          <w:sz w:val="28"/>
+          <w:szCs w:val="28"/>
+          <w:lang w:val="uk-UA"/>
+        </w:rPr>
+        <w:t>еєстрація осіб чи компаній, що фінансову підтримку</w:t>
+      </w:r>
+      <w:r>
+        <w:rPr>
+          <w:rFonts w:ascii="Times New Roman" w:hAnsi="Times New Roman" w:cs="Times New Roman"/>
+          <w:sz w:val="28"/>
+          <w:szCs w:val="28"/>
+          <w:lang w:val="uk-UA"/>
+        </w:rPr>
+        <w:t xml:space="preserve">. </w:t>
+      </w:r>
+      <w:r>
+        <w:rPr>
+          <w:rFonts w:ascii="Times New Roman" w:hAnsi="Times New Roman" w:cs="Times New Roman"/>
+          <w:sz w:val="28"/>
+          <w:szCs w:val="28"/>
+          <w:lang w:val="uk-UA"/>
+        </w:rPr>
+        <w:t xml:space="preserve">Створення бази даних для подяки </w:t>
+      </w:r>
+      <w:r>
+        <w:rPr>
+          <w:rFonts w:ascii="Times New Roman" w:hAnsi="Times New Roman" w:cs="Times New Roman"/>
+          <w:sz w:val="28"/>
+          <w:szCs w:val="28"/>
+          <w:lang w:val="uk-UA"/>
+        </w:rPr>
+        <w:t>та</w:t>
+      </w:r>
+      <w:r>
+        <w:rPr>
+          <w:rFonts w:ascii="Times New Roman" w:hAnsi="Times New Roman" w:cs="Times New Roman"/>
+          <w:sz w:val="28"/>
+          <w:szCs w:val="28"/>
+          <w:lang w:val="uk-UA"/>
+        </w:rPr>
+        <w:t xml:space="preserve"> співпраці з благодійниками.</w:t>
+      </w:r>
+    </w:p>
+    <w:p>
+      <w:pPr>
+        <w:pStyle w:val="a5"/>
+        <w:numPr>
+          <w:ilvl w:val="0"/>
+          <w:numId w:val="45"/>
+        </w:numPr>
+        <w:spacing w:line="360" w:lineRule="auto"/>
+        <w:ind w:left="0" w:firstLine="284"/>
+        <w:rPr>
+          <w:rFonts w:ascii="Times New Roman" w:hAnsi="Times New Roman" w:cs="Times New Roman"/>
+          <w:sz w:val="28"/>
+          <w:szCs w:val="28"/>
+          <w:lang w:val="uk-UA"/>
+        </w:rPr>
+      </w:pPr>
+      <w:r>
+        <w:rPr>
+          <w:rFonts w:ascii="Times New Roman" w:hAnsi="Times New Roman" w:cs="Times New Roman"/>
+          <w:b/>
+          <w:bCs/>
+          <w:i/>
+          <w:iCs/>
+          <w:sz w:val="28"/>
+          <w:szCs w:val="28"/>
+          <w:lang w:val="uk-UA"/>
+        </w:rPr>
+        <w:t>Дослідження та корисні матеріали</w:t>
+      </w:r>
+      <w:r>
+        <w:rPr>
+          <w:rFonts w:ascii="Times New Roman" w:hAnsi="Times New Roman" w:cs="Times New Roman"/>
+          <w:sz w:val="28"/>
+          <w:szCs w:val="28"/>
+          <w:lang w:val="uk-UA"/>
+        </w:rPr>
+        <w:t>:</w:t>
+      </w:r>
+      <w:r>
+        <w:rPr>
+          <w:rFonts w:ascii="Times New Roman" w:hAnsi="Times New Roman" w:cs="Times New Roman"/>
+          <w:sz w:val="28"/>
+          <w:szCs w:val="28"/>
+          <w:lang w:val="uk-UA"/>
+        </w:rPr>
+        <w:t xml:space="preserve"> </w:t>
+      </w:r>
+      <w:r>
+        <w:rPr>
+          <w:rFonts w:ascii="Times New Roman" w:hAnsi="Times New Roman" w:cs="Times New Roman"/>
+          <w:sz w:val="28"/>
+          <w:szCs w:val="28"/>
+          <w:lang w:val="uk-UA"/>
+        </w:rPr>
+        <w:t>Історії та статті</w:t>
+      </w:r>
+      <w:r>
+        <w:rPr>
+          <w:rFonts w:ascii="Times New Roman" w:hAnsi="Times New Roman" w:cs="Times New Roman"/>
+          <w:sz w:val="28"/>
+          <w:szCs w:val="28"/>
+          <w:lang w:val="uk-UA"/>
+        </w:rPr>
+        <w:t xml:space="preserve">, </w:t>
+      </w:r>
+      <w:r>
+        <w:rPr>
+          <w:rFonts w:ascii="Times New Roman" w:hAnsi="Times New Roman" w:cs="Times New Roman"/>
+          <w:sz w:val="28"/>
+          <w:szCs w:val="28"/>
+          <w:lang w:val="uk-UA"/>
+        </w:rPr>
+        <w:t>які</w:t>
+      </w:r>
+      <w:r>
+        <w:rPr>
+          <w:rFonts w:ascii="Times New Roman" w:hAnsi="Times New Roman" w:cs="Times New Roman"/>
+          <w:sz w:val="28"/>
+          <w:szCs w:val="28"/>
+          <w:lang w:val="uk-UA"/>
+        </w:rPr>
+        <w:t xml:space="preserve"> стосуються волонтерської діяльності.</w:t>
+      </w:r>
+      <w:r>
+        <w:rPr>
+          <w:rFonts w:ascii="Times New Roman" w:hAnsi="Times New Roman" w:cs="Times New Roman"/>
+          <w:sz w:val="28"/>
+          <w:szCs w:val="28"/>
+          <w:lang w:val="uk-UA"/>
+        </w:rPr>
+        <w:t xml:space="preserve"> </w:t>
+      </w:r>
+      <w:r>
+        <w:rPr>
+          <w:rFonts w:ascii="Times New Roman" w:hAnsi="Times New Roman" w:cs="Times New Roman"/>
+          <w:sz w:val="28"/>
+          <w:szCs w:val="28"/>
+          <w:highlight w:val="yellow"/>
+          <w:lang w:val="uk-UA"/>
+        </w:rPr>
+        <w:t>впливу</w:t>
+      </w:r>
+      <w:r>
+        <w:rPr>
+          <w:rFonts w:ascii="Times New Roman" w:hAnsi="Times New Roman" w:cs="Times New Roman"/>
+          <w:sz w:val="28"/>
+          <w:szCs w:val="28"/>
+          <w:lang w:val="uk-UA"/>
+        </w:rPr>
+        <w:t xml:space="preserve"> волонтерської діяльності на спільноту.</w:t>
+      </w:r>
+    </w:p>
+    <w:p>
+      <w:pPr>
+        <w:spacing w:line="360" w:lineRule="auto"/>
+        <w:ind w:firstLine="851"/>
+        <w:rPr>
+          <w:rFonts w:ascii="Times New Roman" w:hAnsi="Times New Roman" w:cs="Times New Roman"/>
+          <w:sz w:val="28"/>
+          <w:szCs w:val="28"/>
+          <w:lang w:val="en-US"/>
+        </w:rPr>
+      </w:pPr>
+      <w:r>
+        <w:rPr>
+          <w:rFonts w:ascii="Times New Roman" w:hAnsi="Times New Roman" w:cs="Times New Roman"/>
+          <w:sz w:val="28"/>
+          <w:szCs w:val="28"/>
+          <w:lang w:val="uk-UA"/>
+        </w:rPr>
+        <w:lastRenderedPageBreak/>
+        <w:t>О</w:t>
+      </w:r>
+      <w:r>
+        <w:rPr>
+          <w:rFonts w:ascii="Times New Roman" w:hAnsi="Times New Roman" w:cs="Times New Roman"/>
+          <w:sz w:val="28"/>
+          <w:szCs w:val="28"/>
+          <w:lang w:val="uk-UA"/>
+        </w:rPr>
+        <w:t>працювання вх</w:t>
+      </w:r>
+      <w:r>
+        <w:rPr>
+          <w:rFonts w:ascii="Times New Roman" w:hAnsi="Times New Roman" w:cs="Times New Roman"/>
+          <w:sz w:val="28"/>
+          <w:szCs w:val="28"/>
+          <w:lang w:val="uk-UA"/>
+        </w:rPr>
+        <w:t>ідних та проміжних даних супроводжується низкою бі</w:t>
+      </w:r>
+      <w:r>
+        <w:rPr>
+          <w:rFonts w:ascii="Times New Roman" w:hAnsi="Times New Roman" w:cs="Times New Roman"/>
+          <w:sz w:val="28"/>
+          <w:szCs w:val="28"/>
+          <w:lang w:val="uk-UA"/>
+        </w:rPr>
+        <w:t xml:space="preserve">знес-процесів: </w:t>
+      </w:r>
+    </w:p>
+    <w:p>
+      <w:pPr>
+        <w:pStyle w:val="a5"/>
+        <w:spacing w:line="360" w:lineRule="auto"/>
+        <w:rPr>
+          <w:rFonts w:ascii="Times New Roman" w:hAnsi="Times New Roman" w:cs="Times New Roman"/>
+          <w:b/>
+          <w:bCs/>
+          <w:i/>
+          <w:iCs/>
+          <w:sz w:val="28"/>
+          <w:szCs w:val="28"/>
+          <w:lang w:val="uk-UA"/>
+        </w:rPr>
+      </w:pPr>
+      <w:proofErr w:type="spellStart"/>
+      <w:r>
+        <w:rPr>
+          <w:rFonts w:ascii="Times New Roman" w:hAnsi="Times New Roman" w:cs="Times New Roman"/>
+          <w:b/>
+          <w:bCs/>
+          <w:i/>
+          <w:iCs/>
+          <w:spacing w:val="2"/>
+          <w:sz w:val="28"/>
+          <w:szCs w:val="28"/>
           <w:shd w:val="clear" w:color="auto" w:fill="FFFFFF"/>
         </w:rPr>
-        <w:t>—</w:t>
-      </w:r>
-      <w:r>
-        <w:rPr>
-          <w:rFonts w:ascii="Times New Roman" w:hAnsi="Times New Roman" w:cs="Times New Roman"/>
-          <w:sz w:val="28"/>
-          <w:szCs w:val="28"/>
-          <w:lang w:val="uk-UA"/>
+        <w:t>Прийом</w:t>
+      </w:r>
+      <w:proofErr w:type="spellEnd"/>
+      <w:r>
+        <w:rPr>
+          <w:rFonts w:ascii="Times New Roman" w:hAnsi="Times New Roman" w:cs="Times New Roman"/>
+          <w:b/>
+          <w:bCs/>
+          <w:i/>
+          <w:iCs/>
+          <w:spacing w:val="2"/>
+          <w:sz w:val="28"/>
+          <w:szCs w:val="28"/>
+          <w:shd w:val="clear" w:color="auto" w:fill="FFFFFF"/>
+        </w:rPr>
+        <w:t xml:space="preserve"> заявок</w:t>
+      </w:r>
+      <w:r>
+        <w:rPr>
+          <w:rFonts w:ascii="Times New Roman" w:hAnsi="Times New Roman" w:cs="Times New Roman"/>
+          <w:b/>
+          <w:bCs/>
+          <w:i/>
+          <w:iCs/>
+          <w:spacing w:val="2"/>
+          <w:sz w:val="28"/>
+          <w:szCs w:val="28"/>
+          <w:shd w:val="clear" w:color="auto" w:fill="FFFFFF"/>
+          <w:lang w:val="uk-UA"/>
+        </w:rPr>
+        <w:t>:</w:t>
+      </w:r>
+      <w:r>
+        <w:rPr>
+          <w:rFonts w:ascii="Times New Roman" w:hAnsi="Times New Roman" w:cs="Times New Roman"/>
+          <w:b/>
+          <w:bCs/>
+          <w:i/>
+          <w:iCs/>
+          <w:spacing w:val="2"/>
+          <w:sz w:val="28"/>
+          <w:szCs w:val="28"/>
+        </w:rPr>
+        <w:br/>
+      </w:r>
+      <w:r>
+        <w:rPr>
+          <w:rFonts w:ascii="Times New Roman" w:hAnsi="Times New Roman" w:cs="Times New Roman"/>
+          <w:b/>
+          <w:bCs/>
+          <w:i/>
+          <w:iCs/>
+          <w:spacing w:val="2"/>
+          <w:sz w:val="28"/>
+          <w:szCs w:val="28"/>
+        </w:rPr>
+        <w:br/>
+      </w:r>
+      <w:proofErr w:type="spellStart"/>
+      <w:r>
+        <w:rPr>
+          <w:rFonts w:ascii="Times New Roman" w:hAnsi="Times New Roman" w:cs="Times New Roman"/>
+          <w:b/>
+          <w:bCs/>
+          <w:i/>
+          <w:iCs/>
+          <w:spacing w:val="2"/>
+          <w:sz w:val="28"/>
+          <w:szCs w:val="28"/>
+          <w:shd w:val="clear" w:color="auto" w:fill="FFFFFF"/>
+        </w:rPr>
+        <w:t>Авторизація</w:t>
+      </w:r>
+      <w:proofErr w:type="spellEnd"/>
+      <w:r>
+        <w:rPr>
+          <w:rFonts w:ascii="Times New Roman" w:hAnsi="Times New Roman" w:cs="Times New Roman"/>
+          <w:b/>
+          <w:bCs/>
+          <w:i/>
+          <w:iCs/>
+          <w:spacing w:val="2"/>
+          <w:sz w:val="28"/>
+          <w:szCs w:val="28"/>
+          <w:shd w:val="clear" w:color="auto" w:fill="FFFFFF"/>
         </w:rPr>
         <w:t xml:space="preserve"> </w:t>
       </w:r>
-      <w:r>
-        <w:rPr>
-          <w:rFonts w:ascii="Times New Roman" w:hAnsi="Times New Roman" w:cs="Times New Roman"/>
-          <w:sz w:val="28"/>
-          <w:szCs w:val="28"/>
-          <w:lang w:val="uk-UA"/>
-        </w:rPr>
-        <w:t>Результати допомоги:</w:t>
-      </w:r>
-    </w:p>
-    <w:p>
-      <w:pPr>
-        <w:spacing w:line="360" w:lineRule="auto"/>
-        <w:ind w:left="-567" w:right="141" w:firstLine="709"/>
-        <w:rPr>
-          <w:rFonts w:ascii="Times New Roman" w:hAnsi="Times New Roman" w:cs="Times New Roman"/>
-          <w:sz w:val="28"/>
-          <w:szCs w:val="28"/>
-          <w:lang w:val="uk-UA"/>
-        </w:rPr>
-      </w:pPr>
-      <w:r>
-        <w:rPr>
-          <w:rFonts w:ascii="Times New Roman" w:hAnsi="Times New Roman" w:cs="Times New Roman"/>
-          <w:sz w:val="28"/>
-          <w:szCs w:val="28"/>
-          <w:lang w:val="uk-UA"/>
-        </w:rPr>
-        <w:t xml:space="preserve">   </w:t>
-      </w:r>
-      <w:r>
-        <w:rPr>
-          <w:rFonts w:ascii="Times New Roman" w:hAnsi="Times New Roman" w:cs="Times New Roman"/>
-          <w:sz w:val="28"/>
-          <w:szCs w:val="28"/>
-          <w:lang w:val="uk-UA"/>
-        </w:rPr>
-        <w:tab/>
-      </w:r>
-      <w:r>
-        <w:rPr>
-          <w:rFonts w:ascii="Times New Roman" w:hAnsi="Times New Roman" w:cs="Times New Roman"/>
-          <w:sz w:val="28"/>
-          <w:szCs w:val="28"/>
-          <w:lang w:val="uk-UA"/>
-        </w:rPr>
-        <w:t>Деталізована інформація про надану допомогу та досягнуті цілі</w:t>
-      </w:r>
-      <w:r>
-        <w:rPr>
-          <w:rFonts w:ascii="Times New Roman" w:hAnsi="Times New Roman" w:cs="Times New Roman"/>
-          <w:sz w:val="28"/>
-          <w:szCs w:val="28"/>
-          <w:lang w:val="uk-UA"/>
-        </w:rPr>
-        <w:t>.</w:t>
-      </w:r>
-    </w:p>
-    <w:p>
-      <w:pPr>
-        <w:spacing w:line="360" w:lineRule="auto"/>
-        <w:ind w:left="-567" w:firstLine="709"/>
-        <w:rPr>
-          <w:rFonts w:ascii="Times New Roman" w:hAnsi="Times New Roman" w:cs="Times New Roman"/>
-          <w:sz w:val="28"/>
-          <w:szCs w:val="28"/>
-          <w:lang w:val="uk-UA"/>
-        </w:rPr>
-      </w:pPr>
-      <w:r>
-        <w:rPr>
-          <w:rFonts w:ascii="Arial" w:hAnsi="Arial" w:cs="Arial"/>
-          <w:color w:val="4D5156"/>
-          <w:sz w:val="21"/>
-          <w:szCs w:val="21"/>
+      <w:proofErr w:type="spellStart"/>
+      <w:r>
+        <w:rPr>
+          <w:rFonts w:ascii="Times New Roman" w:hAnsi="Times New Roman" w:cs="Times New Roman"/>
+          <w:b/>
+          <w:bCs/>
+          <w:i/>
+          <w:iCs/>
+          <w:spacing w:val="2"/>
+          <w:sz w:val="28"/>
+          <w:szCs w:val="28"/>
           <w:shd w:val="clear" w:color="auto" w:fill="FFFFFF"/>
         </w:rPr>
-        <w:t>—</w:t>
-      </w:r>
-      <w:r>
-        <w:rPr>
-          <w:rFonts w:ascii="Times New Roman" w:hAnsi="Times New Roman" w:cs="Times New Roman"/>
-          <w:sz w:val="28"/>
-          <w:szCs w:val="28"/>
-          <w:lang w:val="uk-UA"/>
+        <w:t>волонтерів</w:t>
+      </w:r>
+      <w:proofErr w:type="spellEnd"/>
+      <w:r>
+        <w:rPr>
+          <w:rFonts w:ascii="Times New Roman" w:hAnsi="Times New Roman" w:cs="Times New Roman"/>
+          <w:b/>
+          <w:bCs/>
+          <w:i/>
+          <w:iCs/>
+          <w:spacing w:val="2"/>
+          <w:sz w:val="28"/>
+          <w:szCs w:val="28"/>
+          <w:shd w:val="clear" w:color="auto" w:fill="FFFFFF"/>
+          <w:lang w:val="uk-UA"/>
+        </w:rPr>
+        <w:t>:</w:t>
+      </w:r>
+      <w:r>
+        <w:rPr>
+          <w:rFonts w:ascii="Times New Roman" w:hAnsi="Times New Roman" w:cs="Times New Roman"/>
+          <w:b/>
+          <w:bCs/>
+          <w:i/>
+          <w:iCs/>
+          <w:spacing w:val="2"/>
+          <w:sz w:val="28"/>
+          <w:szCs w:val="28"/>
+        </w:rPr>
+        <w:br/>
+      </w:r>
+      <w:r>
+        <w:rPr>
+          <w:rFonts w:ascii="Times New Roman" w:hAnsi="Times New Roman" w:cs="Times New Roman"/>
+          <w:b/>
+          <w:bCs/>
+          <w:i/>
+          <w:iCs/>
+          <w:spacing w:val="2"/>
+          <w:sz w:val="28"/>
+          <w:szCs w:val="28"/>
+        </w:rPr>
+        <w:br/>
+      </w:r>
+      <w:proofErr w:type="spellStart"/>
+      <w:r>
+        <w:rPr>
+          <w:rFonts w:ascii="Times New Roman" w:hAnsi="Times New Roman" w:cs="Times New Roman"/>
+          <w:b/>
+          <w:bCs/>
+          <w:i/>
+          <w:iCs/>
+          <w:spacing w:val="2"/>
+          <w:sz w:val="28"/>
+          <w:szCs w:val="28"/>
+          <w:shd w:val="clear" w:color="auto" w:fill="FFFFFF"/>
+        </w:rPr>
+        <w:t>Присвоєння</w:t>
+      </w:r>
+      <w:proofErr w:type="spellEnd"/>
+      <w:r>
+        <w:rPr>
+          <w:rFonts w:ascii="Times New Roman" w:hAnsi="Times New Roman" w:cs="Times New Roman"/>
+          <w:b/>
+          <w:bCs/>
+          <w:i/>
+          <w:iCs/>
+          <w:spacing w:val="2"/>
+          <w:sz w:val="28"/>
+          <w:szCs w:val="28"/>
+          <w:shd w:val="clear" w:color="auto" w:fill="FFFFFF"/>
+        </w:rPr>
+        <w:t xml:space="preserve"> задач</w:t>
+      </w:r>
+      <w:r>
+        <w:rPr>
+          <w:rFonts w:ascii="Times New Roman" w:hAnsi="Times New Roman" w:cs="Times New Roman"/>
+          <w:b/>
+          <w:bCs/>
+          <w:i/>
+          <w:iCs/>
+          <w:spacing w:val="2"/>
+          <w:sz w:val="28"/>
+          <w:szCs w:val="28"/>
+          <w:shd w:val="clear" w:color="auto" w:fill="FFFFFF"/>
+          <w:lang w:val="uk-UA"/>
+        </w:rPr>
+        <w:t>:</w:t>
+      </w:r>
+      <w:r>
+        <w:rPr>
+          <w:rFonts w:ascii="Times New Roman" w:hAnsi="Times New Roman" w:cs="Times New Roman"/>
+          <w:b/>
+          <w:bCs/>
+          <w:i/>
+          <w:iCs/>
+          <w:spacing w:val="2"/>
+          <w:sz w:val="28"/>
+          <w:szCs w:val="28"/>
+        </w:rPr>
+        <w:br/>
+      </w:r>
+      <w:r>
+        <w:rPr>
+          <w:rFonts w:ascii="Times New Roman" w:hAnsi="Times New Roman" w:cs="Times New Roman"/>
+          <w:b/>
+          <w:bCs/>
+          <w:i/>
+          <w:iCs/>
+          <w:spacing w:val="2"/>
+          <w:sz w:val="28"/>
+          <w:szCs w:val="28"/>
+        </w:rPr>
+        <w:br/>
+      </w:r>
+      <w:proofErr w:type="spellStart"/>
+      <w:r>
+        <w:rPr>
+          <w:rFonts w:ascii="Times New Roman" w:hAnsi="Times New Roman" w:cs="Times New Roman"/>
+          <w:b/>
+          <w:bCs/>
+          <w:i/>
+          <w:iCs/>
+          <w:spacing w:val="2"/>
+          <w:sz w:val="28"/>
+          <w:szCs w:val="28"/>
+          <w:shd w:val="clear" w:color="auto" w:fill="FFFFFF"/>
+        </w:rPr>
+        <w:t>Слідкування</w:t>
+      </w:r>
+      <w:proofErr w:type="spellEnd"/>
+      <w:r>
+        <w:rPr>
+          <w:rFonts w:ascii="Times New Roman" w:hAnsi="Times New Roman" w:cs="Times New Roman"/>
+          <w:b/>
+          <w:bCs/>
+          <w:i/>
+          <w:iCs/>
+          <w:spacing w:val="2"/>
+          <w:sz w:val="28"/>
+          <w:szCs w:val="28"/>
+          <w:shd w:val="clear" w:color="auto" w:fill="FFFFFF"/>
+        </w:rPr>
+        <w:t xml:space="preserve"> за </w:t>
+      </w:r>
+      <w:proofErr w:type="spellStart"/>
+      <w:r>
+        <w:rPr>
+          <w:rFonts w:ascii="Times New Roman" w:hAnsi="Times New Roman" w:cs="Times New Roman"/>
+          <w:b/>
+          <w:bCs/>
+          <w:i/>
+          <w:iCs/>
+          <w:spacing w:val="2"/>
+          <w:sz w:val="28"/>
+          <w:szCs w:val="28"/>
+          <w:shd w:val="clear" w:color="auto" w:fill="FFFFFF"/>
+        </w:rPr>
+        <w:t>дотриманням</w:t>
+      </w:r>
+      <w:proofErr w:type="spellEnd"/>
+      <w:r>
+        <w:rPr>
+          <w:rFonts w:ascii="Times New Roman" w:hAnsi="Times New Roman" w:cs="Times New Roman"/>
+          <w:b/>
+          <w:bCs/>
+          <w:i/>
+          <w:iCs/>
+          <w:spacing w:val="2"/>
+          <w:sz w:val="28"/>
+          <w:szCs w:val="28"/>
+          <w:shd w:val="clear" w:color="auto" w:fill="FFFFFF"/>
+        </w:rPr>
+        <w:t xml:space="preserve"> норм </w:t>
+      </w:r>
+      <w:proofErr w:type="spellStart"/>
+      <w:r>
+        <w:rPr>
+          <w:rFonts w:ascii="Times New Roman" w:hAnsi="Times New Roman" w:cs="Times New Roman"/>
+          <w:b/>
+          <w:bCs/>
+          <w:i/>
+          <w:iCs/>
+          <w:spacing w:val="2"/>
+          <w:sz w:val="28"/>
+          <w:szCs w:val="28"/>
+          <w:shd w:val="clear" w:color="auto" w:fill="FFFFFF"/>
+        </w:rPr>
+        <w:t>робочого</w:t>
+      </w:r>
+      <w:proofErr w:type="spellEnd"/>
+      <w:r>
+        <w:rPr>
+          <w:rFonts w:ascii="Times New Roman" w:hAnsi="Times New Roman" w:cs="Times New Roman"/>
+          <w:b/>
+          <w:bCs/>
+          <w:i/>
+          <w:iCs/>
+          <w:spacing w:val="2"/>
+          <w:sz w:val="28"/>
+          <w:szCs w:val="28"/>
+          <w:shd w:val="clear" w:color="auto" w:fill="FFFFFF"/>
+        </w:rPr>
+        <w:t xml:space="preserve"> дня</w:t>
+      </w:r>
+      <w:r>
+        <w:rPr>
+          <w:rFonts w:ascii="Times New Roman" w:hAnsi="Times New Roman" w:cs="Times New Roman"/>
+          <w:b/>
+          <w:bCs/>
+          <w:i/>
+          <w:iCs/>
+          <w:spacing w:val="2"/>
+          <w:sz w:val="28"/>
+          <w:szCs w:val="28"/>
+          <w:shd w:val="clear" w:color="auto" w:fill="FFFFFF"/>
+          <w:lang w:val="uk-UA"/>
+        </w:rPr>
+        <w:t>:</w:t>
+      </w:r>
+      <w:r>
+        <w:rPr>
+          <w:rFonts w:ascii="Times New Roman" w:hAnsi="Times New Roman" w:cs="Times New Roman"/>
+          <w:b/>
+          <w:bCs/>
+          <w:i/>
+          <w:iCs/>
+          <w:spacing w:val="2"/>
+          <w:sz w:val="28"/>
+          <w:szCs w:val="28"/>
+        </w:rPr>
+        <w:br/>
+      </w:r>
+      <w:r>
+        <w:rPr>
+          <w:rFonts w:ascii="Times New Roman" w:hAnsi="Times New Roman" w:cs="Times New Roman"/>
+          <w:b/>
+          <w:bCs/>
+          <w:i/>
+          <w:iCs/>
+          <w:spacing w:val="2"/>
+          <w:sz w:val="28"/>
+          <w:szCs w:val="28"/>
+        </w:rPr>
+        <w:br/>
+      </w:r>
+      <w:proofErr w:type="spellStart"/>
+      <w:r>
+        <w:rPr>
+          <w:rFonts w:ascii="Times New Roman" w:hAnsi="Times New Roman" w:cs="Times New Roman"/>
+          <w:b/>
+          <w:bCs/>
+          <w:i/>
+          <w:iCs/>
+          <w:spacing w:val="2"/>
+          <w:sz w:val="28"/>
+          <w:szCs w:val="28"/>
+          <w:shd w:val="clear" w:color="auto" w:fill="FFFFFF"/>
+        </w:rPr>
+        <w:t>Декларування</w:t>
+      </w:r>
+      <w:proofErr w:type="spellEnd"/>
+      <w:r>
+        <w:rPr>
+          <w:rFonts w:ascii="Times New Roman" w:hAnsi="Times New Roman" w:cs="Times New Roman"/>
+          <w:b/>
+          <w:bCs/>
+          <w:i/>
+          <w:iCs/>
+          <w:spacing w:val="2"/>
+          <w:sz w:val="28"/>
+          <w:szCs w:val="28"/>
+          <w:shd w:val="clear" w:color="auto" w:fill="FFFFFF"/>
         </w:rPr>
         <w:t xml:space="preserve"> </w:t>
       </w:r>
-      <w:r>
-        <w:rPr>
-          <w:rFonts w:ascii="Times New Roman" w:hAnsi="Times New Roman" w:cs="Times New Roman"/>
-          <w:sz w:val="28"/>
-          <w:szCs w:val="28"/>
-          <w:lang w:val="uk-UA"/>
-        </w:rPr>
-        <w:t>Аналіз потреб:</w:t>
+      <w:proofErr w:type="spellStart"/>
+      <w:r>
+        <w:rPr>
+          <w:rFonts w:ascii="Times New Roman" w:hAnsi="Times New Roman" w:cs="Times New Roman"/>
+          <w:b/>
+          <w:bCs/>
+          <w:i/>
+          <w:iCs/>
+          <w:spacing w:val="2"/>
+          <w:sz w:val="28"/>
+          <w:szCs w:val="28"/>
+          <w:shd w:val="clear" w:color="auto" w:fill="FFFFFF"/>
+        </w:rPr>
+        <w:t>витрат</w:t>
+      </w:r>
+      <w:proofErr w:type="spellEnd"/>
+      <w:r>
+        <w:rPr>
+          <w:rFonts w:ascii="Times New Roman" w:hAnsi="Times New Roman" w:cs="Times New Roman"/>
+          <w:b/>
+          <w:bCs/>
+          <w:i/>
+          <w:iCs/>
+          <w:spacing w:val="2"/>
+          <w:sz w:val="28"/>
+          <w:szCs w:val="28"/>
+          <w:shd w:val="clear" w:color="auto" w:fill="FFFFFF"/>
+        </w:rPr>
+        <w:t xml:space="preserve"> на </w:t>
+      </w:r>
+      <w:proofErr w:type="spellStart"/>
+      <w:r>
+        <w:rPr>
+          <w:rFonts w:ascii="Times New Roman" w:hAnsi="Times New Roman" w:cs="Times New Roman"/>
+          <w:b/>
+          <w:bCs/>
+          <w:i/>
+          <w:iCs/>
+          <w:spacing w:val="2"/>
+          <w:sz w:val="28"/>
+          <w:szCs w:val="28"/>
+          <w:shd w:val="clear" w:color="auto" w:fill="FFFFFF"/>
+        </w:rPr>
+        <w:t>закупівлю</w:t>
+      </w:r>
+      <w:proofErr w:type="spellEnd"/>
+      <w:r>
+        <w:rPr>
+          <w:rFonts w:ascii="Times New Roman" w:hAnsi="Times New Roman" w:cs="Times New Roman"/>
+          <w:b/>
+          <w:bCs/>
+          <w:i/>
+          <w:iCs/>
+          <w:spacing w:val="2"/>
+          <w:sz w:val="28"/>
+          <w:szCs w:val="28"/>
+          <w:shd w:val="clear" w:color="auto" w:fill="FFFFFF"/>
+        </w:rPr>
+        <w:t xml:space="preserve"> </w:t>
+      </w:r>
+      <w:proofErr w:type="spellStart"/>
+      <w:r>
+        <w:rPr>
+          <w:rFonts w:ascii="Times New Roman" w:hAnsi="Times New Roman" w:cs="Times New Roman"/>
+          <w:b/>
+          <w:bCs/>
+          <w:i/>
+          <w:iCs/>
+          <w:spacing w:val="2"/>
+          <w:sz w:val="28"/>
+          <w:szCs w:val="28"/>
+          <w:shd w:val="clear" w:color="auto" w:fill="FFFFFF"/>
+        </w:rPr>
+        <w:t>допомоги</w:t>
+      </w:r>
+      <w:proofErr w:type="spellEnd"/>
+      <w:r>
+        <w:rPr>
+          <w:rFonts w:ascii="Times New Roman" w:hAnsi="Times New Roman" w:cs="Times New Roman"/>
+          <w:b/>
+          <w:bCs/>
+          <w:i/>
+          <w:iCs/>
+          <w:spacing w:val="2"/>
+          <w:sz w:val="28"/>
+          <w:szCs w:val="28"/>
+          <w:shd w:val="clear" w:color="auto" w:fill="FFFFFF"/>
+          <w:lang w:val="uk-UA"/>
+        </w:rPr>
+        <w:t>:</w:t>
+      </w:r>
+      <w:r>
+        <w:rPr>
+          <w:rFonts w:ascii="Times New Roman" w:hAnsi="Times New Roman" w:cs="Times New Roman"/>
+          <w:b/>
+          <w:bCs/>
+          <w:i/>
+          <w:iCs/>
+          <w:spacing w:val="2"/>
+          <w:sz w:val="28"/>
+          <w:szCs w:val="28"/>
+        </w:rPr>
+        <w:br/>
+      </w:r>
+      <w:r>
+        <w:rPr>
+          <w:rFonts w:ascii="Times New Roman" w:hAnsi="Times New Roman" w:cs="Times New Roman"/>
+          <w:b/>
+          <w:bCs/>
+          <w:i/>
+          <w:iCs/>
+          <w:spacing w:val="2"/>
+          <w:sz w:val="28"/>
+          <w:szCs w:val="28"/>
+        </w:rPr>
+        <w:br/>
+      </w:r>
+      <w:proofErr w:type="spellStart"/>
+      <w:r>
+        <w:rPr>
+          <w:rFonts w:ascii="Times New Roman" w:hAnsi="Times New Roman" w:cs="Times New Roman"/>
+          <w:b/>
+          <w:bCs/>
+          <w:i/>
+          <w:iCs/>
+          <w:spacing w:val="2"/>
+          <w:sz w:val="28"/>
+          <w:szCs w:val="28"/>
+          <w:shd w:val="clear" w:color="auto" w:fill="FFFFFF"/>
+        </w:rPr>
+        <w:t>Оцінка</w:t>
+      </w:r>
+      <w:proofErr w:type="spellEnd"/>
+      <w:r>
+        <w:rPr>
+          <w:rFonts w:ascii="Times New Roman" w:hAnsi="Times New Roman" w:cs="Times New Roman"/>
+          <w:b/>
+          <w:bCs/>
+          <w:i/>
+          <w:iCs/>
+          <w:spacing w:val="2"/>
+          <w:sz w:val="28"/>
+          <w:szCs w:val="28"/>
+          <w:shd w:val="clear" w:color="auto" w:fill="FFFFFF"/>
+        </w:rPr>
+        <w:t xml:space="preserve"> </w:t>
+      </w:r>
+      <w:proofErr w:type="spellStart"/>
+      <w:r>
+        <w:rPr>
+          <w:rFonts w:ascii="Times New Roman" w:hAnsi="Times New Roman" w:cs="Times New Roman"/>
+          <w:b/>
+          <w:bCs/>
+          <w:i/>
+          <w:iCs/>
+          <w:spacing w:val="2"/>
+          <w:sz w:val="28"/>
+          <w:szCs w:val="28"/>
+          <w:shd w:val="clear" w:color="auto" w:fill="FFFFFF"/>
+        </w:rPr>
+        <w:t>об'ємів</w:t>
+      </w:r>
+      <w:proofErr w:type="spellEnd"/>
+      <w:r>
+        <w:rPr>
+          <w:rFonts w:ascii="Times New Roman" w:hAnsi="Times New Roman" w:cs="Times New Roman"/>
+          <w:b/>
+          <w:bCs/>
+          <w:i/>
+          <w:iCs/>
+          <w:spacing w:val="2"/>
+          <w:sz w:val="28"/>
+          <w:szCs w:val="28"/>
+          <w:shd w:val="clear" w:color="auto" w:fill="FFFFFF"/>
+        </w:rPr>
+        <w:t xml:space="preserve"> </w:t>
+      </w:r>
+      <w:proofErr w:type="spellStart"/>
+      <w:r>
+        <w:rPr>
+          <w:rFonts w:ascii="Times New Roman" w:hAnsi="Times New Roman" w:cs="Times New Roman"/>
+          <w:b/>
+          <w:bCs/>
+          <w:i/>
+          <w:iCs/>
+          <w:spacing w:val="2"/>
+          <w:sz w:val="28"/>
+          <w:szCs w:val="28"/>
+          <w:shd w:val="clear" w:color="auto" w:fill="FFFFFF"/>
+        </w:rPr>
+        <w:t>робіт</w:t>
+      </w:r>
+      <w:proofErr w:type="spellEnd"/>
+      <w:r>
+        <w:rPr>
+          <w:rFonts w:ascii="Times New Roman" w:hAnsi="Times New Roman" w:cs="Times New Roman"/>
+          <w:b/>
+          <w:bCs/>
+          <w:i/>
+          <w:iCs/>
+          <w:spacing w:val="2"/>
+          <w:sz w:val="28"/>
+          <w:szCs w:val="28"/>
+          <w:shd w:val="clear" w:color="auto" w:fill="FFFFFF"/>
+          <w:lang w:val="uk-UA"/>
+        </w:rPr>
+        <w:t>:</w:t>
       </w:r>
     </w:p>
     <w:p>
@@ -7558,74 +8846,6 @@
           <w:lang w:val="uk-UA"/>
         </w:rPr>
       </w:pPr>
-      <w:r>
-        <w:rPr>
-          <w:rFonts w:ascii="Times New Roman" w:hAnsi="Times New Roman" w:cs="Times New Roman"/>
-          <w:sz w:val="28"/>
-          <w:szCs w:val="28"/>
-          <w:lang w:val="uk-UA"/>
-        </w:rPr>
-        <w:t>Зведення та аналіз заявок волонтерської діяльності включає оцінку актуальних потреб та визначення перспективних напрямків</w:t>
-      </w:r>
-    </w:p>
-    <w:p>
-      <w:pPr>
-        <w:spacing w:line="360" w:lineRule="auto"/>
-        <w:ind w:left="-567"/>
-        <w:rPr>
-          <w:rFonts w:ascii="Times New Roman" w:hAnsi="Times New Roman" w:cs="Times New Roman"/>
-          <w:sz w:val="28"/>
-          <w:szCs w:val="28"/>
-          <w:lang w:val="uk-UA"/>
-        </w:rPr>
-      </w:pPr>
-      <w:r>
-        <w:rPr>
-          <w:rFonts w:ascii="Arial" w:hAnsi="Arial" w:cs="Arial"/>
-          <w:color w:val="4D5156"/>
-          <w:sz w:val="21"/>
-          <w:szCs w:val="21"/>
-          <w:shd w:val="clear" w:color="auto" w:fill="FFFFFF"/>
-        </w:rPr>
-        <w:lastRenderedPageBreak/>
-        <w:t>—</w:t>
-      </w:r>
-      <w:r>
-        <w:rPr>
-          <w:rFonts w:ascii="Times New Roman" w:hAnsi="Times New Roman" w:cs="Times New Roman"/>
-          <w:sz w:val="28"/>
-          <w:szCs w:val="28"/>
-          <w:lang w:val="uk-UA"/>
-        </w:rPr>
-        <w:t xml:space="preserve"> </w:t>
-      </w:r>
-      <w:r>
-        <w:rPr>
-          <w:rFonts w:ascii="Times New Roman" w:hAnsi="Times New Roman" w:cs="Times New Roman"/>
-          <w:sz w:val="28"/>
-          <w:szCs w:val="28"/>
-          <w:lang w:val="uk-UA"/>
-        </w:rPr>
-        <w:t>Переліки</w:t>
-      </w:r>
-      <w:r>
-        <w:rPr>
-          <w:rFonts w:ascii="Times New Roman" w:hAnsi="Times New Roman" w:cs="Times New Roman"/>
-          <w:sz w:val="28"/>
-          <w:szCs w:val="28"/>
-          <w:lang w:val="uk-UA"/>
-        </w:rPr>
-        <w:t xml:space="preserve"> донатерів і меценатів:</w:t>
-      </w:r>
-      <w:r>
-        <w:rPr>
-          <w:rFonts w:ascii="Times New Roman" w:hAnsi="Times New Roman" w:cs="Times New Roman"/>
-          <w:sz w:val="28"/>
-          <w:szCs w:val="28"/>
-          <w:lang w:val="uk-UA"/>
-        </w:rPr>
-        <w:t xml:space="preserve"> </w:t>
-      </w:r>
     </w:p>
     <w:p>
       <w:pPr>
@@ -7638,63 +8858,6 @@
           <w:lang w:val="uk-UA"/>
         </w:rPr>
       </w:pPr>
-      <w:r>
-        <w:rPr>
-          <w:rFonts w:ascii="Times New Roman" w:hAnsi="Times New Roman" w:cs="Times New Roman"/>
-          <w:sz w:val="28"/>
-          <w:szCs w:val="28"/>
-          <w:lang w:val="uk-UA"/>
-        </w:rPr>
-        <w:t>Реєстрація осіб чи компаній, що фінансову підтримку</w:t>
-      </w:r>
-      <w:r>
-        <w:rPr>
-          <w:rFonts w:ascii="Times New Roman" w:hAnsi="Times New Roman" w:cs="Times New Roman"/>
-          <w:sz w:val="28"/>
-          <w:szCs w:val="28"/>
-          <w:lang w:val="uk-UA"/>
-        </w:rPr>
-        <w:t xml:space="preserve">. </w:t>
-      </w:r>
-      <w:r>
-        <w:rPr>
-          <w:rFonts w:ascii="Times New Roman" w:hAnsi="Times New Roman" w:cs="Times New Roman"/>
-          <w:sz w:val="28"/>
-          <w:szCs w:val="28"/>
-          <w:lang w:val="uk-UA"/>
-        </w:rPr>
-        <w:t>Створення бази даних для подяки та співпраці з благодійниками.</w:t>
-      </w:r>
-    </w:p>
-    <w:p>
-      <w:pPr>
-        <w:spacing w:line="360" w:lineRule="auto"/>
-        <w:rPr>
-          <w:rFonts w:ascii="Times New Roman" w:hAnsi="Times New Roman" w:cs="Times New Roman"/>
-          <w:sz w:val="28"/>
-          <w:szCs w:val="28"/>
-          <w:lang w:val="uk-UA"/>
-        </w:rPr>
-      </w:pPr>
-      <w:r>
-        <w:rPr>
-          <w:rFonts w:ascii="Arial" w:hAnsi="Arial" w:cs="Arial"/>
-          <w:color w:val="4D5156"/>
-          <w:sz w:val="21"/>
-          <w:szCs w:val="21"/>
-          <w:shd w:val="clear" w:color="auto" w:fill="FFFFFF"/>
-        </w:rPr>
-        <w:t>—</w:t>
-      </w:r>
-      <w:r>
-        <w:rPr>
-          <w:rFonts w:ascii="Times New Roman" w:hAnsi="Times New Roman" w:cs="Times New Roman"/>
-          <w:sz w:val="28"/>
-          <w:szCs w:val="28"/>
-          <w:lang w:val="uk-UA"/>
-        </w:rPr>
-        <w:t xml:space="preserve"> Дослідження та корисні матеріали:</w:t>
-      </w:r>
     </w:p>
     <w:p>
       <w:pPr>
@@ -7707,78 +8870,6 @@
           <w:lang w:val="uk-UA"/>
         </w:rPr>
       </w:pPr>
-      <w:r>
-        <w:rPr>
-          <w:rFonts w:ascii="Times New Roman" w:hAnsi="Times New Roman" w:cs="Times New Roman"/>
-          <w:sz w:val="28"/>
-          <w:szCs w:val="28"/>
-          <w:lang w:val="uk-UA"/>
-        </w:rPr>
-        <w:t>Історії та статті</w:t>
-      </w:r>
-      <w:r>
-        <w:rPr>
-          <w:rFonts w:ascii="Times New Roman" w:hAnsi="Times New Roman" w:cs="Times New Roman"/>
-          <w:sz w:val="28"/>
-          <w:szCs w:val="28"/>
-          <w:lang w:val="uk-UA"/>
-        </w:rPr>
-        <w:t xml:space="preserve">, </w:t>
-      </w:r>
-      <w:r>
-        <w:rPr>
-          <w:rFonts w:ascii="Times New Roman" w:hAnsi="Times New Roman" w:cs="Times New Roman"/>
-          <w:sz w:val="28"/>
-          <w:szCs w:val="28"/>
-          <w:lang w:val="uk-UA"/>
-        </w:rPr>
-        <w:t>які</w:t>
-      </w:r>
-      <w:r>
-        <w:rPr>
-          <w:rFonts w:ascii="Times New Roman" w:hAnsi="Times New Roman" w:cs="Times New Roman"/>
-          <w:sz w:val="28"/>
-          <w:szCs w:val="28"/>
-          <w:lang w:val="uk-UA"/>
-        </w:rPr>
-        <w:t xml:space="preserve"> стосуються волонтерської діяльності.</w:t>
-      </w:r>
-      <w:r>
-        <w:rPr>
-          <w:rFonts w:ascii="Times New Roman" w:hAnsi="Times New Roman" w:cs="Times New Roman"/>
-          <w:sz w:val="28"/>
-          <w:szCs w:val="28"/>
-          <w:lang w:val="uk-UA"/>
-        </w:rPr>
-        <w:t xml:space="preserve"> </w:t>
-      </w:r>
-      <w:r>
-        <w:rPr>
-          <w:rFonts w:ascii="Times New Roman" w:hAnsi="Times New Roman" w:cs="Times New Roman"/>
-          <w:sz w:val="28"/>
-          <w:szCs w:val="28"/>
-          <w:lang w:val="uk-UA"/>
-        </w:rPr>
-        <w:t xml:space="preserve">Визначення </w:t>
-      </w:r>
-      <w:r>
-        <w:rPr>
-          <w:rFonts w:ascii="Times New Roman" w:hAnsi="Times New Roman" w:cs="Times New Roman"/>
-          <w:sz w:val="28"/>
-          <w:szCs w:val="28"/>
-          <w:lang w:val="uk-UA"/>
-        </w:rPr>
-        <w:t xml:space="preserve">                                          </w:t>
-      </w:r>
-      <w:r>
-        <w:rPr>
-          <w:rFonts w:ascii="Times New Roman" w:hAnsi="Times New Roman" w:cs="Times New Roman"/>
-          <w:sz w:val="28"/>
-          <w:szCs w:val="28"/>
-          <w:lang w:val="uk-UA"/>
-        </w:rPr>
-        <w:t>впливу волонтерської діяльності на спільноту.</w:t>
-      </w:r>
     </w:p>
     <w:p>
       <w:pPr>
@@ -7855,7 +8946,6 @@
     <w:p>
       <w:pPr>
         <w:spacing w:line="360" w:lineRule="auto"/>
-        <w:ind w:left="708"/>
         <w:rPr>
           <w:rFonts w:ascii="Times New Roman" w:hAnsi="Times New Roman" w:cs="Times New Roman"/>
           <w:sz w:val="28"/>
@@ -7867,7 +8957,6 @@
     <w:p>
       <w:pPr>
         <w:spacing w:line="360" w:lineRule="auto"/>
-        <w:ind w:left="708"/>
         <w:rPr>
           <w:rFonts w:ascii="Times New Roman" w:hAnsi="Times New Roman" w:cs="Times New Roman"/>
           <w:sz w:val="28"/>
@@ -7879,103 +8968,6 @@
     <w:p>
       <w:pPr>
         <w:spacing w:line="360" w:lineRule="auto"/>
-        <w:ind w:left="708"/>
-        <w:rPr>
-          <w:rFonts w:ascii="Times New Roman" w:hAnsi="Times New Roman" w:cs="Times New Roman"/>
-          <w:sz w:val="28"/>
-          <w:szCs w:val="28"/>
-          <w:lang w:val="uk-UA"/>
-        </w:rPr>
-      </w:pPr>
-    </w:p>
-    <w:p>
-      <w:pPr>
-        <w:spacing w:line="360" w:lineRule="auto"/>
-        <w:ind w:left="708"/>
-        <w:rPr>
-          <w:rFonts w:ascii="Times New Roman" w:hAnsi="Times New Roman" w:cs="Times New Roman"/>
-          <w:sz w:val="28"/>
-          <w:szCs w:val="28"/>
-          <w:lang w:val="uk-UA"/>
-        </w:rPr>
-      </w:pPr>
-    </w:p>
-    <w:p>
-      <w:pPr>
-        <w:spacing w:line="360" w:lineRule="auto"/>
-        <w:ind w:left="708"/>
-        <w:rPr>
-          <w:rFonts w:ascii="Times New Roman" w:hAnsi="Times New Roman" w:cs="Times New Roman"/>
-          <w:sz w:val="28"/>
-          <w:szCs w:val="28"/>
-          <w:lang w:val="uk-UA"/>
-        </w:rPr>
-      </w:pPr>
-    </w:p>
-    <w:p>
-      <w:pPr>
-        <w:spacing w:line="360" w:lineRule="auto"/>
-        <w:ind w:left="708"/>
-        <w:rPr>
-          <w:rFonts w:ascii="Times New Roman" w:hAnsi="Times New Roman" w:cs="Times New Roman"/>
-          <w:sz w:val="28"/>
-          <w:szCs w:val="28"/>
-          <w:lang w:val="uk-UA"/>
-        </w:rPr>
-      </w:pPr>
-    </w:p>
-    <w:p>
-      <w:pPr>
-        <w:spacing w:line="360" w:lineRule="auto"/>
-        <w:ind w:left="708"/>
-        <w:rPr>
-          <w:rFonts w:ascii="Times New Roman" w:hAnsi="Times New Roman" w:cs="Times New Roman"/>
-          <w:sz w:val="28"/>
-          <w:szCs w:val="28"/>
-          <w:lang w:val="uk-UA"/>
-        </w:rPr>
-      </w:pPr>
-    </w:p>
-    <w:p>
-      <w:pPr>
-        <w:spacing w:line="360" w:lineRule="auto"/>
-        <w:ind w:left="708"/>
-        <w:rPr>
-          <w:rFonts w:ascii="Times New Roman" w:hAnsi="Times New Roman" w:cs="Times New Roman"/>
-          <w:sz w:val="28"/>
-          <w:szCs w:val="28"/>
-          <w:lang w:val="uk-UA"/>
-        </w:rPr>
-      </w:pPr>
-    </w:p>
-    <w:p>
-      <w:pPr>
-        <w:spacing w:line="360" w:lineRule="auto"/>
-        <w:ind w:left="708"/>
-        <w:rPr>
-          <w:rFonts w:ascii="Times New Roman" w:hAnsi="Times New Roman" w:cs="Times New Roman"/>
-          <w:sz w:val="28"/>
-          <w:szCs w:val="28"/>
-          <w:lang w:val="uk-UA"/>
-        </w:rPr>
-      </w:pPr>
-    </w:p>
-    <w:p>
-      <w:pPr>
-        <w:spacing w:line="360" w:lineRule="auto"/>
-        <w:ind w:left="708"/>
-        <w:rPr>
-          <w:rFonts w:ascii="Times New Roman" w:hAnsi="Times New Roman" w:cs="Times New Roman"/>
-          <w:sz w:val="28"/>
-          <w:szCs w:val="28"/>
-          <w:lang w:val="uk-UA"/>
-        </w:rPr>
-      </w:pPr>
-    </w:p>
-    <w:p>
-      <w:pPr>
-        <w:spacing w:line="360" w:lineRule="auto"/>
-        <w:ind w:left="708"/>
         <w:rPr>
           <w:rFonts w:ascii="Times New Roman" w:hAnsi="Times New Roman" w:cs="Times New Roman"/>
           <w:sz w:val="28"/>
@@ -8088,6 +9080,7 @@
     <w:p>
       <w:pPr>
         <w:spacing w:line="360" w:lineRule="auto"/>
+        <w:jc w:val="both"/>
         <w:rPr>
           <w:rFonts w:ascii="Times New Roman" w:hAnsi="Times New Roman" w:cs="Times New Roman"/>
           <w:sz w:val="28"/>
@@ -8318,6 +9311,8 @@
           <w:numId w:val="32"/>
         </w:numPr>
         <w:spacing w:line="360" w:lineRule="auto"/>
+        <w:ind w:left="426"/>
+        <w:jc w:val="both"/>
         <w:rPr>
           <w:rFonts w:ascii="Times New Roman" w:hAnsi="Times New Roman" w:cs="Times New Roman"/>
           <w:sz w:val="28"/>
@@ -8533,6 +9528,19 @@
         </w:rPr>
         <w:t>.</w:t>
       </w:r>
+    </w:p>
+    <w:p>
+      <w:pPr>
+        <w:pStyle w:val="a5"/>
+        <w:spacing w:line="360" w:lineRule="auto"/>
+        <w:ind w:left="426"/>
+        <w:rPr>
+          <w:rFonts w:ascii="Times New Roman" w:hAnsi="Times New Roman" w:cs="Times New Roman"/>
+          <w:sz w:val="28"/>
+          <w:szCs w:val="28"/>
+          <w:lang w:val="uk-UA" w:eastAsia="ru-RU"/>
+        </w:rPr>
+      </w:pPr>
     </w:p>
     <w:p>
       <w:pPr>
@@ -8542,6 +9550,8 @@
           <w:numId w:val="32"/>
         </w:numPr>
         <w:spacing w:line="360" w:lineRule="auto"/>
+        <w:ind w:left="426"/>
+        <w:jc w:val="both"/>
         <w:rPr>
           <w:rFonts w:ascii="Times New Roman" w:hAnsi="Times New Roman" w:cs="Times New Roman"/>
           <w:sz w:val="28"/>
@@ -8591,6 +9601,26 @@
         </w:rPr>
         <w:t>вбудований календар, окрім дат початку і закінчення, зберігає короткий опис події. Будь-яку подію можна зробити повторюваною</w:t>
       </w:r>
+      <w:r>
+        <w:rPr>
+          <w:rFonts w:ascii="Times New Roman" w:hAnsi="Times New Roman" w:cs="Times New Roman"/>
+          <w:sz w:val="28"/>
+          <w:szCs w:val="28"/>
+          <w:lang w:val="uk-UA" w:eastAsia="ru-RU"/>
+        </w:rPr>
+        <w:t>.</w:t>
+      </w:r>
+    </w:p>
+    <w:p>
+      <w:pPr>
+        <w:pStyle w:val="a5"/>
+        <w:rPr>
+          <w:rFonts w:ascii="Times New Roman" w:hAnsi="Times New Roman" w:cs="Times New Roman"/>
+          <w:sz w:val="28"/>
+          <w:szCs w:val="28"/>
+          <w:lang w:val="uk-UA" w:eastAsia="ru-RU"/>
+        </w:rPr>
+      </w:pPr>
     </w:p>
     <w:p>
       <w:pPr>
@@ -8600,6 +9630,8 @@
           <w:numId w:val="32"/>
         </w:numPr>
         <w:spacing w:line="360" w:lineRule="auto"/>
+        <w:ind w:left="0" w:firstLine="284"/>
+        <w:jc w:val="both"/>
         <w:rPr>
           <w:rFonts w:ascii="Times New Roman" w:hAnsi="Times New Roman" w:cs="Times New Roman"/>
           <w:sz w:val="28"/>
@@ -8662,7 +9694,16 @@
           <w:szCs w:val="28"/>
           <w:lang w:val="uk-UA" w:eastAsia="ru-RU"/>
         </w:rPr>
-        <w:t xml:space="preserve">волонтери, </w:t>
+        <w:t>люди</w:t>
+      </w:r>
+      <w:r>
+        <w:rPr>
+          <w:rFonts w:ascii="Times New Roman" w:hAnsi="Times New Roman" w:cs="Times New Roman"/>
+          <w:sz w:val="28"/>
+          <w:szCs w:val="28"/>
+          <w:lang w:val="uk-UA" w:eastAsia="ru-RU"/>
+        </w:rPr>
+        <w:t xml:space="preserve">, </w:t>
       </w:r>
       <w:r>
         <w:rPr>
@@ -8772,6 +9813,17 @@
         </w:rPr>
         <w:t>.</w:t>
       </w:r>
+    </w:p>
+    <w:p>
+      <w:pPr>
+        <w:pStyle w:val="a5"/>
+        <w:rPr>
+          <w:rFonts w:ascii="Times New Roman" w:hAnsi="Times New Roman" w:cs="Times New Roman"/>
+          <w:sz w:val="28"/>
+          <w:szCs w:val="28"/>
+          <w:lang w:val="uk-UA" w:eastAsia="ru-RU"/>
+        </w:rPr>
+      </w:pPr>
     </w:p>
     <w:p>
       <w:pPr>
@@ -8781,6 +9833,8 @@
           <w:numId w:val="32"/>
         </w:numPr>
         <w:spacing w:line="360" w:lineRule="auto"/>
+        <w:ind w:left="426"/>
+        <w:jc w:val="both"/>
         <w:rPr>
           <w:rFonts w:ascii="Times New Roman" w:hAnsi="Times New Roman" w:cs="Times New Roman"/>
           <w:i/>
@@ -8931,6 +9985,17 @@
         </w:rPr>
         <w:t>вказанням призначення донату.</w:t>
       </w:r>
+    </w:p>
+    <w:p>
+      <w:pPr>
+        <w:pStyle w:val="a5"/>
+        <w:rPr>
+          <w:rFonts w:ascii="Times New Roman" w:hAnsi="Times New Roman" w:cs="Times New Roman"/>
+          <w:sz w:val="28"/>
+          <w:szCs w:val="28"/>
+          <w:lang w:val="uk-UA" w:eastAsia="ru-RU"/>
+        </w:rPr>
+      </w:pPr>
     </w:p>
     <w:p>
       <w:pPr>
@@ -8940,6 +10005,8 @@
           <w:numId w:val="32"/>
         </w:numPr>
         <w:spacing w:line="360" w:lineRule="auto"/>
+        <w:ind w:left="426"/>
+        <w:jc w:val="both"/>
         <w:rPr>
           <w:rFonts w:ascii="Times New Roman" w:hAnsi="Times New Roman" w:cs="Times New Roman"/>
           <w:b/>
@@ -9131,15 +10198,11 @@
     </w:p>
     <w:p>
       <w:pPr>
-        <w:pStyle w:val="a5"/>
         <w:spacing w:line="360" w:lineRule="auto"/>
-        <w:ind w:left="1080"/>
         <w:rPr>
           <w:rFonts w:ascii="Times New Roman" w:hAnsi="Times New Roman" w:cs="Times New Roman"/>
           <w:b/>
           <w:bCs/>
-          <w:i/>
-          <w:iCs/>
           <w:sz w:val="28"/>
           <w:szCs w:val="28"/>
           <w:lang w:val="uk-UA"/>
@@ -9149,6 +10212,7 @@
     <w:p>
       <w:pPr>
         <w:spacing w:line="360" w:lineRule="auto"/>
+        <w:ind w:firstLine="284"/>
         <w:rPr>
           <w:rFonts w:ascii="Times New Roman" w:hAnsi="Times New Roman" w:cs="Times New Roman"/>
           <w:b/>
@@ -9179,6 +10243,8 @@
           <w:numId w:val="33"/>
         </w:numPr>
         <w:spacing w:line="360" w:lineRule="auto"/>
+        <w:ind w:left="0" w:firstLine="284"/>
+        <w:jc w:val="both"/>
         <w:rPr>
           <w:rFonts w:ascii="Times New Roman" w:hAnsi="Times New Roman" w:cs="Times New Roman"/>
           <w:sz w:val="28"/>
@@ -9239,6 +10305,15 @@
           <w:lang w:val="uk-UA"/>
         </w:rPr>
         <w:t>кожного учасника</w:t>
+      </w:r>
+      <w:r>
+        <w:rPr>
+          <w:rFonts w:ascii="Times New Roman" w:hAnsi="Times New Roman" w:cs="Times New Roman"/>
+          <w:sz w:val="28"/>
+          <w:szCs w:val="28"/>
+          <w:lang w:val="uk-UA"/>
+        </w:rPr>
+        <w:t>.</w:t>
       </w:r>
     </w:p>
     <w:p>
@@ -9249,6 +10324,8 @@
           <w:numId w:val="33"/>
         </w:numPr>
         <w:spacing w:line="360" w:lineRule="auto"/>
+        <w:ind w:left="0" w:firstLine="284"/>
+        <w:jc w:val="both"/>
         <w:rPr>
           <w:rFonts w:ascii="Times New Roman" w:hAnsi="Times New Roman" w:cs="Times New Roman"/>
           <w:sz w:val="28"/>
@@ -9272,7 +10349,16 @@
           <w:szCs w:val="28"/>
           <w:lang w:val="uk-UA"/>
         </w:rPr>
-        <w:t xml:space="preserve"> платіжних систем </w:t>
+        <w:t xml:space="preserve"> платіжних систем</w:t>
+      </w:r>
+      <w:r>
+        <w:rPr>
+          <w:rFonts w:ascii="Times New Roman" w:hAnsi="Times New Roman" w:cs="Times New Roman"/>
+          <w:sz w:val="28"/>
+          <w:szCs w:val="28"/>
+          <w:lang w:val="uk-UA"/>
+        </w:rPr>
+        <w:t>.</w:t>
       </w:r>
     </w:p>
     <w:p>
@@ -9283,6 +10369,8 @@
           <w:numId w:val="33"/>
         </w:numPr>
         <w:spacing w:line="360" w:lineRule="auto"/>
+        <w:ind w:left="0" w:firstLine="284"/>
+        <w:jc w:val="both"/>
         <w:rPr>
           <w:rFonts w:ascii="Times New Roman" w:hAnsi="Times New Roman" w:cs="Times New Roman"/>
           <w:sz w:val="28"/>
@@ -9334,6 +10422,15 @@
           <w:lang w:val="uk-UA"/>
         </w:rPr>
         <w:t>м</w:t>
+      </w:r>
+      <w:r>
+        <w:rPr>
+          <w:rFonts w:ascii="Times New Roman" w:hAnsi="Times New Roman" w:cs="Times New Roman"/>
+          <w:sz w:val="28"/>
+          <w:szCs w:val="28"/>
+          <w:lang w:val="uk-UA"/>
+        </w:rPr>
+        <w:t>.</w:t>
       </w:r>
     </w:p>
     <w:p>
@@ -9344,6 +10441,8 @@
           <w:numId w:val="33"/>
         </w:numPr>
         <w:spacing w:line="360" w:lineRule="auto"/>
+        <w:ind w:left="0" w:firstLine="284"/>
+        <w:jc w:val="both"/>
         <w:rPr>
           <w:rFonts w:ascii="Times New Roman" w:hAnsi="Times New Roman" w:cs="Times New Roman"/>
           <w:sz w:val="28"/>
@@ -9377,6 +10476,15 @@
           <w:lang w:val="uk-UA"/>
         </w:rPr>
         <w:t xml:space="preserve"> соціальні мережі учасників</w:t>
+      </w:r>
+      <w:r>
+        <w:rPr>
+          <w:rFonts w:ascii="Times New Roman" w:hAnsi="Times New Roman" w:cs="Times New Roman"/>
+          <w:sz w:val="28"/>
+          <w:szCs w:val="28"/>
+          <w:lang w:val="uk-UA"/>
+        </w:rPr>
+        <w:t>.</w:t>
       </w:r>
     </w:p>
     <w:p>
@@ -9387,21 +10495,41 @@
           <w:numId w:val="33"/>
         </w:numPr>
         <w:spacing w:line="360" w:lineRule="auto"/>
-        <w:rPr>
-          <w:rFonts w:ascii="Times New Roman" w:hAnsi="Times New Roman" w:cs="Times New Roman"/>
-          <w:sz w:val="28"/>
-          <w:szCs w:val="28"/>
-          <w:lang w:val="uk-UA"/>
-        </w:rPr>
-      </w:pPr>
-      <w:r>
-        <w:rPr>
-          <w:rFonts w:ascii="Times New Roman" w:hAnsi="Times New Roman" w:cs="Times New Roman"/>
-          <w:sz w:val="28"/>
-          <w:szCs w:val="28"/>
-          <w:lang w:val="uk-UA"/>
-        </w:rPr>
-        <w:t>Укладення договорів про безоплатну співпрацю під час реєстрації</w:t>
+        <w:ind w:left="0" w:firstLine="284"/>
+        <w:jc w:val="both"/>
+        <w:rPr>
+          <w:rFonts w:ascii="Times New Roman" w:hAnsi="Times New Roman" w:cs="Times New Roman"/>
+          <w:sz w:val="28"/>
+          <w:szCs w:val="28"/>
+          <w:lang w:val="uk-UA"/>
+        </w:rPr>
+      </w:pPr>
+      <w:r>
+        <w:rPr>
+          <w:rFonts w:ascii="Times New Roman" w:hAnsi="Times New Roman" w:cs="Times New Roman"/>
+          <w:sz w:val="28"/>
+          <w:szCs w:val="28"/>
+          <w:lang w:val="uk-UA"/>
+        </w:rPr>
+        <w:t>Підтвердження статусу волонтера</w:t>
+      </w:r>
+      <w:r>
+        <w:rPr>
+          <w:rFonts w:ascii="Times New Roman" w:hAnsi="Times New Roman" w:cs="Times New Roman"/>
+          <w:sz w:val="28"/>
+          <w:szCs w:val="28"/>
+          <w:lang w:val="uk-UA"/>
+        </w:rPr>
+        <w:t xml:space="preserve"> під час реєстрації</w:t>
+      </w:r>
+      <w:r>
+        <w:rPr>
+          <w:rFonts w:ascii="Times New Roman" w:hAnsi="Times New Roman" w:cs="Times New Roman"/>
+          <w:sz w:val="28"/>
+          <w:szCs w:val="28"/>
+          <w:lang w:val="uk-UA"/>
+        </w:rPr>
+        <w:t>.</w:t>
       </w:r>
     </w:p>
     <w:p>
@@ -9412,21 +10540,32 @@
           <w:numId w:val="33"/>
         </w:numPr>
         <w:spacing w:line="360" w:lineRule="auto"/>
-        <w:rPr>
-          <w:rFonts w:ascii="Times New Roman" w:hAnsi="Times New Roman" w:cs="Times New Roman"/>
-          <w:sz w:val="28"/>
-          <w:szCs w:val="28"/>
-          <w:lang w:val="uk-UA"/>
-        </w:rPr>
-      </w:pPr>
-      <w:r>
-        <w:rPr>
-          <w:rFonts w:ascii="Times New Roman" w:hAnsi="Times New Roman" w:cs="Times New Roman"/>
-          <w:sz w:val="28"/>
-          <w:szCs w:val="28"/>
-          <w:lang w:val="uk-UA"/>
-        </w:rPr>
-        <w:t xml:space="preserve">Різноманіття навчальних матеріалів для новачків </w:t>
+        <w:ind w:left="0" w:firstLine="284"/>
+        <w:jc w:val="both"/>
+        <w:rPr>
+          <w:rFonts w:ascii="Times New Roman" w:hAnsi="Times New Roman" w:cs="Times New Roman"/>
+          <w:sz w:val="28"/>
+          <w:szCs w:val="28"/>
+          <w:lang w:val="uk-UA"/>
+        </w:rPr>
+      </w:pPr>
+      <w:r>
+        <w:rPr>
+          <w:rFonts w:ascii="Times New Roman" w:hAnsi="Times New Roman" w:cs="Times New Roman"/>
+          <w:sz w:val="28"/>
+          <w:szCs w:val="28"/>
+          <w:lang w:val="uk-UA"/>
+        </w:rPr>
+        <w:t>Різноманіття навчальних матеріалів для новачків</w:t>
+      </w:r>
+      <w:r>
+        <w:rPr>
+          <w:rFonts w:ascii="Times New Roman" w:hAnsi="Times New Roman" w:cs="Times New Roman"/>
+          <w:sz w:val="28"/>
+          <w:szCs w:val="28"/>
+          <w:lang w:val="uk-UA"/>
+        </w:rPr>
+        <w:t>.</w:t>
       </w:r>
     </w:p>
     <w:p>
@@ -9437,6 +10576,8 @@
           <w:numId w:val="33"/>
         </w:numPr>
         <w:spacing w:line="360" w:lineRule="auto"/>
+        <w:ind w:left="0" w:firstLine="284"/>
+        <w:jc w:val="both"/>
         <w:rPr>
           <w:rFonts w:ascii="Times New Roman" w:hAnsi="Times New Roman" w:cs="Times New Roman"/>
           <w:sz w:val="28"/>
@@ -9489,10 +10630,20 @@
         </w:rPr>
         <w:t>груп</w:t>
       </w:r>
+      <w:r>
+        <w:rPr>
+          <w:rFonts w:ascii="Times New Roman" w:hAnsi="Times New Roman" w:cs="Times New Roman"/>
+          <w:sz w:val="28"/>
+          <w:szCs w:val="28"/>
+          <w:lang w:val="uk-UA"/>
+        </w:rPr>
+        <w:t>.</w:t>
+      </w:r>
     </w:p>
     <w:p>
       <w:pPr>
         <w:spacing w:line="360" w:lineRule="auto"/>
+        <w:ind w:firstLine="284"/>
         <w:rPr>
           <w:rFonts w:ascii="Times New Roman" w:hAnsi="Times New Roman" w:cs="Times New Roman"/>
           <w:b/>
@@ -9522,6 +10673,8 @@
           <w:numId w:val="35"/>
         </w:numPr>
         <w:spacing w:line="360" w:lineRule="auto"/>
+        <w:ind w:left="0" w:firstLine="284"/>
+        <w:jc w:val="both"/>
         <w:rPr>
           <w:rFonts w:ascii="Times New Roman" w:hAnsi="Times New Roman" w:cs="Times New Roman"/>
           <w:sz w:val="28"/>
@@ -9537,6 +10690,15 @@
           <w:lang w:val="uk-UA"/>
         </w:rPr>
         <w:t>Ризики збоїв через надмірне навантаження</w:t>
+      </w:r>
+      <w:r>
+        <w:rPr>
+          <w:rFonts w:ascii="Times New Roman" w:hAnsi="Times New Roman" w:cs="Times New Roman"/>
+          <w:sz w:val="28"/>
+          <w:szCs w:val="28"/>
+          <w:lang w:val="uk-UA"/>
+        </w:rPr>
+        <w:t>.</w:t>
       </w:r>
     </w:p>
     <w:p>
@@ -9547,6 +10709,8 @@
           <w:numId w:val="35"/>
         </w:numPr>
         <w:spacing w:line="360" w:lineRule="auto"/>
+        <w:ind w:left="0" w:firstLine="284"/>
+        <w:jc w:val="both"/>
         <w:rPr>
           <w:rFonts w:ascii="Times New Roman" w:hAnsi="Times New Roman" w:cs="Times New Roman"/>
           <w:sz w:val="28"/>
@@ -9562,6 +10726,15 @@
           <w:lang w:val="uk-UA"/>
         </w:rPr>
         <w:t>Відсутність мобільного офлайн застосунку</w:t>
+      </w:r>
+      <w:r>
+        <w:rPr>
+          <w:rFonts w:ascii="Times New Roman" w:hAnsi="Times New Roman" w:cs="Times New Roman"/>
+          <w:sz w:val="28"/>
+          <w:szCs w:val="28"/>
+          <w:lang w:val="uk-UA"/>
+        </w:rPr>
+        <w:t>.</w:t>
       </w:r>
     </w:p>
     <w:p>
@@ -9572,6 +10745,8 @@
           <w:numId w:val="35"/>
         </w:numPr>
         <w:spacing w:line="360" w:lineRule="auto"/>
+        <w:ind w:left="0" w:firstLine="284"/>
+        <w:jc w:val="both"/>
         <w:rPr>
           <w:rFonts w:ascii="Times New Roman" w:hAnsi="Times New Roman" w:cs="Times New Roman"/>
           <w:sz w:val="28"/>
@@ -9604,25 +10779,13 @@
           <w:szCs w:val="28"/>
           <w:lang w:val="uk-UA"/>
         </w:rPr>
-        <w:t xml:space="preserve"> </w:t>
-      </w:r>
-    </w:p>
-    <w:p>
-      <w:pPr>
-        <w:pStyle w:val="a5"/>
+        <w:t>.</w:t>
+      </w:r>
+    </w:p>
+    <w:p>
+      <w:pPr>
         <w:spacing w:line="360" w:lineRule="auto"/>
-        <w:ind w:left="873"/>
-        <w:rPr>
-          <w:rFonts w:ascii="Times New Roman" w:hAnsi="Times New Roman" w:cs="Times New Roman"/>
-          <w:sz w:val="28"/>
-          <w:szCs w:val="28"/>
-          <w:lang w:val="uk-UA"/>
-        </w:rPr>
-      </w:pPr>
-    </w:p>
-    <w:p>
-      <w:pPr>
-        <w:spacing w:line="360" w:lineRule="auto"/>
+        <w:ind w:firstLine="284"/>
         <w:rPr>
           <w:rFonts w:ascii="Times New Roman" w:hAnsi="Times New Roman" w:cs="Times New Roman"/>
           <w:b/>
@@ -9709,6 +10872,8 @@
     <w:p>
       <w:pPr>
         <w:spacing w:line="360" w:lineRule="auto"/>
+        <w:ind w:firstLine="284"/>
+        <w:jc w:val="both"/>
         <w:rPr>
           <w:rFonts w:ascii="Times New Roman" w:hAnsi="Times New Roman" w:cs="Times New Roman"/>
           <w:sz w:val="28"/>
@@ -9873,6 +11038,7 @@
     <w:p>
       <w:pPr>
         <w:spacing w:line="360" w:lineRule="auto"/>
+        <w:ind w:firstLine="284"/>
         <w:rPr>
           <w:rFonts w:ascii="Times New Roman" w:hAnsi="Times New Roman" w:cs="Times New Roman"/>
           <w:b/>
@@ -9902,6 +11068,8 @@
           <w:numId w:val="37"/>
         </w:numPr>
         <w:spacing w:line="360" w:lineRule="auto"/>
+        <w:ind w:left="0" w:firstLine="284"/>
+        <w:jc w:val="both"/>
         <w:rPr>
           <w:rFonts w:ascii="Times New Roman" w:hAnsi="Times New Roman" w:cs="Times New Roman"/>
           <w:sz w:val="28"/>
@@ -9920,7 +11088,20 @@
           <w:szCs w:val="28"/>
           <w:lang w:val="uk-UA" w:eastAsia="ru-RU"/>
         </w:rPr>
-        <w:t>Поширення та</w:t>
+        <w:t xml:space="preserve">Поширення </w:t>
+      </w:r>
+      <w:r>
+        <w:rPr>
+          <w:rFonts w:ascii="Times New Roman" w:hAnsi="Times New Roman" w:cs="Times New Roman"/>
+          <w:b/>
+          <w:bCs/>
+          <w:i/>
+          <w:iCs/>
+          <w:sz w:val="28"/>
+          <w:szCs w:val="28"/>
+          <w:lang w:val="uk-UA" w:eastAsia="ru-RU"/>
+        </w:rPr>
+        <w:t>й</w:t>
       </w:r>
       <w:r>
         <w:rPr>
@@ -9971,6 +11152,8 @@
           <w:numId w:val="37"/>
         </w:numPr>
         <w:spacing w:line="360" w:lineRule="auto"/>
+        <w:ind w:left="0" w:firstLine="284"/>
+        <w:jc w:val="both"/>
         <w:rPr>
           <w:rFonts w:ascii="Times New Roman" w:hAnsi="Times New Roman" w:cs="Times New Roman"/>
           <w:b/>
@@ -10013,7 +11196,7 @@
           <w:szCs w:val="28"/>
           <w:lang w:val="uk-UA" w:eastAsia="ru-RU"/>
         </w:rPr>
-        <w:t xml:space="preserve">  </w:t>
+        <w:t xml:space="preserve"> </w:t>
       </w:r>
       <w:r>
         <w:rPr>
@@ -10076,8 +11259,34 @@
           <w:szCs w:val="28"/>
           <w:lang w:val="uk-UA" w:eastAsia="ru-RU"/>
         </w:rPr>
-        <w:lastRenderedPageBreak/>
-        <w:t>Визначення відзначених волонтерів автоматизується за умовленими критеріями.</w:t>
+        <w:t>В</w:t>
+      </w:r>
+      <w:r>
+        <w:rPr>
+          <w:rFonts w:ascii="Times New Roman" w:hAnsi="Times New Roman" w:cs="Times New Roman"/>
+          <w:sz w:val="28"/>
+          <w:szCs w:val="28"/>
+          <w:lang w:val="uk-UA" w:eastAsia="ru-RU"/>
+        </w:rPr>
+        <w:t>ідзначен</w:t>
+      </w:r>
+      <w:r>
+        <w:rPr>
+          <w:rFonts w:ascii="Times New Roman" w:hAnsi="Times New Roman" w:cs="Times New Roman"/>
+          <w:sz w:val="28"/>
+          <w:szCs w:val="28"/>
+          <w:lang w:val="uk-UA" w:eastAsia="ru-RU"/>
+        </w:rPr>
+        <w:t>ня</w:t>
+      </w:r>
+      <w:r>
+        <w:rPr>
+          <w:rFonts w:ascii="Times New Roman" w:hAnsi="Times New Roman" w:cs="Times New Roman"/>
+          <w:sz w:val="28"/>
+          <w:szCs w:val="28"/>
+          <w:lang w:val="uk-UA" w:eastAsia="ru-RU"/>
+        </w:rPr>
+        <w:t xml:space="preserve"> волонтерів автоматизується за умовленими критеріями.</w:t>
       </w:r>
     </w:p>
     <w:p>
@@ -10088,6 +11297,7 @@
           <w:numId w:val="37"/>
         </w:numPr>
         <w:spacing w:line="360" w:lineRule="auto"/>
+        <w:ind w:left="0" w:firstLine="284"/>
         <w:jc w:val="both"/>
         <w:rPr>
           <w:rFonts w:ascii="Times New Roman" w:hAnsi="Times New Roman" w:cs="Times New Roman"/>
@@ -10111,6 +11321,7 @@
           <w:szCs w:val="28"/>
           <w:lang w:val="uk-UA" w:eastAsia="ru-RU"/>
         </w:rPr>
+        <w:lastRenderedPageBreak/>
         <w:t>Комунікація:</w:t>
       </w:r>
       <w:r>
@@ -10270,6 +11481,7 @@
           <w:numId w:val="37"/>
         </w:numPr>
         <w:spacing w:line="360" w:lineRule="auto"/>
+        <w:ind w:left="0" w:firstLine="284"/>
         <w:rPr>
           <w:rFonts w:ascii="Times New Roman" w:hAnsi="Times New Roman" w:cs="Times New Roman"/>
           <w:b/>
@@ -10408,6 +11620,7 @@
           <w:numId w:val="41"/>
         </w:numPr>
         <w:spacing w:line="360" w:lineRule="auto"/>
+        <w:ind w:left="0" w:firstLine="284"/>
         <w:rPr>
           <w:rFonts w:ascii="Times New Roman" w:hAnsi="Times New Roman" w:cs="Times New Roman"/>
           <w:sz w:val="28"/>
@@ -10468,6 +11681,15 @@
           <w:lang w:val="uk-UA"/>
         </w:rPr>
         <w:t>шифрування</w:t>
+      </w:r>
+      <w:r>
+        <w:rPr>
+          <w:rFonts w:ascii="Times New Roman" w:hAnsi="Times New Roman" w:cs="Times New Roman"/>
+          <w:sz w:val="28"/>
+          <w:szCs w:val="28"/>
+          <w:lang w:val="uk-UA"/>
+        </w:rPr>
+        <w:t>.</w:t>
       </w:r>
     </w:p>
     <w:p>
@@ -10478,6 +11700,7 @@
           <w:numId w:val="41"/>
         </w:numPr>
         <w:spacing w:line="360" w:lineRule="auto"/>
+        <w:ind w:left="0" w:firstLine="284"/>
         <w:rPr>
           <w:rFonts w:ascii="Times New Roman" w:hAnsi="Times New Roman" w:cs="Times New Roman"/>
           <w:sz w:val="28"/>
@@ -10493,6 +11716,15 @@
           <w:lang w:val="uk-UA"/>
         </w:rPr>
         <w:t>Мобільний застосунок</w:t>
+      </w:r>
+      <w:r>
+        <w:rPr>
+          <w:rFonts w:ascii="Times New Roman" w:hAnsi="Times New Roman" w:cs="Times New Roman"/>
+          <w:sz w:val="28"/>
+          <w:szCs w:val="28"/>
+          <w:lang w:val="uk-UA"/>
+        </w:rPr>
+        <w:t>.</w:t>
       </w:r>
     </w:p>
     <w:p>
@@ -10503,6 +11735,7 @@
           <w:numId w:val="41"/>
         </w:numPr>
         <w:spacing w:line="360" w:lineRule="auto"/>
+        <w:ind w:left="0" w:firstLine="284"/>
         <w:rPr>
           <w:rFonts w:ascii="Times New Roman" w:hAnsi="Times New Roman" w:cs="Times New Roman"/>
           <w:sz w:val="28"/>
@@ -10518,6 +11751,15 @@
           <w:lang w:val="uk-UA"/>
         </w:rPr>
         <w:t>Необмежена кількість користувацьких типів вступних форм</w:t>
+      </w:r>
+      <w:r>
+        <w:rPr>
+          <w:rFonts w:ascii="Times New Roman" w:hAnsi="Times New Roman" w:cs="Times New Roman"/>
+          <w:sz w:val="28"/>
+          <w:szCs w:val="28"/>
+          <w:lang w:val="uk-UA"/>
+        </w:rPr>
+        <w:t>.</w:t>
       </w:r>
     </w:p>
     <w:p>
@@ -10528,6 +11770,7 @@
           <w:numId w:val="41"/>
         </w:numPr>
         <w:spacing w:line="360" w:lineRule="auto"/>
+        <w:ind w:left="0" w:firstLine="284"/>
         <w:rPr>
           <w:rFonts w:ascii="Times New Roman" w:hAnsi="Times New Roman" w:cs="Times New Roman"/>
           <w:sz w:val="28"/>
@@ -10552,6 +11795,15 @@
           <w:lang w:val="uk-UA"/>
         </w:rPr>
         <w:t>повідомлень</w:t>
+      </w:r>
+      <w:r>
+        <w:rPr>
+          <w:rFonts w:ascii="Times New Roman" w:hAnsi="Times New Roman" w:cs="Times New Roman"/>
+          <w:sz w:val="28"/>
+          <w:szCs w:val="28"/>
+          <w:lang w:val="uk-UA"/>
+        </w:rPr>
+        <w:t>.</w:t>
       </w:r>
     </w:p>
     <w:p>
@@ -10562,21 +11814,40 @@
           <w:numId w:val="41"/>
         </w:numPr>
         <w:spacing w:line="360" w:lineRule="auto"/>
-        <w:rPr>
-          <w:rFonts w:ascii="Times New Roman" w:hAnsi="Times New Roman" w:cs="Times New Roman"/>
-          <w:sz w:val="28"/>
-          <w:szCs w:val="28"/>
-          <w:lang w:val="uk-UA"/>
-        </w:rPr>
-      </w:pPr>
-      <w:r>
-        <w:rPr>
-          <w:rFonts w:ascii="Times New Roman" w:hAnsi="Times New Roman" w:cs="Times New Roman"/>
-          <w:sz w:val="28"/>
-          <w:szCs w:val="28"/>
-          <w:lang w:val="uk-UA"/>
-        </w:rPr>
-        <w:t>Персональне сховище в кожному профілі під файли різних форматів</w:t>
+        <w:ind w:left="0" w:firstLine="284"/>
+        <w:rPr>
+          <w:rFonts w:ascii="Times New Roman" w:hAnsi="Times New Roman" w:cs="Times New Roman"/>
+          <w:sz w:val="28"/>
+          <w:szCs w:val="28"/>
+          <w:lang w:val="uk-UA"/>
+        </w:rPr>
+      </w:pPr>
+      <w:r>
+        <w:rPr>
+          <w:rFonts w:ascii="Times New Roman" w:hAnsi="Times New Roman" w:cs="Times New Roman"/>
+          <w:sz w:val="28"/>
+          <w:szCs w:val="28"/>
+          <w:lang w:val="uk-UA"/>
+        </w:rPr>
+        <w:t>Ізольоване</w:t>
+      </w:r>
+      <w:r>
+        <w:rPr>
+          <w:rFonts w:ascii="Times New Roman" w:hAnsi="Times New Roman" w:cs="Times New Roman"/>
+          <w:sz w:val="28"/>
+          <w:szCs w:val="28"/>
+          <w:lang w:val="uk-UA"/>
+        </w:rPr>
+        <w:t xml:space="preserve"> сховище в кожному профілі під файли різних форматів</w:t>
+      </w:r>
+      <w:r>
+        <w:rPr>
+          <w:rFonts w:ascii="Times New Roman" w:hAnsi="Times New Roman" w:cs="Times New Roman"/>
+          <w:sz w:val="28"/>
+          <w:szCs w:val="28"/>
+          <w:lang w:val="uk-UA"/>
+        </w:rPr>
+        <w:t>.</w:t>
       </w:r>
     </w:p>
     <w:p>
@@ -10611,21 +11882,40 @@
           <w:numId w:val="42"/>
         </w:numPr>
         <w:spacing w:line="360" w:lineRule="auto"/>
-        <w:rPr>
-          <w:rFonts w:ascii="Times New Roman" w:hAnsi="Times New Roman" w:cs="Times New Roman"/>
-          <w:sz w:val="28"/>
-          <w:szCs w:val="28"/>
-          <w:lang w:val="uk-UA" w:eastAsia="ru-RU"/>
-        </w:rPr>
-      </w:pPr>
-      <w:r>
-        <w:rPr>
-          <w:rFonts w:ascii="Times New Roman" w:hAnsi="Times New Roman" w:cs="Times New Roman"/>
-          <w:sz w:val="28"/>
-          <w:szCs w:val="28"/>
-          <w:lang w:val="uk-UA" w:eastAsia="ru-RU"/>
-        </w:rPr>
-        <w:t xml:space="preserve">Бракує гаманця </w:t>
+        <w:ind w:left="0" w:firstLine="284"/>
+        <w:rPr>
+          <w:rFonts w:ascii="Times New Roman" w:hAnsi="Times New Roman" w:cs="Times New Roman"/>
+          <w:sz w:val="28"/>
+          <w:szCs w:val="28"/>
+          <w:lang w:val="uk-UA" w:eastAsia="ru-RU"/>
+        </w:rPr>
+      </w:pPr>
+      <w:r>
+        <w:rPr>
+          <w:rFonts w:ascii="Times New Roman" w:hAnsi="Times New Roman" w:cs="Times New Roman"/>
+          <w:sz w:val="28"/>
+          <w:szCs w:val="28"/>
+          <w:lang w:val="uk-UA" w:eastAsia="ru-RU"/>
+        </w:rPr>
+        <w:t>Бракує гаманця</w:t>
+      </w:r>
+      <w:r>
+        <w:rPr>
+          <w:rFonts w:ascii="Times New Roman" w:hAnsi="Times New Roman" w:cs="Times New Roman"/>
+          <w:sz w:val="28"/>
+          <w:szCs w:val="28"/>
+          <w:lang w:val="uk-UA" w:eastAsia="ru-RU"/>
+        </w:rPr>
+        <w:t>.</w:t>
+      </w:r>
+      <w:r>
+        <w:rPr>
+          <w:rFonts w:ascii="Times New Roman" w:hAnsi="Times New Roman" w:cs="Times New Roman"/>
+          <w:sz w:val="28"/>
+          <w:szCs w:val="28"/>
+          <w:lang w:val="uk-UA" w:eastAsia="ru-RU"/>
+        </w:rPr>
+        <w:t xml:space="preserve"> </w:t>
       </w:r>
     </w:p>
     <w:p>
@@ -10636,6 +11926,7 @@
           <w:numId w:val="42"/>
         </w:numPr>
         <w:spacing w:line="360" w:lineRule="auto"/>
+        <w:ind w:left="0" w:firstLine="284"/>
         <w:rPr>
           <w:rFonts w:ascii="Times New Roman" w:hAnsi="Times New Roman" w:cs="Times New Roman"/>
           <w:sz w:val="28"/>
@@ -10659,7 +11950,16 @@
           <w:szCs w:val="28"/>
           <w:lang w:val="uk-UA" w:eastAsia="ru-RU"/>
         </w:rPr>
-        <w:t xml:space="preserve">вузькоспрямованими додатками </w:t>
+        <w:t>вузькоспрямованими додатками</w:t>
+      </w:r>
+      <w:r>
+        <w:rPr>
+          <w:rFonts w:ascii="Times New Roman" w:hAnsi="Times New Roman" w:cs="Times New Roman"/>
+          <w:sz w:val="28"/>
+          <w:szCs w:val="28"/>
+          <w:lang w:val="uk-UA" w:eastAsia="ru-RU"/>
+        </w:rPr>
+        <w:t>.</w:t>
       </w:r>
     </w:p>
     <w:p>
@@ -10670,6 +11970,7 @@
           <w:numId w:val="42"/>
         </w:numPr>
         <w:spacing w:line="360" w:lineRule="auto"/>
+        <w:ind w:left="0" w:firstLine="284"/>
         <w:rPr>
           <w:rFonts w:ascii="Times New Roman" w:hAnsi="Times New Roman" w:cs="Times New Roman"/>
           <w:sz w:val="28"/>
@@ -10685,6 +11986,15 @@
           <w:lang w:val="uk-UA" w:eastAsia="ru-RU"/>
         </w:rPr>
         <w:t>Слабкий аналітичний потенціал</w:t>
+      </w:r>
+      <w:r>
+        <w:rPr>
+          <w:rFonts w:ascii="Times New Roman" w:hAnsi="Times New Roman" w:cs="Times New Roman"/>
+          <w:sz w:val="28"/>
+          <w:szCs w:val="28"/>
+          <w:lang w:val="uk-UA" w:eastAsia="ru-RU"/>
+        </w:rPr>
+        <w:t>.</w:t>
       </w:r>
     </w:p>
     <w:p>
@@ -10901,6 +12211,18 @@
           <w:rFonts w:ascii="Times New Roman" w:hAnsi="Times New Roman" w:cs="Times New Roman"/>
           <w:sz w:val="28"/>
           <w:szCs w:val="28"/>
+          <w:shd w:val="clear" w:color="auto" w:fill="FFFFFF"/>
+          <w:lang w:val="uk-UA"/>
+        </w:rPr>
+      </w:pPr>
+    </w:p>
+    <w:p>
+      <w:pPr>
+        <w:spacing w:line="360" w:lineRule="auto"/>
+        <w:rPr>
+          <w:rFonts w:ascii="Times New Roman" w:hAnsi="Times New Roman" w:cs="Times New Roman"/>
+          <w:sz w:val="28"/>
+          <w:szCs w:val="28"/>
           <w:lang w:val="uk-UA"/>
         </w:rPr>
       </w:pPr>
@@ -10946,7 +12268,7 @@
           <w:shd w:val="clear" w:color="auto" w:fill="FFFFFF"/>
           <w:lang w:val="uk-UA"/>
         </w:rPr>
-        <w:t>описано</w:t>
+        <w:t>згадано</w:t>
       </w:r>
       <w:r>
         <w:rPr>
@@ -11016,7 +12338,7 @@
           <w:shd w:val="clear" w:color="auto" w:fill="FFFFFF"/>
           <w:lang w:val="uk-UA"/>
         </w:rPr>
-        <w:t xml:space="preserve">, </w:t>
+        <w:t>, їхні сильні і слабкі сторони</w:t>
       </w:r>
       <w:r>
         <w:rPr>
@@ -11026,7 +12348,7 @@
           <w:shd w:val="clear" w:color="auto" w:fill="FFFFFF"/>
           <w:lang w:val="uk-UA"/>
         </w:rPr>
-        <w:t xml:space="preserve">згадано </w:t>
+        <w:t>.</w:t>
       </w:r>
       <w:r>
         <w:rPr>
@@ -11036,29 +12358,29 @@
           <w:shd w:val="clear" w:color="auto" w:fill="FFFFFF"/>
           <w:lang w:val="uk-UA"/>
         </w:rPr>
-        <w:t>їхні сильні і слабкі сторони</w:t>
-      </w:r>
-      <w:r>
-        <w:rPr>
-          <w:rFonts w:ascii="Times New Roman" w:hAnsi="Times New Roman" w:cs="Times New Roman"/>
+        <w:t xml:space="preserve"> </w:t>
+      </w:r>
+      <w:r>
+        <w:rPr>
+          <w:rFonts w:ascii="Times New Roman" w:hAnsi="Times New Roman" w:cs="Times New Roman"/>
+          <w:spacing w:val="2"/>
           <w:sz w:val="28"/>
           <w:szCs w:val="28"/>
           <w:shd w:val="clear" w:color="auto" w:fill="FFFFFF"/>
           <w:lang w:val="uk-UA"/>
         </w:rPr>
-        <w:t xml:space="preserve">. </w:t>
-      </w:r>
-    </w:p>
-    <w:p>
-      <w:pPr>
-        <w:spacing w:line="360" w:lineRule="auto"/>
-        <w:rPr>
-          <w:rFonts w:ascii="Times New Roman" w:hAnsi="Times New Roman" w:cs="Times New Roman"/>
-          <w:sz w:val="28"/>
-          <w:szCs w:val="28"/>
-          <w:lang w:val="en-US"/>
-        </w:rPr>
-      </w:pPr>
+        <w:t xml:space="preserve">На основі цього дослідження будуть сформовані вимоги до поточної розробки. </w:t>
+      </w:r>
+      <w:r>
+        <w:rPr>
+          <w:rFonts w:ascii="Times New Roman" w:hAnsi="Times New Roman" w:cs="Times New Roman"/>
+          <w:sz w:val="28"/>
+          <w:szCs w:val="28"/>
+          <w:shd w:val="clear" w:color="auto" w:fill="FFFFFF"/>
+          <w:lang w:val="uk-UA"/>
+        </w:rPr>
+        <w:t xml:space="preserve"> </w:t>
+      </w:r>
     </w:p>
     <w:p>
       <w:pPr>
@@ -11656,6 +12978,119 @@
     </w:lvl>
   </w:abstractNum>
   <w:abstractNum w:abstractNumId="4" w15:restartNumberingAfterBreak="0">
+    <w:nsid w:val="08E27271"/>
+    <w:multiLevelType w:val="hybridMultilevel"/>
+    <w:tmpl w:val="397C958E"/>
+    <w:lvl w:ilvl="0" w:tplc="D7709F86">
+      <w:numFmt w:val="bullet"/>
+      <w:lvlText w:val="-"/>
+      <w:lvlJc w:val="left"/>
+      <w:pPr>
+        <w:ind w:left="720" w:hanging="360"/>
+      </w:pPr>
+      <w:rPr>
+        <w:rFonts w:ascii="Times New Roman" w:eastAsiaTheme="minorHAnsi" w:hAnsi="Times New Roman" w:cs="Times New Roman" w:hint="default"/>
+        <w:i/>
+      </w:rPr>
+    </w:lvl>
+    <w:lvl w:ilvl="1" w:tplc="04220003" w:tentative="1">
+      <w:start w:val="1"/>
+      <w:numFmt w:val="bullet"/>
+      <w:lvlText w:val="o"/>
+      <w:lvlJc w:val="left"/>
+      <w:pPr>
+        <w:ind w:left="1440" w:hanging="360"/>
+      </w:pPr>
+      <w:rPr>
+        <w:rFonts w:ascii="Courier New" w:hAnsi="Courier New" w:cs="Courier New" w:hint="default"/>
+      </w:rPr>
+    </w:lvl>
+    <w:lvl w:ilvl="2" w:tplc="04220005" w:tentative="1">
+      <w:start w:val="1"/>
+      <w:numFmt w:val="bullet"/>
+      <w:lvlText w:val=""/>
+      <w:lvlJc w:val="left"/>
+      <w:pPr>
+        <w:ind w:left="2160" w:hanging="360"/>
+      </w:pPr>
+      <w:rPr>
+        <w:rFonts w:ascii="Wingdings" w:hAnsi="Wingdings" w:hint="default"/>
+      </w:rPr>
+    </w:lvl>
+    <w:lvl w:ilvl="3" w:tplc="04220001" w:tentative="1">
+      <w:start w:val="1"/>
+      <w:numFmt w:val="bullet"/>
+      <w:lvlText w:val=""/>
+      <w:lvlJc w:val="left"/>
+      <w:pPr>
+        <w:ind w:left="2880" w:hanging="360"/>
+      </w:pPr>
+      <w:rPr>
+        <w:rFonts w:ascii="Symbol" w:hAnsi="Symbol" w:hint="default"/>
+      </w:rPr>
+    </w:lvl>
+    <w:lvl w:ilvl="4" w:tplc="04220003" w:tentative="1">
+      <w:start w:val="1"/>
+      <w:numFmt w:val="bullet"/>
+      <w:lvlText w:val="o"/>
+      <w:lvlJc w:val="left"/>
+      <w:pPr>
+        <w:ind w:left="3600" w:hanging="360"/>
+      </w:pPr>
+      <w:rPr>
+        <w:rFonts w:ascii="Courier New" w:hAnsi="Courier New" w:cs="Courier New" w:hint="default"/>
+      </w:rPr>
+    </w:lvl>
+    <w:lvl w:ilvl="5" w:tplc="04220005" w:tentative="1">
+      <w:start w:val="1"/>
+      <w:numFmt w:val="bullet"/>
+      <w:lvlText w:val=""/>
+      <w:lvlJc w:val="left"/>
+      <w:pPr>
+        <w:ind w:left="4320" w:hanging="360"/>
+      </w:pPr>
+      <w:rPr>
+        <w:rFonts w:ascii="Wingdings" w:hAnsi="Wingdings" w:hint="default"/>
+      </w:rPr>
+    </w:lvl>
+    <w:lvl w:ilvl="6" w:tplc="04220001" w:tentative="1">
+      <w:start w:val="1"/>
+      <w:numFmt w:val="bullet"/>
+      <w:lvlText w:val=""/>
+      <w:lvlJc w:val="left"/>
+      <w:pPr>
+        <w:ind w:left="5040" w:hanging="360"/>
+      </w:pPr>
+      <w:rPr>
+        <w:rFonts w:ascii="Symbol" w:hAnsi="Symbol" w:hint="default"/>
+      </w:rPr>
+    </w:lvl>
+    <w:lvl w:ilvl="7" w:tplc="04220003" w:tentative="1">
+      <w:start w:val="1"/>
+      <w:numFmt w:val="bullet"/>
+      <w:lvlText w:val="o"/>
+      <w:lvlJc w:val="left"/>
+      <w:pPr>
+        <w:ind w:left="5760" w:hanging="360"/>
+      </w:pPr>
+      <w:rPr>
+        <w:rFonts w:ascii="Courier New" w:hAnsi="Courier New" w:cs="Courier New" w:hint="default"/>
+      </w:rPr>
+    </w:lvl>
+    <w:lvl w:ilvl="8" w:tplc="04220005" w:tentative="1">
+      <w:start w:val="1"/>
+      <w:numFmt w:val="bullet"/>
+      <w:lvlText w:val=""/>
+      <w:lvlJc w:val="left"/>
+      <w:pPr>
+        <w:ind w:left="6480" w:hanging="360"/>
+      </w:pPr>
+      <w:rPr>
+        <w:rFonts w:ascii="Wingdings" w:hAnsi="Wingdings" w:hint="default"/>
+      </w:rPr>
+    </w:lvl>
+  </w:abstractNum>
+  <w:abstractNum w:abstractNumId="5" w15:restartNumberingAfterBreak="0">
     <w:nsid w:val="0A434EC5"/>
     <w:multiLevelType w:val="hybridMultilevel"/>
     <w:tmpl w:val="77800B12"/>
@@ -11768,7 +13203,7 @@
       </w:rPr>
     </w:lvl>
   </w:abstractNum>
-  <w:abstractNum w:abstractNumId="5" w15:restartNumberingAfterBreak="0">
+  <w:abstractNum w:abstractNumId="6" w15:restartNumberingAfterBreak="0">
     <w:nsid w:val="0CB34FDD"/>
     <w:multiLevelType w:val="hybridMultilevel"/>
     <w:tmpl w:val="3F9CBE3C"/>
@@ -11881,7 +13316,120 @@
       </w:rPr>
     </w:lvl>
   </w:abstractNum>
-  <w:abstractNum w:abstractNumId="6" w15:restartNumberingAfterBreak="0">
+  <w:abstractNum w:abstractNumId="7" w15:restartNumberingAfterBreak="0">
+    <w:nsid w:val="0D9E0DDD"/>
+    <w:multiLevelType w:val="hybridMultilevel"/>
+    <w:tmpl w:val="F8C0A94A"/>
+    <w:lvl w:ilvl="0" w:tplc="04220001">
+      <w:start w:val="1"/>
+      <w:numFmt w:val="bullet"/>
+      <w:lvlText w:val=""/>
+      <w:lvlJc w:val="left"/>
+      <w:pPr>
+        <w:ind w:left="720" w:hanging="360"/>
+      </w:pPr>
+      <w:rPr>
+        <w:rFonts w:ascii="Symbol" w:hAnsi="Symbol" w:hint="default"/>
+      </w:rPr>
+    </w:lvl>
+    <w:lvl w:ilvl="1" w:tplc="04220003" w:tentative="1">
+      <w:start w:val="1"/>
+      <w:numFmt w:val="bullet"/>
+      <w:lvlText w:val="o"/>
+      <w:lvlJc w:val="left"/>
+      <w:pPr>
+        <w:ind w:left="1440" w:hanging="360"/>
+      </w:pPr>
+      <w:rPr>
+        <w:rFonts w:ascii="Courier New" w:hAnsi="Courier New" w:cs="Courier New" w:hint="default"/>
+      </w:rPr>
+    </w:lvl>
+    <w:lvl w:ilvl="2" w:tplc="04220005" w:tentative="1">
+      <w:start w:val="1"/>
+      <w:numFmt w:val="bullet"/>
+      <w:lvlText w:val=""/>
+      <w:lvlJc w:val="left"/>
+      <w:pPr>
+        <w:ind w:left="2160" w:hanging="360"/>
+      </w:pPr>
+      <w:rPr>
+        <w:rFonts w:ascii="Wingdings" w:hAnsi="Wingdings" w:hint="default"/>
+      </w:rPr>
+    </w:lvl>
+    <w:lvl w:ilvl="3" w:tplc="04220001" w:tentative="1">
+      <w:start w:val="1"/>
+      <w:numFmt w:val="bullet"/>
+      <w:lvlText w:val=""/>
+      <w:lvlJc w:val="left"/>
+      <w:pPr>
+        <w:ind w:left="2880" w:hanging="360"/>
+      </w:pPr>
+      <w:rPr>
+        <w:rFonts w:ascii="Symbol" w:hAnsi="Symbol" w:hint="default"/>
+      </w:rPr>
+    </w:lvl>
+    <w:lvl w:ilvl="4" w:tplc="04220003" w:tentative="1">
+      <w:start w:val="1"/>
+      <w:numFmt w:val="bullet"/>
+      <w:lvlText w:val="o"/>
+      <w:lvlJc w:val="left"/>
+      <w:pPr>
+        <w:ind w:left="3600" w:hanging="360"/>
+      </w:pPr>
+      <w:rPr>
+        <w:rFonts w:ascii="Courier New" w:hAnsi="Courier New" w:cs="Courier New" w:hint="default"/>
+      </w:rPr>
+    </w:lvl>
+    <w:lvl w:ilvl="5" w:tplc="04220005" w:tentative="1">
+      <w:start w:val="1"/>
+      <w:numFmt w:val="bullet"/>
+      <w:lvlText w:val=""/>
+      <w:lvlJc w:val="left"/>
+      <w:pPr>
+        <w:ind w:left="4320" w:hanging="360"/>
+      </w:pPr>
+      <w:rPr>
+        <w:rFonts w:ascii="Wingdings" w:hAnsi="Wingdings" w:hint="default"/>
+      </w:rPr>
+    </w:lvl>
+    <w:lvl w:ilvl="6" w:tplc="04220001" w:tentative="1">
+      <w:start w:val="1"/>
+      <w:numFmt w:val="bullet"/>
+      <w:lvlText w:val=""/>
+      <w:lvlJc w:val="left"/>
+      <w:pPr>
+        <w:ind w:left="5040" w:hanging="360"/>
+      </w:pPr>
+      <w:rPr>
+        <w:rFonts w:ascii="Symbol" w:hAnsi="Symbol" w:hint="default"/>
+      </w:rPr>
+    </w:lvl>
+    <w:lvl w:ilvl="7" w:tplc="04220003" w:tentative="1">
+      <w:start w:val="1"/>
+      <w:numFmt w:val="bullet"/>
+      <w:lvlText w:val="o"/>
+      <w:lvlJc w:val="left"/>
+      <w:pPr>
+        <w:ind w:left="5760" w:hanging="360"/>
+      </w:pPr>
+      <w:rPr>
+        <w:rFonts w:ascii="Courier New" w:hAnsi="Courier New" w:cs="Courier New" w:hint="default"/>
+      </w:rPr>
+    </w:lvl>
+    <w:lvl w:ilvl="8" w:tplc="04220005" w:tentative="1">
+      <w:start w:val="1"/>
+      <w:numFmt w:val="bullet"/>
+      <w:lvlText w:val=""/>
+      <w:lvlJc w:val="left"/>
+      <w:pPr>
+        <w:ind w:left="6480" w:hanging="360"/>
+      </w:pPr>
+      <w:rPr>
+        <w:rFonts w:ascii="Wingdings" w:hAnsi="Wingdings" w:hint="default"/>
+      </w:rPr>
+    </w:lvl>
+  </w:abstractNum>
+  <w:abstractNum w:abstractNumId="8" w15:restartNumberingAfterBreak="0">
     <w:nsid w:val="0E061ECD"/>
     <w:multiLevelType w:val="hybridMultilevel"/>
     <w:tmpl w:val="BAC4A58A"/>
@@ -11994,7 +13542,7 @@
       </w:rPr>
     </w:lvl>
   </w:abstractNum>
-  <w:abstractNum w:abstractNumId="7" w15:restartNumberingAfterBreak="0">
+  <w:abstractNum w:abstractNumId="9" w15:restartNumberingAfterBreak="0">
     <w:nsid w:val="10717658"/>
     <w:multiLevelType w:val="multilevel"/>
     <w:tmpl w:val="B6429AD2"/>
@@ -12107,7 +13655,120 @@
       </w:pPr>
     </w:lvl>
   </w:abstractNum>
-  <w:abstractNum w:abstractNumId="8" w15:restartNumberingAfterBreak="0">
+  <w:abstractNum w:abstractNumId="10" w15:restartNumberingAfterBreak="0">
+    <w:nsid w:val="17112365"/>
+    <w:multiLevelType w:val="hybridMultilevel"/>
+    <w:tmpl w:val="3AAAF0AE"/>
+    <w:lvl w:ilvl="0" w:tplc="04220001">
+      <w:start w:val="1"/>
+      <w:numFmt w:val="bullet"/>
+      <w:lvlText w:val=""/>
+      <w:lvlJc w:val="left"/>
+      <w:pPr>
+        <w:ind w:left="862" w:hanging="360"/>
+      </w:pPr>
+      <w:rPr>
+        <w:rFonts w:ascii="Symbol" w:hAnsi="Symbol" w:hint="default"/>
+      </w:rPr>
+    </w:lvl>
+    <w:lvl w:ilvl="1" w:tplc="04220003" w:tentative="1">
+      <w:start w:val="1"/>
+      <w:numFmt w:val="bullet"/>
+      <w:lvlText w:val="o"/>
+      <w:lvlJc w:val="left"/>
+      <w:pPr>
+        <w:ind w:left="1582" w:hanging="360"/>
+      </w:pPr>
+      <w:rPr>
+        <w:rFonts w:ascii="Courier New" w:hAnsi="Courier New" w:cs="Courier New" w:hint="default"/>
+      </w:rPr>
+    </w:lvl>
+    <w:lvl w:ilvl="2" w:tplc="04220005" w:tentative="1">
+      <w:start w:val="1"/>
+      <w:numFmt w:val="bullet"/>
+      <w:lvlText w:val=""/>
+      <w:lvlJc w:val="left"/>
+      <w:pPr>
+        <w:ind w:left="2302" w:hanging="360"/>
+      </w:pPr>
+      <w:rPr>
+        <w:rFonts w:ascii="Wingdings" w:hAnsi="Wingdings" w:hint="default"/>
+      </w:rPr>
+    </w:lvl>
+    <w:lvl w:ilvl="3" w:tplc="04220001" w:tentative="1">
+      <w:start w:val="1"/>
+      <w:numFmt w:val="bullet"/>
+      <w:lvlText w:val=""/>
+      <w:lvlJc w:val="left"/>
+      <w:pPr>
+        <w:ind w:left="3022" w:hanging="360"/>
+      </w:pPr>
+      <w:rPr>
+        <w:rFonts w:ascii="Symbol" w:hAnsi="Symbol" w:hint="default"/>
+      </w:rPr>
+    </w:lvl>
+    <w:lvl w:ilvl="4" w:tplc="04220003" w:tentative="1">
+      <w:start w:val="1"/>
+      <w:numFmt w:val="bullet"/>
+      <w:lvlText w:val="o"/>
+      <w:lvlJc w:val="left"/>
+      <w:pPr>
+        <w:ind w:left="3742" w:hanging="360"/>
+      </w:pPr>
+      <w:rPr>
+        <w:rFonts w:ascii="Courier New" w:hAnsi="Courier New" w:cs="Courier New" w:hint="default"/>
+      </w:rPr>
+    </w:lvl>
+    <w:lvl w:ilvl="5" w:tplc="04220005" w:tentative="1">
+      <w:start w:val="1"/>
+      <w:numFmt w:val="bullet"/>
+      <w:lvlText w:val=""/>
+      <w:lvlJc w:val="left"/>
+      <w:pPr>
+        <w:ind w:left="4462" w:hanging="360"/>
+      </w:pPr>
+      <w:rPr>
+        <w:rFonts w:ascii="Wingdings" w:hAnsi="Wingdings" w:hint="default"/>
+      </w:rPr>
+    </w:lvl>
+    <w:lvl w:ilvl="6" w:tplc="04220001" w:tentative="1">
+      <w:start w:val="1"/>
+      <w:numFmt w:val="bullet"/>
+      <w:lvlText w:val=""/>
+      <w:lvlJc w:val="left"/>
+      <w:pPr>
+        <w:ind w:left="5182" w:hanging="360"/>
+      </w:pPr>
+      <w:rPr>
+        <w:rFonts w:ascii="Symbol" w:hAnsi="Symbol" w:hint="default"/>
+      </w:rPr>
+    </w:lvl>
+    <w:lvl w:ilvl="7" w:tplc="04220003" w:tentative="1">
+      <w:start w:val="1"/>
+      <w:numFmt w:val="bullet"/>
+      <w:lvlText w:val="o"/>
+      <w:lvlJc w:val="left"/>
+      <w:pPr>
+        <w:ind w:left="5902" w:hanging="360"/>
+      </w:pPr>
+      <w:rPr>
+        <w:rFonts w:ascii="Courier New" w:hAnsi="Courier New" w:cs="Courier New" w:hint="default"/>
+      </w:rPr>
+    </w:lvl>
+    <w:lvl w:ilvl="8" w:tplc="04220005" w:tentative="1">
+      <w:start w:val="1"/>
+      <w:numFmt w:val="bullet"/>
+      <w:lvlText w:val=""/>
+      <w:lvlJc w:val="left"/>
+      <w:pPr>
+        <w:ind w:left="6622" w:hanging="360"/>
+      </w:pPr>
+      <w:rPr>
+        <w:rFonts w:ascii="Wingdings" w:hAnsi="Wingdings" w:hint="default"/>
+      </w:rPr>
+    </w:lvl>
+  </w:abstractNum>
+  <w:abstractNum w:abstractNumId="11" w15:restartNumberingAfterBreak="0">
     <w:nsid w:val="191F6AB3"/>
     <w:multiLevelType w:val="hybridMultilevel"/>
     <w:tmpl w:val="412450DA"/>
@@ -12220,7 +13881,7 @@
       </w:rPr>
     </w:lvl>
   </w:abstractNum>
-  <w:abstractNum w:abstractNumId="9" w15:restartNumberingAfterBreak="0">
+  <w:abstractNum w:abstractNumId="12" w15:restartNumberingAfterBreak="0">
     <w:nsid w:val="20993470"/>
     <w:multiLevelType w:val="hybridMultilevel"/>
     <w:tmpl w:val="789C7314"/>
@@ -12236,7 +13897,7 @@
         <w:rFonts w:hint="default"/>
       </w:rPr>
     </w:lvl>
-    <w:lvl w:ilvl="1" w:tplc="04220019" w:tentative="1">
+    <w:lvl w:ilvl="1" w:tplc="04220019">
       <w:start w:val="1"/>
       <w:numFmt w:val="lowerLetter"/>
       <w:lvlText w:val="%2."/>
@@ -12309,7 +13970,7 @@
       </w:pPr>
     </w:lvl>
   </w:abstractNum>
-  <w:abstractNum w:abstractNumId="10" w15:restartNumberingAfterBreak="0">
+  <w:abstractNum w:abstractNumId="13" w15:restartNumberingAfterBreak="0">
     <w:nsid w:val="20AC1684"/>
     <w:multiLevelType w:val="hybridMultilevel"/>
     <w:tmpl w:val="F7A6549C"/>
@@ -12422,7 +14083,120 @@
       </w:rPr>
     </w:lvl>
   </w:abstractNum>
-  <w:abstractNum w:abstractNumId="11" w15:restartNumberingAfterBreak="0">
+  <w:abstractNum w:abstractNumId="14" w15:restartNumberingAfterBreak="0">
+    <w:nsid w:val="23C7366B"/>
+    <w:multiLevelType w:val="hybridMultilevel"/>
+    <w:tmpl w:val="C88C4CF4"/>
+    <w:lvl w:ilvl="0" w:tplc="04220001">
+      <w:start w:val="1"/>
+      <w:numFmt w:val="bullet"/>
+      <w:lvlText w:val=""/>
+      <w:lvlJc w:val="left"/>
+      <w:pPr>
+        <w:ind w:left="720" w:hanging="360"/>
+      </w:pPr>
+      <w:rPr>
+        <w:rFonts w:ascii="Symbol" w:hAnsi="Symbol" w:hint="default"/>
+      </w:rPr>
+    </w:lvl>
+    <w:lvl w:ilvl="1" w:tplc="04220003" w:tentative="1">
+      <w:start w:val="1"/>
+      <w:numFmt w:val="bullet"/>
+      <w:lvlText w:val="o"/>
+      <w:lvlJc w:val="left"/>
+      <w:pPr>
+        <w:ind w:left="1440" w:hanging="360"/>
+      </w:pPr>
+      <w:rPr>
+        <w:rFonts w:ascii="Courier New" w:hAnsi="Courier New" w:cs="Courier New" w:hint="default"/>
+      </w:rPr>
+    </w:lvl>
+    <w:lvl w:ilvl="2" w:tplc="04220005" w:tentative="1">
+      <w:start w:val="1"/>
+      <w:numFmt w:val="bullet"/>
+      <w:lvlText w:val=""/>
+      <w:lvlJc w:val="left"/>
+      <w:pPr>
+        <w:ind w:left="2160" w:hanging="360"/>
+      </w:pPr>
+      <w:rPr>
+        <w:rFonts w:ascii="Wingdings" w:hAnsi="Wingdings" w:hint="default"/>
+      </w:rPr>
+    </w:lvl>
+    <w:lvl w:ilvl="3" w:tplc="04220001" w:tentative="1">
+      <w:start w:val="1"/>
+      <w:numFmt w:val="bullet"/>
+      <w:lvlText w:val=""/>
+      <w:lvlJc w:val="left"/>
+      <w:pPr>
+        <w:ind w:left="2880" w:hanging="360"/>
+      </w:pPr>
+      <w:rPr>
+        <w:rFonts w:ascii="Symbol" w:hAnsi="Symbol" w:hint="default"/>
+      </w:rPr>
+    </w:lvl>
+    <w:lvl w:ilvl="4" w:tplc="04220003" w:tentative="1">
+      <w:start w:val="1"/>
+      <w:numFmt w:val="bullet"/>
+      <w:lvlText w:val="o"/>
+      <w:lvlJc w:val="left"/>
+      <w:pPr>
+        <w:ind w:left="3600" w:hanging="360"/>
+      </w:pPr>
+      <w:rPr>
+        <w:rFonts w:ascii="Courier New" w:hAnsi="Courier New" w:cs="Courier New" w:hint="default"/>
+      </w:rPr>
+    </w:lvl>
+    <w:lvl w:ilvl="5" w:tplc="04220005" w:tentative="1">
+      <w:start w:val="1"/>
+      <w:numFmt w:val="bullet"/>
+      <w:lvlText w:val=""/>
+      <w:lvlJc w:val="left"/>
+      <w:pPr>
+        <w:ind w:left="4320" w:hanging="360"/>
+      </w:pPr>
+      <w:rPr>
+        <w:rFonts w:ascii="Wingdings" w:hAnsi="Wingdings" w:hint="default"/>
+      </w:rPr>
+    </w:lvl>
+    <w:lvl w:ilvl="6" w:tplc="04220001" w:tentative="1">
+      <w:start w:val="1"/>
+      <w:numFmt w:val="bullet"/>
+      <w:lvlText w:val=""/>
+      <w:lvlJc w:val="left"/>
+      <w:pPr>
+        <w:ind w:left="5040" w:hanging="360"/>
+      </w:pPr>
+      <w:rPr>
+        <w:rFonts w:ascii="Symbol" w:hAnsi="Symbol" w:hint="default"/>
+      </w:rPr>
+    </w:lvl>
+    <w:lvl w:ilvl="7" w:tplc="04220003" w:tentative="1">
+      <w:start w:val="1"/>
+      <w:numFmt w:val="bullet"/>
+      <w:lvlText w:val="o"/>
+      <w:lvlJc w:val="left"/>
+      <w:pPr>
+        <w:ind w:left="5760" w:hanging="360"/>
+      </w:pPr>
+      <w:rPr>
+        <w:rFonts w:ascii="Courier New" w:hAnsi="Courier New" w:cs="Courier New" w:hint="default"/>
+      </w:rPr>
+    </w:lvl>
+    <w:lvl w:ilvl="8" w:tplc="04220005" w:tentative="1">
+      <w:start w:val="1"/>
+      <w:numFmt w:val="bullet"/>
+      <w:lvlText w:val=""/>
+      <w:lvlJc w:val="left"/>
+      <w:pPr>
+        <w:ind w:left="6480" w:hanging="360"/>
+      </w:pPr>
+      <w:rPr>
+        <w:rFonts w:ascii="Wingdings" w:hAnsi="Wingdings" w:hint="default"/>
+      </w:rPr>
+    </w:lvl>
+  </w:abstractNum>
+  <w:abstractNum w:abstractNumId="15" w15:restartNumberingAfterBreak="0">
     <w:nsid w:val="24FB73C0"/>
     <w:multiLevelType w:val="hybridMultilevel"/>
     <w:tmpl w:val="09902DFA"/>
@@ -12534,7 +14308,7 @@
       </w:rPr>
     </w:lvl>
   </w:abstractNum>
-  <w:abstractNum w:abstractNumId="12" w15:restartNumberingAfterBreak="0">
+  <w:abstractNum w:abstractNumId="16" w15:restartNumberingAfterBreak="0">
     <w:nsid w:val="27F8016F"/>
     <w:multiLevelType w:val="multilevel"/>
     <w:tmpl w:val="78DE520E"/>
@@ -12683,7 +14457,120 @@
       </w:rPr>
     </w:lvl>
   </w:abstractNum>
-  <w:abstractNum w:abstractNumId="13" w15:restartNumberingAfterBreak="0">
+  <w:abstractNum w:abstractNumId="17" w15:restartNumberingAfterBreak="0">
+    <w:nsid w:val="2C4164C0"/>
+    <w:multiLevelType w:val="hybridMultilevel"/>
+    <w:tmpl w:val="03C4E6C8"/>
+    <w:lvl w:ilvl="0" w:tplc="D7709F86">
+      <w:numFmt w:val="bullet"/>
+      <w:lvlText w:val="-"/>
+      <w:lvlJc w:val="left"/>
+      <w:pPr>
+        <w:ind w:left="720" w:hanging="360"/>
+      </w:pPr>
+      <w:rPr>
+        <w:rFonts w:ascii="Times New Roman" w:eastAsiaTheme="minorHAnsi" w:hAnsi="Times New Roman" w:cs="Times New Roman" w:hint="default"/>
+        <w:i/>
+      </w:rPr>
+    </w:lvl>
+    <w:lvl w:ilvl="1" w:tplc="FFFFFFFF" w:tentative="1">
+      <w:start w:val="1"/>
+      <w:numFmt w:val="bullet"/>
+      <w:lvlText w:val="o"/>
+      <w:lvlJc w:val="left"/>
+      <w:pPr>
+        <w:ind w:left="1440" w:hanging="360"/>
+      </w:pPr>
+      <w:rPr>
+        <w:rFonts w:ascii="Courier New" w:hAnsi="Courier New" w:cs="Courier New" w:hint="default"/>
+      </w:rPr>
+    </w:lvl>
+    <w:lvl w:ilvl="2" w:tplc="FFFFFFFF" w:tentative="1">
+      <w:start w:val="1"/>
+      <w:numFmt w:val="bullet"/>
+      <w:lvlText w:val=""/>
+      <w:lvlJc w:val="left"/>
+      <w:pPr>
+        <w:ind w:left="2160" w:hanging="360"/>
+      </w:pPr>
+      <w:rPr>
+        <w:rFonts w:ascii="Wingdings" w:hAnsi="Wingdings" w:hint="default"/>
+      </w:rPr>
+    </w:lvl>
+    <w:lvl w:ilvl="3" w:tplc="FFFFFFFF" w:tentative="1">
+      <w:start w:val="1"/>
+      <w:numFmt w:val="bullet"/>
+      <w:lvlText w:val=""/>
+      <w:lvlJc w:val="left"/>
+      <w:pPr>
+        <w:ind w:left="2880" w:hanging="360"/>
+      </w:pPr>
+      <w:rPr>
+        <w:rFonts w:ascii="Symbol" w:hAnsi="Symbol" w:hint="default"/>
+      </w:rPr>
+    </w:lvl>
+    <w:lvl w:ilvl="4" w:tplc="FFFFFFFF" w:tentative="1">
+      <w:start w:val="1"/>
+      <w:numFmt w:val="bullet"/>
+      <w:lvlText w:val="o"/>
+      <w:lvlJc w:val="left"/>
+      <w:pPr>
+        <w:ind w:left="3600" w:hanging="360"/>
+      </w:pPr>
+      <w:rPr>
+        <w:rFonts w:ascii="Courier New" w:hAnsi="Courier New" w:cs="Courier New" w:hint="default"/>
+      </w:rPr>
+    </w:lvl>
+    <w:lvl w:ilvl="5" w:tplc="FFFFFFFF" w:tentative="1">
+      <w:start w:val="1"/>
+      <w:numFmt w:val="bullet"/>
+      <w:lvlText w:val=""/>
+      <w:lvlJc w:val="left"/>
+      <w:pPr>
+        <w:ind w:left="4320" w:hanging="360"/>
+      </w:pPr>
+      <w:rPr>
+        <w:rFonts w:ascii="Wingdings" w:hAnsi="Wingdings" w:hint="default"/>
+      </w:rPr>
+    </w:lvl>
+    <w:lvl w:ilvl="6" w:tplc="FFFFFFFF" w:tentative="1">
+      <w:start w:val="1"/>
+      <w:numFmt w:val="bullet"/>
+      <w:lvlText w:val=""/>
+      <w:lvlJc w:val="left"/>
+      <w:pPr>
+        <w:ind w:left="5040" w:hanging="360"/>
+      </w:pPr>
+      <w:rPr>
+        <w:rFonts w:ascii="Symbol" w:hAnsi="Symbol" w:hint="default"/>
+      </w:rPr>
+    </w:lvl>
+    <w:lvl w:ilvl="7" w:tplc="FFFFFFFF" w:tentative="1">
+      <w:start w:val="1"/>
+      <w:numFmt w:val="bullet"/>
+      <w:lvlText w:val="o"/>
+      <w:lvlJc w:val="left"/>
+      <w:pPr>
+        <w:ind w:left="5760" w:hanging="360"/>
+      </w:pPr>
+      <w:rPr>
+        <w:rFonts w:ascii="Courier New" w:hAnsi="Courier New" w:cs="Courier New" w:hint="default"/>
+      </w:rPr>
+    </w:lvl>
+    <w:lvl w:ilvl="8" w:tplc="FFFFFFFF" w:tentative="1">
+      <w:start w:val="1"/>
+      <w:numFmt w:val="bullet"/>
+      <w:lvlText w:val=""/>
+      <w:lvlJc w:val="left"/>
+      <w:pPr>
+        <w:ind w:left="6480" w:hanging="360"/>
+      </w:pPr>
+      <w:rPr>
+        <w:rFonts w:ascii="Wingdings" w:hAnsi="Wingdings" w:hint="default"/>
+      </w:rPr>
+    </w:lvl>
+  </w:abstractNum>
+  <w:abstractNum w:abstractNumId="18" w15:restartNumberingAfterBreak="0">
     <w:nsid w:val="2C9D48DB"/>
     <w:multiLevelType w:val="hybridMultilevel"/>
     <w:tmpl w:val="78248074"/>
@@ -12772,7 +14659,122 @@
       </w:pPr>
     </w:lvl>
   </w:abstractNum>
-  <w:abstractNum w:abstractNumId="14" w15:restartNumberingAfterBreak="0">
+  <w:abstractNum w:abstractNumId="19" w15:restartNumberingAfterBreak="0">
+    <w:nsid w:val="2CF90D37"/>
+    <w:multiLevelType w:val="hybridMultilevel"/>
+    <w:tmpl w:val="2A16DB18"/>
+    <w:lvl w:ilvl="0" w:tplc="D384E8F0">
+      <w:start w:val="1"/>
+      <w:numFmt w:val="bullet"/>
+      <w:lvlText w:val=""/>
+      <w:lvlJc w:val="left"/>
+      <w:pPr>
+        <w:ind w:left="786" w:hanging="360"/>
+      </w:pPr>
+      <w:rPr>
+        <w:rFonts w:ascii="Symbol" w:hAnsi="Symbol" w:hint="default"/>
+        <w:i w:val="0"/>
+        <w:iCs/>
+      </w:rPr>
+    </w:lvl>
+    <w:lvl w:ilvl="1" w:tplc="FFFFFFFF" w:tentative="1">
+      <w:start w:val="1"/>
+      <w:numFmt w:val="bullet"/>
+      <w:lvlText w:val="o"/>
+      <w:lvlJc w:val="left"/>
+      <w:pPr>
+        <w:ind w:left="1146" w:hanging="360"/>
+      </w:pPr>
+      <w:rPr>
+        <w:rFonts w:ascii="Courier New" w:hAnsi="Courier New" w:cs="Courier New" w:hint="default"/>
+      </w:rPr>
+    </w:lvl>
+    <w:lvl w:ilvl="2" w:tplc="FFFFFFFF" w:tentative="1">
+      <w:start w:val="1"/>
+      <w:numFmt w:val="bullet"/>
+      <w:lvlText w:val=""/>
+      <w:lvlJc w:val="left"/>
+      <w:pPr>
+        <w:ind w:left="1866" w:hanging="360"/>
+      </w:pPr>
+      <w:rPr>
+        <w:rFonts w:ascii="Wingdings" w:hAnsi="Wingdings" w:hint="default"/>
+      </w:rPr>
+    </w:lvl>
+    <w:lvl w:ilvl="3" w:tplc="FFFFFFFF" w:tentative="1">
+      <w:start w:val="1"/>
+      <w:numFmt w:val="bullet"/>
+      <w:lvlText w:val=""/>
+      <w:lvlJc w:val="left"/>
+      <w:pPr>
+        <w:ind w:left="2586" w:hanging="360"/>
+      </w:pPr>
+      <w:rPr>
+        <w:rFonts w:ascii="Symbol" w:hAnsi="Symbol" w:hint="default"/>
+      </w:rPr>
+    </w:lvl>
+    <w:lvl w:ilvl="4" w:tplc="FFFFFFFF" w:tentative="1">
+      <w:start w:val="1"/>
+      <w:numFmt w:val="bullet"/>
+      <w:lvlText w:val="o"/>
+      <w:lvlJc w:val="left"/>
+      <w:pPr>
+        <w:ind w:left="3306" w:hanging="360"/>
+      </w:pPr>
+      <w:rPr>
+        <w:rFonts w:ascii="Courier New" w:hAnsi="Courier New" w:cs="Courier New" w:hint="default"/>
+      </w:rPr>
+    </w:lvl>
+    <w:lvl w:ilvl="5" w:tplc="FFFFFFFF" w:tentative="1">
+      <w:start w:val="1"/>
+      <w:numFmt w:val="bullet"/>
+      <w:lvlText w:val=""/>
+      <w:lvlJc w:val="left"/>
+      <w:pPr>
+        <w:ind w:left="4026" w:hanging="360"/>
+      </w:pPr>
+      <w:rPr>
+        <w:rFonts w:ascii="Wingdings" w:hAnsi="Wingdings" w:hint="default"/>
+      </w:rPr>
+    </w:lvl>
+    <w:lvl w:ilvl="6" w:tplc="FFFFFFFF" w:tentative="1">
+      <w:start w:val="1"/>
+      <w:numFmt w:val="bullet"/>
+      <w:lvlText w:val=""/>
+      <w:lvlJc w:val="left"/>
+      <w:pPr>
+        <w:ind w:left="4746" w:hanging="360"/>
+      </w:pPr>
+      <w:rPr>
+        <w:rFonts w:ascii="Symbol" w:hAnsi="Symbol" w:hint="default"/>
+      </w:rPr>
+    </w:lvl>
+    <w:lvl w:ilvl="7" w:tplc="FFFFFFFF" w:tentative="1">
+      <w:start w:val="1"/>
+      <w:numFmt w:val="bullet"/>
+      <w:lvlText w:val="o"/>
+      <w:lvlJc w:val="left"/>
+      <w:pPr>
+        <w:ind w:left="5466" w:hanging="360"/>
+      </w:pPr>
+      <w:rPr>
+        <w:rFonts w:ascii="Courier New" w:hAnsi="Courier New" w:cs="Courier New" w:hint="default"/>
+      </w:rPr>
+    </w:lvl>
+    <w:lvl w:ilvl="8" w:tplc="FFFFFFFF" w:tentative="1">
+      <w:start w:val="1"/>
+      <w:numFmt w:val="bullet"/>
+      <w:lvlText w:val=""/>
+      <w:lvlJc w:val="left"/>
+      <w:pPr>
+        <w:ind w:left="6186" w:hanging="360"/>
+      </w:pPr>
+      <w:rPr>
+        <w:rFonts w:ascii="Wingdings" w:hAnsi="Wingdings" w:hint="default"/>
+      </w:rPr>
+    </w:lvl>
+  </w:abstractNum>
+  <w:abstractNum w:abstractNumId="20" w15:restartNumberingAfterBreak="0">
     <w:nsid w:val="306971A8"/>
     <w:multiLevelType w:val="hybridMultilevel"/>
     <w:tmpl w:val="0588B454"/>
@@ -12858,7 +14860,7 @@
       </w:pPr>
     </w:lvl>
   </w:abstractNum>
-  <w:abstractNum w:abstractNumId="15" w15:restartNumberingAfterBreak="0">
+  <w:abstractNum w:abstractNumId="21" w15:restartNumberingAfterBreak="0">
     <w:nsid w:val="30822263"/>
     <w:multiLevelType w:val="hybridMultilevel"/>
     <w:tmpl w:val="87F65EE8"/>
@@ -12947,7 +14949,7 @@
       </w:pPr>
     </w:lvl>
   </w:abstractNum>
-  <w:abstractNum w:abstractNumId="16" w15:restartNumberingAfterBreak="0">
+  <w:abstractNum w:abstractNumId="22" w15:restartNumberingAfterBreak="0">
     <w:nsid w:val="351E0875"/>
     <w:multiLevelType w:val="hybridMultilevel"/>
     <w:tmpl w:val="E47281B6"/>
@@ -13060,7 +15062,7 @@
       </w:rPr>
     </w:lvl>
   </w:abstractNum>
-  <w:abstractNum w:abstractNumId="17" w15:restartNumberingAfterBreak="0">
+  <w:abstractNum w:abstractNumId="23" w15:restartNumberingAfterBreak="0">
     <w:nsid w:val="3A4F1E82"/>
     <w:multiLevelType w:val="hybridMultilevel"/>
     <w:tmpl w:val="943ADC18"/>
@@ -13173,7 +15175,7 @@
       </w:rPr>
     </w:lvl>
   </w:abstractNum>
-  <w:abstractNum w:abstractNumId="18" w15:restartNumberingAfterBreak="0">
+  <w:abstractNum w:abstractNumId="24" w15:restartNumberingAfterBreak="0">
     <w:nsid w:val="3D756B38"/>
     <w:multiLevelType w:val="hybridMultilevel"/>
     <w:tmpl w:val="2F2C3080"/>
@@ -13262,7 +15264,7 @@
       </w:pPr>
     </w:lvl>
   </w:abstractNum>
-  <w:abstractNum w:abstractNumId="19" w15:restartNumberingAfterBreak="0">
+  <w:abstractNum w:abstractNumId="25" w15:restartNumberingAfterBreak="0">
     <w:nsid w:val="42F74406"/>
     <w:multiLevelType w:val="multilevel"/>
     <w:tmpl w:val="D444BE62"/>
@@ -13411,7 +15413,7 @@
       </w:rPr>
     </w:lvl>
   </w:abstractNum>
-  <w:abstractNum w:abstractNumId="20" w15:restartNumberingAfterBreak="0">
+  <w:abstractNum w:abstractNumId="26" w15:restartNumberingAfterBreak="0">
     <w:nsid w:val="457C6031"/>
     <w:multiLevelType w:val="hybridMultilevel"/>
     <w:tmpl w:val="25A222AE"/>
@@ -13524,7 +15526,7 @@
       </w:rPr>
     </w:lvl>
   </w:abstractNum>
-  <w:abstractNum w:abstractNumId="21" w15:restartNumberingAfterBreak="0">
+  <w:abstractNum w:abstractNumId="27" w15:restartNumberingAfterBreak="0">
     <w:nsid w:val="4DE352D9"/>
     <w:multiLevelType w:val="hybridMultilevel"/>
     <w:tmpl w:val="2B4A2DA4"/>
@@ -13610,7 +15612,122 @@
       </w:pPr>
     </w:lvl>
   </w:abstractNum>
-  <w:abstractNum w:abstractNumId="22" w15:restartNumberingAfterBreak="0">
+  <w:abstractNum w:abstractNumId="28" w15:restartNumberingAfterBreak="0">
+    <w:nsid w:val="4E9A3170"/>
+    <w:multiLevelType w:val="hybridMultilevel"/>
+    <w:tmpl w:val="F628EA10"/>
+    <w:lvl w:ilvl="0" w:tplc="23EA2CF0">
+      <w:start w:val="1"/>
+      <w:numFmt w:val="bullet"/>
+      <w:lvlText w:val=""/>
+      <w:lvlJc w:val="left"/>
+      <w:pPr>
+        <w:ind w:left="513" w:hanging="360"/>
+      </w:pPr>
+      <w:rPr>
+        <w:rFonts w:ascii="Symbol" w:hAnsi="Symbol" w:hint="default"/>
+        <w:i w:val="0"/>
+        <w:iCs/>
+      </w:rPr>
+    </w:lvl>
+    <w:lvl w:ilvl="1" w:tplc="FFFFFFFF" w:tentative="1">
+      <w:start w:val="1"/>
+      <w:numFmt w:val="bullet"/>
+      <w:lvlText w:val="o"/>
+      <w:lvlJc w:val="left"/>
+      <w:pPr>
+        <w:ind w:left="873" w:hanging="360"/>
+      </w:pPr>
+      <w:rPr>
+        <w:rFonts w:ascii="Courier New" w:hAnsi="Courier New" w:cs="Courier New" w:hint="default"/>
+      </w:rPr>
+    </w:lvl>
+    <w:lvl w:ilvl="2" w:tplc="FFFFFFFF" w:tentative="1">
+      <w:start w:val="1"/>
+      <w:numFmt w:val="bullet"/>
+      <w:lvlText w:val=""/>
+      <w:lvlJc w:val="left"/>
+      <w:pPr>
+        <w:ind w:left="1593" w:hanging="360"/>
+      </w:pPr>
+      <w:rPr>
+        <w:rFonts w:ascii="Wingdings" w:hAnsi="Wingdings" w:hint="default"/>
+      </w:rPr>
+    </w:lvl>
+    <w:lvl w:ilvl="3" w:tplc="FFFFFFFF" w:tentative="1">
+      <w:start w:val="1"/>
+      <w:numFmt w:val="bullet"/>
+      <w:lvlText w:val=""/>
+      <w:lvlJc w:val="left"/>
+      <w:pPr>
+        <w:ind w:left="2313" w:hanging="360"/>
+      </w:pPr>
+      <w:rPr>
+        <w:rFonts w:ascii="Symbol" w:hAnsi="Symbol" w:hint="default"/>
+      </w:rPr>
+    </w:lvl>
+    <w:lvl w:ilvl="4" w:tplc="FFFFFFFF" w:tentative="1">
+      <w:start w:val="1"/>
+      <w:numFmt w:val="bullet"/>
+      <w:lvlText w:val="o"/>
+      <w:lvlJc w:val="left"/>
+      <w:pPr>
+        <w:ind w:left="3033" w:hanging="360"/>
+      </w:pPr>
+      <w:rPr>
+        <w:rFonts w:ascii="Courier New" w:hAnsi="Courier New" w:cs="Courier New" w:hint="default"/>
+      </w:rPr>
+    </w:lvl>
+    <w:lvl w:ilvl="5" w:tplc="FFFFFFFF" w:tentative="1">
+      <w:start w:val="1"/>
+      <w:numFmt w:val="bullet"/>
+      <w:lvlText w:val=""/>
+      <w:lvlJc w:val="left"/>
+      <w:pPr>
+        <w:ind w:left="3753" w:hanging="360"/>
+      </w:pPr>
+      <w:rPr>
+        <w:rFonts w:ascii="Wingdings" w:hAnsi="Wingdings" w:hint="default"/>
+      </w:rPr>
+    </w:lvl>
+    <w:lvl w:ilvl="6" w:tplc="FFFFFFFF" w:tentative="1">
+      <w:start w:val="1"/>
+      <w:numFmt w:val="bullet"/>
+      <w:lvlText w:val=""/>
+      <w:lvlJc w:val="left"/>
+      <w:pPr>
+        <w:ind w:left="4473" w:hanging="360"/>
+      </w:pPr>
+      <w:rPr>
+        <w:rFonts w:ascii="Symbol" w:hAnsi="Symbol" w:hint="default"/>
+      </w:rPr>
+    </w:lvl>
+    <w:lvl w:ilvl="7" w:tplc="FFFFFFFF" w:tentative="1">
+      <w:start w:val="1"/>
+      <w:numFmt w:val="bullet"/>
+      <w:lvlText w:val="o"/>
+      <w:lvlJc w:val="left"/>
+      <w:pPr>
+        <w:ind w:left="5193" w:hanging="360"/>
+      </w:pPr>
+      <w:rPr>
+        <w:rFonts w:ascii="Courier New" w:hAnsi="Courier New" w:cs="Courier New" w:hint="default"/>
+      </w:rPr>
+    </w:lvl>
+    <w:lvl w:ilvl="8" w:tplc="FFFFFFFF" w:tentative="1">
+      <w:start w:val="1"/>
+      <w:numFmt w:val="bullet"/>
+      <w:lvlText w:val=""/>
+      <w:lvlJc w:val="left"/>
+      <w:pPr>
+        <w:ind w:left="5913" w:hanging="360"/>
+      </w:pPr>
+      <w:rPr>
+        <w:rFonts w:ascii="Wingdings" w:hAnsi="Wingdings" w:hint="default"/>
+      </w:rPr>
+    </w:lvl>
+  </w:abstractNum>
+  <w:abstractNum w:abstractNumId="29" w15:restartNumberingAfterBreak="0">
     <w:nsid w:val="50063EC3"/>
     <w:multiLevelType w:val="hybridMultilevel"/>
     <w:tmpl w:val="128CD9FE"/>
@@ -13723,7 +15840,7 @@
       </w:rPr>
     </w:lvl>
   </w:abstractNum>
-  <w:abstractNum w:abstractNumId="23" w15:restartNumberingAfterBreak="0">
+  <w:abstractNum w:abstractNumId="30" w15:restartNumberingAfterBreak="0">
     <w:nsid w:val="508245D0"/>
     <w:multiLevelType w:val="multilevel"/>
     <w:tmpl w:val="22626AD4"/>
@@ -13872,7 +15989,7 @@
       </w:rPr>
     </w:lvl>
   </w:abstractNum>
-  <w:abstractNum w:abstractNumId="24" w15:restartNumberingAfterBreak="0">
+  <w:abstractNum w:abstractNumId="31" w15:restartNumberingAfterBreak="0">
     <w:nsid w:val="52EA2825"/>
     <w:multiLevelType w:val="hybridMultilevel"/>
     <w:tmpl w:val="69DA4F6E"/>
@@ -13985,7 +16102,7 @@
       </w:rPr>
     </w:lvl>
   </w:abstractNum>
-  <w:abstractNum w:abstractNumId="25" w15:restartNumberingAfterBreak="0">
+  <w:abstractNum w:abstractNumId="32" w15:restartNumberingAfterBreak="0">
     <w:nsid w:val="538C6F1C"/>
     <w:multiLevelType w:val="hybridMultilevel"/>
     <w:tmpl w:val="C50AA306"/>
@@ -14097,7 +16214,120 @@
       </w:rPr>
     </w:lvl>
   </w:abstractNum>
-  <w:abstractNum w:abstractNumId="26" w15:restartNumberingAfterBreak="0">
+  <w:abstractNum w:abstractNumId="33" w15:restartNumberingAfterBreak="0">
+    <w:nsid w:val="54A80131"/>
+    <w:multiLevelType w:val="hybridMultilevel"/>
+    <w:tmpl w:val="FAAA1158"/>
+    <w:lvl w:ilvl="0" w:tplc="D7709F86">
+      <w:numFmt w:val="bullet"/>
+      <w:lvlText w:val="-"/>
+      <w:lvlJc w:val="left"/>
+      <w:pPr>
+        <w:ind w:left="862" w:hanging="360"/>
+      </w:pPr>
+      <w:rPr>
+        <w:rFonts w:ascii="Times New Roman" w:eastAsiaTheme="minorHAnsi" w:hAnsi="Times New Roman" w:cs="Times New Roman" w:hint="default"/>
+        <w:i/>
+      </w:rPr>
+    </w:lvl>
+    <w:lvl w:ilvl="1" w:tplc="FFFFFFFF" w:tentative="1">
+      <w:start w:val="1"/>
+      <w:numFmt w:val="bullet"/>
+      <w:lvlText w:val="o"/>
+      <w:lvlJc w:val="left"/>
+      <w:pPr>
+        <w:ind w:left="1582" w:hanging="360"/>
+      </w:pPr>
+      <w:rPr>
+        <w:rFonts w:ascii="Courier New" w:hAnsi="Courier New" w:cs="Courier New" w:hint="default"/>
+      </w:rPr>
+    </w:lvl>
+    <w:lvl w:ilvl="2" w:tplc="FFFFFFFF" w:tentative="1">
+      <w:start w:val="1"/>
+      <w:numFmt w:val="bullet"/>
+      <w:lvlText w:val=""/>
+      <w:lvlJc w:val="left"/>
+      <w:pPr>
+        <w:ind w:left="2302" w:hanging="360"/>
+      </w:pPr>
+      <w:rPr>
+        <w:rFonts w:ascii="Wingdings" w:hAnsi="Wingdings" w:hint="default"/>
+      </w:rPr>
+    </w:lvl>
+    <w:lvl w:ilvl="3" w:tplc="FFFFFFFF" w:tentative="1">
+      <w:start w:val="1"/>
+      <w:numFmt w:val="bullet"/>
+      <w:lvlText w:val=""/>
+      <w:lvlJc w:val="left"/>
+      <w:pPr>
+        <w:ind w:left="3022" w:hanging="360"/>
+      </w:pPr>
+      <w:rPr>
+        <w:rFonts w:ascii="Symbol" w:hAnsi="Symbol" w:hint="default"/>
+      </w:rPr>
+    </w:lvl>
+    <w:lvl w:ilvl="4" w:tplc="FFFFFFFF" w:tentative="1">
+      <w:start w:val="1"/>
+      <w:numFmt w:val="bullet"/>
+      <w:lvlText w:val="o"/>
+      <w:lvlJc w:val="left"/>
+      <w:pPr>
+        <w:ind w:left="3742" w:hanging="360"/>
+      </w:pPr>
+      <w:rPr>
+        <w:rFonts w:ascii="Courier New" w:hAnsi="Courier New" w:cs="Courier New" w:hint="default"/>
+      </w:rPr>
+    </w:lvl>
+    <w:lvl w:ilvl="5" w:tplc="FFFFFFFF" w:tentative="1">
+      <w:start w:val="1"/>
+      <w:numFmt w:val="bullet"/>
+      <w:lvlText w:val=""/>
+      <w:lvlJc w:val="left"/>
+      <w:pPr>
+        <w:ind w:left="4462" w:hanging="360"/>
+      </w:pPr>
+      <w:rPr>
+        <w:rFonts w:ascii="Wingdings" w:hAnsi="Wingdings" w:hint="default"/>
+      </w:rPr>
+    </w:lvl>
+    <w:lvl w:ilvl="6" w:tplc="FFFFFFFF" w:tentative="1">
+      <w:start w:val="1"/>
+      <w:numFmt w:val="bullet"/>
+      <w:lvlText w:val=""/>
+      <w:lvlJc w:val="left"/>
+      <w:pPr>
+        <w:ind w:left="5182" w:hanging="360"/>
+      </w:pPr>
+      <w:rPr>
+        <w:rFonts w:ascii="Symbol" w:hAnsi="Symbol" w:hint="default"/>
+      </w:rPr>
+    </w:lvl>
+    <w:lvl w:ilvl="7" w:tplc="FFFFFFFF" w:tentative="1">
+      <w:start w:val="1"/>
+      <w:numFmt w:val="bullet"/>
+      <w:lvlText w:val="o"/>
+      <w:lvlJc w:val="left"/>
+      <w:pPr>
+        <w:ind w:left="5902" w:hanging="360"/>
+      </w:pPr>
+      <w:rPr>
+        <w:rFonts w:ascii="Courier New" w:hAnsi="Courier New" w:cs="Courier New" w:hint="default"/>
+      </w:rPr>
+    </w:lvl>
+    <w:lvl w:ilvl="8" w:tplc="FFFFFFFF" w:tentative="1">
+      <w:start w:val="1"/>
+      <w:numFmt w:val="bullet"/>
+      <w:lvlText w:val=""/>
+      <w:lvlJc w:val="left"/>
+      <w:pPr>
+        <w:ind w:left="6622" w:hanging="360"/>
+      </w:pPr>
+      <w:rPr>
+        <w:rFonts w:ascii="Wingdings" w:hAnsi="Wingdings" w:hint="default"/>
+      </w:rPr>
+    </w:lvl>
+  </w:abstractNum>
+  <w:abstractNum w:abstractNumId="34" w15:restartNumberingAfterBreak="0">
     <w:nsid w:val="56164813"/>
     <w:multiLevelType w:val="hybridMultilevel"/>
     <w:tmpl w:val="CB54DE00"/>
@@ -14210,7 +16440,7 @@
       </w:rPr>
     </w:lvl>
   </w:abstractNum>
-  <w:abstractNum w:abstractNumId="27" w15:restartNumberingAfterBreak="0">
+  <w:abstractNum w:abstractNumId="35" w15:restartNumberingAfterBreak="0">
     <w:nsid w:val="5BC84AB3"/>
     <w:multiLevelType w:val="hybridMultilevel"/>
     <w:tmpl w:val="CFD49B76"/>
@@ -14323,7 +16553,7 @@
       </w:rPr>
     </w:lvl>
   </w:abstractNum>
-  <w:abstractNum w:abstractNumId="28" w15:restartNumberingAfterBreak="0">
+  <w:abstractNum w:abstractNumId="36" w15:restartNumberingAfterBreak="0">
     <w:nsid w:val="5D2522CD"/>
     <w:multiLevelType w:val="hybridMultilevel"/>
     <w:tmpl w:val="20EC6516"/>
@@ -14412,7 +16642,120 @@
       </w:pPr>
     </w:lvl>
   </w:abstractNum>
-  <w:abstractNum w:abstractNumId="29" w15:restartNumberingAfterBreak="0">
+  <w:abstractNum w:abstractNumId="37" w15:restartNumberingAfterBreak="0">
+    <w:nsid w:val="5D7E7B14"/>
+    <w:multiLevelType w:val="hybridMultilevel"/>
+    <w:tmpl w:val="F788A8E0"/>
+    <w:lvl w:ilvl="0" w:tplc="D7709F86">
+      <w:numFmt w:val="bullet"/>
+      <w:lvlText w:val="-"/>
+      <w:lvlJc w:val="left"/>
+      <w:pPr>
+        <w:ind w:left="720" w:hanging="360"/>
+      </w:pPr>
+      <w:rPr>
+        <w:rFonts w:ascii="Times New Roman" w:eastAsiaTheme="minorHAnsi" w:hAnsi="Times New Roman" w:cs="Times New Roman" w:hint="default"/>
+        <w:i/>
+      </w:rPr>
+    </w:lvl>
+    <w:lvl w:ilvl="1" w:tplc="FFFFFFFF" w:tentative="1">
+      <w:start w:val="1"/>
+      <w:numFmt w:val="bullet"/>
+      <w:lvlText w:val="o"/>
+      <w:lvlJc w:val="left"/>
+      <w:pPr>
+        <w:ind w:left="1440" w:hanging="360"/>
+      </w:pPr>
+      <w:rPr>
+        <w:rFonts w:ascii="Courier New" w:hAnsi="Courier New" w:cs="Courier New" w:hint="default"/>
+      </w:rPr>
+    </w:lvl>
+    <w:lvl w:ilvl="2" w:tplc="FFFFFFFF" w:tentative="1">
+      <w:start w:val="1"/>
+      <w:numFmt w:val="bullet"/>
+      <w:lvlText w:val=""/>
+      <w:lvlJc w:val="left"/>
+      <w:pPr>
+        <w:ind w:left="2160" w:hanging="360"/>
+      </w:pPr>
+      <w:rPr>
+        <w:rFonts w:ascii="Wingdings" w:hAnsi="Wingdings" w:hint="default"/>
+      </w:rPr>
+    </w:lvl>
+    <w:lvl w:ilvl="3" w:tplc="FFFFFFFF" w:tentative="1">
+      <w:start w:val="1"/>
+      <w:numFmt w:val="bullet"/>
+      <w:lvlText w:val=""/>
+      <w:lvlJc w:val="left"/>
+      <w:pPr>
+        <w:ind w:left="2880" w:hanging="360"/>
+      </w:pPr>
+      <w:rPr>
+        <w:rFonts w:ascii="Symbol" w:hAnsi="Symbol" w:hint="default"/>
+      </w:rPr>
+    </w:lvl>
+    <w:lvl w:ilvl="4" w:tplc="FFFFFFFF" w:tentative="1">
+      <w:start w:val="1"/>
+      <w:numFmt w:val="bullet"/>
+      <w:lvlText w:val="o"/>
+      <w:lvlJc w:val="left"/>
+      <w:pPr>
+        <w:ind w:left="3600" w:hanging="360"/>
+      </w:pPr>
+      <w:rPr>
+        <w:rFonts w:ascii="Courier New" w:hAnsi="Courier New" w:cs="Courier New" w:hint="default"/>
+      </w:rPr>
+    </w:lvl>
+    <w:lvl w:ilvl="5" w:tplc="FFFFFFFF" w:tentative="1">
+      <w:start w:val="1"/>
+      <w:numFmt w:val="bullet"/>
+      <w:lvlText w:val=""/>
+      <w:lvlJc w:val="left"/>
+      <w:pPr>
+        <w:ind w:left="4320" w:hanging="360"/>
+      </w:pPr>
+      <w:rPr>
+        <w:rFonts w:ascii="Wingdings" w:hAnsi="Wingdings" w:hint="default"/>
+      </w:rPr>
+    </w:lvl>
+    <w:lvl w:ilvl="6" w:tplc="FFFFFFFF" w:tentative="1">
+      <w:start w:val="1"/>
+      <w:numFmt w:val="bullet"/>
+      <w:lvlText w:val=""/>
+      <w:lvlJc w:val="left"/>
+      <w:pPr>
+        <w:ind w:left="5040" w:hanging="360"/>
+      </w:pPr>
+      <w:rPr>
+        <w:rFonts w:ascii="Symbol" w:hAnsi="Symbol" w:hint="default"/>
+      </w:rPr>
+    </w:lvl>
+    <w:lvl w:ilvl="7" w:tplc="FFFFFFFF" w:tentative="1">
+      <w:start w:val="1"/>
+      <w:numFmt w:val="bullet"/>
+      <w:lvlText w:val="o"/>
+      <w:lvlJc w:val="left"/>
+      <w:pPr>
+        <w:ind w:left="5760" w:hanging="360"/>
+      </w:pPr>
+      <w:rPr>
+        <w:rFonts w:ascii="Courier New" w:hAnsi="Courier New" w:cs="Courier New" w:hint="default"/>
+      </w:rPr>
+    </w:lvl>
+    <w:lvl w:ilvl="8" w:tplc="FFFFFFFF" w:tentative="1">
+      <w:start w:val="1"/>
+      <w:numFmt w:val="bullet"/>
+      <w:lvlText w:val=""/>
+      <w:lvlJc w:val="left"/>
+      <w:pPr>
+        <w:ind w:left="6480" w:hanging="360"/>
+      </w:pPr>
+      <w:rPr>
+        <w:rFonts w:ascii="Wingdings" w:hAnsi="Wingdings" w:hint="default"/>
+      </w:rPr>
+    </w:lvl>
+  </w:abstractNum>
+  <w:abstractNum w:abstractNumId="38" w15:restartNumberingAfterBreak="0">
     <w:nsid w:val="607669C4"/>
     <w:multiLevelType w:val="hybridMultilevel"/>
     <w:tmpl w:val="C988F3A0"/>
@@ -14524,7 +16867,7 @@
       </w:rPr>
     </w:lvl>
   </w:abstractNum>
-  <w:abstractNum w:abstractNumId="30" w15:restartNumberingAfterBreak="0">
+  <w:abstractNum w:abstractNumId="39" w15:restartNumberingAfterBreak="0">
     <w:nsid w:val="60A31E9C"/>
     <w:multiLevelType w:val="hybridMultilevel"/>
     <w:tmpl w:val="BF582D5C"/>
@@ -14613,7 +16956,7 @@
       </w:pPr>
     </w:lvl>
   </w:abstractNum>
-  <w:abstractNum w:abstractNumId="31" w15:restartNumberingAfterBreak="0">
+  <w:abstractNum w:abstractNumId="40" w15:restartNumberingAfterBreak="0">
     <w:nsid w:val="668A7731"/>
     <w:multiLevelType w:val="hybridMultilevel"/>
     <w:tmpl w:val="DEFC111C"/>
@@ -14726,7 +17069,7 @@
       </w:rPr>
     </w:lvl>
   </w:abstractNum>
-  <w:abstractNum w:abstractNumId="32" w15:restartNumberingAfterBreak="0">
+  <w:abstractNum w:abstractNumId="41" w15:restartNumberingAfterBreak="0">
     <w:nsid w:val="6B6D1444"/>
     <w:multiLevelType w:val="hybridMultilevel"/>
     <w:tmpl w:val="B0BCA9C2"/>
@@ -14839,7 +17182,120 @@
       </w:rPr>
     </w:lvl>
   </w:abstractNum>
-  <w:abstractNum w:abstractNumId="33" w15:restartNumberingAfterBreak="0">
+  <w:abstractNum w:abstractNumId="42" w15:restartNumberingAfterBreak="0">
+    <w:nsid w:val="6BEB6881"/>
+    <w:multiLevelType w:val="hybridMultilevel"/>
+    <w:tmpl w:val="96FCA910"/>
+    <w:lvl w:ilvl="0" w:tplc="D7709F86">
+      <w:numFmt w:val="bullet"/>
+      <w:lvlText w:val="-"/>
+      <w:lvlJc w:val="left"/>
+      <w:pPr>
+        <w:ind w:left="720" w:hanging="360"/>
+      </w:pPr>
+      <w:rPr>
+        <w:rFonts w:ascii="Times New Roman" w:eastAsiaTheme="minorHAnsi" w:hAnsi="Times New Roman" w:cs="Times New Roman" w:hint="default"/>
+        <w:i/>
+      </w:rPr>
+    </w:lvl>
+    <w:lvl w:ilvl="1" w:tplc="FFFFFFFF" w:tentative="1">
+      <w:start w:val="1"/>
+      <w:numFmt w:val="bullet"/>
+      <w:lvlText w:val="o"/>
+      <w:lvlJc w:val="left"/>
+      <w:pPr>
+        <w:ind w:left="1440" w:hanging="360"/>
+      </w:pPr>
+      <w:rPr>
+        <w:rFonts w:ascii="Courier New" w:hAnsi="Courier New" w:cs="Courier New" w:hint="default"/>
+      </w:rPr>
+    </w:lvl>
+    <w:lvl w:ilvl="2" w:tplc="FFFFFFFF" w:tentative="1">
+      <w:start w:val="1"/>
+      <w:numFmt w:val="bullet"/>
+      <w:lvlText w:val=""/>
+      <w:lvlJc w:val="left"/>
+      <w:pPr>
+        <w:ind w:left="2160" w:hanging="360"/>
+      </w:pPr>
+      <w:rPr>
+        <w:rFonts w:ascii="Wingdings" w:hAnsi="Wingdings" w:hint="default"/>
+      </w:rPr>
+    </w:lvl>
+    <w:lvl w:ilvl="3" w:tplc="FFFFFFFF" w:tentative="1">
+      <w:start w:val="1"/>
+      <w:numFmt w:val="bullet"/>
+      <w:lvlText w:val=""/>
+      <w:lvlJc w:val="left"/>
+      <w:pPr>
+        <w:ind w:left="2880" w:hanging="360"/>
+      </w:pPr>
+      <w:rPr>
+        <w:rFonts w:ascii="Symbol" w:hAnsi="Symbol" w:hint="default"/>
+      </w:rPr>
+    </w:lvl>
+    <w:lvl w:ilvl="4" w:tplc="FFFFFFFF" w:tentative="1">
+      <w:start w:val="1"/>
+      <w:numFmt w:val="bullet"/>
+      <w:lvlText w:val="o"/>
+      <w:lvlJc w:val="left"/>
+      <w:pPr>
+        <w:ind w:left="3600" w:hanging="360"/>
+      </w:pPr>
+      <w:rPr>
+        <w:rFonts w:ascii="Courier New" w:hAnsi="Courier New" w:cs="Courier New" w:hint="default"/>
+      </w:rPr>
+    </w:lvl>
+    <w:lvl w:ilvl="5" w:tplc="FFFFFFFF" w:tentative="1">
+      <w:start w:val="1"/>
+      <w:numFmt w:val="bullet"/>
+      <w:lvlText w:val=""/>
+      <w:lvlJc w:val="left"/>
+      <w:pPr>
+        <w:ind w:left="4320" w:hanging="360"/>
+      </w:pPr>
+      <w:rPr>
+        <w:rFonts w:ascii="Wingdings" w:hAnsi="Wingdings" w:hint="default"/>
+      </w:rPr>
+    </w:lvl>
+    <w:lvl w:ilvl="6" w:tplc="FFFFFFFF" w:tentative="1">
+      <w:start w:val="1"/>
+      <w:numFmt w:val="bullet"/>
+      <w:lvlText w:val=""/>
+      <w:lvlJc w:val="left"/>
+      <w:pPr>
+        <w:ind w:left="5040" w:hanging="360"/>
+      </w:pPr>
+      <w:rPr>
+        <w:rFonts w:ascii="Symbol" w:hAnsi="Symbol" w:hint="default"/>
+      </w:rPr>
+    </w:lvl>
+    <w:lvl w:ilvl="7" w:tplc="FFFFFFFF" w:tentative="1">
+      <w:start w:val="1"/>
+      <w:numFmt w:val="bullet"/>
+      <w:lvlText w:val="o"/>
+      <w:lvlJc w:val="left"/>
+      <w:pPr>
+        <w:ind w:left="5760" w:hanging="360"/>
+      </w:pPr>
+      <w:rPr>
+        <w:rFonts w:ascii="Courier New" w:hAnsi="Courier New" w:cs="Courier New" w:hint="default"/>
+      </w:rPr>
+    </w:lvl>
+    <w:lvl w:ilvl="8" w:tplc="FFFFFFFF" w:tentative="1">
+      <w:start w:val="1"/>
+      <w:numFmt w:val="bullet"/>
+      <w:lvlText w:val=""/>
+      <w:lvlJc w:val="left"/>
+      <w:pPr>
+        <w:ind w:left="6480" w:hanging="360"/>
+      </w:pPr>
+      <w:rPr>
+        <w:rFonts w:ascii="Wingdings" w:hAnsi="Wingdings" w:hint="default"/>
+      </w:rPr>
+    </w:lvl>
+  </w:abstractNum>
+  <w:abstractNum w:abstractNumId="43" w15:restartNumberingAfterBreak="0">
     <w:nsid w:val="6D703C0A"/>
     <w:multiLevelType w:val="hybridMultilevel"/>
     <w:tmpl w:val="247AA774"/>
@@ -14925,7 +17381,121 @@
       </w:pPr>
     </w:lvl>
   </w:abstractNum>
-  <w:abstractNum w:abstractNumId="34" w15:restartNumberingAfterBreak="0">
+  <w:abstractNum w:abstractNumId="44" w15:restartNumberingAfterBreak="0">
+    <w:nsid w:val="6E7F43D6"/>
+    <w:multiLevelType w:val="hybridMultilevel"/>
+    <w:tmpl w:val="8CAC0FAE"/>
+    <w:lvl w:ilvl="0" w:tplc="D7709F86">
+      <w:numFmt w:val="bullet"/>
+      <w:lvlText w:val="-"/>
+      <w:lvlJc w:val="left"/>
+      <w:pPr>
+        <w:ind w:left="360" w:hanging="360"/>
+      </w:pPr>
+      <w:rPr>
+        <w:rFonts w:ascii="Times New Roman" w:eastAsiaTheme="minorHAnsi" w:hAnsi="Times New Roman" w:cs="Times New Roman" w:hint="default"/>
+        <w:i/>
+        <w:iCs/>
+      </w:rPr>
+    </w:lvl>
+    <w:lvl w:ilvl="1" w:tplc="FFFFFFFF" w:tentative="1">
+      <w:start w:val="1"/>
+      <w:numFmt w:val="bullet"/>
+      <w:lvlText w:val="o"/>
+      <w:lvlJc w:val="left"/>
+      <w:pPr>
+        <w:ind w:left="720" w:hanging="360"/>
+      </w:pPr>
+      <w:rPr>
+        <w:rFonts w:ascii="Courier New" w:hAnsi="Courier New" w:cs="Courier New" w:hint="default"/>
+      </w:rPr>
+    </w:lvl>
+    <w:lvl w:ilvl="2" w:tplc="FFFFFFFF" w:tentative="1">
+      <w:start w:val="1"/>
+      <w:numFmt w:val="bullet"/>
+      <w:lvlText w:val=""/>
+      <w:lvlJc w:val="left"/>
+      <w:pPr>
+        <w:ind w:left="1440" w:hanging="360"/>
+      </w:pPr>
+      <w:rPr>
+        <w:rFonts w:ascii="Wingdings" w:hAnsi="Wingdings" w:hint="default"/>
+      </w:rPr>
+    </w:lvl>
+    <w:lvl w:ilvl="3" w:tplc="FFFFFFFF" w:tentative="1">
+      <w:start w:val="1"/>
+      <w:numFmt w:val="bullet"/>
+      <w:lvlText w:val=""/>
+      <w:lvlJc w:val="left"/>
+      <w:pPr>
+        <w:ind w:left="2160" w:hanging="360"/>
+      </w:pPr>
+      <w:rPr>
+        <w:rFonts w:ascii="Symbol" w:hAnsi="Symbol" w:hint="default"/>
+      </w:rPr>
+    </w:lvl>
+    <w:lvl w:ilvl="4" w:tplc="FFFFFFFF" w:tentative="1">
+      <w:start w:val="1"/>
+      <w:numFmt w:val="bullet"/>
+      <w:lvlText w:val="o"/>
+      <w:lvlJc w:val="left"/>
+      <w:pPr>
+        <w:ind w:left="2880" w:hanging="360"/>
+      </w:pPr>
+      <w:rPr>
+        <w:rFonts w:ascii="Courier New" w:hAnsi="Courier New" w:cs="Courier New" w:hint="default"/>
+      </w:rPr>
+    </w:lvl>
+    <w:lvl w:ilvl="5" w:tplc="FFFFFFFF" w:tentative="1">
+      <w:start w:val="1"/>
+      <w:numFmt w:val="bullet"/>
+      <w:lvlText w:val=""/>
+      <w:lvlJc w:val="left"/>
+      <w:pPr>
+        <w:ind w:left="3600" w:hanging="360"/>
+      </w:pPr>
+      <w:rPr>
+        <w:rFonts w:ascii="Wingdings" w:hAnsi="Wingdings" w:hint="default"/>
+      </w:rPr>
+    </w:lvl>
+    <w:lvl w:ilvl="6" w:tplc="FFFFFFFF" w:tentative="1">
+      <w:start w:val="1"/>
+      <w:numFmt w:val="bullet"/>
+      <w:lvlText w:val=""/>
+      <w:lvlJc w:val="left"/>
+      <w:pPr>
+        <w:ind w:left="4320" w:hanging="360"/>
+      </w:pPr>
+      <w:rPr>
+        <w:rFonts w:ascii="Symbol" w:hAnsi="Symbol" w:hint="default"/>
+      </w:rPr>
+    </w:lvl>
+    <w:lvl w:ilvl="7" w:tplc="FFFFFFFF" w:tentative="1">
+      <w:start w:val="1"/>
+      <w:numFmt w:val="bullet"/>
+      <w:lvlText w:val="o"/>
+      <w:lvlJc w:val="left"/>
+      <w:pPr>
+        <w:ind w:left="5040" w:hanging="360"/>
+      </w:pPr>
+      <w:rPr>
+        <w:rFonts w:ascii="Courier New" w:hAnsi="Courier New" w:cs="Courier New" w:hint="default"/>
+      </w:rPr>
+    </w:lvl>
+    <w:lvl w:ilvl="8" w:tplc="FFFFFFFF" w:tentative="1">
+      <w:start w:val="1"/>
+      <w:numFmt w:val="bullet"/>
+      <w:lvlText w:val=""/>
+      <w:lvlJc w:val="left"/>
+      <w:pPr>
+        <w:ind w:left="5760" w:hanging="360"/>
+      </w:pPr>
+      <w:rPr>
+        <w:rFonts w:ascii="Wingdings" w:hAnsi="Wingdings" w:hint="default"/>
+      </w:rPr>
+    </w:lvl>
+  </w:abstractNum>
+  <w:abstractNum w:abstractNumId="45" w15:restartNumberingAfterBreak="0">
     <w:nsid w:val="6F043F16"/>
     <w:multiLevelType w:val="multilevel"/>
     <w:tmpl w:val="ED5A1BCE"/>
@@ -15074,7 +17644,7 @@
       </w:rPr>
     </w:lvl>
   </w:abstractNum>
-  <w:abstractNum w:abstractNumId="35" w15:restartNumberingAfterBreak="0">
+  <w:abstractNum w:abstractNumId="46" w15:restartNumberingAfterBreak="0">
     <w:nsid w:val="71AC1C87"/>
     <w:multiLevelType w:val="hybridMultilevel"/>
     <w:tmpl w:val="CB60A05C"/>
@@ -15187,7 +17757,7 @@
       </w:rPr>
     </w:lvl>
   </w:abstractNum>
-  <w:abstractNum w:abstractNumId="36" w15:restartNumberingAfterBreak="0">
+  <w:abstractNum w:abstractNumId="47" w15:restartNumberingAfterBreak="0">
     <w:nsid w:val="75D36C9E"/>
     <w:multiLevelType w:val="hybridMultilevel"/>
     <w:tmpl w:val="42A408BE"/>
@@ -15300,7 +17870,7 @@
       </w:rPr>
     </w:lvl>
   </w:abstractNum>
-  <w:abstractNum w:abstractNumId="37" w15:restartNumberingAfterBreak="0">
+  <w:abstractNum w:abstractNumId="48" w15:restartNumberingAfterBreak="0">
     <w:nsid w:val="776E75F9"/>
     <w:multiLevelType w:val="hybridMultilevel"/>
     <w:tmpl w:val="3B3CD40C"/>
@@ -15413,7 +17983,7 @@
       </w:rPr>
     </w:lvl>
   </w:abstractNum>
-  <w:abstractNum w:abstractNumId="38" w15:restartNumberingAfterBreak="0">
+  <w:abstractNum w:abstractNumId="49" w15:restartNumberingAfterBreak="0">
     <w:nsid w:val="77CD53BB"/>
     <w:multiLevelType w:val="hybridMultilevel"/>
     <w:tmpl w:val="0C4044D8"/>
@@ -15526,7 +18096,7 @@
       </w:rPr>
     </w:lvl>
   </w:abstractNum>
-  <w:abstractNum w:abstractNumId="39" w15:restartNumberingAfterBreak="0">
+  <w:abstractNum w:abstractNumId="50" w15:restartNumberingAfterBreak="0">
     <w:nsid w:val="78D37DCC"/>
     <w:multiLevelType w:val="hybridMultilevel"/>
     <w:tmpl w:val="AAA85D98"/>
@@ -15612,7 +18182,7 @@
       </w:pPr>
     </w:lvl>
   </w:abstractNum>
-  <w:abstractNum w:abstractNumId="40" w15:restartNumberingAfterBreak="0">
+  <w:abstractNum w:abstractNumId="51" w15:restartNumberingAfterBreak="0">
     <w:nsid w:val="797F470E"/>
     <w:multiLevelType w:val="hybridMultilevel"/>
     <w:tmpl w:val="6504DBB4"/>
@@ -15725,7 +18295,7 @@
       </w:rPr>
     </w:lvl>
   </w:abstractNum>
-  <w:abstractNum w:abstractNumId="41" w15:restartNumberingAfterBreak="0">
+  <w:abstractNum w:abstractNumId="52" w15:restartNumberingAfterBreak="0">
     <w:nsid w:val="7E44469B"/>
     <w:multiLevelType w:val="multilevel"/>
     <w:tmpl w:val="E7B25AF0"/>
@@ -15871,6 +18441,121 @@
       <w:rPr>
         <w:rFonts w:ascii="Symbol" w:hAnsi="Symbol" w:hint="default"/>
         <w:sz w:val="20"/>
+      </w:rPr>
+    </w:lvl>
+  </w:abstractNum>
+  <w:abstractNum w:abstractNumId="53" w15:restartNumberingAfterBreak="0">
+    <w:nsid w:val="7F4549C1"/>
+    <w:multiLevelType w:val="hybridMultilevel"/>
+    <w:tmpl w:val="6276B390"/>
+    <w:lvl w:ilvl="0" w:tplc="AEC64DAA">
+      <w:start w:val="1"/>
+      <w:numFmt w:val="bullet"/>
+      <w:lvlText w:val=""/>
+      <w:lvlJc w:val="left"/>
+      <w:pPr>
+        <w:ind w:left="360" w:hanging="360"/>
+      </w:pPr>
+      <w:rPr>
+        <w:rFonts w:ascii="Symbol" w:hAnsi="Symbol" w:hint="default"/>
+        <w:i w:val="0"/>
+        <w:iCs/>
+      </w:rPr>
+    </w:lvl>
+    <w:lvl w:ilvl="1" w:tplc="FFFFFFFF" w:tentative="1">
+      <w:start w:val="1"/>
+      <w:numFmt w:val="bullet"/>
+      <w:lvlText w:val="o"/>
+      <w:lvlJc w:val="left"/>
+      <w:pPr>
+        <w:ind w:left="720" w:hanging="360"/>
+      </w:pPr>
+      <w:rPr>
+        <w:rFonts w:ascii="Courier New" w:hAnsi="Courier New" w:cs="Courier New" w:hint="default"/>
+      </w:rPr>
+    </w:lvl>
+    <w:lvl w:ilvl="2" w:tplc="FFFFFFFF" w:tentative="1">
+      <w:start w:val="1"/>
+      <w:numFmt w:val="bullet"/>
+      <w:lvlText w:val=""/>
+      <w:lvlJc w:val="left"/>
+      <w:pPr>
+        <w:ind w:left="1440" w:hanging="360"/>
+      </w:pPr>
+      <w:rPr>
+        <w:rFonts w:ascii="Wingdings" w:hAnsi="Wingdings" w:hint="default"/>
+      </w:rPr>
+    </w:lvl>
+    <w:lvl w:ilvl="3" w:tplc="FFFFFFFF" w:tentative="1">
+      <w:start w:val="1"/>
+      <w:numFmt w:val="bullet"/>
+      <w:lvlText w:val=""/>
+      <w:lvlJc w:val="left"/>
+      <w:pPr>
+        <w:ind w:left="2160" w:hanging="360"/>
+      </w:pPr>
+      <w:rPr>
+        <w:rFonts w:ascii="Symbol" w:hAnsi="Symbol" w:hint="default"/>
+      </w:rPr>
+    </w:lvl>
+    <w:lvl w:ilvl="4" w:tplc="FFFFFFFF" w:tentative="1">
+      <w:start w:val="1"/>
+      <w:numFmt w:val="bullet"/>
+      <w:lvlText w:val="o"/>
+      <w:lvlJc w:val="left"/>
+      <w:pPr>
+        <w:ind w:left="2880" w:hanging="360"/>
+      </w:pPr>
+      <w:rPr>
+        <w:rFonts w:ascii="Courier New" w:hAnsi="Courier New" w:cs="Courier New" w:hint="default"/>
+      </w:rPr>
+    </w:lvl>
+    <w:lvl w:ilvl="5" w:tplc="FFFFFFFF" w:tentative="1">
+      <w:start w:val="1"/>
+      <w:numFmt w:val="bullet"/>
+      <w:lvlText w:val=""/>
+      <w:lvlJc w:val="left"/>
+      <w:pPr>
+        <w:ind w:left="3600" w:hanging="360"/>
+      </w:pPr>
+      <w:rPr>
+        <w:rFonts w:ascii="Wingdings" w:hAnsi="Wingdings" w:hint="default"/>
+      </w:rPr>
+    </w:lvl>
+    <w:lvl w:ilvl="6" w:tplc="FFFFFFFF" w:tentative="1">
+      <w:start w:val="1"/>
+      <w:numFmt w:val="bullet"/>
+      <w:lvlText w:val=""/>
+      <w:lvlJc w:val="left"/>
+      <w:pPr>
+        <w:ind w:left="4320" w:hanging="360"/>
+      </w:pPr>
+      <w:rPr>
+        <w:rFonts w:ascii="Symbol" w:hAnsi="Symbol" w:hint="default"/>
+      </w:rPr>
+    </w:lvl>
+    <w:lvl w:ilvl="7" w:tplc="FFFFFFFF" w:tentative="1">
+      <w:start w:val="1"/>
+      <w:numFmt w:val="bullet"/>
+      <w:lvlText w:val="o"/>
+      <w:lvlJc w:val="left"/>
+      <w:pPr>
+        <w:ind w:left="5040" w:hanging="360"/>
+      </w:pPr>
+      <w:rPr>
+        <w:rFonts w:ascii="Courier New" w:hAnsi="Courier New" w:cs="Courier New" w:hint="default"/>
+      </w:rPr>
+    </w:lvl>
+    <w:lvl w:ilvl="8" w:tplc="FFFFFFFF" w:tentative="1">
+      <w:start w:val="1"/>
+      <w:numFmt w:val="bullet"/>
+      <w:lvlText w:val=""/>
+      <w:lvlJc w:val="left"/>
+      <w:pPr>
+        <w:ind w:left="5760" w:hanging="360"/>
+      </w:pPr>
+      <w:rPr>
+        <w:rFonts w:ascii="Wingdings" w:hAnsi="Wingdings" w:hint="default"/>
       </w:rPr>
     </w:lvl>
   </w:abstractNum>
@@ -15878,127 +18563,163 @@
     <w:abstractNumId w:val="3"/>
   </w:num>
   <w:num w:numId="2" w16cid:durableId="1616717758">
-    <w:abstractNumId w:val="22"/>
+    <w:abstractNumId w:val="29"/>
   </w:num>
   <w:num w:numId="3" w16cid:durableId="65808549">
-    <w:abstractNumId w:val="33"/>
+    <w:abstractNumId w:val="43"/>
   </w:num>
   <w:num w:numId="4" w16cid:durableId="1141574191">
-    <w:abstractNumId w:val="21"/>
+    <w:abstractNumId w:val="27"/>
   </w:num>
   <w:num w:numId="5" w16cid:durableId="1140421317">
-    <w:abstractNumId w:val="28"/>
+    <w:abstractNumId w:val="36"/>
   </w:num>
   <w:num w:numId="6" w16cid:durableId="1948660096">
-    <w:abstractNumId w:val="30"/>
+    <w:abstractNumId w:val="39"/>
   </w:num>
   <w:num w:numId="7" w16cid:durableId="965160262">
     <w:abstractNumId w:val="1"/>
   </w:num>
   <w:num w:numId="8" w16cid:durableId="418599964">
-    <w:abstractNumId w:val="4"/>
+    <w:abstractNumId w:val="5"/>
   </w:num>
   <w:num w:numId="9" w16cid:durableId="1647738021">
-    <w:abstractNumId w:val="37"/>
+    <w:abstractNumId w:val="48"/>
   </w:num>
   <w:num w:numId="10" w16cid:durableId="1432120946">
-    <w:abstractNumId w:val="8"/>
+    <w:abstractNumId w:val="11"/>
   </w:num>
   <w:num w:numId="11" w16cid:durableId="450518664">
-    <w:abstractNumId w:val="31"/>
+    <w:abstractNumId w:val="40"/>
   </w:num>
   <w:num w:numId="12" w16cid:durableId="1088887521">
-    <w:abstractNumId w:val="39"/>
+    <w:abstractNumId w:val="50"/>
   </w:num>
   <w:num w:numId="13" w16cid:durableId="136916992">
+    <w:abstractNumId w:val="24"/>
+  </w:num>
+  <w:num w:numId="14" w16cid:durableId="49967412">
+    <w:abstractNumId w:val="9"/>
+  </w:num>
+  <w:num w:numId="15" w16cid:durableId="1579944964">
+    <w:abstractNumId w:val="21"/>
+  </w:num>
+  <w:num w:numId="16" w16cid:durableId="580716405">
     <w:abstractNumId w:val="18"/>
   </w:num>
-  <w:num w:numId="14" w16cid:durableId="49967412">
-    <w:abstractNumId w:val="7"/>
-  </w:num>
-  <w:num w:numId="15" w16cid:durableId="1579944964">
-    <w:abstractNumId w:val="15"/>
-  </w:num>
-  <w:num w:numId="16" w16cid:durableId="580716405">
-    <w:abstractNumId w:val="13"/>
-  </w:num>
   <w:num w:numId="17" w16cid:durableId="366178095">
-    <w:abstractNumId w:val="14"/>
+    <w:abstractNumId w:val="20"/>
   </w:num>
   <w:num w:numId="18" w16cid:durableId="904411229">
-    <w:abstractNumId w:val="9"/>
+    <w:abstractNumId w:val="12"/>
   </w:num>
   <w:num w:numId="19" w16cid:durableId="466362408">
-    <w:abstractNumId w:val="34"/>
+    <w:abstractNumId w:val="45"/>
   </w:num>
   <w:num w:numId="20" w16cid:durableId="765080922">
-    <w:abstractNumId w:val="12"/>
+    <w:abstractNumId w:val="16"/>
   </w:num>
   <w:num w:numId="21" w16cid:durableId="399135148">
     <w:abstractNumId w:val="2"/>
   </w:num>
   <w:num w:numId="22" w16cid:durableId="1590307771">
+    <w:abstractNumId w:val="46"/>
+  </w:num>
+  <w:num w:numId="23" w16cid:durableId="684406036">
+    <w:abstractNumId w:val="25"/>
+  </w:num>
+  <w:num w:numId="24" w16cid:durableId="148595393">
+    <w:abstractNumId w:val="52"/>
+  </w:num>
+  <w:num w:numId="25" w16cid:durableId="1433552083">
+    <w:abstractNumId w:val="30"/>
+  </w:num>
+  <w:num w:numId="26" w16cid:durableId="1163352179">
+    <w:abstractNumId w:val="38"/>
+  </w:num>
+  <w:num w:numId="27" w16cid:durableId="798573526">
+    <w:abstractNumId w:val="32"/>
+  </w:num>
+  <w:num w:numId="28" w16cid:durableId="740638255">
+    <w:abstractNumId w:val="15"/>
+  </w:num>
+  <w:num w:numId="29" w16cid:durableId="585578206">
+    <w:abstractNumId w:val="22"/>
+  </w:num>
+  <w:num w:numId="30" w16cid:durableId="2008970119">
+    <w:abstractNumId w:val="31"/>
+  </w:num>
+  <w:num w:numId="31" w16cid:durableId="2023505953">
+    <w:abstractNumId w:val="51"/>
+  </w:num>
+  <w:num w:numId="32" w16cid:durableId="1941374195">
+    <w:abstractNumId w:val="6"/>
+  </w:num>
+  <w:num w:numId="33" w16cid:durableId="2097969626">
+    <w:abstractNumId w:val="49"/>
+  </w:num>
+  <w:num w:numId="34" w16cid:durableId="2118719721">
+    <w:abstractNumId w:val="34"/>
+  </w:num>
+  <w:num w:numId="35" w16cid:durableId="401223734">
+    <w:abstractNumId w:val="26"/>
+  </w:num>
+  <w:num w:numId="36" w16cid:durableId="2077120303">
     <w:abstractNumId w:val="35"/>
   </w:num>
-  <w:num w:numId="23" w16cid:durableId="684406036">
-    <w:abstractNumId w:val="19"/>
+  <w:num w:numId="37" w16cid:durableId="1108157075">
+    <w:abstractNumId w:val="47"/>
   </w:num>
-  <w:num w:numId="24" w16cid:durableId="148595393">
+  <w:num w:numId="38" w16cid:durableId="1963802768">
+    <w:abstractNumId w:val="8"/>
+  </w:num>
+  <w:num w:numId="39" w16cid:durableId="457408108">
     <w:abstractNumId w:val="41"/>
   </w:num>
-  <w:num w:numId="25" w16cid:durableId="1433552083">
+  <w:num w:numId="40" w16cid:durableId="495220605">
     <w:abstractNumId w:val="23"/>
-  </w:num>
-  <w:num w:numId="26" w16cid:durableId="1163352179">
-    <w:abstractNumId w:val="29"/>
-  </w:num>
-  <w:num w:numId="27" w16cid:durableId="798573526">
-    <w:abstractNumId w:val="25"/>
-  </w:num>
-  <w:num w:numId="28" w16cid:durableId="740638255">
-    <w:abstractNumId w:val="11"/>
-  </w:num>
-  <w:num w:numId="29" w16cid:durableId="585578206">
-    <w:abstractNumId w:val="16"/>
-  </w:num>
-  <w:num w:numId="30" w16cid:durableId="2008970119">
-    <w:abstractNumId w:val="24"/>
-  </w:num>
-  <w:num w:numId="31" w16cid:durableId="2023505953">
-    <w:abstractNumId w:val="40"/>
-  </w:num>
-  <w:num w:numId="32" w16cid:durableId="1941374195">
-    <w:abstractNumId w:val="5"/>
-  </w:num>
-  <w:num w:numId="33" w16cid:durableId="2097969626">
-    <w:abstractNumId w:val="38"/>
-  </w:num>
-  <w:num w:numId="34" w16cid:durableId="2118719721">
-    <w:abstractNumId w:val="26"/>
-  </w:num>
-  <w:num w:numId="35" w16cid:durableId="401223734">
-    <w:abstractNumId w:val="20"/>
-  </w:num>
-  <w:num w:numId="36" w16cid:durableId="2077120303">
-    <w:abstractNumId w:val="27"/>
-  </w:num>
-  <w:num w:numId="37" w16cid:durableId="1108157075">
-    <w:abstractNumId w:val="36"/>
-  </w:num>
-  <w:num w:numId="38" w16cid:durableId="1963802768">
-    <w:abstractNumId w:val="6"/>
-  </w:num>
-  <w:num w:numId="39" w16cid:durableId="457408108">
-    <w:abstractNumId w:val="32"/>
-  </w:num>
-  <w:num w:numId="40" w16cid:durableId="495220605">
-    <w:abstractNumId w:val="17"/>
   </w:num>
   <w:num w:numId="41" w16cid:durableId="455293677">
     <w:abstractNumId w:val="0"/>
   </w:num>
   <w:num w:numId="42" w16cid:durableId="1993489182">
+    <w:abstractNumId w:val="13"/>
+  </w:num>
+  <w:num w:numId="43" w16cid:durableId="2088962672">
+    <w:abstractNumId w:val="14"/>
+  </w:num>
+  <w:num w:numId="44" w16cid:durableId="1692878955">
+    <w:abstractNumId w:val="17"/>
+  </w:num>
+  <w:num w:numId="45" w16cid:durableId="1000355613">
+    <w:abstractNumId w:val="4"/>
+  </w:num>
+  <w:num w:numId="46" w16cid:durableId="520357307">
+    <w:abstractNumId w:val="19"/>
+  </w:num>
+  <w:num w:numId="47" w16cid:durableId="1219393608">
+    <w:abstractNumId w:val="28"/>
+  </w:num>
+  <w:num w:numId="48" w16cid:durableId="969629251">
+    <w:abstractNumId w:val="53"/>
+  </w:num>
+  <w:num w:numId="49" w16cid:durableId="993677632">
+    <w:abstractNumId w:val="44"/>
+  </w:num>
+  <w:num w:numId="50" w16cid:durableId="1481772536">
+    <w:abstractNumId w:val="7"/>
+  </w:num>
+  <w:num w:numId="51" w16cid:durableId="217908573">
+    <w:abstractNumId w:val="37"/>
+  </w:num>
+  <w:num w:numId="52" w16cid:durableId="1465347397">
+    <w:abstractNumId w:val="42"/>
+  </w:num>
+  <w:num w:numId="53" w16cid:durableId="884222535">
     <w:abstractNumId w:val="10"/>
+  </w:num>
+  <w:num w:numId="54" w16cid:durableId="1628245053">
+    <w:abstractNumId w:val="33"/>
   </w:num>
 </w:numbering>
 </file>

--- a/Databases-Coursework-IP-21-BoikoB.docx
+++ b/Databases-Coursework-IP-21-BoikoB.docx
@@ -1369,7 +1369,6 @@
         </w:rPr>
         <w:t xml:space="preserve">З  А  В  Д  А  Н  </w:t>
       </w:r>
-      <w:proofErr w:type="spellStart"/>
       <w:r>
         <w:rPr>
           <w:rFonts w:ascii="Times New Roman" w:eastAsia="Times New Roman" w:hAnsi="Times New Roman" w:cs="Times New Roman"/>
@@ -1380,7 +1379,6 @@
         </w:rPr>
         <w:t>Н</w:t>
       </w:r>
-      <w:proofErr w:type="spellEnd"/>
       <w:r>
         <w:rPr>
           <w:rFonts w:ascii="Times New Roman" w:eastAsia="Times New Roman" w:hAnsi="Times New Roman" w:cs="Times New Roman"/>
@@ -4385,18 +4383,76 @@
     </w:p>
     <w:p>
       <w:pPr>
-        <w:spacing w:after="0" w:line="240" w:lineRule="auto"/>
-        <w:jc w:val="both"/>
-        <w:rPr>
-          <w:rFonts w:ascii="Times New Roman" w:eastAsia="Times New Roman" w:hAnsi="Times New Roman" w:cs="Times New Roman"/>
-          <w:sz w:val="20"/>
-          <w:szCs w:val="20"/>
-          <w:lang w:val="uk-UA" w:eastAsia="ru-RU"/>
-        </w:rPr>
-      </w:pPr>
+        <w:pStyle w:val="1"/>
+        <w:rPr>
+          <w:b/>
+          <w:bCs/>
+          <w:sz w:val="28"/>
+          <w:szCs w:val="28"/>
+        </w:rPr>
+      </w:pPr>
+      <w:bookmarkStart w:id="0" w:name="_Toc156322344"/>
+      <w:bookmarkStart w:id="1" w:name="_Toc156322433"/>
+      <w:bookmarkStart w:id="2" w:name="_Toc156347428"/>
+      <w:r>
+        <w:rPr>
+          <w:b/>
+          <w:bCs/>
+          <w:sz w:val="28"/>
+          <w:szCs w:val="28"/>
+        </w:rPr>
+        <w:lastRenderedPageBreak/>
+        <w:t>ЗМІСТ</w:t>
+      </w:r>
+      <w:bookmarkEnd w:id="0"/>
+      <w:bookmarkEnd w:id="1"/>
+      <w:bookmarkEnd w:id="2"/>
     </w:p>
     <w:p>
       <w:pPr>
+        <w:rPr>
+          <w:lang w:val="uk-UA"/>
+        </w:rPr>
+      </w:pPr>
+    </w:p>
+    <w:p>
+      <w:pPr>
+        <w:rPr>
+          <w:lang w:val="uk-UA"/>
+        </w:rPr>
+      </w:pPr>
+    </w:p>
+    <w:p/>
+    <w:p/>
+    <w:p/>
+    <w:p/>
+    <w:p/>
+    <w:p/>
+    <w:p/>
+    <w:p/>
+    <w:p/>
+    <w:p/>
+    <w:p/>
+    <w:p/>
+    <w:p/>
+    <w:p/>
+    <w:p/>
+    <w:p/>
+    <w:p/>
+    <w:p/>
+    <w:p/>
+    <w:p/>
+    <w:p/>
+    <w:p/>
+    <w:p/>
+    <w:p/>
+    <w:p/>
+    <w:p/>
+    <w:p/>
+    <w:p/>
+    <w:p/>
+    <w:p>
+      <w:pPr>
         <w:pStyle w:val="1"/>
         <w:rPr>
           <w:b/>
@@ -4405,6 +4461,9 @@
           <w:szCs w:val="28"/>
         </w:rPr>
       </w:pPr>
+      <w:bookmarkStart w:id="3" w:name="_Toc156322345"/>
+      <w:bookmarkStart w:id="4" w:name="_Toc156322434"/>
+      <w:bookmarkStart w:id="5" w:name="_Toc156347429"/>
       <w:r>
         <w:rPr>
           <w:b/>
@@ -4413,7 +4472,19 @@
           <w:szCs w:val="28"/>
         </w:rPr>
         <w:lastRenderedPageBreak/>
-        <w:t xml:space="preserve">ВСТУП </w:t>
+        <w:t>ВСТУП</w:t>
+      </w:r>
+      <w:bookmarkEnd w:id="3"/>
+      <w:bookmarkEnd w:id="4"/>
+      <w:bookmarkEnd w:id="5"/>
+      <w:r>
+        <w:rPr>
+          <w:b/>
+          <w:bCs/>
+          <w:sz w:val="28"/>
+          <w:szCs w:val="28"/>
+        </w:rPr>
+        <w:t xml:space="preserve"> </w:t>
       </w:r>
     </w:p>
     <w:p>
@@ -5716,6 +5787,9 @@
           <w:szCs w:val="28"/>
         </w:rPr>
       </w:pPr>
+      <w:bookmarkStart w:id="6" w:name="_Toc156322346"/>
+      <w:bookmarkStart w:id="7" w:name="_Toc156322435"/>
+      <w:bookmarkStart w:id="8" w:name="_Toc156347430"/>
       <w:r>
         <w:rPr>
           <w:b/>
@@ -5735,6 +5809,9 @@
         </w:rPr>
         <w:t xml:space="preserve"> ПРЕДМЕТНОГО СЕРЕДОВИЩА</w:t>
       </w:r>
+      <w:bookmarkEnd w:id="6"/>
+      <w:bookmarkEnd w:id="7"/>
+      <w:bookmarkEnd w:id="8"/>
     </w:p>
     <w:p>
       <w:pPr>
@@ -5748,6 +5825,38 @@
           <w:lang w:val="uk-UA" w:eastAsia="ru-RU"/>
         </w:rPr>
       </w:pPr>
+    </w:p>
+    <w:p>
+      <w:pPr>
+        <w:spacing w:after="0" w:line="360" w:lineRule="auto"/>
+        <w:jc w:val="both"/>
+        <w:outlineLvl w:val="1"/>
+        <w:rPr>
+          <w:rFonts w:ascii="Times New Roman" w:eastAsia="Times New Roman" w:hAnsi="Times New Roman" w:cs="Times New Roman"/>
+          <w:i/>
+          <w:iCs/>
+          <w:sz w:val="28"/>
+          <w:szCs w:val="28"/>
+          <w:lang w:val="uk-UA" w:eastAsia="ru-RU"/>
+        </w:rPr>
+      </w:pPr>
+      <w:bookmarkStart w:id="9" w:name="_Toc156322347"/>
+      <w:bookmarkStart w:id="10" w:name="_Toc156322436"/>
+      <w:bookmarkStart w:id="11" w:name="_Toc156347431"/>
+      <w:r>
+        <w:rPr>
+          <w:rFonts w:ascii="Times New Roman" w:eastAsia="Times New Roman" w:hAnsi="Times New Roman" w:cs="Times New Roman"/>
+          <w:i/>
+          <w:iCs/>
+          <w:sz w:val="28"/>
+          <w:szCs w:val="28"/>
+          <w:lang w:val="uk-UA" w:eastAsia="ru-RU"/>
+        </w:rPr>
+        <w:t>Розбір об’єкту дослідження</w:t>
+      </w:r>
+      <w:bookmarkEnd w:id="9"/>
+      <w:bookmarkEnd w:id="10"/>
+      <w:bookmarkEnd w:id="11"/>
     </w:p>
     <w:p>
       <w:pPr>
@@ -5896,7 +6005,13 @@
         <w:rPr>
           <w:shd w:val="clear" w:color="auto" w:fill="FFFFFF"/>
         </w:rPr>
-        <w:t xml:space="preserve">об’єднуються </w:t>
+        <w:t>гуртуються</w:t>
+      </w:r>
+      <w:r>
+        <w:rPr>
+          <w:shd w:val="clear" w:color="auto" w:fill="FFFFFF"/>
+        </w:rPr>
+        <w:t xml:space="preserve"> </w:t>
       </w:r>
       <w:r>
         <w:rPr>
@@ -6272,7 +6387,7 @@
           <w:szCs w:val="28"/>
           <w:lang w:val="uk-UA" w:eastAsia="uk-UA"/>
         </w:rPr>
-        <w:t>періодичними</w:t>
+        <w:t>систематично</w:t>
       </w:r>
       <w:r>
         <w:rPr>
@@ -6281,7 +6396,25 @@
           <w:szCs w:val="28"/>
           <w:lang w:val="uk-UA" w:eastAsia="uk-UA"/>
         </w:rPr>
-        <w:t xml:space="preserve">, здебільшого </w:t>
+        <w:t xml:space="preserve">, </w:t>
+      </w:r>
+      <w:r>
+        <w:rPr>
+          <w:rFonts w:ascii="Times New Roman" w:hAnsi="Times New Roman" w:cs="Times New Roman"/>
+          <w:sz w:val="28"/>
+          <w:szCs w:val="28"/>
+          <w:lang w:val="uk-UA" w:eastAsia="uk-UA"/>
+        </w:rPr>
+        <w:t xml:space="preserve">але </w:t>
+      </w:r>
+      <w:r>
+        <w:rPr>
+          <w:rFonts w:ascii="Times New Roman" w:hAnsi="Times New Roman" w:cs="Times New Roman"/>
+          <w:sz w:val="28"/>
+          <w:szCs w:val="28"/>
+          <w:lang w:val="uk-UA" w:eastAsia="uk-UA"/>
+        </w:rPr>
+        <w:t xml:space="preserve">здебільшого </w:t>
       </w:r>
       <w:r>
         <w:rPr>
@@ -6640,7 +6773,17 @@
           <w:szCs w:val="28"/>
           <w:lang w:val="uk-UA"/>
         </w:rPr>
-        <w:t>організації стежать за прогресом</w:t>
+        <w:t xml:space="preserve">організації стежать за </w:t>
+      </w:r>
+      <w:r>
+        <w:rPr>
+          <w:rFonts w:ascii="Times New Roman" w:hAnsi="Times New Roman" w:cs="Times New Roman"/>
+          <w:sz w:val="28"/>
+          <w:szCs w:val="28"/>
+          <w:lang w:val="uk-UA"/>
+        </w:rPr>
+        <w:lastRenderedPageBreak/>
+        <w:t>прогресом</w:t>
       </w:r>
       <w:r>
         <w:rPr>
@@ -6775,11 +6918,10 @@
           <w:szCs w:val="28"/>
           <w:lang w:val="uk-UA"/>
         </w:rPr>
-        <w:lastRenderedPageBreak/>
         <w:t>Фонд</w:t>
       </w:r>
-      <w:bookmarkStart w:id="0" w:name="n90"/>
-      <w:bookmarkEnd w:id="0"/>
+      <w:bookmarkStart w:id="12" w:name="n90"/>
+      <w:bookmarkEnd w:id="12"/>
     </w:p>
     <w:p>
       <w:pPr>
@@ -7117,6 +7259,37 @@
         </w:rPr>
         <w:t>[6]</w:t>
       </w:r>
+    </w:p>
+    <w:p>
+      <w:pPr>
+        <w:spacing w:line="360" w:lineRule="auto"/>
+        <w:outlineLvl w:val="1"/>
+        <w:rPr>
+          <w:rFonts w:ascii="Times New Roman" w:hAnsi="Times New Roman" w:cs="Times New Roman"/>
+          <w:i/>
+          <w:iCs/>
+          <w:sz w:val="28"/>
+          <w:szCs w:val="28"/>
+          <w:lang w:val="uk-UA"/>
+        </w:rPr>
+      </w:pPr>
+      <w:bookmarkStart w:id="13" w:name="_Toc156322348"/>
+      <w:bookmarkStart w:id="14" w:name="_Toc156322437"/>
+      <w:bookmarkStart w:id="15" w:name="_Toc156347432"/>
+      <w:r>
+        <w:rPr>
+          <w:rFonts w:ascii="Times New Roman" w:hAnsi="Times New Roman" w:cs="Times New Roman"/>
+          <w:i/>
+          <w:iCs/>
+          <w:sz w:val="28"/>
+          <w:szCs w:val="28"/>
+          <w:lang w:val="uk-UA"/>
+        </w:rPr>
+        <w:t>Вхідні і вихідні дані</w:t>
+      </w:r>
+      <w:bookmarkEnd w:id="13"/>
+      <w:bookmarkEnd w:id="14"/>
+      <w:bookmarkEnd w:id="15"/>
     </w:p>
     <w:p>
       <w:pPr>
@@ -7658,7 +7831,133 @@
           <w:szCs w:val="28"/>
           <w:lang w:val="uk-UA"/>
         </w:rPr>
-        <w:t>, повна назва, контактна особа, необхідна допомога.</w:t>
+        <w:t xml:space="preserve">, </w:t>
+      </w:r>
+      <w:r>
+        <w:rPr>
+          <w:rFonts w:ascii="Times New Roman" w:hAnsi="Times New Roman" w:cs="Times New Roman"/>
+          <w:sz w:val="28"/>
+          <w:szCs w:val="28"/>
+          <w:lang w:val="uk-UA"/>
+        </w:rPr>
+        <w:t xml:space="preserve">із зазначенням </w:t>
+      </w:r>
+      <w:r>
+        <w:rPr>
+          <w:rFonts w:ascii="Times New Roman" w:hAnsi="Times New Roman" w:cs="Times New Roman"/>
+          <w:sz w:val="28"/>
+          <w:szCs w:val="28"/>
+          <w:lang w:val="uk-UA"/>
+        </w:rPr>
+        <w:t>ініціал</w:t>
+      </w:r>
+      <w:r>
+        <w:rPr>
+          <w:rFonts w:ascii="Times New Roman" w:hAnsi="Times New Roman" w:cs="Times New Roman"/>
+          <w:sz w:val="28"/>
+          <w:szCs w:val="28"/>
+          <w:lang w:val="uk-UA"/>
+        </w:rPr>
+        <w:t xml:space="preserve">ів </w:t>
+      </w:r>
+      <w:r>
+        <w:rPr>
+          <w:rFonts w:ascii="Times New Roman" w:hAnsi="Times New Roman" w:cs="Times New Roman"/>
+          <w:sz w:val="28"/>
+          <w:szCs w:val="28"/>
+          <w:lang w:val="uk-UA"/>
+        </w:rPr>
+        <w:t>контактн</w:t>
+      </w:r>
+      <w:r>
+        <w:rPr>
+          <w:rFonts w:ascii="Times New Roman" w:hAnsi="Times New Roman" w:cs="Times New Roman"/>
+          <w:sz w:val="28"/>
+          <w:szCs w:val="28"/>
+          <w:lang w:val="uk-UA"/>
+        </w:rPr>
+        <w:t>ої</w:t>
+      </w:r>
+      <w:r>
+        <w:rPr>
+          <w:rFonts w:ascii="Times New Roman" w:hAnsi="Times New Roman" w:cs="Times New Roman"/>
+          <w:sz w:val="28"/>
+          <w:szCs w:val="28"/>
+          <w:lang w:val="uk-UA"/>
+        </w:rPr>
+        <w:t xml:space="preserve"> особ</w:t>
+      </w:r>
+      <w:r>
+        <w:rPr>
+          <w:rFonts w:ascii="Times New Roman" w:hAnsi="Times New Roman" w:cs="Times New Roman"/>
+          <w:sz w:val="28"/>
+          <w:szCs w:val="28"/>
+          <w:lang w:val="uk-UA"/>
+        </w:rPr>
+        <w:t>и</w:t>
+      </w:r>
+      <w:r>
+        <w:rPr>
+          <w:rFonts w:ascii="Times New Roman" w:hAnsi="Times New Roman" w:cs="Times New Roman"/>
+          <w:sz w:val="28"/>
+          <w:szCs w:val="28"/>
+          <w:lang w:val="uk-UA"/>
+        </w:rPr>
+        <w:t>, об</w:t>
+      </w:r>
+      <w:r>
+        <w:rPr>
+          <w:rFonts w:ascii="Times New Roman" w:hAnsi="Times New Roman" w:cs="Times New Roman"/>
+          <w:sz w:val="28"/>
+          <w:szCs w:val="28"/>
+          <w:lang w:val="uk-UA"/>
+        </w:rPr>
+        <w:t>сягів</w:t>
+      </w:r>
+      <w:r>
+        <w:rPr>
+          <w:rFonts w:ascii="Times New Roman" w:hAnsi="Times New Roman" w:cs="Times New Roman"/>
+          <w:sz w:val="28"/>
+          <w:szCs w:val="28"/>
+          <w:lang w:val="uk-UA"/>
+        </w:rPr>
+        <w:t xml:space="preserve"> </w:t>
+      </w:r>
+      <w:r>
+        <w:rPr>
+          <w:rFonts w:ascii="Times New Roman" w:hAnsi="Times New Roman" w:cs="Times New Roman"/>
+          <w:sz w:val="28"/>
+          <w:szCs w:val="28"/>
+          <w:lang w:val="uk-UA"/>
+        </w:rPr>
+        <w:t>необхідн</w:t>
+      </w:r>
+      <w:r>
+        <w:rPr>
+          <w:rFonts w:ascii="Times New Roman" w:hAnsi="Times New Roman" w:cs="Times New Roman"/>
+          <w:sz w:val="28"/>
+          <w:szCs w:val="28"/>
+          <w:lang w:val="uk-UA"/>
+        </w:rPr>
+        <w:t>ої</w:t>
+      </w:r>
+      <w:r>
+        <w:rPr>
+          <w:rFonts w:ascii="Times New Roman" w:hAnsi="Times New Roman" w:cs="Times New Roman"/>
+          <w:sz w:val="28"/>
+          <w:szCs w:val="28"/>
+          <w:lang w:val="uk-UA"/>
+        </w:rPr>
+        <w:t xml:space="preserve"> допомог</w:t>
+      </w:r>
+      <w:r>
+        <w:rPr>
+          <w:rFonts w:ascii="Times New Roman" w:hAnsi="Times New Roman" w:cs="Times New Roman"/>
+          <w:sz w:val="28"/>
+          <w:szCs w:val="28"/>
+          <w:lang w:val="uk-UA"/>
+        </w:rPr>
+        <w:t>и та ін.</w:t>
       </w:r>
     </w:p>
     <w:p>
@@ -7784,6 +8083,20 @@
     </w:p>
     <w:p>
       <w:pPr>
+        <w:pStyle w:val="a5"/>
+        <w:spacing w:line="360" w:lineRule="auto"/>
+        <w:ind w:left="284"/>
+        <w:jc w:val="both"/>
+        <w:rPr>
+          <w:rFonts w:ascii="Times New Roman" w:hAnsi="Times New Roman" w:cs="Times New Roman"/>
+          <w:sz w:val="28"/>
+          <w:szCs w:val="28"/>
+          <w:lang w:val="uk-UA"/>
+        </w:rPr>
+      </w:pPr>
+    </w:p>
+    <w:p>
+      <w:pPr>
         <w:spacing w:line="360" w:lineRule="auto"/>
         <w:ind w:firstLine="284"/>
         <w:rPr>
@@ -7816,7 +8129,6 @@
         </w:numPr>
         <w:spacing w:line="360" w:lineRule="auto"/>
         <w:ind w:left="0" w:firstLine="284"/>
-        <w:jc w:val="both"/>
         <w:rPr>
           <w:rFonts w:ascii="Times New Roman" w:hAnsi="Times New Roman" w:cs="Times New Roman"/>
           <w:sz w:val="28"/>
@@ -7835,7 +8147,7 @@
           <w:szCs w:val="28"/>
           <w:lang w:val="uk-UA"/>
         </w:rPr>
-        <w:t>Результати</w:t>
+        <w:t>Моніторинг</w:t>
       </w:r>
       <w:r>
         <w:rPr>
@@ -7853,43 +8165,97 @@
           <w:szCs w:val="28"/>
           <w:lang w:val="uk-UA"/>
         </w:rPr>
-        <w:t xml:space="preserve"> д</w:t>
-      </w:r>
-      <w:r>
-        <w:rPr>
-          <w:rFonts w:ascii="Times New Roman" w:hAnsi="Times New Roman" w:cs="Times New Roman"/>
-          <w:sz w:val="28"/>
-          <w:szCs w:val="28"/>
-          <w:lang w:val="uk-UA"/>
-        </w:rPr>
-        <w:t xml:space="preserve">еталізована інформація про надану </w:t>
-      </w:r>
-      <w:r>
-        <w:rPr>
-          <w:rFonts w:ascii="Times New Roman" w:hAnsi="Times New Roman" w:cs="Times New Roman"/>
-          <w:sz w:val="28"/>
-          <w:szCs w:val="28"/>
-          <w:lang w:val="uk-UA"/>
-        </w:rPr>
-        <w:t xml:space="preserve">поміч </w:t>
-      </w:r>
-      <w:r>
-        <w:rPr>
-          <w:rFonts w:ascii="Times New Roman" w:hAnsi="Times New Roman" w:cs="Times New Roman"/>
-          <w:sz w:val="28"/>
-          <w:szCs w:val="28"/>
-          <w:lang w:val="uk-UA"/>
-        </w:rPr>
-        <w:t>та досягнуті цілі</w:t>
-      </w:r>
-      <w:r>
-        <w:rPr>
-          <w:rFonts w:ascii="Times New Roman" w:hAnsi="Times New Roman" w:cs="Times New Roman"/>
-          <w:sz w:val="28"/>
-          <w:szCs w:val="28"/>
-          <w:lang w:val="uk-UA"/>
-        </w:rPr>
-        <w:t>.</w:t>
+        <w:t xml:space="preserve"> </w:t>
+      </w:r>
+      <w:r>
+        <w:rPr>
+          <w:rFonts w:ascii="Times New Roman" w:hAnsi="Times New Roman" w:cs="Times New Roman"/>
+          <w:sz w:val="28"/>
+          <w:szCs w:val="28"/>
+          <w:lang w:val="uk-UA"/>
+        </w:rPr>
+        <w:t xml:space="preserve">порівняння </w:t>
+      </w:r>
+      <w:r>
+        <w:rPr>
+          <w:rFonts w:ascii="Times New Roman" w:hAnsi="Times New Roman" w:cs="Times New Roman"/>
+          <w:sz w:val="28"/>
+          <w:szCs w:val="28"/>
+          <w:lang w:val="uk-UA"/>
+        </w:rPr>
+        <w:t>актуальних потреб</w:t>
+      </w:r>
+      <w:r>
+        <w:rPr>
+          <w:rFonts w:ascii="Times New Roman" w:hAnsi="Times New Roman" w:cs="Times New Roman"/>
+          <w:sz w:val="28"/>
+          <w:szCs w:val="28"/>
+          <w:lang w:val="uk-UA"/>
+        </w:rPr>
+        <w:t xml:space="preserve"> аудиторії</w:t>
+      </w:r>
+      <w:r>
+        <w:rPr>
+          <w:rFonts w:ascii="Times New Roman" w:hAnsi="Times New Roman" w:cs="Times New Roman"/>
+          <w:sz w:val="28"/>
+          <w:szCs w:val="28"/>
+          <w:lang w:val="uk-UA"/>
+        </w:rPr>
+        <w:t xml:space="preserve"> зі спроможностями команди</w:t>
+      </w:r>
+      <w:r>
+        <w:rPr>
+          <w:rFonts w:ascii="Times New Roman" w:hAnsi="Times New Roman" w:cs="Times New Roman"/>
+          <w:sz w:val="28"/>
+          <w:szCs w:val="28"/>
+          <w:lang w:val="en-US"/>
+        </w:rPr>
+        <w:t>;</w:t>
+      </w:r>
+      <w:r>
+        <w:rPr>
+          <w:rFonts w:ascii="Times New Roman" w:hAnsi="Times New Roman" w:cs="Times New Roman"/>
+          <w:sz w:val="28"/>
+          <w:szCs w:val="28"/>
+          <w:lang w:val="uk-UA"/>
+        </w:rPr>
+        <w:t xml:space="preserve"> </w:t>
+      </w:r>
+      <w:r>
+        <w:rPr>
+          <w:rFonts w:ascii="Times New Roman" w:hAnsi="Times New Roman" w:cs="Times New Roman"/>
+          <w:sz w:val="28"/>
+          <w:szCs w:val="28"/>
+          <w:lang w:val="uk-UA"/>
+        </w:rPr>
+        <w:t>оцінка</w:t>
+      </w:r>
+      <w:r>
+        <w:rPr>
+          <w:rFonts w:ascii="Times New Roman" w:hAnsi="Times New Roman" w:cs="Times New Roman"/>
+          <w:sz w:val="28"/>
+          <w:szCs w:val="28"/>
+          <w:lang w:val="uk-UA"/>
+        </w:rPr>
+        <w:t xml:space="preserve"> </w:t>
+      </w:r>
+      <w:r>
+        <w:rPr>
+          <w:rFonts w:ascii="Times New Roman" w:hAnsi="Times New Roman" w:cs="Times New Roman"/>
+          <w:sz w:val="28"/>
+          <w:szCs w:val="28"/>
+          <w:lang w:val="uk-UA"/>
+        </w:rPr>
+        <w:t xml:space="preserve">успішності </w:t>
+      </w:r>
+      <w:r>
+        <w:rPr>
+          <w:rFonts w:ascii="Times New Roman" w:hAnsi="Times New Roman" w:cs="Times New Roman"/>
+          <w:sz w:val="28"/>
+          <w:szCs w:val="28"/>
+          <w:lang w:val="uk-UA"/>
+        </w:rPr>
+        <w:t>замовлень від обраних постачальників.</w:t>
       </w:r>
     </w:p>
     <w:p>
@@ -7919,82 +8285,35 @@
           <w:szCs w:val="28"/>
           <w:lang w:val="uk-UA"/>
         </w:rPr>
-        <w:t>Аналіз потреб</w:t>
-      </w:r>
-      <w:r>
-        <w:rPr>
-          <w:rFonts w:ascii="Times New Roman" w:hAnsi="Times New Roman" w:cs="Times New Roman"/>
-          <w:sz w:val="28"/>
-          <w:szCs w:val="28"/>
-          <w:lang w:val="uk-UA"/>
-        </w:rPr>
-        <w:t>:</w:t>
-      </w:r>
-      <w:r>
-        <w:rPr>
-          <w:rFonts w:ascii="Times New Roman" w:hAnsi="Times New Roman" w:cs="Times New Roman"/>
-          <w:sz w:val="28"/>
-          <w:szCs w:val="28"/>
-          <w:lang w:val="uk-UA"/>
-        </w:rPr>
-        <w:t xml:space="preserve"> з</w:t>
-      </w:r>
-      <w:r>
-        <w:rPr>
-          <w:rFonts w:ascii="Times New Roman" w:hAnsi="Times New Roman" w:cs="Times New Roman"/>
-          <w:sz w:val="28"/>
-          <w:szCs w:val="28"/>
-          <w:lang w:val="uk-UA"/>
-        </w:rPr>
-        <w:t>ведення та аналіз заявок волонтерської діяльності включає оцінку актуальних потреб та перспективних напрямків</w:t>
-      </w:r>
-    </w:p>
-    <w:p>
-      <w:pPr>
-        <w:pStyle w:val="a5"/>
-        <w:numPr>
-          <w:ilvl w:val="0"/>
-          <w:numId w:val="54"/>
-        </w:numPr>
-        <w:spacing w:line="360" w:lineRule="auto"/>
-        <w:ind w:left="0" w:firstLine="284"/>
-        <w:rPr>
-          <w:rFonts w:ascii="Times New Roman" w:hAnsi="Times New Roman" w:cs="Times New Roman"/>
-          <w:sz w:val="28"/>
-          <w:szCs w:val="28"/>
-          <w:lang w:val="uk-UA"/>
-        </w:rPr>
-      </w:pPr>
-      <w:r>
-        <w:rPr>
-          <w:rFonts w:ascii="Times New Roman" w:hAnsi="Times New Roman" w:cs="Times New Roman"/>
-          <w:b/>
-          <w:bCs/>
-          <w:sz w:val="28"/>
-          <w:szCs w:val="28"/>
-          <w:lang w:val="uk-UA"/>
-        </w:rPr>
-        <w:t>Переліки</w:t>
-      </w:r>
-      <w:r>
-        <w:rPr>
-          <w:rFonts w:ascii="Times New Roman" w:hAnsi="Times New Roman" w:cs="Times New Roman"/>
-          <w:b/>
-          <w:bCs/>
-          <w:sz w:val="28"/>
-          <w:szCs w:val="28"/>
-          <w:lang w:val="uk-UA"/>
-        </w:rPr>
-        <w:t xml:space="preserve"> донатерів і меценатів</w:t>
-      </w:r>
-      <w:r>
-        <w:rPr>
-          <w:rFonts w:ascii="Times New Roman" w:hAnsi="Times New Roman" w:cs="Times New Roman"/>
-          <w:sz w:val="28"/>
-          <w:szCs w:val="28"/>
-          <w:lang w:val="uk-UA"/>
-        </w:rPr>
-        <w:t>:</w:t>
+        <w:lastRenderedPageBreak/>
+        <w:t xml:space="preserve">Журналювання: </w:t>
+      </w:r>
+      <w:r>
+        <w:rPr>
+          <w:rFonts w:ascii="Times New Roman" w:hAnsi="Times New Roman" w:cs="Times New Roman"/>
+          <w:sz w:val="28"/>
+          <w:szCs w:val="28"/>
+          <w:lang w:val="uk-UA"/>
+        </w:rPr>
+        <w:t>р</w:t>
+      </w:r>
+      <w:r>
+        <w:rPr>
+          <w:rFonts w:ascii="Times New Roman" w:hAnsi="Times New Roman" w:cs="Times New Roman"/>
+          <w:sz w:val="28"/>
+          <w:szCs w:val="28"/>
+          <w:lang w:val="uk-UA"/>
+        </w:rPr>
+        <w:t xml:space="preserve">еєстрація осіб чи компаній, що </w:t>
+      </w:r>
+      <w:r>
+        <w:rPr>
+          <w:rFonts w:ascii="Times New Roman" w:hAnsi="Times New Roman" w:cs="Times New Roman"/>
+          <w:sz w:val="28"/>
+          <w:szCs w:val="28"/>
+          <w:lang w:val="uk-UA"/>
+        </w:rPr>
+        <w:t>профінансували</w:t>
       </w:r>
       <w:r>
         <w:rPr>
@@ -8012,52 +8331,7 @@
           <w:szCs w:val="28"/>
           <w:lang w:val="uk-UA"/>
         </w:rPr>
-        <w:t>р</w:t>
-      </w:r>
-      <w:r>
-        <w:rPr>
-          <w:rFonts w:ascii="Times New Roman" w:hAnsi="Times New Roman" w:cs="Times New Roman"/>
-          <w:sz w:val="28"/>
-          <w:szCs w:val="28"/>
-          <w:lang w:val="uk-UA"/>
-        </w:rPr>
-        <w:t>еєстрація осіб чи компаній, що фінансову підтримку</w:t>
-      </w:r>
-      <w:r>
-        <w:rPr>
-          <w:rFonts w:ascii="Times New Roman" w:hAnsi="Times New Roman" w:cs="Times New Roman"/>
-          <w:sz w:val="28"/>
-          <w:szCs w:val="28"/>
-          <w:lang w:val="uk-UA"/>
-        </w:rPr>
-        <w:t xml:space="preserve">. </w:t>
-      </w:r>
-      <w:r>
-        <w:rPr>
-          <w:rFonts w:ascii="Times New Roman" w:hAnsi="Times New Roman" w:cs="Times New Roman"/>
-          <w:sz w:val="28"/>
-          <w:szCs w:val="28"/>
-          <w:lang w:val="uk-UA"/>
-        </w:rPr>
-        <w:t xml:space="preserve">Створення бази даних для подяки </w:t>
-      </w:r>
-      <w:r>
-        <w:rPr>
-          <w:rFonts w:ascii="Times New Roman" w:hAnsi="Times New Roman" w:cs="Times New Roman"/>
-          <w:sz w:val="28"/>
-          <w:szCs w:val="28"/>
-          <w:lang w:val="uk-UA"/>
-        </w:rPr>
-        <w:t>та</w:t>
-      </w:r>
-      <w:r>
-        <w:rPr>
-          <w:rFonts w:ascii="Times New Roman" w:hAnsi="Times New Roman" w:cs="Times New Roman"/>
-          <w:sz w:val="28"/>
-          <w:szCs w:val="28"/>
-          <w:lang w:val="uk-UA"/>
-        </w:rPr>
-        <w:t xml:space="preserve"> співпраці з благодійниками.</w:t>
+        <w:t>волонтерську діяльність</w:t>
       </w:r>
     </w:p>
     <w:p>
@@ -8114,34 +8388,16 @@
           <w:szCs w:val="28"/>
           <w:lang w:val="uk-UA"/>
         </w:rPr>
-        <w:t>Історії та статті</w:t>
-      </w:r>
-      <w:r>
-        <w:rPr>
-          <w:rFonts w:ascii="Times New Roman" w:hAnsi="Times New Roman" w:cs="Times New Roman"/>
-          <w:sz w:val="28"/>
-          <w:szCs w:val="28"/>
-          <w:lang w:val="uk-UA"/>
-        </w:rPr>
-        <w:t xml:space="preserve">, </w:t>
-      </w:r>
-      <w:r>
-        <w:rPr>
-          <w:rFonts w:ascii="Times New Roman" w:hAnsi="Times New Roman" w:cs="Times New Roman"/>
-          <w:sz w:val="28"/>
-          <w:szCs w:val="28"/>
-          <w:lang w:val="uk-UA"/>
-        </w:rPr>
-        <w:t>які</w:t>
-      </w:r>
-      <w:r>
-        <w:rPr>
-          <w:rFonts w:ascii="Times New Roman" w:hAnsi="Times New Roman" w:cs="Times New Roman"/>
-          <w:sz w:val="28"/>
-          <w:szCs w:val="28"/>
-          <w:lang w:val="uk-UA"/>
-        </w:rPr>
-        <w:t xml:space="preserve"> стосуються волонтерської діяльності.</w:t>
+        <w:t>Історії</w:t>
+      </w:r>
+      <w:r>
+        <w:rPr>
+          <w:rFonts w:ascii="Times New Roman" w:hAnsi="Times New Roman" w:cs="Times New Roman"/>
+          <w:sz w:val="28"/>
+          <w:szCs w:val="28"/>
+          <w:lang w:val="uk-UA"/>
+        </w:rPr>
+        <w:t xml:space="preserve"> отримувачів, аналітичні статті про</w:t>
       </w:r>
       <w:r>
         <w:rPr>
@@ -8157,86 +8413,128 @@
           <w:rFonts w:ascii="Times New Roman" w:hAnsi="Times New Roman" w:cs="Times New Roman"/>
           <w:sz w:val="28"/>
           <w:szCs w:val="28"/>
-          <w:highlight w:val="yellow"/>
-          <w:lang w:val="uk-UA"/>
-        </w:rPr>
-        <w:t>впливу</w:t>
-      </w:r>
-      <w:r>
-        <w:rPr>
-          <w:rFonts w:ascii="Times New Roman" w:hAnsi="Times New Roman" w:cs="Times New Roman"/>
-          <w:sz w:val="28"/>
-          <w:szCs w:val="28"/>
-          <w:lang w:val="uk-UA"/>
-        </w:rPr>
-        <w:t xml:space="preserve"> волонтерської діяльності на спільноту.</w:t>
+          <w:lang w:val="uk-UA"/>
+        </w:rPr>
+        <w:t>вплив</w:t>
+      </w:r>
+      <w:r>
+        <w:rPr>
+          <w:rFonts w:ascii="Times New Roman" w:hAnsi="Times New Roman" w:cs="Times New Roman"/>
+          <w:sz w:val="28"/>
+          <w:szCs w:val="28"/>
+          <w:lang w:val="uk-UA"/>
+        </w:rPr>
+        <w:t xml:space="preserve"> на спільноту.</w:t>
       </w:r>
     </w:p>
     <w:p>
       <w:pPr>
         <w:spacing w:line="360" w:lineRule="auto"/>
-        <w:ind w:firstLine="851"/>
-        <w:rPr>
-          <w:rFonts w:ascii="Times New Roman" w:hAnsi="Times New Roman" w:cs="Times New Roman"/>
-          <w:sz w:val="28"/>
-          <w:szCs w:val="28"/>
-          <w:lang w:val="en-US"/>
-        </w:rPr>
-      </w:pPr>
-      <w:r>
-        <w:rPr>
-          <w:rFonts w:ascii="Times New Roman" w:hAnsi="Times New Roman" w:cs="Times New Roman"/>
-          <w:sz w:val="28"/>
-          <w:szCs w:val="28"/>
-          <w:lang w:val="uk-UA"/>
-        </w:rPr>
-        <w:lastRenderedPageBreak/>
-        <w:t>О</w:t>
-      </w:r>
-      <w:r>
-        <w:rPr>
-          <w:rFonts w:ascii="Times New Roman" w:hAnsi="Times New Roman" w:cs="Times New Roman"/>
-          <w:sz w:val="28"/>
-          <w:szCs w:val="28"/>
-          <w:lang w:val="uk-UA"/>
-        </w:rPr>
-        <w:t>працювання вх</w:t>
-      </w:r>
-      <w:r>
-        <w:rPr>
-          <w:rFonts w:ascii="Times New Roman" w:hAnsi="Times New Roman" w:cs="Times New Roman"/>
-          <w:sz w:val="28"/>
-          <w:szCs w:val="28"/>
-          <w:lang w:val="uk-UA"/>
-        </w:rPr>
-        <w:t>ідних та проміжних даних супроводжується низкою бі</w:t>
-      </w:r>
-      <w:r>
-        <w:rPr>
-          <w:rFonts w:ascii="Times New Roman" w:hAnsi="Times New Roman" w:cs="Times New Roman"/>
-          <w:sz w:val="28"/>
-          <w:szCs w:val="28"/>
-          <w:lang w:val="uk-UA"/>
-        </w:rPr>
-        <w:t xml:space="preserve">знес-процесів: </w:t>
-      </w:r>
+        <w:jc w:val="both"/>
+        <w:outlineLvl w:val="1"/>
+        <w:rPr>
+          <w:rFonts w:ascii="Times New Roman" w:hAnsi="Times New Roman" w:cs="Times New Roman"/>
+          <w:i/>
+          <w:iCs/>
+          <w:sz w:val="28"/>
+          <w:szCs w:val="28"/>
+          <w:lang w:val="uk-UA"/>
+        </w:rPr>
+      </w:pPr>
+      <w:bookmarkStart w:id="16" w:name="_Toc156322349"/>
+      <w:r>
+        <w:rPr>
+          <w:rFonts w:ascii="Times New Roman" w:hAnsi="Times New Roman" w:cs="Times New Roman"/>
+          <w:i/>
+          <w:iCs/>
+          <w:sz w:val="28"/>
+          <w:szCs w:val="28"/>
+          <w:lang w:val="uk-UA"/>
+        </w:rPr>
+        <w:t xml:space="preserve"> </w:t>
+      </w:r>
+      <w:bookmarkStart w:id="17" w:name="_Toc156322438"/>
+      <w:bookmarkStart w:id="18" w:name="_Toc156347433"/>
+      <w:r>
+        <w:rPr>
+          <w:rFonts w:ascii="Times New Roman" w:hAnsi="Times New Roman" w:cs="Times New Roman"/>
+          <w:i/>
+          <w:iCs/>
+          <w:sz w:val="28"/>
+          <w:szCs w:val="28"/>
+          <w:lang w:val="uk-UA"/>
+        </w:rPr>
+        <w:t>Основні бізнес-процеси використання даних</w:t>
+      </w:r>
+      <w:bookmarkEnd w:id="16"/>
+      <w:bookmarkEnd w:id="17"/>
+      <w:bookmarkEnd w:id="18"/>
     </w:p>
     <w:p>
       <w:pPr>
+        <w:spacing w:line="360" w:lineRule="auto"/>
+        <w:ind w:left="360"/>
+        <w:rPr>
+          <w:rFonts w:ascii="Times New Roman" w:hAnsi="Times New Roman" w:cs="Times New Roman"/>
+          <w:sz w:val="28"/>
+          <w:szCs w:val="28"/>
+          <w:lang w:val="uk-UA"/>
+        </w:rPr>
+      </w:pPr>
+      <w:r>
+        <w:rPr>
+          <w:rFonts w:ascii="Times New Roman" w:hAnsi="Times New Roman" w:cs="Times New Roman"/>
+          <w:sz w:val="28"/>
+          <w:szCs w:val="28"/>
+          <w:lang w:val="uk-UA"/>
+        </w:rPr>
+        <w:t>О</w:t>
+      </w:r>
+      <w:r>
+        <w:rPr>
+          <w:rFonts w:ascii="Times New Roman" w:hAnsi="Times New Roman" w:cs="Times New Roman"/>
+          <w:sz w:val="28"/>
+          <w:szCs w:val="28"/>
+          <w:lang w:val="uk-UA"/>
+        </w:rPr>
+        <w:t>працювання вх</w:t>
+      </w:r>
+      <w:r>
+        <w:rPr>
+          <w:rFonts w:ascii="Times New Roman" w:hAnsi="Times New Roman" w:cs="Times New Roman"/>
+          <w:sz w:val="28"/>
+          <w:szCs w:val="28"/>
+          <w:lang w:val="uk-UA"/>
+        </w:rPr>
+        <w:t>ідних та проміжних даних супроводжується низкою бі</w:t>
+      </w:r>
+      <w:r>
+        <w:rPr>
+          <w:rFonts w:ascii="Times New Roman" w:hAnsi="Times New Roman" w:cs="Times New Roman"/>
+          <w:sz w:val="28"/>
+          <w:szCs w:val="28"/>
+          <w:lang w:val="uk-UA"/>
+        </w:rPr>
+        <w:t xml:space="preserve">знес-процесів: </w:t>
+      </w:r>
+    </w:p>
+    <w:p>
+      <w:pPr>
         <w:pStyle w:val="a5"/>
+        <w:numPr>
+          <w:ilvl w:val="0"/>
+          <w:numId w:val="57"/>
+        </w:numPr>
         <w:spacing w:line="360" w:lineRule="auto"/>
-        <w:rPr>
-          <w:rFonts w:ascii="Times New Roman" w:hAnsi="Times New Roman" w:cs="Times New Roman"/>
-          <w:b/>
-          <w:bCs/>
-          <w:i/>
-          <w:iCs/>
-          <w:sz w:val="28"/>
-          <w:szCs w:val="28"/>
-          <w:lang w:val="uk-UA"/>
-        </w:rPr>
-      </w:pPr>
-      <w:proofErr w:type="spellStart"/>
+        <w:ind w:left="0" w:firstLine="284"/>
+        <w:jc w:val="both"/>
+        <w:rPr>
+          <w:rFonts w:ascii="Times New Roman" w:hAnsi="Times New Roman" w:cs="Times New Roman"/>
+          <w:sz w:val="28"/>
+          <w:szCs w:val="28"/>
+          <w:lang w:val="en-US"/>
+        </w:rPr>
+      </w:pPr>
       <w:r>
         <w:rPr>
           <w:rFonts w:ascii="Times New Roman" w:hAnsi="Times New Roman" w:cs="Times New Roman"/>
@@ -8248,10 +8546,10 @@
           <w:sz w:val="28"/>
           <w:szCs w:val="28"/>
           <w:shd w:val="clear" w:color="auto" w:fill="FFFFFF"/>
-        </w:rPr>
-        <w:t>Прийом</w:t>
-      </w:r>
-      <w:proofErr w:type="spellEnd"/>
+          <w:lang w:val="uk-UA"/>
+        </w:rPr>
+        <w:t>Авторизація</w:t>
+      </w:r>
       <w:r>
         <w:rPr>
           <w:rFonts w:ascii="Times New Roman" w:hAnsi="Times New Roman" w:cs="Times New Roman"/>
@@ -8263,8 +8561,9 @@
           <w:sz w:val="28"/>
           <w:szCs w:val="28"/>
           <w:shd w:val="clear" w:color="auto" w:fill="FFFFFF"/>
-        </w:rPr>
-        <w:t xml:space="preserve"> заявок</w:t>
+          <w:lang w:val="uk-UA"/>
+        </w:rPr>
+        <w:t xml:space="preserve"> користувачів</w:t>
       </w:r>
       <w:r>
         <w:rPr>
@@ -8291,9 +8590,40 @@
           <w:spacing w:val="2"/>
           <w:sz w:val="28"/>
           <w:szCs w:val="28"/>
-        </w:rPr>
-        <w:br/>
-      </w:r>
+          <w:shd w:val="clear" w:color="auto" w:fill="FFFFFF"/>
+          <w:lang w:val="en-US"/>
+        </w:rPr>
+        <w:t xml:space="preserve"> </w:t>
+      </w:r>
+      <w:r>
+        <w:rPr>
+          <w:rFonts w:ascii="Times New Roman" w:hAnsi="Times New Roman" w:cs="Times New Roman"/>
+          <w:spacing w:val="2"/>
+          <w:sz w:val="28"/>
+          <w:szCs w:val="28"/>
+          <w:shd w:val="clear" w:color="auto" w:fill="FFFFFF"/>
+          <w:lang w:val="uk-UA"/>
+        </w:rPr>
+        <w:t xml:space="preserve">додавання нових облікових записів до системи з відстеженням довірчих даних. </w:t>
+      </w:r>
+    </w:p>
+    <w:p>
+      <w:pPr>
+        <w:pStyle w:val="a5"/>
+        <w:numPr>
+          <w:ilvl w:val="0"/>
+          <w:numId w:val="57"/>
+        </w:numPr>
+        <w:spacing w:line="360" w:lineRule="auto"/>
+        <w:ind w:left="0" w:firstLine="284"/>
+        <w:jc w:val="both"/>
+        <w:rPr>
+          <w:rFonts w:ascii="Times New Roman" w:hAnsi="Times New Roman" w:cs="Times New Roman"/>
+          <w:sz w:val="28"/>
+          <w:szCs w:val="28"/>
+          <w:lang w:val="en-US"/>
+        </w:rPr>
+      </w:pPr>
       <w:r>
         <w:rPr>
           <w:rFonts w:ascii="Times New Roman" w:hAnsi="Times New Roman" w:cs="Times New Roman"/>
@@ -8304,10 +8634,11 @@
           <w:spacing w:val="2"/>
           <w:sz w:val="28"/>
           <w:szCs w:val="28"/>
-        </w:rPr>
-        <w:br/>
-      </w:r>
-      <w:proofErr w:type="spellStart"/>
+          <w:shd w:val="clear" w:color="auto" w:fill="FFFFFF"/>
+          <w:lang w:val="uk-UA"/>
+        </w:rPr>
+        <w:t>Присвоєння задач</w:t>
+      </w:r>
       <w:r>
         <w:rPr>
           <w:rFonts w:ascii="Times New Roman" w:hAnsi="Times New Roman" w:cs="Times New Roman"/>
@@ -8319,10 +8650,10 @@
           <w:sz w:val="28"/>
           <w:szCs w:val="28"/>
           <w:shd w:val="clear" w:color="auto" w:fill="FFFFFF"/>
-        </w:rPr>
-        <w:t>Авторизація</w:t>
-      </w:r>
-      <w:proofErr w:type="spellEnd"/>
+          <w:lang w:val="uk-UA"/>
+        </w:rPr>
+        <w:t>:</w:t>
+      </w:r>
       <w:r>
         <w:rPr>
           <w:rFonts w:ascii="Times New Roman" w:hAnsi="Times New Roman" w:cs="Times New Roman"/>
@@ -8334,10 +8665,50 @@
           <w:sz w:val="28"/>
           <w:szCs w:val="28"/>
           <w:shd w:val="clear" w:color="auto" w:fill="FFFFFF"/>
+          <w:lang w:val="uk-UA"/>
         </w:rPr>
         <w:t xml:space="preserve"> </w:t>
       </w:r>
-      <w:proofErr w:type="spellStart"/>
+      <w:r>
+        <w:rPr>
+          <w:rFonts w:ascii="Times New Roman" w:hAnsi="Times New Roman" w:cs="Times New Roman"/>
+          <w:spacing w:val="2"/>
+          <w:sz w:val="28"/>
+          <w:szCs w:val="28"/>
+          <w:shd w:val="clear" w:color="auto" w:fill="FFFFFF"/>
+          <w:lang w:val="uk-UA"/>
+        </w:rPr>
+        <w:t xml:space="preserve">відбір виконавців з числа активних волонтерів з урахуванням володіння критичними компетенціями. </w:t>
+      </w:r>
+      <w:r>
+        <w:rPr>
+          <w:rFonts w:ascii="Times New Roman" w:hAnsi="Times New Roman" w:cs="Times New Roman"/>
+          <w:spacing w:val="2"/>
+          <w:sz w:val="28"/>
+          <w:szCs w:val="28"/>
+          <w:shd w:val="clear" w:color="auto" w:fill="FFFFFF"/>
+          <w:lang w:val="uk-UA"/>
+        </w:rPr>
+        <w:t>Завдання без критичних вимог доступні для вибору за бажанням.</w:t>
+      </w:r>
+    </w:p>
+    <w:p>
+      <w:pPr>
+        <w:pStyle w:val="a5"/>
+        <w:numPr>
+          <w:ilvl w:val="0"/>
+          <w:numId w:val="57"/>
+        </w:numPr>
+        <w:spacing w:line="360" w:lineRule="auto"/>
+        <w:ind w:left="0" w:firstLine="284"/>
+        <w:jc w:val="both"/>
+        <w:rPr>
+          <w:rFonts w:ascii="Times New Roman" w:hAnsi="Times New Roman" w:cs="Times New Roman"/>
+          <w:sz w:val="28"/>
+          <w:szCs w:val="28"/>
+          <w:lang w:val="en-US"/>
+        </w:rPr>
+      </w:pPr>
       <w:r>
         <w:rPr>
           <w:rFonts w:ascii="Times New Roman" w:hAnsi="Times New Roman" w:cs="Times New Roman"/>
@@ -8350,9 +8721,8 @@
           <w:szCs w:val="28"/>
           <w:shd w:val="clear" w:color="auto" w:fill="FFFFFF"/>
         </w:rPr>
-        <w:t>волонтерів</w:t>
-      </w:r>
-      <w:proofErr w:type="spellEnd"/>
+        <w:t>Контроль</w:t>
+      </w:r>
       <w:r>
         <w:rPr>
           <w:rFonts w:ascii="Times New Roman" w:hAnsi="Times New Roman" w:cs="Times New Roman"/>
@@ -8366,7 +8736,7 @@
           <w:shd w:val="clear" w:color="auto" w:fill="FFFFFF"/>
           <w:lang w:val="uk-UA"/>
         </w:rPr>
-        <w:t>:</w:t>
+        <w:t xml:space="preserve"> норм</w:t>
       </w:r>
       <w:r>
         <w:rPr>
@@ -8378,8 +8748,10 @@
           <w:spacing w:val="2"/>
           <w:sz w:val="28"/>
           <w:szCs w:val="28"/>
-        </w:rPr>
-        <w:br/>
+          <w:shd w:val="clear" w:color="auto" w:fill="FFFFFF"/>
+          <w:lang w:val="uk-UA"/>
+        </w:rPr>
+        <w:t xml:space="preserve"> праці</w:t>
       </w:r>
       <w:r>
         <w:rPr>
@@ -8391,10 +8763,11 @@
           <w:spacing w:val="2"/>
           <w:sz w:val="28"/>
           <w:szCs w:val="28"/>
-        </w:rPr>
-        <w:br/>
-      </w:r>
-      <w:proofErr w:type="spellStart"/>
+          <w:shd w:val="clear" w:color="auto" w:fill="FFFFFF"/>
+          <w:lang w:val="uk-UA"/>
+        </w:rPr>
+        <w:t>:</w:t>
+      </w:r>
       <w:r>
         <w:rPr>
           <w:rFonts w:ascii="Times New Roman" w:hAnsi="Times New Roman" w:cs="Times New Roman"/>
@@ -8406,10 +8779,83 @@
           <w:sz w:val="28"/>
           <w:szCs w:val="28"/>
           <w:shd w:val="clear" w:color="auto" w:fill="FFFFFF"/>
-        </w:rPr>
-        <w:t>Присвоєння</w:t>
-      </w:r>
-      <w:proofErr w:type="spellEnd"/>
+          <w:lang w:val="uk-UA"/>
+        </w:rPr>
+        <w:t xml:space="preserve"> </w:t>
+      </w:r>
+      <w:r>
+        <w:rPr>
+          <w:rFonts w:ascii="Times New Roman" w:hAnsi="Times New Roman" w:cs="Times New Roman"/>
+          <w:spacing w:val="2"/>
+          <w:sz w:val="28"/>
+          <w:szCs w:val="28"/>
+          <w:shd w:val="clear" w:color="auto" w:fill="FFFFFF"/>
+          <w:lang w:val="uk-UA"/>
+        </w:rPr>
+        <w:t>серія перевірок для попередження перенавантажень</w:t>
+      </w:r>
+      <w:r>
+        <w:rPr>
+          <w:rFonts w:ascii="Times New Roman" w:hAnsi="Times New Roman" w:cs="Times New Roman"/>
+          <w:spacing w:val="2"/>
+          <w:sz w:val="28"/>
+          <w:szCs w:val="28"/>
+          <w:shd w:val="clear" w:color="auto" w:fill="FFFFFF"/>
+          <w:lang w:val="uk-UA"/>
+        </w:rPr>
+        <w:t xml:space="preserve">, що сприяють </w:t>
+      </w:r>
+      <w:r>
+        <w:rPr>
+          <w:rFonts w:ascii="Times New Roman" w:hAnsi="Times New Roman" w:cs="Times New Roman"/>
+          <w:spacing w:val="2"/>
+          <w:sz w:val="28"/>
+          <w:szCs w:val="28"/>
+          <w:shd w:val="clear" w:color="auto" w:fill="FFFFFF"/>
+          <w:lang w:val="uk-UA"/>
+        </w:rPr>
+        <w:t>злагодженій роботі.</w:t>
+      </w:r>
+      <w:r>
+        <w:rPr>
+          <w:rFonts w:ascii="Times New Roman" w:hAnsi="Times New Roman" w:cs="Times New Roman"/>
+          <w:spacing w:val="2"/>
+          <w:sz w:val="28"/>
+          <w:szCs w:val="28"/>
+          <w:shd w:val="clear" w:color="auto" w:fill="FFFFFF"/>
+          <w:lang w:val="uk-UA"/>
+        </w:rPr>
+        <w:t xml:space="preserve"> Зважаючи на брак законодавчих правил для волонтерів, за зразок </w:t>
+      </w:r>
+      <w:r>
+        <w:rPr>
+          <w:rFonts w:ascii="Times New Roman" w:hAnsi="Times New Roman" w:cs="Times New Roman"/>
+          <w:spacing w:val="2"/>
+          <w:sz w:val="28"/>
+          <w:szCs w:val="28"/>
+          <w:shd w:val="clear" w:color="auto" w:fill="FFFFFF"/>
+          <w:lang w:val="uk-UA"/>
+        </w:rPr>
+        <w:t>буде взятий чинний трудовий кодекс.</w:t>
+      </w:r>
+    </w:p>
+    <w:p>
+      <w:pPr>
+        <w:pStyle w:val="a5"/>
+        <w:numPr>
+          <w:ilvl w:val="0"/>
+          <w:numId w:val="57"/>
+        </w:numPr>
+        <w:spacing w:line="360" w:lineRule="auto"/>
+        <w:ind w:left="0" w:firstLine="284"/>
+        <w:jc w:val="both"/>
+        <w:rPr>
+          <w:rFonts w:ascii="Times New Roman" w:hAnsi="Times New Roman" w:cs="Times New Roman"/>
+          <w:sz w:val="28"/>
+          <w:szCs w:val="28"/>
+          <w:lang w:val="en-US"/>
+        </w:rPr>
+      </w:pPr>
       <w:r>
         <w:rPr>
           <w:rFonts w:ascii="Times New Roman" w:hAnsi="Times New Roman" w:cs="Times New Roman"/>
@@ -8421,8 +8867,9 @@
           <w:sz w:val="28"/>
           <w:szCs w:val="28"/>
           <w:shd w:val="clear" w:color="auto" w:fill="FFFFFF"/>
-        </w:rPr>
-        <w:t xml:space="preserve"> задач</w:t>
+          <w:lang w:val="uk-UA"/>
+        </w:rPr>
+        <w:t xml:space="preserve">Декларування </w:t>
       </w:r>
       <w:r>
         <w:rPr>
@@ -8437,7 +8884,7 @@
           <w:shd w:val="clear" w:color="auto" w:fill="FFFFFF"/>
           <w:lang w:val="uk-UA"/>
         </w:rPr>
-        <w:t>:</w:t>
+        <w:t>надходжень та витрат</w:t>
       </w:r>
       <w:r>
         <w:rPr>
@@ -8449,8 +8896,10 @@
           <w:spacing w:val="2"/>
           <w:sz w:val="28"/>
           <w:szCs w:val="28"/>
-        </w:rPr>
-        <w:br/>
+          <w:shd w:val="clear" w:color="auto" w:fill="FFFFFF"/>
+          <w:lang w:val="uk-UA"/>
+        </w:rPr>
+        <w:t>:</w:t>
       </w:r>
       <w:r>
         <w:rPr>
@@ -8462,10 +8911,95 @@
           <w:spacing w:val="2"/>
           <w:sz w:val="28"/>
           <w:szCs w:val="28"/>
-        </w:rPr>
-        <w:br/>
-      </w:r>
-      <w:proofErr w:type="spellStart"/>
+          <w:shd w:val="clear" w:color="auto" w:fill="FFFFFF"/>
+          <w:lang w:val="uk-UA"/>
+        </w:rPr>
+        <w:t xml:space="preserve"> </w:t>
+      </w:r>
+      <w:r>
+        <w:rPr>
+          <w:rFonts w:ascii="Times New Roman" w:hAnsi="Times New Roman" w:cs="Times New Roman"/>
+          <w:spacing w:val="2"/>
+          <w:sz w:val="28"/>
+          <w:szCs w:val="28"/>
+          <w:shd w:val="clear" w:color="auto" w:fill="FFFFFF"/>
+          <w:lang w:val="uk-UA"/>
+        </w:rPr>
+        <w:t xml:space="preserve">скринінг </w:t>
+      </w:r>
+      <w:r>
+        <w:rPr>
+          <w:rFonts w:ascii="Times New Roman" w:hAnsi="Times New Roman" w:cs="Times New Roman"/>
+          <w:spacing w:val="2"/>
+          <w:sz w:val="28"/>
+          <w:szCs w:val="28"/>
+          <w:shd w:val="clear" w:color="auto" w:fill="FFFFFF"/>
+          <w:lang w:val="uk-UA"/>
+        </w:rPr>
+        <w:t xml:space="preserve">історії нарахувань </w:t>
+      </w:r>
+      <w:r>
+        <w:rPr>
+          <w:rFonts w:ascii="Times New Roman" w:hAnsi="Times New Roman" w:cs="Times New Roman"/>
+          <w:spacing w:val="2"/>
+          <w:sz w:val="28"/>
+          <w:szCs w:val="28"/>
+          <w:shd w:val="clear" w:color="auto" w:fill="FFFFFF"/>
+          <w:lang w:val="uk-UA"/>
+        </w:rPr>
+        <w:t>за квартальний період або в обраних межах</w:t>
+      </w:r>
+      <w:r>
+        <w:rPr>
+          <w:rFonts w:ascii="Times New Roman" w:hAnsi="Times New Roman" w:cs="Times New Roman"/>
+          <w:spacing w:val="2"/>
+          <w:sz w:val="28"/>
+          <w:szCs w:val="28"/>
+          <w:shd w:val="clear" w:color="auto" w:fill="FFFFFF"/>
+          <w:lang w:val="uk-UA"/>
+        </w:rPr>
+        <w:t>.</w:t>
+      </w:r>
+      <w:r>
+        <w:rPr>
+          <w:rFonts w:ascii="Times New Roman" w:hAnsi="Times New Roman" w:cs="Times New Roman"/>
+          <w:spacing w:val="2"/>
+          <w:sz w:val="28"/>
+          <w:szCs w:val="28"/>
+          <w:shd w:val="clear" w:color="auto" w:fill="FFFFFF"/>
+          <w:lang w:val="uk-UA"/>
+        </w:rPr>
+        <w:t xml:space="preserve"> </w:t>
+      </w:r>
+      <w:r>
+        <w:rPr>
+          <w:rFonts w:ascii="Times New Roman" w:hAnsi="Times New Roman" w:cs="Times New Roman"/>
+          <w:spacing w:val="2"/>
+          <w:sz w:val="28"/>
+          <w:szCs w:val="28"/>
+          <w:shd w:val="clear" w:color="auto" w:fill="FFFFFF"/>
+          <w:lang w:val="uk-UA"/>
+        </w:rPr>
+        <w:t>Переспрямування залишкових накопичень.</w:t>
+      </w:r>
+    </w:p>
+    <w:p>
+      <w:pPr>
+        <w:pStyle w:val="a5"/>
+        <w:numPr>
+          <w:ilvl w:val="0"/>
+          <w:numId w:val="57"/>
+        </w:numPr>
+        <w:spacing w:line="360" w:lineRule="auto"/>
+        <w:ind w:left="0" w:firstLine="284"/>
+        <w:jc w:val="both"/>
+        <w:rPr>
+          <w:rFonts w:ascii="Times New Roman" w:hAnsi="Times New Roman" w:cs="Times New Roman"/>
+          <w:sz w:val="28"/>
+          <w:szCs w:val="28"/>
+          <w:lang w:val="en-US"/>
+        </w:rPr>
+      </w:pPr>
       <w:r>
         <w:rPr>
           <w:rFonts w:ascii="Times New Roman" w:hAnsi="Times New Roman" w:cs="Times New Roman"/>
@@ -8477,10 +9011,10 @@
           <w:sz w:val="28"/>
           <w:szCs w:val="28"/>
           <w:shd w:val="clear" w:color="auto" w:fill="FFFFFF"/>
-        </w:rPr>
-        <w:t>Слідкування</w:t>
-      </w:r>
-      <w:proofErr w:type="spellEnd"/>
+          <w:lang w:val="uk-UA"/>
+        </w:rPr>
+        <w:t xml:space="preserve">Оцінка </w:t>
+      </w:r>
       <w:r>
         <w:rPr>
           <w:rFonts w:ascii="Times New Roman" w:hAnsi="Times New Roman" w:cs="Times New Roman"/>
@@ -8492,10 +9026,10 @@
           <w:sz w:val="28"/>
           <w:szCs w:val="28"/>
           <w:shd w:val="clear" w:color="auto" w:fill="FFFFFF"/>
-        </w:rPr>
-        <w:t xml:space="preserve"> за </w:t>
-      </w:r>
-      <w:proofErr w:type="spellStart"/>
+          <w:lang w:val="uk-UA"/>
+        </w:rPr>
+        <w:t>результативності</w:t>
+      </w:r>
       <w:r>
         <w:rPr>
           <w:rFonts w:ascii="Times New Roman" w:hAnsi="Times New Roman" w:cs="Times New Roman"/>
@@ -8507,10 +9041,10 @@
           <w:sz w:val="28"/>
           <w:szCs w:val="28"/>
           <w:shd w:val="clear" w:color="auto" w:fill="FFFFFF"/>
-        </w:rPr>
-        <w:t>дотриманням</w:t>
-      </w:r>
-      <w:proofErr w:type="spellEnd"/>
+          <w:lang w:val="uk-UA"/>
+        </w:rPr>
+        <w:t>:</w:t>
+      </w:r>
       <w:r>
         <w:rPr>
           <w:rFonts w:ascii="Times New Roman" w:hAnsi="Times New Roman" w:cs="Times New Roman"/>
@@ -8522,560 +9056,307 @@
           <w:sz w:val="28"/>
           <w:szCs w:val="28"/>
           <w:shd w:val="clear" w:color="auto" w:fill="FFFFFF"/>
-        </w:rPr>
-        <w:t xml:space="preserve"> норм </w:t>
-      </w:r>
-      <w:proofErr w:type="spellStart"/>
+          <w:lang w:val="uk-UA"/>
+        </w:rPr>
+        <w:t xml:space="preserve"> </w:t>
+      </w:r>
+      <w:r>
+        <w:rPr>
+          <w:rFonts w:ascii="Times New Roman" w:hAnsi="Times New Roman" w:cs="Times New Roman"/>
+          <w:spacing w:val="2"/>
+          <w:sz w:val="28"/>
+          <w:szCs w:val="28"/>
+          <w:shd w:val="clear" w:color="auto" w:fill="FFFFFF"/>
+          <w:lang w:val="uk-UA"/>
+        </w:rPr>
+        <w:t>відстеження позитивних і негативних тенденцій від партнерства зі третіми особами</w:t>
+      </w:r>
+      <w:r>
+        <w:rPr>
+          <w:rFonts w:ascii="Times New Roman" w:hAnsi="Times New Roman" w:cs="Times New Roman"/>
+          <w:spacing w:val="2"/>
+          <w:sz w:val="28"/>
+          <w:szCs w:val="28"/>
+          <w:shd w:val="clear" w:color="auto" w:fill="FFFFFF"/>
+          <w:lang w:val="uk-UA"/>
+        </w:rPr>
+        <w:t>.</w:t>
+      </w:r>
+    </w:p>
+    <w:p>
+      <w:pPr>
+        <w:jc w:val="both"/>
+        <w:rPr>
+          <w:rFonts w:ascii="Times New Roman" w:hAnsi="Times New Roman" w:cs="Times New Roman"/>
+          <w:sz w:val="28"/>
+          <w:szCs w:val="28"/>
+          <w:lang w:val="uk-UA"/>
+        </w:rPr>
+      </w:pPr>
       <w:r>
         <w:rPr>
           <w:rFonts w:ascii="Times New Roman" w:hAnsi="Times New Roman" w:cs="Times New Roman"/>
           <w:b/>
           <w:bCs/>
-          <w:i/>
-          <w:iCs/>
-          <w:spacing w:val="2"/>
-          <w:sz w:val="28"/>
-          <w:szCs w:val="28"/>
-          <w:shd w:val="clear" w:color="auto" w:fill="FFFFFF"/>
-        </w:rPr>
-        <w:t>робочого</w:t>
-      </w:r>
-      <w:proofErr w:type="spellEnd"/>
-      <w:r>
-        <w:rPr>
-          <w:rFonts w:ascii="Times New Roman" w:hAnsi="Times New Roman" w:cs="Times New Roman"/>
+          <w:sz w:val="28"/>
+          <w:szCs w:val="28"/>
+          <w:lang w:val="uk-UA"/>
+        </w:rPr>
+        <w:t>Висновок:</w:t>
+      </w:r>
+      <w:r>
+        <w:rPr>
+          <w:rFonts w:ascii="Times New Roman" w:hAnsi="Times New Roman" w:cs="Times New Roman"/>
+          <w:sz w:val="28"/>
+          <w:szCs w:val="28"/>
+          <w:lang w:val="uk-UA"/>
+        </w:rPr>
+        <w:t xml:space="preserve"> </w:t>
+      </w:r>
+      <w:r>
+        <w:rPr>
+          <w:rFonts w:ascii="Times New Roman" w:hAnsi="Times New Roman" w:cs="Times New Roman"/>
+          <w:sz w:val="28"/>
+          <w:szCs w:val="28"/>
+          <w:lang w:val="uk-UA"/>
+        </w:rPr>
+        <w:t>у</w:t>
+      </w:r>
+      <w:r>
+        <w:rPr>
+          <w:rFonts w:ascii="Times New Roman" w:hAnsi="Times New Roman" w:cs="Times New Roman"/>
+          <w:sz w:val="28"/>
+          <w:szCs w:val="28"/>
+          <w:lang w:val="uk-UA"/>
+        </w:rPr>
+        <w:t xml:space="preserve"> розділі </w:t>
+      </w:r>
+      <w:r>
+        <w:rPr>
+          <w:rFonts w:ascii="Times New Roman" w:hAnsi="Times New Roman" w:cs="Times New Roman"/>
+          <w:sz w:val="28"/>
+          <w:szCs w:val="28"/>
+          <w:lang w:val="uk-UA"/>
+        </w:rPr>
+        <w:t xml:space="preserve">викладено належні для розуміння області інтересу </w:t>
+      </w:r>
+      <w:r>
+        <w:rPr>
+          <w:rFonts w:ascii="Times New Roman" w:hAnsi="Times New Roman" w:cs="Times New Roman"/>
+          <w:sz w:val="28"/>
+          <w:szCs w:val="28"/>
+          <w:lang w:val="uk-UA"/>
+        </w:rPr>
+        <w:t>міркування</w:t>
+      </w:r>
+      <w:r>
+        <w:rPr>
+          <w:rFonts w:ascii="Times New Roman" w:hAnsi="Times New Roman" w:cs="Times New Roman"/>
+          <w:sz w:val="28"/>
+          <w:szCs w:val="28"/>
+          <w:lang w:val="uk-UA"/>
+        </w:rPr>
+        <w:t xml:space="preserve">. </w:t>
+      </w:r>
+      <w:r>
+        <w:rPr>
+          <w:rFonts w:ascii="Times New Roman" w:hAnsi="Times New Roman" w:cs="Times New Roman"/>
+          <w:sz w:val="28"/>
+          <w:szCs w:val="28"/>
+          <w:lang w:val="uk-UA"/>
+        </w:rPr>
+        <w:t>Наведені підходи до</w:t>
+      </w:r>
+      <w:r>
+        <w:rPr>
+          <w:rFonts w:ascii="Times New Roman" w:hAnsi="Times New Roman" w:cs="Times New Roman"/>
+          <w:sz w:val="28"/>
+          <w:szCs w:val="28"/>
+          <w:lang w:val="uk-UA"/>
+        </w:rPr>
+        <w:t xml:space="preserve"> </w:t>
+      </w:r>
+      <w:r>
+        <w:rPr>
+          <w:rFonts w:ascii="Times New Roman" w:hAnsi="Times New Roman" w:cs="Times New Roman"/>
+          <w:sz w:val="28"/>
+          <w:szCs w:val="28"/>
+          <w:lang w:val="uk-UA"/>
+        </w:rPr>
+        <w:t xml:space="preserve">оперування внутрішніми даними у </w:t>
+      </w:r>
+      <w:r>
+        <w:rPr>
+          <w:rFonts w:ascii="Times New Roman" w:hAnsi="Times New Roman" w:cs="Times New Roman"/>
+          <w:sz w:val="28"/>
+          <w:szCs w:val="28"/>
+          <w:lang w:val="uk-UA"/>
+        </w:rPr>
+        <w:t>подальшому</w:t>
+      </w:r>
+      <w:r>
+        <w:rPr>
+          <w:rFonts w:ascii="Times New Roman" w:hAnsi="Times New Roman" w:cs="Times New Roman"/>
+          <w:sz w:val="28"/>
+          <w:szCs w:val="28"/>
+          <w:lang w:val="uk-UA"/>
+        </w:rPr>
+        <w:t xml:space="preserve"> послугують </w:t>
+      </w:r>
+      <w:r>
+        <w:rPr>
+          <w:rFonts w:ascii="Times New Roman" w:hAnsi="Times New Roman" w:cs="Times New Roman"/>
+          <w:sz w:val="28"/>
+          <w:szCs w:val="28"/>
+          <w:lang w:val="uk-UA"/>
+        </w:rPr>
+        <w:t>орієнтиром процедурн</w:t>
+      </w:r>
+      <w:r>
+        <w:rPr>
+          <w:rFonts w:ascii="Times New Roman" w:hAnsi="Times New Roman" w:cs="Times New Roman"/>
+          <w:sz w:val="28"/>
+          <w:szCs w:val="28"/>
+          <w:lang w:val="uk-UA"/>
+        </w:rPr>
+        <w:t>ого дизайну</w:t>
+      </w:r>
+      <w:r>
+        <w:rPr>
+          <w:rFonts w:ascii="Times New Roman" w:hAnsi="Times New Roman" w:cs="Times New Roman"/>
+          <w:sz w:val="28"/>
+          <w:szCs w:val="28"/>
+          <w:lang w:val="uk-UA"/>
+        </w:rPr>
+        <w:t>.</w:t>
+      </w:r>
+    </w:p>
+    <w:p>
+      <w:pPr>
+        <w:spacing w:line="360" w:lineRule="auto"/>
+        <w:ind w:left="708"/>
+        <w:rPr>
+          <w:rFonts w:ascii="Times New Roman" w:hAnsi="Times New Roman" w:cs="Times New Roman"/>
+          <w:sz w:val="28"/>
+          <w:szCs w:val="28"/>
+          <w:lang w:val="uk-UA"/>
+        </w:rPr>
+      </w:pPr>
+    </w:p>
+    <w:p>
+      <w:pPr>
+        <w:spacing w:line="360" w:lineRule="auto"/>
+        <w:ind w:left="708"/>
+        <w:rPr>
+          <w:rFonts w:ascii="Times New Roman" w:hAnsi="Times New Roman" w:cs="Times New Roman"/>
+          <w:sz w:val="28"/>
+          <w:szCs w:val="28"/>
+          <w:lang w:val="uk-UA"/>
+        </w:rPr>
+      </w:pPr>
+    </w:p>
+    <w:p>
+      <w:pPr>
+        <w:spacing w:line="360" w:lineRule="auto"/>
+        <w:rPr>
+          <w:rFonts w:ascii="Times New Roman" w:hAnsi="Times New Roman" w:cs="Times New Roman"/>
+          <w:sz w:val="28"/>
+          <w:szCs w:val="28"/>
+          <w:lang w:val="uk-UA"/>
+        </w:rPr>
+      </w:pPr>
+    </w:p>
+    <w:p>
+      <w:pPr>
+        <w:pStyle w:val="1"/>
+        <w:rPr>
           <w:b/>
           <w:bCs/>
-          <w:i/>
-          <w:iCs/>
-          <w:spacing w:val="2"/>
-          <w:sz w:val="28"/>
-          <w:szCs w:val="28"/>
-          <w:shd w:val="clear" w:color="auto" w:fill="FFFFFF"/>
-        </w:rPr>
-        <w:t xml:space="preserve"> дня</w:t>
-      </w:r>
-      <w:r>
-        <w:rPr>
-          <w:rFonts w:ascii="Times New Roman" w:hAnsi="Times New Roman" w:cs="Times New Roman"/>
+          <w:sz w:val="28"/>
+          <w:szCs w:val="28"/>
+        </w:rPr>
+      </w:pPr>
+      <w:r>
+        <w:rPr>
+          <w:sz w:val="28"/>
+          <w:szCs w:val="28"/>
+        </w:rPr>
+        <w:lastRenderedPageBreak/>
+        <w:t xml:space="preserve"> </w:t>
+      </w:r>
+      <w:bookmarkStart w:id="19" w:name="_Toc156322350"/>
+      <w:bookmarkStart w:id="20" w:name="_Toc156322439"/>
+      <w:bookmarkStart w:id="21" w:name="_Toc156347434"/>
+      <w:r>
+        <w:rPr>
           <w:b/>
           <w:bCs/>
-          <w:i/>
-          <w:iCs/>
-          <w:spacing w:val="2"/>
-          <w:sz w:val="28"/>
-          <w:szCs w:val="28"/>
-          <w:shd w:val="clear" w:color="auto" w:fill="FFFFFF"/>
-          <w:lang w:val="uk-UA"/>
-        </w:rPr>
-        <w:t>:</w:t>
-      </w:r>
-      <w:r>
+          <w:sz w:val="28"/>
+          <w:szCs w:val="28"/>
+        </w:rPr>
+        <w:t>АНАЛІЗ СТОРОННІХ ПРОГРАМНИХ ПРОДУКТІВ</w:t>
+      </w:r>
+      <w:bookmarkEnd w:id="19"/>
+      <w:bookmarkEnd w:id="20"/>
+      <w:bookmarkEnd w:id="21"/>
+    </w:p>
+    <w:p>
+      <w:pPr>
+        <w:rPr>
+          <w:lang w:val="uk-UA" w:eastAsia="ru-RU"/>
+        </w:rPr>
+      </w:pPr>
+    </w:p>
+    <w:p>
+      <w:pPr>
+        <w:spacing w:line="360" w:lineRule="auto"/>
+        <w:outlineLvl w:val="1"/>
         <w:rPr>
           <w:rFonts w:ascii="Times New Roman" w:hAnsi="Times New Roman" w:cs="Times New Roman"/>
           <w:b/>
           <w:bCs/>
-          <w:i/>
-          <w:iCs/>
-          <w:spacing w:val="2"/>
-          <w:sz w:val="28"/>
-          <w:szCs w:val="28"/>
-        </w:rPr>
-        <w:br/>
+          <w:sz w:val="28"/>
+          <w:szCs w:val="28"/>
+          <w:lang w:val="en-US" w:eastAsia="ru-RU"/>
+        </w:rPr>
+      </w:pPr>
+      <w:bookmarkStart w:id="22" w:name="_Toc156322351"/>
+      <w:bookmarkStart w:id="23" w:name="_Toc156322440"/>
+      <w:bookmarkStart w:id="24" w:name="_Toc156347435"/>
+      <w:r>
+        <w:rPr>
+          <w:rFonts w:ascii="Times New Roman" w:hAnsi="Times New Roman" w:cs="Times New Roman"/>
+          <w:sz w:val="28"/>
+          <w:szCs w:val="28"/>
+          <w:lang w:val="uk-UA" w:eastAsia="ru-RU"/>
+        </w:rPr>
+        <w:t>Сервіс</w:t>
       </w:r>
       <w:r>
         <w:rPr>
           <w:rFonts w:ascii="Times New Roman" w:hAnsi="Times New Roman" w:cs="Times New Roman"/>
           <w:b/>
           <w:bCs/>
-          <w:i/>
-          <w:iCs/>
-          <w:spacing w:val="2"/>
-          <w:sz w:val="28"/>
-          <w:szCs w:val="28"/>
-        </w:rPr>
-        <w:br/>
-      </w:r>
-      <w:proofErr w:type="spellStart"/>
+          <w:sz w:val="28"/>
+          <w:szCs w:val="28"/>
+          <w:lang w:val="en-US" w:eastAsia="ru-RU"/>
+        </w:rPr>
+        <w:t xml:space="preserve"> </w:t>
+      </w:r>
       <w:r>
         <w:rPr>
           <w:rFonts w:ascii="Times New Roman" w:hAnsi="Times New Roman" w:cs="Times New Roman"/>
           <w:b/>
           <w:bCs/>
-          <w:i/>
-          <w:iCs/>
-          <w:spacing w:val="2"/>
-          <w:sz w:val="28"/>
-          <w:szCs w:val="28"/>
-          <w:shd w:val="clear" w:color="auto" w:fill="FFFFFF"/>
-        </w:rPr>
-        <w:t>Декларування</w:t>
-      </w:r>
-      <w:proofErr w:type="spellEnd"/>
-      <w:r>
-        <w:rPr>
-          <w:rFonts w:ascii="Times New Roman" w:hAnsi="Times New Roman" w:cs="Times New Roman"/>
-          <w:b/>
-          <w:bCs/>
-          <w:i/>
-          <w:iCs/>
-          <w:spacing w:val="2"/>
-          <w:sz w:val="28"/>
-          <w:szCs w:val="28"/>
-          <w:shd w:val="clear" w:color="auto" w:fill="FFFFFF"/>
-        </w:rPr>
-        <w:t xml:space="preserve"> </w:t>
-      </w:r>
-      <w:proofErr w:type="spellStart"/>
-      <w:r>
-        <w:rPr>
-          <w:rFonts w:ascii="Times New Roman" w:hAnsi="Times New Roman" w:cs="Times New Roman"/>
-          <w:b/>
-          <w:bCs/>
-          <w:i/>
-          <w:iCs/>
-          <w:spacing w:val="2"/>
-          <w:sz w:val="28"/>
-          <w:szCs w:val="28"/>
-          <w:shd w:val="clear" w:color="auto" w:fill="FFFFFF"/>
-        </w:rPr>
-        <w:t>витрат</w:t>
-      </w:r>
-      <w:proofErr w:type="spellEnd"/>
-      <w:r>
-        <w:rPr>
-          <w:rFonts w:ascii="Times New Roman" w:hAnsi="Times New Roman" w:cs="Times New Roman"/>
-          <w:b/>
-          <w:bCs/>
-          <w:i/>
-          <w:iCs/>
-          <w:spacing w:val="2"/>
-          <w:sz w:val="28"/>
-          <w:szCs w:val="28"/>
-          <w:shd w:val="clear" w:color="auto" w:fill="FFFFFF"/>
-        </w:rPr>
-        <w:t xml:space="preserve"> на </w:t>
-      </w:r>
-      <w:proofErr w:type="spellStart"/>
-      <w:r>
-        <w:rPr>
-          <w:rFonts w:ascii="Times New Roman" w:hAnsi="Times New Roman" w:cs="Times New Roman"/>
-          <w:b/>
-          <w:bCs/>
-          <w:i/>
-          <w:iCs/>
-          <w:spacing w:val="2"/>
-          <w:sz w:val="28"/>
-          <w:szCs w:val="28"/>
-          <w:shd w:val="clear" w:color="auto" w:fill="FFFFFF"/>
-        </w:rPr>
-        <w:t>закупівлю</w:t>
-      </w:r>
-      <w:proofErr w:type="spellEnd"/>
-      <w:r>
-        <w:rPr>
-          <w:rFonts w:ascii="Times New Roman" w:hAnsi="Times New Roman" w:cs="Times New Roman"/>
-          <w:b/>
-          <w:bCs/>
-          <w:i/>
-          <w:iCs/>
-          <w:spacing w:val="2"/>
-          <w:sz w:val="28"/>
-          <w:szCs w:val="28"/>
-          <w:shd w:val="clear" w:color="auto" w:fill="FFFFFF"/>
-        </w:rPr>
-        <w:t xml:space="preserve"> </w:t>
-      </w:r>
-      <w:proofErr w:type="spellStart"/>
-      <w:r>
-        <w:rPr>
-          <w:rFonts w:ascii="Times New Roman" w:hAnsi="Times New Roman" w:cs="Times New Roman"/>
-          <w:b/>
-          <w:bCs/>
-          <w:i/>
-          <w:iCs/>
-          <w:spacing w:val="2"/>
-          <w:sz w:val="28"/>
-          <w:szCs w:val="28"/>
-          <w:shd w:val="clear" w:color="auto" w:fill="FFFFFF"/>
-        </w:rPr>
-        <w:t>допомоги</w:t>
-      </w:r>
-      <w:proofErr w:type="spellEnd"/>
-      <w:r>
-        <w:rPr>
-          <w:rFonts w:ascii="Times New Roman" w:hAnsi="Times New Roman" w:cs="Times New Roman"/>
-          <w:b/>
-          <w:bCs/>
-          <w:i/>
-          <w:iCs/>
-          <w:spacing w:val="2"/>
-          <w:sz w:val="28"/>
-          <w:szCs w:val="28"/>
-          <w:shd w:val="clear" w:color="auto" w:fill="FFFFFF"/>
-          <w:lang w:val="uk-UA"/>
-        </w:rPr>
-        <w:t>:</w:t>
-      </w:r>
-      <w:r>
-        <w:rPr>
-          <w:rFonts w:ascii="Times New Roman" w:hAnsi="Times New Roman" w:cs="Times New Roman"/>
-          <w:b/>
-          <w:bCs/>
-          <w:i/>
-          <w:iCs/>
-          <w:spacing w:val="2"/>
-          <w:sz w:val="28"/>
-          <w:szCs w:val="28"/>
-        </w:rPr>
-        <w:br/>
-      </w:r>
-      <w:r>
-        <w:rPr>
-          <w:rFonts w:ascii="Times New Roman" w:hAnsi="Times New Roman" w:cs="Times New Roman"/>
-          <w:b/>
-          <w:bCs/>
-          <w:i/>
-          <w:iCs/>
-          <w:spacing w:val="2"/>
-          <w:sz w:val="28"/>
-          <w:szCs w:val="28"/>
-        </w:rPr>
-        <w:br/>
-      </w:r>
-      <w:proofErr w:type="spellStart"/>
-      <w:r>
-        <w:rPr>
-          <w:rFonts w:ascii="Times New Roman" w:hAnsi="Times New Roman" w:cs="Times New Roman"/>
-          <w:b/>
-          <w:bCs/>
-          <w:i/>
-          <w:iCs/>
-          <w:spacing w:val="2"/>
-          <w:sz w:val="28"/>
-          <w:szCs w:val="28"/>
-          <w:shd w:val="clear" w:color="auto" w:fill="FFFFFF"/>
-        </w:rPr>
-        <w:t>Оцінка</w:t>
-      </w:r>
-      <w:proofErr w:type="spellEnd"/>
-      <w:r>
-        <w:rPr>
-          <w:rFonts w:ascii="Times New Roman" w:hAnsi="Times New Roman" w:cs="Times New Roman"/>
-          <w:b/>
-          <w:bCs/>
-          <w:i/>
-          <w:iCs/>
-          <w:spacing w:val="2"/>
-          <w:sz w:val="28"/>
-          <w:szCs w:val="28"/>
-          <w:shd w:val="clear" w:color="auto" w:fill="FFFFFF"/>
-        </w:rPr>
-        <w:t xml:space="preserve"> </w:t>
-      </w:r>
-      <w:proofErr w:type="spellStart"/>
-      <w:r>
-        <w:rPr>
-          <w:rFonts w:ascii="Times New Roman" w:hAnsi="Times New Roman" w:cs="Times New Roman"/>
-          <w:b/>
-          <w:bCs/>
-          <w:i/>
-          <w:iCs/>
-          <w:spacing w:val="2"/>
-          <w:sz w:val="28"/>
-          <w:szCs w:val="28"/>
-          <w:shd w:val="clear" w:color="auto" w:fill="FFFFFF"/>
-        </w:rPr>
-        <w:t>об'ємів</w:t>
-      </w:r>
-      <w:proofErr w:type="spellEnd"/>
-      <w:r>
-        <w:rPr>
-          <w:rFonts w:ascii="Times New Roman" w:hAnsi="Times New Roman" w:cs="Times New Roman"/>
-          <w:b/>
-          <w:bCs/>
-          <w:i/>
-          <w:iCs/>
-          <w:spacing w:val="2"/>
-          <w:sz w:val="28"/>
-          <w:szCs w:val="28"/>
-          <w:shd w:val="clear" w:color="auto" w:fill="FFFFFF"/>
-        </w:rPr>
-        <w:t xml:space="preserve"> </w:t>
-      </w:r>
-      <w:proofErr w:type="spellStart"/>
-      <w:r>
-        <w:rPr>
-          <w:rFonts w:ascii="Times New Roman" w:hAnsi="Times New Roman" w:cs="Times New Roman"/>
-          <w:b/>
-          <w:bCs/>
-          <w:i/>
-          <w:iCs/>
-          <w:spacing w:val="2"/>
-          <w:sz w:val="28"/>
-          <w:szCs w:val="28"/>
-          <w:shd w:val="clear" w:color="auto" w:fill="FFFFFF"/>
-        </w:rPr>
-        <w:t>робіт</w:t>
-      </w:r>
-      <w:proofErr w:type="spellEnd"/>
-      <w:r>
-        <w:rPr>
-          <w:rFonts w:ascii="Times New Roman" w:hAnsi="Times New Roman" w:cs="Times New Roman"/>
-          <w:b/>
-          <w:bCs/>
-          <w:i/>
-          <w:iCs/>
-          <w:spacing w:val="2"/>
-          <w:sz w:val="28"/>
-          <w:szCs w:val="28"/>
-          <w:shd w:val="clear" w:color="auto" w:fill="FFFFFF"/>
-          <w:lang w:val="uk-UA"/>
-        </w:rPr>
-        <w:t>:</w:t>
-      </w:r>
-    </w:p>
-    <w:p>
-      <w:pPr>
-        <w:spacing w:line="360" w:lineRule="auto"/>
-        <w:ind w:left="708"/>
-        <w:rPr>
-          <w:rFonts w:ascii="Times New Roman" w:hAnsi="Times New Roman" w:cs="Times New Roman"/>
-          <w:sz w:val="28"/>
-          <w:szCs w:val="28"/>
-          <w:lang w:val="uk-UA"/>
-        </w:rPr>
-      </w:pPr>
-    </w:p>
-    <w:p>
-      <w:pPr>
-        <w:spacing w:line="360" w:lineRule="auto"/>
-        <w:ind w:left="708"/>
-        <w:rPr>
-          <w:rFonts w:ascii="Times New Roman" w:hAnsi="Times New Roman" w:cs="Times New Roman"/>
-          <w:sz w:val="28"/>
-          <w:szCs w:val="28"/>
-          <w:lang w:val="uk-UA"/>
-        </w:rPr>
-      </w:pPr>
-    </w:p>
-    <w:p>
-      <w:pPr>
-        <w:spacing w:line="360" w:lineRule="auto"/>
-        <w:ind w:left="708"/>
-        <w:rPr>
-          <w:rFonts w:ascii="Times New Roman" w:hAnsi="Times New Roman" w:cs="Times New Roman"/>
-          <w:sz w:val="28"/>
-          <w:szCs w:val="28"/>
-          <w:lang w:val="uk-UA"/>
-        </w:rPr>
-      </w:pPr>
-    </w:p>
-    <w:p>
-      <w:pPr>
-        <w:spacing w:line="360" w:lineRule="auto"/>
-        <w:ind w:left="708"/>
-        <w:rPr>
-          <w:rFonts w:ascii="Times New Roman" w:hAnsi="Times New Roman" w:cs="Times New Roman"/>
-          <w:sz w:val="28"/>
-          <w:szCs w:val="28"/>
-          <w:lang w:val="uk-UA"/>
-        </w:rPr>
-      </w:pPr>
-    </w:p>
-    <w:p>
-      <w:pPr>
-        <w:spacing w:line="360" w:lineRule="auto"/>
-        <w:ind w:left="708"/>
-        <w:rPr>
-          <w:rFonts w:ascii="Times New Roman" w:hAnsi="Times New Roman" w:cs="Times New Roman"/>
-          <w:sz w:val="28"/>
-          <w:szCs w:val="28"/>
-          <w:lang w:val="uk-UA"/>
-        </w:rPr>
-      </w:pPr>
-    </w:p>
-    <w:p>
-      <w:pPr>
-        <w:spacing w:line="360" w:lineRule="auto"/>
-        <w:ind w:left="708"/>
-        <w:rPr>
-          <w:rFonts w:ascii="Times New Roman" w:hAnsi="Times New Roman" w:cs="Times New Roman"/>
-          <w:sz w:val="28"/>
-          <w:szCs w:val="28"/>
-          <w:lang w:val="uk-UA"/>
-        </w:rPr>
-      </w:pPr>
-    </w:p>
-    <w:p>
-      <w:pPr>
-        <w:spacing w:line="360" w:lineRule="auto"/>
-        <w:ind w:left="708"/>
-        <w:rPr>
-          <w:rFonts w:ascii="Times New Roman" w:hAnsi="Times New Roman" w:cs="Times New Roman"/>
-          <w:sz w:val="28"/>
-          <w:szCs w:val="28"/>
-          <w:lang w:val="uk-UA"/>
-        </w:rPr>
-      </w:pPr>
-    </w:p>
-    <w:p>
-      <w:pPr>
-        <w:spacing w:line="360" w:lineRule="auto"/>
-        <w:ind w:left="708"/>
-        <w:rPr>
-          <w:rFonts w:ascii="Times New Roman" w:hAnsi="Times New Roman" w:cs="Times New Roman"/>
-          <w:sz w:val="28"/>
-          <w:szCs w:val="28"/>
-          <w:lang w:val="uk-UA"/>
-        </w:rPr>
-      </w:pPr>
-    </w:p>
-    <w:p>
-      <w:pPr>
-        <w:spacing w:line="360" w:lineRule="auto"/>
-        <w:ind w:left="708"/>
-        <w:rPr>
-          <w:rFonts w:ascii="Times New Roman" w:hAnsi="Times New Roman" w:cs="Times New Roman"/>
-          <w:sz w:val="28"/>
-          <w:szCs w:val="28"/>
-          <w:lang w:val="uk-UA"/>
-        </w:rPr>
-      </w:pPr>
-    </w:p>
-    <w:p>
-      <w:pPr>
-        <w:spacing w:line="360" w:lineRule="auto"/>
-        <w:rPr>
-          <w:rFonts w:ascii="Times New Roman" w:hAnsi="Times New Roman" w:cs="Times New Roman"/>
-          <w:sz w:val="28"/>
-          <w:szCs w:val="28"/>
-          <w:lang w:val="uk-UA"/>
-        </w:rPr>
-      </w:pPr>
-    </w:p>
-    <w:p>
-      <w:pPr>
-        <w:spacing w:line="360" w:lineRule="auto"/>
-        <w:rPr>
-          <w:rFonts w:ascii="Times New Roman" w:hAnsi="Times New Roman" w:cs="Times New Roman"/>
-          <w:sz w:val="28"/>
-          <w:szCs w:val="28"/>
-          <w:lang w:val="uk-UA"/>
-        </w:rPr>
-      </w:pPr>
-    </w:p>
-    <w:p>
-      <w:pPr>
-        <w:spacing w:line="360" w:lineRule="auto"/>
-        <w:rPr>
-          <w:rFonts w:ascii="Times New Roman" w:hAnsi="Times New Roman" w:cs="Times New Roman"/>
-          <w:sz w:val="28"/>
-          <w:szCs w:val="28"/>
-          <w:lang w:val="uk-UA"/>
-        </w:rPr>
-      </w:pPr>
-    </w:p>
-    <w:p>
-      <w:pPr>
-        <w:pStyle w:val="1"/>
-        <w:rPr>
-          <w:b/>
-          <w:bCs/>
-          <w:sz w:val="28"/>
-          <w:szCs w:val="28"/>
-        </w:rPr>
-      </w:pPr>
-      <w:r>
-        <w:rPr>
-          <w:sz w:val="28"/>
-          <w:szCs w:val="28"/>
-        </w:rPr>
-        <w:lastRenderedPageBreak/>
-        <w:t xml:space="preserve"> </w:t>
-      </w:r>
-      <w:r>
-        <w:rPr>
-          <w:b/>
-          <w:bCs/>
-          <w:sz w:val="28"/>
-          <w:szCs w:val="28"/>
-        </w:rPr>
-        <w:t>АНАЛІЗ СТОРОННІХ ПРОГРАМНИХ ПРОДУКТІВ</w:t>
-      </w:r>
-    </w:p>
-    <w:p>
-      <w:pPr>
-        <w:rPr>
-          <w:lang w:val="uk-UA" w:eastAsia="ru-RU"/>
-        </w:rPr>
-      </w:pPr>
-    </w:p>
-    <w:p>
-      <w:pPr>
-        <w:spacing w:line="360" w:lineRule="auto"/>
-        <w:rPr>
-          <w:rFonts w:ascii="Times New Roman" w:hAnsi="Times New Roman" w:cs="Times New Roman"/>
-          <w:b/>
-          <w:bCs/>
-          <w:sz w:val="28"/>
-          <w:szCs w:val="28"/>
-          <w:lang w:val="en-US" w:eastAsia="ru-RU"/>
-        </w:rPr>
-      </w:pPr>
-      <w:r>
-        <w:rPr>
-          <w:rFonts w:ascii="Times New Roman" w:hAnsi="Times New Roman" w:cs="Times New Roman"/>
-          <w:sz w:val="28"/>
-          <w:szCs w:val="28"/>
-          <w:lang w:val="uk-UA" w:eastAsia="ru-RU"/>
-        </w:rPr>
-        <w:t>Сервіс</w:t>
-      </w:r>
-      <w:r>
-        <w:rPr>
-          <w:rFonts w:ascii="Times New Roman" w:hAnsi="Times New Roman" w:cs="Times New Roman"/>
-          <w:b/>
-          <w:bCs/>
-          <w:sz w:val="28"/>
-          <w:szCs w:val="28"/>
-          <w:lang w:val="en-US" w:eastAsia="ru-RU"/>
-        </w:rPr>
-        <w:t xml:space="preserve"> </w:t>
-      </w:r>
-      <w:r>
-        <w:rPr>
-          <w:rFonts w:ascii="Times New Roman" w:hAnsi="Times New Roman" w:cs="Times New Roman"/>
-          <w:b/>
-          <w:bCs/>
           <w:sz w:val="28"/>
           <w:szCs w:val="28"/>
           <w:lang w:val="uk-UA" w:eastAsia="ru-RU"/>
         </w:rPr>
         <w:t>VolunteerHub</w:t>
       </w:r>
-      <w:r>
-        <w:rPr>
-          <w:rFonts w:ascii="Times New Roman" w:hAnsi="Times New Roman" w:cs="Times New Roman"/>
-          <w:b/>
-          <w:bCs/>
-          <w:sz w:val="28"/>
-          <w:szCs w:val="28"/>
-          <w:lang w:val="uk-UA" w:eastAsia="ru-RU"/>
-        </w:rPr>
-        <w:t xml:space="preserve"> </w:t>
-      </w:r>
-      <w:r>
-        <w:rPr>
-          <w:rFonts w:ascii="Times New Roman" w:hAnsi="Times New Roman" w:cs="Times New Roman"/>
-          <w:b/>
-          <w:bCs/>
-          <w:sz w:val="28"/>
-          <w:szCs w:val="28"/>
-          <w:lang w:val="en-US" w:eastAsia="ru-RU"/>
-        </w:rPr>
-        <w:t>[7]</w:t>
-      </w:r>
+      <w:bookmarkEnd w:id="22"/>
+      <w:bookmarkEnd w:id="23"/>
+      <w:bookmarkEnd w:id="24"/>
     </w:p>
     <w:p>
       <w:pPr>
@@ -10193,7 +10474,25 @@
           <w:szCs w:val="28"/>
           <w:lang w:val="uk-UA" w:eastAsia="ru-RU"/>
         </w:rPr>
-        <w:t xml:space="preserve"> користувацькі шаблони.</w:t>
+        <w:t xml:space="preserve"> користувацькі шаблони</w:t>
+      </w:r>
+      <w:r>
+        <w:rPr>
+          <w:rFonts w:ascii="Times New Roman" w:hAnsi="Times New Roman" w:cs="Times New Roman"/>
+          <w:sz w:val="28"/>
+          <w:szCs w:val="28"/>
+          <w:lang w:val="uk-UA" w:eastAsia="ru-RU"/>
+        </w:rPr>
+        <w:t>.</w:t>
+      </w:r>
+      <w:r>
+        <w:rPr>
+          <w:rFonts w:ascii="Times New Roman" w:hAnsi="Times New Roman" w:cs="Times New Roman"/>
+          <w:sz w:val="28"/>
+          <w:szCs w:val="28"/>
+          <w:lang w:val="uk-UA" w:eastAsia="ru-RU"/>
+        </w:rPr>
+        <w:t xml:space="preserve"> </w:t>
       </w:r>
     </w:p>
     <w:p>
@@ -10781,11 +11080,30 @@
         </w:rPr>
         <w:t>.</w:t>
       </w:r>
+      <w:r>
+        <w:rPr>
+          <w:rFonts w:ascii="Times New Roman" w:hAnsi="Times New Roman" w:cs="Times New Roman"/>
+          <w:sz w:val="28"/>
+          <w:szCs w:val="28"/>
+          <w:lang w:val="uk-UA"/>
+        </w:rPr>
+        <w:t xml:space="preserve"> </w:t>
+      </w:r>
+      <w:r>
+        <w:rPr>
+          <w:rFonts w:ascii="Times New Roman" w:hAnsi="Times New Roman" w:cs="Times New Roman"/>
+          <w:sz w:val="28"/>
+          <w:szCs w:val="28"/>
+          <w:lang w:val="en-US" w:eastAsia="ru-RU"/>
+        </w:rPr>
+        <w:t>[7]</w:t>
+      </w:r>
     </w:p>
     <w:p>
       <w:pPr>
         <w:spacing w:line="360" w:lineRule="auto"/>
         <w:ind w:firstLine="284"/>
+        <w:outlineLvl w:val="1"/>
         <w:rPr>
           <w:rFonts w:ascii="Times New Roman" w:hAnsi="Times New Roman" w:cs="Times New Roman"/>
           <w:b/>
@@ -10795,6 +11113,9 @@
           <w:lang w:val="en-US" w:eastAsia="ru-RU"/>
         </w:rPr>
       </w:pPr>
+      <w:bookmarkStart w:id="25" w:name="_Toc156322352"/>
+      <w:bookmarkStart w:id="26" w:name="_Toc156322441"/>
+      <w:bookmarkStart w:id="27" w:name="_Toc156347436"/>
       <w:r>
         <w:rPr>
           <w:rFonts w:ascii="Times New Roman" w:hAnsi="Times New Roman" w:cs="Times New Roman"/>
@@ -10833,8 +11154,11 @@
           <w:szCs w:val="28"/>
           <w:lang w:val="en-US" w:eastAsia="ru-RU"/>
         </w:rPr>
-        <w:t xml:space="preserve">icNet </w:t>
-      </w:r>
+        <w:t>icNet</w:t>
+      </w:r>
+      <w:bookmarkEnd w:id="25"/>
+      <w:bookmarkEnd w:id="26"/>
+      <w:bookmarkEnd w:id="27"/>
       <w:r>
         <w:rPr>
           <w:rFonts w:ascii="Times New Roman" w:hAnsi="Times New Roman" w:cs="Times New Roman"/>
@@ -10844,29 +11168,7 @@
           <w:szCs w:val="28"/>
           <w:lang w:val="en-US" w:eastAsia="ru-RU"/>
         </w:rPr>
-        <w:t>[</w:t>
-      </w:r>
-      <w:r>
-        <w:rPr>
-          <w:rFonts w:ascii="Times New Roman" w:hAnsi="Times New Roman" w:cs="Times New Roman"/>
-          <w:b/>
-          <w:bCs/>
-          <w:sz w:val="28"/>
-          <w:szCs w:val="28"/>
-          <w:lang w:val="en-US" w:eastAsia="ru-RU"/>
-        </w:rPr>
-        <w:t>8</w:t>
-      </w:r>
-      <w:r>
-        <w:rPr>
-          <w:rFonts w:ascii="Times New Roman" w:hAnsi="Times New Roman" w:cs="Times New Roman"/>
-          <w:b/>
-          <w:bCs/>
-          <w:sz w:val="28"/>
-          <w:szCs w:val="28"/>
-          <w:lang w:val="en-US" w:eastAsia="ru-RU"/>
-        </w:rPr>
-        <w:t>]</w:t>
+        <w:t xml:space="preserve"> </w:t>
       </w:r>
     </w:p>
     <w:p>
@@ -11996,10 +12298,29 @@
         </w:rPr>
         <w:t>.</w:t>
       </w:r>
+      <w:r>
+        <w:rPr>
+          <w:rFonts w:ascii="Times New Roman" w:hAnsi="Times New Roman" w:cs="Times New Roman"/>
+          <w:sz w:val="28"/>
+          <w:szCs w:val="28"/>
+          <w:lang w:val="uk-UA" w:eastAsia="ru-RU"/>
+        </w:rPr>
+        <w:t xml:space="preserve"> </w:t>
+      </w:r>
+      <w:r>
+        <w:rPr>
+          <w:rFonts w:ascii="Times New Roman" w:hAnsi="Times New Roman" w:cs="Times New Roman"/>
+          <w:sz w:val="28"/>
+          <w:szCs w:val="28"/>
+          <w:lang w:val="en-US" w:eastAsia="ru-RU"/>
+        </w:rPr>
+        <w:t>[8]</w:t>
+      </w:r>
     </w:p>
     <w:p>
       <w:pPr>
         <w:spacing w:line="360" w:lineRule="auto"/>
+        <w:outlineLvl w:val="1"/>
         <w:rPr>
           <w:rFonts w:ascii="Times New Roman" w:hAnsi="Times New Roman" w:cs="Times New Roman"/>
           <w:b/>
@@ -12009,6 +12330,9 @@
           <w:lang w:val="en-US" w:eastAsia="ru-RU"/>
         </w:rPr>
       </w:pPr>
+      <w:bookmarkStart w:id="28" w:name="_Toc156322353"/>
+      <w:bookmarkStart w:id="29" w:name="_Toc156322442"/>
+      <w:bookmarkStart w:id="30" w:name="_Toc156347437"/>
       <w:r>
         <w:rPr>
           <w:rFonts w:ascii="Times New Roman" w:hAnsi="Times New Roman" w:cs="Times New Roman"/>
@@ -12038,39 +12362,9 @@
         </w:rPr>
         <w:t>GivePulse</w:t>
       </w:r>
-      <w:r>
-        <w:rPr>
-          <w:rFonts w:ascii="Times New Roman" w:hAnsi="Times New Roman" w:cs="Times New Roman"/>
-          <w:b/>
-          <w:bCs/>
-          <w:sz w:val="28"/>
-          <w:szCs w:val="28"/>
-          <w:lang w:val="en-US" w:eastAsia="ru-RU"/>
-        </w:rPr>
-        <w:t xml:space="preserve"> [</w:t>
-      </w:r>
-      <w:r>
-        <w:rPr>
-          <w:rFonts w:ascii="Times New Roman" w:hAnsi="Times New Roman" w:cs="Times New Roman"/>
-          <w:b/>
-          <w:bCs/>
-          <w:sz w:val="28"/>
-          <w:szCs w:val="28"/>
-          <w:lang w:val="en-US" w:eastAsia="ru-RU"/>
-        </w:rPr>
-        <w:t>9</w:t>
-      </w:r>
-      <w:r>
-        <w:rPr>
-          <w:rFonts w:ascii="Times New Roman" w:hAnsi="Times New Roman" w:cs="Times New Roman"/>
-          <w:b/>
-          <w:bCs/>
-          <w:sz w:val="28"/>
-          <w:szCs w:val="28"/>
-          <w:lang w:val="en-US" w:eastAsia="ru-RU"/>
-        </w:rPr>
-        <w:t>]</w:t>
-      </w:r>
+      <w:bookmarkEnd w:id="28"/>
+      <w:bookmarkEnd w:id="29"/>
+      <w:bookmarkEnd w:id="30"/>
     </w:p>
     <w:p>
       <w:pPr>
@@ -12203,18 +12497,239 @@
         </w:rPr>
         <w:t>.</w:t>
       </w:r>
+      <w:r>
+        <w:rPr>
+          <w:rFonts w:ascii="Times New Roman" w:hAnsi="Times New Roman" w:cs="Times New Roman"/>
+          <w:sz w:val="28"/>
+          <w:szCs w:val="28"/>
+          <w:shd w:val="clear" w:color="auto" w:fill="FFFFFF"/>
+          <w:lang w:val="uk-UA"/>
+        </w:rPr>
+        <w:t xml:space="preserve"> </w:t>
+      </w:r>
+      <w:r>
+        <w:rPr>
+          <w:rFonts w:ascii="Times New Roman" w:hAnsi="Times New Roman" w:cs="Times New Roman"/>
+          <w:sz w:val="28"/>
+          <w:szCs w:val="28"/>
+          <w:lang w:val="en-US" w:eastAsia="ru-RU"/>
+        </w:rPr>
+        <w:t>[9]</w:t>
+      </w:r>
     </w:p>
     <w:p>
       <w:pPr>
         <w:spacing w:line="360" w:lineRule="auto"/>
-        <w:rPr>
-          <w:rFonts w:ascii="Times New Roman" w:hAnsi="Times New Roman" w:cs="Times New Roman"/>
+        <w:jc w:val="both"/>
+        <w:rPr>
+          <w:rFonts w:ascii="Times New Roman" w:hAnsi="Times New Roman" w:cs="Times New Roman"/>
+          <w:sz w:val="28"/>
+          <w:szCs w:val="28"/>
+          <w:lang w:val="uk-UA"/>
+        </w:rPr>
+      </w:pPr>
+      <w:r>
+        <w:rPr>
+          <w:rFonts w:ascii="Times New Roman" w:hAnsi="Times New Roman" w:cs="Times New Roman"/>
+          <w:b/>
+          <w:bCs/>
           <w:sz w:val="28"/>
           <w:szCs w:val="28"/>
           <w:shd w:val="clear" w:color="auto" w:fill="FFFFFF"/>
           <w:lang w:val="uk-UA"/>
         </w:rPr>
-      </w:pPr>
+        <w:t>Висновок:</w:t>
+      </w:r>
+      <w:r>
+        <w:rPr>
+          <w:rFonts w:ascii="Times New Roman" w:hAnsi="Times New Roman" w:cs="Times New Roman"/>
+          <w:b/>
+          <w:bCs/>
+          <w:sz w:val="28"/>
+          <w:szCs w:val="28"/>
+          <w:shd w:val="clear" w:color="auto" w:fill="FFFFFF"/>
+          <w:lang w:val="uk-UA"/>
+        </w:rPr>
+        <w:t xml:space="preserve"> </w:t>
+      </w:r>
+      <w:r>
+        <w:rPr>
+          <w:rFonts w:ascii="Times New Roman" w:hAnsi="Times New Roman" w:cs="Times New Roman"/>
+          <w:sz w:val="28"/>
+          <w:szCs w:val="28"/>
+          <w:shd w:val="clear" w:color="auto" w:fill="FFFFFF"/>
+          <w:lang w:val="uk-UA"/>
+        </w:rPr>
+        <w:t xml:space="preserve">У цьому розділі </w:t>
+      </w:r>
+      <w:r>
+        <w:rPr>
+          <w:rFonts w:ascii="Times New Roman" w:hAnsi="Times New Roman" w:cs="Times New Roman"/>
+          <w:sz w:val="28"/>
+          <w:szCs w:val="28"/>
+          <w:shd w:val="clear" w:color="auto" w:fill="FFFFFF"/>
+          <w:lang w:val="uk-UA"/>
+        </w:rPr>
+        <w:t>згадано</w:t>
+      </w:r>
+      <w:r>
+        <w:rPr>
+          <w:rFonts w:ascii="Times New Roman" w:hAnsi="Times New Roman" w:cs="Times New Roman"/>
+          <w:sz w:val="28"/>
+          <w:szCs w:val="28"/>
+          <w:shd w:val="clear" w:color="auto" w:fill="FFFFFF"/>
+          <w:lang w:val="uk-UA"/>
+        </w:rPr>
+        <w:t xml:space="preserve"> функціона</w:t>
+      </w:r>
+      <w:r>
+        <w:rPr>
+          <w:rFonts w:ascii="Times New Roman" w:hAnsi="Times New Roman" w:cs="Times New Roman"/>
+          <w:sz w:val="28"/>
+          <w:szCs w:val="28"/>
+          <w:shd w:val="clear" w:color="auto" w:fill="FFFFFF"/>
+          <w:lang w:val="uk-UA"/>
+        </w:rPr>
+        <w:t>л</w:t>
+      </w:r>
+      <w:r>
+        <w:rPr>
+          <w:rFonts w:ascii="Times New Roman" w:hAnsi="Times New Roman" w:cs="Times New Roman"/>
+          <w:sz w:val="28"/>
+          <w:szCs w:val="28"/>
+          <w:shd w:val="clear" w:color="auto" w:fill="FFFFFF"/>
+          <w:lang w:val="uk-UA"/>
+        </w:rPr>
+        <w:t xml:space="preserve"> тр</w:t>
+      </w:r>
+      <w:r>
+        <w:rPr>
+          <w:rFonts w:ascii="Times New Roman" w:hAnsi="Times New Roman" w:cs="Times New Roman"/>
+          <w:sz w:val="28"/>
+          <w:szCs w:val="28"/>
+          <w:shd w:val="clear" w:color="auto" w:fill="FFFFFF"/>
+          <w:lang w:val="uk-UA"/>
+        </w:rPr>
+        <w:t xml:space="preserve">ьох </w:t>
+      </w:r>
+      <w:r>
+        <w:rPr>
+          <w:rFonts w:ascii="Times New Roman" w:hAnsi="Times New Roman" w:cs="Times New Roman"/>
+          <w:sz w:val="28"/>
+          <w:szCs w:val="28"/>
+          <w:shd w:val="clear" w:color="auto" w:fill="FFFFFF"/>
+          <w:lang w:val="uk-UA"/>
+        </w:rPr>
+        <w:t>програмних продукт</w:t>
+      </w:r>
+      <w:r>
+        <w:rPr>
+          <w:rFonts w:ascii="Times New Roman" w:hAnsi="Times New Roman" w:cs="Times New Roman"/>
+          <w:sz w:val="28"/>
+          <w:szCs w:val="28"/>
+          <w:shd w:val="clear" w:color="auto" w:fill="FFFFFF"/>
+          <w:lang w:val="uk-UA"/>
+        </w:rPr>
+        <w:t>ів</w:t>
+      </w:r>
+      <w:r>
+        <w:rPr>
+          <w:rFonts w:ascii="Times New Roman" w:hAnsi="Times New Roman" w:cs="Times New Roman"/>
+          <w:sz w:val="28"/>
+          <w:szCs w:val="28"/>
+          <w:shd w:val="clear" w:color="auto" w:fill="FFFFFF"/>
+          <w:lang w:val="uk-UA"/>
+        </w:rPr>
+        <w:t>, їхні сильні і слабкі сторони</w:t>
+      </w:r>
+      <w:r>
+        <w:rPr>
+          <w:rFonts w:ascii="Times New Roman" w:hAnsi="Times New Roman" w:cs="Times New Roman"/>
+          <w:sz w:val="28"/>
+          <w:szCs w:val="28"/>
+          <w:shd w:val="clear" w:color="auto" w:fill="FFFFFF"/>
+          <w:lang w:val="uk-UA"/>
+        </w:rPr>
+        <w:t>.</w:t>
+      </w:r>
+      <w:r>
+        <w:rPr>
+          <w:rFonts w:ascii="Times New Roman" w:hAnsi="Times New Roman" w:cs="Times New Roman"/>
+          <w:sz w:val="28"/>
+          <w:szCs w:val="28"/>
+          <w:shd w:val="clear" w:color="auto" w:fill="FFFFFF"/>
+          <w:lang w:val="uk-UA"/>
+        </w:rPr>
+        <w:t xml:space="preserve"> </w:t>
+      </w:r>
+      <w:r>
+        <w:rPr>
+          <w:rFonts w:ascii="Times New Roman" w:hAnsi="Times New Roman" w:cs="Times New Roman"/>
+          <w:spacing w:val="2"/>
+          <w:sz w:val="28"/>
+          <w:szCs w:val="28"/>
+          <w:shd w:val="clear" w:color="auto" w:fill="FFFFFF"/>
+          <w:lang w:val="uk-UA"/>
+        </w:rPr>
+        <w:t xml:space="preserve">На </w:t>
+      </w:r>
+      <w:r>
+        <w:rPr>
+          <w:rFonts w:ascii="Times New Roman" w:hAnsi="Times New Roman" w:cs="Times New Roman"/>
+          <w:sz w:val="28"/>
+          <w:szCs w:val="28"/>
+          <w:lang w:val="uk-UA"/>
+        </w:rPr>
+        <w:t>ґ</w:t>
+      </w:r>
+      <w:r>
+        <w:rPr>
+          <w:rFonts w:ascii="Times New Roman" w:hAnsi="Times New Roman" w:cs="Times New Roman"/>
+          <w:sz w:val="28"/>
+          <w:szCs w:val="28"/>
+          <w:lang w:val="uk-UA"/>
+        </w:rPr>
+        <w:t>рунт</w:t>
+      </w:r>
+      <w:r>
+        <w:rPr>
+          <w:rFonts w:ascii="Times New Roman" w:hAnsi="Times New Roman" w:cs="Times New Roman"/>
+          <w:sz w:val="28"/>
+          <w:szCs w:val="28"/>
+          <w:lang w:val="uk-UA"/>
+        </w:rPr>
+        <w:t>і</w:t>
+      </w:r>
+      <w:r>
+        <w:rPr>
+          <w:rFonts w:ascii="Times New Roman" w:hAnsi="Times New Roman" w:cs="Times New Roman"/>
+          <w:sz w:val="28"/>
+          <w:szCs w:val="28"/>
+          <w:lang w:val="uk-UA"/>
+        </w:rPr>
+        <w:t xml:space="preserve"> </w:t>
+      </w:r>
+      <w:r>
+        <w:rPr>
+          <w:rFonts w:ascii="Times New Roman" w:hAnsi="Times New Roman" w:cs="Times New Roman"/>
+          <w:spacing w:val="2"/>
+          <w:sz w:val="28"/>
+          <w:szCs w:val="28"/>
+          <w:shd w:val="clear" w:color="auto" w:fill="FFFFFF"/>
+          <w:lang w:val="uk-UA"/>
+        </w:rPr>
+        <w:t xml:space="preserve">цього дослідження будуть сформовані вимоги до поточної розробки. </w:t>
+      </w:r>
+      <w:r>
+        <w:rPr>
+          <w:rFonts w:ascii="Times New Roman" w:hAnsi="Times New Roman" w:cs="Times New Roman"/>
+          <w:sz w:val="28"/>
+          <w:szCs w:val="28"/>
+          <w:shd w:val="clear" w:color="auto" w:fill="FFFFFF"/>
+          <w:lang w:val="uk-UA"/>
+        </w:rPr>
+        <w:t xml:space="preserve"> </w:t>
+      </w:r>
     </w:p>
     <w:p>
       <w:pPr>
@@ -12226,235 +12741,84 @@
           <w:lang w:val="uk-UA"/>
         </w:rPr>
       </w:pPr>
-      <w:r>
+    </w:p>
+    <w:p>
+      <w:pPr>
+        <w:spacing w:line="360" w:lineRule="auto"/>
+        <w:ind w:left="-567" w:firstLine="709"/>
+        <w:rPr>
+          <w:rFonts w:ascii="Times New Roman" w:hAnsi="Times New Roman" w:cs="Times New Roman"/>
+          <w:sz w:val="28"/>
+          <w:szCs w:val="28"/>
+          <w:lang w:val="uk-UA"/>
+        </w:rPr>
+      </w:pPr>
+    </w:p>
+    <w:p>
+      <w:pPr>
+        <w:spacing w:line="360" w:lineRule="auto"/>
+        <w:ind w:left="-567" w:firstLine="709"/>
+        <w:rPr>
+          <w:rFonts w:ascii="Times New Roman" w:hAnsi="Times New Roman" w:cs="Times New Roman"/>
+          <w:sz w:val="28"/>
+          <w:szCs w:val="28"/>
+          <w:lang w:val="uk-UA"/>
+        </w:rPr>
+      </w:pPr>
+      <w:r>
+        <w:rPr>
+          <w:rFonts w:ascii="Times New Roman" w:hAnsi="Times New Roman" w:cs="Times New Roman"/>
+          <w:sz w:val="28"/>
+          <w:szCs w:val="28"/>
+          <w:lang w:val="uk-UA"/>
+        </w:rPr>
+        <w:t>.</w:t>
+      </w:r>
+    </w:p>
+    <w:p>
+      <w:pPr>
+        <w:spacing w:line="360" w:lineRule="auto"/>
+        <w:outlineLvl w:val="0"/>
+        <w:rPr>
+          <w:rFonts w:ascii="Times New Roman" w:hAnsi="Times New Roman" w:cs="Times New Roman"/>
+          <w:color w:val="2F2F2F"/>
+          <w:sz w:val="28"/>
+          <w:szCs w:val="28"/>
+          <w:shd w:val="clear" w:color="auto" w:fill="FFFFFF"/>
+          <w:lang w:val="uk-UA"/>
+        </w:rPr>
+      </w:pPr>
+    </w:p>
+    <w:p>
+      <w:pPr>
+        <w:spacing w:line="360" w:lineRule="auto"/>
+        <w:jc w:val="center"/>
+        <w:outlineLvl w:val="0"/>
         <w:rPr>
           <w:rFonts w:ascii="Times New Roman" w:hAnsi="Times New Roman" w:cs="Times New Roman"/>
           <w:b/>
           <w:bCs/>
+          <w:color w:val="2F2F2F"/>
           <w:sz w:val="28"/>
           <w:szCs w:val="28"/>
           <w:shd w:val="clear" w:color="auto" w:fill="FFFFFF"/>
           <w:lang w:val="uk-UA"/>
         </w:rPr>
-        <w:t>Висновок:</w:t>
-      </w:r>
+      </w:pPr>
       <w:r>
         <w:rPr>
           <w:rFonts w:ascii="Times New Roman" w:hAnsi="Times New Roman" w:cs="Times New Roman"/>
           <w:b/>
           <w:bCs/>
+          <w:color w:val="2F2F2F"/>
           <w:sz w:val="28"/>
           <w:szCs w:val="28"/>
           <w:shd w:val="clear" w:color="auto" w:fill="FFFFFF"/>
           <w:lang w:val="uk-UA"/>
         </w:rPr>
-        <w:t xml:space="preserve"> </w:t>
-      </w:r>
-      <w:r>
-        <w:rPr>
-          <w:rFonts w:ascii="Times New Roman" w:hAnsi="Times New Roman" w:cs="Times New Roman"/>
-          <w:sz w:val="28"/>
-          <w:szCs w:val="28"/>
-          <w:shd w:val="clear" w:color="auto" w:fill="FFFFFF"/>
-          <w:lang w:val="uk-UA"/>
-        </w:rPr>
-        <w:t xml:space="preserve">У цьому розділі </w:t>
-      </w:r>
-      <w:r>
-        <w:rPr>
-          <w:rFonts w:ascii="Times New Roman" w:hAnsi="Times New Roman" w:cs="Times New Roman"/>
-          <w:sz w:val="28"/>
-          <w:szCs w:val="28"/>
-          <w:shd w:val="clear" w:color="auto" w:fill="FFFFFF"/>
-          <w:lang w:val="uk-UA"/>
-        </w:rPr>
-        <w:t>згадано</w:t>
-      </w:r>
-      <w:r>
-        <w:rPr>
-          <w:rFonts w:ascii="Times New Roman" w:hAnsi="Times New Roman" w:cs="Times New Roman"/>
-          <w:sz w:val="28"/>
-          <w:szCs w:val="28"/>
-          <w:shd w:val="clear" w:color="auto" w:fill="FFFFFF"/>
-          <w:lang w:val="uk-UA"/>
-        </w:rPr>
-        <w:t xml:space="preserve"> функціона</w:t>
-      </w:r>
-      <w:r>
-        <w:rPr>
-          <w:rFonts w:ascii="Times New Roman" w:hAnsi="Times New Roman" w:cs="Times New Roman"/>
-          <w:sz w:val="28"/>
-          <w:szCs w:val="28"/>
-          <w:shd w:val="clear" w:color="auto" w:fill="FFFFFF"/>
-          <w:lang w:val="uk-UA"/>
-        </w:rPr>
-        <w:t>л</w:t>
-      </w:r>
-      <w:r>
-        <w:rPr>
-          <w:rFonts w:ascii="Times New Roman" w:hAnsi="Times New Roman" w:cs="Times New Roman"/>
-          <w:sz w:val="28"/>
-          <w:szCs w:val="28"/>
-          <w:shd w:val="clear" w:color="auto" w:fill="FFFFFF"/>
-          <w:lang w:val="uk-UA"/>
-        </w:rPr>
-        <w:t xml:space="preserve"> тр</w:t>
-      </w:r>
-      <w:r>
-        <w:rPr>
-          <w:rFonts w:ascii="Times New Roman" w:hAnsi="Times New Roman" w:cs="Times New Roman"/>
-          <w:sz w:val="28"/>
-          <w:szCs w:val="28"/>
-          <w:shd w:val="clear" w:color="auto" w:fill="FFFFFF"/>
-          <w:lang w:val="uk-UA"/>
-        </w:rPr>
-        <w:t xml:space="preserve">ьох </w:t>
-      </w:r>
-      <w:r>
-        <w:rPr>
-          <w:rFonts w:ascii="Times New Roman" w:hAnsi="Times New Roman" w:cs="Times New Roman"/>
-          <w:sz w:val="28"/>
-          <w:szCs w:val="28"/>
-          <w:shd w:val="clear" w:color="auto" w:fill="FFFFFF"/>
-          <w:lang w:val="uk-UA"/>
-        </w:rPr>
-        <w:t>програмних продукт</w:t>
-      </w:r>
-      <w:r>
-        <w:rPr>
-          <w:rFonts w:ascii="Times New Roman" w:hAnsi="Times New Roman" w:cs="Times New Roman"/>
-          <w:sz w:val="28"/>
-          <w:szCs w:val="28"/>
-          <w:shd w:val="clear" w:color="auto" w:fill="FFFFFF"/>
-          <w:lang w:val="uk-UA"/>
-        </w:rPr>
-        <w:t>ів</w:t>
-      </w:r>
-      <w:r>
-        <w:rPr>
-          <w:rFonts w:ascii="Times New Roman" w:hAnsi="Times New Roman" w:cs="Times New Roman"/>
-          <w:sz w:val="28"/>
-          <w:szCs w:val="28"/>
-          <w:shd w:val="clear" w:color="auto" w:fill="FFFFFF"/>
-          <w:lang w:val="uk-UA"/>
-        </w:rPr>
-        <w:t>, їхні сильні і слабкі сторони</w:t>
-      </w:r>
-      <w:r>
-        <w:rPr>
-          <w:rFonts w:ascii="Times New Roman" w:hAnsi="Times New Roman" w:cs="Times New Roman"/>
-          <w:sz w:val="28"/>
-          <w:szCs w:val="28"/>
-          <w:shd w:val="clear" w:color="auto" w:fill="FFFFFF"/>
-          <w:lang w:val="uk-UA"/>
-        </w:rPr>
-        <w:t>.</w:t>
-      </w:r>
-      <w:r>
-        <w:rPr>
-          <w:rFonts w:ascii="Times New Roman" w:hAnsi="Times New Roman" w:cs="Times New Roman"/>
-          <w:sz w:val="28"/>
-          <w:szCs w:val="28"/>
-          <w:shd w:val="clear" w:color="auto" w:fill="FFFFFF"/>
-          <w:lang w:val="uk-UA"/>
-        </w:rPr>
-        <w:t xml:space="preserve"> </w:t>
-      </w:r>
-      <w:r>
-        <w:rPr>
-          <w:rFonts w:ascii="Times New Roman" w:hAnsi="Times New Roman" w:cs="Times New Roman"/>
-          <w:spacing w:val="2"/>
-          <w:sz w:val="28"/>
-          <w:szCs w:val="28"/>
-          <w:shd w:val="clear" w:color="auto" w:fill="FFFFFF"/>
-          <w:lang w:val="uk-UA"/>
-        </w:rPr>
-        <w:t xml:space="preserve">На основі цього дослідження будуть сформовані вимоги до поточної розробки. </w:t>
-      </w:r>
-      <w:r>
-        <w:rPr>
-          <w:rFonts w:ascii="Times New Roman" w:hAnsi="Times New Roman" w:cs="Times New Roman"/>
-          <w:sz w:val="28"/>
-          <w:szCs w:val="28"/>
-          <w:shd w:val="clear" w:color="auto" w:fill="FFFFFF"/>
-          <w:lang w:val="uk-UA"/>
-        </w:rPr>
-        <w:t xml:space="preserve"> </w:t>
-      </w:r>
-    </w:p>
-    <w:p>
-      <w:pPr>
-        <w:spacing w:line="360" w:lineRule="auto"/>
-        <w:rPr>
-          <w:rFonts w:ascii="Times New Roman" w:hAnsi="Times New Roman" w:cs="Times New Roman"/>
-          <w:sz w:val="28"/>
-          <w:szCs w:val="28"/>
-          <w:lang w:val="uk-UA"/>
-        </w:rPr>
-      </w:pPr>
-    </w:p>
-    <w:p>
-      <w:pPr>
-        <w:spacing w:line="360" w:lineRule="auto"/>
-        <w:ind w:left="-567" w:firstLine="709"/>
-        <w:rPr>
-          <w:rFonts w:ascii="Times New Roman" w:hAnsi="Times New Roman" w:cs="Times New Roman"/>
-          <w:sz w:val="28"/>
-          <w:szCs w:val="28"/>
-          <w:lang w:val="uk-UA"/>
-        </w:rPr>
-      </w:pPr>
-    </w:p>
-    <w:p>
-      <w:pPr>
-        <w:spacing w:line="360" w:lineRule="auto"/>
-        <w:ind w:left="-567" w:firstLine="709"/>
-        <w:rPr>
-          <w:rFonts w:ascii="Times New Roman" w:hAnsi="Times New Roman" w:cs="Times New Roman"/>
-          <w:sz w:val="28"/>
-          <w:szCs w:val="28"/>
-          <w:lang w:val="uk-UA"/>
-        </w:rPr>
-      </w:pPr>
-      <w:r>
-        <w:rPr>
-          <w:rFonts w:ascii="Times New Roman" w:hAnsi="Times New Roman" w:cs="Times New Roman"/>
-          <w:sz w:val="28"/>
-          <w:szCs w:val="28"/>
-          <w:lang w:val="uk-UA"/>
-        </w:rPr>
-        <w:t>.</w:t>
-      </w:r>
-    </w:p>
-    <w:p>
-      <w:pPr>
-        <w:spacing w:line="360" w:lineRule="auto"/>
-        <w:ind w:firstLine="708"/>
-        <w:jc w:val="both"/>
-        <w:rPr>
-          <w:rFonts w:ascii="Times New Roman" w:hAnsi="Times New Roman" w:cs="Times New Roman"/>
-          <w:color w:val="2F2F2F"/>
-          <w:sz w:val="28"/>
-          <w:szCs w:val="28"/>
-          <w:shd w:val="clear" w:color="auto" w:fill="FFFFFF"/>
-          <w:lang w:val="uk-UA"/>
-        </w:rPr>
-      </w:pPr>
-    </w:p>
-    <w:p>
-      <w:pPr>
-        <w:spacing w:line="360" w:lineRule="auto"/>
-        <w:ind w:firstLine="708"/>
-        <w:jc w:val="both"/>
-        <w:rPr>
-          <w:rFonts w:ascii="Times New Roman" w:hAnsi="Times New Roman" w:cs="Times New Roman"/>
-          <w:color w:val="2F2F2F"/>
-          <w:sz w:val="28"/>
-          <w:szCs w:val="28"/>
-          <w:shd w:val="clear" w:color="auto" w:fill="FFFFFF"/>
-          <w:lang w:val="uk-UA"/>
-        </w:rPr>
-      </w:pPr>
+        <w:lastRenderedPageBreak/>
+        <w:t>ПОСТАНОВКА ЗАДАЧІ</w:t>
+      </w:r>
     </w:p>
     <w:sectPr>
       <w:headerReference w:type="default" r:id="rId8"/>
@@ -12980,7 +13344,7 @@
   <w:abstractNum w:abstractNumId="4" w15:restartNumberingAfterBreak="0">
     <w:nsid w:val="08E27271"/>
     <w:multiLevelType w:val="hybridMultilevel"/>
-    <w:tmpl w:val="397C958E"/>
+    <w:tmpl w:val="0A1E8192"/>
     <w:lvl w:ilvl="0" w:tplc="D7709F86">
       <w:numFmt w:val="bullet"/>
       <w:lvlText w:val="-"/>
@@ -15527,6 +15891,119 @@
     </w:lvl>
   </w:abstractNum>
   <w:abstractNum w:abstractNumId="27" w15:restartNumberingAfterBreak="0">
+    <w:nsid w:val="467D6AEF"/>
+    <w:multiLevelType w:val="hybridMultilevel"/>
+    <w:tmpl w:val="AA0AB012"/>
+    <w:lvl w:ilvl="0" w:tplc="D7709F86">
+      <w:numFmt w:val="bullet"/>
+      <w:lvlText w:val="-"/>
+      <w:lvlJc w:val="left"/>
+      <w:pPr>
+        <w:ind w:left="1077" w:hanging="360"/>
+      </w:pPr>
+      <w:rPr>
+        <w:rFonts w:ascii="Times New Roman" w:eastAsiaTheme="minorHAnsi" w:hAnsi="Times New Roman" w:cs="Times New Roman" w:hint="default"/>
+        <w:i/>
+      </w:rPr>
+    </w:lvl>
+    <w:lvl w:ilvl="1" w:tplc="04220003" w:tentative="1">
+      <w:start w:val="1"/>
+      <w:numFmt w:val="bullet"/>
+      <w:lvlText w:val="o"/>
+      <w:lvlJc w:val="left"/>
+      <w:pPr>
+        <w:ind w:left="1797" w:hanging="360"/>
+      </w:pPr>
+      <w:rPr>
+        <w:rFonts w:ascii="Courier New" w:hAnsi="Courier New" w:cs="Courier New" w:hint="default"/>
+      </w:rPr>
+    </w:lvl>
+    <w:lvl w:ilvl="2" w:tplc="04220005" w:tentative="1">
+      <w:start w:val="1"/>
+      <w:numFmt w:val="bullet"/>
+      <w:lvlText w:val=""/>
+      <w:lvlJc w:val="left"/>
+      <w:pPr>
+        <w:ind w:left="2517" w:hanging="360"/>
+      </w:pPr>
+      <w:rPr>
+        <w:rFonts w:ascii="Wingdings" w:hAnsi="Wingdings" w:hint="default"/>
+      </w:rPr>
+    </w:lvl>
+    <w:lvl w:ilvl="3" w:tplc="04220001" w:tentative="1">
+      <w:start w:val="1"/>
+      <w:numFmt w:val="bullet"/>
+      <w:lvlText w:val=""/>
+      <w:lvlJc w:val="left"/>
+      <w:pPr>
+        <w:ind w:left="3237" w:hanging="360"/>
+      </w:pPr>
+      <w:rPr>
+        <w:rFonts w:ascii="Symbol" w:hAnsi="Symbol" w:hint="default"/>
+      </w:rPr>
+    </w:lvl>
+    <w:lvl w:ilvl="4" w:tplc="04220003" w:tentative="1">
+      <w:start w:val="1"/>
+      <w:numFmt w:val="bullet"/>
+      <w:lvlText w:val="o"/>
+      <w:lvlJc w:val="left"/>
+      <w:pPr>
+        <w:ind w:left="3957" w:hanging="360"/>
+      </w:pPr>
+      <w:rPr>
+        <w:rFonts w:ascii="Courier New" w:hAnsi="Courier New" w:cs="Courier New" w:hint="default"/>
+      </w:rPr>
+    </w:lvl>
+    <w:lvl w:ilvl="5" w:tplc="04220005" w:tentative="1">
+      <w:start w:val="1"/>
+      <w:numFmt w:val="bullet"/>
+      <w:lvlText w:val=""/>
+      <w:lvlJc w:val="left"/>
+      <w:pPr>
+        <w:ind w:left="4677" w:hanging="360"/>
+      </w:pPr>
+      <w:rPr>
+        <w:rFonts w:ascii="Wingdings" w:hAnsi="Wingdings" w:hint="default"/>
+      </w:rPr>
+    </w:lvl>
+    <w:lvl w:ilvl="6" w:tplc="04220001" w:tentative="1">
+      <w:start w:val="1"/>
+      <w:numFmt w:val="bullet"/>
+      <w:lvlText w:val=""/>
+      <w:lvlJc w:val="left"/>
+      <w:pPr>
+        <w:ind w:left="5397" w:hanging="360"/>
+      </w:pPr>
+      <w:rPr>
+        <w:rFonts w:ascii="Symbol" w:hAnsi="Symbol" w:hint="default"/>
+      </w:rPr>
+    </w:lvl>
+    <w:lvl w:ilvl="7" w:tplc="04220003" w:tentative="1">
+      <w:start w:val="1"/>
+      <w:numFmt w:val="bullet"/>
+      <w:lvlText w:val="o"/>
+      <w:lvlJc w:val="left"/>
+      <w:pPr>
+        <w:ind w:left="6117" w:hanging="360"/>
+      </w:pPr>
+      <w:rPr>
+        <w:rFonts w:ascii="Courier New" w:hAnsi="Courier New" w:cs="Courier New" w:hint="default"/>
+      </w:rPr>
+    </w:lvl>
+    <w:lvl w:ilvl="8" w:tplc="04220005" w:tentative="1">
+      <w:start w:val="1"/>
+      <w:numFmt w:val="bullet"/>
+      <w:lvlText w:val=""/>
+      <w:lvlJc w:val="left"/>
+      <w:pPr>
+        <w:ind w:left="6837" w:hanging="360"/>
+      </w:pPr>
+      <w:rPr>
+        <w:rFonts w:ascii="Wingdings" w:hAnsi="Wingdings" w:hint="default"/>
+      </w:rPr>
+    </w:lvl>
+  </w:abstractNum>
+  <w:abstractNum w:abstractNumId="28" w15:restartNumberingAfterBreak="0">
     <w:nsid w:val="4DE352D9"/>
     <w:multiLevelType w:val="hybridMultilevel"/>
     <w:tmpl w:val="2B4A2DA4"/>
@@ -15612,7 +16089,7 @@
       </w:pPr>
     </w:lvl>
   </w:abstractNum>
-  <w:abstractNum w:abstractNumId="28" w15:restartNumberingAfterBreak="0">
+  <w:abstractNum w:abstractNumId="29" w15:restartNumberingAfterBreak="0">
     <w:nsid w:val="4E9A3170"/>
     <w:multiLevelType w:val="hybridMultilevel"/>
     <w:tmpl w:val="F628EA10"/>
@@ -15727,7 +16204,7 @@
       </w:rPr>
     </w:lvl>
   </w:abstractNum>
-  <w:abstractNum w:abstractNumId="29" w15:restartNumberingAfterBreak="0">
+  <w:abstractNum w:abstractNumId="30" w15:restartNumberingAfterBreak="0">
     <w:nsid w:val="50063EC3"/>
     <w:multiLevelType w:val="hybridMultilevel"/>
     <w:tmpl w:val="128CD9FE"/>
@@ -15840,7 +16317,7 @@
       </w:rPr>
     </w:lvl>
   </w:abstractNum>
-  <w:abstractNum w:abstractNumId="30" w15:restartNumberingAfterBreak="0">
+  <w:abstractNum w:abstractNumId="31" w15:restartNumberingAfterBreak="0">
     <w:nsid w:val="508245D0"/>
     <w:multiLevelType w:val="multilevel"/>
     <w:tmpl w:val="22626AD4"/>
@@ -15989,7 +16466,7 @@
       </w:rPr>
     </w:lvl>
   </w:abstractNum>
-  <w:abstractNum w:abstractNumId="31" w15:restartNumberingAfterBreak="0">
+  <w:abstractNum w:abstractNumId="32" w15:restartNumberingAfterBreak="0">
     <w:nsid w:val="52EA2825"/>
     <w:multiLevelType w:val="hybridMultilevel"/>
     <w:tmpl w:val="69DA4F6E"/>
@@ -16102,7 +16579,7 @@
       </w:rPr>
     </w:lvl>
   </w:abstractNum>
-  <w:abstractNum w:abstractNumId="32" w15:restartNumberingAfterBreak="0">
+  <w:abstractNum w:abstractNumId="33" w15:restartNumberingAfterBreak="0">
     <w:nsid w:val="538C6F1C"/>
     <w:multiLevelType w:val="hybridMultilevel"/>
     <w:tmpl w:val="C50AA306"/>
@@ -16214,7 +16691,7 @@
       </w:rPr>
     </w:lvl>
   </w:abstractNum>
-  <w:abstractNum w:abstractNumId="33" w15:restartNumberingAfterBreak="0">
+  <w:abstractNum w:abstractNumId="34" w15:restartNumberingAfterBreak="0">
     <w:nsid w:val="54A80131"/>
     <w:multiLevelType w:val="hybridMultilevel"/>
     <w:tmpl w:val="FAAA1158"/>
@@ -16327,7 +16804,7 @@
       </w:rPr>
     </w:lvl>
   </w:abstractNum>
-  <w:abstractNum w:abstractNumId="34" w15:restartNumberingAfterBreak="0">
+  <w:abstractNum w:abstractNumId="35" w15:restartNumberingAfterBreak="0">
     <w:nsid w:val="56164813"/>
     <w:multiLevelType w:val="hybridMultilevel"/>
     <w:tmpl w:val="CB54DE00"/>
@@ -16440,7 +16917,120 @@
       </w:rPr>
     </w:lvl>
   </w:abstractNum>
-  <w:abstractNum w:abstractNumId="35" w15:restartNumberingAfterBreak="0">
+  <w:abstractNum w:abstractNumId="36" w15:restartNumberingAfterBreak="0">
+    <w:nsid w:val="59AD173D"/>
+    <w:multiLevelType w:val="hybridMultilevel"/>
+    <w:tmpl w:val="E14EF152"/>
+    <w:lvl w:ilvl="0" w:tplc="D7709F86">
+      <w:numFmt w:val="bullet"/>
+      <w:lvlText w:val="-"/>
+      <w:lvlJc w:val="left"/>
+      <w:pPr>
+        <w:ind w:left="1571" w:hanging="360"/>
+      </w:pPr>
+      <w:rPr>
+        <w:rFonts w:ascii="Times New Roman" w:eastAsiaTheme="minorHAnsi" w:hAnsi="Times New Roman" w:cs="Times New Roman" w:hint="default"/>
+        <w:i/>
+      </w:rPr>
+    </w:lvl>
+    <w:lvl w:ilvl="1" w:tplc="FFFFFFFF" w:tentative="1">
+      <w:start w:val="1"/>
+      <w:numFmt w:val="bullet"/>
+      <w:lvlText w:val="o"/>
+      <w:lvlJc w:val="left"/>
+      <w:pPr>
+        <w:ind w:left="2291" w:hanging="360"/>
+      </w:pPr>
+      <w:rPr>
+        <w:rFonts w:ascii="Courier New" w:hAnsi="Courier New" w:cs="Courier New" w:hint="default"/>
+      </w:rPr>
+    </w:lvl>
+    <w:lvl w:ilvl="2" w:tplc="FFFFFFFF" w:tentative="1">
+      <w:start w:val="1"/>
+      <w:numFmt w:val="bullet"/>
+      <w:lvlText w:val=""/>
+      <w:lvlJc w:val="left"/>
+      <w:pPr>
+        <w:ind w:left="3011" w:hanging="360"/>
+      </w:pPr>
+      <w:rPr>
+        <w:rFonts w:ascii="Wingdings" w:hAnsi="Wingdings" w:hint="default"/>
+      </w:rPr>
+    </w:lvl>
+    <w:lvl w:ilvl="3" w:tplc="FFFFFFFF" w:tentative="1">
+      <w:start w:val="1"/>
+      <w:numFmt w:val="bullet"/>
+      <w:lvlText w:val=""/>
+      <w:lvlJc w:val="left"/>
+      <w:pPr>
+        <w:ind w:left="3731" w:hanging="360"/>
+      </w:pPr>
+      <w:rPr>
+        <w:rFonts w:ascii="Symbol" w:hAnsi="Symbol" w:hint="default"/>
+      </w:rPr>
+    </w:lvl>
+    <w:lvl w:ilvl="4" w:tplc="FFFFFFFF" w:tentative="1">
+      <w:start w:val="1"/>
+      <w:numFmt w:val="bullet"/>
+      <w:lvlText w:val="o"/>
+      <w:lvlJc w:val="left"/>
+      <w:pPr>
+        <w:ind w:left="4451" w:hanging="360"/>
+      </w:pPr>
+      <w:rPr>
+        <w:rFonts w:ascii="Courier New" w:hAnsi="Courier New" w:cs="Courier New" w:hint="default"/>
+      </w:rPr>
+    </w:lvl>
+    <w:lvl w:ilvl="5" w:tplc="FFFFFFFF" w:tentative="1">
+      <w:start w:val="1"/>
+      <w:numFmt w:val="bullet"/>
+      <w:lvlText w:val=""/>
+      <w:lvlJc w:val="left"/>
+      <w:pPr>
+        <w:ind w:left="5171" w:hanging="360"/>
+      </w:pPr>
+      <w:rPr>
+        <w:rFonts w:ascii="Wingdings" w:hAnsi="Wingdings" w:hint="default"/>
+      </w:rPr>
+    </w:lvl>
+    <w:lvl w:ilvl="6" w:tplc="FFFFFFFF" w:tentative="1">
+      <w:start w:val="1"/>
+      <w:numFmt w:val="bullet"/>
+      <w:lvlText w:val=""/>
+      <w:lvlJc w:val="left"/>
+      <w:pPr>
+        <w:ind w:left="5891" w:hanging="360"/>
+      </w:pPr>
+      <w:rPr>
+        <w:rFonts w:ascii="Symbol" w:hAnsi="Symbol" w:hint="default"/>
+      </w:rPr>
+    </w:lvl>
+    <w:lvl w:ilvl="7" w:tplc="FFFFFFFF" w:tentative="1">
+      <w:start w:val="1"/>
+      <w:numFmt w:val="bullet"/>
+      <w:lvlText w:val="o"/>
+      <w:lvlJc w:val="left"/>
+      <w:pPr>
+        <w:ind w:left="6611" w:hanging="360"/>
+      </w:pPr>
+      <w:rPr>
+        <w:rFonts w:ascii="Courier New" w:hAnsi="Courier New" w:cs="Courier New" w:hint="default"/>
+      </w:rPr>
+    </w:lvl>
+    <w:lvl w:ilvl="8" w:tplc="FFFFFFFF" w:tentative="1">
+      <w:start w:val="1"/>
+      <w:numFmt w:val="bullet"/>
+      <w:lvlText w:val=""/>
+      <w:lvlJc w:val="left"/>
+      <w:pPr>
+        <w:ind w:left="7331" w:hanging="360"/>
+      </w:pPr>
+      <w:rPr>
+        <w:rFonts w:ascii="Wingdings" w:hAnsi="Wingdings" w:hint="default"/>
+      </w:rPr>
+    </w:lvl>
+  </w:abstractNum>
+  <w:abstractNum w:abstractNumId="37" w15:restartNumberingAfterBreak="0">
     <w:nsid w:val="5BC84AB3"/>
     <w:multiLevelType w:val="hybridMultilevel"/>
     <w:tmpl w:val="CFD49B76"/>
@@ -16553,7 +17143,7 @@
       </w:rPr>
     </w:lvl>
   </w:abstractNum>
-  <w:abstractNum w:abstractNumId="36" w15:restartNumberingAfterBreak="0">
+  <w:abstractNum w:abstractNumId="38" w15:restartNumberingAfterBreak="0">
     <w:nsid w:val="5D2522CD"/>
     <w:multiLevelType w:val="hybridMultilevel"/>
     <w:tmpl w:val="20EC6516"/>
@@ -16642,7 +17232,7 @@
       </w:pPr>
     </w:lvl>
   </w:abstractNum>
-  <w:abstractNum w:abstractNumId="37" w15:restartNumberingAfterBreak="0">
+  <w:abstractNum w:abstractNumId="39" w15:restartNumberingAfterBreak="0">
     <w:nsid w:val="5D7E7B14"/>
     <w:multiLevelType w:val="hybridMultilevel"/>
     <w:tmpl w:val="F788A8E0"/>
@@ -16755,7 +17345,7 @@
       </w:rPr>
     </w:lvl>
   </w:abstractNum>
-  <w:abstractNum w:abstractNumId="38" w15:restartNumberingAfterBreak="0">
+  <w:abstractNum w:abstractNumId="40" w15:restartNumberingAfterBreak="0">
     <w:nsid w:val="607669C4"/>
     <w:multiLevelType w:val="hybridMultilevel"/>
     <w:tmpl w:val="C988F3A0"/>
@@ -16867,7 +17457,7 @@
       </w:rPr>
     </w:lvl>
   </w:abstractNum>
-  <w:abstractNum w:abstractNumId="39" w15:restartNumberingAfterBreak="0">
+  <w:abstractNum w:abstractNumId="41" w15:restartNumberingAfterBreak="0">
     <w:nsid w:val="60A31E9C"/>
     <w:multiLevelType w:val="hybridMultilevel"/>
     <w:tmpl w:val="BF582D5C"/>
@@ -16956,7 +17546,7 @@
       </w:pPr>
     </w:lvl>
   </w:abstractNum>
-  <w:abstractNum w:abstractNumId="40" w15:restartNumberingAfterBreak="0">
+  <w:abstractNum w:abstractNumId="42" w15:restartNumberingAfterBreak="0">
     <w:nsid w:val="668A7731"/>
     <w:multiLevelType w:val="hybridMultilevel"/>
     <w:tmpl w:val="DEFC111C"/>
@@ -17069,7 +17659,7 @@
       </w:rPr>
     </w:lvl>
   </w:abstractNum>
-  <w:abstractNum w:abstractNumId="41" w15:restartNumberingAfterBreak="0">
+  <w:abstractNum w:abstractNumId="43" w15:restartNumberingAfterBreak="0">
     <w:nsid w:val="6B6D1444"/>
     <w:multiLevelType w:val="hybridMultilevel"/>
     <w:tmpl w:val="B0BCA9C2"/>
@@ -17182,7 +17772,7 @@
       </w:rPr>
     </w:lvl>
   </w:abstractNum>
-  <w:abstractNum w:abstractNumId="42" w15:restartNumberingAfterBreak="0">
+  <w:abstractNum w:abstractNumId="44" w15:restartNumberingAfterBreak="0">
     <w:nsid w:val="6BEB6881"/>
     <w:multiLevelType w:val="hybridMultilevel"/>
     <w:tmpl w:val="96FCA910"/>
@@ -17295,7 +17885,7 @@
       </w:rPr>
     </w:lvl>
   </w:abstractNum>
-  <w:abstractNum w:abstractNumId="43" w15:restartNumberingAfterBreak="0">
+  <w:abstractNum w:abstractNumId="45" w15:restartNumberingAfterBreak="0">
     <w:nsid w:val="6D703C0A"/>
     <w:multiLevelType w:val="hybridMultilevel"/>
     <w:tmpl w:val="247AA774"/>
@@ -17381,7 +17971,7 @@
       </w:pPr>
     </w:lvl>
   </w:abstractNum>
-  <w:abstractNum w:abstractNumId="44" w15:restartNumberingAfterBreak="0">
+  <w:abstractNum w:abstractNumId="46" w15:restartNumberingAfterBreak="0">
     <w:nsid w:val="6E7F43D6"/>
     <w:multiLevelType w:val="hybridMultilevel"/>
     <w:tmpl w:val="8CAC0FAE"/>
@@ -17495,7 +18085,7 @@
       </w:rPr>
     </w:lvl>
   </w:abstractNum>
-  <w:abstractNum w:abstractNumId="45" w15:restartNumberingAfterBreak="0">
+  <w:abstractNum w:abstractNumId="47" w15:restartNumberingAfterBreak="0">
     <w:nsid w:val="6F043F16"/>
     <w:multiLevelType w:val="multilevel"/>
     <w:tmpl w:val="ED5A1BCE"/>
@@ -17644,7 +18234,7 @@
       </w:rPr>
     </w:lvl>
   </w:abstractNum>
-  <w:abstractNum w:abstractNumId="46" w15:restartNumberingAfterBreak="0">
+  <w:abstractNum w:abstractNumId="48" w15:restartNumberingAfterBreak="0">
     <w:nsid w:val="71AC1C87"/>
     <w:multiLevelType w:val="hybridMultilevel"/>
     <w:tmpl w:val="CB60A05C"/>
@@ -17757,7 +18347,7 @@
       </w:rPr>
     </w:lvl>
   </w:abstractNum>
-  <w:abstractNum w:abstractNumId="47" w15:restartNumberingAfterBreak="0">
+  <w:abstractNum w:abstractNumId="49" w15:restartNumberingAfterBreak="0">
     <w:nsid w:val="75D36C9E"/>
     <w:multiLevelType w:val="hybridMultilevel"/>
     <w:tmpl w:val="42A408BE"/>
@@ -17870,7 +18460,120 @@
       </w:rPr>
     </w:lvl>
   </w:abstractNum>
-  <w:abstractNum w:abstractNumId="48" w15:restartNumberingAfterBreak="0">
+  <w:abstractNum w:abstractNumId="50" w15:restartNumberingAfterBreak="0">
+    <w:nsid w:val="767401CC"/>
+    <w:multiLevelType w:val="hybridMultilevel"/>
+    <w:tmpl w:val="2062C560"/>
+    <w:lvl w:ilvl="0" w:tplc="04220001">
+      <w:start w:val="1"/>
+      <w:numFmt w:val="bullet"/>
+      <w:lvlText w:val=""/>
+      <w:lvlJc w:val="left"/>
+      <w:pPr>
+        <w:ind w:left="1571" w:hanging="360"/>
+      </w:pPr>
+      <w:rPr>
+        <w:rFonts w:ascii="Symbol" w:hAnsi="Symbol" w:hint="default"/>
+      </w:rPr>
+    </w:lvl>
+    <w:lvl w:ilvl="1" w:tplc="04220003" w:tentative="1">
+      <w:start w:val="1"/>
+      <w:numFmt w:val="bullet"/>
+      <w:lvlText w:val="o"/>
+      <w:lvlJc w:val="left"/>
+      <w:pPr>
+        <w:ind w:left="2291" w:hanging="360"/>
+      </w:pPr>
+      <w:rPr>
+        <w:rFonts w:ascii="Courier New" w:hAnsi="Courier New" w:cs="Courier New" w:hint="default"/>
+      </w:rPr>
+    </w:lvl>
+    <w:lvl w:ilvl="2" w:tplc="04220005" w:tentative="1">
+      <w:start w:val="1"/>
+      <w:numFmt w:val="bullet"/>
+      <w:lvlText w:val=""/>
+      <w:lvlJc w:val="left"/>
+      <w:pPr>
+        <w:ind w:left="3011" w:hanging="360"/>
+      </w:pPr>
+      <w:rPr>
+        <w:rFonts w:ascii="Wingdings" w:hAnsi="Wingdings" w:hint="default"/>
+      </w:rPr>
+    </w:lvl>
+    <w:lvl w:ilvl="3" w:tplc="04220001" w:tentative="1">
+      <w:start w:val="1"/>
+      <w:numFmt w:val="bullet"/>
+      <w:lvlText w:val=""/>
+      <w:lvlJc w:val="left"/>
+      <w:pPr>
+        <w:ind w:left="3731" w:hanging="360"/>
+      </w:pPr>
+      <w:rPr>
+        <w:rFonts w:ascii="Symbol" w:hAnsi="Symbol" w:hint="default"/>
+      </w:rPr>
+    </w:lvl>
+    <w:lvl w:ilvl="4" w:tplc="04220003" w:tentative="1">
+      <w:start w:val="1"/>
+      <w:numFmt w:val="bullet"/>
+      <w:lvlText w:val="o"/>
+      <w:lvlJc w:val="left"/>
+      <w:pPr>
+        <w:ind w:left="4451" w:hanging="360"/>
+      </w:pPr>
+      <w:rPr>
+        <w:rFonts w:ascii="Courier New" w:hAnsi="Courier New" w:cs="Courier New" w:hint="default"/>
+      </w:rPr>
+    </w:lvl>
+    <w:lvl w:ilvl="5" w:tplc="04220005" w:tentative="1">
+      <w:start w:val="1"/>
+      <w:numFmt w:val="bullet"/>
+      <w:lvlText w:val=""/>
+      <w:lvlJc w:val="left"/>
+      <w:pPr>
+        <w:ind w:left="5171" w:hanging="360"/>
+      </w:pPr>
+      <w:rPr>
+        <w:rFonts w:ascii="Wingdings" w:hAnsi="Wingdings" w:hint="default"/>
+      </w:rPr>
+    </w:lvl>
+    <w:lvl w:ilvl="6" w:tplc="04220001" w:tentative="1">
+      <w:start w:val="1"/>
+      <w:numFmt w:val="bullet"/>
+      <w:lvlText w:val=""/>
+      <w:lvlJc w:val="left"/>
+      <w:pPr>
+        <w:ind w:left="5891" w:hanging="360"/>
+      </w:pPr>
+      <w:rPr>
+        <w:rFonts w:ascii="Symbol" w:hAnsi="Symbol" w:hint="default"/>
+      </w:rPr>
+    </w:lvl>
+    <w:lvl w:ilvl="7" w:tplc="04220003" w:tentative="1">
+      <w:start w:val="1"/>
+      <w:numFmt w:val="bullet"/>
+      <w:lvlText w:val="o"/>
+      <w:lvlJc w:val="left"/>
+      <w:pPr>
+        <w:ind w:left="6611" w:hanging="360"/>
+      </w:pPr>
+      <w:rPr>
+        <w:rFonts w:ascii="Courier New" w:hAnsi="Courier New" w:cs="Courier New" w:hint="default"/>
+      </w:rPr>
+    </w:lvl>
+    <w:lvl w:ilvl="8" w:tplc="04220005" w:tentative="1">
+      <w:start w:val="1"/>
+      <w:numFmt w:val="bullet"/>
+      <w:lvlText w:val=""/>
+      <w:lvlJc w:val="left"/>
+      <w:pPr>
+        <w:ind w:left="7331" w:hanging="360"/>
+      </w:pPr>
+      <w:rPr>
+        <w:rFonts w:ascii="Wingdings" w:hAnsi="Wingdings" w:hint="default"/>
+      </w:rPr>
+    </w:lvl>
+  </w:abstractNum>
+  <w:abstractNum w:abstractNumId="51" w15:restartNumberingAfterBreak="0">
     <w:nsid w:val="776E75F9"/>
     <w:multiLevelType w:val="hybridMultilevel"/>
     <w:tmpl w:val="3B3CD40C"/>
@@ -17983,7 +18686,7 @@
       </w:rPr>
     </w:lvl>
   </w:abstractNum>
-  <w:abstractNum w:abstractNumId="49" w15:restartNumberingAfterBreak="0">
+  <w:abstractNum w:abstractNumId="52" w15:restartNumberingAfterBreak="0">
     <w:nsid w:val="77CD53BB"/>
     <w:multiLevelType w:val="hybridMultilevel"/>
     <w:tmpl w:val="0C4044D8"/>
@@ -18096,7 +18799,7 @@
       </w:rPr>
     </w:lvl>
   </w:abstractNum>
-  <w:abstractNum w:abstractNumId="50" w15:restartNumberingAfterBreak="0">
+  <w:abstractNum w:abstractNumId="53" w15:restartNumberingAfterBreak="0">
     <w:nsid w:val="78D37DCC"/>
     <w:multiLevelType w:val="hybridMultilevel"/>
     <w:tmpl w:val="AAA85D98"/>
@@ -18182,7 +18885,7 @@
       </w:pPr>
     </w:lvl>
   </w:abstractNum>
-  <w:abstractNum w:abstractNumId="51" w15:restartNumberingAfterBreak="0">
+  <w:abstractNum w:abstractNumId="54" w15:restartNumberingAfterBreak="0">
     <w:nsid w:val="797F470E"/>
     <w:multiLevelType w:val="hybridMultilevel"/>
     <w:tmpl w:val="6504DBB4"/>
@@ -18295,7 +18998,7 @@
       </w:rPr>
     </w:lvl>
   </w:abstractNum>
-  <w:abstractNum w:abstractNumId="52" w15:restartNumberingAfterBreak="0">
+  <w:abstractNum w:abstractNumId="55" w15:restartNumberingAfterBreak="0">
     <w:nsid w:val="7E44469B"/>
     <w:multiLevelType w:val="multilevel"/>
     <w:tmpl w:val="E7B25AF0"/>
@@ -18444,7 +19147,7 @@
       </w:rPr>
     </w:lvl>
   </w:abstractNum>
-  <w:abstractNum w:abstractNumId="53" w15:restartNumberingAfterBreak="0">
+  <w:abstractNum w:abstractNumId="56" w15:restartNumberingAfterBreak="0">
     <w:nsid w:val="7F4549C1"/>
     <w:multiLevelType w:val="hybridMultilevel"/>
     <w:tmpl w:val="6276B390"/>
@@ -18563,19 +19266,19 @@
     <w:abstractNumId w:val="3"/>
   </w:num>
   <w:num w:numId="2" w16cid:durableId="1616717758">
-    <w:abstractNumId w:val="29"/>
+    <w:abstractNumId w:val="30"/>
   </w:num>
   <w:num w:numId="3" w16cid:durableId="65808549">
-    <w:abstractNumId w:val="43"/>
+    <w:abstractNumId w:val="45"/>
   </w:num>
   <w:num w:numId="4" w16cid:durableId="1141574191">
-    <w:abstractNumId w:val="27"/>
+    <w:abstractNumId w:val="28"/>
   </w:num>
   <w:num w:numId="5" w16cid:durableId="1140421317">
-    <w:abstractNumId w:val="36"/>
+    <w:abstractNumId w:val="38"/>
   </w:num>
   <w:num w:numId="6" w16cid:durableId="1948660096">
-    <w:abstractNumId w:val="39"/>
+    <w:abstractNumId w:val="41"/>
   </w:num>
   <w:num w:numId="7" w16cid:durableId="965160262">
     <w:abstractNumId w:val="1"/>
@@ -18584,16 +19287,16 @@
     <w:abstractNumId w:val="5"/>
   </w:num>
   <w:num w:numId="9" w16cid:durableId="1647738021">
-    <w:abstractNumId w:val="48"/>
+    <w:abstractNumId w:val="51"/>
   </w:num>
   <w:num w:numId="10" w16cid:durableId="1432120946">
     <w:abstractNumId w:val="11"/>
   </w:num>
   <w:num w:numId="11" w16cid:durableId="450518664">
-    <w:abstractNumId w:val="40"/>
+    <w:abstractNumId w:val="42"/>
   </w:num>
   <w:num w:numId="12" w16cid:durableId="1088887521">
-    <w:abstractNumId w:val="50"/>
+    <w:abstractNumId w:val="53"/>
   </w:num>
   <w:num w:numId="13" w16cid:durableId="136916992">
     <w:abstractNumId w:val="24"/>
@@ -18614,7 +19317,7 @@
     <w:abstractNumId w:val="12"/>
   </w:num>
   <w:num w:numId="19" w16cid:durableId="466362408">
-    <w:abstractNumId w:val="45"/>
+    <w:abstractNumId w:val="47"/>
   </w:num>
   <w:num w:numId="20" w16cid:durableId="765080922">
     <w:abstractNumId w:val="16"/>
@@ -18623,22 +19326,22 @@
     <w:abstractNumId w:val="2"/>
   </w:num>
   <w:num w:numId="22" w16cid:durableId="1590307771">
-    <w:abstractNumId w:val="46"/>
+    <w:abstractNumId w:val="48"/>
   </w:num>
   <w:num w:numId="23" w16cid:durableId="684406036">
     <w:abstractNumId w:val="25"/>
   </w:num>
   <w:num w:numId="24" w16cid:durableId="148595393">
-    <w:abstractNumId w:val="52"/>
+    <w:abstractNumId w:val="55"/>
   </w:num>
   <w:num w:numId="25" w16cid:durableId="1433552083">
-    <w:abstractNumId w:val="30"/>
+    <w:abstractNumId w:val="31"/>
   </w:num>
   <w:num w:numId="26" w16cid:durableId="1163352179">
-    <w:abstractNumId w:val="38"/>
+    <w:abstractNumId w:val="40"/>
   </w:num>
   <w:num w:numId="27" w16cid:durableId="798573526">
-    <w:abstractNumId w:val="32"/>
+    <w:abstractNumId w:val="33"/>
   </w:num>
   <w:num w:numId="28" w16cid:durableId="740638255">
     <w:abstractNumId w:val="15"/>
@@ -18647,34 +19350,34 @@
     <w:abstractNumId w:val="22"/>
   </w:num>
   <w:num w:numId="30" w16cid:durableId="2008970119">
-    <w:abstractNumId w:val="31"/>
+    <w:abstractNumId w:val="32"/>
   </w:num>
   <w:num w:numId="31" w16cid:durableId="2023505953">
-    <w:abstractNumId w:val="51"/>
+    <w:abstractNumId w:val="54"/>
   </w:num>
   <w:num w:numId="32" w16cid:durableId="1941374195">
     <w:abstractNumId w:val="6"/>
   </w:num>
   <w:num w:numId="33" w16cid:durableId="2097969626">
-    <w:abstractNumId w:val="49"/>
+    <w:abstractNumId w:val="52"/>
   </w:num>
   <w:num w:numId="34" w16cid:durableId="2118719721">
-    <w:abstractNumId w:val="34"/>
+    <w:abstractNumId w:val="35"/>
   </w:num>
   <w:num w:numId="35" w16cid:durableId="401223734">
     <w:abstractNumId w:val="26"/>
   </w:num>
   <w:num w:numId="36" w16cid:durableId="2077120303">
-    <w:abstractNumId w:val="35"/>
+    <w:abstractNumId w:val="37"/>
   </w:num>
   <w:num w:numId="37" w16cid:durableId="1108157075">
-    <w:abstractNumId w:val="47"/>
+    <w:abstractNumId w:val="49"/>
   </w:num>
   <w:num w:numId="38" w16cid:durableId="1963802768">
     <w:abstractNumId w:val="8"/>
   </w:num>
   <w:num w:numId="39" w16cid:durableId="457408108">
-    <w:abstractNumId w:val="41"/>
+    <w:abstractNumId w:val="43"/>
   </w:num>
   <w:num w:numId="40" w16cid:durableId="495220605">
     <w:abstractNumId w:val="23"/>
@@ -18698,28 +19401,37 @@
     <w:abstractNumId w:val="19"/>
   </w:num>
   <w:num w:numId="47" w16cid:durableId="1219393608">
-    <w:abstractNumId w:val="28"/>
+    <w:abstractNumId w:val="29"/>
   </w:num>
   <w:num w:numId="48" w16cid:durableId="969629251">
-    <w:abstractNumId w:val="53"/>
+    <w:abstractNumId w:val="56"/>
   </w:num>
   <w:num w:numId="49" w16cid:durableId="993677632">
-    <w:abstractNumId w:val="44"/>
+    <w:abstractNumId w:val="46"/>
   </w:num>
   <w:num w:numId="50" w16cid:durableId="1481772536">
     <w:abstractNumId w:val="7"/>
   </w:num>
   <w:num w:numId="51" w16cid:durableId="217908573">
-    <w:abstractNumId w:val="37"/>
+    <w:abstractNumId w:val="39"/>
   </w:num>
   <w:num w:numId="52" w16cid:durableId="1465347397">
-    <w:abstractNumId w:val="42"/>
+    <w:abstractNumId w:val="44"/>
   </w:num>
   <w:num w:numId="53" w16cid:durableId="884222535">
     <w:abstractNumId w:val="10"/>
   </w:num>
   <w:num w:numId="54" w16cid:durableId="1628245053">
-    <w:abstractNumId w:val="33"/>
+    <w:abstractNumId w:val="34"/>
+  </w:num>
+  <w:num w:numId="55" w16cid:durableId="1855221343">
+    <w:abstractNumId w:val="50"/>
+  </w:num>
+  <w:num w:numId="56" w16cid:durableId="1083331815">
+    <w:abstractNumId w:val="36"/>
+  </w:num>
+  <w:num w:numId="57" w16cid:durableId="1136602049">
+    <w:abstractNumId w:val="27"/>
   </w:num>
 </w:numbering>
 </file>
@@ -19741,6 +20453,30 @@
       <w:color w:val="404040" w:themeColor="text1" w:themeTint="BF"/>
     </w:rPr>
   </w:style>
+  <w:style w:type="paragraph" w:styleId="21">
+    <w:name w:val="toc 2"/>
+    <w:basedOn w:val="a"/>
+    <w:next w:val="a"/>
+    <w:autoRedefine/>
+    <w:uiPriority w:val="39"/>
+    <w:unhideWhenUsed/>
+    <w:rsid w:val="004B31A0"/>
+    <w:pPr>
+      <w:spacing w:after="100"/>
+      <w:ind w:left="220"/>
+    </w:pPr>
+  </w:style>
+  <w:style w:type="character" w:styleId="af8">
+    <w:name w:val="Emphasis"/>
+    <w:basedOn w:val="a0"/>
+    <w:uiPriority w:val="20"/>
+    <w:qFormat/>
+    <w:rsid w:val="00AE490D"/>
+    <w:rPr>
+      <w:i/>
+      <w:iCs/>
+    </w:rPr>
+  </w:style>
 </w:styles>
 </file>
 

--- a/Databases-Coursework-IP-21-BoikoB.docx
+++ b/Databases-Coursework-IP-21-BoikoB.docx
@@ -1369,6 +1369,7 @@
         </w:rPr>
         <w:t xml:space="preserve">З  А  В  Д  А  Н  </w:t>
       </w:r>
+      <w:proofErr w:type="spellStart"/>
       <w:r>
         <w:rPr>
           <w:rFonts w:ascii="Times New Roman" w:eastAsia="Times New Roman" w:hAnsi="Times New Roman" w:cs="Times New Roman"/>
@@ -1379,6 +1380,7 @@
         </w:rPr>
         <w:t>Н</w:t>
       </w:r>
+      <w:proofErr w:type="spellEnd"/>
       <w:r>
         <w:rPr>
           <w:rFonts w:ascii="Times New Roman" w:eastAsia="Times New Roman" w:hAnsi="Times New Roman" w:cs="Times New Roman"/>
@@ -5229,43 +5231,25 @@
           <w:szCs w:val="28"/>
           <w:lang w:val="uk-UA"/>
         </w:rPr>
-        <w:t>Формалізувати бізнес</w:t>
-      </w:r>
-      <w:r>
-        <w:rPr>
-          <w:rFonts w:ascii="Times New Roman" w:hAnsi="Times New Roman" w:cs="Times New Roman"/>
-          <w:sz w:val="28"/>
-          <w:szCs w:val="28"/>
-          <w:lang w:val="uk-UA"/>
-        </w:rPr>
-        <w:t>-</w:t>
-      </w:r>
-      <w:r>
-        <w:rPr>
-          <w:rFonts w:ascii="Times New Roman" w:hAnsi="Times New Roman" w:cs="Times New Roman"/>
-          <w:sz w:val="28"/>
-          <w:szCs w:val="28"/>
-          <w:lang w:val="uk-UA"/>
-        </w:rPr>
-        <w:t xml:space="preserve">модель та </w:t>
-      </w:r>
-      <w:r>
-        <w:rPr>
-          <w:rFonts w:ascii="Times New Roman" w:hAnsi="Times New Roman" w:cs="Times New Roman"/>
-          <w:sz w:val="28"/>
-          <w:szCs w:val="28"/>
-          <w:lang w:val="uk-UA"/>
-        </w:rPr>
-        <w:t>відокремити</w:t>
-      </w:r>
-      <w:r>
-        <w:rPr>
-          <w:rFonts w:ascii="Times New Roman" w:hAnsi="Times New Roman" w:cs="Times New Roman"/>
-          <w:sz w:val="28"/>
-          <w:szCs w:val="28"/>
-          <w:lang w:val="uk-UA"/>
-        </w:rPr>
-        <w:t xml:space="preserve"> ключовий набір сутностей.</w:t>
+        <w:t>Перенесення</w:t>
+      </w:r>
+      <w:r>
+        <w:rPr>
+          <w:rFonts w:ascii="Times New Roman" w:hAnsi="Times New Roman" w:cs="Times New Roman"/>
+          <w:sz w:val="28"/>
+          <w:szCs w:val="28"/>
+          <w:lang w:val="uk-UA"/>
+        </w:rPr>
+        <w:t xml:space="preserve"> понять реального життя у реляційну модель</w:t>
+      </w:r>
+      <w:r>
+        <w:rPr>
+          <w:rFonts w:ascii="Times New Roman" w:hAnsi="Times New Roman" w:cs="Times New Roman"/>
+          <w:sz w:val="28"/>
+          <w:szCs w:val="28"/>
+          <w:lang w:val="uk-UA"/>
+        </w:rPr>
+        <w:t>.</w:t>
       </w:r>
       <w:r>
         <w:rPr>
@@ -5301,16 +5285,34 @@
           <w:szCs w:val="28"/>
           <w:lang w:val="uk-UA"/>
         </w:rPr>
-        <w:t>Підібрати</w:t>
-      </w:r>
-      <w:r>
-        <w:rPr>
-          <w:rFonts w:ascii="Times New Roman" w:hAnsi="Times New Roman" w:cs="Times New Roman"/>
-          <w:sz w:val="28"/>
-          <w:szCs w:val="28"/>
-          <w:lang w:val="uk-UA"/>
-        </w:rPr>
-        <w:t xml:space="preserve"> збалансовану</w:t>
+        <w:t>Під</w:t>
+      </w:r>
+      <w:r>
+        <w:rPr>
+          <w:rFonts w:ascii="Times New Roman" w:hAnsi="Times New Roman" w:cs="Times New Roman"/>
+          <w:sz w:val="28"/>
+          <w:szCs w:val="28"/>
+          <w:lang w:val="uk-UA"/>
+        </w:rPr>
+        <w:t>бір</w:t>
+      </w:r>
+      <w:r>
+        <w:rPr>
+          <w:rFonts w:ascii="Times New Roman" w:hAnsi="Times New Roman" w:cs="Times New Roman"/>
+          <w:sz w:val="28"/>
+          <w:szCs w:val="28"/>
+          <w:lang w:val="uk-UA"/>
+        </w:rPr>
+        <w:t xml:space="preserve"> збалансован</w:t>
+      </w:r>
+      <w:r>
+        <w:rPr>
+          <w:rFonts w:ascii="Times New Roman" w:hAnsi="Times New Roman" w:cs="Times New Roman"/>
+          <w:sz w:val="28"/>
+          <w:szCs w:val="28"/>
+          <w:lang w:val="uk-UA"/>
+        </w:rPr>
+        <w:t>ої</w:t>
       </w:r>
       <w:r>
         <w:rPr>
@@ -5328,7 +5330,25 @@
           <w:szCs w:val="28"/>
           <w:lang w:val="uk-UA"/>
         </w:rPr>
-        <w:t xml:space="preserve">структуру </w:t>
+        <w:t>структур</w:t>
+      </w:r>
+      <w:r>
+        <w:rPr>
+          <w:rFonts w:ascii="Times New Roman" w:hAnsi="Times New Roman" w:cs="Times New Roman"/>
+          <w:sz w:val="28"/>
+          <w:szCs w:val="28"/>
+          <w:lang w:val="uk-UA"/>
+        </w:rPr>
+        <w:t>и</w:t>
+      </w:r>
+      <w:r>
+        <w:rPr>
+          <w:rFonts w:ascii="Times New Roman" w:hAnsi="Times New Roman" w:cs="Times New Roman"/>
+          <w:sz w:val="28"/>
+          <w:szCs w:val="28"/>
+          <w:lang w:val="uk-UA"/>
+        </w:rPr>
+        <w:t xml:space="preserve"> </w:t>
       </w:r>
       <w:r>
         <w:rPr>
@@ -5373,16 +5393,43 @@
           <w:szCs w:val="28"/>
           <w:lang w:val="uk-UA"/>
         </w:rPr>
-        <w:t xml:space="preserve">Спроектувати </w:t>
-      </w:r>
-      <w:r>
-        <w:rPr>
-          <w:rFonts w:ascii="Times New Roman" w:hAnsi="Times New Roman" w:cs="Times New Roman"/>
-          <w:sz w:val="28"/>
-          <w:szCs w:val="28"/>
-          <w:lang w:val="uk-UA"/>
-        </w:rPr>
-        <w:t xml:space="preserve">важелі маніпуляції над даними поряд з другорядними </w:t>
+        <w:t>Проектування</w:t>
+      </w:r>
+      <w:r>
+        <w:rPr>
+          <w:rFonts w:ascii="Times New Roman" w:hAnsi="Times New Roman" w:cs="Times New Roman"/>
+          <w:sz w:val="28"/>
+          <w:szCs w:val="28"/>
+          <w:lang w:val="uk-UA"/>
+        </w:rPr>
+        <w:t xml:space="preserve"> </w:t>
+      </w:r>
+      <w:r>
+        <w:rPr>
+          <w:rFonts w:ascii="Times New Roman" w:hAnsi="Times New Roman" w:cs="Times New Roman"/>
+          <w:sz w:val="28"/>
+          <w:szCs w:val="28"/>
+          <w:lang w:val="uk-UA"/>
+        </w:rPr>
+        <w:t>важелі</w:t>
+      </w:r>
+      <w:r>
+        <w:rPr>
+          <w:rFonts w:ascii="Times New Roman" w:hAnsi="Times New Roman" w:cs="Times New Roman"/>
+          <w:sz w:val="28"/>
+          <w:szCs w:val="28"/>
+          <w:lang w:val="uk-UA"/>
+        </w:rPr>
+        <w:t>в</w:t>
+      </w:r>
+      <w:r>
+        <w:rPr>
+          <w:rFonts w:ascii="Times New Roman" w:hAnsi="Times New Roman" w:cs="Times New Roman"/>
+          <w:sz w:val="28"/>
+          <w:szCs w:val="28"/>
+          <w:lang w:val="uk-UA"/>
+        </w:rPr>
+        <w:t xml:space="preserve"> маніпуляції над даними поряд з другорядними </w:t>
       </w:r>
       <w:r>
         <w:rPr>
@@ -5436,7 +5483,61 @@
           <w:szCs w:val="28"/>
           <w:lang w:val="uk-UA"/>
         </w:rPr>
-        <w:t>Ізолювати конфіденційні дані учасників системи від сторонніх користувачів.</w:t>
+        <w:t>Ізол</w:t>
+      </w:r>
+      <w:r>
+        <w:rPr>
+          <w:rFonts w:ascii="Times New Roman" w:hAnsi="Times New Roman" w:cs="Times New Roman"/>
+          <w:sz w:val="28"/>
+          <w:szCs w:val="28"/>
+          <w:lang w:val="uk-UA"/>
+        </w:rPr>
+        <w:t>яції</w:t>
+      </w:r>
+      <w:r>
+        <w:rPr>
+          <w:rFonts w:ascii="Times New Roman" w:hAnsi="Times New Roman" w:cs="Times New Roman"/>
+          <w:sz w:val="28"/>
+          <w:szCs w:val="28"/>
+          <w:lang w:val="uk-UA"/>
+        </w:rPr>
+        <w:t xml:space="preserve"> </w:t>
+      </w:r>
+      <w:r>
+        <w:rPr>
+          <w:rFonts w:ascii="Times New Roman" w:hAnsi="Times New Roman" w:cs="Times New Roman"/>
+          <w:sz w:val="28"/>
+          <w:szCs w:val="28"/>
+          <w:lang w:val="uk-UA"/>
+        </w:rPr>
+        <w:t xml:space="preserve">приватних </w:t>
+      </w:r>
+      <w:r>
+        <w:rPr>
+          <w:rFonts w:ascii="Times New Roman" w:hAnsi="Times New Roman" w:cs="Times New Roman"/>
+          <w:sz w:val="28"/>
+          <w:szCs w:val="28"/>
+          <w:lang w:val="uk-UA"/>
+        </w:rPr>
+        <w:t>дан</w:t>
+      </w:r>
+      <w:r>
+        <w:rPr>
+          <w:rFonts w:ascii="Times New Roman" w:hAnsi="Times New Roman" w:cs="Times New Roman"/>
+          <w:sz w:val="28"/>
+          <w:szCs w:val="28"/>
+          <w:lang w:val="uk-UA"/>
+        </w:rPr>
+        <w:t>их</w:t>
+      </w:r>
+      <w:r>
+        <w:rPr>
+          <w:rFonts w:ascii="Times New Roman" w:hAnsi="Times New Roman" w:cs="Times New Roman"/>
+          <w:sz w:val="28"/>
+          <w:szCs w:val="28"/>
+          <w:lang w:val="uk-UA"/>
+        </w:rPr>
+        <w:t xml:space="preserve"> системи від сторонніх користувачів.</w:t>
       </w:r>
     </w:p>
     <w:p>
@@ -5776,6 +5877,19 @@
         </w:rPr>
         <w:t xml:space="preserve"> іншими продуктами.</w:t>
       </w:r>
+    </w:p>
+    <w:p>
+      <w:pPr>
+        <w:spacing w:after="0" w:line="360" w:lineRule="auto"/>
+        <w:ind w:firstLine="284"/>
+        <w:jc w:val="both"/>
+        <w:rPr>
+          <w:rFonts w:ascii="Times New Roman" w:hAnsi="Times New Roman" w:cs="Times New Roman"/>
+          <w:sz w:val="28"/>
+          <w:szCs w:val="28"/>
+          <w:lang w:val="uk-UA"/>
+        </w:rPr>
+      </w:pPr>
     </w:p>
     <w:p>
       <w:pPr>
@@ -6061,15 +6175,6 @@
         </w:rPr>
         <w:t>:</w:t>
       </w:r>
-    </w:p>
-    <w:p>
-      <w:pPr>
-        <w:pStyle w:val="ac"/>
-        <w:ind w:firstLine="284"/>
-        <w:rPr>
-          <w:shd w:val="clear" w:color="auto" w:fill="FFFFFF"/>
-        </w:rPr>
-      </w:pPr>
     </w:p>
     <w:p>
       <w:pPr>
@@ -6446,19 +6551,6 @@
     </w:p>
     <w:p>
       <w:pPr>
-        <w:spacing w:line="360" w:lineRule="auto"/>
-        <w:ind w:firstLine="284"/>
-        <w:jc w:val="both"/>
-        <w:rPr>
-          <w:rFonts w:ascii="Times New Roman" w:hAnsi="Times New Roman" w:cs="Times New Roman"/>
-          <w:sz w:val="28"/>
-          <w:szCs w:val="28"/>
-          <w:lang w:val="en-US" w:eastAsia="uk-UA"/>
-        </w:rPr>
-      </w:pPr>
-    </w:p>
-    <w:p>
-      <w:pPr>
         <w:pStyle w:val="a5"/>
         <w:numPr>
           <w:ilvl w:val="0"/>
@@ -6773,17 +6865,7 @@
           <w:szCs w:val="28"/>
           <w:lang w:val="uk-UA"/>
         </w:rPr>
-        <w:t xml:space="preserve">організації стежать за </w:t>
-      </w:r>
-      <w:r>
-        <w:rPr>
-          <w:rFonts w:ascii="Times New Roman" w:hAnsi="Times New Roman" w:cs="Times New Roman"/>
-          <w:sz w:val="28"/>
-          <w:szCs w:val="28"/>
-          <w:lang w:val="uk-UA"/>
-        </w:rPr>
-        <w:lastRenderedPageBreak/>
-        <w:t>прогресом</w:t>
+        <w:t>організації стежать за прогресом</w:t>
       </w:r>
       <w:r>
         <w:rPr>
@@ -6893,6 +6975,19 @@
         </w:rPr>
         <w:t>[5]</w:t>
       </w:r>
+    </w:p>
+    <w:p>
+      <w:pPr>
+        <w:spacing w:line="360" w:lineRule="auto"/>
+        <w:ind w:firstLine="284"/>
+        <w:jc w:val="both"/>
+        <w:rPr>
+          <w:rFonts w:ascii="Times New Roman" w:hAnsi="Times New Roman" w:cs="Times New Roman"/>
+          <w:sz w:val="28"/>
+          <w:szCs w:val="28"/>
+          <w:lang w:val="en-US"/>
+        </w:rPr>
+      </w:pPr>
     </w:p>
     <w:p>
       <w:pPr>
@@ -6918,6 +7013,7 @@
           <w:szCs w:val="28"/>
           <w:lang w:val="uk-UA"/>
         </w:rPr>
+        <w:lastRenderedPageBreak/>
         <w:t>Фонд</w:t>
       </w:r>
       <w:bookmarkStart w:id="12" w:name="n90"/>
@@ -8285,7 +8381,6 @@
           <w:szCs w:val="28"/>
           <w:lang w:val="uk-UA"/>
         </w:rPr>
-        <w:lastRenderedPageBreak/>
         <w:t xml:space="preserve">Журналювання: </w:t>
       </w:r>
       <w:r>
@@ -8451,6 +8546,7 @@
           <w:szCs w:val="28"/>
           <w:lang w:val="uk-UA"/>
         </w:rPr>
+        <w:lastRenderedPageBreak/>
         <w:t xml:space="preserve"> </w:t>
       </w:r>
       <w:bookmarkStart w:id="17" w:name="_Toc156322438"/>
@@ -8604,7 +8700,29 @@
           <w:shd w:val="clear" w:color="auto" w:fill="FFFFFF"/>
           <w:lang w:val="uk-UA"/>
         </w:rPr>
-        <w:t xml:space="preserve">додавання нових облікових записів до системи з відстеженням довірчих даних. </w:t>
+        <w:t xml:space="preserve">додавання нових облікових записів до системи з </w:t>
+      </w:r>
+      <w:r>
+        <w:rPr>
+          <w:rFonts w:ascii="Times New Roman" w:hAnsi="Times New Roman" w:cs="Times New Roman"/>
+          <w:spacing w:val="2"/>
+          <w:sz w:val="28"/>
+          <w:szCs w:val="28"/>
+          <w:shd w:val="clear" w:color="auto" w:fill="FFFFFF"/>
+          <w:lang w:val="uk-UA"/>
+        </w:rPr>
+        <w:t>охороною</w:t>
+      </w:r>
+      <w:r>
+        <w:rPr>
+          <w:rFonts w:ascii="Times New Roman" w:hAnsi="Times New Roman" w:cs="Times New Roman"/>
+          <w:spacing w:val="2"/>
+          <w:sz w:val="28"/>
+          <w:szCs w:val="28"/>
+          <w:shd w:val="clear" w:color="auto" w:fill="FFFFFF"/>
+          <w:lang w:val="uk-UA"/>
+        </w:rPr>
+        <w:t xml:space="preserve"> довірчих даних. </w:t>
       </w:r>
     </w:p>
     <w:p>
@@ -9085,15 +9203,8 @@
     </w:p>
     <w:p>
       <w:pPr>
+        <w:spacing w:line="360" w:lineRule="auto"/>
         <w:jc w:val="both"/>
-        <w:rPr>
-          <w:rFonts w:ascii="Times New Roman" w:hAnsi="Times New Roman" w:cs="Times New Roman"/>
-          <w:sz w:val="28"/>
-          <w:szCs w:val="28"/>
-          <w:lang w:val="uk-UA"/>
-        </w:rPr>
-      </w:pPr>
-      <w:r>
         <w:rPr>
           <w:rFonts w:ascii="Times New Roman" w:hAnsi="Times New Roman" w:cs="Times New Roman"/>
           <w:b/>
@@ -9102,6 +9213,28 @@
           <w:szCs w:val="28"/>
           <w:lang w:val="uk-UA"/>
         </w:rPr>
+      </w:pPr>
+    </w:p>
+    <w:p>
+      <w:pPr>
+        <w:spacing w:line="360" w:lineRule="auto"/>
+        <w:jc w:val="both"/>
+        <w:rPr>
+          <w:rFonts w:ascii="Times New Roman" w:hAnsi="Times New Roman" w:cs="Times New Roman"/>
+          <w:sz w:val="28"/>
+          <w:szCs w:val="28"/>
+          <w:lang w:val="en-US"/>
+        </w:rPr>
+      </w:pPr>
+      <w:r>
+        <w:rPr>
+          <w:rFonts w:ascii="Times New Roman" w:hAnsi="Times New Roman" w:cs="Times New Roman"/>
+          <w:b/>
+          <w:bCs/>
+          <w:sz w:val="28"/>
+          <w:szCs w:val="28"/>
+          <w:lang w:val="uk-UA"/>
+        </w:rPr>
         <w:t>Висновок:</w:t>
       </w:r>
       <w:r>
@@ -9138,16 +9271,7 @@
           <w:szCs w:val="28"/>
           <w:lang w:val="uk-UA"/>
         </w:rPr>
-        <w:t xml:space="preserve">викладено належні для розуміння області інтересу </w:t>
-      </w:r>
-      <w:r>
-        <w:rPr>
-          <w:rFonts w:ascii="Times New Roman" w:hAnsi="Times New Roman" w:cs="Times New Roman"/>
-          <w:sz w:val="28"/>
-          <w:szCs w:val="28"/>
-          <w:lang w:val="uk-UA"/>
-        </w:rPr>
-        <w:t>міркування</w:t>
+        <w:t>викладено належні для розуміння області інтересу міркування</w:t>
       </w:r>
       <w:r>
         <w:rPr>
@@ -9192,16 +9316,7 @@
           <w:szCs w:val="28"/>
           <w:lang w:val="uk-UA"/>
         </w:rPr>
-        <w:t>подальшому</w:t>
-      </w:r>
-      <w:r>
-        <w:rPr>
-          <w:rFonts w:ascii="Times New Roman" w:hAnsi="Times New Roman" w:cs="Times New Roman"/>
-          <w:sz w:val="28"/>
-          <w:szCs w:val="28"/>
-          <w:lang w:val="uk-UA"/>
-        </w:rPr>
-        <w:t xml:space="preserve"> послугують </w:t>
+        <w:t xml:space="preserve">подальшому послугують </w:t>
       </w:r>
       <w:r>
         <w:rPr>
@@ -9233,36 +9348,52 @@
     </w:p>
     <w:p>
       <w:pPr>
-        <w:spacing w:line="360" w:lineRule="auto"/>
-        <w:ind w:left="708"/>
-        <w:rPr>
-          <w:rFonts w:ascii="Times New Roman" w:hAnsi="Times New Roman" w:cs="Times New Roman"/>
-          <w:sz w:val="28"/>
-          <w:szCs w:val="28"/>
-          <w:lang w:val="uk-UA"/>
-        </w:rPr>
-      </w:pPr>
-    </w:p>
-    <w:p>
-      <w:pPr>
-        <w:spacing w:line="360" w:lineRule="auto"/>
-        <w:ind w:left="708"/>
-        <w:rPr>
-          <w:rFonts w:ascii="Times New Roman" w:hAnsi="Times New Roman" w:cs="Times New Roman"/>
-          <w:sz w:val="28"/>
-          <w:szCs w:val="28"/>
-          <w:lang w:val="uk-UA"/>
-        </w:rPr>
-      </w:pPr>
-    </w:p>
-    <w:p>
-      <w:pPr>
-        <w:spacing w:line="360" w:lineRule="auto"/>
-        <w:rPr>
-          <w:rFonts w:ascii="Times New Roman" w:hAnsi="Times New Roman" w:cs="Times New Roman"/>
-          <w:sz w:val="28"/>
-          <w:szCs w:val="28"/>
-          <w:lang w:val="uk-UA"/>
+        <w:pStyle w:val="1"/>
+        <w:rPr>
+          <w:sz w:val="28"/>
+          <w:szCs w:val="28"/>
+        </w:rPr>
+      </w:pPr>
+    </w:p>
+    <w:p>
+      <w:pPr>
+        <w:rPr>
+          <w:lang w:val="uk-UA" w:eastAsia="ru-RU"/>
+        </w:rPr>
+      </w:pPr>
+    </w:p>
+    <w:p>
+      <w:pPr>
+        <w:rPr>
+          <w:lang w:val="uk-UA" w:eastAsia="ru-RU"/>
+        </w:rPr>
+      </w:pPr>
+    </w:p>
+    <w:p>
+      <w:pPr>
+        <w:rPr>
+          <w:lang w:val="uk-UA" w:eastAsia="ru-RU"/>
+        </w:rPr>
+      </w:pPr>
+    </w:p>
+    <w:p>
+      <w:pPr>
+        <w:rPr>
+          <w:lang w:val="uk-UA" w:eastAsia="ru-RU"/>
+        </w:rPr>
+      </w:pPr>
+    </w:p>
+    <w:p>
+      <w:pPr>
+        <w:rPr>
+          <w:lang w:val="uk-UA" w:eastAsia="ru-RU"/>
+        </w:rPr>
+      </w:pPr>
+    </w:p>
+    <w:p>
+      <w:pPr>
+        <w:rPr>
+          <w:lang w:val="uk-UA" w:eastAsia="ru-RU"/>
         </w:rPr>
       </w:pPr>
     </w:p>
@@ -12373,8 +12504,7 @@
           <w:rFonts w:ascii="Times New Roman" w:hAnsi="Times New Roman" w:cs="Times New Roman"/>
           <w:sz w:val="28"/>
           <w:szCs w:val="28"/>
-          <w:shd w:val="clear" w:color="auto" w:fill="FFFFFF"/>
-          <w:lang w:val="uk-UA"/>
+          <w:lang w:val="en-US" w:eastAsia="ru-RU"/>
         </w:rPr>
       </w:pPr>
       <w:r>
@@ -12520,6 +12650,18 @@
     <w:p>
       <w:pPr>
         <w:spacing w:line="360" w:lineRule="auto"/>
+        <w:rPr>
+          <w:rFonts w:ascii="Times New Roman" w:hAnsi="Times New Roman" w:cs="Times New Roman"/>
+          <w:sz w:val="28"/>
+          <w:szCs w:val="28"/>
+          <w:shd w:val="clear" w:color="auto" w:fill="FFFFFF"/>
+          <w:lang w:val="uk-UA"/>
+        </w:rPr>
+      </w:pPr>
+    </w:p>
+    <w:p>
+      <w:pPr>
+        <w:spacing w:line="360" w:lineRule="auto"/>
         <w:jc w:val="both"/>
         <w:rPr>
           <w:rFonts w:ascii="Times New Roman" w:hAnsi="Times New Roman" w:cs="Times New Roman"/>
@@ -12680,16 +12822,7 @@
           <w:szCs w:val="28"/>
           <w:lang w:val="uk-UA"/>
         </w:rPr>
-        <w:t>ґ</w:t>
-      </w:r>
-      <w:r>
-        <w:rPr>
-          <w:rFonts w:ascii="Times New Roman" w:hAnsi="Times New Roman" w:cs="Times New Roman"/>
-          <w:sz w:val="28"/>
-          <w:szCs w:val="28"/>
-          <w:lang w:val="uk-UA"/>
-        </w:rPr>
-        <w:t>рунт</w:t>
+        <w:t>ґрунт</w:t>
       </w:r>
       <w:r>
         <w:rPr>
@@ -12750,41 +12883,6 @@
           <w:rFonts w:ascii="Times New Roman" w:hAnsi="Times New Roman" w:cs="Times New Roman"/>
           <w:sz w:val="28"/>
           <w:szCs w:val="28"/>
-          <w:lang w:val="uk-UA"/>
-        </w:rPr>
-      </w:pPr>
-    </w:p>
-    <w:p>
-      <w:pPr>
-        <w:spacing w:line="360" w:lineRule="auto"/>
-        <w:ind w:left="-567" w:firstLine="709"/>
-        <w:rPr>
-          <w:rFonts w:ascii="Times New Roman" w:hAnsi="Times New Roman" w:cs="Times New Roman"/>
-          <w:sz w:val="28"/>
-          <w:szCs w:val="28"/>
-          <w:lang w:val="uk-UA"/>
-        </w:rPr>
-      </w:pPr>
-      <w:r>
-        <w:rPr>
-          <w:rFonts w:ascii="Times New Roman" w:hAnsi="Times New Roman" w:cs="Times New Roman"/>
-          <w:sz w:val="28"/>
-          <w:szCs w:val="28"/>
-          <w:lang w:val="uk-UA"/>
-        </w:rPr>
-        <w:t>.</w:t>
-      </w:r>
-    </w:p>
-    <w:p>
-      <w:pPr>
-        <w:spacing w:line="360" w:lineRule="auto"/>
-        <w:outlineLvl w:val="0"/>
-        <w:rPr>
-          <w:rFonts w:ascii="Times New Roman" w:hAnsi="Times New Roman" w:cs="Times New Roman"/>
-          <w:color w:val="2F2F2F"/>
-          <w:sz w:val="28"/>
-          <w:szCs w:val="28"/>
-          <w:shd w:val="clear" w:color="auto" w:fill="FFFFFF"/>
           <w:lang w:val="uk-UA"/>
         </w:rPr>
       </w:pPr>
@@ -12805,7 +12903,12 @@
           <w:lang w:val="uk-UA"/>
         </w:rPr>
       </w:pPr>
-      <w:r>
+    </w:p>
+    <w:p>
+      <w:pPr>
+        <w:spacing w:line="360" w:lineRule="auto"/>
+        <w:jc w:val="center"/>
+        <w:outlineLvl w:val="0"/>
         <w:rPr>
           <w:rFonts w:ascii="Times New Roman" w:hAnsi="Times New Roman" w:cs="Times New Roman"/>
           <w:b/>
@@ -12816,9 +12919,444 @@
           <w:shd w:val="clear" w:color="auto" w:fill="FFFFFF"/>
           <w:lang w:val="uk-UA"/>
         </w:rPr>
+      </w:pPr>
+      <w:r>
+        <w:rPr>
+          <w:rFonts w:ascii="Times New Roman" w:hAnsi="Times New Roman" w:cs="Times New Roman"/>
+          <w:b/>
+          <w:bCs/>
+          <w:color w:val="2F2F2F"/>
+          <w:sz w:val="28"/>
+          <w:szCs w:val="28"/>
+          <w:shd w:val="clear" w:color="auto" w:fill="FFFFFF"/>
+          <w:lang w:val="uk-UA"/>
+        </w:rPr>
         <w:lastRenderedPageBreak/>
         <w:t>ПОСТАНОВКА ЗАДАЧІ</w:t>
       </w:r>
+    </w:p>
+    <w:p>
+      <w:pPr>
+        <w:rPr>
+          <w:rFonts w:ascii="Times New Roman" w:hAnsi="Times New Roman" w:cs="Times New Roman"/>
+          <w:color w:val="202124"/>
+          <w:spacing w:val="2"/>
+          <w:sz w:val="28"/>
+          <w:szCs w:val="28"/>
+          <w:shd w:val="clear" w:color="auto" w:fill="FFFFFF"/>
+          <w:lang w:val="uk-UA"/>
+        </w:rPr>
+      </w:pPr>
+      <w:r>
+        <w:rPr>
+          <w:rFonts w:ascii="Times New Roman" w:hAnsi="Times New Roman" w:cs="Times New Roman"/>
+          <w:color w:val="202124"/>
+          <w:spacing w:val="2"/>
+          <w:sz w:val="28"/>
+          <w:szCs w:val="28"/>
+        </w:rPr>
+        <w:br/>
+      </w:r>
+      <w:r>
+        <w:rPr>
+          <w:rFonts w:ascii="Times New Roman" w:hAnsi="Times New Roman" w:cs="Times New Roman"/>
+          <w:b/>
+          <w:bCs/>
+          <w:color w:val="202124"/>
+          <w:spacing w:val="2"/>
+          <w:sz w:val="28"/>
+          <w:szCs w:val="28"/>
+          <w:shd w:val="clear" w:color="auto" w:fill="FFFFFF"/>
+          <w:lang w:val="uk-UA"/>
+        </w:rPr>
+        <w:t>Мета</w:t>
+      </w:r>
+      <w:r>
+        <w:rPr>
+          <w:rFonts w:ascii="Times New Roman" w:hAnsi="Times New Roman" w:cs="Times New Roman"/>
+          <w:color w:val="202124"/>
+          <w:spacing w:val="2"/>
+          <w:sz w:val="28"/>
+          <w:szCs w:val="28"/>
+          <w:shd w:val="clear" w:color="auto" w:fill="FFFFFF"/>
+          <w:lang w:val="uk-UA"/>
+        </w:rPr>
+        <w:t>: реалізація доступної бази даних, що посприяє налагодженню</w:t>
+      </w:r>
+      <w:r>
+        <w:rPr>
+          <w:rFonts w:ascii="Times New Roman" w:hAnsi="Times New Roman" w:cs="Times New Roman"/>
+          <w:color w:val="202124"/>
+          <w:spacing w:val="2"/>
+          <w:sz w:val="28"/>
+          <w:szCs w:val="28"/>
+          <w:shd w:val="clear" w:color="auto" w:fill="FFFFFF"/>
+          <w:lang w:val="uk-UA"/>
+        </w:rPr>
+        <w:t xml:space="preserve"> </w:t>
+      </w:r>
+      <w:r>
+        <w:rPr>
+          <w:rFonts w:ascii="Times New Roman" w:hAnsi="Times New Roman" w:cs="Times New Roman"/>
+          <w:color w:val="202124"/>
+          <w:spacing w:val="2"/>
+          <w:sz w:val="28"/>
+          <w:szCs w:val="28"/>
+          <w:shd w:val="clear" w:color="auto" w:fill="FFFFFF"/>
+          <w:lang w:val="uk-UA"/>
+        </w:rPr>
+        <w:t>координації</w:t>
+      </w:r>
+      <w:r>
+        <w:rPr>
+          <w:rFonts w:ascii="Times New Roman" w:hAnsi="Times New Roman" w:cs="Times New Roman"/>
+          <w:color w:val="202124"/>
+          <w:spacing w:val="2"/>
+          <w:sz w:val="28"/>
+          <w:szCs w:val="28"/>
+          <w:shd w:val="clear" w:color="auto" w:fill="FFFFFF"/>
+          <w:lang w:val="uk-UA"/>
+        </w:rPr>
+        <w:t xml:space="preserve"> </w:t>
+      </w:r>
+      <w:r>
+        <w:rPr>
+          <w:rFonts w:ascii="Times New Roman" w:hAnsi="Times New Roman" w:cs="Times New Roman"/>
+          <w:color w:val="202124"/>
+          <w:spacing w:val="2"/>
+          <w:sz w:val="28"/>
+          <w:szCs w:val="28"/>
+          <w:shd w:val="clear" w:color="auto" w:fill="FFFFFF"/>
+          <w:lang w:val="uk-UA"/>
+        </w:rPr>
+        <w:t>волонтерського сегменту.</w:t>
+      </w:r>
+      <w:r>
+        <w:rPr>
+          <w:rFonts w:ascii="Times New Roman" w:hAnsi="Times New Roman" w:cs="Times New Roman"/>
+          <w:color w:val="202124"/>
+          <w:spacing w:val="2"/>
+          <w:sz w:val="28"/>
+          <w:szCs w:val="28"/>
+          <w:shd w:val="clear" w:color="auto" w:fill="FFFFFF"/>
+          <w:lang w:val="uk-UA"/>
+        </w:rPr>
+        <w:t xml:space="preserve"> Цикл побудови</w:t>
+      </w:r>
+      <w:r>
+        <w:rPr>
+          <w:rFonts w:ascii="Times New Roman" w:hAnsi="Times New Roman" w:cs="Times New Roman"/>
+          <w:color w:val="202124"/>
+          <w:spacing w:val="2"/>
+          <w:sz w:val="28"/>
+          <w:szCs w:val="28"/>
+          <w:shd w:val="clear" w:color="auto" w:fill="FFFFFF"/>
+          <w:lang w:val="uk-UA"/>
+        </w:rPr>
+        <w:t xml:space="preserve"> такої </w:t>
+      </w:r>
+      <w:r>
+        <w:rPr>
+          <w:rFonts w:ascii="Times New Roman" w:hAnsi="Times New Roman" w:cs="Times New Roman"/>
+          <w:color w:val="202124"/>
+          <w:spacing w:val="2"/>
+          <w:sz w:val="28"/>
+          <w:szCs w:val="28"/>
+          <w:shd w:val="clear" w:color="auto" w:fill="FFFFFF"/>
+          <w:lang w:val="uk-UA"/>
+        </w:rPr>
+        <w:t xml:space="preserve">бази призводить до </w:t>
+      </w:r>
+      <w:r>
+        <w:rPr>
+          <w:rFonts w:ascii="Times New Roman" w:hAnsi="Times New Roman" w:cs="Times New Roman"/>
+          <w:color w:val="202124"/>
+          <w:spacing w:val="2"/>
+          <w:sz w:val="28"/>
+          <w:szCs w:val="28"/>
+          <w:shd w:val="clear" w:color="auto" w:fill="FFFFFF"/>
+          <w:lang w:val="uk-UA"/>
+        </w:rPr>
+        <w:t xml:space="preserve">злиття множини шаблонів дій </w:t>
+      </w:r>
+      <w:r>
+        <w:rPr>
+          <w:rFonts w:ascii="Times New Roman" w:hAnsi="Times New Roman" w:cs="Times New Roman"/>
+          <w:color w:val="202124"/>
+          <w:spacing w:val="2"/>
+          <w:sz w:val="28"/>
+          <w:szCs w:val="28"/>
+          <w:shd w:val="clear" w:color="auto" w:fill="FFFFFF"/>
+          <w:lang w:val="uk-UA"/>
+        </w:rPr>
+        <w:t xml:space="preserve"> </w:t>
+      </w:r>
+      <w:r>
+        <w:rPr>
+          <w:rFonts w:ascii="Times New Roman" w:hAnsi="Times New Roman" w:cs="Times New Roman"/>
+          <w:color w:val="202124"/>
+          <w:spacing w:val="2"/>
+          <w:sz w:val="28"/>
+          <w:szCs w:val="28"/>
+          <w:shd w:val="clear" w:color="auto" w:fill="FFFFFF"/>
+          <w:lang w:val="uk-UA"/>
+        </w:rPr>
+        <w:t xml:space="preserve">На шляху до здійснення цього задуму доведеться стикнутися із задачами </w:t>
+      </w:r>
+      <w:r>
+        <w:rPr>
+          <w:rFonts w:ascii="Times New Roman" w:hAnsi="Times New Roman" w:cs="Times New Roman"/>
+          <w:color w:val="202124"/>
+          <w:spacing w:val="2"/>
+          <w:sz w:val="28"/>
+          <w:szCs w:val="28"/>
+          <w:shd w:val="clear" w:color="auto" w:fill="FFFFFF"/>
+        </w:rPr>
+        <w:t>к</w:t>
+      </w:r>
+      <w:r>
+        <w:rPr>
+          <w:rFonts w:ascii="Times New Roman" w:hAnsi="Times New Roman" w:cs="Times New Roman"/>
+          <w:color w:val="202124"/>
+          <w:spacing w:val="2"/>
+          <w:sz w:val="28"/>
+          <w:szCs w:val="28"/>
+          <w:lang w:val="uk-UA"/>
+        </w:rPr>
+        <w:br/>
+      </w:r>
+      <w:r>
+        <w:rPr>
+          <w:rFonts w:ascii="Times New Roman" w:hAnsi="Times New Roman" w:cs="Times New Roman"/>
+          <w:color w:val="202124"/>
+          <w:spacing w:val="2"/>
+          <w:sz w:val="28"/>
+          <w:szCs w:val="28"/>
+          <w:lang w:val="uk-UA"/>
+        </w:rPr>
+        <w:br/>
+      </w:r>
+      <w:r>
+        <w:rPr>
+          <w:rFonts w:ascii="Times New Roman" w:hAnsi="Times New Roman" w:cs="Times New Roman"/>
+          <w:color w:val="202124"/>
+          <w:spacing w:val="2"/>
+          <w:sz w:val="28"/>
+          <w:szCs w:val="28"/>
+          <w:shd w:val="clear" w:color="auto" w:fill="FFFFFF"/>
+          <w:lang w:val="uk-UA"/>
+        </w:rPr>
+        <w:t>Основні вимоги</w:t>
+      </w:r>
+      <w:r>
+        <w:rPr>
+          <w:rFonts w:ascii="Times New Roman" w:hAnsi="Times New Roman" w:cs="Times New Roman"/>
+          <w:color w:val="202124"/>
+          <w:spacing w:val="2"/>
+          <w:sz w:val="28"/>
+          <w:szCs w:val="28"/>
+          <w:shd w:val="clear" w:color="auto" w:fill="FFFFFF"/>
+          <w:lang w:val="uk-UA"/>
+        </w:rPr>
+        <w:t>:</w:t>
+      </w:r>
+    </w:p>
+    <w:p>
+      <w:pPr>
+        <w:rPr>
+          <w:rFonts w:ascii="Times New Roman" w:hAnsi="Times New Roman" w:cs="Times New Roman"/>
+          <w:color w:val="202124"/>
+          <w:spacing w:val="2"/>
+          <w:sz w:val="28"/>
+          <w:szCs w:val="28"/>
+          <w:shd w:val="clear" w:color="auto" w:fill="FFFFFF"/>
+          <w:lang w:val="uk-UA"/>
+        </w:rPr>
+      </w:pPr>
+      <w:r>
+        <w:rPr>
+          <w:rFonts w:ascii="Times New Roman" w:hAnsi="Times New Roman" w:cs="Times New Roman"/>
+          <w:color w:val="202124"/>
+          <w:spacing w:val="2"/>
+          <w:sz w:val="28"/>
+          <w:szCs w:val="28"/>
+          <w:shd w:val="clear" w:color="auto" w:fill="FFFFFF"/>
+          <w:lang w:val="uk-UA"/>
+        </w:rPr>
+        <w:t>адміністрування, актуалізація</w:t>
+      </w:r>
+    </w:p>
+    <w:p>
+      <w:pPr>
+        <w:rPr>
+          <w:rFonts w:ascii="Times New Roman" w:hAnsi="Times New Roman" w:cs="Times New Roman"/>
+          <w:color w:val="202124"/>
+          <w:spacing w:val="2"/>
+          <w:sz w:val="28"/>
+          <w:szCs w:val="28"/>
+          <w:shd w:val="clear" w:color="auto" w:fill="FFFFFF"/>
+          <w:lang w:val="uk-UA"/>
+        </w:rPr>
+      </w:pPr>
+      <w:r>
+        <w:rPr>
+          <w:rFonts w:ascii="Times New Roman" w:hAnsi="Times New Roman" w:cs="Times New Roman"/>
+          <w:color w:val="202124"/>
+          <w:spacing w:val="2"/>
+          <w:sz w:val="28"/>
+          <w:szCs w:val="28"/>
+          <w:shd w:val="clear" w:color="auto" w:fill="FFFFFF"/>
+        </w:rPr>
+        <w:t>Задач</w:t>
+      </w:r>
+      <w:r>
+        <w:rPr>
+          <w:rFonts w:ascii="Times New Roman" w:hAnsi="Times New Roman" w:cs="Times New Roman"/>
+          <w:color w:val="202124"/>
+          <w:spacing w:val="2"/>
+          <w:sz w:val="28"/>
+          <w:szCs w:val="28"/>
+          <w:shd w:val="clear" w:color="auto" w:fill="FFFFFF"/>
+          <w:lang w:val="uk-UA"/>
+        </w:rPr>
+        <w:t>і</w:t>
+      </w:r>
+    </w:p>
+    <w:p>
+      <w:pPr>
+        <w:pStyle w:val="a5"/>
+        <w:numPr>
+          <w:ilvl w:val="0"/>
+          <w:numId w:val="58"/>
+        </w:numPr>
+        <w:spacing w:after="0" w:line="360" w:lineRule="auto"/>
+        <w:jc w:val="both"/>
+        <w:rPr>
+          <w:rFonts w:ascii="Times New Roman" w:hAnsi="Times New Roman" w:cs="Times New Roman"/>
+          <w:sz w:val="28"/>
+          <w:szCs w:val="28"/>
+          <w:lang w:val="uk-UA"/>
+        </w:rPr>
+      </w:pPr>
+      <w:r>
+        <w:rPr>
+          <w:rFonts w:ascii="Times New Roman" w:hAnsi="Times New Roman" w:cs="Times New Roman"/>
+          <w:sz w:val="28"/>
+          <w:szCs w:val="28"/>
+          <w:lang w:val="uk-UA"/>
+        </w:rPr>
+        <w:t>Формалізувати бізнес</w:t>
+      </w:r>
+      <w:r>
+        <w:rPr>
+          <w:rFonts w:ascii="Times New Roman" w:hAnsi="Times New Roman" w:cs="Times New Roman"/>
+          <w:sz w:val="28"/>
+          <w:szCs w:val="28"/>
+          <w:lang w:val="uk-UA"/>
+        </w:rPr>
+        <w:t>-</w:t>
+      </w:r>
+      <w:r>
+        <w:rPr>
+          <w:rFonts w:ascii="Times New Roman" w:hAnsi="Times New Roman" w:cs="Times New Roman"/>
+          <w:sz w:val="28"/>
+          <w:szCs w:val="28"/>
+          <w:lang w:val="uk-UA"/>
+        </w:rPr>
+        <w:t xml:space="preserve">модель та </w:t>
+      </w:r>
+      <w:r>
+        <w:rPr>
+          <w:rFonts w:ascii="Times New Roman" w:hAnsi="Times New Roman" w:cs="Times New Roman"/>
+          <w:sz w:val="28"/>
+          <w:szCs w:val="28"/>
+          <w:lang w:val="uk-UA"/>
+        </w:rPr>
+        <w:t>відокремити</w:t>
+      </w:r>
+      <w:r>
+        <w:rPr>
+          <w:rFonts w:ascii="Times New Roman" w:hAnsi="Times New Roman" w:cs="Times New Roman"/>
+          <w:sz w:val="28"/>
+          <w:szCs w:val="28"/>
+          <w:lang w:val="uk-UA"/>
+        </w:rPr>
+        <w:t xml:space="preserve"> ключовий набір сутностей. </w:t>
+      </w:r>
+    </w:p>
+    <w:p>
+      <w:pPr>
+        <w:pStyle w:val="a5"/>
+        <w:numPr>
+          <w:ilvl w:val="0"/>
+          <w:numId w:val="58"/>
+        </w:numPr>
+        <w:spacing w:after="0" w:line="360" w:lineRule="auto"/>
+        <w:ind w:left="0" w:firstLine="284"/>
+        <w:jc w:val="both"/>
+        <w:rPr>
+          <w:rFonts w:ascii="Times New Roman" w:hAnsi="Times New Roman" w:cs="Times New Roman"/>
+          <w:sz w:val="28"/>
+          <w:szCs w:val="28"/>
+          <w:lang w:val="uk-UA"/>
+        </w:rPr>
+      </w:pPr>
+      <w:r>
+        <w:rPr>
+          <w:rFonts w:ascii="Times New Roman" w:hAnsi="Times New Roman" w:cs="Times New Roman"/>
+          <w:sz w:val="28"/>
+          <w:szCs w:val="28"/>
+          <w:lang w:val="uk-UA"/>
+        </w:rPr>
+        <w:t>Підібрати збалансовану структуру зв’язків між відношеннями.</w:t>
+      </w:r>
+    </w:p>
+    <w:p>
+      <w:pPr>
+        <w:pStyle w:val="a5"/>
+        <w:numPr>
+          <w:ilvl w:val="0"/>
+          <w:numId w:val="58"/>
+        </w:numPr>
+        <w:spacing w:after="0" w:line="360" w:lineRule="auto"/>
+        <w:ind w:left="0" w:firstLine="284"/>
+        <w:jc w:val="both"/>
+        <w:rPr>
+          <w:rFonts w:ascii="Times New Roman" w:hAnsi="Times New Roman" w:cs="Times New Roman"/>
+          <w:sz w:val="28"/>
+          <w:szCs w:val="28"/>
+          <w:lang w:val="uk-UA"/>
+        </w:rPr>
+      </w:pPr>
+      <w:r>
+        <w:rPr>
+          <w:rFonts w:ascii="Times New Roman" w:hAnsi="Times New Roman" w:cs="Times New Roman"/>
+          <w:sz w:val="28"/>
+          <w:szCs w:val="28"/>
+          <w:lang w:val="uk-UA"/>
+        </w:rPr>
+        <w:t xml:space="preserve">Спроектувати важелі маніпуляції над даними поряд з другорядними механізмами </w:t>
+      </w:r>
+      <w:r>
+        <w:rPr>
+          <w:rFonts w:ascii="Times New Roman" w:hAnsi="Times New Roman" w:cs="Times New Roman"/>
+          <w:sz w:val="28"/>
+          <w:szCs w:val="28"/>
+          <w:lang w:val="uk-UA"/>
+        </w:rPr>
+        <w:t>масштабування й персоналізації.</w:t>
+      </w:r>
+    </w:p>
+    <w:p>
+      <w:pPr>
+        <w:rPr>
+          <w:rFonts w:ascii="Times New Roman" w:hAnsi="Times New Roman" w:cs="Times New Roman"/>
+          <w:sz w:val="28"/>
+          <w:szCs w:val="28"/>
+          <w:shd w:val="clear" w:color="auto" w:fill="FFFFFF"/>
+          <w:lang w:val="uk-UA"/>
+        </w:rPr>
+      </w:pPr>
     </w:p>
     <w:sectPr>
       <w:headerReference w:type="default" r:id="rId8"/>
@@ -13342,6 +13880,95 @@
     </w:lvl>
   </w:abstractNum>
   <w:abstractNum w:abstractNumId="4" w15:restartNumberingAfterBreak="0">
+    <w:nsid w:val="08530471"/>
+    <w:multiLevelType w:val="hybridMultilevel"/>
+    <w:tmpl w:val="789C7314"/>
+    <w:lvl w:ilvl="0" w:tplc="FFFFFFFF">
+      <w:start w:val="1"/>
+      <w:numFmt w:val="decimal"/>
+      <w:lvlText w:val="%1."/>
+      <w:lvlJc w:val="left"/>
+      <w:pPr>
+        <w:ind w:left="644" w:hanging="360"/>
+      </w:pPr>
+      <w:rPr>
+        <w:rFonts w:hint="default"/>
+      </w:rPr>
+    </w:lvl>
+    <w:lvl w:ilvl="1" w:tplc="FFFFFFFF">
+      <w:start w:val="1"/>
+      <w:numFmt w:val="lowerLetter"/>
+      <w:lvlText w:val="%2."/>
+      <w:lvlJc w:val="left"/>
+      <w:pPr>
+        <w:ind w:left="1364" w:hanging="360"/>
+      </w:pPr>
+    </w:lvl>
+    <w:lvl w:ilvl="2" w:tplc="FFFFFFFF" w:tentative="1">
+      <w:start w:val="1"/>
+      <w:numFmt w:val="lowerRoman"/>
+      <w:lvlText w:val="%3."/>
+      <w:lvlJc w:val="right"/>
+      <w:pPr>
+        <w:ind w:left="2084" w:hanging="180"/>
+      </w:pPr>
+    </w:lvl>
+    <w:lvl w:ilvl="3" w:tplc="FFFFFFFF" w:tentative="1">
+      <w:start w:val="1"/>
+      <w:numFmt w:val="decimal"/>
+      <w:lvlText w:val="%4."/>
+      <w:lvlJc w:val="left"/>
+      <w:pPr>
+        <w:ind w:left="2804" w:hanging="360"/>
+      </w:pPr>
+    </w:lvl>
+    <w:lvl w:ilvl="4" w:tplc="FFFFFFFF" w:tentative="1">
+      <w:start w:val="1"/>
+      <w:numFmt w:val="lowerLetter"/>
+      <w:lvlText w:val="%5."/>
+      <w:lvlJc w:val="left"/>
+      <w:pPr>
+        <w:ind w:left="3524" w:hanging="360"/>
+      </w:pPr>
+    </w:lvl>
+    <w:lvl w:ilvl="5" w:tplc="FFFFFFFF" w:tentative="1">
+      <w:start w:val="1"/>
+      <w:numFmt w:val="lowerRoman"/>
+      <w:lvlText w:val="%6."/>
+      <w:lvlJc w:val="right"/>
+      <w:pPr>
+        <w:ind w:left="4244" w:hanging="180"/>
+      </w:pPr>
+    </w:lvl>
+    <w:lvl w:ilvl="6" w:tplc="FFFFFFFF" w:tentative="1">
+      <w:start w:val="1"/>
+      <w:numFmt w:val="decimal"/>
+      <w:lvlText w:val="%7."/>
+      <w:lvlJc w:val="left"/>
+      <w:pPr>
+        <w:ind w:left="4964" w:hanging="360"/>
+      </w:pPr>
+    </w:lvl>
+    <w:lvl w:ilvl="7" w:tplc="FFFFFFFF" w:tentative="1">
+      <w:start w:val="1"/>
+      <w:numFmt w:val="lowerLetter"/>
+      <w:lvlText w:val="%8."/>
+      <w:lvlJc w:val="left"/>
+      <w:pPr>
+        <w:ind w:left="5684" w:hanging="360"/>
+      </w:pPr>
+    </w:lvl>
+    <w:lvl w:ilvl="8" w:tplc="FFFFFFFF" w:tentative="1">
+      <w:start w:val="1"/>
+      <w:numFmt w:val="lowerRoman"/>
+      <w:lvlText w:val="%9."/>
+      <w:lvlJc w:val="right"/>
+      <w:pPr>
+        <w:ind w:left="6404" w:hanging="180"/>
+      </w:pPr>
+    </w:lvl>
+  </w:abstractNum>
+  <w:abstractNum w:abstractNumId="5" w15:restartNumberingAfterBreak="0">
     <w:nsid w:val="08E27271"/>
     <w:multiLevelType w:val="hybridMultilevel"/>
     <w:tmpl w:val="0A1E8192"/>
@@ -13454,7 +14081,7 @@
       </w:rPr>
     </w:lvl>
   </w:abstractNum>
-  <w:abstractNum w:abstractNumId="5" w15:restartNumberingAfterBreak="0">
+  <w:abstractNum w:abstractNumId="6" w15:restartNumberingAfterBreak="0">
     <w:nsid w:val="0A434EC5"/>
     <w:multiLevelType w:val="hybridMultilevel"/>
     <w:tmpl w:val="77800B12"/>
@@ -13567,7 +14194,7 @@
       </w:rPr>
     </w:lvl>
   </w:abstractNum>
-  <w:abstractNum w:abstractNumId="6" w15:restartNumberingAfterBreak="0">
+  <w:abstractNum w:abstractNumId="7" w15:restartNumberingAfterBreak="0">
     <w:nsid w:val="0CB34FDD"/>
     <w:multiLevelType w:val="hybridMultilevel"/>
     <w:tmpl w:val="3F9CBE3C"/>
@@ -13680,7 +14307,7 @@
       </w:rPr>
     </w:lvl>
   </w:abstractNum>
-  <w:abstractNum w:abstractNumId="7" w15:restartNumberingAfterBreak="0">
+  <w:abstractNum w:abstractNumId="8" w15:restartNumberingAfterBreak="0">
     <w:nsid w:val="0D9E0DDD"/>
     <w:multiLevelType w:val="hybridMultilevel"/>
     <w:tmpl w:val="F8C0A94A"/>
@@ -13793,7 +14420,7 @@
       </w:rPr>
     </w:lvl>
   </w:abstractNum>
-  <w:abstractNum w:abstractNumId="8" w15:restartNumberingAfterBreak="0">
+  <w:abstractNum w:abstractNumId="9" w15:restartNumberingAfterBreak="0">
     <w:nsid w:val="0E061ECD"/>
     <w:multiLevelType w:val="hybridMultilevel"/>
     <w:tmpl w:val="BAC4A58A"/>
@@ -13906,7 +14533,7 @@
       </w:rPr>
     </w:lvl>
   </w:abstractNum>
-  <w:abstractNum w:abstractNumId="9" w15:restartNumberingAfterBreak="0">
+  <w:abstractNum w:abstractNumId="10" w15:restartNumberingAfterBreak="0">
     <w:nsid w:val="10717658"/>
     <w:multiLevelType w:val="multilevel"/>
     <w:tmpl w:val="B6429AD2"/>
@@ -14019,7 +14646,7 @@
       </w:pPr>
     </w:lvl>
   </w:abstractNum>
-  <w:abstractNum w:abstractNumId="10" w15:restartNumberingAfterBreak="0">
+  <w:abstractNum w:abstractNumId="11" w15:restartNumberingAfterBreak="0">
     <w:nsid w:val="17112365"/>
     <w:multiLevelType w:val="hybridMultilevel"/>
     <w:tmpl w:val="3AAAF0AE"/>
@@ -14132,7 +14759,7 @@
       </w:rPr>
     </w:lvl>
   </w:abstractNum>
-  <w:abstractNum w:abstractNumId="11" w15:restartNumberingAfterBreak="0">
+  <w:abstractNum w:abstractNumId="12" w15:restartNumberingAfterBreak="0">
     <w:nsid w:val="191F6AB3"/>
     <w:multiLevelType w:val="hybridMultilevel"/>
     <w:tmpl w:val="412450DA"/>
@@ -14245,7 +14872,7 @@
       </w:rPr>
     </w:lvl>
   </w:abstractNum>
-  <w:abstractNum w:abstractNumId="12" w15:restartNumberingAfterBreak="0">
+  <w:abstractNum w:abstractNumId="13" w15:restartNumberingAfterBreak="0">
     <w:nsid w:val="20993470"/>
     <w:multiLevelType w:val="hybridMultilevel"/>
     <w:tmpl w:val="789C7314"/>
@@ -14334,7 +14961,7 @@
       </w:pPr>
     </w:lvl>
   </w:abstractNum>
-  <w:abstractNum w:abstractNumId="13" w15:restartNumberingAfterBreak="0">
+  <w:abstractNum w:abstractNumId="14" w15:restartNumberingAfterBreak="0">
     <w:nsid w:val="20AC1684"/>
     <w:multiLevelType w:val="hybridMultilevel"/>
     <w:tmpl w:val="F7A6549C"/>
@@ -14447,7 +15074,7 @@
       </w:rPr>
     </w:lvl>
   </w:abstractNum>
-  <w:abstractNum w:abstractNumId="14" w15:restartNumberingAfterBreak="0">
+  <w:abstractNum w:abstractNumId="15" w15:restartNumberingAfterBreak="0">
     <w:nsid w:val="23C7366B"/>
     <w:multiLevelType w:val="hybridMultilevel"/>
     <w:tmpl w:val="C88C4CF4"/>
@@ -14560,7 +15187,7 @@
       </w:rPr>
     </w:lvl>
   </w:abstractNum>
-  <w:abstractNum w:abstractNumId="15" w15:restartNumberingAfterBreak="0">
+  <w:abstractNum w:abstractNumId="16" w15:restartNumberingAfterBreak="0">
     <w:nsid w:val="24FB73C0"/>
     <w:multiLevelType w:val="hybridMultilevel"/>
     <w:tmpl w:val="09902DFA"/>
@@ -14672,7 +15299,7 @@
       </w:rPr>
     </w:lvl>
   </w:abstractNum>
-  <w:abstractNum w:abstractNumId="16" w15:restartNumberingAfterBreak="0">
+  <w:abstractNum w:abstractNumId="17" w15:restartNumberingAfterBreak="0">
     <w:nsid w:val="27F8016F"/>
     <w:multiLevelType w:val="multilevel"/>
     <w:tmpl w:val="78DE520E"/>
@@ -14821,7 +15448,7 @@
       </w:rPr>
     </w:lvl>
   </w:abstractNum>
-  <w:abstractNum w:abstractNumId="17" w15:restartNumberingAfterBreak="0">
+  <w:abstractNum w:abstractNumId="18" w15:restartNumberingAfterBreak="0">
     <w:nsid w:val="2C4164C0"/>
     <w:multiLevelType w:val="hybridMultilevel"/>
     <w:tmpl w:val="03C4E6C8"/>
@@ -14934,7 +15561,7 @@
       </w:rPr>
     </w:lvl>
   </w:abstractNum>
-  <w:abstractNum w:abstractNumId="18" w15:restartNumberingAfterBreak="0">
+  <w:abstractNum w:abstractNumId="19" w15:restartNumberingAfterBreak="0">
     <w:nsid w:val="2C9D48DB"/>
     <w:multiLevelType w:val="hybridMultilevel"/>
     <w:tmpl w:val="78248074"/>
@@ -15023,7 +15650,7 @@
       </w:pPr>
     </w:lvl>
   </w:abstractNum>
-  <w:abstractNum w:abstractNumId="19" w15:restartNumberingAfterBreak="0">
+  <w:abstractNum w:abstractNumId="20" w15:restartNumberingAfterBreak="0">
     <w:nsid w:val="2CF90D37"/>
     <w:multiLevelType w:val="hybridMultilevel"/>
     <w:tmpl w:val="2A16DB18"/>
@@ -15138,7 +15765,7 @@
       </w:rPr>
     </w:lvl>
   </w:abstractNum>
-  <w:abstractNum w:abstractNumId="20" w15:restartNumberingAfterBreak="0">
+  <w:abstractNum w:abstractNumId="21" w15:restartNumberingAfterBreak="0">
     <w:nsid w:val="306971A8"/>
     <w:multiLevelType w:val="hybridMultilevel"/>
     <w:tmpl w:val="0588B454"/>
@@ -15224,7 +15851,7 @@
       </w:pPr>
     </w:lvl>
   </w:abstractNum>
-  <w:abstractNum w:abstractNumId="21" w15:restartNumberingAfterBreak="0">
+  <w:abstractNum w:abstractNumId="22" w15:restartNumberingAfterBreak="0">
     <w:nsid w:val="30822263"/>
     <w:multiLevelType w:val="hybridMultilevel"/>
     <w:tmpl w:val="87F65EE8"/>
@@ -15313,7 +15940,7 @@
       </w:pPr>
     </w:lvl>
   </w:abstractNum>
-  <w:abstractNum w:abstractNumId="22" w15:restartNumberingAfterBreak="0">
+  <w:abstractNum w:abstractNumId="23" w15:restartNumberingAfterBreak="0">
     <w:nsid w:val="351E0875"/>
     <w:multiLevelType w:val="hybridMultilevel"/>
     <w:tmpl w:val="E47281B6"/>
@@ -15426,7 +16053,7 @@
       </w:rPr>
     </w:lvl>
   </w:abstractNum>
-  <w:abstractNum w:abstractNumId="23" w15:restartNumberingAfterBreak="0">
+  <w:abstractNum w:abstractNumId="24" w15:restartNumberingAfterBreak="0">
     <w:nsid w:val="3A4F1E82"/>
     <w:multiLevelType w:val="hybridMultilevel"/>
     <w:tmpl w:val="943ADC18"/>
@@ -15539,7 +16166,7 @@
       </w:rPr>
     </w:lvl>
   </w:abstractNum>
-  <w:abstractNum w:abstractNumId="24" w15:restartNumberingAfterBreak="0">
+  <w:abstractNum w:abstractNumId="25" w15:restartNumberingAfterBreak="0">
     <w:nsid w:val="3D756B38"/>
     <w:multiLevelType w:val="hybridMultilevel"/>
     <w:tmpl w:val="2F2C3080"/>
@@ -15628,7 +16255,7 @@
       </w:pPr>
     </w:lvl>
   </w:abstractNum>
-  <w:abstractNum w:abstractNumId="25" w15:restartNumberingAfterBreak="0">
+  <w:abstractNum w:abstractNumId="26" w15:restartNumberingAfterBreak="0">
     <w:nsid w:val="42F74406"/>
     <w:multiLevelType w:val="multilevel"/>
     <w:tmpl w:val="D444BE62"/>
@@ -15777,7 +16404,7 @@
       </w:rPr>
     </w:lvl>
   </w:abstractNum>
-  <w:abstractNum w:abstractNumId="26" w15:restartNumberingAfterBreak="0">
+  <w:abstractNum w:abstractNumId="27" w15:restartNumberingAfterBreak="0">
     <w:nsid w:val="457C6031"/>
     <w:multiLevelType w:val="hybridMultilevel"/>
     <w:tmpl w:val="25A222AE"/>
@@ -15890,7 +16517,7 @@
       </w:rPr>
     </w:lvl>
   </w:abstractNum>
-  <w:abstractNum w:abstractNumId="27" w15:restartNumberingAfterBreak="0">
+  <w:abstractNum w:abstractNumId="28" w15:restartNumberingAfterBreak="0">
     <w:nsid w:val="467D6AEF"/>
     <w:multiLevelType w:val="hybridMultilevel"/>
     <w:tmpl w:val="AA0AB012"/>
@@ -16003,7 +16630,7 @@
       </w:rPr>
     </w:lvl>
   </w:abstractNum>
-  <w:abstractNum w:abstractNumId="28" w15:restartNumberingAfterBreak="0">
+  <w:abstractNum w:abstractNumId="29" w15:restartNumberingAfterBreak="0">
     <w:nsid w:val="4DE352D9"/>
     <w:multiLevelType w:val="hybridMultilevel"/>
     <w:tmpl w:val="2B4A2DA4"/>
@@ -16089,7 +16716,7 @@
       </w:pPr>
     </w:lvl>
   </w:abstractNum>
-  <w:abstractNum w:abstractNumId="29" w15:restartNumberingAfterBreak="0">
+  <w:abstractNum w:abstractNumId="30" w15:restartNumberingAfterBreak="0">
     <w:nsid w:val="4E9A3170"/>
     <w:multiLevelType w:val="hybridMultilevel"/>
     <w:tmpl w:val="F628EA10"/>
@@ -16204,7 +16831,7 @@
       </w:rPr>
     </w:lvl>
   </w:abstractNum>
-  <w:abstractNum w:abstractNumId="30" w15:restartNumberingAfterBreak="0">
+  <w:abstractNum w:abstractNumId="31" w15:restartNumberingAfterBreak="0">
     <w:nsid w:val="50063EC3"/>
     <w:multiLevelType w:val="hybridMultilevel"/>
     <w:tmpl w:val="128CD9FE"/>
@@ -16317,7 +16944,7 @@
       </w:rPr>
     </w:lvl>
   </w:abstractNum>
-  <w:abstractNum w:abstractNumId="31" w15:restartNumberingAfterBreak="0">
+  <w:abstractNum w:abstractNumId="32" w15:restartNumberingAfterBreak="0">
     <w:nsid w:val="508245D0"/>
     <w:multiLevelType w:val="multilevel"/>
     <w:tmpl w:val="22626AD4"/>
@@ -16466,7 +17093,7 @@
       </w:rPr>
     </w:lvl>
   </w:abstractNum>
-  <w:abstractNum w:abstractNumId="32" w15:restartNumberingAfterBreak="0">
+  <w:abstractNum w:abstractNumId="33" w15:restartNumberingAfterBreak="0">
     <w:nsid w:val="52EA2825"/>
     <w:multiLevelType w:val="hybridMultilevel"/>
     <w:tmpl w:val="69DA4F6E"/>
@@ -16579,7 +17206,7 @@
       </w:rPr>
     </w:lvl>
   </w:abstractNum>
-  <w:abstractNum w:abstractNumId="33" w15:restartNumberingAfterBreak="0">
+  <w:abstractNum w:abstractNumId="34" w15:restartNumberingAfterBreak="0">
     <w:nsid w:val="538C6F1C"/>
     <w:multiLevelType w:val="hybridMultilevel"/>
     <w:tmpl w:val="C50AA306"/>
@@ -16691,7 +17318,7 @@
       </w:rPr>
     </w:lvl>
   </w:abstractNum>
-  <w:abstractNum w:abstractNumId="34" w15:restartNumberingAfterBreak="0">
+  <w:abstractNum w:abstractNumId="35" w15:restartNumberingAfterBreak="0">
     <w:nsid w:val="54A80131"/>
     <w:multiLevelType w:val="hybridMultilevel"/>
     <w:tmpl w:val="FAAA1158"/>
@@ -16804,7 +17431,7 @@
       </w:rPr>
     </w:lvl>
   </w:abstractNum>
-  <w:abstractNum w:abstractNumId="35" w15:restartNumberingAfterBreak="0">
+  <w:abstractNum w:abstractNumId="36" w15:restartNumberingAfterBreak="0">
     <w:nsid w:val="56164813"/>
     <w:multiLevelType w:val="hybridMultilevel"/>
     <w:tmpl w:val="CB54DE00"/>
@@ -16917,7 +17544,7 @@
       </w:rPr>
     </w:lvl>
   </w:abstractNum>
-  <w:abstractNum w:abstractNumId="36" w15:restartNumberingAfterBreak="0">
+  <w:abstractNum w:abstractNumId="37" w15:restartNumberingAfterBreak="0">
     <w:nsid w:val="59AD173D"/>
     <w:multiLevelType w:val="hybridMultilevel"/>
     <w:tmpl w:val="E14EF152"/>
@@ -17030,7 +17657,7 @@
       </w:rPr>
     </w:lvl>
   </w:abstractNum>
-  <w:abstractNum w:abstractNumId="37" w15:restartNumberingAfterBreak="0">
+  <w:abstractNum w:abstractNumId="38" w15:restartNumberingAfterBreak="0">
     <w:nsid w:val="5BC84AB3"/>
     <w:multiLevelType w:val="hybridMultilevel"/>
     <w:tmpl w:val="CFD49B76"/>
@@ -17143,7 +17770,7 @@
       </w:rPr>
     </w:lvl>
   </w:abstractNum>
-  <w:abstractNum w:abstractNumId="38" w15:restartNumberingAfterBreak="0">
+  <w:abstractNum w:abstractNumId="39" w15:restartNumberingAfterBreak="0">
     <w:nsid w:val="5D2522CD"/>
     <w:multiLevelType w:val="hybridMultilevel"/>
     <w:tmpl w:val="20EC6516"/>
@@ -17232,7 +17859,7 @@
       </w:pPr>
     </w:lvl>
   </w:abstractNum>
-  <w:abstractNum w:abstractNumId="39" w15:restartNumberingAfterBreak="0">
+  <w:abstractNum w:abstractNumId="40" w15:restartNumberingAfterBreak="0">
     <w:nsid w:val="5D7E7B14"/>
     <w:multiLevelType w:val="hybridMultilevel"/>
     <w:tmpl w:val="F788A8E0"/>
@@ -17345,7 +17972,7 @@
       </w:rPr>
     </w:lvl>
   </w:abstractNum>
-  <w:abstractNum w:abstractNumId="40" w15:restartNumberingAfterBreak="0">
+  <w:abstractNum w:abstractNumId="41" w15:restartNumberingAfterBreak="0">
     <w:nsid w:val="607669C4"/>
     <w:multiLevelType w:val="hybridMultilevel"/>
     <w:tmpl w:val="C988F3A0"/>
@@ -17457,7 +18084,7 @@
       </w:rPr>
     </w:lvl>
   </w:abstractNum>
-  <w:abstractNum w:abstractNumId="41" w15:restartNumberingAfterBreak="0">
+  <w:abstractNum w:abstractNumId="42" w15:restartNumberingAfterBreak="0">
     <w:nsid w:val="60A31E9C"/>
     <w:multiLevelType w:val="hybridMultilevel"/>
     <w:tmpl w:val="BF582D5C"/>
@@ -17546,7 +18173,7 @@
       </w:pPr>
     </w:lvl>
   </w:abstractNum>
-  <w:abstractNum w:abstractNumId="42" w15:restartNumberingAfterBreak="0">
+  <w:abstractNum w:abstractNumId="43" w15:restartNumberingAfterBreak="0">
     <w:nsid w:val="668A7731"/>
     <w:multiLevelType w:val="hybridMultilevel"/>
     <w:tmpl w:val="DEFC111C"/>
@@ -17659,7 +18286,7 @@
       </w:rPr>
     </w:lvl>
   </w:abstractNum>
-  <w:abstractNum w:abstractNumId="43" w15:restartNumberingAfterBreak="0">
+  <w:abstractNum w:abstractNumId="44" w15:restartNumberingAfterBreak="0">
     <w:nsid w:val="6B6D1444"/>
     <w:multiLevelType w:val="hybridMultilevel"/>
     <w:tmpl w:val="B0BCA9C2"/>
@@ -17772,7 +18399,7 @@
       </w:rPr>
     </w:lvl>
   </w:abstractNum>
-  <w:abstractNum w:abstractNumId="44" w15:restartNumberingAfterBreak="0">
+  <w:abstractNum w:abstractNumId="45" w15:restartNumberingAfterBreak="0">
     <w:nsid w:val="6BEB6881"/>
     <w:multiLevelType w:val="hybridMultilevel"/>
     <w:tmpl w:val="96FCA910"/>
@@ -17885,7 +18512,7 @@
       </w:rPr>
     </w:lvl>
   </w:abstractNum>
-  <w:abstractNum w:abstractNumId="45" w15:restartNumberingAfterBreak="0">
+  <w:abstractNum w:abstractNumId="46" w15:restartNumberingAfterBreak="0">
     <w:nsid w:val="6D703C0A"/>
     <w:multiLevelType w:val="hybridMultilevel"/>
     <w:tmpl w:val="247AA774"/>
@@ -17971,7 +18598,7 @@
       </w:pPr>
     </w:lvl>
   </w:abstractNum>
-  <w:abstractNum w:abstractNumId="46" w15:restartNumberingAfterBreak="0">
+  <w:abstractNum w:abstractNumId="47" w15:restartNumberingAfterBreak="0">
     <w:nsid w:val="6E7F43D6"/>
     <w:multiLevelType w:val="hybridMultilevel"/>
     <w:tmpl w:val="8CAC0FAE"/>
@@ -18085,7 +18712,7 @@
       </w:rPr>
     </w:lvl>
   </w:abstractNum>
-  <w:abstractNum w:abstractNumId="47" w15:restartNumberingAfterBreak="0">
+  <w:abstractNum w:abstractNumId="48" w15:restartNumberingAfterBreak="0">
     <w:nsid w:val="6F043F16"/>
     <w:multiLevelType w:val="multilevel"/>
     <w:tmpl w:val="ED5A1BCE"/>
@@ -18234,7 +18861,7 @@
       </w:rPr>
     </w:lvl>
   </w:abstractNum>
-  <w:abstractNum w:abstractNumId="48" w15:restartNumberingAfterBreak="0">
+  <w:abstractNum w:abstractNumId="49" w15:restartNumberingAfterBreak="0">
     <w:nsid w:val="71AC1C87"/>
     <w:multiLevelType w:val="hybridMultilevel"/>
     <w:tmpl w:val="CB60A05C"/>
@@ -18347,7 +18974,7 @@
       </w:rPr>
     </w:lvl>
   </w:abstractNum>
-  <w:abstractNum w:abstractNumId="49" w15:restartNumberingAfterBreak="0">
+  <w:abstractNum w:abstractNumId="50" w15:restartNumberingAfterBreak="0">
     <w:nsid w:val="75D36C9E"/>
     <w:multiLevelType w:val="hybridMultilevel"/>
     <w:tmpl w:val="42A408BE"/>
@@ -18460,7 +19087,7 @@
       </w:rPr>
     </w:lvl>
   </w:abstractNum>
-  <w:abstractNum w:abstractNumId="50" w15:restartNumberingAfterBreak="0">
+  <w:abstractNum w:abstractNumId="51" w15:restartNumberingAfterBreak="0">
     <w:nsid w:val="767401CC"/>
     <w:multiLevelType w:val="hybridMultilevel"/>
     <w:tmpl w:val="2062C560"/>
@@ -18573,7 +19200,7 @@
       </w:rPr>
     </w:lvl>
   </w:abstractNum>
-  <w:abstractNum w:abstractNumId="51" w15:restartNumberingAfterBreak="0">
+  <w:abstractNum w:abstractNumId="52" w15:restartNumberingAfterBreak="0">
     <w:nsid w:val="776E75F9"/>
     <w:multiLevelType w:val="hybridMultilevel"/>
     <w:tmpl w:val="3B3CD40C"/>
@@ -18686,7 +19313,7 @@
       </w:rPr>
     </w:lvl>
   </w:abstractNum>
-  <w:abstractNum w:abstractNumId="52" w15:restartNumberingAfterBreak="0">
+  <w:abstractNum w:abstractNumId="53" w15:restartNumberingAfterBreak="0">
     <w:nsid w:val="77CD53BB"/>
     <w:multiLevelType w:val="hybridMultilevel"/>
     <w:tmpl w:val="0C4044D8"/>
@@ -18799,7 +19426,7 @@
       </w:rPr>
     </w:lvl>
   </w:abstractNum>
-  <w:abstractNum w:abstractNumId="53" w15:restartNumberingAfterBreak="0">
+  <w:abstractNum w:abstractNumId="54" w15:restartNumberingAfterBreak="0">
     <w:nsid w:val="78D37DCC"/>
     <w:multiLevelType w:val="hybridMultilevel"/>
     <w:tmpl w:val="AAA85D98"/>
@@ -18885,7 +19512,7 @@
       </w:pPr>
     </w:lvl>
   </w:abstractNum>
-  <w:abstractNum w:abstractNumId="54" w15:restartNumberingAfterBreak="0">
+  <w:abstractNum w:abstractNumId="55" w15:restartNumberingAfterBreak="0">
     <w:nsid w:val="797F470E"/>
     <w:multiLevelType w:val="hybridMultilevel"/>
     <w:tmpl w:val="6504DBB4"/>
@@ -18998,7 +19625,7 @@
       </w:rPr>
     </w:lvl>
   </w:abstractNum>
-  <w:abstractNum w:abstractNumId="55" w15:restartNumberingAfterBreak="0">
+  <w:abstractNum w:abstractNumId="56" w15:restartNumberingAfterBreak="0">
     <w:nsid w:val="7E44469B"/>
     <w:multiLevelType w:val="multilevel"/>
     <w:tmpl w:val="E7B25AF0"/>
@@ -19147,7 +19774,7 @@
       </w:rPr>
     </w:lvl>
   </w:abstractNum>
-  <w:abstractNum w:abstractNumId="56" w15:restartNumberingAfterBreak="0">
+  <w:abstractNum w:abstractNumId="57" w15:restartNumberingAfterBreak="0">
     <w:nsid w:val="7F4549C1"/>
     <w:multiLevelType w:val="hybridMultilevel"/>
     <w:tmpl w:val="6276B390"/>
@@ -19266,172 +19893,175 @@
     <w:abstractNumId w:val="3"/>
   </w:num>
   <w:num w:numId="2" w16cid:durableId="1616717758">
-    <w:abstractNumId w:val="30"/>
+    <w:abstractNumId w:val="31"/>
   </w:num>
   <w:num w:numId="3" w16cid:durableId="65808549">
-    <w:abstractNumId w:val="45"/>
+    <w:abstractNumId w:val="46"/>
   </w:num>
   <w:num w:numId="4" w16cid:durableId="1141574191">
-    <w:abstractNumId w:val="28"/>
+    <w:abstractNumId w:val="29"/>
   </w:num>
   <w:num w:numId="5" w16cid:durableId="1140421317">
-    <w:abstractNumId w:val="38"/>
+    <w:abstractNumId w:val="39"/>
   </w:num>
   <w:num w:numId="6" w16cid:durableId="1948660096">
-    <w:abstractNumId w:val="41"/>
+    <w:abstractNumId w:val="42"/>
   </w:num>
   <w:num w:numId="7" w16cid:durableId="965160262">
     <w:abstractNumId w:val="1"/>
   </w:num>
   <w:num w:numId="8" w16cid:durableId="418599964">
-    <w:abstractNumId w:val="5"/>
+    <w:abstractNumId w:val="6"/>
   </w:num>
   <w:num w:numId="9" w16cid:durableId="1647738021">
-    <w:abstractNumId w:val="51"/>
+    <w:abstractNumId w:val="52"/>
   </w:num>
   <w:num w:numId="10" w16cid:durableId="1432120946">
-    <w:abstractNumId w:val="11"/>
+    <w:abstractNumId w:val="12"/>
   </w:num>
   <w:num w:numId="11" w16cid:durableId="450518664">
-    <w:abstractNumId w:val="42"/>
+    <w:abstractNumId w:val="43"/>
   </w:num>
   <w:num w:numId="12" w16cid:durableId="1088887521">
-    <w:abstractNumId w:val="53"/>
+    <w:abstractNumId w:val="54"/>
   </w:num>
   <w:num w:numId="13" w16cid:durableId="136916992">
-    <w:abstractNumId w:val="24"/>
+    <w:abstractNumId w:val="25"/>
   </w:num>
   <w:num w:numId="14" w16cid:durableId="49967412">
-    <w:abstractNumId w:val="9"/>
+    <w:abstractNumId w:val="10"/>
   </w:num>
   <w:num w:numId="15" w16cid:durableId="1579944964">
+    <w:abstractNumId w:val="22"/>
+  </w:num>
+  <w:num w:numId="16" w16cid:durableId="580716405">
+    <w:abstractNumId w:val="19"/>
+  </w:num>
+  <w:num w:numId="17" w16cid:durableId="366178095">
     <w:abstractNumId w:val="21"/>
   </w:num>
-  <w:num w:numId="16" w16cid:durableId="580716405">
-    <w:abstractNumId w:val="18"/>
-  </w:num>
-  <w:num w:numId="17" w16cid:durableId="366178095">
-    <w:abstractNumId w:val="20"/>
-  </w:num>
   <w:num w:numId="18" w16cid:durableId="904411229">
-    <w:abstractNumId w:val="12"/>
+    <w:abstractNumId w:val="13"/>
   </w:num>
   <w:num w:numId="19" w16cid:durableId="466362408">
-    <w:abstractNumId w:val="47"/>
+    <w:abstractNumId w:val="48"/>
   </w:num>
   <w:num w:numId="20" w16cid:durableId="765080922">
-    <w:abstractNumId w:val="16"/>
+    <w:abstractNumId w:val="17"/>
   </w:num>
   <w:num w:numId="21" w16cid:durableId="399135148">
     <w:abstractNumId w:val="2"/>
   </w:num>
   <w:num w:numId="22" w16cid:durableId="1590307771">
-    <w:abstractNumId w:val="48"/>
+    <w:abstractNumId w:val="49"/>
   </w:num>
   <w:num w:numId="23" w16cid:durableId="684406036">
-    <w:abstractNumId w:val="25"/>
+    <w:abstractNumId w:val="26"/>
   </w:num>
   <w:num w:numId="24" w16cid:durableId="148595393">
+    <w:abstractNumId w:val="56"/>
+  </w:num>
+  <w:num w:numId="25" w16cid:durableId="1433552083">
+    <w:abstractNumId w:val="32"/>
+  </w:num>
+  <w:num w:numId="26" w16cid:durableId="1163352179">
+    <w:abstractNumId w:val="41"/>
+  </w:num>
+  <w:num w:numId="27" w16cid:durableId="798573526">
+    <w:abstractNumId w:val="34"/>
+  </w:num>
+  <w:num w:numId="28" w16cid:durableId="740638255">
+    <w:abstractNumId w:val="16"/>
+  </w:num>
+  <w:num w:numId="29" w16cid:durableId="585578206">
+    <w:abstractNumId w:val="23"/>
+  </w:num>
+  <w:num w:numId="30" w16cid:durableId="2008970119">
+    <w:abstractNumId w:val="33"/>
+  </w:num>
+  <w:num w:numId="31" w16cid:durableId="2023505953">
     <w:abstractNumId w:val="55"/>
   </w:num>
-  <w:num w:numId="25" w16cid:durableId="1433552083">
-    <w:abstractNumId w:val="31"/>
-  </w:num>
-  <w:num w:numId="26" w16cid:durableId="1163352179">
-    <w:abstractNumId w:val="40"/>
-  </w:num>
-  <w:num w:numId="27" w16cid:durableId="798573526">
-    <w:abstractNumId w:val="33"/>
-  </w:num>
-  <w:num w:numId="28" w16cid:durableId="740638255">
-    <w:abstractNumId w:val="15"/>
-  </w:num>
-  <w:num w:numId="29" w16cid:durableId="585578206">
-    <w:abstractNumId w:val="22"/>
-  </w:num>
-  <w:num w:numId="30" w16cid:durableId="2008970119">
-    <w:abstractNumId w:val="32"/>
-  </w:num>
-  <w:num w:numId="31" w16cid:durableId="2023505953">
-    <w:abstractNumId w:val="54"/>
-  </w:num>
   <w:num w:numId="32" w16cid:durableId="1941374195">
-    <w:abstractNumId w:val="6"/>
+    <w:abstractNumId w:val="7"/>
   </w:num>
   <w:num w:numId="33" w16cid:durableId="2097969626">
-    <w:abstractNumId w:val="52"/>
+    <w:abstractNumId w:val="53"/>
   </w:num>
   <w:num w:numId="34" w16cid:durableId="2118719721">
-    <w:abstractNumId w:val="35"/>
+    <w:abstractNumId w:val="36"/>
   </w:num>
   <w:num w:numId="35" w16cid:durableId="401223734">
-    <w:abstractNumId w:val="26"/>
+    <w:abstractNumId w:val="27"/>
   </w:num>
   <w:num w:numId="36" w16cid:durableId="2077120303">
-    <w:abstractNumId w:val="37"/>
+    <w:abstractNumId w:val="38"/>
   </w:num>
   <w:num w:numId="37" w16cid:durableId="1108157075">
-    <w:abstractNumId w:val="49"/>
+    <w:abstractNumId w:val="50"/>
   </w:num>
   <w:num w:numId="38" w16cid:durableId="1963802768">
-    <w:abstractNumId w:val="8"/>
+    <w:abstractNumId w:val="9"/>
   </w:num>
   <w:num w:numId="39" w16cid:durableId="457408108">
-    <w:abstractNumId w:val="43"/>
+    <w:abstractNumId w:val="44"/>
   </w:num>
   <w:num w:numId="40" w16cid:durableId="495220605">
-    <w:abstractNumId w:val="23"/>
+    <w:abstractNumId w:val="24"/>
   </w:num>
   <w:num w:numId="41" w16cid:durableId="455293677">
     <w:abstractNumId w:val="0"/>
   </w:num>
   <w:num w:numId="42" w16cid:durableId="1993489182">
-    <w:abstractNumId w:val="13"/>
+    <w:abstractNumId w:val="14"/>
   </w:num>
   <w:num w:numId="43" w16cid:durableId="2088962672">
-    <w:abstractNumId w:val="14"/>
+    <w:abstractNumId w:val="15"/>
   </w:num>
   <w:num w:numId="44" w16cid:durableId="1692878955">
-    <w:abstractNumId w:val="17"/>
+    <w:abstractNumId w:val="18"/>
   </w:num>
   <w:num w:numId="45" w16cid:durableId="1000355613">
-    <w:abstractNumId w:val="4"/>
+    <w:abstractNumId w:val="5"/>
   </w:num>
   <w:num w:numId="46" w16cid:durableId="520357307">
-    <w:abstractNumId w:val="19"/>
+    <w:abstractNumId w:val="20"/>
   </w:num>
   <w:num w:numId="47" w16cid:durableId="1219393608">
-    <w:abstractNumId w:val="29"/>
+    <w:abstractNumId w:val="30"/>
   </w:num>
   <w:num w:numId="48" w16cid:durableId="969629251">
-    <w:abstractNumId w:val="56"/>
+    <w:abstractNumId w:val="57"/>
   </w:num>
   <w:num w:numId="49" w16cid:durableId="993677632">
-    <w:abstractNumId w:val="46"/>
+    <w:abstractNumId w:val="47"/>
   </w:num>
   <w:num w:numId="50" w16cid:durableId="1481772536">
-    <w:abstractNumId w:val="7"/>
+    <w:abstractNumId w:val="8"/>
   </w:num>
   <w:num w:numId="51" w16cid:durableId="217908573">
-    <w:abstractNumId w:val="39"/>
+    <w:abstractNumId w:val="40"/>
   </w:num>
   <w:num w:numId="52" w16cid:durableId="1465347397">
-    <w:abstractNumId w:val="44"/>
+    <w:abstractNumId w:val="45"/>
   </w:num>
   <w:num w:numId="53" w16cid:durableId="884222535">
-    <w:abstractNumId w:val="10"/>
+    <w:abstractNumId w:val="11"/>
   </w:num>
   <w:num w:numId="54" w16cid:durableId="1628245053">
-    <w:abstractNumId w:val="34"/>
+    <w:abstractNumId w:val="35"/>
   </w:num>
   <w:num w:numId="55" w16cid:durableId="1855221343">
-    <w:abstractNumId w:val="50"/>
+    <w:abstractNumId w:val="51"/>
   </w:num>
   <w:num w:numId="56" w16cid:durableId="1083331815">
-    <w:abstractNumId w:val="36"/>
+    <w:abstractNumId w:val="37"/>
   </w:num>
   <w:num w:numId="57" w16cid:durableId="1136602049">
-    <w:abstractNumId w:val="27"/>
+    <w:abstractNumId w:val="28"/>
+  </w:num>
+  <w:num w:numId="58" w16cid:durableId="580796486">
+    <w:abstractNumId w:val="4"/>
   </w:num>
 </w:numbering>
 </file>

--- a/Databases-Coursework-IP-21-BoikoB.docx
+++ b/Databases-Coursework-IP-21-BoikoB.docx
@@ -1369,7 +1369,6 @@
         </w:rPr>
         <w:t xml:space="preserve">З  А  В  Д  А  Н  </w:t>
       </w:r>
-      <w:proofErr w:type="spellStart"/>
       <w:r>
         <w:rPr>
           <w:rFonts w:ascii="Times New Roman" w:eastAsia="Times New Roman" w:hAnsi="Times New Roman" w:cs="Times New Roman"/>
@@ -1380,7 +1379,6 @@
         </w:rPr>
         <w:t>Н</w:t>
       </w:r>
-      <w:proofErr w:type="spellEnd"/>
       <w:r>
         <w:rPr>
           <w:rFonts w:ascii="Times New Roman" w:eastAsia="Times New Roman" w:hAnsi="Times New Roman" w:cs="Times New Roman"/>
@@ -8838,8 +8836,9 @@
           <w:sz w:val="28"/>
           <w:szCs w:val="28"/>
           <w:shd w:val="clear" w:color="auto" w:fill="FFFFFF"/>
-        </w:rPr>
-        <w:t>Контроль</w:t>
+          <w:lang w:val="uk-UA"/>
+        </w:rPr>
+        <w:t xml:space="preserve">Нормування </w:t>
       </w:r>
       <w:r>
         <w:rPr>
@@ -8854,22 +8853,7 @@
           <w:shd w:val="clear" w:color="auto" w:fill="FFFFFF"/>
           <w:lang w:val="uk-UA"/>
         </w:rPr>
-        <w:t xml:space="preserve"> норм</w:t>
-      </w:r>
-      <w:r>
-        <w:rPr>
-          <w:rFonts w:ascii="Times New Roman" w:hAnsi="Times New Roman" w:cs="Times New Roman"/>
-          <w:b/>
-          <w:bCs/>
-          <w:i/>
-          <w:iCs/>
-          <w:spacing w:val="2"/>
-          <w:sz w:val="28"/>
-          <w:szCs w:val="28"/>
-          <w:shd w:val="clear" w:color="auto" w:fill="FFFFFF"/>
-          <w:lang w:val="uk-UA"/>
-        </w:rPr>
-        <w:t xml:space="preserve"> праці</w:t>
+        <w:t>праці</w:t>
       </w:r>
       <w:r>
         <w:rPr>
@@ -12330,7 +12314,7 @@
           <w:szCs w:val="28"/>
           <w:lang w:val="uk-UA" w:eastAsia="ru-RU"/>
         </w:rPr>
-        <w:t>Бракує гаманця</w:t>
+        <w:t>Брак вбудованого благодійного рахунку</w:t>
       </w:r>
       <w:r>
         <w:rPr>
@@ -12889,6 +12873,14 @@
     </w:p>
     <w:p>
       <w:pPr>
+        <w:rPr>
+          <w:shd w:val="clear" w:color="auto" w:fill="FFFFFF"/>
+          <w:lang w:val="uk-UA"/>
+        </w:rPr>
+      </w:pPr>
+    </w:p>
+    <w:p>
+      <w:pPr>
         <w:spacing w:line="360" w:lineRule="auto"/>
         <w:jc w:val="center"/>
         <w:outlineLvl w:val="0"/>
@@ -12903,12 +12895,7 @@
           <w:lang w:val="uk-UA"/>
         </w:rPr>
       </w:pPr>
-    </w:p>
-    <w:p>
-      <w:pPr>
-        <w:spacing w:line="360" w:lineRule="auto"/>
-        <w:jc w:val="center"/>
-        <w:outlineLvl w:val="0"/>
+      <w:r>
         <w:rPr>
           <w:rFonts w:ascii="Times New Roman" w:hAnsi="Times New Roman" w:cs="Times New Roman"/>
           <w:b/>
@@ -12919,24 +12906,13 @@
           <w:shd w:val="clear" w:color="auto" w:fill="FFFFFF"/>
           <w:lang w:val="uk-UA"/>
         </w:rPr>
-      </w:pPr>
-      <w:r>
-        <w:rPr>
-          <w:rFonts w:ascii="Times New Roman" w:hAnsi="Times New Roman" w:cs="Times New Roman"/>
-          <w:b/>
-          <w:bCs/>
-          <w:color w:val="2F2F2F"/>
-          <w:sz w:val="28"/>
-          <w:szCs w:val="28"/>
-          <w:shd w:val="clear" w:color="auto" w:fill="FFFFFF"/>
-          <w:lang w:val="uk-UA"/>
-        </w:rPr>
         <w:lastRenderedPageBreak/>
         <w:t>ПОСТАНОВКА ЗАДАЧІ</w:t>
       </w:r>
     </w:p>
     <w:p>
       <w:pPr>
+        <w:spacing w:line="360" w:lineRule="auto"/>
         <w:rPr>
           <w:rFonts w:ascii="Times New Roman" w:hAnsi="Times New Roman" w:cs="Times New Roman"/>
           <w:color w:val="202124"/>
@@ -12981,7 +12957,7 @@
           <w:shd w:val="clear" w:color="auto" w:fill="FFFFFF"/>
           <w:lang w:val="uk-UA"/>
         </w:rPr>
-        <w:t>: реалізація доступної бази даних, що посприяє налагодженню</w:t>
+        <w:t xml:space="preserve">: </w:t>
       </w:r>
       <w:r>
         <w:rPr>
@@ -12993,7 +12969,7 @@
           <w:shd w:val="clear" w:color="auto" w:fill="FFFFFF"/>
           <w:lang w:val="uk-UA"/>
         </w:rPr>
-        <w:t xml:space="preserve"> </w:t>
+        <w:t>втілення</w:t>
       </w:r>
       <w:r>
         <w:rPr>
@@ -13005,7 +12981,7 @@
           <w:shd w:val="clear" w:color="auto" w:fill="FFFFFF"/>
           <w:lang w:val="uk-UA"/>
         </w:rPr>
-        <w:t>координації</w:t>
+        <w:t xml:space="preserve"> доступної бази даних, що посприяє налагодженню</w:t>
       </w:r>
       <w:r>
         <w:rPr>
@@ -13029,7 +13005,7 @@
           <w:shd w:val="clear" w:color="auto" w:fill="FFFFFF"/>
           <w:lang w:val="uk-UA"/>
         </w:rPr>
-        <w:t>волонтерського сегменту.</w:t>
+        <w:t>координації</w:t>
       </w:r>
       <w:r>
         <w:rPr>
@@ -13041,7 +13017,7 @@
           <w:shd w:val="clear" w:color="auto" w:fill="FFFFFF"/>
           <w:lang w:val="uk-UA"/>
         </w:rPr>
-        <w:t xml:space="preserve"> Цикл побудови</w:t>
+        <w:t xml:space="preserve"> </w:t>
       </w:r>
       <w:r>
         <w:rPr>
@@ -13053,7 +13029,7 @@
           <w:shd w:val="clear" w:color="auto" w:fill="FFFFFF"/>
           <w:lang w:val="uk-UA"/>
         </w:rPr>
-        <w:t xml:space="preserve"> такої </w:t>
+        <w:t>волонтерського сегменту.</w:t>
       </w:r>
       <w:r>
         <w:rPr>
@@ -13065,7 +13041,7 @@
           <w:shd w:val="clear" w:color="auto" w:fill="FFFFFF"/>
           <w:lang w:val="uk-UA"/>
         </w:rPr>
-        <w:t xml:space="preserve">бази призводить до </w:t>
+        <w:t xml:space="preserve"> Процес побудови такої конструкції </w:t>
       </w:r>
       <w:r>
         <w:rPr>
@@ -13077,7 +13053,7 @@
           <w:shd w:val="clear" w:color="auto" w:fill="FFFFFF"/>
           <w:lang w:val="uk-UA"/>
         </w:rPr>
-        <w:t xml:space="preserve">злиття множини шаблонів дій </w:t>
+        <w:t xml:space="preserve">залучає </w:t>
       </w:r>
       <w:r>
         <w:rPr>
@@ -13089,7 +13065,7 @@
           <w:shd w:val="clear" w:color="auto" w:fill="FFFFFF"/>
           <w:lang w:val="uk-UA"/>
         </w:rPr>
-        <w:t xml:space="preserve"> </w:t>
+        <w:t>злиття множини шаблонів дій</w:t>
       </w:r>
       <w:r>
         <w:rPr>
@@ -13101,7 +13077,7 @@
           <w:shd w:val="clear" w:color="auto" w:fill="FFFFFF"/>
           <w:lang w:val="uk-UA"/>
         </w:rPr>
-        <w:t xml:space="preserve">На шляху до здійснення цього задуму доведеться стикнутися із задачами </w:t>
+        <w:t>, а отже потребує зваженої декомпозиції.</w:t>
       </w:r>
       <w:r>
         <w:rPr>
@@ -13111,8 +13087,9 @@
           <w:sz w:val="28"/>
           <w:szCs w:val="28"/>
           <w:shd w:val="clear" w:color="auto" w:fill="FFFFFF"/>
-        </w:rPr>
-        <w:t>к</w:t>
+          <w:lang w:val="uk-UA"/>
+        </w:rPr>
+        <w:t xml:space="preserve"> </w:t>
       </w:r>
       <w:r>
         <w:rPr>
@@ -13121,9 +13098,10 @@
           <w:spacing w:val="2"/>
           <w:sz w:val="28"/>
           <w:szCs w:val="28"/>
-          <w:lang w:val="uk-UA"/>
-        </w:rPr>
-        <w:br/>
+          <w:shd w:val="clear" w:color="auto" w:fill="FFFFFF"/>
+          <w:lang w:val="uk-UA"/>
+        </w:rPr>
+        <w:t xml:space="preserve">Задачі з якими доведеться стикнутися безпосередньо </w:t>
       </w:r>
       <w:r>
         <w:rPr>
@@ -13132,9 +13110,10 @@
           <w:spacing w:val="2"/>
           <w:sz w:val="28"/>
           <w:szCs w:val="28"/>
-          <w:lang w:val="uk-UA"/>
-        </w:rPr>
-        <w:br/>
+          <w:shd w:val="clear" w:color="auto" w:fill="FFFFFF"/>
+          <w:lang w:val="uk-UA"/>
+        </w:rPr>
+        <w:t xml:space="preserve">пов’язані </w:t>
       </w:r>
       <w:r>
         <w:rPr>
@@ -13146,7 +13125,7 @@
           <w:shd w:val="clear" w:color="auto" w:fill="FFFFFF"/>
           <w:lang w:val="uk-UA"/>
         </w:rPr>
-        <w:t>Основні вимоги</w:t>
+        <w:t xml:space="preserve">з бізнес-логікою, котра зі свого боку </w:t>
       </w:r>
       <w:r>
         <w:rPr>
@@ -13158,11 +13137,9 @@
           <w:shd w:val="clear" w:color="auto" w:fill="FFFFFF"/>
           <w:lang w:val="uk-UA"/>
         </w:rPr>
-        <w:t>:</w:t>
-      </w:r>
-    </w:p>
-    <w:p>
-      <w:pPr>
+        <w:t xml:space="preserve">обумовлена </w:t>
+      </w:r>
+      <w:r>
         <w:rPr>
           <w:rFonts w:ascii="Times New Roman" w:hAnsi="Times New Roman" w:cs="Times New Roman"/>
           <w:color w:val="202124"/>
@@ -13172,7 +13149,8 @@
           <w:shd w:val="clear" w:color="auto" w:fill="FFFFFF"/>
           <w:lang w:val="uk-UA"/>
         </w:rPr>
-      </w:pPr>
+        <w:t xml:space="preserve">наступними </w:t>
+      </w:r>
       <w:r>
         <w:rPr>
           <w:rFonts w:ascii="Times New Roman" w:hAnsi="Times New Roman" w:cs="Times New Roman"/>
@@ -13183,11 +13161,9 @@
           <w:shd w:val="clear" w:color="auto" w:fill="FFFFFF"/>
           <w:lang w:val="uk-UA"/>
         </w:rPr>
-        <w:t>адміністрування, актуалізація</w:t>
-      </w:r>
-    </w:p>
-    <w:p>
-      <w:pPr>
+        <w:t>вимо</w:t>
+      </w:r>
+      <w:r>
         <w:rPr>
           <w:rFonts w:ascii="Times New Roman" w:hAnsi="Times New Roman" w:cs="Times New Roman"/>
           <w:color w:val="202124"/>
@@ -13197,29 +13173,7 @@
           <w:shd w:val="clear" w:color="auto" w:fill="FFFFFF"/>
           <w:lang w:val="uk-UA"/>
         </w:rPr>
-      </w:pPr>
-      <w:r>
-        <w:rPr>
-          <w:rFonts w:ascii="Times New Roman" w:hAnsi="Times New Roman" w:cs="Times New Roman"/>
-          <w:color w:val="202124"/>
-          <w:spacing w:val="2"/>
-          <w:sz w:val="28"/>
-          <w:szCs w:val="28"/>
-          <w:shd w:val="clear" w:color="auto" w:fill="FFFFFF"/>
-        </w:rPr>
-        <w:t>Задач</w:t>
-      </w:r>
-      <w:r>
-        <w:rPr>
-          <w:rFonts w:ascii="Times New Roman" w:hAnsi="Times New Roman" w:cs="Times New Roman"/>
-          <w:color w:val="202124"/>
-          <w:spacing w:val="2"/>
-          <w:sz w:val="28"/>
-          <w:szCs w:val="28"/>
-          <w:shd w:val="clear" w:color="auto" w:fill="FFFFFF"/>
-          <w:lang w:val="uk-UA"/>
-        </w:rPr>
-        <w:t>і</w:t>
+        <w:t>гами:</w:t>
       </w:r>
     </w:p>
     <w:p>
@@ -13227,61 +13181,527 @@
         <w:pStyle w:val="a5"/>
         <w:numPr>
           <w:ilvl w:val="0"/>
-          <w:numId w:val="58"/>
+          <w:numId w:val="59"/>
         </w:numPr>
-        <w:spacing w:after="0" w:line="360" w:lineRule="auto"/>
-        <w:jc w:val="both"/>
-        <w:rPr>
-          <w:rFonts w:ascii="Times New Roman" w:hAnsi="Times New Roman" w:cs="Times New Roman"/>
-          <w:sz w:val="28"/>
-          <w:szCs w:val="28"/>
-          <w:lang w:val="uk-UA"/>
-        </w:rPr>
-      </w:pPr>
-      <w:r>
-        <w:rPr>
-          <w:rFonts w:ascii="Times New Roman" w:hAnsi="Times New Roman" w:cs="Times New Roman"/>
-          <w:sz w:val="28"/>
-          <w:szCs w:val="28"/>
-          <w:lang w:val="uk-UA"/>
-        </w:rPr>
-        <w:t>Формалізувати бізнес</w:t>
-      </w:r>
-      <w:r>
-        <w:rPr>
-          <w:rFonts w:ascii="Times New Roman" w:hAnsi="Times New Roman" w:cs="Times New Roman"/>
-          <w:sz w:val="28"/>
-          <w:szCs w:val="28"/>
-          <w:lang w:val="uk-UA"/>
-        </w:rPr>
-        <w:t>-</w:t>
-      </w:r>
-      <w:r>
-        <w:rPr>
-          <w:rFonts w:ascii="Times New Roman" w:hAnsi="Times New Roman" w:cs="Times New Roman"/>
-          <w:sz w:val="28"/>
-          <w:szCs w:val="28"/>
-          <w:lang w:val="uk-UA"/>
-        </w:rPr>
-        <w:t xml:space="preserve">модель та </w:t>
-      </w:r>
-      <w:r>
-        <w:rPr>
-          <w:rFonts w:ascii="Times New Roman" w:hAnsi="Times New Roman" w:cs="Times New Roman"/>
-          <w:sz w:val="28"/>
-          <w:szCs w:val="28"/>
-          <w:lang w:val="uk-UA"/>
-        </w:rPr>
-        <w:t>відокремити</w:t>
-      </w:r>
-      <w:r>
-        <w:rPr>
-          <w:rFonts w:ascii="Times New Roman" w:hAnsi="Times New Roman" w:cs="Times New Roman"/>
-          <w:sz w:val="28"/>
-          <w:szCs w:val="28"/>
-          <w:lang w:val="uk-UA"/>
-        </w:rPr>
-        <w:t xml:space="preserve"> ключовий набір сутностей. </w:t>
+        <w:spacing w:line="360" w:lineRule="auto"/>
+        <w:ind w:left="0" w:firstLine="284"/>
+        <w:rPr>
+          <w:rFonts w:ascii="Times New Roman" w:hAnsi="Times New Roman" w:cs="Times New Roman"/>
+          <w:color w:val="202124"/>
+          <w:spacing w:val="2"/>
+          <w:sz w:val="28"/>
+          <w:szCs w:val="28"/>
+          <w:shd w:val="clear" w:color="auto" w:fill="FFFFFF"/>
+          <w:lang w:val="uk-UA"/>
+        </w:rPr>
+      </w:pPr>
+      <w:r>
+        <w:rPr>
+          <w:rFonts w:ascii="Times New Roman" w:hAnsi="Times New Roman" w:cs="Times New Roman"/>
+          <w:b/>
+          <w:bCs/>
+          <w:i/>
+          <w:iCs/>
+          <w:color w:val="202124"/>
+          <w:spacing w:val="2"/>
+          <w:sz w:val="28"/>
+          <w:szCs w:val="28"/>
+          <w:shd w:val="clear" w:color="auto" w:fill="FFFFFF"/>
+          <w:lang w:val="uk-UA"/>
+        </w:rPr>
+        <w:t>Розумне архівування</w:t>
+      </w:r>
+      <w:r>
+        <w:rPr>
+          <w:rFonts w:ascii="Times New Roman" w:hAnsi="Times New Roman" w:cs="Times New Roman"/>
+          <w:color w:val="202124"/>
+          <w:spacing w:val="2"/>
+          <w:sz w:val="28"/>
+          <w:szCs w:val="28"/>
+          <w:shd w:val="clear" w:color="auto" w:fill="FFFFFF"/>
+          <w:lang w:val="uk-UA"/>
+        </w:rPr>
+        <w:t>: з</w:t>
+      </w:r>
+      <w:r>
+        <w:rPr>
+          <w:rFonts w:ascii="Times New Roman" w:hAnsi="Times New Roman" w:cs="Times New Roman"/>
+          <w:color w:val="202124"/>
+          <w:spacing w:val="2"/>
+          <w:sz w:val="28"/>
+          <w:szCs w:val="28"/>
+          <w:shd w:val="clear" w:color="auto" w:fill="FFFFFF"/>
+          <w:lang w:val="uk-UA"/>
+        </w:rPr>
+        <w:t xml:space="preserve">береження </w:t>
+      </w:r>
+      <w:r>
+        <w:rPr>
+          <w:rFonts w:ascii="Times New Roman" w:hAnsi="Times New Roman" w:cs="Times New Roman"/>
+          <w:color w:val="202124"/>
+          <w:spacing w:val="2"/>
+          <w:sz w:val="28"/>
+          <w:szCs w:val="28"/>
+          <w:shd w:val="clear" w:color="auto" w:fill="FFFFFF"/>
+          <w:lang w:val="uk-UA"/>
+        </w:rPr>
+        <w:t>неактуальних даних</w:t>
+      </w:r>
+      <w:r>
+        <w:rPr>
+          <w:rFonts w:ascii="Times New Roman" w:hAnsi="Times New Roman" w:cs="Times New Roman"/>
+          <w:color w:val="202124"/>
+          <w:spacing w:val="2"/>
+          <w:sz w:val="28"/>
+          <w:szCs w:val="28"/>
+          <w:shd w:val="clear" w:color="auto" w:fill="FFFFFF"/>
+          <w:lang w:val="uk-UA"/>
+        </w:rPr>
+        <w:t xml:space="preserve"> протягом встановленого терміну</w:t>
+      </w:r>
+      <w:r>
+        <w:rPr>
+          <w:rFonts w:ascii="Times New Roman" w:hAnsi="Times New Roman" w:cs="Times New Roman"/>
+          <w:color w:val="202124"/>
+          <w:spacing w:val="2"/>
+          <w:sz w:val="28"/>
+          <w:szCs w:val="28"/>
+          <w:shd w:val="clear" w:color="auto" w:fill="FFFFFF"/>
+          <w:lang w:val="uk-UA"/>
+        </w:rPr>
+        <w:t xml:space="preserve"> з розрахунку на економію місця та попередження випадкової втрати.</w:t>
+      </w:r>
+    </w:p>
+    <w:p>
+      <w:pPr>
+        <w:pStyle w:val="a5"/>
+        <w:numPr>
+          <w:ilvl w:val="0"/>
+          <w:numId w:val="59"/>
+        </w:numPr>
+        <w:spacing w:line="360" w:lineRule="auto"/>
+        <w:ind w:left="0" w:firstLine="284"/>
+        <w:rPr>
+          <w:rFonts w:ascii="Times New Roman" w:hAnsi="Times New Roman" w:cs="Times New Roman"/>
+          <w:color w:val="202124"/>
+          <w:spacing w:val="2"/>
+          <w:sz w:val="28"/>
+          <w:szCs w:val="28"/>
+          <w:shd w:val="clear" w:color="auto" w:fill="FFFFFF"/>
+          <w:lang w:val="uk-UA"/>
+        </w:rPr>
+      </w:pPr>
+      <w:r>
+        <w:rPr>
+          <w:rFonts w:ascii="Times New Roman" w:hAnsi="Times New Roman" w:cs="Times New Roman"/>
+          <w:b/>
+          <w:bCs/>
+          <w:i/>
+          <w:iCs/>
+          <w:color w:val="202124"/>
+          <w:spacing w:val="2"/>
+          <w:sz w:val="28"/>
+          <w:szCs w:val="28"/>
+          <w:shd w:val="clear" w:color="auto" w:fill="FFFFFF"/>
+          <w:lang w:val="uk-UA"/>
+        </w:rPr>
+        <w:t>Засвідчення відповідальності</w:t>
+      </w:r>
+      <w:r>
+        <w:rPr>
+          <w:rFonts w:ascii="Times New Roman" w:hAnsi="Times New Roman" w:cs="Times New Roman"/>
+          <w:color w:val="202124"/>
+          <w:spacing w:val="2"/>
+          <w:sz w:val="28"/>
+          <w:szCs w:val="28"/>
+          <w:shd w:val="clear" w:color="auto" w:fill="FFFFFF"/>
+          <w:lang w:val="uk-UA"/>
+        </w:rPr>
+        <w:t>:</w:t>
+      </w:r>
+      <w:r>
+        <w:rPr>
+          <w:rFonts w:ascii="Times New Roman" w:hAnsi="Times New Roman" w:cs="Times New Roman"/>
+          <w:color w:val="202124"/>
+          <w:spacing w:val="2"/>
+          <w:sz w:val="28"/>
+          <w:szCs w:val="28"/>
+          <w:shd w:val="clear" w:color="auto" w:fill="FFFFFF"/>
+          <w:lang w:val="uk-UA"/>
+        </w:rPr>
+        <w:t xml:space="preserve"> маркування факту ознайомлення </w:t>
+      </w:r>
+      <w:r>
+        <w:rPr>
+          <w:rFonts w:ascii="Times New Roman" w:hAnsi="Times New Roman" w:cs="Times New Roman"/>
+          <w:color w:val="202124"/>
+          <w:spacing w:val="2"/>
+          <w:sz w:val="28"/>
+          <w:szCs w:val="28"/>
+          <w:shd w:val="clear" w:color="auto" w:fill="FFFFFF"/>
+          <w:lang w:val="uk-UA"/>
+        </w:rPr>
+        <w:t xml:space="preserve">з </w:t>
+      </w:r>
+      <w:r>
+        <w:rPr>
+          <w:rFonts w:ascii="Times New Roman" w:hAnsi="Times New Roman" w:cs="Times New Roman"/>
+          <w:color w:val="202124"/>
+          <w:spacing w:val="2"/>
+          <w:sz w:val="28"/>
+          <w:szCs w:val="28"/>
+          <w:shd w:val="clear" w:color="auto" w:fill="FFFFFF"/>
+          <w:lang w:val="uk-UA"/>
+        </w:rPr>
+        <w:t>обов’язками.</w:t>
+      </w:r>
+    </w:p>
+    <w:p>
+      <w:pPr>
+        <w:pStyle w:val="a5"/>
+        <w:numPr>
+          <w:ilvl w:val="0"/>
+          <w:numId w:val="59"/>
+        </w:numPr>
+        <w:spacing w:line="360" w:lineRule="auto"/>
+        <w:ind w:left="0" w:firstLine="284"/>
+        <w:rPr>
+          <w:rFonts w:ascii="Times New Roman" w:hAnsi="Times New Roman" w:cs="Times New Roman"/>
+          <w:color w:val="202124"/>
+          <w:spacing w:val="2"/>
+          <w:sz w:val="28"/>
+          <w:szCs w:val="28"/>
+          <w:shd w:val="clear" w:color="auto" w:fill="FFFFFF"/>
+          <w:lang w:val="uk-UA"/>
+        </w:rPr>
+      </w:pPr>
+      <w:r>
+        <w:rPr>
+          <w:rFonts w:ascii="Times New Roman" w:hAnsi="Times New Roman" w:cs="Times New Roman"/>
+          <w:b/>
+          <w:bCs/>
+          <w:i/>
+          <w:iCs/>
+          <w:color w:val="202124"/>
+          <w:spacing w:val="2"/>
+          <w:sz w:val="28"/>
+          <w:szCs w:val="28"/>
+          <w:shd w:val="clear" w:color="auto" w:fill="FFFFFF"/>
+          <w:lang w:val="uk-UA"/>
+        </w:rPr>
+        <w:t>Сегрегація профілів</w:t>
+      </w:r>
+      <w:r>
+        <w:rPr>
+          <w:rFonts w:ascii="Times New Roman" w:hAnsi="Times New Roman" w:cs="Times New Roman"/>
+          <w:color w:val="202124"/>
+          <w:spacing w:val="2"/>
+          <w:sz w:val="28"/>
+          <w:szCs w:val="28"/>
+          <w:shd w:val="clear" w:color="auto" w:fill="FFFFFF"/>
+          <w:lang w:val="uk-UA"/>
+        </w:rPr>
+        <w:t>:</w:t>
+      </w:r>
+      <w:r>
+        <w:rPr>
+          <w:rFonts w:ascii="Times New Roman" w:hAnsi="Times New Roman" w:cs="Times New Roman"/>
+          <w:color w:val="202124"/>
+          <w:spacing w:val="2"/>
+          <w:sz w:val="28"/>
+          <w:szCs w:val="28"/>
+          <w:shd w:val="clear" w:color="auto" w:fill="FFFFFF"/>
+          <w:lang w:val="uk-UA"/>
+        </w:rPr>
+        <w:t xml:space="preserve"> передбачення</w:t>
+      </w:r>
+      <w:r>
+        <w:rPr>
+          <w:rFonts w:ascii="Times New Roman" w:hAnsi="Times New Roman" w:cs="Times New Roman"/>
+          <w:color w:val="202124"/>
+          <w:spacing w:val="2"/>
+          <w:sz w:val="28"/>
+          <w:szCs w:val="28"/>
+          <w:shd w:val="clear" w:color="auto" w:fill="FFFFFF"/>
+          <w:lang w:val="uk-UA"/>
+        </w:rPr>
+        <w:t xml:space="preserve"> </w:t>
+      </w:r>
+      <w:r>
+        <w:rPr>
+          <w:rFonts w:ascii="Times New Roman" w:hAnsi="Times New Roman" w:cs="Times New Roman"/>
+          <w:color w:val="202124"/>
+          <w:spacing w:val="2"/>
+          <w:sz w:val="28"/>
+          <w:szCs w:val="28"/>
+          <w:shd w:val="clear" w:color="auto" w:fill="FFFFFF"/>
+          <w:lang w:val="uk-UA"/>
+        </w:rPr>
+        <w:t>програмн</w:t>
+      </w:r>
+      <w:r>
+        <w:rPr>
+          <w:rFonts w:ascii="Times New Roman" w:hAnsi="Times New Roman" w:cs="Times New Roman"/>
+          <w:color w:val="202124"/>
+          <w:spacing w:val="2"/>
+          <w:sz w:val="28"/>
+          <w:szCs w:val="28"/>
+          <w:shd w:val="clear" w:color="auto" w:fill="FFFFFF"/>
+          <w:lang w:val="uk-UA"/>
+        </w:rPr>
+        <w:t>ого</w:t>
+      </w:r>
+      <w:r>
+        <w:rPr>
+          <w:rFonts w:ascii="Times New Roman" w:hAnsi="Times New Roman" w:cs="Times New Roman"/>
+          <w:color w:val="202124"/>
+          <w:spacing w:val="2"/>
+          <w:sz w:val="28"/>
+          <w:szCs w:val="28"/>
+          <w:shd w:val="clear" w:color="auto" w:fill="FFFFFF"/>
+          <w:lang w:val="uk-UA"/>
+        </w:rPr>
+        <w:t xml:space="preserve"> обмеження на численні підключення до єдиного </w:t>
+      </w:r>
+      <w:r>
+        <w:rPr>
+          <w:rFonts w:ascii="Times New Roman" w:hAnsi="Times New Roman" w:cs="Times New Roman"/>
+          <w:color w:val="202124"/>
+          <w:spacing w:val="2"/>
+          <w:sz w:val="28"/>
+          <w:szCs w:val="28"/>
+          <w:shd w:val="clear" w:color="auto" w:fill="FFFFFF"/>
+          <w:lang w:val="uk-UA"/>
+        </w:rPr>
+        <w:t>акаунту.</w:t>
+      </w:r>
+    </w:p>
+    <w:p>
+      <w:pPr>
+        <w:pStyle w:val="a5"/>
+        <w:numPr>
+          <w:ilvl w:val="0"/>
+          <w:numId w:val="59"/>
+        </w:numPr>
+        <w:spacing w:line="360" w:lineRule="auto"/>
+        <w:ind w:left="0" w:firstLine="284"/>
+        <w:rPr>
+          <w:rFonts w:ascii="Times New Roman" w:hAnsi="Times New Roman" w:cs="Times New Roman"/>
+          <w:color w:val="202124"/>
+          <w:spacing w:val="2"/>
+          <w:sz w:val="28"/>
+          <w:szCs w:val="28"/>
+          <w:shd w:val="clear" w:color="auto" w:fill="FFFFFF"/>
+          <w:lang w:val="uk-UA"/>
+        </w:rPr>
+      </w:pPr>
+      <w:r>
+        <w:rPr>
+          <w:rFonts w:ascii="Times New Roman" w:hAnsi="Times New Roman" w:cs="Times New Roman"/>
+          <w:b/>
+          <w:bCs/>
+          <w:i/>
+          <w:iCs/>
+          <w:color w:val="202124"/>
+          <w:spacing w:val="2"/>
+          <w:sz w:val="28"/>
+          <w:szCs w:val="28"/>
+          <w:shd w:val="clear" w:color="auto" w:fill="FFFFFF"/>
+          <w:lang w:val="uk-UA"/>
+        </w:rPr>
+        <w:t>Адаптивність</w:t>
+      </w:r>
+      <w:r>
+        <w:rPr>
+          <w:rFonts w:ascii="Times New Roman" w:hAnsi="Times New Roman" w:cs="Times New Roman"/>
+          <w:color w:val="202124"/>
+          <w:spacing w:val="2"/>
+          <w:sz w:val="28"/>
+          <w:szCs w:val="28"/>
+          <w:shd w:val="clear" w:color="auto" w:fill="FFFFFF"/>
+          <w:lang w:val="uk-UA"/>
+        </w:rPr>
+        <w:t>:</w:t>
+      </w:r>
+      <w:r>
+        <w:rPr>
+          <w:rFonts w:ascii="Times New Roman" w:hAnsi="Times New Roman" w:cs="Times New Roman"/>
+          <w:color w:val="202124"/>
+          <w:spacing w:val="2"/>
+          <w:sz w:val="28"/>
+          <w:szCs w:val="28"/>
+          <w:shd w:val="clear" w:color="auto" w:fill="FFFFFF"/>
+          <w:lang w:val="uk-UA"/>
+        </w:rPr>
+        <w:t xml:space="preserve"> </w:t>
+      </w:r>
+      <w:r>
+        <w:rPr>
+          <w:rFonts w:ascii="Times New Roman" w:hAnsi="Times New Roman" w:cs="Times New Roman"/>
+          <w:color w:val="202124"/>
+          <w:spacing w:val="2"/>
+          <w:sz w:val="28"/>
+          <w:szCs w:val="28"/>
+          <w:shd w:val="clear" w:color="auto" w:fill="FFFFFF"/>
+          <w:lang w:val="uk-UA"/>
+        </w:rPr>
+        <w:t>простір можливостей має бути модульним</w:t>
+      </w:r>
+      <w:r>
+        <w:rPr>
+          <w:rFonts w:ascii="Times New Roman" w:hAnsi="Times New Roman" w:cs="Times New Roman"/>
+          <w:color w:val="202124"/>
+          <w:spacing w:val="2"/>
+          <w:sz w:val="28"/>
+          <w:szCs w:val="28"/>
+          <w:shd w:val="clear" w:color="auto" w:fill="FFFFFF"/>
+          <w:lang w:val="uk-UA"/>
+        </w:rPr>
+        <w:t>, масштабованим</w:t>
+      </w:r>
+      <w:r>
+        <w:rPr>
+          <w:rFonts w:ascii="Times New Roman" w:hAnsi="Times New Roman" w:cs="Times New Roman"/>
+          <w:color w:val="202124"/>
+          <w:spacing w:val="2"/>
+          <w:sz w:val="28"/>
+          <w:szCs w:val="28"/>
+          <w:shd w:val="clear" w:color="auto" w:fill="FFFFFF"/>
+          <w:lang w:val="uk-UA"/>
+        </w:rPr>
+        <w:t xml:space="preserve"> і розкриватися у міру потреби користувача.</w:t>
+      </w:r>
+    </w:p>
+    <w:p>
+      <w:pPr>
+        <w:pStyle w:val="a5"/>
+        <w:numPr>
+          <w:ilvl w:val="0"/>
+          <w:numId w:val="59"/>
+        </w:numPr>
+        <w:spacing w:line="360" w:lineRule="auto"/>
+        <w:ind w:left="0" w:firstLine="284"/>
+        <w:rPr>
+          <w:rFonts w:ascii="Times New Roman" w:hAnsi="Times New Roman" w:cs="Times New Roman"/>
+          <w:color w:val="202124"/>
+          <w:spacing w:val="2"/>
+          <w:sz w:val="28"/>
+          <w:szCs w:val="28"/>
+          <w:shd w:val="clear" w:color="auto" w:fill="FFFFFF"/>
+          <w:lang w:val="uk-UA"/>
+        </w:rPr>
+      </w:pPr>
+      <w:r>
+        <w:rPr>
+          <w:rFonts w:ascii="Times New Roman" w:hAnsi="Times New Roman" w:cs="Times New Roman"/>
+          <w:b/>
+          <w:bCs/>
+          <w:i/>
+          <w:iCs/>
+          <w:color w:val="202124"/>
+          <w:spacing w:val="2"/>
+          <w:sz w:val="28"/>
+          <w:szCs w:val="28"/>
+          <w:shd w:val="clear" w:color="auto" w:fill="FFFFFF"/>
+          <w:lang w:val="uk-UA"/>
+        </w:rPr>
+        <w:t>Контроль версій</w:t>
+      </w:r>
+      <w:r>
+        <w:rPr>
+          <w:rFonts w:ascii="Times New Roman" w:hAnsi="Times New Roman" w:cs="Times New Roman"/>
+          <w:color w:val="202124"/>
+          <w:spacing w:val="2"/>
+          <w:sz w:val="28"/>
+          <w:szCs w:val="28"/>
+          <w:shd w:val="clear" w:color="auto" w:fill="FFFFFF"/>
+          <w:lang w:val="uk-UA"/>
+        </w:rPr>
+        <w:t xml:space="preserve">: </w:t>
+      </w:r>
+      <w:r>
+        <w:rPr>
+          <w:rFonts w:ascii="Times New Roman" w:hAnsi="Times New Roman" w:cs="Times New Roman"/>
+          <w:color w:val="202124"/>
+          <w:spacing w:val="2"/>
+          <w:sz w:val="28"/>
+          <w:szCs w:val="28"/>
+          <w:shd w:val="clear" w:color="auto" w:fill="FFFFFF"/>
+          <w:lang w:val="uk-UA"/>
+        </w:rPr>
+        <w:t>Кожна маніпуляція над контрактом чи рахунком мусить бути занотована</w:t>
+      </w:r>
+      <w:r>
+        <w:rPr>
+          <w:rFonts w:ascii="Times New Roman" w:hAnsi="Times New Roman" w:cs="Times New Roman"/>
+          <w:color w:val="202124"/>
+          <w:spacing w:val="2"/>
+          <w:sz w:val="28"/>
+          <w:szCs w:val="28"/>
+          <w:shd w:val="clear" w:color="auto" w:fill="FFFFFF"/>
+          <w:lang w:val="uk-UA"/>
+        </w:rPr>
+        <w:t>.</w:t>
+      </w:r>
+    </w:p>
+    <w:p>
+      <w:pPr>
+        <w:pStyle w:val="a5"/>
+        <w:spacing w:line="360" w:lineRule="auto"/>
+        <w:ind w:left="284"/>
+        <w:rPr>
+          <w:rFonts w:ascii="Times New Roman" w:hAnsi="Times New Roman" w:cs="Times New Roman"/>
+          <w:b/>
+          <w:bCs/>
+          <w:color w:val="202124"/>
+          <w:spacing w:val="2"/>
+          <w:sz w:val="28"/>
+          <w:szCs w:val="28"/>
+          <w:shd w:val="clear" w:color="auto" w:fill="FFFFFF"/>
+          <w:lang w:val="uk-UA"/>
+        </w:rPr>
+      </w:pPr>
+      <w:r>
+        <w:rPr>
+          <w:rFonts w:ascii="Times New Roman" w:hAnsi="Times New Roman" w:cs="Times New Roman"/>
+          <w:b/>
+          <w:bCs/>
+          <w:color w:val="202124"/>
+          <w:spacing w:val="2"/>
+          <w:sz w:val="28"/>
+          <w:szCs w:val="28"/>
+          <w:shd w:val="clear" w:color="auto" w:fill="FFFFFF"/>
+          <w:lang w:val="uk-UA"/>
+        </w:rPr>
+        <w:t>Завдання</w:t>
+      </w:r>
+      <w:r>
+        <w:rPr>
+          <w:rFonts w:ascii="Times New Roman" w:hAnsi="Times New Roman" w:cs="Times New Roman"/>
+          <w:b/>
+          <w:bCs/>
+          <w:color w:val="202124"/>
+          <w:spacing w:val="2"/>
+          <w:sz w:val="28"/>
+          <w:szCs w:val="28"/>
+          <w:shd w:val="clear" w:color="auto" w:fill="FFFFFF"/>
+          <w:lang w:val="uk-UA"/>
+        </w:rPr>
+        <w:t>:</w:t>
+      </w:r>
+      <w:r>
+        <w:rPr>
+          <w:rFonts w:ascii="Times New Roman" w:hAnsi="Times New Roman" w:cs="Times New Roman"/>
+          <w:b/>
+          <w:bCs/>
+          <w:color w:val="202124"/>
+          <w:spacing w:val="2"/>
+          <w:sz w:val="28"/>
+          <w:szCs w:val="28"/>
+          <w:shd w:val="clear" w:color="auto" w:fill="FFFFFF"/>
+          <w:lang w:val="uk-UA"/>
+        </w:rPr>
+        <w:t xml:space="preserve"> </w:t>
       </w:r>
     </w:p>
     <w:p>
@@ -13308,7 +13728,16 @@
           <w:szCs w:val="28"/>
           <w:lang w:val="uk-UA"/>
         </w:rPr>
-        <w:t>Підібрати збалансовану структуру зв’язків між відношеннями.</w:t>
+        <w:t>Транслювати концепції в сутності</w:t>
+      </w:r>
+      <w:r>
+        <w:rPr>
+          <w:rFonts w:ascii="Times New Roman" w:hAnsi="Times New Roman" w:cs="Times New Roman"/>
+          <w:sz w:val="28"/>
+          <w:szCs w:val="28"/>
+          <w:lang w:val="uk-UA"/>
+        </w:rPr>
+        <w:t xml:space="preserve">. </w:t>
       </w:r>
     </w:p>
     <w:p>
@@ -13335,25 +13764,256 @@
           <w:szCs w:val="28"/>
           <w:lang w:val="uk-UA"/>
         </w:rPr>
-        <w:t xml:space="preserve">Спроектувати важелі маніпуляції над даними поряд з другорядними механізмами </w:t>
-      </w:r>
-      <w:r>
-        <w:rPr>
-          <w:rFonts w:ascii="Times New Roman" w:hAnsi="Times New Roman" w:cs="Times New Roman"/>
-          <w:sz w:val="28"/>
-          <w:szCs w:val="28"/>
-          <w:lang w:val="uk-UA"/>
-        </w:rPr>
-        <w:t>масштабування й персоналізації.</w:t>
-      </w:r>
-    </w:p>
-    <w:p>
-      <w:pPr>
-        <w:rPr>
-          <w:rFonts w:ascii="Times New Roman" w:hAnsi="Times New Roman" w:cs="Times New Roman"/>
-          <w:sz w:val="28"/>
-          <w:szCs w:val="28"/>
-          <w:shd w:val="clear" w:color="auto" w:fill="FFFFFF"/>
+        <w:t>Специфікувати рольову модель</w:t>
+      </w:r>
+    </w:p>
+    <w:p>
+      <w:pPr>
+        <w:pStyle w:val="a5"/>
+        <w:numPr>
+          <w:ilvl w:val="0"/>
+          <w:numId w:val="58"/>
+        </w:numPr>
+        <w:spacing w:after="0" w:line="360" w:lineRule="auto"/>
+        <w:ind w:left="0" w:firstLine="284"/>
+        <w:jc w:val="both"/>
+        <w:rPr>
+          <w:rFonts w:ascii="Times New Roman" w:hAnsi="Times New Roman" w:cs="Times New Roman"/>
+          <w:sz w:val="28"/>
+          <w:szCs w:val="28"/>
+          <w:lang w:val="uk-UA"/>
+        </w:rPr>
+      </w:pPr>
+      <w:r>
+        <w:rPr>
+          <w:rFonts w:ascii="Times New Roman" w:hAnsi="Times New Roman" w:cs="Times New Roman"/>
+          <w:sz w:val="28"/>
+          <w:szCs w:val="28"/>
+          <w:lang w:val="uk-UA"/>
+        </w:rPr>
+        <w:t xml:space="preserve">Реалізувати важелі управління </w:t>
+      </w:r>
+      <w:r>
+        <w:rPr>
+          <w:rFonts w:ascii="Times New Roman" w:hAnsi="Times New Roman" w:cs="Times New Roman"/>
+          <w:sz w:val="28"/>
+          <w:szCs w:val="28"/>
+          <w:lang w:val="uk-UA"/>
+        </w:rPr>
+        <w:t>через функції та процедури</w:t>
+      </w:r>
+    </w:p>
+    <w:p>
+      <w:pPr>
+        <w:pStyle w:val="a5"/>
+        <w:numPr>
+          <w:ilvl w:val="0"/>
+          <w:numId w:val="58"/>
+        </w:numPr>
+        <w:spacing w:after="0" w:line="360" w:lineRule="auto"/>
+        <w:ind w:left="0" w:firstLine="284"/>
+        <w:jc w:val="both"/>
+        <w:rPr>
+          <w:rFonts w:ascii="Times New Roman" w:hAnsi="Times New Roman" w:cs="Times New Roman"/>
+          <w:sz w:val="28"/>
+          <w:szCs w:val="28"/>
+          <w:lang w:val="uk-UA"/>
+        </w:rPr>
+      </w:pPr>
+      <w:r>
+        <w:rPr>
+          <w:rFonts w:ascii="Times New Roman" w:hAnsi="Times New Roman" w:cs="Times New Roman"/>
+          <w:sz w:val="28"/>
+          <w:szCs w:val="28"/>
+          <w:lang w:val="uk-UA"/>
+        </w:rPr>
+        <w:t xml:space="preserve">Підготувати набір затребуваних запитів </w:t>
+      </w:r>
+    </w:p>
+    <w:p>
+      <w:pPr>
+        <w:pStyle w:val="a5"/>
+        <w:spacing w:after="0" w:line="360" w:lineRule="auto"/>
+        <w:ind w:left="284"/>
+        <w:jc w:val="both"/>
+        <w:rPr>
+          <w:rFonts w:ascii="Times New Roman" w:hAnsi="Times New Roman" w:cs="Times New Roman"/>
+          <w:b/>
+          <w:bCs/>
+          <w:sz w:val="28"/>
+          <w:szCs w:val="28"/>
+          <w:lang w:val="uk-UA"/>
+        </w:rPr>
+      </w:pPr>
+    </w:p>
+    <w:p>
+      <w:pPr>
+        <w:spacing w:line="360" w:lineRule="auto"/>
+        <w:jc w:val="both"/>
+        <w:rPr>
+          <w:rFonts w:ascii="Times New Roman" w:hAnsi="Times New Roman" w:cs="Times New Roman"/>
+          <w:sz w:val="28"/>
+          <w:szCs w:val="28"/>
+          <w:lang w:val="uk-UA"/>
+        </w:rPr>
+      </w:pPr>
+      <w:r>
+        <w:rPr>
+          <w:rFonts w:ascii="Times New Roman" w:hAnsi="Times New Roman" w:cs="Times New Roman"/>
+          <w:b/>
+          <w:bCs/>
+          <w:sz w:val="28"/>
+          <w:szCs w:val="28"/>
+          <w:lang w:val="uk-UA"/>
+        </w:rPr>
+        <w:t>Висновок:</w:t>
+      </w:r>
+      <w:r>
+        <w:rPr>
+          <w:rFonts w:ascii="Times New Roman" w:hAnsi="Times New Roman" w:cs="Times New Roman"/>
+          <w:sz w:val="28"/>
+          <w:szCs w:val="28"/>
+          <w:lang w:val="uk-UA"/>
+        </w:rPr>
+        <w:t xml:space="preserve"> </w:t>
+      </w:r>
+      <w:r>
+        <w:rPr>
+          <w:rFonts w:ascii="Times New Roman" w:hAnsi="Times New Roman" w:cs="Times New Roman"/>
+          <w:sz w:val="28"/>
+          <w:szCs w:val="28"/>
+          <w:lang w:val="uk-UA"/>
+        </w:rPr>
+        <w:t>у р</w:t>
+      </w:r>
+      <w:r>
+        <w:rPr>
+          <w:rFonts w:ascii="Times New Roman" w:hAnsi="Times New Roman" w:cs="Times New Roman"/>
+          <w:sz w:val="28"/>
+          <w:szCs w:val="28"/>
+          <w:lang w:val="uk-UA"/>
+        </w:rPr>
+        <w:t>озділ</w:t>
+      </w:r>
+      <w:r>
+        <w:rPr>
+          <w:rFonts w:ascii="Times New Roman" w:hAnsi="Times New Roman" w:cs="Times New Roman"/>
+          <w:sz w:val="28"/>
+          <w:szCs w:val="28"/>
+          <w:lang w:val="uk-UA"/>
+        </w:rPr>
+        <w:t>і остаточно сформульовано</w:t>
+      </w:r>
+      <w:r>
+        <w:rPr>
+          <w:rFonts w:ascii="Times New Roman" w:hAnsi="Times New Roman" w:cs="Times New Roman"/>
+          <w:sz w:val="28"/>
+          <w:szCs w:val="28"/>
+          <w:lang w:val="uk-UA"/>
+        </w:rPr>
+        <w:t xml:space="preserve"> мету та </w:t>
+      </w:r>
+      <w:r>
+        <w:rPr>
+          <w:rFonts w:ascii="Times New Roman" w:hAnsi="Times New Roman" w:cs="Times New Roman"/>
+          <w:sz w:val="28"/>
+          <w:szCs w:val="28"/>
+          <w:lang w:val="uk-UA"/>
+        </w:rPr>
+        <w:t>завдання</w:t>
+      </w:r>
+      <w:r>
+        <w:rPr>
+          <w:rFonts w:ascii="Times New Roman" w:hAnsi="Times New Roman" w:cs="Times New Roman"/>
+          <w:sz w:val="28"/>
+          <w:szCs w:val="28"/>
+          <w:lang w:val="uk-UA"/>
+        </w:rPr>
+        <w:t xml:space="preserve"> проекту</w:t>
+      </w:r>
+      <w:r>
+        <w:rPr>
+          <w:rFonts w:ascii="Times New Roman" w:hAnsi="Times New Roman" w:cs="Times New Roman"/>
+          <w:sz w:val="28"/>
+          <w:szCs w:val="28"/>
+          <w:lang w:val="uk-UA"/>
+        </w:rPr>
+        <w:t>.</w:t>
+      </w:r>
+      <w:r>
+        <w:rPr>
+          <w:rFonts w:ascii="Times New Roman" w:hAnsi="Times New Roman" w:cs="Times New Roman"/>
+          <w:sz w:val="28"/>
+          <w:szCs w:val="28"/>
+          <w:lang w:val="uk-UA"/>
+        </w:rPr>
+        <w:t xml:space="preserve"> Поставлені задачі враховують необхідність ефективного управління даними</w:t>
+      </w:r>
+      <w:r>
+        <w:rPr>
+          <w:rFonts w:ascii="Times New Roman" w:hAnsi="Times New Roman" w:cs="Times New Roman"/>
+          <w:sz w:val="28"/>
+          <w:szCs w:val="28"/>
+          <w:lang w:val="uk-UA"/>
+        </w:rPr>
+        <w:t xml:space="preserve">. </w:t>
+      </w:r>
+      <w:r>
+        <w:rPr>
+          <w:rFonts w:ascii="Times New Roman" w:hAnsi="Times New Roman" w:cs="Times New Roman"/>
+          <w:sz w:val="28"/>
+          <w:szCs w:val="28"/>
+          <w:lang w:val="uk-UA"/>
+        </w:rPr>
+        <w:t xml:space="preserve">Сформульовані </w:t>
+      </w:r>
+      <w:r>
+        <w:rPr>
+          <w:rFonts w:ascii="Times New Roman" w:hAnsi="Times New Roman" w:cs="Times New Roman"/>
+          <w:sz w:val="28"/>
+          <w:szCs w:val="28"/>
+          <w:lang w:val="uk-UA"/>
+        </w:rPr>
+        <w:t xml:space="preserve">вимоги </w:t>
+      </w:r>
+      <w:r>
+        <w:rPr>
+          <w:rFonts w:ascii="Times New Roman" w:hAnsi="Times New Roman" w:cs="Times New Roman"/>
+          <w:sz w:val="28"/>
+          <w:szCs w:val="28"/>
+          <w:lang w:val="uk-UA"/>
+        </w:rPr>
+        <w:t>вказують на очікувані параметри рішення, яке вважатиметься успішним, тому</w:t>
+      </w:r>
+      <w:r>
+        <w:rPr>
+          <w:rFonts w:ascii="Times New Roman" w:hAnsi="Times New Roman" w:cs="Times New Roman"/>
+          <w:sz w:val="28"/>
+          <w:szCs w:val="28"/>
+          <w:lang w:val="uk-UA"/>
+        </w:rPr>
+        <w:t xml:space="preserve"> вони</w:t>
+      </w:r>
+      <w:r>
+        <w:rPr>
+          <w:rFonts w:ascii="Times New Roman" w:hAnsi="Times New Roman" w:cs="Times New Roman"/>
+          <w:sz w:val="28"/>
+          <w:szCs w:val="28"/>
+          <w:lang w:val="uk-UA"/>
+        </w:rPr>
+        <w:t xml:space="preserve"> є фундаментом для моделі відношень.</w:t>
+      </w:r>
+    </w:p>
+    <w:p>
+      <w:pPr>
+        <w:pStyle w:val="a5"/>
+        <w:spacing w:after="0" w:line="360" w:lineRule="auto"/>
+        <w:ind w:left="284"/>
+        <w:jc w:val="both"/>
+        <w:rPr>
+          <w:rFonts w:ascii="Times New Roman" w:hAnsi="Times New Roman" w:cs="Times New Roman"/>
+          <w:sz w:val="28"/>
+          <w:szCs w:val="28"/>
           <w:lang w:val="uk-UA"/>
         </w:rPr>
       </w:pPr>
@@ -18287,6 +18947,95 @@
     </w:lvl>
   </w:abstractNum>
   <w:abstractNum w:abstractNumId="44" w15:restartNumberingAfterBreak="0">
+    <w:nsid w:val="68BF2420"/>
+    <w:multiLevelType w:val="hybridMultilevel"/>
+    <w:tmpl w:val="4A1A51C2"/>
+    <w:lvl w:ilvl="0" w:tplc="FFFFFFFF">
+      <w:start w:val="1"/>
+      <w:numFmt w:val="decimal"/>
+      <w:lvlText w:val="%1."/>
+      <w:lvlJc w:val="left"/>
+      <w:pPr>
+        <w:ind w:left="644" w:hanging="360"/>
+      </w:pPr>
+      <w:rPr>
+        <w:rFonts w:hint="default"/>
+      </w:rPr>
+    </w:lvl>
+    <w:lvl w:ilvl="1" w:tplc="04220019" w:tentative="1">
+      <w:start w:val="1"/>
+      <w:numFmt w:val="lowerLetter"/>
+      <w:lvlText w:val="%2."/>
+      <w:lvlJc w:val="left"/>
+      <w:pPr>
+        <w:ind w:left="1440" w:hanging="360"/>
+      </w:pPr>
+    </w:lvl>
+    <w:lvl w:ilvl="2" w:tplc="0422001B" w:tentative="1">
+      <w:start w:val="1"/>
+      <w:numFmt w:val="lowerRoman"/>
+      <w:lvlText w:val="%3."/>
+      <w:lvlJc w:val="right"/>
+      <w:pPr>
+        <w:ind w:left="2160" w:hanging="180"/>
+      </w:pPr>
+    </w:lvl>
+    <w:lvl w:ilvl="3" w:tplc="0422000F" w:tentative="1">
+      <w:start w:val="1"/>
+      <w:numFmt w:val="decimal"/>
+      <w:lvlText w:val="%4."/>
+      <w:lvlJc w:val="left"/>
+      <w:pPr>
+        <w:ind w:left="2880" w:hanging="360"/>
+      </w:pPr>
+    </w:lvl>
+    <w:lvl w:ilvl="4" w:tplc="04220019" w:tentative="1">
+      <w:start w:val="1"/>
+      <w:numFmt w:val="lowerLetter"/>
+      <w:lvlText w:val="%5."/>
+      <w:lvlJc w:val="left"/>
+      <w:pPr>
+        <w:ind w:left="3600" w:hanging="360"/>
+      </w:pPr>
+    </w:lvl>
+    <w:lvl w:ilvl="5" w:tplc="0422001B" w:tentative="1">
+      <w:start w:val="1"/>
+      <w:numFmt w:val="lowerRoman"/>
+      <w:lvlText w:val="%6."/>
+      <w:lvlJc w:val="right"/>
+      <w:pPr>
+        <w:ind w:left="4320" w:hanging="180"/>
+      </w:pPr>
+    </w:lvl>
+    <w:lvl w:ilvl="6" w:tplc="0422000F" w:tentative="1">
+      <w:start w:val="1"/>
+      <w:numFmt w:val="decimal"/>
+      <w:lvlText w:val="%7."/>
+      <w:lvlJc w:val="left"/>
+      <w:pPr>
+        <w:ind w:left="5040" w:hanging="360"/>
+      </w:pPr>
+    </w:lvl>
+    <w:lvl w:ilvl="7" w:tplc="04220019" w:tentative="1">
+      <w:start w:val="1"/>
+      <w:numFmt w:val="lowerLetter"/>
+      <w:lvlText w:val="%8."/>
+      <w:lvlJc w:val="left"/>
+      <w:pPr>
+        <w:ind w:left="5760" w:hanging="360"/>
+      </w:pPr>
+    </w:lvl>
+    <w:lvl w:ilvl="8" w:tplc="0422001B" w:tentative="1">
+      <w:start w:val="1"/>
+      <w:numFmt w:val="lowerRoman"/>
+      <w:lvlText w:val="%9."/>
+      <w:lvlJc w:val="right"/>
+      <w:pPr>
+        <w:ind w:left="6480" w:hanging="180"/>
+      </w:pPr>
+    </w:lvl>
+  </w:abstractNum>
+  <w:abstractNum w:abstractNumId="45" w15:restartNumberingAfterBreak="0">
     <w:nsid w:val="6B6D1444"/>
     <w:multiLevelType w:val="hybridMultilevel"/>
     <w:tmpl w:val="B0BCA9C2"/>
@@ -18399,7 +19148,7 @@
       </w:rPr>
     </w:lvl>
   </w:abstractNum>
-  <w:abstractNum w:abstractNumId="45" w15:restartNumberingAfterBreak="0">
+  <w:abstractNum w:abstractNumId="46" w15:restartNumberingAfterBreak="0">
     <w:nsid w:val="6BEB6881"/>
     <w:multiLevelType w:val="hybridMultilevel"/>
     <w:tmpl w:val="96FCA910"/>
@@ -18512,7 +19261,7 @@
       </w:rPr>
     </w:lvl>
   </w:abstractNum>
-  <w:abstractNum w:abstractNumId="46" w15:restartNumberingAfterBreak="0">
+  <w:abstractNum w:abstractNumId="47" w15:restartNumberingAfterBreak="0">
     <w:nsid w:val="6D703C0A"/>
     <w:multiLevelType w:val="hybridMultilevel"/>
     <w:tmpl w:val="247AA774"/>
@@ -18598,7 +19347,7 @@
       </w:pPr>
     </w:lvl>
   </w:abstractNum>
-  <w:abstractNum w:abstractNumId="47" w15:restartNumberingAfterBreak="0">
+  <w:abstractNum w:abstractNumId="48" w15:restartNumberingAfterBreak="0">
     <w:nsid w:val="6E7F43D6"/>
     <w:multiLevelType w:val="hybridMultilevel"/>
     <w:tmpl w:val="8CAC0FAE"/>
@@ -18712,7 +19461,7 @@
       </w:rPr>
     </w:lvl>
   </w:abstractNum>
-  <w:abstractNum w:abstractNumId="48" w15:restartNumberingAfterBreak="0">
+  <w:abstractNum w:abstractNumId="49" w15:restartNumberingAfterBreak="0">
     <w:nsid w:val="6F043F16"/>
     <w:multiLevelType w:val="multilevel"/>
     <w:tmpl w:val="ED5A1BCE"/>
@@ -18861,7 +19610,7 @@
       </w:rPr>
     </w:lvl>
   </w:abstractNum>
-  <w:abstractNum w:abstractNumId="49" w15:restartNumberingAfterBreak="0">
+  <w:abstractNum w:abstractNumId="50" w15:restartNumberingAfterBreak="0">
     <w:nsid w:val="71AC1C87"/>
     <w:multiLevelType w:val="hybridMultilevel"/>
     <w:tmpl w:val="CB60A05C"/>
@@ -18974,7 +19723,7 @@
       </w:rPr>
     </w:lvl>
   </w:abstractNum>
-  <w:abstractNum w:abstractNumId="50" w15:restartNumberingAfterBreak="0">
+  <w:abstractNum w:abstractNumId="51" w15:restartNumberingAfterBreak="0">
     <w:nsid w:val="75D36C9E"/>
     <w:multiLevelType w:val="hybridMultilevel"/>
     <w:tmpl w:val="42A408BE"/>
@@ -19087,7 +19836,7 @@
       </w:rPr>
     </w:lvl>
   </w:abstractNum>
-  <w:abstractNum w:abstractNumId="51" w15:restartNumberingAfterBreak="0">
+  <w:abstractNum w:abstractNumId="52" w15:restartNumberingAfterBreak="0">
     <w:nsid w:val="767401CC"/>
     <w:multiLevelType w:val="hybridMultilevel"/>
     <w:tmpl w:val="2062C560"/>
@@ -19200,7 +19949,7 @@
       </w:rPr>
     </w:lvl>
   </w:abstractNum>
-  <w:abstractNum w:abstractNumId="52" w15:restartNumberingAfterBreak="0">
+  <w:abstractNum w:abstractNumId="53" w15:restartNumberingAfterBreak="0">
     <w:nsid w:val="776E75F9"/>
     <w:multiLevelType w:val="hybridMultilevel"/>
     <w:tmpl w:val="3B3CD40C"/>
@@ -19313,7 +20062,7 @@
       </w:rPr>
     </w:lvl>
   </w:abstractNum>
-  <w:abstractNum w:abstractNumId="53" w15:restartNumberingAfterBreak="0">
+  <w:abstractNum w:abstractNumId="54" w15:restartNumberingAfterBreak="0">
     <w:nsid w:val="77CD53BB"/>
     <w:multiLevelType w:val="hybridMultilevel"/>
     <w:tmpl w:val="0C4044D8"/>
@@ -19426,7 +20175,7 @@
       </w:rPr>
     </w:lvl>
   </w:abstractNum>
-  <w:abstractNum w:abstractNumId="54" w15:restartNumberingAfterBreak="0">
+  <w:abstractNum w:abstractNumId="55" w15:restartNumberingAfterBreak="0">
     <w:nsid w:val="78D37DCC"/>
     <w:multiLevelType w:val="hybridMultilevel"/>
     <w:tmpl w:val="AAA85D98"/>
@@ -19512,7 +20261,7 @@
       </w:pPr>
     </w:lvl>
   </w:abstractNum>
-  <w:abstractNum w:abstractNumId="55" w15:restartNumberingAfterBreak="0">
+  <w:abstractNum w:abstractNumId="56" w15:restartNumberingAfterBreak="0">
     <w:nsid w:val="797F470E"/>
     <w:multiLevelType w:val="hybridMultilevel"/>
     <w:tmpl w:val="6504DBB4"/>
@@ -19625,7 +20374,7 @@
       </w:rPr>
     </w:lvl>
   </w:abstractNum>
-  <w:abstractNum w:abstractNumId="56" w15:restartNumberingAfterBreak="0">
+  <w:abstractNum w:abstractNumId="57" w15:restartNumberingAfterBreak="0">
     <w:nsid w:val="7E44469B"/>
     <w:multiLevelType w:val="multilevel"/>
     <w:tmpl w:val="E7B25AF0"/>
@@ -19774,7 +20523,7 @@
       </w:rPr>
     </w:lvl>
   </w:abstractNum>
-  <w:abstractNum w:abstractNumId="57" w15:restartNumberingAfterBreak="0">
+  <w:abstractNum w:abstractNumId="58" w15:restartNumberingAfterBreak="0">
     <w:nsid w:val="7F4549C1"/>
     <w:multiLevelType w:val="hybridMultilevel"/>
     <w:tmpl w:val="6276B390"/>
@@ -19896,7 +20645,7 @@
     <w:abstractNumId w:val="31"/>
   </w:num>
   <w:num w:numId="3" w16cid:durableId="65808549">
-    <w:abstractNumId w:val="46"/>
+    <w:abstractNumId w:val="47"/>
   </w:num>
   <w:num w:numId="4" w16cid:durableId="1141574191">
     <w:abstractNumId w:val="29"/>
@@ -19914,7 +20663,7 @@
     <w:abstractNumId w:val="6"/>
   </w:num>
   <w:num w:numId="9" w16cid:durableId="1647738021">
-    <w:abstractNumId w:val="52"/>
+    <w:abstractNumId w:val="53"/>
   </w:num>
   <w:num w:numId="10" w16cid:durableId="1432120946">
     <w:abstractNumId w:val="12"/>
@@ -19923,7 +20672,7 @@
     <w:abstractNumId w:val="43"/>
   </w:num>
   <w:num w:numId="12" w16cid:durableId="1088887521">
-    <w:abstractNumId w:val="54"/>
+    <w:abstractNumId w:val="55"/>
   </w:num>
   <w:num w:numId="13" w16cid:durableId="136916992">
     <w:abstractNumId w:val="25"/>
@@ -19944,7 +20693,7 @@
     <w:abstractNumId w:val="13"/>
   </w:num>
   <w:num w:numId="19" w16cid:durableId="466362408">
-    <w:abstractNumId w:val="48"/>
+    <w:abstractNumId w:val="49"/>
   </w:num>
   <w:num w:numId="20" w16cid:durableId="765080922">
     <w:abstractNumId w:val="17"/>
@@ -19953,13 +20702,13 @@
     <w:abstractNumId w:val="2"/>
   </w:num>
   <w:num w:numId="22" w16cid:durableId="1590307771">
-    <w:abstractNumId w:val="49"/>
+    <w:abstractNumId w:val="50"/>
   </w:num>
   <w:num w:numId="23" w16cid:durableId="684406036">
     <w:abstractNumId w:val="26"/>
   </w:num>
   <w:num w:numId="24" w16cid:durableId="148595393">
-    <w:abstractNumId w:val="56"/>
+    <w:abstractNumId w:val="57"/>
   </w:num>
   <w:num w:numId="25" w16cid:durableId="1433552083">
     <w:abstractNumId w:val="32"/>
@@ -19980,13 +20729,13 @@
     <w:abstractNumId w:val="33"/>
   </w:num>
   <w:num w:numId="31" w16cid:durableId="2023505953">
-    <w:abstractNumId w:val="55"/>
+    <w:abstractNumId w:val="56"/>
   </w:num>
   <w:num w:numId="32" w16cid:durableId="1941374195">
     <w:abstractNumId w:val="7"/>
   </w:num>
   <w:num w:numId="33" w16cid:durableId="2097969626">
-    <w:abstractNumId w:val="53"/>
+    <w:abstractNumId w:val="54"/>
   </w:num>
   <w:num w:numId="34" w16cid:durableId="2118719721">
     <w:abstractNumId w:val="36"/>
@@ -19998,13 +20747,13 @@
     <w:abstractNumId w:val="38"/>
   </w:num>
   <w:num w:numId="37" w16cid:durableId="1108157075">
-    <w:abstractNumId w:val="50"/>
+    <w:abstractNumId w:val="51"/>
   </w:num>
   <w:num w:numId="38" w16cid:durableId="1963802768">
     <w:abstractNumId w:val="9"/>
   </w:num>
   <w:num w:numId="39" w16cid:durableId="457408108">
-    <w:abstractNumId w:val="44"/>
+    <w:abstractNumId w:val="45"/>
   </w:num>
   <w:num w:numId="40" w16cid:durableId="495220605">
     <w:abstractNumId w:val="24"/>
@@ -20031,10 +20780,10 @@
     <w:abstractNumId w:val="30"/>
   </w:num>
   <w:num w:numId="48" w16cid:durableId="969629251">
-    <w:abstractNumId w:val="57"/>
+    <w:abstractNumId w:val="58"/>
   </w:num>
   <w:num w:numId="49" w16cid:durableId="993677632">
-    <w:abstractNumId w:val="47"/>
+    <w:abstractNumId w:val="48"/>
   </w:num>
   <w:num w:numId="50" w16cid:durableId="1481772536">
     <w:abstractNumId w:val="8"/>
@@ -20043,7 +20792,7 @@
     <w:abstractNumId w:val="40"/>
   </w:num>
   <w:num w:numId="52" w16cid:durableId="1465347397">
-    <w:abstractNumId w:val="45"/>
+    <w:abstractNumId w:val="46"/>
   </w:num>
   <w:num w:numId="53" w16cid:durableId="884222535">
     <w:abstractNumId w:val="11"/>
@@ -20052,7 +20801,7 @@
     <w:abstractNumId w:val="35"/>
   </w:num>
   <w:num w:numId="55" w16cid:durableId="1855221343">
-    <w:abstractNumId w:val="51"/>
+    <w:abstractNumId w:val="52"/>
   </w:num>
   <w:num w:numId="56" w16cid:durableId="1083331815">
     <w:abstractNumId w:val="37"/>
@@ -20062,6 +20811,9 @@
   </w:num>
   <w:num w:numId="58" w16cid:durableId="580796486">
     <w:abstractNumId w:val="4"/>
+  </w:num>
+  <w:num w:numId="59" w16cid:durableId="1656375730">
+    <w:abstractNumId w:val="44"/>
   </w:num>
 </w:numbering>
 </file>

--- a/Databases-Coursework-IP-21-BoikoB.docx
+++ b/Databases-Coursework-IP-21-BoikoB.docx
@@ -1369,6 +1369,7 @@
         </w:rPr>
         <w:t xml:space="preserve">З  А  В  Д  А  Н  </w:t>
       </w:r>
+      <w:proofErr w:type="spellStart"/>
       <w:r>
         <w:rPr>
           <w:rFonts w:ascii="Times New Roman" w:eastAsia="Times New Roman" w:hAnsi="Times New Roman" w:cs="Times New Roman"/>
@@ -1379,6 +1380,7 @@
         </w:rPr>
         <w:t>Н</w:t>
       </w:r>
+      <w:proofErr w:type="spellEnd"/>
       <w:r>
         <w:rPr>
           <w:rFonts w:ascii="Times New Roman" w:eastAsia="Times New Roman" w:hAnsi="Times New Roman" w:cs="Times New Roman"/>
@@ -5910,6 +5912,15 @@
           <w:szCs w:val="28"/>
         </w:rPr>
         <w:lastRenderedPageBreak/>
+        <w:t xml:space="preserve">1 </w:t>
+      </w:r>
+      <w:r>
+        <w:rPr>
+          <w:b/>
+          <w:bCs/>
+          <w:sz w:val="28"/>
+          <w:szCs w:val="28"/>
+        </w:rPr>
         <w:t>ОПИС</w:t>
       </w:r>
       <w:r>
@@ -5955,6 +5966,17 @@
       <w:bookmarkStart w:id="9" w:name="_Toc156322347"/>
       <w:bookmarkStart w:id="10" w:name="_Toc156322436"/>
       <w:bookmarkStart w:id="11" w:name="_Toc156347431"/>
+      <w:r>
+        <w:rPr>
+          <w:rFonts w:ascii="Times New Roman" w:eastAsia="Times New Roman" w:hAnsi="Times New Roman" w:cs="Times New Roman"/>
+          <w:i/>
+          <w:iCs/>
+          <w:sz w:val="28"/>
+          <w:szCs w:val="28"/>
+          <w:lang w:val="uk-UA" w:eastAsia="ru-RU"/>
+        </w:rPr>
+        <w:t xml:space="preserve">1.1 </w:t>
+      </w:r>
       <w:r>
         <w:rPr>
           <w:rFonts w:ascii="Times New Roman" w:eastAsia="Times New Roman" w:hAnsi="Times New Roman" w:cs="Times New Roman"/>
@@ -7379,6 +7401,17 @@
           <w:szCs w:val="28"/>
           <w:lang w:val="uk-UA"/>
         </w:rPr>
+        <w:t xml:space="preserve">1.2 </w:t>
+      </w:r>
+      <w:r>
+        <w:rPr>
+          <w:rFonts w:ascii="Times New Roman" w:hAnsi="Times New Roman" w:cs="Times New Roman"/>
+          <w:i/>
+          <w:iCs/>
+          <w:sz w:val="28"/>
+          <w:szCs w:val="28"/>
+          <w:lang w:val="uk-UA"/>
+        </w:rPr>
         <w:t>Вхідні і вихідні дані</w:t>
       </w:r>
       <w:bookmarkEnd w:id="13"/>
@@ -8545,6 +8578,17 @@
           <w:lang w:val="uk-UA"/>
         </w:rPr>
         <w:lastRenderedPageBreak/>
+        <w:t>1.3</w:t>
+      </w:r>
+      <w:r>
+        <w:rPr>
+          <w:rFonts w:ascii="Times New Roman" w:hAnsi="Times New Roman" w:cs="Times New Roman"/>
+          <w:i/>
+          <w:iCs/>
+          <w:sz w:val="28"/>
+          <w:szCs w:val="28"/>
+          <w:lang w:val="uk-UA"/>
+        </w:rPr>
         <w:t xml:space="preserve"> </w:t>
       </w:r>
       <w:bookmarkStart w:id="17" w:name="_Toc156322438"/>
@@ -9409,6 +9453,15 @@
           <w:sz w:val="28"/>
           <w:szCs w:val="28"/>
         </w:rPr>
+        <w:t xml:space="preserve">2 </w:t>
+      </w:r>
+      <w:r>
+        <w:rPr>
+          <w:b/>
+          <w:bCs/>
+          <w:sz w:val="28"/>
+          <w:szCs w:val="28"/>
+        </w:rPr>
         <w:t>АНАЛІЗ СТОРОННІХ ПРОГРАМНИХ ПРОДУКТІВ</w:t>
       </w:r>
       <w:bookmarkEnd w:id="19"/>
@@ -9438,6 +9491,15 @@
       <w:bookmarkStart w:id="22" w:name="_Toc156322351"/>
       <w:bookmarkStart w:id="23" w:name="_Toc156322440"/>
       <w:bookmarkStart w:id="24" w:name="_Toc156347435"/>
+      <w:r>
+        <w:rPr>
+          <w:rFonts w:ascii="Times New Roman" w:hAnsi="Times New Roman" w:cs="Times New Roman"/>
+          <w:sz w:val="28"/>
+          <w:szCs w:val="28"/>
+          <w:lang w:val="uk-UA" w:eastAsia="ru-RU"/>
+        </w:rPr>
+        <w:t xml:space="preserve">2.1 </w:t>
+      </w:r>
       <w:r>
         <w:rPr>
           <w:rFonts w:ascii="Times New Roman" w:hAnsi="Times New Roman" w:cs="Times New Roman"/>
@@ -11238,6 +11300,15 @@
           <w:szCs w:val="28"/>
           <w:lang w:val="uk-UA" w:eastAsia="ru-RU"/>
         </w:rPr>
+        <w:t xml:space="preserve">2.2 </w:t>
+      </w:r>
+      <w:r>
+        <w:rPr>
+          <w:rFonts w:ascii="Times New Roman" w:hAnsi="Times New Roman" w:cs="Times New Roman"/>
+          <w:sz w:val="28"/>
+          <w:szCs w:val="28"/>
+          <w:lang w:val="uk-UA" w:eastAsia="ru-RU"/>
+        </w:rPr>
         <w:t>Сервіс</w:t>
       </w:r>
       <w:r>
@@ -12455,6 +12526,15 @@
           <w:szCs w:val="28"/>
           <w:lang w:val="uk-UA" w:eastAsia="ru-RU"/>
         </w:rPr>
+        <w:t xml:space="preserve">2.3 </w:t>
+      </w:r>
+      <w:r>
+        <w:rPr>
+          <w:rFonts w:ascii="Times New Roman" w:hAnsi="Times New Roman" w:cs="Times New Roman"/>
+          <w:sz w:val="28"/>
+          <w:szCs w:val="28"/>
+          <w:lang w:val="uk-UA" w:eastAsia="ru-RU"/>
+        </w:rPr>
         <w:t>Сервіс</w:t>
       </w:r>
       <w:r>
@@ -12907,6 +12987,19 @@
           <w:lang w:val="uk-UA"/>
         </w:rPr>
         <w:lastRenderedPageBreak/>
+        <w:t xml:space="preserve">3 </w:t>
+      </w:r>
+      <w:r>
+        <w:rPr>
+          <w:rFonts w:ascii="Times New Roman" w:hAnsi="Times New Roman" w:cs="Times New Roman"/>
+          <w:b/>
+          <w:bCs/>
+          <w:color w:val="2F2F2F"/>
+          <w:sz w:val="28"/>
+          <w:szCs w:val="28"/>
+          <w:shd w:val="clear" w:color="auto" w:fill="FFFFFF"/>
+          <w:lang w:val="uk-UA"/>
+        </w:rPr>
         <w:t>ПОСТАНОВКА ЗАДАЧІ</w:t>
       </w:r>
     </w:p>
@@ -12981,55 +13074,7 @@
           <w:shd w:val="clear" w:color="auto" w:fill="FFFFFF"/>
           <w:lang w:val="uk-UA"/>
         </w:rPr>
-        <w:t xml:space="preserve"> доступної бази даних, що посприяє налагодженню</w:t>
-      </w:r>
-      <w:r>
-        <w:rPr>
-          <w:rFonts w:ascii="Times New Roman" w:hAnsi="Times New Roman" w:cs="Times New Roman"/>
-          <w:color w:val="202124"/>
-          <w:spacing w:val="2"/>
-          <w:sz w:val="28"/>
-          <w:szCs w:val="28"/>
-          <w:shd w:val="clear" w:color="auto" w:fill="FFFFFF"/>
-          <w:lang w:val="uk-UA"/>
-        </w:rPr>
-        <w:t xml:space="preserve"> </w:t>
-      </w:r>
-      <w:r>
-        <w:rPr>
-          <w:rFonts w:ascii="Times New Roman" w:hAnsi="Times New Roman" w:cs="Times New Roman"/>
-          <w:color w:val="202124"/>
-          <w:spacing w:val="2"/>
-          <w:sz w:val="28"/>
-          <w:szCs w:val="28"/>
-          <w:shd w:val="clear" w:color="auto" w:fill="FFFFFF"/>
-          <w:lang w:val="uk-UA"/>
-        </w:rPr>
-        <w:t>координації</w:t>
-      </w:r>
-      <w:r>
-        <w:rPr>
-          <w:rFonts w:ascii="Times New Roman" w:hAnsi="Times New Roman" w:cs="Times New Roman"/>
-          <w:color w:val="202124"/>
-          <w:spacing w:val="2"/>
-          <w:sz w:val="28"/>
-          <w:szCs w:val="28"/>
-          <w:shd w:val="clear" w:color="auto" w:fill="FFFFFF"/>
-          <w:lang w:val="uk-UA"/>
-        </w:rPr>
-        <w:t xml:space="preserve"> </w:t>
-      </w:r>
-      <w:r>
-        <w:rPr>
-          <w:rFonts w:ascii="Times New Roman" w:hAnsi="Times New Roman" w:cs="Times New Roman"/>
-          <w:color w:val="202124"/>
-          <w:spacing w:val="2"/>
-          <w:sz w:val="28"/>
-          <w:szCs w:val="28"/>
-          <w:shd w:val="clear" w:color="auto" w:fill="FFFFFF"/>
-          <w:lang w:val="uk-UA"/>
-        </w:rPr>
-        <w:t>волонтерського сегменту.</w:t>
+        <w:t xml:space="preserve"> доступної бази даних, що посприяє налагодженню координації волонтерського сегменту.</w:t>
       </w:r>
       <w:r>
         <w:rPr>
@@ -13629,7 +13674,55 @@
           <w:shd w:val="clear" w:color="auto" w:fill="FFFFFF"/>
           <w:lang w:val="uk-UA"/>
         </w:rPr>
-        <w:t>Кожна маніпуляція над контрактом чи рахунком мусить бути занотована</w:t>
+        <w:t xml:space="preserve">Кожна </w:t>
+      </w:r>
+      <w:r>
+        <w:rPr>
+          <w:rFonts w:ascii="Times New Roman" w:hAnsi="Times New Roman" w:cs="Times New Roman"/>
+          <w:color w:val="202124"/>
+          <w:spacing w:val="2"/>
+          <w:sz w:val="28"/>
+          <w:szCs w:val="28"/>
+          <w:shd w:val="clear" w:color="auto" w:fill="FFFFFF"/>
+          <w:lang w:val="uk-UA"/>
+        </w:rPr>
+        <w:t xml:space="preserve">маніпуляція над </w:t>
+      </w:r>
+      <w:r>
+        <w:rPr>
+          <w:rFonts w:ascii="Times New Roman" w:hAnsi="Times New Roman" w:cs="Times New Roman"/>
+          <w:color w:val="202124"/>
+          <w:spacing w:val="2"/>
+          <w:sz w:val="28"/>
+          <w:szCs w:val="28"/>
+          <w:shd w:val="clear" w:color="auto" w:fill="FFFFFF"/>
+          <w:lang w:val="uk-UA"/>
+        </w:rPr>
+        <w:t>завданням</w:t>
+      </w:r>
+      <w:r>
+        <w:rPr>
+          <w:rFonts w:ascii="Times New Roman" w:hAnsi="Times New Roman" w:cs="Times New Roman"/>
+          <w:color w:val="202124"/>
+          <w:spacing w:val="2"/>
+          <w:sz w:val="28"/>
+          <w:szCs w:val="28"/>
+          <w:shd w:val="clear" w:color="auto" w:fill="FFFFFF"/>
+          <w:lang w:val="uk-UA"/>
+        </w:rPr>
+        <w:t xml:space="preserve"> мусить бути</w:t>
+      </w:r>
+      <w:r>
+        <w:rPr>
+          <w:rFonts w:ascii="Times New Roman" w:hAnsi="Times New Roman" w:cs="Times New Roman"/>
+          <w:color w:val="202124"/>
+          <w:spacing w:val="2"/>
+          <w:sz w:val="28"/>
+          <w:szCs w:val="28"/>
+          <w:shd w:val="clear" w:color="auto" w:fill="FFFFFF"/>
+          <w:lang w:val="uk-UA"/>
+        </w:rPr>
+        <w:t xml:space="preserve"> занотована</w:t>
       </w:r>
       <w:r>
         <w:rPr>
@@ -14006,15 +14099,4373 @@
     </w:p>
     <w:p>
       <w:pPr>
+        <w:pStyle w:val="1"/>
+        <w:rPr>
+          <w:b/>
+          <w:bCs/>
+          <w:sz w:val="28"/>
+          <w:szCs w:val="28"/>
+        </w:rPr>
+      </w:pPr>
+      <w:r>
+        <w:rPr>
+          <w:b/>
+          <w:bCs/>
+          <w:sz w:val="28"/>
+          <w:szCs w:val="28"/>
+        </w:rPr>
+        <w:lastRenderedPageBreak/>
+        <w:t xml:space="preserve">4 </w:t>
+      </w:r>
+      <w:r>
+        <w:rPr>
+          <w:b/>
+          <w:bCs/>
+          <w:sz w:val="28"/>
+          <w:szCs w:val="28"/>
+        </w:rPr>
+        <w:t>ОПИС КОНЦЕПТУАЛЬНОЇ МОДЕЛІ</w:t>
+      </w:r>
+    </w:p>
+    <w:p>
+      <w:pPr>
+        <w:rPr>
+          <w:lang w:val="uk-UA" w:eastAsia="ru-RU"/>
+        </w:rPr>
+      </w:pPr>
+    </w:p>
+    <w:p>
+      <w:pPr>
+        <w:spacing w:line="360" w:lineRule="auto"/>
+        <w:outlineLvl w:val="1"/>
+        <w:rPr>
+          <w:rFonts w:ascii="Times New Roman" w:hAnsi="Times New Roman" w:cs="Times New Roman"/>
+          <w:i/>
+          <w:iCs/>
+          <w:sz w:val="28"/>
+          <w:szCs w:val="28"/>
+          <w:lang w:val="uk-UA" w:eastAsia="ru-RU"/>
+        </w:rPr>
+      </w:pPr>
+      <w:r>
+        <w:rPr>
+          <w:rFonts w:ascii="Times New Roman" w:hAnsi="Times New Roman" w:cs="Times New Roman"/>
+          <w:i/>
+          <w:iCs/>
+          <w:sz w:val="28"/>
+          <w:szCs w:val="28"/>
+          <w:lang w:val="uk-UA" w:eastAsia="ru-RU"/>
+        </w:rPr>
+        <w:t xml:space="preserve">4.1 </w:t>
+      </w:r>
+      <w:r>
+        <w:rPr>
+          <w:rFonts w:ascii="Times New Roman" w:hAnsi="Times New Roman" w:cs="Times New Roman"/>
+          <w:i/>
+          <w:iCs/>
+          <w:sz w:val="28"/>
+          <w:szCs w:val="28"/>
+          <w:lang w:val="uk-UA" w:eastAsia="ru-RU"/>
+        </w:rPr>
+        <w:t>Опис інформаційних об’єктів</w:t>
+      </w:r>
+    </w:p>
+    <w:p>
+      <w:pPr>
+        <w:spacing w:line="360" w:lineRule="auto"/>
+        <w:rPr>
+          <w:rFonts w:ascii="Times New Roman" w:hAnsi="Times New Roman" w:cs="Times New Roman"/>
+          <w:b/>
+          <w:bCs/>
+          <w:sz w:val="28"/>
+          <w:szCs w:val="28"/>
+          <w:lang w:val="uk-UA" w:eastAsia="ru-RU"/>
+        </w:rPr>
+      </w:pPr>
+      <w:r>
+        <w:rPr>
+          <w:rFonts w:ascii="Times New Roman" w:hAnsi="Times New Roman" w:cs="Times New Roman"/>
+          <w:b/>
+          <w:bCs/>
+          <w:sz w:val="28"/>
+          <w:szCs w:val="28"/>
+          <w:lang w:val="uk-UA" w:eastAsia="ru-RU"/>
+        </w:rPr>
+        <w:t>1. Отримувач:</w:t>
+      </w:r>
+    </w:p>
+    <w:p>
+      <w:pPr>
         <w:pStyle w:val="a5"/>
-        <w:spacing w:after="0" w:line="360" w:lineRule="auto"/>
-        <w:ind w:left="284"/>
-        <w:jc w:val="both"/>
-        <w:rPr>
-          <w:rFonts w:ascii="Times New Roman" w:hAnsi="Times New Roman" w:cs="Times New Roman"/>
-          <w:sz w:val="28"/>
-          <w:szCs w:val="28"/>
-          <w:lang w:val="uk-UA"/>
+        <w:numPr>
+          <w:ilvl w:val="0"/>
+          <w:numId w:val="61"/>
+        </w:numPr>
+        <w:spacing w:line="360" w:lineRule="auto"/>
+        <w:rPr>
+          <w:rFonts w:ascii="Times New Roman" w:hAnsi="Times New Roman" w:cs="Times New Roman"/>
+          <w:sz w:val="28"/>
+          <w:szCs w:val="28"/>
+          <w:lang w:val="uk-UA" w:eastAsia="ru-RU"/>
+        </w:rPr>
+      </w:pPr>
+      <w:r>
+        <w:rPr>
+          <w:rFonts w:ascii="Times New Roman" w:hAnsi="Times New Roman" w:cs="Times New Roman"/>
+          <w:sz w:val="28"/>
+          <w:szCs w:val="28"/>
+          <w:lang w:val="uk-UA" w:eastAsia="ru-RU"/>
+        </w:rPr>
+        <w:t>Назва групи</w:t>
+      </w:r>
+    </w:p>
+    <w:p>
+      <w:pPr>
+        <w:pStyle w:val="a5"/>
+        <w:numPr>
+          <w:ilvl w:val="0"/>
+          <w:numId w:val="61"/>
+        </w:numPr>
+        <w:spacing w:line="360" w:lineRule="auto"/>
+        <w:rPr>
+          <w:rFonts w:ascii="Times New Roman" w:hAnsi="Times New Roman" w:cs="Times New Roman"/>
+          <w:sz w:val="28"/>
+          <w:szCs w:val="28"/>
+          <w:lang w:val="uk-UA" w:eastAsia="ru-RU"/>
+        </w:rPr>
+      </w:pPr>
+      <w:r>
+        <w:rPr>
+          <w:rFonts w:ascii="Times New Roman" w:hAnsi="Times New Roman" w:cs="Times New Roman"/>
+          <w:sz w:val="28"/>
+          <w:szCs w:val="28"/>
+          <w:lang w:val="uk-UA" w:eastAsia="ru-RU"/>
+        </w:rPr>
+        <w:t>Ім’я відповідальної особи</w:t>
+      </w:r>
+    </w:p>
+    <w:p>
+      <w:pPr>
+        <w:pStyle w:val="a5"/>
+        <w:numPr>
+          <w:ilvl w:val="0"/>
+          <w:numId w:val="61"/>
+        </w:numPr>
+        <w:spacing w:line="360" w:lineRule="auto"/>
+        <w:rPr>
+          <w:rFonts w:ascii="Times New Roman" w:hAnsi="Times New Roman" w:cs="Times New Roman"/>
+          <w:sz w:val="28"/>
+          <w:szCs w:val="28"/>
+          <w:lang w:val="uk-UA" w:eastAsia="ru-RU"/>
+        </w:rPr>
+      </w:pPr>
+      <w:r>
+        <w:rPr>
+          <w:rFonts w:ascii="Times New Roman" w:hAnsi="Times New Roman" w:cs="Times New Roman"/>
+          <w:sz w:val="28"/>
+          <w:szCs w:val="28"/>
+          <w:lang w:val="uk-UA" w:eastAsia="ru-RU"/>
+        </w:rPr>
+        <w:t xml:space="preserve">Прізвище </w:t>
+      </w:r>
+      <w:r>
+        <w:rPr>
+          <w:rFonts w:ascii="Times New Roman" w:hAnsi="Times New Roman" w:cs="Times New Roman"/>
+          <w:sz w:val="28"/>
+          <w:szCs w:val="28"/>
+          <w:lang w:val="uk-UA" w:eastAsia="ru-RU"/>
+        </w:rPr>
+        <w:t>відповідальної особи</w:t>
+      </w:r>
+    </w:p>
+    <w:p>
+      <w:pPr>
+        <w:pStyle w:val="a5"/>
+        <w:numPr>
+          <w:ilvl w:val="0"/>
+          <w:numId w:val="61"/>
+        </w:numPr>
+        <w:spacing w:line="360" w:lineRule="auto"/>
+        <w:rPr>
+          <w:rFonts w:ascii="Times New Roman" w:hAnsi="Times New Roman" w:cs="Times New Roman"/>
+          <w:sz w:val="28"/>
+          <w:szCs w:val="28"/>
+          <w:lang w:val="uk-UA" w:eastAsia="ru-RU"/>
+        </w:rPr>
+      </w:pPr>
+      <w:r>
+        <w:rPr>
+          <w:rFonts w:ascii="Times New Roman" w:hAnsi="Times New Roman" w:cs="Times New Roman"/>
+          <w:sz w:val="28"/>
+          <w:szCs w:val="28"/>
+          <w:lang w:val="uk-UA" w:eastAsia="ru-RU"/>
+        </w:rPr>
+        <w:t>Номер телефону</w:t>
+      </w:r>
+    </w:p>
+    <w:p>
+      <w:pPr>
+        <w:pStyle w:val="a5"/>
+        <w:numPr>
+          <w:ilvl w:val="0"/>
+          <w:numId w:val="61"/>
+        </w:numPr>
+        <w:spacing w:line="360" w:lineRule="auto"/>
+        <w:rPr>
+          <w:rFonts w:ascii="Times New Roman" w:hAnsi="Times New Roman" w:cs="Times New Roman"/>
+          <w:sz w:val="28"/>
+          <w:szCs w:val="28"/>
+          <w:lang w:val="uk-UA" w:eastAsia="ru-RU"/>
+        </w:rPr>
+      </w:pPr>
+      <w:r>
+        <w:rPr>
+          <w:rFonts w:ascii="Times New Roman" w:hAnsi="Times New Roman" w:cs="Times New Roman"/>
+          <w:sz w:val="28"/>
+          <w:szCs w:val="28"/>
+          <w:lang w:val="uk-UA" w:eastAsia="ru-RU"/>
+        </w:rPr>
+        <w:t>Електронна пошта</w:t>
+      </w:r>
+    </w:p>
+    <w:p>
+      <w:pPr>
+        <w:spacing w:line="360" w:lineRule="auto"/>
+        <w:rPr>
+          <w:rFonts w:ascii="Times New Roman" w:hAnsi="Times New Roman" w:cs="Times New Roman"/>
+          <w:b/>
+          <w:bCs/>
+          <w:sz w:val="28"/>
+          <w:szCs w:val="28"/>
+          <w:lang w:val="uk-UA" w:eastAsia="ru-RU"/>
+        </w:rPr>
+      </w:pPr>
+      <w:r>
+        <w:rPr>
+          <w:rFonts w:ascii="Times New Roman" w:hAnsi="Times New Roman" w:cs="Times New Roman"/>
+          <w:b/>
+          <w:bCs/>
+          <w:sz w:val="28"/>
+          <w:szCs w:val="28"/>
+          <w:lang w:val="uk-UA" w:eastAsia="ru-RU"/>
+        </w:rPr>
+        <w:t>2. Запит</w:t>
+      </w:r>
+    </w:p>
+    <w:p>
+      <w:pPr>
+        <w:pStyle w:val="a5"/>
+        <w:numPr>
+          <w:ilvl w:val="0"/>
+          <w:numId w:val="62"/>
+        </w:numPr>
+        <w:spacing w:line="360" w:lineRule="auto"/>
+        <w:rPr>
+          <w:rFonts w:ascii="Times New Roman" w:hAnsi="Times New Roman" w:cs="Times New Roman"/>
+          <w:sz w:val="28"/>
+          <w:szCs w:val="28"/>
+          <w:lang w:val="uk-UA" w:eastAsia="ru-RU"/>
+        </w:rPr>
+      </w:pPr>
+      <w:r>
+        <w:rPr>
+          <w:rFonts w:ascii="Times New Roman" w:hAnsi="Times New Roman" w:cs="Times New Roman"/>
+          <w:sz w:val="28"/>
+          <w:szCs w:val="28"/>
+          <w:lang w:val="uk-UA" w:eastAsia="ru-RU"/>
+        </w:rPr>
+        <w:t xml:space="preserve">Дата подання </w:t>
+      </w:r>
+    </w:p>
+    <w:p>
+      <w:pPr>
+        <w:pStyle w:val="a5"/>
+        <w:numPr>
+          <w:ilvl w:val="0"/>
+          <w:numId w:val="62"/>
+        </w:numPr>
+        <w:spacing w:line="360" w:lineRule="auto"/>
+        <w:rPr>
+          <w:rFonts w:ascii="Times New Roman" w:hAnsi="Times New Roman" w:cs="Times New Roman"/>
+          <w:sz w:val="28"/>
+          <w:szCs w:val="28"/>
+          <w:lang w:val="uk-UA" w:eastAsia="ru-RU"/>
+        </w:rPr>
+      </w:pPr>
+      <w:r>
+        <w:rPr>
+          <w:rFonts w:ascii="Times New Roman" w:hAnsi="Times New Roman" w:cs="Times New Roman"/>
+          <w:sz w:val="28"/>
+          <w:szCs w:val="28"/>
+          <w:lang w:val="uk-UA" w:eastAsia="ru-RU"/>
+        </w:rPr>
+        <w:t>Час подання</w:t>
+      </w:r>
+    </w:p>
+    <w:p>
+      <w:pPr>
+        <w:pStyle w:val="a5"/>
+        <w:numPr>
+          <w:ilvl w:val="0"/>
+          <w:numId w:val="62"/>
+        </w:numPr>
+        <w:spacing w:line="360" w:lineRule="auto"/>
+        <w:rPr>
+          <w:rFonts w:ascii="Times New Roman" w:hAnsi="Times New Roman" w:cs="Times New Roman"/>
+          <w:sz w:val="28"/>
+          <w:szCs w:val="28"/>
+          <w:lang w:val="uk-UA" w:eastAsia="ru-RU"/>
+        </w:rPr>
+      </w:pPr>
+      <w:r>
+        <w:rPr>
+          <w:rFonts w:ascii="Times New Roman" w:hAnsi="Times New Roman" w:cs="Times New Roman"/>
+          <w:sz w:val="28"/>
+          <w:szCs w:val="28"/>
+          <w:lang w:val="uk-UA" w:eastAsia="ru-RU"/>
+        </w:rPr>
+        <w:t>Деталі</w:t>
+      </w:r>
+    </w:p>
+    <w:p>
+      <w:pPr>
+        <w:spacing w:line="360" w:lineRule="auto"/>
+        <w:rPr>
+          <w:rFonts w:ascii="Times New Roman" w:hAnsi="Times New Roman" w:cs="Times New Roman"/>
+          <w:b/>
+          <w:bCs/>
+          <w:sz w:val="28"/>
+          <w:szCs w:val="28"/>
+          <w:lang w:val="uk-UA" w:eastAsia="ru-RU"/>
+        </w:rPr>
+      </w:pPr>
+      <w:r>
+        <w:rPr>
+          <w:rFonts w:ascii="Times New Roman" w:hAnsi="Times New Roman" w:cs="Times New Roman"/>
+          <w:b/>
+          <w:bCs/>
+          <w:sz w:val="28"/>
+          <w:szCs w:val="28"/>
+          <w:lang w:val="uk-UA" w:eastAsia="ru-RU"/>
+        </w:rPr>
+        <w:t>3. Активність</w:t>
+      </w:r>
+    </w:p>
+    <w:p>
+      <w:pPr>
+        <w:pStyle w:val="a5"/>
+        <w:numPr>
+          <w:ilvl w:val="0"/>
+          <w:numId w:val="63"/>
+        </w:numPr>
+        <w:spacing w:line="360" w:lineRule="auto"/>
+        <w:rPr>
+          <w:rFonts w:ascii="Times New Roman" w:hAnsi="Times New Roman" w:cs="Times New Roman"/>
+          <w:sz w:val="28"/>
+          <w:szCs w:val="28"/>
+          <w:lang w:val="uk-UA" w:eastAsia="ru-RU"/>
+        </w:rPr>
+      </w:pPr>
+      <w:r>
+        <w:rPr>
+          <w:rFonts w:ascii="Times New Roman" w:hAnsi="Times New Roman" w:cs="Times New Roman"/>
+          <w:sz w:val="28"/>
+          <w:szCs w:val="28"/>
+          <w:lang w:val="uk-UA" w:eastAsia="ru-RU"/>
+        </w:rPr>
+        <w:t>Мета</w:t>
+      </w:r>
+    </w:p>
+    <w:p>
+      <w:pPr>
+        <w:pStyle w:val="a5"/>
+        <w:numPr>
+          <w:ilvl w:val="0"/>
+          <w:numId w:val="63"/>
+        </w:numPr>
+        <w:spacing w:line="360" w:lineRule="auto"/>
+        <w:rPr>
+          <w:rFonts w:ascii="Times New Roman" w:hAnsi="Times New Roman" w:cs="Times New Roman"/>
+          <w:sz w:val="28"/>
+          <w:szCs w:val="28"/>
+          <w:lang w:val="uk-UA" w:eastAsia="ru-RU"/>
+        </w:rPr>
+      </w:pPr>
+      <w:r>
+        <w:rPr>
+          <w:rFonts w:ascii="Times New Roman" w:hAnsi="Times New Roman" w:cs="Times New Roman"/>
+          <w:sz w:val="28"/>
+          <w:szCs w:val="28"/>
+          <w:lang w:val="uk-UA" w:eastAsia="ru-RU"/>
+        </w:rPr>
+        <w:t>Опис</w:t>
+      </w:r>
+    </w:p>
+    <w:p>
+      <w:pPr>
+        <w:pStyle w:val="a5"/>
+        <w:numPr>
+          <w:ilvl w:val="0"/>
+          <w:numId w:val="63"/>
+        </w:numPr>
+        <w:spacing w:line="360" w:lineRule="auto"/>
+        <w:rPr>
+          <w:rFonts w:ascii="Times New Roman" w:hAnsi="Times New Roman" w:cs="Times New Roman"/>
+          <w:sz w:val="28"/>
+          <w:szCs w:val="28"/>
+          <w:lang w:val="uk-UA" w:eastAsia="ru-RU"/>
+        </w:rPr>
+      </w:pPr>
+      <w:r>
+        <w:rPr>
+          <w:rFonts w:ascii="Times New Roman" w:hAnsi="Times New Roman" w:cs="Times New Roman"/>
+          <w:sz w:val="28"/>
+          <w:szCs w:val="28"/>
+          <w:lang w:val="uk-UA" w:eastAsia="ru-RU"/>
+        </w:rPr>
+        <w:t>Організатор</w:t>
+      </w:r>
+    </w:p>
+    <w:p>
+      <w:pPr>
+        <w:pStyle w:val="a5"/>
+        <w:numPr>
+          <w:ilvl w:val="0"/>
+          <w:numId w:val="63"/>
+        </w:numPr>
+        <w:spacing w:line="360" w:lineRule="auto"/>
+        <w:rPr>
+          <w:rFonts w:ascii="Times New Roman" w:hAnsi="Times New Roman" w:cs="Times New Roman"/>
+          <w:sz w:val="28"/>
+          <w:szCs w:val="28"/>
+          <w:lang w:val="uk-UA" w:eastAsia="ru-RU"/>
+        </w:rPr>
+      </w:pPr>
+      <w:r>
+        <w:rPr>
+          <w:rFonts w:ascii="Times New Roman" w:hAnsi="Times New Roman" w:cs="Times New Roman"/>
+          <w:sz w:val="28"/>
+          <w:szCs w:val="28"/>
+          <w:lang w:val="uk-UA" w:eastAsia="ru-RU"/>
+        </w:rPr>
+        <w:t>Дата початку</w:t>
+      </w:r>
+    </w:p>
+    <w:p>
+      <w:pPr>
+        <w:pStyle w:val="a5"/>
+        <w:numPr>
+          <w:ilvl w:val="0"/>
+          <w:numId w:val="63"/>
+        </w:numPr>
+        <w:spacing w:line="360" w:lineRule="auto"/>
+        <w:rPr>
+          <w:rFonts w:ascii="Times New Roman" w:hAnsi="Times New Roman" w:cs="Times New Roman"/>
+          <w:sz w:val="28"/>
+          <w:szCs w:val="28"/>
+          <w:lang w:val="uk-UA" w:eastAsia="ru-RU"/>
+        </w:rPr>
+      </w:pPr>
+      <w:r>
+        <w:rPr>
+          <w:rFonts w:ascii="Times New Roman" w:hAnsi="Times New Roman" w:cs="Times New Roman"/>
+          <w:sz w:val="28"/>
+          <w:szCs w:val="28"/>
+          <w:lang w:val="uk-UA" w:eastAsia="ru-RU"/>
+        </w:rPr>
+        <w:t>Дата закінчення</w:t>
+      </w:r>
+    </w:p>
+    <w:p>
+      <w:pPr>
+        <w:spacing w:line="360" w:lineRule="auto"/>
+        <w:rPr>
+          <w:rFonts w:ascii="Times New Roman" w:hAnsi="Times New Roman" w:cs="Times New Roman"/>
+          <w:b/>
+          <w:bCs/>
+          <w:sz w:val="28"/>
+          <w:szCs w:val="28"/>
+          <w:lang w:val="uk-UA" w:eastAsia="ru-RU"/>
+        </w:rPr>
+      </w:pPr>
+      <w:r>
+        <w:rPr>
+          <w:rFonts w:ascii="Times New Roman" w:hAnsi="Times New Roman" w:cs="Times New Roman"/>
+          <w:b/>
+          <w:bCs/>
+          <w:sz w:val="28"/>
+          <w:szCs w:val="28"/>
+          <w:lang w:val="uk-UA" w:eastAsia="ru-RU"/>
+        </w:rPr>
+        <w:t>4</w:t>
+      </w:r>
+      <w:r>
+        <w:rPr>
+          <w:rFonts w:ascii="Times New Roman" w:hAnsi="Times New Roman" w:cs="Times New Roman"/>
+          <w:b/>
+          <w:bCs/>
+          <w:sz w:val="28"/>
+          <w:szCs w:val="28"/>
+          <w:lang w:val="uk-UA" w:eastAsia="ru-RU"/>
+        </w:rPr>
+        <w:t>. Рахунок</w:t>
+      </w:r>
+    </w:p>
+    <w:p>
+      <w:pPr>
+        <w:pStyle w:val="a5"/>
+        <w:numPr>
+          <w:ilvl w:val="0"/>
+          <w:numId w:val="65"/>
+        </w:numPr>
+        <w:spacing w:line="360" w:lineRule="auto"/>
+        <w:rPr>
+          <w:rFonts w:ascii="Times New Roman" w:hAnsi="Times New Roman" w:cs="Times New Roman"/>
+          <w:sz w:val="28"/>
+          <w:szCs w:val="28"/>
+          <w:lang w:val="uk-UA" w:eastAsia="ru-RU"/>
+        </w:rPr>
+      </w:pPr>
+      <w:r>
+        <w:rPr>
+          <w:rFonts w:ascii="Times New Roman" w:hAnsi="Times New Roman" w:cs="Times New Roman"/>
+          <w:sz w:val="28"/>
+          <w:szCs w:val="28"/>
+          <w:lang w:val="uk-UA" w:eastAsia="ru-RU"/>
+        </w:rPr>
+        <w:t>Поточна сума</w:t>
+      </w:r>
+    </w:p>
+    <w:p>
+      <w:pPr>
+        <w:pStyle w:val="a5"/>
+        <w:numPr>
+          <w:ilvl w:val="0"/>
+          <w:numId w:val="65"/>
+        </w:numPr>
+        <w:spacing w:line="360" w:lineRule="auto"/>
+        <w:rPr>
+          <w:rFonts w:ascii="Times New Roman" w:hAnsi="Times New Roman" w:cs="Times New Roman"/>
+          <w:sz w:val="28"/>
+          <w:szCs w:val="28"/>
+          <w:lang w:val="uk-UA" w:eastAsia="ru-RU"/>
+        </w:rPr>
+      </w:pPr>
+      <w:r>
+        <w:rPr>
+          <w:rFonts w:ascii="Times New Roman" w:hAnsi="Times New Roman" w:cs="Times New Roman"/>
+          <w:sz w:val="28"/>
+          <w:szCs w:val="28"/>
+          <w:lang w:val="uk-UA" w:eastAsia="ru-RU"/>
+        </w:rPr>
+        <w:t>Цільова сума</w:t>
+      </w:r>
+    </w:p>
+    <w:p>
+      <w:pPr>
+        <w:spacing w:line="360" w:lineRule="auto"/>
+        <w:rPr>
+          <w:rFonts w:ascii="Times New Roman" w:hAnsi="Times New Roman" w:cs="Times New Roman"/>
+          <w:sz w:val="28"/>
+          <w:szCs w:val="28"/>
+          <w:lang w:val="uk-UA" w:eastAsia="ru-RU"/>
+        </w:rPr>
+      </w:pPr>
+    </w:p>
+    <w:p>
+      <w:pPr>
+        <w:spacing w:line="360" w:lineRule="auto"/>
+        <w:rPr>
+          <w:rFonts w:ascii="Times New Roman" w:hAnsi="Times New Roman" w:cs="Times New Roman"/>
+          <w:sz w:val="28"/>
+          <w:szCs w:val="28"/>
+          <w:lang w:val="uk-UA" w:eastAsia="ru-RU"/>
+        </w:rPr>
+      </w:pPr>
+    </w:p>
+    <w:p>
+      <w:pPr>
+        <w:spacing w:line="360" w:lineRule="auto"/>
+        <w:rPr>
+          <w:rFonts w:ascii="Times New Roman" w:hAnsi="Times New Roman" w:cs="Times New Roman"/>
+          <w:sz w:val="28"/>
+          <w:szCs w:val="28"/>
+          <w:lang w:val="uk-UA" w:eastAsia="ru-RU"/>
+        </w:rPr>
+      </w:pPr>
+    </w:p>
+    <w:p>
+      <w:pPr>
+        <w:spacing w:line="360" w:lineRule="auto"/>
+        <w:rPr>
+          <w:rFonts w:ascii="Times New Roman" w:hAnsi="Times New Roman" w:cs="Times New Roman"/>
+          <w:sz w:val="28"/>
+          <w:szCs w:val="28"/>
+          <w:lang w:val="uk-UA" w:eastAsia="ru-RU"/>
+        </w:rPr>
+      </w:pPr>
+    </w:p>
+    <w:p>
+      <w:pPr>
+        <w:spacing w:line="360" w:lineRule="auto"/>
+        <w:rPr>
+          <w:rFonts w:ascii="Times New Roman" w:hAnsi="Times New Roman" w:cs="Times New Roman"/>
+          <w:b/>
+          <w:bCs/>
+          <w:sz w:val="28"/>
+          <w:szCs w:val="28"/>
+          <w:lang w:val="uk-UA" w:eastAsia="ru-RU"/>
+        </w:rPr>
+      </w:pPr>
+      <w:r>
+        <w:rPr>
+          <w:rFonts w:ascii="Times New Roman" w:hAnsi="Times New Roman" w:cs="Times New Roman"/>
+          <w:b/>
+          <w:bCs/>
+          <w:sz w:val="28"/>
+          <w:szCs w:val="28"/>
+          <w:lang w:val="uk-UA" w:eastAsia="ru-RU"/>
+        </w:rPr>
+        <w:lastRenderedPageBreak/>
+        <w:t>5</w:t>
+      </w:r>
+      <w:r>
+        <w:rPr>
+          <w:rFonts w:ascii="Times New Roman" w:hAnsi="Times New Roman" w:cs="Times New Roman"/>
+          <w:b/>
+          <w:bCs/>
+          <w:sz w:val="28"/>
+          <w:szCs w:val="28"/>
+          <w:lang w:val="uk-UA" w:eastAsia="ru-RU"/>
+        </w:rPr>
+        <w:t xml:space="preserve">. Надходження </w:t>
+      </w:r>
+    </w:p>
+    <w:p>
+      <w:pPr>
+        <w:pStyle w:val="a5"/>
+        <w:numPr>
+          <w:ilvl w:val="0"/>
+          <w:numId w:val="64"/>
+        </w:numPr>
+        <w:spacing w:line="360" w:lineRule="auto"/>
+        <w:rPr>
+          <w:rFonts w:ascii="Times New Roman" w:hAnsi="Times New Roman" w:cs="Times New Roman"/>
+          <w:sz w:val="28"/>
+          <w:szCs w:val="28"/>
+          <w:lang w:val="uk-UA" w:eastAsia="ru-RU"/>
+        </w:rPr>
+      </w:pPr>
+      <w:r>
+        <w:rPr>
+          <w:rFonts w:ascii="Times New Roman" w:hAnsi="Times New Roman" w:cs="Times New Roman"/>
+          <w:sz w:val="28"/>
+          <w:szCs w:val="28"/>
+          <w:lang w:val="uk-UA" w:eastAsia="ru-RU"/>
+        </w:rPr>
+        <w:t>Назва банківської системи</w:t>
+      </w:r>
+    </w:p>
+    <w:p>
+      <w:pPr>
+        <w:pStyle w:val="a5"/>
+        <w:numPr>
+          <w:ilvl w:val="0"/>
+          <w:numId w:val="64"/>
+        </w:numPr>
+        <w:spacing w:line="360" w:lineRule="auto"/>
+        <w:rPr>
+          <w:rFonts w:ascii="Times New Roman" w:hAnsi="Times New Roman" w:cs="Times New Roman"/>
+          <w:sz w:val="28"/>
+          <w:szCs w:val="28"/>
+          <w:lang w:val="uk-UA" w:eastAsia="ru-RU"/>
+        </w:rPr>
+      </w:pPr>
+      <w:r>
+        <w:rPr>
+          <w:rFonts w:ascii="Times New Roman" w:hAnsi="Times New Roman" w:cs="Times New Roman"/>
+          <w:sz w:val="28"/>
+          <w:szCs w:val="28"/>
+          <w:lang w:val="uk-UA" w:eastAsia="ru-RU"/>
+        </w:rPr>
+        <w:t>Дата</w:t>
+      </w:r>
+    </w:p>
+    <w:p>
+      <w:pPr>
+        <w:pStyle w:val="a5"/>
+        <w:numPr>
+          <w:ilvl w:val="0"/>
+          <w:numId w:val="64"/>
+        </w:numPr>
+        <w:spacing w:line="360" w:lineRule="auto"/>
+        <w:rPr>
+          <w:rFonts w:ascii="Times New Roman" w:hAnsi="Times New Roman" w:cs="Times New Roman"/>
+          <w:sz w:val="28"/>
+          <w:szCs w:val="28"/>
+          <w:lang w:val="uk-UA" w:eastAsia="ru-RU"/>
+        </w:rPr>
+      </w:pPr>
+      <w:r>
+        <w:rPr>
+          <w:rFonts w:ascii="Times New Roman" w:hAnsi="Times New Roman" w:cs="Times New Roman"/>
+          <w:sz w:val="28"/>
+          <w:szCs w:val="28"/>
+          <w:lang w:val="uk-UA" w:eastAsia="ru-RU"/>
+        </w:rPr>
+        <w:t>Час</w:t>
+      </w:r>
+    </w:p>
+    <w:p>
+      <w:pPr>
+        <w:pStyle w:val="a5"/>
+        <w:numPr>
+          <w:ilvl w:val="0"/>
+          <w:numId w:val="64"/>
+        </w:numPr>
+        <w:spacing w:line="360" w:lineRule="auto"/>
+        <w:rPr>
+          <w:rFonts w:ascii="Times New Roman" w:hAnsi="Times New Roman" w:cs="Times New Roman"/>
+          <w:sz w:val="28"/>
+          <w:szCs w:val="28"/>
+          <w:lang w:val="uk-UA" w:eastAsia="ru-RU"/>
+        </w:rPr>
+      </w:pPr>
+      <w:r>
+        <w:rPr>
+          <w:rFonts w:ascii="Times New Roman" w:hAnsi="Times New Roman" w:cs="Times New Roman"/>
+          <w:sz w:val="28"/>
+          <w:szCs w:val="28"/>
+          <w:lang w:val="uk-UA" w:eastAsia="ru-RU"/>
+        </w:rPr>
+        <w:t>Кількість грошей</w:t>
+      </w:r>
+    </w:p>
+    <w:p>
+      <w:pPr>
+        <w:pStyle w:val="a5"/>
+        <w:numPr>
+          <w:ilvl w:val="0"/>
+          <w:numId w:val="64"/>
+        </w:numPr>
+        <w:spacing w:line="360" w:lineRule="auto"/>
+        <w:rPr>
+          <w:rFonts w:ascii="Times New Roman" w:hAnsi="Times New Roman" w:cs="Times New Roman"/>
+          <w:sz w:val="28"/>
+          <w:szCs w:val="28"/>
+          <w:lang w:val="uk-UA" w:eastAsia="ru-RU"/>
+        </w:rPr>
+      </w:pPr>
+      <w:r>
+        <w:rPr>
+          <w:rFonts w:ascii="Times New Roman" w:hAnsi="Times New Roman" w:cs="Times New Roman"/>
+          <w:sz w:val="28"/>
+          <w:szCs w:val="28"/>
+          <w:lang w:val="uk-UA" w:eastAsia="ru-RU"/>
+        </w:rPr>
+        <w:t>Коментар</w:t>
+      </w:r>
+    </w:p>
+    <w:p>
+      <w:pPr>
+        <w:spacing w:line="360" w:lineRule="auto"/>
+        <w:rPr>
+          <w:rFonts w:ascii="Times New Roman" w:hAnsi="Times New Roman" w:cs="Times New Roman"/>
+          <w:b/>
+          <w:bCs/>
+          <w:sz w:val="28"/>
+          <w:szCs w:val="28"/>
+          <w:lang w:val="uk-UA" w:eastAsia="ru-RU"/>
+        </w:rPr>
+      </w:pPr>
+      <w:r>
+        <w:rPr>
+          <w:rFonts w:ascii="Times New Roman" w:hAnsi="Times New Roman" w:cs="Times New Roman"/>
+          <w:b/>
+          <w:bCs/>
+          <w:sz w:val="28"/>
+          <w:szCs w:val="28"/>
+          <w:lang w:val="uk-UA" w:eastAsia="ru-RU"/>
+        </w:rPr>
+        <w:t>6.  Предмет</w:t>
+      </w:r>
+    </w:p>
+    <w:p>
+      <w:pPr>
+        <w:pStyle w:val="a5"/>
+        <w:numPr>
+          <w:ilvl w:val="0"/>
+          <w:numId w:val="66"/>
+        </w:numPr>
+        <w:spacing w:line="360" w:lineRule="auto"/>
+        <w:rPr>
+          <w:rFonts w:ascii="Times New Roman" w:hAnsi="Times New Roman" w:cs="Times New Roman"/>
+          <w:sz w:val="28"/>
+          <w:szCs w:val="28"/>
+          <w:lang w:val="uk-UA" w:eastAsia="ru-RU"/>
+        </w:rPr>
+      </w:pPr>
+      <w:r>
+        <w:rPr>
+          <w:rFonts w:ascii="Times New Roman" w:hAnsi="Times New Roman" w:cs="Times New Roman"/>
+          <w:sz w:val="28"/>
+          <w:szCs w:val="28"/>
+          <w:lang w:val="uk-UA" w:eastAsia="ru-RU"/>
+        </w:rPr>
+        <w:t>Назва</w:t>
+      </w:r>
+    </w:p>
+    <w:p>
+      <w:pPr>
+        <w:pStyle w:val="a5"/>
+        <w:numPr>
+          <w:ilvl w:val="0"/>
+          <w:numId w:val="66"/>
+        </w:numPr>
+        <w:spacing w:line="360" w:lineRule="auto"/>
+        <w:rPr>
+          <w:rFonts w:ascii="Times New Roman" w:hAnsi="Times New Roman" w:cs="Times New Roman"/>
+          <w:sz w:val="28"/>
+          <w:szCs w:val="28"/>
+          <w:lang w:val="uk-UA" w:eastAsia="ru-RU"/>
+        </w:rPr>
+      </w:pPr>
+      <w:r>
+        <w:rPr>
+          <w:rFonts w:ascii="Times New Roman" w:hAnsi="Times New Roman" w:cs="Times New Roman"/>
+          <w:sz w:val="28"/>
+          <w:szCs w:val="28"/>
+          <w:lang w:val="uk-UA" w:eastAsia="ru-RU"/>
+        </w:rPr>
+        <w:t>Ціна</w:t>
+      </w:r>
+    </w:p>
+    <w:p>
+      <w:pPr>
+        <w:pStyle w:val="a5"/>
+        <w:numPr>
+          <w:ilvl w:val="0"/>
+          <w:numId w:val="66"/>
+        </w:numPr>
+        <w:spacing w:line="360" w:lineRule="auto"/>
+        <w:rPr>
+          <w:rFonts w:ascii="Times New Roman" w:hAnsi="Times New Roman" w:cs="Times New Roman"/>
+          <w:sz w:val="28"/>
+          <w:szCs w:val="28"/>
+          <w:lang w:val="uk-UA" w:eastAsia="ru-RU"/>
+        </w:rPr>
+      </w:pPr>
+      <w:r>
+        <w:rPr>
+          <w:rFonts w:ascii="Times New Roman" w:hAnsi="Times New Roman" w:cs="Times New Roman"/>
+          <w:sz w:val="28"/>
+          <w:szCs w:val="28"/>
+          <w:lang w:val="uk-UA" w:eastAsia="ru-RU"/>
+        </w:rPr>
+        <w:t>Кількість</w:t>
+      </w:r>
+    </w:p>
+    <w:p>
+      <w:pPr>
+        <w:spacing w:line="360" w:lineRule="auto"/>
+        <w:rPr>
+          <w:rFonts w:ascii="Times New Roman" w:hAnsi="Times New Roman" w:cs="Times New Roman"/>
+          <w:b/>
+          <w:bCs/>
+          <w:sz w:val="28"/>
+          <w:szCs w:val="28"/>
+          <w:lang w:val="uk-UA" w:eastAsia="ru-RU"/>
+        </w:rPr>
+      </w:pPr>
+      <w:r>
+        <w:rPr>
+          <w:rFonts w:ascii="Times New Roman" w:hAnsi="Times New Roman" w:cs="Times New Roman"/>
+          <w:b/>
+          <w:bCs/>
+          <w:sz w:val="28"/>
+          <w:szCs w:val="28"/>
+          <w:lang w:val="uk-UA" w:eastAsia="ru-RU"/>
+        </w:rPr>
+        <w:t>7. Контракт</w:t>
+      </w:r>
+    </w:p>
+    <w:p>
+      <w:pPr>
+        <w:pStyle w:val="a5"/>
+        <w:numPr>
+          <w:ilvl w:val="0"/>
+          <w:numId w:val="67"/>
+        </w:numPr>
+        <w:spacing w:line="360" w:lineRule="auto"/>
+        <w:rPr>
+          <w:rFonts w:ascii="Times New Roman" w:hAnsi="Times New Roman" w:cs="Times New Roman"/>
+          <w:sz w:val="28"/>
+          <w:szCs w:val="28"/>
+          <w:lang w:val="uk-UA" w:eastAsia="ru-RU"/>
+        </w:rPr>
+      </w:pPr>
+      <w:r>
+        <w:rPr>
+          <w:rFonts w:ascii="Times New Roman" w:hAnsi="Times New Roman" w:cs="Times New Roman"/>
+          <w:sz w:val="28"/>
+          <w:szCs w:val="28"/>
+          <w:lang w:val="uk-UA" w:eastAsia="ru-RU"/>
+        </w:rPr>
+        <w:t>Заголовок</w:t>
+      </w:r>
+    </w:p>
+    <w:p>
+      <w:pPr>
+        <w:pStyle w:val="a5"/>
+        <w:numPr>
+          <w:ilvl w:val="0"/>
+          <w:numId w:val="67"/>
+        </w:numPr>
+        <w:spacing w:line="360" w:lineRule="auto"/>
+        <w:rPr>
+          <w:rFonts w:ascii="Times New Roman" w:hAnsi="Times New Roman" w:cs="Times New Roman"/>
+          <w:sz w:val="28"/>
+          <w:szCs w:val="28"/>
+          <w:lang w:val="uk-UA" w:eastAsia="ru-RU"/>
+        </w:rPr>
+      </w:pPr>
+      <w:r>
+        <w:rPr>
+          <w:rFonts w:ascii="Times New Roman" w:hAnsi="Times New Roman" w:cs="Times New Roman"/>
+          <w:sz w:val="28"/>
+          <w:szCs w:val="28"/>
+          <w:lang w:val="uk-UA" w:eastAsia="ru-RU"/>
+        </w:rPr>
+        <w:t>Дата заключення</w:t>
+      </w:r>
+    </w:p>
+    <w:p>
+      <w:pPr>
+        <w:pStyle w:val="a5"/>
+        <w:numPr>
+          <w:ilvl w:val="0"/>
+          <w:numId w:val="67"/>
+        </w:numPr>
+        <w:spacing w:line="360" w:lineRule="auto"/>
+        <w:rPr>
+          <w:rFonts w:ascii="Times New Roman" w:hAnsi="Times New Roman" w:cs="Times New Roman"/>
+          <w:sz w:val="28"/>
+          <w:szCs w:val="28"/>
+          <w:lang w:val="uk-UA" w:eastAsia="ru-RU"/>
+        </w:rPr>
+      </w:pPr>
+      <w:r>
+        <w:rPr>
+          <w:rFonts w:ascii="Times New Roman" w:hAnsi="Times New Roman" w:cs="Times New Roman"/>
+          <w:sz w:val="28"/>
+          <w:szCs w:val="28"/>
+          <w:lang w:val="uk-UA" w:eastAsia="ru-RU"/>
+        </w:rPr>
+        <w:t>Дата виконання</w:t>
+      </w:r>
+    </w:p>
+    <w:p>
+      <w:pPr>
+        <w:pStyle w:val="a5"/>
+        <w:numPr>
+          <w:ilvl w:val="0"/>
+          <w:numId w:val="67"/>
+        </w:numPr>
+        <w:spacing w:line="360" w:lineRule="auto"/>
+        <w:rPr>
+          <w:rFonts w:ascii="Times New Roman" w:hAnsi="Times New Roman" w:cs="Times New Roman"/>
+          <w:sz w:val="28"/>
+          <w:szCs w:val="28"/>
+          <w:lang w:val="uk-UA" w:eastAsia="ru-RU"/>
+        </w:rPr>
+      </w:pPr>
+      <w:r>
+        <w:rPr>
+          <w:rFonts w:ascii="Times New Roman" w:hAnsi="Times New Roman" w:cs="Times New Roman"/>
+          <w:sz w:val="28"/>
+          <w:szCs w:val="28"/>
+          <w:lang w:val="uk-UA" w:eastAsia="ru-RU"/>
+        </w:rPr>
+        <w:t>Відгук</w:t>
+      </w:r>
+    </w:p>
+    <w:p>
+      <w:pPr>
+        <w:spacing w:line="360" w:lineRule="auto"/>
+        <w:rPr>
+          <w:rFonts w:ascii="Times New Roman" w:hAnsi="Times New Roman" w:cs="Times New Roman"/>
+          <w:b/>
+          <w:bCs/>
+          <w:sz w:val="28"/>
+          <w:szCs w:val="28"/>
+          <w:lang w:val="uk-UA" w:eastAsia="ru-RU"/>
+        </w:rPr>
+      </w:pPr>
+      <w:r>
+        <w:rPr>
+          <w:rFonts w:ascii="Times New Roman" w:hAnsi="Times New Roman" w:cs="Times New Roman"/>
+          <w:b/>
+          <w:bCs/>
+          <w:sz w:val="28"/>
+          <w:szCs w:val="28"/>
+          <w:lang w:val="uk-UA" w:eastAsia="ru-RU"/>
+        </w:rPr>
+        <w:t>8. Постачальник</w:t>
+      </w:r>
+    </w:p>
+    <w:p>
+      <w:pPr>
+        <w:pStyle w:val="a5"/>
+        <w:numPr>
+          <w:ilvl w:val="0"/>
+          <w:numId w:val="68"/>
+        </w:numPr>
+        <w:spacing w:line="360" w:lineRule="auto"/>
+        <w:rPr>
+          <w:rFonts w:ascii="Times New Roman" w:hAnsi="Times New Roman" w:cs="Times New Roman"/>
+          <w:sz w:val="28"/>
+          <w:szCs w:val="28"/>
+          <w:lang w:val="uk-UA" w:eastAsia="ru-RU"/>
+        </w:rPr>
+      </w:pPr>
+      <w:r>
+        <w:rPr>
+          <w:rFonts w:ascii="Times New Roman" w:hAnsi="Times New Roman" w:cs="Times New Roman"/>
+          <w:sz w:val="28"/>
+          <w:szCs w:val="28"/>
+          <w:lang w:val="uk-UA" w:eastAsia="ru-RU"/>
+        </w:rPr>
+        <w:t>Назва</w:t>
+      </w:r>
+    </w:p>
+    <w:p>
+      <w:pPr>
+        <w:pStyle w:val="a5"/>
+        <w:numPr>
+          <w:ilvl w:val="0"/>
+          <w:numId w:val="68"/>
+        </w:numPr>
+        <w:spacing w:line="360" w:lineRule="auto"/>
+        <w:rPr>
+          <w:rFonts w:ascii="Times New Roman" w:hAnsi="Times New Roman" w:cs="Times New Roman"/>
+          <w:sz w:val="28"/>
+          <w:szCs w:val="28"/>
+          <w:lang w:val="uk-UA" w:eastAsia="ru-RU"/>
+        </w:rPr>
+      </w:pPr>
+      <w:r>
+        <w:rPr>
+          <w:rFonts w:ascii="Times New Roman" w:hAnsi="Times New Roman" w:cs="Times New Roman"/>
+          <w:sz w:val="28"/>
+          <w:szCs w:val="28"/>
+          <w:lang w:val="uk-UA" w:eastAsia="ru-RU"/>
+        </w:rPr>
+        <w:t>Міжнародний рахунок</w:t>
+      </w:r>
+    </w:p>
+    <w:p>
+      <w:pPr>
+        <w:pStyle w:val="a5"/>
+        <w:numPr>
+          <w:ilvl w:val="0"/>
+          <w:numId w:val="68"/>
+        </w:numPr>
+        <w:spacing w:line="360" w:lineRule="auto"/>
+        <w:rPr>
+          <w:rFonts w:ascii="Times New Roman" w:hAnsi="Times New Roman" w:cs="Times New Roman"/>
+          <w:sz w:val="28"/>
+          <w:szCs w:val="28"/>
+          <w:lang w:val="uk-UA" w:eastAsia="ru-RU"/>
+        </w:rPr>
+      </w:pPr>
+      <w:r>
+        <w:rPr>
+          <w:rFonts w:ascii="Times New Roman" w:hAnsi="Times New Roman" w:cs="Times New Roman"/>
+          <w:sz w:val="28"/>
+          <w:szCs w:val="28"/>
+          <w:lang w:val="uk-UA" w:eastAsia="ru-RU"/>
+        </w:rPr>
+        <w:t>Країна</w:t>
+      </w:r>
+    </w:p>
+    <w:p>
+      <w:pPr>
+        <w:spacing w:line="360" w:lineRule="auto"/>
+        <w:rPr>
+          <w:rFonts w:ascii="Times New Roman" w:hAnsi="Times New Roman" w:cs="Times New Roman"/>
+          <w:b/>
+          <w:bCs/>
+          <w:sz w:val="28"/>
+          <w:szCs w:val="28"/>
+          <w:lang w:val="uk-UA" w:eastAsia="ru-RU"/>
+        </w:rPr>
+      </w:pPr>
+      <w:r>
+        <w:rPr>
+          <w:rFonts w:ascii="Times New Roman" w:hAnsi="Times New Roman" w:cs="Times New Roman"/>
+          <w:b/>
+          <w:bCs/>
+          <w:sz w:val="28"/>
+          <w:szCs w:val="28"/>
+          <w:lang w:val="uk-UA" w:eastAsia="ru-RU"/>
+        </w:rPr>
+        <w:t>10</w:t>
+      </w:r>
+      <w:r>
+        <w:rPr>
+          <w:rFonts w:ascii="Times New Roman" w:hAnsi="Times New Roman" w:cs="Times New Roman"/>
+          <w:b/>
+          <w:bCs/>
+          <w:sz w:val="28"/>
+          <w:szCs w:val="28"/>
+          <w:lang w:val="uk-UA" w:eastAsia="ru-RU"/>
+        </w:rPr>
+        <w:t xml:space="preserve">. </w:t>
+      </w:r>
+      <w:r>
+        <w:rPr>
+          <w:rFonts w:ascii="Times New Roman" w:hAnsi="Times New Roman" w:cs="Times New Roman"/>
+          <w:b/>
+          <w:bCs/>
+          <w:sz w:val="28"/>
+          <w:szCs w:val="28"/>
+          <w:lang w:val="uk-UA" w:eastAsia="ru-RU"/>
+        </w:rPr>
+        <w:t>Локація</w:t>
+      </w:r>
+    </w:p>
+    <w:p>
+      <w:pPr>
+        <w:pStyle w:val="a5"/>
+        <w:numPr>
+          <w:ilvl w:val="0"/>
+          <w:numId w:val="69"/>
+        </w:numPr>
+        <w:spacing w:line="360" w:lineRule="auto"/>
+        <w:rPr>
+          <w:rFonts w:ascii="Times New Roman" w:hAnsi="Times New Roman" w:cs="Times New Roman"/>
+          <w:sz w:val="28"/>
+          <w:szCs w:val="28"/>
+          <w:lang w:val="uk-UA" w:eastAsia="ru-RU"/>
+        </w:rPr>
+      </w:pPr>
+      <w:r>
+        <w:rPr>
+          <w:rFonts w:ascii="Times New Roman" w:hAnsi="Times New Roman" w:cs="Times New Roman"/>
+          <w:sz w:val="28"/>
+          <w:szCs w:val="28"/>
+          <w:lang w:val="uk-UA" w:eastAsia="ru-RU"/>
+        </w:rPr>
+        <w:t xml:space="preserve">Назва </w:t>
+      </w:r>
+    </w:p>
+    <w:p>
+      <w:pPr>
+        <w:pStyle w:val="a5"/>
+        <w:numPr>
+          <w:ilvl w:val="0"/>
+          <w:numId w:val="69"/>
+        </w:numPr>
+        <w:spacing w:line="360" w:lineRule="auto"/>
+        <w:rPr>
+          <w:rFonts w:ascii="Times New Roman" w:hAnsi="Times New Roman" w:cs="Times New Roman"/>
+          <w:sz w:val="28"/>
+          <w:szCs w:val="28"/>
+          <w:lang w:val="uk-UA" w:eastAsia="ru-RU"/>
+        </w:rPr>
+      </w:pPr>
+      <w:r>
+        <w:rPr>
+          <w:rFonts w:ascii="Times New Roman" w:hAnsi="Times New Roman" w:cs="Times New Roman"/>
+          <w:sz w:val="28"/>
+          <w:szCs w:val="28"/>
+          <w:lang w:val="uk-UA" w:eastAsia="ru-RU"/>
+        </w:rPr>
+        <w:t>Вулиця</w:t>
+      </w:r>
+    </w:p>
+    <w:p>
+      <w:pPr>
+        <w:pStyle w:val="a5"/>
+        <w:numPr>
+          <w:ilvl w:val="0"/>
+          <w:numId w:val="69"/>
+        </w:numPr>
+        <w:spacing w:line="360" w:lineRule="auto"/>
+        <w:rPr>
+          <w:rFonts w:ascii="Times New Roman" w:hAnsi="Times New Roman" w:cs="Times New Roman"/>
+          <w:sz w:val="28"/>
+          <w:szCs w:val="28"/>
+          <w:lang w:val="uk-UA" w:eastAsia="ru-RU"/>
+        </w:rPr>
+      </w:pPr>
+      <w:r>
+        <w:rPr>
+          <w:rFonts w:ascii="Times New Roman" w:hAnsi="Times New Roman" w:cs="Times New Roman"/>
+          <w:sz w:val="28"/>
+          <w:szCs w:val="28"/>
+          <w:lang w:val="uk-UA" w:eastAsia="ru-RU"/>
+        </w:rPr>
+        <w:t>Номер будівлі</w:t>
+      </w:r>
+    </w:p>
+    <w:p>
+      <w:pPr>
+        <w:pStyle w:val="a5"/>
+        <w:numPr>
+          <w:ilvl w:val="0"/>
+          <w:numId w:val="69"/>
+        </w:numPr>
+        <w:spacing w:line="360" w:lineRule="auto"/>
+        <w:rPr>
+          <w:rFonts w:ascii="Times New Roman" w:hAnsi="Times New Roman" w:cs="Times New Roman"/>
+          <w:sz w:val="28"/>
+          <w:szCs w:val="28"/>
+          <w:lang w:val="uk-UA" w:eastAsia="ru-RU"/>
+        </w:rPr>
+      </w:pPr>
+      <w:r>
+        <w:rPr>
+          <w:rFonts w:ascii="Times New Roman" w:hAnsi="Times New Roman" w:cs="Times New Roman"/>
+          <w:sz w:val="28"/>
+          <w:szCs w:val="28"/>
+          <w:lang w:val="uk-UA" w:eastAsia="ru-RU"/>
+        </w:rPr>
+        <w:t>Місто</w:t>
+      </w:r>
+    </w:p>
+    <w:p>
+      <w:pPr>
+        <w:pStyle w:val="a5"/>
+        <w:numPr>
+          <w:ilvl w:val="0"/>
+          <w:numId w:val="69"/>
+        </w:numPr>
+        <w:spacing w:line="360" w:lineRule="auto"/>
+        <w:rPr>
+          <w:rFonts w:ascii="Times New Roman" w:hAnsi="Times New Roman" w:cs="Times New Roman"/>
+          <w:sz w:val="28"/>
+          <w:szCs w:val="28"/>
+          <w:lang w:val="uk-UA" w:eastAsia="ru-RU"/>
+        </w:rPr>
+      </w:pPr>
+      <w:r>
+        <w:rPr>
+          <w:rFonts w:ascii="Times New Roman" w:hAnsi="Times New Roman" w:cs="Times New Roman"/>
+          <w:sz w:val="28"/>
+          <w:szCs w:val="28"/>
+          <w:lang w:val="uk-UA" w:eastAsia="ru-RU"/>
+        </w:rPr>
+        <w:t>Країна</w:t>
+      </w:r>
+    </w:p>
+    <w:p>
+      <w:pPr>
+        <w:pStyle w:val="a5"/>
+        <w:spacing w:line="360" w:lineRule="auto"/>
+        <w:rPr>
+          <w:rFonts w:ascii="Times New Roman" w:hAnsi="Times New Roman" w:cs="Times New Roman"/>
+          <w:sz w:val="28"/>
+          <w:szCs w:val="28"/>
+          <w:lang w:val="uk-UA" w:eastAsia="ru-RU"/>
+        </w:rPr>
+      </w:pPr>
+    </w:p>
+    <w:p>
+      <w:pPr>
+        <w:spacing w:line="360" w:lineRule="auto"/>
+        <w:rPr>
+          <w:rFonts w:ascii="Times New Roman" w:hAnsi="Times New Roman" w:cs="Times New Roman"/>
+          <w:b/>
+          <w:bCs/>
+          <w:sz w:val="28"/>
+          <w:szCs w:val="28"/>
+          <w:lang w:val="uk-UA" w:eastAsia="ru-RU"/>
+        </w:rPr>
+      </w:pPr>
+      <w:r>
+        <w:rPr>
+          <w:rFonts w:ascii="Times New Roman" w:hAnsi="Times New Roman" w:cs="Times New Roman"/>
+          <w:b/>
+          <w:bCs/>
+          <w:sz w:val="28"/>
+          <w:szCs w:val="28"/>
+          <w:lang w:val="uk-UA" w:eastAsia="ru-RU"/>
+        </w:rPr>
+        <w:lastRenderedPageBreak/>
+        <w:t>11</w:t>
+      </w:r>
+      <w:r>
+        <w:rPr>
+          <w:rFonts w:ascii="Times New Roman" w:hAnsi="Times New Roman" w:cs="Times New Roman"/>
+          <w:b/>
+          <w:bCs/>
+          <w:sz w:val="28"/>
+          <w:szCs w:val="28"/>
+          <w:lang w:val="uk-UA" w:eastAsia="ru-RU"/>
+        </w:rPr>
+        <w:t>. Корисна навичка</w:t>
+      </w:r>
+    </w:p>
+    <w:p>
+      <w:pPr>
+        <w:pStyle w:val="a5"/>
+        <w:numPr>
+          <w:ilvl w:val="0"/>
+          <w:numId w:val="73"/>
+        </w:numPr>
+        <w:spacing w:line="360" w:lineRule="auto"/>
+        <w:rPr>
+          <w:rFonts w:ascii="Times New Roman" w:hAnsi="Times New Roman" w:cs="Times New Roman"/>
+          <w:sz w:val="28"/>
+          <w:szCs w:val="28"/>
+          <w:lang w:val="uk-UA" w:eastAsia="ru-RU"/>
+        </w:rPr>
+      </w:pPr>
+      <w:r>
+        <w:rPr>
+          <w:rFonts w:ascii="Times New Roman" w:hAnsi="Times New Roman" w:cs="Times New Roman"/>
+          <w:sz w:val="28"/>
+          <w:szCs w:val="28"/>
+          <w:lang w:val="uk-UA" w:eastAsia="ru-RU"/>
+        </w:rPr>
+        <w:t>Назва</w:t>
+      </w:r>
+    </w:p>
+    <w:p>
+      <w:pPr>
+        <w:spacing w:line="360" w:lineRule="auto"/>
+        <w:rPr>
+          <w:rFonts w:ascii="Times New Roman" w:hAnsi="Times New Roman" w:cs="Times New Roman"/>
+          <w:b/>
+          <w:bCs/>
+          <w:sz w:val="28"/>
+          <w:szCs w:val="28"/>
+          <w:lang w:val="uk-UA" w:eastAsia="ru-RU"/>
+        </w:rPr>
+      </w:pPr>
+      <w:r>
+        <w:rPr>
+          <w:rFonts w:ascii="Times New Roman" w:hAnsi="Times New Roman" w:cs="Times New Roman"/>
+          <w:b/>
+          <w:bCs/>
+          <w:sz w:val="28"/>
+          <w:szCs w:val="28"/>
+          <w:lang w:val="uk-UA" w:eastAsia="ru-RU"/>
+        </w:rPr>
+        <w:t>1</w:t>
+      </w:r>
+      <w:r>
+        <w:rPr>
+          <w:rFonts w:ascii="Times New Roman" w:hAnsi="Times New Roman" w:cs="Times New Roman"/>
+          <w:b/>
+          <w:bCs/>
+          <w:sz w:val="28"/>
+          <w:szCs w:val="28"/>
+          <w:lang w:val="uk-UA" w:eastAsia="ru-RU"/>
+        </w:rPr>
+        <w:t>2</w:t>
+      </w:r>
+      <w:r>
+        <w:rPr>
+          <w:rFonts w:ascii="Times New Roman" w:hAnsi="Times New Roman" w:cs="Times New Roman"/>
+          <w:b/>
+          <w:bCs/>
+          <w:sz w:val="28"/>
+          <w:szCs w:val="28"/>
+          <w:lang w:val="uk-UA" w:eastAsia="ru-RU"/>
+        </w:rPr>
+        <w:t>. Категорія</w:t>
+      </w:r>
+    </w:p>
+    <w:p>
+      <w:pPr>
+        <w:pStyle w:val="a5"/>
+        <w:numPr>
+          <w:ilvl w:val="0"/>
+          <w:numId w:val="70"/>
+        </w:numPr>
+        <w:spacing w:line="360" w:lineRule="auto"/>
+        <w:rPr>
+          <w:rFonts w:ascii="Times New Roman" w:hAnsi="Times New Roman" w:cs="Times New Roman"/>
+          <w:sz w:val="28"/>
+          <w:szCs w:val="28"/>
+          <w:lang w:val="uk-UA" w:eastAsia="ru-RU"/>
+        </w:rPr>
+      </w:pPr>
+      <w:r>
+        <w:rPr>
+          <w:rFonts w:ascii="Times New Roman" w:hAnsi="Times New Roman" w:cs="Times New Roman"/>
+          <w:sz w:val="28"/>
+          <w:szCs w:val="28"/>
+          <w:lang w:val="uk-UA" w:eastAsia="ru-RU"/>
+        </w:rPr>
+        <w:t>Назва</w:t>
+      </w:r>
+    </w:p>
+    <w:p>
+      <w:pPr>
+        <w:spacing w:line="360" w:lineRule="auto"/>
+        <w:rPr>
+          <w:rFonts w:ascii="Times New Roman" w:hAnsi="Times New Roman" w:cs="Times New Roman"/>
+          <w:b/>
+          <w:bCs/>
+          <w:sz w:val="28"/>
+          <w:szCs w:val="28"/>
+          <w:lang w:val="uk-UA" w:eastAsia="ru-RU"/>
+        </w:rPr>
+      </w:pPr>
+      <w:r>
+        <w:rPr>
+          <w:rFonts w:ascii="Times New Roman" w:hAnsi="Times New Roman" w:cs="Times New Roman"/>
+          <w:b/>
+          <w:bCs/>
+          <w:sz w:val="28"/>
+          <w:szCs w:val="28"/>
+          <w:lang w:val="uk-UA" w:eastAsia="ru-RU"/>
+        </w:rPr>
+        <w:t>13</w:t>
+      </w:r>
+      <w:r>
+        <w:rPr>
+          <w:rFonts w:ascii="Times New Roman" w:hAnsi="Times New Roman" w:cs="Times New Roman"/>
+          <w:b/>
+          <w:bCs/>
+          <w:sz w:val="28"/>
+          <w:szCs w:val="28"/>
+          <w:lang w:val="uk-UA" w:eastAsia="ru-RU"/>
+        </w:rPr>
+        <w:t>. Статус</w:t>
+      </w:r>
+    </w:p>
+    <w:p>
+      <w:pPr>
+        <w:pStyle w:val="a5"/>
+        <w:numPr>
+          <w:ilvl w:val="0"/>
+          <w:numId w:val="70"/>
+        </w:numPr>
+        <w:spacing w:line="360" w:lineRule="auto"/>
+        <w:rPr>
+          <w:rFonts w:ascii="Times New Roman" w:hAnsi="Times New Roman" w:cs="Times New Roman"/>
+          <w:sz w:val="28"/>
+          <w:szCs w:val="28"/>
+          <w:lang w:val="uk-UA" w:eastAsia="ru-RU"/>
+        </w:rPr>
+      </w:pPr>
+      <w:r>
+        <w:rPr>
+          <w:rFonts w:ascii="Times New Roman" w:hAnsi="Times New Roman" w:cs="Times New Roman"/>
+          <w:sz w:val="28"/>
+          <w:szCs w:val="28"/>
+          <w:lang w:val="uk-UA" w:eastAsia="ru-RU"/>
+        </w:rPr>
+        <w:t xml:space="preserve">Назва </w:t>
+      </w:r>
+    </w:p>
+    <w:p>
+      <w:pPr>
+        <w:spacing w:line="360" w:lineRule="auto"/>
+        <w:rPr>
+          <w:rFonts w:ascii="Times New Roman" w:hAnsi="Times New Roman" w:cs="Times New Roman"/>
+          <w:b/>
+          <w:bCs/>
+          <w:sz w:val="28"/>
+          <w:szCs w:val="28"/>
+          <w:lang w:val="uk-UA" w:eastAsia="ru-RU"/>
+        </w:rPr>
+      </w:pPr>
+      <w:r>
+        <w:rPr>
+          <w:rFonts w:ascii="Times New Roman" w:hAnsi="Times New Roman" w:cs="Times New Roman"/>
+          <w:b/>
+          <w:bCs/>
+          <w:sz w:val="28"/>
+          <w:szCs w:val="28"/>
+          <w:lang w:val="uk-UA" w:eastAsia="ru-RU"/>
+        </w:rPr>
+        <w:t>1</w:t>
+      </w:r>
+      <w:r>
+        <w:rPr>
+          <w:rFonts w:ascii="Times New Roman" w:hAnsi="Times New Roman" w:cs="Times New Roman"/>
+          <w:b/>
+          <w:bCs/>
+          <w:sz w:val="28"/>
+          <w:szCs w:val="28"/>
+          <w:lang w:val="uk-UA" w:eastAsia="ru-RU"/>
+        </w:rPr>
+        <w:t>4</w:t>
+      </w:r>
+      <w:r>
+        <w:rPr>
+          <w:rFonts w:ascii="Times New Roman" w:hAnsi="Times New Roman" w:cs="Times New Roman"/>
+          <w:b/>
+          <w:bCs/>
+          <w:sz w:val="28"/>
+          <w:szCs w:val="28"/>
+          <w:lang w:val="uk-UA" w:eastAsia="ru-RU"/>
+        </w:rPr>
+        <w:t xml:space="preserve">. Завдання </w:t>
+      </w:r>
+    </w:p>
+    <w:p>
+      <w:pPr>
+        <w:pStyle w:val="a5"/>
+        <w:numPr>
+          <w:ilvl w:val="0"/>
+          <w:numId w:val="70"/>
+        </w:numPr>
+        <w:spacing w:line="360" w:lineRule="auto"/>
+        <w:rPr>
+          <w:rFonts w:ascii="Times New Roman" w:hAnsi="Times New Roman" w:cs="Times New Roman"/>
+          <w:sz w:val="28"/>
+          <w:szCs w:val="28"/>
+          <w:lang w:val="uk-UA" w:eastAsia="ru-RU"/>
+        </w:rPr>
+      </w:pPr>
+      <w:r>
+        <w:rPr>
+          <w:rFonts w:ascii="Times New Roman" w:hAnsi="Times New Roman" w:cs="Times New Roman"/>
+          <w:sz w:val="28"/>
+          <w:szCs w:val="28"/>
+          <w:lang w:val="uk-UA" w:eastAsia="ru-RU"/>
+        </w:rPr>
+        <w:t>Опис</w:t>
+      </w:r>
+    </w:p>
+    <w:p>
+      <w:pPr>
+        <w:pStyle w:val="a5"/>
+        <w:numPr>
+          <w:ilvl w:val="0"/>
+          <w:numId w:val="70"/>
+        </w:numPr>
+        <w:spacing w:line="360" w:lineRule="auto"/>
+        <w:rPr>
+          <w:rFonts w:ascii="Times New Roman" w:hAnsi="Times New Roman" w:cs="Times New Roman"/>
+          <w:sz w:val="28"/>
+          <w:szCs w:val="28"/>
+          <w:lang w:val="uk-UA" w:eastAsia="ru-RU"/>
+        </w:rPr>
+      </w:pPr>
+      <w:r>
+        <w:rPr>
+          <w:rFonts w:ascii="Times New Roman" w:hAnsi="Times New Roman" w:cs="Times New Roman"/>
+          <w:sz w:val="28"/>
+          <w:szCs w:val="28"/>
+          <w:lang w:val="uk-UA" w:eastAsia="ru-RU"/>
+        </w:rPr>
+        <w:t>Тривалість</w:t>
+      </w:r>
+    </w:p>
+    <w:p>
+      <w:pPr>
+        <w:pStyle w:val="a5"/>
+        <w:numPr>
+          <w:ilvl w:val="0"/>
+          <w:numId w:val="70"/>
+        </w:numPr>
+        <w:spacing w:line="360" w:lineRule="auto"/>
+        <w:rPr>
+          <w:rFonts w:ascii="Times New Roman" w:hAnsi="Times New Roman" w:cs="Times New Roman"/>
+          <w:sz w:val="28"/>
+          <w:szCs w:val="28"/>
+          <w:lang w:val="uk-UA" w:eastAsia="ru-RU"/>
+        </w:rPr>
+      </w:pPr>
+      <w:r>
+        <w:rPr>
+          <w:rFonts w:ascii="Times New Roman" w:hAnsi="Times New Roman" w:cs="Times New Roman"/>
+          <w:sz w:val="28"/>
+          <w:szCs w:val="28"/>
+          <w:lang w:val="uk-UA" w:eastAsia="ru-RU"/>
+        </w:rPr>
+        <w:t>Пріоритетність</w:t>
+      </w:r>
+    </w:p>
+    <w:p>
+      <w:pPr>
+        <w:spacing w:line="360" w:lineRule="auto"/>
+        <w:rPr>
+          <w:rFonts w:ascii="Times New Roman" w:hAnsi="Times New Roman" w:cs="Times New Roman"/>
+          <w:b/>
+          <w:bCs/>
+          <w:sz w:val="28"/>
+          <w:szCs w:val="28"/>
+          <w:lang w:val="uk-UA" w:eastAsia="ru-RU"/>
+        </w:rPr>
+      </w:pPr>
+      <w:r>
+        <w:rPr>
+          <w:rFonts w:ascii="Times New Roman" w:hAnsi="Times New Roman" w:cs="Times New Roman"/>
+          <w:b/>
+          <w:bCs/>
+          <w:sz w:val="28"/>
+          <w:szCs w:val="28"/>
+          <w:lang w:val="uk-UA" w:eastAsia="ru-RU"/>
+        </w:rPr>
+        <w:t>1</w:t>
+      </w:r>
+      <w:r>
+        <w:rPr>
+          <w:rFonts w:ascii="Times New Roman" w:hAnsi="Times New Roman" w:cs="Times New Roman"/>
+          <w:b/>
+          <w:bCs/>
+          <w:sz w:val="28"/>
+          <w:szCs w:val="28"/>
+          <w:lang w:val="uk-UA" w:eastAsia="ru-RU"/>
+        </w:rPr>
+        <w:t>5</w:t>
+      </w:r>
+      <w:r>
+        <w:rPr>
+          <w:rFonts w:ascii="Times New Roman" w:hAnsi="Times New Roman" w:cs="Times New Roman"/>
+          <w:b/>
+          <w:bCs/>
+          <w:sz w:val="28"/>
+          <w:szCs w:val="28"/>
+          <w:lang w:val="uk-UA" w:eastAsia="ru-RU"/>
+        </w:rPr>
+        <w:t>.</w:t>
+      </w:r>
+      <w:r>
+        <w:rPr>
+          <w:rFonts w:ascii="Times New Roman" w:hAnsi="Times New Roman" w:cs="Times New Roman"/>
+          <w:b/>
+          <w:bCs/>
+          <w:sz w:val="28"/>
+          <w:szCs w:val="28"/>
+          <w:lang w:val="uk-UA" w:eastAsia="ru-RU"/>
+        </w:rPr>
+        <w:t xml:space="preserve"> Важлива компетенція</w:t>
+      </w:r>
+    </w:p>
+    <w:p>
+      <w:pPr>
+        <w:pStyle w:val="a5"/>
+        <w:numPr>
+          <w:ilvl w:val="0"/>
+          <w:numId w:val="71"/>
+        </w:numPr>
+        <w:spacing w:line="360" w:lineRule="auto"/>
+        <w:rPr>
+          <w:rFonts w:ascii="Times New Roman" w:hAnsi="Times New Roman" w:cs="Times New Roman"/>
+          <w:sz w:val="28"/>
+          <w:szCs w:val="28"/>
+          <w:lang w:val="uk-UA" w:eastAsia="ru-RU"/>
+        </w:rPr>
+      </w:pPr>
+      <w:r>
+        <w:rPr>
+          <w:rFonts w:ascii="Times New Roman" w:hAnsi="Times New Roman" w:cs="Times New Roman"/>
+          <w:sz w:val="28"/>
+          <w:szCs w:val="28"/>
+          <w:lang w:val="uk-UA" w:eastAsia="ru-RU"/>
+        </w:rPr>
+        <w:t>Назва</w:t>
+      </w:r>
+    </w:p>
+    <w:p>
+      <w:pPr>
+        <w:pStyle w:val="a5"/>
+        <w:numPr>
+          <w:ilvl w:val="0"/>
+          <w:numId w:val="71"/>
+        </w:numPr>
+        <w:spacing w:line="360" w:lineRule="auto"/>
+        <w:rPr>
+          <w:rFonts w:ascii="Times New Roman" w:hAnsi="Times New Roman" w:cs="Times New Roman"/>
+          <w:sz w:val="28"/>
+          <w:szCs w:val="28"/>
+          <w:lang w:val="uk-UA" w:eastAsia="ru-RU"/>
+        </w:rPr>
+      </w:pPr>
+      <w:r>
+        <w:rPr>
+          <w:rFonts w:ascii="Times New Roman" w:hAnsi="Times New Roman" w:cs="Times New Roman"/>
+          <w:sz w:val="28"/>
+          <w:szCs w:val="28"/>
+          <w:lang w:val="uk-UA" w:eastAsia="ru-RU"/>
+        </w:rPr>
+        <w:t>Рівень володіння</w:t>
+      </w:r>
+    </w:p>
+    <w:p>
+      <w:pPr>
+        <w:spacing w:line="360" w:lineRule="auto"/>
+        <w:rPr>
+          <w:rFonts w:ascii="Times New Roman" w:hAnsi="Times New Roman" w:cs="Times New Roman"/>
+          <w:b/>
+          <w:bCs/>
+          <w:sz w:val="28"/>
+          <w:szCs w:val="28"/>
+          <w:lang w:val="uk-UA" w:eastAsia="ru-RU"/>
+        </w:rPr>
+      </w:pPr>
+      <w:r>
+        <w:rPr>
+          <w:rFonts w:ascii="Times New Roman" w:hAnsi="Times New Roman" w:cs="Times New Roman"/>
+          <w:b/>
+          <w:bCs/>
+          <w:sz w:val="28"/>
+          <w:szCs w:val="28"/>
+          <w:lang w:val="uk-UA" w:eastAsia="ru-RU"/>
+        </w:rPr>
+        <w:t>1</w:t>
+      </w:r>
+      <w:r>
+        <w:rPr>
+          <w:rFonts w:ascii="Times New Roman" w:hAnsi="Times New Roman" w:cs="Times New Roman"/>
+          <w:b/>
+          <w:bCs/>
+          <w:sz w:val="28"/>
+          <w:szCs w:val="28"/>
+          <w:lang w:val="uk-UA" w:eastAsia="ru-RU"/>
+        </w:rPr>
+        <w:t>6</w:t>
+      </w:r>
+      <w:r>
+        <w:rPr>
+          <w:rFonts w:ascii="Times New Roman" w:hAnsi="Times New Roman" w:cs="Times New Roman"/>
+          <w:b/>
+          <w:bCs/>
+          <w:sz w:val="28"/>
+          <w:szCs w:val="28"/>
+          <w:lang w:val="uk-UA" w:eastAsia="ru-RU"/>
+        </w:rPr>
+        <w:t>. Журнал задач</w:t>
+      </w:r>
+    </w:p>
+    <w:p>
+      <w:pPr>
+        <w:pStyle w:val="a5"/>
+        <w:numPr>
+          <w:ilvl w:val="0"/>
+          <w:numId w:val="72"/>
+        </w:numPr>
+        <w:spacing w:line="360" w:lineRule="auto"/>
+        <w:rPr>
+          <w:rFonts w:ascii="Times New Roman" w:hAnsi="Times New Roman" w:cs="Times New Roman"/>
+          <w:sz w:val="28"/>
+          <w:szCs w:val="28"/>
+          <w:lang w:val="uk-UA" w:eastAsia="ru-RU"/>
+        </w:rPr>
+      </w:pPr>
+      <w:r>
+        <w:rPr>
+          <w:rFonts w:ascii="Times New Roman" w:hAnsi="Times New Roman" w:cs="Times New Roman"/>
+          <w:sz w:val="28"/>
+          <w:szCs w:val="28"/>
+          <w:lang w:val="uk-UA" w:eastAsia="ru-RU"/>
+        </w:rPr>
+        <w:t>Дата запису</w:t>
+      </w:r>
+    </w:p>
+    <w:p>
+      <w:pPr>
+        <w:pStyle w:val="a5"/>
+        <w:numPr>
+          <w:ilvl w:val="0"/>
+          <w:numId w:val="72"/>
+        </w:numPr>
+        <w:spacing w:line="360" w:lineRule="auto"/>
+        <w:rPr>
+          <w:rFonts w:ascii="Times New Roman" w:hAnsi="Times New Roman" w:cs="Times New Roman"/>
+          <w:sz w:val="28"/>
+          <w:szCs w:val="28"/>
+          <w:lang w:val="uk-UA" w:eastAsia="ru-RU"/>
+        </w:rPr>
+      </w:pPr>
+      <w:r>
+        <w:rPr>
+          <w:rFonts w:ascii="Times New Roman" w:hAnsi="Times New Roman" w:cs="Times New Roman"/>
+          <w:sz w:val="28"/>
+          <w:szCs w:val="28"/>
+          <w:lang w:val="uk-UA" w:eastAsia="ru-RU"/>
+        </w:rPr>
+        <w:t>Час запису</w:t>
+      </w:r>
+    </w:p>
+    <w:p>
+      <w:pPr>
+        <w:pStyle w:val="a5"/>
+        <w:numPr>
+          <w:ilvl w:val="0"/>
+          <w:numId w:val="72"/>
+        </w:numPr>
+        <w:spacing w:line="360" w:lineRule="auto"/>
+        <w:rPr>
+          <w:rFonts w:ascii="Times New Roman" w:hAnsi="Times New Roman" w:cs="Times New Roman"/>
+          <w:sz w:val="28"/>
+          <w:szCs w:val="28"/>
+          <w:lang w:val="uk-UA" w:eastAsia="ru-RU"/>
+        </w:rPr>
+      </w:pPr>
+      <w:r>
+        <w:rPr>
+          <w:rFonts w:ascii="Times New Roman" w:hAnsi="Times New Roman" w:cs="Times New Roman"/>
+          <w:sz w:val="28"/>
+          <w:szCs w:val="28"/>
+          <w:lang w:val="uk-UA" w:eastAsia="ru-RU"/>
+        </w:rPr>
+        <w:t>Статус</w:t>
+      </w:r>
+    </w:p>
+    <w:p>
+      <w:pPr>
+        <w:spacing w:line="360" w:lineRule="auto"/>
+        <w:rPr>
+          <w:rFonts w:ascii="Times New Roman" w:hAnsi="Times New Roman" w:cs="Times New Roman"/>
+          <w:b/>
+          <w:bCs/>
+          <w:sz w:val="28"/>
+          <w:szCs w:val="28"/>
+          <w:lang w:val="uk-UA" w:eastAsia="ru-RU"/>
+        </w:rPr>
+      </w:pPr>
+      <w:r>
+        <w:rPr>
+          <w:rFonts w:ascii="Times New Roman" w:hAnsi="Times New Roman" w:cs="Times New Roman"/>
+          <w:b/>
+          <w:bCs/>
+          <w:sz w:val="28"/>
+          <w:szCs w:val="28"/>
+          <w:lang w:val="uk-UA" w:eastAsia="ru-RU"/>
+        </w:rPr>
+        <w:t>17. Волонтер</w:t>
+      </w:r>
+    </w:p>
+    <w:p>
+      <w:pPr>
+        <w:pStyle w:val="a5"/>
+        <w:numPr>
+          <w:ilvl w:val="0"/>
+          <w:numId w:val="75"/>
+        </w:numPr>
+        <w:spacing w:line="360" w:lineRule="auto"/>
+        <w:rPr>
+          <w:rFonts w:ascii="Times New Roman" w:hAnsi="Times New Roman" w:cs="Times New Roman"/>
+          <w:sz w:val="28"/>
+          <w:szCs w:val="28"/>
+          <w:lang w:val="uk-UA" w:eastAsia="ru-RU"/>
+        </w:rPr>
+      </w:pPr>
+      <w:r>
+        <w:rPr>
+          <w:rFonts w:ascii="Times New Roman" w:hAnsi="Times New Roman" w:cs="Times New Roman"/>
+          <w:sz w:val="28"/>
+          <w:szCs w:val="28"/>
+          <w:lang w:val="uk-UA" w:eastAsia="ru-RU"/>
+        </w:rPr>
+        <w:t>Ім’я</w:t>
+      </w:r>
+    </w:p>
+    <w:p>
+      <w:pPr>
+        <w:pStyle w:val="a5"/>
+        <w:numPr>
+          <w:ilvl w:val="0"/>
+          <w:numId w:val="75"/>
+        </w:numPr>
+        <w:spacing w:line="360" w:lineRule="auto"/>
+        <w:rPr>
+          <w:rFonts w:ascii="Times New Roman" w:hAnsi="Times New Roman" w:cs="Times New Roman"/>
+          <w:sz w:val="28"/>
+          <w:szCs w:val="28"/>
+          <w:lang w:val="uk-UA" w:eastAsia="ru-RU"/>
+        </w:rPr>
+      </w:pPr>
+      <w:r>
+        <w:rPr>
+          <w:rFonts w:ascii="Times New Roman" w:hAnsi="Times New Roman" w:cs="Times New Roman"/>
+          <w:sz w:val="28"/>
+          <w:szCs w:val="28"/>
+          <w:lang w:val="uk-UA" w:eastAsia="ru-RU"/>
+        </w:rPr>
+        <w:t>Прізвище</w:t>
+      </w:r>
+    </w:p>
+    <w:p>
+      <w:pPr>
+        <w:pStyle w:val="a5"/>
+        <w:numPr>
+          <w:ilvl w:val="0"/>
+          <w:numId w:val="75"/>
+        </w:numPr>
+        <w:spacing w:line="360" w:lineRule="auto"/>
+        <w:rPr>
+          <w:rFonts w:ascii="Times New Roman" w:hAnsi="Times New Roman" w:cs="Times New Roman"/>
+          <w:sz w:val="28"/>
+          <w:szCs w:val="28"/>
+          <w:lang w:val="uk-UA" w:eastAsia="ru-RU"/>
+        </w:rPr>
+      </w:pPr>
+      <w:r>
+        <w:rPr>
+          <w:rFonts w:ascii="Times New Roman" w:hAnsi="Times New Roman" w:cs="Times New Roman"/>
+          <w:sz w:val="28"/>
+          <w:szCs w:val="28"/>
+          <w:lang w:val="uk-UA" w:eastAsia="ru-RU"/>
+        </w:rPr>
+        <w:t>Дата народження</w:t>
+      </w:r>
+    </w:p>
+    <w:p>
+      <w:pPr>
+        <w:pStyle w:val="a5"/>
+        <w:numPr>
+          <w:ilvl w:val="0"/>
+          <w:numId w:val="75"/>
+        </w:numPr>
+        <w:spacing w:line="360" w:lineRule="auto"/>
+        <w:rPr>
+          <w:rFonts w:ascii="Times New Roman" w:hAnsi="Times New Roman" w:cs="Times New Roman"/>
+          <w:sz w:val="28"/>
+          <w:szCs w:val="28"/>
+          <w:lang w:val="uk-UA" w:eastAsia="ru-RU"/>
+        </w:rPr>
+      </w:pPr>
+      <w:r>
+        <w:rPr>
+          <w:rFonts w:ascii="Times New Roman" w:hAnsi="Times New Roman" w:cs="Times New Roman"/>
+          <w:sz w:val="28"/>
+          <w:szCs w:val="28"/>
+          <w:lang w:val="uk-UA" w:eastAsia="ru-RU"/>
+        </w:rPr>
+        <w:t>Стать</w:t>
+      </w:r>
+    </w:p>
+    <w:p>
+      <w:pPr>
+        <w:pStyle w:val="a5"/>
+        <w:numPr>
+          <w:ilvl w:val="0"/>
+          <w:numId w:val="75"/>
+        </w:numPr>
+        <w:spacing w:line="360" w:lineRule="auto"/>
+        <w:rPr>
+          <w:rFonts w:ascii="Times New Roman" w:hAnsi="Times New Roman" w:cs="Times New Roman"/>
+          <w:sz w:val="28"/>
+          <w:szCs w:val="28"/>
+          <w:lang w:val="uk-UA" w:eastAsia="ru-RU"/>
+        </w:rPr>
+      </w:pPr>
+      <w:r>
+        <w:rPr>
+          <w:rFonts w:ascii="Times New Roman" w:hAnsi="Times New Roman" w:cs="Times New Roman"/>
+          <w:sz w:val="28"/>
+          <w:szCs w:val="28"/>
+          <w:lang w:val="uk-UA" w:eastAsia="ru-RU"/>
+        </w:rPr>
+        <w:t>Дата реєстрації</w:t>
+      </w:r>
+    </w:p>
+    <w:p>
+      <w:pPr>
+        <w:pStyle w:val="a5"/>
+        <w:numPr>
+          <w:ilvl w:val="0"/>
+          <w:numId w:val="75"/>
+        </w:numPr>
+        <w:spacing w:line="360" w:lineRule="auto"/>
+        <w:rPr>
+          <w:rFonts w:ascii="Times New Roman" w:hAnsi="Times New Roman" w:cs="Times New Roman"/>
+          <w:sz w:val="28"/>
+          <w:szCs w:val="28"/>
+          <w:lang w:val="uk-UA" w:eastAsia="ru-RU"/>
+        </w:rPr>
+      </w:pPr>
+      <w:r>
+        <w:rPr>
+          <w:rFonts w:ascii="Times New Roman" w:hAnsi="Times New Roman" w:cs="Times New Roman"/>
+          <w:sz w:val="28"/>
+          <w:szCs w:val="28"/>
+          <w:lang w:val="uk-UA" w:eastAsia="ru-RU"/>
+        </w:rPr>
+        <w:t>Маркер активності</w:t>
+      </w:r>
+    </w:p>
+    <w:p>
+      <w:pPr>
+        <w:rPr>
+          <w:rFonts w:ascii="Times New Roman" w:hAnsi="Times New Roman" w:cs="Times New Roman"/>
+          <w:sz w:val="28"/>
+          <w:szCs w:val="28"/>
+          <w:lang w:val="uk-UA" w:eastAsia="ru-RU"/>
+        </w:rPr>
+      </w:pPr>
+    </w:p>
+    <w:p>
+      <w:pPr>
+        <w:outlineLvl w:val="1"/>
+        <w:rPr>
+          <w:rFonts w:ascii="Times New Roman" w:hAnsi="Times New Roman" w:cs="Times New Roman"/>
+          <w:i/>
+          <w:iCs/>
+          <w:sz w:val="28"/>
+          <w:szCs w:val="28"/>
+          <w:lang w:val="uk-UA" w:eastAsia="ru-RU"/>
+        </w:rPr>
+      </w:pPr>
+      <w:r>
+        <w:rPr>
+          <w:rFonts w:ascii="Times New Roman" w:hAnsi="Times New Roman" w:cs="Times New Roman"/>
+          <w:i/>
+          <w:iCs/>
+          <w:sz w:val="28"/>
+          <w:szCs w:val="28"/>
+          <w:lang w:val="uk-UA" w:eastAsia="ru-RU"/>
+        </w:rPr>
+        <w:lastRenderedPageBreak/>
+        <w:t>4.2 Опис відношень</w:t>
+      </w:r>
+    </w:p>
+    <w:p>
+      <w:pPr>
+        <w:rPr>
+          <w:rFonts w:ascii="Times New Roman" w:hAnsi="Times New Roman" w:cs="Times New Roman"/>
+          <w:sz w:val="28"/>
+          <w:szCs w:val="28"/>
+          <w:lang w:val="uk-UA"/>
+        </w:rPr>
+      </w:pPr>
+      <w:r>
+        <w:rPr>
+          <w:rFonts w:ascii="Times New Roman" w:hAnsi="Times New Roman" w:cs="Times New Roman"/>
+          <w:sz w:val="28"/>
+          <w:szCs w:val="28"/>
+          <w:lang w:val="uk-UA"/>
+        </w:rPr>
+        <w:t>1.</w:t>
+      </w:r>
+      <w:r>
+        <w:rPr>
+          <w:rFonts w:ascii="Times New Roman" w:hAnsi="Times New Roman" w:cs="Times New Roman"/>
+          <w:b/>
+          <w:bCs/>
+          <w:sz w:val="28"/>
+          <w:szCs w:val="28"/>
+          <w:lang w:val="uk-UA"/>
+        </w:rPr>
+        <w:t xml:space="preserve"> </w:t>
+      </w:r>
+      <w:r>
+        <w:rPr>
+          <w:rFonts w:ascii="Times New Roman" w:hAnsi="Times New Roman" w:cs="Times New Roman"/>
+          <w:b/>
+          <w:bCs/>
+          <w:sz w:val="28"/>
+          <w:szCs w:val="28"/>
+          <w:lang w:val="uk-UA"/>
+        </w:rPr>
+        <w:t>Отримувач</w:t>
+      </w:r>
+      <w:r>
+        <w:rPr>
+          <w:rFonts w:ascii="Times New Roman" w:hAnsi="Times New Roman" w:cs="Times New Roman"/>
+          <w:sz w:val="28"/>
+          <w:szCs w:val="28"/>
+          <w:lang w:val="uk-UA"/>
+        </w:rPr>
+        <w:t xml:space="preserve"> </w:t>
+      </w:r>
+      <w:r>
+        <w:rPr>
+          <w:rFonts w:ascii="Times New Roman" w:eastAsia="Times New Roman" w:hAnsi="Times New Roman" w:cs="Times New Roman"/>
+          <w:b/>
+          <w:bCs/>
+          <w:color w:val="1F1F1F"/>
+          <w:sz w:val="28"/>
+          <w:szCs w:val="28"/>
+          <w:lang w:val="uk-UA" w:eastAsia="uk-UA"/>
+        </w:rPr>
+        <w:t xml:space="preserve">– </w:t>
+      </w:r>
+      <w:r>
+        <w:rPr>
+          <w:rFonts w:ascii="Times New Roman" w:hAnsi="Times New Roman" w:cs="Times New Roman"/>
+          <w:sz w:val="28"/>
+          <w:szCs w:val="28"/>
+          <w:lang w:val="uk-UA"/>
+        </w:rPr>
+        <w:t xml:space="preserve">подає </w:t>
+      </w:r>
+      <w:r>
+        <w:rPr>
+          <w:rFonts w:ascii="Times New Roman" w:eastAsia="Times New Roman" w:hAnsi="Times New Roman" w:cs="Times New Roman"/>
+          <w:b/>
+          <w:bCs/>
+          <w:color w:val="1F1F1F"/>
+          <w:sz w:val="28"/>
+          <w:szCs w:val="28"/>
+          <w:lang w:val="uk-UA" w:eastAsia="uk-UA"/>
+        </w:rPr>
+        <w:t xml:space="preserve">– </w:t>
+      </w:r>
+      <w:r>
+        <w:rPr>
+          <w:rFonts w:ascii="Times New Roman" w:hAnsi="Times New Roman" w:cs="Times New Roman"/>
+          <w:b/>
+          <w:bCs/>
+          <w:sz w:val="28"/>
+          <w:szCs w:val="28"/>
+          <w:lang w:val="uk-UA"/>
+        </w:rPr>
+        <w:t>Запит</w:t>
+      </w:r>
+      <w:r>
+        <w:rPr>
+          <w:rFonts w:ascii="Times New Roman" w:hAnsi="Times New Roman" w:cs="Times New Roman"/>
+          <w:b/>
+          <w:bCs/>
+          <w:sz w:val="28"/>
+          <w:szCs w:val="28"/>
+          <w:lang w:val="uk-UA"/>
+        </w:rPr>
+        <w:t>:</w:t>
+      </w:r>
+    </w:p>
+    <w:p>
+      <w:pPr>
+        <w:rPr>
+          <w:rFonts w:ascii="Times New Roman" w:hAnsi="Times New Roman" w:cs="Times New Roman"/>
+          <w:sz w:val="28"/>
+          <w:szCs w:val="28"/>
+          <w:lang w:val="uk-UA"/>
+        </w:rPr>
+      </w:pPr>
+      <w:r>
+        <w:rPr>
+          <w:rFonts w:ascii="Times New Roman" w:hAnsi="Times New Roman" w:cs="Times New Roman"/>
+          <w:sz w:val="28"/>
+          <w:szCs w:val="28"/>
+          <w:lang w:val="uk-UA"/>
+        </w:rPr>
+        <w:t>Кожен отримувач може мати один або багато запитів на допомогу. Кожен запит на допомогу належить лише одному отримувачу.</w:t>
+      </w:r>
+      <w:r>
+        <w:rPr>
+          <w:rFonts w:ascii="Arial" w:eastAsia="Times New Roman" w:hAnsi="Arial" w:cs="Arial"/>
+          <w:color w:val="1F1F1F"/>
+          <w:sz w:val="24"/>
+          <w:szCs w:val="24"/>
+          <w:lang w:val="uk-UA" w:eastAsia="uk-UA"/>
+        </w:rPr>
+        <w:br/>
+      </w:r>
+      <w:r>
+        <w:rPr>
+          <w:rFonts w:ascii="Times New Roman" w:eastAsia="Times New Roman" w:hAnsi="Times New Roman" w:cs="Times New Roman"/>
+          <w:color w:val="1F1F1F"/>
+          <w:sz w:val="28"/>
+          <w:szCs w:val="28"/>
+          <w:lang w:val="uk-UA" w:eastAsia="uk-UA"/>
+        </w:rPr>
+        <w:t>2.</w:t>
+      </w:r>
+      <w:r>
+        <w:rPr>
+          <w:rFonts w:ascii="Times New Roman" w:eastAsia="Times New Roman" w:hAnsi="Times New Roman" w:cs="Times New Roman"/>
+          <w:b/>
+          <w:bCs/>
+          <w:color w:val="1F1F1F"/>
+          <w:sz w:val="28"/>
+          <w:szCs w:val="28"/>
+          <w:lang w:val="uk-UA" w:eastAsia="uk-UA"/>
+        </w:rPr>
+        <w:t xml:space="preserve"> </w:t>
+      </w:r>
+      <w:r>
+        <w:rPr>
+          <w:rFonts w:ascii="Times New Roman" w:eastAsia="Times New Roman" w:hAnsi="Times New Roman" w:cs="Times New Roman"/>
+          <w:b/>
+          <w:bCs/>
+          <w:color w:val="1F1F1F"/>
+          <w:sz w:val="28"/>
+          <w:szCs w:val="28"/>
+          <w:lang w:val="uk-UA" w:eastAsia="uk-UA"/>
+        </w:rPr>
+        <w:t>Активність</w:t>
+      </w:r>
+      <w:r>
+        <w:rPr>
+          <w:rFonts w:ascii="Times New Roman" w:eastAsia="Times New Roman" w:hAnsi="Times New Roman" w:cs="Times New Roman"/>
+          <w:b/>
+          <w:bCs/>
+          <w:color w:val="1F1F1F"/>
+          <w:sz w:val="28"/>
+          <w:szCs w:val="28"/>
+          <w:lang w:val="uk-UA" w:eastAsia="uk-UA"/>
+        </w:rPr>
+        <w:t xml:space="preserve"> – </w:t>
+      </w:r>
+      <w:r>
+        <w:rPr>
+          <w:rFonts w:ascii="Times New Roman" w:eastAsia="Times New Roman" w:hAnsi="Times New Roman" w:cs="Times New Roman"/>
+          <w:color w:val="1F1F1F"/>
+          <w:sz w:val="28"/>
+          <w:szCs w:val="28"/>
+          <w:lang w:val="uk-UA" w:eastAsia="uk-UA"/>
+        </w:rPr>
+        <w:t xml:space="preserve">задовольняє – </w:t>
+      </w:r>
+      <w:r>
+        <w:rPr>
+          <w:rFonts w:ascii="Times New Roman" w:eastAsia="Times New Roman" w:hAnsi="Times New Roman" w:cs="Times New Roman"/>
+          <w:b/>
+          <w:bCs/>
+          <w:color w:val="1F1F1F"/>
+          <w:sz w:val="28"/>
+          <w:szCs w:val="28"/>
+          <w:lang w:val="uk-UA" w:eastAsia="uk-UA"/>
+        </w:rPr>
+        <w:t>Запит</w:t>
+      </w:r>
+      <w:r>
+        <w:rPr>
+          <w:rFonts w:ascii="Times New Roman" w:eastAsia="Times New Roman" w:hAnsi="Times New Roman" w:cs="Times New Roman"/>
+          <w:b/>
+          <w:bCs/>
+          <w:color w:val="1F1F1F"/>
+          <w:sz w:val="28"/>
+          <w:szCs w:val="28"/>
+          <w:lang w:val="uk-UA" w:eastAsia="uk-UA"/>
+        </w:rPr>
+        <w:t>:</w:t>
+      </w:r>
+    </w:p>
+    <w:p>
+      <w:pPr>
+        <w:shd w:val="clear" w:color="auto" w:fill="FFFFFF"/>
+        <w:spacing w:before="360" w:after="360" w:line="240" w:lineRule="auto"/>
+        <w:rPr>
+          <w:rFonts w:ascii="Times New Roman" w:eastAsia="Times New Roman" w:hAnsi="Times New Roman" w:cs="Times New Roman"/>
+          <w:color w:val="1F1F1F"/>
+          <w:sz w:val="28"/>
+          <w:szCs w:val="28"/>
+          <w:lang w:val="uk-UA" w:eastAsia="uk-UA"/>
+        </w:rPr>
+      </w:pPr>
+      <w:r>
+        <w:rPr>
+          <w:rFonts w:ascii="Times New Roman" w:eastAsia="Times New Roman" w:hAnsi="Times New Roman" w:cs="Times New Roman"/>
+          <w:color w:val="1F1F1F"/>
+          <w:sz w:val="28"/>
+          <w:szCs w:val="28"/>
+          <w:lang w:val="uk-UA" w:eastAsia="uk-UA"/>
+        </w:rPr>
+        <w:t>Активність може не залежати від запитів або поривати один і більше. Кожен запит належить конкретній активності.</w:t>
+      </w:r>
+    </w:p>
+    <w:p>
+      <w:pPr>
+        <w:shd w:val="clear" w:color="auto" w:fill="FFFFFF"/>
+        <w:spacing w:before="360" w:after="360" w:line="240" w:lineRule="auto"/>
+        <w:rPr>
+          <w:rFonts w:ascii="Times New Roman" w:eastAsia="Times New Roman" w:hAnsi="Times New Roman" w:cs="Times New Roman"/>
+          <w:color w:val="1F1F1F"/>
+          <w:sz w:val="28"/>
+          <w:szCs w:val="28"/>
+          <w:lang w:val="uk-UA" w:eastAsia="uk-UA"/>
+        </w:rPr>
+      </w:pPr>
+      <w:r>
+        <w:rPr>
+          <w:rFonts w:ascii="Times New Roman" w:eastAsia="Times New Roman" w:hAnsi="Times New Roman" w:cs="Times New Roman"/>
+          <w:color w:val="1F1F1F"/>
+          <w:sz w:val="28"/>
+          <w:szCs w:val="28"/>
+          <w:lang w:val="uk-UA" w:eastAsia="uk-UA"/>
+        </w:rPr>
+        <w:t>3.</w:t>
+      </w:r>
+      <w:r>
+        <w:rPr>
+          <w:rFonts w:ascii="Times New Roman" w:eastAsia="Times New Roman" w:hAnsi="Times New Roman" w:cs="Times New Roman"/>
+          <w:b/>
+          <w:bCs/>
+          <w:color w:val="1F1F1F"/>
+          <w:sz w:val="28"/>
+          <w:szCs w:val="28"/>
+          <w:lang w:val="uk-UA" w:eastAsia="uk-UA"/>
+        </w:rPr>
+        <w:t xml:space="preserve"> </w:t>
+      </w:r>
+      <w:r>
+        <w:rPr>
+          <w:rFonts w:ascii="Times New Roman" w:eastAsia="Times New Roman" w:hAnsi="Times New Roman" w:cs="Times New Roman"/>
+          <w:b/>
+          <w:bCs/>
+          <w:color w:val="1F1F1F"/>
+          <w:sz w:val="28"/>
+          <w:szCs w:val="28"/>
+          <w:lang w:val="uk-UA" w:eastAsia="uk-UA"/>
+        </w:rPr>
+        <w:t>Рахунок</w:t>
+      </w:r>
+      <w:r>
+        <w:rPr>
+          <w:rFonts w:ascii="Times New Roman" w:eastAsia="Times New Roman" w:hAnsi="Times New Roman" w:cs="Times New Roman"/>
+          <w:color w:val="1F1F1F"/>
+          <w:sz w:val="28"/>
+          <w:szCs w:val="28"/>
+          <w:lang w:val="uk-UA" w:eastAsia="uk-UA"/>
+        </w:rPr>
+        <w:t xml:space="preserve"> – виділений для </w:t>
+      </w:r>
+      <w:r>
+        <w:rPr>
+          <w:rFonts w:ascii="Times New Roman" w:eastAsia="Times New Roman" w:hAnsi="Times New Roman" w:cs="Times New Roman"/>
+          <w:color w:val="1F1F1F"/>
+          <w:sz w:val="28"/>
+          <w:szCs w:val="28"/>
+          <w:lang w:val="uk-UA" w:eastAsia="uk-UA"/>
+        </w:rPr>
+        <w:t xml:space="preserve">– </w:t>
+      </w:r>
+      <w:r>
+        <w:rPr>
+          <w:rFonts w:ascii="Times New Roman" w:eastAsia="Times New Roman" w:hAnsi="Times New Roman" w:cs="Times New Roman"/>
+          <w:b/>
+          <w:bCs/>
+          <w:color w:val="1F1F1F"/>
+          <w:sz w:val="28"/>
+          <w:szCs w:val="28"/>
+          <w:lang w:val="uk-UA" w:eastAsia="uk-UA"/>
+        </w:rPr>
+        <w:t>Активність</w:t>
+      </w:r>
+      <w:r>
+        <w:rPr>
+          <w:rFonts w:ascii="Times New Roman" w:eastAsia="Times New Roman" w:hAnsi="Times New Roman" w:cs="Times New Roman"/>
+          <w:b/>
+          <w:bCs/>
+          <w:color w:val="1F1F1F"/>
+          <w:sz w:val="28"/>
+          <w:szCs w:val="28"/>
+          <w:lang w:val="uk-UA" w:eastAsia="uk-UA"/>
+        </w:rPr>
+        <w:t>:</w:t>
+      </w:r>
+    </w:p>
+    <w:p>
+      <w:pPr>
+        <w:shd w:val="clear" w:color="auto" w:fill="FFFFFF"/>
+        <w:spacing w:before="360" w:after="360" w:line="240" w:lineRule="auto"/>
+        <w:rPr>
+          <w:rFonts w:ascii="Times New Roman" w:eastAsia="Times New Roman" w:hAnsi="Times New Roman" w:cs="Times New Roman"/>
+          <w:color w:val="1F1F1F"/>
+          <w:sz w:val="28"/>
+          <w:szCs w:val="28"/>
+          <w:lang w:val="uk-UA" w:eastAsia="uk-UA"/>
+        </w:rPr>
+      </w:pPr>
+      <w:r>
+        <w:rPr>
+          <w:rFonts w:ascii="Times New Roman" w:eastAsia="Times New Roman" w:hAnsi="Times New Roman" w:cs="Times New Roman"/>
+          <w:color w:val="1F1F1F"/>
+          <w:sz w:val="28"/>
+          <w:szCs w:val="28"/>
+          <w:lang w:val="uk-UA" w:eastAsia="uk-UA"/>
+        </w:rPr>
+        <w:t>Активність може мати один або не мати рахунку. Рахунок може належати одній активності або бути незалежним (головний рахунок).</w:t>
+      </w:r>
+    </w:p>
+    <w:p>
+      <w:pPr>
+        <w:shd w:val="clear" w:color="auto" w:fill="FFFFFF"/>
+        <w:spacing w:before="360" w:after="360" w:line="240" w:lineRule="auto"/>
+        <w:rPr>
+          <w:rFonts w:ascii="Times New Roman" w:eastAsia="Times New Roman" w:hAnsi="Times New Roman" w:cs="Times New Roman"/>
+          <w:color w:val="1F1F1F"/>
+          <w:sz w:val="28"/>
+          <w:szCs w:val="28"/>
+          <w:lang w:val="uk-UA" w:eastAsia="uk-UA"/>
+        </w:rPr>
+      </w:pPr>
+      <w:r>
+        <w:rPr>
+          <w:rFonts w:ascii="Times New Roman" w:eastAsia="Times New Roman" w:hAnsi="Times New Roman" w:cs="Times New Roman"/>
+          <w:color w:val="1F1F1F"/>
+          <w:sz w:val="28"/>
+          <w:szCs w:val="28"/>
+          <w:lang w:val="uk-UA" w:eastAsia="uk-UA"/>
+        </w:rPr>
+        <w:t>4.</w:t>
+      </w:r>
+      <w:r>
+        <w:rPr>
+          <w:rFonts w:ascii="Times New Roman" w:eastAsia="Times New Roman" w:hAnsi="Times New Roman" w:cs="Times New Roman"/>
+          <w:b/>
+          <w:bCs/>
+          <w:color w:val="1F1F1F"/>
+          <w:sz w:val="28"/>
+          <w:szCs w:val="28"/>
+          <w:lang w:val="uk-UA" w:eastAsia="uk-UA"/>
+        </w:rPr>
+        <w:t xml:space="preserve"> </w:t>
+      </w:r>
+      <w:r>
+        <w:rPr>
+          <w:rFonts w:ascii="Times New Roman" w:eastAsia="Times New Roman" w:hAnsi="Times New Roman" w:cs="Times New Roman"/>
+          <w:b/>
+          <w:bCs/>
+          <w:color w:val="1F1F1F"/>
+          <w:sz w:val="28"/>
+          <w:szCs w:val="28"/>
+          <w:lang w:val="uk-UA" w:eastAsia="uk-UA"/>
+        </w:rPr>
+        <w:t>Предмет</w:t>
+      </w:r>
+      <w:r>
+        <w:rPr>
+          <w:rFonts w:ascii="Times New Roman" w:eastAsia="Times New Roman" w:hAnsi="Times New Roman" w:cs="Times New Roman"/>
+          <w:color w:val="1F1F1F"/>
+          <w:sz w:val="28"/>
+          <w:szCs w:val="28"/>
+          <w:lang w:val="uk-UA" w:eastAsia="uk-UA"/>
+        </w:rPr>
+        <w:t xml:space="preserve"> – придбаний на – </w:t>
+      </w:r>
+      <w:r>
+        <w:rPr>
+          <w:rFonts w:ascii="Times New Roman" w:eastAsia="Times New Roman" w:hAnsi="Times New Roman" w:cs="Times New Roman"/>
+          <w:b/>
+          <w:bCs/>
+          <w:color w:val="1F1F1F"/>
+          <w:sz w:val="28"/>
+          <w:szCs w:val="28"/>
+          <w:lang w:val="uk-UA" w:eastAsia="uk-UA"/>
+        </w:rPr>
+        <w:t>Рахунок:</w:t>
+      </w:r>
+    </w:p>
+    <w:p>
+      <w:pPr>
+        <w:shd w:val="clear" w:color="auto" w:fill="FFFFFF"/>
+        <w:spacing w:before="360" w:after="360" w:line="240" w:lineRule="auto"/>
+        <w:rPr>
+          <w:rFonts w:ascii="Times New Roman" w:eastAsia="Times New Roman" w:hAnsi="Times New Roman" w:cs="Times New Roman"/>
+          <w:color w:val="1F1F1F"/>
+          <w:sz w:val="28"/>
+          <w:szCs w:val="28"/>
+          <w:lang w:val="uk-UA" w:eastAsia="uk-UA"/>
+        </w:rPr>
+      </w:pPr>
+      <w:r>
+        <w:rPr>
+          <w:rFonts w:ascii="Times New Roman" w:eastAsia="Times New Roman" w:hAnsi="Times New Roman" w:cs="Times New Roman"/>
+          <w:color w:val="1F1F1F"/>
+          <w:sz w:val="28"/>
+          <w:szCs w:val="28"/>
+          <w:lang w:val="uk-UA" w:eastAsia="uk-UA"/>
+        </w:rPr>
+        <w:t>На кошти одного рахунка може бути придбано багато предметів або не придбано нічого. Кожний предмет придбаний за кошти конкретного рахунка.</w:t>
+      </w:r>
+    </w:p>
+    <w:p>
+      <w:pPr>
+        <w:shd w:val="clear" w:color="auto" w:fill="FFFFFF"/>
+        <w:spacing w:before="360" w:after="360" w:line="240" w:lineRule="auto"/>
+        <w:rPr>
+          <w:rFonts w:ascii="Times New Roman" w:eastAsia="Times New Roman" w:hAnsi="Times New Roman" w:cs="Times New Roman"/>
+          <w:color w:val="1F1F1F"/>
+          <w:sz w:val="28"/>
+          <w:szCs w:val="28"/>
+          <w:lang w:val="uk-UA" w:eastAsia="uk-UA"/>
+        </w:rPr>
+      </w:pPr>
+      <w:r>
+        <w:rPr>
+          <w:rFonts w:ascii="Times New Roman" w:eastAsia="Times New Roman" w:hAnsi="Times New Roman" w:cs="Times New Roman"/>
+          <w:color w:val="1F1F1F"/>
+          <w:sz w:val="28"/>
+          <w:szCs w:val="28"/>
+          <w:lang w:val="uk-UA" w:eastAsia="uk-UA"/>
+        </w:rPr>
+        <w:t>5.</w:t>
+      </w:r>
+      <w:r>
+        <w:rPr>
+          <w:rFonts w:ascii="Times New Roman" w:eastAsia="Times New Roman" w:hAnsi="Times New Roman" w:cs="Times New Roman"/>
+          <w:b/>
+          <w:bCs/>
+          <w:color w:val="1F1F1F"/>
+          <w:sz w:val="28"/>
+          <w:szCs w:val="28"/>
+          <w:lang w:val="uk-UA" w:eastAsia="uk-UA"/>
+        </w:rPr>
+        <w:t xml:space="preserve"> </w:t>
+      </w:r>
+      <w:r>
+        <w:rPr>
+          <w:rFonts w:ascii="Times New Roman" w:eastAsia="Times New Roman" w:hAnsi="Times New Roman" w:cs="Times New Roman"/>
+          <w:b/>
+          <w:bCs/>
+          <w:color w:val="1F1F1F"/>
+          <w:sz w:val="28"/>
+          <w:szCs w:val="28"/>
+          <w:lang w:val="uk-UA" w:eastAsia="uk-UA"/>
+        </w:rPr>
+        <w:t>Запит</w:t>
+      </w:r>
+      <w:r>
+        <w:rPr>
+          <w:rFonts w:ascii="Times New Roman" w:eastAsia="Times New Roman" w:hAnsi="Times New Roman" w:cs="Times New Roman"/>
+          <w:color w:val="1F1F1F"/>
+          <w:sz w:val="28"/>
+          <w:szCs w:val="28"/>
+          <w:lang w:val="uk-UA" w:eastAsia="uk-UA"/>
+        </w:rPr>
+        <w:t xml:space="preserve"> – включає – </w:t>
+      </w:r>
+      <w:r>
+        <w:rPr>
+          <w:rFonts w:ascii="Times New Roman" w:eastAsia="Times New Roman" w:hAnsi="Times New Roman" w:cs="Times New Roman"/>
+          <w:b/>
+          <w:bCs/>
+          <w:color w:val="1F1F1F"/>
+          <w:sz w:val="28"/>
+          <w:szCs w:val="28"/>
+          <w:lang w:val="uk-UA" w:eastAsia="uk-UA"/>
+        </w:rPr>
+        <w:t>Предмет</w:t>
+      </w:r>
+      <w:r>
+        <w:rPr>
+          <w:rFonts w:ascii="Times New Roman" w:eastAsia="Times New Roman" w:hAnsi="Times New Roman" w:cs="Times New Roman"/>
+          <w:b/>
+          <w:bCs/>
+          <w:color w:val="1F1F1F"/>
+          <w:sz w:val="28"/>
+          <w:szCs w:val="28"/>
+          <w:lang w:val="uk-UA" w:eastAsia="uk-UA"/>
+        </w:rPr>
+        <w:t>:</w:t>
+      </w:r>
+    </w:p>
+    <w:p>
+      <w:pPr>
+        <w:shd w:val="clear" w:color="auto" w:fill="FFFFFF"/>
+        <w:spacing w:before="360" w:after="360" w:line="240" w:lineRule="auto"/>
+        <w:rPr>
+          <w:rFonts w:ascii="Times New Roman" w:eastAsia="Times New Roman" w:hAnsi="Times New Roman" w:cs="Times New Roman"/>
+          <w:color w:val="1F1F1F"/>
+          <w:sz w:val="28"/>
+          <w:szCs w:val="28"/>
+          <w:lang w:val="uk-UA" w:eastAsia="uk-UA"/>
+        </w:rPr>
+      </w:pPr>
+      <w:r>
+        <w:rPr>
+          <w:rFonts w:ascii="Times New Roman" w:eastAsia="Times New Roman" w:hAnsi="Times New Roman" w:cs="Times New Roman"/>
+          <w:color w:val="1F1F1F"/>
+          <w:sz w:val="28"/>
+          <w:szCs w:val="28"/>
+          <w:lang w:val="uk-UA" w:eastAsia="uk-UA"/>
+        </w:rPr>
+        <w:t>Кожний запит може включати багато або жодного предмету. Предмет можуть бути придбані для якогось запиту або незалежно від нього.</w:t>
+      </w:r>
+    </w:p>
+    <w:p>
+      <w:pPr>
+        <w:shd w:val="clear" w:color="auto" w:fill="FFFFFF"/>
+        <w:spacing w:before="360" w:after="360" w:line="240" w:lineRule="auto"/>
+        <w:rPr>
+          <w:rFonts w:ascii="Times New Roman" w:eastAsia="Times New Roman" w:hAnsi="Times New Roman" w:cs="Times New Roman"/>
+          <w:b/>
+          <w:bCs/>
+          <w:color w:val="1F1F1F"/>
+          <w:sz w:val="28"/>
+          <w:szCs w:val="28"/>
+          <w:lang w:val="uk-UA" w:eastAsia="uk-UA"/>
+        </w:rPr>
+      </w:pPr>
+      <w:r>
+        <w:rPr>
+          <w:rFonts w:ascii="Times New Roman" w:eastAsia="Times New Roman" w:hAnsi="Times New Roman" w:cs="Times New Roman"/>
+          <w:color w:val="1F1F1F"/>
+          <w:sz w:val="28"/>
+          <w:szCs w:val="28"/>
+          <w:lang w:val="uk-UA" w:eastAsia="uk-UA"/>
+        </w:rPr>
+        <w:t>6.</w:t>
+      </w:r>
+      <w:r>
+        <w:rPr>
+          <w:rFonts w:ascii="Times New Roman" w:eastAsia="Times New Roman" w:hAnsi="Times New Roman" w:cs="Times New Roman"/>
+          <w:b/>
+          <w:bCs/>
+          <w:color w:val="1F1F1F"/>
+          <w:sz w:val="28"/>
+          <w:szCs w:val="28"/>
+          <w:lang w:val="uk-UA" w:eastAsia="uk-UA"/>
+        </w:rPr>
+        <w:t xml:space="preserve"> </w:t>
+      </w:r>
+      <w:r>
+        <w:rPr>
+          <w:rFonts w:ascii="Times New Roman" w:eastAsia="Times New Roman" w:hAnsi="Times New Roman" w:cs="Times New Roman"/>
+          <w:b/>
+          <w:bCs/>
+          <w:color w:val="1F1F1F"/>
+          <w:sz w:val="28"/>
+          <w:szCs w:val="28"/>
+          <w:lang w:val="uk-UA" w:eastAsia="uk-UA"/>
+        </w:rPr>
+        <w:t>Предмет</w:t>
+      </w:r>
+      <w:r>
+        <w:rPr>
+          <w:rFonts w:ascii="Times New Roman" w:eastAsia="Times New Roman" w:hAnsi="Times New Roman" w:cs="Times New Roman"/>
+          <w:color w:val="1F1F1F"/>
+          <w:sz w:val="28"/>
+          <w:szCs w:val="28"/>
+          <w:lang w:val="uk-UA" w:eastAsia="uk-UA"/>
+        </w:rPr>
+        <w:t xml:space="preserve"> – належить </w:t>
+      </w:r>
+      <w:r>
+        <w:rPr>
+          <w:rFonts w:ascii="Times New Roman" w:eastAsia="Times New Roman" w:hAnsi="Times New Roman" w:cs="Times New Roman"/>
+          <w:color w:val="1F1F1F"/>
+          <w:sz w:val="28"/>
+          <w:szCs w:val="28"/>
+          <w:lang w:val="uk-UA" w:eastAsia="uk-UA"/>
+        </w:rPr>
+        <w:t>–</w:t>
+      </w:r>
+      <w:r>
+        <w:rPr>
+          <w:rFonts w:ascii="Times New Roman" w:eastAsia="Times New Roman" w:hAnsi="Times New Roman" w:cs="Times New Roman"/>
+          <w:color w:val="1F1F1F"/>
+          <w:sz w:val="28"/>
+          <w:szCs w:val="28"/>
+          <w:lang w:val="uk-UA" w:eastAsia="uk-UA"/>
+        </w:rPr>
+        <w:t xml:space="preserve"> </w:t>
+      </w:r>
+      <w:r>
+        <w:rPr>
+          <w:rFonts w:ascii="Times New Roman" w:eastAsia="Times New Roman" w:hAnsi="Times New Roman" w:cs="Times New Roman"/>
+          <w:b/>
+          <w:bCs/>
+          <w:color w:val="1F1F1F"/>
+          <w:sz w:val="28"/>
+          <w:szCs w:val="28"/>
+          <w:lang w:val="uk-UA" w:eastAsia="uk-UA"/>
+        </w:rPr>
+        <w:t>Категорія</w:t>
+      </w:r>
+      <w:r>
+        <w:rPr>
+          <w:rFonts w:ascii="Times New Roman" w:eastAsia="Times New Roman" w:hAnsi="Times New Roman" w:cs="Times New Roman"/>
+          <w:b/>
+          <w:bCs/>
+          <w:color w:val="1F1F1F"/>
+          <w:sz w:val="28"/>
+          <w:szCs w:val="28"/>
+          <w:lang w:val="uk-UA" w:eastAsia="uk-UA"/>
+        </w:rPr>
+        <w:t>:</w:t>
+      </w:r>
+    </w:p>
+    <w:p>
+      <w:pPr>
+        <w:shd w:val="clear" w:color="auto" w:fill="FFFFFF"/>
+        <w:spacing w:before="360" w:after="360" w:line="240" w:lineRule="auto"/>
+        <w:rPr>
+          <w:rFonts w:ascii="Times New Roman" w:eastAsia="Times New Roman" w:hAnsi="Times New Roman" w:cs="Times New Roman"/>
+          <w:color w:val="1F1F1F"/>
+          <w:sz w:val="28"/>
+          <w:szCs w:val="28"/>
+          <w:lang w:val="uk-UA" w:eastAsia="uk-UA"/>
+        </w:rPr>
+      </w:pPr>
+      <w:r>
+        <w:rPr>
+          <w:rFonts w:ascii="Times New Roman" w:eastAsia="Times New Roman" w:hAnsi="Times New Roman" w:cs="Times New Roman"/>
+          <w:color w:val="1F1F1F"/>
+          <w:sz w:val="28"/>
+          <w:szCs w:val="28"/>
+          <w:lang w:val="uk-UA" w:eastAsia="uk-UA"/>
+        </w:rPr>
+        <w:t>Кожен предмет належить до однієї категорії.</w:t>
+      </w:r>
+    </w:p>
+    <w:p>
+      <w:pPr>
+        <w:shd w:val="clear" w:color="auto" w:fill="FFFFFF"/>
+        <w:spacing w:before="360" w:after="360" w:line="240" w:lineRule="auto"/>
+        <w:rPr>
+          <w:rFonts w:ascii="Times New Roman" w:eastAsia="Times New Roman" w:hAnsi="Times New Roman" w:cs="Times New Roman"/>
+          <w:color w:val="1F1F1F"/>
+          <w:sz w:val="28"/>
+          <w:szCs w:val="28"/>
+          <w:lang w:val="uk-UA" w:eastAsia="uk-UA"/>
+        </w:rPr>
+      </w:pPr>
+      <w:r>
+        <w:rPr>
+          <w:rFonts w:ascii="Times New Roman" w:eastAsia="Times New Roman" w:hAnsi="Times New Roman" w:cs="Times New Roman"/>
+          <w:color w:val="1F1F1F"/>
+          <w:sz w:val="28"/>
+          <w:szCs w:val="28"/>
+          <w:lang w:val="uk-UA" w:eastAsia="uk-UA"/>
+        </w:rPr>
+        <w:t>7.</w:t>
+      </w:r>
+      <w:r>
+        <w:rPr>
+          <w:rFonts w:ascii="Times New Roman" w:eastAsia="Times New Roman" w:hAnsi="Times New Roman" w:cs="Times New Roman"/>
+          <w:b/>
+          <w:bCs/>
+          <w:color w:val="1F1F1F"/>
+          <w:sz w:val="28"/>
+          <w:szCs w:val="28"/>
+          <w:lang w:val="uk-UA" w:eastAsia="uk-UA"/>
+        </w:rPr>
+        <w:t xml:space="preserve"> Предмет</w:t>
+      </w:r>
+      <w:r>
+        <w:rPr>
+          <w:rFonts w:ascii="Times New Roman" w:eastAsia="Times New Roman" w:hAnsi="Times New Roman" w:cs="Times New Roman"/>
+          <w:color w:val="1F1F1F"/>
+          <w:sz w:val="28"/>
+          <w:szCs w:val="28"/>
+          <w:lang w:val="uk-UA" w:eastAsia="uk-UA"/>
+        </w:rPr>
+        <w:t xml:space="preserve"> – придбаний за - </w:t>
+      </w:r>
+      <w:r>
+        <w:rPr>
+          <w:rFonts w:ascii="Times New Roman" w:eastAsia="Times New Roman" w:hAnsi="Times New Roman" w:cs="Times New Roman"/>
+          <w:b/>
+          <w:bCs/>
+          <w:color w:val="1F1F1F"/>
+          <w:sz w:val="28"/>
+          <w:szCs w:val="28"/>
+          <w:lang w:val="uk-UA" w:eastAsia="uk-UA"/>
+        </w:rPr>
+        <w:t>Контракт</w:t>
+      </w:r>
+      <w:r>
+        <w:rPr>
+          <w:rFonts w:ascii="Times New Roman" w:eastAsia="Times New Roman" w:hAnsi="Times New Roman" w:cs="Times New Roman"/>
+          <w:b/>
+          <w:bCs/>
+          <w:color w:val="1F1F1F"/>
+          <w:sz w:val="28"/>
+          <w:szCs w:val="28"/>
+          <w:lang w:val="uk-UA" w:eastAsia="uk-UA"/>
+        </w:rPr>
+        <w:t>:</w:t>
+      </w:r>
+    </w:p>
+    <w:p>
+      <w:pPr>
+        <w:shd w:val="clear" w:color="auto" w:fill="FFFFFF"/>
+        <w:spacing w:before="360" w:after="360" w:line="240" w:lineRule="auto"/>
+        <w:rPr>
+          <w:rFonts w:ascii="Times New Roman" w:eastAsia="Times New Roman" w:hAnsi="Times New Roman" w:cs="Times New Roman"/>
+          <w:color w:val="1F1F1F"/>
+          <w:sz w:val="28"/>
+          <w:szCs w:val="28"/>
+          <w:lang w:val="uk-UA" w:eastAsia="uk-UA"/>
+        </w:rPr>
+      </w:pPr>
+      <w:r>
+        <w:rPr>
+          <w:rFonts w:ascii="Times New Roman" w:eastAsia="Times New Roman" w:hAnsi="Times New Roman" w:cs="Times New Roman"/>
+          <w:color w:val="1F1F1F"/>
+          <w:sz w:val="28"/>
+          <w:szCs w:val="28"/>
+          <w:lang w:val="uk-UA" w:eastAsia="uk-UA"/>
+        </w:rPr>
+        <w:t>Предмет може бути придбаний лише за конкретним контрактом або не придбані взагалі.</w:t>
+      </w:r>
+      <w:r>
+        <w:rPr>
+          <w:rFonts w:ascii="Times New Roman" w:eastAsia="Times New Roman" w:hAnsi="Times New Roman" w:cs="Times New Roman"/>
+          <w:color w:val="1F1F1F"/>
+          <w:sz w:val="28"/>
+          <w:szCs w:val="28"/>
+          <w:lang w:val="uk-UA" w:eastAsia="uk-UA"/>
+        </w:rPr>
+        <w:t xml:space="preserve"> За одним контрактом може бути придбано від одного до багатьох предметів.</w:t>
+      </w:r>
+    </w:p>
+    <w:p>
+      <w:pPr>
+        <w:shd w:val="clear" w:color="auto" w:fill="FFFFFF"/>
+        <w:spacing w:before="360" w:after="360" w:line="240" w:lineRule="auto"/>
+        <w:rPr>
+          <w:rFonts w:ascii="Times New Roman" w:eastAsia="Times New Roman" w:hAnsi="Times New Roman" w:cs="Times New Roman"/>
+          <w:color w:val="1F1F1F"/>
+          <w:sz w:val="28"/>
+          <w:szCs w:val="28"/>
+          <w:lang w:val="uk-UA" w:eastAsia="uk-UA"/>
+        </w:rPr>
+      </w:pPr>
+      <w:r>
+        <w:rPr>
+          <w:rFonts w:ascii="Times New Roman" w:eastAsia="Times New Roman" w:hAnsi="Times New Roman" w:cs="Times New Roman"/>
+          <w:color w:val="1F1F1F"/>
+          <w:sz w:val="28"/>
+          <w:szCs w:val="28"/>
+          <w:lang w:val="uk-UA" w:eastAsia="uk-UA"/>
+        </w:rPr>
+        <w:t>8.</w:t>
+      </w:r>
+      <w:r>
+        <w:rPr>
+          <w:rFonts w:ascii="Times New Roman" w:eastAsia="Times New Roman" w:hAnsi="Times New Roman" w:cs="Times New Roman"/>
+          <w:b/>
+          <w:bCs/>
+          <w:color w:val="1F1F1F"/>
+          <w:sz w:val="28"/>
+          <w:szCs w:val="28"/>
+          <w:lang w:val="uk-UA" w:eastAsia="uk-UA"/>
+        </w:rPr>
+        <w:t xml:space="preserve"> Надходження</w:t>
+      </w:r>
+      <w:r>
+        <w:rPr>
+          <w:rFonts w:ascii="Times New Roman" w:eastAsia="Times New Roman" w:hAnsi="Times New Roman" w:cs="Times New Roman"/>
+          <w:color w:val="1F1F1F"/>
+          <w:sz w:val="28"/>
+          <w:szCs w:val="28"/>
+          <w:lang w:val="uk-UA" w:eastAsia="uk-UA"/>
+        </w:rPr>
+        <w:t xml:space="preserve"> – на – </w:t>
+      </w:r>
+      <w:r>
+        <w:rPr>
+          <w:rFonts w:ascii="Times New Roman" w:eastAsia="Times New Roman" w:hAnsi="Times New Roman" w:cs="Times New Roman"/>
+          <w:b/>
+          <w:bCs/>
+          <w:color w:val="1F1F1F"/>
+          <w:sz w:val="28"/>
+          <w:szCs w:val="28"/>
+          <w:lang w:val="uk-UA" w:eastAsia="uk-UA"/>
+        </w:rPr>
+        <w:t>Рахунок</w:t>
+      </w:r>
+      <w:r>
+        <w:rPr>
+          <w:rFonts w:ascii="Times New Roman" w:eastAsia="Times New Roman" w:hAnsi="Times New Roman" w:cs="Times New Roman"/>
+          <w:b/>
+          <w:bCs/>
+          <w:color w:val="1F1F1F"/>
+          <w:sz w:val="28"/>
+          <w:szCs w:val="28"/>
+          <w:lang w:val="uk-UA" w:eastAsia="uk-UA"/>
+        </w:rPr>
+        <w:t>:</w:t>
+      </w:r>
+    </w:p>
+    <w:p>
+      <w:pPr>
+        <w:shd w:val="clear" w:color="auto" w:fill="FFFFFF"/>
+        <w:spacing w:before="360" w:after="360" w:line="240" w:lineRule="auto"/>
+        <w:rPr>
+          <w:rFonts w:ascii="Times New Roman" w:eastAsia="Times New Roman" w:hAnsi="Times New Roman" w:cs="Times New Roman"/>
+          <w:color w:val="1F1F1F"/>
+          <w:sz w:val="28"/>
+          <w:szCs w:val="28"/>
+          <w:lang w:val="uk-UA" w:eastAsia="uk-UA"/>
+        </w:rPr>
+      </w:pPr>
+      <w:r>
+        <w:rPr>
+          <w:rFonts w:ascii="Times New Roman" w:eastAsia="Times New Roman" w:hAnsi="Times New Roman" w:cs="Times New Roman"/>
+          <w:color w:val="1F1F1F"/>
+          <w:sz w:val="28"/>
+          <w:szCs w:val="28"/>
+          <w:lang w:val="uk-UA" w:eastAsia="uk-UA"/>
+        </w:rPr>
+        <w:t>Кожен рахунок може бути без або мати багато надходжень. Надходження нараховуються на конкретний рахунок.</w:t>
+      </w:r>
+    </w:p>
+    <w:p>
+      <w:pPr>
+        <w:shd w:val="clear" w:color="auto" w:fill="FFFFFF"/>
+        <w:spacing w:before="360" w:after="360" w:line="240" w:lineRule="auto"/>
+        <w:rPr>
+          <w:rFonts w:ascii="Times New Roman" w:eastAsia="Times New Roman" w:hAnsi="Times New Roman" w:cs="Times New Roman"/>
+          <w:color w:val="1F1F1F"/>
+          <w:sz w:val="28"/>
+          <w:szCs w:val="28"/>
+          <w:lang w:val="uk-UA" w:eastAsia="uk-UA"/>
+        </w:rPr>
+      </w:pPr>
+    </w:p>
+    <w:p>
+      <w:pPr>
+        <w:shd w:val="clear" w:color="auto" w:fill="FFFFFF"/>
+        <w:spacing w:before="360" w:after="360" w:line="240" w:lineRule="auto"/>
+        <w:rPr>
+          <w:rFonts w:ascii="Times New Roman" w:eastAsia="Times New Roman" w:hAnsi="Times New Roman" w:cs="Times New Roman"/>
+          <w:color w:val="1F1F1F"/>
+          <w:sz w:val="28"/>
+          <w:szCs w:val="28"/>
+          <w:lang w:val="uk-UA" w:eastAsia="uk-UA"/>
+        </w:rPr>
+      </w:pPr>
+    </w:p>
+    <w:p>
+      <w:pPr>
+        <w:shd w:val="clear" w:color="auto" w:fill="FFFFFF"/>
+        <w:spacing w:before="360" w:after="360" w:line="240" w:lineRule="auto"/>
+        <w:rPr>
+          <w:rFonts w:ascii="Times New Roman" w:eastAsia="Times New Roman" w:hAnsi="Times New Roman" w:cs="Times New Roman"/>
+          <w:color w:val="1F1F1F"/>
+          <w:sz w:val="28"/>
+          <w:szCs w:val="28"/>
+          <w:lang w:val="uk-UA" w:eastAsia="uk-UA"/>
+        </w:rPr>
+      </w:pPr>
+      <w:r>
+        <w:rPr>
+          <w:rFonts w:ascii="Times New Roman" w:eastAsia="Times New Roman" w:hAnsi="Times New Roman" w:cs="Times New Roman"/>
+          <w:color w:val="1F1F1F"/>
+          <w:sz w:val="28"/>
+          <w:szCs w:val="28"/>
+          <w:lang w:val="uk-UA" w:eastAsia="uk-UA"/>
+        </w:rPr>
+        <w:lastRenderedPageBreak/>
+        <w:t>9.</w:t>
+      </w:r>
+      <w:r>
+        <w:rPr>
+          <w:rFonts w:ascii="Times New Roman" w:eastAsia="Times New Roman" w:hAnsi="Times New Roman" w:cs="Times New Roman"/>
+          <w:b/>
+          <w:bCs/>
+          <w:color w:val="1F1F1F"/>
+          <w:sz w:val="28"/>
+          <w:szCs w:val="28"/>
+          <w:lang w:val="uk-UA" w:eastAsia="uk-UA"/>
+        </w:rPr>
+        <w:t xml:space="preserve"> Контракт</w:t>
+      </w:r>
+      <w:r>
+        <w:rPr>
+          <w:rFonts w:ascii="Times New Roman" w:eastAsia="Times New Roman" w:hAnsi="Times New Roman" w:cs="Times New Roman"/>
+          <w:color w:val="1F1F1F"/>
+          <w:sz w:val="28"/>
+          <w:szCs w:val="28"/>
+          <w:lang w:val="uk-UA" w:eastAsia="uk-UA"/>
+        </w:rPr>
+        <w:t xml:space="preserve"> – укладається з – </w:t>
+      </w:r>
+      <w:r>
+        <w:rPr>
+          <w:rFonts w:ascii="Times New Roman" w:eastAsia="Times New Roman" w:hAnsi="Times New Roman" w:cs="Times New Roman"/>
+          <w:b/>
+          <w:bCs/>
+          <w:color w:val="1F1F1F"/>
+          <w:sz w:val="28"/>
+          <w:szCs w:val="28"/>
+          <w:lang w:val="uk-UA" w:eastAsia="uk-UA"/>
+        </w:rPr>
+        <w:t>Постачальник</w:t>
+      </w:r>
+      <w:r>
+        <w:rPr>
+          <w:rFonts w:ascii="Times New Roman" w:eastAsia="Times New Roman" w:hAnsi="Times New Roman" w:cs="Times New Roman"/>
+          <w:b/>
+          <w:bCs/>
+          <w:color w:val="1F1F1F"/>
+          <w:sz w:val="28"/>
+          <w:szCs w:val="28"/>
+          <w:lang w:val="uk-UA" w:eastAsia="uk-UA"/>
+        </w:rPr>
+        <w:t>:</w:t>
+      </w:r>
+    </w:p>
+    <w:p>
+      <w:pPr>
+        <w:shd w:val="clear" w:color="auto" w:fill="FFFFFF"/>
+        <w:spacing w:before="360" w:after="360" w:line="240" w:lineRule="auto"/>
+        <w:rPr>
+          <w:rFonts w:ascii="Times New Roman" w:eastAsia="Times New Roman" w:hAnsi="Times New Roman" w:cs="Times New Roman"/>
+          <w:color w:val="1F1F1F"/>
+          <w:sz w:val="28"/>
+          <w:szCs w:val="28"/>
+          <w:lang w:val="uk-UA" w:eastAsia="uk-UA"/>
+        </w:rPr>
+      </w:pPr>
+      <w:r>
+        <w:rPr>
+          <w:rFonts w:ascii="Times New Roman" w:eastAsia="Times New Roman" w:hAnsi="Times New Roman" w:cs="Times New Roman"/>
+          <w:color w:val="1F1F1F"/>
+          <w:sz w:val="28"/>
+          <w:szCs w:val="28"/>
+          <w:lang w:val="uk-UA" w:eastAsia="uk-UA"/>
+        </w:rPr>
+        <w:t>Кожен постачальник мусить мати хоча б один контракт. Кожен контракт укладається з одним постачальником.</w:t>
+      </w:r>
+    </w:p>
+    <w:p>
+      <w:pPr>
+        <w:shd w:val="clear" w:color="auto" w:fill="FFFFFF"/>
+        <w:spacing w:before="360" w:after="360" w:line="240" w:lineRule="auto"/>
+        <w:rPr>
+          <w:rFonts w:ascii="Times New Roman" w:eastAsia="Times New Roman" w:hAnsi="Times New Roman" w:cs="Times New Roman"/>
+          <w:b/>
+          <w:bCs/>
+          <w:color w:val="1F1F1F"/>
+          <w:sz w:val="28"/>
+          <w:szCs w:val="28"/>
+          <w:lang w:val="uk-UA" w:eastAsia="uk-UA"/>
+        </w:rPr>
+      </w:pPr>
+      <w:r>
+        <w:rPr>
+          <w:rFonts w:ascii="Times New Roman" w:eastAsia="Times New Roman" w:hAnsi="Times New Roman" w:cs="Times New Roman"/>
+          <w:color w:val="1F1F1F"/>
+          <w:sz w:val="28"/>
+          <w:szCs w:val="28"/>
+          <w:lang w:val="uk-UA" w:eastAsia="uk-UA"/>
+        </w:rPr>
+        <w:t>10</w:t>
+      </w:r>
+      <w:r>
+        <w:rPr>
+          <w:rFonts w:ascii="Times New Roman" w:eastAsia="Times New Roman" w:hAnsi="Times New Roman" w:cs="Times New Roman"/>
+          <w:color w:val="1F1F1F"/>
+          <w:sz w:val="28"/>
+          <w:szCs w:val="28"/>
+          <w:lang w:val="uk-UA" w:eastAsia="uk-UA"/>
+        </w:rPr>
+        <w:t xml:space="preserve">. </w:t>
+      </w:r>
+      <w:r>
+        <w:rPr>
+          <w:rFonts w:ascii="Times New Roman" w:eastAsia="Times New Roman" w:hAnsi="Times New Roman" w:cs="Times New Roman"/>
+          <w:b/>
+          <w:bCs/>
+          <w:color w:val="1F1F1F"/>
+          <w:sz w:val="28"/>
+          <w:szCs w:val="28"/>
+          <w:lang w:val="uk-UA" w:eastAsia="uk-UA"/>
+        </w:rPr>
+        <w:t>Контракт</w:t>
+      </w:r>
+      <w:r>
+        <w:rPr>
+          <w:rFonts w:ascii="Times New Roman" w:eastAsia="Times New Roman" w:hAnsi="Times New Roman" w:cs="Times New Roman"/>
+          <w:color w:val="1F1F1F"/>
+          <w:sz w:val="28"/>
+          <w:szCs w:val="28"/>
+          <w:lang w:val="uk-UA" w:eastAsia="uk-UA"/>
+        </w:rPr>
+        <w:t xml:space="preserve"> – має – </w:t>
+      </w:r>
+      <w:r>
+        <w:rPr>
+          <w:rFonts w:ascii="Times New Roman" w:eastAsia="Times New Roman" w:hAnsi="Times New Roman" w:cs="Times New Roman"/>
+          <w:b/>
+          <w:bCs/>
+          <w:color w:val="1F1F1F"/>
+          <w:sz w:val="28"/>
+          <w:szCs w:val="28"/>
+          <w:lang w:val="uk-UA" w:eastAsia="uk-UA"/>
+        </w:rPr>
+        <w:t>Статус:</w:t>
+      </w:r>
+    </w:p>
+    <w:p>
+      <w:pPr>
+        <w:shd w:val="clear" w:color="auto" w:fill="FFFFFF"/>
+        <w:spacing w:before="360" w:after="360" w:line="240" w:lineRule="auto"/>
+        <w:rPr>
+          <w:rFonts w:ascii="Times New Roman" w:eastAsia="Times New Roman" w:hAnsi="Times New Roman" w:cs="Times New Roman"/>
+          <w:color w:val="1F1F1F"/>
+          <w:sz w:val="28"/>
+          <w:szCs w:val="28"/>
+          <w:lang w:val="uk-UA" w:eastAsia="uk-UA"/>
+        </w:rPr>
+      </w:pPr>
+      <w:r>
+        <w:rPr>
+          <w:rFonts w:ascii="Times New Roman" w:eastAsia="Times New Roman" w:hAnsi="Times New Roman" w:cs="Times New Roman"/>
+          <w:color w:val="1F1F1F"/>
+          <w:sz w:val="28"/>
+          <w:szCs w:val="28"/>
+          <w:lang w:val="uk-UA" w:eastAsia="uk-UA"/>
+        </w:rPr>
+        <w:t>Кожен контракт має один поточний статус. Статус може належати багатьом контрактам або бути не задіяним.</w:t>
+      </w:r>
+    </w:p>
+    <w:p>
+      <w:pPr>
+        <w:shd w:val="clear" w:color="auto" w:fill="FFFFFF"/>
+        <w:spacing w:before="360" w:after="360" w:line="240" w:lineRule="auto"/>
+        <w:rPr>
+          <w:rFonts w:ascii="Times New Roman" w:eastAsia="Times New Roman" w:hAnsi="Times New Roman" w:cs="Times New Roman"/>
+          <w:color w:val="1F1F1F"/>
+          <w:sz w:val="28"/>
+          <w:szCs w:val="28"/>
+          <w:lang w:val="uk-UA" w:eastAsia="uk-UA"/>
+        </w:rPr>
+      </w:pPr>
+      <w:r>
+        <w:rPr>
+          <w:rFonts w:ascii="Times New Roman" w:eastAsia="Times New Roman" w:hAnsi="Times New Roman" w:cs="Times New Roman"/>
+          <w:color w:val="1F1F1F"/>
+          <w:sz w:val="28"/>
+          <w:szCs w:val="28"/>
+          <w:lang w:val="uk-UA" w:eastAsia="uk-UA"/>
+        </w:rPr>
+        <w:t xml:space="preserve">11. </w:t>
+      </w:r>
+      <w:r>
+        <w:rPr>
+          <w:rFonts w:ascii="Times New Roman" w:eastAsia="Times New Roman" w:hAnsi="Times New Roman" w:cs="Times New Roman"/>
+          <w:b/>
+          <w:bCs/>
+          <w:color w:val="1F1F1F"/>
+          <w:sz w:val="28"/>
+          <w:szCs w:val="28"/>
+          <w:lang w:val="uk-UA" w:eastAsia="uk-UA"/>
+        </w:rPr>
+        <w:t>Акти</w:t>
+      </w:r>
+      <w:r>
+        <w:rPr>
+          <w:rFonts w:ascii="Times New Roman" w:eastAsia="Times New Roman" w:hAnsi="Times New Roman" w:cs="Times New Roman"/>
+          <w:b/>
+          <w:bCs/>
+          <w:color w:val="1F1F1F"/>
+          <w:sz w:val="28"/>
+          <w:szCs w:val="28"/>
+          <w:lang w:val="uk-UA" w:eastAsia="uk-UA"/>
+        </w:rPr>
+        <w:t>вність</w:t>
+      </w:r>
+      <w:r>
+        <w:rPr>
+          <w:rFonts w:ascii="Times New Roman" w:eastAsia="Times New Roman" w:hAnsi="Times New Roman" w:cs="Times New Roman"/>
+          <w:color w:val="1F1F1F"/>
+          <w:sz w:val="28"/>
+          <w:szCs w:val="28"/>
+          <w:lang w:val="uk-UA" w:eastAsia="uk-UA"/>
+        </w:rPr>
+        <w:t xml:space="preserve"> – проводиться – </w:t>
+      </w:r>
+      <w:r>
+        <w:rPr>
+          <w:rFonts w:ascii="Times New Roman" w:eastAsia="Times New Roman" w:hAnsi="Times New Roman" w:cs="Times New Roman"/>
+          <w:b/>
+          <w:bCs/>
+          <w:color w:val="1F1F1F"/>
+          <w:sz w:val="28"/>
+          <w:szCs w:val="28"/>
+          <w:lang w:val="uk-UA" w:eastAsia="uk-UA"/>
+        </w:rPr>
+        <w:t>Локація:</w:t>
+      </w:r>
+    </w:p>
+    <w:p>
+      <w:pPr>
+        <w:shd w:val="clear" w:color="auto" w:fill="FFFFFF"/>
+        <w:spacing w:before="360" w:after="360" w:line="240" w:lineRule="auto"/>
+        <w:rPr>
+          <w:rFonts w:ascii="Times New Roman" w:eastAsia="Times New Roman" w:hAnsi="Times New Roman" w:cs="Times New Roman"/>
+          <w:color w:val="1F1F1F"/>
+          <w:sz w:val="28"/>
+          <w:szCs w:val="28"/>
+          <w:lang w:val="uk-UA" w:eastAsia="uk-UA"/>
+        </w:rPr>
+      </w:pPr>
+      <w:r>
+        <w:rPr>
+          <w:rFonts w:ascii="Times New Roman" w:eastAsia="Times New Roman" w:hAnsi="Times New Roman" w:cs="Times New Roman"/>
+          <w:color w:val="1F1F1F"/>
+          <w:sz w:val="28"/>
+          <w:szCs w:val="28"/>
+          <w:lang w:val="uk-UA" w:eastAsia="uk-UA"/>
+        </w:rPr>
+        <w:t>Активність може відбувати онлайн або на декількох локаціях одночасно. Кожна локація призначена для конкретної активності (події).</w:t>
+      </w:r>
+    </w:p>
+    <w:p>
+      <w:pPr>
+        <w:shd w:val="clear" w:color="auto" w:fill="FFFFFF"/>
+        <w:spacing w:before="360" w:after="360" w:line="240" w:lineRule="auto"/>
+        <w:rPr>
+          <w:rFonts w:ascii="Times New Roman" w:eastAsia="Times New Roman" w:hAnsi="Times New Roman" w:cs="Times New Roman"/>
+          <w:b/>
+          <w:bCs/>
+          <w:color w:val="1F1F1F"/>
+          <w:sz w:val="28"/>
+          <w:szCs w:val="28"/>
+          <w:lang w:val="uk-UA" w:eastAsia="uk-UA"/>
+        </w:rPr>
+      </w:pPr>
+      <w:r>
+        <w:rPr>
+          <w:rFonts w:ascii="Times New Roman" w:eastAsia="Times New Roman" w:hAnsi="Times New Roman" w:cs="Times New Roman"/>
+          <w:color w:val="1F1F1F"/>
+          <w:sz w:val="28"/>
+          <w:szCs w:val="28"/>
+          <w:lang w:val="uk-UA" w:eastAsia="uk-UA"/>
+        </w:rPr>
+        <w:t xml:space="preserve">12. </w:t>
+      </w:r>
+      <w:r>
+        <w:rPr>
+          <w:rFonts w:ascii="Times New Roman" w:eastAsia="Times New Roman" w:hAnsi="Times New Roman" w:cs="Times New Roman"/>
+          <w:b/>
+          <w:bCs/>
+          <w:color w:val="1F1F1F"/>
+          <w:sz w:val="28"/>
+          <w:szCs w:val="28"/>
+          <w:lang w:val="uk-UA" w:eastAsia="uk-UA"/>
+        </w:rPr>
+        <w:t>Задання</w:t>
+      </w:r>
+      <w:r>
+        <w:rPr>
+          <w:rFonts w:ascii="Times New Roman" w:eastAsia="Times New Roman" w:hAnsi="Times New Roman" w:cs="Times New Roman"/>
+          <w:color w:val="1F1F1F"/>
+          <w:sz w:val="28"/>
+          <w:szCs w:val="28"/>
+          <w:lang w:val="uk-UA" w:eastAsia="uk-UA"/>
+        </w:rPr>
+        <w:t xml:space="preserve"> – виконується в рамках – </w:t>
+      </w:r>
+      <w:r>
+        <w:rPr>
+          <w:rFonts w:ascii="Times New Roman" w:eastAsia="Times New Roman" w:hAnsi="Times New Roman" w:cs="Times New Roman"/>
+          <w:b/>
+          <w:bCs/>
+          <w:color w:val="1F1F1F"/>
+          <w:sz w:val="28"/>
+          <w:szCs w:val="28"/>
+          <w:lang w:val="uk-UA" w:eastAsia="uk-UA"/>
+        </w:rPr>
+        <w:t>Активність</w:t>
+      </w:r>
+      <w:r>
+        <w:rPr>
+          <w:rFonts w:ascii="Times New Roman" w:eastAsia="Times New Roman" w:hAnsi="Times New Roman" w:cs="Times New Roman"/>
+          <w:b/>
+          <w:bCs/>
+          <w:color w:val="1F1F1F"/>
+          <w:sz w:val="28"/>
+          <w:szCs w:val="28"/>
+          <w:lang w:val="uk-UA" w:eastAsia="uk-UA"/>
+        </w:rPr>
+        <w:t>:</w:t>
+      </w:r>
+    </w:p>
+    <w:p>
+      <w:pPr>
+        <w:shd w:val="clear" w:color="auto" w:fill="FFFFFF"/>
+        <w:spacing w:before="360" w:after="360" w:line="240" w:lineRule="auto"/>
+        <w:rPr>
+          <w:rFonts w:ascii="Times New Roman" w:eastAsia="Times New Roman" w:hAnsi="Times New Roman" w:cs="Times New Roman"/>
+          <w:color w:val="1F1F1F"/>
+          <w:sz w:val="28"/>
+          <w:szCs w:val="28"/>
+          <w:lang w:val="uk-UA" w:eastAsia="uk-UA"/>
+        </w:rPr>
+      </w:pPr>
+      <w:r>
+        <w:rPr>
+          <w:rFonts w:ascii="Times New Roman" w:eastAsia="Times New Roman" w:hAnsi="Times New Roman" w:cs="Times New Roman"/>
+          <w:color w:val="1F1F1F"/>
+          <w:sz w:val="28"/>
+          <w:szCs w:val="28"/>
+          <w:lang w:val="uk-UA" w:eastAsia="uk-UA"/>
+        </w:rPr>
+        <w:t>Кожне завдання належить відбувається в рамках визначеної активності. Активність зі свого боку може мати щонайменше одне завдання.</w:t>
+      </w:r>
+    </w:p>
+    <w:p>
+      <w:pPr>
+        <w:shd w:val="clear" w:color="auto" w:fill="FFFFFF"/>
+        <w:spacing w:before="360" w:after="360" w:line="240" w:lineRule="auto"/>
+        <w:rPr>
+          <w:rFonts w:ascii="Times New Roman" w:eastAsia="Times New Roman" w:hAnsi="Times New Roman" w:cs="Times New Roman"/>
+          <w:color w:val="1F1F1F"/>
+          <w:sz w:val="28"/>
+          <w:szCs w:val="28"/>
+          <w:lang w:val="uk-UA" w:eastAsia="uk-UA"/>
+        </w:rPr>
+      </w:pPr>
+      <w:r>
+        <w:rPr>
+          <w:rFonts w:ascii="Times New Roman" w:eastAsia="Times New Roman" w:hAnsi="Times New Roman" w:cs="Times New Roman"/>
+          <w:color w:val="1F1F1F"/>
+          <w:sz w:val="28"/>
+          <w:szCs w:val="28"/>
+          <w:lang w:val="uk-UA" w:eastAsia="uk-UA"/>
+        </w:rPr>
+        <w:t xml:space="preserve">13. </w:t>
+      </w:r>
+      <w:r>
+        <w:rPr>
+          <w:rFonts w:ascii="Times New Roman" w:eastAsia="Times New Roman" w:hAnsi="Times New Roman" w:cs="Times New Roman"/>
+          <w:b/>
+          <w:bCs/>
+          <w:color w:val="1F1F1F"/>
+          <w:sz w:val="28"/>
+          <w:szCs w:val="28"/>
+          <w:lang w:val="uk-UA" w:eastAsia="uk-UA"/>
+        </w:rPr>
+        <w:t>Завдання</w:t>
+      </w:r>
+      <w:r>
+        <w:rPr>
+          <w:rFonts w:ascii="Times New Roman" w:eastAsia="Times New Roman" w:hAnsi="Times New Roman" w:cs="Times New Roman"/>
+          <w:color w:val="1F1F1F"/>
+          <w:sz w:val="28"/>
+          <w:szCs w:val="28"/>
+          <w:lang w:val="uk-UA" w:eastAsia="uk-UA"/>
+        </w:rPr>
+        <w:t xml:space="preserve"> </w:t>
+      </w:r>
+      <w:r>
+        <w:rPr>
+          <w:rFonts w:ascii="Times New Roman" w:eastAsia="Times New Roman" w:hAnsi="Times New Roman" w:cs="Times New Roman"/>
+          <w:color w:val="1F1F1F"/>
+          <w:sz w:val="28"/>
+          <w:szCs w:val="28"/>
+          <w:lang w:val="uk-UA" w:eastAsia="uk-UA"/>
+        </w:rPr>
+        <w:t xml:space="preserve">– </w:t>
+      </w:r>
+      <w:r>
+        <w:rPr>
+          <w:rFonts w:ascii="Times New Roman" w:eastAsia="Times New Roman" w:hAnsi="Times New Roman" w:cs="Times New Roman"/>
+          <w:color w:val="1F1F1F"/>
+          <w:sz w:val="28"/>
+          <w:szCs w:val="28"/>
+          <w:lang w:val="uk-UA" w:eastAsia="uk-UA"/>
+        </w:rPr>
+        <w:t xml:space="preserve">має – </w:t>
+      </w:r>
+      <w:r>
+        <w:rPr>
+          <w:rFonts w:ascii="Times New Roman" w:eastAsia="Times New Roman" w:hAnsi="Times New Roman" w:cs="Times New Roman"/>
+          <w:b/>
+          <w:bCs/>
+          <w:color w:val="1F1F1F"/>
+          <w:sz w:val="28"/>
+          <w:szCs w:val="28"/>
+          <w:lang w:val="uk-UA" w:eastAsia="uk-UA"/>
+        </w:rPr>
+        <w:t>Статус:</w:t>
+      </w:r>
+    </w:p>
+    <w:p>
+      <w:pPr>
+        <w:shd w:val="clear" w:color="auto" w:fill="FFFFFF"/>
+        <w:spacing w:before="360" w:after="360" w:line="240" w:lineRule="auto"/>
+        <w:rPr>
+          <w:rFonts w:ascii="Times New Roman" w:eastAsia="Times New Roman" w:hAnsi="Times New Roman" w:cs="Times New Roman"/>
+          <w:color w:val="1F1F1F"/>
+          <w:sz w:val="28"/>
+          <w:szCs w:val="28"/>
+          <w:lang w:val="uk-UA" w:eastAsia="uk-UA"/>
+        </w:rPr>
+      </w:pPr>
+      <w:r>
+        <w:rPr>
+          <w:rFonts w:ascii="Times New Roman" w:eastAsia="Times New Roman" w:hAnsi="Times New Roman" w:cs="Times New Roman"/>
+          <w:color w:val="1F1F1F"/>
+          <w:sz w:val="28"/>
+          <w:szCs w:val="28"/>
+          <w:lang w:val="uk-UA" w:eastAsia="uk-UA"/>
+        </w:rPr>
+        <w:t>Кож</w:t>
+      </w:r>
+      <w:r>
+        <w:rPr>
+          <w:rFonts w:ascii="Times New Roman" w:eastAsia="Times New Roman" w:hAnsi="Times New Roman" w:cs="Times New Roman"/>
+          <w:color w:val="1F1F1F"/>
+          <w:sz w:val="28"/>
+          <w:szCs w:val="28"/>
+          <w:lang w:val="uk-UA" w:eastAsia="uk-UA"/>
+        </w:rPr>
+        <w:t xml:space="preserve">на завдання </w:t>
+      </w:r>
+      <w:r>
+        <w:rPr>
+          <w:rFonts w:ascii="Times New Roman" w:eastAsia="Times New Roman" w:hAnsi="Times New Roman" w:cs="Times New Roman"/>
+          <w:color w:val="1F1F1F"/>
+          <w:sz w:val="28"/>
+          <w:szCs w:val="28"/>
+          <w:lang w:val="uk-UA" w:eastAsia="uk-UA"/>
+        </w:rPr>
+        <w:t xml:space="preserve">має один поточний статус. Статус може належати багатьом </w:t>
+      </w:r>
+      <w:r>
+        <w:rPr>
+          <w:rFonts w:ascii="Times New Roman" w:eastAsia="Times New Roman" w:hAnsi="Times New Roman" w:cs="Times New Roman"/>
+          <w:color w:val="1F1F1F"/>
+          <w:sz w:val="28"/>
+          <w:szCs w:val="28"/>
+          <w:lang w:val="uk-UA" w:eastAsia="uk-UA"/>
+        </w:rPr>
+        <w:t>завданням</w:t>
+      </w:r>
+      <w:r>
+        <w:rPr>
+          <w:rFonts w:ascii="Times New Roman" w:eastAsia="Times New Roman" w:hAnsi="Times New Roman" w:cs="Times New Roman"/>
+          <w:color w:val="1F1F1F"/>
+          <w:sz w:val="28"/>
+          <w:szCs w:val="28"/>
+          <w:lang w:val="uk-UA" w:eastAsia="uk-UA"/>
+        </w:rPr>
+        <w:t xml:space="preserve"> або бути не задіяним.</w:t>
+      </w:r>
+    </w:p>
+    <w:p>
+      <w:pPr>
+        <w:shd w:val="clear" w:color="auto" w:fill="FFFFFF"/>
+        <w:spacing w:before="360" w:after="360" w:line="240" w:lineRule="auto"/>
+        <w:rPr>
+          <w:rFonts w:ascii="Times New Roman" w:eastAsia="Times New Roman" w:hAnsi="Times New Roman" w:cs="Times New Roman"/>
+          <w:color w:val="1F1F1F"/>
+          <w:sz w:val="28"/>
+          <w:szCs w:val="28"/>
+          <w:lang w:val="uk-UA" w:eastAsia="uk-UA"/>
+        </w:rPr>
+      </w:pPr>
+      <w:r>
+        <w:rPr>
+          <w:rFonts w:ascii="Times New Roman" w:eastAsia="Times New Roman" w:hAnsi="Times New Roman" w:cs="Times New Roman"/>
+          <w:color w:val="1F1F1F"/>
+          <w:sz w:val="28"/>
+          <w:szCs w:val="28"/>
+          <w:lang w:val="uk-UA" w:eastAsia="uk-UA"/>
+        </w:rPr>
+        <w:t xml:space="preserve">14. </w:t>
+      </w:r>
+      <w:r>
+        <w:rPr>
+          <w:rFonts w:ascii="Times New Roman" w:eastAsia="Times New Roman" w:hAnsi="Times New Roman" w:cs="Times New Roman"/>
+          <w:b/>
+          <w:bCs/>
+          <w:color w:val="1F1F1F"/>
+          <w:sz w:val="28"/>
+          <w:szCs w:val="28"/>
+          <w:lang w:val="uk-UA" w:eastAsia="uk-UA"/>
+        </w:rPr>
+        <w:t xml:space="preserve">Запис в журналі завдань </w:t>
+      </w:r>
+      <w:r>
+        <w:rPr>
+          <w:rFonts w:ascii="Times New Roman" w:eastAsia="Times New Roman" w:hAnsi="Times New Roman" w:cs="Times New Roman"/>
+          <w:color w:val="1F1F1F"/>
+          <w:sz w:val="28"/>
+          <w:szCs w:val="28"/>
+          <w:lang w:val="uk-UA" w:eastAsia="uk-UA"/>
+        </w:rPr>
+        <w:t xml:space="preserve">– має – </w:t>
+      </w:r>
+      <w:r>
+        <w:rPr>
+          <w:rFonts w:ascii="Times New Roman" w:eastAsia="Times New Roman" w:hAnsi="Times New Roman" w:cs="Times New Roman"/>
+          <w:b/>
+          <w:bCs/>
+          <w:color w:val="1F1F1F"/>
+          <w:sz w:val="28"/>
+          <w:szCs w:val="28"/>
+          <w:lang w:val="uk-UA" w:eastAsia="uk-UA"/>
+        </w:rPr>
+        <w:t>Статус:</w:t>
+      </w:r>
+    </w:p>
+    <w:p>
+      <w:pPr>
+        <w:shd w:val="clear" w:color="auto" w:fill="FFFFFF"/>
+        <w:spacing w:before="360" w:after="360" w:line="240" w:lineRule="auto"/>
+        <w:rPr>
+          <w:rFonts w:ascii="Times New Roman" w:eastAsia="Times New Roman" w:hAnsi="Times New Roman" w:cs="Times New Roman"/>
+          <w:color w:val="1F1F1F"/>
+          <w:sz w:val="28"/>
+          <w:szCs w:val="28"/>
+          <w:lang w:val="uk-UA" w:eastAsia="uk-UA"/>
+        </w:rPr>
+      </w:pPr>
+      <w:r>
+        <w:rPr>
+          <w:rFonts w:ascii="Times New Roman" w:eastAsia="Times New Roman" w:hAnsi="Times New Roman" w:cs="Times New Roman"/>
+          <w:color w:val="1F1F1F"/>
+          <w:sz w:val="28"/>
+          <w:szCs w:val="28"/>
+          <w:lang w:val="uk-UA" w:eastAsia="uk-UA"/>
+        </w:rPr>
+        <w:t>Кож</w:t>
+      </w:r>
+      <w:r>
+        <w:rPr>
+          <w:rFonts w:ascii="Times New Roman" w:eastAsia="Times New Roman" w:hAnsi="Times New Roman" w:cs="Times New Roman"/>
+          <w:color w:val="1F1F1F"/>
+          <w:sz w:val="28"/>
+          <w:szCs w:val="28"/>
+          <w:lang w:val="uk-UA" w:eastAsia="uk-UA"/>
+        </w:rPr>
+        <w:t>ен</w:t>
+      </w:r>
+      <w:r>
+        <w:rPr>
+          <w:rFonts w:ascii="Times New Roman" w:eastAsia="Times New Roman" w:hAnsi="Times New Roman" w:cs="Times New Roman"/>
+          <w:color w:val="1F1F1F"/>
+          <w:sz w:val="28"/>
+          <w:szCs w:val="28"/>
+          <w:lang w:val="uk-UA" w:eastAsia="uk-UA"/>
+        </w:rPr>
+        <w:t xml:space="preserve"> </w:t>
+      </w:r>
+      <w:r>
+        <w:rPr>
+          <w:rFonts w:ascii="Times New Roman" w:eastAsia="Times New Roman" w:hAnsi="Times New Roman" w:cs="Times New Roman"/>
+          <w:color w:val="1F1F1F"/>
+          <w:sz w:val="28"/>
+          <w:szCs w:val="28"/>
+          <w:lang w:val="uk-UA" w:eastAsia="uk-UA"/>
+        </w:rPr>
+        <w:t>запис</w:t>
+      </w:r>
+      <w:r>
+        <w:rPr>
+          <w:rFonts w:ascii="Times New Roman" w:eastAsia="Times New Roman" w:hAnsi="Times New Roman" w:cs="Times New Roman"/>
+          <w:color w:val="1F1F1F"/>
+          <w:sz w:val="28"/>
+          <w:szCs w:val="28"/>
+          <w:lang w:val="uk-UA" w:eastAsia="uk-UA"/>
+        </w:rPr>
+        <w:t xml:space="preserve"> має один поточний статус. Статус може належати багатьом </w:t>
+      </w:r>
+      <w:r>
+        <w:rPr>
+          <w:rFonts w:ascii="Times New Roman" w:eastAsia="Times New Roman" w:hAnsi="Times New Roman" w:cs="Times New Roman"/>
+          <w:color w:val="1F1F1F"/>
+          <w:sz w:val="28"/>
+          <w:szCs w:val="28"/>
+          <w:lang w:val="uk-UA" w:eastAsia="uk-UA"/>
+        </w:rPr>
+        <w:t>записам</w:t>
+      </w:r>
+      <w:r>
+        <w:rPr>
+          <w:rFonts w:ascii="Times New Roman" w:eastAsia="Times New Roman" w:hAnsi="Times New Roman" w:cs="Times New Roman"/>
+          <w:color w:val="1F1F1F"/>
+          <w:sz w:val="28"/>
+          <w:szCs w:val="28"/>
+          <w:lang w:val="uk-UA" w:eastAsia="uk-UA"/>
+        </w:rPr>
+        <w:t xml:space="preserve"> або бути не задіяним.</w:t>
+      </w:r>
+    </w:p>
+    <w:p>
+      <w:pPr>
+        <w:shd w:val="clear" w:color="auto" w:fill="FFFFFF"/>
+        <w:spacing w:before="360" w:after="360" w:line="240" w:lineRule="auto"/>
+        <w:rPr>
+          <w:rFonts w:ascii="Times New Roman" w:eastAsia="Times New Roman" w:hAnsi="Times New Roman" w:cs="Times New Roman"/>
+          <w:color w:val="1F1F1F"/>
+          <w:sz w:val="28"/>
+          <w:szCs w:val="28"/>
+          <w:lang w:val="uk-UA" w:eastAsia="uk-UA"/>
+        </w:rPr>
+      </w:pPr>
+      <w:r>
+        <w:rPr>
+          <w:rFonts w:ascii="Times New Roman" w:eastAsia="Times New Roman" w:hAnsi="Times New Roman" w:cs="Times New Roman"/>
+          <w:color w:val="1F1F1F"/>
+          <w:sz w:val="28"/>
+          <w:szCs w:val="28"/>
+          <w:lang w:val="uk-UA" w:eastAsia="uk-UA"/>
+        </w:rPr>
+        <w:t xml:space="preserve">15. </w:t>
+      </w:r>
+      <w:r>
+        <w:rPr>
+          <w:rFonts w:ascii="Times New Roman" w:eastAsia="Times New Roman" w:hAnsi="Times New Roman" w:cs="Times New Roman"/>
+          <w:b/>
+          <w:bCs/>
+          <w:color w:val="1F1F1F"/>
+          <w:sz w:val="28"/>
+          <w:szCs w:val="28"/>
+          <w:lang w:val="uk-UA" w:eastAsia="uk-UA"/>
+        </w:rPr>
+        <w:t>Волонтер</w:t>
+      </w:r>
+      <w:r>
+        <w:rPr>
+          <w:rFonts w:ascii="Times New Roman" w:eastAsia="Times New Roman" w:hAnsi="Times New Roman" w:cs="Times New Roman"/>
+          <w:color w:val="1F1F1F"/>
+          <w:sz w:val="28"/>
+          <w:szCs w:val="28"/>
+          <w:lang w:val="uk-UA" w:eastAsia="uk-UA"/>
+        </w:rPr>
+        <w:t xml:space="preserve"> – виконує – </w:t>
+      </w:r>
+      <w:r>
+        <w:rPr>
+          <w:rFonts w:ascii="Times New Roman" w:eastAsia="Times New Roman" w:hAnsi="Times New Roman" w:cs="Times New Roman"/>
+          <w:b/>
+          <w:bCs/>
+          <w:color w:val="1F1F1F"/>
+          <w:sz w:val="28"/>
+          <w:szCs w:val="28"/>
+          <w:lang w:val="uk-UA" w:eastAsia="uk-UA"/>
+        </w:rPr>
+        <w:t>Завдання:</w:t>
+      </w:r>
+    </w:p>
+    <w:p>
+      <w:pPr>
+        <w:shd w:val="clear" w:color="auto" w:fill="FFFFFF"/>
+        <w:spacing w:before="360" w:after="360" w:line="240" w:lineRule="auto"/>
+        <w:rPr>
+          <w:rFonts w:ascii="Times New Roman" w:eastAsia="Times New Roman" w:hAnsi="Times New Roman" w:cs="Times New Roman"/>
+          <w:color w:val="1F1F1F"/>
+          <w:sz w:val="28"/>
+          <w:szCs w:val="28"/>
+          <w:lang w:val="uk-UA" w:eastAsia="uk-UA"/>
+        </w:rPr>
+      </w:pPr>
+      <w:r>
+        <w:rPr>
+          <w:rFonts w:ascii="Times New Roman" w:eastAsia="Times New Roman" w:hAnsi="Times New Roman" w:cs="Times New Roman"/>
+          <w:color w:val="1F1F1F"/>
+          <w:sz w:val="28"/>
+          <w:szCs w:val="28"/>
+          <w:lang w:val="uk-UA" w:eastAsia="uk-UA"/>
+        </w:rPr>
+        <w:t xml:space="preserve">Кожен волонтер може </w:t>
+      </w:r>
+      <w:r>
+        <w:rPr>
+          <w:rFonts w:ascii="Times New Roman" w:eastAsia="Times New Roman" w:hAnsi="Times New Roman" w:cs="Times New Roman"/>
+          <w:color w:val="1F1F1F"/>
+          <w:sz w:val="28"/>
+          <w:szCs w:val="28"/>
+          <w:lang w:val="uk-UA" w:eastAsia="uk-UA"/>
+        </w:rPr>
+        <w:t xml:space="preserve">бути вільним чи </w:t>
+      </w:r>
+      <w:r>
+        <w:rPr>
+          <w:rFonts w:ascii="Times New Roman" w:eastAsia="Times New Roman" w:hAnsi="Times New Roman" w:cs="Times New Roman"/>
+          <w:color w:val="1F1F1F"/>
+          <w:sz w:val="28"/>
+          <w:szCs w:val="28"/>
+          <w:lang w:val="uk-UA" w:eastAsia="uk-UA"/>
+        </w:rPr>
+        <w:t xml:space="preserve">виконувати декілька завдань. Завдання може </w:t>
+      </w:r>
+      <w:r>
+        <w:rPr>
+          <w:rFonts w:ascii="Times New Roman" w:eastAsia="Times New Roman" w:hAnsi="Times New Roman" w:cs="Times New Roman"/>
+          <w:color w:val="1F1F1F"/>
+          <w:sz w:val="28"/>
+          <w:szCs w:val="28"/>
+          <w:lang w:val="uk-UA" w:eastAsia="uk-UA"/>
+        </w:rPr>
+        <w:t xml:space="preserve">бути не призначене до виконання або </w:t>
+      </w:r>
+      <w:r>
+        <w:rPr>
+          <w:rFonts w:ascii="Times New Roman" w:eastAsia="Times New Roman" w:hAnsi="Times New Roman" w:cs="Times New Roman"/>
+          <w:color w:val="1F1F1F"/>
+          <w:sz w:val="28"/>
+          <w:szCs w:val="28"/>
+          <w:lang w:val="uk-UA" w:eastAsia="uk-UA"/>
+        </w:rPr>
+        <w:t>виконуватися кількома волонтерами одночасно.</w:t>
+      </w:r>
+    </w:p>
+    <w:p>
+      <w:pPr>
+        <w:shd w:val="clear" w:color="auto" w:fill="FFFFFF"/>
+        <w:spacing w:before="360" w:after="360" w:line="240" w:lineRule="auto"/>
+        <w:rPr>
+          <w:rFonts w:ascii="Times New Roman" w:eastAsia="Times New Roman" w:hAnsi="Times New Roman" w:cs="Times New Roman"/>
+          <w:b/>
+          <w:bCs/>
+          <w:color w:val="1F1F1F"/>
+          <w:sz w:val="28"/>
+          <w:szCs w:val="28"/>
+          <w:lang w:val="uk-UA" w:eastAsia="uk-UA"/>
+        </w:rPr>
+      </w:pPr>
+      <w:r>
+        <w:rPr>
+          <w:rFonts w:ascii="Times New Roman" w:eastAsia="Times New Roman" w:hAnsi="Times New Roman" w:cs="Times New Roman"/>
+          <w:color w:val="1F1F1F"/>
+          <w:sz w:val="28"/>
+          <w:szCs w:val="28"/>
+          <w:lang w:val="uk-UA" w:eastAsia="uk-UA"/>
+        </w:rPr>
+        <w:t xml:space="preserve">16. </w:t>
+      </w:r>
+      <w:r>
+        <w:rPr>
+          <w:rFonts w:ascii="Times New Roman" w:eastAsia="Times New Roman" w:hAnsi="Times New Roman" w:cs="Times New Roman"/>
+          <w:b/>
+          <w:bCs/>
+          <w:color w:val="1F1F1F"/>
+          <w:sz w:val="28"/>
+          <w:szCs w:val="28"/>
+          <w:lang w:val="uk-UA" w:eastAsia="uk-UA"/>
+        </w:rPr>
+        <w:t>Важлива компетенція</w:t>
+      </w:r>
+      <w:r>
+        <w:rPr>
+          <w:rFonts w:ascii="Times New Roman" w:eastAsia="Times New Roman" w:hAnsi="Times New Roman" w:cs="Times New Roman"/>
+          <w:color w:val="1F1F1F"/>
+          <w:sz w:val="28"/>
+          <w:szCs w:val="28"/>
+          <w:lang w:val="uk-UA" w:eastAsia="uk-UA"/>
+        </w:rPr>
+        <w:t xml:space="preserve"> – необхідна для – </w:t>
+      </w:r>
+      <w:r>
+        <w:rPr>
+          <w:rFonts w:ascii="Times New Roman" w:eastAsia="Times New Roman" w:hAnsi="Times New Roman" w:cs="Times New Roman"/>
+          <w:b/>
+          <w:bCs/>
+          <w:color w:val="1F1F1F"/>
+          <w:sz w:val="28"/>
+          <w:szCs w:val="28"/>
+          <w:lang w:val="uk-UA" w:eastAsia="uk-UA"/>
+        </w:rPr>
+        <w:t>Завдання:</w:t>
+      </w:r>
+    </w:p>
+    <w:p>
+      <w:pPr>
+        <w:shd w:val="clear" w:color="auto" w:fill="FFFFFF"/>
+        <w:spacing w:before="360" w:after="360" w:line="240" w:lineRule="auto"/>
+        <w:rPr>
+          <w:rFonts w:ascii="Times New Roman" w:eastAsia="Times New Roman" w:hAnsi="Times New Roman" w:cs="Times New Roman"/>
+          <w:color w:val="1F1F1F"/>
+          <w:sz w:val="28"/>
+          <w:szCs w:val="28"/>
+          <w:lang w:val="uk-UA" w:eastAsia="uk-UA"/>
+        </w:rPr>
+      </w:pPr>
+      <w:r>
+        <w:rPr>
+          <w:rFonts w:ascii="Times New Roman" w:eastAsia="Times New Roman" w:hAnsi="Times New Roman" w:cs="Times New Roman"/>
+          <w:color w:val="1F1F1F"/>
+          <w:sz w:val="28"/>
+          <w:szCs w:val="28"/>
+          <w:lang w:val="uk-UA" w:eastAsia="uk-UA"/>
+        </w:rPr>
+        <w:t>Завдання може вимагати володіння декількома компетенціями або обходитись без них. Компетенція може ставати в нагоді в одному чи багатьох завданнях.</w:t>
+      </w:r>
+    </w:p>
+    <w:p>
+      <w:pPr>
+        <w:shd w:val="clear" w:color="auto" w:fill="FFFFFF"/>
+        <w:spacing w:before="360" w:after="360" w:line="240" w:lineRule="auto"/>
+        <w:rPr>
+          <w:rFonts w:ascii="Times New Roman" w:eastAsia="Times New Roman" w:hAnsi="Times New Roman" w:cs="Times New Roman"/>
+          <w:b/>
+          <w:bCs/>
+          <w:color w:val="1F1F1F"/>
+          <w:sz w:val="28"/>
+          <w:szCs w:val="28"/>
+          <w:lang w:val="uk-UA" w:eastAsia="uk-UA"/>
+        </w:rPr>
+      </w:pPr>
+      <w:r>
+        <w:rPr>
+          <w:rFonts w:ascii="Times New Roman" w:eastAsia="Times New Roman" w:hAnsi="Times New Roman" w:cs="Times New Roman"/>
+          <w:color w:val="1F1F1F"/>
+          <w:sz w:val="28"/>
+          <w:szCs w:val="28"/>
+          <w:lang w:val="uk-UA" w:eastAsia="uk-UA"/>
+        </w:rPr>
+        <w:lastRenderedPageBreak/>
+        <w:t xml:space="preserve">17. </w:t>
+      </w:r>
+      <w:r>
+        <w:rPr>
+          <w:rFonts w:ascii="Times New Roman" w:eastAsia="Times New Roman" w:hAnsi="Times New Roman" w:cs="Times New Roman"/>
+          <w:b/>
+          <w:bCs/>
+          <w:color w:val="1F1F1F"/>
+          <w:sz w:val="28"/>
+          <w:szCs w:val="28"/>
+          <w:lang w:val="uk-UA" w:eastAsia="uk-UA"/>
+        </w:rPr>
+        <w:t>Волонтер</w:t>
+      </w:r>
+      <w:r>
+        <w:rPr>
+          <w:rFonts w:ascii="Times New Roman" w:eastAsia="Times New Roman" w:hAnsi="Times New Roman" w:cs="Times New Roman"/>
+          <w:color w:val="1F1F1F"/>
+          <w:sz w:val="28"/>
+          <w:szCs w:val="28"/>
+          <w:lang w:val="uk-UA" w:eastAsia="uk-UA"/>
+        </w:rPr>
+        <w:t xml:space="preserve"> – володіє – </w:t>
+      </w:r>
+      <w:r>
+        <w:rPr>
+          <w:rFonts w:ascii="Times New Roman" w:eastAsia="Times New Roman" w:hAnsi="Times New Roman" w:cs="Times New Roman"/>
+          <w:b/>
+          <w:bCs/>
+          <w:color w:val="1F1F1F"/>
+          <w:sz w:val="28"/>
+          <w:szCs w:val="28"/>
+          <w:lang w:val="uk-UA" w:eastAsia="uk-UA"/>
+        </w:rPr>
+        <w:t>Важлива компетенція:</w:t>
+      </w:r>
+    </w:p>
+    <w:p>
+      <w:pPr>
+        <w:shd w:val="clear" w:color="auto" w:fill="FFFFFF"/>
+        <w:spacing w:before="360" w:after="360" w:line="240" w:lineRule="auto"/>
+        <w:rPr>
+          <w:rFonts w:ascii="Times New Roman" w:eastAsia="Times New Roman" w:hAnsi="Times New Roman" w:cs="Times New Roman"/>
+          <w:color w:val="1F1F1F"/>
+          <w:sz w:val="28"/>
+          <w:szCs w:val="28"/>
+          <w:lang w:val="uk-UA" w:eastAsia="uk-UA"/>
+        </w:rPr>
+      </w:pPr>
+      <w:r>
+        <w:rPr>
+          <w:rFonts w:ascii="Times New Roman" w:eastAsia="Times New Roman" w:hAnsi="Times New Roman" w:cs="Times New Roman"/>
+          <w:color w:val="1F1F1F"/>
+          <w:sz w:val="28"/>
+          <w:szCs w:val="28"/>
+          <w:lang w:val="uk-UA" w:eastAsia="uk-UA"/>
+        </w:rPr>
+        <w:t>Волонтер може володіти одразу багатьма компетенціями або не знати жодної. Кожна компетенція належить одній особі чи цілій групі.</w:t>
+      </w:r>
+    </w:p>
+    <w:p>
+      <w:pPr>
+        <w:shd w:val="clear" w:color="auto" w:fill="FFFFFF"/>
+        <w:spacing w:before="360" w:after="360" w:line="240" w:lineRule="auto"/>
+        <w:rPr>
+          <w:rFonts w:ascii="Times New Roman" w:eastAsia="Times New Roman" w:hAnsi="Times New Roman" w:cs="Times New Roman"/>
+          <w:b/>
+          <w:bCs/>
+          <w:color w:val="1F1F1F"/>
+          <w:sz w:val="28"/>
+          <w:szCs w:val="28"/>
+          <w:lang w:val="uk-UA" w:eastAsia="uk-UA"/>
+        </w:rPr>
+      </w:pPr>
+      <w:r>
+        <w:rPr>
+          <w:rFonts w:ascii="Times New Roman" w:eastAsia="Times New Roman" w:hAnsi="Times New Roman" w:cs="Times New Roman"/>
+          <w:color w:val="1F1F1F"/>
+          <w:sz w:val="28"/>
+          <w:szCs w:val="28"/>
+          <w:lang w:val="uk-UA" w:eastAsia="uk-UA"/>
+        </w:rPr>
+        <w:t xml:space="preserve">18. </w:t>
+      </w:r>
+      <w:r>
+        <w:rPr>
+          <w:rFonts w:ascii="Times New Roman" w:eastAsia="Times New Roman" w:hAnsi="Times New Roman" w:cs="Times New Roman"/>
+          <w:b/>
+          <w:bCs/>
+          <w:color w:val="1F1F1F"/>
+          <w:sz w:val="28"/>
+          <w:szCs w:val="28"/>
+          <w:lang w:val="uk-UA" w:eastAsia="uk-UA"/>
+        </w:rPr>
+        <w:t>Запис в журналі завдань</w:t>
+      </w:r>
+      <w:r>
+        <w:rPr>
+          <w:rFonts w:ascii="Times New Roman" w:eastAsia="Times New Roman" w:hAnsi="Times New Roman" w:cs="Times New Roman"/>
+          <w:color w:val="1F1F1F"/>
+          <w:sz w:val="28"/>
+          <w:szCs w:val="28"/>
+          <w:lang w:val="uk-UA" w:eastAsia="uk-UA"/>
+        </w:rPr>
+        <w:t xml:space="preserve"> – реєструє – </w:t>
+      </w:r>
+      <w:r>
+        <w:rPr>
+          <w:rFonts w:ascii="Times New Roman" w:eastAsia="Times New Roman" w:hAnsi="Times New Roman" w:cs="Times New Roman"/>
+          <w:b/>
+          <w:bCs/>
+          <w:color w:val="1F1F1F"/>
+          <w:sz w:val="28"/>
+          <w:szCs w:val="28"/>
+          <w:lang w:val="uk-UA" w:eastAsia="uk-UA"/>
+        </w:rPr>
+        <w:t>Завдання:</w:t>
+      </w:r>
+    </w:p>
+    <w:p>
+      <w:pPr>
+        <w:shd w:val="clear" w:color="auto" w:fill="FFFFFF"/>
+        <w:spacing w:before="360" w:after="360" w:line="240" w:lineRule="auto"/>
+        <w:rPr>
+          <w:rFonts w:ascii="Times New Roman" w:eastAsia="Times New Roman" w:hAnsi="Times New Roman" w:cs="Times New Roman"/>
+          <w:color w:val="1F1F1F"/>
+          <w:sz w:val="28"/>
+          <w:szCs w:val="28"/>
+          <w:lang w:val="uk-UA" w:eastAsia="uk-UA"/>
+        </w:rPr>
+      </w:pPr>
+      <w:r>
+        <w:rPr>
+          <w:rFonts w:ascii="Times New Roman" w:eastAsia="Times New Roman" w:hAnsi="Times New Roman" w:cs="Times New Roman"/>
+          <w:color w:val="1F1F1F"/>
+          <w:sz w:val="28"/>
+          <w:szCs w:val="28"/>
+          <w:lang w:val="uk-UA" w:eastAsia="uk-UA"/>
+        </w:rPr>
+        <w:t xml:space="preserve">Кожна </w:t>
+      </w:r>
+      <w:r>
+        <w:rPr>
+          <w:rFonts w:ascii="Times New Roman" w:eastAsia="Times New Roman" w:hAnsi="Times New Roman" w:cs="Times New Roman"/>
+          <w:color w:val="1F1F1F"/>
+          <w:sz w:val="28"/>
+          <w:szCs w:val="28"/>
+          <w:lang w:val="uk-UA" w:eastAsia="uk-UA"/>
+        </w:rPr>
+        <w:t>зміна стану</w:t>
+      </w:r>
+      <w:r>
+        <w:rPr>
+          <w:rFonts w:ascii="Times New Roman" w:eastAsia="Times New Roman" w:hAnsi="Times New Roman" w:cs="Times New Roman"/>
+          <w:color w:val="1F1F1F"/>
+          <w:sz w:val="28"/>
+          <w:szCs w:val="28"/>
+          <w:lang w:val="uk-UA" w:eastAsia="uk-UA"/>
+        </w:rPr>
+        <w:t xml:space="preserve"> завдання реєструється. Один запис посилається на одне завдання</w:t>
+      </w:r>
+      <w:r>
+        <w:rPr>
+          <w:rFonts w:ascii="Times New Roman" w:eastAsia="Times New Roman" w:hAnsi="Times New Roman" w:cs="Times New Roman"/>
+          <w:color w:val="1F1F1F"/>
+          <w:sz w:val="28"/>
+          <w:szCs w:val="28"/>
+          <w:lang w:val="uk-UA" w:eastAsia="uk-UA"/>
+        </w:rPr>
+        <w:t>.</w:t>
+      </w:r>
+    </w:p>
+    <w:p>
+      <w:pPr>
+        <w:shd w:val="clear" w:color="auto" w:fill="FFFFFF"/>
+        <w:spacing w:before="360" w:after="360" w:line="240" w:lineRule="auto"/>
+        <w:rPr>
+          <w:rFonts w:ascii="Times New Roman" w:eastAsia="Times New Roman" w:hAnsi="Times New Roman" w:cs="Times New Roman"/>
+          <w:b/>
+          <w:bCs/>
+          <w:color w:val="1F1F1F"/>
+          <w:sz w:val="28"/>
+          <w:szCs w:val="28"/>
+          <w:lang w:val="uk-UA" w:eastAsia="uk-UA"/>
+        </w:rPr>
+      </w:pPr>
+      <w:r>
+        <w:rPr>
+          <w:rFonts w:ascii="Times New Roman" w:eastAsia="Times New Roman" w:hAnsi="Times New Roman" w:cs="Times New Roman"/>
+          <w:color w:val="1F1F1F"/>
+          <w:sz w:val="28"/>
+          <w:szCs w:val="28"/>
+          <w:lang w:val="uk-UA" w:eastAsia="uk-UA"/>
+        </w:rPr>
+        <w:t>1</w:t>
+      </w:r>
+      <w:r>
+        <w:rPr>
+          <w:rFonts w:ascii="Times New Roman" w:eastAsia="Times New Roman" w:hAnsi="Times New Roman" w:cs="Times New Roman"/>
+          <w:color w:val="1F1F1F"/>
+          <w:sz w:val="28"/>
+          <w:szCs w:val="28"/>
+          <w:lang w:val="uk-UA" w:eastAsia="uk-UA"/>
+        </w:rPr>
+        <w:t>9</w:t>
+      </w:r>
+      <w:r>
+        <w:rPr>
+          <w:rFonts w:ascii="Times New Roman" w:eastAsia="Times New Roman" w:hAnsi="Times New Roman" w:cs="Times New Roman"/>
+          <w:color w:val="1F1F1F"/>
+          <w:sz w:val="28"/>
+          <w:szCs w:val="28"/>
+          <w:lang w:val="uk-UA" w:eastAsia="uk-UA"/>
+        </w:rPr>
+        <w:t xml:space="preserve">. </w:t>
+      </w:r>
+      <w:r>
+        <w:rPr>
+          <w:rFonts w:ascii="Times New Roman" w:eastAsia="Times New Roman" w:hAnsi="Times New Roman" w:cs="Times New Roman"/>
+          <w:b/>
+          <w:bCs/>
+          <w:color w:val="1F1F1F"/>
+          <w:sz w:val="28"/>
+          <w:szCs w:val="28"/>
+          <w:lang w:val="uk-UA" w:eastAsia="uk-UA"/>
+        </w:rPr>
+        <w:t>Запис в журналі завдань</w:t>
+      </w:r>
+      <w:r>
+        <w:rPr>
+          <w:rFonts w:ascii="Times New Roman" w:eastAsia="Times New Roman" w:hAnsi="Times New Roman" w:cs="Times New Roman"/>
+          <w:color w:val="1F1F1F"/>
+          <w:sz w:val="28"/>
+          <w:szCs w:val="28"/>
+          <w:lang w:val="uk-UA" w:eastAsia="uk-UA"/>
+        </w:rPr>
+        <w:t xml:space="preserve"> – </w:t>
+      </w:r>
+      <w:r>
+        <w:rPr>
+          <w:rFonts w:ascii="Times New Roman" w:eastAsia="Times New Roman" w:hAnsi="Times New Roman" w:cs="Times New Roman"/>
+          <w:color w:val="1F1F1F"/>
+          <w:sz w:val="28"/>
+          <w:szCs w:val="28"/>
+          <w:lang w:val="uk-UA" w:eastAsia="uk-UA"/>
+        </w:rPr>
+        <w:t xml:space="preserve">відмічає </w:t>
+      </w:r>
+      <w:r>
+        <w:rPr>
+          <w:rFonts w:ascii="Times New Roman" w:eastAsia="Times New Roman" w:hAnsi="Times New Roman" w:cs="Times New Roman"/>
+          <w:color w:val="1F1F1F"/>
+          <w:sz w:val="28"/>
+          <w:szCs w:val="28"/>
+          <w:lang w:val="uk-UA" w:eastAsia="uk-UA"/>
+        </w:rPr>
+        <w:t xml:space="preserve">– </w:t>
+      </w:r>
+      <w:r>
+        <w:rPr>
+          <w:rFonts w:ascii="Times New Roman" w:eastAsia="Times New Roman" w:hAnsi="Times New Roman" w:cs="Times New Roman"/>
+          <w:b/>
+          <w:bCs/>
+          <w:color w:val="1F1F1F"/>
+          <w:sz w:val="28"/>
+          <w:szCs w:val="28"/>
+          <w:lang w:val="uk-UA" w:eastAsia="uk-UA"/>
+        </w:rPr>
+        <w:t>Волонтер</w:t>
+      </w:r>
+      <w:r>
+        <w:rPr>
+          <w:rFonts w:ascii="Times New Roman" w:eastAsia="Times New Roman" w:hAnsi="Times New Roman" w:cs="Times New Roman"/>
+          <w:b/>
+          <w:bCs/>
+          <w:color w:val="1F1F1F"/>
+          <w:sz w:val="28"/>
+          <w:szCs w:val="28"/>
+          <w:lang w:val="uk-UA" w:eastAsia="uk-UA"/>
+        </w:rPr>
+        <w:t>:</w:t>
+      </w:r>
+    </w:p>
+    <w:p>
+      <w:pPr>
+        <w:shd w:val="clear" w:color="auto" w:fill="FFFFFF"/>
+        <w:spacing w:before="360" w:after="360" w:line="240" w:lineRule="auto"/>
+        <w:rPr>
+          <w:rFonts w:ascii="Times New Roman" w:eastAsia="Times New Roman" w:hAnsi="Times New Roman" w:cs="Times New Roman"/>
+          <w:color w:val="1F1F1F"/>
+          <w:sz w:val="28"/>
+          <w:szCs w:val="28"/>
+          <w:lang w:val="uk-UA" w:eastAsia="uk-UA"/>
+        </w:rPr>
+      </w:pPr>
+      <w:r>
+        <w:rPr>
+          <w:rFonts w:ascii="Times New Roman" w:eastAsia="Times New Roman" w:hAnsi="Times New Roman" w:cs="Times New Roman"/>
+          <w:color w:val="1F1F1F"/>
+          <w:sz w:val="28"/>
+          <w:szCs w:val="28"/>
+          <w:lang w:val="uk-UA" w:eastAsia="uk-UA"/>
+        </w:rPr>
+        <w:t>Воло</w:t>
+      </w:r>
+      <w:r>
+        <w:rPr>
+          <w:rFonts w:ascii="Times New Roman" w:eastAsia="Times New Roman" w:hAnsi="Times New Roman" w:cs="Times New Roman"/>
+          <w:color w:val="1F1F1F"/>
+          <w:sz w:val="28"/>
+          <w:szCs w:val="28"/>
+          <w:lang w:val="uk-UA" w:eastAsia="uk-UA"/>
+        </w:rPr>
+        <w:t>нтер може мати щонайменше одну відмітку в журналі. Кож</w:t>
+      </w:r>
+      <w:r>
+        <w:rPr>
+          <w:rFonts w:ascii="Times New Roman" w:eastAsia="Times New Roman" w:hAnsi="Times New Roman" w:cs="Times New Roman"/>
+          <w:color w:val="1F1F1F"/>
+          <w:sz w:val="28"/>
+          <w:szCs w:val="28"/>
+          <w:lang w:val="uk-UA" w:eastAsia="uk-UA"/>
+        </w:rPr>
+        <w:t>ен запис призначений для одного волонтера.</w:t>
+      </w:r>
+    </w:p>
+    <w:p>
+      <w:pPr>
+        <w:shd w:val="clear" w:color="auto" w:fill="FFFFFF"/>
+        <w:spacing w:before="360" w:after="360" w:line="240" w:lineRule="auto"/>
+        <w:rPr>
+          <w:rFonts w:ascii="Times New Roman" w:eastAsia="Times New Roman" w:hAnsi="Times New Roman" w:cs="Times New Roman"/>
+          <w:color w:val="1F1F1F"/>
+          <w:sz w:val="28"/>
+          <w:szCs w:val="28"/>
+          <w:lang w:val="uk-UA" w:eastAsia="uk-UA"/>
+        </w:rPr>
+      </w:pPr>
+    </w:p>
+    <w:p>
+      <w:pPr>
+        <w:shd w:val="clear" w:color="auto" w:fill="FFFFFF"/>
+        <w:spacing w:before="360" w:after="360" w:line="240" w:lineRule="auto"/>
+        <w:rPr>
+          <w:rFonts w:ascii="Times New Roman" w:eastAsia="Times New Roman" w:hAnsi="Times New Roman" w:cs="Times New Roman"/>
+          <w:color w:val="1F1F1F"/>
+          <w:sz w:val="28"/>
+          <w:szCs w:val="28"/>
+          <w:lang w:val="uk-UA" w:eastAsia="uk-UA"/>
+        </w:rPr>
+      </w:pPr>
+    </w:p>
+    <w:p>
+      <w:pPr>
+        <w:shd w:val="clear" w:color="auto" w:fill="FFFFFF"/>
+        <w:spacing w:before="360" w:after="360" w:line="240" w:lineRule="auto"/>
+        <w:rPr>
+          <w:rFonts w:ascii="Times New Roman" w:eastAsia="Times New Roman" w:hAnsi="Times New Roman" w:cs="Times New Roman"/>
+          <w:color w:val="1F1F1F"/>
+          <w:sz w:val="28"/>
+          <w:szCs w:val="28"/>
+          <w:lang w:val="uk-UA" w:eastAsia="uk-UA"/>
+        </w:rPr>
+      </w:pPr>
+    </w:p>
+    <w:p>
+      <w:pPr>
+        <w:shd w:val="clear" w:color="auto" w:fill="FFFFFF"/>
+        <w:spacing w:before="360" w:after="360" w:line="240" w:lineRule="auto"/>
+        <w:rPr>
+          <w:rFonts w:ascii="Times New Roman" w:eastAsia="Times New Roman" w:hAnsi="Times New Roman" w:cs="Times New Roman"/>
+          <w:color w:val="1F1F1F"/>
+          <w:sz w:val="28"/>
+          <w:szCs w:val="28"/>
+          <w:lang w:val="uk-UA" w:eastAsia="uk-UA"/>
+        </w:rPr>
+      </w:pPr>
+    </w:p>
+    <w:p>
+      <w:pPr>
+        <w:shd w:val="clear" w:color="auto" w:fill="FFFFFF"/>
+        <w:spacing w:before="360" w:after="360" w:line="240" w:lineRule="auto"/>
+        <w:rPr>
+          <w:rFonts w:ascii="Times New Roman" w:eastAsia="Times New Roman" w:hAnsi="Times New Roman" w:cs="Times New Roman"/>
+          <w:color w:val="1F1F1F"/>
+          <w:sz w:val="28"/>
+          <w:szCs w:val="28"/>
+          <w:lang w:val="uk-UA" w:eastAsia="uk-UA"/>
+        </w:rPr>
+      </w:pPr>
+    </w:p>
+    <w:p>
+      <w:pPr>
+        <w:shd w:val="clear" w:color="auto" w:fill="FFFFFF"/>
+        <w:spacing w:before="360" w:after="360" w:line="240" w:lineRule="auto"/>
+        <w:rPr>
+          <w:rFonts w:ascii="Times New Roman" w:eastAsia="Times New Roman" w:hAnsi="Times New Roman" w:cs="Times New Roman"/>
+          <w:color w:val="1F1F1F"/>
+          <w:sz w:val="28"/>
+          <w:szCs w:val="28"/>
+          <w:lang w:val="uk-UA" w:eastAsia="uk-UA"/>
+        </w:rPr>
+      </w:pPr>
+      <w:r>
+        <w:rPr>
+          <w:rFonts w:ascii="Times New Roman" w:eastAsia="Times New Roman" w:hAnsi="Times New Roman" w:cs="Times New Roman"/>
+          <w:color w:val="1F1F1F"/>
+          <w:sz w:val="28"/>
+          <w:szCs w:val="28"/>
+          <w:lang w:val="uk-UA" w:eastAsia="uk-UA"/>
+        </w:rPr>
+        <w:t xml:space="preserve"> </w:t>
+      </w:r>
+    </w:p>
+    <w:p>
+      <w:pPr>
+        <w:shd w:val="clear" w:color="auto" w:fill="FFFFFF"/>
+        <w:spacing w:before="360" w:after="360" w:line="240" w:lineRule="auto"/>
+        <w:rPr>
+          <w:rFonts w:ascii="Times New Roman" w:eastAsia="Times New Roman" w:hAnsi="Times New Roman" w:cs="Times New Roman"/>
+          <w:color w:val="1F1F1F"/>
+          <w:sz w:val="28"/>
+          <w:szCs w:val="28"/>
+          <w:lang w:val="uk-UA" w:eastAsia="uk-UA"/>
+        </w:rPr>
+      </w:pPr>
+    </w:p>
+    <w:p>
+      <w:pPr>
+        <w:shd w:val="clear" w:color="auto" w:fill="FFFFFF"/>
+        <w:spacing w:before="360" w:after="360" w:line="240" w:lineRule="auto"/>
+        <w:rPr>
+          <w:rFonts w:ascii="Times New Roman" w:eastAsia="Times New Roman" w:hAnsi="Times New Roman" w:cs="Times New Roman"/>
+          <w:color w:val="1F1F1F"/>
+          <w:sz w:val="28"/>
+          <w:szCs w:val="28"/>
+          <w:lang w:val="uk-UA" w:eastAsia="uk-UA"/>
+        </w:rPr>
+      </w:pPr>
+    </w:p>
+    <w:p>
+      <w:pPr>
+        <w:shd w:val="clear" w:color="auto" w:fill="FFFFFF"/>
+        <w:spacing w:before="360" w:after="360" w:line="240" w:lineRule="auto"/>
+        <w:rPr>
+          <w:rFonts w:ascii="Times New Roman" w:eastAsia="Times New Roman" w:hAnsi="Times New Roman" w:cs="Times New Roman"/>
+          <w:color w:val="1F1F1F"/>
+          <w:sz w:val="28"/>
+          <w:szCs w:val="28"/>
+          <w:lang w:val="uk-UA" w:eastAsia="uk-UA"/>
+        </w:rPr>
+      </w:pPr>
+    </w:p>
+    <w:p>
+      <w:pPr>
+        <w:shd w:val="clear" w:color="auto" w:fill="FFFFFF"/>
+        <w:spacing w:before="360" w:after="360" w:line="240" w:lineRule="auto"/>
+        <w:rPr>
+          <w:rFonts w:ascii="Times New Roman" w:eastAsia="Times New Roman" w:hAnsi="Times New Roman" w:cs="Times New Roman"/>
+          <w:color w:val="1F1F1F"/>
+          <w:sz w:val="28"/>
+          <w:szCs w:val="28"/>
+          <w:lang w:val="uk-UA" w:eastAsia="uk-UA"/>
+        </w:rPr>
+      </w:pPr>
+    </w:p>
+    <w:p>
+      <w:pPr>
+        <w:shd w:val="clear" w:color="auto" w:fill="FFFFFF"/>
+        <w:spacing w:before="360" w:after="360" w:line="240" w:lineRule="auto"/>
+        <w:rPr>
+          <w:rFonts w:ascii="Times New Roman" w:eastAsia="Times New Roman" w:hAnsi="Times New Roman" w:cs="Times New Roman"/>
+          <w:color w:val="1F1F1F"/>
+          <w:sz w:val="28"/>
+          <w:szCs w:val="28"/>
+          <w:lang w:val="uk-UA" w:eastAsia="uk-UA"/>
+        </w:rPr>
+      </w:pPr>
+    </w:p>
+    <w:p>
+      <w:pPr>
+        <w:shd w:val="clear" w:color="auto" w:fill="FFFFFF"/>
+        <w:spacing w:before="360" w:after="360" w:line="240" w:lineRule="auto"/>
+        <w:rPr>
+          <w:rFonts w:ascii="Times New Roman" w:eastAsia="Times New Roman" w:hAnsi="Times New Roman" w:cs="Times New Roman"/>
+          <w:color w:val="1F1F1F"/>
+          <w:sz w:val="28"/>
+          <w:szCs w:val="28"/>
+          <w:lang w:val="uk-UA" w:eastAsia="uk-UA"/>
+        </w:rPr>
+      </w:pPr>
+    </w:p>
+    <w:p>
+      <w:pPr>
+        <w:shd w:val="clear" w:color="auto" w:fill="FFFFFF"/>
+        <w:spacing w:before="360" w:after="360" w:line="240" w:lineRule="auto"/>
+        <w:rPr>
+          <w:rFonts w:ascii="Times New Roman" w:eastAsia="Times New Roman" w:hAnsi="Times New Roman" w:cs="Times New Roman"/>
+          <w:color w:val="1F1F1F"/>
+          <w:sz w:val="28"/>
+          <w:szCs w:val="28"/>
+          <w:lang w:val="uk-UA" w:eastAsia="uk-UA"/>
+        </w:rPr>
+      </w:pPr>
+    </w:p>
+    <w:p>
+      <w:pPr>
+        <w:shd w:val="clear" w:color="auto" w:fill="FFFFFF"/>
+        <w:spacing w:before="360" w:after="360" w:line="240" w:lineRule="auto"/>
+        <w:rPr>
+          <w:rFonts w:ascii="Times New Roman" w:eastAsia="Times New Roman" w:hAnsi="Times New Roman" w:cs="Times New Roman"/>
+          <w:color w:val="1F1F1F"/>
+          <w:sz w:val="28"/>
+          <w:szCs w:val="28"/>
+          <w:lang w:val="uk-UA" w:eastAsia="uk-UA"/>
+        </w:rPr>
+      </w:pPr>
+    </w:p>
+    <w:p>
+      <w:pPr>
+        <w:shd w:val="clear" w:color="auto" w:fill="FFFFFF"/>
+        <w:spacing w:before="360" w:after="360" w:line="240" w:lineRule="auto"/>
+        <w:rPr>
+          <w:rFonts w:ascii="Times New Roman" w:eastAsia="Times New Roman" w:hAnsi="Times New Roman" w:cs="Times New Roman"/>
+          <w:color w:val="1F1F1F"/>
+          <w:sz w:val="28"/>
+          <w:szCs w:val="28"/>
+          <w:lang w:val="uk-UA" w:eastAsia="uk-UA"/>
+        </w:rPr>
+      </w:pPr>
+    </w:p>
+    <w:p>
+      <w:pPr>
+        <w:shd w:val="clear" w:color="auto" w:fill="FFFFFF"/>
+        <w:spacing w:before="360" w:after="360" w:line="240" w:lineRule="auto"/>
+        <w:rPr>
+          <w:rFonts w:ascii="Times New Roman" w:eastAsia="Times New Roman" w:hAnsi="Times New Roman" w:cs="Times New Roman"/>
+          <w:color w:val="1F1F1F"/>
+          <w:sz w:val="28"/>
+          <w:szCs w:val="28"/>
+          <w:lang w:val="uk-UA" w:eastAsia="uk-UA"/>
+        </w:rPr>
+      </w:pPr>
+    </w:p>
+    <w:p>
+      <w:pPr>
+        <w:shd w:val="clear" w:color="auto" w:fill="FFFFFF"/>
+        <w:spacing w:before="360" w:after="360" w:line="240" w:lineRule="auto"/>
+        <w:rPr>
+          <w:rFonts w:ascii="Times New Roman" w:eastAsia="Times New Roman" w:hAnsi="Times New Roman" w:cs="Times New Roman"/>
+          <w:color w:val="1F1F1F"/>
+          <w:sz w:val="28"/>
+          <w:szCs w:val="28"/>
+          <w:lang w:val="uk-UA" w:eastAsia="uk-UA"/>
+        </w:rPr>
+      </w:pPr>
+    </w:p>
+    <w:p>
+      <w:pPr>
+        <w:rPr>
+          <w:rFonts w:ascii="Times New Roman" w:hAnsi="Times New Roman" w:cs="Times New Roman"/>
+          <w:sz w:val="28"/>
+          <w:szCs w:val="28"/>
+          <w:lang w:val="uk-UA"/>
+        </w:rPr>
+      </w:pPr>
+    </w:p>
+    <w:p>
+      <w:pPr>
+        <w:rPr>
+          <w:rFonts w:ascii="Times New Roman" w:hAnsi="Times New Roman" w:cs="Times New Roman"/>
+          <w:i/>
+          <w:iCs/>
+          <w:sz w:val="28"/>
+          <w:szCs w:val="28"/>
+          <w:lang w:val="uk-UA" w:eastAsia="ru-RU"/>
         </w:rPr>
       </w:pPr>
     </w:p>
@@ -14542,7 +18993,7 @@
   <w:abstractNum w:abstractNumId="4" w15:restartNumberingAfterBreak="0">
     <w:nsid w:val="08530471"/>
     <w:multiLevelType w:val="hybridMultilevel"/>
-    <w:tmpl w:val="789C7314"/>
+    <w:tmpl w:val="282C92AC"/>
     <w:lvl w:ilvl="0" w:tplc="FFFFFFFF">
       <w:start w:val="1"/>
       <w:numFmt w:val="decimal"/>
@@ -14742,6 +19193,95 @@
     </w:lvl>
   </w:abstractNum>
   <w:abstractNum w:abstractNumId="6" w15:restartNumberingAfterBreak="0">
+    <w:nsid w:val="09D267B1"/>
+    <w:multiLevelType w:val="hybridMultilevel"/>
+    <w:tmpl w:val="09CAF252"/>
+    <w:lvl w:ilvl="0" w:tplc="FFFFFFFF">
+      <w:start w:val="1"/>
+      <w:numFmt w:val="decimal"/>
+      <w:lvlText w:val="%1."/>
+      <w:lvlJc w:val="left"/>
+      <w:pPr>
+        <w:ind w:left="501" w:hanging="360"/>
+      </w:pPr>
+      <w:rPr>
+        <w:rFonts w:hint="default"/>
+      </w:rPr>
+    </w:lvl>
+    <w:lvl w:ilvl="1" w:tplc="FFFFFFFF">
+      <w:start w:val="1"/>
+      <w:numFmt w:val="lowerLetter"/>
+      <w:lvlText w:val="%2."/>
+      <w:lvlJc w:val="left"/>
+      <w:pPr>
+        <w:ind w:left="1221" w:hanging="360"/>
+      </w:pPr>
+    </w:lvl>
+    <w:lvl w:ilvl="2" w:tplc="FFFFFFFF" w:tentative="1">
+      <w:start w:val="1"/>
+      <w:numFmt w:val="lowerRoman"/>
+      <w:lvlText w:val="%3."/>
+      <w:lvlJc w:val="right"/>
+      <w:pPr>
+        <w:ind w:left="1941" w:hanging="180"/>
+      </w:pPr>
+    </w:lvl>
+    <w:lvl w:ilvl="3" w:tplc="FFFFFFFF" w:tentative="1">
+      <w:start w:val="1"/>
+      <w:numFmt w:val="decimal"/>
+      <w:lvlText w:val="%4."/>
+      <w:lvlJc w:val="left"/>
+      <w:pPr>
+        <w:ind w:left="2661" w:hanging="360"/>
+      </w:pPr>
+    </w:lvl>
+    <w:lvl w:ilvl="4" w:tplc="FFFFFFFF" w:tentative="1">
+      <w:start w:val="1"/>
+      <w:numFmt w:val="lowerLetter"/>
+      <w:lvlText w:val="%5."/>
+      <w:lvlJc w:val="left"/>
+      <w:pPr>
+        <w:ind w:left="3381" w:hanging="360"/>
+      </w:pPr>
+    </w:lvl>
+    <w:lvl w:ilvl="5" w:tplc="FFFFFFFF" w:tentative="1">
+      <w:start w:val="1"/>
+      <w:numFmt w:val="lowerRoman"/>
+      <w:lvlText w:val="%6."/>
+      <w:lvlJc w:val="right"/>
+      <w:pPr>
+        <w:ind w:left="4101" w:hanging="180"/>
+      </w:pPr>
+    </w:lvl>
+    <w:lvl w:ilvl="6" w:tplc="FFFFFFFF" w:tentative="1">
+      <w:start w:val="1"/>
+      <w:numFmt w:val="decimal"/>
+      <w:lvlText w:val="%7."/>
+      <w:lvlJc w:val="left"/>
+      <w:pPr>
+        <w:ind w:left="4821" w:hanging="360"/>
+      </w:pPr>
+    </w:lvl>
+    <w:lvl w:ilvl="7" w:tplc="FFFFFFFF" w:tentative="1">
+      <w:start w:val="1"/>
+      <w:numFmt w:val="lowerLetter"/>
+      <w:lvlText w:val="%8."/>
+      <w:lvlJc w:val="left"/>
+      <w:pPr>
+        <w:ind w:left="5541" w:hanging="360"/>
+      </w:pPr>
+    </w:lvl>
+    <w:lvl w:ilvl="8" w:tplc="FFFFFFFF" w:tentative="1">
+      <w:start w:val="1"/>
+      <w:numFmt w:val="lowerRoman"/>
+      <w:lvlText w:val="%9."/>
+      <w:lvlJc w:val="right"/>
+      <w:pPr>
+        <w:ind w:left="6261" w:hanging="180"/>
+      </w:pPr>
+    </w:lvl>
+  </w:abstractNum>
+  <w:abstractNum w:abstractNumId="7" w15:restartNumberingAfterBreak="0">
     <w:nsid w:val="0A434EC5"/>
     <w:multiLevelType w:val="hybridMultilevel"/>
     <w:tmpl w:val="77800B12"/>
@@ -14854,7 +19394,7 @@
       </w:rPr>
     </w:lvl>
   </w:abstractNum>
-  <w:abstractNum w:abstractNumId="7" w15:restartNumberingAfterBreak="0">
+  <w:abstractNum w:abstractNumId="8" w15:restartNumberingAfterBreak="0">
     <w:nsid w:val="0CB34FDD"/>
     <w:multiLevelType w:val="hybridMultilevel"/>
     <w:tmpl w:val="3F9CBE3C"/>
@@ -14967,7 +19507,7 @@
       </w:rPr>
     </w:lvl>
   </w:abstractNum>
-  <w:abstractNum w:abstractNumId="8" w15:restartNumberingAfterBreak="0">
+  <w:abstractNum w:abstractNumId="9" w15:restartNumberingAfterBreak="0">
     <w:nsid w:val="0D9E0DDD"/>
     <w:multiLevelType w:val="hybridMultilevel"/>
     <w:tmpl w:val="F8C0A94A"/>
@@ -15080,7 +19620,7 @@
       </w:rPr>
     </w:lvl>
   </w:abstractNum>
-  <w:abstractNum w:abstractNumId="9" w15:restartNumberingAfterBreak="0">
+  <w:abstractNum w:abstractNumId="10" w15:restartNumberingAfterBreak="0">
     <w:nsid w:val="0E061ECD"/>
     <w:multiLevelType w:val="hybridMultilevel"/>
     <w:tmpl w:val="BAC4A58A"/>
@@ -15193,7 +19733,7 @@
       </w:rPr>
     </w:lvl>
   </w:abstractNum>
-  <w:abstractNum w:abstractNumId="10" w15:restartNumberingAfterBreak="0">
+  <w:abstractNum w:abstractNumId="11" w15:restartNumberingAfterBreak="0">
     <w:nsid w:val="10717658"/>
     <w:multiLevelType w:val="multilevel"/>
     <w:tmpl w:val="B6429AD2"/>
@@ -15306,7 +19846,7 @@
       </w:pPr>
     </w:lvl>
   </w:abstractNum>
-  <w:abstractNum w:abstractNumId="11" w15:restartNumberingAfterBreak="0">
+  <w:abstractNum w:abstractNumId="12" w15:restartNumberingAfterBreak="0">
     <w:nsid w:val="17112365"/>
     <w:multiLevelType w:val="hybridMultilevel"/>
     <w:tmpl w:val="3AAAF0AE"/>
@@ -15419,7 +19959,120 @@
       </w:rPr>
     </w:lvl>
   </w:abstractNum>
-  <w:abstractNum w:abstractNumId="12" w15:restartNumberingAfterBreak="0">
+  <w:abstractNum w:abstractNumId="13" w15:restartNumberingAfterBreak="0">
+    <w:nsid w:val="17EF7307"/>
+    <w:multiLevelType w:val="hybridMultilevel"/>
+    <w:tmpl w:val="951A8FBC"/>
+    <w:lvl w:ilvl="0" w:tplc="D7709F86">
+      <w:numFmt w:val="bullet"/>
+      <w:lvlText w:val="-"/>
+      <w:lvlJc w:val="left"/>
+      <w:pPr>
+        <w:ind w:left="720" w:hanging="360"/>
+      </w:pPr>
+      <w:rPr>
+        <w:rFonts w:ascii="Times New Roman" w:eastAsiaTheme="minorHAnsi" w:hAnsi="Times New Roman" w:cs="Times New Roman" w:hint="default"/>
+        <w:i/>
+      </w:rPr>
+    </w:lvl>
+    <w:lvl w:ilvl="1" w:tplc="FFFFFFFF" w:tentative="1">
+      <w:start w:val="1"/>
+      <w:numFmt w:val="bullet"/>
+      <w:lvlText w:val="o"/>
+      <w:lvlJc w:val="left"/>
+      <w:pPr>
+        <w:ind w:left="1440" w:hanging="360"/>
+      </w:pPr>
+      <w:rPr>
+        <w:rFonts w:ascii="Courier New" w:hAnsi="Courier New" w:cs="Courier New" w:hint="default"/>
+      </w:rPr>
+    </w:lvl>
+    <w:lvl w:ilvl="2" w:tplc="FFFFFFFF" w:tentative="1">
+      <w:start w:val="1"/>
+      <w:numFmt w:val="bullet"/>
+      <w:lvlText w:val=""/>
+      <w:lvlJc w:val="left"/>
+      <w:pPr>
+        <w:ind w:left="2160" w:hanging="360"/>
+      </w:pPr>
+      <w:rPr>
+        <w:rFonts w:ascii="Wingdings" w:hAnsi="Wingdings" w:hint="default"/>
+      </w:rPr>
+    </w:lvl>
+    <w:lvl w:ilvl="3" w:tplc="FFFFFFFF" w:tentative="1">
+      <w:start w:val="1"/>
+      <w:numFmt w:val="bullet"/>
+      <w:lvlText w:val=""/>
+      <w:lvlJc w:val="left"/>
+      <w:pPr>
+        <w:ind w:left="2880" w:hanging="360"/>
+      </w:pPr>
+      <w:rPr>
+        <w:rFonts w:ascii="Symbol" w:hAnsi="Symbol" w:hint="default"/>
+      </w:rPr>
+    </w:lvl>
+    <w:lvl w:ilvl="4" w:tplc="FFFFFFFF" w:tentative="1">
+      <w:start w:val="1"/>
+      <w:numFmt w:val="bullet"/>
+      <w:lvlText w:val="o"/>
+      <w:lvlJc w:val="left"/>
+      <w:pPr>
+        <w:ind w:left="3600" w:hanging="360"/>
+      </w:pPr>
+      <w:rPr>
+        <w:rFonts w:ascii="Courier New" w:hAnsi="Courier New" w:cs="Courier New" w:hint="default"/>
+      </w:rPr>
+    </w:lvl>
+    <w:lvl w:ilvl="5" w:tplc="FFFFFFFF" w:tentative="1">
+      <w:start w:val="1"/>
+      <w:numFmt w:val="bullet"/>
+      <w:lvlText w:val=""/>
+      <w:lvlJc w:val="left"/>
+      <w:pPr>
+        <w:ind w:left="4320" w:hanging="360"/>
+      </w:pPr>
+      <w:rPr>
+        <w:rFonts w:ascii="Wingdings" w:hAnsi="Wingdings" w:hint="default"/>
+      </w:rPr>
+    </w:lvl>
+    <w:lvl w:ilvl="6" w:tplc="FFFFFFFF" w:tentative="1">
+      <w:start w:val="1"/>
+      <w:numFmt w:val="bullet"/>
+      <w:lvlText w:val=""/>
+      <w:lvlJc w:val="left"/>
+      <w:pPr>
+        <w:ind w:left="5040" w:hanging="360"/>
+      </w:pPr>
+      <w:rPr>
+        <w:rFonts w:ascii="Symbol" w:hAnsi="Symbol" w:hint="default"/>
+      </w:rPr>
+    </w:lvl>
+    <w:lvl w:ilvl="7" w:tplc="FFFFFFFF" w:tentative="1">
+      <w:start w:val="1"/>
+      <w:numFmt w:val="bullet"/>
+      <w:lvlText w:val="o"/>
+      <w:lvlJc w:val="left"/>
+      <w:pPr>
+        <w:ind w:left="5760" w:hanging="360"/>
+      </w:pPr>
+      <w:rPr>
+        <w:rFonts w:ascii="Courier New" w:hAnsi="Courier New" w:cs="Courier New" w:hint="default"/>
+      </w:rPr>
+    </w:lvl>
+    <w:lvl w:ilvl="8" w:tplc="FFFFFFFF" w:tentative="1">
+      <w:start w:val="1"/>
+      <w:numFmt w:val="bullet"/>
+      <w:lvlText w:val=""/>
+      <w:lvlJc w:val="left"/>
+      <w:pPr>
+        <w:ind w:left="6480" w:hanging="360"/>
+      </w:pPr>
+      <w:rPr>
+        <w:rFonts w:ascii="Wingdings" w:hAnsi="Wingdings" w:hint="default"/>
+      </w:rPr>
+    </w:lvl>
+  </w:abstractNum>
+  <w:abstractNum w:abstractNumId="14" w15:restartNumberingAfterBreak="0">
     <w:nsid w:val="191F6AB3"/>
     <w:multiLevelType w:val="hybridMultilevel"/>
     <w:tmpl w:val="412450DA"/>
@@ -15532,10 +20185,123 @@
       </w:rPr>
     </w:lvl>
   </w:abstractNum>
-  <w:abstractNum w:abstractNumId="13" w15:restartNumberingAfterBreak="0">
+  <w:abstractNum w:abstractNumId="15" w15:restartNumberingAfterBreak="0">
+    <w:nsid w:val="1BFA0C53"/>
+    <w:multiLevelType w:val="hybridMultilevel"/>
+    <w:tmpl w:val="2BCED926"/>
+    <w:lvl w:ilvl="0" w:tplc="D7709F86">
+      <w:numFmt w:val="bullet"/>
+      <w:lvlText w:val="-"/>
+      <w:lvlJc w:val="left"/>
+      <w:pPr>
+        <w:ind w:left="720" w:hanging="360"/>
+      </w:pPr>
+      <w:rPr>
+        <w:rFonts w:ascii="Times New Roman" w:eastAsiaTheme="minorHAnsi" w:hAnsi="Times New Roman" w:cs="Times New Roman" w:hint="default"/>
+        <w:i/>
+      </w:rPr>
+    </w:lvl>
+    <w:lvl w:ilvl="1" w:tplc="04220003" w:tentative="1">
+      <w:start w:val="1"/>
+      <w:numFmt w:val="bullet"/>
+      <w:lvlText w:val="o"/>
+      <w:lvlJc w:val="left"/>
+      <w:pPr>
+        <w:ind w:left="1440" w:hanging="360"/>
+      </w:pPr>
+      <w:rPr>
+        <w:rFonts w:ascii="Courier New" w:hAnsi="Courier New" w:cs="Courier New" w:hint="default"/>
+      </w:rPr>
+    </w:lvl>
+    <w:lvl w:ilvl="2" w:tplc="04220005" w:tentative="1">
+      <w:start w:val="1"/>
+      <w:numFmt w:val="bullet"/>
+      <w:lvlText w:val=""/>
+      <w:lvlJc w:val="left"/>
+      <w:pPr>
+        <w:ind w:left="2160" w:hanging="360"/>
+      </w:pPr>
+      <w:rPr>
+        <w:rFonts w:ascii="Wingdings" w:hAnsi="Wingdings" w:hint="default"/>
+      </w:rPr>
+    </w:lvl>
+    <w:lvl w:ilvl="3" w:tplc="04220001" w:tentative="1">
+      <w:start w:val="1"/>
+      <w:numFmt w:val="bullet"/>
+      <w:lvlText w:val=""/>
+      <w:lvlJc w:val="left"/>
+      <w:pPr>
+        <w:ind w:left="2880" w:hanging="360"/>
+      </w:pPr>
+      <w:rPr>
+        <w:rFonts w:ascii="Symbol" w:hAnsi="Symbol" w:hint="default"/>
+      </w:rPr>
+    </w:lvl>
+    <w:lvl w:ilvl="4" w:tplc="04220003" w:tentative="1">
+      <w:start w:val="1"/>
+      <w:numFmt w:val="bullet"/>
+      <w:lvlText w:val="o"/>
+      <w:lvlJc w:val="left"/>
+      <w:pPr>
+        <w:ind w:left="3600" w:hanging="360"/>
+      </w:pPr>
+      <w:rPr>
+        <w:rFonts w:ascii="Courier New" w:hAnsi="Courier New" w:cs="Courier New" w:hint="default"/>
+      </w:rPr>
+    </w:lvl>
+    <w:lvl w:ilvl="5" w:tplc="04220005" w:tentative="1">
+      <w:start w:val="1"/>
+      <w:numFmt w:val="bullet"/>
+      <w:lvlText w:val=""/>
+      <w:lvlJc w:val="left"/>
+      <w:pPr>
+        <w:ind w:left="4320" w:hanging="360"/>
+      </w:pPr>
+      <w:rPr>
+        <w:rFonts w:ascii="Wingdings" w:hAnsi="Wingdings" w:hint="default"/>
+      </w:rPr>
+    </w:lvl>
+    <w:lvl w:ilvl="6" w:tplc="04220001" w:tentative="1">
+      <w:start w:val="1"/>
+      <w:numFmt w:val="bullet"/>
+      <w:lvlText w:val=""/>
+      <w:lvlJc w:val="left"/>
+      <w:pPr>
+        <w:ind w:left="5040" w:hanging="360"/>
+      </w:pPr>
+      <w:rPr>
+        <w:rFonts w:ascii="Symbol" w:hAnsi="Symbol" w:hint="default"/>
+      </w:rPr>
+    </w:lvl>
+    <w:lvl w:ilvl="7" w:tplc="04220003" w:tentative="1">
+      <w:start w:val="1"/>
+      <w:numFmt w:val="bullet"/>
+      <w:lvlText w:val="o"/>
+      <w:lvlJc w:val="left"/>
+      <w:pPr>
+        <w:ind w:left="5760" w:hanging="360"/>
+      </w:pPr>
+      <w:rPr>
+        <w:rFonts w:ascii="Courier New" w:hAnsi="Courier New" w:cs="Courier New" w:hint="default"/>
+      </w:rPr>
+    </w:lvl>
+    <w:lvl w:ilvl="8" w:tplc="04220005" w:tentative="1">
+      <w:start w:val="1"/>
+      <w:numFmt w:val="bullet"/>
+      <w:lvlText w:val=""/>
+      <w:lvlJc w:val="left"/>
+      <w:pPr>
+        <w:ind w:left="6480" w:hanging="360"/>
+      </w:pPr>
+      <w:rPr>
+        <w:rFonts w:ascii="Wingdings" w:hAnsi="Wingdings" w:hint="default"/>
+      </w:rPr>
+    </w:lvl>
+  </w:abstractNum>
+  <w:abstractNum w:abstractNumId="16" w15:restartNumberingAfterBreak="0">
     <w:nsid w:val="20993470"/>
     <w:multiLevelType w:val="hybridMultilevel"/>
-    <w:tmpl w:val="789C7314"/>
+    <w:tmpl w:val="09CAF252"/>
     <w:lvl w:ilvl="0" w:tplc="0336670A">
       <w:start w:val="1"/>
       <w:numFmt w:val="decimal"/>
@@ -15621,7 +20387,7 @@
       </w:pPr>
     </w:lvl>
   </w:abstractNum>
-  <w:abstractNum w:abstractNumId="14" w15:restartNumberingAfterBreak="0">
+  <w:abstractNum w:abstractNumId="17" w15:restartNumberingAfterBreak="0">
     <w:nsid w:val="20AC1684"/>
     <w:multiLevelType w:val="hybridMultilevel"/>
     <w:tmpl w:val="F7A6549C"/>
@@ -15734,7 +20500,7 @@
       </w:rPr>
     </w:lvl>
   </w:abstractNum>
-  <w:abstractNum w:abstractNumId="15" w15:restartNumberingAfterBreak="0">
+  <w:abstractNum w:abstractNumId="18" w15:restartNumberingAfterBreak="0">
     <w:nsid w:val="23C7366B"/>
     <w:multiLevelType w:val="hybridMultilevel"/>
     <w:tmpl w:val="C88C4CF4"/>
@@ -15847,7 +20613,7 @@
       </w:rPr>
     </w:lvl>
   </w:abstractNum>
-  <w:abstractNum w:abstractNumId="16" w15:restartNumberingAfterBreak="0">
+  <w:abstractNum w:abstractNumId="19" w15:restartNumberingAfterBreak="0">
     <w:nsid w:val="24FB73C0"/>
     <w:multiLevelType w:val="hybridMultilevel"/>
     <w:tmpl w:val="09902DFA"/>
@@ -15959,7 +20725,120 @@
       </w:rPr>
     </w:lvl>
   </w:abstractNum>
-  <w:abstractNum w:abstractNumId="17" w15:restartNumberingAfterBreak="0">
+  <w:abstractNum w:abstractNumId="20" w15:restartNumberingAfterBreak="0">
+    <w:nsid w:val="25E86285"/>
+    <w:multiLevelType w:val="hybridMultilevel"/>
+    <w:tmpl w:val="C1A44F4C"/>
+    <w:lvl w:ilvl="0" w:tplc="D7709F86">
+      <w:numFmt w:val="bullet"/>
+      <w:lvlText w:val="-"/>
+      <w:lvlJc w:val="left"/>
+      <w:pPr>
+        <w:ind w:left="720" w:hanging="360"/>
+      </w:pPr>
+      <w:rPr>
+        <w:rFonts w:ascii="Times New Roman" w:eastAsiaTheme="minorHAnsi" w:hAnsi="Times New Roman" w:cs="Times New Roman" w:hint="default"/>
+        <w:i/>
+      </w:rPr>
+    </w:lvl>
+    <w:lvl w:ilvl="1" w:tplc="04220003" w:tentative="1">
+      <w:start w:val="1"/>
+      <w:numFmt w:val="bullet"/>
+      <w:lvlText w:val="o"/>
+      <w:lvlJc w:val="left"/>
+      <w:pPr>
+        <w:ind w:left="1440" w:hanging="360"/>
+      </w:pPr>
+      <w:rPr>
+        <w:rFonts w:ascii="Courier New" w:hAnsi="Courier New" w:cs="Courier New" w:hint="default"/>
+      </w:rPr>
+    </w:lvl>
+    <w:lvl w:ilvl="2" w:tplc="04220005" w:tentative="1">
+      <w:start w:val="1"/>
+      <w:numFmt w:val="bullet"/>
+      <w:lvlText w:val=""/>
+      <w:lvlJc w:val="left"/>
+      <w:pPr>
+        <w:ind w:left="2160" w:hanging="360"/>
+      </w:pPr>
+      <w:rPr>
+        <w:rFonts w:ascii="Wingdings" w:hAnsi="Wingdings" w:hint="default"/>
+      </w:rPr>
+    </w:lvl>
+    <w:lvl w:ilvl="3" w:tplc="04220001" w:tentative="1">
+      <w:start w:val="1"/>
+      <w:numFmt w:val="bullet"/>
+      <w:lvlText w:val=""/>
+      <w:lvlJc w:val="left"/>
+      <w:pPr>
+        <w:ind w:left="2880" w:hanging="360"/>
+      </w:pPr>
+      <w:rPr>
+        <w:rFonts w:ascii="Symbol" w:hAnsi="Symbol" w:hint="default"/>
+      </w:rPr>
+    </w:lvl>
+    <w:lvl w:ilvl="4" w:tplc="04220003" w:tentative="1">
+      <w:start w:val="1"/>
+      <w:numFmt w:val="bullet"/>
+      <w:lvlText w:val="o"/>
+      <w:lvlJc w:val="left"/>
+      <w:pPr>
+        <w:ind w:left="3600" w:hanging="360"/>
+      </w:pPr>
+      <w:rPr>
+        <w:rFonts w:ascii="Courier New" w:hAnsi="Courier New" w:cs="Courier New" w:hint="default"/>
+      </w:rPr>
+    </w:lvl>
+    <w:lvl w:ilvl="5" w:tplc="04220005" w:tentative="1">
+      <w:start w:val="1"/>
+      <w:numFmt w:val="bullet"/>
+      <w:lvlText w:val=""/>
+      <w:lvlJc w:val="left"/>
+      <w:pPr>
+        <w:ind w:left="4320" w:hanging="360"/>
+      </w:pPr>
+      <w:rPr>
+        <w:rFonts w:ascii="Wingdings" w:hAnsi="Wingdings" w:hint="default"/>
+      </w:rPr>
+    </w:lvl>
+    <w:lvl w:ilvl="6" w:tplc="04220001" w:tentative="1">
+      <w:start w:val="1"/>
+      <w:numFmt w:val="bullet"/>
+      <w:lvlText w:val=""/>
+      <w:lvlJc w:val="left"/>
+      <w:pPr>
+        <w:ind w:left="5040" w:hanging="360"/>
+      </w:pPr>
+      <w:rPr>
+        <w:rFonts w:ascii="Symbol" w:hAnsi="Symbol" w:hint="default"/>
+      </w:rPr>
+    </w:lvl>
+    <w:lvl w:ilvl="7" w:tplc="04220003" w:tentative="1">
+      <w:start w:val="1"/>
+      <w:numFmt w:val="bullet"/>
+      <w:lvlText w:val="o"/>
+      <w:lvlJc w:val="left"/>
+      <w:pPr>
+        <w:ind w:left="5760" w:hanging="360"/>
+      </w:pPr>
+      <w:rPr>
+        <w:rFonts w:ascii="Courier New" w:hAnsi="Courier New" w:cs="Courier New" w:hint="default"/>
+      </w:rPr>
+    </w:lvl>
+    <w:lvl w:ilvl="8" w:tplc="04220005" w:tentative="1">
+      <w:start w:val="1"/>
+      <w:numFmt w:val="bullet"/>
+      <w:lvlText w:val=""/>
+      <w:lvlJc w:val="left"/>
+      <w:pPr>
+        <w:ind w:left="6480" w:hanging="360"/>
+      </w:pPr>
+      <w:rPr>
+        <w:rFonts w:ascii="Wingdings" w:hAnsi="Wingdings" w:hint="default"/>
+      </w:rPr>
+    </w:lvl>
+  </w:abstractNum>
+  <w:abstractNum w:abstractNumId="21" w15:restartNumberingAfterBreak="0">
     <w:nsid w:val="27F8016F"/>
     <w:multiLevelType w:val="multilevel"/>
     <w:tmpl w:val="78DE520E"/>
@@ -16108,7 +20987,7 @@
       </w:rPr>
     </w:lvl>
   </w:abstractNum>
-  <w:abstractNum w:abstractNumId="18" w15:restartNumberingAfterBreak="0">
+  <w:abstractNum w:abstractNumId="22" w15:restartNumberingAfterBreak="0">
     <w:nsid w:val="2C4164C0"/>
     <w:multiLevelType w:val="hybridMultilevel"/>
     <w:tmpl w:val="03C4E6C8"/>
@@ -16221,7 +21100,7 @@
       </w:rPr>
     </w:lvl>
   </w:abstractNum>
-  <w:abstractNum w:abstractNumId="19" w15:restartNumberingAfterBreak="0">
+  <w:abstractNum w:abstractNumId="23" w15:restartNumberingAfterBreak="0">
     <w:nsid w:val="2C9D48DB"/>
     <w:multiLevelType w:val="hybridMultilevel"/>
     <w:tmpl w:val="78248074"/>
@@ -16310,7 +21189,7 @@
       </w:pPr>
     </w:lvl>
   </w:abstractNum>
-  <w:abstractNum w:abstractNumId="20" w15:restartNumberingAfterBreak="0">
+  <w:abstractNum w:abstractNumId="24" w15:restartNumberingAfterBreak="0">
     <w:nsid w:val="2CF90D37"/>
     <w:multiLevelType w:val="hybridMultilevel"/>
     <w:tmpl w:val="2A16DB18"/>
@@ -16425,7 +21304,233 @@
       </w:rPr>
     </w:lvl>
   </w:abstractNum>
-  <w:abstractNum w:abstractNumId="21" w15:restartNumberingAfterBreak="0">
+  <w:abstractNum w:abstractNumId="25" w15:restartNumberingAfterBreak="0">
+    <w:nsid w:val="2D4620FB"/>
+    <w:multiLevelType w:val="hybridMultilevel"/>
+    <w:tmpl w:val="044E93E2"/>
+    <w:lvl w:ilvl="0" w:tplc="D7709F86">
+      <w:numFmt w:val="bullet"/>
+      <w:lvlText w:val="-"/>
+      <w:lvlJc w:val="left"/>
+      <w:pPr>
+        <w:ind w:left="720" w:hanging="360"/>
+      </w:pPr>
+      <w:rPr>
+        <w:rFonts w:ascii="Times New Roman" w:eastAsiaTheme="minorHAnsi" w:hAnsi="Times New Roman" w:cs="Times New Roman" w:hint="default"/>
+        <w:i/>
+      </w:rPr>
+    </w:lvl>
+    <w:lvl w:ilvl="1" w:tplc="04220003" w:tentative="1">
+      <w:start w:val="1"/>
+      <w:numFmt w:val="bullet"/>
+      <w:lvlText w:val="o"/>
+      <w:lvlJc w:val="left"/>
+      <w:pPr>
+        <w:ind w:left="1440" w:hanging="360"/>
+      </w:pPr>
+      <w:rPr>
+        <w:rFonts w:ascii="Courier New" w:hAnsi="Courier New" w:cs="Courier New" w:hint="default"/>
+      </w:rPr>
+    </w:lvl>
+    <w:lvl w:ilvl="2" w:tplc="04220005" w:tentative="1">
+      <w:start w:val="1"/>
+      <w:numFmt w:val="bullet"/>
+      <w:lvlText w:val=""/>
+      <w:lvlJc w:val="left"/>
+      <w:pPr>
+        <w:ind w:left="2160" w:hanging="360"/>
+      </w:pPr>
+      <w:rPr>
+        <w:rFonts w:ascii="Wingdings" w:hAnsi="Wingdings" w:hint="default"/>
+      </w:rPr>
+    </w:lvl>
+    <w:lvl w:ilvl="3" w:tplc="04220001" w:tentative="1">
+      <w:start w:val="1"/>
+      <w:numFmt w:val="bullet"/>
+      <w:lvlText w:val=""/>
+      <w:lvlJc w:val="left"/>
+      <w:pPr>
+        <w:ind w:left="2880" w:hanging="360"/>
+      </w:pPr>
+      <w:rPr>
+        <w:rFonts w:ascii="Symbol" w:hAnsi="Symbol" w:hint="default"/>
+      </w:rPr>
+    </w:lvl>
+    <w:lvl w:ilvl="4" w:tplc="04220003" w:tentative="1">
+      <w:start w:val="1"/>
+      <w:numFmt w:val="bullet"/>
+      <w:lvlText w:val="o"/>
+      <w:lvlJc w:val="left"/>
+      <w:pPr>
+        <w:ind w:left="3600" w:hanging="360"/>
+      </w:pPr>
+      <w:rPr>
+        <w:rFonts w:ascii="Courier New" w:hAnsi="Courier New" w:cs="Courier New" w:hint="default"/>
+      </w:rPr>
+    </w:lvl>
+    <w:lvl w:ilvl="5" w:tplc="04220005" w:tentative="1">
+      <w:start w:val="1"/>
+      <w:numFmt w:val="bullet"/>
+      <w:lvlText w:val=""/>
+      <w:lvlJc w:val="left"/>
+      <w:pPr>
+        <w:ind w:left="4320" w:hanging="360"/>
+      </w:pPr>
+      <w:rPr>
+        <w:rFonts w:ascii="Wingdings" w:hAnsi="Wingdings" w:hint="default"/>
+      </w:rPr>
+    </w:lvl>
+    <w:lvl w:ilvl="6" w:tplc="04220001" w:tentative="1">
+      <w:start w:val="1"/>
+      <w:numFmt w:val="bullet"/>
+      <w:lvlText w:val=""/>
+      <w:lvlJc w:val="left"/>
+      <w:pPr>
+        <w:ind w:left="5040" w:hanging="360"/>
+      </w:pPr>
+      <w:rPr>
+        <w:rFonts w:ascii="Symbol" w:hAnsi="Symbol" w:hint="default"/>
+      </w:rPr>
+    </w:lvl>
+    <w:lvl w:ilvl="7" w:tplc="04220003" w:tentative="1">
+      <w:start w:val="1"/>
+      <w:numFmt w:val="bullet"/>
+      <w:lvlText w:val="o"/>
+      <w:lvlJc w:val="left"/>
+      <w:pPr>
+        <w:ind w:left="5760" w:hanging="360"/>
+      </w:pPr>
+      <w:rPr>
+        <w:rFonts w:ascii="Courier New" w:hAnsi="Courier New" w:cs="Courier New" w:hint="default"/>
+      </w:rPr>
+    </w:lvl>
+    <w:lvl w:ilvl="8" w:tplc="04220005" w:tentative="1">
+      <w:start w:val="1"/>
+      <w:numFmt w:val="bullet"/>
+      <w:lvlText w:val=""/>
+      <w:lvlJc w:val="left"/>
+      <w:pPr>
+        <w:ind w:left="6480" w:hanging="360"/>
+      </w:pPr>
+      <w:rPr>
+        <w:rFonts w:ascii="Wingdings" w:hAnsi="Wingdings" w:hint="default"/>
+      </w:rPr>
+    </w:lvl>
+  </w:abstractNum>
+  <w:abstractNum w:abstractNumId="26" w15:restartNumberingAfterBreak="0">
+    <w:nsid w:val="2E983399"/>
+    <w:multiLevelType w:val="hybridMultilevel"/>
+    <w:tmpl w:val="656E9A62"/>
+    <w:lvl w:ilvl="0" w:tplc="D7709F86">
+      <w:numFmt w:val="bullet"/>
+      <w:lvlText w:val="-"/>
+      <w:lvlJc w:val="left"/>
+      <w:pPr>
+        <w:ind w:left="720" w:hanging="360"/>
+      </w:pPr>
+      <w:rPr>
+        <w:rFonts w:ascii="Times New Roman" w:eastAsiaTheme="minorHAnsi" w:hAnsi="Times New Roman" w:cs="Times New Roman" w:hint="default"/>
+        <w:i/>
+      </w:rPr>
+    </w:lvl>
+    <w:lvl w:ilvl="1" w:tplc="04220003" w:tentative="1">
+      <w:start w:val="1"/>
+      <w:numFmt w:val="bullet"/>
+      <w:lvlText w:val="o"/>
+      <w:lvlJc w:val="left"/>
+      <w:pPr>
+        <w:ind w:left="1440" w:hanging="360"/>
+      </w:pPr>
+      <w:rPr>
+        <w:rFonts w:ascii="Courier New" w:hAnsi="Courier New" w:cs="Courier New" w:hint="default"/>
+      </w:rPr>
+    </w:lvl>
+    <w:lvl w:ilvl="2" w:tplc="04220005" w:tentative="1">
+      <w:start w:val="1"/>
+      <w:numFmt w:val="bullet"/>
+      <w:lvlText w:val=""/>
+      <w:lvlJc w:val="left"/>
+      <w:pPr>
+        <w:ind w:left="2160" w:hanging="360"/>
+      </w:pPr>
+      <w:rPr>
+        <w:rFonts w:ascii="Wingdings" w:hAnsi="Wingdings" w:hint="default"/>
+      </w:rPr>
+    </w:lvl>
+    <w:lvl w:ilvl="3" w:tplc="04220001" w:tentative="1">
+      <w:start w:val="1"/>
+      <w:numFmt w:val="bullet"/>
+      <w:lvlText w:val=""/>
+      <w:lvlJc w:val="left"/>
+      <w:pPr>
+        <w:ind w:left="2880" w:hanging="360"/>
+      </w:pPr>
+      <w:rPr>
+        <w:rFonts w:ascii="Symbol" w:hAnsi="Symbol" w:hint="default"/>
+      </w:rPr>
+    </w:lvl>
+    <w:lvl w:ilvl="4" w:tplc="04220003" w:tentative="1">
+      <w:start w:val="1"/>
+      <w:numFmt w:val="bullet"/>
+      <w:lvlText w:val="o"/>
+      <w:lvlJc w:val="left"/>
+      <w:pPr>
+        <w:ind w:left="3600" w:hanging="360"/>
+      </w:pPr>
+      <w:rPr>
+        <w:rFonts w:ascii="Courier New" w:hAnsi="Courier New" w:cs="Courier New" w:hint="default"/>
+      </w:rPr>
+    </w:lvl>
+    <w:lvl w:ilvl="5" w:tplc="04220005" w:tentative="1">
+      <w:start w:val="1"/>
+      <w:numFmt w:val="bullet"/>
+      <w:lvlText w:val=""/>
+      <w:lvlJc w:val="left"/>
+      <w:pPr>
+        <w:ind w:left="4320" w:hanging="360"/>
+      </w:pPr>
+      <w:rPr>
+        <w:rFonts w:ascii="Wingdings" w:hAnsi="Wingdings" w:hint="default"/>
+      </w:rPr>
+    </w:lvl>
+    <w:lvl w:ilvl="6" w:tplc="04220001" w:tentative="1">
+      <w:start w:val="1"/>
+      <w:numFmt w:val="bullet"/>
+      <w:lvlText w:val=""/>
+      <w:lvlJc w:val="left"/>
+      <w:pPr>
+        <w:ind w:left="5040" w:hanging="360"/>
+      </w:pPr>
+      <w:rPr>
+        <w:rFonts w:ascii="Symbol" w:hAnsi="Symbol" w:hint="default"/>
+      </w:rPr>
+    </w:lvl>
+    <w:lvl w:ilvl="7" w:tplc="04220003" w:tentative="1">
+      <w:start w:val="1"/>
+      <w:numFmt w:val="bullet"/>
+      <w:lvlText w:val="o"/>
+      <w:lvlJc w:val="left"/>
+      <w:pPr>
+        <w:ind w:left="5760" w:hanging="360"/>
+      </w:pPr>
+      <w:rPr>
+        <w:rFonts w:ascii="Courier New" w:hAnsi="Courier New" w:cs="Courier New" w:hint="default"/>
+      </w:rPr>
+    </w:lvl>
+    <w:lvl w:ilvl="8" w:tplc="04220005" w:tentative="1">
+      <w:start w:val="1"/>
+      <w:numFmt w:val="bullet"/>
+      <w:lvlText w:val=""/>
+      <w:lvlJc w:val="left"/>
+      <w:pPr>
+        <w:ind w:left="6480" w:hanging="360"/>
+      </w:pPr>
+      <w:rPr>
+        <w:rFonts w:ascii="Wingdings" w:hAnsi="Wingdings" w:hint="default"/>
+      </w:rPr>
+    </w:lvl>
+  </w:abstractNum>
+  <w:abstractNum w:abstractNumId="27" w15:restartNumberingAfterBreak="0">
     <w:nsid w:val="306971A8"/>
     <w:multiLevelType w:val="hybridMultilevel"/>
     <w:tmpl w:val="0588B454"/>
@@ -16511,7 +21616,7 @@
       </w:pPr>
     </w:lvl>
   </w:abstractNum>
-  <w:abstractNum w:abstractNumId="22" w15:restartNumberingAfterBreak="0">
+  <w:abstractNum w:abstractNumId="28" w15:restartNumberingAfterBreak="0">
     <w:nsid w:val="30822263"/>
     <w:multiLevelType w:val="hybridMultilevel"/>
     <w:tmpl w:val="87F65EE8"/>
@@ -16600,7 +21705,7 @@
       </w:pPr>
     </w:lvl>
   </w:abstractNum>
-  <w:abstractNum w:abstractNumId="23" w15:restartNumberingAfterBreak="0">
+  <w:abstractNum w:abstractNumId="29" w15:restartNumberingAfterBreak="0">
     <w:nsid w:val="351E0875"/>
     <w:multiLevelType w:val="hybridMultilevel"/>
     <w:tmpl w:val="E47281B6"/>
@@ -16713,7 +21818,120 @@
       </w:rPr>
     </w:lvl>
   </w:abstractNum>
-  <w:abstractNum w:abstractNumId="24" w15:restartNumberingAfterBreak="0">
+  <w:abstractNum w:abstractNumId="30" w15:restartNumberingAfterBreak="0">
+    <w:nsid w:val="39E372D7"/>
+    <w:multiLevelType w:val="hybridMultilevel"/>
+    <w:tmpl w:val="D3CCD4B6"/>
+    <w:lvl w:ilvl="0" w:tplc="D7709F86">
+      <w:numFmt w:val="bullet"/>
+      <w:lvlText w:val="-"/>
+      <w:lvlJc w:val="left"/>
+      <w:pPr>
+        <w:ind w:left="720" w:hanging="360"/>
+      </w:pPr>
+      <w:rPr>
+        <w:rFonts w:ascii="Times New Roman" w:eastAsiaTheme="minorHAnsi" w:hAnsi="Times New Roman" w:cs="Times New Roman" w:hint="default"/>
+        <w:i/>
+      </w:rPr>
+    </w:lvl>
+    <w:lvl w:ilvl="1" w:tplc="04220003" w:tentative="1">
+      <w:start w:val="1"/>
+      <w:numFmt w:val="bullet"/>
+      <w:lvlText w:val="o"/>
+      <w:lvlJc w:val="left"/>
+      <w:pPr>
+        <w:ind w:left="1440" w:hanging="360"/>
+      </w:pPr>
+      <w:rPr>
+        <w:rFonts w:ascii="Courier New" w:hAnsi="Courier New" w:cs="Courier New" w:hint="default"/>
+      </w:rPr>
+    </w:lvl>
+    <w:lvl w:ilvl="2" w:tplc="04220005" w:tentative="1">
+      <w:start w:val="1"/>
+      <w:numFmt w:val="bullet"/>
+      <w:lvlText w:val=""/>
+      <w:lvlJc w:val="left"/>
+      <w:pPr>
+        <w:ind w:left="2160" w:hanging="360"/>
+      </w:pPr>
+      <w:rPr>
+        <w:rFonts w:ascii="Wingdings" w:hAnsi="Wingdings" w:hint="default"/>
+      </w:rPr>
+    </w:lvl>
+    <w:lvl w:ilvl="3" w:tplc="04220001" w:tentative="1">
+      <w:start w:val="1"/>
+      <w:numFmt w:val="bullet"/>
+      <w:lvlText w:val=""/>
+      <w:lvlJc w:val="left"/>
+      <w:pPr>
+        <w:ind w:left="2880" w:hanging="360"/>
+      </w:pPr>
+      <w:rPr>
+        <w:rFonts w:ascii="Symbol" w:hAnsi="Symbol" w:hint="default"/>
+      </w:rPr>
+    </w:lvl>
+    <w:lvl w:ilvl="4" w:tplc="04220003" w:tentative="1">
+      <w:start w:val="1"/>
+      <w:numFmt w:val="bullet"/>
+      <w:lvlText w:val="o"/>
+      <w:lvlJc w:val="left"/>
+      <w:pPr>
+        <w:ind w:left="3600" w:hanging="360"/>
+      </w:pPr>
+      <w:rPr>
+        <w:rFonts w:ascii="Courier New" w:hAnsi="Courier New" w:cs="Courier New" w:hint="default"/>
+      </w:rPr>
+    </w:lvl>
+    <w:lvl w:ilvl="5" w:tplc="04220005" w:tentative="1">
+      <w:start w:val="1"/>
+      <w:numFmt w:val="bullet"/>
+      <w:lvlText w:val=""/>
+      <w:lvlJc w:val="left"/>
+      <w:pPr>
+        <w:ind w:left="4320" w:hanging="360"/>
+      </w:pPr>
+      <w:rPr>
+        <w:rFonts w:ascii="Wingdings" w:hAnsi="Wingdings" w:hint="default"/>
+      </w:rPr>
+    </w:lvl>
+    <w:lvl w:ilvl="6" w:tplc="04220001" w:tentative="1">
+      <w:start w:val="1"/>
+      <w:numFmt w:val="bullet"/>
+      <w:lvlText w:val=""/>
+      <w:lvlJc w:val="left"/>
+      <w:pPr>
+        <w:ind w:left="5040" w:hanging="360"/>
+      </w:pPr>
+      <w:rPr>
+        <w:rFonts w:ascii="Symbol" w:hAnsi="Symbol" w:hint="default"/>
+      </w:rPr>
+    </w:lvl>
+    <w:lvl w:ilvl="7" w:tplc="04220003" w:tentative="1">
+      <w:start w:val="1"/>
+      <w:numFmt w:val="bullet"/>
+      <w:lvlText w:val="o"/>
+      <w:lvlJc w:val="left"/>
+      <w:pPr>
+        <w:ind w:left="5760" w:hanging="360"/>
+      </w:pPr>
+      <w:rPr>
+        <w:rFonts w:ascii="Courier New" w:hAnsi="Courier New" w:cs="Courier New" w:hint="default"/>
+      </w:rPr>
+    </w:lvl>
+    <w:lvl w:ilvl="8" w:tplc="04220005" w:tentative="1">
+      <w:start w:val="1"/>
+      <w:numFmt w:val="bullet"/>
+      <w:lvlText w:val=""/>
+      <w:lvlJc w:val="left"/>
+      <w:pPr>
+        <w:ind w:left="6480" w:hanging="360"/>
+      </w:pPr>
+      <w:rPr>
+        <w:rFonts w:ascii="Wingdings" w:hAnsi="Wingdings" w:hint="default"/>
+      </w:rPr>
+    </w:lvl>
+  </w:abstractNum>
+  <w:abstractNum w:abstractNumId="31" w15:restartNumberingAfterBreak="0">
     <w:nsid w:val="3A4F1E82"/>
     <w:multiLevelType w:val="hybridMultilevel"/>
     <w:tmpl w:val="943ADC18"/>
@@ -16826,7 +22044,7 @@
       </w:rPr>
     </w:lvl>
   </w:abstractNum>
-  <w:abstractNum w:abstractNumId="25" w15:restartNumberingAfterBreak="0">
+  <w:abstractNum w:abstractNumId="32" w15:restartNumberingAfterBreak="0">
     <w:nsid w:val="3D756B38"/>
     <w:multiLevelType w:val="hybridMultilevel"/>
     <w:tmpl w:val="2F2C3080"/>
@@ -16915,7 +22133,7 @@
       </w:pPr>
     </w:lvl>
   </w:abstractNum>
-  <w:abstractNum w:abstractNumId="26" w15:restartNumberingAfterBreak="0">
+  <w:abstractNum w:abstractNumId="33" w15:restartNumberingAfterBreak="0">
     <w:nsid w:val="42F74406"/>
     <w:multiLevelType w:val="multilevel"/>
     <w:tmpl w:val="D444BE62"/>
@@ -17064,7 +22282,210 @@
       </w:rPr>
     </w:lvl>
   </w:abstractNum>
-  <w:abstractNum w:abstractNumId="27" w15:restartNumberingAfterBreak="0">
+  <w:abstractNum w:abstractNumId="34" w15:restartNumberingAfterBreak="0">
+    <w:nsid w:val="43CE6A1C"/>
+    <w:multiLevelType w:val="hybridMultilevel"/>
+    <w:tmpl w:val="ED6CDB1C"/>
+    <w:lvl w:ilvl="0" w:tplc="D7709F86">
+      <w:numFmt w:val="bullet"/>
+      <w:lvlText w:val="-"/>
+      <w:lvlJc w:val="left"/>
+      <w:pPr>
+        <w:ind w:left="720" w:hanging="360"/>
+      </w:pPr>
+      <w:rPr>
+        <w:rFonts w:ascii="Times New Roman" w:eastAsiaTheme="minorHAnsi" w:hAnsi="Times New Roman" w:cs="Times New Roman" w:hint="default"/>
+        <w:i/>
+      </w:rPr>
+    </w:lvl>
+    <w:lvl w:ilvl="1" w:tplc="04220003" w:tentative="1">
+      <w:start w:val="1"/>
+      <w:numFmt w:val="bullet"/>
+      <w:lvlText w:val="o"/>
+      <w:lvlJc w:val="left"/>
+      <w:pPr>
+        <w:ind w:left="1440" w:hanging="360"/>
+      </w:pPr>
+      <w:rPr>
+        <w:rFonts w:ascii="Courier New" w:hAnsi="Courier New" w:cs="Courier New" w:hint="default"/>
+      </w:rPr>
+    </w:lvl>
+    <w:lvl w:ilvl="2" w:tplc="04220005" w:tentative="1">
+      <w:start w:val="1"/>
+      <w:numFmt w:val="bullet"/>
+      <w:lvlText w:val=""/>
+      <w:lvlJc w:val="left"/>
+      <w:pPr>
+        <w:ind w:left="2160" w:hanging="360"/>
+      </w:pPr>
+      <w:rPr>
+        <w:rFonts w:ascii="Wingdings" w:hAnsi="Wingdings" w:hint="default"/>
+      </w:rPr>
+    </w:lvl>
+    <w:lvl w:ilvl="3" w:tplc="04220001" w:tentative="1">
+      <w:start w:val="1"/>
+      <w:numFmt w:val="bullet"/>
+      <w:lvlText w:val=""/>
+      <w:lvlJc w:val="left"/>
+      <w:pPr>
+        <w:ind w:left="2880" w:hanging="360"/>
+      </w:pPr>
+      <w:rPr>
+        <w:rFonts w:ascii="Symbol" w:hAnsi="Symbol" w:hint="default"/>
+      </w:rPr>
+    </w:lvl>
+    <w:lvl w:ilvl="4" w:tplc="04220003" w:tentative="1">
+      <w:start w:val="1"/>
+      <w:numFmt w:val="bullet"/>
+      <w:lvlText w:val="o"/>
+      <w:lvlJc w:val="left"/>
+      <w:pPr>
+        <w:ind w:left="3600" w:hanging="360"/>
+      </w:pPr>
+      <w:rPr>
+        <w:rFonts w:ascii="Courier New" w:hAnsi="Courier New" w:cs="Courier New" w:hint="default"/>
+      </w:rPr>
+    </w:lvl>
+    <w:lvl w:ilvl="5" w:tplc="04220005" w:tentative="1">
+      <w:start w:val="1"/>
+      <w:numFmt w:val="bullet"/>
+      <w:lvlText w:val=""/>
+      <w:lvlJc w:val="left"/>
+      <w:pPr>
+        <w:ind w:left="4320" w:hanging="360"/>
+      </w:pPr>
+      <w:rPr>
+        <w:rFonts w:ascii="Wingdings" w:hAnsi="Wingdings" w:hint="default"/>
+      </w:rPr>
+    </w:lvl>
+    <w:lvl w:ilvl="6" w:tplc="04220001" w:tentative="1">
+      <w:start w:val="1"/>
+      <w:numFmt w:val="bullet"/>
+      <w:lvlText w:val=""/>
+      <w:lvlJc w:val="left"/>
+      <w:pPr>
+        <w:ind w:left="5040" w:hanging="360"/>
+      </w:pPr>
+      <w:rPr>
+        <w:rFonts w:ascii="Symbol" w:hAnsi="Symbol" w:hint="default"/>
+      </w:rPr>
+    </w:lvl>
+    <w:lvl w:ilvl="7" w:tplc="04220003" w:tentative="1">
+      <w:start w:val="1"/>
+      <w:numFmt w:val="bullet"/>
+      <w:lvlText w:val="o"/>
+      <w:lvlJc w:val="left"/>
+      <w:pPr>
+        <w:ind w:left="5760" w:hanging="360"/>
+      </w:pPr>
+      <w:rPr>
+        <w:rFonts w:ascii="Courier New" w:hAnsi="Courier New" w:cs="Courier New" w:hint="default"/>
+      </w:rPr>
+    </w:lvl>
+    <w:lvl w:ilvl="8" w:tplc="04220005" w:tentative="1">
+      <w:start w:val="1"/>
+      <w:numFmt w:val="bullet"/>
+      <w:lvlText w:val=""/>
+      <w:lvlJc w:val="left"/>
+      <w:pPr>
+        <w:ind w:left="6480" w:hanging="360"/>
+      </w:pPr>
+      <w:rPr>
+        <w:rFonts w:ascii="Wingdings" w:hAnsi="Wingdings" w:hint="default"/>
+      </w:rPr>
+    </w:lvl>
+  </w:abstractNum>
+  <w:abstractNum w:abstractNumId="35" w15:restartNumberingAfterBreak="0">
+    <w:nsid w:val="43EA3059"/>
+    <w:multiLevelType w:val="hybridMultilevel"/>
+    <w:tmpl w:val="27600E2E"/>
+    <w:lvl w:ilvl="0" w:tplc="B142B4F2">
+      <w:start w:val="4"/>
+      <w:numFmt w:val="decimal"/>
+      <w:lvlText w:val="%1"/>
+      <w:lvlJc w:val="left"/>
+      <w:pPr>
+        <w:ind w:left="720" w:hanging="360"/>
+      </w:pPr>
+      <w:rPr>
+        <w:rFonts w:hint="default"/>
+        <w:b/>
+      </w:rPr>
+    </w:lvl>
+    <w:lvl w:ilvl="1" w:tplc="04220019" w:tentative="1">
+      <w:start w:val="1"/>
+      <w:numFmt w:val="lowerLetter"/>
+      <w:lvlText w:val="%2."/>
+      <w:lvlJc w:val="left"/>
+      <w:pPr>
+        <w:ind w:left="1440" w:hanging="360"/>
+      </w:pPr>
+    </w:lvl>
+    <w:lvl w:ilvl="2" w:tplc="0422001B" w:tentative="1">
+      <w:start w:val="1"/>
+      <w:numFmt w:val="lowerRoman"/>
+      <w:lvlText w:val="%3."/>
+      <w:lvlJc w:val="right"/>
+      <w:pPr>
+        <w:ind w:left="2160" w:hanging="180"/>
+      </w:pPr>
+    </w:lvl>
+    <w:lvl w:ilvl="3" w:tplc="0422000F" w:tentative="1">
+      <w:start w:val="1"/>
+      <w:numFmt w:val="decimal"/>
+      <w:lvlText w:val="%4."/>
+      <w:lvlJc w:val="left"/>
+      <w:pPr>
+        <w:ind w:left="2880" w:hanging="360"/>
+      </w:pPr>
+    </w:lvl>
+    <w:lvl w:ilvl="4" w:tplc="04220019" w:tentative="1">
+      <w:start w:val="1"/>
+      <w:numFmt w:val="lowerLetter"/>
+      <w:lvlText w:val="%5."/>
+      <w:lvlJc w:val="left"/>
+      <w:pPr>
+        <w:ind w:left="3600" w:hanging="360"/>
+      </w:pPr>
+    </w:lvl>
+    <w:lvl w:ilvl="5" w:tplc="0422001B" w:tentative="1">
+      <w:start w:val="1"/>
+      <w:numFmt w:val="lowerRoman"/>
+      <w:lvlText w:val="%6."/>
+      <w:lvlJc w:val="right"/>
+      <w:pPr>
+        <w:ind w:left="4320" w:hanging="180"/>
+      </w:pPr>
+    </w:lvl>
+    <w:lvl w:ilvl="6" w:tplc="0422000F" w:tentative="1">
+      <w:start w:val="1"/>
+      <w:numFmt w:val="decimal"/>
+      <w:lvlText w:val="%7."/>
+      <w:lvlJc w:val="left"/>
+      <w:pPr>
+        <w:ind w:left="5040" w:hanging="360"/>
+      </w:pPr>
+    </w:lvl>
+    <w:lvl w:ilvl="7" w:tplc="04220019" w:tentative="1">
+      <w:start w:val="1"/>
+      <w:numFmt w:val="lowerLetter"/>
+      <w:lvlText w:val="%8."/>
+      <w:lvlJc w:val="left"/>
+      <w:pPr>
+        <w:ind w:left="5760" w:hanging="360"/>
+      </w:pPr>
+    </w:lvl>
+    <w:lvl w:ilvl="8" w:tplc="0422001B" w:tentative="1">
+      <w:start w:val="1"/>
+      <w:numFmt w:val="lowerRoman"/>
+      <w:lvlText w:val="%9."/>
+      <w:lvlJc w:val="right"/>
+      <w:pPr>
+        <w:ind w:left="6480" w:hanging="180"/>
+      </w:pPr>
+    </w:lvl>
+  </w:abstractNum>
+  <w:abstractNum w:abstractNumId="36" w15:restartNumberingAfterBreak="0">
     <w:nsid w:val="457C6031"/>
     <w:multiLevelType w:val="hybridMultilevel"/>
     <w:tmpl w:val="25A222AE"/>
@@ -17177,7 +22598,7 @@
       </w:rPr>
     </w:lvl>
   </w:abstractNum>
-  <w:abstractNum w:abstractNumId="28" w15:restartNumberingAfterBreak="0">
+  <w:abstractNum w:abstractNumId="37" w15:restartNumberingAfterBreak="0">
     <w:nsid w:val="467D6AEF"/>
     <w:multiLevelType w:val="hybridMultilevel"/>
     <w:tmpl w:val="AA0AB012"/>
@@ -17290,7 +22711,346 @@
       </w:rPr>
     </w:lvl>
   </w:abstractNum>
-  <w:abstractNum w:abstractNumId="29" w15:restartNumberingAfterBreak="0">
+  <w:abstractNum w:abstractNumId="38" w15:restartNumberingAfterBreak="0">
+    <w:nsid w:val="48EB1B1B"/>
+    <w:multiLevelType w:val="hybridMultilevel"/>
+    <w:tmpl w:val="359C0B64"/>
+    <w:lvl w:ilvl="0" w:tplc="D7709F86">
+      <w:numFmt w:val="bullet"/>
+      <w:lvlText w:val="-"/>
+      <w:lvlJc w:val="left"/>
+      <w:pPr>
+        <w:ind w:left="720" w:hanging="360"/>
+      </w:pPr>
+      <w:rPr>
+        <w:rFonts w:ascii="Times New Roman" w:eastAsiaTheme="minorHAnsi" w:hAnsi="Times New Roman" w:cs="Times New Roman" w:hint="default"/>
+        <w:i/>
+      </w:rPr>
+    </w:lvl>
+    <w:lvl w:ilvl="1" w:tplc="04220003" w:tentative="1">
+      <w:start w:val="1"/>
+      <w:numFmt w:val="bullet"/>
+      <w:lvlText w:val="o"/>
+      <w:lvlJc w:val="left"/>
+      <w:pPr>
+        <w:ind w:left="1440" w:hanging="360"/>
+      </w:pPr>
+      <w:rPr>
+        <w:rFonts w:ascii="Courier New" w:hAnsi="Courier New" w:cs="Courier New" w:hint="default"/>
+      </w:rPr>
+    </w:lvl>
+    <w:lvl w:ilvl="2" w:tplc="04220005" w:tentative="1">
+      <w:start w:val="1"/>
+      <w:numFmt w:val="bullet"/>
+      <w:lvlText w:val=""/>
+      <w:lvlJc w:val="left"/>
+      <w:pPr>
+        <w:ind w:left="2160" w:hanging="360"/>
+      </w:pPr>
+      <w:rPr>
+        <w:rFonts w:ascii="Wingdings" w:hAnsi="Wingdings" w:hint="default"/>
+      </w:rPr>
+    </w:lvl>
+    <w:lvl w:ilvl="3" w:tplc="04220001" w:tentative="1">
+      <w:start w:val="1"/>
+      <w:numFmt w:val="bullet"/>
+      <w:lvlText w:val=""/>
+      <w:lvlJc w:val="left"/>
+      <w:pPr>
+        <w:ind w:left="2880" w:hanging="360"/>
+      </w:pPr>
+      <w:rPr>
+        <w:rFonts w:ascii="Symbol" w:hAnsi="Symbol" w:hint="default"/>
+      </w:rPr>
+    </w:lvl>
+    <w:lvl w:ilvl="4" w:tplc="04220003" w:tentative="1">
+      <w:start w:val="1"/>
+      <w:numFmt w:val="bullet"/>
+      <w:lvlText w:val="o"/>
+      <w:lvlJc w:val="left"/>
+      <w:pPr>
+        <w:ind w:left="3600" w:hanging="360"/>
+      </w:pPr>
+      <w:rPr>
+        <w:rFonts w:ascii="Courier New" w:hAnsi="Courier New" w:cs="Courier New" w:hint="default"/>
+      </w:rPr>
+    </w:lvl>
+    <w:lvl w:ilvl="5" w:tplc="04220005" w:tentative="1">
+      <w:start w:val="1"/>
+      <w:numFmt w:val="bullet"/>
+      <w:lvlText w:val=""/>
+      <w:lvlJc w:val="left"/>
+      <w:pPr>
+        <w:ind w:left="4320" w:hanging="360"/>
+      </w:pPr>
+      <w:rPr>
+        <w:rFonts w:ascii="Wingdings" w:hAnsi="Wingdings" w:hint="default"/>
+      </w:rPr>
+    </w:lvl>
+    <w:lvl w:ilvl="6" w:tplc="04220001" w:tentative="1">
+      <w:start w:val="1"/>
+      <w:numFmt w:val="bullet"/>
+      <w:lvlText w:val=""/>
+      <w:lvlJc w:val="left"/>
+      <w:pPr>
+        <w:ind w:left="5040" w:hanging="360"/>
+      </w:pPr>
+      <w:rPr>
+        <w:rFonts w:ascii="Symbol" w:hAnsi="Symbol" w:hint="default"/>
+      </w:rPr>
+    </w:lvl>
+    <w:lvl w:ilvl="7" w:tplc="04220003" w:tentative="1">
+      <w:start w:val="1"/>
+      <w:numFmt w:val="bullet"/>
+      <w:lvlText w:val="o"/>
+      <w:lvlJc w:val="left"/>
+      <w:pPr>
+        <w:ind w:left="5760" w:hanging="360"/>
+      </w:pPr>
+      <w:rPr>
+        <w:rFonts w:ascii="Courier New" w:hAnsi="Courier New" w:cs="Courier New" w:hint="default"/>
+      </w:rPr>
+    </w:lvl>
+    <w:lvl w:ilvl="8" w:tplc="04220005" w:tentative="1">
+      <w:start w:val="1"/>
+      <w:numFmt w:val="bullet"/>
+      <w:lvlText w:val=""/>
+      <w:lvlJc w:val="left"/>
+      <w:pPr>
+        <w:ind w:left="6480" w:hanging="360"/>
+      </w:pPr>
+      <w:rPr>
+        <w:rFonts w:ascii="Wingdings" w:hAnsi="Wingdings" w:hint="default"/>
+      </w:rPr>
+    </w:lvl>
+  </w:abstractNum>
+  <w:abstractNum w:abstractNumId="39" w15:restartNumberingAfterBreak="0">
+    <w:nsid w:val="4B1236C5"/>
+    <w:multiLevelType w:val="hybridMultilevel"/>
+    <w:tmpl w:val="8E68B10C"/>
+    <w:lvl w:ilvl="0" w:tplc="D7709F86">
+      <w:numFmt w:val="bullet"/>
+      <w:lvlText w:val="-"/>
+      <w:lvlJc w:val="left"/>
+      <w:pPr>
+        <w:ind w:left="720" w:hanging="360"/>
+      </w:pPr>
+      <w:rPr>
+        <w:rFonts w:ascii="Times New Roman" w:eastAsiaTheme="minorHAnsi" w:hAnsi="Times New Roman" w:cs="Times New Roman" w:hint="default"/>
+        <w:i/>
+      </w:rPr>
+    </w:lvl>
+    <w:lvl w:ilvl="1" w:tplc="FFFFFFFF" w:tentative="1">
+      <w:start w:val="1"/>
+      <w:numFmt w:val="bullet"/>
+      <w:lvlText w:val="o"/>
+      <w:lvlJc w:val="left"/>
+      <w:pPr>
+        <w:ind w:left="1440" w:hanging="360"/>
+      </w:pPr>
+      <w:rPr>
+        <w:rFonts w:ascii="Courier New" w:hAnsi="Courier New" w:cs="Courier New" w:hint="default"/>
+      </w:rPr>
+    </w:lvl>
+    <w:lvl w:ilvl="2" w:tplc="FFFFFFFF" w:tentative="1">
+      <w:start w:val="1"/>
+      <w:numFmt w:val="bullet"/>
+      <w:lvlText w:val=""/>
+      <w:lvlJc w:val="left"/>
+      <w:pPr>
+        <w:ind w:left="2160" w:hanging="360"/>
+      </w:pPr>
+      <w:rPr>
+        <w:rFonts w:ascii="Wingdings" w:hAnsi="Wingdings" w:hint="default"/>
+      </w:rPr>
+    </w:lvl>
+    <w:lvl w:ilvl="3" w:tplc="FFFFFFFF" w:tentative="1">
+      <w:start w:val="1"/>
+      <w:numFmt w:val="bullet"/>
+      <w:lvlText w:val=""/>
+      <w:lvlJc w:val="left"/>
+      <w:pPr>
+        <w:ind w:left="2880" w:hanging="360"/>
+      </w:pPr>
+      <w:rPr>
+        <w:rFonts w:ascii="Symbol" w:hAnsi="Symbol" w:hint="default"/>
+      </w:rPr>
+    </w:lvl>
+    <w:lvl w:ilvl="4" w:tplc="FFFFFFFF" w:tentative="1">
+      <w:start w:val="1"/>
+      <w:numFmt w:val="bullet"/>
+      <w:lvlText w:val="o"/>
+      <w:lvlJc w:val="left"/>
+      <w:pPr>
+        <w:ind w:left="3600" w:hanging="360"/>
+      </w:pPr>
+      <w:rPr>
+        <w:rFonts w:ascii="Courier New" w:hAnsi="Courier New" w:cs="Courier New" w:hint="default"/>
+      </w:rPr>
+    </w:lvl>
+    <w:lvl w:ilvl="5" w:tplc="FFFFFFFF" w:tentative="1">
+      <w:start w:val="1"/>
+      <w:numFmt w:val="bullet"/>
+      <w:lvlText w:val=""/>
+      <w:lvlJc w:val="left"/>
+      <w:pPr>
+        <w:ind w:left="4320" w:hanging="360"/>
+      </w:pPr>
+      <w:rPr>
+        <w:rFonts w:ascii="Wingdings" w:hAnsi="Wingdings" w:hint="default"/>
+      </w:rPr>
+    </w:lvl>
+    <w:lvl w:ilvl="6" w:tplc="FFFFFFFF" w:tentative="1">
+      <w:start w:val="1"/>
+      <w:numFmt w:val="bullet"/>
+      <w:lvlText w:val=""/>
+      <w:lvlJc w:val="left"/>
+      <w:pPr>
+        <w:ind w:left="5040" w:hanging="360"/>
+      </w:pPr>
+      <w:rPr>
+        <w:rFonts w:ascii="Symbol" w:hAnsi="Symbol" w:hint="default"/>
+      </w:rPr>
+    </w:lvl>
+    <w:lvl w:ilvl="7" w:tplc="FFFFFFFF" w:tentative="1">
+      <w:start w:val="1"/>
+      <w:numFmt w:val="bullet"/>
+      <w:lvlText w:val="o"/>
+      <w:lvlJc w:val="left"/>
+      <w:pPr>
+        <w:ind w:left="5760" w:hanging="360"/>
+      </w:pPr>
+      <w:rPr>
+        <w:rFonts w:ascii="Courier New" w:hAnsi="Courier New" w:cs="Courier New" w:hint="default"/>
+      </w:rPr>
+    </w:lvl>
+    <w:lvl w:ilvl="8" w:tplc="FFFFFFFF" w:tentative="1">
+      <w:start w:val="1"/>
+      <w:numFmt w:val="bullet"/>
+      <w:lvlText w:val=""/>
+      <w:lvlJc w:val="left"/>
+      <w:pPr>
+        <w:ind w:left="6480" w:hanging="360"/>
+      </w:pPr>
+      <w:rPr>
+        <w:rFonts w:ascii="Wingdings" w:hAnsi="Wingdings" w:hint="default"/>
+      </w:rPr>
+    </w:lvl>
+  </w:abstractNum>
+  <w:abstractNum w:abstractNumId="40" w15:restartNumberingAfterBreak="0">
+    <w:nsid w:val="4CF06B35"/>
+    <w:multiLevelType w:val="hybridMultilevel"/>
+    <w:tmpl w:val="5DB2CB22"/>
+    <w:lvl w:ilvl="0" w:tplc="D7709F86">
+      <w:numFmt w:val="bullet"/>
+      <w:lvlText w:val="-"/>
+      <w:lvlJc w:val="left"/>
+      <w:pPr>
+        <w:ind w:left="720" w:hanging="360"/>
+      </w:pPr>
+      <w:rPr>
+        <w:rFonts w:ascii="Times New Roman" w:eastAsiaTheme="minorHAnsi" w:hAnsi="Times New Roman" w:cs="Times New Roman" w:hint="default"/>
+        <w:i/>
+      </w:rPr>
+    </w:lvl>
+    <w:lvl w:ilvl="1" w:tplc="04220003" w:tentative="1">
+      <w:start w:val="1"/>
+      <w:numFmt w:val="bullet"/>
+      <w:lvlText w:val="o"/>
+      <w:lvlJc w:val="left"/>
+      <w:pPr>
+        <w:ind w:left="1440" w:hanging="360"/>
+      </w:pPr>
+      <w:rPr>
+        <w:rFonts w:ascii="Courier New" w:hAnsi="Courier New" w:cs="Courier New" w:hint="default"/>
+      </w:rPr>
+    </w:lvl>
+    <w:lvl w:ilvl="2" w:tplc="04220005" w:tentative="1">
+      <w:start w:val="1"/>
+      <w:numFmt w:val="bullet"/>
+      <w:lvlText w:val=""/>
+      <w:lvlJc w:val="left"/>
+      <w:pPr>
+        <w:ind w:left="2160" w:hanging="360"/>
+      </w:pPr>
+      <w:rPr>
+        <w:rFonts w:ascii="Wingdings" w:hAnsi="Wingdings" w:hint="default"/>
+      </w:rPr>
+    </w:lvl>
+    <w:lvl w:ilvl="3" w:tplc="04220001" w:tentative="1">
+      <w:start w:val="1"/>
+      <w:numFmt w:val="bullet"/>
+      <w:lvlText w:val=""/>
+      <w:lvlJc w:val="left"/>
+      <w:pPr>
+        <w:ind w:left="2880" w:hanging="360"/>
+      </w:pPr>
+      <w:rPr>
+        <w:rFonts w:ascii="Symbol" w:hAnsi="Symbol" w:hint="default"/>
+      </w:rPr>
+    </w:lvl>
+    <w:lvl w:ilvl="4" w:tplc="04220003" w:tentative="1">
+      <w:start w:val="1"/>
+      <w:numFmt w:val="bullet"/>
+      <w:lvlText w:val="o"/>
+      <w:lvlJc w:val="left"/>
+      <w:pPr>
+        <w:ind w:left="3600" w:hanging="360"/>
+      </w:pPr>
+      <w:rPr>
+        <w:rFonts w:ascii="Courier New" w:hAnsi="Courier New" w:cs="Courier New" w:hint="default"/>
+      </w:rPr>
+    </w:lvl>
+    <w:lvl w:ilvl="5" w:tplc="04220005" w:tentative="1">
+      <w:start w:val="1"/>
+      <w:numFmt w:val="bullet"/>
+      <w:lvlText w:val=""/>
+      <w:lvlJc w:val="left"/>
+      <w:pPr>
+        <w:ind w:left="4320" w:hanging="360"/>
+      </w:pPr>
+      <w:rPr>
+        <w:rFonts w:ascii="Wingdings" w:hAnsi="Wingdings" w:hint="default"/>
+      </w:rPr>
+    </w:lvl>
+    <w:lvl w:ilvl="6" w:tplc="04220001" w:tentative="1">
+      <w:start w:val="1"/>
+      <w:numFmt w:val="bullet"/>
+      <w:lvlText w:val=""/>
+      <w:lvlJc w:val="left"/>
+      <w:pPr>
+        <w:ind w:left="5040" w:hanging="360"/>
+      </w:pPr>
+      <w:rPr>
+        <w:rFonts w:ascii="Symbol" w:hAnsi="Symbol" w:hint="default"/>
+      </w:rPr>
+    </w:lvl>
+    <w:lvl w:ilvl="7" w:tplc="04220003" w:tentative="1">
+      <w:start w:val="1"/>
+      <w:numFmt w:val="bullet"/>
+      <w:lvlText w:val="o"/>
+      <w:lvlJc w:val="left"/>
+      <w:pPr>
+        <w:ind w:left="5760" w:hanging="360"/>
+      </w:pPr>
+      <w:rPr>
+        <w:rFonts w:ascii="Courier New" w:hAnsi="Courier New" w:cs="Courier New" w:hint="default"/>
+      </w:rPr>
+    </w:lvl>
+    <w:lvl w:ilvl="8" w:tplc="04220005" w:tentative="1">
+      <w:start w:val="1"/>
+      <w:numFmt w:val="bullet"/>
+      <w:lvlText w:val=""/>
+      <w:lvlJc w:val="left"/>
+      <w:pPr>
+        <w:ind w:left="6480" w:hanging="360"/>
+      </w:pPr>
+      <w:rPr>
+        <w:rFonts w:ascii="Wingdings" w:hAnsi="Wingdings" w:hint="default"/>
+      </w:rPr>
+    </w:lvl>
+  </w:abstractNum>
+  <w:abstractNum w:abstractNumId="41" w15:restartNumberingAfterBreak="0">
     <w:nsid w:val="4DE352D9"/>
     <w:multiLevelType w:val="hybridMultilevel"/>
     <w:tmpl w:val="2B4A2DA4"/>
@@ -17376,7 +23136,7 @@
       </w:pPr>
     </w:lvl>
   </w:abstractNum>
-  <w:abstractNum w:abstractNumId="30" w15:restartNumberingAfterBreak="0">
+  <w:abstractNum w:abstractNumId="42" w15:restartNumberingAfterBreak="0">
     <w:nsid w:val="4E9A3170"/>
     <w:multiLevelType w:val="hybridMultilevel"/>
     <w:tmpl w:val="F628EA10"/>
@@ -17491,7 +23251,7 @@
       </w:rPr>
     </w:lvl>
   </w:abstractNum>
-  <w:abstractNum w:abstractNumId="31" w15:restartNumberingAfterBreak="0">
+  <w:abstractNum w:abstractNumId="43" w15:restartNumberingAfterBreak="0">
     <w:nsid w:val="50063EC3"/>
     <w:multiLevelType w:val="hybridMultilevel"/>
     <w:tmpl w:val="128CD9FE"/>
@@ -17604,7 +23364,7 @@
       </w:rPr>
     </w:lvl>
   </w:abstractNum>
-  <w:abstractNum w:abstractNumId="32" w15:restartNumberingAfterBreak="0">
+  <w:abstractNum w:abstractNumId="44" w15:restartNumberingAfterBreak="0">
     <w:nsid w:val="508245D0"/>
     <w:multiLevelType w:val="multilevel"/>
     <w:tmpl w:val="22626AD4"/>
@@ -17753,7 +23513,7 @@
       </w:rPr>
     </w:lvl>
   </w:abstractNum>
-  <w:abstractNum w:abstractNumId="33" w15:restartNumberingAfterBreak="0">
+  <w:abstractNum w:abstractNumId="45" w15:restartNumberingAfterBreak="0">
     <w:nsid w:val="52EA2825"/>
     <w:multiLevelType w:val="hybridMultilevel"/>
     <w:tmpl w:val="69DA4F6E"/>
@@ -17866,7 +23626,7 @@
       </w:rPr>
     </w:lvl>
   </w:abstractNum>
-  <w:abstractNum w:abstractNumId="34" w15:restartNumberingAfterBreak="0">
+  <w:abstractNum w:abstractNumId="46" w15:restartNumberingAfterBreak="0">
     <w:nsid w:val="538C6F1C"/>
     <w:multiLevelType w:val="hybridMultilevel"/>
     <w:tmpl w:val="C50AA306"/>
@@ -17978,7 +23738,120 @@
       </w:rPr>
     </w:lvl>
   </w:abstractNum>
-  <w:abstractNum w:abstractNumId="35" w15:restartNumberingAfterBreak="0">
+  <w:abstractNum w:abstractNumId="47" w15:restartNumberingAfterBreak="0">
+    <w:nsid w:val="54812F34"/>
+    <w:multiLevelType w:val="hybridMultilevel"/>
+    <w:tmpl w:val="3776244C"/>
+    <w:lvl w:ilvl="0" w:tplc="D7709F86">
+      <w:numFmt w:val="bullet"/>
+      <w:lvlText w:val="-"/>
+      <w:lvlJc w:val="left"/>
+      <w:pPr>
+        <w:ind w:left="720" w:hanging="360"/>
+      </w:pPr>
+      <w:rPr>
+        <w:rFonts w:ascii="Times New Roman" w:eastAsiaTheme="minorHAnsi" w:hAnsi="Times New Roman" w:cs="Times New Roman" w:hint="default"/>
+        <w:i/>
+      </w:rPr>
+    </w:lvl>
+    <w:lvl w:ilvl="1" w:tplc="04220003" w:tentative="1">
+      <w:start w:val="1"/>
+      <w:numFmt w:val="bullet"/>
+      <w:lvlText w:val="o"/>
+      <w:lvlJc w:val="left"/>
+      <w:pPr>
+        <w:ind w:left="1440" w:hanging="360"/>
+      </w:pPr>
+      <w:rPr>
+        <w:rFonts w:ascii="Courier New" w:hAnsi="Courier New" w:cs="Courier New" w:hint="default"/>
+      </w:rPr>
+    </w:lvl>
+    <w:lvl w:ilvl="2" w:tplc="04220005" w:tentative="1">
+      <w:start w:val="1"/>
+      <w:numFmt w:val="bullet"/>
+      <w:lvlText w:val=""/>
+      <w:lvlJc w:val="left"/>
+      <w:pPr>
+        <w:ind w:left="2160" w:hanging="360"/>
+      </w:pPr>
+      <w:rPr>
+        <w:rFonts w:ascii="Wingdings" w:hAnsi="Wingdings" w:hint="default"/>
+      </w:rPr>
+    </w:lvl>
+    <w:lvl w:ilvl="3" w:tplc="04220001" w:tentative="1">
+      <w:start w:val="1"/>
+      <w:numFmt w:val="bullet"/>
+      <w:lvlText w:val=""/>
+      <w:lvlJc w:val="left"/>
+      <w:pPr>
+        <w:ind w:left="2880" w:hanging="360"/>
+      </w:pPr>
+      <w:rPr>
+        <w:rFonts w:ascii="Symbol" w:hAnsi="Symbol" w:hint="default"/>
+      </w:rPr>
+    </w:lvl>
+    <w:lvl w:ilvl="4" w:tplc="04220003" w:tentative="1">
+      <w:start w:val="1"/>
+      <w:numFmt w:val="bullet"/>
+      <w:lvlText w:val="o"/>
+      <w:lvlJc w:val="left"/>
+      <w:pPr>
+        <w:ind w:left="3600" w:hanging="360"/>
+      </w:pPr>
+      <w:rPr>
+        <w:rFonts w:ascii="Courier New" w:hAnsi="Courier New" w:cs="Courier New" w:hint="default"/>
+      </w:rPr>
+    </w:lvl>
+    <w:lvl w:ilvl="5" w:tplc="04220005" w:tentative="1">
+      <w:start w:val="1"/>
+      <w:numFmt w:val="bullet"/>
+      <w:lvlText w:val=""/>
+      <w:lvlJc w:val="left"/>
+      <w:pPr>
+        <w:ind w:left="4320" w:hanging="360"/>
+      </w:pPr>
+      <w:rPr>
+        <w:rFonts w:ascii="Wingdings" w:hAnsi="Wingdings" w:hint="default"/>
+      </w:rPr>
+    </w:lvl>
+    <w:lvl w:ilvl="6" w:tplc="04220001" w:tentative="1">
+      <w:start w:val="1"/>
+      <w:numFmt w:val="bullet"/>
+      <w:lvlText w:val=""/>
+      <w:lvlJc w:val="left"/>
+      <w:pPr>
+        <w:ind w:left="5040" w:hanging="360"/>
+      </w:pPr>
+      <w:rPr>
+        <w:rFonts w:ascii="Symbol" w:hAnsi="Symbol" w:hint="default"/>
+      </w:rPr>
+    </w:lvl>
+    <w:lvl w:ilvl="7" w:tplc="04220003" w:tentative="1">
+      <w:start w:val="1"/>
+      <w:numFmt w:val="bullet"/>
+      <w:lvlText w:val="o"/>
+      <w:lvlJc w:val="left"/>
+      <w:pPr>
+        <w:ind w:left="5760" w:hanging="360"/>
+      </w:pPr>
+      <w:rPr>
+        <w:rFonts w:ascii="Courier New" w:hAnsi="Courier New" w:cs="Courier New" w:hint="default"/>
+      </w:rPr>
+    </w:lvl>
+    <w:lvl w:ilvl="8" w:tplc="04220005" w:tentative="1">
+      <w:start w:val="1"/>
+      <w:numFmt w:val="bullet"/>
+      <w:lvlText w:val=""/>
+      <w:lvlJc w:val="left"/>
+      <w:pPr>
+        <w:ind w:left="6480" w:hanging="360"/>
+      </w:pPr>
+      <w:rPr>
+        <w:rFonts w:ascii="Wingdings" w:hAnsi="Wingdings" w:hint="default"/>
+      </w:rPr>
+    </w:lvl>
+  </w:abstractNum>
+  <w:abstractNum w:abstractNumId="48" w15:restartNumberingAfterBreak="0">
     <w:nsid w:val="54A80131"/>
     <w:multiLevelType w:val="hybridMultilevel"/>
     <w:tmpl w:val="FAAA1158"/>
@@ -18091,7 +23964,7 @@
       </w:rPr>
     </w:lvl>
   </w:abstractNum>
-  <w:abstractNum w:abstractNumId="36" w15:restartNumberingAfterBreak="0">
+  <w:abstractNum w:abstractNumId="49" w15:restartNumberingAfterBreak="0">
     <w:nsid w:val="56164813"/>
     <w:multiLevelType w:val="hybridMultilevel"/>
     <w:tmpl w:val="CB54DE00"/>
@@ -18204,7 +24077,120 @@
       </w:rPr>
     </w:lvl>
   </w:abstractNum>
-  <w:abstractNum w:abstractNumId="37" w15:restartNumberingAfterBreak="0">
+  <w:abstractNum w:abstractNumId="50" w15:restartNumberingAfterBreak="0">
+    <w:nsid w:val="59537C61"/>
+    <w:multiLevelType w:val="hybridMultilevel"/>
+    <w:tmpl w:val="F3FC9C22"/>
+    <w:lvl w:ilvl="0" w:tplc="04220001">
+      <w:start w:val="1"/>
+      <w:numFmt w:val="bullet"/>
+      <w:lvlText w:val=""/>
+      <w:lvlJc w:val="left"/>
+      <w:pPr>
+        <w:ind w:left="720" w:hanging="360"/>
+      </w:pPr>
+      <w:rPr>
+        <w:rFonts w:ascii="Symbol" w:hAnsi="Symbol" w:hint="default"/>
+      </w:rPr>
+    </w:lvl>
+    <w:lvl w:ilvl="1" w:tplc="04220003" w:tentative="1">
+      <w:start w:val="1"/>
+      <w:numFmt w:val="bullet"/>
+      <w:lvlText w:val="o"/>
+      <w:lvlJc w:val="left"/>
+      <w:pPr>
+        <w:ind w:left="1440" w:hanging="360"/>
+      </w:pPr>
+      <w:rPr>
+        <w:rFonts w:ascii="Courier New" w:hAnsi="Courier New" w:cs="Courier New" w:hint="default"/>
+      </w:rPr>
+    </w:lvl>
+    <w:lvl w:ilvl="2" w:tplc="04220005" w:tentative="1">
+      <w:start w:val="1"/>
+      <w:numFmt w:val="bullet"/>
+      <w:lvlText w:val=""/>
+      <w:lvlJc w:val="left"/>
+      <w:pPr>
+        <w:ind w:left="2160" w:hanging="360"/>
+      </w:pPr>
+      <w:rPr>
+        <w:rFonts w:ascii="Wingdings" w:hAnsi="Wingdings" w:hint="default"/>
+      </w:rPr>
+    </w:lvl>
+    <w:lvl w:ilvl="3" w:tplc="04220001" w:tentative="1">
+      <w:start w:val="1"/>
+      <w:numFmt w:val="bullet"/>
+      <w:lvlText w:val=""/>
+      <w:lvlJc w:val="left"/>
+      <w:pPr>
+        <w:ind w:left="2880" w:hanging="360"/>
+      </w:pPr>
+      <w:rPr>
+        <w:rFonts w:ascii="Symbol" w:hAnsi="Symbol" w:hint="default"/>
+      </w:rPr>
+    </w:lvl>
+    <w:lvl w:ilvl="4" w:tplc="04220003" w:tentative="1">
+      <w:start w:val="1"/>
+      <w:numFmt w:val="bullet"/>
+      <w:lvlText w:val="o"/>
+      <w:lvlJc w:val="left"/>
+      <w:pPr>
+        <w:ind w:left="3600" w:hanging="360"/>
+      </w:pPr>
+      <w:rPr>
+        <w:rFonts w:ascii="Courier New" w:hAnsi="Courier New" w:cs="Courier New" w:hint="default"/>
+      </w:rPr>
+    </w:lvl>
+    <w:lvl w:ilvl="5" w:tplc="04220005" w:tentative="1">
+      <w:start w:val="1"/>
+      <w:numFmt w:val="bullet"/>
+      <w:lvlText w:val=""/>
+      <w:lvlJc w:val="left"/>
+      <w:pPr>
+        <w:ind w:left="4320" w:hanging="360"/>
+      </w:pPr>
+      <w:rPr>
+        <w:rFonts w:ascii="Wingdings" w:hAnsi="Wingdings" w:hint="default"/>
+      </w:rPr>
+    </w:lvl>
+    <w:lvl w:ilvl="6" w:tplc="04220001" w:tentative="1">
+      <w:start w:val="1"/>
+      <w:numFmt w:val="bullet"/>
+      <w:lvlText w:val=""/>
+      <w:lvlJc w:val="left"/>
+      <w:pPr>
+        <w:ind w:left="5040" w:hanging="360"/>
+      </w:pPr>
+      <w:rPr>
+        <w:rFonts w:ascii="Symbol" w:hAnsi="Symbol" w:hint="default"/>
+      </w:rPr>
+    </w:lvl>
+    <w:lvl w:ilvl="7" w:tplc="04220003" w:tentative="1">
+      <w:start w:val="1"/>
+      <w:numFmt w:val="bullet"/>
+      <w:lvlText w:val="o"/>
+      <w:lvlJc w:val="left"/>
+      <w:pPr>
+        <w:ind w:left="5760" w:hanging="360"/>
+      </w:pPr>
+      <w:rPr>
+        <w:rFonts w:ascii="Courier New" w:hAnsi="Courier New" w:cs="Courier New" w:hint="default"/>
+      </w:rPr>
+    </w:lvl>
+    <w:lvl w:ilvl="8" w:tplc="04220005" w:tentative="1">
+      <w:start w:val="1"/>
+      <w:numFmt w:val="bullet"/>
+      <w:lvlText w:val=""/>
+      <w:lvlJc w:val="left"/>
+      <w:pPr>
+        <w:ind w:left="6480" w:hanging="360"/>
+      </w:pPr>
+      <w:rPr>
+        <w:rFonts w:ascii="Wingdings" w:hAnsi="Wingdings" w:hint="default"/>
+      </w:rPr>
+    </w:lvl>
+  </w:abstractNum>
+  <w:abstractNum w:abstractNumId="51" w15:restartNumberingAfterBreak="0">
     <w:nsid w:val="59AD173D"/>
     <w:multiLevelType w:val="hybridMultilevel"/>
     <w:tmpl w:val="E14EF152"/>
@@ -18317,7 +24303,7 @@
       </w:rPr>
     </w:lvl>
   </w:abstractNum>
-  <w:abstractNum w:abstractNumId="38" w15:restartNumberingAfterBreak="0">
+  <w:abstractNum w:abstractNumId="52" w15:restartNumberingAfterBreak="0">
     <w:nsid w:val="5BC84AB3"/>
     <w:multiLevelType w:val="hybridMultilevel"/>
     <w:tmpl w:val="CFD49B76"/>
@@ -18430,7 +24416,7 @@
       </w:rPr>
     </w:lvl>
   </w:abstractNum>
-  <w:abstractNum w:abstractNumId="39" w15:restartNumberingAfterBreak="0">
+  <w:abstractNum w:abstractNumId="53" w15:restartNumberingAfterBreak="0">
     <w:nsid w:val="5D2522CD"/>
     <w:multiLevelType w:val="hybridMultilevel"/>
     <w:tmpl w:val="20EC6516"/>
@@ -18519,7 +24505,7 @@
       </w:pPr>
     </w:lvl>
   </w:abstractNum>
-  <w:abstractNum w:abstractNumId="40" w15:restartNumberingAfterBreak="0">
+  <w:abstractNum w:abstractNumId="54" w15:restartNumberingAfterBreak="0">
     <w:nsid w:val="5D7E7B14"/>
     <w:multiLevelType w:val="hybridMultilevel"/>
     <w:tmpl w:val="F788A8E0"/>
@@ -18632,7 +24618,7 @@
       </w:rPr>
     </w:lvl>
   </w:abstractNum>
-  <w:abstractNum w:abstractNumId="41" w15:restartNumberingAfterBreak="0">
+  <w:abstractNum w:abstractNumId="55" w15:restartNumberingAfterBreak="0">
     <w:nsid w:val="607669C4"/>
     <w:multiLevelType w:val="hybridMultilevel"/>
     <w:tmpl w:val="C988F3A0"/>
@@ -18744,7 +24730,120 @@
       </w:rPr>
     </w:lvl>
   </w:abstractNum>
-  <w:abstractNum w:abstractNumId="42" w15:restartNumberingAfterBreak="0">
+  <w:abstractNum w:abstractNumId="56" w15:restartNumberingAfterBreak="0">
+    <w:nsid w:val="607F4002"/>
+    <w:multiLevelType w:val="hybridMultilevel"/>
+    <w:tmpl w:val="95FA26A6"/>
+    <w:lvl w:ilvl="0" w:tplc="D7709F86">
+      <w:numFmt w:val="bullet"/>
+      <w:lvlText w:val="-"/>
+      <w:lvlJc w:val="left"/>
+      <w:pPr>
+        <w:ind w:left="720" w:hanging="360"/>
+      </w:pPr>
+      <w:rPr>
+        <w:rFonts w:ascii="Times New Roman" w:eastAsiaTheme="minorHAnsi" w:hAnsi="Times New Roman" w:cs="Times New Roman" w:hint="default"/>
+        <w:i/>
+      </w:rPr>
+    </w:lvl>
+    <w:lvl w:ilvl="1" w:tplc="04220003" w:tentative="1">
+      <w:start w:val="1"/>
+      <w:numFmt w:val="bullet"/>
+      <w:lvlText w:val="o"/>
+      <w:lvlJc w:val="left"/>
+      <w:pPr>
+        <w:ind w:left="1440" w:hanging="360"/>
+      </w:pPr>
+      <w:rPr>
+        <w:rFonts w:ascii="Courier New" w:hAnsi="Courier New" w:cs="Courier New" w:hint="default"/>
+      </w:rPr>
+    </w:lvl>
+    <w:lvl w:ilvl="2" w:tplc="04220005" w:tentative="1">
+      <w:start w:val="1"/>
+      <w:numFmt w:val="bullet"/>
+      <w:lvlText w:val=""/>
+      <w:lvlJc w:val="left"/>
+      <w:pPr>
+        <w:ind w:left="2160" w:hanging="360"/>
+      </w:pPr>
+      <w:rPr>
+        <w:rFonts w:ascii="Wingdings" w:hAnsi="Wingdings" w:hint="default"/>
+      </w:rPr>
+    </w:lvl>
+    <w:lvl w:ilvl="3" w:tplc="04220001" w:tentative="1">
+      <w:start w:val="1"/>
+      <w:numFmt w:val="bullet"/>
+      <w:lvlText w:val=""/>
+      <w:lvlJc w:val="left"/>
+      <w:pPr>
+        <w:ind w:left="2880" w:hanging="360"/>
+      </w:pPr>
+      <w:rPr>
+        <w:rFonts w:ascii="Symbol" w:hAnsi="Symbol" w:hint="default"/>
+      </w:rPr>
+    </w:lvl>
+    <w:lvl w:ilvl="4" w:tplc="04220003" w:tentative="1">
+      <w:start w:val="1"/>
+      <w:numFmt w:val="bullet"/>
+      <w:lvlText w:val="o"/>
+      <w:lvlJc w:val="left"/>
+      <w:pPr>
+        <w:ind w:left="3600" w:hanging="360"/>
+      </w:pPr>
+      <w:rPr>
+        <w:rFonts w:ascii="Courier New" w:hAnsi="Courier New" w:cs="Courier New" w:hint="default"/>
+      </w:rPr>
+    </w:lvl>
+    <w:lvl w:ilvl="5" w:tplc="04220005" w:tentative="1">
+      <w:start w:val="1"/>
+      <w:numFmt w:val="bullet"/>
+      <w:lvlText w:val=""/>
+      <w:lvlJc w:val="left"/>
+      <w:pPr>
+        <w:ind w:left="4320" w:hanging="360"/>
+      </w:pPr>
+      <w:rPr>
+        <w:rFonts w:ascii="Wingdings" w:hAnsi="Wingdings" w:hint="default"/>
+      </w:rPr>
+    </w:lvl>
+    <w:lvl w:ilvl="6" w:tplc="04220001" w:tentative="1">
+      <w:start w:val="1"/>
+      <w:numFmt w:val="bullet"/>
+      <w:lvlText w:val=""/>
+      <w:lvlJc w:val="left"/>
+      <w:pPr>
+        <w:ind w:left="5040" w:hanging="360"/>
+      </w:pPr>
+      <w:rPr>
+        <w:rFonts w:ascii="Symbol" w:hAnsi="Symbol" w:hint="default"/>
+      </w:rPr>
+    </w:lvl>
+    <w:lvl w:ilvl="7" w:tplc="04220003" w:tentative="1">
+      <w:start w:val="1"/>
+      <w:numFmt w:val="bullet"/>
+      <w:lvlText w:val="o"/>
+      <w:lvlJc w:val="left"/>
+      <w:pPr>
+        <w:ind w:left="5760" w:hanging="360"/>
+      </w:pPr>
+      <w:rPr>
+        <w:rFonts w:ascii="Courier New" w:hAnsi="Courier New" w:cs="Courier New" w:hint="default"/>
+      </w:rPr>
+    </w:lvl>
+    <w:lvl w:ilvl="8" w:tplc="04220005" w:tentative="1">
+      <w:start w:val="1"/>
+      <w:numFmt w:val="bullet"/>
+      <w:lvlText w:val=""/>
+      <w:lvlJc w:val="left"/>
+      <w:pPr>
+        <w:ind w:left="6480" w:hanging="360"/>
+      </w:pPr>
+      <w:rPr>
+        <w:rFonts w:ascii="Wingdings" w:hAnsi="Wingdings" w:hint="default"/>
+      </w:rPr>
+    </w:lvl>
+  </w:abstractNum>
+  <w:abstractNum w:abstractNumId="57" w15:restartNumberingAfterBreak="0">
     <w:nsid w:val="60A31E9C"/>
     <w:multiLevelType w:val="hybridMultilevel"/>
     <w:tmpl w:val="BF582D5C"/>
@@ -18833,7 +24932,7 @@
       </w:pPr>
     </w:lvl>
   </w:abstractNum>
-  <w:abstractNum w:abstractNumId="43" w15:restartNumberingAfterBreak="0">
+  <w:abstractNum w:abstractNumId="58" w15:restartNumberingAfterBreak="0">
     <w:nsid w:val="668A7731"/>
     <w:multiLevelType w:val="hybridMultilevel"/>
     <w:tmpl w:val="DEFC111C"/>
@@ -18946,7 +25045,120 @@
       </w:rPr>
     </w:lvl>
   </w:abstractNum>
-  <w:abstractNum w:abstractNumId="44" w15:restartNumberingAfterBreak="0">
+  <w:abstractNum w:abstractNumId="59" w15:restartNumberingAfterBreak="0">
+    <w:nsid w:val="67D821ED"/>
+    <w:multiLevelType w:val="hybridMultilevel"/>
+    <w:tmpl w:val="97CE2EB0"/>
+    <w:lvl w:ilvl="0" w:tplc="04220001">
+      <w:start w:val="1"/>
+      <w:numFmt w:val="bullet"/>
+      <w:lvlText w:val=""/>
+      <w:lvlJc w:val="left"/>
+      <w:pPr>
+        <w:ind w:left="720" w:hanging="360"/>
+      </w:pPr>
+      <w:rPr>
+        <w:rFonts w:ascii="Symbol" w:hAnsi="Symbol" w:hint="default"/>
+      </w:rPr>
+    </w:lvl>
+    <w:lvl w:ilvl="1" w:tplc="04220003" w:tentative="1">
+      <w:start w:val="1"/>
+      <w:numFmt w:val="bullet"/>
+      <w:lvlText w:val="o"/>
+      <w:lvlJc w:val="left"/>
+      <w:pPr>
+        <w:ind w:left="1440" w:hanging="360"/>
+      </w:pPr>
+      <w:rPr>
+        <w:rFonts w:ascii="Courier New" w:hAnsi="Courier New" w:cs="Courier New" w:hint="default"/>
+      </w:rPr>
+    </w:lvl>
+    <w:lvl w:ilvl="2" w:tplc="04220005" w:tentative="1">
+      <w:start w:val="1"/>
+      <w:numFmt w:val="bullet"/>
+      <w:lvlText w:val=""/>
+      <w:lvlJc w:val="left"/>
+      <w:pPr>
+        <w:ind w:left="2160" w:hanging="360"/>
+      </w:pPr>
+      <w:rPr>
+        <w:rFonts w:ascii="Wingdings" w:hAnsi="Wingdings" w:hint="default"/>
+      </w:rPr>
+    </w:lvl>
+    <w:lvl w:ilvl="3" w:tplc="04220001" w:tentative="1">
+      <w:start w:val="1"/>
+      <w:numFmt w:val="bullet"/>
+      <w:lvlText w:val=""/>
+      <w:lvlJc w:val="left"/>
+      <w:pPr>
+        <w:ind w:left="2880" w:hanging="360"/>
+      </w:pPr>
+      <w:rPr>
+        <w:rFonts w:ascii="Symbol" w:hAnsi="Symbol" w:hint="default"/>
+      </w:rPr>
+    </w:lvl>
+    <w:lvl w:ilvl="4" w:tplc="04220003" w:tentative="1">
+      <w:start w:val="1"/>
+      <w:numFmt w:val="bullet"/>
+      <w:lvlText w:val="o"/>
+      <w:lvlJc w:val="left"/>
+      <w:pPr>
+        <w:ind w:left="3600" w:hanging="360"/>
+      </w:pPr>
+      <w:rPr>
+        <w:rFonts w:ascii="Courier New" w:hAnsi="Courier New" w:cs="Courier New" w:hint="default"/>
+      </w:rPr>
+    </w:lvl>
+    <w:lvl w:ilvl="5" w:tplc="04220005" w:tentative="1">
+      <w:start w:val="1"/>
+      <w:numFmt w:val="bullet"/>
+      <w:lvlText w:val=""/>
+      <w:lvlJc w:val="left"/>
+      <w:pPr>
+        <w:ind w:left="4320" w:hanging="360"/>
+      </w:pPr>
+      <w:rPr>
+        <w:rFonts w:ascii="Wingdings" w:hAnsi="Wingdings" w:hint="default"/>
+      </w:rPr>
+    </w:lvl>
+    <w:lvl w:ilvl="6" w:tplc="04220001" w:tentative="1">
+      <w:start w:val="1"/>
+      <w:numFmt w:val="bullet"/>
+      <w:lvlText w:val=""/>
+      <w:lvlJc w:val="left"/>
+      <w:pPr>
+        <w:ind w:left="5040" w:hanging="360"/>
+      </w:pPr>
+      <w:rPr>
+        <w:rFonts w:ascii="Symbol" w:hAnsi="Symbol" w:hint="default"/>
+      </w:rPr>
+    </w:lvl>
+    <w:lvl w:ilvl="7" w:tplc="04220003" w:tentative="1">
+      <w:start w:val="1"/>
+      <w:numFmt w:val="bullet"/>
+      <w:lvlText w:val="o"/>
+      <w:lvlJc w:val="left"/>
+      <w:pPr>
+        <w:ind w:left="5760" w:hanging="360"/>
+      </w:pPr>
+      <w:rPr>
+        <w:rFonts w:ascii="Courier New" w:hAnsi="Courier New" w:cs="Courier New" w:hint="default"/>
+      </w:rPr>
+    </w:lvl>
+    <w:lvl w:ilvl="8" w:tplc="04220005" w:tentative="1">
+      <w:start w:val="1"/>
+      <w:numFmt w:val="bullet"/>
+      <w:lvlText w:val=""/>
+      <w:lvlJc w:val="left"/>
+      <w:pPr>
+        <w:ind w:left="6480" w:hanging="360"/>
+      </w:pPr>
+      <w:rPr>
+        <w:rFonts w:ascii="Wingdings" w:hAnsi="Wingdings" w:hint="default"/>
+      </w:rPr>
+    </w:lvl>
+  </w:abstractNum>
+  <w:abstractNum w:abstractNumId="60" w15:restartNumberingAfterBreak="0">
     <w:nsid w:val="68BF2420"/>
     <w:multiLevelType w:val="hybridMultilevel"/>
     <w:tmpl w:val="4A1A51C2"/>
@@ -19035,7 +25247,120 @@
       </w:pPr>
     </w:lvl>
   </w:abstractNum>
-  <w:abstractNum w:abstractNumId="45" w15:restartNumberingAfterBreak="0">
+  <w:abstractNum w:abstractNumId="61" w15:restartNumberingAfterBreak="0">
+    <w:nsid w:val="6A6C79F6"/>
+    <w:multiLevelType w:val="hybridMultilevel"/>
+    <w:tmpl w:val="61964EE4"/>
+    <w:lvl w:ilvl="0" w:tplc="D7709F86">
+      <w:numFmt w:val="bullet"/>
+      <w:lvlText w:val="-"/>
+      <w:lvlJc w:val="left"/>
+      <w:pPr>
+        <w:ind w:left="720" w:hanging="360"/>
+      </w:pPr>
+      <w:rPr>
+        <w:rFonts w:ascii="Times New Roman" w:eastAsiaTheme="minorHAnsi" w:hAnsi="Times New Roman" w:cs="Times New Roman" w:hint="default"/>
+        <w:i/>
+      </w:rPr>
+    </w:lvl>
+    <w:lvl w:ilvl="1" w:tplc="04220003" w:tentative="1">
+      <w:start w:val="1"/>
+      <w:numFmt w:val="bullet"/>
+      <w:lvlText w:val="o"/>
+      <w:lvlJc w:val="left"/>
+      <w:pPr>
+        <w:ind w:left="1440" w:hanging="360"/>
+      </w:pPr>
+      <w:rPr>
+        <w:rFonts w:ascii="Courier New" w:hAnsi="Courier New" w:cs="Courier New" w:hint="default"/>
+      </w:rPr>
+    </w:lvl>
+    <w:lvl w:ilvl="2" w:tplc="04220005" w:tentative="1">
+      <w:start w:val="1"/>
+      <w:numFmt w:val="bullet"/>
+      <w:lvlText w:val=""/>
+      <w:lvlJc w:val="left"/>
+      <w:pPr>
+        <w:ind w:left="2160" w:hanging="360"/>
+      </w:pPr>
+      <w:rPr>
+        <w:rFonts w:ascii="Wingdings" w:hAnsi="Wingdings" w:hint="default"/>
+      </w:rPr>
+    </w:lvl>
+    <w:lvl w:ilvl="3" w:tplc="04220001" w:tentative="1">
+      <w:start w:val="1"/>
+      <w:numFmt w:val="bullet"/>
+      <w:lvlText w:val=""/>
+      <w:lvlJc w:val="left"/>
+      <w:pPr>
+        <w:ind w:left="2880" w:hanging="360"/>
+      </w:pPr>
+      <w:rPr>
+        <w:rFonts w:ascii="Symbol" w:hAnsi="Symbol" w:hint="default"/>
+      </w:rPr>
+    </w:lvl>
+    <w:lvl w:ilvl="4" w:tplc="04220003" w:tentative="1">
+      <w:start w:val="1"/>
+      <w:numFmt w:val="bullet"/>
+      <w:lvlText w:val="o"/>
+      <w:lvlJc w:val="left"/>
+      <w:pPr>
+        <w:ind w:left="3600" w:hanging="360"/>
+      </w:pPr>
+      <w:rPr>
+        <w:rFonts w:ascii="Courier New" w:hAnsi="Courier New" w:cs="Courier New" w:hint="default"/>
+      </w:rPr>
+    </w:lvl>
+    <w:lvl w:ilvl="5" w:tplc="04220005" w:tentative="1">
+      <w:start w:val="1"/>
+      <w:numFmt w:val="bullet"/>
+      <w:lvlText w:val=""/>
+      <w:lvlJc w:val="left"/>
+      <w:pPr>
+        <w:ind w:left="4320" w:hanging="360"/>
+      </w:pPr>
+      <w:rPr>
+        <w:rFonts w:ascii="Wingdings" w:hAnsi="Wingdings" w:hint="default"/>
+      </w:rPr>
+    </w:lvl>
+    <w:lvl w:ilvl="6" w:tplc="04220001" w:tentative="1">
+      <w:start w:val="1"/>
+      <w:numFmt w:val="bullet"/>
+      <w:lvlText w:val=""/>
+      <w:lvlJc w:val="left"/>
+      <w:pPr>
+        <w:ind w:left="5040" w:hanging="360"/>
+      </w:pPr>
+      <w:rPr>
+        <w:rFonts w:ascii="Symbol" w:hAnsi="Symbol" w:hint="default"/>
+      </w:rPr>
+    </w:lvl>
+    <w:lvl w:ilvl="7" w:tplc="04220003" w:tentative="1">
+      <w:start w:val="1"/>
+      <w:numFmt w:val="bullet"/>
+      <w:lvlText w:val="o"/>
+      <w:lvlJc w:val="left"/>
+      <w:pPr>
+        <w:ind w:left="5760" w:hanging="360"/>
+      </w:pPr>
+      <w:rPr>
+        <w:rFonts w:ascii="Courier New" w:hAnsi="Courier New" w:cs="Courier New" w:hint="default"/>
+      </w:rPr>
+    </w:lvl>
+    <w:lvl w:ilvl="8" w:tplc="04220005" w:tentative="1">
+      <w:start w:val="1"/>
+      <w:numFmt w:val="bullet"/>
+      <w:lvlText w:val=""/>
+      <w:lvlJc w:val="left"/>
+      <w:pPr>
+        <w:ind w:left="6480" w:hanging="360"/>
+      </w:pPr>
+      <w:rPr>
+        <w:rFonts w:ascii="Wingdings" w:hAnsi="Wingdings" w:hint="default"/>
+      </w:rPr>
+    </w:lvl>
+  </w:abstractNum>
+  <w:abstractNum w:abstractNumId="62" w15:restartNumberingAfterBreak="0">
     <w:nsid w:val="6B6D1444"/>
     <w:multiLevelType w:val="hybridMultilevel"/>
     <w:tmpl w:val="B0BCA9C2"/>
@@ -19148,7 +25473,7 @@
       </w:rPr>
     </w:lvl>
   </w:abstractNum>
-  <w:abstractNum w:abstractNumId="46" w15:restartNumberingAfterBreak="0">
+  <w:abstractNum w:abstractNumId="63" w15:restartNumberingAfterBreak="0">
     <w:nsid w:val="6BEB6881"/>
     <w:multiLevelType w:val="hybridMultilevel"/>
     <w:tmpl w:val="96FCA910"/>
@@ -19261,7 +25586,7 @@
       </w:rPr>
     </w:lvl>
   </w:abstractNum>
-  <w:abstractNum w:abstractNumId="47" w15:restartNumberingAfterBreak="0">
+  <w:abstractNum w:abstractNumId="64" w15:restartNumberingAfterBreak="0">
     <w:nsid w:val="6D703C0A"/>
     <w:multiLevelType w:val="hybridMultilevel"/>
     <w:tmpl w:val="247AA774"/>
@@ -19347,7 +25672,7 @@
       </w:pPr>
     </w:lvl>
   </w:abstractNum>
-  <w:abstractNum w:abstractNumId="48" w15:restartNumberingAfterBreak="0">
+  <w:abstractNum w:abstractNumId="65" w15:restartNumberingAfterBreak="0">
     <w:nsid w:val="6E7F43D6"/>
     <w:multiLevelType w:val="hybridMultilevel"/>
     <w:tmpl w:val="8CAC0FAE"/>
@@ -19461,7 +25786,7 @@
       </w:rPr>
     </w:lvl>
   </w:abstractNum>
-  <w:abstractNum w:abstractNumId="49" w15:restartNumberingAfterBreak="0">
+  <w:abstractNum w:abstractNumId="66" w15:restartNumberingAfterBreak="0">
     <w:nsid w:val="6F043F16"/>
     <w:multiLevelType w:val="multilevel"/>
     <w:tmpl w:val="ED5A1BCE"/>
@@ -19610,7 +25935,7 @@
       </w:rPr>
     </w:lvl>
   </w:abstractNum>
-  <w:abstractNum w:abstractNumId="50" w15:restartNumberingAfterBreak="0">
+  <w:abstractNum w:abstractNumId="67" w15:restartNumberingAfterBreak="0">
     <w:nsid w:val="71AC1C87"/>
     <w:multiLevelType w:val="hybridMultilevel"/>
     <w:tmpl w:val="CB60A05C"/>
@@ -19723,7 +26048,7 @@
       </w:rPr>
     </w:lvl>
   </w:abstractNum>
-  <w:abstractNum w:abstractNumId="51" w15:restartNumberingAfterBreak="0">
+  <w:abstractNum w:abstractNumId="68" w15:restartNumberingAfterBreak="0">
     <w:nsid w:val="75D36C9E"/>
     <w:multiLevelType w:val="hybridMultilevel"/>
     <w:tmpl w:val="42A408BE"/>
@@ -19836,7 +26161,7 @@
       </w:rPr>
     </w:lvl>
   </w:abstractNum>
-  <w:abstractNum w:abstractNumId="52" w15:restartNumberingAfterBreak="0">
+  <w:abstractNum w:abstractNumId="69" w15:restartNumberingAfterBreak="0">
     <w:nsid w:val="767401CC"/>
     <w:multiLevelType w:val="hybridMultilevel"/>
     <w:tmpl w:val="2062C560"/>
@@ -19949,7 +26274,7 @@
       </w:rPr>
     </w:lvl>
   </w:abstractNum>
-  <w:abstractNum w:abstractNumId="53" w15:restartNumberingAfterBreak="0">
+  <w:abstractNum w:abstractNumId="70" w15:restartNumberingAfterBreak="0">
     <w:nsid w:val="776E75F9"/>
     <w:multiLevelType w:val="hybridMultilevel"/>
     <w:tmpl w:val="3B3CD40C"/>
@@ -20062,7 +26387,7 @@
       </w:rPr>
     </w:lvl>
   </w:abstractNum>
-  <w:abstractNum w:abstractNumId="54" w15:restartNumberingAfterBreak="0">
+  <w:abstractNum w:abstractNumId="71" w15:restartNumberingAfterBreak="0">
     <w:nsid w:val="77CD53BB"/>
     <w:multiLevelType w:val="hybridMultilevel"/>
     <w:tmpl w:val="0C4044D8"/>
@@ -20175,7 +26500,7 @@
       </w:rPr>
     </w:lvl>
   </w:abstractNum>
-  <w:abstractNum w:abstractNumId="55" w15:restartNumberingAfterBreak="0">
+  <w:abstractNum w:abstractNumId="72" w15:restartNumberingAfterBreak="0">
     <w:nsid w:val="78D37DCC"/>
     <w:multiLevelType w:val="hybridMultilevel"/>
     <w:tmpl w:val="AAA85D98"/>
@@ -20261,7 +26586,7 @@
       </w:pPr>
     </w:lvl>
   </w:abstractNum>
-  <w:abstractNum w:abstractNumId="56" w15:restartNumberingAfterBreak="0">
+  <w:abstractNum w:abstractNumId="73" w15:restartNumberingAfterBreak="0">
     <w:nsid w:val="797F470E"/>
     <w:multiLevelType w:val="hybridMultilevel"/>
     <w:tmpl w:val="6504DBB4"/>
@@ -20374,7 +26699,120 @@
       </w:rPr>
     </w:lvl>
   </w:abstractNum>
-  <w:abstractNum w:abstractNumId="57" w15:restartNumberingAfterBreak="0">
+  <w:abstractNum w:abstractNumId="74" w15:restartNumberingAfterBreak="0">
+    <w:nsid w:val="7D143C2B"/>
+    <w:multiLevelType w:val="hybridMultilevel"/>
+    <w:tmpl w:val="1A383240"/>
+    <w:lvl w:ilvl="0" w:tplc="D7709F86">
+      <w:numFmt w:val="bullet"/>
+      <w:lvlText w:val="-"/>
+      <w:lvlJc w:val="left"/>
+      <w:pPr>
+        <w:ind w:left="720" w:hanging="360"/>
+      </w:pPr>
+      <w:rPr>
+        <w:rFonts w:ascii="Times New Roman" w:eastAsiaTheme="minorHAnsi" w:hAnsi="Times New Roman" w:cs="Times New Roman" w:hint="default"/>
+        <w:i/>
+      </w:rPr>
+    </w:lvl>
+    <w:lvl w:ilvl="1" w:tplc="04220003" w:tentative="1">
+      <w:start w:val="1"/>
+      <w:numFmt w:val="bullet"/>
+      <w:lvlText w:val="o"/>
+      <w:lvlJc w:val="left"/>
+      <w:pPr>
+        <w:ind w:left="1440" w:hanging="360"/>
+      </w:pPr>
+      <w:rPr>
+        <w:rFonts w:ascii="Courier New" w:hAnsi="Courier New" w:cs="Courier New" w:hint="default"/>
+      </w:rPr>
+    </w:lvl>
+    <w:lvl w:ilvl="2" w:tplc="04220005" w:tentative="1">
+      <w:start w:val="1"/>
+      <w:numFmt w:val="bullet"/>
+      <w:lvlText w:val=""/>
+      <w:lvlJc w:val="left"/>
+      <w:pPr>
+        <w:ind w:left="2160" w:hanging="360"/>
+      </w:pPr>
+      <w:rPr>
+        <w:rFonts w:ascii="Wingdings" w:hAnsi="Wingdings" w:hint="default"/>
+      </w:rPr>
+    </w:lvl>
+    <w:lvl w:ilvl="3" w:tplc="04220001" w:tentative="1">
+      <w:start w:val="1"/>
+      <w:numFmt w:val="bullet"/>
+      <w:lvlText w:val=""/>
+      <w:lvlJc w:val="left"/>
+      <w:pPr>
+        <w:ind w:left="2880" w:hanging="360"/>
+      </w:pPr>
+      <w:rPr>
+        <w:rFonts w:ascii="Symbol" w:hAnsi="Symbol" w:hint="default"/>
+      </w:rPr>
+    </w:lvl>
+    <w:lvl w:ilvl="4" w:tplc="04220003" w:tentative="1">
+      <w:start w:val="1"/>
+      <w:numFmt w:val="bullet"/>
+      <w:lvlText w:val="o"/>
+      <w:lvlJc w:val="left"/>
+      <w:pPr>
+        <w:ind w:left="3600" w:hanging="360"/>
+      </w:pPr>
+      <w:rPr>
+        <w:rFonts w:ascii="Courier New" w:hAnsi="Courier New" w:cs="Courier New" w:hint="default"/>
+      </w:rPr>
+    </w:lvl>
+    <w:lvl w:ilvl="5" w:tplc="04220005" w:tentative="1">
+      <w:start w:val="1"/>
+      <w:numFmt w:val="bullet"/>
+      <w:lvlText w:val=""/>
+      <w:lvlJc w:val="left"/>
+      <w:pPr>
+        <w:ind w:left="4320" w:hanging="360"/>
+      </w:pPr>
+      <w:rPr>
+        <w:rFonts w:ascii="Wingdings" w:hAnsi="Wingdings" w:hint="default"/>
+      </w:rPr>
+    </w:lvl>
+    <w:lvl w:ilvl="6" w:tplc="04220001" w:tentative="1">
+      <w:start w:val="1"/>
+      <w:numFmt w:val="bullet"/>
+      <w:lvlText w:val=""/>
+      <w:lvlJc w:val="left"/>
+      <w:pPr>
+        <w:ind w:left="5040" w:hanging="360"/>
+      </w:pPr>
+      <w:rPr>
+        <w:rFonts w:ascii="Symbol" w:hAnsi="Symbol" w:hint="default"/>
+      </w:rPr>
+    </w:lvl>
+    <w:lvl w:ilvl="7" w:tplc="04220003" w:tentative="1">
+      <w:start w:val="1"/>
+      <w:numFmt w:val="bullet"/>
+      <w:lvlText w:val="o"/>
+      <w:lvlJc w:val="left"/>
+      <w:pPr>
+        <w:ind w:left="5760" w:hanging="360"/>
+      </w:pPr>
+      <w:rPr>
+        <w:rFonts w:ascii="Courier New" w:hAnsi="Courier New" w:cs="Courier New" w:hint="default"/>
+      </w:rPr>
+    </w:lvl>
+    <w:lvl w:ilvl="8" w:tplc="04220005" w:tentative="1">
+      <w:start w:val="1"/>
+      <w:numFmt w:val="bullet"/>
+      <w:lvlText w:val=""/>
+      <w:lvlJc w:val="left"/>
+      <w:pPr>
+        <w:ind w:left="6480" w:hanging="360"/>
+      </w:pPr>
+      <w:rPr>
+        <w:rFonts w:ascii="Wingdings" w:hAnsi="Wingdings" w:hint="default"/>
+      </w:rPr>
+    </w:lvl>
+  </w:abstractNum>
+  <w:abstractNum w:abstractNumId="75" w15:restartNumberingAfterBreak="0">
     <w:nsid w:val="7E44469B"/>
     <w:multiLevelType w:val="multilevel"/>
     <w:tmpl w:val="E7B25AF0"/>
@@ -20523,7 +26961,7 @@
       </w:rPr>
     </w:lvl>
   </w:abstractNum>
-  <w:abstractNum w:abstractNumId="58" w15:restartNumberingAfterBreak="0">
+  <w:abstractNum w:abstractNumId="76" w15:restartNumberingAfterBreak="0">
     <w:nsid w:val="7F4549C1"/>
     <w:multiLevelType w:val="hybridMultilevel"/>
     <w:tmpl w:val="6276B390"/>
@@ -20642,178 +27080,232 @@
     <w:abstractNumId w:val="3"/>
   </w:num>
   <w:num w:numId="2" w16cid:durableId="1616717758">
-    <w:abstractNumId w:val="31"/>
+    <w:abstractNumId w:val="43"/>
   </w:num>
   <w:num w:numId="3" w16cid:durableId="65808549">
-    <w:abstractNumId w:val="47"/>
+    <w:abstractNumId w:val="64"/>
   </w:num>
   <w:num w:numId="4" w16cid:durableId="1141574191">
-    <w:abstractNumId w:val="29"/>
+    <w:abstractNumId w:val="41"/>
   </w:num>
   <w:num w:numId="5" w16cid:durableId="1140421317">
-    <w:abstractNumId w:val="39"/>
+    <w:abstractNumId w:val="53"/>
   </w:num>
   <w:num w:numId="6" w16cid:durableId="1948660096">
-    <w:abstractNumId w:val="42"/>
+    <w:abstractNumId w:val="57"/>
   </w:num>
   <w:num w:numId="7" w16cid:durableId="965160262">
     <w:abstractNumId w:val="1"/>
   </w:num>
   <w:num w:numId="8" w16cid:durableId="418599964">
-    <w:abstractNumId w:val="6"/>
+    <w:abstractNumId w:val="7"/>
   </w:num>
   <w:num w:numId="9" w16cid:durableId="1647738021">
-    <w:abstractNumId w:val="53"/>
+    <w:abstractNumId w:val="70"/>
   </w:num>
   <w:num w:numId="10" w16cid:durableId="1432120946">
-    <w:abstractNumId w:val="12"/>
+    <w:abstractNumId w:val="14"/>
   </w:num>
   <w:num w:numId="11" w16cid:durableId="450518664">
-    <w:abstractNumId w:val="43"/>
+    <w:abstractNumId w:val="58"/>
   </w:num>
   <w:num w:numId="12" w16cid:durableId="1088887521">
-    <w:abstractNumId w:val="55"/>
+    <w:abstractNumId w:val="72"/>
   </w:num>
   <w:num w:numId="13" w16cid:durableId="136916992">
-    <w:abstractNumId w:val="25"/>
+    <w:abstractNumId w:val="32"/>
   </w:num>
   <w:num w:numId="14" w16cid:durableId="49967412">
-    <w:abstractNumId w:val="10"/>
+    <w:abstractNumId w:val="11"/>
   </w:num>
   <w:num w:numId="15" w16cid:durableId="1579944964">
-    <w:abstractNumId w:val="22"/>
+    <w:abstractNumId w:val="28"/>
   </w:num>
   <w:num w:numId="16" w16cid:durableId="580716405">
-    <w:abstractNumId w:val="19"/>
+    <w:abstractNumId w:val="23"/>
   </w:num>
   <w:num w:numId="17" w16cid:durableId="366178095">
-    <w:abstractNumId w:val="21"/>
+    <w:abstractNumId w:val="27"/>
   </w:num>
   <w:num w:numId="18" w16cid:durableId="904411229">
-    <w:abstractNumId w:val="13"/>
+    <w:abstractNumId w:val="16"/>
   </w:num>
   <w:num w:numId="19" w16cid:durableId="466362408">
-    <w:abstractNumId w:val="49"/>
+    <w:abstractNumId w:val="66"/>
   </w:num>
   <w:num w:numId="20" w16cid:durableId="765080922">
-    <w:abstractNumId w:val="17"/>
+    <w:abstractNumId w:val="21"/>
   </w:num>
   <w:num w:numId="21" w16cid:durableId="399135148">
     <w:abstractNumId w:val="2"/>
   </w:num>
   <w:num w:numId="22" w16cid:durableId="1590307771">
-    <w:abstractNumId w:val="50"/>
+    <w:abstractNumId w:val="67"/>
   </w:num>
   <w:num w:numId="23" w16cid:durableId="684406036">
-    <w:abstractNumId w:val="26"/>
+    <w:abstractNumId w:val="33"/>
   </w:num>
   <w:num w:numId="24" w16cid:durableId="148595393">
-    <w:abstractNumId w:val="57"/>
+    <w:abstractNumId w:val="75"/>
   </w:num>
   <w:num w:numId="25" w16cid:durableId="1433552083">
-    <w:abstractNumId w:val="32"/>
+    <w:abstractNumId w:val="44"/>
   </w:num>
   <w:num w:numId="26" w16cid:durableId="1163352179">
-    <w:abstractNumId w:val="41"/>
+    <w:abstractNumId w:val="55"/>
   </w:num>
   <w:num w:numId="27" w16cid:durableId="798573526">
-    <w:abstractNumId w:val="34"/>
+    <w:abstractNumId w:val="46"/>
   </w:num>
   <w:num w:numId="28" w16cid:durableId="740638255">
-    <w:abstractNumId w:val="16"/>
+    <w:abstractNumId w:val="19"/>
   </w:num>
   <w:num w:numId="29" w16cid:durableId="585578206">
-    <w:abstractNumId w:val="23"/>
+    <w:abstractNumId w:val="29"/>
   </w:num>
   <w:num w:numId="30" w16cid:durableId="2008970119">
-    <w:abstractNumId w:val="33"/>
+    <w:abstractNumId w:val="45"/>
   </w:num>
   <w:num w:numId="31" w16cid:durableId="2023505953">
-    <w:abstractNumId w:val="56"/>
+    <w:abstractNumId w:val="73"/>
   </w:num>
   <w:num w:numId="32" w16cid:durableId="1941374195">
-    <w:abstractNumId w:val="7"/>
+    <w:abstractNumId w:val="8"/>
   </w:num>
   <w:num w:numId="33" w16cid:durableId="2097969626">
-    <w:abstractNumId w:val="54"/>
+    <w:abstractNumId w:val="71"/>
   </w:num>
   <w:num w:numId="34" w16cid:durableId="2118719721">
+    <w:abstractNumId w:val="49"/>
+  </w:num>
+  <w:num w:numId="35" w16cid:durableId="401223734">
     <w:abstractNumId w:val="36"/>
   </w:num>
-  <w:num w:numId="35" w16cid:durableId="401223734">
-    <w:abstractNumId w:val="27"/>
-  </w:num>
   <w:num w:numId="36" w16cid:durableId="2077120303">
-    <w:abstractNumId w:val="38"/>
+    <w:abstractNumId w:val="52"/>
   </w:num>
   <w:num w:numId="37" w16cid:durableId="1108157075">
-    <w:abstractNumId w:val="51"/>
+    <w:abstractNumId w:val="68"/>
   </w:num>
   <w:num w:numId="38" w16cid:durableId="1963802768">
-    <w:abstractNumId w:val="9"/>
+    <w:abstractNumId w:val="10"/>
   </w:num>
   <w:num w:numId="39" w16cid:durableId="457408108">
-    <w:abstractNumId w:val="45"/>
+    <w:abstractNumId w:val="62"/>
   </w:num>
   <w:num w:numId="40" w16cid:durableId="495220605">
-    <w:abstractNumId w:val="24"/>
+    <w:abstractNumId w:val="31"/>
   </w:num>
   <w:num w:numId="41" w16cid:durableId="455293677">
     <w:abstractNumId w:val="0"/>
   </w:num>
   <w:num w:numId="42" w16cid:durableId="1993489182">
-    <w:abstractNumId w:val="14"/>
+    <w:abstractNumId w:val="17"/>
   </w:num>
   <w:num w:numId="43" w16cid:durableId="2088962672">
-    <w:abstractNumId w:val="15"/>
+    <w:abstractNumId w:val="18"/>
   </w:num>
   <w:num w:numId="44" w16cid:durableId="1692878955">
-    <w:abstractNumId w:val="18"/>
+    <w:abstractNumId w:val="22"/>
   </w:num>
   <w:num w:numId="45" w16cid:durableId="1000355613">
     <w:abstractNumId w:val="5"/>
   </w:num>
   <w:num w:numId="46" w16cid:durableId="520357307">
-    <w:abstractNumId w:val="20"/>
+    <w:abstractNumId w:val="24"/>
   </w:num>
   <w:num w:numId="47" w16cid:durableId="1219393608">
-    <w:abstractNumId w:val="30"/>
+    <w:abstractNumId w:val="42"/>
   </w:num>
   <w:num w:numId="48" w16cid:durableId="969629251">
-    <w:abstractNumId w:val="58"/>
+    <w:abstractNumId w:val="76"/>
   </w:num>
   <w:num w:numId="49" w16cid:durableId="993677632">
+    <w:abstractNumId w:val="65"/>
+  </w:num>
+  <w:num w:numId="50" w16cid:durableId="1481772536">
+    <w:abstractNumId w:val="9"/>
+  </w:num>
+  <w:num w:numId="51" w16cid:durableId="217908573">
+    <w:abstractNumId w:val="54"/>
+  </w:num>
+  <w:num w:numId="52" w16cid:durableId="1465347397">
+    <w:abstractNumId w:val="63"/>
+  </w:num>
+  <w:num w:numId="53" w16cid:durableId="884222535">
+    <w:abstractNumId w:val="12"/>
+  </w:num>
+  <w:num w:numId="54" w16cid:durableId="1628245053">
     <w:abstractNumId w:val="48"/>
   </w:num>
-  <w:num w:numId="50" w16cid:durableId="1481772536">
-    <w:abstractNumId w:val="8"/>
-  </w:num>
-  <w:num w:numId="51" w16cid:durableId="217908573">
-    <w:abstractNumId w:val="40"/>
-  </w:num>
-  <w:num w:numId="52" w16cid:durableId="1465347397">
-    <w:abstractNumId w:val="46"/>
-  </w:num>
-  <w:num w:numId="53" w16cid:durableId="884222535">
-    <w:abstractNumId w:val="11"/>
-  </w:num>
-  <w:num w:numId="54" w16cid:durableId="1628245053">
-    <w:abstractNumId w:val="35"/>
-  </w:num>
   <w:num w:numId="55" w16cid:durableId="1855221343">
-    <w:abstractNumId w:val="52"/>
+    <w:abstractNumId w:val="69"/>
   </w:num>
   <w:num w:numId="56" w16cid:durableId="1083331815">
-    <w:abstractNumId w:val="37"/>
+    <w:abstractNumId w:val="51"/>
   </w:num>
   <w:num w:numId="57" w16cid:durableId="1136602049">
-    <w:abstractNumId w:val="28"/>
+    <w:abstractNumId w:val="37"/>
   </w:num>
   <w:num w:numId="58" w16cid:durableId="580796486">
     <w:abstractNumId w:val="4"/>
   </w:num>
   <w:num w:numId="59" w16cid:durableId="1656375730">
-    <w:abstractNumId w:val="44"/>
+    <w:abstractNumId w:val="60"/>
+  </w:num>
+  <w:num w:numId="60" w16cid:durableId="2037148591">
+    <w:abstractNumId w:val="59"/>
+  </w:num>
+  <w:num w:numId="61" w16cid:durableId="1962805409">
+    <w:abstractNumId w:val="39"/>
+  </w:num>
+  <w:num w:numId="62" w16cid:durableId="1439714074">
+    <w:abstractNumId w:val="56"/>
+  </w:num>
+  <w:num w:numId="63" w16cid:durableId="1197625003">
+    <w:abstractNumId w:val="38"/>
+  </w:num>
+  <w:num w:numId="64" w16cid:durableId="1927303294">
+    <w:abstractNumId w:val="30"/>
+  </w:num>
+  <w:num w:numId="65" w16cid:durableId="512692756">
+    <w:abstractNumId w:val="26"/>
+  </w:num>
+  <w:num w:numId="66" w16cid:durableId="1060522549">
+    <w:abstractNumId w:val="20"/>
+  </w:num>
+  <w:num w:numId="67" w16cid:durableId="731387669">
+    <w:abstractNumId w:val="25"/>
+  </w:num>
+  <w:num w:numId="68" w16cid:durableId="2098942841">
+    <w:abstractNumId w:val="74"/>
+  </w:num>
+  <w:num w:numId="69" w16cid:durableId="1642615715">
+    <w:abstractNumId w:val="47"/>
+  </w:num>
+  <w:num w:numId="70" w16cid:durableId="1944917940">
+    <w:abstractNumId w:val="15"/>
+  </w:num>
+  <w:num w:numId="71" w16cid:durableId="1513378667">
+    <w:abstractNumId w:val="61"/>
+  </w:num>
+  <w:num w:numId="72" w16cid:durableId="1797259385">
+    <w:abstractNumId w:val="40"/>
+  </w:num>
+  <w:num w:numId="73" w16cid:durableId="1438141066">
+    <w:abstractNumId w:val="34"/>
+  </w:num>
+  <w:num w:numId="74" w16cid:durableId="420835697">
+    <w:abstractNumId w:val="50"/>
+  </w:num>
+  <w:num w:numId="75" w16cid:durableId="757597615">
+    <w:abstractNumId w:val="13"/>
+  </w:num>
+  <w:num w:numId="76" w16cid:durableId="1236166087">
+    <w:abstractNumId w:val="6"/>
+  </w:num>
+  <w:num w:numId="77" w16cid:durableId="1216118230">
+    <w:abstractNumId w:val="35"/>
   </w:num>
 </w:numbering>
 </file>
@@ -21216,7 +27708,7 @@
   <w:style w:type="paragraph" w:default="1" w:styleId="a">
     <w:name w:val="Normal"/>
     <w:qFormat/>
-    <w:rsid w:val="00ED2FE5"/>
+    <w:rsid w:val="00A85794"/>
   </w:style>
   <w:style w:type="paragraph" w:styleId="1">
     <w:name w:val="heading 1"/>

--- a/Databases-Coursework-IP-21-BoikoB.docx
+++ b/Databases-Coursework-IP-21-BoikoB.docx
@@ -16098,6 +16098,7 @@
     </w:p>
     <w:p>
       <w:pPr>
+        <w:spacing w:line="360" w:lineRule="auto"/>
         <w:outlineLvl w:val="1"/>
         <w:rPr>
           <w:rFonts w:ascii="Times New Roman" w:hAnsi="Times New Roman" w:cs="Times New Roman"/>
@@ -16123,6 +16124,7 @@
     </w:p>
     <w:p>
       <w:pPr>
+        <w:spacing w:line="360" w:lineRule="auto"/>
         <w:rPr>
           <w:rFonts w:ascii="Times New Roman" w:hAnsi="Times New Roman" w:cs="Times New Roman"/>
           <w:sz w:val="28"/>
@@ -16228,6 +16230,7 @@
     </w:p>
     <w:p>
       <w:pPr>
+        <w:spacing w:line="360" w:lineRule="auto"/>
         <w:rPr>
           <w:rFonts w:ascii="Times New Roman" w:hAnsi="Times New Roman" w:cs="Times New Roman"/>
           <w:sz w:val="28"/>
@@ -16338,7 +16341,7 @@
     <w:p>
       <w:pPr>
         <w:shd w:val="clear" w:color="auto" w:fill="FFFFFF"/>
-        <w:spacing w:before="360" w:after="360" w:line="240" w:lineRule="auto"/>
+        <w:spacing w:before="360" w:after="360" w:line="360" w:lineRule="auto"/>
         <w:rPr>
           <w:rFonts w:ascii="Times New Roman" w:eastAsia="Times New Roman" w:hAnsi="Times New Roman" w:cs="Times New Roman"/>
           <w:color w:val="1F1F1F"/>
@@ -16361,7 +16364,7 @@
     <w:p>
       <w:pPr>
         <w:shd w:val="clear" w:color="auto" w:fill="FFFFFF"/>
-        <w:spacing w:before="360" w:after="360" w:line="240" w:lineRule="auto"/>
+        <w:spacing w:before="360" w:after="360" w:line="360" w:lineRule="auto"/>
         <w:rPr>
           <w:rFonts w:ascii="Times New Roman" w:eastAsia="Times New Roman" w:hAnsi="Times New Roman" w:cs="Times New Roman"/>
           <w:color w:val="1F1F1F"/>
@@ -16452,7 +16455,7 @@
     <w:p>
       <w:pPr>
         <w:shd w:val="clear" w:color="auto" w:fill="FFFFFF"/>
-        <w:spacing w:before="360" w:after="360" w:line="240" w:lineRule="auto"/>
+        <w:spacing w:before="360" w:after="360" w:line="360" w:lineRule="auto"/>
         <w:rPr>
           <w:rFonts w:ascii="Times New Roman" w:eastAsia="Times New Roman" w:hAnsi="Times New Roman" w:cs="Times New Roman"/>
           <w:color w:val="1F1F1F"/>
@@ -16475,7 +16478,7 @@
     <w:p>
       <w:pPr>
         <w:shd w:val="clear" w:color="auto" w:fill="FFFFFF"/>
-        <w:spacing w:before="360" w:after="360" w:line="240" w:lineRule="auto"/>
+        <w:spacing w:before="360" w:after="360" w:line="360" w:lineRule="auto"/>
         <w:rPr>
           <w:rFonts w:ascii="Times New Roman" w:eastAsia="Times New Roman" w:hAnsi="Times New Roman" w:cs="Times New Roman"/>
           <w:color w:val="1F1F1F"/>
@@ -16544,7 +16547,7 @@
     <w:p>
       <w:pPr>
         <w:shd w:val="clear" w:color="auto" w:fill="FFFFFF"/>
-        <w:spacing w:before="360" w:after="360" w:line="240" w:lineRule="auto"/>
+        <w:spacing w:before="360" w:after="360" w:line="360" w:lineRule="auto"/>
         <w:rPr>
           <w:rFonts w:ascii="Times New Roman" w:eastAsia="Times New Roman" w:hAnsi="Times New Roman" w:cs="Times New Roman"/>
           <w:color w:val="1F1F1F"/>
@@ -16567,7 +16570,7 @@
     <w:p>
       <w:pPr>
         <w:shd w:val="clear" w:color="auto" w:fill="FFFFFF"/>
-        <w:spacing w:before="360" w:after="360" w:line="240" w:lineRule="auto"/>
+        <w:spacing w:before="360" w:after="360" w:line="360" w:lineRule="auto"/>
         <w:rPr>
           <w:rFonts w:ascii="Times New Roman" w:eastAsia="Times New Roman" w:hAnsi="Times New Roman" w:cs="Times New Roman"/>
           <w:color w:val="1F1F1F"/>
@@ -16648,7 +16651,7 @@
     <w:p>
       <w:pPr>
         <w:shd w:val="clear" w:color="auto" w:fill="FFFFFF"/>
-        <w:spacing w:before="360" w:after="360" w:line="240" w:lineRule="auto"/>
+        <w:spacing w:before="360" w:after="360" w:line="360" w:lineRule="auto"/>
         <w:rPr>
           <w:rFonts w:ascii="Times New Roman" w:eastAsia="Times New Roman" w:hAnsi="Times New Roman" w:cs="Times New Roman"/>
           <w:color w:val="1F1F1F"/>
@@ -16671,7 +16674,36 @@
     <w:p>
       <w:pPr>
         <w:shd w:val="clear" w:color="auto" w:fill="FFFFFF"/>
-        <w:spacing w:before="360" w:after="360" w:line="240" w:lineRule="auto"/>
+        <w:spacing w:before="360" w:after="360" w:line="360" w:lineRule="auto"/>
+        <w:rPr>
+          <w:rFonts w:ascii="Times New Roman" w:eastAsia="Times New Roman" w:hAnsi="Times New Roman" w:cs="Times New Roman"/>
+          <w:color w:val="1F1F1F"/>
+          <w:sz w:val="28"/>
+          <w:szCs w:val="28"/>
+          <w:lang w:val="uk-UA" w:eastAsia="uk-UA"/>
+        </w:rPr>
+      </w:pPr>
+      <w:r>
+        <w:rPr>
+          <w:rFonts w:ascii="Times New Roman" w:eastAsia="Times New Roman" w:hAnsi="Times New Roman" w:cs="Times New Roman"/>
+          <w:color w:val="1F1F1F"/>
+          <w:sz w:val="28"/>
+          <w:szCs w:val="28"/>
+          <w:lang w:val="uk-UA" w:eastAsia="uk-UA"/>
+        </w:rPr>
+        <w:t>6</w:t>
+      </w:r>
+      <w:r>
+        <w:rPr>
+          <w:rFonts w:ascii="Times New Roman" w:eastAsia="Times New Roman" w:hAnsi="Times New Roman" w:cs="Times New Roman"/>
+          <w:color w:val="1F1F1F"/>
+          <w:sz w:val="28"/>
+          <w:szCs w:val="28"/>
+          <w:lang w:val="uk-UA" w:eastAsia="uk-UA"/>
+        </w:rPr>
+        <w:t>.</w:t>
+      </w:r>
+      <w:r>
         <w:rPr>
           <w:rFonts w:ascii="Times New Roman" w:eastAsia="Times New Roman" w:hAnsi="Times New Roman" w:cs="Times New Roman"/>
           <w:b/>
@@ -16681,7 +16713,8 @@
           <w:szCs w:val="28"/>
           <w:lang w:val="uk-UA" w:eastAsia="uk-UA"/>
         </w:rPr>
-      </w:pPr>
+        <w:t xml:space="preserve"> Предмет</w:t>
+      </w:r>
       <w:r>
         <w:rPr>
           <w:rFonts w:ascii="Times New Roman" w:eastAsia="Times New Roman" w:hAnsi="Times New Roman" w:cs="Times New Roman"/>
@@ -16690,7 +16723,7 @@
           <w:szCs w:val="28"/>
           <w:lang w:val="uk-UA" w:eastAsia="uk-UA"/>
         </w:rPr>
-        <w:t>6.</w:t>
+        <w:t xml:space="preserve"> – придбаний за - </w:t>
       </w:r>
       <w:r>
         <w:rPr>
@@ -16702,7 +16735,7 @@
           <w:szCs w:val="28"/>
           <w:lang w:val="uk-UA" w:eastAsia="uk-UA"/>
         </w:rPr>
-        <w:t xml:space="preserve"> </w:t>
+        <w:t>Контракт</w:t>
       </w:r>
       <w:r>
         <w:rPr>
@@ -16714,9 +16747,13 @@
           <w:szCs w:val="28"/>
           <w:lang w:val="uk-UA" w:eastAsia="uk-UA"/>
         </w:rPr>
-        <w:t>Предмет</w:t>
-      </w:r>
-      <w:r>
+        <w:t>:</w:t>
+      </w:r>
+    </w:p>
+    <w:p>
+      <w:pPr>
+        <w:shd w:val="clear" w:color="auto" w:fill="FFFFFF"/>
+        <w:spacing w:before="360" w:after="360" w:line="360" w:lineRule="auto"/>
         <w:rPr>
           <w:rFonts w:ascii="Times New Roman" w:eastAsia="Times New Roman" w:hAnsi="Times New Roman" w:cs="Times New Roman"/>
           <w:color w:val="1F1F1F"/>
@@ -16724,8 +16761,7 @@
           <w:szCs w:val="28"/>
           <w:lang w:val="uk-UA" w:eastAsia="uk-UA"/>
         </w:rPr>
-        <w:t xml:space="preserve"> – належить </w:t>
-      </w:r>
+      </w:pPr>
       <w:r>
         <w:rPr>
           <w:rFonts w:ascii="Times New Roman" w:eastAsia="Times New Roman" w:hAnsi="Times New Roman" w:cs="Times New Roman"/>
@@ -16734,9 +16770,13 @@
           <w:szCs w:val="28"/>
           <w:lang w:val="uk-UA" w:eastAsia="uk-UA"/>
         </w:rPr>
-        <w:t>–</w:t>
-      </w:r>
-      <w:r>
+        <w:t>Предмет може бути придбаний лише за конкретним контрактом або не придбані взагалі. За одним контрактом може бути придбано від одного до багатьох предметів.</w:t>
+      </w:r>
+    </w:p>
+    <w:p>
+      <w:pPr>
+        <w:shd w:val="clear" w:color="auto" w:fill="FFFFFF"/>
+        <w:spacing w:before="360" w:after="360" w:line="360" w:lineRule="auto"/>
         <w:rPr>
           <w:rFonts w:ascii="Times New Roman" w:eastAsia="Times New Roman" w:hAnsi="Times New Roman" w:cs="Times New Roman"/>
           <w:color w:val="1F1F1F"/>
@@ -16744,9 +16784,12 @@
           <w:szCs w:val="28"/>
           <w:lang w:val="uk-UA" w:eastAsia="uk-UA"/>
         </w:rPr>
-        <w:t xml:space="preserve"> </w:t>
-      </w:r>
-      <w:r>
+      </w:pPr>
+    </w:p>
+    <w:p>
+      <w:pPr>
+        <w:shd w:val="clear" w:color="auto" w:fill="FFFFFF"/>
+        <w:spacing w:before="360" w:after="360" w:line="360" w:lineRule="auto"/>
         <w:rPr>
           <w:rFonts w:ascii="Times New Roman" w:eastAsia="Times New Roman" w:hAnsi="Times New Roman" w:cs="Times New Roman"/>
           <w:b/>
@@ -16756,7 +16799,27 @@
           <w:szCs w:val="28"/>
           <w:lang w:val="uk-UA" w:eastAsia="uk-UA"/>
         </w:rPr>
-        <w:t>Категорія</w:t>
+      </w:pPr>
+      <w:r>
+        <w:rPr>
+          <w:rFonts w:ascii="Times New Roman" w:eastAsia="Times New Roman" w:hAnsi="Times New Roman" w:cs="Times New Roman"/>
+          <w:color w:val="1F1F1F"/>
+          <w:sz w:val="28"/>
+          <w:szCs w:val="28"/>
+          <w:lang w:val="uk-UA" w:eastAsia="uk-UA"/>
+        </w:rPr>
+        <w:lastRenderedPageBreak/>
+        <w:t>7</w:t>
+      </w:r>
+      <w:r>
+        <w:rPr>
+          <w:rFonts w:ascii="Times New Roman" w:eastAsia="Times New Roman" w:hAnsi="Times New Roman" w:cs="Times New Roman"/>
+          <w:color w:val="1F1F1F"/>
+          <w:sz w:val="28"/>
+          <w:szCs w:val="28"/>
+          <w:lang w:val="uk-UA" w:eastAsia="uk-UA"/>
+        </w:rPr>
+        <w:t>.</w:t>
       </w:r>
       <w:r>
         <w:rPr>
@@ -16768,53 +16831,7 @@
           <w:szCs w:val="28"/>
           <w:lang w:val="uk-UA" w:eastAsia="uk-UA"/>
         </w:rPr>
-        <w:t>:</w:t>
-      </w:r>
-    </w:p>
-    <w:p>
-      <w:pPr>
-        <w:shd w:val="clear" w:color="auto" w:fill="FFFFFF"/>
-        <w:spacing w:before="360" w:after="360" w:line="240" w:lineRule="auto"/>
-        <w:rPr>
-          <w:rFonts w:ascii="Times New Roman" w:eastAsia="Times New Roman" w:hAnsi="Times New Roman" w:cs="Times New Roman"/>
-          <w:color w:val="1F1F1F"/>
-          <w:sz w:val="28"/>
-          <w:szCs w:val="28"/>
-          <w:lang w:val="uk-UA" w:eastAsia="uk-UA"/>
-        </w:rPr>
-      </w:pPr>
-      <w:r>
-        <w:rPr>
-          <w:rFonts w:ascii="Times New Roman" w:eastAsia="Times New Roman" w:hAnsi="Times New Roman" w:cs="Times New Roman"/>
-          <w:color w:val="1F1F1F"/>
-          <w:sz w:val="28"/>
-          <w:szCs w:val="28"/>
-          <w:lang w:val="uk-UA" w:eastAsia="uk-UA"/>
-        </w:rPr>
-        <w:t>Кожен предмет належить до однієї категорії.</w:t>
-      </w:r>
-    </w:p>
-    <w:p>
-      <w:pPr>
-        <w:shd w:val="clear" w:color="auto" w:fill="FFFFFF"/>
-        <w:spacing w:before="360" w:after="360" w:line="240" w:lineRule="auto"/>
-        <w:rPr>
-          <w:rFonts w:ascii="Times New Roman" w:eastAsia="Times New Roman" w:hAnsi="Times New Roman" w:cs="Times New Roman"/>
-          <w:color w:val="1F1F1F"/>
-          <w:sz w:val="28"/>
-          <w:szCs w:val="28"/>
-          <w:lang w:val="uk-UA" w:eastAsia="uk-UA"/>
-        </w:rPr>
-      </w:pPr>
-      <w:r>
-        <w:rPr>
-          <w:rFonts w:ascii="Times New Roman" w:eastAsia="Times New Roman" w:hAnsi="Times New Roman" w:cs="Times New Roman"/>
-          <w:color w:val="1F1F1F"/>
-          <w:sz w:val="28"/>
-          <w:szCs w:val="28"/>
-          <w:lang w:val="uk-UA" w:eastAsia="uk-UA"/>
-        </w:rPr>
-        <w:t>7.</w:t>
+        <w:t xml:space="preserve"> </w:t>
       </w:r>
       <w:r>
         <w:rPr>
@@ -16826,7 +16843,7 @@
           <w:szCs w:val="28"/>
           <w:lang w:val="uk-UA" w:eastAsia="uk-UA"/>
         </w:rPr>
-        <w:t xml:space="preserve"> Предмет</w:t>
+        <w:t>Предмет</w:t>
       </w:r>
       <w:r>
         <w:rPr>
@@ -16836,7 +16853,7 @@
           <w:szCs w:val="28"/>
           <w:lang w:val="uk-UA" w:eastAsia="uk-UA"/>
         </w:rPr>
-        <w:t xml:space="preserve"> – придбаний за - </w:t>
+        <w:t xml:space="preserve"> – належить – </w:t>
       </w:r>
       <w:r>
         <w:rPr>
@@ -16848,7 +16865,7 @@
           <w:szCs w:val="28"/>
           <w:lang w:val="uk-UA" w:eastAsia="uk-UA"/>
         </w:rPr>
-        <w:t>Контракт</w:t>
+        <w:t>Категорія</w:t>
       </w:r>
       <w:r>
         <w:rPr>
@@ -16866,7 +16883,7 @@
     <w:p>
       <w:pPr>
         <w:shd w:val="clear" w:color="auto" w:fill="FFFFFF"/>
-        <w:spacing w:before="360" w:after="360" w:line="240" w:lineRule="auto"/>
+        <w:spacing w:before="360" w:after="360" w:line="360" w:lineRule="auto"/>
         <w:rPr>
           <w:rFonts w:ascii="Times New Roman" w:eastAsia="Times New Roman" w:hAnsi="Times New Roman" w:cs="Times New Roman"/>
           <w:color w:val="1F1F1F"/>
@@ -16883,9 +16900,13 @@
           <w:szCs w:val="28"/>
           <w:lang w:val="uk-UA" w:eastAsia="uk-UA"/>
         </w:rPr>
-        <w:t>Предмет може бути придбаний лише за конкретним контрактом або не придбані взагалі.</w:t>
-      </w:r>
-      <w:r>
+        <w:t>Кожен предмет належить до однієї категорії.</w:t>
+      </w:r>
+    </w:p>
+    <w:p>
+      <w:pPr>
+        <w:shd w:val="clear" w:color="auto" w:fill="FFFFFF"/>
+        <w:spacing w:before="360" w:after="360" w:line="360" w:lineRule="auto"/>
         <w:rPr>
           <w:rFonts w:ascii="Times New Roman" w:eastAsia="Times New Roman" w:hAnsi="Times New Roman" w:cs="Times New Roman"/>
           <w:color w:val="1F1F1F"/>
@@ -16893,13 +16914,8 @@
           <w:szCs w:val="28"/>
           <w:lang w:val="uk-UA" w:eastAsia="uk-UA"/>
         </w:rPr>
-        <w:t xml:space="preserve"> За одним контрактом може бути придбано від одного до багатьох предметів.</w:t>
-      </w:r>
-    </w:p>
-    <w:p>
-      <w:pPr>
-        <w:shd w:val="clear" w:color="auto" w:fill="FFFFFF"/>
-        <w:spacing w:before="360" w:after="360" w:line="240" w:lineRule="auto"/>
+      </w:pPr>
+      <w:r>
         <w:rPr>
           <w:rFonts w:ascii="Times New Roman" w:eastAsia="Times New Roman" w:hAnsi="Times New Roman" w:cs="Times New Roman"/>
           <w:color w:val="1F1F1F"/>
@@ -16907,7 +16923,8 @@
           <w:szCs w:val="28"/>
           <w:lang w:val="uk-UA" w:eastAsia="uk-UA"/>
         </w:rPr>
-      </w:pPr>
+        <w:t>8</w:t>
+      </w:r>
       <w:r>
         <w:rPr>
           <w:rFonts w:ascii="Times New Roman" w:eastAsia="Times New Roman" w:hAnsi="Times New Roman" w:cs="Times New Roman"/>
@@ -16916,7 +16933,7 @@
           <w:szCs w:val="28"/>
           <w:lang w:val="uk-UA" w:eastAsia="uk-UA"/>
         </w:rPr>
-        <w:t>8.</w:t>
+        <w:t>.</w:t>
       </w:r>
       <w:r>
         <w:rPr>
@@ -16968,7 +16985,7 @@
     <w:p>
       <w:pPr>
         <w:shd w:val="clear" w:color="auto" w:fill="FFFFFF"/>
-        <w:spacing w:before="360" w:after="360" w:line="240" w:lineRule="auto"/>
+        <w:spacing w:before="360" w:after="360" w:line="360" w:lineRule="auto"/>
         <w:rPr>
           <w:rFonts w:ascii="Times New Roman" w:eastAsia="Times New Roman" w:hAnsi="Times New Roman" w:cs="Times New Roman"/>
           <w:color w:val="1F1F1F"/>
@@ -16991,7 +17008,7 @@
     <w:p>
       <w:pPr>
         <w:shd w:val="clear" w:color="auto" w:fill="FFFFFF"/>
-        <w:spacing w:before="360" w:after="360" w:line="240" w:lineRule="auto"/>
+        <w:spacing w:before="360" w:after="360" w:line="360" w:lineRule="auto"/>
         <w:rPr>
           <w:rFonts w:ascii="Times New Roman" w:eastAsia="Times New Roman" w:hAnsi="Times New Roman" w:cs="Times New Roman"/>
           <w:color w:val="1F1F1F"/>
@@ -17000,11 +17017,7 @@
           <w:lang w:val="uk-UA" w:eastAsia="uk-UA"/>
         </w:rPr>
       </w:pPr>
-    </w:p>
-    <w:p>
-      <w:pPr>
-        <w:shd w:val="clear" w:color="auto" w:fill="FFFFFF"/>
-        <w:spacing w:before="360" w:after="360" w:line="240" w:lineRule="auto"/>
+      <w:r>
         <w:rPr>
           <w:rFonts w:ascii="Times New Roman" w:eastAsia="Times New Roman" w:hAnsi="Times New Roman" w:cs="Times New Roman"/>
           <w:color w:val="1F1F1F"/>
@@ -17012,12 +17025,9 @@
           <w:szCs w:val="28"/>
           <w:lang w:val="uk-UA" w:eastAsia="uk-UA"/>
         </w:rPr>
-      </w:pPr>
-    </w:p>
-    <w:p>
-      <w:pPr>
-        <w:shd w:val="clear" w:color="auto" w:fill="FFFFFF"/>
-        <w:spacing w:before="360" w:after="360" w:line="240" w:lineRule="auto"/>
+        <w:t>9</w:t>
+      </w:r>
+      <w:r>
         <w:rPr>
           <w:rFonts w:ascii="Times New Roman" w:eastAsia="Times New Roman" w:hAnsi="Times New Roman" w:cs="Times New Roman"/>
           <w:color w:val="1F1F1F"/>
@@ -17025,17 +17035,7 @@
           <w:szCs w:val="28"/>
           <w:lang w:val="uk-UA" w:eastAsia="uk-UA"/>
         </w:rPr>
-      </w:pPr>
-      <w:r>
-        <w:rPr>
-          <w:rFonts w:ascii="Times New Roman" w:eastAsia="Times New Roman" w:hAnsi="Times New Roman" w:cs="Times New Roman"/>
-          <w:color w:val="1F1F1F"/>
-          <w:sz w:val="28"/>
-          <w:szCs w:val="28"/>
-          <w:lang w:val="uk-UA" w:eastAsia="uk-UA"/>
-        </w:rPr>
-        <w:lastRenderedPageBreak/>
-        <w:t>9.</w:t>
+        <w:t>.</w:t>
       </w:r>
       <w:r>
         <w:rPr>
@@ -17087,7 +17087,7 @@
     <w:p>
       <w:pPr>
         <w:shd w:val="clear" w:color="auto" w:fill="FFFFFF"/>
-        <w:spacing w:before="360" w:after="360" w:line="240" w:lineRule="auto"/>
+        <w:spacing w:before="360" w:after="360" w:line="360" w:lineRule="auto"/>
         <w:rPr>
           <w:rFonts w:ascii="Times New Roman" w:eastAsia="Times New Roman" w:hAnsi="Times New Roman" w:cs="Times New Roman"/>
           <w:color w:val="1F1F1F"/>
@@ -17110,7 +17110,7 @@
     <w:p>
       <w:pPr>
         <w:shd w:val="clear" w:color="auto" w:fill="FFFFFF"/>
-        <w:spacing w:before="360" w:after="360" w:line="240" w:lineRule="auto"/>
+        <w:spacing w:before="360" w:after="360" w:line="360" w:lineRule="auto"/>
         <w:rPr>
           <w:rFonts w:ascii="Times New Roman" w:eastAsia="Times New Roman" w:hAnsi="Times New Roman" w:cs="Times New Roman"/>
           <w:b/>
@@ -17129,7 +17129,17 @@
           <w:szCs w:val="28"/>
           <w:lang w:val="uk-UA" w:eastAsia="uk-UA"/>
         </w:rPr>
-        <w:t>10</w:t>
+        <w:t>1</w:t>
+      </w:r>
+      <w:r>
+        <w:rPr>
+          <w:rFonts w:ascii="Times New Roman" w:eastAsia="Times New Roman" w:hAnsi="Times New Roman" w:cs="Times New Roman"/>
+          <w:color w:val="1F1F1F"/>
+          <w:sz w:val="28"/>
+          <w:szCs w:val="28"/>
+          <w:lang w:val="uk-UA" w:eastAsia="uk-UA"/>
+        </w:rPr>
+        <w:t>0</w:t>
       </w:r>
       <w:r>
         <w:rPr>
@@ -17179,7 +17189,7 @@
     <w:p>
       <w:pPr>
         <w:shd w:val="clear" w:color="auto" w:fill="FFFFFF"/>
-        <w:spacing w:before="360" w:after="360" w:line="240" w:lineRule="auto"/>
+        <w:spacing w:before="360" w:after="360" w:line="360" w:lineRule="auto"/>
         <w:rPr>
           <w:rFonts w:ascii="Times New Roman" w:eastAsia="Times New Roman" w:hAnsi="Times New Roman" w:cs="Times New Roman"/>
           <w:color w:val="1F1F1F"/>
@@ -17202,7 +17212,7 @@
     <w:p>
       <w:pPr>
         <w:shd w:val="clear" w:color="auto" w:fill="FFFFFF"/>
-        <w:spacing w:before="360" w:after="360" w:line="240" w:lineRule="auto"/>
+        <w:spacing w:before="360" w:after="360" w:line="360" w:lineRule="auto"/>
         <w:rPr>
           <w:rFonts w:ascii="Times New Roman" w:eastAsia="Times New Roman" w:hAnsi="Times New Roman" w:cs="Times New Roman"/>
           <w:color w:val="1F1F1F"/>
@@ -17219,7 +17229,27 @@
           <w:szCs w:val="28"/>
           <w:lang w:val="uk-UA" w:eastAsia="uk-UA"/>
         </w:rPr>
-        <w:t xml:space="preserve">11. </w:t>
+        <w:t>1</w:t>
+      </w:r>
+      <w:r>
+        <w:rPr>
+          <w:rFonts w:ascii="Times New Roman" w:eastAsia="Times New Roman" w:hAnsi="Times New Roman" w:cs="Times New Roman"/>
+          <w:color w:val="1F1F1F"/>
+          <w:sz w:val="28"/>
+          <w:szCs w:val="28"/>
+          <w:lang w:val="uk-UA" w:eastAsia="uk-UA"/>
+        </w:rPr>
+        <w:t>1</w:t>
+      </w:r>
+      <w:r>
+        <w:rPr>
+          <w:rFonts w:ascii="Times New Roman" w:eastAsia="Times New Roman" w:hAnsi="Times New Roman" w:cs="Times New Roman"/>
+          <w:color w:val="1F1F1F"/>
+          <w:sz w:val="28"/>
+          <w:szCs w:val="28"/>
+          <w:lang w:val="uk-UA" w:eastAsia="uk-UA"/>
+        </w:rPr>
+        <w:t xml:space="preserve">. </w:t>
       </w:r>
       <w:r>
         <w:rPr>
@@ -17271,7 +17301,7 @@
     <w:p>
       <w:pPr>
         <w:shd w:val="clear" w:color="auto" w:fill="FFFFFF"/>
-        <w:spacing w:before="360" w:after="360" w:line="240" w:lineRule="auto"/>
+        <w:spacing w:before="360" w:after="360" w:line="360" w:lineRule="auto"/>
         <w:rPr>
           <w:rFonts w:ascii="Times New Roman" w:eastAsia="Times New Roman" w:hAnsi="Times New Roman" w:cs="Times New Roman"/>
           <w:color w:val="1F1F1F"/>
@@ -17294,7 +17324,7 @@
     <w:p>
       <w:pPr>
         <w:shd w:val="clear" w:color="auto" w:fill="FFFFFF"/>
-        <w:spacing w:before="360" w:after="360" w:line="240" w:lineRule="auto"/>
+        <w:spacing w:before="360" w:after="360" w:line="360" w:lineRule="auto"/>
         <w:rPr>
           <w:rFonts w:ascii="Times New Roman" w:eastAsia="Times New Roman" w:hAnsi="Times New Roman" w:cs="Times New Roman"/>
           <w:b/>
@@ -17313,7 +17343,27 @@
           <w:szCs w:val="28"/>
           <w:lang w:val="uk-UA" w:eastAsia="uk-UA"/>
         </w:rPr>
-        <w:t xml:space="preserve">12. </w:t>
+        <w:t>1</w:t>
+      </w:r>
+      <w:r>
+        <w:rPr>
+          <w:rFonts w:ascii="Times New Roman" w:eastAsia="Times New Roman" w:hAnsi="Times New Roman" w:cs="Times New Roman"/>
+          <w:color w:val="1F1F1F"/>
+          <w:sz w:val="28"/>
+          <w:szCs w:val="28"/>
+          <w:lang w:val="uk-UA" w:eastAsia="uk-UA"/>
+        </w:rPr>
+        <w:t>2</w:t>
+      </w:r>
+      <w:r>
+        <w:rPr>
+          <w:rFonts w:ascii="Times New Roman" w:eastAsia="Times New Roman" w:hAnsi="Times New Roman" w:cs="Times New Roman"/>
+          <w:color w:val="1F1F1F"/>
+          <w:sz w:val="28"/>
+          <w:szCs w:val="28"/>
+          <w:lang w:val="uk-UA" w:eastAsia="uk-UA"/>
+        </w:rPr>
+        <w:t xml:space="preserve">. </w:t>
       </w:r>
       <w:r>
         <w:rPr>
@@ -17365,7 +17415,7 @@
     <w:p>
       <w:pPr>
         <w:shd w:val="clear" w:color="auto" w:fill="FFFFFF"/>
-        <w:spacing w:before="360" w:after="360" w:line="240" w:lineRule="auto"/>
+        <w:spacing w:before="360" w:after="360" w:line="360" w:lineRule="auto"/>
         <w:rPr>
           <w:rFonts w:ascii="Times New Roman" w:eastAsia="Times New Roman" w:hAnsi="Times New Roman" w:cs="Times New Roman"/>
           <w:color w:val="1F1F1F"/>
@@ -17388,7 +17438,7 @@
     <w:p>
       <w:pPr>
         <w:shd w:val="clear" w:color="auto" w:fill="FFFFFF"/>
-        <w:spacing w:before="360" w:after="360" w:line="240" w:lineRule="auto"/>
+        <w:spacing w:before="360" w:after="360" w:line="360" w:lineRule="auto"/>
         <w:rPr>
           <w:rFonts w:ascii="Times New Roman" w:eastAsia="Times New Roman" w:hAnsi="Times New Roman" w:cs="Times New Roman"/>
           <w:color w:val="1F1F1F"/>
@@ -17405,7 +17455,27 @@
           <w:szCs w:val="28"/>
           <w:lang w:val="uk-UA" w:eastAsia="uk-UA"/>
         </w:rPr>
-        <w:t xml:space="preserve">13. </w:t>
+        <w:t>1</w:t>
+      </w:r>
+      <w:r>
+        <w:rPr>
+          <w:rFonts w:ascii="Times New Roman" w:eastAsia="Times New Roman" w:hAnsi="Times New Roman" w:cs="Times New Roman"/>
+          <w:color w:val="1F1F1F"/>
+          <w:sz w:val="28"/>
+          <w:szCs w:val="28"/>
+          <w:lang w:val="uk-UA" w:eastAsia="uk-UA"/>
+        </w:rPr>
+        <w:t>3</w:t>
+      </w:r>
+      <w:r>
+        <w:rPr>
+          <w:rFonts w:ascii="Times New Roman" w:eastAsia="Times New Roman" w:hAnsi="Times New Roman" w:cs="Times New Roman"/>
+          <w:color w:val="1F1F1F"/>
+          <w:sz w:val="28"/>
+          <w:szCs w:val="28"/>
+          <w:lang w:val="uk-UA" w:eastAsia="uk-UA"/>
+        </w:rPr>
+        <w:t xml:space="preserve">. </w:t>
       </w:r>
       <w:r>
         <w:rPr>
@@ -17465,7 +17535,7 @@
     <w:p>
       <w:pPr>
         <w:shd w:val="clear" w:color="auto" w:fill="FFFFFF"/>
-        <w:spacing w:before="360" w:after="360" w:line="240" w:lineRule="auto"/>
+        <w:spacing w:before="360" w:after="360" w:line="360" w:lineRule="auto"/>
         <w:rPr>
           <w:rFonts w:ascii="Times New Roman" w:eastAsia="Times New Roman" w:hAnsi="Times New Roman" w:cs="Times New Roman"/>
           <w:color w:val="1F1F1F"/>
@@ -17528,7 +17598,7 @@
     <w:p>
       <w:pPr>
         <w:shd w:val="clear" w:color="auto" w:fill="FFFFFF"/>
-        <w:spacing w:before="360" w:after="360" w:line="240" w:lineRule="auto"/>
+        <w:spacing w:before="360" w:after="360" w:line="360" w:lineRule="auto"/>
         <w:rPr>
           <w:rFonts w:ascii="Times New Roman" w:eastAsia="Times New Roman" w:hAnsi="Times New Roman" w:cs="Times New Roman"/>
           <w:color w:val="1F1F1F"/>
@@ -17545,7 +17615,28 @@
           <w:szCs w:val="28"/>
           <w:lang w:val="uk-UA" w:eastAsia="uk-UA"/>
         </w:rPr>
-        <w:t xml:space="preserve">14. </w:t>
+        <w:lastRenderedPageBreak/>
+        <w:t>1</w:t>
+      </w:r>
+      <w:r>
+        <w:rPr>
+          <w:rFonts w:ascii="Times New Roman" w:eastAsia="Times New Roman" w:hAnsi="Times New Roman" w:cs="Times New Roman"/>
+          <w:color w:val="1F1F1F"/>
+          <w:sz w:val="28"/>
+          <w:szCs w:val="28"/>
+          <w:lang w:val="uk-UA" w:eastAsia="uk-UA"/>
+        </w:rPr>
+        <w:t>4</w:t>
+      </w:r>
+      <w:r>
+        <w:rPr>
+          <w:rFonts w:ascii="Times New Roman" w:eastAsia="Times New Roman" w:hAnsi="Times New Roman" w:cs="Times New Roman"/>
+          <w:color w:val="1F1F1F"/>
+          <w:sz w:val="28"/>
+          <w:szCs w:val="28"/>
+          <w:lang w:val="uk-UA" w:eastAsia="uk-UA"/>
+        </w:rPr>
+        <w:t xml:space="preserve">. </w:t>
       </w:r>
       <w:r>
         <w:rPr>
@@ -17585,7 +17676,7 @@
     <w:p>
       <w:pPr>
         <w:shd w:val="clear" w:color="auto" w:fill="FFFFFF"/>
-        <w:spacing w:before="360" w:after="360" w:line="240" w:lineRule="auto"/>
+        <w:spacing w:before="360" w:after="360" w:line="360" w:lineRule="auto"/>
         <w:rPr>
           <w:rFonts w:ascii="Times New Roman" w:eastAsia="Times New Roman" w:hAnsi="Times New Roman" w:cs="Times New Roman"/>
           <w:color w:val="1F1F1F"/>
@@ -17668,7 +17759,7 @@
     <w:p>
       <w:pPr>
         <w:shd w:val="clear" w:color="auto" w:fill="FFFFFF"/>
-        <w:spacing w:before="360" w:after="360" w:line="240" w:lineRule="auto"/>
+        <w:spacing w:before="360" w:after="360" w:line="360" w:lineRule="auto"/>
         <w:rPr>
           <w:rFonts w:ascii="Times New Roman" w:eastAsia="Times New Roman" w:hAnsi="Times New Roman" w:cs="Times New Roman"/>
           <w:color w:val="1F1F1F"/>
@@ -17685,7 +17776,27 @@
           <w:szCs w:val="28"/>
           <w:lang w:val="uk-UA" w:eastAsia="uk-UA"/>
         </w:rPr>
-        <w:t xml:space="preserve">15. </w:t>
+        <w:t>1</w:t>
+      </w:r>
+      <w:r>
+        <w:rPr>
+          <w:rFonts w:ascii="Times New Roman" w:eastAsia="Times New Roman" w:hAnsi="Times New Roman" w:cs="Times New Roman"/>
+          <w:color w:val="1F1F1F"/>
+          <w:sz w:val="28"/>
+          <w:szCs w:val="28"/>
+          <w:lang w:val="uk-UA" w:eastAsia="uk-UA"/>
+        </w:rPr>
+        <w:t>5</w:t>
+      </w:r>
+      <w:r>
+        <w:rPr>
+          <w:rFonts w:ascii="Times New Roman" w:eastAsia="Times New Roman" w:hAnsi="Times New Roman" w:cs="Times New Roman"/>
+          <w:color w:val="1F1F1F"/>
+          <w:sz w:val="28"/>
+          <w:szCs w:val="28"/>
+          <w:lang w:val="uk-UA" w:eastAsia="uk-UA"/>
+        </w:rPr>
+        <w:t xml:space="preserve">. </w:t>
       </w:r>
       <w:r>
         <w:rPr>
@@ -17725,7 +17836,7 @@
     <w:p>
       <w:pPr>
         <w:shd w:val="clear" w:color="auto" w:fill="FFFFFF"/>
-        <w:spacing w:before="360" w:after="360" w:line="240" w:lineRule="auto"/>
+        <w:spacing w:before="360" w:after="360" w:line="360" w:lineRule="auto"/>
         <w:rPr>
           <w:rFonts w:ascii="Times New Roman" w:eastAsia="Times New Roman" w:hAnsi="Times New Roman" w:cs="Times New Roman"/>
           <w:color w:val="1F1F1F"/>
@@ -17788,7 +17899,7 @@
     <w:p>
       <w:pPr>
         <w:shd w:val="clear" w:color="auto" w:fill="FFFFFF"/>
-        <w:spacing w:before="360" w:after="360" w:line="240" w:lineRule="auto"/>
+        <w:spacing w:before="360" w:after="360" w:line="360" w:lineRule="auto"/>
         <w:rPr>
           <w:rFonts w:ascii="Times New Roman" w:eastAsia="Times New Roman" w:hAnsi="Times New Roman" w:cs="Times New Roman"/>
           <w:b/>
@@ -17807,7 +17918,27 @@
           <w:szCs w:val="28"/>
           <w:lang w:val="uk-UA" w:eastAsia="uk-UA"/>
         </w:rPr>
-        <w:t xml:space="preserve">16. </w:t>
+        <w:t>1</w:t>
+      </w:r>
+      <w:r>
+        <w:rPr>
+          <w:rFonts w:ascii="Times New Roman" w:eastAsia="Times New Roman" w:hAnsi="Times New Roman" w:cs="Times New Roman"/>
+          <w:color w:val="1F1F1F"/>
+          <w:sz w:val="28"/>
+          <w:szCs w:val="28"/>
+          <w:lang w:val="uk-UA" w:eastAsia="uk-UA"/>
+        </w:rPr>
+        <w:t>6</w:t>
+      </w:r>
+      <w:r>
+        <w:rPr>
+          <w:rFonts w:ascii="Times New Roman" w:eastAsia="Times New Roman" w:hAnsi="Times New Roman" w:cs="Times New Roman"/>
+          <w:color w:val="1F1F1F"/>
+          <w:sz w:val="28"/>
+          <w:szCs w:val="28"/>
+          <w:lang w:val="uk-UA" w:eastAsia="uk-UA"/>
+        </w:rPr>
+        <w:t xml:space="preserve">. </w:t>
       </w:r>
       <w:r>
         <w:rPr>
@@ -17847,7 +17978,7 @@
     <w:p>
       <w:pPr>
         <w:shd w:val="clear" w:color="auto" w:fill="FFFFFF"/>
-        <w:spacing w:before="360" w:after="360" w:line="240" w:lineRule="auto"/>
+        <w:spacing w:before="360" w:after="360" w:line="360" w:lineRule="auto"/>
         <w:rPr>
           <w:rFonts w:ascii="Times New Roman" w:eastAsia="Times New Roman" w:hAnsi="Times New Roman" w:cs="Times New Roman"/>
           <w:color w:val="1F1F1F"/>
@@ -17870,7 +18001,7 @@
     <w:p>
       <w:pPr>
         <w:shd w:val="clear" w:color="auto" w:fill="FFFFFF"/>
-        <w:spacing w:before="360" w:after="360" w:line="240" w:lineRule="auto"/>
+        <w:spacing w:before="360" w:after="360" w:line="360" w:lineRule="auto"/>
         <w:rPr>
           <w:rFonts w:ascii="Times New Roman" w:eastAsia="Times New Roman" w:hAnsi="Times New Roman" w:cs="Times New Roman"/>
           <w:b/>
@@ -17889,8 +18020,27 @@
           <w:szCs w:val="28"/>
           <w:lang w:val="uk-UA" w:eastAsia="uk-UA"/>
         </w:rPr>
-        <w:lastRenderedPageBreak/>
-        <w:t xml:space="preserve">17. </w:t>
+        <w:t>1</w:t>
+      </w:r>
+      <w:r>
+        <w:rPr>
+          <w:rFonts w:ascii="Times New Roman" w:eastAsia="Times New Roman" w:hAnsi="Times New Roman" w:cs="Times New Roman"/>
+          <w:color w:val="1F1F1F"/>
+          <w:sz w:val="28"/>
+          <w:szCs w:val="28"/>
+          <w:lang w:val="uk-UA" w:eastAsia="uk-UA"/>
+        </w:rPr>
+        <w:t>7</w:t>
+      </w:r>
+      <w:r>
+        <w:rPr>
+          <w:rFonts w:ascii="Times New Roman" w:eastAsia="Times New Roman" w:hAnsi="Times New Roman" w:cs="Times New Roman"/>
+          <w:color w:val="1F1F1F"/>
+          <w:sz w:val="28"/>
+          <w:szCs w:val="28"/>
+          <w:lang w:val="uk-UA" w:eastAsia="uk-UA"/>
+        </w:rPr>
+        <w:t xml:space="preserve">. </w:t>
       </w:r>
       <w:r>
         <w:rPr>
@@ -17930,7 +18080,7 @@
     <w:p>
       <w:pPr>
         <w:shd w:val="clear" w:color="auto" w:fill="FFFFFF"/>
-        <w:spacing w:before="360" w:after="360" w:line="240" w:lineRule="auto"/>
+        <w:spacing w:before="360" w:after="360" w:line="360" w:lineRule="auto"/>
         <w:rPr>
           <w:rFonts w:ascii="Times New Roman" w:eastAsia="Times New Roman" w:hAnsi="Times New Roman" w:cs="Times New Roman"/>
           <w:color w:val="1F1F1F"/>
@@ -17953,7 +18103,7 @@
     <w:p>
       <w:pPr>
         <w:shd w:val="clear" w:color="auto" w:fill="FFFFFF"/>
-        <w:spacing w:before="360" w:after="360" w:line="240" w:lineRule="auto"/>
+        <w:spacing w:before="360" w:after="360" w:line="360" w:lineRule="auto"/>
         <w:rPr>
           <w:rFonts w:ascii="Times New Roman" w:eastAsia="Times New Roman" w:hAnsi="Times New Roman" w:cs="Times New Roman"/>
           <w:b/>
@@ -17972,7 +18122,27 @@
           <w:szCs w:val="28"/>
           <w:lang w:val="uk-UA" w:eastAsia="uk-UA"/>
         </w:rPr>
-        <w:t xml:space="preserve">18. </w:t>
+        <w:t>1</w:t>
+      </w:r>
+      <w:r>
+        <w:rPr>
+          <w:rFonts w:ascii="Times New Roman" w:eastAsia="Times New Roman" w:hAnsi="Times New Roman" w:cs="Times New Roman"/>
+          <w:color w:val="1F1F1F"/>
+          <w:sz w:val="28"/>
+          <w:szCs w:val="28"/>
+          <w:lang w:val="uk-UA" w:eastAsia="uk-UA"/>
+        </w:rPr>
+        <w:t>8</w:t>
+      </w:r>
+      <w:r>
+        <w:rPr>
+          <w:rFonts w:ascii="Times New Roman" w:eastAsia="Times New Roman" w:hAnsi="Times New Roman" w:cs="Times New Roman"/>
+          <w:color w:val="1F1F1F"/>
+          <w:sz w:val="28"/>
+          <w:szCs w:val="28"/>
+          <w:lang w:val="uk-UA" w:eastAsia="uk-UA"/>
+        </w:rPr>
+        <w:t xml:space="preserve">. </w:t>
       </w:r>
       <w:r>
         <w:rPr>
@@ -18012,7 +18182,7 @@
     <w:p>
       <w:pPr>
         <w:shd w:val="clear" w:color="auto" w:fill="FFFFFF"/>
-        <w:spacing w:before="360" w:after="360" w:line="240" w:lineRule="auto"/>
+        <w:spacing w:before="360" w:after="360" w:line="360" w:lineRule="auto"/>
         <w:rPr>
           <w:rFonts w:ascii="Times New Roman" w:eastAsia="Times New Roman" w:hAnsi="Times New Roman" w:cs="Times New Roman"/>
           <w:color w:val="1F1F1F"/>
@@ -18065,7 +18235,7 @@
     <w:p>
       <w:pPr>
         <w:shd w:val="clear" w:color="auto" w:fill="FFFFFF"/>
-        <w:spacing w:before="360" w:after="360" w:line="240" w:lineRule="auto"/>
+        <w:spacing w:before="360" w:after="360" w:line="360" w:lineRule="auto"/>
         <w:rPr>
           <w:rFonts w:ascii="Times New Roman" w:eastAsia="Times New Roman" w:hAnsi="Times New Roman" w:cs="Times New Roman"/>
           <w:b/>
@@ -18084,17 +18254,7 @@
           <w:szCs w:val="28"/>
           <w:lang w:val="uk-UA" w:eastAsia="uk-UA"/>
         </w:rPr>
-        <w:t>1</w:t>
-      </w:r>
-      <w:r>
-        <w:rPr>
-          <w:rFonts w:ascii="Times New Roman" w:eastAsia="Times New Roman" w:hAnsi="Times New Roman" w:cs="Times New Roman"/>
-          <w:color w:val="1F1F1F"/>
-          <w:sz w:val="28"/>
-          <w:szCs w:val="28"/>
-          <w:lang w:val="uk-UA" w:eastAsia="uk-UA"/>
-        </w:rPr>
-        <w:t>9</w:t>
+        <w:t>19</w:t>
       </w:r>
       <w:r>
         <w:rPr>
@@ -18176,7 +18336,7 @@
     <w:p>
       <w:pPr>
         <w:shd w:val="clear" w:color="auto" w:fill="FFFFFF"/>
-        <w:spacing w:before="360" w:after="360" w:line="240" w:lineRule="auto"/>
+        <w:spacing w:before="360" w:after="360" w:line="360" w:lineRule="auto"/>
         <w:rPr>
           <w:rFonts w:ascii="Times New Roman" w:eastAsia="Times New Roman" w:hAnsi="Times New Roman" w:cs="Times New Roman"/>
           <w:color w:val="1F1F1F"/>
@@ -18214,12 +18374,84 @@
           <w:lang w:val="uk-UA" w:eastAsia="uk-UA"/>
         </w:rPr>
         <w:t>ен запис призначений для одного волонтера.</w:t>
+      </w:r>
+    </w:p>
+    <w:p>
+      <w:pPr>
+        <w:outlineLvl w:val="1"/>
+        <w:rPr>
+          <w:rFonts w:ascii="Times New Roman" w:hAnsi="Times New Roman" w:cs="Times New Roman"/>
+          <w:i/>
+          <w:iCs/>
+          <w:sz w:val="28"/>
+          <w:szCs w:val="28"/>
+          <w:lang w:val="uk-UA" w:eastAsia="ru-RU"/>
+        </w:rPr>
+      </w:pPr>
+    </w:p>
+    <w:p>
+      <w:pPr>
+        <w:outlineLvl w:val="1"/>
+        <w:rPr>
+          <w:rFonts w:ascii="Times New Roman" w:hAnsi="Times New Roman" w:cs="Times New Roman"/>
+          <w:i/>
+          <w:iCs/>
+          <w:sz w:val="28"/>
+          <w:szCs w:val="28"/>
+          <w:lang w:val="en-US" w:eastAsia="ru-RU"/>
+        </w:rPr>
+      </w:pPr>
+      <w:r>
+        <w:rPr>
+          <w:rFonts w:ascii="Times New Roman" w:hAnsi="Times New Roman" w:cs="Times New Roman"/>
+          <w:i/>
+          <w:iCs/>
+          <w:sz w:val="28"/>
+          <w:szCs w:val="28"/>
+          <w:lang w:val="uk-UA" w:eastAsia="ru-RU"/>
+        </w:rPr>
+        <w:lastRenderedPageBreak/>
+        <w:t>4.</w:t>
+      </w:r>
+      <w:r>
+        <w:rPr>
+          <w:rFonts w:ascii="Times New Roman" w:hAnsi="Times New Roman" w:cs="Times New Roman"/>
+          <w:i/>
+          <w:iCs/>
+          <w:sz w:val="28"/>
+          <w:szCs w:val="28"/>
+          <w:lang w:val="uk-UA" w:eastAsia="ru-RU"/>
+        </w:rPr>
+        <w:t>3</w:t>
+      </w:r>
+      <w:r>
+        <w:rPr>
+          <w:rFonts w:ascii="Times New Roman" w:hAnsi="Times New Roman" w:cs="Times New Roman"/>
+          <w:i/>
+          <w:iCs/>
+          <w:sz w:val="28"/>
+          <w:szCs w:val="28"/>
+          <w:lang w:val="uk-UA" w:eastAsia="ru-RU"/>
+        </w:rPr>
+        <w:t xml:space="preserve"> </w:t>
+      </w:r>
+      <w:r>
+        <w:rPr>
+          <w:rFonts w:ascii="Times New Roman" w:hAnsi="Times New Roman" w:cs="Times New Roman"/>
+          <w:i/>
+          <w:iCs/>
+          <w:sz w:val="28"/>
+          <w:szCs w:val="28"/>
+          <w:lang w:val="uk-UA" w:eastAsia="ru-RU"/>
+        </w:rPr>
+        <w:t>Діаграма відношень</w:t>
       </w:r>
     </w:p>
     <w:p>
       <w:pPr>
         <w:shd w:val="clear" w:color="auto" w:fill="FFFFFF"/>
         <w:spacing w:before="360" w:after="360" w:line="240" w:lineRule="auto"/>
+        <w:jc w:val="center"/>
         <w:rPr>
           <w:rFonts w:ascii="Times New Roman" w:eastAsia="Times New Roman" w:hAnsi="Times New Roman" w:cs="Times New Roman"/>
           <w:color w:val="1F1F1F"/>
@@ -18228,11 +18460,63 @@
           <w:lang w:val="uk-UA" w:eastAsia="uk-UA"/>
         </w:rPr>
       </w:pPr>
+      <w:r>
+        <w:rPr>
+          <w:rFonts w:ascii="Times New Roman" w:eastAsia="Times New Roman" w:hAnsi="Times New Roman" w:cs="Times New Roman"/>
+          <w:noProof/>
+          <w:color w:val="1F1F1F"/>
+          <w:sz w:val="28"/>
+          <w:szCs w:val="28"/>
+          <w:lang w:val="uk-UA" w:eastAsia="uk-UA"/>
+        </w:rPr>
+        <w:drawing>
+          <wp:inline distT="0" distB="0" distL="0" distR="0" wp14:anchorId="47D6CBED" wp14:editId="29DFA5EC">
+            <wp:extent cx="4889738" cy="6915150"/>
+            <wp:effectExtent l="0" t="0" r="6350" b="0"/>
+            <wp:docPr id="1621346243" name="Рисунок 2" descr="Зображення, що містить знімок екрана, Прямокутник, квадрат, Паралель&#10;&#10;Автоматично згенерований опис"/>
+            <wp:cNvGraphicFramePr>
+              <a:graphicFrameLocks xmlns:a="http://schemas.openxmlformats.org/drawingml/2006/main" noChangeAspect="1"/>
+            </wp:cNvGraphicFramePr>
+            <a:graphic xmlns:a="http://schemas.openxmlformats.org/drawingml/2006/main">
+              <a:graphicData uri="http://schemas.openxmlformats.org/drawingml/2006/picture">
+                <pic:pic xmlns:pic="http://schemas.openxmlformats.org/drawingml/2006/picture">
+                  <pic:nvPicPr>
+                    <pic:cNvPr id="1621346243" name="Рисунок 2" descr="Зображення, що містить знімок екрана, Прямокутник, квадрат, Паралель&#10;&#10;Автоматично згенерований опис"/>
+                    <pic:cNvPicPr/>
+                  </pic:nvPicPr>
+                  <pic:blipFill>
+                    <a:blip r:embed="rId8">
+                      <a:extLst>
+                        <a:ext uri="{28A0092B-C50C-407E-A947-70E740481C1C}">
+                          <a14:useLocalDpi xmlns:a14="http://schemas.microsoft.com/office/drawing/2010/main" val="0"/>
+                        </a:ext>
+                      </a:extLst>
+                    </a:blip>
+                    <a:stretch>
+                      <a:fillRect/>
+                    </a:stretch>
+                  </pic:blipFill>
+                  <pic:spPr>
+                    <a:xfrm>
+                      <a:off x="0" y="0"/>
+                      <a:ext cx="4893391" cy="6920316"/>
+                    </a:xfrm>
+                    <a:prstGeom prst="rect">
+                      <a:avLst/>
+                    </a:prstGeom>
+                  </pic:spPr>
+                </pic:pic>
+              </a:graphicData>
+            </a:graphic>
+          </wp:inline>
+        </w:drawing>
+      </w:r>
     </w:p>
     <w:p>
       <w:pPr>
         <w:shd w:val="clear" w:color="auto" w:fill="FFFFFF"/>
         <w:spacing w:before="360" w:after="360" w:line="240" w:lineRule="auto"/>
+        <w:jc w:val="center"/>
         <w:rPr>
           <w:rFonts w:ascii="Times New Roman" w:eastAsia="Times New Roman" w:hAnsi="Times New Roman" w:cs="Times New Roman"/>
           <w:color w:val="1F1F1F"/>
@@ -18241,6 +18525,201 @@
           <w:lang w:val="uk-UA" w:eastAsia="uk-UA"/>
         </w:rPr>
       </w:pPr>
+      <w:r>
+        <w:rPr>
+          <w:rFonts w:ascii="Times New Roman" w:eastAsia="Times New Roman" w:hAnsi="Times New Roman" w:cs="Times New Roman"/>
+          <w:color w:val="1F1F1F"/>
+          <w:sz w:val="28"/>
+          <w:szCs w:val="28"/>
+          <w:lang w:val="uk-UA" w:eastAsia="uk-UA"/>
+        </w:rPr>
+        <w:t>Рис 4.1 ER діаграма бази даних з підтримки волонтерської діяльності</w:t>
+      </w:r>
+    </w:p>
+    <w:p>
+      <w:pPr>
+        <w:spacing w:line="360" w:lineRule="auto"/>
+        <w:jc w:val="both"/>
+        <w:rPr>
+          <w:rFonts w:ascii="Times New Roman" w:hAnsi="Times New Roman" w:cs="Times New Roman"/>
+          <w:sz w:val="28"/>
+          <w:szCs w:val="28"/>
+          <w:lang w:val="uk-UA"/>
+        </w:rPr>
+      </w:pPr>
+      <w:r>
+        <w:rPr>
+          <w:rFonts w:ascii="Times New Roman" w:hAnsi="Times New Roman" w:cs="Times New Roman"/>
+          <w:b/>
+          <w:bCs/>
+          <w:sz w:val="28"/>
+          <w:szCs w:val="28"/>
+          <w:lang w:val="uk-UA"/>
+        </w:rPr>
+        <w:t>Висновок:</w:t>
+      </w:r>
+      <w:r>
+        <w:rPr>
+          <w:rFonts w:ascii="Times New Roman" w:hAnsi="Times New Roman" w:cs="Times New Roman"/>
+          <w:sz w:val="28"/>
+          <w:szCs w:val="28"/>
+          <w:lang w:val="uk-UA"/>
+        </w:rPr>
+        <w:t xml:space="preserve"> </w:t>
+      </w:r>
+      <w:r>
+        <w:rPr>
+          <w:rFonts w:ascii="Times New Roman" w:hAnsi="Times New Roman" w:cs="Times New Roman"/>
+          <w:sz w:val="28"/>
+          <w:szCs w:val="28"/>
+          <w:lang w:val="uk-UA"/>
+        </w:rPr>
+        <w:t>У цьому розділі представлен</w:t>
+      </w:r>
+      <w:r>
+        <w:rPr>
+          <w:rFonts w:ascii="Times New Roman" w:hAnsi="Times New Roman" w:cs="Times New Roman"/>
+          <w:sz w:val="28"/>
+          <w:szCs w:val="28"/>
+          <w:lang w:val="uk-UA"/>
+        </w:rPr>
+        <w:t>о</w:t>
+      </w:r>
+      <w:r>
+        <w:rPr>
+          <w:rFonts w:ascii="Times New Roman" w:hAnsi="Times New Roman" w:cs="Times New Roman"/>
+          <w:sz w:val="28"/>
+          <w:szCs w:val="28"/>
+          <w:lang w:val="uk-UA"/>
+        </w:rPr>
+        <w:t xml:space="preserve"> інформаційні об'єкти, які</w:t>
+      </w:r>
+      <w:r>
+        <w:rPr>
+          <w:rFonts w:ascii="Times New Roman" w:hAnsi="Times New Roman" w:cs="Times New Roman"/>
+          <w:sz w:val="28"/>
+          <w:szCs w:val="28"/>
+          <w:lang w:val="uk-UA"/>
+        </w:rPr>
+        <w:t xml:space="preserve"> входять до складу</w:t>
+      </w:r>
+      <w:r>
+        <w:rPr>
+          <w:rFonts w:ascii="Times New Roman" w:hAnsi="Times New Roman" w:cs="Times New Roman"/>
+          <w:sz w:val="28"/>
+          <w:szCs w:val="28"/>
+          <w:lang w:val="uk-UA"/>
+        </w:rPr>
+        <w:t xml:space="preserve"> концептуальн</w:t>
+      </w:r>
+      <w:r>
+        <w:rPr>
+          <w:rFonts w:ascii="Times New Roman" w:hAnsi="Times New Roman" w:cs="Times New Roman"/>
+          <w:sz w:val="28"/>
+          <w:szCs w:val="28"/>
+          <w:lang w:val="uk-UA"/>
+        </w:rPr>
+        <w:t>ої</w:t>
+      </w:r>
+      <w:r>
+        <w:rPr>
+          <w:rFonts w:ascii="Times New Roman" w:hAnsi="Times New Roman" w:cs="Times New Roman"/>
+          <w:sz w:val="28"/>
+          <w:szCs w:val="28"/>
+          <w:lang w:val="uk-UA"/>
+        </w:rPr>
+        <w:t xml:space="preserve"> модел</w:t>
+      </w:r>
+      <w:r>
+        <w:rPr>
+          <w:rFonts w:ascii="Times New Roman" w:hAnsi="Times New Roman" w:cs="Times New Roman"/>
+          <w:sz w:val="28"/>
+          <w:szCs w:val="28"/>
+          <w:lang w:val="uk-UA"/>
+        </w:rPr>
+        <w:t>і</w:t>
+      </w:r>
+      <w:r>
+        <w:rPr>
+          <w:rFonts w:ascii="Times New Roman" w:hAnsi="Times New Roman" w:cs="Times New Roman"/>
+          <w:sz w:val="28"/>
+          <w:szCs w:val="28"/>
+          <w:lang w:val="uk-UA"/>
+        </w:rPr>
+        <w:t xml:space="preserve"> системи.</w:t>
+      </w:r>
+      <w:r>
+        <w:rPr>
+          <w:rFonts w:ascii="Times New Roman" w:hAnsi="Times New Roman" w:cs="Times New Roman"/>
+          <w:sz w:val="28"/>
+          <w:szCs w:val="28"/>
+          <w:lang w:val="uk-UA"/>
+        </w:rPr>
+        <w:t xml:space="preserve"> </w:t>
+      </w:r>
+      <w:r>
+        <w:rPr>
+          <w:rFonts w:ascii="Times New Roman" w:hAnsi="Times New Roman" w:cs="Times New Roman"/>
+          <w:sz w:val="28"/>
+          <w:szCs w:val="28"/>
+          <w:lang w:val="uk-UA"/>
+        </w:rPr>
+        <w:t>Наведені</w:t>
+      </w:r>
+      <w:r>
+        <w:rPr>
+          <w:rFonts w:ascii="Times New Roman" w:hAnsi="Times New Roman" w:cs="Times New Roman"/>
+          <w:sz w:val="28"/>
+          <w:szCs w:val="28"/>
+          <w:lang w:val="uk-UA"/>
+        </w:rPr>
+        <w:t xml:space="preserve"> відношення між об'єктами надають уявлення про </w:t>
+      </w:r>
+      <w:r>
+        <w:rPr>
+          <w:rFonts w:ascii="Times New Roman" w:hAnsi="Times New Roman" w:cs="Times New Roman"/>
+          <w:sz w:val="28"/>
+          <w:szCs w:val="28"/>
+          <w:lang w:val="uk-UA"/>
+        </w:rPr>
+        <w:t xml:space="preserve">причини </w:t>
+      </w:r>
+      <w:r>
+        <w:rPr>
+          <w:rFonts w:ascii="Times New Roman" w:hAnsi="Times New Roman" w:cs="Times New Roman"/>
+          <w:sz w:val="28"/>
+          <w:szCs w:val="28"/>
+          <w:lang w:val="uk-UA"/>
+        </w:rPr>
+        <w:t xml:space="preserve">взаємодії </w:t>
+      </w:r>
+      <w:r>
+        <w:rPr>
+          <w:rFonts w:ascii="Times New Roman" w:hAnsi="Times New Roman" w:cs="Times New Roman"/>
+          <w:sz w:val="28"/>
+          <w:szCs w:val="28"/>
+          <w:lang w:val="uk-UA"/>
+        </w:rPr>
+        <w:t>й</w:t>
+      </w:r>
+      <w:r>
+        <w:rPr>
+          <w:rFonts w:ascii="Times New Roman" w:hAnsi="Times New Roman" w:cs="Times New Roman"/>
+          <w:sz w:val="28"/>
+          <w:szCs w:val="28"/>
+          <w:lang w:val="uk-UA"/>
+        </w:rPr>
+        <w:t xml:space="preserve"> залежності між ними.</w:t>
+      </w:r>
+      <w:r>
+        <w:rPr>
+          <w:rFonts w:ascii="Times New Roman" w:hAnsi="Times New Roman" w:cs="Times New Roman"/>
+          <w:sz w:val="28"/>
+          <w:szCs w:val="28"/>
+          <w:lang w:val="uk-UA"/>
+        </w:rPr>
+        <w:t xml:space="preserve"> За допомогою отриманої діаграми база буде відтворена в обраній СУБД.</w:t>
+      </w:r>
     </w:p>
     <w:p>
       <w:pPr>
@@ -18293,16 +18772,6 @@
           <w:lang w:val="uk-UA" w:eastAsia="uk-UA"/>
         </w:rPr>
       </w:pPr>
-      <w:r>
-        <w:rPr>
-          <w:rFonts w:ascii="Times New Roman" w:eastAsia="Times New Roman" w:hAnsi="Times New Roman" w:cs="Times New Roman"/>
-          <w:color w:val="1F1F1F"/>
-          <w:sz w:val="28"/>
-          <w:szCs w:val="28"/>
-          <w:lang w:val="uk-UA" w:eastAsia="uk-UA"/>
-        </w:rPr>
-        <w:t xml:space="preserve"> </w:t>
-      </w:r>
     </w:p>
     <w:p>
       <w:pPr>
@@ -18316,6 +18785,16 @@
           <w:lang w:val="uk-UA" w:eastAsia="uk-UA"/>
         </w:rPr>
       </w:pPr>
+      <w:r>
+        <w:rPr>
+          <w:rFonts w:ascii="Times New Roman" w:eastAsia="Times New Roman" w:hAnsi="Times New Roman" w:cs="Times New Roman"/>
+          <w:color w:val="1F1F1F"/>
+          <w:sz w:val="28"/>
+          <w:szCs w:val="28"/>
+          <w:lang w:val="uk-UA" w:eastAsia="uk-UA"/>
+        </w:rPr>
+        <w:t xml:space="preserve"> </w:t>
+      </w:r>
     </w:p>
     <w:p>
       <w:pPr>
@@ -18449,6 +18928,19 @@
     </w:p>
     <w:p>
       <w:pPr>
+        <w:shd w:val="clear" w:color="auto" w:fill="FFFFFF"/>
+        <w:spacing w:before="360" w:after="360" w:line="240" w:lineRule="auto"/>
+        <w:rPr>
+          <w:rFonts w:ascii="Times New Roman" w:eastAsia="Times New Roman" w:hAnsi="Times New Roman" w:cs="Times New Roman"/>
+          <w:color w:val="1F1F1F"/>
+          <w:sz w:val="28"/>
+          <w:szCs w:val="28"/>
+          <w:lang w:val="uk-UA" w:eastAsia="uk-UA"/>
+        </w:rPr>
+      </w:pPr>
+    </w:p>
+    <w:p>
+      <w:pPr>
         <w:rPr>
           <w:rFonts w:ascii="Times New Roman" w:hAnsi="Times New Roman" w:cs="Times New Roman"/>
           <w:sz w:val="28"/>
@@ -18470,7 +18962,7 @@
       </w:pPr>
     </w:p>
     <w:sectPr>
-      <w:headerReference w:type="default" r:id="rId8"/>
+      <w:headerReference w:type="default" r:id="rId9"/>
       <w:pgSz w:w="11906" w:h="16838" w:code="9"/>
       <w:pgMar w:top="1134" w:right="850" w:bottom="1134" w:left="1701" w:header="720" w:footer="720" w:gutter="0"/>
       <w:cols w:space="720"/>
@@ -27708,7 +28200,7 @@
   <w:style w:type="paragraph" w:default="1" w:styleId="a">
     <w:name w:val="Normal"/>
     <w:qFormat/>
-    <w:rsid w:val="00A85794"/>
+    <w:rsid w:val="00253AA2"/>
   </w:style>
   <w:style w:type="paragraph" w:styleId="1">
     <w:name w:val="heading 1"/>

--- a/Databases-Coursework-IP-21-BoikoB.docx
+++ b/Databases-Coursework-IP-21-BoikoB.docx
@@ -1369,7 +1369,6 @@
         </w:rPr>
         <w:t xml:space="preserve">З  А  В  Д  А  Н  </w:t>
       </w:r>
-      <w:proofErr w:type="spellStart"/>
       <w:r>
         <w:rPr>
           <w:rFonts w:ascii="Times New Roman" w:eastAsia="Times New Roman" w:hAnsi="Times New Roman" w:cs="Times New Roman"/>
@@ -1380,7 +1379,6 @@
         </w:rPr>
         <w:t>Н</w:t>
       </w:r>
-      <w:proofErr w:type="spellEnd"/>
       <w:r>
         <w:rPr>
           <w:rFonts w:ascii="Times New Roman" w:eastAsia="Times New Roman" w:hAnsi="Times New Roman" w:cs="Times New Roman"/>
@@ -1743,44 +1741,10 @@
           <w:rFonts w:ascii="Times New Roman" w:eastAsia="Times New Roman" w:hAnsi="Times New Roman" w:cs="Times New Roman"/>
           <w:sz w:val="28"/>
           <w:szCs w:val="20"/>
-          <w:highlight w:val="yellow"/>
           <w:u w:val="single"/>
           <w:lang w:val="uk-UA" w:eastAsia="ru-RU"/>
         </w:rPr>
-        <w:t>2</w:t>
-      </w:r>
-      <w:r>
-        <w:rPr>
-          <w:rFonts w:ascii="Times New Roman" w:eastAsia="Times New Roman" w:hAnsi="Times New Roman" w:cs="Times New Roman"/>
-          <w:sz w:val="28"/>
-          <w:szCs w:val="20"/>
-          <w:highlight w:val="yellow"/>
-          <w:u w:val="single"/>
-          <w:lang w:val="uk-UA" w:eastAsia="ru-RU"/>
-        </w:rPr>
-        <w:t>3</w:t>
-      </w:r>
-      <w:r>
-        <w:rPr>
-          <w:rFonts w:ascii="Times New Roman" w:eastAsia="Times New Roman" w:hAnsi="Times New Roman" w:cs="Times New Roman"/>
-          <w:sz w:val="28"/>
-          <w:szCs w:val="20"/>
-          <w:highlight w:val="yellow"/>
-          <w:u w:val="single"/>
-          <w:lang w:val="uk-UA" w:eastAsia="ru-RU"/>
-        </w:rPr>
-        <w:t>.12.202</w:t>
-      </w:r>
-      <w:r>
-        <w:rPr>
-          <w:rFonts w:ascii="Times New Roman" w:eastAsia="Times New Roman" w:hAnsi="Times New Roman" w:cs="Times New Roman"/>
-          <w:sz w:val="28"/>
-          <w:szCs w:val="20"/>
-          <w:highlight w:val="yellow"/>
-          <w:u w:val="single"/>
-          <w:lang w:val="uk-UA" w:eastAsia="ru-RU"/>
-        </w:rPr>
-        <w:t>3</w:t>
+        <w:t>22.01.2024</w:t>
       </w:r>
       <w:r>
         <w:rPr>
@@ -1874,22 +1838,20 @@
           <w:rFonts w:ascii="Times New Roman" w:eastAsia="Times New Roman" w:hAnsi="Times New Roman" w:cs="Times New Roman"/>
           <w:sz w:val="28"/>
           <w:szCs w:val="20"/>
-          <w:highlight w:val="yellow"/>
           <w:u w:val="single"/>
           <w:lang w:val="uk-UA" w:eastAsia="ru-RU"/>
         </w:rPr>
-        <w:t>завдання на розробку бази даних для перефразувати те, що в темі</w:t>
+        <w:t xml:space="preserve">завдання на розробку бази даних для </w:t>
       </w:r>
       <w:r>
         <w:rPr>
           <w:rFonts w:ascii="Times New Roman" w:eastAsia="Times New Roman" w:hAnsi="Times New Roman" w:cs="Times New Roman"/>
           <w:sz w:val="28"/>
           <w:szCs w:val="20"/>
-          <w:highlight w:val="yellow"/>
           <w:u w:val="single"/>
           <w:lang w:val="uk-UA" w:eastAsia="ru-RU"/>
         </w:rPr>
-        <w:t>_________________________________________________________________________</w:t>
+        <w:t>підтримки волонтерської діяльності</w:t>
       </w:r>
       <w:r>
         <w:rPr>
@@ -2267,6 +2229,19 @@
         </w:rPr>
         <w:t>____________</w:t>
       </w:r>
+    </w:p>
+    <w:p>
+      <w:pPr>
+        <w:spacing w:after="0" w:line="240" w:lineRule="auto"/>
+        <w:jc w:val="both"/>
+        <w:rPr>
+          <w:rFonts w:ascii="Times New Roman" w:eastAsia="Times New Roman" w:hAnsi="Times New Roman" w:cs="Times New Roman"/>
+          <w:b/>
+          <w:sz w:val="28"/>
+          <w:szCs w:val="20"/>
+          <w:lang w:val="uk-UA" w:eastAsia="ru-RU"/>
+        </w:rPr>
+      </w:pPr>
     </w:p>
     <w:p>
       <w:pPr>
@@ -5537,7 +5512,25 @@
           <w:szCs w:val="28"/>
           <w:lang w:val="uk-UA"/>
         </w:rPr>
-        <w:t xml:space="preserve"> системи від сторонніх користувачів.</w:t>
+        <w:t xml:space="preserve"> системи від </w:t>
+      </w:r>
+      <w:r>
+        <w:rPr>
+          <w:rFonts w:ascii="Times New Roman" w:hAnsi="Times New Roman" w:cs="Times New Roman"/>
+          <w:sz w:val="28"/>
+          <w:szCs w:val="28"/>
+          <w:lang w:val="uk-UA"/>
+        </w:rPr>
+        <w:t>неавторизованих</w:t>
+      </w:r>
+      <w:r>
+        <w:rPr>
+          <w:rFonts w:ascii="Times New Roman" w:hAnsi="Times New Roman" w:cs="Times New Roman"/>
+          <w:sz w:val="28"/>
+          <w:szCs w:val="28"/>
+          <w:lang w:val="uk-UA"/>
+        </w:rPr>
+        <w:t xml:space="preserve"> користувачів.</w:t>
       </w:r>
     </w:p>
     <w:p>
@@ -18457,7 +18450,7 @@
           <w:color w:val="1F1F1F"/>
           <w:sz w:val="28"/>
           <w:szCs w:val="28"/>
-          <w:lang w:val="uk-UA" w:eastAsia="uk-UA"/>
+          <w:lang w:eastAsia="uk-UA"/>
         </w:rPr>
       </w:pPr>
       <w:r>
@@ -18723,8 +18716,1056 @@
     </w:p>
     <w:p>
       <w:pPr>
+        <w:pStyle w:val="1"/>
+        <w:rPr>
+          <w:b/>
+          <w:bCs/>
+          <w:sz w:val="28"/>
+          <w:szCs w:val="28"/>
+        </w:rPr>
+      </w:pPr>
+      <w:r>
+        <w:rPr>
+          <w:b/>
+          <w:bCs/>
+          <w:sz w:val="28"/>
+          <w:szCs w:val="28"/>
+        </w:rPr>
+        <w:lastRenderedPageBreak/>
+        <w:t>5 ПОБУДОВА БАЗИ ДАНИХ</w:t>
+      </w:r>
+    </w:p>
+    <w:p>
+      <w:pPr>
+        <w:rPr>
+          <w:lang w:val="uk-UA" w:eastAsia="ru-RU"/>
+        </w:rPr>
+      </w:pPr>
+    </w:p>
+    <w:p>
+      <w:pPr>
+        <w:outlineLvl w:val="1"/>
+        <w:rPr>
+          <w:rFonts w:ascii="Times New Roman" w:hAnsi="Times New Roman" w:cs="Times New Roman"/>
+          <w:i/>
+          <w:iCs/>
+          <w:sz w:val="28"/>
+          <w:szCs w:val="28"/>
+          <w:lang w:val="uk-UA" w:eastAsia="ru-RU"/>
+        </w:rPr>
+      </w:pPr>
+      <w:r>
+        <w:rPr>
+          <w:rFonts w:ascii="Times New Roman" w:hAnsi="Times New Roman" w:cs="Times New Roman"/>
+          <w:i/>
+          <w:iCs/>
+          <w:sz w:val="28"/>
+          <w:szCs w:val="28"/>
+          <w:lang w:val="uk-UA" w:eastAsia="ru-RU"/>
+        </w:rPr>
+        <w:t xml:space="preserve">5.1 </w:t>
+      </w:r>
+      <w:r>
+        <w:rPr>
+          <w:rFonts w:ascii="Times New Roman" w:hAnsi="Times New Roman" w:cs="Times New Roman"/>
+          <w:i/>
+          <w:iCs/>
+          <w:sz w:val="28"/>
+          <w:szCs w:val="28"/>
+          <w:lang w:val="uk-UA" w:eastAsia="ru-RU"/>
+        </w:rPr>
+        <w:t>Обґрунтування вибору системи управління базами даних</w:t>
+      </w:r>
+    </w:p>
+    <w:p>
+      <w:pPr>
+        <w:spacing w:line="360" w:lineRule="auto"/>
+        <w:jc w:val="both"/>
+        <w:rPr>
+          <w:rFonts w:ascii="Times New Roman" w:hAnsi="Times New Roman" w:cs="Times New Roman"/>
+          <w:sz w:val="28"/>
+          <w:szCs w:val="28"/>
+          <w:lang w:val="uk-UA" w:eastAsia="ru-RU"/>
+        </w:rPr>
+      </w:pPr>
+      <w:r>
+        <w:rPr>
+          <w:rFonts w:ascii="Times New Roman" w:hAnsi="Times New Roman" w:cs="Times New Roman"/>
+          <w:sz w:val="28"/>
+          <w:szCs w:val="28"/>
+          <w:lang w:val="uk-UA" w:eastAsia="ru-RU"/>
+        </w:rPr>
+        <w:t>Серед наявних технічних засобів</w:t>
+      </w:r>
+      <w:r>
+        <w:rPr>
+          <w:rFonts w:ascii="Times New Roman" w:hAnsi="Times New Roman" w:cs="Times New Roman"/>
+          <w:sz w:val="28"/>
+          <w:szCs w:val="28"/>
+          <w:lang w:val="en-US" w:eastAsia="ru-RU"/>
+        </w:rPr>
+        <w:t xml:space="preserve"> реляційна СУБД </w:t>
+      </w:r>
+      <w:r>
+        <w:rPr>
+          <w:rFonts w:ascii="Times New Roman" w:hAnsi="Times New Roman" w:cs="Times New Roman"/>
+          <w:sz w:val="28"/>
+          <w:szCs w:val="28"/>
+          <w:lang w:val="uk-UA" w:eastAsia="ru-RU"/>
+        </w:rPr>
+        <w:t>PostgreSQL</w:t>
+      </w:r>
+      <w:r>
+        <w:rPr>
+          <w:rFonts w:ascii="Times New Roman" w:hAnsi="Times New Roman" w:cs="Times New Roman"/>
+          <w:sz w:val="28"/>
+          <w:szCs w:val="28"/>
+          <w:lang w:val="uk-UA" w:eastAsia="ru-RU"/>
+        </w:rPr>
+        <w:t xml:space="preserve"> найкраще пасувала до тематичного середовища завдяки ряду особливостей:</w:t>
+      </w:r>
+      <w:r>
+        <w:rPr>
+          <w:rFonts w:ascii="Times New Roman" w:hAnsi="Times New Roman" w:cs="Times New Roman"/>
+          <w:sz w:val="28"/>
+          <w:szCs w:val="28"/>
+          <w:lang w:val="uk-UA" w:eastAsia="ru-RU"/>
+        </w:rPr>
+        <w:t xml:space="preserve"> </w:t>
+      </w:r>
+    </w:p>
+    <w:p>
+      <w:pPr>
+        <w:pStyle w:val="a5"/>
+        <w:numPr>
+          <w:ilvl w:val="0"/>
+          <w:numId w:val="78"/>
+        </w:numPr>
+        <w:spacing w:line="360" w:lineRule="auto"/>
+        <w:ind w:left="0" w:firstLine="284"/>
+        <w:jc w:val="both"/>
+        <w:rPr>
+          <w:rFonts w:ascii="Times New Roman" w:hAnsi="Times New Roman" w:cs="Times New Roman"/>
+          <w:sz w:val="28"/>
+          <w:szCs w:val="28"/>
+          <w:lang w:val="uk-UA" w:eastAsia="ru-RU"/>
+        </w:rPr>
+      </w:pPr>
+      <w:r>
+        <w:rPr>
+          <w:rFonts w:ascii="Times New Roman" w:hAnsi="Times New Roman" w:cs="Times New Roman"/>
+          <w:b/>
+          <w:bCs/>
+          <w:sz w:val="28"/>
+          <w:szCs w:val="28"/>
+          <w:lang w:val="uk-UA" w:eastAsia="ru-RU"/>
+        </w:rPr>
+        <w:t xml:space="preserve">Відповідність </w:t>
+      </w:r>
+      <w:r>
+        <w:rPr>
+          <w:rFonts w:ascii="Times New Roman" w:hAnsi="Times New Roman" w:cs="Times New Roman"/>
+          <w:b/>
+          <w:bCs/>
+          <w:sz w:val="28"/>
+          <w:szCs w:val="28"/>
+          <w:lang w:eastAsia="ru-RU"/>
+        </w:rPr>
+        <w:t xml:space="preserve">принципам </w:t>
+      </w:r>
+      <w:r>
+        <w:rPr>
+          <w:rFonts w:ascii="Times New Roman" w:hAnsi="Times New Roman" w:cs="Times New Roman"/>
+          <w:b/>
+          <w:bCs/>
+          <w:sz w:val="28"/>
+          <w:szCs w:val="28"/>
+          <w:lang w:val="uk-UA" w:eastAsia="ru-RU"/>
+        </w:rPr>
+        <w:t>ACID</w:t>
+      </w:r>
+      <w:r>
+        <w:rPr>
+          <w:rFonts w:ascii="Times New Roman" w:hAnsi="Times New Roman" w:cs="Times New Roman"/>
+          <w:sz w:val="28"/>
+          <w:szCs w:val="28"/>
+          <w:lang w:val="uk-UA" w:eastAsia="ru-RU"/>
+        </w:rPr>
+        <w:t>:</w:t>
+      </w:r>
+      <w:r>
+        <w:rPr>
+          <w:rFonts w:ascii="Times New Roman" w:hAnsi="Times New Roman" w:cs="Times New Roman"/>
+          <w:sz w:val="28"/>
+          <w:szCs w:val="28"/>
+          <w:lang w:val="uk-UA" w:eastAsia="ru-RU"/>
+        </w:rPr>
+        <w:t xml:space="preserve"> </w:t>
+      </w:r>
+      <w:r>
+        <w:rPr>
+          <w:rFonts w:ascii="Times New Roman" w:hAnsi="Times New Roman" w:cs="Times New Roman"/>
+          <w:sz w:val="28"/>
+          <w:szCs w:val="28"/>
+          <w:lang w:val="uk-UA" w:eastAsia="ru-RU"/>
+        </w:rPr>
+        <w:t xml:space="preserve">система для організації роботи </w:t>
+      </w:r>
+      <w:r>
+        <w:rPr>
+          <w:rFonts w:ascii="Times New Roman" w:hAnsi="Times New Roman" w:cs="Times New Roman"/>
+          <w:sz w:val="28"/>
+          <w:szCs w:val="28"/>
+          <w:lang w:eastAsia="ru-RU"/>
+        </w:rPr>
+        <w:t xml:space="preserve">людей </w:t>
+      </w:r>
+      <w:r>
+        <w:rPr>
+          <w:rFonts w:ascii="Times New Roman" w:hAnsi="Times New Roman" w:cs="Times New Roman"/>
+          <w:sz w:val="28"/>
+          <w:szCs w:val="28"/>
+          <w:lang w:val="uk-UA" w:eastAsia="ru-RU"/>
+        </w:rPr>
+        <w:t>потребує</w:t>
+      </w:r>
+      <w:r>
+        <w:rPr>
+          <w:rFonts w:ascii="Times New Roman" w:hAnsi="Times New Roman" w:cs="Times New Roman"/>
+          <w:sz w:val="28"/>
+          <w:szCs w:val="28"/>
+          <w:lang w:val="uk-UA" w:eastAsia="ru-RU"/>
+        </w:rPr>
+        <w:t xml:space="preserve"> </w:t>
+      </w:r>
+      <w:r>
+        <w:rPr>
+          <w:rFonts w:ascii="Times New Roman" w:hAnsi="Times New Roman" w:cs="Times New Roman"/>
+          <w:sz w:val="28"/>
+          <w:szCs w:val="28"/>
+          <w:lang w:val="uk-UA" w:eastAsia="ru-RU"/>
+        </w:rPr>
+        <w:t>до</w:t>
+      </w:r>
+      <w:r>
+        <w:rPr>
+          <w:rFonts w:ascii="Times New Roman" w:hAnsi="Times New Roman" w:cs="Times New Roman"/>
+          <w:sz w:val="28"/>
+          <w:szCs w:val="28"/>
+          <w:lang w:val="uk-UA" w:eastAsia="ru-RU"/>
+        </w:rPr>
+        <w:t>вірчого</w:t>
+      </w:r>
+      <w:r>
+        <w:rPr>
+          <w:rFonts w:ascii="Times New Roman" w:hAnsi="Times New Roman" w:cs="Times New Roman"/>
+          <w:sz w:val="28"/>
+          <w:szCs w:val="28"/>
+          <w:lang w:val="uk-UA" w:eastAsia="ru-RU"/>
+        </w:rPr>
+        <w:t xml:space="preserve"> рівня цілісності даних. </w:t>
+      </w:r>
+      <w:r>
+        <w:rPr>
+          <w:rFonts w:ascii="Times New Roman" w:hAnsi="Times New Roman" w:cs="Times New Roman"/>
+          <w:sz w:val="28"/>
+          <w:szCs w:val="28"/>
+          <w:lang w:val="uk-UA" w:eastAsia="ru-RU"/>
+        </w:rPr>
+        <w:t xml:space="preserve">Чітке дотримання стандартів </w:t>
+      </w:r>
+      <w:r>
+        <w:rPr>
+          <w:rFonts w:ascii="Times New Roman" w:hAnsi="Times New Roman" w:cs="Times New Roman"/>
+          <w:sz w:val="28"/>
+          <w:szCs w:val="28"/>
+          <w:lang w:val="uk-UA" w:eastAsia="ru-RU"/>
+        </w:rPr>
+        <w:t>ACID</w:t>
+      </w:r>
+      <w:r>
+        <w:rPr>
+          <w:rFonts w:ascii="Times New Roman" w:hAnsi="Times New Roman" w:cs="Times New Roman"/>
+          <w:sz w:val="28"/>
+          <w:szCs w:val="28"/>
+          <w:lang w:val="en-US" w:eastAsia="ru-RU"/>
+        </w:rPr>
+        <w:t xml:space="preserve"> </w:t>
+      </w:r>
+      <w:r>
+        <w:rPr>
+          <w:rFonts w:ascii="Times New Roman" w:hAnsi="Times New Roman" w:cs="Times New Roman"/>
+          <w:sz w:val="28"/>
+          <w:szCs w:val="28"/>
+          <w:lang w:val="uk-UA" w:eastAsia="ru-RU"/>
+        </w:rPr>
+        <w:t>(</w:t>
+      </w:r>
+      <w:r>
+        <w:rPr>
+          <w:rFonts w:ascii="Times New Roman" w:hAnsi="Times New Roman" w:cs="Times New Roman"/>
+          <w:sz w:val="28"/>
+          <w:szCs w:val="28"/>
+          <w:lang w:val="uk-UA"/>
+        </w:rPr>
+        <w:t>атомарність, послідовність, ізоляція та довговічність</w:t>
+      </w:r>
+      <w:r>
+        <w:rPr>
+          <w:rFonts w:ascii="Times New Roman" w:hAnsi="Times New Roman" w:cs="Times New Roman"/>
+          <w:sz w:val="28"/>
+          <w:szCs w:val="28"/>
+          <w:lang w:val="en-US" w:eastAsia="ru-RU"/>
+        </w:rPr>
+        <w:t>) спростовує сумніви</w:t>
+      </w:r>
+      <w:r>
+        <w:rPr>
+          <w:rFonts w:ascii="Times New Roman" w:hAnsi="Times New Roman" w:cs="Times New Roman"/>
+          <w:sz w:val="28"/>
+          <w:szCs w:val="28"/>
+          <w:lang w:val="uk-UA" w:eastAsia="ru-RU"/>
+        </w:rPr>
+        <w:t xml:space="preserve"> </w:t>
+      </w:r>
+      <w:r>
+        <w:rPr>
+          <w:rFonts w:ascii="Times New Roman" w:hAnsi="Times New Roman" w:cs="Times New Roman"/>
+          <w:sz w:val="28"/>
+          <w:szCs w:val="28"/>
+          <w:lang w:val="uk-UA" w:eastAsia="ru-RU"/>
+        </w:rPr>
+        <w:t>щодо імовірного псування інформації під час стандартних операцій</w:t>
+      </w:r>
+      <w:r>
+        <w:rPr>
+          <w:rFonts w:ascii="Times New Roman" w:hAnsi="Times New Roman" w:cs="Times New Roman"/>
+          <w:sz w:val="28"/>
+          <w:szCs w:val="28"/>
+          <w:lang w:val="uk-UA" w:eastAsia="ru-RU"/>
+        </w:rPr>
+        <w:t>.</w:t>
+      </w:r>
+    </w:p>
+    <w:p>
+      <w:pPr>
+        <w:pStyle w:val="a5"/>
+        <w:numPr>
+          <w:ilvl w:val="0"/>
+          <w:numId w:val="78"/>
+        </w:numPr>
+        <w:spacing w:line="360" w:lineRule="auto"/>
+        <w:ind w:left="0" w:firstLine="284"/>
+        <w:jc w:val="both"/>
+        <w:rPr>
+          <w:rFonts w:ascii="Times New Roman" w:hAnsi="Times New Roman" w:cs="Times New Roman"/>
+          <w:sz w:val="28"/>
+          <w:szCs w:val="28"/>
+          <w:lang w:val="uk-UA" w:eastAsia="ru-RU"/>
+        </w:rPr>
+      </w:pPr>
+      <w:r>
+        <w:rPr>
+          <w:rFonts w:ascii="Times New Roman" w:hAnsi="Times New Roman" w:cs="Times New Roman"/>
+          <w:b/>
+          <w:bCs/>
+          <w:sz w:val="28"/>
+          <w:szCs w:val="28"/>
+          <w:lang w:val="uk-UA" w:eastAsia="ru-RU"/>
+        </w:rPr>
+        <w:t>В</w:t>
+      </w:r>
+      <w:r>
+        <w:rPr>
+          <w:rFonts w:ascii="Times New Roman" w:hAnsi="Times New Roman" w:cs="Times New Roman"/>
+          <w:b/>
+          <w:bCs/>
+          <w:sz w:val="28"/>
+          <w:szCs w:val="28"/>
+          <w:lang w:val="uk-UA" w:eastAsia="ru-RU"/>
+        </w:rPr>
+        <w:t>ідкрит</w:t>
+      </w:r>
+      <w:r>
+        <w:rPr>
+          <w:rFonts w:ascii="Times New Roman" w:hAnsi="Times New Roman" w:cs="Times New Roman"/>
+          <w:b/>
+          <w:bCs/>
+          <w:sz w:val="28"/>
+          <w:szCs w:val="28"/>
+          <w:lang w:val="uk-UA" w:eastAsia="ru-RU"/>
+        </w:rPr>
+        <w:t>ість</w:t>
+      </w:r>
+      <w:r>
+        <w:rPr>
+          <w:rFonts w:ascii="Times New Roman" w:hAnsi="Times New Roman" w:cs="Times New Roman"/>
+          <w:b/>
+          <w:bCs/>
+          <w:sz w:val="28"/>
+          <w:szCs w:val="28"/>
+          <w:lang w:val="uk-UA" w:eastAsia="ru-RU"/>
+        </w:rPr>
+        <w:t xml:space="preserve"> коду</w:t>
+      </w:r>
+      <w:r>
+        <w:rPr>
+          <w:rFonts w:ascii="Times New Roman" w:hAnsi="Times New Roman" w:cs="Times New Roman"/>
+          <w:sz w:val="28"/>
+          <w:szCs w:val="28"/>
+          <w:lang w:val="uk-UA" w:eastAsia="ru-RU"/>
+        </w:rPr>
+        <w:t>:</w:t>
+      </w:r>
+      <w:r>
+        <w:rPr>
+          <w:rFonts w:ascii="Times New Roman" w:hAnsi="Times New Roman" w:cs="Times New Roman"/>
+          <w:sz w:val="28"/>
+          <w:szCs w:val="28"/>
+          <w:lang w:val="uk-UA" w:eastAsia="ru-RU"/>
+        </w:rPr>
+        <w:t xml:space="preserve"> </w:t>
+      </w:r>
+      <w:r>
+        <w:rPr>
+          <w:rFonts w:ascii="Times New Roman" w:hAnsi="Times New Roman" w:cs="Times New Roman"/>
+          <w:sz w:val="28"/>
+          <w:szCs w:val="28"/>
+          <w:lang w:val="uk-UA" w:eastAsia="ru-RU"/>
+        </w:rPr>
+        <w:t>я</w:t>
+      </w:r>
+      <w:r>
+        <w:rPr>
+          <w:rFonts w:ascii="Times New Roman" w:hAnsi="Times New Roman" w:cs="Times New Roman"/>
+          <w:sz w:val="28"/>
+          <w:szCs w:val="28"/>
+          <w:lang w:val="uk-UA" w:eastAsia="ru-RU"/>
+        </w:rPr>
+        <w:t xml:space="preserve">к вже було зазначено </w:t>
+      </w:r>
+      <w:r>
+        <w:rPr>
+          <w:rFonts w:ascii="Times New Roman" w:hAnsi="Times New Roman" w:cs="Times New Roman"/>
+          <w:sz w:val="28"/>
+          <w:szCs w:val="28"/>
+          <w:lang w:val="uk-UA" w:eastAsia="ru-RU"/>
+        </w:rPr>
+        <w:t>зрозумілий</w:t>
+      </w:r>
+      <w:r>
+        <w:rPr>
+          <w:rFonts w:ascii="Times New Roman" w:hAnsi="Times New Roman" w:cs="Times New Roman"/>
+          <w:sz w:val="28"/>
+          <w:szCs w:val="28"/>
+          <w:lang w:val="uk-UA" w:eastAsia="ru-RU"/>
+        </w:rPr>
+        <w:t xml:space="preserve"> вихідний код </w:t>
+      </w:r>
+      <w:r>
+        <w:rPr>
+          <w:rFonts w:ascii="Times New Roman" w:hAnsi="Times New Roman" w:cs="Times New Roman"/>
+          <w:sz w:val="28"/>
+          <w:szCs w:val="28"/>
+          <w:lang w:val="uk-UA" w:eastAsia="ru-RU"/>
+        </w:rPr>
+        <w:t>суттєво</w:t>
+      </w:r>
+      <w:r>
+        <w:rPr>
+          <w:rFonts w:ascii="Times New Roman" w:hAnsi="Times New Roman" w:cs="Times New Roman"/>
+          <w:sz w:val="28"/>
+          <w:szCs w:val="28"/>
+          <w:lang w:val="uk-UA" w:eastAsia="ru-RU"/>
+        </w:rPr>
+        <w:t xml:space="preserve"> </w:t>
+      </w:r>
+      <w:r>
+        <w:rPr>
+          <w:rFonts w:ascii="Times New Roman" w:hAnsi="Times New Roman" w:cs="Times New Roman"/>
+          <w:sz w:val="28"/>
+          <w:szCs w:val="28"/>
+          <w:lang w:val="uk-UA" w:eastAsia="ru-RU"/>
+        </w:rPr>
+        <w:t>зменшує</w:t>
+      </w:r>
+      <w:r>
+        <w:rPr>
+          <w:rFonts w:ascii="Times New Roman" w:hAnsi="Times New Roman" w:cs="Times New Roman"/>
+          <w:sz w:val="28"/>
+          <w:szCs w:val="28"/>
+          <w:lang w:val="uk-UA" w:eastAsia="ru-RU"/>
+        </w:rPr>
+        <w:t xml:space="preserve"> витрати,</w:t>
+      </w:r>
+      <w:r>
+        <w:rPr>
+          <w:rFonts w:ascii="Times New Roman" w:hAnsi="Times New Roman" w:cs="Times New Roman"/>
+          <w:sz w:val="28"/>
+          <w:szCs w:val="28"/>
+          <w:lang w:val="uk-UA" w:eastAsia="ru-RU"/>
+        </w:rPr>
+        <w:t xml:space="preserve"> а окрім цього </w:t>
+      </w:r>
+      <w:r>
+        <w:rPr>
+          <w:rFonts w:ascii="Times New Roman" w:hAnsi="Times New Roman" w:cs="Times New Roman"/>
+          <w:sz w:val="28"/>
+          <w:szCs w:val="28"/>
+          <w:lang w:val="uk-UA" w:eastAsia="ru-RU"/>
+        </w:rPr>
+        <w:t>сприяє створенню</w:t>
+      </w:r>
+      <w:r>
+        <w:rPr>
+          <w:rFonts w:ascii="Times New Roman" w:hAnsi="Times New Roman" w:cs="Times New Roman"/>
+          <w:sz w:val="28"/>
+          <w:szCs w:val="28"/>
+          <w:lang w:val="uk-UA" w:eastAsia="ru-RU"/>
+        </w:rPr>
+        <w:t xml:space="preserve"> </w:t>
+      </w:r>
+      <w:r>
+        <w:rPr>
+          <w:rFonts w:ascii="Times New Roman" w:hAnsi="Times New Roman" w:cs="Times New Roman"/>
+          <w:sz w:val="28"/>
+          <w:szCs w:val="28"/>
+          <w:lang w:val="uk-UA" w:eastAsia="ru-RU"/>
+        </w:rPr>
+        <w:t xml:space="preserve">спільноти розробників, які </w:t>
+      </w:r>
+      <w:r>
+        <w:rPr>
+          <w:rFonts w:ascii="Times New Roman" w:hAnsi="Times New Roman" w:cs="Times New Roman"/>
+          <w:sz w:val="28"/>
+          <w:szCs w:val="28"/>
+          <w:lang w:val="uk-UA" w:eastAsia="ru-RU"/>
+        </w:rPr>
+        <w:t>зацікавлені у</w:t>
+      </w:r>
+      <w:r>
+        <w:rPr>
+          <w:rFonts w:ascii="Times New Roman" w:hAnsi="Times New Roman" w:cs="Times New Roman"/>
+          <w:sz w:val="28"/>
+          <w:szCs w:val="28"/>
+          <w:lang w:val="uk-UA" w:eastAsia="ru-RU"/>
+        </w:rPr>
+        <w:t xml:space="preserve"> вдосконаленн</w:t>
+      </w:r>
+      <w:r>
+        <w:rPr>
+          <w:rFonts w:ascii="Times New Roman" w:hAnsi="Times New Roman" w:cs="Times New Roman"/>
+          <w:sz w:val="28"/>
+          <w:szCs w:val="28"/>
+          <w:lang w:val="uk-UA" w:eastAsia="ru-RU"/>
+        </w:rPr>
+        <w:t>і</w:t>
+      </w:r>
+      <w:r>
+        <w:rPr>
+          <w:rFonts w:ascii="Times New Roman" w:hAnsi="Times New Roman" w:cs="Times New Roman"/>
+          <w:sz w:val="28"/>
+          <w:szCs w:val="28"/>
+          <w:lang w:val="uk-UA" w:eastAsia="ru-RU"/>
+        </w:rPr>
+        <w:t xml:space="preserve"> та оновлення</w:t>
+      </w:r>
+      <w:r>
+        <w:rPr>
+          <w:rFonts w:ascii="Times New Roman" w:hAnsi="Times New Roman" w:cs="Times New Roman"/>
+          <w:sz w:val="28"/>
+          <w:szCs w:val="28"/>
+          <w:lang w:val="uk-UA" w:eastAsia="ru-RU"/>
+        </w:rPr>
+        <w:t>х</w:t>
+      </w:r>
+      <w:r>
+        <w:rPr>
+          <w:rFonts w:ascii="Times New Roman" w:hAnsi="Times New Roman" w:cs="Times New Roman"/>
+          <w:sz w:val="28"/>
+          <w:szCs w:val="28"/>
+          <w:lang w:val="uk-UA" w:eastAsia="ru-RU"/>
+        </w:rPr>
+        <w:t>.</w:t>
+      </w:r>
+    </w:p>
+    <w:p>
+      <w:pPr>
+        <w:pStyle w:val="a5"/>
+        <w:numPr>
+          <w:ilvl w:val="0"/>
+          <w:numId w:val="78"/>
+        </w:numPr>
+        <w:spacing w:line="360" w:lineRule="auto"/>
+        <w:ind w:left="0" w:firstLine="284"/>
+        <w:jc w:val="both"/>
+        <w:rPr>
+          <w:rFonts w:ascii="Times New Roman" w:hAnsi="Times New Roman" w:cs="Times New Roman"/>
+          <w:sz w:val="28"/>
+          <w:szCs w:val="28"/>
+          <w:lang w:val="uk-UA" w:eastAsia="ru-RU"/>
+        </w:rPr>
+      </w:pPr>
+      <w:r>
+        <w:rPr>
+          <w:rFonts w:ascii="Times New Roman" w:hAnsi="Times New Roman" w:cs="Times New Roman"/>
+          <w:b/>
+          <w:bCs/>
+          <w:sz w:val="28"/>
+          <w:szCs w:val="28"/>
+          <w:lang w:val="uk-UA" w:eastAsia="ru-RU"/>
+        </w:rPr>
+        <w:t>Структурна г</w:t>
+      </w:r>
+      <w:r>
+        <w:rPr>
+          <w:rFonts w:ascii="Times New Roman" w:hAnsi="Times New Roman" w:cs="Times New Roman"/>
+          <w:b/>
+          <w:bCs/>
+          <w:sz w:val="28"/>
+          <w:szCs w:val="28"/>
+          <w:lang w:val="uk-UA" w:eastAsia="ru-RU"/>
+        </w:rPr>
+        <w:t>нучкість</w:t>
+      </w:r>
+      <w:r>
+        <w:rPr>
+          <w:rFonts w:ascii="Times New Roman" w:hAnsi="Times New Roman" w:cs="Times New Roman"/>
+          <w:sz w:val="28"/>
+          <w:szCs w:val="28"/>
+          <w:lang w:val="uk-UA" w:eastAsia="ru-RU"/>
+        </w:rPr>
+        <w:t>:</w:t>
+      </w:r>
+      <w:r>
+        <w:rPr>
+          <w:rFonts w:ascii="Times New Roman" w:hAnsi="Times New Roman" w:cs="Times New Roman"/>
+          <w:sz w:val="28"/>
+          <w:szCs w:val="28"/>
+          <w:lang w:val="uk-UA" w:eastAsia="ru-RU"/>
+        </w:rPr>
+        <w:t xml:space="preserve"> </w:t>
+      </w:r>
+      <w:r>
+        <w:rPr>
+          <w:rFonts w:ascii="Times New Roman" w:hAnsi="Times New Roman" w:cs="Times New Roman"/>
+          <w:sz w:val="28"/>
+          <w:szCs w:val="28"/>
+          <w:lang w:val="uk-UA" w:eastAsia="ru-RU"/>
+        </w:rPr>
+        <w:t>б</w:t>
+      </w:r>
+      <w:r>
+        <w:rPr>
+          <w:rFonts w:ascii="Times New Roman" w:hAnsi="Times New Roman" w:cs="Times New Roman"/>
+          <w:sz w:val="28"/>
+          <w:szCs w:val="28"/>
+          <w:lang w:val="uk-UA" w:eastAsia="ru-RU"/>
+        </w:rPr>
+        <w:t xml:space="preserve">ази </w:t>
+      </w:r>
+      <w:r>
+        <w:rPr>
+          <w:rFonts w:ascii="Times New Roman" w:hAnsi="Times New Roman" w:cs="Times New Roman"/>
+          <w:sz w:val="28"/>
+          <w:szCs w:val="28"/>
+          <w:lang w:val="uk-UA" w:eastAsia="ru-RU"/>
+        </w:rPr>
+        <w:t>соціального спрямування</w:t>
+      </w:r>
+      <w:r>
+        <w:rPr>
+          <w:rFonts w:ascii="Times New Roman" w:hAnsi="Times New Roman" w:cs="Times New Roman"/>
+          <w:sz w:val="28"/>
+          <w:szCs w:val="28"/>
+          <w:lang w:val="uk-UA" w:eastAsia="ru-RU"/>
+        </w:rPr>
+        <w:t xml:space="preserve"> </w:t>
+      </w:r>
+      <w:r>
+        <w:rPr>
+          <w:rFonts w:ascii="Times New Roman" w:hAnsi="Times New Roman" w:cs="Times New Roman"/>
+          <w:sz w:val="28"/>
+          <w:szCs w:val="28"/>
+          <w:lang w:val="uk-UA" w:eastAsia="ru-RU"/>
+        </w:rPr>
+        <w:t xml:space="preserve">покладаються на </w:t>
+      </w:r>
+      <w:r>
+        <w:rPr>
+          <w:rFonts w:ascii="Times New Roman" w:hAnsi="Times New Roman" w:cs="Times New Roman"/>
+          <w:sz w:val="28"/>
+          <w:szCs w:val="28"/>
+          <w:lang w:val="uk-UA" w:eastAsia="ru-RU"/>
+        </w:rPr>
+        <w:t>різноманітн</w:t>
+      </w:r>
+      <w:r>
+        <w:rPr>
+          <w:rFonts w:ascii="Times New Roman" w:hAnsi="Times New Roman" w:cs="Times New Roman"/>
+          <w:sz w:val="28"/>
+          <w:szCs w:val="28"/>
+          <w:lang w:val="uk-UA" w:eastAsia="ru-RU"/>
+        </w:rPr>
+        <w:t>і</w:t>
+      </w:r>
+      <w:r>
+        <w:rPr>
+          <w:rFonts w:ascii="Times New Roman" w:hAnsi="Times New Roman" w:cs="Times New Roman"/>
+          <w:sz w:val="28"/>
+          <w:szCs w:val="28"/>
+          <w:lang w:val="uk-UA" w:eastAsia="ru-RU"/>
+        </w:rPr>
+        <w:t xml:space="preserve"> джерела</w:t>
+      </w:r>
+      <w:r>
+        <w:rPr>
+          <w:rFonts w:ascii="Times New Roman" w:hAnsi="Times New Roman" w:cs="Times New Roman"/>
+          <w:sz w:val="28"/>
+          <w:szCs w:val="28"/>
+          <w:lang w:val="uk-UA" w:eastAsia="ru-RU"/>
+        </w:rPr>
+        <w:t xml:space="preserve"> неоднорідних</w:t>
+      </w:r>
+      <w:r>
+        <w:rPr>
+          <w:rFonts w:ascii="Times New Roman" w:hAnsi="Times New Roman" w:cs="Times New Roman"/>
+          <w:sz w:val="28"/>
+          <w:szCs w:val="28"/>
+          <w:lang w:val="uk-UA" w:eastAsia="ru-RU"/>
+        </w:rPr>
+        <w:t xml:space="preserve"> даних.</w:t>
+      </w:r>
+      <w:r>
+        <w:rPr>
+          <w:rFonts w:ascii="Times New Roman" w:hAnsi="Times New Roman" w:cs="Times New Roman"/>
+          <w:sz w:val="28"/>
+          <w:szCs w:val="28"/>
+          <w:lang w:val="uk-UA" w:eastAsia="ru-RU"/>
+        </w:rPr>
+        <w:t xml:space="preserve"> </w:t>
+      </w:r>
+      <w:r>
+        <w:rPr>
+          <w:rFonts w:ascii="Times New Roman" w:hAnsi="Times New Roman" w:cs="Times New Roman"/>
+          <w:sz w:val="28"/>
+          <w:szCs w:val="28"/>
+          <w:lang w:val="uk-UA" w:eastAsia="ru-RU"/>
+        </w:rPr>
+        <w:t>Багата номенклатура вбудованих</w:t>
+      </w:r>
+      <w:r>
+        <w:rPr>
+          <w:rFonts w:ascii="Times New Roman" w:hAnsi="Times New Roman" w:cs="Times New Roman"/>
+          <w:sz w:val="28"/>
+          <w:szCs w:val="28"/>
+          <w:lang w:val="uk-UA" w:eastAsia="ru-RU"/>
+        </w:rPr>
+        <w:t xml:space="preserve"> типів, включаючи JSON, </w:t>
+      </w:r>
+      <w:r>
+        <w:rPr>
+          <w:rFonts w:ascii="Times New Roman" w:hAnsi="Times New Roman" w:cs="Times New Roman"/>
+          <w:sz w:val="28"/>
+          <w:szCs w:val="28"/>
+          <w:lang w:val="uk-UA" w:eastAsia="ru-RU"/>
+        </w:rPr>
+        <w:t>та здатність утримувати поля користувацьких типів</w:t>
+      </w:r>
+      <w:r>
+        <w:rPr>
+          <w:rFonts w:ascii="Times New Roman" w:hAnsi="Times New Roman" w:cs="Times New Roman"/>
+          <w:sz w:val="28"/>
+          <w:szCs w:val="28"/>
+          <w:lang w:val="uk-UA" w:eastAsia="ru-RU"/>
+        </w:rPr>
+        <w:t xml:space="preserve"> </w:t>
+      </w:r>
+      <w:r>
+        <w:rPr>
+          <w:rFonts w:ascii="Times New Roman" w:hAnsi="Times New Roman" w:cs="Times New Roman"/>
+          <w:sz w:val="28"/>
+          <w:szCs w:val="28"/>
+          <w:lang w:val="uk-UA" w:eastAsia="ru-RU"/>
+        </w:rPr>
+        <w:t>скорочують шлях</w:t>
+      </w:r>
+      <w:r>
+        <w:rPr>
+          <w:rFonts w:ascii="Times New Roman" w:hAnsi="Times New Roman" w:cs="Times New Roman"/>
+          <w:sz w:val="28"/>
+          <w:szCs w:val="28"/>
+          <w:lang w:val="uk-UA" w:eastAsia="ru-RU"/>
+        </w:rPr>
+        <w:t xml:space="preserve"> від абстра</w:t>
+      </w:r>
+      <w:r>
+        <w:rPr>
+          <w:rFonts w:ascii="Times New Roman" w:hAnsi="Times New Roman" w:cs="Times New Roman"/>
+          <w:sz w:val="28"/>
+          <w:szCs w:val="28"/>
+          <w:lang w:val="uk-UA" w:eastAsia="ru-RU"/>
+        </w:rPr>
+        <w:t>ктного уявлення</w:t>
+      </w:r>
+      <w:r>
+        <w:rPr>
+          <w:rFonts w:ascii="Times New Roman" w:hAnsi="Times New Roman" w:cs="Times New Roman"/>
+          <w:sz w:val="28"/>
+          <w:szCs w:val="28"/>
+          <w:lang w:val="uk-UA" w:eastAsia="ru-RU"/>
+        </w:rPr>
+        <w:t xml:space="preserve"> до фізичного представлення</w:t>
+      </w:r>
+      <w:r>
+        <w:rPr>
+          <w:rFonts w:ascii="Times New Roman" w:hAnsi="Times New Roman" w:cs="Times New Roman"/>
+          <w:sz w:val="28"/>
+          <w:szCs w:val="28"/>
+          <w:lang w:val="uk-UA" w:eastAsia="ru-RU"/>
+        </w:rPr>
+        <w:t>.</w:t>
+      </w:r>
+    </w:p>
+    <w:p>
+      <w:pPr>
+        <w:pStyle w:val="a5"/>
+        <w:numPr>
+          <w:ilvl w:val="0"/>
+          <w:numId w:val="78"/>
+        </w:numPr>
+        <w:spacing w:line="360" w:lineRule="auto"/>
+        <w:ind w:left="0" w:firstLine="284"/>
+        <w:jc w:val="both"/>
+        <w:rPr>
+          <w:rFonts w:ascii="Times New Roman" w:hAnsi="Times New Roman" w:cs="Times New Roman"/>
+          <w:sz w:val="28"/>
+          <w:szCs w:val="28"/>
+          <w:lang w:val="uk-UA" w:eastAsia="ru-RU"/>
+        </w:rPr>
+      </w:pPr>
+      <w:r>
+        <w:rPr>
+          <w:rFonts w:ascii="Times New Roman" w:hAnsi="Times New Roman" w:cs="Times New Roman"/>
+          <w:b/>
+          <w:bCs/>
+          <w:sz w:val="28"/>
+          <w:szCs w:val="28"/>
+          <w:lang w:val="uk-UA" w:eastAsia="ru-RU"/>
+        </w:rPr>
+        <w:t>Глибина і м</w:t>
+      </w:r>
+      <w:r>
+        <w:rPr>
+          <w:rFonts w:ascii="Times New Roman" w:hAnsi="Times New Roman" w:cs="Times New Roman"/>
+          <w:b/>
+          <w:bCs/>
+          <w:sz w:val="28"/>
+          <w:szCs w:val="28"/>
+          <w:lang w:val="uk-UA" w:eastAsia="ru-RU"/>
+        </w:rPr>
+        <w:t>асштабованість</w:t>
+      </w:r>
+      <w:r>
+        <w:rPr>
+          <w:rFonts w:ascii="Times New Roman" w:hAnsi="Times New Roman" w:cs="Times New Roman"/>
+          <w:sz w:val="28"/>
+          <w:szCs w:val="28"/>
+          <w:lang w:val="uk-UA" w:eastAsia="ru-RU"/>
+        </w:rPr>
+        <w:t>:</w:t>
+      </w:r>
+      <w:r>
+        <w:rPr>
+          <w:rFonts w:ascii="Times New Roman" w:hAnsi="Times New Roman" w:cs="Times New Roman"/>
+          <w:sz w:val="28"/>
+          <w:szCs w:val="28"/>
+          <w:lang w:val="uk-UA" w:eastAsia="ru-RU"/>
+        </w:rPr>
+        <w:t xml:space="preserve"> така</w:t>
+      </w:r>
+      <w:r>
+        <w:rPr>
+          <w:rFonts w:ascii="Times New Roman" w:hAnsi="Times New Roman" w:cs="Times New Roman"/>
+          <w:sz w:val="28"/>
+          <w:szCs w:val="28"/>
+          <w:lang w:val="uk-UA" w:eastAsia="ru-RU"/>
+        </w:rPr>
+        <w:t xml:space="preserve"> база даних очікувано кратно зростатиме</w:t>
+      </w:r>
+      <w:r>
+        <w:rPr>
+          <w:rFonts w:ascii="Times New Roman" w:hAnsi="Times New Roman" w:cs="Times New Roman"/>
+          <w:sz w:val="28"/>
+          <w:szCs w:val="28"/>
+          <w:lang w:val="uk-UA" w:eastAsia="ru-RU"/>
+        </w:rPr>
+        <w:t xml:space="preserve"> зі збільшенням кількості учасників</w:t>
+      </w:r>
+      <w:r>
+        <w:rPr>
+          <w:rFonts w:ascii="Times New Roman" w:hAnsi="Times New Roman" w:cs="Times New Roman"/>
+          <w:sz w:val="28"/>
+          <w:szCs w:val="28"/>
+          <w:lang w:val="uk-UA" w:eastAsia="ru-RU"/>
+        </w:rPr>
+        <w:t>. Закладена в</w:t>
+      </w:r>
+      <w:r>
+        <w:rPr>
+          <w:rFonts w:ascii="Times New Roman" w:hAnsi="Times New Roman" w:cs="Times New Roman"/>
+          <w:sz w:val="28"/>
+          <w:szCs w:val="28"/>
+          <w:lang w:val="uk-UA" w:eastAsia="ru-RU"/>
+        </w:rPr>
+        <w:t xml:space="preserve"> PostgreSQL</w:t>
+      </w:r>
+      <w:r>
+        <w:rPr>
+          <w:rFonts w:ascii="Times New Roman" w:hAnsi="Times New Roman" w:cs="Times New Roman"/>
+          <w:sz w:val="28"/>
+          <w:szCs w:val="28"/>
+          <w:lang w:val="uk-UA" w:eastAsia="ru-RU"/>
+        </w:rPr>
+        <w:t xml:space="preserve"> вертикальна і горизонтальна масштабованість обіцяє стабільну експлуатацію протягом тривалого часу.</w:t>
+      </w:r>
+    </w:p>
+    <w:p>
+      <w:pPr>
+        <w:pStyle w:val="a5"/>
+        <w:numPr>
+          <w:ilvl w:val="0"/>
+          <w:numId w:val="78"/>
+        </w:numPr>
+        <w:spacing w:line="360" w:lineRule="auto"/>
+        <w:ind w:left="0" w:firstLine="284"/>
+        <w:jc w:val="both"/>
+        <w:rPr>
+          <w:rFonts w:ascii="Times New Roman" w:hAnsi="Times New Roman" w:cs="Times New Roman"/>
+          <w:b/>
+          <w:bCs/>
+          <w:sz w:val="28"/>
+          <w:szCs w:val="28"/>
+          <w:lang w:val="uk-UA" w:eastAsia="ru-RU"/>
+        </w:rPr>
+      </w:pPr>
+      <w:r>
+        <w:rPr>
+          <w:rFonts w:ascii="Times New Roman" w:hAnsi="Times New Roman" w:cs="Times New Roman"/>
+          <w:b/>
+          <w:bCs/>
+          <w:sz w:val="28"/>
+          <w:szCs w:val="28"/>
+          <w:lang w:val="uk-UA" w:eastAsia="ru-RU"/>
+        </w:rPr>
+        <w:t>Багатокористувацька взаємодія</w:t>
+      </w:r>
+      <w:r>
+        <w:rPr>
+          <w:rFonts w:ascii="Times New Roman" w:hAnsi="Times New Roman" w:cs="Times New Roman"/>
+          <w:b/>
+          <w:bCs/>
+          <w:sz w:val="28"/>
+          <w:szCs w:val="28"/>
+          <w:lang w:val="uk-UA" w:eastAsia="ru-RU"/>
+        </w:rPr>
+        <w:t>:</w:t>
+      </w:r>
+      <w:r>
+        <w:rPr>
+          <w:rFonts w:ascii="Times New Roman" w:hAnsi="Times New Roman" w:cs="Times New Roman"/>
+          <w:b/>
+          <w:bCs/>
+          <w:sz w:val="28"/>
+          <w:szCs w:val="28"/>
+          <w:lang w:val="uk-UA" w:eastAsia="ru-RU"/>
+        </w:rPr>
+        <w:t xml:space="preserve"> </w:t>
+      </w:r>
+      <w:r>
+        <w:rPr>
+          <w:rFonts w:ascii="Times New Roman" w:hAnsi="Times New Roman" w:cs="Times New Roman"/>
+          <w:sz w:val="28"/>
+          <w:szCs w:val="28"/>
+          <w:lang w:val="uk-UA" w:eastAsia="ru-RU"/>
+        </w:rPr>
+        <w:t>провідні</w:t>
+      </w:r>
+      <w:r>
+        <w:rPr>
+          <w:rFonts w:ascii="Times New Roman" w:hAnsi="Times New Roman" w:cs="Times New Roman"/>
+          <w:sz w:val="28"/>
+          <w:szCs w:val="28"/>
+          <w:lang w:val="uk-UA" w:eastAsia="ru-RU"/>
+        </w:rPr>
+        <w:t xml:space="preserve"> </w:t>
+      </w:r>
+      <w:r>
+        <w:rPr>
+          <w:rFonts w:ascii="Times New Roman" w:hAnsi="Times New Roman" w:cs="Times New Roman"/>
+          <w:sz w:val="28"/>
+          <w:szCs w:val="28"/>
+          <w:lang w:val="uk-UA" w:eastAsia="ru-RU"/>
+        </w:rPr>
+        <w:t xml:space="preserve">асинхронні </w:t>
+      </w:r>
+      <w:r>
+        <w:rPr>
+          <w:rFonts w:ascii="Times New Roman" w:hAnsi="Times New Roman" w:cs="Times New Roman"/>
+          <w:sz w:val="28"/>
+          <w:szCs w:val="28"/>
+          <w:lang w:val="uk-UA" w:eastAsia="ru-RU"/>
+        </w:rPr>
+        <w:t xml:space="preserve">механізми полегшують безперебійну взаємодію, дозволяючи </w:t>
+      </w:r>
+      <w:r>
+        <w:rPr>
+          <w:rFonts w:ascii="Times New Roman" w:hAnsi="Times New Roman" w:cs="Times New Roman"/>
+          <w:sz w:val="28"/>
+          <w:szCs w:val="28"/>
+          <w:lang w:val="uk-UA" w:eastAsia="ru-RU"/>
+        </w:rPr>
+        <w:t>як</w:t>
+      </w:r>
+      <w:r>
+        <w:rPr>
+          <w:rFonts w:ascii="Times New Roman" w:hAnsi="Times New Roman" w:cs="Times New Roman"/>
+          <w:sz w:val="28"/>
+          <w:szCs w:val="28"/>
+          <w:lang w:val="uk-UA" w:eastAsia="ru-RU"/>
+        </w:rPr>
+        <w:t xml:space="preserve"> волонтерам</w:t>
+      </w:r>
+      <w:r>
+        <w:rPr>
+          <w:rFonts w:ascii="Times New Roman" w:hAnsi="Times New Roman" w:cs="Times New Roman"/>
+          <w:sz w:val="28"/>
+          <w:szCs w:val="28"/>
+          <w:lang w:val="uk-UA" w:eastAsia="ru-RU"/>
+        </w:rPr>
+        <w:t>, так і спостерігачам</w:t>
+      </w:r>
+      <w:r>
+        <w:rPr>
+          <w:rFonts w:ascii="Times New Roman" w:hAnsi="Times New Roman" w:cs="Times New Roman"/>
+          <w:sz w:val="28"/>
+          <w:szCs w:val="28"/>
+          <w:lang w:val="uk-UA" w:eastAsia="ru-RU"/>
+        </w:rPr>
+        <w:t xml:space="preserve"> одночасно отримувати доступ до своєї інформації або оновлювати її без шкоди для узгодженості даних.</w:t>
+      </w:r>
+    </w:p>
+    <w:p>
+      <w:pPr>
+        <w:pStyle w:val="a5"/>
+        <w:numPr>
+          <w:ilvl w:val="0"/>
+          <w:numId w:val="78"/>
+        </w:numPr>
         <w:shd w:val="clear" w:color="auto" w:fill="FFFFFF"/>
-        <w:spacing w:before="360" w:after="360" w:line="240" w:lineRule="auto"/>
+        <w:spacing w:before="360" w:after="360" w:line="360" w:lineRule="auto"/>
+        <w:ind w:left="0" w:firstLine="284"/>
+        <w:jc w:val="both"/>
         <w:rPr>
           <w:rFonts w:ascii="Times New Roman" w:eastAsia="Times New Roman" w:hAnsi="Times New Roman" w:cs="Times New Roman"/>
           <w:color w:val="1F1F1F"/>
@@ -18733,11 +19774,74 @@
           <w:lang w:val="uk-UA" w:eastAsia="uk-UA"/>
         </w:rPr>
       </w:pPr>
-    </w:p>
-    <w:p>
-      <w:pPr>
+      <w:r>
+        <w:rPr>
+          <w:rFonts w:ascii="Times New Roman" w:eastAsia="Times New Roman" w:hAnsi="Times New Roman" w:cs="Times New Roman"/>
+          <w:b/>
+          <w:bCs/>
+          <w:color w:val="1F1F1F"/>
+          <w:sz w:val="28"/>
+          <w:szCs w:val="28"/>
+          <w:lang w:val="uk-UA" w:eastAsia="uk-UA"/>
+        </w:rPr>
+        <w:t>Шифрування</w:t>
+      </w:r>
+      <w:r>
+        <w:rPr>
+          <w:rFonts w:ascii="Times New Roman" w:eastAsia="Times New Roman" w:hAnsi="Times New Roman" w:cs="Times New Roman"/>
+          <w:b/>
+          <w:bCs/>
+          <w:color w:val="1F1F1F"/>
+          <w:sz w:val="28"/>
+          <w:szCs w:val="28"/>
+          <w:lang w:val="uk-UA" w:eastAsia="uk-UA"/>
+        </w:rPr>
+        <w:t>:</w:t>
+      </w:r>
+      <w:r>
+        <w:rPr>
+          <w:rFonts w:ascii="Times New Roman" w:eastAsia="Times New Roman" w:hAnsi="Times New Roman" w:cs="Times New Roman"/>
+          <w:b/>
+          <w:bCs/>
+          <w:color w:val="1F1F1F"/>
+          <w:sz w:val="28"/>
+          <w:szCs w:val="28"/>
+          <w:lang w:val="uk-UA" w:eastAsia="uk-UA"/>
+        </w:rPr>
+        <w:t xml:space="preserve"> </w:t>
+      </w:r>
+      <w:r>
+        <w:rPr>
+          <w:rFonts w:ascii="Times New Roman" w:eastAsia="Times New Roman" w:hAnsi="Times New Roman" w:cs="Times New Roman"/>
+          <w:color w:val="1F1F1F"/>
+          <w:sz w:val="28"/>
+          <w:szCs w:val="28"/>
+          <w:lang w:val="uk-UA" w:eastAsia="uk-UA"/>
+        </w:rPr>
+        <w:t>надійні функції безпеки PostgreSQL, включаючи SSL-сертифікати, шифрування даних і детальний контроль доступу, гарантують безпечне зберігання і передачу даних волонтерів, захищаючи їх від несанкціонованого доступу</w:t>
+      </w:r>
+      <w:r>
+        <w:rPr>
+          <w:rFonts w:ascii="Times New Roman" w:eastAsia="Times New Roman" w:hAnsi="Times New Roman" w:cs="Times New Roman"/>
+          <w:color w:val="1F1F1F"/>
+          <w:sz w:val="28"/>
+          <w:szCs w:val="28"/>
+          <w:lang w:val="uk-UA" w:eastAsia="uk-UA"/>
+        </w:rPr>
+        <w:t>.</w:t>
+      </w:r>
+    </w:p>
+    <w:p>
+      <w:pPr>
+        <w:pStyle w:val="a5"/>
+        <w:numPr>
+          <w:ilvl w:val="0"/>
+          <w:numId w:val="78"/>
+        </w:numPr>
         <w:shd w:val="clear" w:color="auto" w:fill="FFFFFF"/>
-        <w:spacing w:before="360" w:after="360" w:line="240" w:lineRule="auto"/>
+        <w:spacing w:before="360" w:after="360" w:line="360" w:lineRule="auto"/>
+        <w:ind w:left="0" w:firstLine="284"/>
+        <w:jc w:val="both"/>
         <w:rPr>
           <w:rFonts w:ascii="Times New Roman" w:eastAsia="Times New Roman" w:hAnsi="Times New Roman" w:cs="Times New Roman"/>
           <w:color w:val="1F1F1F"/>
@@ -18746,11 +19850,136 @@
           <w:lang w:val="uk-UA" w:eastAsia="uk-UA"/>
         </w:rPr>
       </w:pPr>
+      <w:r>
+        <w:rPr>
+          <w:rFonts w:ascii="Times New Roman" w:eastAsia="Times New Roman" w:hAnsi="Times New Roman" w:cs="Times New Roman"/>
+          <w:color w:val="1F1F1F"/>
+          <w:sz w:val="28"/>
+          <w:szCs w:val="28"/>
+          <w:lang w:val="uk-UA" w:eastAsia="uk-UA"/>
+        </w:rPr>
+        <w:t xml:space="preserve"> </w:t>
+      </w:r>
+      <w:r>
+        <w:rPr>
+          <w:rFonts w:ascii="Times New Roman" w:eastAsia="Times New Roman" w:hAnsi="Times New Roman" w:cs="Times New Roman"/>
+          <w:b/>
+          <w:bCs/>
+          <w:color w:val="1F1F1F"/>
+          <w:sz w:val="28"/>
+          <w:szCs w:val="28"/>
+          <w:lang w:val="uk-UA" w:eastAsia="uk-UA"/>
+        </w:rPr>
+        <w:t>Сумісніст</w:t>
+      </w:r>
+      <w:r>
+        <w:rPr>
+          <w:rFonts w:ascii="Times New Roman" w:eastAsia="Times New Roman" w:hAnsi="Times New Roman" w:cs="Times New Roman"/>
+          <w:b/>
+          <w:bCs/>
+          <w:color w:val="1F1F1F"/>
+          <w:sz w:val="28"/>
+          <w:szCs w:val="28"/>
+          <w:lang w:val="uk-UA" w:eastAsia="uk-UA"/>
+        </w:rPr>
+        <w:t>ь</w:t>
+      </w:r>
+      <w:r>
+        <w:rPr>
+          <w:rFonts w:ascii="Times New Roman" w:eastAsia="Times New Roman" w:hAnsi="Times New Roman" w:cs="Times New Roman"/>
+          <w:color w:val="1F1F1F"/>
+          <w:sz w:val="28"/>
+          <w:szCs w:val="28"/>
+          <w:lang w:val="uk-UA" w:eastAsia="uk-UA"/>
+        </w:rPr>
+        <w:t xml:space="preserve">: </w:t>
+      </w:r>
+      <w:r>
+        <w:rPr>
+          <w:rFonts w:ascii="Times New Roman" w:eastAsia="Times New Roman" w:hAnsi="Times New Roman" w:cs="Times New Roman"/>
+          <w:color w:val="1F1F1F"/>
+          <w:sz w:val="28"/>
+          <w:szCs w:val="28"/>
+          <w:lang w:val="uk-UA" w:eastAsia="uk-UA"/>
+        </w:rPr>
+        <w:t xml:space="preserve">некомерційні </w:t>
+      </w:r>
+      <w:r>
+        <w:rPr>
+          <w:rFonts w:ascii="Times New Roman" w:eastAsia="Times New Roman" w:hAnsi="Times New Roman" w:cs="Times New Roman"/>
+          <w:color w:val="1F1F1F"/>
+          <w:sz w:val="28"/>
+          <w:szCs w:val="28"/>
+          <w:lang w:val="uk-UA" w:eastAsia="uk-UA"/>
+        </w:rPr>
+        <w:t>продукти</w:t>
+      </w:r>
+      <w:r>
+        <w:rPr>
+          <w:rFonts w:ascii="Times New Roman" w:eastAsia="Times New Roman" w:hAnsi="Times New Roman" w:cs="Times New Roman"/>
+          <w:color w:val="1F1F1F"/>
+          <w:sz w:val="28"/>
+          <w:szCs w:val="28"/>
+          <w:lang w:val="uk-UA" w:eastAsia="uk-UA"/>
+        </w:rPr>
+        <w:t xml:space="preserve"> часто потребують інтеграції з</w:t>
+      </w:r>
+      <w:r>
+        <w:rPr>
+          <w:rFonts w:ascii="Times New Roman" w:eastAsia="Times New Roman" w:hAnsi="Times New Roman" w:cs="Times New Roman"/>
+          <w:color w:val="1F1F1F"/>
+          <w:sz w:val="28"/>
+          <w:szCs w:val="28"/>
+          <w:lang w:val="uk-UA" w:eastAsia="uk-UA"/>
+        </w:rPr>
+        <w:t xml:space="preserve">і сторонніми </w:t>
+      </w:r>
+      <w:r>
+        <w:rPr>
+          <w:rFonts w:ascii="Times New Roman" w:eastAsia="Times New Roman" w:hAnsi="Times New Roman" w:cs="Times New Roman"/>
+          <w:color w:val="1F1F1F"/>
+          <w:sz w:val="28"/>
+          <w:szCs w:val="28"/>
+          <w:lang w:val="uk-UA" w:eastAsia="uk-UA"/>
+        </w:rPr>
+        <w:t>інструментами чи платформами.</w:t>
+      </w:r>
+      <w:r>
+        <w:rPr>
+          <w:rFonts w:ascii="Times New Roman" w:eastAsia="Times New Roman" w:hAnsi="Times New Roman" w:cs="Times New Roman"/>
+          <w:color w:val="1F1F1F"/>
+          <w:sz w:val="28"/>
+          <w:szCs w:val="28"/>
+          <w:lang w:val="uk-UA" w:eastAsia="uk-UA"/>
+        </w:rPr>
+        <w:t xml:space="preserve"> </w:t>
+      </w:r>
+      <w:r>
+        <w:rPr>
+          <w:rFonts w:ascii="Times New Roman" w:eastAsia="Times New Roman" w:hAnsi="Times New Roman" w:cs="Times New Roman"/>
+          <w:color w:val="1F1F1F"/>
+          <w:sz w:val="28"/>
+          <w:szCs w:val="28"/>
+          <w:lang w:val="uk-UA" w:eastAsia="uk-UA"/>
+        </w:rPr>
+        <w:t xml:space="preserve">безперешкодно інтегруватися з </w:t>
+      </w:r>
+      <w:r>
+        <w:rPr>
+          <w:rFonts w:ascii="Times New Roman" w:eastAsia="Times New Roman" w:hAnsi="Times New Roman" w:cs="Times New Roman"/>
+          <w:color w:val="1F1F1F"/>
+          <w:sz w:val="28"/>
+          <w:szCs w:val="28"/>
+          <w:lang w:val="uk-UA" w:eastAsia="uk-UA"/>
+        </w:rPr>
+        <w:lastRenderedPageBreak/>
+        <w:t>іншими додатками, тим самим підвищуючи загальну функціональність системи управління волонтерами.</w:t>
+      </w:r>
     </w:p>
     <w:p>
       <w:pPr>
         <w:shd w:val="clear" w:color="auto" w:fill="FFFFFF"/>
-        <w:spacing w:before="360" w:after="360" w:line="240" w:lineRule="auto"/>
+        <w:spacing w:before="360" w:after="360" w:line="360" w:lineRule="auto"/>
         <w:rPr>
           <w:rFonts w:ascii="Times New Roman" w:eastAsia="Times New Roman" w:hAnsi="Times New Roman" w:cs="Times New Roman"/>
           <w:color w:val="1F1F1F"/>
@@ -18763,7 +19992,7 @@
     <w:p>
       <w:pPr>
         <w:shd w:val="clear" w:color="auto" w:fill="FFFFFF"/>
-        <w:spacing w:before="360" w:after="360" w:line="240" w:lineRule="auto"/>
+        <w:spacing w:before="360" w:after="360" w:line="360" w:lineRule="auto"/>
         <w:rPr>
           <w:rFonts w:ascii="Times New Roman" w:eastAsia="Times New Roman" w:hAnsi="Times New Roman" w:cs="Times New Roman"/>
           <w:color w:val="1F1F1F"/>
@@ -18772,6 +20001,29 @@
           <w:lang w:val="uk-UA" w:eastAsia="uk-UA"/>
         </w:rPr>
       </w:pPr>
+    </w:p>
+    <w:p>
+      <w:pPr>
+        <w:shd w:val="clear" w:color="auto" w:fill="FFFFFF"/>
+        <w:spacing w:before="360" w:after="360" w:line="360" w:lineRule="auto"/>
+        <w:rPr>
+          <w:rFonts w:ascii="Times New Roman" w:eastAsia="Times New Roman" w:hAnsi="Times New Roman" w:cs="Times New Roman"/>
+          <w:color w:val="1F1F1F"/>
+          <w:sz w:val="28"/>
+          <w:szCs w:val="28"/>
+          <w:lang w:val="uk-UA" w:eastAsia="uk-UA"/>
+        </w:rPr>
+      </w:pPr>
+      <w:r>
+        <w:rPr>
+          <w:rFonts w:ascii="Times New Roman" w:eastAsia="Times New Roman" w:hAnsi="Times New Roman" w:cs="Times New Roman"/>
+          <w:color w:val="1F1F1F"/>
+          <w:sz w:val="28"/>
+          <w:szCs w:val="28"/>
+          <w:lang w:val="uk-UA" w:eastAsia="uk-UA"/>
+        </w:rPr>
+        <w:t xml:space="preserve">   </w:t>
+      </w:r>
     </w:p>
     <w:p>
       <w:pPr>
@@ -22626,6 +23878,119 @@
     </w:lvl>
   </w:abstractNum>
   <w:abstractNum w:abstractNumId="33" w15:restartNumberingAfterBreak="0">
+    <w:nsid w:val="40B05B1B"/>
+    <w:multiLevelType w:val="hybridMultilevel"/>
+    <w:tmpl w:val="93580C64"/>
+    <w:lvl w:ilvl="0" w:tplc="D7709F86">
+      <w:numFmt w:val="bullet"/>
+      <w:lvlText w:val="-"/>
+      <w:lvlJc w:val="left"/>
+      <w:pPr>
+        <w:ind w:left="720" w:hanging="360"/>
+      </w:pPr>
+      <w:rPr>
+        <w:rFonts w:ascii="Times New Roman" w:eastAsiaTheme="minorHAnsi" w:hAnsi="Times New Roman" w:cs="Times New Roman" w:hint="default"/>
+        <w:i/>
+      </w:rPr>
+    </w:lvl>
+    <w:lvl w:ilvl="1" w:tplc="04220003" w:tentative="1">
+      <w:start w:val="1"/>
+      <w:numFmt w:val="bullet"/>
+      <w:lvlText w:val="o"/>
+      <w:lvlJc w:val="left"/>
+      <w:pPr>
+        <w:ind w:left="1440" w:hanging="360"/>
+      </w:pPr>
+      <w:rPr>
+        <w:rFonts w:ascii="Courier New" w:hAnsi="Courier New" w:cs="Courier New" w:hint="default"/>
+      </w:rPr>
+    </w:lvl>
+    <w:lvl w:ilvl="2" w:tplc="04220005" w:tentative="1">
+      <w:start w:val="1"/>
+      <w:numFmt w:val="bullet"/>
+      <w:lvlText w:val=""/>
+      <w:lvlJc w:val="left"/>
+      <w:pPr>
+        <w:ind w:left="2160" w:hanging="360"/>
+      </w:pPr>
+      <w:rPr>
+        <w:rFonts w:ascii="Wingdings" w:hAnsi="Wingdings" w:hint="default"/>
+      </w:rPr>
+    </w:lvl>
+    <w:lvl w:ilvl="3" w:tplc="04220001" w:tentative="1">
+      <w:start w:val="1"/>
+      <w:numFmt w:val="bullet"/>
+      <w:lvlText w:val=""/>
+      <w:lvlJc w:val="left"/>
+      <w:pPr>
+        <w:ind w:left="2880" w:hanging="360"/>
+      </w:pPr>
+      <w:rPr>
+        <w:rFonts w:ascii="Symbol" w:hAnsi="Symbol" w:hint="default"/>
+      </w:rPr>
+    </w:lvl>
+    <w:lvl w:ilvl="4" w:tplc="04220003" w:tentative="1">
+      <w:start w:val="1"/>
+      <w:numFmt w:val="bullet"/>
+      <w:lvlText w:val="o"/>
+      <w:lvlJc w:val="left"/>
+      <w:pPr>
+        <w:ind w:left="3600" w:hanging="360"/>
+      </w:pPr>
+      <w:rPr>
+        <w:rFonts w:ascii="Courier New" w:hAnsi="Courier New" w:cs="Courier New" w:hint="default"/>
+      </w:rPr>
+    </w:lvl>
+    <w:lvl w:ilvl="5" w:tplc="04220005" w:tentative="1">
+      <w:start w:val="1"/>
+      <w:numFmt w:val="bullet"/>
+      <w:lvlText w:val=""/>
+      <w:lvlJc w:val="left"/>
+      <w:pPr>
+        <w:ind w:left="4320" w:hanging="360"/>
+      </w:pPr>
+      <w:rPr>
+        <w:rFonts w:ascii="Wingdings" w:hAnsi="Wingdings" w:hint="default"/>
+      </w:rPr>
+    </w:lvl>
+    <w:lvl w:ilvl="6" w:tplc="04220001" w:tentative="1">
+      <w:start w:val="1"/>
+      <w:numFmt w:val="bullet"/>
+      <w:lvlText w:val=""/>
+      <w:lvlJc w:val="left"/>
+      <w:pPr>
+        <w:ind w:left="5040" w:hanging="360"/>
+      </w:pPr>
+      <w:rPr>
+        <w:rFonts w:ascii="Symbol" w:hAnsi="Symbol" w:hint="default"/>
+      </w:rPr>
+    </w:lvl>
+    <w:lvl w:ilvl="7" w:tplc="04220003" w:tentative="1">
+      <w:start w:val="1"/>
+      <w:numFmt w:val="bullet"/>
+      <w:lvlText w:val="o"/>
+      <w:lvlJc w:val="left"/>
+      <w:pPr>
+        <w:ind w:left="5760" w:hanging="360"/>
+      </w:pPr>
+      <w:rPr>
+        <w:rFonts w:ascii="Courier New" w:hAnsi="Courier New" w:cs="Courier New" w:hint="default"/>
+      </w:rPr>
+    </w:lvl>
+    <w:lvl w:ilvl="8" w:tplc="04220005" w:tentative="1">
+      <w:start w:val="1"/>
+      <w:numFmt w:val="bullet"/>
+      <w:lvlText w:val=""/>
+      <w:lvlJc w:val="left"/>
+      <w:pPr>
+        <w:ind w:left="6480" w:hanging="360"/>
+      </w:pPr>
+      <w:rPr>
+        <w:rFonts w:ascii="Wingdings" w:hAnsi="Wingdings" w:hint="default"/>
+      </w:rPr>
+    </w:lvl>
+  </w:abstractNum>
+  <w:abstractNum w:abstractNumId="34" w15:restartNumberingAfterBreak="0">
     <w:nsid w:val="42F74406"/>
     <w:multiLevelType w:val="multilevel"/>
     <w:tmpl w:val="D444BE62"/>
@@ -22774,7 +24139,7 @@
       </w:rPr>
     </w:lvl>
   </w:abstractNum>
-  <w:abstractNum w:abstractNumId="34" w15:restartNumberingAfterBreak="0">
+  <w:abstractNum w:abstractNumId="35" w15:restartNumberingAfterBreak="0">
     <w:nsid w:val="43CE6A1C"/>
     <w:multiLevelType w:val="hybridMultilevel"/>
     <w:tmpl w:val="ED6CDB1C"/>
@@ -22887,7 +24252,7 @@
       </w:rPr>
     </w:lvl>
   </w:abstractNum>
-  <w:abstractNum w:abstractNumId="35" w15:restartNumberingAfterBreak="0">
+  <w:abstractNum w:abstractNumId="36" w15:restartNumberingAfterBreak="0">
     <w:nsid w:val="43EA3059"/>
     <w:multiLevelType w:val="hybridMultilevel"/>
     <w:tmpl w:val="27600E2E"/>
@@ -22977,7 +24342,7 @@
       </w:pPr>
     </w:lvl>
   </w:abstractNum>
-  <w:abstractNum w:abstractNumId="36" w15:restartNumberingAfterBreak="0">
+  <w:abstractNum w:abstractNumId="37" w15:restartNumberingAfterBreak="0">
     <w:nsid w:val="457C6031"/>
     <w:multiLevelType w:val="hybridMultilevel"/>
     <w:tmpl w:val="25A222AE"/>
@@ -23090,7 +24455,7 @@
       </w:rPr>
     </w:lvl>
   </w:abstractNum>
-  <w:abstractNum w:abstractNumId="37" w15:restartNumberingAfterBreak="0">
+  <w:abstractNum w:abstractNumId="38" w15:restartNumberingAfterBreak="0">
     <w:nsid w:val="467D6AEF"/>
     <w:multiLevelType w:val="hybridMultilevel"/>
     <w:tmpl w:val="AA0AB012"/>
@@ -23203,7 +24568,7 @@
       </w:rPr>
     </w:lvl>
   </w:abstractNum>
-  <w:abstractNum w:abstractNumId="38" w15:restartNumberingAfterBreak="0">
+  <w:abstractNum w:abstractNumId="39" w15:restartNumberingAfterBreak="0">
     <w:nsid w:val="48EB1B1B"/>
     <w:multiLevelType w:val="hybridMultilevel"/>
     <w:tmpl w:val="359C0B64"/>
@@ -23316,7 +24681,7 @@
       </w:rPr>
     </w:lvl>
   </w:abstractNum>
-  <w:abstractNum w:abstractNumId="39" w15:restartNumberingAfterBreak="0">
+  <w:abstractNum w:abstractNumId="40" w15:restartNumberingAfterBreak="0">
     <w:nsid w:val="4B1236C5"/>
     <w:multiLevelType w:val="hybridMultilevel"/>
     <w:tmpl w:val="8E68B10C"/>
@@ -23429,7 +24794,7 @@
       </w:rPr>
     </w:lvl>
   </w:abstractNum>
-  <w:abstractNum w:abstractNumId="40" w15:restartNumberingAfterBreak="0">
+  <w:abstractNum w:abstractNumId="41" w15:restartNumberingAfterBreak="0">
     <w:nsid w:val="4CF06B35"/>
     <w:multiLevelType w:val="hybridMultilevel"/>
     <w:tmpl w:val="5DB2CB22"/>
@@ -23542,7 +24907,7 @@
       </w:rPr>
     </w:lvl>
   </w:abstractNum>
-  <w:abstractNum w:abstractNumId="41" w15:restartNumberingAfterBreak="0">
+  <w:abstractNum w:abstractNumId="42" w15:restartNumberingAfterBreak="0">
     <w:nsid w:val="4DE352D9"/>
     <w:multiLevelType w:val="hybridMultilevel"/>
     <w:tmpl w:val="2B4A2DA4"/>
@@ -23628,7 +24993,7 @@
       </w:pPr>
     </w:lvl>
   </w:abstractNum>
-  <w:abstractNum w:abstractNumId="42" w15:restartNumberingAfterBreak="0">
+  <w:abstractNum w:abstractNumId="43" w15:restartNumberingAfterBreak="0">
     <w:nsid w:val="4E9A3170"/>
     <w:multiLevelType w:val="hybridMultilevel"/>
     <w:tmpl w:val="F628EA10"/>
@@ -23743,7 +25108,7 @@
       </w:rPr>
     </w:lvl>
   </w:abstractNum>
-  <w:abstractNum w:abstractNumId="43" w15:restartNumberingAfterBreak="0">
+  <w:abstractNum w:abstractNumId="44" w15:restartNumberingAfterBreak="0">
     <w:nsid w:val="50063EC3"/>
     <w:multiLevelType w:val="hybridMultilevel"/>
     <w:tmpl w:val="128CD9FE"/>
@@ -23856,7 +25221,7 @@
       </w:rPr>
     </w:lvl>
   </w:abstractNum>
-  <w:abstractNum w:abstractNumId="44" w15:restartNumberingAfterBreak="0">
+  <w:abstractNum w:abstractNumId="45" w15:restartNumberingAfterBreak="0">
     <w:nsid w:val="508245D0"/>
     <w:multiLevelType w:val="multilevel"/>
     <w:tmpl w:val="22626AD4"/>
@@ -24005,7 +25370,7 @@
       </w:rPr>
     </w:lvl>
   </w:abstractNum>
-  <w:abstractNum w:abstractNumId="45" w15:restartNumberingAfterBreak="0">
+  <w:abstractNum w:abstractNumId="46" w15:restartNumberingAfterBreak="0">
     <w:nsid w:val="52EA2825"/>
     <w:multiLevelType w:val="hybridMultilevel"/>
     <w:tmpl w:val="69DA4F6E"/>
@@ -24118,7 +25483,7 @@
       </w:rPr>
     </w:lvl>
   </w:abstractNum>
-  <w:abstractNum w:abstractNumId="46" w15:restartNumberingAfterBreak="0">
+  <w:abstractNum w:abstractNumId="47" w15:restartNumberingAfterBreak="0">
     <w:nsid w:val="538C6F1C"/>
     <w:multiLevelType w:val="hybridMultilevel"/>
     <w:tmpl w:val="C50AA306"/>
@@ -24230,7 +25595,7 @@
       </w:rPr>
     </w:lvl>
   </w:abstractNum>
-  <w:abstractNum w:abstractNumId="47" w15:restartNumberingAfterBreak="0">
+  <w:abstractNum w:abstractNumId="48" w15:restartNumberingAfterBreak="0">
     <w:nsid w:val="54812F34"/>
     <w:multiLevelType w:val="hybridMultilevel"/>
     <w:tmpl w:val="3776244C"/>
@@ -24343,7 +25708,7 @@
       </w:rPr>
     </w:lvl>
   </w:abstractNum>
-  <w:abstractNum w:abstractNumId="48" w15:restartNumberingAfterBreak="0">
+  <w:abstractNum w:abstractNumId="49" w15:restartNumberingAfterBreak="0">
     <w:nsid w:val="54A80131"/>
     <w:multiLevelType w:val="hybridMultilevel"/>
     <w:tmpl w:val="FAAA1158"/>
@@ -24456,7 +25821,7 @@
       </w:rPr>
     </w:lvl>
   </w:abstractNum>
-  <w:abstractNum w:abstractNumId="49" w15:restartNumberingAfterBreak="0">
+  <w:abstractNum w:abstractNumId="50" w15:restartNumberingAfterBreak="0">
     <w:nsid w:val="56164813"/>
     <w:multiLevelType w:val="hybridMultilevel"/>
     <w:tmpl w:val="CB54DE00"/>
@@ -24569,7 +25934,7 @@
       </w:rPr>
     </w:lvl>
   </w:abstractNum>
-  <w:abstractNum w:abstractNumId="50" w15:restartNumberingAfterBreak="0">
+  <w:abstractNum w:abstractNumId="51" w15:restartNumberingAfterBreak="0">
     <w:nsid w:val="59537C61"/>
     <w:multiLevelType w:val="hybridMultilevel"/>
     <w:tmpl w:val="F3FC9C22"/>
@@ -24682,7 +26047,7 @@
       </w:rPr>
     </w:lvl>
   </w:abstractNum>
-  <w:abstractNum w:abstractNumId="51" w15:restartNumberingAfterBreak="0">
+  <w:abstractNum w:abstractNumId="52" w15:restartNumberingAfterBreak="0">
     <w:nsid w:val="59AD173D"/>
     <w:multiLevelType w:val="hybridMultilevel"/>
     <w:tmpl w:val="E14EF152"/>
@@ -24795,7 +26160,7 @@
       </w:rPr>
     </w:lvl>
   </w:abstractNum>
-  <w:abstractNum w:abstractNumId="52" w15:restartNumberingAfterBreak="0">
+  <w:abstractNum w:abstractNumId="53" w15:restartNumberingAfterBreak="0">
     <w:nsid w:val="5BC84AB3"/>
     <w:multiLevelType w:val="hybridMultilevel"/>
     <w:tmpl w:val="CFD49B76"/>
@@ -24908,7 +26273,7 @@
       </w:rPr>
     </w:lvl>
   </w:abstractNum>
-  <w:abstractNum w:abstractNumId="53" w15:restartNumberingAfterBreak="0">
+  <w:abstractNum w:abstractNumId="54" w15:restartNumberingAfterBreak="0">
     <w:nsid w:val="5D2522CD"/>
     <w:multiLevelType w:val="hybridMultilevel"/>
     <w:tmpl w:val="20EC6516"/>
@@ -24997,7 +26362,7 @@
       </w:pPr>
     </w:lvl>
   </w:abstractNum>
-  <w:abstractNum w:abstractNumId="54" w15:restartNumberingAfterBreak="0">
+  <w:abstractNum w:abstractNumId="55" w15:restartNumberingAfterBreak="0">
     <w:nsid w:val="5D7E7B14"/>
     <w:multiLevelType w:val="hybridMultilevel"/>
     <w:tmpl w:val="F788A8E0"/>
@@ -25110,7 +26475,7 @@
       </w:rPr>
     </w:lvl>
   </w:abstractNum>
-  <w:abstractNum w:abstractNumId="55" w15:restartNumberingAfterBreak="0">
+  <w:abstractNum w:abstractNumId="56" w15:restartNumberingAfterBreak="0">
     <w:nsid w:val="607669C4"/>
     <w:multiLevelType w:val="hybridMultilevel"/>
     <w:tmpl w:val="C988F3A0"/>
@@ -25222,7 +26587,7 @@
       </w:rPr>
     </w:lvl>
   </w:abstractNum>
-  <w:abstractNum w:abstractNumId="56" w15:restartNumberingAfterBreak="0">
+  <w:abstractNum w:abstractNumId="57" w15:restartNumberingAfterBreak="0">
     <w:nsid w:val="607F4002"/>
     <w:multiLevelType w:val="hybridMultilevel"/>
     <w:tmpl w:val="95FA26A6"/>
@@ -25335,7 +26700,7 @@
       </w:rPr>
     </w:lvl>
   </w:abstractNum>
-  <w:abstractNum w:abstractNumId="57" w15:restartNumberingAfterBreak="0">
+  <w:abstractNum w:abstractNumId="58" w15:restartNumberingAfterBreak="0">
     <w:nsid w:val="60A31E9C"/>
     <w:multiLevelType w:val="hybridMultilevel"/>
     <w:tmpl w:val="BF582D5C"/>
@@ -25424,7 +26789,7 @@
       </w:pPr>
     </w:lvl>
   </w:abstractNum>
-  <w:abstractNum w:abstractNumId="58" w15:restartNumberingAfterBreak="0">
+  <w:abstractNum w:abstractNumId="59" w15:restartNumberingAfterBreak="0">
     <w:nsid w:val="668A7731"/>
     <w:multiLevelType w:val="hybridMultilevel"/>
     <w:tmpl w:val="DEFC111C"/>
@@ -25537,7 +26902,7 @@
       </w:rPr>
     </w:lvl>
   </w:abstractNum>
-  <w:abstractNum w:abstractNumId="59" w15:restartNumberingAfterBreak="0">
+  <w:abstractNum w:abstractNumId="60" w15:restartNumberingAfterBreak="0">
     <w:nsid w:val="67D821ED"/>
     <w:multiLevelType w:val="hybridMultilevel"/>
     <w:tmpl w:val="97CE2EB0"/>
@@ -25650,11 +27015,11 @@
       </w:rPr>
     </w:lvl>
   </w:abstractNum>
-  <w:abstractNum w:abstractNumId="60" w15:restartNumberingAfterBreak="0">
+  <w:abstractNum w:abstractNumId="61" w15:restartNumberingAfterBreak="0">
     <w:nsid w:val="68BF2420"/>
-    <w:multiLevelType w:val="hybridMultilevel"/>
-    <w:tmpl w:val="4A1A51C2"/>
-    <w:lvl w:ilvl="0" w:tplc="FFFFFFFF">
+    <w:multiLevelType w:val="multilevel"/>
+    <w:tmpl w:val="DB1AFB5E"/>
+    <w:lvl w:ilvl="0">
       <w:start w:val="1"/>
       <w:numFmt w:val="decimal"/>
       <w:lvlText w:val="%1."/>
@@ -25666,80 +27031,112 @@
         <w:rFonts w:hint="default"/>
       </w:rPr>
     </w:lvl>
-    <w:lvl w:ilvl="1" w:tplc="04220019" w:tentative="1">
-      <w:start w:val="1"/>
-      <w:numFmt w:val="lowerLetter"/>
-      <w:lvlText w:val="%2."/>
-      <w:lvlJc w:val="left"/>
-      <w:pPr>
-        <w:ind w:left="1440" w:hanging="360"/>
-      </w:pPr>
-    </w:lvl>
-    <w:lvl w:ilvl="2" w:tplc="0422001B" w:tentative="1">
-      <w:start w:val="1"/>
-      <w:numFmt w:val="lowerRoman"/>
-      <w:lvlText w:val="%3."/>
-      <w:lvlJc w:val="right"/>
-      <w:pPr>
-        <w:ind w:left="2160" w:hanging="180"/>
-      </w:pPr>
-    </w:lvl>
-    <w:lvl w:ilvl="3" w:tplc="0422000F" w:tentative="1">
+    <w:lvl w:ilvl="1">
       <w:start w:val="1"/>
       <w:numFmt w:val="decimal"/>
-      <w:lvlText w:val="%4."/>
-      <w:lvlJc w:val="left"/>
-      <w:pPr>
-        <w:ind w:left="2880" w:hanging="360"/>
-      </w:pPr>
-    </w:lvl>
-    <w:lvl w:ilvl="4" w:tplc="04220019" w:tentative="1">
-      <w:start w:val="1"/>
-      <w:numFmt w:val="lowerLetter"/>
-      <w:lvlText w:val="%5."/>
-      <w:lvlJc w:val="left"/>
-      <w:pPr>
-        <w:ind w:left="3600" w:hanging="360"/>
-      </w:pPr>
-    </w:lvl>
-    <w:lvl w:ilvl="5" w:tplc="0422001B" w:tentative="1">
-      <w:start w:val="1"/>
-      <w:numFmt w:val="lowerRoman"/>
-      <w:lvlText w:val="%6."/>
-      <w:lvlJc w:val="right"/>
-      <w:pPr>
-        <w:ind w:left="4320" w:hanging="180"/>
-      </w:pPr>
-    </w:lvl>
-    <w:lvl w:ilvl="6" w:tplc="0422000F" w:tentative="1">
+      <w:isLgl/>
+      <w:lvlText w:val="%1.%2"/>
+      <w:lvlJc w:val="left"/>
+      <w:pPr>
+        <w:ind w:left="704" w:hanging="420"/>
+      </w:pPr>
+      <w:rPr>
+        <w:rFonts w:hint="default"/>
+      </w:rPr>
+    </w:lvl>
+    <w:lvl w:ilvl="2">
       <w:start w:val="1"/>
       <w:numFmt w:val="decimal"/>
-      <w:lvlText w:val="%7."/>
-      <w:lvlJc w:val="left"/>
-      <w:pPr>
-        <w:ind w:left="5040" w:hanging="360"/>
-      </w:pPr>
-    </w:lvl>
-    <w:lvl w:ilvl="7" w:tplc="04220019" w:tentative="1">
-      <w:start w:val="1"/>
-      <w:numFmt w:val="lowerLetter"/>
-      <w:lvlText w:val="%8."/>
-      <w:lvlJc w:val="left"/>
-      <w:pPr>
-        <w:ind w:left="5760" w:hanging="360"/>
-      </w:pPr>
-    </w:lvl>
-    <w:lvl w:ilvl="8" w:tplc="0422001B" w:tentative="1">
-      <w:start w:val="1"/>
-      <w:numFmt w:val="lowerRoman"/>
-      <w:lvlText w:val="%9."/>
-      <w:lvlJc w:val="right"/>
-      <w:pPr>
-        <w:ind w:left="6480" w:hanging="180"/>
-      </w:pPr>
+      <w:isLgl/>
+      <w:lvlText w:val="%1.%2.%3"/>
+      <w:lvlJc w:val="left"/>
+      <w:pPr>
+        <w:ind w:left="1004" w:hanging="720"/>
+      </w:pPr>
+      <w:rPr>
+        <w:rFonts w:hint="default"/>
+      </w:rPr>
+    </w:lvl>
+    <w:lvl w:ilvl="3">
+      <w:start w:val="1"/>
+      <w:numFmt w:val="decimal"/>
+      <w:isLgl/>
+      <w:lvlText w:val="%1.%2.%3.%4"/>
+      <w:lvlJc w:val="left"/>
+      <w:pPr>
+        <w:ind w:left="1364" w:hanging="1080"/>
+      </w:pPr>
+      <w:rPr>
+        <w:rFonts w:hint="default"/>
+      </w:rPr>
+    </w:lvl>
+    <w:lvl w:ilvl="4">
+      <w:start w:val="1"/>
+      <w:numFmt w:val="decimal"/>
+      <w:isLgl/>
+      <w:lvlText w:val="%1.%2.%3.%4.%5"/>
+      <w:lvlJc w:val="left"/>
+      <w:pPr>
+        <w:ind w:left="1364" w:hanging="1080"/>
+      </w:pPr>
+      <w:rPr>
+        <w:rFonts w:hint="default"/>
+      </w:rPr>
+    </w:lvl>
+    <w:lvl w:ilvl="5">
+      <w:start w:val="1"/>
+      <w:numFmt w:val="decimal"/>
+      <w:isLgl/>
+      <w:lvlText w:val="%1.%2.%3.%4.%5.%6"/>
+      <w:lvlJc w:val="left"/>
+      <w:pPr>
+        <w:ind w:left="1724" w:hanging="1440"/>
+      </w:pPr>
+      <w:rPr>
+        <w:rFonts w:hint="default"/>
+      </w:rPr>
+    </w:lvl>
+    <w:lvl w:ilvl="6">
+      <w:start w:val="1"/>
+      <w:numFmt w:val="decimal"/>
+      <w:isLgl/>
+      <w:lvlText w:val="%1.%2.%3.%4.%5.%6.%7"/>
+      <w:lvlJc w:val="left"/>
+      <w:pPr>
+        <w:ind w:left="1724" w:hanging="1440"/>
+      </w:pPr>
+      <w:rPr>
+        <w:rFonts w:hint="default"/>
+      </w:rPr>
+    </w:lvl>
+    <w:lvl w:ilvl="7">
+      <w:start w:val="1"/>
+      <w:numFmt w:val="decimal"/>
+      <w:isLgl/>
+      <w:lvlText w:val="%1.%2.%3.%4.%5.%6.%7.%8"/>
+      <w:lvlJc w:val="left"/>
+      <w:pPr>
+        <w:ind w:left="2084" w:hanging="1800"/>
+      </w:pPr>
+      <w:rPr>
+        <w:rFonts w:hint="default"/>
+      </w:rPr>
+    </w:lvl>
+    <w:lvl w:ilvl="8">
+      <w:start w:val="1"/>
+      <w:numFmt w:val="decimal"/>
+      <w:isLgl/>
+      <w:lvlText w:val="%1.%2.%3.%4.%5.%6.%7.%8.%9"/>
+      <w:lvlJc w:val="left"/>
+      <w:pPr>
+        <w:ind w:left="2444" w:hanging="2160"/>
+      </w:pPr>
+      <w:rPr>
+        <w:rFonts w:hint="default"/>
+      </w:rPr>
     </w:lvl>
   </w:abstractNum>
-  <w:abstractNum w:abstractNumId="61" w15:restartNumberingAfterBreak="0">
+  <w:abstractNum w:abstractNumId="62" w15:restartNumberingAfterBreak="0">
     <w:nsid w:val="6A6C79F6"/>
     <w:multiLevelType w:val="hybridMultilevel"/>
     <w:tmpl w:val="61964EE4"/>
@@ -25852,7 +27249,7 @@
       </w:rPr>
     </w:lvl>
   </w:abstractNum>
-  <w:abstractNum w:abstractNumId="62" w15:restartNumberingAfterBreak="0">
+  <w:abstractNum w:abstractNumId="63" w15:restartNumberingAfterBreak="0">
     <w:nsid w:val="6B6D1444"/>
     <w:multiLevelType w:val="hybridMultilevel"/>
     <w:tmpl w:val="B0BCA9C2"/>
@@ -25965,7 +27362,7 @@
       </w:rPr>
     </w:lvl>
   </w:abstractNum>
-  <w:abstractNum w:abstractNumId="63" w15:restartNumberingAfterBreak="0">
+  <w:abstractNum w:abstractNumId="64" w15:restartNumberingAfterBreak="0">
     <w:nsid w:val="6BEB6881"/>
     <w:multiLevelType w:val="hybridMultilevel"/>
     <w:tmpl w:val="96FCA910"/>
@@ -26078,7 +27475,7 @@
       </w:rPr>
     </w:lvl>
   </w:abstractNum>
-  <w:abstractNum w:abstractNumId="64" w15:restartNumberingAfterBreak="0">
+  <w:abstractNum w:abstractNumId="65" w15:restartNumberingAfterBreak="0">
     <w:nsid w:val="6D703C0A"/>
     <w:multiLevelType w:val="hybridMultilevel"/>
     <w:tmpl w:val="247AA774"/>
@@ -26164,7 +27561,7 @@
       </w:pPr>
     </w:lvl>
   </w:abstractNum>
-  <w:abstractNum w:abstractNumId="65" w15:restartNumberingAfterBreak="0">
+  <w:abstractNum w:abstractNumId="66" w15:restartNumberingAfterBreak="0">
     <w:nsid w:val="6E7F43D6"/>
     <w:multiLevelType w:val="hybridMultilevel"/>
     <w:tmpl w:val="8CAC0FAE"/>
@@ -26278,7 +27675,7 @@
       </w:rPr>
     </w:lvl>
   </w:abstractNum>
-  <w:abstractNum w:abstractNumId="66" w15:restartNumberingAfterBreak="0">
+  <w:abstractNum w:abstractNumId="67" w15:restartNumberingAfterBreak="0">
     <w:nsid w:val="6F043F16"/>
     <w:multiLevelType w:val="multilevel"/>
     <w:tmpl w:val="ED5A1BCE"/>
@@ -26427,7 +27824,7 @@
       </w:rPr>
     </w:lvl>
   </w:abstractNum>
-  <w:abstractNum w:abstractNumId="67" w15:restartNumberingAfterBreak="0">
+  <w:abstractNum w:abstractNumId="68" w15:restartNumberingAfterBreak="0">
     <w:nsid w:val="71AC1C87"/>
     <w:multiLevelType w:val="hybridMultilevel"/>
     <w:tmpl w:val="CB60A05C"/>
@@ -26540,7 +27937,7 @@
       </w:rPr>
     </w:lvl>
   </w:abstractNum>
-  <w:abstractNum w:abstractNumId="68" w15:restartNumberingAfterBreak="0">
+  <w:abstractNum w:abstractNumId="69" w15:restartNumberingAfterBreak="0">
     <w:nsid w:val="75D36C9E"/>
     <w:multiLevelType w:val="hybridMultilevel"/>
     <w:tmpl w:val="42A408BE"/>
@@ -26653,7 +28050,7 @@
       </w:rPr>
     </w:lvl>
   </w:abstractNum>
-  <w:abstractNum w:abstractNumId="69" w15:restartNumberingAfterBreak="0">
+  <w:abstractNum w:abstractNumId="70" w15:restartNumberingAfterBreak="0">
     <w:nsid w:val="767401CC"/>
     <w:multiLevelType w:val="hybridMultilevel"/>
     <w:tmpl w:val="2062C560"/>
@@ -26766,7 +28163,7 @@
       </w:rPr>
     </w:lvl>
   </w:abstractNum>
-  <w:abstractNum w:abstractNumId="70" w15:restartNumberingAfterBreak="0">
+  <w:abstractNum w:abstractNumId="71" w15:restartNumberingAfterBreak="0">
     <w:nsid w:val="776E75F9"/>
     <w:multiLevelType w:val="hybridMultilevel"/>
     <w:tmpl w:val="3B3CD40C"/>
@@ -26879,7 +28276,7 @@
       </w:rPr>
     </w:lvl>
   </w:abstractNum>
-  <w:abstractNum w:abstractNumId="71" w15:restartNumberingAfterBreak="0">
+  <w:abstractNum w:abstractNumId="72" w15:restartNumberingAfterBreak="0">
     <w:nsid w:val="77CD53BB"/>
     <w:multiLevelType w:val="hybridMultilevel"/>
     <w:tmpl w:val="0C4044D8"/>
@@ -26992,7 +28389,7 @@
       </w:rPr>
     </w:lvl>
   </w:abstractNum>
-  <w:abstractNum w:abstractNumId="72" w15:restartNumberingAfterBreak="0">
+  <w:abstractNum w:abstractNumId="73" w15:restartNumberingAfterBreak="0">
     <w:nsid w:val="78D37DCC"/>
     <w:multiLevelType w:val="hybridMultilevel"/>
     <w:tmpl w:val="AAA85D98"/>
@@ -27078,7 +28475,7 @@
       </w:pPr>
     </w:lvl>
   </w:abstractNum>
-  <w:abstractNum w:abstractNumId="73" w15:restartNumberingAfterBreak="0">
+  <w:abstractNum w:abstractNumId="74" w15:restartNumberingAfterBreak="0">
     <w:nsid w:val="797F470E"/>
     <w:multiLevelType w:val="hybridMultilevel"/>
     <w:tmpl w:val="6504DBB4"/>
@@ -27191,7 +28588,7 @@
       </w:rPr>
     </w:lvl>
   </w:abstractNum>
-  <w:abstractNum w:abstractNumId="74" w15:restartNumberingAfterBreak="0">
+  <w:abstractNum w:abstractNumId="75" w15:restartNumberingAfterBreak="0">
     <w:nsid w:val="7D143C2B"/>
     <w:multiLevelType w:val="hybridMultilevel"/>
     <w:tmpl w:val="1A383240"/>
@@ -27304,7 +28701,7 @@
       </w:rPr>
     </w:lvl>
   </w:abstractNum>
-  <w:abstractNum w:abstractNumId="75" w15:restartNumberingAfterBreak="0">
+  <w:abstractNum w:abstractNumId="76" w15:restartNumberingAfterBreak="0">
     <w:nsid w:val="7E44469B"/>
     <w:multiLevelType w:val="multilevel"/>
     <w:tmpl w:val="E7B25AF0"/>
@@ -27453,7 +28850,7 @@
       </w:rPr>
     </w:lvl>
   </w:abstractNum>
-  <w:abstractNum w:abstractNumId="76" w15:restartNumberingAfterBreak="0">
+  <w:abstractNum w:abstractNumId="77" w15:restartNumberingAfterBreak="0">
     <w:nsid w:val="7F4549C1"/>
     <w:multiLevelType w:val="hybridMultilevel"/>
     <w:tmpl w:val="6276B390"/>
@@ -27572,19 +28969,19 @@
     <w:abstractNumId w:val="3"/>
   </w:num>
   <w:num w:numId="2" w16cid:durableId="1616717758">
-    <w:abstractNumId w:val="43"/>
+    <w:abstractNumId w:val="44"/>
   </w:num>
   <w:num w:numId="3" w16cid:durableId="65808549">
-    <w:abstractNumId w:val="64"/>
+    <w:abstractNumId w:val="65"/>
   </w:num>
   <w:num w:numId="4" w16cid:durableId="1141574191">
-    <w:abstractNumId w:val="41"/>
+    <w:abstractNumId w:val="42"/>
   </w:num>
   <w:num w:numId="5" w16cid:durableId="1140421317">
-    <w:abstractNumId w:val="53"/>
+    <w:abstractNumId w:val="54"/>
   </w:num>
   <w:num w:numId="6" w16cid:durableId="1948660096">
-    <w:abstractNumId w:val="57"/>
+    <w:abstractNumId w:val="58"/>
   </w:num>
   <w:num w:numId="7" w16cid:durableId="965160262">
     <w:abstractNumId w:val="1"/>
@@ -27593,16 +28990,16 @@
     <w:abstractNumId w:val="7"/>
   </w:num>
   <w:num w:numId="9" w16cid:durableId="1647738021">
-    <w:abstractNumId w:val="70"/>
+    <w:abstractNumId w:val="71"/>
   </w:num>
   <w:num w:numId="10" w16cid:durableId="1432120946">
     <w:abstractNumId w:val="14"/>
   </w:num>
   <w:num w:numId="11" w16cid:durableId="450518664">
-    <w:abstractNumId w:val="58"/>
+    <w:abstractNumId w:val="59"/>
   </w:num>
   <w:num w:numId="12" w16cid:durableId="1088887521">
-    <w:abstractNumId w:val="72"/>
+    <w:abstractNumId w:val="73"/>
   </w:num>
   <w:num w:numId="13" w16cid:durableId="136916992">
     <w:abstractNumId w:val="32"/>
@@ -27623,7 +29020,7 @@
     <w:abstractNumId w:val="16"/>
   </w:num>
   <w:num w:numId="19" w16cid:durableId="466362408">
-    <w:abstractNumId w:val="66"/>
+    <w:abstractNumId w:val="67"/>
   </w:num>
   <w:num w:numId="20" w16cid:durableId="765080922">
     <w:abstractNumId w:val="21"/>
@@ -27632,22 +29029,22 @@
     <w:abstractNumId w:val="2"/>
   </w:num>
   <w:num w:numId="22" w16cid:durableId="1590307771">
-    <w:abstractNumId w:val="67"/>
+    <w:abstractNumId w:val="68"/>
   </w:num>
   <w:num w:numId="23" w16cid:durableId="684406036">
-    <w:abstractNumId w:val="33"/>
+    <w:abstractNumId w:val="34"/>
   </w:num>
   <w:num w:numId="24" w16cid:durableId="148595393">
-    <w:abstractNumId w:val="75"/>
+    <w:abstractNumId w:val="76"/>
   </w:num>
   <w:num w:numId="25" w16cid:durableId="1433552083">
-    <w:abstractNumId w:val="44"/>
+    <w:abstractNumId w:val="45"/>
   </w:num>
   <w:num w:numId="26" w16cid:durableId="1163352179">
-    <w:abstractNumId w:val="55"/>
+    <w:abstractNumId w:val="56"/>
   </w:num>
   <w:num w:numId="27" w16cid:durableId="798573526">
-    <w:abstractNumId w:val="46"/>
+    <w:abstractNumId w:val="47"/>
   </w:num>
   <w:num w:numId="28" w16cid:durableId="740638255">
     <w:abstractNumId w:val="19"/>
@@ -27656,34 +29053,34 @@
     <w:abstractNumId w:val="29"/>
   </w:num>
   <w:num w:numId="30" w16cid:durableId="2008970119">
-    <w:abstractNumId w:val="45"/>
+    <w:abstractNumId w:val="46"/>
   </w:num>
   <w:num w:numId="31" w16cid:durableId="2023505953">
-    <w:abstractNumId w:val="73"/>
+    <w:abstractNumId w:val="74"/>
   </w:num>
   <w:num w:numId="32" w16cid:durableId="1941374195">
     <w:abstractNumId w:val="8"/>
   </w:num>
   <w:num w:numId="33" w16cid:durableId="2097969626">
-    <w:abstractNumId w:val="71"/>
+    <w:abstractNumId w:val="72"/>
   </w:num>
   <w:num w:numId="34" w16cid:durableId="2118719721">
-    <w:abstractNumId w:val="49"/>
+    <w:abstractNumId w:val="50"/>
   </w:num>
   <w:num w:numId="35" w16cid:durableId="401223734">
-    <w:abstractNumId w:val="36"/>
+    <w:abstractNumId w:val="37"/>
   </w:num>
   <w:num w:numId="36" w16cid:durableId="2077120303">
-    <w:abstractNumId w:val="52"/>
+    <w:abstractNumId w:val="53"/>
   </w:num>
   <w:num w:numId="37" w16cid:durableId="1108157075">
-    <w:abstractNumId w:val="68"/>
+    <w:abstractNumId w:val="69"/>
   </w:num>
   <w:num w:numId="38" w16cid:durableId="1963802768">
     <w:abstractNumId w:val="10"/>
   </w:num>
   <w:num w:numId="39" w16cid:durableId="457408108">
-    <w:abstractNumId w:val="62"/>
+    <w:abstractNumId w:val="63"/>
   </w:num>
   <w:num w:numId="40" w16cid:durableId="495220605">
     <w:abstractNumId w:val="31"/>
@@ -27707,55 +29104,55 @@
     <w:abstractNumId w:val="24"/>
   </w:num>
   <w:num w:numId="47" w16cid:durableId="1219393608">
-    <w:abstractNumId w:val="42"/>
+    <w:abstractNumId w:val="43"/>
   </w:num>
   <w:num w:numId="48" w16cid:durableId="969629251">
-    <w:abstractNumId w:val="76"/>
+    <w:abstractNumId w:val="77"/>
   </w:num>
   <w:num w:numId="49" w16cid:durableId="993677632">
-    <w:abstractNumId w:val="65"/>
+    <w:abstractNumId w:val="66"/>
   </w:num>
   <w:num w:numId="50" w16cid:durableId="1481772536">
     <w:abstractNumId w:val="9"/>
   </w:num>
   <w:num w:numId="51" w16cid:durableId="217908573">
-    <w:abstractNumId w:val="54"/>
+    <w:abstractNumId w:val="55"/>
   </w:num>
   <w:num w:numId="52" w16cid:durableId="1465347397">
-    <w:abstractNumId w:val="63"/>
+    <w:abstractNumId w:val="64"/>
   </w:num>
   <w:num w:numId="53" w16cid:durableId="884222535">
     <w:abstractNumId w:val="12"/>
   </w:num>
   <w:num w:numId="54" w16cid:durableId="1628245053">
-    <w:abstractNumId w:val="48"/>
+    <w:abstractNumId w:val="49"/>
   </w:num>
   <w:num w:numId="55" w16cid:durableId="1855221343">
-    <w:abstractNumId w:val="69"/>
+    <w:abstractNumId w:val="70"/>
   </w:num>
   <w:num w:numId="56" w16cid:durableId="1083331815">
-    <w:abstractNumId w:val="51"/>
+    <w:abstractNumId w:val="52"/>
   </w:num>
   <w:num w:numId="57" w16cid:durableId="1136602049">
-    <w:abstractNumId w:val="37"/>
+    <w:abstractNumId w:val="38"/>
   </w:num>
   <w:num w:numId="58" w16cid:durableId="580796486">
     <w:abstractNumId w:val="4"/>
   </w:num>
   <w:num w:numId="59" w16cid:durableId="1656375730">
+    <w:abstractNumId w:val="61"/>
+  </w:num>
+  <w:num w:numId="60" w16cid:durableId="2037148591">
     <w:abstractNumId w:val="60"/>
   </w:num>
-  <w:num w:numId="60" w16cid:durableId="2037148591">
-    <w:abstractNumId w:val="59"/>
-  </w:num>
   <w:num w:numId="61" w16cid:durableId="1962805409">
-    <w:abstractNumId w:val="39"/>
+    <w:abstractNumId w:val="40"/>
   </w:num>
   <w:num w:numId="62" w16cid:durableId="1439714074">
-    <w:abstractNumId w:val="56"/>
+    <w:abstractNumId w:val="57"/>
   </w:num>
   <w:num w:numId="63" w16cid:durableId="1197625003">
-    <w:abstractNumId w:val="38"/>
+    <w:abstractNumId w:val="39"/>
   </w:num>
   <w:num w:numId="64" w16cid:durableId="1927303294">
     <w:abstractNumId w:val="30"/>
@@ -27770,25 +29167,25 @@
     <w:abstractNumId w:val="25"/>
   </w:num>
   <w:num w:numId="68" w16cid:durableId="2098942841">
-    <w:abstractNumId w:val="74"/>
+    <w:abstractNumId w:val="75"/>
   </w:num>
   <w:num w:numId="69" w16cid:durableId="1642615715">
-    <w:abstractNumId w:val="47"/>
+    <w:abstractNumId w:val="48"/>
   </w:num>
   <w:num w:numId="70" w16cid:durableId="1944917940">
     <w:abstractNumId w:val="15"/>
   </w:num>
   <w:num w:numId="71" w16cid:durableId="1513378667">
-    <w:abstractNumId w:val="61"/>
+    <w:abstractNumId w:val="62"/>
   </w:num>
   <w:num w:numId="72" w16cid:durableId="1797259385">
-    <w:abstractNumId w:val="40"/>
+    <w:abstractNumId w:val="41"/>
   </w:num>
   <w:num w:numId="73" w16cid:durableId="1438141066">
-    <w:abstractNumId w:val="34"/>
+    <w:abstractNumId w:val="35"/>
   </w:num>
   <w:num w:numId="74" w16cid:durableId="420835697">
-    <w:abstractNumId w:val="50"/>
+    <w:abstractNumId w:val="51"/>
   </w:num>
   <w:num w:numId="75" w16cid:durableId="757597615">
     <w:abstractNumId w:val="13"/>
@@ -27797,7 +29194,10 @@
     <w:abstractNumId w:val="6"/>
   </w:num>
   <w:num w:numId="77" w16cid:durableId="1216118230">
-    <w:abstractNumId w:val="35"/>
+    <w:abstractNumId w:val="36"/>
+  </w:num>
+  <w:num w:numId="78" w16cid:durableId="1917468707">
+    <w:abstractNumId w:val="33"/>
   </w:num>
 </w:numbering>
 </file>

--- a/Databases-Coursework-IP-21-BoikoB.docx
+++ b/Databases-Coursework-IP-21-BoikoB.docx
@@ -1369,6 +1369,7 @@
         </w:rPr>
         <w:t xml:space="preserve">З  А  В  Д  А  Н  </w:t>
       </w:r>
+      <w:proofErr w:type="spellStart"/>
       <w:r>
         <w:rPr>
           <w:rFonts w:ascii="Times New Roman" w:eastAsia="Times New Roman" w:hAnsi="Times New Roman" w:cs="Times New Roman"/>
@@ -1379,6 +1380,7 @@
         </w:rPr>
         <w:t>Н</w:t>
       </w:r>
+      <w:proofErr w:type="spellEnd"/>
       <w:r>
         <w:rPr>
           <w:rFonts w:ascii="Times New Roman" w:eastAsia="Times New Roman" w:hAnsi="Times New Roman" w:cs="Times New Roman"/>
@@ -19881,6 +19883,7 @@
     </w:p>
     <w:p>
       <w:pPr>
+        <w:spacing w:line="360" w:lineRule="auto"/>
         <w:jc w:val="both"/>
         <w:rPr>
           <w:rFonts w:ascii="Times New Roman" w:hAnsi="Times New Roman" w:cs="Times New Roman"/>
@@ -19896,16 +19899,34 @@
           <w:szCs w:val="28"/>
           <w:lang w:val="uk-UA"/>
         </w:rPr>
-        <w:t>Таблиця «Отримувач» призначена для зберігання інформації про осіб або групи, які є отримувачами. Отримувачі можуть бути індивідуальними особами або представниками певних груп</w:t>
-      </w:r>
-      <w:r>
-        <w:rPr>
-          <w:rFonts w:ascii="Times New Roman" w:hAnsi="Times New Roman" w:cs="Times New Roman"/>
-          <w:sz w:val="28"/>
-          <w:szCs w:val="28"/>
-          <w:lang w:val="uk-UA"/>
-        </w:rPr>
-        <w:t>:</w:t>
+        <w:t xml:space="preserve">Таблиця «Отримувач» призначена для зберігання інформації про </w:t>
+      </w:r>
+      <w:r>
+        <w:rPr>
+          <w:rFonts w:ascii="Times New Roman" w:hAnsi="Times New Roman" w:cs="Times New Roman"/>
+          <w:sz w:val="28"/>
+          <w:szCs w:val="28"/>
+          <w:lang w:val="uk-UA"/>
+        </w:rPr>
+        <w:t xml:space="preserve">одиночних </w:t>
+      </w:r>
+      <w:r>
+        <w:rPr>
+          <w:rFonts w:ascii="Times New Roman" w:hAnsi="Times New Roman" w:cs="Times New Roman"/>
+          <w:sz w:val="28"/>
+          <w:szCs w:val="28"/>
+          <w:lang w:val="uk-UA"/>
+        </w:rPr>
+        <w:t>осіб або групи, я</w:t>
+      </w:r>
+      <w:r>
+        <w:rPr>
+          <w:rFonts w:ascii="Times New Roman" w:hAnsi="Times New Roman" w:cs="Times New Roman"/>
+          <w:sz w:val="28"/>
+          <w:szCs w:val="28"/>
+          <w:lang w:val="uk-UA"/>
+        </w:rPr>
+        <w:t>ким надано допомогу:</w:t>
       </w:r>
     </w:p>
     <w:tbl>
@@ -19917,9 +19938,9 @@
       <w:tblGrid>
         <w:gridCol w:w="1896"/>
         <w:gridCol w:w="1586"/>
-        <w:gridCol w:w="928"/>
-        <w:gridCol w:w="791"/>
-        <w:gridCol w:w="3994"/>
+        <w:gridCol w:w="1064"/>
+        <w:gridCol w:w="948"/>
+        <w:gridCol w:w="3701"/>
       </w:tblGrid>
       <w:tr>
         <w:tc>
@@ -19932,23 +19953,21 @@
               <w:spacing w:after="0" w:line="360" w:lineRule="auto"/>
               <w:jc w:val="center"/>
               <w:rPr>
-                <w:rFonts w:ascii="Segoe UI" w:eastAsia="Times New Roman" w:hAnsi="Segoe UI" w:cs="Segoe UI"/>
+                <w:rFonts w:ascii="Times New Roman" w:eastAsia="Times New Roman" w:hAnsi="Times New Roman" w:cs="Times New Roman"/>
                 <w:b/>
                 <w:bCs/>
-                <w:color w:val="374151"/>
-                <w:sz w:val="21"/>
-                <w:szCs w:val="21"/>
-                <w:lang w:val="uk-UA" w:eastAsia="uk-UA"/>
-              </w:rPr>
-            </w:pPr>
-            <w:r>
-              <w:rPr>
-                <w:rFonts w:ascii="Segoe UI" w:eastAsia="Times New Roman" w:hAnsi="Segoe UI" w:cs="Segoe UI"/>
+                <w:sz w:val="28"/>
+                <w:szCs w:val="28"/>
+                <w:lang w:val="uk-UA" w:eastAsia="uk-UA"/>
+              </w:rPr>
+            </w:pPr>
+            <w:r>
+              <w:rPr>
+                <w:rFonts w:ascii="Times New Roman" w:eastAsia="Times New Roman" w:hAnsi="Times New Roman" w:cs="Times New Roman"/>
                 <w:b/>
                 <w:bCs/>
-                <w:color w:val="374151"/>
-                <w:sz w:val="21"/>
-                <w:szCs w:val="21"/>
+                <w:sz w:val="28"/>
+                <w:szCs w:val="28"/>
                 <w:lang w:val="uk-UA" w:eastAsia="uk-UA"/>
               </w:rPr>
               <w:t>Ім’я поля</w:t>
@@ -19965,23 +19984,21 @@
               <w:spacing w:line="360" w:lineRule="auto"/>
               <w:jc w:val="center"/>
               <w:rPr>
-                <w:rFonts w:ascii="Segoe UI" w:eastAsia="Times New Roman" w:hAnsi="Segoe UI" w:cs="Segoe UI"/>
+                <w:rFonts w:ascii="Times New Roman" w:eastAsia="Times New Roman" w:hAnsi="Times New Roman" w:cs="Times New Roman"/>
                 <w:b/>
                 <w:bCs/>
-                <w:color w:val="374151"/>
-                <w:sz w:val="21"/>
-                <w:szCs w:val="21"/>
-                <w:lang w:val="uk-UA" w:eastAsia="uk-UA"/>
-              </w:rPr>
-            </w:pPr>
-            <w:r>
-              <w:rPr>
-                <w:rFonts w:ascii="Segoe UI" w:eastAsia="Times New Roman" w:hAnsi="Segoe UI" w:cs="Segoe UI"/>
+                <w:sz w:val="28"/>
+                <w:szCs w:val="28"/>
+                <w:lang w:val="uk-UA" w:eastAsia="uk-UA"/>
+              </w:rPr>
+            </w:pPr>
+            <w:r>
+              <w:rPr>
+                <w:rFonts w:ascii="Times New Roman" w:eastAsia="Times New Roman" w:hAnsi="Times New Roman" w:cs="Times New Roman"/>
                 <w:b/>
                 <w:bCs/>
-                <w:color w:val="374151"/>
-                <w:sz w:val="21"/>
-                <w:szCs w:val="21"/>
+                <w:sz w:val="28"/>
+                <w:szCs w:val="28"/>
                 <w:lang w:val="uk-UA" w:eastAsia="uk-UA"/>
               </w:rPr>
               <w:t>Тип даних</w:t>
@@ -19998,23 +20015,21 @@
               <w:spacing w:line="360" w:lineRule="auto"/>
               <w:jc w:val="center"/>
               <w:rPr>
-                <w:rFonts w:ascii="Segoe UI" w:eastAsia="Times New Roman" w:hAnsi="Segoe UI" w:cs="Segoe UI"/>
+                <w:rFonts w:ascii="Times New Roman" w:eastAsia="Times New Roman" w:hAnsi="Times New Roman" w:cs="Times New Roman"/>
                 <w:b/>
                 <w:bCs/>
-                <w:color w:val="374151"/>
-                <w:sz w:val="21"/>
-                <w:szCs w:val="21"/>
-                <w:lang w:val="uk-UA" w:eastAsia="uk-UA"/>
-              </w:rPr>
-            </w:pPr>
-            <w:r>
-              <w:rPr>
-                <w:rFonts w:ascii="Segoe UI" w:eastAsia="Times New Roman" w:hAnsi="Segoe UI" w:cs="Segoe UI"/>
+                <w:sz w:val="28"/>
+                <w:szCs w:val="28"/>
+                <w:lang w:val="uk-UA" w:eastAsia="uk-UA"/>
+              </w:rPr>
+            </w:pPr>
+            <w:r>
+              <w:rPr>
+                <w:rFonts w:ascii="Times New Roman" w:eastAsia="Times New Roman" w:hAnsi="Times New Roman" w:cs="Times New Roman"/>
                 <w:b/>
                 <w:bCs/>
-                <w:color w:val="374151"/>
-                <w:sz w:val="21"/>
-                <w:szCs w:val="21"/>
+                <w:sz w:val="28"/>
+                <w:szCs w:val="28"/>
                 <w:lang w:val="uk-UA" w:eastAsia="uk-UA"/>
               </w:rPr>
               <w:t>Розмір</w:t>
@@ -20031,23 +20046,21 @@
               <w:spacing w:line="360" w:lineRule="auto"/>
               <w:jc w:val="center"/>
               <w:rPr>
-                <w:rFonts w:ascii="Segoe UI" w:eastAsia="Times New Roman" w:hAnsi="Segoe UI" w:cs="Segoe UI"/>
+                <w:rFonts w:ascii="Times New Roman" w:eastAsia="Times New Roman" w:hAnsi="Times New Roman" w:cs="Times New Roman"/>
                 <w:b/>
                 <w:bCs/>
-                <w:color w:val="374151"/>
-                <w:sz w:val="21"/>
-                <w:szCs w:val="21"/>
-                <w:lang w:val="uk-UA" w:eastAsia="uk-UA"/>
-              </w:rPr>
-            </w:pPr>
-            <w:r>
-              <w:rPr>
-                <w:rFonts w:ascii="Segoe UI" w:eastAsia="Times New Roman" w:hAnsi="Segoe UI" w:cs="Segoe UI"/>
+                <w:sz w:val="28"/>
+                <w:szCs w:val="28"/>
+                <w:lang w:val="uk-UA" w:eastAsia="uk-UA"/>
+              </w:rPr>
+            </w:pPr>
+            <w:r>
+              <w:rPr>
+                <w:rFonts w:ascii="Times New Roman" w:eastAsia="Times New Roman" w:hAnsi="Times New Roman" w:cs="Times New Roman"/>
                 <w:b/>
                 <w:bCs/>
-                <w:color w:val="374151"/>
-                <w:sz w:val="21"/>
-                <w:szCs w:val="21"/>
+                <w:sz w:val="28"/>
+                <w:szCs w:val="28"/>
                 <w:lang w:val="uk-UA" w:eastAsia="uk-UA"/>
               </w:rPr>
               <w:t>Ключ</w:t>
@@ -20064,23 +20077,21 @@
               <w:spacing w:line="360" w:lineRule="auto"/>
               <w:jc w:val="center"/>
               <w:rPr>
-                <w:rFonts w:ascii="Segoe UI" w:eastAsia="Times New Roman" w:hAnsi="Segoe UI" w:cs="Segoe UI"/>
+                <w:rFonts w:ascii="Times New Roman" w:eastAsia="Times New Roman" w:hAnsi="Times New Roman" w:cs="Times New Roman"/>
                 <w:b/>
                 <w:bCs/>
-                <w:color w:val="374151"/>
-                <w:sz w:val="21"/>
-                <w:szCs w:val="21"/>
-                <w:lang w:val="uk-UA" w:eastAsia="uk-UA"/>
-              </w:rPr>
-            </w:pPr>
-            <w:r>
-              <w:rPr>
-                <w:rFonts w:ascii="Segoe UI" w:eastAsia="Times New Roman" w:hAnsi="Segoe UI" w:cs="Segoe UI"/>
+                <w:sz w:val="28"/>
+                <w:szCs w:val="28"/>
+                <w:lang w:val="uk-UA" w:eastAsia="uk-UA"/>
+              </w:rPr>
+            </w:pPr>
+            <w:r>
+              <w:rPr>
+                <w:rFonts w:ascii="Times New Roman" w:eastAsia="Times New Roman" w:hAnsi="Times New Roman" w:cs="Times New Roman"/>
                 <w:b/>
                 <w:bCs/>
-                <w:color w:val="374151"/>
-                <w:sz w:val="21"/>
-                <w:szCs w:val="21"/>
+                <w:sz w:val="28"/>
+                <w:szCs w:val="28"/>
                 <w:lang w:val="uk-UA" w:eastAsia="uk-UA"/>
               </w:rPr>
               <w:t>Опис</w:t>
@@ -20877,6 +20888,26 @@
     </w:tbl>
     <w:p>
       <w:pPr>
+        <w:jc w:val="center"/>
+        <w:rPr>
+          <w:rFonts w:ascii="Times New Roman" w:hAnsi="Times New Roman" w:cs="Times New Roman"/>
+          <w:sz w:val="28"/>
+          <w:szCs w:val="28"/>
+          <w:lang w:val="uk-UA" w:eastAsia="ru-RU"/>
+        </w:rPr>
+      </w:pPr>
+      <w:r>
+        <w:rPr>
+          <w:rFonts w:ascii="Times New Roman" w:hAnsi="Times New Roman" w:cs="Times New Roman"/>
+          <w:sz w:val="28"/>
+          <w:szCs w:val="28"/>
+          <w:lang w:val="uk-UA" w:eastAsia="ru-RU"/>
+        </w:rPr>
+        <w:t>Рис 5.1 Таблиця «Отримувач»</w:t>
+      </w:r>
+    </w:p>
+    <w:p>
+      <w:pPr>
         <w:rPr>
           <w:rFonts w:ascii="Times New Roman" w:hAnsi="Times New Roman" w:cs="Times New Roman"/>
           <w:i/>
@@ -20889,6 +20920,7 @@
     </w:p>
     <w:p>
       <w:pPr>
+        <w:spacing w:line="360" w:lineRule="auto"/>
         <w:jc w:val="both"/>
         <w:rPr>
           <w:rFonts w:ascii="Times New Roman" w:hAnsi="Times New Roman" w:cs="Times New Roman"/>
@@ -20904,16 +20936,25 @@
           <w:szCs w:val="28"/>
           <w:lang w:val="uk-UA"/>
         </w:rPr>
-        <w:t>Таблиця «Активність» використовується для зберігання інформації про різні активності, такі як проекти чи події. Ця таблиця дозволяє вам вести облік та отримувати інформацію про різні активності</w:t>
-      </w:r>
-      <w:r>
-        <w:rPr>
-          <w:rFonts w:ascii="Times New Roman" w:hAnsi="Times New Roman" w:cs="Times New Roman"/>
-          <w:sz w:val="28"/>
-          <w:szCs w:val="28"/>
-          <w:lang w:val="uk-UA"/>
-        </w:rPr>
-        <w:t>.</w:t>
+        <w:t xml:space="preserve">Таблиця «Активність» використовується для зберігання </w:t>
+      </w:r>
+      <w:r>
+        <w:rPr>
+          <w:rFonts w:ascii="Times New Roman" w:hAnsi="Times New Roman" w:cs="Times New Roman"/>
+          <w:sz w:val="28"/>
+          <w:szCs w:val="28"/>
+          <w:lang w:val="uk-UA"/>
+        </w:rPr>
+        <w:t>історії</w:t>
+      </w:r>
+      <w:r>
+        <w:rPr>
+          <w:rFonts w:ascii="Times New Roman" w:hAnsi="Times New Roman" w:cs="Times New Roman"/>
+          <w:sz w:val="28"/>
+          <w:szCs w:val="28"/>
+          <w:lang w:val="uk-UA"/>
+        </w:rPr>
+        <w:t xml:space="preserve"> про різні проекти чи події. </w:t>
       </w:r>
     </w:p>
     <w:tbl>
@@ -21848,6 +21889,62 @@
     </w:tbl>
     <w:p>
       <w:pPr>
+        <w:jc w:val="center"/>
+        <w:rPr>
+          <w:rFonts w:ascii="Times New Roman" w:hAnsi="Times New Roman" w:cs="Times New Roman"/>
+          <w:sz w:val="28"/>
+          <w:szCs w:val="28"/>
+          <w:lang w:val="uk-UA" w:eastAsia="ru-RU"/>
+        </w:rPr>
+      </w:pPr>
+      <w:r>
+        <w:rPr>
+          <w:rFonts w:ascii="Times New Roman" w:hAnsi="Times New Roman" w:cs="Times New Roman"/>
+          <w:sz w:val="28"/>
+          <w:szCs w:val="28"/>
+          <w:lang w:val="uk-UA" w:eastAsia="ru-RU"/>
+        </w:rPr>
+        <w:t>Рис 5.</w:t>
+      </w:r>
+      <w:r>
+        <w:rPr>
+          <w:rFonts w:ascii="Times New Roman" w:hAnsi="Times New Roman" w:cs="Times New Roman"/>
+          <w:sz w:val="28"/>
+          <w:szCs w:val="28"/>
+          <w:lang w:val="uk-UA" w:eastAsia="ru-RU"/>
+        </w:rPr>
+        <w:t>2</w:t>
+      </w:r>
+      <w:r>
+        <w:rPr>
+          <w:rFonts w:ascii="Times New Roman" w:hAnsi="Times New Roman" w:cs="Times New Roman"/>
+          <w:sz w:val="28"/>
+          <w:szCs w:val="28"/>
+          <w:lang w:val="uk-UA" w:eastAsia="ru-RU"/>
+        </w:rPr>
+        <w:t xml:space="preserve"> Таблиця «</w:t>
+      </w:r>
+      <w:r>
+        <w:rPr>
+          <w:rFonts w:ascii="Times New Roman" w:hAnsi="Times New Roman" w:cs="Times New Roman"/>
+          <w:sz w:val="28"/>
+          <w:szCs w:val="28"/>
+          <w:lang w:val="uk-UA" w:eastAsia="ru-RU"/>
+        </w:rPr>
+        <w:t>Активність</w:t>
+      </w:r>
+      <w:r>
+        <w:rPr>
+          <w:rFonts w:ascii="Times New Roman" w:hAnsi="Times New Roman" w:cs="Times New Roman"/>
+          <w:sz w:val="28"/>
+          <w:szCs w:val="28"/>
+          <w:lang w:val="uk-UA" w:eastAsia="ru-RU"/>
+        </w:rPr>
+        <w:t>»</w:t>
+      </w:r>
+    </w:p>
+    <w:p>
+      <w:pPr>
         <w:spacing w:line="360" w:lineRule="auto"/>
         <w:rPr>
           <w:rFonts w:ascii="Times New Roman" w:hAnsi="Times New Roman" w:cs="Times New Roman"/>
@@ -21869,36 +21966,7 @@
     </w:p>
     <w:p>
       <w:pPr>
-        <w:rPr>
-          <w:rFonts w:ascii="Times New Roman" w:hAnsi="Times New Roman" w:cs="Times New Roman"/>
-          <w:sz w:val="28"/>
-          <w:szCs w:val="28"/>
-          <w:lang w:val="uk-UA" w:eastAsia="ru-RU"/>
-        </w:rPr>
-      </w:pPr>
-    </w:p>
-    <w:p>
-      <w:pPr>
-        <w:rPr>
-          <w:rFonts w:ascii="Times New Roman" w:hAnsi="Times New Roman" w:cs="Times New Roman"/>
-          <w:sz w:val="28"/>
-          <w:szCs w:val="28"/>
-          <w:lang w:val="uk-UA" w:eastAsia="ru-RU"/>
-        </w:rPr>
-      </w:pPr>
-    </w:p>
-    <w:p>
-      <w:pPr>
-        <w:rPr>
-          <w:rFonts w:ascii="Times New Roman" w:hAnsi="Times New Roman" w:cs="Times New Roman"/>
-          <w:sz w:val="28"/>
-          <w:szCs w:val="28"/>
-          <w:lang w:val="uk-UA" w:eastAsia="ru-RU"/>
-        </w:rPr>
-      </w:pPr>
-    </w:p>
-    <w:p>
-      <w:pPr>
+        <w:spacing w:line="360" w:lineRule="auto"/>
         <w:jc w:val="both"/>
         <w:rPr>
           <w:rFonts w:ascii="Times New Roman" w:hAnsi="Times New Roman" w:cs="Times New Roman"/>
@@ -21915,7 +21983,34 @@
           <w:lang w:val="uk-UA"/>
         </w:rPr>
         <w:lastRenderedPageBreak/>
-        <w:t>Таблиця «Запит» використовується для зберігання інформації про запити, які створюються користувачами.</w:t>
+        <w:t xml:space="preserve">Таблиця «Запит» </w:t>
+      </w:r>
+      <w:r>
+        <w:rPr>
+          <w:rFonts w:ascii="Times New Roman" w:hAnsi="Times New Roman" w:cs="Times New Roman"/>
+          <w:sz w:val="28"/>
+          <w:szCs w:val="28"/>
+          <w:lang w:val="uk-UA"/>
+        </w:rPr>
+        <w:t>існує</w:t>
+      </w:r>
+      <w:r>
+        <w:rPr>
+          <w:rFonts w:ascii="Times New Roman" w:hAnsi="Times New Roman" w:cs="Times New Roman"/>
+          <w:sz w:val="28"/>
+          <w:szCs w:val="28"/>
+          <w:lang w:val="uk-UA"/>
+        </w:rPr>
+        <w:t xml:space="preserve"> для облік</w:t>
+      </w:r>
+      <w:r>
+        <w:rPr>
+          <w:rFonts w:ascii="Times New Roman" w:hAnsi="Times New Roman" w:cs="Times New Roman"/>
+          <w:sz w:val="28"/>
+          <w:szCs w:val="28"/>
+          <w:lang w:val="uk-UA"/>
+        </w:rPr>
+        <w:t>у</w:t>
       </w:r>
       <w:r>
         <w:rPr>
@@ -21933,7 +22028,25 @@
           <w:szCs w:val="28"/>
           <w:lang w:val="uk-UA"/>
         </w:rPr>
-        <w:t>Ця таблиця дозволяє вам вести облік та отримувати інформацію про запити користувачів, пов'язані з певними подіями чи активностями.</w:t>
+        <w:t>звернень від</w:t>
+      </w:r>
+      <w:r>
+        <w:rPr>
+          <w:rFonts w:ascii="Times New Roman" w:hAnsi="Times New Roman" w:cs="Times New Roman"/>
+          <w:sz w:val="28"/>
+          <w:szCs w:val="28"/>
+          <w:lang w:val="uk-UA"/>
+        </w:rPr>
+        <w:t xml:space="preserve"> користувачів.</w:t>
+      </w:r>
+      <w:r>
+        <w:rPr>
+          <w:rFonts w:ascii="Times New Roman" w:hAnsi="Times New Roman" w:cs="Times New Roman"/>
+          <w:sz w:val="28"/>
+          <w:szCs w:val="28"/>
+          <w:lang w:val="uk-UA"/>
+        </w:rPr>
+        <w:t xml:space="preserve"> Після розгляду, на запит може бути відкрито активність.</w:t>
       </w:r>
     </w:p>
     <w:tbl>
@@ -22845,16 +22958,63 @@
     </w:tbl>
     <w:p>
       <w:pPr>
-        <w:rPr>
-          <w:rFonts w:ascii="Times New Roman" w:hAnsi="Times New Roman" w:cs="Times New Roman"/>
-          <w:sz w:val="28"/>
-          <w:szCs w:val="28"/>
-          <w:lang w:val="uk-UA" w:eastAsia="ru-RU"/>
-        </w:rPr>
-      </w:pPr>
-    </w:p>
-    <w:p>
-      <w:pPr>
+        <w:jc w:val="center"/>
+        <w:rPr>
+          <w:rFonts w:ascii="Times New Roman" w:hAnsi="Times New Roman" w:cs="Times New Roman"/>
+          <w:sz w:val="28"/>
+          <w:szCs w:val="28"/>
+          <w:lang w:val="uk-UA" w:eastAsia="ru-RU"/>
+        </w:rPr>
+      </w:pPr>
+      <w:r>
+        <w:rPr>
+          <w:rFonts w:ascii="Times New Roman" w:hAnsi="Times New Roman" w:cs="Times New Roman"/>
+          <w:sz w:val="28"/>
+          <w:szCs w:val="28"/>
+          <w:lang w:val="uk-UA" w:eastAsia="ru-RU"/>
+        </w:rPr>
+        <w:t>Рис 5.</w:t>
+      </w:r>
+      <w:r>
+        <w:rPr>
+          <w:rFonts w:ascii="Times New Roman" w:hAnsi="Times New Roman" w:cs="Times New Roman"/>
+          <w:sz w:val="28"/>
+          <w:szCs w:val="28"/>
+          <w:lang w:val="uk-UA" w:eastAsia="ru-RU"/>
+        </w:rPr>
+        <w:t>3</w:t>
+      </w:r>
+      <w:r>
+        <w:rPr>
+          <w:rFonts w:ascii="Times New Roman" w:hAnsi="Times New Roman" w:cs="Times New Roman"/>
+          <w:sz w:val="28"/>
+          <w:szCs w:val="28"/>
+          <w:lang w:val="uk-UA" w:eastAsia="ru-RU"/>
+        </w:rPr>
+        <w:t xml:space="preserve"> Таблиця «</w:t>
+      </w:r>
+      <w:r>
+        <w:rPr>
+          <w:rFonts w:ascii="Times New Roman" w:hAnsi="Times New Roman" w:cs="Times New Roman"/>
+          <w:sz w:val="28"/>
+          <w:szCs w:val="28"/>
+          <w:lang w:val="uk-UA" w:eastAsia="ru-RU"/>
+        </w:rPr>
+        <w:t>Запит</w:t>
+      </w:r>
+      <w:r>
+        <w:rPr>
+          <w:rFonts w:ascii="Times New Roman" w:hAnsi="Times New Roman" w:cs="Times New Roman"/>
+          <w:sz w:val="28"/>
+          <w:szCs w:val="28"/>
+          <w:lang w:val="uk-UA" w:eastAsia="ru-RU"/>
+        </w:rPr>
+        <w:t>»</w:t>
+      </w:r>
+    </w:p>
+    <w:p>
+      <w:pPr>
+        <w:spacing w:line="360" w:lineRule="auto"/>
         <w:jc w:val="both"/>
         <w:rPr>
           <w:rFonts w:ascii="Times New Roman" w:hAnsi="Times New Roman" w:cs="Times New Roman"/>
@@ -22873,25 +23033,34 @@
           <w:szCs w:val="28"/>
           <w:lang w:val="uk-UA"/>
         </w:rPr>
-        <w:t>Таблиця «Локація» призначена для зберігання інформації про різні місця, де можуть проводитися активності.</w:t>
-      </w:r>
-      <w:r>
-        <w:rPr>
-          <w:rFonts w:ascii="Times New Roman" w:hAnsi="Times New Roman" w:cs="Times New Roman"/>
-          <w:sz w:val="28"/>
-          <w:szCs w:val="28"/>
-          <w:lang w:val="uk-UA"/>
-        </w:rPr>
-        <w:t xml:space="preserve"> </w:t>
-      </w:r>
-      <w:r>
-        <w:rPr>
-          <w:rFonts w:ascii="Times New Roman" w:hAnsi="Times New Roman" w:cs="Times New Roman"/>
-          <w:sz w:val="28"/>
-          <w:szCs w:val="28"/>
-          <w:lang w:val="uk-UA"/>
-        </w:rPr>
-        <w:t>Ця таблиця дозволяє вам визначати та зберігати різні місця, пов'язані з проведенням різних активностей чи подій.</w:t>
+        <w:t xml:space="preserve">Таблиця «Локація» </w:t>
+      </w:r>
+      <w:r>
+        <w:rPr>
+          <w:rFonts w:ascii="Times New Roman" w:hAnsi="Times New Roman" w:cs="Times New Roman"/>
+          <w:sz w:val="28"/>
+          <w:szCs w:val="28"/>
+          <w:lang w:val="uk-UA"/>
+        </w:rPr>
+        <w:t xml:space="preserve">запам’ятовує </w:t>
+      </w:r>
+      <w:r>
+        <w:rPr>
+          <w:rFonts w:ascii="Times New Roman" w:hAnsi="Times New Roman" w:cs="Times New Roman"/>
+          <w:sz w:val="28"/>
+          <w:szCs w:val="28"/>
+          <w:lang w:val="uk-UA"/>
+        </w:rPr>
+        <w:t xml:space="preserve">місця </w:t>
+      </w:r>
+      <w:r>
+        <w:rPr>
+          <w:rFonts w:ascii="Times New Roman" w:hAnsi="Times New Roman" w:cs="Times New Roman"/>
+          <w:sz w:val="28"/>
+          <w:szCs w:val="28"/>
+          <w:lang w:val="uk-UA"/>
+        </w:rPr>
+        <w:t>проведенням різних активностей чи подій.</w:t>
       </w:r>
     </w:p>
     <w:tbl>
@@ -23960,32 +24129,164 @@
     </w:tbl>
     <w:p>
       <w:pPr>
-        <w:rPr>
-          <w:rFonts w:ascii="Times New Roman" w:hAnsi="Times New Roman" w:cs="Times New Roman"/>
-          <w:sz w:val="28"/>
-          <w:szCs w:val="28"/>
-          <w:lang w:val="uk-UA" w:eastAsia="ru-RU"/>
-        </w:rPr>
-      </w:pPr>
-    </w:p>
-    <w:p>
-      <w:pPr>
-        <w:rPr>
-          <w:rFonts w:ascii="Times New Roman" w:hAnsi="Times New Roman" w:cs="Times New Roman"/>
-          <w:sz w:val="28"/>
-          <w:szCs w:val="28"/>
-          <w:lang w:val="uk-UA" w:eastAsia="ru-RU"/>
-        </w:rPr>
-      </w:pPr>
-      <w:r>
-        <w:rPr>
-          <w:rFonts w:ascii="Times New Roman" w:hAnsi="Times New Roman" w:cs="Times New Roman"/>
-          <w:sz w:val="28"/>
-          <w:szCs w:val="28"/>
-          <w:lang w:val="uk-UA" w:eastAsia="ru-RU"/>
+        <w:jc w:val="center"/>
+        <w:rPr>
+          <w:rFonts w:ascii="Times New Roman" w:hAnsi="Times New Roman" w:cs="Times New Roman"/>
+          <w:sz w:val="28"/>
+          <w:szCs w:val="28"/>
+          <w:lang w:val="uk-UA" w:eastAsia="ru-RU"/>
+        </w:rPr>
+      </w:pPr>
+      <w:r>
+        <w:rPr>
+          <w:rFonts w:ascii="Times New Roman" w:hAnsi="Times New Roman" w:cs="Times New Roman"/>
+          <w:sz w:val="28"/>
+          <w:szCs w:val="28"/>
+          <w:lang w:val="uk-UA" w:eastAsia="ru-RU"/>
+        </w:rPr>
+        <w:t>Рис 5.</w:t>
+      </w:r>
+      <w:r>
+        <w:rPr>
+          <w:rFonts w:ascii="Times New Roman" w:hAnsi="Times New Roman" w:cs="Times New Roman"/>
+          <w:sz w:val="28"/>
+          <w:szCs w:val="28"/>
+          <w:lang w:val="uk-UA" w:eastAsia="ru-RU"/>
+        </w:rPr>
+        <w:t>4</w:t>
+      </w:r>
+      <w:r>
+        <w:rPr>
+          <w:rFonts w:ascii="Times New Roman" w:hAnsi="Times New Roman" w:cs="Times New Roman"/>
+          <w:sz w:val="28"/>
+          <w:szCs w:val="28"/>
+          <w:lang w:val="uk-UA" w:eastAsia="ru-RU"/>
+        </w:rPr>
+        <w:t xml:space="preserve"> Таблиця «</w:t>
+      </w:r>
+      <w:r>
+        <w:rPr>
+          <w:rFonts w:ascii="Times New Roman" w:hAnsi="Times New Roman" w:cs="Times New Roman"/>
+          <w:sz w:val="28"/>
+          <w:szCs w:val="28"/>
+          <w:lang w:val="uk-UA" w:eastAsia="ru-RU"/>
+        </w:rPr>
+        <w:t>Локація</w:t>
+      </w:r>
+      <w:r>
+        <w:rPr>
+          <w:rFonts w:ascii="Times New Roman" w:hAnsi="Times New Roman" w:cs="Times New Roman"/>
+          <w:sz w:val="28"/>
+          <w:szCs w:val="28"/>
+          <w:lang w:val="uk-UA" w:eastAsia="ru-RU"/>
+        </w:rPr>
+        <w:t>»</w:t>
+      </w:r>
+    </w:p>
+    <w:p>
+      <w:pPr>
+        <w:spacing w:line="360" w:lineRule="auto"/>
+        <w:jc w:val="both"/>
+        <w:rPr>
+          <w:rFonts w:ascii="Times New Roman" w:hAnsi="Times New Roman" w:cs="Times New Roman"/>
+          <w:sz w:val="28"/>
+          <w:szCs w:val="28"/>
+          <w:lang w:val="uk-UA"/>
+        </w:rPr>
+      </w:pPr>
+    </w:p>
+    <w:p>
+      <w:pPr>
+        <w:spacing w:line="360" w:lineRule="auto"/>
+        <w:jc w:val="both"/>
+        <w:rPr>
+          <w:rFonts w:ascii="Times New Roman" w:hAnsi="Times New Roman" w:cs="Times New Roman"/>
+          <w:sz w:val="28"/>
+          <w:szCs w:val="28"/>
+          <w:lang w:val="uk-UA" w:eastAsia="ru-RU"/>
+        </w:rPr>
+      </w:pPr>
+      <w:r>
+        <w:rPr>
+          <w:rFonts w:ascii="Times New Roman" w:hAnsi="Times New Roman" w:cs="Times New Roman"/>
+          <w:sz w:val="28"/>
+          <w:szCs w:val="28"/>
+          <w:lang w:val="uk-UA"/>
         </w:rPr>
         <w:lastRenderedPageBreak/>
-        <w:t>Таблиця «Рахунок»</w:t>
+        <w:t>Таблиця «Рахунок» призначена для зберігання інформації про рахунки, пов'язані зі збором коштів для різних активностей.</w:t>
+      </w:r>
+      <w:r>
+        <w:rPr>
+          <w:rFonts w:ascii="Times New Roman" w:hAnsi="Times New Roman" w:cs="Times New Roman"/>
+          <w:sz w:val="28"/>
+          <w:szCs w:val="28"/>
+          <w:lang w:val="uk-UA"/>
+        </w:rPr>
+        <w:t xml:space="preserve"> </w:t>
+      </w:r>
+      <w:r>
+        <w:rPr>
+          <w:rFonts w:ascii="Times New Roman" w:hAnsi="Times New Roman" w:cs="Times New Roman"/>
+          <w:sz w:val="28"/>
+          <w:szCs w:val="28"/>
+          <w:lang w:val="uk-UA"/>
+        </w:rPr>
+        <w:t xml:space="preserve">Ця таблиця дозволяє відстежувати фінансові </w:t>
+      </w:r>
+      <w:r>
+        <w:rPr>
+          <w:rFonts w:ascii="Times New Roman" w:hAnsi="Times New Roman" w:cs="Times New Roman"/>
+          <w:sz w:val="28"/>
+          <w:szCs w:val="28"/>
+          <w:lang w:val="uk-UA"/>
+        </w:rPr>
+        <w:t>успіхи</w:t>
+      </w:r>
+      <w:r>
+        <w:rPr>
+          <w:rFonts w:ascii="Times New Roman" w:hAnsi="Times New Roman" w:cs="Times New Roman"/>
+          <w:sz w:val="28"/>
+          <w:szCs w:val="28"/>
+          <w:lang w:val="uk-UA"/>
+        </w:rPr>
+        <w:t xml:space="preserve"> зборів коштів</w:t>
+      </w:r>
+      <w:r>
+        <w:rPr>
+          <w:rFonts w:ascii="Times New Roman" w:hAnsi="Times New Roman" w:cs="Times New Roman"/>
+          <w:sz w:val="28"/>
+          <w:szCs w:val="28"/>
+          <w:lang w:val="uk-UA"/>
+        </w:rPr>
+        <w:t xml:space="preserve"> і зупиняти їх при досягненні</w:t>
+      </w:r>
+      <w:r>
+        <w:rPr>
+          <w:rFonts w:ascii="Times New Roman" w:hAnsi="Times New Roman" w:cs="Times New Roman"/>
+          <w:sz w:val="28"/>
+          <w:szCs w:val="28"/>
+          <w:lang w:val="uk-UA"/>
+        </w:rPr>
+        <w:t xml:space="preserve"> цільов</w:t>
+      </w:r>
+      <w:r>
+        <w:rPr>
+          <w:rFonts w:ascii="Times New Roman" w:hAnsi="Times New Roman" w:cs="Times New Roman"/>
+          <w:sz w:val="28"/>
+          <w:szCs w:val="28"/>
+          <w:lang w:val="uk-UA"/>
+        </w:rPr>
+        <w:t>ої</w:t>
+      </w:r>
+      <w:r>
+        <w:rPr>
+          <w:rFonts w:ascii="Times New Roman" w:hAnsi="Times New Roman" w:cs="Times New Roman"/>
+          <w:sz w:val="28"/>
+          <w:szCs w:val="28"/>
+          <w:lang w:val="uk-UA"/>
+        </w:rPr>
+        <w:t xml:space="preserve"> суми.</w:t>
       </w:r>
     </w:p>
     <w:tbl>
@@ -24849,31 +25150,135 @@
     </w:tbl>
     <w:p>
       <w:pPr>
-        <w:rPr>
-          <w:rFonts w:ascii="Times New Roman" w:hAnsi="Times New Roman" w:cs="Times New Roman"/>
-          <w:sz w:val="28"/>
-          <w:szCs w:val="28"/>
-          <w:lang w:val="uk-UA" w:eastAsia="ru-RU"/>
-        </w:rPr>
-      </w:pPr>
-    </w:p>
-    <w:p>
-      <w:pPr>
-        <w:rPr>
-          <w:rFonts w:ascii="Times New Roman" w:hAnsi="Times New Roman" w:cs="Times New Roman"/>
-          <w:sz w:val="28"/>
-          <w:szCs w:val="28"/>
-          <w:lang w:val="uk-UA" w:eastAsia="ru-RU"/>
-        </w:rPr>
-      </w:pPr>
-      <w:r>
-        <w:rPr>
-          <w:rFonts w:ascii="Times New Roman" w:hAnsi="Times New Roman" w:cs="Times New Roman"/>
-          <w:sz w:val="28"/>
-          <w:szCs w:val="28"/>
-          <w:lang w:val="uk-UA" w:eastAsia="ru-RU"/>
-        </w:rPr>
-        <w:t>Таблиця «Надходження»</w:t>
+        <w:jc w:val="center"/>
+        <w:rPr>
+          <w:rFonts w:ascii="Times New Roman" w:hAnsi="Times New Roman" w:cs="Times New Roman"/>
+          <w:sz w:val="28"/>
+          <w:szCs w:val="28"/>
+          <w:lang w:val="uk-UA" w:eastAsia="ru-RU"/>
+        </w:rPr>
+      </w:pPr>
+      <w:r>
+        <w:rPr>
+          <w:rFonts w:ascii="Times New Roman" w:hAnsi="Times New Roman" w:cs="Times New Roman"/>
+          <w:sz w:val="28"/>
+          <w:szCs w:val="28"/>
+          <w:lang w:val="uk-UA" w:eastAsia="ru-RU"/>
+        </w:rPr>
+        <w:t>Рис 5.</w:t>
+      </w:r>
+      <w:r>
+        <w:rPr>
+          <w:rFonts w:ascii="Times New Roman" w:hAnsi="Times New Roman" w:cs="Times New Roman"/>
+          <w:sz w:val="28"/>
+          <w:szCs w:val="28"/>
+          <w:lang w:val="uk-UA" w:eastAsia="ru-RU"/>
+        </w:rPr>
+        <w:t>5</w:t>
+      </w:r>
+      <w:r>
+        <w:rPr>
+          <w:rFonts w:ascii="Times New Roman" w:hAnsi="Times New Roman" w:cs="Times New Roman"/>
+          <w:sz w:val="28"/>
+          <w:szCs w:val="28"/>
+          <w:lang w:val="uk-UA" w:eastAsia="ru-RU"/>
+        </w:rPr>
+        <w:t xml:space="preserve"> Таблиця «</w:t>
+      </w:r>
+      <w:r>
+        <w:rPr>
+          <w:rFonts w:ascii="Times New Roman" w:hAnsi="Times New Roman" w:cs="Times New Roman"/>
+          <w:sz w:val="28"/>
+          <w:szCs w:val="28"/>
+          <w:lang w:val="uk-UA" w:eastAsia="ru-RU"/>
+        </w:rPr>
+        <w:t>Рахунок</w:t>
+      </w:r>
+      <w:r>
+        <w:rPr>
+          <w:rFonts w:ascii="Times New Roman" w:hAnsi="Times New Roman" w:cs="Times New Roman"/>
+          <w:sz w:val="28"/>
+          <w:szCs w:val="28"/>
+          <w:lang w:val="uk-UA" w:eastAsia="ru-RU"/>
+        </w:rPr>
+        <w:t>»</w:t>
+      </w:r>
+    </w:p>
+    <w:p>
+      <w:pPr>
+        <w:jc w:val="center"/>
+        <w:rPr>
+          <w:rFonts w:ascii="Times New Roman" w:hAnsi="Times New Roman" w:cs="Times New Roman"/>
+          <w:sz w:val="28"/>
+          <w:szCs w:val="28"/>
+          <w:lang w:val="uk-UA" w:eastAsia="ru-RU"/>
+        </w:rPr>
+      </w:pPr>
+    </w:p>
+    <w:p>
+      <w:pPr>
+        <w:spacing w:line="360" w:lineRule="auto"/>
+        <w:jc w:val="both"/>
+        <w:rPr>
+          <w:rFonts w:ascii="Times New Roman" w:hAnsi="Times New Roman" w:cs="Times New Roman"/>
+          <w:sz w:val="28"/>
+          <w:szCs w:val="28"/>
+          <w:lang w:val="uk-UA" w:eastAsia="ru-RU"/>
+        </w:rPr>
+      </w:pPr>
+      <w:r>
+        <w:rPr>
+          <w:rFonts w:ascii="Times New Roman" w:hAnsi="Times New Roman" w:cs="Times New Roman"/>
+          <w:sz w:val="28"/>
+          <w:szCs w:val="28"/>
+          <w:lang w:val="uk-UA"/>
+        </w:rPr>
+        <w:t xml:space="preserve">Таблиця «Надходження» </w:t>
+      </w:r>
+      <w:r>
+        <w:rPr>
+          <w:rFonts w:ascii="Times New Roman" w:hAnsi="Times New Roman" w:cs="Times New Roman"/>
+          <w:sz w:val="28"/>
+          <w:szCs w:val="28"/>
+          <w:lang w:val="uk-UA"/>
+        </w:rPr>
+        <w:t>декларує</w:t>
+      </w:r>
+      <w:r>
+        <w:rPr>
+          <w:rFonts w:ascii="Times New Roman" w:hAnsi="Times New Roman" w:cs="Times New Roman"/>
+          <w:sz w:val="28"/>
+          <w:szCs w:val="28"/>
+          <w:lang w:val="uk-UA"/>
+        </w:rPr>
+        <w:t xml:space="preserve"> </w:t>
+      </w:r>
+      <w:r>
+        <w:rPr>
+          <w:rFonts w:ascii="Times New Roman" w:hAnsi="Times New Roman" w:cs="Times New Roman"/>
+          <w:sz w:val="28"/>
+          <w:szCs w:val="28"/>
+          <w:lang w:val="uk-UA"/>
+        </w:rPr>
+        <w:t xml:space="preserve">кожну пожертву </w:t>
+      </w:r>
+      <w:r>
+        <w:rPr>
+          <w:rFonts w:ascii="Times New Roman" w:hAnsi="Times New Roman" w:cs="Times New Roman"/>
+          <w:sz w:val="28"/>
+          <w:szCs w:val="28"/>
+          <w:lang w:val="uk-UA"/>
+        </w:rPr>
+        <w:t>коштів на рахунок, визначаючи банк, дату, час, суму та коментар</w:t>
+      </w:r>
+      <w:r>
+        <w:rPr>
+          <w:rFonts w:ascii="Times New Roman" w:hAnsi="Times New Roman" w:cs="Times New Roman"/>
+          <w:sz w:val="28"/>
+          <w:szCs w:val="28"/>
+          <w:lang w:val="uk-UA"/>
+        </w:rPr>
+        <w:t>.</w:t>
       </w:r>
     </w:p>
     <w:tbl>
@@ -25821,6 +26226,7 @@
                 <w:szCs w:val="28"/>
                 <w:lang w:val="uk-UA" w:eastAsia="uk-UA"/>
               </w:rPr>
+              <w:lastRenderedPageBreak/>
               <w:t>comment</w:t>
             </w:r>
           </w:p>
@@ -25935,82 +26341,91 @@
     </w:tbl>
     <w:p>
       <w:pPr>
+        <w:jc w:val="center"/>
+        <w:rPr>
+          <w:rFonts w:ascii="Times New Roman" w:hAnsi="Times New Roman" w:cs="Times New Roman"/>
+          <w:sz w:val="28"/>
+          <w:szCs w:val="28"/>
+          <w:lang w:val="uk-UA" w:eastAsia="ru-RU"/>
+        </w:rPr>
+      </w:pPr>
+      <w:r>
+        <w:rPr>
+          <w:rFonts w:ascii="Times New Roman" w:hAnsi="Times New Roman" w:cs="Times New Roman"/>
+          <w:sz w:val="28"/>
+          <w:szCs w:val="28"/>
+          <w:lang w:val="uk-UA" w:eastAsia="ru-RU"/>
+        </w:rPr>
+        <w:t>Рис 5.</w:t>
+      </w:r>
+      <w:r>
+        <w:rPr>
+          <w:rFonts w:ascii="Times New Roman" w:hAnsi="Times New Roman" w:cs="Times New Roman"/>
+          <w:sz w:val="28"/>
+          <w:szCs w:val="28"/>
+          <w:lang w:val="uk-UA" w:eastAsia="ru-RU"/>
+        </w:rPr>
+        <w:t>6</w:t>
+      </w:r>
+      <w:r>
+        <w:rPr>
+          <w:rFonts w:ascii="Times New Roman" w:hAnsi="Times New Roman" w:cs="Times New Roman"/>
+          <w:sz w:val="28"/>
+          <w:szCs w:val="28"/>
+          <w:lang w:val="uk-UA" w:eastAsia="ru-RU"/>
+        </w:rPr>
+        <w:t xml:space="preserve"> Таблиця «</w:t>
+      </w:r>
+      <w:r>
+        <w:rPr>
+          <w:rFonts w:ascii="Times New Roman" w:hAnsi="Times New Roman" w:cs="Times New Roman"/>
+          <w:sz w:val="28"/>
+          <w:szCs w:val="28"/>
+          <w:lang w:val="uk-UA" w:eastAsia="ru-RU"/>
+        </w:rPr>
+        <w:t>Надходження</w:t>
+      </w:r>
+      <w:r>
+        <w:rPr>
+          <w:rFonts w:ascii="Times New Roman" w:hAnsi="Times New Roman" w:cs="Times New Roman"/>
+          <w:sz w:val="28"/>
+          <w:szCs w:val="28"/>
+          <w:lang w:val="uk-UA" w:eastAsia="ru-RU"/>
+        </w:rPr>
+        <w:t>»</w:t>
+      </w:r>
+    </w:p>
+    <w:p>
+      <w:pPr>
         <w:spacing w:line="360" w:lineRule="auto"/>
-        <w:rPr>
-          <w:rFonts w:ascii="Times New Roman" w:hAnsi="Times New Roman" w:cs="Times New Roman"/>
-          <w:sz w:val="28"/>
-          <w:szCs w:val="28"/>
-          <w:lang w:val="uk-UA" w:eastAsia="ru-RU"/>
-        </w:rPr>
-      </w:pPr>
-    </w:p>
-    <w:p>
-      <w:pPr>
-        <w:rPr>
-          <w:rFonts w:ascii="Times New Roman" w:hAnsi="Times New Roman" w:cs="Times New Roman"/>
-          <w:sz w:val="28"/>
-          <w:szCs w:val="28"/>
-          <w:lang w:val="uk-UA" w:eastAsia="ru-RU"/>
-        </w:rPr>
-      </w:pPr>
-    </w:p>
-    <w:p>
-      <w:pPr>
-        <w:rPr>
-          <w:rFonts w:ascii="Times New Roman" w:hAnsi="Times New Roman" w:cs="Times New Roman"/>
-          <w:sz w:val="28"/>
-          <w:szCs w:val="28"/>
-          <w:lang w:val="uk-UA" w:eastAsia="ru-RU"/>
-        </w:rPr>
-      </w:pPr>
-    </w:p>
-    <w:p>
-      <w:pPr>
-        <w:rPr>
-          <w:rFonts w:ascii="Times New Roman" w:hAnsi="Times New Roman" w:cs="Times New Roman"/>
-          <w:sz w:val="28"/>
-          <w:szCs w:val="28"/>
-          <w:lang w:val="uk-UA" w:eastAsia="ru-RU"/>
-        </w:rPr>
-      </w:pPr>
-    </w:p>
-    <w:p>
-      <w:pPr>
-        <w:rPr>
-          <w:rFonts w:ascii="Times New Roman" w:hAnsi="Times New Roman" w:cs="Times New Roman"/>
-          <w:sz w:val="28"/>
-          <w:szCs w:val="28"/>
-          <w:lang w:val="uk-UA" w:eastAsia="ru-RU"/>
-        </w:rPr>
-      </w:pPr>
-    </w:p>
-    <w:p>
-      <w:pPr>
-        <w:rPr>
-          <w:rFonts w:ascii="Times New Roman" w:hAnsi="Times New Roman" w:cs="Times New Roman"/>
-          <w:sz w:val="28"/>
-          <w:szCs w:val="28"/>
-          <w:lang w:val="uk-UA" w:eastAsia="ru-RU"/>
-        </w:rPr>
-      </w:pPr>
-    </w:p>
-    <w:p>
-      <w:pPr>
-        <w:rPr>
-          <w:rFonts w:ascii="Times New Roman" w:hAnsi="Times New Roman" w:cs="Times New Roman"/>
-          <w:sz w:val="28"/>
-          <w:szCs w:val="28"/>
-          <w:lang w:val="uk-UA" w:eastAsia="ru-RU"/>
-        </w:rPr>
-      </w:pPr>
-      <w:r>
-        <w:rPr>
-          <w:rFonts w:ascii="Times New Roman" w:hAnsi="Times New Roman" w:cs="Times New Roman"/>
-          <w:sz w:val="28"/>
-          <w:szCs w:val="28"/>
-          <w:lang w:val="uk-UA" w:eastAsia="ru-RU"/>
-        </w:rPr>
-        <w:t>Таблиця «Статус»</w:t>
+        <w:jc w:val="both"/>
+        <w:rPr>
+          <w:rFonts w:ascii="Times New Roman" w:hAnsi="Times New Roman" w:cs="Times New Roman"/>
+          <w:sz w:val="28"/>
+          <w:szCs w:val="28"/>
+          <w:lang w:val="uk-UA"/>
+        </w:rPr>
+      </w:pPr>
+      <w:r>
+        <w:br/>
+      </w:r>
+      <w:r>
+        <w:rPr>
+          <w:rFonts w:ascii="Times New Roman" w:hAnsi="Times New Roman" w:cs="Times New Roman"/>
+          <w:sz w:val="28"/>
+          <w:szCs w:val="28"/>
+          <w:lang w:val="uk-UA"/>
+        </w:rPr>
+        <w:t>Таблиця «Статус» містить інформацію про різні статуси та їхні унікальні ідентифікатори</w:t>
+      </w:r>
+      <w:r>
+        <w:rPr>
+          <w:rFonts w:ascii="Times New Roman" w:hAnsi="Times New Roman" w:cs="Times New Roman"/>
+          <w:sz w:val="28"/>
+          <w:szCs w:val="28"/>
+          <w:lang w:val="uk-UA"/>
+        </w:rPr>
+        <w:t>, що утворюють множину можливих станів інших відношень.</w:t>
       </w:r>
     </w:p>
     <w:tbl>
@@ -26436,43 +26851,179 @@
     </w:tbl>
     <w:p>
       <w:pPr>
-        <w:rPr>
-          <w:rFonts w:ascii="Times New Roman" w:hAnsi="Times New Roman" w:cs="Times New Roman"/>
-          <w:b/>
-          <w:bCs/>
-          <w:sz w:val="28"/>
-          <w:szCs w:val="28"/>
-          <w:lang w:val="uk-UA" w:eastAsia="ru-RU"/>
-        </w:rPr>
-      </w:pPr>
-    </w:p>
-    <w:p>
-      <w:pPr>
-        <w:rPr>
-          <w:rFonts w:ascii="Times New Roman" w:hAnsi="Times New Roman" w:cs="Times New Roman"/>
-          <w:sz w:val="28"/>
-          <w:szCs w:val="28"/>
-          <w:lang w:val="uk-UA" w:eastAsia="ru-RU"/>
-        </w:rPr>
-      </w:pPr>
-    </w:p>
-    <w:p>
-      <w:pPr>
-        <w:rPr>
-          <w:rFonts w:ascii="Times New Roman" w:hAnsi="Times New Roman" w:cs="Times New Roman"/>
-          <w:sz w:val="28"/>
-          <w:szCs w:val="28"/>
-          <w:lang w:val="uk-UA" w:eastAsia="ru-RU"/>
-        </w:rPr>
-      </w:pPr>
-      <w:r>
-        <w:rPr>
-          <w:rFonts w:ascii="Times New Roman" w:hAnsi="Times New Roman" w:cs="Times New Roman"/>
-          <w:sz w:val="28"/>
-          <w:szCs w:val="28"/>
-          <w:lang w:val="uk-UA" w:eastAsia="ru-RU"/>
-        </w:rPr>
-        <w:t>Таблиця «Контракт»</w:t>
+        <w:jc w:val="center"/>
+        <w:rPr>
+          <w:rFonts w:ascii="Times New Roman" w:hAnsi="Times New Roman" w:cs="Times New Roman"/>
+          <w:sz w:val="28"/>
+          <w:szCs w:val="28"/>
+          <w:lang w:val="uk-UA" w:eastAsia="ru-RU"/>
+        </w:rPr>
+      </w:pPr>
+      <w:r>
+        <w:rPr>
+          <w:rFonts w:ascii="Times New Roman" w:hAnsi="Times New Roman" w:cs="Times New Roman"/>
+          <w:sz w:val="28"/>
+          <w:szCs w:val="28"/>
+          <w:lang w:val="uk-UA" w:eastAsia="ru-RU"/>
+        </w:rPr>
+        <w:t>Рис 5.</w:t>
+      </w:r>
+      <w:r>
+        <w:rPr>
+          <w:rFonts w:ascii="Times New Roman" w:hAnsi="Times New Roman" w:cs="Times New Roman"/>
+          <w:sz w:val="28"/>
+          <w:szCs w:val="28"/>
+          <w:lang w:val="uk-UA" w:eastAsia="ru-RU"/>
+        </w:rPr>
+        <w:t>7</w:t>
+      </w:r>
+      <w:r>
+        <w:rPr>
+          <w:rFonts w:ascii="Times New Roman" w:hAnsi="Times New Roman" w:cs="Times New Roman"/>
+          <w:sz w:val="28"/>
+          <w:szCs w:val="28"/>
+          <w:lang w:val="uk-UA" w:eastAsia="ru-RU"/>
+        </w:rPr>
+        <w:t xml:space="preserve"> Таблиця «</w:t>
+      </w:r>
+      <w:r>
+        <w:rPr>
+          <w:rFonts w:ascii="Times New Roman" w:hAnsi="Times New Roman" w:cs="Times New Roman"/>
+          <w:sz w:val="28"/>
+          <w:szCs w:val="28"/>
+          <w:lang w:val="uk-UA" w:eastAsia="ru-RU"/>
+        </w:rPr>
+        <w:t>Статус</w:t>
+      </w:r>
+      <w:r>
+        <w:rPr>
+          <w:rFonts w:ascii="Times New Roman" w:hAnsi="Times New Roman" w:cs="Times New Roman"/>
+          <w:sz w:val="28"/>
+          <w:szCs w:val="28"/>
+          <w:lang w:val="uk-UA" w:eastAsia="ru-RU"/>
+        </w:rPr>
+        <w:t>»</w:t>
+      </w:r>
+    </w:p>
+    <w:p>
+      <w:pPr>
+        <w:rPr>
+          <w:rFonts w:ascii="Times New Roman" w:hAnsi="Times New Roman" w:cs="Times New Roman"/>
+          <w:sz w:val="28"/>
+          <w:szCs w:val="28"/>
+          <w:lang w:val="uk-UA" w:eastAsia="ru-RU"/>
+        </w:rPr>
+      </w:pPr>
+    </w:p>
+    <w:p>
+      <w:pPr>
+        <w:spacing w:line="360" w:lineRule="auto"/>
+        <w:jc w:val="both"/>
+        <w:rPr>
+          <w:rFonts w:ascii="Times New Roman" w:hAnsi="Times New Roman" w:cs="Times New Roman"/>
+          <w:sz w:val="28"/>
+          <w:szCs w:val="28"/>
+          <w:lang w:val="uk-UA" w:eastAsia="ru-RU"/>
+        </w:rPr>
+      </w:pPr>
+      <w:r>
+        <w:rPr>
+          <w:rFonts w:ascii="Times New Roman" w:hAnsi="Times New Roman" w:cs="Times New Roman"/>
+          <w:sz w:val="28"/>
+          <w:szCs w:val="28"/>
+          <w:lang w:val="uk-UA"/>
+        </w:rPr>
+        <w:t xml:space="preserve">Таблиця «Контракт» </w:t>
+      </w:r>
+      <w:r>
+        <w:rPr>
+          <w:rFonts w:ascii="Times New Roman" w:hAnsi="Times New Roman" w:cs="Times New Roman"/>
+          <w:sz w:val="28"/>
+          <w:szCs w:val="28"/>
+          <w:lang w:val="uk-UA"/>
+        </w:rPr>
+        <w:t>відведена під</w:t>
+      </w:r>
+      <w:r>
+        <w:rPr>
+          <w:rFonts w:ascii="Times New Roman" w:hAnsi="Times New Roman" w:cs="Times New Roman"/>
+          <w:sz w:val="28"/>
+          <w:szCs w:val="28"/>
+          <w:lang w:val="uk-UA"/>
+        </w:rPr>
+        <w:t xml:space="preserve"> зберігання </w:t>
+      </w:r>
+      <w:r>
+        <w:rPr>
+          <w:rFonts w:ascii="Times New Roman" w:hAnsi="Times New Roman" w:cs="Times New Roman"/>
+          <w:sz w:val="28"/>
+          <w:szCs w:val="28"/>
+          <w:lang w:val="uk-UA"/>
+        </w:rPr>
+        <w:t>згадок про</w:t>
+      </w:r>
+      <w:r>
+        <w:rPr>
+          <w:rFonts w:ascii="Times New Roman" w:hAnsi="Times New Roman" w:cs="Times New Roman"/>
+          <w:sz w:val="28"/>
+          <w:szCs w:val="28"/>
+          <w:lang w:val="uk-UA"/>
+        </w:rPr>
+        <w:t xml:space="preserve"> контракти,</w:t>
+      </w:r>
+      <w:r>
+        <w:rPr>
+          <w:rFonts w:ascii="Times New Roman" w:hAnsi="Times New Roman" w:cs="Times New Roman"/>
+          <w:sz w:val="28"/>
+          <w:szCs w:val="28"/>
+          <w:lang w:val="uk-UA"/>
+        </w:rPr>
+        <w:t xml:space="preserve"> що були</w:t>
+      </w:r>
+      <w:r>
+        <w:rPr>
+          <w:rFonts w:ascii="Times New Roman" w:hAnsi="Times New Roman" w:cs="Times New Roman"/>
+          <w:sz w:val="28"/>
+          <w:szCs w:val="28"/>
+          <w:lang w:val="uk-UA"/>
+        </w:rPr>
+        <w:t xml:space="preserve"> укладені з постачальниками</w:t>
+      </w:r>
+      <w:r>
+        <w:rPr>
+          <w:rFonts w:ascii="Times New Roman" w:hAnsi="Times New Roman" w:cs="Times New Roman"/>
+          <w:sz w:val="28"/>
+          <w:szCs w:val="28"/>
+          <w:lang w:val="uk-UA"/>
+        </w:rPr>
+        <w:t xml:space="preserve">. </w:t>
+      </w:r>
+      <w:r>
+        <w:rPr>
+          <w:rFonts w:ascii="Times New Roman" w:hAnsi="Times New Roman" w:cs="Times New Roman"/>
+          <w:sz w:val="28"/>
+          <w:szCs w:val="28"/>
+          <w:lang w:val="uk-UA"/>
+        </w:rPr>
+        <w:t>Завдяки цьому відношенню уповноважені зможуть</w:t>
+      </w:r>
+      <w:r>
+        <w:rPr>
+          <w:rFonts w:ascii="Times New Roman" w:hAnsi="Times New Roman" w:cs="Times New Roman"/>
+          <w:sz w:val="28"/>
+          <w:szCs w:val="28"/>
+          <w:lang w:val="uk-UA"/>
+        </w:rPr>
+        <w:t xml:space="preserve"> </w:t>
+      </w:r>
+      <w:r>
+        <w:rPr>
+          <w:rFonts w:ascii="Times New Roman" w:hAnsi="Times New Roman" w:cs="Times New Roman"/>
+          <w:sz w:val="28"/>
+          <w:szCs w:val="28"/>
+          <w:lang w:val="uk-UA"/>
+        </w:rPr>
+        <w:t>прогнозувати об’єми й строки поставок.</w:t>
       </w:r>
     </w:p>
     <w:tbl>
@@ -27494,41 +28045,170 @@
     </w:tbl>
     <w:p>
       <w:pPr>
-        <w:rPr>
-          <w:rFonts w:ascii="Times New Roman" w:hAnsi="Times New Roman" w:cs="Times New Roman"/>
-          <w:sz w:val="28"/>
-          <w:szCs w:val="28"/>
-          <w:lang w:val="uk-UA" w:eastAsia="ru-RU"/>
-        </w:rPr>
-      </w:pPr>
-    </w:p>
-    <w:p>
-      <w:pPr>
-        <w:rPr>
-          <w:rFonts w:ascii="Times New Roman" w:hAnsi="Times New Roman" w:cs="Times New Roman"/>
-          <w:sz w:val="28"/>
-          <w:szCs w:val="28"/>
-          <w:lang w:val="uk-UA" w:eastAsia="ru-RU"/>
-        </w:rPr>
-      </w:pPr>
-    </w:p>
-    <w:p>
-      <w:pPr>
-        <w:rPr>
-          <w:rFonts w:ascii="Times New Roman" w:hAnsi="Times New Roman" w:cs="Times New Roman"/>
-          <w:sz w:val="28"/>
-          <w:szCs w:val="28"/>
-          <w:lang w:val="uk-UA" w:eastAsia="ru-RU"/>
-        </w:rPr>
-      </w:pPr>
-      <w:r>
-        <w:rPr>
-          <w:rFonts w:ascii="Times New Roman" w:hAnsi="Times New Roman" w:cs="Times New Roman"/>
-          <w:sz w:val="28"/>
-          <w:szCs w:val="28"/>
-          <w:lang w:val="uk-UA" w:eastAsia="ru-RU"/>
-        </w:rPr>
-        <w:t>Таблиця «Категорія»</w:t>
+        <w:jc w:val="center"/>
+        <w:rPr>
+          <w:rFonts w:ascii="Times New Roman" w:hAnsi="Times New Roman" w:cs="Times New Roman"/>
+          <w:sz w:val="28"/>
+          <w:szCs w:val="28"/>
+          <w:lang w:val="uk-UA" w:eastAsia="ru-RU"/>
+        </w:rPr>
+      </w:pPr>
+      <w:r>
+        <w:rPr>
+          <w:rFonts w:ascii="Times New Roman" w:hAnsi="Times New Roman" w:cs="Times New Roman"/>
+          <w:sz w:val="28"/>
+          <w:szCs w:val="28"/>
+          <w:lang w:val="uk-UA" w:eastAsia="ru-RU"/>
+        </w:rPr>
+        <w:t>Рис 5.</w:t>
+      </w:r>
+      <w:r>
+        <w:rPr>
+          <w:rFonts w:ascii="Times New Roman" w:hAnsi="Times New Roman" w:cs="Times New Roman"/>
+          <w:sz w:val="28"/>
+          <w:szCs w:val="28"/>
+          <w:lang w:val="uk-UA" w:eastAsia="ru-RU"/>
+        </w:rPr>
+        <w:t>8</w:t>
+      </w:r>
+      <w:r>
+        <w:rPr>
+          <w:rFonts w:ascii="Times New Roman" w:hAnsi="Times New Roman" w:cs="Times New Roman"/>
+          <w:sz w:val="28"/>
+          <w:szCs w:val="28"/>
+          <w:lang w:val="uk-UA" w:eastAsia="ru-RU"/>
+        </w:rPr>
+        <w:t xml:space="preserve"> Таблиця «</w:t>
+      </w:r>
+      <w:r>
+        <w:rPr>
+          <w:rFonts w:ascii="Times New Roman" w:hAnsi="Times New Roman" w:cs="Times New Roman"/>
+          <w:sz w:val="28"/>
+          <w:szCs w:val="28"/>
+          <w:lang w:val="uk-UA" w:eastAsia="ru-RU"/>
+        </w:rPr>
+        <w:t>Контракт</w:t>
+      </w:r>
+      <w:r>
+        <w:rPr>
+          <w:rFonts w:ascii="Times New Roman" w:hAnsi="Times New Roman" w:cs="Times New Roman"/>
+          <w:sz w:val="28"/>
+          <w:szCs w:val="28"/>
+          <w:lang w:val="uk-UA" w:eastAsia="ru-RU"/>
+        </w:rPr>
+        <w:t>»</w:t>
+      </w:r>
+    </w:p>
+    <w:p>
+      <w:pPr>
+        <w:spacing w:line="360" w:lineRule="auto"/>
+        <w:jc w:val="both"/>
+        <w:rPr>
+          <w:rFonts w:ascii="Times New Roman" w:hAnsi="Times New Roman" w:cs="Times New Roman"/>
+          <w:sz w:val="28"/>
+          <w:szCs w:val="28"/>
+          <w:lang w:val="uk-UA" w:eastAsia="ru-RU"/>
+        </w:rPr>
+      </w:pPr>
+      <w:r>
+        <w:rPr>
+          <w:rFonts w:ascii="Times New Roman" w:hAnsi="Times New Roman" w:cs="Times New Roman"/>
+          <w:sz w:val="28"/>
+          <w:szCs w:val="28"/>
+          <w:lang w:val="uk-UA"/>
+        </w:rPr>
+        <w:lastRenderedPageBreak/>
+        <w:t>Таблиця «Категорія» класифік</w:t>
+      </w:r>
+      <w:r>
+        <w:rPr>
+          <w:rFonts w:ascii="Times New Roman" w:hAnsi="Times New Roman" w:cs="Times New Roman"/>
+          <w:sz w:val="28"/>
+          <w:szCs w:val="28"/>
+          <w:lang w:val="uk-UA"/>
+        </w:rPr>
+        <w:t>ує товари або послуги</w:t>
+      </w:r>
+      <w:r>
+        <w:rPr>
+          <w:rFonts w:ascii="Times New Roman" w:hAnsi="Times New Roman" w:cs="Times New Roman"/>
+          <w:sz w:val="28"/>
+          <w:szCs w:val="28"/>
+          <w:lang w:val="uk-UA"/>
+        </w:rPr>
+        <w:t>.</w:t>
+      </w:r>
+      <w:r>
+        <w:rPr>
+          <w:rFonts w:ascii="Times New Roman" w:hAnsi="Times New Roman" w:cs="Times New Roman"/>
+          <w:sz w:val="28"/>
+          <w:szCs w:val="28"/>
+          <w:lang w:val="uk-UA"/>
+        </w:rPr>
+        <w:t xml:space="preserve"> </w:t>
+      </w:r>
+      <w:r>
+        <w:rPr>
+          <w:rFonts w:ascii="Times New Roman" w:hAnsi="Times New Roman" w:cs="Times New Roman"/>
+          <w:sz w:val="28"/>
+          <w:szCs w:val="28"/>
+          <w:lang w:val="uk-UA"/>
+        </w:rPr>
+        <w:t>Ця таблиця може використовуватися для управління кат</w:t>
+      </w:r>
+      <w:r>
+        <w:rPr>
+          <w:rFonts w:ascii="Times New Roman" w:hAnsi="Times New Roman" w:cs="Times New Roman"/>
+          <w:sz w:val="28"/>
+          <w:szCs w:val="28"/>
+          <w:lang w:val="uk-UA"/>
+        </w:rPr>
+        <w:t>алогами</w:t>
+      </w:r>
+      <w:r>
+        <w:rPr>
+          <w:rFonts w:ascii="Times New Roman" w:hAnsi="Times New Roman" w:cs="Times New Roman"/>
+          <w:sz w:val="28"/>
+          <w:szCs w:val="28"/>
+          <w:lang w:val="uk-UA"/>
+        </w:rPr>
+        <w:t xml:space="preserve"> </w:t>
+      </w:r>
+      <w:r>
+        <w:rPr>
+          <w:rFonts w:ascii="Times New Roman" w:hAnsi="Times New Roman" w:cs="Times New Roman"/>
+          <w:sz w:val="28"/>
+          <w:szCs w:val="28"/>
+          <w:lang w:val="uk-UA"/>
+        </w:rPr>
+        <w:t>в межах</w:t>
+      </w:r>
+      <w:r>
+        <w:rPr>
+          <w:rFonts w:ascii="Times New Roman" w:hAnsi="Times New Roman" w:cs="Times New Roman"/>
+          <w:sz w:val="28"/>
+          <w:szCs w:val="28"/>
+          <w:lang w:val="uk-UA"/>
+        </w:rPr>
+        <w:t xml:space="preserve"> аналі</w:t>
+      </w:r>
+      <w:r>
+        <w:rPr>
+          <w:rFonts w:ascii="Times New Roman" w:hAnsi="Times New Roman" w:cs="Times New Roman"/>
+          <w:sz w:val="28"/>
+          <w:szCs w:val="28"/>
+          <w:lang w:val="uk-UA"/>
+        </w:rPr>
+        <w:t>тичних процедур</w:t>
+      </w:r>
+      <w:r>
+        <w:rPr>
+          <w:rFonts w:ascii="Times New Roman" w:hAnsi="Times New Roman" w:cs="Times New Roman"/>
+          <w:sz w:val="28"/>
+          <w:szCs w:val="28"/>
+          <w:lang w:val="uk-UA"/>
+        </w:rPr>
+        <w:t>.</w:t>
       </w:r>
     </w:p>
     <w:tbl>
@@ -27955,31 +28635,180 @@
     </w:tbl>
     <w:p>
       <w:pPr>
-        <w:rPr>
-          <w:rFonts w:ascii="Times New Roman" w:hAnsi="Times New Roman" w:cs="Times New Roman"/>
-          <w:sz w:val="28"/>
-          <w:szCs w:val="28"/>
-          <w:lang w:val="uk-UA" w:eastAsia="ru-RU"/>
-        </w:rPr>
-      </w:pPr>
-    </w:p>
-    <w:p>
-      <w:pPr>
-        <w:rPr>
-          <w:rFonts w:ascii="Times New Roman" w:hAnsi="Times New Roman" w:cs="Times New Roman"/>
-          <w:sz w:val="28"/>
-          <w:szCs w:val="28"/>
-          <w:lang w:val="uk-UA" w:eastAsia="ru-RU"/>
-        </w:rPr>
-      </w:pPr>
-      <w:r>
-        <w:rPr>
-          <w:rFonts w:ascii="Times New Roman" w:hAnsi="Times New Roman" w:cs="Times New Roman"/>
-          <w:sz w:val="28"/>
-          <w:szCs w:val="28"/>
-          <w:lang w:val="uk-UA" w:eastAsia="ru-RU"/>
+        <w:jc w:val="center"/>
+        <w:rPr>
+          <w:rFonts w:ascii="Times New Roman" w:hAnsi="Times New Roman" w:cs="Times New Roman"/>
+          <w:sz w:val="28"/>
+          <w:szCs w:val="28"/>
+          <w:lang w:val="uk-UA" w:eastAsia="ru-RU"/>
+        </w:rPr>
+      </w:pPr>
+      <w:r>
+        <w:rPr>
+          <w:rFonts w:ascii="Times New Roman" w:hAnsi="Times New Roman" w:cs="Times New Roman"/>
+          <w:sz w:val="28"/>
+          <w:szCs w:val="28"/>
+          <w:lang w:val="uk-UA" w:eastAsia="ru-RU"/>
+        </w:rPr>
+        <w:t>Рис 5.</w:t>
+      </w:r>
+      <w:r>
+        <w:rPr>
+          <w:rFonts w:ascii="Times New Roman" w:hAnsi="Times New Roman" w:cs="Times New Roman"/>
+          <w:sz w:val="28"/>
+          <w:szCs w:val="28"/>
+          <w:lang w:val="uk-UA" w:eastAsia="ru-RU"/>
+        </w:rPr>
+        <w:t>9</w:t>
+      </w:r>
+      <w:r>
+        <w:rPr>
+          <w:rFonts w:ascii="Times New Roman" w:hAnsi="Times New Roman" w:cs="Times New Roman"/>
+          <w:sz w:val="28"/>
+          <w:szCs w:val="28"/>
+          <w:lang w:val="uk-UA" w:eastAsia="ru-RU"/>
+        </w:rPr>
+        <w:t xml:space="preserve"> Таблиця «</w:t>
+      </w:r>
+      <w:r>
+        <w:rPr>
+          <w:rFonts w:ascii="Times New Roman" w:hAnsi="Times New Roman" w:cs="Times New Roman"/>
+          <w:sz w:val="28"/>
+          <w:szCs w:val="28"/>
+          <w:lang w:val="uk-UA" w:eastAsia="ru-RU"/>
+        </w:rPr>
+        <w:t>Категорія</w:t>
+      </w:r>
+      <w:r>
+        <w:rPr>
+          <w:rFonts w:ascii="Times New Roman" w:hAnsi="Times New Roman" w:cs="Times New Roman"/>
+          <w:sz w:val="28"/>
+          <w:szCs w:val="28"/>
+          <w:lang w:val="uk-UA" w:eastAsia="ru-RU"/>
+        </w:rPr>
+        <w:t>»</w:t>
+      </w:r>
+    </w:p>
+    <w:p>
+      <w:pPr>
+        <w:jc w:val="both"/>
+        <w:rPr>
+          <w:rFonts w:ascii="Times New Roman" w:hAnsi="Times New Roman" w:cs="Times New Roman"/>
+          <w:sz w:val="28"/>
+          <w:szCs w:val="28"/>
+          <w:lang w:val="uk-UA" w:eastAsia="ru-RU"/>
+        </w:rPr>
+      </w:pPr>
+    </w:p>
+    <w:p>
+      <w:pPr>
+        <w:spacing w:line="360" w:lineRule="auto"/>
+        <w:jc w:val="both"/>
+        <w:rPr>
+          <w:rFonts w:ascii="Times New Roman" w:hAnsi="Times New Roman" w:cs="Times New Roman"/>
+          <w:sz w:val="28"/>
+          <w:szCs w:val="28"/>
+          <w:lang w:val="uk-UA" w:eastAsia="ru-RU"/>
+        </w:rPr>
+      </w:pPr>
+      <w:r>
+        <w:rPr>
+          <w:rFonts w:ascii="Times New Roman" w:hAnsi="Times New Roman" w:cs="Times New Roman"/>
+          <w:sz w:val="28"/>
+          <w:szCs w:val="28"/>
+          <w:lang w:val="uk-UA"/>
         </w:rPr>
         <w:t>Таблиця «Постачальник»</w:t>
+      </w:r>
+      <w:r>
+        <w:rPr>
+          <w:rFonts w:ascii="Times New Roman" w:hAnsi="Times New Roman" w:cs="Times New Roman"/>
+          <w:sz w:val="28"/>
+          <w:szCs w:val="28"/>
+          <w:lang w:val="uk-UA"/>
+        </w:rPr>
+        <w:t xml:space="preserve"> </w:t>
+      </w:r>
+      <w:r>
+        <w:rPr>
+          <w:rFonts w:ascii="Times New Roman" w:hAnsi="Times New Roman" w:cs="Times New Roman"/>
+          <w:sz w:val="28"/>
+          <w:szCs w:val="28"/>
+          <w:lang w:val="uk-UA"/>
+        </w:rPr>
+        <w:t xml:space="preserve">дозволяє системі </w:t>
+      </w:r>
+      <w:r>
+        <w:rPr>
+          <w:rFonts w:ascii="Times New Roman" w:hAnsi="Times New Roman" w:cs="Times New Roman"/>
+          <w:sz w:val="28"/>
+          <w:szCs w:val="28"/>
+          <w:lang w:val="uk-UA"/>
+        </w:rPr>
+        <w:t>акумулювати зведення</w:t>
+      </w:r>
+      <w:r>
+        <w:rPr>
+          <w:rFonts w:ascii="Times New Roman" w:hAnsi="Times New Roman" w:cs="Times New Roman"/>
+          <w:sz w:val="28"/>
+          <w:szCs w:val="28"/>
+          <w:lang w:val="uk-UA"/>
+        </w:rPr>
+        <w:t xml:space="preserve"> про різних постачальників, що може бути використано</w:t>
+      </w:r>
+      <w:r>
+        <w:rPr>
+          <w:rFonts w:ascii="Times New Roman" w:hAnsi="Times New Roman" w:cs="Times New Roman"/>
+          <w:sz w:val="28"/>
+          <w:szCs w:val="28"/>
+          <w:lang w:val="uk-UA"/>
+        </w:rPr>
+        <w:t xml:space="preserve"> при</w:t>
+      </w:r>
+      <w:r>
+        <w:rPr>
+          <w:rFonts w:ascii="Times New Roman" w:hAnsi="Times New Roman" w:cs="Times New Roman"/>
+          <w:sz w:val="28"/>
+          <w:szCs w:val="28"/>
+          <w:lang w:val="uk-UA"/>
+        </w:rPr>
+        <w:t xml:space="preserve"> </w:t>
+      </w:r>
+      <w:r>
+        <w:rPr>
+          <w:rFonts w:ascii="Times New Roman" w:hAnsi="Times New Roman" w:cs="Times New Roman"/>
+          <w:sz w:val="28"/>
+          <w:szCs w:val="28"/>
+          <w:lang w:val="uk-UA"/>
+        </w:rPr>
+        <w:t>ухваленні</w:t>
+      </w:r>
+      <w:r>
+        <w:rPr>
+          <w:rFonts w:ascii="Times New Roman" w:hAnsi="Times New Roman" w:cs="Times New Roman"/>
+          <w:sz w:val="28"/>
+          <w:szCs w:val="28"/>
+          <w:lang w:val="uk-UA"/>
+        </w:rPr>
+        <w:t xml:space="preserve"> рішень </w:t>
+      </w:r>
+      <w:r>
+        <w:rPr>
+          <w:rFonts w:ascii="Times New Roman" w:hAnsi="Times New Roman" w:cs="Times New Roman"/>
+          <w:sz w:val="28"/>
+          <w:szCs w:val="28"/>
+          <w:lang w:val="uk-UA"/>
+        </w:rPr>
+        <w:t>про майбутню</w:t>
+      </w:r>
+      <w:r>
+        <w:rPr>
+          <w:rFonts w:ascii="Times New Roman" w:hAnsi="Times New Roman" w:cs="Times New Roman"/>
+          <w:sz w:val="28"/>
+          <w:szCs w:val="28"/>
+          <w:lang w:val="uk-UA"/>
+        </w:rPr>
+        <w:t xml:space="preserve"> роботи з ними.</w:t>
       </w:r>
     </w:p>
     <w:tbl>
@@ -28694,41 +29523,117 @@
     </w:tbl>
     <w:p>
       <w:pPr>
-        <w:rPr>
-          <w:rFonts w:ascii="Times New Roman" w:hAnsi="Times New Roman" w:cs="Times New Roman"/>
-          <w:sz w:val="28"/>
-          <w:szCs w:val="28"/>
-          <w:lang w:val="uk-UA" w:eastAsia="ru-RU"/>
-        </w:rPr>
-      </w:pPr>
-    </w:p>
-    <w:p>
-      <w:pPr>
-        <w:rPr>
-          <w:rFonts w:ascii="Times New Roman" w:hAnsi="Times New Roman" w:cs="Times New Roman"/>
-          <w:sz w:val="28"/>
-          <w:szCs w:val="28"/>
-          <w:lang w:val="uk-UA" w:eastAsia="ru-RU"/>
-        </w:rPr>
-      </w:pPr>
-    </w:p>
-    <w:p>
-      <w:pPr>
-        <w:rPr>
-          <w:rFonts w:ascii="Times New Roman" w:hAnsi="Times New Roman" w:cs="Times New Roman"/>
-          <w:sz w:val="28"/>
-          <w:szCs w:val="28"/>
-          <w:lang w:val="uk-UA" w:eastAsia="ru-RU"/>
-        </w:rPr>
-      </w:pPr>
-      <w:r>
-        <w:rPr>
-          <w:rFonts w:ascii="Times New Roman" w:hAnsi="Times New Roman" w:cs="Times New Roman"/>
-          <w:sz w:val="28"/>
-          <w:szCs w:val="28"/>
-          <w:lang w:val="uk-UA" w:eastAsia="ru-RU"/>
-        </w:rPr>
-        <w:t>Таблиця «Предмет»</w:t>
+        <w:jc w:val="center"/>
+        <w:rPr>
+          <w:rFonts w:ascii="Times New Roman" w:hAnsi="Times New Roman" w:cs="Times New Roman"/>
+          <w:sz w:val="28"/>
+          <w:szCs w:val="28"/>
+          <w:lang w:val="uk-UA" w:eastAsia="ru-RU"/>
+        </w:rPr>
+      </w:pPr>
+      <w:r>
+        <w:rPr>
+          <w:rFonts w:ascii="Times New Roman" w:hAnsi="Times New Roman" w:cs="Times New Roman"/>
+          <w:sz w:val="28"/>
+          <w:szCs w:val="28"/>
+          <w:lang w:val="uk-UA" w:eastAsia="ru-RU"/>
+        </w:rPr>
+        <w:t>Рис 5.</w:t>
+      </w:r>
+      <w:r>
+        <w:rPr>
+          <w:rFonts w:ascii="Times New Roman" w:hAnsi="Times New Roman" w:cs="Times New Roman"/>
+          <w:sz w:val="28"/>
+          <w:szCs w:val="28"/>
+          <w:lang w:val="uk-UA" w:eastAsia="ru-RU"/>
+        </w:rPr>
+        <w:t>10</w:t>
+      </w:r>
+      <w:r>
+        <w:rPr>
+          <w:rFonts w:ascii="Times New Roman" w:hAnsi="Times New Roman" w:cs="Times New Roman"/>
+          <w:sz w:val="28"/>
+          <w:szCs w:val="28"/>
+          <w:lang w:val="uk-UA" w:eastAsia="ru-RU"/>
+        </w:rPr>
+        <w:t xml:space="preserve"> Таблиця «</w:t>
+      </w:r>
+      <w:r>
+        <w:rPr>
+          <w:rFonts w:ascii="Times New Roman" w:hAnsi="Times New Roman" w:cs="Times New Roman"/>
+          <w:sz w:val="28"/>
+          <w:szCs w:val="28"/>
+          <w:lang w:val="uk-UA" w:eastAsia="ru-RU"/>
+        </w:rPr>
+        <w:t>Постачальник</w:t>
+      </w:r>
+      <w:r>
+        <w:rPr>
+          <w:rFonts w:ascii="Times New Roman" w:hAnsi="Times New Roman" w:cs="Times New Roman"/>
+          <w:sz w:val="28"/>
+          <w:szCs w:val="28"/>
+          <w:lang w:val="uk-UA" w:eastAsia="ru-RU"/>
+        </w:rPr>
+        <w:t>»</w:t>
+      </w:r>
+    </w:p>
+    <w:p>
+      <w:pPr>
+        <w:jc w:val="center"/>
+        <w:rPr>
+          <w:rFonts w:ascii="Times New Roman" w:hAnsi="Times New Roman" w:cs="Times New Roman"/>
+          <w:sz w:val="28"/>
+          <w:szCs w:val="28"/>
+          <w:lang w:val="uk-UA" w:eastAsia="ru-RU"/>
+        </w:rPr>
+      </w:pPr>
+    </w:p>
+    <w:p>
+      <w:pPr>
+        <w:spacing w:line="360" w:lineRule="auto"/>
+        <w:jc w:val="both"/>
+        <w:rPr>
+          <w:rFonts w:ascii="Times New Roman" w:hAnsi="Times New Roman" w:cs="Times New Roman"/>
+          <w:sz w:val="28"/>
+          <w:szCs w:val="28"/>
+          <w:lang w:val="uk-UA"/>
+        </w:rPr>
+      </w:pPr>
+      <w:r>
+        <w:rPr>
+          <w:rFonts w:ascii="Times New Roman" w:hAnsi="Times New Roman" w:cs="Times New Roman"/>
+          <w:sz w:val="28"/>
+          <w:szCs w:val="28"/>
+          <w:lang w:val="uk-UA"/>
+        </w:rPr>
+        <w:t>Таблиця «Предмет» призначена для зберігання інформації про</w:t>
+      </w:r>
+      <w:r>
+        <w:rPr>
+          <w:rFonts w:ascii="Times New Roman" w:hAnsi="Times New Roman" w:cs="Times New Roman"/>
+          <w:sz w:val="28"/>
+          <w:szCs w:val="28"/>
+          <w:lang w:val="uk-UA"/>
+        </w:rPr>
+        <w:t xml:space="preserve"> обіг товарів/</w:t>
+      </w:r>
+      <w:r>
+        <w:rPr>
+          <w:rFonts w:ascii="Times New Roman" w:hAnsi="Times New Roman" w:cs="Times New Roman"/>
+          <w:sz w:val="28"/>
+          <w:szCs w:val="28"/>
+          <w:lang w:val="uk-UA"/>
+        </w:rPr>
+        <w:t>послуг.</w:t>
+      </w:r>
+      <w:r>
+        <w:rPr>
+          <w:rFonts w:ascii="Times New Roman" w:hAnsi="Times New Roman" w:cs="Times New Roman"/>
+          <w:sz w:val="28"/>
+          <w:szCs w:val="28"/>
+          <w:lang w:val="uk-UA"/>
+        </w:rPr>
+        <w:t xml:space="preserve"> </w:t>
       </w:r>
     </w:p>
     <w:tbl>
@@ -29058,6 +29963,7 @@
                 <w:szCs w:val="28"/>
                 <w:lang w:val="uk-UA" w:eastAsia="uk-UA"/>
               </w:rPr>
+              <w:lastRenderedPageBreak/>
               <w:t>account_id</w:t>
             </w:r>
           </w:p>
@@ -29405,7 +30311,7 @@
                 <w:szCs w:val="28"/>
                 <w:lang w:val="uk-UA" w:eastAsia="uk-UA"/>
               </w:rPr>
-              <w:t>Контракт на закупівлю цього товару</w:t>
+              <w:t>Контракт на закупівлю</w:t>
             </w:r>
           </w:p>
         </w:tc>
@@ -29774,7 +30680,16 @@
                 <w:szCs w:val="28"/>
                 <w:lang w:val="uk-UA" w:eastAsia="uk-UA"/>
               </w:rPr>
-              <w:t xml:space="preserve">Кількість одиниць товару чи послуги </w:t>
+              <w:t>Кількість одиниць т</w:t>
+            </w:r>
+            <w:r>
+              <w:rPr>
+                <w:rFonts w:ascii="Times New Roman" w:eastAsia="Times New Roman" w:hAnsi="Times New Roman" w:cs="Times New Roman"/>
+                <w:sz w:val="28"/>
+                <w:szCs w:val="28"/>
+                <w:lang w:val="uk-UA" w:eastAsia="uk-UA"/>
+              </w:rPr>
+              <w:t>/п</w:t>
             </w:r>
           </w:p>
         </w:tc>
@@ -29802,7 +30717,6 @@
                 <w:szCs w:val="28"/>
                 <w:lang w:val="uk-UA" w:eastAsia="uk-UA"/>
               </w:rPr>
-              <w:lastRenderedPageBreak/>
               <w:t>category_id</w:t>
             </w:r>
           </w:p>
@@ -29909,61 +30823,118 @@
     </w:tbl>
     <w:p>
       <w:pPr>
-        <w:rPr>
-          <w:rFonts w:ascii="Times New Roman" w:hAnsi="Times New Roman" w:cs="Times New Roman"/>
-          <w:sz w:val="28"/>
-          <w:szCs w:val="28"/>
-          <w:lang w:val="uk-UA" w:eastAsia="ru-RU"/>
-        </w:rPr>
-      </w:pPr>
-    </w:p>
-    <w:p>
-      <w:pPr>
-        <w:rPr>
-          <w:rFonts w:ascii="Times New Roman" w:hAnsi="Times New Roman" w:cs="Times New Roman"/>
-          <w:sz w:val="28"/>
-          <w:szCs w:val="28"/>
-          <w:lang w:val="uk-UA" w:eastAsia="ru-RU"/>
-        </w:rPr>
-      </w:pPr>
-    </w:p>
-    <w:p>
-      <w:pPr>
-        <w:rPr>
-          <w:rFonts w:ascii="Times New Roman" w:hAnsi="Times New Roman" w:cs="Times New Roman"/>
-          <w:sz w:val="28"/>
-          <w:szCs w:val="28"/>
-          <w:lang w:val="uk-UA" w:eastAsia="ru-RU"/>
-        </w:rPr>
-      </w:pPr>
-    </w:p>
-    <w:p>
-      <w:pPr>
-        <w:rPr>
-          <w:rFonts w:ascii="Times New Roman" w:hAnsi="Times New Roman" w:cs="Times New Roman"/>
-          <w:sz w:val="28"/>
-          <w:szCs w:val="28"/>
-          <w:lang w:val="uk-UA" w:eastAsia="ru-RU"/>
-        </w:rPr>
-      </w:pPr>
-    </w:p>
-    <w:p>
-      <w:pPr>
-        <w:rPr>
-          <w:rFonts w:ascii="Times New Roman" w:hAnsi="Times New Roman" w:cs="Times New Roman"/>
-          <w:sz w:val="28"/>
-          <w:szCs w:val="28"/>
-          <w:lang w:val="uk-UA" w:eastAsia="ru-RU"/>
-        </w:rPr>
-      </w:pPr>
-      <w:r>
-        <w:rPr>
-          <w:rFonts w:ascii="Times New Roman" w:hAnsi="Times New Roman" w:cs="Times New Roman"/>
-          <w:sz w:val="28"/>
-          <w:szCs w:val="28"/>
-          <w:lang w:val="uk-UA" w:eastAsia="ru-RU"/>
-        </w:rPr>
-        <w:t>Таблиця «Волонтер»</w:t>
+        <w:jc w:val="center"/>
+        <w:rPr>
+          <w:rFonts w:ascii="Times New Roman" w:hAnsi="Times New Roman" w:cs="Times New Roman"/>
+          <w:sz w:val="28"/>
+          <w:szCs w:val="28"/>
+          <w:lang w:val="uk-UA" w:eastAsia="ru-RU"/>
+        </w:rPr>
+      </w:pPr>
+      <w:r>
+        <w:rPr>
+          <w:rFonts w:ascii="Times New Roman" w:hAnsi="Times New Roman" w:cs="Times New Roman"/>
+          <w:sz w:val="28"/>
+          <w:szCs w:val="28"/>
+          <w:lang w:val="uk-UA" w:eastAsia="ru-RU"/>
+        </w:rPr>
+        <w:t>Рис 5.</w:t>
+      </w:r>
+      <w:r>
+        <w:rPr>
+          <w:rFonts w:ascii="Times New Roman" w:hAnsi="Times New Roman" w:cs="Times New Roman"/>
+          <w:sz w:val="28"/>
+          <w:szCs w:val="28"/>
+          <w:lang w:val="uk-UA" w:eastAsia="ru-RU"/>
+        </w:rPr>
+        <w:t>1</w:t>
+      </w:r>
+      <w:r>
+        <w:rPr>
+          <w:rFonts w:ascii="Times New Roman" w:hAnsi="Times New Roman" w:cs="Times New Roman"/>
+          <w:sz w:val="28"/>
+          <w:szCs w:val="28"/>
+          <w:lang w:val="uk-UA" w:eastAsia="ru-RU"/>
+        </w:rPr>
+        <w:t>1</w:t>
+      </w:r>
+      <w:r>
+        <w:rPr>
+          <w:rFonts w:ascii="Times New Roman" w:hAnsi="Times New Roman" w:cs="Times New Roman"/>
+          <w:sz w:val="28"/>
+          <w:szCs w:val="28"/>
+          <w:lang w:val="uk-UA" w:eastAsia="ru-RU"/>
+        </w:rPr>
+        <w:t xml:space="preserve"> Таблиця «</w:t>
+      </w:r>
+      <w:r>
+        <w:rPr>
+          <w:rFonts w:ascii="Times New Roman" w:hAnsi="Times New Roman" w:cs="Times New Roman"/>
+          <w:sz w:val="28"/>
+          <w:szCs w:val="28"/>
+          <w:lang w:val="uk-UA" w:eastAsia="ru-RU"/>
+        </w:rPr>
+        <w:t>Предмет</w:t>
+      </w:r>
+      <w:r>
+        <w:rPr>
+          <w:rFonts w:ascii="Times New Roman" w:hAnsi="Times New Roman" w:cs="Times New Roman"/>
+          <w:sz w:val="28"/>
+          <w:szCs w:val="28"/>
+          <w:lang w:val="uk-UA" w:eastAsia="ru-RU"/>
+        </w:rPr>
+        <w:t>»</w:t>
+      </w:r>
+    </w:p>
+    <w:p>
+      <w:pPr>
+        <w:spacing w:line="360" w:lineRule="auto"/>
+        <w:jc w:val="both"/>
+        <w:rPr>
+          <w:rFonts w:ascii="Times New Roman" w:hAnsi="Times New Roman" w:cs="Times New Roman"/>
+          <w:sz w:val="28"/>
+          <w:szCs w:val="28"/>
+          <w:lang w:val="uk-UA" w:eastAsia="ru-RU"/>
+        </w:rPr>
+      </w:pPr>
+      <w:r>
+        <w:br/>
+      </w:r>
+      <w:r>
+        <w:rPr>
+          <w:rFonts w:ascii="Times New Roman" w:hAnsi="Times New Roman" w:cs="Times New Roman"/>
+          <w:sz w:val="28"/>
+          <w:szCs w:val="28"/>
+          <w:lang w:val="uk-UA"/>
+        </w:rPr>
+        <w:t xml:space="preserve">Таблиця «Волонтер» </w:t>
+      </w:r>
+      <w:r>
+        <w:rPr>
+          <w:rFonts w:ascii="Times New Roman" w:hAnsi="Times New Roman" w:cs="Times New Roman"/>
+          <w:sz w:val="28"/>
+          <w:szCs w:val="28"/>
+          <w:lang w:val="uk-UA"/>
+        </w:rPr>
+        <w:t>відтворює профілі в</w:t>
+      </w:r>
+      <w:r>
+        <w:rPr>
+          <w:rFonts w:ascii="Times New Roman" w:hAnsi="Times New Roman" w:cs="Times New Roman"/>
+          <w:sz w:val="28"/>
+          <w:szCs w:val="28"/>
+          <w:lang w:val="uk-UA"/>
+        </w:rPr>
+        <w:t>олонтерів</w:t>
+      </w:r>
+      <w:r>
+        <w:rPr>
+          <w:rFonts w:ascii="Times New Roman" w:hAnsi="Times New Roman" w:cs="Times New Roman"/>
+          <w:sz w:val="28"/>
+          <w:szCs w:val="28"/>
+          <w:lang w:val="uk-UA"/>
+        </w:rPr>
+        <w:t xml:space="preserve"> і дає змогу обмінювати сигналами з колегами.</w:t>
       </w:r>
     </w:p>
     <w:tbl>
@@ -30257,7 +31228,16 @@
                 <w:szCs w:val="28"/>
                 <w:lang w:val="uk-UA" w:eastAsia="uk-UA"/>
               </w:rPr>
-              <w:t xml:space="preserve">Унікальний ідентифікатор </w:t>
+              <w:t>І</w:t>
+            </w:r>
+            <w:r>
+              <w:rPr>
+                <w:rFonts w:ascii="Times New Roman" w:eastAsia="Times New Roman" w:hAnsi="Times New Roman" w:cs="Times New Roman"/>
+                <w:sz w:val="28"/>
+                <w:szCs w:val="28"/>
+                <w:lang w:val="uk-UA" w:eastAsia="uk-UA"/>
+              </w:rPr>
+              <w:t xml:space="preserve">дентифікатор </w:t>
             </w:r>
             <w:r>
               <w:rPr>
@@ -31007,7 +31987,16 @@
                 <w:szCs w:val="28"/>
                 <w:lang w:val="uk-UA" w:eastAsia="uk-UA"/>
               </w:rPr>
-              <w:t xml:space="preserve">Адреса електронної пошти </w:t>
+              <w:t>Поштова адреса</w:t>
+            </w:r>
+            <w:r>
+              <w:rPr>
+                <w:rFonts w:ascii="Times New Roman" w:eastAsia="Times New Roman" w:hAnsi="Times New Roman" w:cs="Times New Roman"/>
+                <w:sz w:val="28"/>
+                <w:szCs w:val="28"/>
+                <w:lang w:val="uk-UA" w:eastAsia="uk-UA"/>
+              </w:rPr>
+              <w:t xml:space="preserve"> </w:t>
             </w:r>
           </w:p>
         </w:tc>
@@ -31364,7 +32353,7 @@
                 <w:szCs w:val="28"/>
                 <w:lang w:val="uk-UA" w:eastAsia="uk-UA"/>
               </w:rPr>
-              <w:t xml:space="preserve">Дата та час </w:t>
+              <w:t xml:space="preserve">Дата </w:t>
             </w:r>
             <w:r>
               <w:rPr>
@@ -31401,6 +32390,7 @@
                 <w:szCs w:val="28"/>
                 <w:lang w:val="uk-UA" w:eastAsia="uk-UA"/>
               </w:rPr>
+              <w:lastRenderedPageBreak/>
               <w:t>active</w:t>
             </w:r>
           </w:p>
@@ -31515,91 +32505,144 @@
     </w:tbl>
     <w:p>
       <w:pPr>
-        <w:rPr>
-          <w:rFonts w:ascii="Times New Roman" w:hAnsi="Times New Roman" w:cs="Times New Roman"/>
-          <w:sz w:val="28"/>
-          <w:szCs w:val="28"/>
-          <w:lang w:val="uk-UA" w:eastAsia="ru-RU"/>
-        </w:rPr>
-      </w:pPr>
-    </w:p>
-    <w:p>
-      <w:pPr>
-        <w:rPr>
-          <w:rFonts w:ascii="Times New Roman" w:hAnsi="Times New Roman" w:cs="Times New Roman"/>
-          <w:sz w:val="28"/>
-          <w:szCs w:val="28"/>
-          <w:lang w:val="uk-UA" w:eastAsia="ru-RU"/>
-        </w:rPr>
-      </w:pPr>
-    </w:p>
-    <w:p>
-      <w:pPr>
-        <w:rPr>
-          <w:rFonts w:ascii="Times New Roman" w:hAnsi="Times New Roman" w:cs="Times New Roman"/>
-          <w:sz w:val="28"/>
-          <w:szCs w:val="28"/>
-          <w:lang w:val="uk-UA" w:eastAsia="ru-RU"/>
-        </w:rPr>
-      </w:pPr>
-    </w:p>
-    <w:p>
-      <w:pPr>
-        <w:rPr>
-          <w:rFonts w:ascii="Times New Roman" w:hAnsi="Times New Roman" w:cs="Times New Roman"/>
-          <w:sz w:val="28"/>
-          <w:szCs w:val="28"/>
-          <w:lang w:val="uk-UA" w:eastAsia="ru-RU"/>
-        </w:rPr>
-      </w:pPr>
-    </w:p>
-    <w:p>
-      <w:pPr>
-        <w:rPr>
-          <w:rFonts w:ascii="Times New Roman" w:hAnsi="Times New Roman" w:cs="Times New Roman"/>
-          <w:sz w:val="28"/>
-          <w:szCs w:val="28"/>
-          <w:lang w:val="uk-UA" w:eastAsia="ru-RU"/>
-        </w:rPr>
-      </w:pPr>
-    </w:p>
-    <w:p>
-      <w:pPr>
-        <w:rPr>
-          <w:rFonts w:ascii="Times New Roman" w:hAnsi="Times New Roman" w:cs="Times New Roman"/>
-          <w:sz w:val="28"/>
-          <w:szCs w:val="28"/>
-          <w:lang w:val="uk-UA" w:eastAsia="ru-RU"/>
-        </w:rPr>
-      </w:pPr>
-    </w:p>
-    <w:p>
-      <w:pPr>
-        <w:rPr>
-          <w:rFonts w:ascii="Times New Roman" w:hAnsi="Times New Roman" w:cs="Times New Roman"/>
-          <w:sz w:val="28"/>
-          <w:szCs w:val="28"/>
-          <w:lang w:val="uk-UA" w:eastAsia="ru-RU"/>
-        </w:rPr>
-      </w:pPr>
-    </w:p>
-    <w:p>
-      <w:pPr>
-        <w:rPr>
-          <w:rFonts w:ascii="Times New Roman" w:hAnsi="Times New Roman" w:cs="Times New Roman"/>
-          <w:sz w:val="28"/>
-          <w:szCs w:val="28"/>
-          <w:lang w:val="uk-UA" w:eastAsia="ru-RU"/>
-        </w:rPr>
-      </w:pPr>
-      <w:r>
-        <w:rPr>
-          <w:rFonts w:ascii="Times New Roman" w:hAnsi="Times New Roman" w:cs="Times New Roman"/>
-          <w:sz w:val="28"/>
-          <w:szCs w:val="28"/>
-          <w:lang w:val="uk-UA" w:eastAsia="ru-RU"/>
-        </w:rPr>
-        <w:t>Таблиця «Важлива компетенція»</w:t>
+        <w:jc w:val="center"/>
+        <w:rPr>
+          <w:rFonts w:ascii="Times New Roman" w:hAnsi="Times New Roman" w:cs="Times New Roman"/>
+          <w:sz w:val="28"/>
+          <w:szCs w:val="28"/>
+          <w:lang w:val="uk-UA" w:eastAsia="ru-RU"/>
+        </w:rPr>
+      </w:pPr>
+      <w:r>
+        <w:rPr>
+          <w:rFonts w:ascii="Times New Roman" w:hAnsi="Times New Roman" w:cs="Times New Roman"/>
+          <w:sz w:val="28"/>
+          <w:szCs w:val="28"/>
+          <w:lang w:val="uk-UA" w:eastAsia="ru-RU"/>
+        </w:rPr>
+        <w:t>Рис 5.</w:t>
+      </w:r>
+      <w:r>
+        <w:rPr>
+          <w:rFonts w:ascii="Times New Roman" w:hAnsi="Times New Roman" w:cs="Times New Roman"/>
+          <w:sz w:val="28"/>
+          <w:szCs w:val="28"/>
+          <w:lang w:val="uk-UA" w:eastAsia="ru-RU"/>
+        </w:rPr>
+        <w:t>1</w:t>
+      </w:r>
+      <w:r>
+        <w:rPr>
+          <w:rFonts w:ascii="Times New Roman" w:hAnsi="Times New Roman" w:cs="Times New Roman"/>
+          <w:sz w:val="28"/>
+          <w:szCs w:val="28"/>
+          <w:lang w:val="uk-UA" w:eastAsia="ru-RU"/>
+        </w:rPr>
+        <w:t>2</w:t>
+      </w:r>
+      <w:r>
+        <w:rPr>
+          <w:rFonts w:ascii="Times New Roman" w:hAnsi="Times New Roman" w:cs="Times New Roman"/>
+          <w:sz w:val="28"/>
+          <w:szCs w:val="28"/>
+          <w:lang w:val="uk-UA" w:eastAsia="ru-RU"/>
+        </w:rPr>
+        <w:t xml:space="preserve"> Таблиця «</w:t>
+      </w:r>
+      <w:r>
+        <w:rPr>
+          <w:rFonts w:ascii="Times New Roman" w:hAnsi="Times New Roman" w:cs="Times New Roman"/>
+          <w:sz w:val="28"/>
+          <w:szCs w:val="28"/>
+          <w:lang w:val="uk-UA" w:eastAsia="ru-RU"/>
+        </w:rPr>
+        <w:t>Волонтер</w:t>
+      </w:r>
+      <w:r>
+        <w:rPr>
+          <w:rFonts w:ascii="Times New Roman" w:hAnsi="Times New Roman" w:cs="Times New Roman"/>
+          <w:sz w:val="28"/>
+          <w:szCs w:val="28"/>
+          <w:lang w:val="uk-UA" w:eastAsia="ru-RU"/>
+        </w:rPr>
+        <w:t>»</w:t>
+      </w:r>
+    </w:p>
+    <w:p>
+      <w:pPr>
+        <w:spacing w:line="360" w:lineRule="auto"/>
+        <w:rPr>
+          <w:rFonts w:ascii="Times New Roman" w:hAnsi="Times New Roman" w:cs="Times New Roman"/>
+          <w:sz w:val="28"/>
+          <w:szCs w:val="28"/>
+          <w:lang w:val="uk-UA" w:eastAsia="ru-RU"/>
+        </w:rPr>
+      </w:pPr>
+    </w:p>
+    <w:p>
+      <w:pPr>
+        <w:spacing w:line="360" w:lineRule="auto"/>
+        <w:jc w:val="both"/>
+        <w:rPr>
+          <w:rFonts w:ascii="Times New Roman" w:hAnsi="Times New Roman" w:cs="Times New Roman"/>
+          <w:sz w:val="28"/>
+          <w:szCs w:val="28"/>
+          <w:lang w:val="uk-UA" w:eastAsia="ru-RU"/>
+        </w:rPr>
+      </w:pPr>
+      <w:r>
+        <w:rPr>
+          <w:rFonts w:ascii="Times New Roman" w:hAnsi="Times New Roman" w:cs="Times New Roman"/>
+          <w:sz w:val="28"/>
+          <w:szCs w:val="28"/>
+          <w:lang w:val="uk-UA"/>
+        </w:rPr>
+        <w:t xml:space="preserve">Таблиця «Важлива компетенція» містить інформацію про різні </w:t>
+      </w:r>
+      <w:r>
+        <w:rPr>
+          <w:rFonts w:ascii="Times New Roman" w:hAnsi="Times New Roman" w:cs="Times New Roman"/>
+          <w:sz w:val="28"/>
+          <w:szCs w:val="28"/>
+          <w:lang w:val="uk-UA"/>
+        </w:rPr>
+        <w:t>затребувані</w:t>
+      </w:r>
+      <w:r>
+        <w:rPr>
+          <w:rFonts w:ascii="Times New Roman" w:hAnsi="Times New Roman" w:cs="Times New Roman"/>
+          <w:sz w:val="28"/>
+          <w:szCs w:val="28"/>
+          <w:lang w:val="uk-UA"/>
+        </w:rPr>
+        <w:t xml:space="preserve"> вміння волонтерів.</w:t>
+      </w:r>
+      <w:r>
+        <w:rPr>
+          <w:rFonts w:ascii="Times New Roman" w:hAnsi="Times New Roman" w:cs="Times New Roman"/>
+          <w:sz w:val="28"/>
+          <w:szCs w:val="28"/>
+          <w:lang w:val="uk-UA"/>
+        </w:rPr>
+        <w:t xml:space="preserve"> </w:t>
+      </w:r>
+      <w:r>
+        <w:rPr>
+          <w:rFonts w:ascii="Times New Roman" w:hAnsi="Times New Roman" w:cs="Times New Roman"/>
+          <w:sz w:val="28"/>
+          <w:szCs w:val="28"/>
+          <w:lang w:val="uk-UA"/>
+        </w:rPr>
+        <w:t>Ця таблиця дозволяє</w:t>
+      </w:r>
+      <w:r>
+        <w:rPr>
+          <w:rFonts w:ascii="Times New Roman" w:hAnsi="Times New Roman" w:cs="Times New Roman"/>
+          <w:sz w:val="28"/>
+          <w:szCs w:val="28"/>
+          <w:lang w:val="uk-UA"/>
+        </w:rPr>
+        <w:t xml:space="preserve"> оцінювати спроможності команди учасників та обирати найкращу стратегію роботи.</w:t>
       </w:r>
     </w:p>
     <w:tbl>
@@ -32198,31 +33241,136 @@
     </w:tbl>
     <w:p>
       <w:pPr>
-        <w:rPr>
-          <w:rFonts w:ascii="Times New Roman" w:hAnsi="Times New Roman" w:cs="Times New Roman"/>
-          <w:sz w:val="28"/>
-          <w:szCs w:val="28"/>
-          <w:lang w:val="uk-UA" w:eastAsia="ru-RU"/>
-        </w:rPr>
-      </w:pPr>
-    </w:p>
-    <w:p>
-      <w:pPr>
-        <w:rPr>
-          <w:rFonts w:ascii="Times New Roman" w:hAnsi="Times New Roman" w:cs="Times New Roman"/>
-          <w:sz w:val="28"/>
-          <w:szCs w:val="28"/>
-          <w:lang w:val="uk-UA" w:eastAsia="ru-RU"/>
-        </w:rPr>
-      </w:pPr>
-      <w:r>
-        <w:rPr>
-          <w:rFonts w:ascii="Times New Roman" w:hAnsi="Times New Roman" w:cs="Times New Roman"/>
-          <w:sz w:val="28"/>
-          <w:szCs w:val="28"/>
-          <w:lang w:val="uk-UA" w:eastAsia="ru-RU"/>
-        </w:rPr>
-        <w:t>Таблиця «Завдання»</w:t>
+        <w:jc w:val="center"/>
+        <w:rPr>
+          <w:rFonts w:ascii="Times New Roman" w:hAnsi="Times New Roman" w:cs="Times New Roman"/>
+          <w:sz w:val="28"/>
+          <w:szCs w:val="28"/>
+          <w:lang w:val="uk-UA" w:eastAsia="ru-RU"/>
+        </w:rPr>
+      </w:pPr>
+      <w:r>
+        <w:rPr>
+          <w:rFonts w:ascii="Times New Roman" w:hAnsi="Times New Roman" w:cs="Times New Roman"/>
+          <w:sz w:val="28"/>
+          <w:szCs w:val="28"/>
+          <w:lang w:val="uk-UA" w:eastAsia="ru-RU"/>
+        </w:rPr>
+        <w:t>Рис 5.</w:t>
+      </w:r>
+      <w:r>
+        <w:rPr>
+          <w:rFonts w:ascii="Times New Roman" w:hAnsi="Times New Roman" w:cs="Times New Roman"/>
+          <w:sz w:val="28"/>
+          <w:szCs w:val="28"/>
+          <w:lang w:val="uk-UA" w:eastAsia="ru-RU"/>
+        </w:rPr>
+        <w:t>1</w:t>
+      </w:r>
+      <w:r>
+        <w:rPr>
+          <w:rFonts w:ascii="Times New Roman" w:hAnsi="Times New Roman" w:cs="Times New Roman"/>
+          <w:sz w:val="28"/>
+          <w:szCs w:val="28"/>
+          <w:lang w:val="uk-UA" w:eastAsia="ru-RU"/>
+        </w:rPr>
+        <w:t>3</w:t>
+      </w:r>
+      <w:r>
+        <w:rPr>
+          <w:rFonts w:ascii="Times New Roman" w:hAnsi="Times New Roman" w:cs="Times New Roman"/>
+          <w:sz w:val="28"/>
+          <w:szCs w:val="28"/>
+          <w:lang w:val="uk-UA" w:eastAsia="ru-RU"/>
+        </w:rPr>
+        <w:t xml:space="preserve"> Таблиця «</w:t>
+      </w:r>
+      <w:r>
+        <w:rPr>
+          <w:rFonts w:ascii="Times New Roman" w:hAnsi="Times New Roman" w:cs="Times New Roman"/>
+          <w:sz w:val="28"/>
+          <w:szCs w:val="28"/>
+          <w:lang w:val="uk-UA"/>
+        </w:rPr>
+        <w:t>Важлива компетенція</w:t>
+      </w:r>
+      <w:r>
+        <w:rPr>
+          <w:rFonts w:ascii="Times New Roman" w:hAnsi="Times New Roman" w:cs="Times New Roman"/>
+          <w:sz w:val="28"/>
+          <w:szCs w:val="28"/>
+          <w:lang w:val="uk-UA" w:eastAsia="ru-RU"/>
+        </w:rPr>
+        <w:t>»</w:t>
+      </w:r>
+    </w:p>
+    <w:p>
+      <w:pPr>
+        <w:spacing w:line="360" w:lineRule="auto"/>
+        <w:jc w:val="both"/>
+        <w:rPr>
+          <w:rFonts w:ascii="Times New Roman" w:hAnsi="Times New Roman" w:cs="Times New Roman"/>
+          <w:sz w:val="28"/>
+          <w:szCs w:val="28"/>
+          <w:lang w:val="uk-UA"/>
+        </w:rPr>
+      </w:pPr>
+    </w:p>
+    <w:p>
+      <w:pPr>
+        <w:spacing w:line="360" w:lineRule="auto"/>
+        <w:jc w:val="both"/>
+        <w:rPr>
+          <w:rFonts w:ascii="Times New Roman" w:hAnsi="Times New Roman" w:cs="Times New Roman"/>
+          <w:sz w:val="28"/>
+          <w:szCs w:val="28"/>
+          <w:lang w:val="uk-UA" w:eastAsia="ru-RU"/>
+        </w:rPr>
+      </w:pPr>
+      <w:r>
+        <w:rPr>
+          <w:rFonts w:ascii="Times New Roman" w:hAnsi="Times New Roman" w:cs="Times New Roman"/>
+          <w:sz w:val="28"/>
+          <w:szCs w:val="28"/>
+          <w:lang w:val="uk-UA"/>
+        </w:rPr>
+        <w:t>Таблиця «Завдання» містить інформацію про різні завданн</w:t>
+      </w:r>
+      <w:r>
+        <w:rPr>
+          <w:rFonts w:ascii="Times New Roman" w:hAnsi="Times New Roman" w:cs="Times New Roman"/>
+          <w:sz w:val="28"/>
+          <w:szCs w:val="28"/>
+          <w:lang w:val="uk-UA"/>
+        </w:rPr>
+        <w:t>я (</w:t>
+      </w:r>
+      <w:r>
+        <w:rPr>
+          <w:rFonts w:ascii="Times New Roman" w:hAnsi="Times New Roman" w:cs="Times New Roman"/>
+          <w:sz w:val="28"/>
+          <w:szCs w:val="28"/>
+          <w:lang w:val="uk-UA"/>
+        </w:rPr>
+        <w:t>плани, тривалість, важливість та поточний статус</w:t>
+      </w:r>
+      <w:r>
+        <w:rPr>
+          <w:rFonts w:ascii="Times New Roman" w:hAnsi="Times New Roman" w:cs="Times New Roman"/>
+          <w:sz w:val="28"/>
+          <w:szCs w:val="28"/>
+          <w:lang w:val="uk-UA"/>
+        </w:rPr>
+        <w:t>) фіксуючи поточних виконавців.</w:t>
+      </w:r>
+      <w:r>
+        <w:rPr>
+          <w:rFonts w:ascii="Times New Roman" w:hAnsi="Times New Roman" w:cs="Times New Roman"/>
+          <w:sz w:val="28"/>
+          <w:szCs w:val="28"/>
+          <w:lang w:val="uk-UA"/>
+        </w:rPr>
+        <w:t xml:space="preserve"> </w:t>
       </w:r>
     </w:p>
     <w:tbl>
@@ -33040,6 +34188,7 @@
                 <w:szCs w:val="28"/>
                 <w:lang w:val="uk-UA" w:eastAsia="uk-UA"/>
               </w:rPr>
+              <w:lastRenderedPageBreak/>
               <w:t>status_id</w:t>
             </w:r>
           </w:p>
@@ -33146,110 +34295,143 @@
     </w:tbl>
     <w:p>
       <w:pPr>
+        <w:jc w:val="center"/>
+        <w:rPr>
+          <w:rFonts w:ascii="Times New Roman" w:hAnsi="Times New Roman" w:cs="Times New Roman"/>
+          <w:sz w:val="28"/>
+          <w:szCs w:val="28"/>
+          <w:lang w:val="uk-UA" w:eastAsia="ru-RU"/>
+        </w:rPr>
+      </w:pPr>
+      <w:r>
+        <w:rPr>
+          <w:rFonts w:ascii="Times New Roman" w:hAnsi="Times New Roman" w:cs="Times New Roman"/>
+          <w:sz w:val="28"/>
+          <w:szCs w:val="28"/>
+          <w:lang w:val="uk-UA" w:eastAsia="ru-RU"/>
+        </w:rPr>
+        <w:t>Рис 5.</w:t>
+      </w:r>
+      <w:r>
+        <w:rPr>
+          <w:rFonts w:ascii="Times New Roman" w:hAnsi="Times New Roman" w:cs="Times New Roman"/>
+          <w:sz w:val="28"/>
+          <w:szCs w:val="28"/>
+          <w:lang w:val="uk-UA" w:eastAsia="ru-RU"/>
+        </w:rPr>
+        <w:t>1</w:t>
+      </w:r>
+      <w:r>
+        <w:rPr>
+          <w:rFonts w:ascii="Times New Roman" w:hAnsi="Times New Roman" w:cs="Times New Roman"/>
+          <w:sz w:val="28"/>
+          <w:szCs w:val="28"/>
+          <w:lang w:val="uk-UA" w:eastAsia="ru-RU"/>
+        </w:rPr>
+        <w:t>4</w:t>
+      </w:r>
+      <w:r>
+        <w:rPr>
+          <w:rFonts w:ascii="Times New Roman" w:hAnsi="Times New Roman" w:cs="Times New Roman"/>
+          <w:sz w:val="28"/>
+          <w:szCs w:val="28"/>
+          <w:lang w:val="uk-UA" w:eastAsia="ru-RU"/>
+        </w:rPr>
+        <w:t xml:space="preserve"> Таблиця «</w:t>
+      </w:r>
+      <w:r>
+        <w:rPr>
+          <w:rFonts w:ascii="Times New Roman" w:hAnsi="Times New Roman" w:cs="Times New Roman"/>
+          <w:sz w:val="28"/>
+          <w:szCs w:val="28"/>
+          <w:lang w:val="uk-UA"/>
+        </w:rPr>
+        <w:t>Завдання</w:t>
+      </w:r>
+      <w:r>
+        <w:rPr>
+          <w:rFonts w:ascii="Times New Roman" w:hAnsi="Times New Roman" w:cs="Times New Roman"/>
+          <w:sz w:val="28"/>
+          <w:szCs w:val="28"/>
+          <w:lang w:val="uk-UA" w:eastAsia="ru-RU"/>
+        </w:rPr>
+        <w:t>»</w:t>
+      </w:r>
+    </w:p>
+    <w:p>
+      <w:pPr>
+        <w:rPr>
+          <w:rFonts w:ascii="Times New Roman" w:hAnsi="Times New Roman" w:cs="Times New Roman"/>
+          <w:sz w:val="28"/>
+          <w:szCs w:val="28"/>
+          <w:lang w:val="en-US" w:eastAsia="ru-RU"/>
+        </w:rPr>
+      </w:pPr>
+    </w:p>
+    <w:p>
+      <w:pPr>
         <w:spacing w:line="360" w:lineRule="auto"/>
-        <w:rPr>
-          <w:rFonts w:ascii="Times New Roman" w:hAnsi="Times New Roman" w:cs="Times New Roman"/>
-          <w:sz w:val="28"/>
-          <w:szCs w:val="28"/>
-          <w:lang w:val="en-US" w:eastAsia="ru-RU"/>
-        </w:rPr>
-      </w:pPr>
-    </w:p>
-    <w:p>
-      <w:pPr>
-        <w:rPr>
-          <w:rFonts w:ascii="Times New Roman" w:hAnsi="Times New Roman" w:cs="Times New Roman"/>
-          <w:sz w:val="28"/>
-          <w:szCs w:val="28"/>
-          <w:lang w:val="en-US" w:eastAsia="ru-RU"/>
-        </w:rPr>
-      </w:pPr>
-    </w:p>
-    <w:p>
-      <w:pPr>
-        <w:rPr>
-          <w:rFonts w:ascii="Times New Roman" w:hAnsi="Times New Roman" w:cs="Times New Roman"/>
-          <w:sz w:val="28"/>
-          <w:szCs w:val="28"/>
-          <w:lang w:val="en-US" w:eastAsia="ru-RU"/>
-        </w:rPr>
-      </w:pPr>
-    </w:p>
-    <w:p>
-      <w:pPr>
-        <w:rPr>
-          <w:rFonts w:ascii="Times New Roman" w:hAnsi="Times New Roman" w:cs="Times New Roman"/>
-          <w:sz w:val="28"/>
-          <w:szCs w:val="28"/>
-          <w:lang w:val="en-US" w:eastAsia="ru-RU"/>
-        </w:rPr>
-      </w:pPr>
-    </w:p>
-    <w:p>
-      <w:pPr>
-        <w:rPr>
-          <w:rFonts w:ascii="Times New Roman" w:hAnsi="Times New Roman" w:cs="Times New Roman"/>
-          <w:sz w:val="28"/>
-          <w:szCs w:val="28"/>
-          <w:lang w:val="en-US" w:eastAsia="ru-RU"/>
-        </w:rPr>
-      </w:pPr>
-    </w:p>
-    <w:p>
-      <w:pPr>
-        <w:rPr>
-          <w:rFonts w:ascii="Times New Roman" w:hAnsi="Times New Roman" w:cs="Times New Roman"/>
-          <w:sz w:val="28"/>
-          <w:szCs w:val="28"/>
-          <w:lang w:val="en-US" w:eastAsia="ru-RU"/>
-        </w:rPr>
-      </w:pPr>
-    </w:p>
-    <w:p>
-      <w:pPr>
-        <w:rPr>
-          <w:rFonts w:ascii="Times New Roman" w:hAnsi="Times New Roman" w:cs="Times New Roman"/>
-          <w:sz w:val="28"/>
-          <w:szCs w:val="28"/>
-          <w:lang w:val="en-US" w:eastAsia="ru-RU"/>
-        </w:rPr>
-      </w:pPr>
-    </w:p>
-    <w:p>
-      <w:pPr>
-        <w:rPr>
-          <w:rFonts w:ascii="Times New Roman" w:hAnsi="Times New Roman" w:cs="Times New Roman"/>
-          <w:sz w:val="28"/>
-          <w:szCs w:val="28"/>
-          <w:lang w:val="uk-UA" w:eastAsia="ru-RU"/>
-        </w:rPr>
-      </w:pPr>
-      <w:r>
-        <w:rPr>
-          <w:rFonts w:ascii="Times New Roman" w:hAnsi="Times New Roman" w:cs="Times New Roman"/>
-          <w:sz w:val="28"/>
-          <w:szCs w:val="28"/>
-          <w:lang w:val="uk-UA" w:eastAsia="ru-RU"/>
-        </w:rPr>
-        <w:t xml:space="preserve">Таблиця «Журнал </w:t>
-      </w:r>
-      <w:r>
-        <w:rPr>
-          <w:rFonts w:ascii="Times New Roman" w:hAnsi="Times New Roman" w:cs="Times New Roman"/>
-          <w:sz w:val="28"/>
-          <w:szCs w:val="28"/>
-          <w:lang w:val="uk-UA" w:eastAsia="ru-RU"/>
-        </w:rPr>
-        <w:t>завдань</w:t>
-      </w:r>
-      <w:r>
-        <w:rPr>
-          <w:rFonts w:ascii="Times New Roman" w:hAnsi="Times New Roman" w:cs="Times New Roman"/>
-          <w:sz w:val="28"/>
-          <w:szCs w:val="28"/>
-          <w:lang w:val="uk-UA" w:eastAsia="ru-RU"/>
-        </w:rPr>
-        <w:t>»</w:t>
+        <w:jc w:val="both"/>
+        <w:rPr>
+          <w:rFonts w:ascii="Times New Roman" w:hAnsi="Times New Roman" w:cs="Times New Roman"/>
+          <w:sz w:val="28"/>
+          <w:szCs w:val="28"/>
+          <w:lang w:val="uk-UA" w:eastAsia="ru-RU"/>
+        </w:rPr>
+      </w:pPr>
+      <w:r>
+        <w:rPr>
+          <w:rFonts w:ascii="Times New Roman" w:hAnsi="Times New Roman" w:cs="Times New Roman"/>
+          <w:sz w:val="28"/>
+          <w:szCs w:val="28"/>
+          <w:lang w:val="uk-UA"/>
+        </w:rPr>
+        <w:t xml:space="preserve">Таблиця «Журнал завдань» призначена для </w:t>
+      </w:r>
+      <w:r>
+        <w:rPr>
+          <w:rFonts w:ascii="Times New Roman" w:hAnsi="Times New Roman" w:cs="Times New Roman"/>
+          <w:sz w:val="28"/>
+          <w:szCs w:val="28"/>
+          <w:lang w:val="uk-UA"/>
+        </w:rPr>
+        <w:t xml:space="preserve">дослідження </w:t>
+      </w:r>
+      <w:r>
+        <w:rPr>
+          <w:rFonts w:ascii="Times New Roman" w:hAnsi="Times New Roman" w:cs="Times New Roman"/>
+          <w:sz w:val="28"/>
+          <w:szCs w:val="28"/>
+          <w:lang w:val="uk-UA"/>
+        </w:rPr>
+        <w:t>історії завдан</w:t>
+      </w:r>
+      <w:r>
+        <w:rPr>
+          <w:rFonts w:ascii="Times New Roman" w:hAnsi="Times New Roman" w:cs="Times New Roman"/>
+          <w:sz w:val="28"/>
+          <w:szCs w:val="28"/>
+          <w:lang w:val="uk-UA"/>
+        </w:rPr>
+        <w:t xml:space="preserve">ь. </w:t>
+      </w:r>
+      <w:r>
+        <w:rPr>
+          <w:rFonts w:ascii="Times New Roman" w:hAnsi="Times New Roman" w:cs="Times New Roman"/>
+          <w:sz w:val="28"/>
+          <w:szCs w:val="28"/>
+          <w:lang w:val="uk-UA"/>
+        </w:rPr>
+        <w:t xml:space="preserve">Ця таблиця надає можливість фіксувати кожну зміну </w:t>
+      </w:r>
+      <w:r>
+        <w:rPr>
+          <w:rFonts w:ascii="Times New Roman" w:hAnsi="Times New Roman" w:cs="Times New Roman"/>
+          <w:sz w:val="28"/>
+          <w:szCs w:val="28"/>
+          <w:lang w:val="uk-UA"/>
+        </w:rPr>
+        <w:t>характеристик із вказанням точного часу.</w:t>
       </w:r>
     </w:p>
     <w:tbl>
@@ -34193,31 +35375,135 @@
     </w:tbl>
     <w:p>
       <w:pPr>
-        <w:rPr>
-          <w:rFonts w:ascii="Times New Roman" w:hAnsi="Times New Roman" w:cs="Times New Roman"/>
-          <w:sz w:val="28"/>
-          <w:szCs w:val="28"/>
-          <w:lang w:val="uk-UA" w:eastAsia="ru-RU"/>
-        </w:rPr>
-      </w:pPr>
-    </w:p>
-    <w:p>
-      <w:pPr>
-        <w:rPr>
-          <w:rFonts w:ascii="Times New Roman" w:hAnsi="Times New Roman" w:cs="Times New Roman"/>
-          <w:sz w:val="28"/>
-          <w:szCs w:val="28"/>
-          <w:lang w:val="uk-UA" w:eastAsia="ru-RU"/>
-        </w:rPr>
-      </w:pPr>
-      <w:r>
-        <w:rPr>
-          <w:rFonts w:ascii="Times New Roman" w:hAnsi="Times New Roman" w:cs="Times New Roman"/>
-          <w:sz w:val="28"/>
-          <w:szCs w:val="28"/>
-          <w:lang w:val="uk-UA" w:eastAsia="ru-RU"/>
-        </w:rPr>
-        <w:t>Таблиця «Завдання-Компетенція»</w:t>
+        <w:jc w:val="center"/>
+        <w:rPr>
+          <w:rFonts w:ascii="Times New Roman" w:hAnsi="Times New Roman" w:cs="Times New Roman"/>
+          <w:sz w:val="28"/>
+          <w:szCs w:val="28"/>
+          <w:lang w:val="uk-UA" w:eastAsia="ru-RU"/>
+        </w:rPr>
+      </w:pPr>
+      <w:r>
+        <w:rPr>
+          <w:rFonts w:ascii="Times New Roman" w:hAnsi="Times New Roman" w:cs="Times New Roman"/>
+          <w:sz w:val="28"/>
+          <w:szCs w:val="28"/>
+          <w:lang w:val="uk-UA" w:eastAsia="ru-RU"/>
+        </w:rPr>
+        <w:t>Рис 5.</w:t>
+      </w:r>
+      <w:r>
+        <w:rPr>
+          <w:rFonts w:ascii="Times New Roman" w:hAnsi="Times New Roman" w:cs="Times New Roman"/>
+          <w:sz w:val="28"/>
+          <w:szCs w:val="28"/>
+          <w:lang w:val="uk-UA" w:eastAsia="ru-RU"/>
+        </w:rPr>
+        <w:t>1</w:t>
+      </w:r>
+      <w:r>
+        <w:rPr>
+          <w:rFonts w:ascii="Times New Roman" w:hAnsi="Times New Roman" w:cs="Times New Roman"/>
+          <w:sz w:val="28"/>
+          <w:szCs w:val="28"/>
+          <w:lang w:val="uk-UA" w:eastAsia="ru-RU"/>
+        </w:rPr>
+        <w:t>5</w:t>
+      </w:r>
+      <w:r>
+        <w:rPr>
+          <w:rFonts w:ascii="Times New Roman" w:hAnsi="Times New Roman" w:cs="Times New Roman"/>
+          <w:sz w:val="28"/>
+          <w:szCs w:val="28"/>
+          <w:lang w:val="uk-UA" w:eastAsia="ru-RU"/>
+        </w:rPr>
+        <w:t xml:space="preserve"> Таблиця «</w:t>
+      </w:r>
+      <w:r>
+        <w:rPr>
+          <w:rFonts w:ascii="Times New Roman" w:hAnsi="Times New Roman" w:cs="Times New Roman"/>
+          <w:sz w:val="28"/>
+          <w:szCs w:val="28"/>
+          <w:lang w:val="uk-UA"/>
+        </w:rPr>
+        <w:t>Журнал завдань</w:t>
+      </w:r>
+      <w:r>
+        <w:rPr>
+          <w:rFonts w:ascii="Times New Roman" w:hAnsi="Times New Roman" w:cs="Times New Roman"/>
+          <w:sz w:val="28"/>
+          <w:szCs w:val="28"/>
+          <w:lang w:val="uk-UA" w:eastAsia="ru-RU"/>
+        </w:rPr>
+        <w:t>»</w:t>
+      </w:r>
+    </w:p>
+    <w:p>
+      <w:pPr>
+        <w:jc w:val="center"/>
+        <w:rPr>
+          <w:rFonts w:ascii="Times New Roman" w:hAnsi="Times New Roman" w:cs="Times New Roman"/>
+          <w:sz w:val="28"/>
+          <w:szCs w:val="28"/>
+          <w:lang w:val="uk-UA" w:eastAsia="ru-RU"/>
+        </w:rPr>
+      </w:pPr>
+    </w:p>
+    <w:p>
+      <w:pPr>
+        <w:spacing w:line="360" w:lineRule="auto"/>
+        <w:jc w:val="both"/>
+        <w:rPr>
+          <w:rFonts w:ascii="Times New Roman" w:hAnsi="Times New Roman" w:cs="Times New Roman"/>
+          <w:sz w:val="28"/>
+          <w:szCs w:val="28"/>
+          <w:lang w:val="uk-UA" w:eastAsia="ru-RU"/>
+        </w:rPr>
+      </w:pPr>
+      <w:r>
+        <w:rPr>
+          <w:rFonts w:ascii="Times New Roman" w:hAnsi="Times New Roman" w:cs="Times New Roman"/>
+          <w:sz w:val="28"/>
+          <w:szCs w:val="28"/>
+          <w:lang w:val="uk-UA"/>
+        </w:rPr>
+        <w:t xml:space="preserve">Таблиця "Завдання-Компетенція" відображення </w:t>
+      </w:r>
+      <w:r>
+        <w:rPr>
+          <w:rFonts w:ascii="Times New Roman" w:hAnsi="Times New Roman" w:cs="Times New Roman"/>
+          <w:sz w:val="28"/>
+          <w:szCs w:val="28"/>
+          <w:lang w:val="uk-UA"/>
+        </w:rPr>
+        <w:t xml:space="preserve">кореляцію </w:t>
+      </w:r>
+      <w:r>
+        <w:rPr>
+          <w:rFonts w:ascii="Times New Roman" w:hAnsi="Times New Roman" w:cs="Times New Roman"/>
+          <w:sz w:val="28"/>
+          <w:szCs w:val="28"/>
+          <w:lang w:val="uk-UA"/>
+        </w:rPr>
+        <w:t xml:space="preserve"> між завданнями т</w:t>
+      </w:r>
+      <w:r>
+        <w:rPr>
+          <w:rFonts w:ascii="Times New Roman" w:hAnsi="Times New Roman" w:cs="Times New Roman"/>
+          <w:sz w:val="28"/>
+          <w:szCs w:val="28"/>
+          <w:lang w:val="uk-UA"/>
+        </w:rPr>
+        <w:t xml:space="preserve">а </w:t>
+      </w:r>
+      <w:r>
+        <w:rPr>
+          <w:rFonts w:ascii="Times New Roman" w:hAnsi="Times New Roman" w:cs="Times New Roman"/>
+          <w:sz w:val="28"/>
+          <w:szCs w:val="28"/>
+          <w:lang w:val="uk-UA"/>
+        </w:rPr>
+        <w:t>компетенціями (знаннями чи навичками) в контексті волонтерської діяльності.</w:t>
       </w:r>
     </w:p>
     <w:tbl>
@@ -34643,111 +35929,125 @@
     </w:tbl>
     <w:p>
       <w:pPr>
-        <w:rPr>
-          <w:rFonts w:ascii="Times New Roman" w:hAnsi="Times New Roman" w:cs="Times New Roman"/>
-          <w:sz w:val="28"/>
-          <w:szCs w:val="28"/>
-          <w:lang w:val="uk-UA" w:eastAsia="ru-RU"/>
-        </w:rPr>
-      </w:pPr>
-    </w:p>
-    <w:p>
-      <w:pPr>
-        <w:rPr>
-          <w:rFonts w:ascii="Times New Roman" w:hAnsi="Times New Roman" w:cs="Times New Roman"/>
-          <w:sz w:val="28"/>
-          <w:szCs w:val="28"/>
-          <w:lang w:val="uk-UA" w:eastAsia="ru-RU"/>
-        </w:rPr>
-      </w:pPr>
-    </w:p>
-    <w:p>
-      <w:pPr>
-        <w:rPr>
-          <w:rFonts w:ascii="Times New Roman" w:hAnsi="Times New Roman" w:cs="Times New Roman"/>
-          <w:sz w:val="28"/>
-          <w:szCs w:val="28"/>
-          <w:lang w:val="uk-UA" w:eastAsia="ru-RU"/>
-        </w:rPr>
-      </w:pPr>
-    </w:p>
-    <w:p>
-      <w:pPr>
-        <w:rPr>
-          <w:rFonts w:ascii="Times New Roman" w:hAnsi="Times New Roman" w:cs="Times New Roman"/>
-          <w:sz w:val="28"/>
-          <w:szCs w:val="28"/>
-          <w:lang w:val="uk-UA" w:eastAsia="ru-RU"/>
-        </w:rPr>
-      </w:pPr>
-    </w:p>
-    <w:p>
-      <w:pPr>
-        <w:rPr>
-          <w:rFonts w:ascii="Times New Roman" w:hAnsi="Times New Roman" w:cs="Times New Roman"/>
-          <w:sz w:val="28"/>
-          <w:szCs w:val="28"/>
-          <w:lang w:val="uk-UA" w:eastAsia="ru-RU"/>
-        </w:rPr>
-      </w:pPr>
-    </w:p>
-    <w:p>
-      <w:pPr>
-        <w:rPr>
-          <w:rFonts w:ascii="Times New Roman" w:hAnsi="Times New Roman" w:cs="Times New Roman"/>
-          <w:sz w:val="28"/>
-          <w:szCs w:val="28"/>
-          <w:lang w:val="uk-UA" w:eastAsia="ru-RU"/>
-        </w:rPr>
-      </w:pPr>
-    </w:p>
-    <w:p>
-      <w:pPr>
-        <w:rPr>
-          <w:rFonts w:ascii="Times New Roman" w:hAnsi="Times New Roman" w:cs="Times New Roman"/>
-          <w:sz w:val="28"/>
-          <w:szCs w:val="28"/>
-          <w:lang w:val="uk-UA" w:eastAsia="ru-RU"/>
-        </w:rPr>
-      </w:pPr>
-    </w:p>
-    <w:p>
-      <w:pPr>
-        <w:rPr>
-          <w:rFonts w:ascii="Times New Roman" w:hAnsi="Times New Roman" w:cs="Times New Roman"/>
-          <w:sz w:val="28"/>
-          <w:szCs w:val="28"/>
-          <w:lang w:val="uk-UA" w:eastAsia="ru-RU"/>
-        </w:rPr>
-      </w:pPr>
-    </w:p>
-    <w:p>
-      <w:pPr>
-        <w:rPr>
-          <w:rFonts w:ascii="Times New Roman" w:hAnsi="Times New Roman" w:cs="Times New Roman"/>
-          <w:sz w:val="28"/>
-          <w:szCs w:val="28"/>
-          <w:lang w:val="uk-UA" w:eastAsia="ru-RU"/>
-        </w:rPr>
-      </w:pPr>
-    </w:p>
-    <w:p>
-      <w:pPr>
-        <w:rPr>
-          <w:rFonts w:ascii="Times New Roman" w:hAnsi="Times New Roman" w:cs="Times New Roman"/>
-          <w:sz w:val="28"/>
-          <w:szCs w:val="28"/>
-          <w:lang w:val="uk-UA" w:eastAsia="ru-RU"/>
-        </w:rPr>
-      </w:pPr>
-      <w:r>
-        <w:rPr>
-          <w:rFonts w:ascii="Times New Roman" w:hAnsi="Times New Roman" w:cs="Times New Roman"/>
-          <w:sz w:val="28"/>
-          <w:szCs w:val="28"/>
-          <w:lang w:val="uk-UA" w:eastAsia="ru-RU"/>
-        </w:rPr>
-        <w:t>Таблиця «Волонтер-Компетенція»</w:t>
+        <w:jc w:val="center"/>
+        <w:rPr>
+          <w:rFonts w:ascii="Times New Roman" w:hAnsi="Times New Roman" w:cs="Times New Roman"/>
+          <w:sz w:val="28"/>
+          <w:szCs w:val="28"/>
+          <w:lang w:val="uk-UA" w:eastAsia="ru-RU"/>
+        </w:rPr>
+      </w:pPr>
+      <w:r>
+        <w:rPr>
+          <w:rFonts w:ascii="Times New Roman" w:hAnsi="Times New Roman" w:cs="Times New Roman"/>
+          <w:sz w:val="28"/>
+          <w:szCs w:val="28"/>
+          <w:lang w:val="uk-UA" w:eastAsia="ru-RU"/>
+        </w:rPr>
+        <w:t>Рис 5.</w:t>
+      </w:r>
+      <w:r>
+        <w:rPr>
+          <w:rFonts w:ascii="Times New Roman" w:hAnsi="Times New Roman" w:cs="Times New Roman"/>
+          <w:sz w:val="28"/>
+          <w:szCs w:val="28"/>
+          <w:lang w:val="uk-UA" w:eastAsia="ru-RU"/>
+        </w:rPr>
+        <w:t>1</w:t>
+      </w:r>
+      <w:r>
+        <w:rPr>
+          <w:rFonts w:ascii="Times New Roman" w:hAnsi="Times New Roman" w:cs="Times New Roman"/>
+          <w:sz w:val="28"/>
+          <w:szCs w:val="28"/>
+          <w:lang w:val="uk-UA" w:eastAsia="ru-RU"/>
+        </w:rPr>
+        <w:t>6</w:t>
+      </w:r>
+      <w:r>
+        <w:rPr>
+          <w:rFonts w:ascii="Times New Roman" w:hAnsi="Times New Roman" w:cs="Times New Roman"/>
+          <w:sz w:val="28"/>
+          <w:szCs w:val="28"/>
+          <w:lang w:val="uk-UA" w:eastAsia="ru-RU"/>
+        </w:rPr>
+        <w:t xml:space="preserve"> Таблиця «</w:t>
+      </w:r>
+      <w:r>
+        <w:rPr>
+          <w:rFonts w:ascii="Times New Roman" w:hAnsi="Times New Roman" w:cs="Times New Roman"/>
+          <w:sz w:val="28"/>
+          <w:szCs w:val="28"/>
+          <w:lang w:val="uk-UA"/>
+        </w:rPr>
+        <w:t>Завдання-Компетенція</w:t>
+      </w:r>
+      <w:r>
+        <w:rPr>
+          <w:rFonts w:ascii="Times New Roman" w:hAnsi="Times New Roman" w:cs="Times New Roman"/>
+          <w:sz w:val="28"/>
+          <w:szCs w:val="28"/>
+          <w:lang w:val="uk-UA" w:eastAsia="ru-RU"/>
+        </w:rPr>
+        <w:t>»</w:t>
+      </w:r>
+    </w:p>
+    <w:p>
+      <w:pPr>
+        <w:spacing w:line="360" w:lineRule="auto"/>
+        <w:jc w:val="both"/>
+        <w:rPr>
+          <w:rFonts w:ascii="Times New Roman" w:hAnsi="Times New Roman" w:cs="Times New Roman"/>
+          <w:sz w:val="28"/>
+          <w:szCs w:val="28"/>
+          <w:lang w:val="uk-UA" w:eastAsia="ru-RU"/>
+        </w:rPr>
+      </w:pPr>
+      <w:r>
+        <w:rPr>
+          <w:rFonts w:ascii="Times New Roman" w:hAnsi="Times New Roman" w:cs="Times New Roman"/>
+          <w:sz w:val="28"/>
+          <w:szCs w:val="28"/>
+          <w:lang w:val="uk-UA"/>
+        </w:rPr>
+        <w:lastRenderedPageBreak/>
+        <w:t xml:space="preserve">Таблиця "Волонтер-Компетенція" </w:t>
+      </w:r>
+      <w:r>
+        <w:rPr>
+          <w:rFonts w:ascii="Times New Roman" w:hAnsi="Times New Roman" w:cs="Times New Roman"/>
+          <w:sz w:val="28"/>
+          <w:szCs w:val="28"/>
+          <w:lang w:val="uk-UA"/>
+        </w:rPr>
+        <w:t>дарує можливість</w:t>
+      </w:r>
+      <w:r>
+        <w:rPr>
+          <w:rFonts w:ascii="Times New Roman" w:hAnsi="Times New Roman" w:cs="Times New Roman"/>
+          <w:sz w:val="28"/>
+          <w:szCs w:val="28"/>
+          <w:lang w:val="uk-UA"/>
+        </w:rPr>
+        <w:t xml:space="preserve"> відстежувати</w:t>
+      </w:r>
+      <w:r>
+        <w:rPr>
+          <w:rFonts w:ascii="Times New Roman" w:hAnsi="Times New Roman" w:cs="Times New Roman"/>
+          <w:sz w:val="28"/>
+          <w:szCs w:val="28"/>
+          <w:lang w:val="uk-UA"/>
+        </w:rPr>
+        <w:t xml:space="preserve"> вартісні вміння членів команди.</w:t>
+      </w:r>
+      <w:r>
+        <w:rPr>
+          <w:rFonts w:ascii="Times New Roman" w:hAnsi="Times New Roman" w:cs="Times New Roman"/>
+          <w:sz w:val="28"/>
+          <w:szCs w:val="28"/>
+          <w:lang w:val="uk-UA"/>
+        </w:rPr>
+        <w:t xml:space="preserve"> </w:t>
       </w:r>
     </w:p>
     <w:tbl>
@@ -35174,31 +36474,126 @@
     </w:tbl>
     <w:p>
       <w:pPr>
-        <w:rPr>
-          <w:rFonts w:ascii="Times New Roman" w:hAnsi="Times New Roman" w:cs="Times New Roman"/>
-          <w:sz w:val="28"/>
-          <w:szCs w:val="28"/>
-          <w:lang w:val="uk-UA" w:eastAsia="ru-RU"/>
-        </w:rPr>
-      </w:pPr>
-    </w:p>
-    <w:p>
-      <w:pPr>
-        <w:rPr>
-          <w:rFonts w:ascii="Times New Roman" w:hAnsi="Times New Roman" w:cs="Times New Roman"/>
-          <w:sz w:val="28"/>
-          <w:szCs w:val="28"/>
-          <w:lang w:val="uk-UA" w:eastAsia="ru-RU"/>
-        </w:rPr>
-      </w:pPr>
-      <w:r>
-        <w:rPr>
-          <w:rFonts w:ascii="Times New Roman" w:hAnsi="Times New Roman" w:cs="Times New Roman"/>
-          <w:sz w:val="28"/>
-          <w:szCs w:val="28"/>
-          <w:lang w:val="uk-UA" w:eastAsia="ru-RU"/>
-        </w:rPr>
-        <w:t>Таблиця «Волонтер-Завдання»</w:t>
+        <w:jc w:val="center"/>
+        <w:rPr>
+          <w:rFonts w:ascii="Times New Roman" w:hAnsi="Times New Roman" w:cs="Times New Roman"/>
+          <w:sz w:val="28"/>
+          <w:szCs w:val="28"/>
+          <w:lang w:val="uk-UA" w:eastAsia="ru-RU"/>
+        </w:rPr>
+      </w:pPr>
+      <w:r>
+        <w:rPr>
+          <w:rFonts w:ascii="Times New Roman" w:hAnsi="Times New Roman" w:cs="Times New Roman"/>
+          <w:sz w:val="28"/>
+          <w:szCs w:val="28"/>
+          <w:lang w:val="uk-UA" w:eastAsia="ru-RU"/>
+        </w:rPr>
+        <w:t>Рис 5.</w:t>
+      </w:r>
+      <w:r>
+        <w:rPr>
+          <w:rFonts w:ascii="Times New Roman" w:hAnsi="Times New Roman" w:cs="Times New Roman"/>
+          <w:sz w:val="28"/>
+          <w:szCs w:val="28"/>
+          <w:lang w:val="uk-UA" w:eastAsia="ru-RU"/>
+        </w:rPr>
+        <w:t>1</w:t>
+      </w:r>
+      <w:r>
+        <w:rPr>
+          <w:rFonts w:ascii="Times New Roman" w:hAnsi="Times New Roman" w:cs="Times New Roman"/>
+          <w:sz w:val="28"/>
+          <w:szCs w:val="28"/>
+          <w:lang w:val="uk-UA" w:eastAsia="ru-RU"/>
+        </w:rPr>
+        <w:t>7</w:t>
+      </w:r>
+      <w:r>
+        <w:rPr>
+          <w:rFonts w:ascii="Times New Roman" w:hAnsi="Times New Roman" w:cs="Times New Roman"/>
+          <w:sz w:val="28"/>
+          <w:szCs w:val="28"/>
+          <w:lang w:val="uk-UA" w:eastAsia="ru-RU"/>
+        </w:rPr>
+        <w:t xml:space="preserve"> Таблиця «</w:t>
+      </w:r>
+      <w:r>
+        <w:rPr>
+          <w:rFonts w:ascii="Times New Roman" w:hAnsi="Times New Roman" w:cs="Times New Roman"/>
+          <w:sz w:val="28"/>
+          <w:szCs w:val="28"/>
+          <w:lang w:val="uk-UA"/>
+        </w:rPr>
+        <w:t>Волонтер-Компетенц</w:t>
+      </w:r>
+      <w:r>
+        <w:rPr>
+          <w:rFonts w:ascii="Times New Roman" w:hAnsi="Times New Roman" w:cs="Times New Roman"/>
+          <w:sz w:val="28"/>
+          <w:szCs w:val="28"/>
+          <w:lang w:val="uk-UA"/>
+        </w:rPr>
+        <w:t>ія</w:t>
+      </w:r>
+      <w:r>
+        <w:rPr>
+          <w:rFonts w:ascii="Times New Roman" w:hAnsi="Times New Roman" w:cs="Times New Roman"/>
+          <w:sz w:val="28"/>
+          <w:szCs w:val="28"/>
+          <w:lang w:val="uk-UA" w:eastAsia="ru-RU"/>
+        </w:rPr>
+        <w:t>»</w:t>
+      </w:r>
+    </w:p>
+    <w:p>
+      <w:pPr>
+        <w:jc w:val="center"/>
+        <w:rPr>
+          <w:rFonts w:ascii="Times New Roman" w:hAnsi="Times New Roman" w:cs="Times New Roman"/>
+          <w:sz w:val="28"/>
+          <w:szCs w:val="28"/>
+          <w:lang w:val="uk-UA" w:eastAsia="ru-RU"/>
+        </w:rPr>
+      </w:pPr>
+    </w:p>
+    <w:p>
+      <w:pPr>
+        <w:spacing w:line="360" w:lineRule="auto"/>
+        <w:jc w:val="both"/>
+        <w:rPr>
+          <w:rFonts w:ascii="Times New Roman" w:hAnsi="Times New Roman" w:cs="Times New Roman"/>
+          <w:sz w:val="28"/>
+          <w:szCs w:val="28"/>
+          <w:lang w:val="uk-UA" w:eastAsia="ru-RU"/>
+        </w:rPr>
+      </w:pPr>
+      <w:r>
+        <w:rPr>
+          <w:rFonts w:ascii="Times New Roman" w:hAnsi="Times New Roman" w:cs="Times New Roman"/>
+          <w:sz w:val="28"/>
+          <w:szCs w:val="28"/>
+          <w:lang w:val="uk-UA"/>
+        </w:rPr>
+        <w:t>Таблиця "Волонтер-Завдання" призначена для відображення взаємозв'язку між волонтерами та завданнями в контексті</w:t>
+      </w:r>
+      <w:r>
+        <w:rPr>
+          <w:rFonts w:ascii="Times New Roman" w:hAnsi="Times New Roman" w:cs="Times New Roman"/>
+          <w:sz w:val="28"/>
+          <w:szCs w:val="28"/>
+          <w:lang w:val="uk-UA"/>
+        </w:rPr>
+        <w:t xml:space="preserve"> обраної активності</w:t>
+      </w:r>
+      <w:r>
+        <w:rPr>
+          <w:rFonts w:ascii="Times New Roman" w:hAnsi="Times New Roman" w:cs="Times New Roman"/>
+          <w:sz w:val="28"/>
+          <w:szCs w:val="28"/>
+          <w:lang w:val="uk-UA"/>
+        </w:rPr>
+        <w:t>.</w:t>
       </w:r>
     </w:p>
     <w:tbl>
@@ -35217,7 +36612,7 @@
       <w:tr>
         <w:tc>
           <w:tcPr>
-            <w:tcW w:w="1980" w:type="dxa"/>
+            <w:tcW w:w="1968" w:type="dxa"/>
             <w:hideMark/>
           </w:tcPr>
           <w:p>
@@ -35248,7 +36643,7 @@
         </w:tc>
         <w:tc>
           <w:tcPr>
-            <w:tcW w:w="992" w:type="dxa"/>
+            <w:tcW w:w="991" w:type="dxa"/>
             <w:hideMark/>
           </w:tcPr>
           <w:p>
@@ -35279,7 +36674,7 @@
         </w:tc>
         <w:tc>
           <w:tcPr>
-            <w:tcW w:w="1134" w:type="dxa"/>
+            <w:tcW w:w="1131" w:type="dxa"/>
             <w:hideMark/>
           </w:tcPr>
           <w:p>
@@ -35310,7 +36705,7 @@
         </w:tc>
         <w:tc>
           <w:tcPr>
-            <w:tcW w:w="851" w:type="dxa"/>
+            <w:tcW w:w="948" w:type="dxa"/>
             <w:hideMark/>
           </w:tcPr>
           <w:p>
@@ -35341,7 +36736,7 @@
         </w:tc>
         <w:tc>
           <w:tcPr>
-            <w:tcW w:w="3827" w:type="dxa"/>
+            <w:tcW w:w="3746" w:type="dxa"/>
             <w:hideMark/>
           </w:tcPr>
           <w:p>
@@ -35374,7 +36769,7 @@
       <w:tr>
         <w:tc>
           <w:tcPr>
-            <w:tcW w:w="1980" w:type="dxa"/>
+            <w:tcW w:w="1968" w:type="dxa"/>
             <w:hideMark/>
           </w:tcPr>
           <w:p>
@@ -35400,7 +36795,7 @@
         </w:tc>
         <w:tc>
           <w:tcPr>
-            <w:tcW w:w="992" w:type="dxa"/>
+            <w:tcW w:w="991" w:type="dxa"/>
             <w:hideMark/>
           </w:tcPr>
           <w:p>
@@ -35427,7 +36822,7 @@
         </w:tc>
         <w:tc>
           <w:tcPr>
-            <w:tcW w:w="1134" w:type="dxa"/>
+            <w:tcW w:w="1131" w:type="dxa"/>
             <w:hideMark/>
           </w:tcPr>
           <w:p>
@@ -35444,7 +36839,7 @@
         </w:tc>
         <w:tc>
           <w:tcPr>
-            <w:tcW w:w="851" w:type="dxa"/>
+            <w:tcW w:w="948" w:type="dxa"/>
             <w:hideMark/>
           </w:tcPr>
           <w:p>
@@ -35471,7 +36866,7 @@
         </w:tc>
         <w:tc>
           <w:tcPr>
-            <w:tcW w:w="3827" w:type="dxa"/>
+            <w:tcW w:w="3746" w:type="dxa"/>
             <w:hideMark/>
           </w:tcPr>
           <w:p>
@@ -35499,7 +36894,7 @@
       <w:tr>
         <w:tc>
           <w:tcPr>
-            <w:tcW w:w="1980" w:type="dxa"/>
+            <w:tcW w:w="1968" w:type="dxa"/>
             <w:hideMark/>
           </w:tcPr>
           <w:p>
@@ -35525,7 +36920,7 @@
         </w:tc>
         <w:tc>
           <w:tcPr>
-            <w:tcW w:w="992" w:type="dxa"/>
+            <w:tcW w:w="991" w:type="dxa"/>
             <w:hideMark/>
           </w:tcPr>
           <w:p>
@@ -35552,7 +36947,7 @@
         </w:tc>
         <w:tc>
           <w:tcPr>
-            <w:tcW w:w="1134" w:type="dxa"/>
+            <w:tcW w:w="1131" w:type="dxa"/>
             <w:hideMark/>
           </w:tcPr>
           <w:p>
@@ -35569,7 +36964,7 @@
         </w:tc>
         <w:tc>
           <w:tcPr>
-            <w:tcW w:w="851" w:type="dxa"/>
+            <w:tcW w:w="948" w:type="dxa"/>
             <w:hideMark/>
           </w:tcPr>
           <w:p>
@@ -35596,7 +36991,7 @@
         </w:tc>
         <w:tc>
           <w:tcPr>
-            <w:tcW w:w="3827" w:type="dxa"/>
+            <w:tcW w:w="3746" w:type="dxa"/>
             <w:hideMark/>
           </w:tcPr>
           <w:p>
@@ -35624,120 +37019,3738 @@
     </w:tbl>
     <w:p>
       <w:pPr>
-        <w:spacing w:line="360" w:lineRule="auto"/>
-        <w:rPr>
-          <w:rFonts w:ascii="Times New Roman" w:hAnsi="Times New Roman" w:cs="Times New Roman"/>
-          <w:sz w:val="28"/>
-          <w:szCs w:val="28"/>
-          <w:lang w:val="uk-UA" w:eastAsia="ru-RU"/>
-        </w:rPr>
-      </w:pPr>
-    </w:p>
-    <w:p>
-      <w:pPr>
-        <w:rPr>
-          <w:rFonts w:ascii="Times New Roman" w:hAnsi="Times New Roman" w:cs="Times New Roman"/>
-          <w:sz w:val="28"/>
-          <w:szCs w:val="28"/>
-          <w:lang w:val="uk-UA" w:eastAsia="ru-RU"/>
-        </w:rPr>
-      </w:pPr>
-    </w:p>
-    <w:p>
-      <w:pPr>
-        <w:rPr>
-          <w:rFonts w:ascii="Times New Roman" w:hAnsi="Times New Roman" w:cs="Times New Roman"/>
-          <w:sz w:val="28"/>
-          <w:szCs w:val="28"/>
-        </w:rPr>
-      </w:pPr>
-    </w:p>
-    <w:p>
-      <w:pPr>
-        <w:rPr>
-          <w:rFonts w:ascii="Times New Roman" w:hAnsi="Times New Roman" w:cs="Times New Roman"/>
-          <w:sz w:val="28"/>
-          <w:szCs w:val="28"/>
-        </w:rPr>
-      </w:pPr>
-    </w:p>
-    <w:p>
-      <w:pPr>
-        <w:rPr>
-          <w:rFonts w:ascii="Times New Roman" w:hAnsi="Times New Roman" w:cs="Times New Roman"/>
-          <w:sz w:val="28"/>
-          <w:szCs w:val="28"/>
-        </w:rPr>
-      </w:pPr>
-    </w:p>
-    <w:p>
-      <w:pPr>
+        <w:jc w:val="center"/>
+        <w:rPr>
+          <w:rFonts w:ascii="Times New Roman" w:hAnsi="Times New Roman" w:cs="Times New Roman"/>
+          <w:sz w:val="28"/>
+          <w:szCs w:val="28"/>
+          <w:lang w:val="uk-UA" w:eastAsia="ru-RU"/>
+        </w:rPr>
+      </w:pPr>
+      <w:r>
+        <w:rPr>
+          <w:rFonts w:ascii="Times New Roman" w:hAnsi="Times New Roman" w:cs="Times New Roman"/>
+          <w:sz w:val="28"/>
+          <w:szCs w:val="28"/>
+          <w:lang w:val="uk-UA" w:eastAsia="ru-RU"/>
+        </w:rPr>
+        <w:t>Рис 5.</w:t>
+      </w:r>
+      <w:r>
+        <w:rPr>
+          <w:rFonts w:ascii="Times New Roman" w:hAnsi="Times New Roman" w:cs="Times New Roman"/>
+          <w:sz w:val="28"/>
+          <w:szCs w:val="28"/>
+          <w:lang w:val="uk-UA" w:eastAsia="ru-RU"/>
+        </w:rPr>
+        <w:t>1</w:t>
+      </w:r>
+      <w:r>
+        <w:rPr>
+          <w:rFonts w:ascii="Times New Roman" w:hAnsi="Times New Roman" w:cs="Times New Roman"/>
+          <w:sz w:val="28"/>
+          <w:szCs w:val="28"/>
+          <w:lang w:val="uk-UA" w:eastAsia="ru-RU"/>
+        </w:rPr>
+        <w:t>8</w:t>
+      </w:r>
+      <w:r>
+        <w:rPr>
+          <w:rFonts w:ascii="Times New Roman" w:hAnsi="Times New Roman" w:cs="Times New Roman"/>
+          <w:sz w:val="28"/>
+          <w:szCs w:val="28"/>
+          <w:lang w:val="uk-UA" w:eastAsia="ru-RU"/>
+        </w:rPr>
+        <w:t xml:space="preserve"> Таблиця «</w:t>
+      </w:r>
+      <w:r>
+        <w:rPr>
+          <w:rFonts w:ascii="Times New Roman" w:hAnsi="Times New Roman" w:cs="Times New Roman"/>
+          <w:sz w:val="28"/>
+          <w:szCs w:val="28"/>
+          <w:lang w:val="uk-UA"/>
+        </w:rPr>
+        <w:t>Волонтер-Завдання</w:t>
+      </w:r>
+      <w:r>
+        <w:rPr>
+          <w:rFonts w:ascii="Times New Roman" w:hAnsi="Times New Roman" w:cs="Times New Roman"/>
+          <w:sz w:val="28"/>
+          <w:szCs w:val="28"/>
+          <w:lang w:val="uk-UA" w:eastAsia="ru-RU"/>
+        </w:rPr>
+        <w:t>»</w:t>
+      </w:r>
+    </w:p>
+    <w:p>
+      <w:pPr>
+        <w:rPr>
+          <w:rFonts w:ascii="Times New Roman" w:hAnsi="Times New Roman" w:cs="Times New Roman"/>
+          <w:sz w:val="28"/>
+          <w:szCs w:val="28"/>
+        </w:rPr>
+      </w:pPr>
+    </w:p>
+    <w:p>
+      <w:pPr>
+        <w:rPr>
+          <w:rFonts w:ascii="Times New Roman" w:hAnsi="Times New Roman" w:cs="Times New Roman"/>
+          <w:sz w:val="28"/>
+          <w:szCs w:val="28"/>
+        </w:rPr>
+      </w:pPr>
+    </w:p>
+    <w:p>
+      <w:pPr>
+        <w:rPr>
+          <w:rFonts w:ascii="Times New Roman" w:hAnsi="Times New Roman" w:cs="Times New Roman"/>
+          <w:sz w:val="28"/>
+          <w:szCs w:val="28"/>
+        </w:rPr>
+      </w:pPr>
+    </w:p>
+    <w:p>
+      <w:pPr>
+        <w:rPr>
+          <w:rFonts w:ascii="Times New Roman" w:hAnsi="Times New Roman" w:cs="Times New Roman"/>
+          <w:sz w:val="28"/>
+          <w:szCs w:val="28"/>
+        </w:rPr>
+      </w:pPr>
+    </w:p>
+    <w:p>
+      <w:pPr>
+        <w:rPr>
+          <w:rFonts w:ascii="Times New Roman" w:hAnsi="Times New Roman" w:cs="Times New Roman"/>
+          <w:sz w:val="28"/>
+          <w:szCs w:val="28"/>
+        </w:rPr>
+      </w:pPr>
+    </w:p>
+    <w:p>
+      <w:pPr>
+        <w:rPr>
+          <w:rFonts w:ascii="Times New Roman" w:hAnsi="Times New Roman" w:cs="Times New Roman"/>
+          <w:sz w:val="28"/>
+          <w:szCs w:val="28"/>
+        </w:rPr>
+      </w:pPr>
+    </w:p>
+    <w:p>
+      <w:pPr>
+        <w:rPr>
+          <w:rFonts w:ascii="Times New Roman" w:hAnsi="Times New Roman" w:cs="Times New Roman"/>
+          <w:sz w:val="28"/>
+          <w:szCs w:val="28"/>
+        </w:rPr>
+      </w:pPr>
+    </w:p>
+    <w:p>
+      <w:pPr>
+        <w:rPr>
+          <w:rFonts w:ascii="Times New Roman" w:hAnsi="Times New Roman" w:cs="Times New Roman"/>
+          <w:sz w:val="28"/>
+          <w:szCs w:val="28"/>
+        </w:rPr>
+      </w:pPr>
+    </w:p>
+    <w:p>
+      <w:pPr>
+        <w:rPr>
+          <w:rFonts w:ascii="Times New Roman" w:hAnsi="Times New Roman" w:cs="Times New Roman"/>
+          <w:sz w:val="28"/>
+          <w:szCs w:val="28"/>
+        </w:rPr>
+      </w:pPr>
+    </w:p>
+    <w:p>
+      <w:pPr>
+        <w:outlineLvl w:val="1"/>
         <w:rPr>
           <w:rFonts w:ascii="Times New Roman" w:hAnsi="Times New Roman" w:cs="Times New Roman"/>
           <w:i/>
           <w:iCs/>
           <w:sz w:val="28"/>
           <w:szCs w:val="28"/>
-          <w:lang w:val="uk-UA" w:eastAsia="ru-RU"/>
-        </w:rPr>
-      </w:pPr>
-    </w:p>
-    <w:p>
-      <w:pPr>
+          <w:lang w:val="uk-UA"/>
+        </w:rPr>
+      </w:pPr>
+      <w:r>
         <w:rPr>
           <w:rFonts w:ascii="Times New Roman" w:hAnsi="Times New Roman" w:cs="Times New Roman"/>
           <w:i/>
           <w:iCs/>
           <w:sz w:val="28"/>
           <w:szCs w:val="28"/>
-          <w:lang w:val="uk-UA" w:eastAsia="ru-RU"/>
-        </w:rPr>
-      </w:pPr>
-    </w:p>
-    <w:p>
-      <w:pPr>
+          <w:lang w:val="uk-UA"/>
+        </w:rPr>
+        <w:lastRenderedPageBreak/>
+        <w:t xml:space="preserve">5.3 </w:t>
+      </w:r>
+      <w:r>
         <w:rPr>
           <w:rFonts w:ascii="Times New Roman" w:hAnsi="Times New Roman" w:cs="Times New Roman"/>
           <w:i/>
           <w:iCs/>
           <w:sz w:val="28"/>
           <w:szCs w:val="28"/>
-          <w:lang w:val="uk-UA" w:eastAsia="ru-RU"/>
-        </w:rPr>
-      </w:pPr>
-    </w:p>
-    <w:p>
-      <w:pPr>
+          <w:lang w:val="en-US"/>
+        </w:rPr>
+        <w:t>SQL-</w:t>
+      </w:r>
+      <w:r>
         <w:rPr>
           <w:rFonts w:ascii="Times New Roman" w:hAnsi="Times New Roman" w:cs="Times New Roman"/>
           <w:i/>
           <w:iCs/>
           <w:sz w:val="28"/>
           <w:szCs w:val="28"/>
-          <w:lang w:val="uk-UA" w:eastAsia="ru-RU"/>
-        </w:rPr>
-      </w:pPr>
-    </w:p>
-    <w:p>
-      <w:pPr>
+          <w:lang w:val="uk-UA"/>
+        </w:rPr>
+        <w:t>скрипт</w:t>
+      </w:r>
+    </w:p>
+    <w:p>
+      <w:pPr>
+        <w:rPr>
+          <w:rFonts w:ascii="Times New Roman" w:hAnsi="Times New Roman" w:cs="Times New Roman"/>
+          <w:sz w:val="28"/>
+          <w:szCs w:val="28"/>
+          <w:lang w:val="uk-UA"/>
+        </w:rPr>
+      </w:pPr>
+      <w:r>
+        <w:rPr>
+          <w:rFonts w:ascii="Times New Roman" w:hAnsi="Times New Roman" w:cs="Times New Roman"/>
+          <w:sz w:val="28"/>
+          <w:szCs w:val="28"/>
+          <w:lang w:val="uk-UA"/>
+        </w:rPr>
+        <w:t xml:space="preserve">-- Receiver </w:t>
+      </w:r>
+      <w:proofErr w:type="spellStart"/>
+      <w:r>
+        <w:rPr>
+          <w:rFonts w:ascii="Times New Roman" w:hAnsi="Times New Roman" w:cs="Times New Roman"/>
+          <w:sz w:val="28"/>
+          <w:szCs w:val="28"/>
+          <w:lang w:val="uk-UA"/>
+        </w:rPr>
+        <w:t>block</w:t>
+      </w:r>
+      <w:proofErr w:type="spellEnd"/>
+    </w:p>
+    <w:p>
+      <w:pPr>
+        <w:rPr>
+          <w:rFonts w:ascii="Times New Roman" w:hAnsi="Times New Roman" w:cs="Times New Roman"/>
+          <w:sz w:val="28"/>
+          <w:szCs w:val="28"/>
+          <w:lang w:val="uk-UA"/>
+        </w:rPr>
+      </w:pPr>
+      <w:r>
+        <w:rPr>
+          <w:rFonts w:ascii="Times New Roman" w:hAnsi="Times New Roman" w:cs="Times New Roman"/>
+          <w:sz w:val="28"/>
+          <w:szCs w:val="28"/>
+          <w:lang w:val="uk-UA"/>
+        </w:rPr>
+        <w:t>CREATE TABLE receiver (</w:t>
+      </w:r>
+    </w:p>
+    <w:p>
+      <w:pPr>
+        <w:rPr>
+          <w:rFonts w:ascii="Times New Roman" w:hAnsi="Times New Roman" w:cs="Times New Roman"/>
+          <w:sz w:val="28"/>
+          <w:szCs w:val="28"/>
+          <w:lang w:val="uk-UA"/>
+        </w:rPr>
+      </w:pPr>
+      <w:r>
+        <w:rPr>
+          <w:rFonts w:ascii="Times New Roman" w:hAnsi="Times New Roman" w:cs="Times New Roman"/>
+          <w:sz w:val="28"/>
+          <w:szCs w:val="28"/>
+          <w:lang w:val="uk-UA"/>
+        </w:rPr>
+        <w:t>id SERIAL PRIMARY KEY,</w:t>
+      </w:r>
+    </w:p>
+    <w:p>
+      <w:pPr>
+        <w:rPr>
+          <w:rFonts w:ascii="Times New Roman" w:hAnsi="Times New Roman" w:cs="Times New Roman"/>
+          <w:sz w:val="28"/>
+          <w:szCs w:val="28"/>
+          <w:lang w:val="uk-UA"/>
+        </w:rPr>
+      </w:pPr>
+      <w:r>
+        <w:rPr>
+          <w:rFonts w:ascii="Times New Roman" w:hAnsi="Times New Roman" w:cs="Times New Roman"/>
+          <w:sz w:val="28"/>
+          <w:szCs w:val="28"/>
+          <w:lang w:val="uk-UA"/>
+        </w:rPr>
+        <w:t>group_name VARCHAR(255),</w:t>
+      </w:r>
+    </w:p>
+    <w:p>
+      <w:pPr>
+        <w:rPr>
+          <w:rFonts w:ascii="Times New Roman" w:hAnsi="Times New Roman" w:cs="Times New Roman"/>
+          <w:sz w:val="28"/>
+          <w:szCs w:val="28"/>
+          <w:lang w:val="uk-UA"/>
+        </w:rPr>
+      </w:pPr>
+      <w:r>
+        <w:rPr>
+          <w:rFonts w:ascii="Times New Roman" w:hAnsi="Times New Roman" w:cs="Times New Roman"/>
+          <w:sz w:val="28"/>
+          <w:szCs w:val="28"/>
+          <w:lang w:val="uk-UA"/>
+        </w:rPr>
+        <w:t>first_name VARCHAR(255) NOT NULL,</w:t>
+      </w:r>
+    </w:p>
+    <w:p>
+      <w:pPr>
+        <w:rPr>
+          <w:rFonts w:ascii="Times New Roman" w:hAnsi="Times New Roman" w:cs="Times New Roman"/>
+          <w:sz w:val="28"/>
+          <w:szCs w:val="28"/>
+          <w:lang w:val="uk-UA"/>
+        </w:rPr>
+      </w:pPr>
+      <w:r>
+        <w:rPr>
+          <w:rFonts w:ascii="Times New Roman" w:hAnsi="Times New Roman" w:cs="Times New Roman"/>
+          <w:sz w:val="28"/>
+          <w:szCs w:val="28"/>
+          <w:lang w:val="uk-UA"/>
+        </w:rPr>
+        <w:t>last_name VARCHAR(255) NOT NULL,</w:t>
+      </w:r>
+    </w:p>
+    <w:p>
+      <w:pPr>
+        <w:rPr>
+          <w:rFonts w:ascii="Times New Roman" w:hAnsi="Times New Roman" w:cs="Times New Roman"/>
+          <w:sz w:val="28"/>
+          <w:szCs w:val="28"/>
+          <w:lang w:val="uk-UA"/>
+        </w:rPr>
+      </w:pPr>
+      <w:r>
+        <w:rPr>
+          <w:rFonts w:ascii="Times New Roman" w:hAnsi="Times New Roman" w:cs="Times New Roman"/>
+          <w:sz w:val="28"/>
+          <w:szCs w:val="28"/>
+          <w:lang w:val="uk-UA"/>
+        </w:rPr>
+        <w:t>phone_number VARCHAR(30) UNIQUE NOT NULL,</w:t>
+      </w:r>
+    </w:p>
+    <w:p>
+      <w:pPr>
+        <w:rPr>
+          <w:rFonts w:ascii="Times New Roman" w:hAnsi="Times New Roman" w:cs="Times New Roman"/>
+          <w:sz w:val="28"/>
+          <w:szCs w:val="28"/>
+          <w:lang w:val="uk-UA"/>
+        </w:rPr>
+      </w:pPr>
+      <w:r>
+        <w:rPr>
+          <w:rFonts w:ascii="Times New Roman" w:hAnsi="Times New Roman" w:cs="Times New Roman"/>
+          <w:sz w:val="28"/>
+          <w:szCs w:val="28"/>
+          <w:lang w:val="uk-UA"/>
+        </w:rPr>
+        <w:t>email VARCHAR(255) UNIQUE</w:t>
+      </w:r>
+    </w:p>
+    <w:p>
+      <w:pPr>
+        <w:rPr>
+          <w:rFonts w:ascii="Times New Roman" w:hAnsi="Times New Roman" w:cs="Times New Roman"/>
+          <w:sz w:val="28"/>
+          <w:szCs w:val="28"/>
+          <w:lang w:val="uk-UA"/>
+        </w:rPr>
+      </w:pPr>
+      <w:r>
+        <w:rPr>
+          <w:rFonts w:ascii="Times New Roman" w:hAnsi="Times New Roman" w:cs="Times New Roman"/>
+          <w:sz w:val="28"/>
+          <w:szCs w:val="28"/>
+          <w:lang w:val="uk-UA"/>
+        </w:rPr>
+        <w:t xml:space="preserve">); </w:t>
+      </w:r>
+    </w:p>
+    <w:p>
+      <w:pPr>
+        <w:rPr>
+          <w:rFonts w:ascii="Times New Roman" w:hAnsi="Times New Roman" w:cs="Times New Roman"/>
+          <w:sz w:val="28"/>
+          <w:szCs w:val="28"/>
+          <w:lang w:val="uk-UA"/>
+        </w:rPr>
+      </w:pPr>
+      <w:r>
+        <w:rPr>
+          <w:rFonts w:ascii="Times New Roman" w:hAnsi="Times New Roman" w:cs="Times New Roman"/>
+          <w:sz w:val="28"/>
+          <w:szCs w:val="28"/>
+          <w:lang w:val="uk-UA"/>
+        </w:rPr>
+        <w:t xml:space="preserve">-- Activity </w:t>
+      </w:r>
+      <w:proofErr w:type="spellStart"/>
+      <w:r>
+        <w:rPr>
+          <w:rFonts w:ascii="Times New Roman" w:hAnsi="Times New Roman" w:cs="Times New Roman"/>
+          <w:sz w:val="28"/>
+          <w:szCs w:val="28"/>
+          <w:lang w:val="uk-UA"/>
+        </w:rPr>
+        <w:t>block</w:t>
+      </w:r>
+      <w:proofErr w:type="spellEnd"/>
+    </w:p>
+    <w:p>
+      <w:pPr>
+        <w:rPr>
+          <w:rFonts w:ascii="Times New Roman" w:hAnsi="Times New Roman" w:cs="Times New Roman"/>
+          <w:sz w:val="28"/>
+          <w:szCs w:val="28"/>
+          <w:lang w:val="uk-UA"/>
+        </w:rPr>
+      </w:pPr>
+      <w:r>
+        <w:rPr>
+          <w:rFonts w:ascii="Times New Roman" w:hAnsi="Times New Roman" w:cs="Times New Roman"/>
+          <w:sz w:val="28"/>
+          <w:szCs w:val="28"/>
+          <w:lang w:val="uk-UA"/>
+        </w:rPr>
+        <w:t>CREATE TABLE activity(</w:t>
+      </w:r>
+    </w:p>
+    <w:p>
+      <w:pPr>
+        <w:rPr>
+          <w:rFonts w:ascii="Times New Roman" w:hAnsi="Times New Roman" w:cs="Times New Roman"/>
+          <w:sz w:val="28"/>
+          <w:szCs w:val="28"/>
+          <w:lang w:val="uk-UA"/>
+        </w:rPr>
+      </w:pPr>
+      <w:r>
+        <w:rPr>
+          <w:rFonts w:ascii="Times New Roman" w:hAnsi="Times New Roman" w:cs="Times New Roman"/>
+          <w:sz w:val="28"/>
+          <w:szCs w:val="28"/>
+          <w:lang w:val="uk-UA"/>
+        </w:rPr>
+        <w:t>id SERIAL PRIMARY KEY,</w:t>
+      </w:r>
+    </w:p>
+    <w:p>
+      <w:pPr>
+        <w:rPr>
+          <w:rFonts w:ascii="Times New Roman" w:hAnsi="Times New Roman" w:cs="Times New Roman"/>
+          <w:sz w:val="28"/>
+          <w:szCs w:val="28"/>
+          <w:lang w:val="uk-UA"/>
+        </w:rPr>
+      </w:pPr>
+      <w:r>
+        <w:rPr>
+          <w:rFonts w:ascii="Times New Roman" w:hAnsi="Times New Roman" w:cs="Times New Roman"/>
+          <w:sz w:val="28"/>
+          <w:szCs w:val="28"/>
+          <w:lang w:val="uk-UA"/>
+        </w:rPr>
+        <w:t>objective VARCHAR(255) NOT NULL,</w:t>
+      </w:r>
+    </w:p>
+    <w:p>
+      <w:pPr>
+        <w:rPr>
+          <w:rFonts w:ascii="Times New Roman" w:hAnsi="Times New Roman" w:cs="Times New Roman"/>
+          <w:sz w:val="28"/>
+          <w:szCs w:val="28"/>
+          <w:lang w:val="uk-UA"/>
+        </w:rPr>
+      </w:pPr>
+      <w:r>
+        <w:rPr>
+          <w:rFonts w:ascii="Times New Roman" w:hAnsi="Times New Roman" w:cs="Times New Roman"/>
+          <w:sz w:val="28"/>
+          <w:szCs w:val="28"/>
+          <w:lang w:val="uk-UA"/>
+        </w:rPr>
+        <w:t>description TEXT,</w:t>
+      </w:r>
+      <w:r>
+        <w:rPr>
+          <w:rFonts w:ascii="Times New Roman" w:hAnsi="Times New Roman" w:cs="Times New Roman"/>
+          <w:sz w:val="28"/>
+          <w:szCs w:val="28"/>
+          <w:lang w:val="uk-UA"/>
+        </w:rPr>
+        <w:tab/>
+      </w:r>
+    </w:p>
+    <w:p>
+      <w:pPr>
+        <w:rPr>
+          <w:rFonts w:ascii="Times New Roman" w:hAnsi="Times New Roman" w:cs="Times New Roman"/>
+          <w:sz w:val="28"/>
+          <w:szCs w:val="28"/>
+          <w:lang w:val="uk-UA"/>
+        </w:rPr>
+      </w:pPr>
+      <w:r>
+        <w:rPr>
+          <w:rFonts w:ascii="Times New Roman" w:hAnsi="Times New Roman" w:cs="Times New Roman"/>
+          <w:sz w:val="28"/>
+          <w:szCs w:val="28"/>
+          <w:lang w:val="uk-UA"/>
+        </w:rPr>
+        <w:t>organizer VARCHAR(255) NOT NULL,</w:t>
+      </w:r>
+    </w:p>
+    <w:p>
+      <w:pPr>
+        <w:rPr>
+          <w:rFonts w:ascii="Times New Roman" w:hAnsi="Times New Roman" w:cs="Times New Roman"/>
+          <w:sz w:val="28"/>
+          <w:szCs w:val="28"/>
+          <w:lang w:val="uk-UA"/>
+        </w:rPr>
+      </w:pPr>
+      <w:r>
+        <w:rPr>
+          <w:rFonts w:ascii="Times New Roman" w:hAnsi="Times New Roman" w:cs="Times New Roman"/>
+          <w:sz w:val="28"/>
+          <w:szCs w:val="28"/>
+          <w:lang w:val="uk-UA"/>
+        </w:rPr>
+        <w:t>start_date DATE NOT NULL,</w:t>
+      </w:r>
+      <w:r>
+        <w:rPr>
+          <w:rFonts w:ascii="Times New Roman" w:hAnsi="Times New Roman" w:cs="Times New Roman"/>
+          <w:sz w:val="28"/>
+          <w:szCs w:val="28"/>
+          <w:lang w:val="uk-UA"/>
+        </w:rPr>
+        <w:tab/>
+      </w:r>
+    </w:p>
+    <w:p>
+      <w:pPr>
+        <w:rPr>
+          <w:rFonts w:ascii="Times New Roman" w:hAnsi="Times New Roman" w:cs="Times New Roman"/>
+          <w:sz w:val="28"/>
+          <w:szCs w:val="28"/>
+          <w:lang w:val="uk-UA"/>
+        </w:rPr>
+      </w:pPr>
+      <w:r>
+        <w:rPr>
+          <w:rFonts w:ascii="Times New Roman" w:hAnsi="Times New Roman" w:cs="Times New Roman"/>
+          <w:sz w:val="28"/>
+          <w:szCs w:val="28"/>
+          <w:lang w:val="uk-UA"/>
+        </w:rPr>
+        <w:t>end_date DATE</w:t>
+      </w:r>
+    </w:p>
+    <w:p>
+      <w:pPr>
+        <w:rPr>
+          <w:rFonts w:ascii="Times New Roman" w:hAnsi="Times New Roman" w:cs="Times New Roman"/>
+          <w:sz w:val="28"/>
+          <w:szCs w:val="28"/>
+          <w:lang w:val="uk-UA"/>
+        </w:rPr>
+      </w:pPr>
+      <w:r>
+        <w:rPr>
+          <w:rFonts w:ascii="Times New Roman" w:hAnsi="Times New Roman" w:cs="Times New Roman"/>
+          <w:sz w:val="28"/>
+          <w:szCs w:val="28"/>
+          <w:lang w:val="uk-UA"/>
+        </w:rPr>
+        <w:t>);</w:t>
+      </w:r>
+    </w:p>
+    <w:p>
+      <w:pPr>
+        <w:rPr>
+          <w:rFonts w:ascii="Times New Roman" w:hAnsi="Times New Roman" w:cs="Times New Roman"/>
+          <w:sz w:val="28"/>
+          <w:szCs w:val="28"/>
+          <w:lang w:val="uk-UA"/>
+        </w:rPr>
+      </w:pPr>
+      <w:r>
+        <w:rPr>
+          <w:rFonts w:ascii="Times New Roman" w:hAnsi="Times New Roman" w:cs="Times New Roman"/>
+          <w:sz w:val="28"/>
+          <w:szCs w:val="28"/>
+          <w:lang w:val="uk-UA"/>
+        </w:rPr>
+        <w:t>CREATE TABLE request (</w:t>
+      </w:r>
+    </w:p>
+    <w:p>
+      <w:pPr>
+        <w:rPr>
+          <w:rFonts w:ascii="Times New Roman" w:hAnsi="Times New Roman" w:cs="Times New Roman"/>
+          <w:sz w:val="28"/>
+          <w:szCs w:val="28"/>
+          <w:lang w:val="uk-UA"/>
+        </w:rPr>
+      </w:pPr>
+      <w:r>
+        <w:rPr>
+          <w:rFonts w:ascii="Times New Roman" w:hAnsi="Times New Roman" w:cs="Times New Roman"/>
+          <w:sz w:val="28"/>
+          <w:szCs w:val="28"/>
+          <w:lang w:val="uk-UA"/>
+        </w:rPr>
+        <w:t>id SERIAL PRIMARY KEY,</w:t>
+      </w:r>
+    </w:p>
+    <w:p>
+      <w:pPr>
+        <w:rPr>
+          <w:rFonts w:ascii="Times New Roman" w:hAnsi="Times New Roman" w:cs="Times New Roman"/>
+          <w:sz w:val="28"/>
+          <w:szCs w:val="28"/>
+          <w:lang w:val="uk-UA"/>
+        </w:rPr>
+      </w:pPr>
+      <w:r>
+        <w:rPr>
+          <w:rFonts w:ascii="Times New Roman" w:hAnsi="Times New Roman" w:cs="Times New Roman"/>
+          <w:sz w:val="28"/>
+          <w:szCs w:val="28"/>
+          <w:lang w:val="uk-UA"/>
+        </w:rPr>
+        <w:t>receiver_id INT REFERENCES receiver(id) NOT NULL,</w:t>
+      </w:r>
+    </w:p>
+    <w:p>
+      <w:pPr>
+        <w:rPr>
+          <w:rFonts w:ascii="Times New Roman" w:hAnsi="Times New Roman" w:cs="Times New Roman"/>
+          <w:sz w:val="28"/>
+          <w:szCs w:val="28"/>
+          <w:lang w:val="uk-UA"/>
+        </w:rPr>
+      </w:pPr>
+      <w:r>
+        <w:rPr>
+          <w:rFonts w:ascii="Times New Roman" w:hAnsi="Times New Roman" w:cs="Times New Roman"/>
+          <w:sz w:val="28"/>
+          <w:szCs w:val="28"/>
+          <w:lang w:val="uk-UA"/>
+        </w:rPr>
+        <w:t>activity_id INT REFERENCES activity(id),</w:t>
+      </w:r>
+    </w:p>
+    <w:p>
+      <w:pPr>
+        <w:rPr>
+          <w:rFonts w:ascii="Times New Roman" w:hAnsi="Times New Roman" w:cs="Times New Roman"/>
+          <w:sz w:val="28"/>
+          <w:szCs w:val="28"/>
+          <w:lang w:val="uk-UA"/>
+        </w:rPr>
+      </w:pPr>
+      <w:r>
+        <w:rPr>
+          <w:rFonts w:ascii="Times New Roman" w:hAnsi="Times New Roman" w:cs="Times New Roman"/>
+          <w:sz w:val="28"/>
+          <w:szCs w:val="28"/>
+          <w:lang w:val="uk-UA"/>
+        </w:rPr>
+        <w:t xml:space="preserve">date </w:t>
+      </w:r>
+      <w:proofErr w:type="spellStart"/>
+      <w:r>
+        <w:rPr>
+          <w:rFonts w:ascii="Times New Roman" w:hAnsi="Times New Roman" w:cs="Times New Roman"/>
+          <w:sz w:val="28"/>
+          <w:szCs w:val="28"/>
+          <w:lang w:val="uk-UA"/>
+        </w:rPr>
+        <w:t>DATE</w:t>
+      </w:r>
+      <w:proofErr w:type="spellEnd"/>
+      <w:r>
+        <w:rPr>
+          <w:rFonts w:ascii="Times New Roman" w:hAnsi="Times New Roman" w:cs="Times New Roman"/>
+          <w:sz w:val="28"/>
+          <w:szCs w:val="28"/>
+          <w:lang w:val="uk-UA"/>
+        </w:rPr>
+        <w:t xml:space="preserve"> NOT NULL,</w:t>
+      </w:r>
+    </w:p>
+    <w:p>
+      <w:pPr>
+        <w:rPr>
+          <w:rFonts w:ascii="Times New Roman" w:hAnsi="Times New Roman" w:cs="Times New Roman"/>
+          <w:sz w:val="28"/>
+          <w:szCs w:val="28"/>
+          <w:lang w:val="uk-UA"/>
+        </w:rPr>
+      </w:pPr>
+      <w:r>
+        <w:rPr>
+          <w:rFonts w:ascii="Times New Roman" w:hAnsi="Times New Roman" w:cs="Times New Roman"/>
+          <w:sz w:val="28"/>
+          <w:szCs w:val="28"/>
+          <w:lang w:val="uk-UA"/>
+        </w:rPr>
+        <w:t xml:space="preserve">time </w:t>
+      </w:r>
+      <w:proofErr w:type="spellStart"/>
+      <w:r>
+        <w:rPr>
+          <w:rFonts w:ascii="Times New Roman" w:hAnsi="Times New Roman" w:cs="Times New Roman"/>
+          <w:sz w:val="28"/>
+          <w:szCs w:val="28"/>
+          <w:lang w:val="uk-UA"/>
+        </w:rPr>
+        <w:t>TIME</w:t>
+      </w:r>
+      <w:proofErr w:type="spellEnd"/>
+      <w:r>
+        <w:rPr>
+          <w:rFonts w:ascii="Times New Roman" w:hAnsi="Times New Roman" w:cs="Times New Roman"/>
+          <w:sz w:val="28"/>
+          <w:szCs w:val="28"/>
+          <w:lang w:val="uk-UA"/>
+        </w:rPr>
+        <w:t xml:space="preserve"> NOT NULL,</w:t>
+      </w:r>
+    </w:p>
+    <w:p>
+      <w:pPr>
+        <w:rPr>
+          <w:rFonts w:ascii="Times New Roman" w:hAnsi="Times New Roman" w:cs="Times New Roman"/>
+          <w:sz w:val="28"/>
+          <w:szCs w:val="28"/>
+          <w:lang w:val="uk-UA"/>
+        </w:rPr>
+      </w:pPr>
+      <w:r>
+        <w:rPr>
+          <w:rFonts w:ascii="Times New Roman" w:hAnsi="Times New Roman" w:cs="Times New Roman"/>
+          <w:sz w:val="28"/>
+          <w:szCs w:val="28"/>
+          <w:lang w:val="uk-UA"/>
+        </w:rPr>
+        <w:t>details TEXT</w:t>
+      </w:r>
+    </w:p>
+    <w:p>
+      <w:pPr>
+        <w:rPr>
+          <w:rFonts w:ascii="Times New Roman" w:hAnsi="Times New Roman" w:cs="Times New Roman"/>
+          <w:sz w:val="28"/>
+          <w:szCs w:val="28"/>
+          <w:lang w:val="uk-UA"/>
+        </w:rPr>
+      </w:pPr>
+      <w:r>
+        <w:rPr>
+          <w:rFonts w:ascii="Times New Roman" w:hAnsi="Times New Roman" w:cs="Times New Roman"/>
+          <w:sz w:val="28"/>
+          <w:szCs w:val="28"/>
+          <w:lang w:val="uk-UA"/>
+        </w:rPr>
+        <w:t>);</w:t>
+      </w:r>
+    </w:p>
+    <w:p>
+      <w:pPr>
+        <w:rPr>
+          <w:rFonts w:ascii="Times New Roman" w:hAnsi="Times New Roman" w:cs="Times New Roman"/>
+          <w:sz w:val="28"/>
+          <w:szCs w:val="28"/>
+          <w:lang w:val="uk-UA"/>
+        </w:rPr>
+      </w:pPr>
+    </w:p>
+    <w:p>
+      <w:pPr>
+        <w:rPr>
+          <w:rFonts w:ascii="Times New Roman" w:hAnsi="Times New Roman" w:cs="Times New Roman"/>
+          <w:sz w:val="28"/>
+          <w:szCs w:val="28"/>
+          <w:lang w:val="uk-UA"/>
+        </w:rPr>
+      </w:pPr>
+      <w:r>
+        <w:rPr>
+          <w:rFonts w:ascii="Times New Roman" w:hAnsi="Times New Roman" w:cs="Times New Roman"/>
+          <w:sz w:val="28"/>
+          <w:szCs w:val="28"/>
+          <w:lang w:val="uk-UA"/>
+        </w:rPr>
+        <w:lastRenderedPageBreak/>
+        <w:t xml:space="preserve">CREATE TABLE </w:t>
+      </w:r>
+      <w:proofErr w:type="spellStart"/>
+      <w:r>
+        <w:rPr>
+          <w:rFonts w:ascii="Times New Roman" w:hAnsi="Times New Roman" w:cs="Times New Roman"/>
+          <w:sz w:val="28"/>
+          <w:szCs w:val="28"/>
+          <w:lang w:val="uk-UA"/>
+        </w:rPr>
+        <w:t>location</w:t>
+      </w:r>
+      <w:proofErr w:type="spellEnd"/>
+      <w:r>
+        <w:rPr>
+          <w:rFonts w:ascii="Times New Roman" w:hAnsi="Times New Roman" w:cs="Times New Roman"/>
+          <w:sz w:val="28"/>
+          <w:szCs w:val="28"/>
+          <w:lang w:val="uk-UA"/>
+        </w:rPr>
+        <w:t xml:space="preserve"> (</w:t>
+      </w:r>
+    </w:p>
+    <w:p>
+      <w:pPr>
+        <w:rPr>
+          <w:rFonts w:ascii="Times New Roman" w:hAnsi="Times New Roman" w:cs="Times New Roman"/>
+          <w:sz w:val="28"/>
+          <w:szCs w:val="28"/>
+          <w:lang w:val="uk-UA"/>
+        </w:rPr>
+      </w:pPr>
+      <w:r>
+        <w:rPr>
+          <w:rFonts w:ascii="Times New Roman" w:hAnsi="Times New Roman" w:cs="Times New Roman"/>
+          <w:sz w:val="28"/>
+          <w:szCs w:val="28"/>
+          <w:lang w:val="uk-UA"/>
+        </w:rPr>
+        <w:t>id SERIAL PRIMARY KEY,</w:t>
+      </w:r>
+    </w:p>
+    <w:p>
+      <w:pPr>
+        <w:rPr>
+          <w:rFonts w:ascii="Times New Roman" w:hAnsi="Times New Roman" w:cs="Times New Roman"/>
+          <w:sz w:val="28"/>
+          <w:szCs w:val="28"/>
+          <w:lang w:val="uk-UA"/>
+        </w:rPr>
+      </w:pPr>
+      <w:r>
+        <w:rPr>
+          <w:rFonts w:ascii="Times New Roman" w:hAnsi="Times New Roman" w:cs="Times New Roman"/>
+          <w:sz w:val="28"/>
+          <w:szCs w:val="28"/>
+          <w:lang w:val="uk-UA"/>
+        </w:rPr>
+        <w:t>activity_id INT REFERENCES activity(id) NOT NULL,</w:t>
+      </w:r>
+    </w:p>
+    <w:p>
+      <w:pPr>
+        <w:rPr>
+          <w:rFonts w:ascii="Times New Roman" w:hAnsi="Times New Roman" w:cs="Times New Roman"/>
+          <w:sz w:val="28"/>
+          <w:szCs w:val="28"/>
+          <w:lang w:val="uk-UA"/>
+        </w:rPr>
+      </w:pPr>
+      <w:r>
+        <w:rPr>
+          <w:rFonts w:ascii="Times New Roman" w:hAnsi="Times New Roman" w:cs="Times New Roman"/>
+          <w:sz w:val="28"/>
+          <w:szCs w:val="28"/>
+          <w:lang w:val="uk-UA"/>
+        </w:rPr>
+        <w:t>name VARCHAR(255) NOT NULL,</w:t>
+      </w:r>
+    </w:p>
+    <w:p>
+      <w:pPr>
+        <w:rPr>
+          <w:rFonts w:ascii="Times New Roman" w:hAnsi="Times New Roman" w:cs="Times New Roman"/>
+          <w:sz w:val="28"/>
+          <w:szCs w:val="28"/>
+          <w:lang w:val="uk-UA"/>
+        </w:rPr>
+      </w:pPr>
+      <w:r>
+        <w:rPr>
+          <w:rFonts w:ascii="Times New Roman" w:hAnsi="Times New Roman" w:cs="Times New Roman"/>
+          <w:sz w:val="28"/>
+          <w:szCs w:val="28"/>
+          <w:lang w:val="uk-UA"/>
+        </w:rPr>
+        <w:t>street VARCHAR(255) NOT NULL,</w:t>
+      </w:r>
+    </w:p>
+    <w:p>
+      <w:pPr>
+        <w:rPr>
+          <w:rFonts w:ascii="Times New Roman" w:hAnsi="Times New Roman" w:cs="Times New Roman"/>
+          <w:sz w:val="28"/>
+          <w:szCs w:val="28"/>
+          <w:lang w:val="uk-UA"/>
+        </w:rPr>
+      </w:pPr>
+      <w:r>
+        <w:rPr>
+          <w:rFonts w:ascii="Times New Roman" w:hAnsi="Times New Roman" w:cs="Times New Roman"/>
+          <w:sz w:val="28"/>
+          <w:szCs w:val="28"/>
+          <w:lang w:val="uk-UA"/>
+        </w:rPr>
+        <w:t>building_number SMALLINT,</w:t>
+      </w:r>
+    </w:p>
+    <w:p>
+      <w:pPr>
+        <w:rPr>
+          <w:rFonts w:ascii="Times New Roman" w:hAnsi="Times New Roman" w:cs="Times New Roman"/>
+          <w:sz w:val="28"/>
+          <w:szCs w:val="28"/>
+          <w:lang w:val="uk-UA"/>
+        </w:rPr>
+      </w:pPr>
+      <w:r>
+        <w:rPr>
+          <w:rFonts w:ascii="Times New Roman" w:hAnsi="Times New Roman" w:cs="Times New Roman"/>
+          <w:sz w:val="28"/>
+          <w:szCs w:val="28"/>
+          <w:lang w:val="uk-UA"/>
+        </w:rPr>
+        <w:t>city VARCHAR(255) NOT NULL,</w:t>
+      </w:r>
+    </w:p>
+    <w:p>
+      <w:pPr>
+        <w:rPr>
+          <w:rFonts w:ascii="Times New Roman" w:hAnsi="Times New Roman" w:cs="Times New Roman"/>
+          <w:sz w:val="28"/>
+          <w:szCs w:val="28"/>
+          <w:lang w:val="uk-UA"/>
+        </w:rPr>
+      </w:pPr>
+      <w:r>
+        <w:rPr>
+          <w:rFonts w:ascii="Times New Roman" w:hAnsi="Times New Roman" w:cs="Times New Roman"/>
+          <w:sz w:val="28"/>
+          <w:szCs w:val="28"/>
+          <w:lang w:val="uk-UA"/>
+        </w:rPr>
+        <w:t>country VARCHAR(255)</w:t>
+      </w:r>
+    </w:p>
+    <w:p>
+      <w:pPr>
+        <w:rPr>
+          <w:rFonts w:ascii="Times New Roman" w:hAnsi="Times New Roman" w:cs="Times New Roman"/>
+          <w:sz w:val="28"/>
+          <w:szCs w:val="28"/>
+          <w:lang w:val="uk-UA"/>
+        </w:rPr>
+      </w:pPr>
+      <w:r>
+        <w:rPr>
+          <w:rFonts w:ascii="Times New Roman" w:hAnsi="Times New Roman" w:cs="Times New Roman"/>
+          <w:sz w:val="28"/>
+          <w:szCs w:val="28"/>
+          <w:lang w:val="uk-UA"/>
+        </w:rPr>
+        <w:t>);</w:t>
+      </w:r>
+    </w:p>
+    <w:p>
+      <w:pPr>
+        <w:rPr>
+          <w:rFonts w:ascii="Times New Roman" w:hAnsi="Times New Roman" w:cs="Times New Roman"/>
+          <w:sz w:val="28"/>
+          <w:szCs w:val="28"/>
+          <w:lang w:val="uk-UA"/>
+        </w:rPr>
+      </w:pPr>
+      <w:r>
+        <w:rPr>
+          <w:rFonts w:ascii="Times New Roman" w:hAnsi="Times New Roman" w:cs="Times New Roman"/>
+          <w:sz w:val="28"/>
+          <w:szCs w:val="28"/>
+          <w:lang w:val="uk-UA"/>
+        </w:rPr>
+        <w:t xml:space="preserve">--Account </w:t>
+      </w:r>
+      <w:proofErr w:type="spellStart"/>
+      <w:r>
+        <w:rPr>
+          <w:rFonts w:ascii="Times New Roman" w:hAnsi="Times New Roman" w:cs="Times New Roman"/>
+          <w:sz w:val="28"/>
+          <w:szCs w:val="28"/>
+          <w:lang w:val="uk-UA"/>
+        </w:rPr>
+        <w:t>block</w:t>
+      </w:r>
+      <w:proofErr w:type="spellEnd"/>
+    </w:p>
+    <w:p>
+      <w:pPr>
+        <w:rPr>
+          <w:rFonts w:ascii="Times New Roman" w:hAnsi="Times New Roman" w:cs="Times New Roman"/>
+          <w:sz w:val="28"/>
+          <w:szCs w:val="28"/>
+          <w:lang w:val="uk-UA"/>
+        </w:rPr>
+      </w:pPr>
+      <w:r>
+        <w:rPr>
+          <w:rFonts w:ascii="Times New Roman" w:hAnsi="Times New Roman" w:cs="Times New Roman"/>
+          <w:sz w:val="28"/>
+          <w:szCs w:val="28"/>
+          <w:lang w:val="uk-UA"/>
+        </w:rPr>
+        <w:t>CREATE TABLE account (</w:t>
+      </w:r>
+    </w:p>
+    <w:p>
+      <w:pPr>
+        <w:rPr>
+          <w:rFonts w:ascii="Times New Roman" w:hAnsi="Times New Roman" w:cs="Times New Roman"/>
+          <w:sz w:val="28"/>
+          <w:szCs w:val="28"/>
+          <w:lang w:val="uk-UA"/>
+        </w:rPr>
+      </w:pPr>
+      <w:r>
+        <w:rPr>
+          <w:rFonts w:ascii="Times New Roman" w:hAnsi="Times New Roman" w:cs="Times New Roman"/>
+          <w:sz w:val="28"/>
+          <w:szCs w:val="28"/>
+          <w:lang w:val="uk-UA"/>
+        </w:rPr>
+        <w:t>id SERIAL PRIMARY KEY,</w:t>
+      </w:r>
+    </w:p>
+    <w:p>
+      <w:pPr>
+        <w:rPr>
+          <w:rFonts w:ascii="Times New Roman" w:hAnsi="Times New Roman" w:cs="Times New Roman"/>
+          <w:sz w:val="28"/>
+          <w:szCs w:val="28"/>
+          <w:lang w:val="uk-UA"/>
+        </w:rPr>
+      </w:pPr>
+      <w:r>
+        <w:rPr>
+          <w:rFonts w:ascii="Times New Roman" w:hAnsi="Times New Roman" w:cs="Times New Roman"/>
+          <w:sz w:val="28"/>
+          <w:szCs w:val="28"/>
+          <w:lang w:val="uk-UA"/>
+        </w:rPr>
+        <w:t>activity_id INT REFERENCES activity(id) UNIQUE,</w:t>
+      </w:r>
+    </w:p>
+    <w:p>
+      <w:pPr>
+        <w:rPr>
+          <w:rFonts w:ascii="Times New Roman" w:hAnsi="Times New Roman" w:cs="Times New Roman"/>
+          <w:sz w:val="28"/>
+          <w:szCs w:val="28"/>
+          <w:lang w:val="uk-UA"/>
+        </w:rPr>
+      </w:pPr>
+      <w:r>
+        <w:rPr>
+          <w:rFonts w:ascii="Times New Roman" w:hAnsi="Times New Roman" w:cs="Times New Roman"/>
+          <w:sz w:val="28"/>
+          <w:szCs w:val="28"/>
+          <w:lang w:val="uk-UA"/>
+        </w:rPr>
+        <w:t>type VARCHAR(15) NOT NULL,</w:t>
+      </w:r>
+    </w:p>
+    <w:p>
+      <w:pPr>
+        <w:rPr>
+          <w:rFonts w:ascii="Times New Roman" w:hAnsi="Times New Roman" w:cs="Times New Roman"/>
+          <w:sz w:val="28"/>
+          <w:szCs w:val="28"/>
+          <w:lang w:val="uk-UA"/>
+        </w:rPr>
+      </w:pPr>
+      <w:r>
+        <w:rPr>
+          <w:rFonts w:ascii="Times New Roman" w:hAnsi="Times New Roman" w:cs="Times New Roman"/>
+          <w:sz w:val="28"/>
+          <w:szCs w:val="28"/>
+          <w:lang w:val="uk-UA"/>
+        </w:rPr>
+        <w:t>current_amount DECIMAL(20,8) DEFAULT 0,</w:t>
+      </w:r>
+    </w:p>
+    <w:p>
+      <w:pPr>
+        <w:rPr>
+          <w:rFonts w:ascii="Times New Roman" w:hAnsi="Times New Roman" w:cs="Times New Roman"/>
+          <w:sz w:val="28"/>
+          <w:szCs w:val="28"/>
+          <w:lang w:val="uk-UA"/>
+        </w:rPr>
+      </w:pPr>
+      <w:r>
+        <w:rPr>
+          <w:rFonts w:ascii="Times New Roman" w:hAnsi="Times New Roman" w:cs="Times New Roman"/>
+          <w:sz w:val="28"/>
+          <w:szCs w:val="28"/>
+          <w:lang w:val="uk-UA"/>
+        </w:rPr>
+        <w:t>target_amount DECIMAL(20,8)</w:t>
+      </w:r>
+    </w:p>
+    <w:p>
+      <w:pPr>
+        <w:rPr>
+          <w:rFonts w:ascii="Times New Roman" w:hAnsi="Times New Roman" w:cs="Times New Roman"/>
+          <w:sz w:val="28"/>
+          <w:szCs w:val="28"/>
+          <w:lang w:val="uk-UA"/>
+        </w:rPr>
+      </w:pPr>
+      <w:r>
+        <w:rPr>
+          <w:rFonts w:ascii="Times New Roman" w:hAnsi="Times New Roman" w:cs="Times New Roman"/>
+          <w:sz w:val="28"/>
+          <w:szCs w:val="28"/>
+          <w:lang w:val="uk-UA"/>
+        </w:rPr>
+        <w:t>);</w:t>
+      </w:r>
+    </w:p>
+    <w:p>
+      <w:pPr>
+        <w:rPr>
+          <w:rFonts w:ascii="Times New Roman" w:hAnsi="Times New Roman" w:cs="Times New Roman"/>
+          <w:sz w:val="28"/>
+          <w:szCs w:val="28"/>
+          <w:lang w:val="uk-UA"/>
+        </w:rPr>
+      </w:pPr>
+      <w:r>
+        <w:rPr>
+          <w:rFonts w:ascii="Times New Roman" w:hAnsi="Times New Roman" w:cs="Times New Roman"/>
+          <w:sz w:val="28"/>
+          <w:szCs w:val="28"/>
+          <w:lang w:val="uk-UA"/>
+        </w:rPr>
+        <w:t xml:space="preserve">CREATE TABLE </w:t>
+      </w:r>
+      <w:proofErr w:type="spellStart"/>
+      <w:r>
+        <w:rPr>
+          <w:rFonts w:ascii="Times New Roman" w:hAnsi="Times New Roman" w:cs="Times New Roman"/>
+          <w:sz w:val="28"/>
+          <w:szCs w:val="28"/>
+          <w:lang w:val="uk-UA"/>
+        </w:rPr>
+        <w:t>income</w:t>
+      </w:r>
+      <w:proofErr w:type="spellEnd"/>
+      <w:r>
+        <w:rPr>
+          <w:rFonts w:ascii="Times New Roman" w:hAnsi="Times New Roman" w:cs="Times New Roman"/>
+          <w:sz w:val="28"/>
+          <w:szCs w:val="28"/>
+          <w:lang w:val="uk-UA"/>
+        </w:rPr>
+        <w:t xml:space="preserve"> (</w:t>
+      </w:r>
+    </w:p>
+    <w:p>
+      <w:pPr>
+        <w:rPr>
+          <w:rFonts w:ascii="Times New Roman" w:hAnsi="Times New Roman" w:cs="Times New Roman"/>
+          <w:sz w:val="28"/>
+          <w:szCs w:val="28"/>
+          <w:lang w:val="uk-UA"/>
+        </w:rPr>
+      </w:pPr>
+      <w:r>
+        <w:rPr>
+          <w:rFonts w:ascii="Times New Roman" w:hAnsi="Times New Roman" w:cs="Times New Roman"/>
+          <w:sz w:val="28"/>
+          <w:szCs w:val="28"/>
+          <w:lang w:val="uk-UA"/>
+        </w:rPr>
+        <w:t>id SERIAL PRIMARY KEY,</w:t>
+      </w:r>
+    </w:p>
+    <w:p>
+      <w:pPr>
+        <w:rPr>
+          <w:rFonts w:ascii="Times New Roman" w:hAnsi="Times New Roman" w:cs="Times New Roman"/>
+          <w:sz w:val="28"/>
+          <w:szCs w:val="28"/>
+          <w:lang w:val="uk-UA"/>
+        </w:rPr>
+      </w:pPr>
+      <w:r>
+        <w:rPr>
+          <w:rFonts w:ascii="Times New Roman" w:hAnsi="Times New Roman" w:cs="Times New Roman"/>
+          <w:sz w:val="28"/>
+          <w:szCs w:val="28"/>
+          <w:lang w:val="uk-UA"/>
+        </w:rPr>
+        <w:t>account_id INT REFERENCES account(id) NOT NULL,</w:t>
+      </w:r>
+    </w:p>
+    <w:p>
+      <w:pPr>
+        <w:rPr>
+          <w:rFonts w:ascii="Times New Roman" w:hAnsi="Times New Roman" w:cs="Times New Roman"/>
+          <w:sz w:val="28"/>
+          <w:szCs w:val="28"/>
+          <w:lang w:val="uk-UA"/>
+        </w:rPr>
+      </w:pPr>
+      <w:r>
+        <w:rPr>
+          <w:rFonts w:ascii="Times New Roman" w:hAnsi="Times New Roman" w:cs="Times New Roman"/>
+          <w:sz w:val="28"/>
+          <w:szCs w:val="28"/>
+          <w:lang w:val="uk-UA"/>
+        </w:rPr>
+        <w:t>bank VARCHAR(255) NOT NULL,</w:t>
+      </w:r>
+    </w:p>
+    <w:p>
+      <w:pPr>
+        <w:rPr>
+          <w:rFonts w:ascii="Times New Roman" w:hAnsi="Times New Roman" w:cs="Times New Roman"/>
+          <w:sz w:val="28"/>
+          <w:szCs w:val="28"/>
+          <w:lang w:val="uk-UA"/>
+        </w:rPr>
+      </w:pPr>
+      <w:r>
+        <w:rPr>
+          <w:rFonts w:ascii="Times New Roman" w:hAnsi="Times New Roman" w:cs="Times New Roman"/>
+          <w:sz w:val="28"/>
+          <w:szCs w:val="28"/>
+          <w:lang w:val="uk-UA"/>
+        </w:rPr>
+        <w:t xml:space="preserve">date </w:t>
+      </w:r>
+      <w:proofErr w:type="spellStart"/>
+      <w:r>
+        <w:rPr>
+          <w:rFonts w:ascii="Times New Roman" w:hAnsi="Times New Roman" w:cs="Times New Roman"/>
+          <w:sz w:val="28"/>
+          <w:szCs w:val="28"/>
+          <w:lang w:val="uk-UA"/>
+        </w:rPr>
+        <w:t>DATE</w:t>
+      </w:r>
+      <w:proofErr w:type="spellEnd"/>
+      <w:r>
+        <w:rPr>
+          <w:rFonts w:ascii="Times New Roman" w:hAnsi="Times New Roman" w:cs="Times New Roman"/>
+          <w:sz w:val="28"/>
+          <w:szCs w:val="28"/>
+          <w:lang w:val="uk-UA"/>
+        </w:rPr>
+        <w:t xml:space="preserve"> NOT NULL,</w:t>
+      </w:r>
+    </w:p>
+    <w:p>
+      <w:pPr>
+        <w:rPr>
+          <w:rFonts w:ascii="Times New Roman" w:hAnsi="Times New Roman" w:cs="Times New Roman"/>
+          <w:sz w:val="28"/>
+          <w:szCs w:val="28"/>
+          <w:lang w:val="uk-UA"/>
+        </w:rPr>
+      </w:pPr>
+      <w:r>
+        <w:rPr>
+          <w:rFonts w:ascii="Times New Roman" w:hAnsi="Times New Roman" w:cs="Times New Roman"/>
+          <w:sz w:val="28"/>
+          <w:szCs w:val="28"/>
+          <w:lang w:val="uk-UA"/>
+        </w:rPr>
+        <w:t xml:space="preserve">time </w:t>
+      </w:r>
+      <w:proofErr w:type="spellStart"/>
+      <w:r>
+        <w:rPr>
+          <w:rFonts w:ascii="Times New Roman" w:hAnsi="Times New Roman" w:cs="Times New Roman"/>
+          <w:sz w:val="28"/>
+          <w:szCs w:val="28"/>
+          <w:lang w:val="uk-UA"/>
+        </w:rPr>
+        <w:t>TIME</w:t>
+      </w:r>
+      <w:proofErr w:type="spellEnd"/>
+      <w:r>
+        <w:rPr>
+          <w:rFonts w:ascii="Times New Roman" w:hAnsi="Times New Roman" w:cs="Times New Roman"/>
+          <w:sz w:val="28"/>
+          <w:szCs w:val="28"/>
+          <w:lang w:val="uk-UA"/>
+        </w:rPr>
+        <w:t xml:space="preserve"> NOT NULL,</w:t>
+      </w:r>
+    </w:p>
+    <w:p>
+      <w:pPr>
+        <w:rPr>
+          <w:rFonts w:ascii="Times New Roman" w:hAnsi="Times New Roman" w:cs="Times New Roman"/>
+          <w:sz w:val="28"/>
+          <w:szCs w:val="28"/>
+          <w:lang w:val="uk-UA"/>
+        </w:rPr>
+      </w:pPr>
+      <w:r>
+        <w:rPr>
+          <w:rFonts w:ascii="Times New Roman" w:hAnsi="Times New Roman" w:cs="Times New Roman"/>
+          <w:sz w:val="28"/>
+          <w:szCs w:val="28"/>
+          <w:lang w:val="uk-UA"/>
+        </w:rPr>
+        <w:t>amount DECIMAL(18,8) NOT NULL,</w:t>
+      </w:r>
+    </w:p>
+    <w:p>
+      <w:pPr>
+        <w:rPr>
+          <w:rFonts w:ascii="Times New Roman" w:hAnsi="Times New Roman" w:cs="Times New Roman"/>
+          <w:sz w:val="28"/>
+          <w:szCs w:val="28"/>
+          <w:lang w:val="uk-UA"/>
+        </w:rPr>
+      </w:pPr>
+      <w:r>
+        <w:rPr>
+          <w:rFonts w:ascii="Times New Roman" w:hAnsi="Times New Roman" w:cs="Times New Roman"/>
+          <w:sz w:val="28"/>
+          <w:szCs w:val="28"/>
+          <w:lang w:val="uk-UA"/>
+        </w:rPr>
+        <w:t>comment VARCHAR(255)</w:t>
+      </w:r>
+    </w:p>
+    <w:p>
+      <w:pPr>
+        <w:rPr>
+          <w:rFonts w:ascii="Times New Roman" w:hAnsi="Times New Roman" w:cs="Times New Roman"/>
+          <w:sz w:val="28"/>
+          <w:szCs w:val="28"/>
+          <w:lang w:val="uk-UA"/>
+        </w:rPr>
+      </w:pPr>
+      <w:r>
+        <w:rPr>
+          <w:rFonts w:ascii="Times New Roman" w:hAnsi="Times New Roman" w:cs="Times New Roman"/>
+          <w:sz w:val="28"/>
+          <w:szCs w:val="28"/>
+          <w:lang w:val="uk-UA"/>
+        </w:rPr>
+        <w:t>);</w:t>
+      </w:r>
+    </w:p>
+    <w:p>
+      <w:pPr>
+        <w:rPr>
+          <w:rFonts w:ascii="Times New Roman" w:hAnsi="Times New Roman" w:cs="Times New Roman"/>
+          <w:sz w:val="28"/>
+          <w:szCs w:val="28"/>
+          <w:lang w:val="uk-UA"/>
+        </w:rPr>
+      </w:pPr>
+    </w:p>
+    <w:p>
+      <w:pPr>
+        <w:rPr>
+          <w:rFonts w:ascii="Times New Roman" w:hAnsi="Times New Roman" w:cs="Times New Roman"/>
+          <w:sz w:val="28"/>
+          <w:szCs w:val="28"/>
+          <w:lang w:val="uk-UA"/>
+        </w:rPr>
+      </w:pPr>
+    </w:p>
+    <w:p>
+      <w:pPr>
+        <w:rPr>
+          <w:rFonts w:ascii="Times New Roman" w:hAnsi="Times New Roman" w:cs="Times New Roman"/>
+          <w:sz w:val="28"/>
+          <w:szCs w:val="28"/>
+          <w:lang w:val="uk-UA"/>
+        </w:rPr>
+      </w:pPr>
+      <w:r>
+        <w:rPr>
+          <w:rFonts w:ascii="Times New Roman" w:hAnsi="Times New Roman" w:cs="Times New Roman"/>
+          <w:sz w:val="28"/>
+          <w:szCs w:val="28"/>
+          <w:lang w:val="uk-UA"/>
+        </w:rPr>
+        <w:lastRenderedPageBreak/>
+        <w:t xml:space="preserve">--Contract </w:t>
+      </w:r>
+      <w:proofErr w:type="spellStart"/>
+      <w:r>
+        <w:rPr>
+          <w:rFonts w:ascii="Times New Roman" w:hAnsi="Times New Roman" w:cs="Times New Roman"/>
+          <w:sz w:val="28"/>
+          <w:szCs w:val="28"/>
+          <w:lang w:val="uk-UA"/>
+        </w:rPr>
+        <w:t>block</w:t>
+      </w:r>
+      <w:proofErr w:type="spellEnd"/>
+    </w:p>
+    <w:p>
+      <w:pPr>
+        <w:rPr>
+          <w:rFonts w:ascii="Times New Roman" w:hAnsi="Times New Roman" w:cs="Times New Roman"/>
+          <w:sz w:val="28"/>
+          <w:szCs w:val="28"/>
+          <w:lang w:val="uk-UA"/>
+        </w:rPr>
+      </w:pPr>
+      <w:r>
+        <w:rPr>
+          <w:rFonts w:ascii="Times New Roman" w:hAnsi="Times New Roman" w:cs="Times New Roman"/>
+          <w:sz w:val="28"/>
+          <w:szCs w:val="28"/>
+          <w:lang w:val="uk-UA"/>
+        </w:rPr>
+        <w:t>CREATE TABLE status (</w:t>
+      </w:r>
+    </w:p>
+    <w:p>
+      <w:pPr>
+        <w:rPr>
+          <w:rFonts w:ascii="Times New Roman" w:hAnsi="Times New Roman" w:cs="Times New Roman"/>
+          <w:sz w:val="28"/>
+          <w:szCs w:val="28"/>
+          <w:lang w:val="uk-UA"/>
+        </w:rPr>
+      </w:pPr>
+      <w:r>
+        <w:rPr>
+          <w:rFonts w:ascii="Times New Roman" w:hAnsi="Times New Roman" w:cs="Times New Roman"/>
+          <w:sz w:val="28"/>
+          <w:szCs w:val="28"/>
+          <w:lang w:val="uk-UA"/>
+        </w:rPr>
+        <w:t>id SERIAL PRIMARY KEY,</w:t>
+      </w:r>
+    </w:p>
+    <w:p>
+      <w:pPr>
+        <w:rPr>
+          <w:rFonts w:ascii="Times New Roman" w:hAnsi="Times New Roman" w:cs="Times New Roman"/>
+          <w:sz w:val="28"/>
+          <w:szCs w:val="28"/>
+          <w:lang w:val="uk-UA"/>
+        </w:rPr>
+      </w:pPr>
+      <w:r>
+        <w:rPr>
+          <w:rFonts w:ascii="Times New Roman" w:hAnsi="Times New Roman" w:cs="Times New Roman"/>
+          <w:sz w:val="28"/>
+          <w:szCs w:val="28"/>
+          <w:lang w:val="uk-UA"/>
+        </w:rPr>
+        <w:t>name VARCHAR(100) UNIQUE</w:t>
+      </w:r>
+    </w:p>
+    <w:p>
+      <w:pPr>
+        <w:rPr>
+          <w:rFonts w:ascii="Times New Roman" w:hAnsi="Times New Roman" w:cs="Times New Roman"/>
+          <w:sz w:val="28"/>
+          <w:szCs w:val="28"/>
+          <w:lang w:val="uk-UA"/>
+        </w:rPr>
+      </w:pPr>
+      <w:r>
+        <w:rPr>
+          <w:rFonts w:ascii="Times New Roman" w:hAnsi="Times New Roman" w:cs="Times New Roman"/>
+          <w:sz w:val="28"/>
+          <w:szCs w:val="28"/>
+          <w:lang w:val="uk-UA"/>
+        </w:rPr>
+        <w:t>);</w:t>
+      </w:r>
+    </w:p>
+    <w:p>
+      <w:pPr>
+        <w:rPr>
+          <w:rFonts w:ascii="Times New Roman" w:hAnsi="Times New Roman" w:cs="Times New Roman"/>
+          <w:sz w:val="28"/>
+          <w:szCs w:val="28"/>
+          <w:lang w:val="uk-UA"/>
+        </w:rPr>
+      </w:pPr>
+      <w:r>
+        <w:rPr>
+          <w:rFonts w:ascii="Times New Roman" w:hAnsi="Times New Roman" w:cs="Times New Roman"/>
+          <w:sz w:val="28"/>
+          <w:szCs w:val="28"/>
+          <w:lang w:val="uk-UA"/>
+        </w:rPr>
+        <w:t>CREATE TABLE supplier (</w:t>
+      </w:r>
+    </w:p>
+    <w:p>
+      <w:pPr>
+        <w:rPr>
+          <w:rFonts w:ascii="Times New Roman" w:hAnsi="Times New Roman" w:cs="Times New Roman"/>
+          <w:sz w:val="28"/>
+          <w:szCs w:val="28"/>
+          <w:lang w:val="uk-UA"/>
+        </w:rPr>
+      </w:pPr>
+      <w:r>
+        <w:rPr>
+          <w:rFonts w:ascii="Times New Roman" w:hAnsi="Times New Roman" w:cs="Times New Roman"/>
+          <w:sz w:val="28"/>
+          <w:szCs w:val="28"/>
+          <w:lang w:val="uk-UA"/>
+        </w:rPr>
+        <w:t>id SERIAL PRIMARY KEY,</w:t>
+      </w:r>
+    </w:p>
+    <w:p>
+      <w:pPr>
+        <w:rPr>
+          <w:rFonts w:ascii="Times New Roman" w:hAnsi="Times New Roman" w:cs="Times New Roman"/>
+          <w:sz w:val="28"/>
+          <w:szCs w:val="28"/>
+          <w:lang w:val="uk-UA"/>
+        </w:rPr>
+      </w:pPr>
+      <w:r>
+        <w:rPr>
+          <w:rFonts w:ascii="Times New Roman" w:hAnsi="Times New Roman" w:cs="Times New Roman"/>
+          <w:sz w:val="28"/>
+          <w:szCs w:val="28"/>
+          <w:lang w:val="uk-UA"/>
+        </w:rPr>
+        <w:t>title VARCHAR(255) NOT NULL,</w:t>
+      </w:r>
+    </w:p>
+    <w:p>
+      <w:pPr>
+        <w:rPr>
+          <w:rFonts w:ascii="Times New Roman" w:hAnsi="Times New Roman" w:cs="Times New Roman"/>
+          <w:sz w:val="28"/>
+          <w:szCs w:val="28"/>
+          <w:lang w:val="uk-UA"/>
+        </w:rPr>
+      </w:pPr>
+      <w:r>
+        <w:rPr>
+          <w:rFonts w:ascii="Times New Roman" w:hAnsi="Times New Roman" w:cs="Times New Roman"/>
+          <w:sz w:val="28"/>
+          <w:szCs w:val="28"/>
+          <w:lang w:val="uk-UA"/>
+        </w:rPr>
+        <w:t>iban VARCHAR(34) NOT NULL UNIQUE,</w:t>
+      </w:r>
+    </w:p>
+    <w:p>
+      <w:pPr>
+        <w:rPr>
+          <w:rFonts w:ascii="Times New Roman" w:hAnsi="Times New Roman" w:cs="Times New Roman"/>
+          <w:sz w:val="28"/>
+          <w:szCs w:val="28"/>
+          <w:lang w:val="uk-UA"/>
+        </w:rPr>
+      </w:pPr>
+      <w:r>
+        <w:rPr>
+          <w:rFonts w:ascii="Times New Roman" w:hAnsi="Times New Roman" w:cs="Times New Roman"/>
+          <w:sz w:val="28"/>
+          <w:szCs w:val="28"/>
+          <w:lang w:val="uk-UA"/>
+        </w:rPr>
+        <w:t>country VARCHAR(255)</w:t>
+      </w:r>
+    </w:p>
+    <w:p>
+      <w:pPr>
+        <w:rPr>
+          <w:rFonts w:ascii="Times New Roman" w:hAnsi="Times New Roman" w:cs="Times New Roman"/>
+          <w:sz w:val="28"/>
+          <w:szCs w:val="28"/>
+          <w:lang w:val="uk-UA"/>
+        </w:rPr>
+      </w:pPr>
+      <w:r>
+        <w:rPr>
+          <w:rFonts w:ascii="Times New Roman" w:hAnsi="Times New Roman" w:cs="Times New Roman"/>
+          <w:sz w:val="28"/>
+          <w:szCs w:val="28"/>
+          <w:lang w:val="uk-UA"/>
+        </w:rPr>
+        <w:t>);</w:t>
+      </w:r>
+    </w:p>
+    <w:p>
+      <w:pPr>
+        <w:rPr>
+          <w:rFonts w:ascii="Times New Roman" w:hAnsi="Times New Roman" w:cs="Times New Roman"/>
+          <w:sz w:val="28"/>
+          <w:szCs w:val="28"/>
+          <w:lang w:val="uk-UA"/>
+        </w:rPr>
+      </w:pPr>
+      <w:r>
+        <w:rPr>
+          <w:rFonts w:ascii="Times New Roman" w:hAnsi="Times New Roman" w:cs="Times New Roman"/>
+          <w:sz w:val="28"/>
+          <w:szCs w:val="28"/>
+          <w:lang w:val="uk-UA"/>
+        </w:rPr>
+        <w:t>CREATE TABLE contract (</w:t>
+      </w:r>
+    </w:p>
+    <w:p>
+      <w:pPr>
+        <w:rPr>
+          <w:rFonts w:ascii="Times New Roman" w:hAnsi="Times New Roman" w:cs="Times New Roman"/>
+          <w:sz w:val="28"/>
+          <w:szCs w:val="28"/>
+          <w:lang w:val="uk-UA"/>
+        </w:rPr>
+      </w:pPr>
+      <w:r>
+        <w:rPr>
+          <w:rFonts w:ascii="Times New Roman" w:hAnsi="Times New Roman" w:cs="Times New Roman"/>
+          <w:sz w:val="28"/>
+          <w:szCs w:val="28"/>
+          <w:lang w:val="uk-UA"/>
+        </w:rPr>
+        <w:t>id SERIAL PRIMARY KEY,</w:t>
+      </w:r>
+    </w:p>
+    <w:p>
+      <w:pPr>
+        <w:rPr>
+          <w:rFonts w:ascii="Times New Roman" w:hAnsi="Times New Roman" w:cs="Times New Roman"/>
+          <w:sz w:val="28"/>
+          <w:szCs w:val="28"/>
+          <w:lang w:val="uk-UA"/>
+        </w:rPr>
+      </w:pPr>
+      <w:r>
+        <w:rPr>
+          <w:rFonts w:ascii="Times New Roman" w:hAnsi="Times New Roman" w:cs="Times New Roman"/>
+          <w:sz w:val="28"/>
+          <w:szCs w:val="28"/>
+          <w:lang w:val="uk-UA"/>
+        </w:rPr>
+        <w:t>supplier_id INT REFERENCES supplier(id) NOT NULL,</w:t>
+      </w:r>
+    </w:p>
+    <w:p>
+      <w:pPr>
+        <w:rPr>
+          <w:rFonts w:ascii="Times New Roman" w:hAnsi="Times New Roman" w:cs="Times New Roman"/>
+          <w:sz w:val="28"/>
+          <w:szCs w:val="28"/>
+          <w:lang w:val="uk-UA"/>
+        </w:rPr>
+      </w:pPr>
+      <w:r>
+        <w:rPr>
+          <w:rFonts w:ascii="Times New Roman" w:hAnsi="Times New Roman" w:cs="Times New Roman"/>
+          <w:sz w:val="28"/>
+          <w:szCs w:val="28"/>
+          <w:lang w:val="uk-UA"/>
+        </w:rPr>
+        <w:t>status_id INT REFERENCES status(id) NOT NULL,</w:t>
+      </w:r>
+    </w:p>
+    <w:p>
+      <w:pPr>
+        <w:rPr>
+          <w:rFonts w:ascii="Times New Roman" w:hAnsi="Times New Roman" w:cs="Times New Roman"/>
+          <w:sz w:val="28"/>
+          <w:szCs w:val="28"/>
+          <w:lang w:val="uk-UA"/>
+        </w:rPr>
+      </w:pPr>
+      <w:r>
+        <w:rPr>
+          <w:rFonts w:ascii="Times New Roman" w:hAnsi="Times New Roman" w:cs="Times New Roman"/>
+          <w:sz w:val="28"/>
+          <w:szCs w:val="28"/>
+          <w:lang w:val="uk-UA"/>
+        </w:rPr>
+        <w:t>title VARCHAR(255) NOT NULL,</w:t>
+      </w:r>
+    </w:p>
+    <w:p>
+      <w:pPr>
+        <w:rPr>
+          <w:rFonts w:ascii="Times New Roman" w:hAnsi="Times New Roman" w:cs="Times New Roman"/>
+          <w:sz w:val="28"/>
+          <w:szCs w:val="28"/>
+          <w:lang w:val="uk-UA"/>
+        </w:rPr>
+      </w:pPr>
+      <w:r>
+        <w:rPr>
+          <w:rFonts w:ascii="Times New Roman" w:hAnsi="Times New Roman" w:cs="Times New Roman"/>
+          <w:sz w:val="28"/>
+          <w:szCs w:val="28"/>
+          <w:lang w:val="uk-UA"/>
+        </w:rPr>
+        <w:t>conclude_date DATE NOT NULL,</w:t>
+      </w:r>
+    </w:p>
+    <w:p>
+      <w:pPr>
+        <w:rPr>
+          <w:rFonts w:ascii="Times New Roman" w:hAnsi="Times New Roman" w:cs="Times New Roman"/>
+          <w:sz w:val="28"/>
+          <w:szCs w:val="28"/>
+          <w:lang w:val="uk-UA"/>
+        </w:rPr>
+      </w:pPr>
+      <w:r>
+        <w:rPr>
+          <w:rFonts w:ascii="Times New Roman" w:hAnsi="Times New Roman" w:cs="Times New Roman"/>
+          <w:sz w:val="28"/>
+          <w:szCs w:val="28"/>
+          <w:lang w:val="uk-UA"/>
+        </w:rPr>
+        <w:t>fulfill_date DATE NOT NULL,</w:t>
+      </w:r>
+    </w:p>
+    <w:p>
+      <w:pPr>
+        <w:rPr>
+          <w:rFonts w:ascii="Times New Roman" w:hAnsi="Times New Roman" w:cs="Times New Roman"/>
+          <w:sz w:val="28"/>
+          <w:szCs w:val="28"/>
+          <w:lang w:val="uk-UA"/>
+        </w:rPr>
+      </w:pPr>
+      <w:r>
+        <w:rPr>
+          <w:rFonts w:ascii="Times New Roman" w:hAnsi="Times New Roman" w:cs="Times New Roman"/>
+          <w:sz w:val="28"/>
+          <w:szCs w:val="28"/>
+          <w:lang w:val="uk-UA"/>
+        </w:rPr>
+        <w:t>feedback SMALLINT</w:t>
+      </w:r>
+    </w:p>
+    <w:p>
+      <w:pPr>
+        <w:rPr>
+          <w:rFonts w:ascii="Times New Roman" w:hAnsi="Times New Roman" w:cs="Times New Roman"/>
+          <w:sz w:val="28"/>
+          <w:szCs w:val="28"/>
+          <w:lang w:val="uk-UA"/>
+        </w:rPr>
+      </w:pPr>
+      <w:r>
+        <w:rPr>
+          <w:rFonts w:ascii="Times New Roman" w:hAnsi="Times New Roman" w:cs="Times New Roman"/>
+          <w:sz w:val="28"/>
+          <w:szCs w:val="28"/>
+          <w:lang w:val="uk-UA"/>
+        </w:rPr>
+        <w:t>);</w:t>
+      </w:r>
+    </w:p>
+    <w:p>
+      <w:pPr>
+        <w:rPr>
+          <w:rFonts w:ascii="Times New Roman" w:hAnsi="Times New Roman" w:cs="Times New Roman"/>
+          <w:sz w:val="28"/>
+          <w:szCs w:val="28"/>
+          <w:lang w:val="uk-UA"/>
+        </w:rPr>
+      </w:pPr>
+      <w:r>
+        <w:rPr>
+          <w:rFonts w:ascii="Times New Roman" w:hAnsi="Times New Roman" w:cs="Times New Roman"/>
+          <w:sz w:val="28"/>
+          <w:szCs w:val="28"/>
+          <w:lang w:val="uk-UA"/>
+        </w:rPr>
+        <w:t>--</w:t>
+      </w:r>
+      <w:proofErr w:type="spellStart"/>
+      <w:r>
+        <w:rPr>
+          <w:rFonts w:ascii="Times New Roman" w:hAnsi="Times New Roman" w:cs="Times New Roman"/>
+          <w:sz w:val="28"/>
+          <w:szCs w:val="28"/>
+          <w:lang w:val="uk-UA"/>
+        </w:rPr>
+        <w:t>Item</w:t>
+      </w:r>
+      <w:proofErr w:type="spellEnd"/>
+      <w:r>
+        <w:rPr>
+          <w:rFonts w:ascii="Times New Roman" w:hAnsi="Times New Roman" w:cs="Times New Roman"/>
+          <w:sz w:val="28"/>
+          <w:szCs w:val="28"/>
+          <w:lang w:val="uk-UA"/>
+        </w:rPr>
+        <w:t xml:space="preserve"> </w:t>
+      </w:r>
+      <w:proofErr w:type="spellStart"/>
+      <w:r>
+        <w:rPr>
+          <w:rFonts w:ascii="Times New Roman" w:hAnsi="Times New Roman" w:cs="Times New Roman"/>
+          <w:sz w:val="28"/>
+          <w:szCs w:val="28"/>
+          <w:lang w:val="uk-UA"/>
+        </w:rPr>
+        <w:t>block</w:t>
+      </w:r>
+      <w:proofErr w:type="spellEnd"/>
+    </w:p>
+    <w:p>
+      <w:pPr>
+        <w:rPr>
+          <w:rFonts w:ascii="Times New Roman" w:hAnsi="Times New Roman" w:cs="Times New Roman"/>
+          <w:sz w:val="28"/>
+          <w:szCs w:val="28"/>
+          <w:lang w:val="uk-UA"/>
+        </w:rPr>
+      </w:pPr>
+      <w:r>
+        <w:rPr>
+          <w:rFonts w:ascii="Times New Roman" w:hAnsi="Times New Roman" w:cs="Times New Roman"/>
+          <w:sz w:val="28"/>
+          <w:szCs w:val="28"/>
+          <w:lang w:val="uk-UA"/>
+        </w:rPr>
+        <w:t>CREATE TABLE category (</w:t>
+      </w:r>
+    </w:p>
+    <w:p>
+      <w:pPr>
+        <w:rPr>
+          <w:rFonts w:ascii="Times New Roman" w:hAnsi="Times New Roman" w:cs="Times New Roman"/>
+          <w:sz w:val="28"/>
+          <w:szCs w:val="28"/>
+          <w:lang w:val="uk-UA"/>
+        </w:rPr>
+      </w:pPr>
+      <w:r>
+        <w:rPr>
+          <w:rFonts w:ascii="Times New Roman" w:hAnsi="Times New Roman" w:cs="Times New Roman"/>
+          <w:sz w:val="28"/>
+          <w:szCs w:val="28"/>
+          <w:lang w:val="uk-UA"/>
+        </w:rPr>
+        <w:t>id SERIAL PRIMARY KEY,</w:t>
+      </w:r>
+    </w:p>
+    <w:p>
+      <w:pPr>
+        <w:rPr>
+          <w:rFonts w:ascii="Times New Roman" w:hAnsi="Times New Roman" w:cs="Times New Roman"/>
+          <w:sz w:val="28"/>
+          <w:szCs w:val="28"/>
+          <w:lang w:val="uk-UA"/>
+        </w:rPr>
+      </w:pPr>
+      <w:r>
+        <w:rPr>
+          <w:rFonts w:ascii="Times New Roman" w:hAnsi="Times New Roman" w:cs="Times New Roman"/>
+          <w:sz w:val="28"/>
+          <w:szCs w:val="28"/>
+          <w:lang w:val="uk-UA"/>
+        </w:rPr>
+        <w:t>name VARCHAR(255) NOT NULL UNIQUE</w:t>
+      </w:r>
+    </w:p>
+    <w:p>
+      <w:pPr>
+        <w:rPr>
+          <w:rFonts w:ascii="Times New Roman" w:hAnsi="Times New Roman" w:cs="Times New Roman"/>
+          <w:sz w:val="28"/>
+          <w:szCs w:val="28"/>
+          <w:lang w:val="uk-UA"/>
+        </w:rPr>
+      </w:pPr>
+      <w:r>
+        <w:rPr>
+          <w:rFonts w:ascii="Times New Roman" w:hAnsi="Times New Roman" w:cs="Times New Roman"/>
+          <w:sz w:val="28"/>
+          <w:szCs w:val="28"/>
+          <w:lang w:val="uk-UA"/>
+        </w:rPr>
+        <w:t>);</w:t>
+      </w:r>
+    </w:p>
+    <w:p>
+      <w:pPr>
+        <w:rPr>
+          <w:rFonts w:ascii="Times New Roman" w:hAnsi="Times New Roman" w:cs="Times New Roman"/>
+          <w:sz w:val="28"/>
+          <w:szCs w:val="28"/>
+          <w:lang w:val="uk-UA"/>
+        </w:rPr>
+      </w:pPr>
+    </w:p>
+    <w:p>
+      <w:pPr>
+        <w:rPr>
+          <w:rFonts w:ascii="Times New Roman" w:hAnsi="Times New Roman" w:cs="Times New Roman"/>
+          <w:sz w:val="28"/>
+          <w:szCs w:val="28"/>
+          <w:lang w:val="uk-UA"/>
+        </w:rPr>
+      </w:pPr>
+    </w:p>
+    <w:p>
+      <w:pPr>
+        <w:rPr>
+          <w:rFonts w:ascii="Times New Roman" w:hAnsi="Times New Roman" w:cs="Times New Roman"/>
+          <w:sz w:val="28"/>
+          <w:szCs w:val="28"/>
+          <w:lang w:val="uk-UA"/>
+        </w:rPr>
+      </w:pPr>
+    </w:p>
+    <w:p>
+      <w:pPr>
+        <w:rPr>
+          <w:rFonts w:ascii="Times New Roman" w:hAnsi="Times New Roman" w:cs="Times New Roman"/>
+          <w:sz w:val="28"/>
+          <w:szCs w:val="28"/>
+          <w:lang w:val="uk-UA"/>
+        </w:rPr>
+      </w:pPr>
+      <w:r>
+        <w:rPr>
+          <w:rFonts w:ascii="Times New Roman" w:hAnsi="Times New Roman" w:cs="Times New Roman"/>
+          <w:sz w:val="28"/>
+          <w:szCs w:val="28"/>
+          <w:lang w:val="uk-UA"/>
+        </w:rPr>
+        <w:lastRenderedPageBreak/>
+        <w:t xml:space="preserve">CREATE TABLE </w:t>
+      </w:r>
+      <w:proofErr w:type="spellStart"/>
+      <w:r>
+        <w:rPr>
+          <w:rFonts w:ascii="Times New Roman" w:hAnsi="Times New Roman" w:cs="Times New Roman"/>
+          <w:sz w:val="28"/>
+          <w:szCs w:val="28"/>
+          <w:lang w:val="uk-UA"/>
+        </w:rPr>
+        <w:t>item</w:t>
+      </w:r>
+      <w:proofErr w:type="spellEnd"/>
+      <w:r>
+        <w:rPr>
+          <w:rFonts w:ascii="Times New Roman" w:hAnsi="Times New Roman" w:cs="Times New Roman"/>
+          <w:sz w:val="28"/>
+          <w:szCs w:val="28"/>
+          <w:lang w:val="uk-UA"/>
+        </w:rPr>
+        <w:t xml:space="preserve"> (</w:t>
+      </w:r>
+    </w:p>
+    <w:p>
+      <w:pPr>
+        <w:rPr>
+          <w:rFonts w:ascii="Times New Roman" w:hAnsi="Times New Roman" w:cs="Times New Roman"/>
+          <w:sz w:val="28"/>
+          <w:szCs w:val="28"/>
+          <w:lang w:val="uk-UA"/>
+        </w:rPr>
+      </w:pPr>
+      <w:r>
+        <w:rPr>
+          <w:rFonts w:ascii="Times New Roman" w:hAnsi="Times New Roman" w:cs="Times New Roman"/>
+          <w:sz w:val="28"/>
+          <w:szCs w:val="28"/>
+          <w:lang w:val="uk-UA"/>
+        </w:rPr>
+        <w:t>id SERIAL PRIMARY KEY,</w:t>
+      </w:r>
+    </w:p>
+    <w:p>
+      <w:pPr>
+        <w:rPr>
+          <w:rFonts w:ascii="Times New Roman" w:hAnsi="Times New Roman" w:cs="Times New Roman"/>
+          <w:sz w:val="28"/>
+          <w:szCs w:val="28"/>
+          <w:lang w:val="uk-UA"/>
+        </w:rPr>
+      </w:pPr>
+      <w:r>
+        <w:rPr>
+          <w:rFonts w:ascii="Times New Roman" w:hAnsi="Times New Roman" w:cs="Times New Roman"/>
+          <w:sz w:val="28"/>
+          <w:szCs w:val="28"/>
+          <w:lang w:val="uk-UA"/>
+        </w:rPr>
+        <w:t>account_id INT REFERENCES account(id) NOT NULL,</w:t>
+      </w:r>
+    </w:p>
+    <w:p>
+      <w:pPr>
+        <w:rPr>
+          <w:rFonts w:ascii="Times New Roman" w:hAnsi="Times New Roman" w:cs="Times New Roman"/>
+          <w:sz w:val="28"/>
+          <w:szCs w:val="28"/>
+          <w:lang w:val="uk-UA"/>
+        </w:rPr>
+      </w:pPr>
+      <w:r>
+        <w:rPr>
+          <w:rFonts w:ascii="Times New Roman" w:hAnsi="Times New Roman" w:cs="Times New Roman"/>
+          <w:sz w:val="28"/>
+          <w:szCs w:val="28"/>
+          <w:lang w:val="uk-UA"/>
+        </w:rPr>
+        <w:t>request_id INT REFERENCES request(id),</w:t>
+      </w:r>
+    </w:p>
+    <w:p>
+      <w:pPr>
+        <w:rPr>
+          <w:rFonts w:ascii="Times New Roman" w:hAnsi="Times New Roman" w:cs="Times New Roman"/>
+          <w:sz w:val="28"/>
+          <w:szCs w:val="28"/>
+          <w:lang w:val="uk-UA"/>
+        </w:rPr>
+      </w:pPr>
+      <w:r>
+        <w:rPr>
+          <w:rFonts w:ascii="Times New Roman" w:hAnsi="Times New Roman" w:cs="Times New Roman"/>
+          <w:sz w:val="28"/>
+          <w:szCs w:val="28"/>
+          <w:lang w:val="uk-UA"/>
+        </w:rPr>
+        <w:t>contract_id INT REFERENCES contract(id),</w:t>
+      </w:r>
+    </w:p>
+    <w:p>
+      <w:pPr>
+        <w:rPr>
+          <w:rFonts w:ascii="Times New Roman" w:hAnsi="Times New Roman" w:cs="Times New Roman"/>
+          <w:sz w:val="28"/>
+          <w:szCs w:val="28"/>
+          <w:lang w:val="uk-UA"/>
+        </w:rPr>
+      </w:pPr>
+      <w:r>
+        <w:rPr>
+          <w:rFonts w:ascii="Times New Roman" w:hAnsi="Times New Roman" w:cs="Times New Roman"/>
+          <w:sz w:val="28"/>
+          <w:szCs w:val="28"/>
+          <w:lang w:val="uk-UA"/>
+        </w:rPr>
+        <w:t>naming VARCHAR(255) NOT NULL,</w:t>
+      </w:r>
+    </w:p>
+    <w:p>
+      <w:pPr>
+        <w:rPr>
+          <w:rFonts w:ascii="Times New Roman" w:hAnsi="Times New Roman" w:cs="Times New Roman"/>
+          <w:sz w:val="28"/>
+          <w:szCs w:val="28"/>
+          <w:lang w:val="uk-UA"/>
+        </w:rPr>
+      </w:pPr>
+      <w:r>
+        <w:rPr>
+          <w:rFonts w:ascii="Times New Roman" w:hAnsi="Times New Roman" w:cs="Times New Roman"/>
+          <w:sz w:val="28"/>
+          <w:szCs w:val="28"/>
+          <w:lang w:val="uk-UA"/>
+        </w:rPr>
+        <w:t>price DECIMAL(18,8),</w:t>
+      </w:r>
+    </w:p>
+    <w:p>
+      <w:pPr>
+        <w:rPr>
+          <w:rFonts w:ascii="Times New Roman" w:hAnsi="Times New Roman" w:cs="Times New Roman"/>
+          <w:sz w:val="28"/>
+          <w:szCs w:val="28"/>
+          <w:lang w:val="uk-UA"/>
+        </w:rPr>
+      </w:pPr>
+      <w:r>
+        <w:rPr>
+          <w:rFonts w:ascii="Times New Roman" w:hAnsi="Times New Roman" w:cs="Times New Roman"/>
+          <w:sz w:val="28"/>
+          <w:szCs w:val="28"/>
+          <w:lang w:val="uk-UA"/>
+        </w:rPr>
+        <w:t>quantity INT NOT NULL,</w:t>
+      </w:r>
+    </w:p>
+    <w:p>
+      <w:pPr>
+        <w:rPr>
+          <w:rFonts w:ascii="Times New Roman" w:hAnsi="Times New Roman" w:cs="Times New Roman"/>
+          <w:sz w:val="28"/>
+          <w:szCs w:val="28"/>
+          <w:lang w:val="uk-UA"/>
+        </w:rPr>
+      </w:pPr>
+      <w:r>
+        <w:rPr>
+          <w:rFonts w:ascii="Times New Roman" w:hAnsi="Times New Roman" w:cs="Times New Roman"/>
+          <w:sz w:val="28"/>
+          <w:szCs w:val="28"/>
+          <w:lang w:val="uk-UA"/>
+        </w:rPr>
+        <w:t>category_id INT REFERENCES category(id)</w:t>
+      </w:r>
+    </w:p>
+    <w:p>
+      <w:pPr>
+        <w:rPr>
+          <w:rFonts w:ascii="Times New Roman" w:hAnsi="Times New Roman" w:cs="Times New Roman"/>
+          <w:sz w:val="28"/>
+          <w:szCs w:val="28"/>
+          <w:lang w:val="uk-UA"/>
+        </w:rPr>
+      </w:pPr>
+      <w:r>
+        <w:rPr>
+          <w:rFonts w:ascii="Times New Roman" w:hAnsi="Times New Roman" w:cs="Times New Roman"/>
+          <w:sz w:val="28"/>
+          <w:szCs w:val="28"/>
+          <w:lang w:val="uk-UA"/>
+        </w:rPr>
+        <w:t xml:space="preserve">); </w:t>
+      </w:r>
+    </w:p>
+    <w:p>
+      <w:pPr>
+        <w:rPr>
+          <w:rFonts w:ascii="Times New Roman" w:hAnsi="Times New Roman" w:cs="Times New Roman"/>
+          <w:sz w:val="28"/>
+          <w:szCs w:val="28"/>
+          <w:lang w:val="uk-UA"/>
+        </w:rPr>
+      </w:pPr>
+      <w:r>
+        <w:rPr>
+          <w:rFonts w:ascii="Times New Roman" w:hAnsi="Times New Roman" w:cs="Times New Roman"/>
+          <w:sz w:val="28"/>
+          <w:szCs w:val="28"/>
+          <w:lang w:val="uk-UA"/>
+        </w:rPr>
+        <w:t xml:space="preserve">--Volunteer </w:t>
+      </w:r>
+      <w:proofErr w:type="spellStart"/>
+      <w:r>
+        <w:rPr>
+          <w:rFonts w:ascii="Times New Roman" w:hAnsi="Times New Roman" w:cs="Times New Roman"/>
+          <w:sz w:val="28"/>
+          <w:szCs w:val="28"/>
+          <w:lang w:val="uk-UA"/>
+        </w:rPr>
+        <w:t>block</w:t>
+      </w:r>
+      <w:proofErr w:type="spellEnd"/>
+    </w:p>
+    <w:p>
+      <w:pPr>
+        <w:rPr>
+          <w:rFonts w:ascii="Times New Roman" w:hAnsi="Times New Roman" w:cs="Times New Roman"/>
+          <w:sz w:val="28"/>
+          <w:szCs w:val="28"/>
+          <w:lang w:val="uk-UA"/>
+        </w:rPr>
+      </w:pPr>
+      <w:r>
+        <w:rPr>
+          <w:rFonts w:ascii="Times New Roman" w:hAnsi="Times New Roman" w:cs="Times New Roman"/>
+          <w:sz w:val="28"/>
+          <w:szCs w:val="28"/>
+          <w:lang w:val="uk-UA"/>
+        </w:rPr>
+        <w:t>CREATE TABLE volunteer (</w:t>
+      </w:r>
+    </w:p>
+    <w:p>
+      <w:pPr>
+        <w:rPr>
+          <w:rFonts w:ascii="Times New Roman" w:hAnsi="Times New Roman" w:cs="Times New Roman"/>
+          <w:sz w:val="28"/>
+          <w:szCs w:val="28"/>
+          <w:lang w:val="uk-UA"/>
+        </w:rPr>
+      </w:pPr>
+      <w:r>
+        <w:rPr>
+          <w:rFonts w:ascii="Times New Roman" w:hAnsi="Times New Roman" w:cs="Times New Roman"/>
+          <w:sz w:val="28"/>
+          <w:szCs w:val="28"/>
+          <w:lang w:val="uk-UA"/>
+        </w:rPr>
+        <w:t>id SERIAL PRIMARY KEY,</w:t>
+      </w:r>
+    </w:p>
+    <w:p>
+      <w:pPr>
+        <w:rPr>
+          <w:rFonts w:ascii="Times New Roman" w:hAnsi="Times New Roman" w:cs="Times New Roman"/>
+          <w:sz w:val="28"/>
+          <w:szCs w:val="28"/>
+          <w:lang w:val="uk-UA"/>
+        </w:rPr>
+      </w:pPr>
+      <w:r>
+        <w:rPr>
+          <w:rFonts w:ascii="Times New Roman" w:hAnsi="Times New Roman" w:cs="Times New Roman"/>
+          <w:sz w:val="28"/>
+          <w:szCs w:val="28"/>
+          <w:lang w:val="uk-UA"/>
+        </w:rPr>
+        <w:t>first_name VARCHAR(255) NOT NULL,</w:t>
+      </w:r>
+    </w:p>
+    <w:p>
+      <w:pPr>
+        <w:rPr>
+          <w:rFonts w:ascii="Times New Roman" w:hAnsi="Times New Roman" w:cs="Times New Roman"/>
+          <w:sz w:val="28"/>
+          <w:szCs w:val="28"/>
+          <w:lang w:val="uk-UA"/>
+        </w:rPr>
+      </w:pPr>
+      <w:r>
+        <w:rPr>
+          <w:rFonts w:ascii="Times New Roman" w:hAnsi="Times New Roman" w:cs="Times New Roman"/>
+          <w:sz w:val="28"/>
+          <w:szCs w:val="28"/>
+          <w:lang w:val="uk-UA"/>
+        </w:rPr>
+        <w:t>last_name VARCHAR(255) NOT NULL,</w:t>
+      </w:r>
+    </w:p>
+    <w:p>
+      <w:pPr>
+        <w:rPr>
+          <w:rFonts w:ascii="Times New Roman" w:hAnsi="Times New Roman" w:cs="Times New Roman"/>
+          <w:sz w:val="28"/>
+          <w:szCs w:val="28"/>
+          <w:lang w:val="uk-UA"/>
+        </w:rPr>
+      </w:pPr>
+      <w:r>
+        <w:rPr>
+          <w:rFonts w:ascii="Times New Roman" w:hAnsi="Times New Roman" w:cs="Times New Roman"/>
+          <w:sz w:val="28"/>
+          <w:szCs w:val="28"/>
+          <w:lang w:val="uk-UA"/>
+        </w:rPr>
+        <w:t>date_of_birth DATE NOT NULL,</w:t>
+      </w:r>
+    </w:p>
+    <w:p>
+      <w:pPr>
+        <w:rPr>
+          <w:rFonts w:ascii="Times New Roman" w:hAnsi="Times New Roman" w:cs="Times New Roman"/>
+          <w:sz w:val="28"/>
+          <w:szCs w:val="28"/>
+          <w:lang w:val="uk-UA"/>
+        </w:rPr>
+      </w:pPr>
+      <w:r>
+        <w:rPr>
+          <w:rFonts w:ascii="Times New Roman" w:hAnsi="Times New Roman" w:cs="Times New Roman"/>
+          <w:sz w:val="28"/>
+          <w:szCs w:val="28"/>
+          <w:lang w:val="uk-UA"/>
+        </w:rPr>
+        <w:t>gender CHAR(1),</w:t>
+      </w:r>
+    </w:p>
+    <w:p>
+      <w:pPr>
+        <w:rPr>
+          <w:rFonts w:ascii="Times New Roman" w:hAnsi="Times New Roman" w:cs="Times New Roman"/>
+          <w:sz w:val="28"/>
+          <w:szCs w:val="28"/>
+          <w:lang w:val="uk-UA"/>
+        </w:rPr>
+      </w:pPr>
+      <w:r>
+        <w:rPr>
+          <w:rFonts w:ascii="Times New Roman" w:hAnsi="Times New Roman" w:cs="Times New Roman"/>
+          <w:sz w:val="28"/>
+          <w:szCs w:val="28"/>
+          <w:lang w:val="uk-UA"/>
+        </w:rPr>
+        <w:t>phone_number VARCHAR(30) UNIQUE NOT NULL,</w:t>
+      </w:r>
+    </w:p>
+    <w:p>
+      <w:pPr>
+        <w:rPr>
+          <w:rFonts w:ascii="Times New Roman" w:hAnsi="Times New Roman" w:cs="Times New Roman"/>
+          <w:sz w:val="28"/>
+          <w:szCs w:val="28"/>
+          <w:lang w:val="uk-UA"/>
+        </w:rPr>
+      </w:pPr>
+      <w:r>
+        <w:rPr>
+          <w:rFonts w:ascii="Times New Roman" w:hAnsi="Times New Roman" w:cs="Times New Roman"/>
+          <w:sz w:val="28"/>
+          <w:szCs w:val="28"/>
+          <w:lang w:val="uk-UA"/>
+        </w:rPr>
+        <w:t>email VARCHAR(255) UNIQUE,</w:t>
+      </w:r>
+      <w:r>
+        <w:rPr>
+          <w:rFonts w:ascii="Times New Roman" w:hAnsi="Times New Roman" w:cs="Times New Roman"/>
+          <w:sz w:val="28"/>
+          <w:szCs w:val="28"/>
+          <w:lang w:val="uk-UA"/>
+        </w:rPr>
+        <w:tab/>
+      </w:r>
+    </w:p>
+    <w:p>
+      <w:pPr>
+        <w:rPr>
+          <w:rFonts w:ascii="Times New Roman" w:hAnsi="Times New Roman" w:cs="Times New Roman"/>
+          <w:sz w:val="28"/>
+          <w:szCs w:val="28"/>
+          <w:lang w:val="uk-UA"/>
+        </w:rPr>
+      </w:pPr>
+      <w:r>
+        <w:rPr>
+          <w:rFonts w:ascii="Times New Roman" w:hAnsi="Times New Roman" w:cs="Times New Roman"/>
+          <w:sz w:val="28"/>
+          <w:szCs w:val="28"/>
+          <w:lang w:val="uk-UA"/>
+        </w:rPr>
+        <w:t>registration_date TIMESTAMP DEFAULT NOW(),</w:t>
+      </w:r>
+    </w:p>
+    <w:p>
+      <w:pPr>
+        <w:rPr>
+          <w:rFonts w:ascii="Times New Roman" w:hAnsi="Times New Roman" w:cs="Times New Roman"/>
+          <w:sz w:val="28"/>
+          <w:szCs w:val="28"/>
+          <w:lang w:val="uk-UA"/>
+        </w:rPr>
+      </w:pPr>
+      <w:r>
+        <w:rPr>
+          <w:rFonts w:ascii="Times New Roman" w:hAnsi="Times New Roman" w:cs="Times New Roman"/>
+          <w:sz w:val="28"/>
+          <w:szCs w:val="28"/>
+          <w:lang w:val="uk-UA"/>
+        </w:rPr>
+        <w:t>password VARCHAR(255) NOT NULL,</w:t>
+      </w:r>
+    </w:p>
+    <w:p>
+      <w:pPr>
+        <w:rPr>
+          <w:rFonts w:ascii="Times New Roman" w:hAnsi="Times New Roman" w:cs="Times New Roman"/>
+          <w:sz w:val="28"/>
+          <w:szCs w:val="28"/>
+          <w:lang w:val="uk-UA"/>
+        </w:rPr>
+      </w:pPr>
+      <w:r>
+        <w:rPr>
+          <w:rFonts w:ascii="Times New Roman" w:hAnsi="Times New Roman" w:cs="Times New Roman"/>
+          <w:sz w:val="28"/>
+          <w:szCs w:val="28"/>
+          <w:lang w:val="uk-UA"/>
+        </w:rPr>
+        <w:t>last_login_date TIMESTAMP DEFAULT NOW(),</w:t>
+      </w:r>
+    </w:p>
+    <w:p>
+      <w:pPr>
+        <w:rPr>
+          <w:rFonts w:ascii="Times New Roman" w:hAnsi="Times New Roman" w:cs="Times New Roman"/>
+          <w:sz w:val="28"/>
+          <w:szCs w:val="28"/>
+          <w:lang w:val="uk-UA"/>
+        </w:rPr>
+      </w:pPr>
+      <w:r>
+        <w:rPr>
+          <w:rFonts w:ascii="Times New Roman" w:hAnsi="Times New Roman" w:cs="Times New Roman"/>
+          <w:sz w:val="28"/>
+          <w:szCs w:val="28"/>
+          <w:lang w:val="uk-UA"/>
+        </w:rPr>
+        <w:t xml:space="preserve">active BOOLEAN DEFAULT </w:t>
+      </w:r>
+      <w:proofErr w:type="spellStart"/>
+      <w:r>
+        <w:rPr>
+          <w:rFonts w:ascii="Times New Roman" w:hAnsi="Times New Roman" w:cs="Times New Roman"/>
+          <w:sz w:val="28"/>
+          <w:szCs w:val="28"/>
+          <w:lang w:val="uk-UA"/>
+        </w:rPr>
+        <w:t>true</w:t>
+      </w:r>
+      <w:proofErr w:type="spellEnd"/>
+    </w:p>
+    <w:p>
+      <w:pPr>
+        <w:rPr>
+          <w:rFonts w:ascii="Times New Roman" w:hAnsi="Times New Roman" w:cs="Times New Roman"/>
+          <w:sz w:val="28"/>
+          <w:szCs w:val="28"/>
+          <w:lang w:val="uk-UA"/>
+        </w:rPr>
+      </w:pPr>
+      <w:r>
+        <w:rPr>
+          <w:rFonts w:ascii="Times New Roman" w:hAnsi="Times New Roman" w:cs="Times New Roman"/>
+          <w:sz w:val="28"/>
+          <w:szCs w:val="28"/>
+          <w:lang w:val="uk-UA"/>
+        </w:rPr>
+        <w:t>);</w:t>
+      </w:r>
+    </w:p>
+    <w:p>
+      <w:pPr>
+        <w:rPr>
+          <w:rFonts w:ascii="Times New Roman" w:hAnsi="Times New Roman" w:cs="Times New Roman"/>
+          <w:sz w:val="28"/>
+          <w:szCs w:val="28"/>
+          <w:lang w:val="uk-UA"/>
+        </w:rPr>
+      </w:pPr>
+    </w:p>
+    <w:p>
+      <w:pPr>
+        <w:rPr>
+          <w:rFonts w:ascii="Times New Roman" w:hAnsi="Times New Roman" w:cs="Times New Roman"/>
+          <w:sz w:val="28"/>
+          <w:szCs w:val="28"/>
+          <w:lang w:val="uk-UA"/>
+        </w:rPr>
+      </w:pPr>
+    </w:p>
+    <w:p>
+      <w:pPr>
+        <w:rPr>
+          <w:rFonts w:ascii="Times New Roman" w:hAnsi="Times New Roman" w:cs="Times New Roman"/>
+          <w:sz w:val="28"/>
+          <w:szCs w:val="28"/>
+          <w:lang w:val="uk-UA"/>
+        </w:rPr>
+      </w:pPr>
+    </w:p>
+    <w:p>
+      <w:pPr>
+        <w:rPr>
+          <w:rFonts w:ascii="Times New Roman" w:hAnsi="Times New Roman" w:cs="Times New Roman"/>
+          <w:sz w:val="28"/>
+          <w:szCs w:val="28"/>
+          <w:lang w:val="uk-UA"/>
+        </w:rPr>
+      </w:pPr>
+    </w:p>
+    <w:p>
+      <w:pPr>
+        <w:rPr>
+          <w:rFonts w:ascii="Times New Roman" w:hAnsi="Times New Roman" w:cs="Times New Roman"/>
+          <w:sz w:val="28"/>
+          <w:szCs w:val="28"/>
+          <w:lang w:val="uk-UA"/>
+        </w:rPr>
+      </w:pPr>
+      <w:r>
+        <w:rPr>
+          <w:rFonts w:ascii="Times New Roman" w:hAnsi="Times New Roman" w:cs="Times New Roman"/>
+          <w:sz w:val="28"/>
+          <w:szCs w:val="28"/>
+          <w:lang w:val="uk-UA"/>
+        </w:rPr>
+        <w:lastRenderedPageBreak/>
+        <w:t>--</w:t>
+      </w:r>
+      <w:proofErr w:type="spellStart"/>
+      <w:r>
+        <w:rPr>
+          <w:rFonts w:ascii="Times New Roman" w:hAnsi="Times New Roman" w:cs="Times New Roman"/>
+          <w:sz w:val="28"/>
+          <w:szCs w:val="28"/>
+          <w:lang w:val="uk-UA"/>
+        </w:rPr>
+        <w:t>Competency</w:t>
+      </w:r>
+      <w:proofErr w:type="spellEnd"/>
+      <w:r>
+        <w:rPr>
+          <w:rFonts w:ascii="Times New Roman" w:hAnsi="Times New Roman" w:cs="Times New Roman"/>
+          <w:sz w:val="28"/>
+          <w:szCs w:val="28"/>
+          <w:lang w:val="uk-UA"/>
+        </w:rPr>
+        <w:t xml:space="preserve"> </w:t>
+      </w:r>
+      <w:proofErr w:type="spellStart"/>
+      <w:r>
+        <w:rPr>
+          <w:rFonts w:ascii="Times New Roman" w:hAnsi="Times New Roman" w:cs="Times New Roman"/>
+          <w:sz w:val="28"/>
+          <w:szCs w:val="28"/>
+          <w:lang w:val="uk-UA"/>
+        </w:rPr>
+        <w:t>block</w:t>
+      </w:r>
+      <w:proofErr w:type="spellEnd"/>
+    </w:p>
+    <w:p>
+      <w:pPr>
+        <w:rPr>
+          <w:rFonts w:ascii="Times New Roman" w:hAnsi="Times New Roman" w:cs="Times New Roman"/>
+          <w:sz w:val="28"/>
+          <w:szCs w:val="28"/>
+          <w:lang w:val="uk-UA"/>
+        </w:rPr>
+      </w:pPr>
+      <w:r>
+        <w:rPr>
+          <w:rFonts w:ascii="Times New Roman" w:hAnsi="Times New Roman" w:cs="Times New Roman"/>
+          <w:sz w:val="28"/>
+          <w:szCs w:val="28"/>
+          <w:lang w:val="uk-UA"/>
+        </w:rPr>
+        <w:t>CREATE TABLE critical_competency (</w:t>
+      </w:r>
+    </w:p>
+    <w:p>
+      <w:pPr>
+        <w:rPr>
+          <w:rFonts w:ascii="Times New Roman" w:hAnsi="Times New Roman" w:cs="Times New Roman"/>
+          <w:sz w:val="28"/>
+          <w:szCs w:val="28"/>
+          <w:lang w:val="uk-UA"/>
+        </w:rPr>
+      </w:pPr>
+      <w:r>
+        <w:rPr>
+          <w:rFonts w:ascii="Times New Roman" w:hAnsi="Times New Roman" w:cs="Times New Roman"/>
+          <w:sz w:val="28"/>
+          <w:szCs w:val="28"/>
+          <w:lang w:val="uk-UA"/>
+        </w:rPr>
+        <w:t>id SERIAL PRIMARY KEY,</w:t>
+      </w:r>
+    </w:p>
+    <w:p>
+      <w:pPr>
+        <w:rPr>
+          <w:rFonts w:ascii="Times New Roman" w:hAnsi="Times New Roman" w:cs="Times New Roman"/>
+          <w:sz w:val="28"/>
+          <w:szCs w:val="28"/>
+          <w:lang w:val="uk-UA"/>
+        </w:rPr>
+      </w:pPr>
+      <w:r>
+        <w:rPr>
+          <w:rFonts w:ascii="Times New Roman" w:hAnsi="Times New Roman" w:cs="Times New Roman"/>
+          <w:sz w:val="28"/>
+          <w:szCs w:val="28"/>
+          <w:lang w:val="uk-UA"/>
+        </w:rPr>
+        <w:t>name VARCHAR(255) NOT NULL,</w:t>
+      </w:r>
+    </w:p>
+    <w:p>
+      <w:pPr>
+        <w:rPr>
+          <w:rFonts w:ascii="Times New Roman" w:hAnsi="Times New Roman" w:cs="Times New Roman"/>
+          <w:sz w:val="28"/>
+          <w:szCs w:val="28"/>
+          <w:lang w:val="uk-UA"/>
+        </w:rPr>
+      </w:pPr>
+      <w:r>
+        <w:rPr>
+          <w:rFonts w:ascii="Times New Roman" w:hAnsi="Times New Roman" w:cs="Times New Roman"/>
+          <w:sz w:val="28"/>
+          <w:szCs w:val="28"/>
+          <w:lang w:val="uk-UA"/>
+        </w:rPr>
+        <w:t>level VARCHAR(100) NOT NULL,</w:t>
+      </w:r>
+    </w:p>
+    <w:p>
+      <w:pPr>
+        <w:rPr>
+          <w:rFonts w:ascii="Times New Roman" w:hAnsi="Times New Roman" w:cs="Times New Roman"/>
+          <w:sz w:val="28"/>
+          <w:szCs w:val="28"/>
+          <w:lang w:val="uk-UA"/>
+        </w:rPr>
+      </w:pPr>
+      <w:r>
+        <w:rPr>
+          <w:rFonts w:ascii="Times New Roman" w:hAnsi="Times New Roman" w:cs="Times New Roman"/>
+          <w:sz w:val="28"/>
+          <w:szCs w:val="28"/>
+          <w:lang w:val="uk-UA"/>
+        </w:rPr>
+        <w:t>CONSTRAINT comp_level_identity UNIQUE (</w:t>
+      </w:r>
+      <w:proofErr w:type="spellStart"/>
+      <w:r>
+        <w:rPr>
+          <w:rFonts w:ascii="Times New Roman" w:hAnsi="Times New Roman" w:cs="Times New Roman"/>
+          <w:sz w:val="28"/>
+          <w:szCs w:val="28"/>
+          <w:lang w:val="uk-UA"/>
+        </w:rPr>
+        <w:t>name,level</w:t>
+      </w:r>
+      <w:proofErr w:type="spellEnd"/>
+      <w:r>
+        <w:rPr>
+          <w:rFonts w:ascii="Times New Roman" w:hAnsi="Times New Roman" w:cs="Times New Roman"/>
+          <w:sz w:val="28"/>
+          <w:szCs w:val="28"/>
+          <w:lang w:val="uk-UA"/>
+        </w:rPr>
+        <w:t>)</w:t>
+      </w:r>
+    </w:p>
+    <w:p>
+      <w:pPr>
+        <w:rPr>
+          <w:rFonts w:ascii="Times New Roman" w:hAnsi="Times New Roman" w:cs="Times New Roman"/>
+          <w:sz w:val="28"/>
+          <w:szCs w:val="28"/>
+          <w:lang w:val="uk-UA"/>
+        </w:rPr>
+      </w:pPr>
+      <w:r>
+        <w:rPr>
+          <w:rFonts w:ascii="Times New Roman" w:hAnsi="Times New Roman" w:cs="Times New Roman"/>
+          <w:sz w:val="28"/>
+          <w:szCs w:val="28"/>
+          <w:lang w:val="uk-UA"/>
+        </w:rPr>
+        <w:t>);</w:t>
+      </w:r>
+    </w:p>
+    <w:p>
+      <w:pPr>
+        <w:rPr>
+          <w:rFonts w:ascii="Times New Roman" w:hAnsi="Times New Roman" w:cs="Times New Roman"/>
+          <w:sz w:val="28"/>
+          <w:szCs w:val="28"/>
+          <w:lang w:val="uk-UA"/>
+        </w:rPr>
+      </w:pPr>
+      <w:r>
+        <w:rPr>
+          <w:rFonts w:ascii="Times New Roman" w:hAnsi="Times New Roman" w:cs="Times New Roman"/>
+          <w:sz w:val="28"/>
+          <w:szCs w:val="28"/>
+          <w:lang w:val="uk-UA"/>
+        </w:rPr>
+        <w:t xml:space="preserve">--Task </w:t>
+      </w:r>
+      <w:proofErr w:type="spellStart"/>
+      <w:r>
+        <w:rPr>
+          <w:rFonts w:ascii="Times New Roman" w:hAnsi="Times New Roman" w:cs="Times New Roman"/>
+          <w:sz w:val="28"/>
+          <w:szCs w:val="28"/>
+          <w:lang w:val="uk-UA"/>
+        </w:rPr>
+        <w:t>block</w:t>
+      </w:r>
+      <w:proofErr w:type="spellEnd"/>
+    </w:p>
+    <w:p>
+      <w:pPr>
+        <w:rPr>
+          <w:rFonts w:ascii="Times New Roman" w:hAnsi="Times New Roman" w:cs="Times New Roman"/>
+          <w:sz w:val="28"/>
+          <w:szCs w:val="28"/>
+          <w:lang w:val="uk-UA"/>
+        </w:rPr>
+      </w:pPr>
+      <w:r>
+        <w:rPr>
+          <w:rFonts w:ascii="Times New Roman" w:hAnsi="Times New Roman" w:cs="Times New Roman"/>
+          <w:sz w:val="28"/>
+          <w:szCs w:val="28"/>
+          <w:lang w:val="uk-UA"/>
+        </w:rPr>
+        <w:t>CREATE TABLE task (</w:t>
+      </w:r>
+    </w:p>
+    <w:p>
+      <w:pPr>
+        <w:rPr>
+          <w:rFonts w:ascii="Times New Roman" w:hAnsi="Times New Roman" w:cs="Times New Roman"/>
+          <w:sz w:val="28"/>
+          <w:szCs w:val="28"/>
+          <w:lang w:val="uk-UA"/>
+        </w:rPr>
+      </w:pPr>
+      <w:r>
+        <w:rPr>
+          <w:rFonts w:ascii="Times New Roman" w:hAnsi="Times New Roman" w:cs="Times New Roman"/>
+          <w:sz w:val="28"/>
+          <w:szCs w:val="28"/>
+          <w:lang w:val="uk-UA"/>
+        </w:rPr>
+        <w:t>id SERIAL PRIMARY KEY,</w:t>
+      </w:r>
+    </w:p>
+    <w:p>
+      <w:pPr>
+        <w:rPr>
+          <w:rFonts w:ascii="Times New Roman" w:hAnsi="Times New Roman" w:cs="Times New Roman"/>
+          <w:sz w:val="28"/>
+          <w:szCs w:val="28"/>
+          <w:lang w:val="uk-UA"/>
+        </w:rPr>
+      </w:pPr>
+      <w:r>
+        <w:rPr>
+          <w:rFonts w:ascii="Times New Roman" w:hAnsi="Times New Roman" w:cs="Times New Roman"/>
+          <w:sz w:val="28"/>
+          <w:szCs w:val="28"/>
+          <w:lang w:val="uk-UA"/>
+        </w:rPr>
+        <w:t>activity_id INT REFERENCES activity(id) NOT NULL,</w:t>
+      </w:r>
+    </w:p>
+    <w:p>
+      <w:pPr>
+        <w:rPr>
+          <w:rFonts w:ascii="Times New Roman" w:hAnsi="Times New Roman" w:cs="Times New Roman"/>
+          <w:sz w:val="28"/>
+          <w:szCs w:val="28"/>
+          <w:lang w:val="uk-UA"/>
+        </w:rPr>
+      </w:pPr>
+      <w:r>
+        <w:rPr>
+          <w:rFonts w:ascii="Times New Roman" w:hAnsi="Times New Roman" w:cs="Times New Roman"/>
+          <w:sz w:val="28"/>
+          <w:szCs w:val="28"/>
+          <w:lang w:val="uk-UA"/>
+        </w:rPr>
+        <w:t>description TEXT NOT NULL,</w:t>
+      </w:r>
+    </w:p>
+    <w:p>
+      <w:pPr>
+        <w:rPr>
+          <w:rFonts w:ascii="Times New Roman" w:hAnsi="Times New Roman" w:cs="Times New Roman"/>
+          <w:sz w:val="28"/>
+          <w:szCs w:val="28"/>
+          <w:lang w:val="uk-UA"/>
+        </w:rPr>
+      </w:pPr>
+      <w:r>
+        <w:rPr>
+          <w:rFonts w:ascii="Times New Roman" w:hAnsi="Times New Roman" w:cs="Times New Roman"/>
+          <w:sz w:val="28"/>
+          <w:szCs w:val="28"/>
+          <w:lang w:val="uk-UA"/>
+        </w:rPr>
+        <w:t>duration SMALLINT NOT NULL,</w:t>
+      </w:r>
+    </w:p>
+    <w:p>
+      <w:pPr>
+        <w:rPr>
+          <w:rFonts w:ascii="Times New Roman" w:hAnsi="Times New Roman" w:cs="Times New Roman"/>
+          <w:sz w:val="28"/>
+          <w:szCs w:val="28"/>
+          <w:lang w:val="uk-UA"/>
+        </w:rPr>
+      </w:pPr>
+      <w:r>
+        <w:rPr>
+          <w:rFonts w:ascii="Times New Roman" w:hAnsi="Times New Roman" w:cs="Times New Roman"/>
+          <w:sz w:val="28"/>
+          <w:szCs w:val="28"/>
+          <w:lang w:val="uk-UA"/>
+        </w:rPr>
+        <w:t>importance SMALLINT,</w:t>
+      </w:r>
+      <w:r>
+        <w:rPr>
+          <w:rFonts w:ascii="Times New Roman" w:hAnsi="Times New Roman" w:cs="Times New Roman"/>
+          <w:sz w:val="28"/>
+          <w:szCs w:val="28"/>
+          <w:lang w:val="uk-UA"/>
+        </w:rPr>
+        <w:tab/>
+      </w:r>
+    </w:p>
+    <w:p>
+      <w:pPr>
+        <w:rPr>
+          <w:rFonts w:ascii="Times New Roman" w:hAnsi="Times New Roman" w:cs="Times New Roman"/>
+          <w:sz w:val="28"/>
+          <w:szCs w:val="28"/>
+          <w:lang w:val="uk-UA"/>
+        </w:rPr>
+      </w:pPr>
+      <w:r>
+        <w:rPr>
+          <w:rFonts w:ascii="Times New Roman" w:hAnsi="Times New Roman" w:cs="Times New Roman"/>
+          <w:sz w:val="28"/>
+          <w:szCs w:val="28"/>
+          <w:lang w:val="uk-UA"/>
+        </w:rPr>
+        <w:t>status_id INT REFERENCES status(id) NOT NULL</w:t>
+      </w:r>
+    </w:p>
+    <w:p>
+      <w:pPr>
+        <w:rPr>
+          <w:rFonts w:ascii="Times New Roman" w:hAnsi="Times New Roman" w:cs="Times New Roman"/>
+          <w:sz w:val="28"/>
+          <w:szCs w:val="28"/>
+          <w:lang w:val="uk-UA"/>
+        </w:rPr>
+      </w:pPr>
+      <w:r>
+        <w:rPr>
+          <w:rFonts w:ascii="Times New Roman" w:hAnsi="Times New Roman" w:cs="Times New Roman"/>
+          <w:sz w:val="28"/>
+          <w:szCs w:val="28"/>
+          <w:lang w:val="uk-UA"/>
+        </w:rPr>
+        <w:t>);</w:t>
+      </w:r>
+    </w:p>
+    <w:p>
+      <w:pPr>
+        <w:rPr>
+          <w:rFonts w:ascii="Times New Roman" w:hAnsi="Times New Roman" w:cs="Times New Roman"/>
+          <w:sz w:val="28"/>
+          <w:szCs w:val="28"/>
+          <w:lang w:val="uk-UA"/>
+        </w:rPr>
+      </w:pPr>
+      <w:r>
+        <w:rPr>
+          <w:rFonts w:ascii="Times New Roman" w:hAnsi="Times New Roman" w:cs="Times New Roman"/>
+          <w:sz w:val="28"/>
+          <w:szCs w:val="28"/>
+          <w:lang w:val="uk-UA"/>
+        </w:rPr>
+        <w:t xml:space="preserve">CREATE TABLE </w:t>
+      </w:r>
+      <w:proofErr w:type="spellStart"/>
+      <w:r>
+        <w:rPr>
+          <w:rFonts w:ascii="Times New Roman" w:hAnsi="Times New Roman" w:cs="Times New Roman"/>
+          <w:sz w:val="28"/>
+          <w:szCs w:val="28"/>
+          <w:lang w:val="uk-UA"/>
+        </w:rPr>
+        <w:t>task_log</w:t>
+      </w:r>
+      <w:proofErr w:type="spellEnd"/>
+      <w:r>
+        <w:rPr>
+          <w:rFonts w:ascii="Times New Roman" w:hAnsi="Times New Roman" w:cs="Times New Roman"/>
+          <w:sz w:val="28"/>
+          <w:szCs w:val="28"/>
+          <w:lang w:val="uk-UA"/>
+        </w:rPr>
+        <w:t xml:space="preserve"> (</w:t>
+      </w:r>
+    </w:p>
+    <w:p>
+      <w:pPr>
+        <w:rPr>
+          <w:rFonts w:ascii="Times New Roman" w:hAnsi="Times New Roman" w:cs="Times New Roman"/>
+          <w:sz w:val="28"/>
+          <w:szCs w:val="28"/>
+          <w:lang w:val="uk-UA"/>
+        </w:rPr>
+      </w:pPr>
+      <w:r>
+        <w:rPr>
+          <w:rFonts w:ascii="Times New Roman" w:hAnsi="Times New Roman" w:cs="Times New Roman"/>
+          <w:sz w:val="28"/>
+          <w:szCs w:val="28"/>
+          <w:lang w:val="uk-UA"/>
+        </w:rPr>
+        <w:t>id SERIAL PRIMARY KEY,</w:t>
+      </w:r>
+    </w:p>
+    <w:p>
+      <w:pPr>
+        <w:rPr>
+          <w:rFonts w:ascii="Times New Roman" w:hAnsi="Times New Roman" w:cs="Times New Roman"/>
+          <w:sz w:val="28"/>
+          <w:szCs w:val="28"/>
+          <w:lang w:val="uk-UA"/>
+        </w:rPr>
+      </w:pPr>
+      <w:r>
+        <w:rPr>
+          <w:rFonts w:ascii="Times New Roman" w:hAnsi="Times New Roman" w:cs="Times New Roman"/>
+          <w:sz w:val="28"/>
+          <w:szCs w:val="28"/>
+          <w:lang w:val="uk-UA"/>
+        </w:rPr>
+        <w:t>task_id INT REFERENCES task(id) NOT NULL,</w:t>
+      </w:r>
+    </w:p>
+    <w:p>
+      <w:pPr>
+        <w:rPr>
+          <w:rFonts w:ascii="Times New Roman" w:hAnsi="Times New Roman" w:cs="Times New Roman"/>
+          <w:sz w:val="28"/>
+          <w:szCs w:val="28"/>
+          <w:lang w:val="uk-UA"/>
+        </w:rPr>
+      </w:pPr>
+      <w:r>
+        <w:rPr>
+          <w:rFonts w:ascii="Times New Roman" w:hAnsi="Times New Roman" w:cs="Times New Roman"/>
+          <w:sz w:val="28"/>
+          <w:szCs w:val="28"/>
+          <w:lang w:val="uk-UA"/>
+        </w:rPr>
+        <w:t>volunteer_id INT REFERENCES volunteer(id) NOT NULL,</w:t>
+      </w:r>
+    </w:p>
+    <w:p>
+      <w:pPr>
+        <w:rPr>
+          <w:rFonts w:ascii="Times New Roman" w:hAnsi="Times New Roman" w:cs="Times New Roman"/>
+          <w:sz w:val="28"/>
+          <w:szCs w:val="28"/>
+          <w:lang w:val="uk-UA"/>
+        </w:rPr>
+      </w:pPr>
+      <w:r>
+        <w:rPr>
+          <w:rFonts w:ascii="Times New Roman" w:hAnsi="Times New Roman" w:cs="Times New Roman"/>
+          <w:sz w:val="28"/>
+          <w:szCs w:val="28"/>
+          <w:lang w:val="uk-UA"/>
+        </w:rPr>
+        <w:t xml:space="preserve">date </w:t>
+      </w:r>
+      <w:proofErr w:type="spellStart"/>
+      <w:r>
+        <w:rPr>
+          <w:rFonts w:ascii="Times New Roman" w:hAnsi="Times New Roman" w:cs="Times New Roman"/>
+          <w:sz w:val="28"/>
+          <w:szCs w:val="28"/>
+          <w:lang w:val="uk-UA"/>
+        </w:rPr>
+        <w:t>DATE</w:t>
+      </w:r>
+      <w:proofErr w:type="spellEnd"/>
+      <w:r>
+        <w:rPr>
+          <w:rFonts w:ascii="Times New Roman" w:hAnsi="Times New Roman" w:cs="Times New Roman"/>
+          <w:sz w:val="28"/>
+          <w:szCs w:val="28"/>
+          <w:lang w:val="uk-UA"/>
+        </w:rPr>
+        <w:t xml:space="preserve"> NOT NULL,</w:t>
+      </w:r>
+    </w:p>
+    <w:p>
+      <w:pPr>
+        <w:rPr>
+          <w:rFonts w:ascii="Times New Roman" w:hAnsi="Times New Roman" w:cs="Times New Roman"/>
+          <w:sz w:val="28"/>
+          <w:szCs w:val="28"/>
+          <w:lang w:val="uk-UA"/>
+        </w:rPr>
+      </w:pPr>
+      <w:r>
+        <w:rPr>
+          <w:rFonts w:ascii="Times New Roman" w:hAnsi="Times New Roman" w:cs="Times New Roman"/>
+          <w:sz w:val="28"/>
+          <w:szCs w:val="28"/>
+          <w:lang w:val="uk-UA"/>
+        </w:rPr>
+        <w:t xml:space="preserve">time </w:t>
+      </w:r>
+      <w:proofErr w:type="spellStart"/>
+      <w:r>
+        <w:rPr>
+          <w:rFonts w:ascii="Times New Roman" w:hAnsi="Times New Roman" w:cs="Times New Roman"/>
+          <w:sz w:val="28"/>
+          <w:szCs w:val="28"/>
+          <w:lang w:val="uk-UA"/>
+        </w:rPr>
+        <w:t>TIME</w:t>
+      </w:r>
+      <w:proofErr w:type="spellEnd"/>
+      <w:r>
+        <w:rPr>
+          <w:rFonts w:ascii="Times New Roman" w:hAnsi="Times New Roman" w:cs="Times New Roman"/>
+          <w:sz w:val="28"/>
+          <w:szCs w:val="28"/>
+          <w:lang w:val="uk-UA"/>
+        </w:rPr>
+        <w:t xml:space="preserve"> NOT NULL,</w:t>
+      </w:r>
+      <w:r>
+        <w:rPr>
+          <w:rFonts w:ascii="Times New Roman" w:hAnsi="Times New Roman" w:cs="Times New Roman"/>
+          <w:sz w:val="28"/>
+          <w:szCs w:val="28"/>
+          <w:lang w:val="uk-UA"/>
+        </w:rPr>
+        <w:tab/>
+      </w:r>
+    </w:p>
+    <w:p>
+      <w:pPr>
+        <w:rPr>
+          <w:rFonts w:ascii="Times New Roman" w:hAnsi="Times New Roman" w:cs="Times New Roman"/>
+          <w:sz w:val="28"/>
+          <w:szCs w:val="28"/>
+          <w:lang w:val="uk-UA"/>
+        </w:rPr>
+      </w:pPr>
+      <w:r>
+        <w:rPr>
+          <w:rFonts w:ascii="Times New Roman" w:hAnsi="Times New Roman" w:cs="Times New Roman"/>
+          <w:sz w:val="28"/>
+          <w:szCs w:val="28"/>
+          <w:lang w:val="uk-UA"/>
+        </w:rPr>
+        <w:t>status_id INT REFERENCES status(id)</w:t>
+      </w:r>
+      <w:r>
+        <w:rPr>
+          <w:rFonts w:ascii="Times New Roman" w:hAnsi="Times New Roman" w:cs="Times New Roman"/>
+          <w:sz w:val="28"/>
+          <w:szCs w:val="28"/>
+          <w:lang w:val="uk-UA"/>
+        </w:rPr>
+        <w:tab/>
+        <w:t>NOT NULL</w:t>
+      </w:r>
+    </w:p>
+    <w:p>
+      <w:pPr>
+        <w:rPr>
+          <w:rFonts w:ascii="Times New Roman" w:hAnsi="Times New Roman" w:cs="Times New Roman"/>
+          <w:sz w:val="28"/>
+          <w:szCs w:val="28"/>
+          <w:lang w:val="uk-UA"/>
+        </w:rPr>
+      </w:pPr>
+      <w:r>
+        <w:rPr>
+          <w:rFonts w:ascii="Times New Roman" w:hAnsi="Times New Roman" w:cs="Times New Roman"/>
+          <w:sz w:val="28"/>
+          <w:szCs w:val="28"/>
+          <w:lang w:val="uk-UA"/>
+        </w:rPr>
+        <w:t>);</w:t>
+      </w:r>
+    </w:p>
+    <w:p>
+      <w:pPr>
+        <w:rPr>
+          <w:rFonts w:ascii="Times New Roman" w:hAnsi="Times New Roman" w:cs="Times New Roman"/>
+          <w:sz w:val="28"/>
+          <w:szCs w:val="28"/>
+          <w:lang w:val="uk-UA"/>
+        </w:rPr>
+      </w:pPr>
+    </w:p>
+    <w:p>
+      <w:pPr>
+        <w:rPr>
+          <w:rFonts w:ascii="Times New Roman" w:hAnsi="Times New Roman" w:cs="Times New Roman"/>
+          <w:sz w:val="28"/>
+          <w:szCs w:val="28"/>
+          <w:lang w:val="uk-UA"/>
+        </w:rPr>
+      </w:pPr>
+    </w:p>
+    <w:p>
+      <w:pPr>
+        <w:rPr>
+          <w:rFonts w:ascii="Times New Roman" w:hAnsi="Times New Roman" w:cs="Times New Roman"/>
+          <w:sz w:val="28"/>
+          <w:szCs w:val="28"/>
+          <w:lang w:val="uk-UA"/>
+        </w:rPr>
+      </w:pPr>
+    </w:p>
+    <w:p>
+      <w:pPr>
+        <w:rPr>
+          <w:rFonts w:ascii="Times New Roman" w:hAnsi="Times New Roman" w:cs="Times New Roman"/>
+          <w:sz w:val="28"/>
+          <w:szCs w:val="28"/>
+          <w:lang w:val="uk-UA"/>
+        </w:rPr>
+      </w:pPr>
+    </w:p>
+    <w:p>
+      <w:pPr>
+        <w:rPr>
+          <w:rFonts w:ascii="Times New Roman" w:hAnsi="Times New Roman" w:cs="Times New Roman"/>
+          <w:sz w:val="28"/>
+          <w:szCs w:val="28"/>
+          <w:lang w:val="uk-UA"/>
+        </w:rPr>
+      </w:pPr>
+      <w:r>
+        <w:rPr>
+          <w:rFonts w:ascii="Times New Roman" w:hAnsi="Times New Roman" w:cs="Times New Roman"/>
+          <w:sz w:val="28"/>
+          <w:szCs w:val="28"/>
+          <w:lang w:val="uk-UA"/>
+        </w:rPr>
+        <w:lastRenderedPageBreak/>
+        <w:t>--</w:t>
+      </w:r>
+      <w:proofErr w:type="spellStart"/>
+      <w:r>
+        <w:rPr>
+          <w:rFonts w:ascii="Times New Roman" w:hAnsi="Times New Roman" w:cs="Times New Roman"/>
+          <w:sz w:val="28"/>
+          <w:szCs w:val="28"/>
+          <w:lang w:val="uk-UA"/>
+        </w:rPr>
+        <w:t>Many-to-many</w:t>
+      </w:r>
+      <w:proofErr w:type="spellEnd"/>
+      <w:r>
+        <w:rPr>
+          <w:rFonts w:ascii="Times New Roman" w:hAnsi="Times New Roman" w:cs="Times New Roman"/>
+          <w:sz w:val="28"/>
+          <w:szCs w:val="28"/>
+          <w:lang w:val="uk-UA"/>
+        </w:rPr>
+        <w:t xml:space="preserve"> </w:t>
+      </w:r>
+      <w:proofErr w:type="spellStart"/>
+      <w:r>
+        <w:rPr>
+          <w:rFonts w:ascii="Times New Roman" w:hAnsi="Times New Roman" w:cs="Times New Roman"/>
+          <w:sz w:val="28"/>
+          <w:szCs w:val="28"/>
+          <w:lang w:val="uk-UA"/>
+        </w:rPr>
+        <w:t>tables</w:t>
+      </w:r>
+      <w:proofErr w:type="spellEnd"/>
+    </w:p>
+    <w:p>
+      <w:pPr>
+        <w:rPr>
+          <w:rFonts w:ascii="Times New Roman" w:hAnsi="Times New Roman" w:cs="Times New Roman"/>
+          <w:sz w:val="28"/>
+          <w:szCs w:val="28"/>
+          <w:lang w:val="uk-UA"/>
+        </w:rPr>
+      </w:pPr>
+      <w:r>
+        <w:rPr>
+          <w:rFonts w:ascii="Times New Roman" w:hAnsi="Times New Roman" w:cs="Times New Roman"/>
+          <w:sz w:val="28"/>
+          <w:szCs w:val="28"/>
+          <w:lang w:val="uk-UA"/>
+        </w:rPr>
+        <w:t xml:space="preserve">CREATE TABLE </w:t>
+      </w:r>
+      <w:proofErr w:type="spellStart"/>
+      <w:r>
+        <w:rPr>
+          <w:rFonts w:ascii="Times New Roman" w:hAnsi="Times New Roman" w:cs="Times New Roman"/>
+          <w:sz w:val="28"/>
+          <w:szCs w:val="28"/>
+          <w:lang w:val="uk-UA"/>
+        </w:rPr>
+        <w:t>task_competency</w:t>
+      </w:r>
+      <w:proofErr w:type="spellEnd"/>
+      <w:r>
+        <w:rPr>
+          <w:rFonts w:ascii="Times New Roman" w:hAnsi="Times New Roman" w:cs="Times New Roman"/>
+          <w:sz w:val="28"/>
+          <w:szCs w:val="28"/>
+          <w:lang w:val="uk-UA"/>
+        </w:rPr>
+        <w:t xml:space="preserve"> (</w:t>
+      </w:r>
+    </w:p>
+    <w:p>
+      <w:pPr>
+        <w:rPr>
+          <w:rFonts w:ascii="Times New Roman" w:hAnsi="Times New Roman" w:cs="Times New Roman"/>
+          <w:sz w:val="28"/>
+          <w:szCs w:val="28"/>
+          <w:lang w:val="uk-UA"/>
+        </w:rPr>
+      </w:pPr>
+      <w:r>
+        <w:rPr>
+          <w:rFonts w:ascii="Times New Roman" w:hAnsi="Times New Roman" w:cs="Times New Roman"/>
+          <w:sz w:val="28"/>
+          <w:szCs w:val="28"/>
+          <w:lang w:val="uk-UA"/>
+        </w:rPr>
+        <w:t>competency_id INT REFERENCES critical_competency(id),</w:t>
+      </w:r>
+    </w:p>
+    <w:p>
+      <w:pPr>
+        <w:rPr>
+          <w:rFonts w:ascii="Times New Roman" w:hAnsi="Times New Roman" w:cs="Times New Roman"/>
+          <w:sz w:val="28"/>
+          <w:szCs w:val="28"/>
+          <w:lang w:val="uk-UA"/>
+        </w:rPr>
+      </w:pPr>
+      <w:r>
+        <w:rPr>
+          <w:rFonts w:ascii="Times New Roman" w:hAnsi="Times New Roman" w:cs="Times New Roman"/>
+          <w:sz w:val="28"/>
+          <w:szCs w:val="28"/>
+          <w:lang w:val="uk-UA"/>
+        </w:rPr>
+        <w:t>task_id INT REFERENCES task(id),</w:t>
+      </w:r>
+    </w:p>
+    <w:p>
+      <w:pPr>
+        <w:rPr>
+          <w:rFonts w:ascii="Times New Roman" w:hAnsi="Times New Roman" w:cs="Times New Roman"/>
+          <w:sz w:val="28"/>
+          <w:szCs w:val="28"/>
+          <w:lang w:val="uk-UA"/>
+        </w:rPr>
+      </w:pPr>
+      <w:r>
+        <w:rPr>
+          <w:rFonts w:ascii="Times New Roman" w:hAnsi="Times New Roman" w:cs="Times New Roman"/>
+          <w:sz w:val="28"/>
+          <w:szCs w:val="28"/>
+          <w:lang w:val="uk-UA"/>
+        </w:rPr>
+        <w:t xml:space="preserve">CONSTRAINT </w:t>
+      </w:r>
+      <w:proofErr w:type="spellStart"/>
+      <w:r>
+        <w:rPr>
+          <w:rFonts w:ascii="Times New Roman" w:hAnsi="Times New Roman" w:cs="Times New Roman"/>
+          <w:sz w:val="28"/>
+          <w:szCs w:val="28"/>
+          <w:lang w:val="uk-UA"/>
+        </w:rPr>
+        <w:t>task_competency_dual_pkey</w:t>
+      </w:r>
+      <w:proofErr w:type="spellEnd"/>
+      <w:r>
+        <w:rPr>
+          <w:rFonts w:ascii="Times New Roman" w:hAnsi="Times New Roman" w:cs="Times New Roman"/>
+          <w:sz w:val="28"/>
+          <w:szCs w:val="28"/>
+          <w:lang w:val="uk-UA"/>
+        </w:rPr>
+        <w:t xml:space="preserve"> PRIMARY KEY(competency_id, task_id)</w:t>
+      </w:r>
+      <w:r>
+        <w:rPr>
+          <w:rFonts w:ascii="Times New Roman" w:hAnsi="Times New Roman" w:cs="Times New Roman"/>
+          <w:sz w:val="28"/>
+          <w:szCs w:val="28"/>
+          <w:lang w:val="uk-UA"/>
+        </w:rPr>
+        <w:tab/>
+      </w:r>
+    </w:p>
+    <w:p>
+      <w:pPr>
+        <w:rPr>
+          <w:rFonts w:ascii="Times New Roman" w:hAnsi="Times New Roman" w:cs="Times New Roman"/>
+          <w:sz w:val="28"/>
+          <w:szCs w:val="28"/>
+          <w:lang w:val="uk-UA"/>
+        </w:rPr>
+      </w:pPr>
+      <w:r>
+        <w:rPr>
+          <w:rFonts w:ascii="Times New Roman" w:hAnsi="Times New Roman" w:cs="Times New Roman"/>
+          <w:sz w:val="28"/>
+          <w:szCs w:val="28"/>
+          <w:lang w:val="uk-UA"/>
+        </w:rPr>
+        <w:t>);</w:t>
+      </w:r>
+    </w:p>
+    <w:p>
+      <w:pPr>
+        <w:rPr>
+          <w:rFonts w:ascii="Times New Roman" w:hAnsi="Times New Roman" w:cs="Times New Roman"/>
+          <w:sz w:val="28"/>
+          <w:szCs w:val="28"/>
+          <w:lang w:val="uk-UA"/>
+        </w:rPr>
+      </w:pPr>
+      <w:r>
+        <w:rPr>
+          <w:rFonts w:ascii="Times New Roman" w:hAnsi="Times New Roman" w:cs="Times New Roman"/>
+          <w:sz w:val="28"/>
+          <w:szCs w:val="28"/>
+          <w:lang w:val="uk-UA"/>
+        </w:rPr>
+        <w:t xml:space="preserve">CREATE TABLE </w:t>
+      </w:r>
+      <w:proofErr w:type="spellStart"/>
+      <w:r>
+        <w:rPr>
+          <w:rFonts w:ascii="Times New Roman" w:hAnsi="Times New Roman" w:cs="Times New Roman"/>
+          <w:sz w:val="28"/>
+          <w:szCs w:val="28"/>
+          <w:lang w:val="uk-UA"/>
+        </w:rPr>
+        <w:t>volunteer_competency</w:t>
+      </w:r>
+      <w:proofErr w:type="spellEnd"/>
+      <w:r>
+        <w:rPr>
+          <w:rFonts w:ascii="Times New Roman" w:hAnsi="Times New Roman" w:cs="Times New Roman"/>
+          <w:sz w:val="28"/>
+          <w:szCs w:val="28"/>
+          <w:lang w:val="uk-UA"/>
+        </w:rPr>
+        <w:t xml:space="preserve"> (</w:t>
+      </w:r>
+    </w:p>
+    <w:p>
+      <w:pPr>
+        <w:rPr>
+          <w:rFonts w:ascii="Times New Roman" w:hAnsi="Times New Roman" w:cs="Times New Roman"/>
+          <w:sz w:val="28"/>
+          <w:szCs w:val="28"/>
+          <w:lang w:val="uk-UA"/>
+        </w:rPr>
+      </w:pPr>
+      <w:r>
+        <w:rPr>
+          <w:rFonts w:ascii="Times New Roman" w:hAnsi="Times New Roman" w:cs="Times New Roman"/>
+          <w:sz w:val="28"/>
+          <w:szCs w:val="28"/>
+          <w:lang w:val="uk-UA"/>
+        </w:rPr>
+        <w:t>volunteer_id INT REFERENCES volunteer(id),</w:t>
+      </w:r>
+    </w:p>
+    <w:p>
+      <w:pPr>
+        <w:rPr>
+          <w:rFonts w:ascii="Times New Roman" w:hAnsi="Times New Roman" w:cs="Times New Roman"/>
+          <w:sz w:val="28"/>
+          <w:szCs w:val="28"/>
+          <w:lang w:val="uk-UA"/>
+        </w:rPr>
+      </w:pPr>
+      <w:r>
+        <w:rPr>
+          <w:rFonts w:ascii="Times New Roman" w:hAnsi="Times New Roman" w:cs="Times New Roman"/>
+          <w:sz w:val="28"/>
+          <w:szCs w:val="28"/>
+          <w:lang w:val="uk-UA"/>
+        </w:rPr>
+        <w:t>competency_id INT REFERENCES critical_competency(id),</w:t>
+      </w:r>
+    </w:p>
+    <w:p>
+      <w:pPr>
+        <w:rPr>
+          <w:rFonts w:ascii="Times New Roman" w:hAnsi="Times New Roman" w:cs="Times New Roman"/>
+          <w:sz w:val="28"/>
+          <w:szCs w:val="28"/>
+          <w:lang w:val="uk-UA"/>
+        </w:rPr>
+      </w:pPr>
+      <w:r>
+        <w:rPr>
+          <w:rFonts w:ascii="Times New Roman" w:hAnsi="Times New Roman" w:cs="Times New Roman"/>
+          <w:sz w:val="28"/>
+          <w:szCs w:val="28"/>
+          <w:lang w:val="uk-UA"/>
+        </w:rPr>
+        <w:t xml:space="preserve">CONSTRAINT </w:t>
+      </w:r>
+      <w:proofErr w:type="spellStart"/>
+      <w:r>
+        <w:rPr>
+          <w:rFonts w:ascii="Times New Roman" w:hAnsi="Times New Roman" w:cs="Times New Roman"/>
+          <w:sz w:val="28"/>
+          <w:szCs w:val="28"/>
+          <w:lang w:val="uk-UA"/>
+        </w:rPr>
+        <w:t>volunteer_competency_dual_pkey</w:t>
+      </w:r>
+      <w:proofErr w:type="spellEnd"/>
+      <w:r>
+        <w:rPr>
+          <w:rFonts w:ascii="Times New Roman" w:hAnsi="Times New Roman" w:cs="Times New Roman"/>
+          <w:sz w:val="28"/>
+          <w:szCs w:val="28"/>
+          <w:lang w:val="uk-UA"/>
+        </w:rPr>
+        <w:t xml:space="preserve"> PRIMARY KEY(volunteer_id, competency_id)</w:t>
+      </w:r>
+      <w:r>
+        <w:rPr>
+          <w:rFonts w:ascii="Times New Roman" w:hAnsi="Times New Roman" w:cs="Times New Roman"/>
+          <w:sz w:val="28"/>
+          <w:szCs w:val="28"/>
+          <w:lang w:val="uk-UA"/>
+        </w:rPr>
+        <w:tab/>
+      </w:r>
+    </w:p>
+    <w:p>
+      <w:pPr>
+        <w:rPr>
+          <w:rFonts w:ascii="Times New Roman" w:hAnsi="Times New Roman" w:cs="Times New Roman"/>
+          <w:sz w:val="28"/>
+          <w:szCs w:val="28"/>
+          <w:lang w:val="uk-UA"/>
+        </w:rPr>
+      </w:pPr>
+      <w:r>
+        <w:rPr>
+          <w:rFonts w:ascii="Times New Roman" w:hAnsi="Times New Roman" w:cs="Times New Roman"/>
+          <w:sz w:val="28"/>
+          <w:szCs w:val="28"/>
+          <w:lang w:val="uk-UA"/>
+        </w:rPr>
+        <w:t>);</w:t>
+      </w:r>
+    </w:p>
+    <w:p>
+      <w:pPr>
+        <w:rPr>
+          <w:rFonts w:ascii="Times New Roman" w:hAnsi="Times New Roman" w:cs="Times New Roman"/>
+          <w:sz w:val="28"/>
+          <w:szCs w:val="28"/>
+          <w:lang w:val="uk-UA"/>
+        </w:rPr>
+      </w:pPr>
+      <w:r>
+        <w:rPr>
+          <w:rFonts w:ascii="Times New Roman" w:hAnsi="Times New Roman" w:cs="Times New Roman"/>
+          <w:sz w:val="28"/>
+          <w:szCs w:val="28"/>
+          <w:lang w:val="uk-UA"/>
+        </w:rPr>
+        <w:t xml:space="preserve">CREATE TABLE </w:t>
+      </w:r>
+      <w:proofErr w:type="spellStart"/>
+      <w:r>
+        <w:rPr>
+          <w:rFonts w:ascii="Times New Roman" w:hAnsi="Times New Roman" w:cs="Times New Roman"/>
+          <w:sz w:val="28"/>
+          <w:szCs w:val="28"/>
+          <w:lang w:val="uk-UA"/>
+        </w:rPr>
+        <w:t>volunteer_task</w:t>
+      </w:r>
+      <w:proofErr w:type="spellEnd"/>
+      <w:r>
+        <w:rPr>
+          <w:rFonts w:ascii="Times New Roman" w:hAnsi="Times New Roman" w:cs="Times New Roman"/>
+          <w:sz w:val="28"/>
+          <w:szCs w:val="28"/>
+          <w:lang w:val="uk-UA"/>
+        </w:rPr>
+        <w:t xml:space="preserve"> (</w:t>
+      </w:r>
+    </w:p>
+    <w:p>
+      <w:pPr>
+        <w:rPr>
+          <w:rFonts w:ascii="Times New Roman" w:hAnsi="Times New Roman" w:cs="Times New Roman"/>
+          <w:sz w:val="28"/>
+          <w:szCs w:val="28"/>
+          <w:lang w:val="uk-UA"/>
+        </w:rPr>
+      </w:pPr>
+      <w:r>
+        <w:rPr>
+          <w:rFonts w:ascii="Times New Roman" w:hAnsi="Times New Roman" w:cs="Times New Roman"/>
+          <w:sz w:val="28"/>
+          <w:szCs w:val="28"/>
+          <w:lang w:val="uk-UA"/>
+        </w:rPr>
+        <w:t>volunteer_id INT REFERENCES volunteer(id),</w:t>
+      </w:r>
+    </w:p>
+    <w:p>
+      <w:pPr>
+        <w:rPr>
+          <w:rFonts w:ascii="Times New Roman" w:hAnsi="Times New Roman" w:cs="Times New Roman"/>
+          <w:sz w:val="28"/>
+          <w:szCs w:val="28"/>
+          <w:lang w:val="uk-UA"/>
+        </w:rPr>
+      </w:pPr>
+      <w:r>
+        <w:rPr>
+          <w:rFonts w:ascii="Times New Roman" w:hAnsi="Times New Roman" w:cs="Times New Roman"/>
+          <w:sz w:val="28"/>
+          <w:szCs w:val="28"/>
+          <w:lang w:val="uk-UA"/>
+        </w:rPr>
+        <w:t>task_id INT REFERENCES task(id),</w:t>
+      </w:r>
+    </w:p>
+    <w:p>
+      <w:pPr>
+        <w:rPr>
+          <w:rFonts w:ascii="Times New Roman" w:hAnsi="Times New Roman" w:cs="Times New Roman"/>
+          <w:sz w:val="28"/>
+          <w:szCs w:val="28"/>
+          <w:lang w:val="uk-UA"/>
+        </w:rPr>
+      </w:pPr>
+      <w:r>
+        <w:rPr>
+          <w:rFonts w:ascii="Times New Roman" w:hAnsi="Times New Roman" w:cs="Times New Roman"/>
+          <w:sz w:val="28"/>
+          <w:szCs w:val="28"/>
+          <w:lang w:val="uk-UA"/>
+        </w:rPr>
+        <w:t xml:space="preserve">CONSTRAINT </w:t>
+      </w:r>
+      <w:proofErr w:type="spellStart"/>
+      <w:r>
+        <w:rPr>
+          <w:rFonts w:ascii="Times New Roman" w:hAnsi="Times New Roman" w:cs="Times New Roman"/>
+          <w:sz w:val="28"/>
+          <w:szCs w:val="28"/>
+          <w:lang w:val="uk-UA"/>
+        </w:rPr>
+        <w:t>volunteer_task_dual_pkey</w:t>
+      </w:r>
+      <w:proofErr w:type="spellEnd"/>
+      <w:r>
+        <w:rPr>
+          <w:rFonts w:ascii="Times New Roman" w:hAnsi="Times New Roman" w:cs="Times New Roman"/>
+          <w:sz w:val="28"/>
+          <w:szCs w:val="28"/>
+          <w:lang w:val="uk-UA"/>
+        </w:rPr>
+        <w:t xml:space="preserve"> PRIMARY KEY(volunteer_id, task_id)</w:t>
+      </w:r>
+    </w:p>
+    <w:p>
+      <w:pPr>
+        <w:rPr>
+          <w:rFonts w:ascii="Times New Roman" w:hAnsi="Times New Roman" w:cs="Times New Roman"/>
+          <w:sz w:val="28"/>
+          <w:szCs w:val="28"/>
+          <w:lang w:val="uk-UA"/>
+        </w:rPr>
+      </w:pPr>
+      <w:r>
+        <w:rPr>
+          <w:rFonts w:ascii="Times New Roman" w:hAnsi="Times New Roman" w:cs="Times New Roman"/>
+          <w:sz w:val="28"/>
+          <w:szCs w:val="28"/>
+          <w:lang w:val="uk-UA"/>
+        </w:rPr>
+        <w:t>);</w:t>
+      </w:r>
+    </w:p>
+    <w:p>
+      <w:pPr>
+        <w:rPr>
+          <w:rFonts w:ascii="Times New Roman" w:hAnsi="Times New Roman" w:cs="Times New Roman"/>
+          <w:sz w:val="28"/>
+          <w:szCs w:val="28"/>
+          <w:lang w:val="uk-UA"/>
+        </w:rPr>
+      </w:pPr>
+    </w:p>
+    <w:p>
+      <w:pPr>
+        <w:rPr>
+          <w:rFonts w:ascii="Times New Roman" w:hAnsi="Times New Roman" w:cs="Times New Roman"/>
+          <w:sz w:val="28"/>
+          <w:szCs w:val="28"/>
+          <w:lang w:val="uk-UA"/>
+        </w:rPr>
+      </w:pPr>
+    </w:p>
+    <w:p>
+      <w:pPr>
+        <w:rPr>
+          <w:rFonts w:ascii="Times New Roman" w:hAnsi="Times New Roman" w:cs="Times New Roman"/>
+          <w:sz w:val="28"/>
+          <w:szCs w:val="28"/>
+          <w:lang w:val="uk-UA"/>
+        </w:rPr>
+      </w:pPr>
+    </w:p>
+    <w:p>
+      <w:pPr>
+        <w:rPr>
+          <w:rFonts w:ascii="Times New Roman" w:hAnsi="Times New Roman" w:cs="Times New Roman"/>
+          <w:sz w:val="28"/>
+          <w:szCs w:val="28"/>
+          <w:lang w:val="uk-UA"/>
+        </w:rPr>
+      </w:pPr>
+    </w:p>
+    <w:p>
+      <w:pPr>
+        <w:rPr>
+          <w:rFonts w:ascii="Times New Roman" w:hAnsi="Times New Roman" w:cs="Times New Roman"/>
+          <w:sz w:val="28"/>
+          <w:szCs w:val="28"/>
+          <w:lang w:val="uk-UA"/>
+        </w:rPr>
+      </w:pPr>
+    </w:p>
+    <w:p>
+      <w:pPr>
+        <w:rPr>
+          <w:rFonts w:ascii="Times New Roman" w:hAnsi="Times New Roman" w:cs="Times New Roman"/>
+          <w:sz w:val="28"/>
+          <w:szCs w:val="28"/>
+          <w:lang w:val="uk-UA"/>
+        </w:rPr>
+      </w:pPr>
+    </w:p>
+    <w:p>
+      <w:pPr>
+        <w:rPr>
+          <w:rFonts w:ascii="Times New Roman" w:hAnsi="Times New Roman" w:cs="Times New Roman"/>
+          <w:sz w:val="28"/>
+          <w:szCs w:val="28"/>
+          <w:lang w:val="uk-UA"/>
+        </w:rPr>
+      </w:pPr>
+    </w:p>
+    <w:p>
+      <w:pPr>
+        <w:rPr>
+          <w:rFonts w:ascii="Times New Roman" w:hAnsi="Times New Roman" w:cs="Times New Roman"/>
+          <w:sz w:val="28"/>
+          <w:szCs w:val="28"/>
+          <w:lang w:val="uk-UA"/>
+        </w:rPr>
+      </w:pPr>
+    </w:p>
+    <w:p>
+      <w:pPr>
+        <w:rPr>
+          <w:rFonts w:ascii="Times New Roman" w:hAnsi="Times New Roman" w:cs="Times New Roman"/>
+          <w:sz w:val="28"/>
+          <w:szCs w:val="28"/>
+          <w:lang w:val="uk-UA"/>
+        </w:rPr>
+      </w:pPr>
+    </w:p>
+    <w:p>
+      <w:pPr>
+        <w:rPr>
+          <w:rFonts w:ascii="Times New Roman" w:hAnsi="Times New Roman" w:cs="Times New Roman"/>
+          <w:sz w:val="28"/>
+          <w:szCs w:val="28"/>
+          <w:lang w:val="uk-UA"/>
+        </w:rPr>
+      </w:pPr>
+    </w:p>
+    <w:p>
+      <w:pPr>
+        <w:rPr>
+          <w:rFonts w:ascii="Times New Roman" w:hAnsi="Times New Roman" w:cs="Times New Roman"/>
+          <w:sz w:val="28"/>
+          <w:szCs w:val="28"/>
+          <w:lang w:val="uk-UA"/>
+        </w:rPr>
+      </w:pPr>
+    </w:p>
+    <w:p>
+      <w:pPr>
+        <w:outlineLvl w:val="1"/>
         <w:rPr>
           <w:rFonts w:ascii="Times New Roman" w:hAnsi="Times New Roman" w:cs="Times New Roman"/>
           <w:i/>
           <w:iCs/>
           <w:sz w:val="28"/>
           <w:szCs w:val="28"/>
-          <w:lang w:val="uk-UA" w:eastAsia="ru-RU"/>
-        </w:rPr>
-      </w:pPr>
-    </w:p>
-    <w:p>
-      <w:pPr>
-        <w:rPr>
-          <w:rFonts w:ascii="Times New Roman" w:hAnsi="Times New Roman" w:cs="Times New Roman"/>
-          <w:sz w:val="28"/>
-          <w:szCs w:val="28"/>
-        </w:rPr>
-      </w:pPr>
+          <w:lang w:val="uk-UA"/>
+        </w:rPr>
+      </w:pPr>
+      <w:r>
+        <w:rPr>
+          <w:rFonts w:ascii="Times New Roman" w:hAnsi="Times New Roman" w:cs="Times New Roman"/>
+          <w:i/>
+          <w:iCs/>
+          <w:sz w:val="28"/>
+          <w:szCs w:val="28"/>
+          <w:lang w:val="uk-UA"/>
+        </w:rPr>
+        <w:lastRenderedPageBreak/>
+        <w:t>5.4 Згенерована схема бази даних</w:t>
+      </w:r>
     </w:p>
     <w:p>
       <w:pPr>
@@ -35759,9 +40772,8 @@
           <w:szCs w:val="28"/>
           <w:lang w:val="uk-UA" w:eastAsia="uk-UA"/>
         </w:rPr>
-        <w:lastRenderedPageBreak/>
         <w:drawing>
-          <wp:inline distT="0" distB="0" distL="0" distR="0" wp14:anchorId="5BCA8C48" wp14:editId="6B4DCB23">
+          <wp:inline distT="0" distB="0" distL="0" distR="0" wp14:anchorId="5BCA8C48" wp14:editId="7DDFB68C">
             <wp:extent cx="5940425" cy="4578350"/>
             <wp:effectExtent l="0" t="0" r="3175" b="0"/>
             <wp:docPr id="87952414" name="Рисунок 1" descr="Зображення, що містить текст, схема, Паралель, число&#10;&#10;Автоматично згенерований опис"/>
@@ -35775,13 +40787,12 @@
                     <pic:cNvPr id="87952414" name="Рисунок 1" descr="Зображення, що містить текст, схема, Паралель, число&#10;&#10;Автоматично згенерований опис"/>
                     <pic:cNvPicPr/>
                   </pic:nvPicPr>
-                  <pic:blipFill>
+                  <pic:blipFill rotWithShape="1">
                     <a:blip r:embed="rId9"/>
-                    <a:stretch>
-                      <a:fillRect/>
-                    </a:stretch>
+                    <a:srcRect/>
+                    <a:stretch/>
                   </pic:blipFill>
-                  <pic:spPr>
+                  <pic:spPr bwMode="auto">
                     <a:xfrm>
                       <a:off x="0" y="0"/>
                       <a:ext cx="5940425" cy="4578350"/>
@@ -35789,6 +40800,14 @@
                     <a:prstGeom prst="rect">
                       <a:avLst/>
                     </a:prstGeom>
+                    <a:ln>
+                      <a:noFill/>
+                    </a:ln>
+                    <a:extLst>
+                      <a:ext uri="{53640926-AAD7-44D8-BBD7-CCE9431645EC}">
+                        <a14:shadowObscured xmlns:a14="http://schemas.microsoft.com/office/drawing/2010/main"/>
+                      </a:ext>
+                    </a:extLst>
                   </pic:spPr>
                 </pic:pic>
               </a:graphicData>
@@ -35801,6 +40820,7 @@
       <w:pPr>
         <w:shd w:val="clear" w:color="auto" w:fill="FFFFFF"/>
         <w:spacing w:before="360" w:after="360" w:line="360" w:lineRule="auto"/>
+        <w:jc w:val="center"/>
         <w:rPr>
           <w:rFonts w:ascii="Times New Roman" w:eastAsia="Times New Roman" w:hAnsi="Times New Roman" w:cs="Times New Roman"/>
           <w:color w:val="1F1F1F"/>
@@ -35817,6 +40837,117 @@
           <w:szCs w:val="28"/>
           <w:lang w:val="uk-UA" w:eastAsia="uk-UA"/>
         </w:rPr>
+        <w:t>Рис 5.1 Схема бази згенерована утилітою pgadmin4</w:t>
+      </w:r>
+    </w:p>
+    <w:p>
+      <w:pPr>
+        <w:shd w:val="clear" w:color="auto" w:fill="FFFFFF"/>
+        <w:spacing w:before="360" w:after="360" w:line="360" w:lineRule="auto"/>
+        <w:jc w:val="both"/>
+        <w:rPr>
+          <w:rFonts w:ascii="Times New Roman" w:eastAsia="Times New Roman" w:hAnsi="Times New Roman" w:cs="Times New Roman"/>
+          <w:color w:val="1F1F1F"/>
+          <w:sz w:val="28"/>
+          <w:szCs w:val="28"/>
+          <w:lang w:val="uk-UA" w:eastAsia="uk-UA"/>
+        </w:rPr>
+      </w:pPr>
+      <w:r>
+        <w:rPr>
+          <w:rFonts w:ascii="Times New Roman" w:eastAsia="Times New Roman" w:hAnsi="Times New Roman" w:cs="Times New Roman"/>
+          <w:b/>
+          <w:bCs/>
+          <w:color w:val="1F1F1F"/>
+          <w:sz w:val="28"/>
+          <w:szCs w:val="28"/>
+          <w:lang w:val="uk-UA" w:eastAsia="uk-UA"/>
+        </w:rPr>
+        <w:t>Висновок:</w:t>
+      </w:r>
+      <w:r>
+        <w:rPr>
+          <w:rFonts w:ascii="Times New Roman" w:eastAsia="Times New Roman" w:hAnsi="Times New Roman" w:cs="Times New Roman"/>
+          <w:b/>
+          <w:bCs/>
+          <w:color w:val="1F1F1F"/>
+          <w:sz w:val="28"/>
+          <w:szCs w:val="28"/>
+          <w:lang w:val="uk-UA" w:eastAsia="uk-UA"/>
+        </w:rPr>
+        <w:t xml:space="preserve"> </w:t>
+      </w:r>
+      <w:r>
+        <w:rPr>
+          <w:rFonts w:ascii="Times New Roman" w:eastAsia="Times New Roman" w:hAnsi="Times New Roman" w:cs="Times New Roman"/>
+          <w:color w:val="1F1F1F"/>
+          <w:sz w:val="28"/>
+          <w:szCs w:val="28"/>
+          <w:lang w:val="uk-UA" w:eastAsia="uk-UA"/>
+        </w:rPr>
+        <w:t xml:space="preserve">у матеріалах цього розділу приділено час поясненню мотивації до вибору СУБД </w:t>
+      </w:r>
+      <w:r>
+        <w:rPr>
+          <w:rFonts w:ascii="Times New Roman" w:eastAsia="Times New Roman" w:hAnsi="Times New Roman" w:cs="Times New Roman"/>
+          <w:color w:val="1F1F1F"/>
+          <w:sz w:val="28"/>
+          <w:szCs w:val="28"/>
+          <w:lang w:val="uk-UA" w:eastAsia="uk-UA"/>
+        </w:rPr>
+        <w:t>PostgreSQL</w:t>
+      </w:r>
+      <w:r>
+        <w:rPr>
+          <w:rFonts w:ascii="Times New Roman" w:eastAsia="Times New Roman" w:hAnsi="Times New Roman" w:cs="Times New Roman"/>
+          <w:color w:val="1F1F1F"/>
+          <w:sz w:val="28"/>
+          <w:szCs w:val="28"/>
+          <w:lang w:val="uk-UA" w:eastAsia="uk-UA"/>
+        </w:rPr>
+        <w:t>. Продемонстровано скрипт написання фізичної версії бази даних. Додатково до текстової документації прикладено таблиці до кожного сутнісного утворення. У підсумку отримано візуальну проекцію даної керу</w:t>
+      </w:r>
+      <w:r>
+        <w:rPr>
+          <w:rFonts w:ascii="Times New Roman" w:eastAsia="Times New Roman" w:hAnsi="Times New Roman" w:cs="Times New Roman"/>
+          <w:color w:val="1F1F1F"/>
+          <w:sz w:val="28"/>
+          <w:szCs w:val="28"/>
+          <w:lang w:val="uk-UA" w:eastAsia="uk-UA"/>
+        </w:rPr>
+        <w:t>вальної</w:t>
+      </w:r>
+      <w:r>
+        <w:rPr>
+          <w:rFonts w:ascii="Times New Roman" w:eastAsia="Times New Roman" w:hAnsi="Times New Roman" w:cs="Times New Roman"/>
+          <w:color w:val="1F1F1F"/>
+          <w:sz w:val="28"/>
+          <w:szCs w:val="28"/>
+          <w:lang w:val="uk-UA" w:eastAsia="uk-UA"/>
+        </w:rPr>
+        <w:t xml:space="preserve"> системи.</w:t>
+      </w:r>
+    </w:p>
+    <w:p>
+      <w:pPr>
+        <w:shd w:val="clear" w:color="auto" w:fill="FFFFFF"/>
+        <w:spacing w:before="360" w:after="360" w:line="360" w:lineRule="auto"/>
+        <w:rPr>
+          <w:rFonts w:ascii="Times New Roman" w:eastAsia="Times New Roman" w:hAnsi="Times New Roman" w:cs="Times New Roman"/>
+          <w:color w:val="1F1F1F"/>
+          <w:sz w:val="28"/>
+          <w:szCs w:val="28"/>
+          <w:lang w:val="uk-UA" w:eastAsia="uk-UA"/>
+        </w:rPr>
+      </w:pPr>
+      <w:r>
+        <w:rPr>
+          <w:rFonts w:ascii="Times New Roman" w:eastAsia="Times New Roman" w:hAnsi="Times New Roman" w:cs="Times New Roman"/>
+          <w:color w:val="1F1F1F"/>
+          <w:sz w:val="28"/>
+          <w:szCs w:val="28"/>
+          <w:lang w:val="uk-UA" w:eastAsia="uk-UA"/>
+        </w:rPr>
         <w:t xml:space="preserve">   </w:t>
       </w:r>
     </w:p>
@@ -35858,16 +40989,51 @@
     </w:p>
     <w:p>
       <w:pPr>
+        <w:pStyle w:val="1"/>
+        <w:rPr>
+          <w:b/>
+          <w:bCs/>
+          <w:sz w:val="28"/>
+          <w:szCs w:val="28"/>
+        </w:rPr>
+      </w:pPr>
+      <w:r>
+        <w:rPr>
+          <w:b/>
+          <w:bCs/>
+          <w:sz w:val="28"/>
+          <w:szCs w:val="28"/>
+        </w:rPr>
+        <w:lastRenderedPageBreak/>
+        <w:t>6 РОБОТА З БАЗОЮ ДАНИХ</w:t>
+      </w:r>
+    </w:p>
+    <w:p>
+      <w:pPr>
         <w:shd w:val="clear" w:color="auto" w:fill="FFFFFF"/>
         <w:spacing w:before="360" w:after="360" w:line="240" w:lineRule="auto"/>
         <w:rPr>
           <w:rFonts w:ascii="Times New Roman" w:eastAsia="Times New Roman" w:hAnsi="Times New Roman" w:cs="Times New Roman"/>
+          <w:i/>
+          <w:iCs/>
           <w:color w:val="1F1F1F"/>
           <w:sz w:val="28"/>
           <w:szCs w:val="28"/>
           <w:lang w:val="uk-UA" w:eastAsia="uk-UA"/>
         </w:rPr>
       </w:pPr>
+      <w:r>
+        <w:rPr>
+          <w:rFonts w:ascii="Times New Roman" w:eastAsia="Times New Roman" w:hAnsi="Times New Roman" w:cs="Times New Roman"/>
+          <w:i/>
+          <w:iCs/>
+          <w:color w:val="1F1F1F"/>
+          <w:sz w:val="28"/>
+          <w:szCs w:val="28"/>
+          <w:lang w:val="uk-UA" w:eastAsia="uk-UA"/>
+        </w:rPr>
+        <w:t>6.1 Тексти генераторів</w:t>
+      </w:r>
     </w:p>
     <w:p>
       <w:pPr>
@@ -35875,32 +41041,8 @@
         <w:spacing w:before="360" w:after="360" w:line="240" w:lineRule="auto"/>
         <w:rPr>
           <w:rFonts w:ascii="Times New Roman" w:eastAsia="Times New Roman" w:hAnsi="Times New Roman" w:cs="Times New Roman"/>
-          <w:color w:val="1F1F1F"/>
-          <w:sz w:val="28"/>
-          <w:szCs w:val="28"/>
-          <w:lang w:val="uk-UA" w:eastAsia="uk-UA"/>
-        </w:rPr>
-      </w:pPr>
-    </w:p>
-    <w:p>
-      <w:pPr>
-        <w:shd w:val="clear" w:color="auto" w:fill="FFFFFF"/>
-        <w:spacing w:before="360" w:after="360" w:line="240" w:lineRule="auto"/>
-        <w:rPr>
-          <w:rFonts w:ascii="Times New Roman" w:eastAsia="Times New Roman" w:hAnsi="Times New Roman" w:cs="Times New Roman"/>
-          <w:color w:val="1F1F1F"/>
-          <w:sz w:val="28"/>
-          <w:szCs w:val="28"/>
-          <w:lang w:val="uk-UA" w:eastAsia="uk-UA"/>
-        </w:rPr>
-      </w:pPr>
-    </w:p>
-    <w:p>
-      <w:pPr>
-        <w:shd w:val="clear" w:color="auto" w:fill="FFFFFF"/>
-        <w:spacing w:before="360" w:after="360" w:line="240" w:lineRule="auto"/>
-        <w:rPr>
-          <w:rFonts w:ascii="Times New Roman" w:eastAsia="Times New Roman" w:hAnsi="Times New Roman" w:cs="Times New Roman"/>
+          <w:i/>
+          <w:iCs/>
           <w:color w:val="1F1F1F"/>
           <w:sz w:val="28"/>
           <w:szCs w:val="28"/>
@@ -45395,7 +50537,7 @@
   <w:style w:type="paragraph" w:default="1" w:styleId="a">
     <w:name w:val="Normal"/>
     <w:qFormat/>
-    <w:rsid w:val="009744F9"/>
+    <w:rsid w:val="00E54488"/>
   </w:style>
   <w:style w:type="paragraph" w:styleId="1">
     <w:name w:val="heading 1"/>
@@ -45465,7 +50607,6 @@
   <w:style w:type="character" w:default="1" w:styleId="a0">
     <w:name w:val="Default Paragraph Font"/>
     <w:uiPriority w:val="1"/>
-    <w:semiHidden/>
     <w:unhideWhenUsed/>
   </w:style>
   <w:style w:type="table" w:default="1" w:styleId="a1">

--- a/Databases-Coursework-IP-21-BoikoB.docx
+++ b/Databases-Coursework-IP-21-BoikoB.docx
@@ -1369,7 +1369,6 @@
         </w:rPr>
         <w:t xml:space="preserve">З  А  В  Д  А  Н  </w:t>
       </w:r>
-      <w:proofErr w:type="spellStart"/>
       <w:r>
         <w:rPr>
           <w:rFonts w:ascii="Times New Roman" w:eastAsia="Times New Roman" w:hAnsi="Times New Roman" w:cs="Times New Roman"/>
@@ -1380,7 +1379,6 @@
         </w:rPr>
         <w:t>Н</w:t>
       </w:r>
-      <w:proofErr w:type="spellEnd"/>
       <w:r>
         <w:rPr>
           <w:rFonts w:ascii="Times New Roman" w:eastAsia="Times New Roman" w:hAnsi="Times New Roman" w:cs="Times New Roman"/>
@@ -16017,7 +16015,7 @@
           <w:szCs w:val="28"/>
           <w:lang w:val="uk-UA" w:eastAsia="ru-RU"/>
         </w:rPr>
-        <w:t>Дата реєстрації</w:t>
+        <w:t>Номер телефона</w:t>
       </w:r>
     </w:p>
     <w:p>
@@ -16042,48 +16040,108 @@
           <w:szCs w:val="28"/>
           <w:lang w:val="uk-UA" w:eastAsia="ru-RU"/>
         </w:rPr>
+        <w:t>Електронна пошта</w:t>
+      </w:r>
+    </w:p>
+    <w:p>
+      <w:pPr>
+        <w:pStyle w:val="a5"/>
+        <w:numPr>
+          <w:ilvl w:val="0"/>
+          <w:numId w:val="75"/>
+        </w:numPr>
+        <w:spacing w:line="360" w:lineRule="auto"/>
+        <w:rPr>
+          <w:rFonts w:ascii="Times New Roman" w:hAnsi="Times New Roman" w:cs="Times New Roman"/>
+          <w:sz w:val="28"/>
+          <w:szCs w:val="28"/>
+          <w:lang w:val="uk-UA" w:eastAsia="ru-RU"/>
+        </w:rPr>
+      </w:pPr>
+      <w:r>
+        <w:rPr>
+          <w:rFonts w:ascii="Times New Roman" w:hAnsi="Times New Roman" w:cs="Times New Roman"/>
+          <w:sz w:val="28"/>
+          <w:szCs w:val="28"/>
+          <w:lang w:val="uk-UA" w:eastAsia="ru-RU"/>
+        </w:rPr>
+        <w:t>Пароль</w:t>
+      </w:r>
+    </w:p>
+    <w:p>
+      <w:pPr>
+        <w:pStyle w:val="a5"/>
+        <w:numPr>
+          <w:ilvl w:val="0"/>
+          <w:numId w:val="75"/>
+        </w:numPr>
+        <w:spacing w:line="360" w:lineRule="auto"/>
+        <w:rPr>
+          <w:rFonts w:ascii="Times New Roman" w:hAnsi="Times New Roman" w:cs="Times New Roman"/>
+          <w:sz w:val="28"/>
+          <w:szCs w:val="28"/>
+          <w:lang w:val="uk-UA" w:eastAsia="ru-RU"/>
+        </w:rPr>
+      </w:pPr>
+      <w:r>
+        <w:rPr>
+          <w:rFonts w:ascii="Times New Roman" w:hAnsi="Times New Roman" w:cs="Times New Roman"/>
+          <w:sz w:val="28"/>
+          <w:szCs w:val="28"/>
+          <w:lang w:val="uk-UA" w:eastAsia="ru-RU"/>
+        </w:rPr>
+        <w:t>Дата останнього входу</w:t>
+      </w:r>
+    </w:p>
+    <w:p>
+      <w:pPr>
+        <w:pStyle w:val="a5"/>
+        <w:numPr>
+          <w:ilvl w:val="0"/>
+          <w:numId w:val="75"/>
+        </w:numPr>
+        <w:spacing w:line="360" w:lineRule="auto"/>
+        <w:rPr>
+          <w:rFonts w:ascii="Times New Roman" w:hAnsi="Times New Roman" w:cs="Times New Roman"/>
+          <w:sz w:val="28"/>
+          <w:szCs w:val="28"/>
+          <w:lang w:val="uk-UA" w:eastAsia="ru-RU"/>
+        </w:rPr>
+      </w:pPr>
+      <w:r>
+        <w:rPr>
+          <w:rFonts w:ascii="Times New Roman" w:hAnsi="Times New Roman" w:cs="Times New Roman"/>
+          <w:sz w:val="28"/>
+          <w:szCs w:val="28"/>
+          <w:lang w:val="uk-UA" w:eastAsia="ru-RU"/>
+        </w:rPr>
+        <w:t>Дата реєстрації</w:t>
+      </w:r>
+    </w:p>
+    <w:p>
+      <w:pPr>
+        <w:pStyle w:val="a5"/>
+        <w:numPr>
+          <w:ilvl w:val="0"/>
+          <w:numId w:val="75"/>
+        </w:numPr>
+        <w:spacing w:line="360" w:lineRule="auto"/>
+        <w:rPr>
+          <w:rFonts w:ascii="Times New Roman" w:hAnsi="Times New Roman" w:cs="Times New Roman"/>
+          <w:sz w:val="28"/>
+          <w:szCs w:val="28"/>
+          <w:lang w:val="uk-UA" w:eastAsia="ru-RU"/>
+        </w:rPr>
+      </w:pPr>
+      <w:r>
+        <w:rPr>
+          <w:rFonts w:ascii="Times New Roman" w:hAnsi="Times New Roman" w:cs="Times New Roman"/>
+          <w:sz w:val="28"/>
+          <w:szCs w:val="28"/>
+          <w:lang w:val="uk-UA" w:eastAsia="ru-RU"/>
+        </w:rPr>
         <w:t>Маркер активності</w:t>
       </w:r>
-    </w:p>
-    <w:p>
-      <w:pPr>
-        <w:rPr>
-          <w:rFonts w:ascii="Times New Roman" w:hAnsi="Times New Roman" w:cs="Times New Roman"/>
-          <w:sz w:val="28"/>
-          <w:szCs w:val="28"/>
-          <w:lang w:val="uk-UA" w:eastAsia="ru-RU"/>
-        </w:rPr>
-      </w:pPr>
-    </w:p>
-    <w:p>
-      <w:pPr>
-        <w:rPr>
-          <w:rFonts w:ascii="Times New Roman" w:hAnsi="Times New Roman" w:cs="Times New Roman"/>
-          <w:sz w:val="28"/>
-          <w:szCs w:val="28"/>
-          <w:lang w:val="uk-UA" w:eastAsia="ru-RU"/>
-        </w:rPr>
-      </w:pPr>
-    </w:p>
-    <w:p>
-      <w:pPr>
-        <w:rPr>
-          <w:rFonts w:ascii="Times New Roman" w:hAnsi="Times New Roman" w:cs="Times New Roman"/>
-          <w:sz w:val="28"/>
-          <w:szCs w:val="28"/>
-          <w:lang w:val="uk-UA" w:eastAsia="ru-RU"/>
-        </w:rPr>
-      </w:pPr>
-    </w:p>
-    <w:p>
-      <w:pPr>
-        <w:rPr>
-          <w:rFonts w:ascii="Times New Roman" w:hAnsi="Times New Roman" w:cs="Times New Roman"/>
-          <w:sz w:val="28"/>
-          <w:szCs w:val="28"/>
-          <w:lang w:val="uk-UA" w:eastAsia="ru-RU"/>
-        </w:rPr>
-      </w:pPr>
     </w:p>
     <w:p>
       <w:pPr>
@@ -19950,7 +20008,7 @@
           </w:tcPr>
           <w:p>
             <w:pPr>
-              <w:spacing w:after="0" w:line="360" w:lineRule="auto"/>
+              <w:spacing w:line="360" w:lineRule="auto"/>
               <w:jc w:val="center"/>
               <w:rPr>
                 <w:rFonts w:ascii="Times New Roman" w:eastAsia="Times New Roman" w:hAnsi="Times New Roman" w:cs="Times New Roman"/>
@@ -20133,7 +20191,7 @@
           </w:tcPr>
           <w:p>
             <w:pPr>
-              <w:spacing w:after="0" w:line="360" w:lineRule="auto"/>
+              <w:spacing w:line="360" w:lineRule="auto"/>
               <w:jc w:val="center"/>
               <w:rPr>
                 <w:rFonts w:ascii="Times New Roman" w:eastAsia="Times New Roman" w:hAnsi="Times New Roman" w:cs="Times New Roman"/>
@@ -20160,7 +20218,7 @@
           </w:tcPr>
           <w:p>
             <w:pPr>
-              <w:spacing w:after="0" w:line="360" w:lineRule="auto"/>
+              <w:spacing w:line="360" w:lineRule="auto"/>
               <w:jc w:val="center"/>
               <w:rPr>
                 <w:rFonts w:ascii="Times New Roman" w:eastAsia="Times New Roman" w:hAnsi="Times New Roman" w:cs="Times New Roman"/>
@@ -20178,7 +20236,7 @@
           </w:tcPr>
           <w:p>
             <w:pPr>
-              <w:spacing w:after="0" w:line="360" w:lineRule="auto"/>
+              <w:spacing w:line="360" w:lineRule="auto"/>
               <w:jc w:val="center"/>
               <w:rPr>
                 <w:rFonts w:ascii="Times New Roman" w:eastAsia="Times New Roman" w:hAnsi="Times New Roman" w:cs="Times New Roman"/>
@@ -20205,7 +20263,7 @@
           </w:tcPr>
           <w:p>
             <w:pPr>
-              <w:spacing w:after="0" w:line="360" w:lineRule="auto"/>
+              <w:spacing w:line="360" w:lineRule="auto"/>
               <w:rPr>
                 <w:rFonts w:ascii="Times New Roman" w:eastAsia="Times New Roman" w:hAnsi="Times New Roman" w:cs="Times New Roman"/>
                 <w:sz w:val="28"/>
@@ -20220,16 +20278,7 @@
                 <w:szCs w:val="28"/>
                 <w:lang w:val="uk-UA" w:eastAsia="uk-UA"/>
               </w:rPr>
-              <w:t xml:space="preserve">Унікальний ідентифікатор </w:t>
-            </w:r>
-            <w:r>
-              <w:rPr>
-                <w:rFonts w:ascii="Times New Roman" w:eastAsia="Times New Roman" w:hAnsi="Times New Roman" w:cs="Times New Roman"/>
-                <w:sz w:val="28"/>
-                <w:szCs w:val="28"/>
-                <w:lang w:val="uk-UA" w:eastAsia="uk-UA"/>
-              </w:rPr>
-              <w:t>отримувача</w:t>
+              <w:t>Унікальний ідентифікатор отримувача</w:t>
             </w:r>
           </w:p>
         </w:tc>
@@ -20242,7 +20291,7 @@
           </w:tcPr>
           <w:p>
             <w:pPr>
-              <w:spacing w:after="0" w:line="360" w:lineRule="auto"/>
+              <w:spacing w:line="360" w:lineRule="auto"/>
               <w:rPr>
                 <w:rFonts w:ascii="Times New Roman" w:eastAsia="Times New Roman" w:hAnsi="Times New Roman" w:cs="Times New Roman"/>
                 <w:sz w:val="28"/>
@@ -20268,7 +20317,7 @@
           </w:tcPr>
           <w:p>
             <w:pPr>
-              <w:spacing w:after="0" w:line="360" w:lineRule="auto"/>
+              <w:spacing w:line="360" w:lineRule="auto"/>
               <w:jc w:val="center"/>
               <w:rPr>
                 <w:rFonts w:ascii="Times New Roman" w:eastAsia="Times New Roman" w:hAnsi="Times New Roman" w:cs="Times New Roman"/>
@@ -20295,7 +20344,7 @@
           </w:tcPr>
           <w:p>
             <w:pPr>
-              <w:spacing w:after="0" w:line="360" w:lineRule="auto"/>
+              <w:spacing w:line="360" w:lineRule="auto"/>
               <w:jc w:val="center"/>
               <w:rPr>
                 <w:rFonts w:ascii="Times New Roman" w:eastAsia="Times New Roman" w:hAnsi="Times New Roman" w:cs="Times New Roman"/>
@@ -20322,7 +20371,7 @@
           </w:tcPr>
           <w:p>
             <w:pPr>
-              <w:spacing w:after="0" w:line="360" w:lineRule="auto"/>
+              <w:spacing w:line="360" w:lineRule="auto"/>
               <w:jc w:val="center"/>
               <w:rPr>
                 <w:rFonts w:ascii="Times New Roman" w:eastAsia="Times New Roman" w:hAnsi="Times New Roman" w:cs="Times New Roman"/>
@@ -20340,7 +20389,7 @@
           </w:tcPr>
           <w:p>
             <w:pPr>
-              <w:spacing w:after="0" w:line="360" w:lineRule="auto"/>
+              <w:spacing w:line="360" w:lineRule="auto"/>
               <w:rPr>
                 <w:rFonts w:ascii="Times New Roman" w:eastAsia="Times New Roman" w:hAnsi="Times New Roman" w:cs="Times New Roman"/>
                 <w:sz w:val="28"/>
@@ -20368,7 +20417,7 @@
           </w:tcPr>
           <w:p>
             <w:pPr>
-              <w:spacing w:after="0" w:line="360" w:lineRule="auto"/>
+              <w:spacing w:line="360" w:lineRule="auto"/>
               <w:rPr>
                 <w:rFonts w:ascii="Times New Roman" w:eastAsia="Times New Roman" w:hAnsi="Times New Roman" w:cs="Times New Roman"/>
                 <w:sz w:val="28"/>
@@ -20394,7 +20443,7 @@
           </w:tcPr>
           <w:p>
             <w:pPr>
-              <w:spacing w:after="0" w:line="360" w:lineRule="auto"/>
+              <w:spacing w:line="360" w:lineRule="auto"/>
               <w:jc w:val="center"/>
               <w:rPr>
                 <w:rFonts w:ascii="Times New Roman" w:eastAsia="Times New Roman" w:hAnsi="Times New Roman" w:cs="Times New Roman"/>
@@ -20421,7 +20470,7 @@
           </w:tcPr>
           <w:p>
             <w:pPr>
-              <w:spacing w:after="0" w:line="360" w:lineRule="auto"/>
+              <w:spacing w:line="360" w:lineRule="auto"/>
               <w:jc w:val="center"/>
               <w:rPr>
                 <w:rFonts w:ascii="Times New Roman" w:eastAsia="Times New Roman" w:hAnsi="Times New Roman" w:cs="Times New Roman"/>
@@ -20448,7 +20497,7 @@
           </w:tcPr>
           <w:p>
             <w:pPr>
-              <w:spacing w:after="0" w:line="360" w:lineRule="auto"/>
+              <w:spacing w:line="360" w:lineRule="auto"/>
               <w:jc w:val="center"/>
               <w:rPr>
                 <w:rFonts w:ascii="Times New Roman" w:eastAsia="Times New Roman" w:hAnsi="Times New Roman" w:cs="Times New Roman"/>
@@ -20466,7 +20515,7 @@
           </w:tcPr>
           <w:p>
             <w:pPr>
-              <w:spacing w:after="0" w:line="360" w:lineRule="auto"/>
+              <w:spacing w:line="360" w:lineRule="auto"/>
               <w:rPr>
                 <w:rFonts w:ascii="Times New Roman" w:eastAsia="Times New Roman" w:hAnsi="Times New Roman" w:cs="Times New Roman"/>
                 <w:sz w:val="28"/>
@@ -20503,7 +20552,7 @@
           </w:tcPr>
           <w:p>
             <w:pPr>
-              <w:spacing w:after="0" w:line="360" w:lineRule="auto"/>
+              <w:spacing w:line="360" w:lineRule="auto"/>
               <w:rPr>
                 <w:rFonts w:ascii="Times New Roman" w:eastAsia="Times New Roman" w:hAnsi="Times New Roman" w:cs="Times New Roman"/>
                 <w:sz w:val="28"/>
@@ -20529,7 +20578,7 @@
           </w:tcPr>
           <w:p>
             <w:pPr>
-              <w:spacing w:after="0" w:line="360" w:lineRule="auto"/>
+              <w:spacing w:line="360" w:lineRule="auto"/>
               <w:jc w:val="center"/>
               <w:rPr>
                 <w:rFonts w:ascii="Times New Roman" w:eastAsia="Times New Roman" w:hAnsi="Times New Roman" w:cs="Times New Roman"/>
@@ -20556,7 +20605,7 @@
           </w:tcPr>
           <w:p>
             <w:pPr>
-              <w:spacing w:after="0" w:line="360" w:lineRule="auto"/>
+              <w:spacing w:line="360" w:lineRule="auto"/>
               <w:jc w:val="center"/>
               <w:rPr>
                 <w:rFonts w:ascii="Times New Roman" w:eastAsia="Times New Roman" w:hAnsi="Times New Roman" w:cs="Times New Roman"/>
@@ -20583,7 +20632,7 @@
           </w:tcPr>
           <w:p>
             <w:pPr>
-              <w:spacing w:after="0" w:line="360" w:lineRule="auto"/>
+              <w:spacing w:line="360" w:lineRule="auto"/>
               <w:jc w:val="center"/>
               <w:rPr>
                 <w:rFonts w:ascii="Times New Roman" w:eastAsia="Times New Roman" w:hAnsi="Times New Roman" w:cs="Times New Roman"/>
@@ -20601,7 +20650,7 @@
           </w:tcPr>
           <w:p>
             <w:pPr>
-              <w:spacing w:after="0" w:line="360" w:lineRule="auto"/>
+              <w:spacing w:line="360" w:lineRule="auto"/>
               <w:rPr>
                 <w:rFonts w:ascii="Times New Roman" w:eastAsia="Times New Roman" w:hAnsi="Times New Roman" w:cs="Times New Roman"/>
                 <w:sz w:val="28"/>
@@ -20638,7 +20687,7 @@
           </w:tcPr>
           <w:p>
             <w:pPr>
-              <w:spacing w:after="0" w:line="360" w:lineRule="auto"/>
+              <w:spacing w:line="360" w:lineRule="auto"/>
               <w:rPr>
                 <w:rFonts w:ascii="Times New Roman" w:eastAsia="Times New Roman" w:hAnsi="Times New Roman" w:cs="Times New Roman"/>
                 <w:sz w:val="28"/>
@@ -20664,7 +20713,7 @@
           </w:tcPr>
           <w:p>
             <w:pPr>
-              <w:spacing w:after="0" w:line="360" w:lineRule="auto"/>
+              <w:spacing w:line="360" w:lineRule="auto"/>
               <w:jc w:val="center"/>
               <w:rPr>
                 <w:rFonts w:ascii="Times New Roman" w:eastAsia="Times New Roman" w:hAnsi="Times New Roman" w:cs="Times New Roman"/>
@@ -20691,7 +20740,7 @@
           </w:tcPr>
           <w:p>
             <w:pPr>
-              <w:spacing w:after="0" w:line="360" w:lineRule="auto"/>
+              <w:spacing w:line="360" w:lineRule="auto"/>
               <w:jc w:val="center"/>
               <w:rPr>
                 <w:rFonts w:ascii="Times New Roman" w:eastAsia="Times New Roman" w:hAnsi="Times New Roman" w:cs="Times New Roman"/>
@@ -20718,7 +20767,7 @@
           </w:tcPr>
           <w:p>
             <w:pPr>
-              <w:spacing w:after="0" w:line="360" w:lineRule="auto"/>
+              <w:spacing w:line="360" w:lineRule="auto"/>
               <w:jc w:val="center"/>
               <w:rPr>
                 <w:rFonts w:ascii="Times New Roman" w:eastAsia="Times New Roman" w:hAnsi="Times New Roman" w:cs="Times New Roman"/>
@@ -20736,7 +20785,7 @@
           </w:tcPr>
           <w:p>
             <w:pPr>
-              <w:spacing w:after="0" w:line="360" w:lineRule="auto"/>
+              <w:spacing w:line="360" w:lineRule="auto"/>
               <w:rPr>
                 <w:rFonts w:ascii="Times New Roman" w:eastAsia="Times New Roman" w:hAnsi="Times New Roman" w:cs="Times New Roman"/>
                 <w:sz w:val="28"/>
@@ -20767,7 +20816,7 @@
           </w:tcPr>
           <w:p>
             <w:pPr>
-              <w:spacing w:after="0" w:line="360" w:lineRule="auto"/>
+              <w:spacing w:line="360" w:lineRule="auto"/>
               <w:rPr>
                 <w:rFonts w:ascii="Times New Roman" w:eastAsia="Times New Roman" w:hAnsi="Times New Roman" w:cs="Times New Roman"/>
                 <w:sz w:val="28"/>
@@ -20793,7 +20842,7 @@
           </w:tcPr>
           <w:p>
             <w:pPr>
-              <w:spacing w:after="0" w:line="360" w:lineRule="auto"/>
+              <w:spacing w:line="360" w:lineRule="auto"/>
               <w:jc w:val="center"/>
               <w:rPr>
                 <w:rFonts w:ascii="Times New Roman" w:eastAsia="Times New Roman" w:hAnsi="Times New Roman" w:cs="Times New Roman"/>
@@ -20820,7 +20869,7 @@
           </w:tcPr>
           <w:p>
             <w:pPr>
-              <w:spacing w:after="0" w:line="360" w:lineRule="auto"/>
+              <w:spacing w:line="360" w:lineRule="auto"/>
               <w:jc w:val="center"/>
               <w:rPr>
                 <w:rFonts w:ascii="Times New Roman" w:eastAsia="Times New Roman" w:hAnsi="Times New Roman" w:cs="Times New Roman"/>
@@ -20847,7 +20896,7 @@
           </w:tcPr>
           <w:p>
             <w:pPr>
-              <w:spacing w:after="0" w:line="360" w:lineRule="auto"/>
+              <w:spacing w:line="360" w:lineRule="auto"/>
               <w:jc w:val="center"/>
               <w:rPr>
                 <w:rFonts w:ascii="Times New Roman" w:eastAsia="Times New Roman" w:hAnsi="Times New Roman" w:cs="Times New Roman"/>
@@ -20865,7 +20914,7 @@
           </w:tcPr>
           <w:p>
             <w:pPr>
-              <w:spacing w:after="0" w:line="360" w:lineRule="auto"/>
+              <w:spacing w:line="360" w:lineRule="auto"/>
               <w:rPr>
                 <w:rFonts w:ascii="Times New Roman" w:eastAsia="Times New Roman" w:hAnsi="Times New Roman" w:cs="Times New Roman"/>
                 <w:sz w:val="28"/>
@@ -20978,7 +21027,7 @@
           </w:tcPr>
           <w:p>
             <w:pPr>
-              <w:spacing w:after="0" w:line="360" w:lineRule="auto"/>
+              <w:spacing w:line="360" w:lineRule="auto"/>
               <w:jc w:val="center"/>
               <w:rPr>
                 <w:rFonts w:ascii="Times New Roman" w:eastAsia="Times New Roman" w:hAnsi="Times New Roman" w:cs="Times New Roman"/>
@@ -21161,7 +21210,7 @@
           </w:tcPr>
           <w:p>
             <w:pPr>
-              <w:spacing w:after="0" w:line="360" w:lineRule="auto"/>
+              <w:spacing w:line="360" w:lineRule="auto"/>
               <w:jc w:val="center"/>
               <w:rPr>
                 <w:rFonts w:ascii="Times New Roman" w:eastAsia="Times New Roman" w:hAnsi="Times New Roman" w:cs="Times New Roman"/>
@@ -21188,7 +21237,7 @@
           </w:tcPr>
           <w:p>
             <w:pPr>
-              <w:spacing w:after="0" w:line="360" w:lineRule="auto"/>
+              <w:spacing w:line="360" w:lineRule="auto"/>
               <w:jc w:val="center"/>
               <w:rPr>
                 <w:rFonts w:ascii="Times New Roman" w:eastAsia="Times New Roman" w:hAnsi="Times New Roman" w:cs="Times New Roman"/>
@@ -21206,7 +21255,7 @@
           </w:tcPr>
           <w:p>
             <w:pPr>
-              <w:spacing w:after="0" w:line="360" w:lineRule="auto"/>
+              <w:spacing w:line="360" w:lineRule="auto"/>
               <w:jc w:val="center"/>
               <w:rPr>
                 <w:rFonts w:ascii="Times New Roman" w:eastAsia="Times New Roman" w:hAnsi="Times New Roman" w:cs="Times New Roman"/>
@@ -21233,7 +21282,7 @@
           </w:tcPr>
           <w:p>
             <w:pPr>
-              <w:spacing w:after="0" w:line="360" w:lineRule="auto"/>
+              <w:spacing w:line="360" w:lineRule="auto"/>
               <w:rPr>
                 <w:rFonts w:ascii="Times New Roman" w:eastAsia="Times New Roman" w:hAnsi="Times New Roman" w:cs="Times New Roman"/>
                 <w:sz w:val="28"/>
@@ -21270,7 +21319,7 @@
           </w:tcPr>
           <w:p>
             <w:pPr>
-              <w:spacing w:after="0" w:line="360" w:lineRule="auto"/>
+              <w:spacing w:line="360" w:lineRule="auto"/>
               <w:rPr>
                 <w:rFonts w:ascii="Times New Roman" w:eastAsia="Times New Roman" w:hAnsi="Times New Roman" w:cs="Times New Roman"/>
                 <w:sz w:val="28"/>
@@ -21296,7 +21345,7 @@
           </w:tcPr>
           <w:p>
             <w:pPr>
-              <w:spacing w:after="0" w:line="360" w:lineRule="auto"/>
+              <w:spacing w:line="360" w:lineRule="auto"/>
               <w:jc w:val="center"/>
               <w:rPr>
                 <w:rFonts w:ascii="Times New Roman" w:eastAsia="Times New Roman" w:hAnsi="Times New Roman" w:cs="Times New Roman"/>
@@ -21323,7 +21372,7 @@
           </w:tcPr>
           <w:p>
             <w:pPr>
-              <w:spacing w:after="0" w:line="360" w:lineRule="auto"/>
+              <w:spacing w:line="360" w:lineRule="auto"/>
               <w:jc w:val="center"/>
               <w:rPr>
                 <w:rFonts w:ascii="Times New Roman" w:eastAsia="Times New Roman" w:hAnsi="Times New Roman" w:cs="Times New Roman"/>
@@ -21350,7 +21399,7 @@
           </w:tcPr>
           <w:p>
             <w:pPr>
-              <w:spacing w:after="0" w:line="360" w:lineRule="auto"/>
+              <w:spacing w:line="360" w:lineRule="auto"/>
               <w:jc w:val="center"/>
               <w:rPr>
                 <w:rFonts w:ascii="Times New Roman" w:eastAsia="Times New Roman" w:hAnsi="Times New Roman" w:cs="Times New Roman"/>
@@ -21368,7 +21417,7 @@
           </w:tcPr>
           <w:p>
             <w:pPr>
-              <w:spacing w:after="0" w:line="360" w:lineRule="auto"/>
+              <w:spacing w:line="360" w:lineRule="auto"/>
               <w:rPr>
                 <w:rFonts w:ascii="Times New Roman" w:eastAsia="Times New Roman" w:hAnsi="Times New Roman" w:cs="Times New Roman"/>
                 <w:sz w:val="28"/>
@@ -21414,7 +21463,7 @@
           </w:tcPr>
           <w:p>
             <w:pPr>
-              <w:spacing w:after="0" w:line="360" w:lineRule="auto"/>
+              <w:spacing w:line="360" w:lineRule="auto"/>
               <w:rPr>
                 <w:rFonts w:ascii="Times New Roman" w:eastAsia="Times New Roman" w:hAnsi="Times New Roman" w:cs="Times New Roman"/>
                 <w:sz w:val="28"/>
@@ -21440,7 +21489,7 @@
           </w:tcPr>
           <w:p>
             <w:pPr>
-              <w:spacing w:after="0" w:line="360" w:lineRule="auto"/>
+              <w:spacing w:line="360" w:lineRule="auto"/>
               <w:jc w:val="center"/>
               <w:rPr>
                 <w:rFonts w:ascii="Times New Roman" w:eastAsia="Times New Roman" w:hAnsi="Times New Roman" w:cs="Times New Roman"/>
@@ -21467,7 +21516,7 @@
           </w:tcPr>
           <w:p>
             <w:pPr>
-              <w:spacing w:after="0" w:line="360" w:lineRule="auto"/>
+              <w:spacing w:line="360" w:lineRule="auto"/>
               <w:jc w:val="center"/>
               <w:rPr>
                 <w:rFonts w:ascii="Times New Roman" w:eastAsia="Times New Roman" w:hAnsi="Times New Roman" w:cs="Times New Roman"/>
@@ -21485,7 +21534,7 @@
           </w:tcPr>
           <w:p>
             <w:pPr>
-              <w:spacing w:after="0" w:line="360" w:lineRule="auto"/>
+              <w:spacing w:line="360" w:lineRule="auto"/>
               <w:jc w:val="center"/>
               <w:rPr>
                 <w:rFonts w:ascii="Times New Roman" w:eastAsia="Times New Roman" w:hAnsi="Times New Roman" w:cs="Times New Roman"/>
@@ -21503,7 +21552,7 @@
           </w:tcPr>
           <w:p>
             <w:pPr>
-              <w:spacing w:after="0" w:line="360" w:lineRule="auto"/>
+              <w:spacing w:line="360" w:lineRule="auto"/>
               <w:rPr>
                 <w:rFonts w:ascii="Times New Roman" w:eastAsia="Times New Roman" w:hAnsi="Times New Roman" w:cs="Times New Roman"/>
                 <w:sz w:val="28"/>
@@ -21531,7 +21580,7 @@
           </w:tcPr>
           <w:p>
             <w:pPr>
-              <w:spacing w:after="0" w:line="360" w:lineRule="auto"/>
+              <w:spacing w:line="360" w:lineRule="auto"/>
               <w:rPr>
                 <w:rFonts w:ascii="Times New Roman" w:eastAsia="Times New Roman" w:hAnsi="Times New Roman" w:cs="Times New Roman"/>
                 <w:sz w:val="28"/>
@@ -21557,7 +21606,7 @@
           </w:tcPr>
           <w:p>
             <w:pPr>
-              <w:spacing w:after="0" w:line="360" w:lineRule="auto"/>
+              <w:spacing w:line="360" w:lineRule="auto"/>
               <w:jc w:val="center"/>
               <w:rPr>
                 <w:rFonts w:ascii="Times New Roman" w:eastAsia="Times New Roman" w:hAnsi="Times New Roman" w:cs="Times New Roman"/>
@@ -21584,7 +21633,7 @@
           </w:tcPr>
           <w:p>
             <w:pPr>
-              <w:spacing w:after="0" w:line="360" w:lineRule="auto"/>
+              <w:spacing w:line="360" w:lineRule="auto"/>
               <w:jc w:val="center"/>
               <w:rPr>
                 <w:rFonts w:ascii="Times New Roman" w:eastAsia="Times New Roman" w:hAnsi="Times New Roman" w:cs="Times New Roman"/>
@@ -21611,7 +21660,7 @@
           </w:tcPr>
           <w:p>
             <w:pPr>
-              <w:spacing w:after="0" w:line="360" w:lineRule="auto"/>
+              <w:spacing w:line="360" w:lineRule="auto"/>
               <w:jc w:val="center"/>
               <w:rPr>
                 <w:rFonts w:ascii="Times New Roman" w:eastAsia="Times New Roman" w:hAnsi="Times New Roman" w:cs="Times New Roman"/>
@@ -21629,7 +21678,7 @@
           </w:tcPr>
           <w:p>
             <w:pPr>
-              <w:spacing w:after="0" w:line="360" w:lineRule="auto"/>
+              <w:spacing w:line="360" w:lineRule="auto"/>
               <w:rPr>
                 <w:rFonts w:ascii="Times New Roman" w:eastAsia="Times New Roman" w:hAnsi="Times New Roman" w:cs="Times New Roman"/>
                 <w:sz w:val="28"/>
@@ -21660,7 +21709,7 @@
           </w:tcPr>
           <w:p>
             <w:pPr>
-              <w:spacing w:after="0" w:line="360" w:lineRule="auto"/>
+              <w:spacing w:line="360" w:lineRule="auto"/>
               <w:rPr>
                 <w:rFonts w:ascii="Times New Roman" w:eastAsia="Times New Roman" w:hAnsi="Times New Roman" w:cs="Times New Roman"/>
                 <w:sz w:val="28"/>
@@ -21686,7 +21735,7 @@
           </w:tcPr>
           <w:p>
             <w:pPr>
-              <w:spacing w:after="0" w:line="360" w:lineRule="auto"/>
+              <w:spacing w:line="360" w:lineRule="auto"/>
               <w:jc w:val="center"/>
               <w:rPr>
                 <w:rFonts w:ascii="Times New Roman" w:eastAsia="Times New Roman" w:hAnsi="Times New Roman" w:cs="Times New Roman"/>
@@ -21713,7 +21762,7 @@
           </w:tcPr>
           <w:p>
             <w:pPr>
-              <w:spacing w:after="0" w:line="360" w:lineRule="auto"/>
+              <w:spacing w:line="360" w:lineRule="auto"/>
               <w:jc w:val="center"/>
               <w:rPr>
                 <w:rFonts w:ascii="Times New Roman" w:eastAsia="Times New Roman" w:hAnsi="Times New Roman" w:cs="Times New Roman"/>
@@ -21731,7 +21780,7 @@
           </w:tcPr>
           <w:p>
             <w:pPr>
-              <w:spacing w:after="0" w:line="360" w:lineRule="auto"/>
+              <w:spacing w:line="360" w:lineRule="auto"/>
               <w:jc w:val="center"/>
               <w:rPr>
                 <w:rFonts w:ascii="Times New Roman" w:eastAsia="Times New Roman" w:hAnsi="Times New Roman" w:cs="Times New Roman"/>
@@ -21749,7 +21798,7 @@
           </w:tcPr>
           <w:p>
             <w:pPr>
-              <w:spacing w:after="0" w:line="360" w:lineRule="auto"/>
+              <w:spacing w:line="360" w:lineRule="auto"/>
               <w:rPr>
                 <w:rFonts w:ascii="Times New Roman" w:eastAsia="Times New Roman" w:hAnsi="Times New Roman" w:cs="Times New Roman"/>
                 <w:sz w:val="28"/>
@@ -21777,7 +21826,7 @@
           </w:tcPr>
           <w:p>
             <w:pPr>
-              <w:spacing w:after="0" w:line="360" w:lineRule="auto"/>
+              <w:spacing w:line="360" w:lineRule="auto"/>
               <w:rPr>
                 <w:rFonts w:ascii="Times New Roman" w:eastAsia="Times New Roman" w:hAnsi="Times New Roman" w:cs="Times New Roman"/>
                 <w:sz w:val="28"/>
@@ -21803,7 +21852,7 @@
           </w:tcPr>
           <w:p>
             <w:pPr>
-              <w:spacing w:after="0" w:line="360" w:lineRule="auto"/>
+              <w:spacing w:line="360" w:lineRule="auto"/>
               <w:jc w:val="center"/>
               <w:rPr>
                 <w:rFonts w:ascii="Times New Roman" w:eastAsia="Times New Roman" w:hAnsi="Times New Roman" w:cs="Times New Roman"/>
@@ -21830,7 +21879,7 @@
           </w:tcPr>
           <w:p>
             <w:pPr>
-              <w:spacing w:after="0" w:line="360" w:lineRule="auto"/>
+              <w:spacing w:line="360" w:lineRule="auto"/>
               <w:jc w:val="center"/>
               <w:rPr>
                 <w:rFonts w:ascii="Times New Roman" w:eastAsia="Times New Roman" w:hAnsi="Times New Roman" w:cs="Times New Roman"/>
@@ -21848,7 +21897,7 @@
           </w:tcPr>
           <w:p>
             <w:pPr>
-              <w:spacing w:after="0" w:line="360" w:lineRule="auto"/>
+              <w:spacing w:line="360" w:lineRule="auto"/>
               <w:jc w:val="center"/>
               <w:rPr>
                 <w:rFonts w:ascii="Times New Roman" w:eastAsia="Times New Roman" w:hAnsi="Times New Roman" w:cs="Times New Roman"/>
@@ -21866,7 +21915,7 @@
           </w:tcPr>
           <w:p>
             <w:pPr>
-              <w:spacing w:after="0" w:line="360" w:lineRule="auto"/>
+              <w:spacing w:line="360" w:lineRule="auto"/>
               <w:rPr>
                 <w:rFonts w:ascii="Times New Roman" w:eastAsia="Times New Roman" w:hAnsi="Times New Roman" w:cs="Times New Roman"/>
                 <w:sz w:val="28"/>
@@ -22070,7 +22119,7 @@
           </w:tcPr>
           <w:p>
             <w:pPr>
-              <w:spacing w:after="0" w:line="360" w:lineRule="auto"/>
+              <w:spacing w:line="360" w:lineRule="auto"/>
               <w:jc w:val="center"/>
               <w:rPr>
                 <w:rFonts w:ascii="Times New Roman" w:eastAsia="Times New Roman" w:hAnsi="Times New Roman" w:cs="Times New Roman"/>
@@ -22253,7 +22302,7 @@
           </w:tcPr>
           <w:p>
             <w:pPr>
-              <w:spacing w:after="0" w:line="360" w:lineRule="auto"/>
+              <w:spacing w:line="360" w:lineRule="auto"/>
               <w:jc w:val="center"/>
               <w:rPr>
                 <w:rFonts w:ascii="Times New Roman" w:eastAsia="Times New Roman" w:hAnsi="Times New Roman" w:cs="Times New Roman"/>
@@ -22280,7 +22329,7 @@
           </w:tcPr>
           <w:p>
             <w:pPr>
-              <w:spacing w:after="0" w:line="360" w:lineRule="auto"/>
+              <w:spacing w:line="360" w:lineRule="auto"/>
               <w:rPr>
                 <w:rFonts w:ascii="Times New Roman" w:eastAsia="Times New Roman" w:hAnsi="Times New Roman" w:cs="Times New Roman"/>
                 <w:sz w:val="28"/>
@@ -22297,7 +22346,7 @@
           </w:tcPr>
           <w:p>
             <w:pPr>
-              <w:spacing w:after="0" w:line="360" w:lineRule="auto"/>
+              <w:spacing w:line="360" w:lineRule="auto"/>
               <w:jc w:val="center"/>
               <w:rPr>
                 <w:rFonts w:ascii="Times New Roman" w:eastAsia="Times New Roman" w:hAnsi="Times New Roman" w:cs="Times New Roman"/>
@@ -22324,7 +22373,7 @@
           </w:tcPr>
           <w:p>
             <w:pPr>
-              <w:spacing w:after="0" w:line="360" w:lineRule="auto"/>
+              <w:spacing w:line="360" w:lineRule="auto"/>
               <w:rPr>
                 <w:rFonts w:ascii="Times New Roman" w:eastAsia="Times New Roman" w:hAnsi="Times New Roman" w:cs="Times New Roman"/>
                 <w:sz w:val="28"/>
@@ -22361,7 +22410,7 @@
           </w:tcPr>
           <w:p>
             <w:pPr>
-              <w:spacing w:after="0" w:line="360" w:lineRule="auto"/>
+              <w:spacing w:line="360" w:lineRule="auto"/>
               <w:rPr>
                 <w:rFonts w:ascii="Times New Roman" w:eastAsia="Times New Roman" w:hAnsi="Times New Roman" w:cs="Times New Roman"/>
                 <w:sz w:val="28"/>
@@ -22387,7 +22436,7 @@
           </w:tcPr>
           <w:p>
             <w:pPr>
-              <w:spacing w:after="0" w:line="360" w:lineRule="auto"/>
+              <w:spacing w:line="360" w:lineRule="auto"/>
               <w:jc w:val="center"/>
               <w:rPr>
                 <w:rFonts w:ascii="Times New Roman" w:eastAsia="Times New Roman" w:hAnsi="Times New Roman" w:cs="Times New Roman"/>
@@ -22414,7 +22463,7 @@
           </w:tcPr>
           <w:p>
             <w:pPr>
-              <w:spacing w:after="0" w:line="360" w:lineRule="auto"/>
+              <w:spacing w:line="360" w:lineRule="auto"/>
               <w:rPr>
                 <w:rFonts w:ascii="Times New Roman" w:eastAsia="Times New Roman" w:hAnsi="Times New Roman" w:cs="Times New Roman"/>
                 <w:sz w:val="28"/>
@@ -22431,7 +22480,7 @@
           </w:tcPr>
           <w:p>
             <w:pPr>
-              <w:spacing w:after="0" w:line="360" w:lineRule="auto"/>
+              <w:spacing w:line="360" w:lineRule="auto"/>
               <w:rPr>
                 <w:rFonts w:ascii="Times New Roman" w:eastAsia="Times New Roman" w:hAnsi="Times New Roman" w:cs="Times New Roman"/>
                 <w:sz w:val="28"/>
@@ -22448,7 +22497,7 @@
           </w:tcPr>
           <w:p>
             <w:pPr>
-              <w:spacing w:after="0" w:line="360" w:lineRule="auto"/>
+              <w:spacing w:line="360" w:lineRule="auto"/>
               <w:rPr>
                 <w:rFonts w:ascii="Times New Roman" w:eastAsia="Times New Roman" w:hAnsi="Times New Roman" w:cs="Times New Roman"/>
                 <w:sz w:val="28"/>
@@ -22485,7 +22534,7 @@
           </w:tcPr>
           <w:p>
             <w:pPr>
-              <w:spacing w:after="0" w:line="360" w:lineRule="auto"/>
+              <w:spacing w:line="360" w:lineRule="auto"/>
               <w:rPr>
                 <w:rFonts w:ascii="Times New Roman" w:eastAsia="Times New Roman" w:hAnsi="Times New Roman" w:cs="Times New Roman"/>
                 <w:sz w:val="28"/>
@@ -22511,7 +22560,7 @@
           </w:tcPr>
           <w:p>
             <w:pPr>
-              <w:spacing w:after="0" w:line="360" w:lineRule="auto"/>
+              <w:spacing w:line="360" w:lineRule="auto"/>
               <w:jc w:val="center"/>
               <w:rPr>
                 <w:rFonts w:ascii="Times New Roman" w:eastAsia="Times New Roman" w:hAnsi="Times New Roman" w:cs="Times New Roman"/>
@@ -22538,7 +22587,7 @@
           </w:tcPr>
           <w:p>
             <w:pPr>
-              <w:spacing w:after="0" w:line="360" w:lineRule="auto"/>
+              <w:spacing w:line="360" w:lineRule="auto"/>
               <w:rPr>
                 <w:rFonts w:ascii="Times New Roman" w:eastAsia="Times New Roman" w:hAnsi="Times New Roman" w:cs="Times New Roman"/>
                 <w:sz w:val="28"/>
@@ -22555,7 +22604,7 @@
           </w:tcPr>
           <w:p>
             <w:pPr>
-              <w:spacing w:after="0" w:line="360" w:lineRule="auto"/>
+              <w:spacing w:line="360" w:lineRule="auto"/>
               <w:rPr>
                 <w:rFonts w:ascii="Times New Roman" w:eastAsia="Times New Roman" w:hAnsi="Times New Roman" w:cs="Times New Roman"/>
                 <w:sz w:val="28"/>
@@ -22572,7 +22621,7 @@
           </w:tcPr>
           <w:p>
             <w:pPr>
-              <w:spacing w:after="0" w:line="360" w:lineRule="auto"/>
+              <w:spacing w:line="360" w:lineRule="auto"/>
               <w:rPr>
                 <w:rFonts w:ascii="Times New Roman" w:eastAsia="Times New Roman" w:hAnsi="Times New Roman" w:cs="Times New Roman"/>
                 <w:sz w:val="28"/>
@@ -22609,7 +22658,7 @@
           </w:tcPr>
           <w:p>
             <w:pPr>
-              <w:spacing w:after="0" w:line="360" w:lineRule="auto"/>
+              <w:spacing w:line="360" w:lineRule="auto"/>
               <w:rPr>
                 <w:rFonts w:ascii="Times New Roman" w:eastAsia="Times New Roman" w:hAnsi="Times New Roman" w:cs="Times New Roman"/>
                 <w:sz w:val="28"/>
@@ -22635,7 +22684,7 @@
           </w:tcPr>
           <w:p>
             <w:pPr>
-              <w:spacing w:after="0" w:line="360" w:lineRule="auto"/>
+              <w:spacing w:line="360" w:lineRule="auto"/>
               <w:jc w:val="center"/>
               <w:rPr>
                 <w:rFonts w:ascii="Times New Roman" w:eastAsia="Times New Roman" w:hAnsi="Times New Roman" w:cs="Times New Roman"/>
@@ -22662,7 +22711,7 @@
           </w:tcPr>
           <w:p>
             <w:pPr>
-              <w:spacing w:after="0" w:line="360" w:lineRule="auto"/>
+              <w:spacing w:line="360" w:lineRule="auto"/>
               <w:rPr>
                 <w:rFonts w:ascii="Times New Roman" w:eastAsia="Times New Roman" w:hAnsi="Times New Roman" w:cs="Times New Roman"/>
                 <w:sz w:val="28"/>
@@ -22679,7 +22728,7 @@
           </w:tcPr>
           <w:p>
             <w:pPr>
-              <w:spacing w:after="0" w:line="360" w:lineRule="auto"/>
+              <w:spacing w:line="360" w:lineRule="auto"/>
               <w:rPr>
                 <w:rFonts w:ascii="Times New Roman" w:eastAsia="Times New Roman" w:hAnsi="Times New Roman" w:cs="Times New Roman"/>
                 <w:sz w:val="28"/>
@@ -22696,7 +22745,7 @@
           </w:tcPr>
           <w:p>
             <w:pPr>
-              <w:spacing w:after="0" w:line="360" w:lineRule="auto"/>
+              <w:spacing w:line="360" w:lineRule="auto"/>
               <w:rPr>
                 <w:rFonts w:ascii="Times New Roman" w:eastAsia="Times New Roman" w:hAnsi="Times New Roman" w:cs="Times New Roman"/>
                 <w:sz w:val="28"/>
@@ -22724,7 +22773,7 @@
           </w:tcPr>
           <w:p>
             <w:pPr>
-              <w:spacing w:after="0" w:line="360" w:lineRule="auto"/>
+              <w:spacing w:line="360" w:lineRule="auto"/>
               <w:rPr>
                 <w:rFonts w:ascii="Times New Roman" w:eastAsia="Times New Roman" w:hAnsi="Times New Roman" w:cs="Times New Roman"/>
                 <w:sz w:val="28"/>
@@ -22750,7 +22799,7 @@
           </w:tcPr>
           <w:p>
             <w:pPr>
-              <w:spacing w:after="0" w:line="360" w:lineRule="auto"/>
+              <w:spacing w:line="360" w:lineRule="auto"/>
               <w:jc w:val="center"/>
               <w:rPr>
                 <w:rFonts w:ascii="Times New Roman" w:eastAsia="Times New Roman" w:hAnsi="Times New Roman" w:cs="Times New Roman"/>
@@ -22777,7 +22826,7 @@
           </w:tcPr>
           <w:p>
             <w:pPr>
-              <w:spacing w:after="0" w:line="360" w:lineRule="auto"/>
+              <w:spacing w:line="360" w:lineRule="auto"/>
               <w:rPr>
                 <w:rFonts w:ascii="Times New Roman" w:eastAsia="Times New Roman" w:hAnsi="Times New Roman" w:cs="Times New Roman"/>
                 <w:sz w:val="28"/>
@@ -22794,7 +22843,7 @@
           </w:tcPr>
           <w:p>
             <w:pPr>
-              <w:spacing w:after="0" w:line="360" w:lineRule="auto"/>
+              <w:spacing w:line="360" w:lineRule="auto"/>
               <w:rPr>
                 <w:rFonts w:ascii="Times New Roman" w:eastAsia="Times New Roman" w:hAnsi="Times New Roman" w:cs="Times New Roman"/>
                 <w:sz w:val="28"/>
@@ -22811,7 +22860,7 @@
           </w:tcPr>
           <w:p>
             <w:pPr>
-              <w:spacing w:after="0" w:line="360" w:lineRule="auto"/>
+              <w:spacing w:line="360" w:lineRule="auto"/>
               <w:rPr>
                 <w:rFonts w:ascii="Times New Roman" w:eastAsia="Times New Roman" w:hAnsi="Times New Roman" w:cs="Times New Roman"/>
                 <w:sz w:val="28"/>
@@ -22839,7 +22888,7 @@
           </w:tcPr>
           <w:p>
             <w:pPr>
-              <w:spacing w:after="0" w:line="360" w:lineRule="auto"/>
+              <w:spacing w:line="360" w:lineRule="auto"/>
               <w:rPr>
                 <w:rFonts w:ascii="Times New Roman" w:eastAsia="Times New Roman" w:hAnsi="Times New Roman" w:cs="Times New Roman"/>
                 <w:sz w:val="28"/>
@@ -22865,7 +22914,7 @@
           </w:tcPr>
           <w:p>
             <w:pPr>
-              <w:spacing w:after="0" w:line="360" w:lineRule="auto"/>
+              <w:spacing w:line="360" w:lineRule="auto"/>
               <w:jc w:val="center"/>
               <w:rPr>
                 <w:rFonts w:ascii="Times New Roman" w:eastAsia="Times New Roman" w:hAnsi="Times New Roman" w:cs="Times New Roman"/>
@@ -22892,7 +22941,7 @@
           </w:tcPr>
           <w:p>
             <w:pPr>
-              <w:spacing w:after="0" w:line="360" w:lineRule="auto"/>
+              <w:spacing w:line="360" w:lineRule="auto"/>
               <w:rPr>
                 <w:rFonts w:ascii="Times New Roman" w:eastAsia="Times New Roman" w:hAnsi="Times New Roman" w:cs="Times New Roman"/>
                 <w:sz w:val="28"/>
@@ -22909,7 +22958,7 @@
           </w:tcPr>
           <w:p>
             <w:pPr>
-              <w:spacing w:after="0" w:line="360" w:lineRule="auto"/>
+              <w:spacing w:line="360" w:lineRule="auto"/>
               <w:rPr>
                 <w:rFonts w:ascii="Times New Roman" w:eastAsia="Times New Roman" w:hAnsi="Times New Roman" w:cs="Times New Roman"/>
                 <w:sz w:val="28"/>
@@ -22926,7 +22975,7 @@
           </w:tcPr>
           <w:p>
             <w:pPr>
-              <w:spacing w:after="0" w:line="360" w:lineRule="auto"/>
+              <w:spacing w:line="360" w:lineRule="auto"/>
               <w:rPr>
                 <w:rFonts w:ascii="Times New Roman" w:eastAsia="Times New Roman" w:hAnsi="Times New Roman" w:cs="Times New Roman"/>
                 <w:sz w:val="28"/>
@@ -23084,7 +23133,7 @@
           </w:tcPr>
           <w:p>
             <w:pPr>
-              <w:spacing w:after="0" w:line="360" w:lineRule="auto"/>
+              <w:spacing w:line="360" w:lineRule="auto"/>
               <w:jc w:val="center"/>
               <w:rPr>
                 <w:rFonts w:ascii="Times New Roman" w:eastAsia="Times New Roman" w:hAnsi="Times New Roman" w:cs="Times New Roman"/>
@@ -23267,7 +23316,7 @@
           </w:tcPr>
           <w:p>
             <w:pPr>
-              <w:spacing w:after="0" w:line="360" w:lineRule="auto"/>
+              <w:spacing w:line="360" w:lineRule="auto"/>
               <w:jc w:val="center"/>
               <w:rPr>
                 <w:rFonts w:ascii="Times New Roman" w:eastAsia="Times New Roman" w:hAnsi="Times New Roman" w:cs="Times New Roman"/>
@@ -23294,7 +23343,7 @@
           </w:tcPr>
           <w:p>
             <w:pPr>
-              <w:spacing w:after="0" w:line="360" w:lineRule="auto"/>
+              <w:spacing w:line="360" w:lineRule="auto"/>
               <w:rPr>
                 <w:rFonts w:ascii="Times New Roman" w:eastAsia="Times New Roman" w:hAnsi="Times New Roman" w:cs="Times New Roman"/>
                 <w:sz w:val="28"/>
@@ -23311,7 +23360,7 @@
           </w:tcPr>
           <w:p>
             <w:pPr>
-              <w:spacing w:after="0" w:line="360" w:lineRule="auto"/>
+              <w:spacing w:line="360" w:lineRule="auto"/>
               <w:jc w:val="center"/>
               <w:rPr>
                 <w:rFonts w:ascii="Times New Roman" w:eastAsia="Times New Roman" w:hAnsi="Times New Roman" w:cs="Times New Roman"/>
@@ -23338,7 +23387,7 @@
           </w:tcPr>
           <w:p>
             <w:pPr>
-              <w:spacing w:after="0" w:line="360" w:lineRule="auto"/>
+              <w:spacing w:line="360" w:lineRule="auto"/>
               <w:rPr>
                 <w:rFonts w:ascii="Times New Roman" w:eastAsia="Times New Roman" w:hAnsi="Times New Roman" w:cs="Times New Roman"/>
                 <w:sz w:val="28"/>
@@ -23375,7 +23424,7 @@
           </w:tcPr>
           <w:p>
             <w:pPr>
-              <w:spacing w:after="0" w:line="360" w:lineRule="auto"/>
+              <w:spacing w:line="360" w:lineRule="auto"/>
               <w:rPr>
                 <w:rFonts w:ascii="Times New Roman" w:eastAsia="Times New Roman" w:hAnsi="Times New Roman" w:cs="Times New Roman"/>
                 <w:sz w:val="28"/>
@@ -23401,7 +23450,7 @@
           </w:tcPr>
           <w:p>
             <w:pPr>
-              <w:spacing w:after="0" w:line="360" w:lineRule="auto"/>
+              <w:spacing w:line="360" w:lineRule="auto"/>
               <w:jc w:val="center"/>
               <w:rPr>
                 <w:rFonts w:ascii="Times New Roman" w:eastAsia="Times New Roman" w:hAnsi="Times New Roman" w:cs="Times New Roman"/>
@@ -23428,7 +23477,7 @@
           </w:tcPr>
           <w:p>
             <w:pPr>
-              <w:spacing w:after="0" w:line="360" w:lineRule="auto"/>
+              <w:spacing w:line="360" w:lineRule="auto"/>
               <w:rPr>
                 <w:rFonts w:ascii="Times New Roman" w:eastAsia="Times New Roman" w:hAnsi="Times New Roman" w:cs="Times New Roman"/>
                 <w:sz w:val="28"/>
@@ -23445,7 +23494,7 @@
           </w:tcPr>
           <w:p>
             <w:pPr>
-              <w:spacing w:after="0" w:line="360" w:lineRule="auto"/>
+              <w:spacing w:line="360" w:lineRule="auto"/>
               <w:jc w:val="center"/>
               <w:rPr>
                 <w:rFonts w:ascii="Times New Roman" w:eastAsia="Times New Roman" w:hAnsi="Times New Roman" w:cs="Times New Roman"/>
@@ -23472,7 +23521,7 @@
           </w:tcPr>
           <w:p>
             <w:pPr>
-              <w:spacing w:after="0" w:line="360" w:lineRule="auto"/>
+              <w:spacing w:line="360" w:lineRule="auto"/>
               <w:rPr>
                 <w:rFonts w:ascii="Times New Roman" w:eastAsia="Times New Roman" w:hAnsi="Times New Roman" w:cs="Times New Roman"/>
                 <w:sz w:val="28"/>
@@ -23509,7 +23558,7 @@
           </w:tcPr>
           <w:p>
             <w:pPr>
-              <w:spacing w:after="0" w:line="360" w:lineRule="auto"/>
+              <w:spacing w:line="360" w:lineRule="auto"/>
               <w:rPr>
                 <w:rFonts w:ascii="Times New Roman" w:eastAsia="Times New Roman" w:hAnsi="Times New Roman" w:cs="Times New Roman"/>
                 <w:sz w:val="28"/>
@@ -23535,7 +23584,7 @@
           </w:tcPr>
           <w:p>
             <w:pPr>
-              <w:spacing w:after="0" w:line="360" w:lineRule="auto"/>
+              <w:spacing w:line="360" w:lineRule="auto"/>
               <w:jc w:val="center"/>
               <w:rPr>
                 <w:rFonts w:ascii="Times New Roman" w:eastAsia="Times New Roman" w:hAnsi="Times New Roman" w:cs="Times New Roman"/>
@@ -23562,7 +23611,7 @@
           </w:tcPr>
           <w:p>
             <w:pPr>
-              <w:spacing w:after="0" w:line="360" w:lineRule="auto"/>
+              <w:spacing w:line="360" w:lineRule="auto"/>
               <w:jc w:val="center"/>
               <w:rPr>
                 <w:rFonts w:ascii="Times New Roman" w:eastAsia="Times New Roman" w:hAnsi="Times New Roman" w:cs="Times New Roman"/>
@@ -23589,7 +23638,7 @@
           </w:tcPr>
           <w:p>
             <w:pPr>
-              <w:spacing w:after="0" w:line="360" w:lineRule="auto"/>
+              <w:spacing w:line="360" w:lineRule="auto"/>
               <w:rPr>
                 <w:rFonts w:ascii="Times New Roman" w:eastAsia="Times New Roman" w:hAnsi="Times New Roman" w:cs="Times New Roman"/>
                 <w:sz w:val="28"/>
@@ -23606,7 +23655,7 @@
           </w:tcPr>
           <w:p>
             <w:pPr>
-              <w:spacing w:after="0" w:line="360" w:lineRule="auto"/>
+              <w:spacing w:line="360" w:lineRule="auto"/>
               <w:rPr>
                 <w:rFonts w:ascii="Times New Roman" w:eastAsia="Times New Roman" w:hAnsi="Times New Roman" w:cs="Times New Roman"/>
                 <w:sz w:val="28"/>
@@ -23643,7 +23692,7 @@
           </w:tcPr>
           <w:p>
             <w:pPr>
-              <w:spacing w:after="0" w:line="360" w:lineRule="auto"/>
+              <w:spacing w:line="360" w:lineRule="auto"/>
               <w:rPr>
                 <w:rFonts w:ascii="Times New Roman" w:eastAsia="Times New Roman" w:hAnsi="Times New Roman" w:cs="Times New Roman"/>
                 <w:sz w:val="28"/>
@@ -23669,7 +23718,7 @@
           </w:tcPr>
           <w:p>
             <w:pPr>
-              <w:spacing w:after="0" w:line="360" w:lineRule="auto"/>
+              <w:spacing w:line="360" w:lineRule="auto"/>
               <w:jc w:val="center"/>
               <w:rPr>
                 <w:rFonts w:ascii="Times New Roman" w:eastAsia="Times New Roman" w:hAnsi="Times New Roman" w:cs="Times New Roman"/>
@@ -23696,7 +23745,7 @@
           </w:tcPr>
           <w:p>
             <w:pPr>
-              <w:spacing w:after="0" w:line="360" w:lineRule="auto"/>
+              <w:spacing w:line="360" w:lineRule="auto"/>
               <w:jc w:val="center"/>
               <w:rPr>
                 <w:rFonts w:ascii="Times New Roman" w:eastAsia="Times New Roman" w:hAnsi="Times New Roman" w:cs="Times New Roman"/>
@@ -23723,7 +23772,7 @@
           </w:tcPr>
           <w:p>
             <w:pPr>
-              <w:spacing w:after="0" w:line="360" w:lineRule="auto"/>
+              <w:spacing w:line="360" w:lineRule="auto"/>
               <w:rPr>
                 <w:rFonts w:ascii="Times New Roman" w:eastAsia="Times New Roman" w:hAnsi="Times New Roman" w:cs="Times New Roman"/>
                 <w:sz w:val="28"/>
@@ -23740,7 +23789,7 @@
           </w:tcPr>
           <w:p>
             <w:pPr>
-              <w:spacing w:after="0" w:line="360" w:lineRule="auto"/>
+              <w:spacing w:line="360" w:lineRule="auto"/>
               <w:rPr>
                 <w:rFonts w:ascii="Times New Roman" w:eastAsia="Times New Roman" w:hAnsi="Times New Roman" w:cs="Times New Roman"/>
                 <w:sz w:val="28"/>
@@ -23768,7 +23817,7 @@
           </w:tcPr>
           <w:p>
             <w:pPr>
-              <w:spacing w:after="0" w:line="360" w:lineRule="auto"/>
+              <w:spacing w:line="360" w:lineRule="auto"/>
               <w:rPr>
                 <w:rFonts w:ascii="Times New Roman" w:eastAsia="Times New Roman" w:hAnsi="Times New Roman" w:cs="Times New Roman"/>
                 <w:sz w:val="28"/>
@@ -23794,7 +23843,7 @@
           </w:tcPr>
           <w:p>
             <w:pPr>
-              <w:spacing w:after="0" w:line="360" w:lineRule="auto"/>
+              <w:spacing w:line="360" w:lineRule="auto"/>
               <w:jc w:val="center"/>
               <w:rPr>
                 <w:rFonts w:ascii="Times New Roman" w:eastAsia="Times New Roman" w:hAnsi="Times New Roman" w:cs="Times New Roman"/>
@@ -23821,7 +23870,7 @@
           </w:tcPr>
           <w:p>
             <w:pPr>
-              <w:spacing w:after="0" w:line="360" w:lineRule="auto"/>
+              <w:spacing w:line="360" w:lineRule="auto"/>
               <w:jc w:val="center"/>
               <w:rPr>
                 <w:rFonts w:ascii="Times New Roman" w:eastAsia="Times New Roman" w:hAnsi="Times New Roman" w:cs="Times New Roman"/>
@@ -23839,7 +23888,7 @@
           </w:tcPr>
           <w:p>
             <w:pPr>
-              <w:spacing w:after="0" w:line="360" w:lineRule="auto"/>
+              <w:spacing w:line="360" w:lineRule="auto"/>
               <w:rPr>
                 <w:rFonts w:ascii="Times New Roman" w:eastAsia="Times New Roman" w:hAnsi="Times New Roman" w:cs="Times New Roman"/>
                 <w:sz w:val="28"/>
@@ -23856,7 +23905,7 @@
           </w:tcPr>
           <w:p>
             <w:pPr>
-              <w:spacing w:after="0" w:line="360" w:lineRule="auto"/>
+              <w:spacing w:line="360" w:lineRule="auto"/>
               <w:rPr>
                 <w:rFonts w:ascii="Times New Roman" w:eastAsia="Times New Roman" w:hAnsi="Times New Roman" w:cs="Times New Roman"/>
                 <w:sz w:val="28"/>
@@ -23884,7 +23933,7 @@
           </w:tcPr>
           <w:p>
             <w:pPr>
-              <w:spacing w:after="0" w:line="360" w:lineRule="auto"/>
+              <w:spacing w:line="360" w:lineRule="auto"/>
               <w:rPr>
                 <w:rFonts w:ascii="Times New Roman" w:eastAsia="Times New Roman" w:hAnsi="Times New Roman" w:cs="Times New Roman"/>
                 <w:sz w:val="28"/>
@@ -23910,7 +23959,7 @@
           </w:tcPr>
           <w:p>
             <w:pPr>
-              <w:spacing w:after="0" w:line="360" w:lineRule="auto"/>
+              <w:spacing w:line="360" w:lineRule="auto"/>
               <w:jc w:val="center"/>
               <w:rPr>
                 <w:rFonts w:ascii="Times New Roman" w:eastAsia="Times New Roman" w:hAnsi="Times New Roman" w:cs="Times New Roman"/>
@@ -23937,7 +23986,7 @@
           </w:tcPr>
           <w:p>
             <w:pPr>
-              <w:spacing w:after="0" w:line="360" w:lineRule="auto"/>
+              <w:spacing w:line="360" w:lineRule="auto"/>
               <w:jc w:val="center"/>
               <w:rPr>
                 <w:rFonts w:ascii="Times New Roman" w:eastAsia="Times New Roman" w:hAnsi="Times New Roman" w:cs="Times New Roman"/>
@@ -23964,7 +24013,7 @@
           </w:tcPr>
           <w:p>
             <w:pPr>
-              <w:spacing w:after="0" w:line="360" w:lineRule="auto"/>
+              <w:spacing w:line="360" w:lineRule="auto"/>
               <w:rPr>
                 <w:rFonts w:ascii="Times New Roman" w:eastAsia="Times New Roman" w:hAnsi="Times New Roman" w:cs="Times New Roman"/>
                 <w:sz w:val="28"/>
@@ -23981,7 +24030,7 @@
           </w:tcPr>
           <w:p>
             <w:pPr>
-              <w:spacing w:after="0" w:line="360" w:lineRule="auto"/>
+              <w:spacing w:line="360" w:lineRule="auto"/>
               <w:rPr>
                 <w:rFonts w:ascii="Times New Roman" w:eastAsia="Times New Roman" w:hAnsi="Times New Roman" w:cs="Times New Roman"/>
                 <w:sz w:val="28"/>
@@ -24009,7 +24058,7 @@
           </w:tcPr>
           <w:p>
             <w:pPr>
-              <w:spacing w:after="0" w:line="360" w:lineRule="auto"/>
+              <w:spacing w:line="360" w:lineRule="auto"/>
               <w:rPr>
                 <w:rFonts w:ascii="Times New Roman" w:eastAsia="Times New Roman" w:hAnsi="Times New Roman" w:cs="Times New Roman"/>
                 <w:sz w:val="28"/>
@@ -24035,7 +24084,7 @@
           </w:tcPr>
           <w:p>
             <w:pPr>
-              <w:spacing w:after="0" w:line="360" w:lineRule="auto"/>
+              <w:spacing w:line="360" w:lineRule="auto"/>
               <w:jc w:val="center"/>
               <w:rPr>
                 <w:rFonts w:ascii="Times New Roman" w:eastAsia="Times New Roman" w:hAnsi="Times New Roman" w:cs="Times New Roman"/>
@@ -24062,7 +24111,7 @@
           </w:tcPr>
           <w:p>
             <w:pPr>
-              <w:spacing w:after="0" w:line="360" w:lineRule="auto"/>
+              <w:spacing w:line="360" w:lineRule="auto"/>
               <w:jc w:val="center"/>
               <w:rPr>
                 <w:rFonts w:ascii="Times New Roman" w:eastAsia="Times New Roman" w:hAnsi="Times New Roman" w:cs="Times New Roman"/>
@@ -24089,7 +24138,7 @@
           </w:tcPr>
           <w:p>
             <w:pPr>
-              <w:spacing w:after="0" w:line="360" w:lineRule="auto"/>
+              <w:spacing w:line="360" w:lineRule="auto"/>
               <w:rPr>
                 <w:rFonts w:ascii="Times New Roman" w:eastAsia="Times New Roman" w:hAnsi="Times New Roman" w:cs="Times New Roman"/>
                 <w:sz w:val="28"/>
@@ -24106,7 +24155,7 @@
           </w:tcPr>
           <w:p>
             <w:pPr>
-              <w:spacing w:after="0" w:line="360" w:lineRule="auto"/>
+              <w:spacing w:line="360" w:lineRule="auto"/>
               <w:rPr>
                 <w:rFonts w:ascii="Times New Roman" w:eastAsia="Times New Roman" w:hAnsi="Times New Roman" w:cs="Times New Roman"/>
                 <w:sz w:val="28"/>
@@ -24214,25 +24263,7 @@
           <w:lang w:val="uk-UA"/>
         </w:rPr>
         <w:lastRenderedPageBreak/>
-        <w:t>Таблиця «Рахунок» призначена для зберігання інформації про рахунки, пов'язані зі збором коштів для різних активностей.</w:t>
-      </w:r>
-      <w:r>
-        <w:rPr>
-          <w:rFonts w:ascii="Times New Roman" w:hAnsi="Times New Roman" w:cs="Times New Roman"/>
-          <w:sz w:val="28"/>
-          <w:szCs w:val="28"/>
-          <w:lang w:val="uk-UA"/>
-        </w:rPr>
-        <w:t xml:space="preserve"> </w:t>
-      </w:r>
-      <w:r>
-        <w:rPr>
-          <w:rFonts w:ascii="Times New Roman" w:hAnsi="Times New Roman" w:cs="Times New Roman"/>
-          <w:sz w:val="28"/>
-          <w:szCs w:val="28"/>
-          <w:lang w:val="uk-UA"/>
-        </w:rPr>
-        <w:t xml:space="preserve">Ця таблиця дозволяє відстежувати фінансові </w:t>
+        <w:t xml:space="preserve">Таблиця «Рахунок» призначена для зберігання інформації про рахунки, пов'язані зі збором коштів для різних активностей. Ця таблиця дозволяє відстежувати фінансові </w:t>
       </w:r>
       <w:r>
         <w:rPr>
@@ -24310,7 +24341,7 @@
           </w:tcPr>
           <w:p>
             <w:pPr>
-              <w:spacing w:after="0" w:line="360" w:lineRule="auto"/>
+              <w:spacing w:line="360" w:lineRule="auto"/>
               <w:jc w:val="center"/>
               <w:rPr>
                 <w:rFonts w:ascii="Times New Roman" w:eastAsia="Times New Roman" w:hAnsi="Times New Roman" w:cs="Times New Roman"/>
@@ -24493,7 +24524,7 @@
           </w:tcPr>
           <w:p>
             <w:pPr>
-              <w:spacing w:after="0" w:line="360" w:lineRule="auto"/>
+              <w:spacing w:line="360" w:lineRule="auto"/>
               <w:jc w:val="center"/>
               <w:rPr>
                 <w:rFonts w:ascii="Times New Roman" w:eastAsia="Times New Roman" w:hAnsi="Times New Roman" w:cs="Times New Roman"/>
@@ -24520,7 +24551,7 @@
           </w:tcPr>
           <w:p>
             <w:pPr>
-              <w:spacing w:after="0" w:line="360" w:lineRule="auto"/>
+              <w:spacing w:line="360" w:lineRule="auto"/>
               <w:rPr>
                 <w:rFonts w:ascii="Times New Roman" w:eastAsia="Times New Roman" w:hAnsi="Times New Roman" w:cs="Times New Roman"/>
                 <w:sz w:val="28"/>
@@ -24537,7 +24568,7 @@
           </w:tcPr>
           <w:p>
             <w:pPr>
-              <w:spacing w:after="0" w:line="360" w:lineRule="auto"/>
+              <w:spacing w:line="360" w:lineRule="auto"/>
               <w:jc w:val="center"/>
               <w:rPr>
                 <w:rFonts w:ascii="Times New Roman" w:eastAsia="Times New Roman" w:hAnsi="Times New Roman" w:cs="Times New Roman"/>
@@ -24564,7 +24595,7 @@
           </w:tcPr>
           <w:p>
             <w:pPr>
-              <w:spacing w:after="0" w:line="360" w:lineRule="auto"/>
+              <w:spacing w:line="360" w:lineRule="auto"/>
               <w:rPr>
                 <w:rFonts w:ascii="Times New Roman" w:eastAsia="Times New Roman" w:hAnsi="Times New Roman" w:cs="Times New Roman"/>
                 <w:sz w:val="28"/>
@@ -24610,7 +24641,7 @@
           </w:tcPr>
           <w:p>
             <w:pPr>
-              <w:spacing w:after="0" w:line="360" w:lineRule="auto"/>
+              <w:spacing w:line="360" w:lineRule="auto"/>
               <w:rPr>
                 <w:rFonts w:ascii="Times New Roman" w:eastAsia="Times New Roman" w:hAnsi="Times New Roman" w:cs="Times New Roman"/>
                 <w:sz w:val="28"/>
@@ -24636,7 +24667,7 @@
           </w:tcPr>
           <w:p>
             <w:pPr>
-              <w:spacing w:after="0" w:line="360" w:lineRule="auto"/>
+              <w:spacing w:line="360" w:lineRule="auto"/>
               <w:jc w:val="center"/>
               <w:rPr>
                 <w:rFonts w:ascii="Times New Roman" w:eastAsia="Times New Roman" w:hAnsi="Times New Roman" w:cs="Times New Roman"/>
@@ -24663,7 +24694,7 @@
           </w:tcPr>
           <w:p>
             <w:pPr>
-              <w:spacing w:after="0" w:line="360" w:lineRule="auto"/>
+              <w:spacing w:line="360" w:lineRule="auto"/>
               <w:rPr>
                 <w:rFonts w:ascii="Times New Roman" w:eastAsia="Times New Roman" w:hAnsi="Times New Roman" w:cs="Times New Roman"/>
                 <w:sz w:val="28"/>
@@ -24680,7 +24711,7 @@
           </w:tcPr>
           <w:p>
             <w:pPr>
-              <w:spacing w:after="0" w:line="360" w:lineRule="auto"/>
+              <w:spacing w:line="360" w:lineRule="auto"/>
               <w:jc w:val="center"/>
               <w:rPr>
                 <w:rFonts w:ascii="Times New Roman" w:eastAsia="Times New Roman" w:hAnsi="Times New Roman" w:cs="Times New Roman"/>
@@ -24707,7 +24738,7 @@
           </w:tcPr>
           <w:p>
             <w:pPr>
-              <w:spacing w:after="0" w:line="360" w:lineRule="auto"/>
+              <w:spacing w:line="360" w:lineRule="auto"/>
               <w:rPr>
                 <w:rFonts w:ascii="Times New Roman" w:eastAsia="Times New Roman" w:hAnsi="Times New Roman" w:cs="Times New Roman"/>
                 <w:sz w:val="28"/>
@@ -24780,7 +24811,7 @@
           </w:tcPr>
           <w:p>
             <w:pPr>
-              <w:spacing w:after="0" w:line="360" w:lineRule="auto"/>
+              <w:spacing w:line="360" w:lineRule="auto"/>
               <w:rPr>
                 <w:rFonts w:ascii="Times New Roman" w:eastAsia="Times New Roman" w:hAnsi="Times New Roman" w:cs="Times New Roman"/>
                 <w:sz w:val="28"/>
@@ -24806,7 +24837,7 @@
           </w:tcPr>
           <w:p>
             <w:pPr>
-              <w:spacing w:after="0" w:line="360" w:lineRule="auto"/>
+              <w:spacing w:line="360" w:lineRule="auto"/>
               <w:jc w:val="center"/>
               <w:rPr>
                 <w:rFonts w:ascii="Times New Roman" w:eastAsia="Times New Roman" w:hAnsi="Times New Roman" w:cs="Times New Roman"/>
@@ -24833,7 +24864,7 @@
           </w:tcPr>
           <w:p>
             <w:pPr>
-              <w:spacing w:after="0" w:line="360" w:lineRule="auto"/>
+              <w:spacing w:line="360" w:lineRule="auto"/>
               <w:jc w:val="center"/>
               <w:rPr>
                 <w:rFonts w:ascii="Times New Roman" w:eastAsia="Times New Roman" w:hAnsi="Times New Roman" w:cs="Times New Roman"/>
@@ -24860,7 +24891,7 @@
           </w:tcPr>
           <w:p>
             <w:pPr>
-              <w:spacing w:after="0" w:line="360" w:lineRule="auto"/>
+              <w:spacing w:line="360" w:lineRule="auto"/>
               <w:rPr>
                 <w:rFonts w:ascii="Times New Roman" w:eastAsia="Times New Roman" w:hAnsi="Times New Roman" w:cs="Times New Roman"/>
                 <w:sz w:val="28"/>
@@ -24877,7 +24908,7 @@
           </w:tcPr>
           <w:p>
             <w:pPr>
-              <w:spacing w:after="0" w:line="360" w:lineRule="auto"/>
+              <w:spacing w:line="360" w:lineRule="auto"/>
               <w:rPr>
                 <w:rFonts w:ascii="Times New Roman" w:eastAsia="Times New Roman" w:hAnsi="Times New Roman" w:cs="Times New Roman"/>
                 <w:sz w:val="28"/>
@@ -24905,7 +24936,7 @@
           </w:tcPr>
           <w:p>
             <w:pPr>
-              <w:spacing w:after="0" w:line="360" w:lineRule="auto"/>
+              <w:spacing w:line="360" w:lineRule="auto"/>
               <w:rPr>
                 <w:rFonts w:ascii="Times New Roman" w:eastAsia="Times New Roman" w:hAnsi="Times New Roman" w:cs="Times New Roman"/>
                 <w:sz w:val="28"/>
@@ -24931,7 +24962,7 @@
           </w:tcPr>
           <w:p>
             <w:pPr>
-              <w:spacing w:after="0" w:line="360" w:lineRule="auto"/>
+              <w:spacing w:line="360" w:lineRule="auto"/>
               <w:jc w:val="center"/>
               <w:rPr>
                 <w:rFonts w:ascii="Times New Roman" w:eastAsia="Times New Roman" w:hAnsi="Times New Roman" w:cs="Times New Roman"/>
@@ -24958,7 +24989,7 @@
           </w:tcPr>
           <w:p>
             <w:pPr>
-              <w:spacing w:after="0" w:line="360" w:lineRule="auto"/>
+              <w:spacing w:line="360" w:lineRule="auto"/>
               <w:jc w:val="center"/>
               <w:rPr>
                 <w:rFonts w:ascii="Times New Roman" w:eastAsia="Times New Roman" w:hAnsi="Times New Roman" w:cs="Times New Roman"/>
@@ -24985,7 +25016,7 @@
           </w:tcPr>
           <w:p>
             <w:pPr>
-              <w:spacing w:after="0" w:line="360" w:lineRule="auto"/>
+              <w:spacing w:line="360" w:lineRule="auto"/>
               <w:rPr>
                 <w:rFonts w:ascii="Times New Roman" w:eastAsia="Times New Roman" w:hAnsi="Times New Roman" w:cs="Times New Roman"/>
                 <w:sz w:val="28"/>
@@ -25002,7 +25033,7 @@
           </w:tcPr>
           <w:p>
             <w:pPr>
-              <w:spacing w:after="0" w:line="360" w:lineRule="auto"/>
+              <w:spacing w:line="360" w:lineRule="auto"/>
               <w:rPr>
                 <w:rFonts w:ascii="Times New Roman" w:eastAsia="Times New Roman" w:hAnsi="Times New Roman" w:cs="Times New Roman"/>
                 <w:sz w:val="28"/>
@@ -25030,7 +25061,7 @@
           </w:tcPr>
           <w:p>
             <w:pPr>
-              <w:spacing w:after="0" w:line="360" w:lineRule="auto"/>
+              <w:spacing w:line="360" w:lineRule="auto"/>
               <w:rPr>
                 <w:rFonts w:ascii="Times New Roman" w:eastAsia="Times New Roman" w:hAnsi="Times New Roman" w:cs="Times New Roman"/>
                 <w:sz w:val="28"/>
@@ -25056,7 +25087,7 @@
           </w:tcPr>
           <w:p>
             <w:pPr>
-              <w:spacing w:after="0" w:line="360" w:lineRule="auto"/>
+              <w:spacing w:line="360" w:lineRule="auto"/>
               <w:jc w:val="center"/>
               <w:rPr>
                 <w:rFonts w:ascii="Times New Roman" w:eastAsia="Times New Roman" w:hAnsi="Times New Roman" w:cs="Times New Roman"/>
@@ -25083,7 +25114,7 @@
           </w:tcPr>
           <w:p>
             <w:pPr>
-              <w:spacing w:after="0" w:line="360" w:lineRule="auto"/>
+              <w:spacing w:line="360" w:lineRule="auto"/>
               <w:jc w:val="center"/>
               <w:rPr>
                 <w:rFonts w:ascii="Times New Roman" w:eastAsia="Times New Roman" w:hAnsi="Times New Roman" w:cs="Times New Roman"/>
@@ -25110,7 +25141,7 @@
           </w:tcPr>
           <w:p>
             <w:pPr>
-              <w:spacing w:after="0" w:line="360" w:lineRule="auto"/>
+              <w:spacing w:line="360" w:lineRule="auto"/>
               <w:rPr>
                 <w:rFonts w:ascii="Times New Roman" w:eastAsia="Times New Roman" w:hAnsi="Times New Roman" w:cs="Times New Roman"/>
                 <w:sz w:val="28"/>
@@ -25127,7 +25158,7 @@
           </w:tcPr>
           <w:p>
             <w:pPr>
-              <w:spacing w:after="0" w:line="360" w:lineRule="auto"/>
+              <w:spacing w:line="360" w:lineRule="auto"/>
               <w:rPr>
                 <w:rFonts w:ascii="Times New Roman" w:eastAsia="Times New Roman" w:hAnsi="Times New Roman" w:cs="Times New Roman"/>
                 <w:sz w:val="28"/>
@@ -25302,7 +25333,7 @@
           </w:tcPr>
           <w:p>
             <w:pPr>
-              <w:spacing w:after="0" w:line="360" w:lineRule="auto"/>
+              <w:spacing w:line="360" w:lineRule="auto"/>
               <w:jc w:val="center"/>
               <w:rPr>
                 <w:rFonts w:ascii="Times New Roman" w:eastAsia="Times New Roman" w:hAnsi="Times New Roman" w:cs="Times New Roman"/>
@@ -25485,7 +25516,7 @@
           </w:tcPr>
           <w:p>
             <w:pPr>
-              <w:spacing w:after="0" w:line="360" w:lineRule="auto"/>
+              <w:spacing w:line="360" w:lineRule="auto"/>
               <w:jc w:val="center"/>
               <w:rPr>
                 <w:rFonts w:ascii="Times New Roman" w:eastAsia="Times New Roman" w:hAnsi="Times New Roman" w:cs="Times New Roman"/>
@@ -25512,7 +25543,7 @@
           </w:tcPr>
           <w:p>
             <w:pPr>
-              <w:spacing w:after="0" w:line="360" w:lineRule="auto"/>
+              <w:spacing w:line="360" w:lineRule="auto"/>
               <w:jc w:val="center"/>
               <w:rPr>
                 <w:rFonts w:ascii="Times New Roman" w:eastAsia="Times New Roman" w:hAnsi="Times New Roman" w:cs="Times New Roman"/>
@@ -25530,7 +25561,7 @@
           </w:tcPr>
           <w:p>
             <w:pPr>
-              <w:spacing w:after="0" w:line="360" w:lineRule="auto"/>
+              <w:spacing w:line="360" w:lineRule="auto"/>
               <w:jc w:val="center"/>
               <w:rPr>
                 <w:rFonts w:ascii="Times New Roman" w:eastAsia="Times New Roman" w:hAnsi="Times New Roman" w:cs="Times New Roman"/>
@@ -25557,7 +25588,7 @@
           </w:tcPr>
           <w:p>
             <w:pPr>
-              <w:spacing w:after="0" w:line="360" w:lineRule="auto"/>
+              <w:spacing w:line="360" w:lineRule="auto"/>
               <w:rPr>
                 <w:rFonts w:ascii="Times New Roman" w:eastAsia="Times New Roman" w:hAnsi="Times New Roman" w:cs="Times New Roman"/>
                 <w:sz w:val="28"/>
@@ -25594,7 +25625,7 @@
           </w:tcPr>
           <w:p>
             <w:pPr>
-              <w:spacing w:after="0" w:line="360" w:lineRule="auto"/>
+              <w:spacing w:line="360" w:lineRule="auto"/>
               <w:rPr>
                 <w:rFonts w:ascii="Times New Roman" w:eastAsia="Times New Roman" w:hAnsi="Times New Roman" w:cs="Times New Roman"/>
                 <w:sz w:val="28"/>
@@ -25620,7 +25651,7 @@
           </w:tcPr>
           <w:p>
             <w:pPr>
-              <w:spacing w:after="0" w:line="360" w:lineRule="auto"/>
+              <w:spacing w:line="360" w:lineRule="auto"/>
               <w:jc w:val="center"/>
               <w:rPr>
                 <w:rFonts w:ascii="Times New Roman" w:eastAsia="Times New Roman" w:hAnsi="Times New Roman" w:cs="Times New Roman"/>
@@ -25647,7 +25678,7 @@
           </w:tcPr>
           <w:p>
             <w:pPr>
-              <w:spacing w:after="0" w:line="360" w:lineRule="auto"/>
+              <w:spacing w:line="360" w:lineRule="auto"/>
               <w:jc w:val="center"/>
               <w:rPr>
                 <w:rFonts w:ascii="Times New Roman" w:eastAsia="Times New Roman" w:hAnsi="Times New Roman" w:cs="Times New Roman"/>
@@ -25665,7 +25696,7 @@
           </w:tcPr>
           <w:p>
             <w:pPr>
-              <w:spacing w:after="0" w:line="360" w:lineRule="auto"/>
+              <w:spacing w:line="360" w:lineRule="auto"/>
               <w:jc w:val="center"/>
               <w:rPr>
                 <w:rFonts w:ascii="Times New Roman" w:eastAsia="Times New Roman" w:hAnsi="Times New Roman" w:cs="Times New Roman"/>
@@ -25692,7 +25723,7 @@
           </w:tcPr>
           <w:p>
             <w:pPr>
-              <w:spacing w:after="0" w:line="360" w:lineRule="auto"/>
+              <w:spacing w:line="360" w:lineRule="auto"/>
               <w:rPr>
                 <w:rFonts w:ascii="Times New Roman" w:eastAsia="Times New Roman" w:hAnsi="Times New Roman" w:cs="Times New Roman"/>
                 <w:sz w:val="28"/>
@@ -25720,7 +25751,7 @@
           </w:tcPr>
           <w:p>
             <w:pPr>
-              <w:spacing w:after="0" w:line="360" w:lineRule="auto"/>
+              <w:spacing w:line="360" w:lineRule="auto"/>
               <w:rPr>
                 <w:rFonts w:ascii="Times New Roman" w:eastAsia="Times New Roman" w:hAnsi="Times New Roman" w:cs="Times New Roman"/>
                 <w:sz w:val="28"/>
@@ -25746,7 +25777,7 @@
           </w:tcPr>
           <w:p>
             <w:pPr>
-              <w:spacing w:after="0" w:line="360" w:lineRule="auto"/>
+              <w:spacing w:line="360" w:lineRule="auto"/>
               <w:jc w:val="center"/>
               <w:rPr>
                 <w:rFonts w:ascii="Times New Roman" w:eastAsia="Times New Roman" w:hAnsi="Times New Roman" w:cs="Times New Roman"/>
@@ -25773,7 +25804,7 @@
           </w:tcPr>
           <w:p>
             <w:pPr>
-              <w:spacing w:after="0" w:line="360" w:lineRule="auto"/>
+              <w:spacing w:line="360" w:lineRule="auto"/>
               <w:jc w:val="center"/>
               <w:rPr>
                 <w:rFonts w:ascii="Times New Roman" w:eastAsia="Times New Roman" w:hAnsi="Times New Roman" w:cs="Times New Roman"/>
@@ -25800,7 +25831,7 @@
           </w:tcPr>
           <w:p>
             <w:pPr>
-              <w:spacing w:after="0" w:line="360" w:lineRule="auto"/>
+              <w:spacing w:line="360" w:lineRule="auto"/>
               <w:rPr>
                 <w:rFonts w:ascii="Times New Roman" w:eastAsia="Times New Roman" w:hAnsi="Times New Roman" w:cs="Times New Roman"/>
                 <w:sz w:val="28"/>
@@ -25817,7 +25848,7 @@
           </w:tcPr>
           <w:p>
             <w:pPr>
-              <w:spacing w:after="0" w:line="360" w:lineRule="auto"/>
+              <w:spacing w:line="360" w:lineRule="auto"/>
               <w:rPr>
                 <w:rFonts w:ascii="Times New Roman" w:eastAsia="Times New Roman" w:hAnsi="Times New Roman" w:cs="Times New Roman"/>
                 <w:sz w:val="28"/>
@@ -25854,7 +25885,7 @@
           </w:tcPr>
           <w:p>
             <w:pPr>
-              <w:spacing w:after="0" w:line="360" w:lineRule="auto"/>
+              <w:spacing w:line="360" w:lineRule="auto"/>
               <w:rPr>
                 <w:rFonts w:ascii="Times New Roman" w:eastAsia="Times New Roman" w:hAnsi="Times New Roman" w:cs="Times New Roman"/>
                 <w:sz w:val="28"/>
@@ -25880,7 +25911,7 @@
           </w:tcPr>
           <w:p>
             <w:pPr>
-              <w:spacing w:after="0" w:line="360" w:lineRule="auto"/>
+              <w:spacing w:line="360" w:lineRule="auto"/>
               <w:jc w:val="center"/>
               <w:rPr>
                 <w:rFonts w:ascii="Times New Roman" w:eastAsia="Times New Roman" w:hAnsi="Times New Roman" w:cs="Times New Roman"/>
@@ -25907,7 +25938,7 @@
           </w:tcPr>
           <w:p>
             <w:pPr>
-              <w:spacing w:after="0" w:line="360" w:lineRule="auto"/>
+              <w:spacing w:line="360" w:lineRule="auto"/>
               <w:jc w:val="center"/>
               <w:rPr>
                 <w:rFonts w:ascii="Times New Roman" w:eastAsia="Times New Roman" w:hAnsi="Times New Roman" w:cs="Times New Roman"/>
@@ -25925,7 +25956,7 @@
           </w:tcPr>
           <w:p>
             <w:pPr>
-              <w:spacing w:after="0" w:line="360" w:lineRule="auto"/>
+              <w:spacing w:line="360" w:lineRule="auto"/>
               <w:rPr>
                 <w:rFonts w:ascii="Times New Roman" w:eastAsia="Times New Roman" w:hAnsi="Times New Roman" w:cs="Times New Roman"/>
                 <w:sz w:val="28"/>
@@ -25942,7 +25973,7 @@
           </w:tcPr>
           <w:p>
             <w:pPr>
-              <w:spacing w:after="0" w:line="360" w:lineRule="auto"/>
+              <w:spacing w:line="360" w:lineRule="auto"/>
               <w:rPr>
                 <w:rFonts w:ascii="Times New Roman" w:eastAsia="Times New Roman" w:hAnsi="Times New Roman" w:cs="Times New Roman"/>
                 <w:sz w:val="28"/>
@@ -25970,7 +26001,7 @@
           </w:tcPr>
           <w:p>
             <w:pPr>
-              <w:spacing w:after="0" w:line="360" w:lineRule="auto"/>
+              <w:spacing w:line="360" w:lineRule="auto"/>
               <w:rPr>
                 <w:rFonts w:ascii="Times New Roman" w:eastAsia="Times New Roman" w:hAnsi="Times New Roman" w:cs="Times New Roman"/>
                 <w:sz w:val="28"/>
@@ -25996,7 +26027,7 @@
           </w:tcPr>
           <w:p>
             <w:pPr>
-              <w:spacing w:after="0" w:line="360" w:lineRule="auto"/>
+              <w:spacing w:line="360" w:lineRule="auto"/>
               <w:jc w:val="center"/>
               <w:rPr>
                 <w:rFonts w:ascii="Times New Roman" w:eastAsia="Times New Roman" w:hAnsi="Times New Roman" w:cs="Times New Roman"/>
@@ -26023,7 +26054,7 @@
           </w:tcPr>
           <w:p>
             <w:pPr>
-              <w:spacing w:after="0" w:line="360" w:lineRule="auto"/>
+              <w:spacing w:line="360" w:lineRule="auto"/>
               <w:jc w:val="center"/>
               <w:rPr>
                 <w:rFonts w:ascii="Times New Roman" w:eastAsia="Times New Roman" w:hAnsi="Times New Roman" w:cs="Times New Roman"/>
@@ -26041,7 +26072,7 @@
           </w:tcPr>
           <w:p>
             <w:pPr>
-              <w:spacing w:after="0" w:line="360" w:lineRule="auto"/>
+              <w:spacing w:line="360" w:lineRule="auto"/>
               <w:rPr>
                 <w:rFonts w:ascii="Times New Roman" w:eastAsia="Times New Roman" w:hAnsi="Times New Roman" w:cs="Times New Roman"/>
                 <w:sz w:val="28"/>
@@ -26058,7 +26089,7 @@
           </w:tcPr>
           <w:p>
             <w:pPr>
-              <w:spacing w:after="0" w:line="360" w:lineRule="auto"/>
+              <w:spacing w:line="360" w:lineRule="auto"/>
               <w:rPr>
                 <w:rFonts w:ascii="Times New Roman" w:eastAsia="Times New Roman" w:hAnsi="Times New Roman" w:cs="Times New Roman"/>
                 <w:sz w:val="28"/>
@@ -26086,7 +26117,7 @@
           </w:tcPr>
           <w:p>
             <w:pPr>
-              <w:spacing w:after="0" w:line="360" w:lineRule="auto"/>
+              <w:spacing w:line="360" w:lineRule="auto"/>
               <w:rPr>
                 <w:rFonts w:ascii="Times New Roman" w:eastAsia="Times New Roman" w:hAnsi="Times New Roman" w:cs="Times New Roman"/>
                 <w:sz w:val="28"/>
@@ -26112,7 +26143,7 @@
           </w:tcPr>
           <w:p>
             <w:pPr>
-              <w:spacing w:after="0" w:line="360" w:lineRule="auto"/>
+              <w:spacing w:line="360" w:lineRule="auto"/>
               <w:jc w:val="center"/>
               <w:rPr>
                 <w:rFonts w:ascii="Times New Roman" w:eastAsia="Times New Roman" w:hAnsi="Times New Roman" w:cs="Times New Roman"/>
@@ -26139,7 +26170,7 @@
           </w:tcPr>
           <w:p>
             <w:pPr>
-              <w:spacing w:after="0" w:line="360" w:lineRule="auto"/>
+              <w:spacing w:line="360" w:lineRule="auto"/>
               <w:jc w:val="center"/>
               <w:rPr>
                 <w:rFonts w:ascii="Times New Roman" w:eastAsia="Times New Roman" w:hAnsi="Times New Roman" w:cs="Times New Roman"/>
@@ -26166,7 +26197,7 @@
           </w:tcPr>
           <w:p>
             <w:pPr>
-              <w:spacing w:after="0" w:line="360" w:lineRule="auto"/>
+              <w:spacing w:line="360" w:lineRule="auto"/>
               <w:rPr>
                 <w:rFonts w:ascii="Times New Roman" w:eastAsia="Times New Roman" w:hAnsi="Times New Roman" w:cs="Times New Roman"/>
                 <w:sz w:val="28"/>
@@ -26183,7 +26214,7 @@
           </w:tcPr>
           <w:p>
             <w:pPr>
-              <w:spacing w:after="0" w:line="360" w:lineRule="auto"/>
+              <w:spacing w:line="360" w:lineRule="auto"/>
               <w:rPr>
                 <w:rFonts w:ascii="Times New Roman" w:eastAsia="Times New Roman" w:hAnsi="Times New Roman" w:cs="Times New Roman"/>
                 <w:sz w:val="28"/>
@@ -26211,7 +26242,7 @@
           </w:tcPr>
           <w:p>
             <w:pPr>
-              <w:spacing w:after="0" w:line="360" w:lineRule="auto"/>
+              <w:spacing w:line="360" w:lineRule="auto"/>
               <w:rPr>
                 <w:rFonts w:ascii="Times New Roman" w:eastAsia="Times New Roman" w:hAnsi="Times New Roman" w:cs="Times New Roman"/>
                 <w:sz w:val="28"/>
@@ -26238,7 +26269,7 @@
           </w:tcPr>
           <w:p>
             <w:pPr>
-              <w:spacing w:after="0" w:line="360" w:lineRule="auto"/>
+              <w:spacing w:line="360" w:lineRule="auto"/>
               <w:jc w:val="center"/>
               <w:rPr>
                 <w:rFonts w:ascii="Times New Roman" w:eastAsia="Times New Roman" w:hAnsi="Times New Roman" w:cs="Times New Roman"/>
@@ -26265,7 +26296,7 @@
           </w:tcPr>
           <w:p>
             <w:pPr>
-              <w:spacing w:after="0" w:line="360" w:lineRule="auto"/>
+              <w:spacing w:line="360" w:lineRule="auto"/>
               <w:jc w:val="center"/>
               <w:rPr>
                 <w:rFonts w:ascii="Times New Roman" w:eastAsia="Times New Roman" w:hAnsi="Times New Roman" w:cs="Times New Roman"/>
@@ -26292,7 +26323,7 @@
           </w:tcPr>
           <w:p>
             <w:pPr>
-              <w:spacing w:after="0" w:line="360" w:lineRule="auto"/>
+              <w:spacing w:line="360" w:lineRule="auto"/>
               <w:rPr>
                 <w:rFonts w:ascii="Times New Roman" w:eastAsia="Times New Roman" w:hAnsi="Times New Roman" w:cs="Times New Roman"/>
                 <w:sz w:val="28"/>
@@ -26309,7 +26340,7 @@
           </w:tcPr>
           <w:p>
             <w:pPr>
-              <w:spacing w:after="0" w:line="360" w:lineRule="auto"/>
+              <w:spacing w:line="360" w:lineRule="auto"/>
               <w:rPr>
                 <w:rFonts w:ascii="Times New Roman" w:eastAsia="Times New Roman" w:hAnsi="Times New Roman" w:cs="Times New Roman"/>
                 <w:sz w:val="28"/>
@@ -26449,7 +26480,7 @@
           </w:tcPr>
           <w:p>
             <w:pPr>
-              <w:spacing w:after="0" w:line="360" w:lineRule="auto"/>
+              <w:spacing w:line="360" w:lineRule="auto"/>
               <w:jc w:val="center"/>
               <w:rPr>
                 <w:rFonts w:ascii="Times New Roman" w:eastAsia="Times New Roman" w:hAnsi="Times New Roman" w:cs="Times New Roman"/>
@@ -26632,7 +26663,7 @@
           </w:tcPr>
           <w:p>
             <w:pPr>
-              <w:spacing w:after="0" w:line="360" w:lineRule="auto"/>
+              <w:spacing w:line="360" w:lineRule="auto"/>
               <w:jc w:val="center"/>
               <w:rPr>
                 <w:rFonts w:ascii="Times New Roman" w:eastAsia="Times New Roman" w:hAnsi="Times New Roman" w:cs="Times New Roman"/>
@@ -26659,7 +26690,7 @@
           </w:tcPr>
           <w:p>
             <w:pPr>
-              <w:spacing w:after="0" w:line="360" w:lineRule="auto"/>
+              <w:spacing w:line="360" w:lineRule="auto"/>
               <w:jc w:val="center"/>
               <w:rPr>
                 <w:rFonts w:ascii="Times New Roman" w:eastAsia="Times New Roman" w:hAnsi="Times New Roman" w:cs="Times New Roman"/>
@@ -26677,7 +26708,7 @@
           </w:tcPr>
           <w:p>
             <w:pPr>
-              <w:spacing w:after="0" w:line="360" w:lineRule="auto"/>
+              <w:spacing w:line="360" w:lineRule="auto"/>
               <w:rPr>
                 <w:rFonts w:ascii="Times New Roman" w:eastAsia="Times New Roman" w:hAnsi="Times New Roman" w:cs="Times New Roman"/>
                 <w:sz w:val="28"/>
@@ -26703,7 +26734,7 @@
           </w:tcPr>
           <w:p>
             <w:pPr>
-              <w:spacing w:after="0" w:line="360" w:lineRule="auto"/>
+              <w:spacing w:line="360" w:lineRule="auto"/>
               <w:rPr>
                 <w:rFonts w:ascii="Times New Roman" w:eastAsia="Times New Roman" w:hAnsi="Times New Roman" w:cs="Times New Roman"/>
                 <w:sz w:val="28"/>
@@ -26731,7 +26762,7 @@
           </w:tcPr>
           <w:p>
             <w:pPr>
-              <w:spacing w:after="0" w:line="360" w:lineRule="auto"/>
+              <w:spacing w:line="360" w:lineRule="auto"/>
               <w:rPr>
                 <w:rFonts w:ascii="Times New Roman" w:eastAsia="Times New Roman" w:hAnsi="Times New Roman" w:cs="Times New Roman"/>
                 <w:sz w:val="28"/>
@@ -26757,7 +26788,7 @@
           </w:tcPr>
           <w:p>
             <w:pPr>
-              <w:spacing w:after="0" w:line="360" w:lineRule="auto"/>
+              <w:spacing w:line="360" w:lineRule="auto"/>
               <w:jc w:val="center"/>
               <w:rPr>
                 <w:rFonts w:ascii="Times New Roman" w:eastAsia="Times New Roman" w:hAnsi="Times New Roman" w:cs="Times New Roman"/>
@@ -26784,7 +26815,7 @@
           </w:tcPr>
           <w:p>
             <w:pPr>
-              <w:spacing w:after="0" w:line="360" w:lineRule="auto"/>
+              <w:spacing w:line="360" w:lineRule="auto"/>
               <w:jc w:val="center"/>
               <w:rPr>
                 <w:rFonts w:ascii="Times New Roman" w:eastAsia="Times New Roman" w:hAnsi="Times New Roman" w:cs="Times New Roman"/>
@@ -26811,7 +26842,7 @@
           </w:tcPr>
           <w:p>
             <w:pPr>
-              <w:spacing w:after="0" w:line="360" w:lineRule="auto"/>
+              <w:spacing w:line="360" w:lineRule="auto"/>
               <w:rPr>
                 <w:rFonts w:ascii="Times New Roman" w:eastAsia="Times New Roman" w:hAnsi="Times New Roman" w:cs="Times New Roman"/>
                 <w:sz w:val="28"/>
@@ -26828,7 +26859,7 @@
           </w:tcPr>
           <w:p>
             <w:pPr>
-              <w:spacing w:after="0" w:line="360" w:lineRule="auto"/>
+              <w:spacing w:line="360" w:lineRule="auto"/>
               <w:rPr>
                 <w:rFonts w:ascii="Times New Roman" w:eastAsia="Times New Roman" w:hAnsi="Times New Roman" w:cs="Times New Roman"/>
                 <w:sz w:val="28"/>
@@ -26987,16 +27018,7 @@
           <w:szCs w:val="28"/>
           <w:lang w:val="uk-UA"/>
         </w:rPr>
-        <w:t xml:space="preserve"> укладені з постачальниками</w:t>
-      </w:r>
-      <w:r>
-        <w:rPr>
-          <w:rFonts w:ascii="Times New Roman" w:hAnsi="Times New Roman" w:cs="Times New Roman"/>
-          <w:sz w:val="28"/>
-          <w:szCs w:val="28"/>
-          <w:lang w:val="uk-UA"/>
-        </w:rPr>
-        <w:t xml:space="preserve">. </w:t>
+        <w:t xml:space="preserve"> укладені з постачальниками. </w:t>
       </w:r>
       <w:r>
         <w:rPr>
@@ -27047,7 +27069,7 @@
           </w:tcPr>
           <w:p>
             <w:pPr>
-              <w:spacing w:after="0" w:line="360" w:lineRule="auto"/>
+              <w:spacing w:line="360" w:lineRule="auto"/>
               <w:jc w:val="center"/>
               <w:rPr>
                 <w:rFonts w:ascii="Times New Roman" w:eastAsia="Times New Roman" w:hAnsi="Times New Roman" w:cs="Times New Roman"/>
@@ -27230,7 +27252,7 @@
           </w:tcPr>
           <w:p>
             <w:pPr>
-              <w:spacing w:after="0" w:line="360" w:lineRule="auto"/>
+              <w:spacing w:line="360" w:lineRule="auto"/>
               <w:jc w:val="center"/>
               <w:rPr>
                 <w:rFonts w:ascii="Times New Roman" w:eastAsia="Times New Roman" w:hAnsi="Times New Roman" w:cs="Times New Roman"/>
@@ -27257,7 +27279,7 @@
           </w:tcPr>
           <w:p>
             <w:pPr>
-              <w:spacing w:after="0" w:line="360" w:lineRule="auto"/>
+              <w:spacing w:line="360" w:lineRule="auto"/>
               <w:rPr>
                 <w:rFonts w:ascii="Times New Roman" w:eastAsia="Times New Roman" w:hAnsi="Times New Roman" w:cs="Times New Roman"/>
                 <w:sz w:val="28"/>
@@ -27274,7 +27296,7 @@
           </w:tcPr>
           <w:p>
             <w:pPr>
-              <w:spacing w:after="0" w:line="360" w:lineRule="auto"/>
+              <w:spacing w:line="360" w:lineRule="auto"/>
               <w:jc w:val="center"/>
               <w:rPr>
                 <w:rFonts w:ascii="Times New Roman" w:eastAsia="Times New Roman" w:hAnsi="Times New Roman" w:cs="Times New Roman"/>
@@ -27301,7 +27323,7 @@
           </w:tcPr>
           <w:p>
             <w:pPr>
-              <w:spacing w:after="0" w:line="360" w:lineRule="auto"/>
+              <w:spacing w:line="360" w:lineRule="auto"/>
               <w:rPr>
                 <w:rFonts w:ascii="Times New Roman" w:eastAsia="Times New Roman" w:hAnsi="Times New Roman" w:cs="Times New Roman"/>
                 <w:sz w:val="28"/>
@@ -27329,7 +27351,7 @@
           </w:tcPr>
           <w:p>
             <w:pPr>
-              <w:spacing w:after="0" w:line="360" w:lineRule="auto"/>
+              <w:spacing w:line="360" w:lineRule="auto"/>
               <w:rPr>
                 <w:rFonts w:ascii="Times New Roman" w:eastAsia="Times New Roman" w:hAnsi="Times New Roman" w:cs="Times New Roman"/>
                 <w:sz w:val="28"/>
@@ -27355,7 +27377,7 @@
           </w:tcPr>
           <w:p>
             <w:pPr>
-              <w:spacing w:after="0" w:line="360" w:lineRule="auto"/>
+              <w:spacing w:line="360" w:lineRule="auto"/>
               <w:jc w:val="center"/>
               <w:rPr>
                 <w:rFonts w:ascii="Times New Roman" w:eastAsia="Times New Roman" w:hAnsi="Times New Roman" w:cs="Times New Roman"/>
@@ -27382,7 +27404,7 @@
           </w:tcPr>
           <w:p>
             <w:pPr>
-              <w:spacing w:after="0" w:line="360" w:lineRule="auto"/>
+              <w:spacing w:line="360" w:lineRule="auto"/>
               <w:rPr>
                 <w:rFonts w:ascii="Times New Roman" w:eastAsia="Times New Roman" w:hAnsi="Times New Roman" w:cs="Times New Roman"/>
                 <w:sz w:val="28"/>
@@ -27399,7 +27421,7 @@
           </w:tcPr>
           <w:p>
             <w:pPr>
-              <w:spacing w:after="0" w:line="360" w:lineRule="auto"/>
+              <w:spacing w:line="360" w:lineRule="auto"/>
               <w:jc w:val="center"/>
               <w:rPr>
                 <w:rFonts w:ascii="Times New Roman" w:eastAsia="Times New Roman" w:hAnsi="Times New Roman" w:cs="Times New Roman"/>
@@ -27426,7 +27448,7 @@
           </w:tcPr>
           <w:p>
             <w:pPr>
-              <w:spacing w:after="0" w:line="360" w:lineRule="auto"/>
+              <w:spacing w:line="360" w:lineRule="auto"/>
               <w:rPr>
                 <w:rFonts w:ascii="Times New Roman" w:eastAsia="Times New Roman" w:hAnsi="Times New Roman" w:cs="Times New Roman"/>
                 <w:sz w:val="28"/>
@@ -27454,7 +27476,7 @@
           </w:tcPr>
           <w:p>
             <w:pPr>
-              <w:spacing w:after="0" w:line="360" w:lineRule="auto"/>
+              <w:spacing w:line="360" w:lineRule="auto"/>
               <w:rPr>
                 <w:rFonts w:ascii="Times New Roman" w:eastAsia="Times New Roman" w:hAnsi="Times New Roman" w:cs="Times New Roman"/>
                 <w:sz w:val="28"/>
@@ -27480,7 +27502,7 @@
           </w:tcPr>
           <w:p>
             <w:pPr>
-              <w:spacing w:after="0" w:line="360" w:lineRule="auto"/>
+              <w:spacing w:line="360" w:lineRule="auto"/>
               <w:jc w:val="center"/>
               <w:rPr>
                 <w:rFonts w:ascii="Times New Roman" w:eastAsia="Times New Roman" w:hAnsi="Times New Roman" w:cs="Times New Roman"/>
@@ -27507,7 +27529,7 @@
           </w:tcPr>
           <w:p>
             <w:pPr>
-              <w:spacing w:after="0" w:line="360" w:lineRule="auto"/>
+              <w:spacing w:line="360" w:lineRule="auto"/>
               <w:rPr>
                 <w:rFonts w:ascii="Times New Roman" w:eastAsia="Times New Roman" w:hAnsi="Times New Roman" w:cs="Times New Roman"/>
                 <w:sz w:val="28"/>
@@ -27524,7 +27546,7 @@
           </w:tcPr>
           <w:p>
             <w:pPr>
-              <w:spacing w:after="0" w:line="360" w:lineRule="auto"/>
+              <w:spacing w:line="360" w:lineRule="auto"/>
               <w:jc w:val="center"/>
               <w:rPr>
                 <w:rFonts w:ascii="Times New Roman" w:eastAsia="Times New Roman" w:hAnsi="Times New Roman" w:cs="Times New Roman"/>
@@ -27551,7 +27573,7 @@
           </w:tcPr>
           <w:p>
             <w:pPr>
-              <w:spacing w:after="0" w:line="360" w:lineRule="auto"/>
+              <w:spacing w:line="360" w:lineRule="auto"/>
               <w:rPr>
                 <w:rFonts w:ascii="Times New Roman" w:eastAsia="Times New Roman" w:hAnsi="Times New Roman" w:cs="Times New Roman"/>
                 <w:sz w:val="28"/>
@@ -27579,7 +27601,7 @@
           </w:tcPr>
           <w:p>
             <w:pPr>
-              <w:spacing w:after="0" w:line="360" w:lineRule="auto"/>
+              <w:spacing w:line="360" w:lineRule="auto"/>
               <w:rPr>
                 <w:rFonts w:ascii="Times New Roman" w:eastAsia="Times New Roman" w:hAnsi="Times New Roman" w:cs="Times New Roman"/>
                 <w:sz w:val="28"/>
@@ -27605,7 +27627,7 @@
           </w:tcPr>
           <w:p>
             <w:pPr>
-              <w:spacing w:after="0" w:line="360" w:lineRule="auto"/>
+              <w:spacing w:line="360" w:lineRule="auto"/>
               <w:jc w:val="center"/>
               <w:rPr>
                 <w:rFonts w:ascii="Times New Roman" w:eastAsia="Times New Roman" w:hAnsi="Times New Roman" w:cs="Times New Roman"/>
@@ -27632,7 +27654,7 @@
           </w:tcPr>
           <w:p>
             <w:pPr>
-              <w:spacing w:after="0" w:line="360" w:lineRule="auto"/>
+              <w:spacing w:line="360" w:lineRule="auto"/>
               <w:jc w:val="center"/>
               <w:rPr>
                 <w:rFonts w:ascii="Times New Roman" w:eastAsia="Times New Roman" w:hAnsi="Times New Roman" w:cs="Times New Roman"/>
@@ -27659,7 +27681,7 @@
           </w:tcPr>
           <w:p>
             <w:pPr>
-              <w:spacing w:after="0" w:line="360" w:lineRule="auto"/>
+              <w:spacing w:line="360" w:lineRule="auto"/>
               <w:jc w:val="center"/>
               <w:rPr>
                 <w:rFonts w:ascii="Times New Roman" w:eastAsia="Times New Roman" w:hAnsi="Times New Roman" w:cs="Times New Roman"/>
@@ -27677,7 +27699,7 @@
           </w:tcPr>
           <w:p>
             <w:pPr>
-              <w:spacing w:after="0" w:line="360" w:lineRule="auto"/>
+              <w:spacing w:line="360" w:lineRule="auto"/>
               <w:rPr>
                 <w:rFonts w:ascii="Times New Roman" w:eastAsia="Times New Roman" w:hAnsi="Times New Roman" w:cs="Times New Roman"/>
                 <w:sz w:val="28"/>
@@ -27705,7 +27727,7 @@
           </w:tcPr>
           <w:p>
             <w:pPr>
-              <w:spacing w:after="0" w:line="360" w:lineRule="auto"/>
+              <w:spacing w:line="360" w:lineRule="auto"/>
               <w:rPr>
                 <w:rFonts w:ascii="Times New Roman" w:eastAsia="Times New Roman" w:hAnsi="Times New Roman" w:cs="Times New Roman"/>
                 <w:sz w:val="28"/>
@@ -27731,7 +27753,7 @@
           </w:tcPr>
           <w:p>
             <w:pPr>
-              <w:spacing w:after="0" w:line="360" w:lineRule="auto"/>
+              <w:spacing w:line="360" w:lineRule="auto"/>
               <w:jc w:val="center"/>
               <w:rPr>
                 <w:rFonts w:ascii="Times New Roman" w:eastAsia="Times New Roman" w:hAnsi="Times New Roman" w:cs="Times New Roman"/>
@@ -27758,7 +27780,7 @@
           </w:tcPr>
           <w:p>
             <w:pPr>
-              <w:spacing w:after="0" w:line="360" w:lineRule="auto"/>
+              <w:spacing w:line="360" w:lineRule="auto"/>
               <w:rPr>
                 <w:rFonts w:ascii="Times New Roman" w:eastAsia="Times New Roman" w:hAnsi="Times New Roman" w:cs="Times New Roman"/>
                 <w:sz w:val="28"/>
@@ -27775,7 +27797,7 @@
           </w:tcPr>
           <w:p>
             <w:pPr>
-              <w:spacing w:after="0" w:line="360" w:lineRule="auto"/>
+              <w:spacing w:line="360" w:lineRule="auto"/>
               <w:rPr>
                 <w:rFonts w:ascii="Times New Roman" w:eastAsia="Times New Roman" w:hAnsi="Times New Roman" w:cs="Times New Roman"/>
                 <w:sz w:val="28"/>
@@ -27792,7 +27814,7 @@
           </w:tcPr>
           <w:p>
             <w:pPr>
-              <w:spacing w:after="0" w:line="360" w:lineRule="auto"/>
+              <w:spacing w:line="360" w:lineRule="auto"/>
               <w:rPr>
                 <w:rFonts w:ascii="Times New Roman" w:eastAsia="Times New Roman" w:hAnsi="Times New Roman" w:cs="Times New Roman"/>
                 <w:sz w:val="28"/>
@@ -27820,7 +27842,7 @@
           </w:tcPr>
           <w:p>
             <w:pPr>
-              <w:spacing w:after="0" w:line="360" w:lineRule="auto"/>
+              <w:spacing w:line="360" w:lineRule="auto"/>
               <w:rPr>
                 <w:rFonts w:ascii="Times New Roman" w:eastAsia="Times New Roman" w:hAnsi="Times New Roman" w:cs="Times New Roman"/>
                 <w:sz w:val="28"/>
@@ -27846,7 +27868,7 @@
           </w:tcPr>
           <w:p>
             <w:pPr>
-              <w:spacing w:after="0" w:line="360" w:lineRule="auto"/>
+              <w:spacing w:line="360" w:lineRule="auto"/>
               <w:jc w:val="center"/>
               <w:rPr>
                 <w:rFonts w:ascii="Times New Roman" w:eastAsia="Times New Roman" w:hAnsi="Times New Roman" w:cs="Times New Roman"/>
@@ -27873,7 +27895,7 @@
           </w:tcPr>
           <w:p>
             <w:pPr>
-              <w:spacing w:after="0" w:line="360" w:lineRule="auto"/>
+              <w:spacing w:line="360" w:lineRule="auto"/>
               <w:rPr>
                 <w:rFonts w:ascii="Times New Roman" w:eastAsia="Times New Roman" w:hAnsi="Times New Roman" w:cs="Times New Roman"/>
                 <w:sz w:val="28"/>
@@ -27890,7 +27912,7 @@
           </w:tcPr>
           <w:p>
             <w:pPr>
-              <w:spacing w:after="0" w:line="360" w:lineRule="auto"/>
+              <w:spacing w:line="360" w:lineRule="auto"/>
               <w:rPr>
                 <w:rFonts w:ascii="Times New Roman" w:eastAsia="Times New Roman" w:hAnsi="Times New Roman" w:cs="Times New Roman"/>
                 <w:sz w:val="28"/>
@@ -27907,7 +27929,7 @@
           </w:tcPr>
           <w:p>
             <w:pPr>
-              <w:spacing w:after="0" w:line="360" w:lineRule="auto"/>
+              <w:spacing w:line="360" w:lineRule="auto"/>
               <w:rPr>
                 <w:rFonts w:ascii="Times New Roman" w:eastAsia="Times New Roman" w:hAnsi="Times New Roman" w:cs="Times New Roman"/>
                 <w:sz w:val="28"/>
@@ -27935,7 +27957,7 @@
           </w:tcPr>
           <w:p>
             <w:pPr>
-              <w:spacing w:after="0" w:line="360" w:lineRule="auto"/>
+              <w:spacing w:line="360" w:lineRule="auto"/>
               <w:rPr>
                 <w:rFonts w:ascii="Times New Roman" w:eastAsia="Times New Roman" w:hAnsi="Times New Roman" w:cs="Times New Roman"/>
                 <w:sz w:val="28"/>
@@ -27961,7 +27983,7 @@
           </w:tcPr>
           <w:p>
             <w:pPr>
-              <w:spacing w:after="0" w:line="360" w:lineRule="auto"/>
+              <w:spacing w:line="360" w:lineRule="auto"/>
               <w:jc w:val="center"/>
               <w:rPr>
                 <w:rFonts w:ascii="Times New Roman" w:eastAsia="Times New Roman" w:hAnsi="Times New Roman" w:cs="Times New Roman"/>
@@ -27988,7 +28010,7 @@
           </w:tcPr>
           <w:p>
             <w:pPr>
-              <w:spacing w:after="0" w:line="360" w:lineRule="auto"/>
+              <w:spacing w:line="360" w:lineRule="auto"/>
               <w:rPr>
                 <w:rFonts w:ascii="Times New Roman" w:eastAsia="Times New Roman" w:hAnsi="Times New Roman" w:cs="Times New Roman"/>
                 <w:sz w:val="28"/>
@@ -28005,7 +28027,7 @@
           </w:tcPr>
           <w:p>
             <w:pPr>
-              <w:spacing w:after="0" w:line="360" w:lineRule="auto"/>
+              <w:spacing w:line="360" w:lineRule="auto"/>
               <w:rPr>
                 <w:rFonts w:ascii="Times New Roman" w:eastAsia="Times New Roman" w:hAnsi="Times New Roman" w:cs="Times New Roman"/>
                 <w:sz w:val="28"/>
@@ -28022,7 +28044,7 @@
           </w:tcPr>
           <w:p>
             <w:pPr>
-              <w:spacing w:after="0" w:line="360" w:lineRule="auto"/>
+              <w:spacing w:line="360" w:lineRule="auto"/>
               <w:rPr>
                 <w:rFonts w:ascii="Times New Roman" w:eastAsia="Times New Roman" w:hAnsi="Times New Roman" w:cs="Times New Roman"/>
                 <w:sz w:val="28"/>
@@ -28145,16 +28167,7 @@
           <w:szCs w:val="28"/>
           <w:lang w:val="uk-UA"/>
         </w:rPr>
-        <w:t xml:space="preserve"> </w:t>
-      </w:r>
-      <w:r>
-        <w:rPr>
-          <w:rFonts w:ascii="Times New Roman" w:hAnsi="Times New Roman" w:cs="Times New Roman"/>
-          <w:sz w:val="28"/>
-          <w:szCs w:val="28"/>
-          <w:lang w:val="uk-UA"/>
-        </w:rPr>
-        <w:t>Ця таблиця може використовуватися для управління кат</w:t>
+        <w:t xml:space="preserve"> Ця таблиця може використовуватися для управління кат</w:t>
       </w:r>
       <w:r>
         <w:rPr>
@@ -28232,7 +28245,7 @@
           </w:tcPr>
           <w:p>
             <w:pPr>
-              <w:spacing w:after="0" w:line="360" w:lineRule="auto"/>
+              <w:spacing w:line="360" w:lineRule="auto"/>
               <w:jc w:val="center"/>
               <w:rPr>
                 <w:rFonts w:ascii="Times New Roman" w:eastAsia="Times New Roman" w:hAnsi="Times New Roman" w:cs="Times New Roman"/>
@@ -28415,7 +28428,7 @@
           </w:tcPr>
           <w:p>
             <w:pPr>
-              <w:spacing w:after="0" w:line="360" w:lineRule="auto"/>
+              <w:spacing w:line="360" w:lineRule="auto"/>
               <w:jc w:val="center"/>
               <w:rPr>
                 <w:rFonts w:ascii="Times New Roman" w:eastAsia="Times New Roman" w:hAnsi="Times New Roman" w:cs="Times New Roman"/>
@@ -28442,7 +28455,7 @@
           </w:tcPr>
           <w:p>
             <w:pPr>
-              <w:spacing w:after="0" w:line="360" w:lineRule="auto"/>
+              <w:spacing w:line="360" w:lineRule="auto"/>
               <w:rPr>
                 <w:rFonts w:ascii="Times New Roman" w:eastAsia="Times New Roman" w:hAnsi="Times New Roman" w:cs="Times New Roman"/>
                 <w:sz w:val="28"/>
@@ -28459,7 +28472,7 @@
           </w:tcPr>
           <w:p>
             <w:pPr>
-              <w:spacing w:after="0" w:line="360" w:lineRule="auto"/>
+              <w:spacing w:line="360" w:lineRule="auto"/>
               <w:jc w:val="center"/>
               <w:rPr>
                 <w:rFonts w:ascii="Times New Roman" w:eastAsia="Times New Roman" w:hAnsi="Times New Roman" w:cs="Times New Roman"/>
@@ -28486,7 +28499,7 @@
           </w:tcPr>
           <w:p>
             <w:pPr>
-              <w:spacing w:after="0" w:line="360" w:lineRule="auto"/>
+              <w:spacing w:line="360" w:lineRule="auto"/>
               <w:rPr>
                 <w:rFonts w:ascii="Times New Roman" w:eastAsia="Times New Roman" w:hAnsi="Times New Roman" w:cs="Times New Roman"/>
                 <w:sz w:val="28"/>
@@ -28514,7 +28527,7 @@
           </w:tcPr>
           <w:p>
             <w:pPr>
-              <w:spacing w:after="0" w:line="360" w:lineRule="auto"/>
+              <w:spacing w:line="360" w:lineRule="auto"/>
               <w:rPr>
                 <w:rFonts w:ascii="Times New Roman" w:eastAsia="Times New Roman" w:hAnsi="Times New Roman" w:cs="Times New Roman"/>
                 <w:sz w:val="28"/>
@@ -28540,7 +28553,7 @@
           </w:tcPr>
           <w:p>
             <w:pPr>
-              <w:spacing w:after="0" w:line="360" w:lineRule="auto"/>
+              <w:spacing w:line="360" w:lineRule="auto"/>
               <w:jc w:val="center"/>
               <w:rPr>
                 <w:rFonts w:ascii="Times New Roman" w:eastAsia="Times New Roman" w:hAnsi="Times New Roman" w:cs="Times New Roman"/>
@@ -28567,7 +28580,7 @@
           </w:tcPr>
           <w:p>
             <w:pPr>
-              <w:spacing w:after="0" w:line="360" w:lineRule="auto"/>
+              <w:spacing w:line="360" w:lineRule="auto"/>
               <w:jc w:val="center"/>
               <w:rPr>
                 <w:rFonts w:ascii="Times New Roman" w:eastAsia="Times New Roman" w:hAnsi="Times New Roman" w:cs="Times New Roman"/>
@@ -28594,7 +28607,7 @@
           </w:tcPr>
           <w:p>
             <w:pPr>
-              <w:spacing w:after="0" w:line="360" w:lineRule="auto"/>
+              <w:spacing w:line="360" w:lineRule="auto"/>
               <w:jc w:val="center"/>
               <w:rPr>
                 <w:rFonts w:ascii="Times New Roman" w:eastAsia="Times New Roman" w:hAnsi="Times New Roman" w:cs="Times New Roman"/>
@@ -28612,7 +28625,7 @@
           </w:tcPr>
           <w:p>
             <w:pPr>
-              <w:spacing w:after="0" w:line="360" w:lineRule="auto"/>
+              <w:spacing w:line="360" w:lineRule="auto"/>
               <w:rPr>
                 <w:rFonts w:ascii="Times New Roman" w:eastAsia="Times New Roman" w:hAnsi="Times New Roman" w:cs="Times New Roman"/>
                 <w:sz w:val="28"/>
@@ -28832,7 +28845,7 @@
           </w:tcPr>
           <w:p>
             <w:pPr>
-              <w:spacing w:after="0" w:line="360" w:lineRule="auto"/>
+              <w:spacing w:line="360" w:lineRule="auto"/>
               <w:jc w:val="center"/>
               <w:rPr>
                 <w:rFonts w:ascii="Times New Roman" w:eastAsia="Times New Roman" w:hAnsi="Times New Roman" w:cs="Times New Roman"/>
@@ -29015,7 +29028,7 @@
           </w:tcPr>
           <w:p>
             <w:pPr>
-              <w:spacing w:after="0" w:line="360" w:lineRule="auto"/>
+              <w:spacing w:line="360" w:lineRule="auto"/>
               <w:jc w:val="center"/>
               <w:rPr>
                 <w:rFonts w:ascii="Times New Roman" w:eastAsia="Times New Roman" w:hAnsi="Times New Roman" w:cs="Times New Roman"/>
@@ -29042,7 +29055,7 @@
           </w:tcPr>
           <w:p>
             <w:pPr>
-              <w:spacing w:after="0" w:line="360" w:lineRule="auto"/>
+              <w:spacing w:line="360" w:lineRule="auto"/>
               <w:jc w:val="center"/>
               <w:rPr>
                 <w:rFonts w:ascii="Times New Roman" w:eastAsia="Times New Roman" w:hAnsi="Times New Roman" w:cs="Times New Roman"/>
@@ -29060,7 +29073,7 @@
           </w:tcPr>
           <w:p>
             <w:pPr>
-              <w:spacing w:after="0" w:line="360" w:lineRule="auto"/>
+              <w:spacing w:line="360" w:lineRule="auto"/>
               <w:jc w:val="center"/>
               <w:rPr>
                 <w:rFonts w:ascii="Times New Roman" w:eastAsia="Times New Roman" w:hAnsi="Times New Roman" w:cs="Times New Roman"/>
@@ -29087,7 +29100,7 @@
           </w:tcPr>
           <w:p>
             <w:pPr>
-              <w:spacing w:after="0" w:line="360" w:lineRule="auto"/>
+              <w:spacing w:line="360" w:lineRule="auto"/>
               <w:rPr>
                 <w:rFonts w:ascii="Times New Roman" w:eastAsia="Times New Roman" w:hAnsi="Times New Roman" w:cs="Times New Roman"/>
                 <w:sz w:val="28"/>
@@ -29124,7 +29137,7 @@
           </w:tcPr>
           <w:p>
             <w:pPr>
-              <w:spacing w:after="0" w:line="360" w:lineRule="auto"/>
+              <w:spacing w:line="360" w:lineRule="auto"/>
               <w:rPr>
                 <w:rFonts w:ascii="Times New Roman" w:eastAsia="Times New Roman" w:hAnsi="Times New Roman" w:cs="Times New Roman"/>
                 <w:sz w:val="28"/>
@@ -29150,7 +29163,7 @@
           </w:tcPr>
           <w:p>
             <w:pPr>
-              <w:spacing w:after="0" w:line="360" w:lineRule="auto"/>
+              <w:spacing w:line="360" w:lineRule="auto"/>
               <w:jc w:val="center"/>
               <w:rPr>
                 <w:rFonts w:ascii="Times New Roman" w:eastAsia="Times New Roman" w:hAnsi="Times New Roman" w:cs="Times New Roman"/>
@@ -29177,7 +29190,7 @@
           </w:tcPr>
           <w:p>
             <w:pPr>
-              <w:spacing w:after="0" w:line="360" w:lineRule="auto"/>
+              <w:spacing w:line="360" w:lineRule="auto"/>
               <w:jc w:val="center"/>
               <w:rPr>
                 <w:rFonts w:ascii="Times New Roman" w:eastAsia="Times New Roman" w:hAnsi="Times New Roman" w:cs="Times New Roman"/>
@@ -29204,7 +29217,7 @@
           </w:tcPr>
           <w:p>
             <w:pPr>
-              <w:spacing w:after="0" w:line="360" w:lineRule="auto"/>
+              <w:spacing w:line="360" w:lineRule="auto"/>
               <w:rPr>
                 <w:rFonts w:ascii="Times New Roman" w:eastAsia="Times New Roman" w:hAnsi="Times New Roman" w:cs="Times New Roman"/>
                 <w:sz w:val="28"/>
@@ -29221,7 +29234,7 @@
           </w:tcPr>
           <w:p>
             <w:pPr>
-              <w:spacing w:after="0" w:line="360" w:lineRule="auto"/>
+              <w:spacing w:line="360" w:lineRule="auto"/>
               <w:rPr>
                 <w:rFonts w:ascii="Times New Roman" w:eastAsia="Times New Roman" w:hAnsi="Times New Roman" w:cs="Times New Roman"/>
                 <w:sz w:val="28"/>
@@ -29258,7 +29271,7 @@
           </w:tcPr>
           <w:p>
             <w:pPr>
-              <w:spacing w:after="0" w:line="360" w:lineRule="auto"/>
+              <w:spacing w:line="360" w:lineRule="auto"/>
               <w:rPr>
                 <w:rFonts w:ascii="Times New Roman" w:eastAsia="Times New Roman" w:hAnsi="Times New Roman" w:cs="Times New Roman"/>
                 <w:sz w:val="28"/>
@@ -29284,7 +29297,7 @@
           </w:tcPr>
           <w:p>
             <w:pPr>
-              <w:spacing w:after="0" w:line="360" w:lineRule="auto"/>
+              <w:spacing w:line="360" w:lineRule="auto"/>
               <w:jc w:val="center"/>
               <w:rPr>
                 <w:rFonts w:ascii="Times New Roman" w:eastAsia="Times New Roman" w:hAnsi="Times New Roman" w:cs="Times New Roman"/>
@@ -29311,7 +29324,7 @@
           </w:tcPr>
           <w:p>
             <w:pPr>
-              <w:spacing w:after="0" w:line="360" w:lineRule="auto"/>
+              <w:spacing w:line="360" w:lineRule="auto"/>
               <w:jc w:val="center"/>
               <w:rPr>
                 <w:rFonts w:ascii="Times New Roman" w:eastAsia="Times New Roman" w:hAnsi="Times New Roman" w:cs="Times New Roman"/>
@@ -29338,7 +29351,7 @@
           </w:tcPr>
           <w:p>
             <w:pPr>
-              <w:spacing w:after="0" w:line="360" w:lineRule="auto"/>
+              <w:spacing w:line="360" w:lineRule="auto"/>
               <w:rPr>
                 <w:rFonts w:ascii="Times New Roman" w:eastAsia="Times New Roman" w:hAnsi="Times New Roman" w:cs="Times New Roman"/>
                 <w:sz w:val="28"/>
@@ -29355,7 +29368,7 @@
           </w:tcPr>
           <w:p>
             <w:pPr>
-              <w:spacing w:after="0" w:line="360" w:lineRule="auto"/>
+              <w:spacing w:line="360" w:lineRule="auto"/>
               <w:rPr>
                 <w:rFonts w:ascii="Times New Roman" w:eastAsia="Times New Roman" w:hAnsi="Times New Roman" w:cs="Times New Roman"/>
                 <w:sz w:val="28"/>
@@ -29371,20 +29384,10 @@
                 <w:shd w:val="clear" w:color="auto" w:fill="FFFFFF"/>
                 <w:lang w:val="uk-UA"/>
               </w:rPr>
-              <w:t>М</w:t>
+              <w:t>Міжнародний номер банківського рахунку</w:t>
             </w:r>
             <w:r>
               <w:rPr>
-                <w:rFonts w:ascii="Times New Roman" w:hAnsi="Times New Roman" w:cs="Times New Roman"/>
-                <w:sz w:val="28"/>
-                <w:szCs w:val="28"/>
-                <w:shd w:val="clear" w:color="auto" w:fill="FFFFFF"/>
-                <w:lang w:val="uk-UA"/>
-              </w:rPr>
-              <w:t>іжнародний номер банківського рахунку</w:t>
-            </w:r>
-            <w:r>
-              <w:rPr>
                 <w:rFonts w:ascii="Times New Roman" w:eastAsia="Times New Roman" w:hAnsi="Times New Roman" w:cs="Times New Roman"/>
                 <w:sz w:val="28"/>
                 <w:szCs w:val="28"/>
@@ -29403,7 +29406,7 @@
           </w:tcPr>
           <w:p>
             <w:pPr>
-              <w:spacing w:after="0" w:line="360" w:lineRule="auto"/>
+              <w:spacing w:line="360" w:lineRule="auto"/>
               <w:rPr>
                 <w:rFonts w:ascii="Times New Roman" w:eastAsia="Times New Roman" w:hAnsi="Times New Roman" w:cs="Times New Roman"/>
                 <w:sz w:val="28"/>
@@ -29429,7 +29432,7 @@
           </w:tcPr>
           <w:p>
             <w:pPr>
-              <w:spacing w:after="0" w:line="360" w:lineRule="auto"/>
+              <w:spacing w:line="360" w:lineRule="auto"/>
               <w:jc w:val="center"/>
               <w:rPr>
                 <w:rFonts w:ascii="Times New Roman" w:eastAsia="Times New Roman" w:hAnsi="Times New Roman" w:cs="Times New Roman"/>
@@ -29456,7 +29459,7 @@
           </w:tcPr>
           <w:p>
             <w:pPr>
-              <w:spacing w:after="0" w:line="360" w:lineRule="auto"/>
+              <w:spacing w:line="360" w:lineRule="auto"/>
               <w:jc w:val="center"/>
               <w:rPr>
                 <w:rFonts w:ascii="Times New Roman" w:eastAsia="Times New Roman" w:hAnsi="Times New Roman" w:cs="Times New Roman"/>
@@ -29483,7 +29486,7 @@
           </w:tcPr>
           <w:p>
             <w:pPr>
-              <w:spacing w:after="0" w:line="360" w:lineRule="auto"/>
+              <w:spacing w:line="360" w:lineRule="auto"/>
               <w:rPr>
                 <w:rFonts w:ascii="Times New Roman" w:eastAsia="Times New Roman" w:hAnsi="Times New Roman" w:cs="Times New Roman"/>
                 <w:sz w:val="28"/>
@@ -29500,7 +29503,7 @@
           </w:tcPr>
           <w:p>
             <w:pPr>
-              <w:spacing w:after="0" w:line="360" w:lineRule="auto"/>
+              <w:spacing w:line="360" w:lineRule="auto"/>
               <w:rPr>
                 <w:rFonts w:ascii="Times New Roman" w:eastAsia="Times New Roman" w:hAnsi="Times New Roman" w:cs="Times New Roman"/>
                 <w:sz w:val="28"/>
@@ -29624,16 +29627,7 @@
           <w:szCs w:val="28"/>
           <w:lang w:val="uk-UA"/>
         </w:rPr>
-        <w:t>послуг.</w:t>
-      </w:r>
-      <w:r>
-        <w:rPr>
-          <w:rFonts w:ascii="Times New Roman" w:hAnsi="Times New Roman" w:cs="Times New Roman"/>
-          <w:sz w:val="28"/>
-          <w:szCs w:val="28"/>
-          <w:lang w:val="uk-UA"/>
-        </w:rPr>
-        <w:t xml:space="preserve"> </w:t>
+        <w:t xml:space="preserve">послуг. </w:t>
       </w:r>
     </w:p>
     <w:tbl>
@@ -29657,7 +29651,7 @@
           </w:tcPr>
           <w:p>
             <w:pPr>
-              <w:spacing w:after="0" w:line="360" w:lineRule="auto"/>
+              <w:spacing w:line="360" w:lineRule="auto"/>
               <w:jc w:val="center"/>
               <w:rPr>
                 <w:rFonts w:ascii="Times New Roman" w:eastAsia="Times New Roman" w:hAnsi="Times New Roman" w:cs="Times New Roman"/>
@@ -29840,7 +29834,7 @@
           </w:tcPr>
           <w:p>
             <w:pPr>
-              <w:spacing w:after="0" w:line="360" w:lineRule="auto"/>
+              <w:spacing w:line="360" w:lineRule="auto"/>
               <w:jc w:val="center"/>
               <w:rPr>
                 <w:rFonts w:ascii="Times New Roman" w:eastAsia="Times New Roman" w:hAnsi="Times New Roman" w:cs="Times New Roman"/>
@@ -29867,7 +29861,7 @@
           </w:tcPr>
           <w:p>
             <w:pPr>
-              <w:spacing w:after="0" w:line="360" w:lineRule="auto"/>
+              <w:spacing w:line="360" w:lineRule="auto"/>
               <w:rPr>
                 <w:rFonts w:ascii="Times New Roman" w:eastAsia="Times New Roman" w:hAnsi="Times New Roman" w:cs="Times New Roman"/>
                 <w:sz w:val="28"/>
@@ -29884,7 +29878,7 @@
           </w:tcPr>
           <w:p>
             <w:pPr>
-              <w:spacing w:after="0" w:line="360" w:lineRule="auto"/>
+              <w:spacing w:line="360" w:lineRule="auto"/>
               <w:jc w:val="center"/>
               <w:rPr>
                 <w:rFonts w:ascii="Times New Roman" w:eastAsia="Times New Roman" w:hAnsi="Times New Roman" w:cs="Times New Roman"/>
@@ -29911,7 +29905,7 @@
           </w:tcPr>
           <w:p>
             <w:pPr>
-              <w:spacing w:after="0" w:line="360" w:lineRule="auto"/>
+              <w:spacing w:line="360" w:lineRule="auto"/>
               <w:rPr>
                 <w:rFonts w:ascii="Times New Roman" w:eastAsia="Times New Roman" w:hAnsi="Times New Roman" w:cs="Times New Roman"/>
                 <w:sz w:val="28"/>
@@ -29948,7 +29942,7 @@
           </w:tcPr>
           <w:p>
             <w:pPr>
-              <w:spacing w:after="0" w:line="360" w:lineRule="auto"/>
+              <w:spacing w:line="360" w:lineRule="auto"/>
               <w:rPr>
                 <w:rFonts w:ascii="Times New Roman" w:eastAsia="Times New Roman" w:hAnsi="Times New Roman" w:cs="Times New Roman"/>
                 <w:sz w:val="28"/>
@@ -29975,7 +29969,7 @@
           </w:tcPr>
           <w:p>
             <w:pPr>
-              <w:spacing w:after="0" w:line="360" w:lineRule="auto"/>
+              <w:spacing w:line="360" w:lineRule="auto"/>
               <w:jc w:val="center"/>
               <w:rPr>
                 <w:rFonts w:ascii="Times New Roman" w:eastAsia="Times New Roman" w:hAnsi="Times New Roman" w:cs="Times New Roman"/>
@@ -30002,7 +29996,7 @@
           </w:tcPr>
           <w:p>
             <w:pPr>
-              <w:spacing w:after="0" w:line="360" w:lineRule="auto"/>
+              <w:spacing w:line="360" w:lineRule="auto"/>
               <w:rPr>
                 <w:rFonts w:ascii="Times New Roman" w:eastAsia="Times New Roman" w:hAnsi="Times New Roman" w:cs="Times New Roman"/>
                 <w:sz w:val="28"/>
@@ -30019,7 +30013,7 @@
           </w:tcPr>
           <w:p>
             <w:pPr>
-              <w:spacing w:after="0" w:line="360" w:lineRule="auto"/>
+              <w:spacing w:line="360" w:lineRule="auto"/>
               <w:jc w:val="center"/>
               <w:rPr>
                 <w:rFonts w:ascii="Times New Roman" w:eastAsia="Times New Roman" w:hAnsi="Times New Roman" w:cs="Times New Roman"/>
@@ -30046,7 +30040,7 @@
           </w:tcPr>
           <w:p>
             <w:pPr>
-              <w:spacing w:after="0" w:line="360" w:lineRule="auto"/>
+              <w:spacing w:line="360" w:lineRule="auto"/>
               <w:rPr>
                 <w:rFonts w:ascii="Times New Roman" w:eastAsia="Times New Roman" w:hAnsi="Times New Roman" w:cs="Times New Roman"/>
                 <w:sz w:val="28"/>
@@ -30074,7 +30068,7 @@
           </w:tcPr>
           <w:p>
             <w:pPr>
-              <w:spacing w:after="0" w:line="360" w:lineRule="auto"/>
+              <w:spacing w:line="360" w:lineRule="auto"/>
               <w:rPr>
                 <w:rFonts w:ascii="Times New Roman" w:eastAsia="Times New Roman" w:hAnsi="Times New Roman" w:cs="Times New Roman"/>
                 <w:sz w:val="28"/>
@@ -30100,7 +30094,7 @@
           </w:tcPr>
           <w:p>
             <w:pPr>
-              <w:spacing w:after="0" w:line="360" w:lineRule="auto"/>
+              <w:spacing w:line="360" w:lineRule="auto"/>
               <w:jc w:val="center"/>
               <w:rPr>
                 <w:rFonts w:ascii="Times New Roman" w:eastAsia="Times New Roman" w:hAnsi="Times New Roman" w:cs="Times New Roman"/>
@@ -30127,7 +30121,7 @@
           </w:tcPr>
           <w:p>
             <w:pPr>
-              <w:spacing w:after="0" w:line="360" w:lineRule="auto"/>
+              <w:spacing w:line="360" w:lineRule="auto"/>
               <w:rPr>
                 <w:rFonts w:ascii="Times New Roman" w:eastAsia="Times New Roman" w:hAnsi="Times New Roman" w:cs="Times New Roman"/>
                 <w:sz w:val="28"/>
@@ -30144,7 +30138,7 @@
           </w:tcPr>
           <w:p>
             <w:pPr>
-              <w:spacing w:after="0" w:line="360" w:lineRule="auto"/>
+              <w:spacing w:line="360" w:lineRule="auto"/>
               <w:jc w:val="center"/>
               <w:rPr>
                 <w:rFonts w:ascii="Times New Roman" w:eastAsia="Times New Roman" w:hAnsi="Times New Roman" w:cs="Times New Roman"/>
@@ -30171,7 +30165,7 @@
           </w:tcPr>
           <w:p>
             <w:pPr>
-              <w:spacing w:after="0" w:line="360" w:lineRule="auto"/>
+              <w:spacing w:line="360" w:lineRule="auto"/>
               <w:rPr>
                 <w:rFonts w:ascii="Times New Roman" w:eastAsia="Times New Roman" w:hAnsi="Times New Roman" w:cs="Times New Roman"/>
                 <w:sz w:val="28"/>
@@ -30199,7 +30193,7 @@
           </w:tcPr>
           <w:p>
             <w:pPr>
-              <w:spacing w:after="0" w:line="360" w:lineRule="auto"/>
+              <w:spacing w:line="360" w:lineRule="auto"/>
               <w:rPr>
                 <w:rFonts w:ascii="Times New Roman" w:eastAsia="Times New Roman" w:hAnsi="Times New Roman" w:cs="Times New Roman"/>
                 <w:sz w:val="28"/>
@@ -30225,7 +30219,7 @@
           </w:tcPr>
           <w:p>
             <w:pPr>
-              <w:spacing w:after="0" w:line="360" w:lineRule="auto"/>
+              <w:spacing w:line="360" w:lineRule="auto"/>
               <w:jc w:val="center"/>
               <w:rPr>
                 <w:rFonts w:ascii="Times New Roman" w:eastAsia="Times New Roman" w:hAnsi="Times New Roman" w:cs="Times New Roman"/>
@@ -30252,7 +30246,7 @@
           </w:tcPr>
           <w:p>
             <w:pPr>
-              <w:spacing w:after="0" w:line="360" w:lineRule="auto"/>
+              <w:spacing w:line="360" w:lineRule="auto"/>
               <w:rPr>
                 <w:rFonts w:ascii="Times New Roman" w:eastAsia="Times New Roman" w:hAnsi="Times New Roman" w:cs="Times New Roman"/>
                 <w:sz w:val="28"/>
@@ -30269,7 +30263,7 @@
           </w:tcPr>
           <w:p>
             <w:pPr>
-              <w:spacing w:after="0" w:line="360" w:lineRule="auto"/>
+              <w:spacing w:line="360" w:lineRule="auto"/>
               <w:jc w:val="center"/>
               <w:rPr>
                 <w:rFonts w:ascii="Times New Roman" w:eastAsia="Times New Roman" w:hAnsi="Times New Roman" w:cs="Times New Roman"/>
@@ -30296,7 +30290,7 @@
           </w:tcPr>
           <w:p>
             <w:pPr>
-              <w:spacing w:after="0" w:line="360" w:lineRule="auto"/>
+              <w:spacing w:line="360" w:lineRule="auto"/>
               <w:rPr>
                 <w:rFonts w:ascii="Times New Roman" w:eastAsia="Times New Roman" w:hAnsi="Times New Roman" w:cs="Times New Roman"/>
                 <w:sz w:val="28"/>
@@ -30324,7 +30318,7 @@
           </w:tcPr>
           <w:p>
             <w:pPr>
-              <w:spacing w:after="0" w:line="360" w:lineRule="auto"/>
+              <w:spacing w:line="360" w:lineRule="auto"/>
               <w:rPr>
                 <w:rFonts w:ascii="Times New Roman" w:eastAsia="Times New Roman" w:hAnsi="Times New Roman" w:cs="Times New Roman"/>
                 <w:sz w:val="28"/>
@@ -30350,7 +30344,7 @@
           </w:tcPr>
           <w:p>
             <w:pPr>
-              <w:spacing w:after="0" w:line="360" w:lineRule="auto"/>
+              <w:spacing w:line="360" w:lineRule="auto"/>
               <w:jc w:val="center"/>
               <w:rPr>
                 <w:rFonts w:ascii="Times New Roman" w:eastAsia="Times New Roman" w:hAnsi="Times New Roman" w:cs="Times New Roman"/>
@@ -30377,7 +30371,7 @@
           </w:tcPr>
           <w:p>
             <w:pPr>
-              <w:spacing w:after="0" w:line="360" w:lineRule="auto"/>
+              <w:spacing w:line="360" w:lineRule="auto"/>
               <w:jc w:val="center"/>
               <w:rPr>
                 <w:rFonts w:ascii="Times New Roman" w:eastAsia="Times New Roman" w:hAnsi="Times New Roman" w:cs="Times New Roman"/>
@@ -30404,7 +30398,7 @@
           </w:tcPr>
           <w:p>
             <w:pPr>
-              <w:spacing w:after="0" w:line="360" w:lineRule="auto"/>
+              <w:spacing w:line="360" w:lineRule="auto"/>
               <w:jc w:val="center"/>
               <w:rPr>
                 <w:rFonts w:ascii="Times New Roman" w:eastAsia="Times New Roman" w:hAnsi="Times New Roman" w:cs="Times New Roman"/>
@@ -30422,7 +30416,7 @@
           </w:tcPr>
           <w:p>
             <w:pPr>
-              <w:spacing w:after="0" w:line="360" w:lineRule="auto"/>
+              <w:spacing w:line="360" w:lineRule="auto"/>
               <w:rPr>
                 <w:rFonts w:ascii="Times New Roman" w:eastAsia="Times New Roman" w:hAnsi="Times New Roman" w:cs="Times New Roman"/>
                 <w:sz w:val="28"/>
@@ -30450,7 +30444,7 @@
           </w:tcPr>
           <w:p>
             <w:pPr>
-              <w:spacing w:after="0" w:line="360" w:lineRule="auto"/>
+              <w:spacing w:line="360" w:lineRule="auto"/>
               <w:rPr>
                 <w:rFonts w:ascii="Times New Roman" w:eastAsia="Times New Roman" w:hAnsi="Times New Roman" w:cs="Times New Roman"/>
                 <w:sz w:val="28"/>
@@ -30476,7 +30470,7 @@
           </w:tcPr>
           <w:p>
             <w:pPr>
-              <w:spacing w:after="0" w:line="360" w:lineRule="auto"/>
+              <w:spacing w:line="360" w:lineRule="auto"/>
               <w:jc w:val="center"/>
               <w:rPr>
                 <w:rFonts w:ascii="Times New Roman" w:eastAsia="Times New Roman" w:hAnsi="Times New Roman" w:cs="Times New Roman"/>
@@ -30503,7 +30497,7 @@
           </w:tcPr>
           <w:p>
             <w:pPr>
-              <w:spacing w:after="0" w:line="360" w:lineRule="auto"/>
+              <w:spacing w:line="360" w:lineRule="auto"/>
               <w:jc w:val="center"/>
               <w:rPr>
                 <w:rFonts w:ascii="Times New Roman" w:eastAsia="Times New Roman" w:hAnsi="Times New Roman" w:cs="Times New Roman"/>
@@ -30530,7 +30524,7 @@
           </w:tcPr>
           <w:p>
             <w:pPr>
-              <w:spacing w:after="0" w:line="360" w:lineRule="auto"/>
+              <w:spacing w:line="360" w:lineRule="auto"/>
               <w:jc w:val="center"/>
               <w:rPr>
                 <w:rFonts w:ascii="Times New Roman" w:eastAsia="Times New Roman" w:hAnsi="Times New Roman" w:cs="Times New Roman"/>
@@ -30548,7 +30542,7 @@
           </w:tcPr>
           <w:p>
             <w:pPr>
-              <w:spacing w:after="0" w:line="360" w:lineRule="auto"/>
+              <w:spacing w:line="360" w:lineRule="auto"/>
               <w:rPr>
                 <w:rFonts w:ascii="Times New Roman" w:eastAsia="Times New Roman" w:hAnsi="Times New Roman" w:cs="Times New Roman"/>
                 <w:sz w:val="28"/>
@@ -30576,7 +30570,7 @@
           </w:tcPr>
           <w:p>
             <w:pPr>
-              <w:spacing w:after="0" w:line="360" w:lineRule="auto"/>
+              <w:spacing w:line="360" w:lineRule="auto"/>
               <w:rPr>
                 <w:rFonts w:ascii="Times New Roman" w:eastAsia="Times New Roman" w:hAnsi="Times New Roman" w:cs="Times New Roman"/>
                 <w:sz w:val="28"/>
@@ -30602,7 +30596,7 @@
           </w:tcPr>
           <w:p>
             <w:pPr>
-              <w:spacing w:after="0" w:line="360" w:lineRule="auto"/>
+              <w:spacing w:line="360" w:lineRule="auto"/>
               <w:jc w:val="center"/>
               <w:rPr>
                 <w:rFonts w:ascii="Times New Roman" w:eastAsia="Times New Roman" w:hAnsi="Times New Roman" w:cs="Times New Roman"/>
@@ -30629,7 +30623,7 @@
           </w:tcPr>
           <w:p>
             <w:pPr>
-              <w:spacing w:after="0" w:line="360" w:lineRule="auto"/>
+              <w:spacing w:line="360" w:lineRule="auto"/>
               <w:jc w:val="center"/>
               <w:rPr>
                 <w:rFonts w:ascii="Times New Roman" w:eastAsia="Times New Roman" w:hAnsi="Times New Roman" w:cs="Times New Roman"/>
@@ -30647,7 +30641,7 @@
           </w:tcPr>
           <w:p>
             <w:pPr>
-              <w:spacing w:after="0" w:line="360" w:lineRule="auto"/>
+              <w:spacing w:line="360" w:lineRule="auto"/>
               <w:jc w:val="center"/>
               <w:rPr>
                 <w:rFonts w:ascii="Times New Roman" w:eastAsia="Times New Roman" w:hAnsi="Times New Roman" w:cs="Times New Roman"/>
@@ -30665,7 +30659,7 @@
           </w:tcPr>
           <w:p>
             <w:pPr>
-              <w:spacing w:after="0" w:line="360" w:lineRule="auto"/>
+              <w:spacing w:line="360" w:lineRule="auto"/>
               <w:rPr>
                 <w:rFonts w:ascii="Times New Roman" w:eastAsia="Times New Roman" w:hAnsi="Times New Roman" w:cs="Times New Roman"/>
                 <w:sz w:val="28"/>
@@ -30702,7 +30696,7 @@
           </w:tcPr>
           <w:p>
             <w:pPr>
-              <w:spacing w:after="0" w:line="360" w:lineRule="auto"/>
+              <w:spacing w:line="360" w:lineRule="auto"/>
               <w:rPr>
                 <w:rFonts w:ascii="Times New Roman" w:eastAsia="Times New Roman" w:hAnsi="Times New Roman" w:cs="Times New Roman"/>
                 <w:sz w:val="28"/>
@@ -30728,7 +30722,7 @@
           </w:tcPr>
           <w:p>
             <w:pPr>
-              <w:spacing w:after="0" w:line="360" w:lineRule="auto"/>
+              <w:spacing w:line="360" w:lineRule="auto"/>
               <w:jc w:val="center"/>
               <w:rPr>
                 <w:rFonts w:ascii="Times New Roman" w:eastAsia="Times New Roman" w:hAnsi="Times New Roman" w:cs="Times New Roman"/>
@@ -30755,7 +30749,7 @@
           </w:tcPr>
           <w:p>
             <w:pPr>
-              <w:spacing w:after="0" w:line="360" w:lineRule="auto"/>
+              <w:spacing w:line="360" w:lineRule="auto"/>
               <w:jc w:val="center"/>
               <w:rPr>
                 <w:rFonts w:ascii="Times New Roman" w:eastAsia="Times New Roman" w:hAnsi="Times New Roman" w:cs="Times New Roman"/>
@@ -30773,7 +30767,7 @@
           </w:tcPr>
           <w:p>
             <w:pPr>
-              <w:spacing w:after="0" w:line="360" w:lineRule="auto"/>
+              <w:spacing w:line="360" w:lineRule="auto"/>
               <w:jc w:val="center"/>
               <w:rPr>
                 <w:rFonts w:ascii="Times New Roman" w:eastAsia="Times New Roman" w:hAnsi="Times New Roman" w:cs="Times New Roman"/>
@@ -30800,7 +30794,7 @@
           </w:tcPr>
           <w:p>
             <w:pPr>
-              <w:spacing w:after="0" w:line="360" w:lineRule="auto"/>
+              <w:spacing w:line="360" w:lineRule="auto"/>
               <w:rPr>
                 <w:rFonts w:ascii="Times New Roman" w:eastAsia="Times New Roman" w:hAnsi="Times New Roman" w:cs="Times New Roman"/>
                 <w:sz w:val="28"/>
@@ -30847,16 +30841,7 @@
           <w:szCs w:val="28"/>
           <w:lang w:val="uk-UA" w:eastAsia="ru-RU"/>
         </w:rPr>
-        <w:t>1</w:t>
-      </w:r>
-      <w:r>
-        <w:rPr>
-          <w:rFonts w:ascii="Times New Roman" w:hAnsi="Times New Roman" w:cs="Times New Roman"/>
-          <w:sz w:val="28"/>
-          <w:szCs w:val="28"/>
-          <w:lang w:val="uk-UA" w:eastAsia="ru-RU"/>
-        </w:rPr>
-        <w:t>1</w:t>
+        <w:t>11</w:t>
       </w:r>
       <w:r>
         <w:rPr>
@@ -30958,7 +30943,7 @@
           </w:tcPr>
           <w:p>
             <w:pPr>
-              <w:spacing w:after="0" w:line="360" w:lineRule="auto"/>
+              <w:spacing w:line="360" w:lineRule="auto"/>
               <w:jc w:val="center"/>
               <w:rPr>
                 <w:rFonts w:ascii="Times New Roman" w:eastAsia="Times New Roman" w:hAnsi="Times New Roman" w:cs="Times New Roman"/>
@@ -31141,7 +31126,7 @@
           </w:tcPr>
           <w:p>
             <w:pPr>
-              <w:spacing w:after="0" w:line="360" w:lineRule="auto"/>
+              <w:spacing w:line="360" w:lineRule="auto"/>
               <w:jc w:val="center"/>
               <w:rPr>
                 <w:rFonts w:ascii="Times New Roman" w:eastAsia="Times New Roman" w:hAnsi="Times New Roman" w:cs="Times New Roman"/>
@@ -31168,7 +31153,7 @@
           </w:tcPr>
           <w:p>
             <w:pPr>
-              <w:spacing w:after="0" w:line="360" w:lineRule="auto"/>
+              <w:spacing w:line="360" w:lineRule="auto"/>
               <w:jc w:val="center"/>
               <w:rPr>
                 <w:rFonts w:ascii="Times New Roman" w:eastAsia="Times New Roman" w:hAnsi="Times New Roman" w:cs="Times New Roman"/>
@@ -31186,7 +31171,7 @@
           </w:tcPr>
           <w:p>
             <w:pPr>
-              <w:spacing w:after="0" w:line="360" w:lineRule="auto"/>
+              <w:spacing w:line="360" w:lineRule="auto"/>
               <w:jc w:val="center"/>
               <w:rPr>
                 <w:rFonts w:ascii="Times New Roman" w:eastAsia="Times New Roman" w:hAnsi="Times New Roman" w:cs="Times New Roman"/>
@@ -31213,7 +31198,7 @@
           </w:tcPr>
           <w:p>
             <w:pPr>
-              <w:spacing w:after="0" w:line="360" w:lineRule="auto"/>
+              <w:spacing w:line="360" w:lineRule="auto"/>
               <w:rPr>
                 <w:rFonts w:ascii="Times New Roman" w:eastAsia="Times New Roman" w:hAnsi="Times New Roman" w:cs="Times New Roman"/>
                 <w:sz w:val="28"/>
@@ -31259,7 +31244,7 @@
           </w:tcPr>
           <w:p>
             <w:pPr>
-              <w:spacing w:after="0" w:line="360" w:lineRule="auto"/>
+              <w:spacing w:line="360" w:lineRule="auto"/>
               <w:rPr>
                 <w:rFonts w:ascii="Times New Roman" w:eastAsia="Times New Roman" w:hAnsi="Times New Roman" w:cs="Times New Roman"/>
                 <w:sz w:val="28"/>
@@ -31285,7 +31270,7 @@
           </w:tcPr>
           <w:p>
             <w:pPr>
-              <w:spacing w:after="0" w:line="360" w:lineRule="auto"/>
+              <w:spacing w:line="360" w:lineRule="auto"/>
               <w:jc w:val="center"/>
               <w:rPr>
                 <w:rFonts w:ascii="Times New Roman" w:eastAsia="Times New Roman" w:hAnsi="Times New Roman" w:cs="Times New Roman"/>
@@ -31312,7 +31297,7 @@
           </w:tcPr>
           <w:p>
             <w:pPr>
-              <w:spacing w:after="0" w:line="360" w:lineRule="auto"/>
+              <w:spacing w:line="360" w:lineRule="auto"/>
               <w:jc w:val="center"/>
               <w:rPr>
                 <w:rFonts w:ascii="Times New Roman" w:eastAsia="Times New Roman" w:hAnsi="Times New Roman" w:cs="Times New Roman"/>
@@ -31339,7 +31324,7 @@
           </w:tcPr>
           <w:p>
             <w:pPr>
-              <w:spacing w:after="0" w:line="360" w:lineRule="auto"/>
+              <w:spacing w:line="360" w:lineRule="auto"/>
               <w:rPr>
                 <w:rFonts w:ascii="Times New Roman" w:eastAsia="Times New Roman" w:hAnsi="Times New Roman" w:cs="Times New Roman"/>
                 <w:sz w:val="28"/>
@@ -31356,7 +31341,7 @@
           </w:tcPr>
           <w:p>
             <w:pPr>
-              <w:spacing w:after="0" w:line="360" w:lineRule="auto"/>
+              <w:spacing w:line="360" w:lineRule="auto"/>
               <w:rPr>
                 <w:rFonts w:ascii="Times New Roman" w:eastAsia="Times New Roman" w:hAnsi="Times New Roman" w:cs="Times New Roman"/>
                 <w:sz w:val="28"/>
@@ -31384,7 +31369,7 @@
           </w:tcPr>
           <w:p>
             <w:pPr>
-              <w:spacing w:after="0" w:line="360" w:lineRule="auto"/>
+              <w:spacing w:line="360" w:lineRule="auto"/>
               <w:rPr>
                 <w:rFonts w:ascii="Times New Roman" w:eastAsia="Times New Roman" w:hAnsi="Times New Roman" w:cs="Times New Roman"/>
                 <w:sz w:val="28"/>
@@ -31410,7 +31395,7 @@
           </w:tcPr>
           <w:p>
             <w:pPr>
-              <w:spacing w:after="0" w:line="360" w:lineRule="auto"/>
+              <w:spacing w:line="360" w:lineRule="auto"/>
               <w:jc w:val="center"/>
               <w:rPr>
                 <w:rFonts w:ascii="Times New Roman" w:eastAsia="Times New Roman" w:hAnsi="Times New Roman" w:cs="Times New Roman"/>
@@ -31437,7 +31422,7 @@
           </w:tcPr>
           <w:p>
             <w:pPr>
-              <w:spacing w:after="0" w:line="360" w:lineRule="auto"/>
+              <w:spacing w:line="360" w:lineRule="auto"/>
               <w:jc w:val="center"/>
               <w:rPr>
                 <w:rFonts w:ascii="Times New Roman" w:eastAsia="Times New Roman" w:hAnsi="Times New Roman" w:cs="Times New Roman"/>
@@ -31464,7 +31449,7 @@
           </w:tcPr>
           <w:p>
             <w:pPr>
-              <w:spacing w:after="0" w:line="360" w:lineRule="auto"/>
+              <w:spacing w:line="360" w:lineRule="auto"/>
               <w:rPr>
                 <w:rFonts w:ascii="Times New Roman" w:eastAsia="Times New Roman" w:hAnsi="Times New Roman" w:cs="Times New Roman"/>
                 <w:sz w:val="28"/>
@@ -31481,7 +31466,7 @@
           </w:tcPr>
           <w:p>
             <w:pPr>
-              <w:spacing w:after="0" w:line="360" w:lineRule="auto"/>
+              <w:spacing w:line="360" w:lineRule="auto"/>
               <w:rPr>
                 <w:rFonts w:ascii="Times New Roman" w:eastAsia="Times New Roman" w:hAnsi="Times New Roman" w:cs="Times New Roman"/>
                 <w:sz w:val="28"/>
@@ -31509,7 +31494,7 @@
           </w:tcPr>
           <w:p>
             <w:pPr>
-              <w:spacing w:after="0" w:line="360" w:lineRule="auto"/>
+              <w:spacing w:line="360" w:lineRule="auto"/>
               <w:rPr>
                 <w:rFonts w:ascii="Times New Roman" w:eastAsia="Times New Roman" w:hAnsi="Times New Roman" w:cs="Times New Roman"/>
                 <w:sz w:val="28"/>
@@ -31535,7 +31520,7 @@
           </w:tcPr>
           <w:p>
             <w:pPr>
-              <w:spacing w:after="0" w:line="360" w:lineRule="auto"/>
+              <w:spacing w:line="360" w:lineRule="auto"/>
               <w:jc w:val="center"/>
               <w:rPr>
                 <w:rFonts w:ascii="Times New Roman" w:eastAsia="Times New Roman" w:hAnsi="Times New Roman" w:cs="Times New Roman"/>
@@ -31562,7 +31547,7 @@
           </w:tcPr>
           <w:p>
             <w:pPr>
-              <w:spacing w:after="0" w:line="360" w:lineRule="auto"/>
+              <w:spacing w:line="360" w:lineRule="auto"/>
               <w:jc w:val="center"/>
               <w:rPr>
                 <w:rFonts w:ascii="Times New Roman" w:eastAsia="Times New Roman" w:hAnsi="Times New Roman" w:cs="Times New Roman"/>
@@ -31580,7 +31565,7 @@
           </w:tcPr>
           <w:p>
             <w:pPr>
-              <w:spacing w:after="0" w:line="360" w:lineRule="auto"/>
+              <w:spacing w:line="360" w:lineRule="auto"/>
               <w:rPr>
                 <w:rFonts w:ascii="Times New Roman" w:eastAsia="Times New Roman" w:hAnsi="Times New Roman" w:cs="Times New Roman"/>
                 <w:sz w:val="28"/>
@@ -31597,7 +31582,7 @@
           </w:tcPr>
           <w:p>
             <w:pPr>
-              <w:spacing w:after="0" w:line="360" w:lineRule="auto"/>
+              <w:spacing w:line="360" w:lineRule="auto"/>
               <w:rPr>
                 <w:rFonts w:ascii="Times New Roman" w:eastAsia="Times New Roman" w:hAnsi="Times New Roman" w:cs="Times New Roman"/>
                 <w:sz w:val="28"/>
@@ -31625,7 +31610,7 @@
           </w:tcPr>
           <w:p>
             <w:pPr>
-              <w:spacing w:after="0" w:line="360" w:lineRule="auto"/>
+              <w:spacing w:line="360" w:lineRule="auto"/>
               <w:rPr>
                 <w:rFonts w:ascii="Times New Roman" w:eastAsia="Times New Roman" w:hAnsi="Times New Roman" w:cs="Times New Roman"/>
                 <w:sz w:val="28"/>
@@ -31651,7 +31636,7 @@
           </w:tcPr>
           <w:p>
             <w:pPr>
-              <w:spacing w:after="0" w:line="360" w:lineRule="auto"/>
+              <w:spacing w:line="360" w:lineRule="auto"/>
               <w:jc w:val="center"/>
               <w:rPr>
                 <w:rFonts w:ascii="Times New Roman" w:eastAsia="Times New Roman" w:hAnsi="Times New Roman" w:cs="Times New Roman"/>
@@ -31678,7 +31663,7 @@
           </w:tcPr>
           <w:p>
             <w:pPr>
-              <w:spacing w:after="0" w:line="360" w:lineRule="auto"/>
+              <w:spacing w:line="360" w:lineRule="auto"/>
               <w:jc w:val="center"/>
               <w:rPr>
                 <w:rFonts w:ascii="Times New Roman" w:eastAsia="Times New Roman" w:hAnsi="Times New Roman" w:cs="Times New Roman"/>
@@ -31705,7 +31690,7 @@
           </w:tcPr>
           <w:p>
             <w:pPr>
-              <w:spacing w:after="0" w:line="360" w:lineRule="auto"/>
+              <w:spacing w:line="360" w:lineRule="auto"/>
               <w:rPr>
                 <w:rFonts w:ascii="Times New Roman" w:eastAsia="Times New Roman" w:hAnsi="Times New Roman" w:cs="Times New Roman"/>
                 <w:sz w:val="28"/>
@@ -31722,7 +31707,7 @@
           </w:tcPr>
           <w:p>
             <w:pPr>
-              <w:spacing w:after="0" w:line="360" w:lineRule="auto"/>
+              <w:spacing w:line="360" w:lineRule="auto"/>
               <w:rPr>
                 <w:rFonts w:ascii="Times New Roman" w:eastAsia="Times New Roman" w:hAnsi="Times New Roman" w:cs="Times New Roman"/>
                 <w:sz w:val="28"/>
@@ -31750,7 +31735,7 @@
           </w:tcPr>
           <w:p>
             <w:pPr>
-              <w:spacing w:after="0" w:line="360" w:lineRule="auto"/>
+              <w:spacing w:line="360" w:lineRule="auto"/>
               <w:rPr>
                 <w:rFonts w:ascii="Times New Roman" w:eastAsia="Times New Roman" w:hAnsi="Times New Roman" w:cs="Times New Roman"/>
                 <w:sz w:val="28"/>
@@ -31776,7 +31761,7 @@
           </w:tcPr>
           <w:p>
             <w:pPr>
-              <w:spacing w:after="0" w:line="360" w:lineRule="auto"/>
+              <w:spacing w:line="360" w:lineRule="auto"/>
               <w:jc w:val="center"/>
               <w:rPr>
                 <w:rFonts w:ascii="Times New Roman" w:eastAsia="Times New Roman" w:hAnsi="Times New Roman" w:cs="Times New Roman"/>
@@ -31803,7 +31788,7 @@
           </w:tcPr>
           <w:p>
             <w:pPr>
-              <w:spacing w:after="0" w:line="360" w:lineRule="auto"/>
+              <w:spacing w:line="360" w:lineRule="auto"/>
               <w:jc w:val="center"/>
               <w:rPr>
                 <w:rFonts w:ascii="Times New Roman" w:eastAsia="Times New Roman" w:hAnsi="Times New Roman" w:cs="Times New Roman"/>
@@ -31830,7 +31815,7 @@
           </w:tcPr>
           <w:p>
             <w:pPr>
-              <w:spacing w:after="0" w:line="360" w:lineRule="auto"/>
+              <w:spacing w:line="360" w:lineRule="auto"/>
               <w:rPr>
                 <w:rFonts w:ascii="Times New Roman" w:eastAsia="Times New Roman" w:hAnsi="Times New Roman" w:cs="Times New Roman"/>
                 <w:sz w:val="28"/>
@@ -31847,7 +31832,7 @@
           </w:tcPr>
           <w:p>
             <w:pPr>
-              <w:spacing w:after="0" w:line="360" w:lineRule="auto"/>
+              <w:spacing w:line="360" w:lineRule="auto"/>
               <w:rPr>
                 <w:rFonts w:ascii="Times New Roman" w:eastAsia="Times New Roman" w:hAnsi="Times New Roman" w:cs="Times New Roman"/>
                 <w:sz w:val="28"/>
@@ -31875,7 +31860,7 @@
           </w:tcPr>
           <w:p>
             <w:pPr>
-              <w:spacing w:after="0" w:line="360" w:lineRule="auto"/>
+              <w:spacing w:line="360" w:lineRule="auto"/>
               <w:rPr>
                 <w:rFonts w:ascii="Times New Roman" w:eastAsia="Times New Roman" w:hAnsi="Times New Roman" w:cs="Times New Roman"/>
                 <w:sz w:val="28"/>
@@ -31901,7 +31886,7 @@
           </w:tcPr>
           <w:p>
             <w:pPr>
-              <w:spacing w:after="0" w:line="360" w:lineRule="auto"/>
+              <w:spacing w:line="360" w:lineRule="auto"/>
               <w:jc w:val="center"/>
               <w:rPr>
                 <w:rFonts w:ascii="Times New Roman" w:eastAsia="Times New Roman" w:hAnsi="Times New Roman" w:cs="Times New Roman"/>
@@ -31928,7 +31913,7 @@
           </w:tcPr>
           <w:p>
             <w:pPr>
-              <w:spacing w:after="0" w:line="360" w:lineRule="auto"/>
+              <w:spacing w:line="360" w:lineRule="auto"/>
               <w:jc w:val="center"/>
               <w:rPr>
                 <w:rFonts w:ascii="Times New Roman" w:eastAsia="Times New Roman" w:hAnsi="Times New Roman" w:cs="Times New Roman"/>
@@ -31955,7 +31940,7 @@
           </w:tcPr>
           <w:p>
             <w:pPr>
-              <w:spacing w:after="0" w:line="360" w:lineRule="auto"/>
+              <w:spacing w:line="360" w:lineRule="auto"/>
               <w:rPr>
                 <w:rFonts w:ascii="Times New Roman" w:eastAsia="Times New Roman" w:hAnsi="Times New Roman" w:cs="Times New Roman"/>
                 <w:sz w:val="28"/>
@@ -31972,7 +31957,7 @@
           </w:tcPr>
           <w:p>
             <w:pPr>
-              <w:spacing w:after="0" w:line="360" w:lineRule="auto"/>
+              <w:spacing w:line="360" w:lineRule="auto"/>
               <w:rPr>
                 <w:rFonts w:ascii="Times New Roman" w:eastAsia="Times New Roman" w:hAnsi="Times New Roman" w:cs="Times New Roman"/>
                 <w:sz w:val="28"/>
@@ -32009,7 +31994,7 @@
           </w:tcPr>
           <w:p>
             <w:pPr>
-              <w:spacing w:after="0" w:line="360" w:lineRule="auto"/>
+              <w:spacing w:line="360" w:lineRule="auto"/>
               <w:rPr>
                 <w:rFonts w:ascii="Times New Roman" w:eastAsia="Times New Roman" w:hAnsi="Times New Roman" w:cs="Times New Roman"/>
                 <w:sz w:val="28"/>
@@ -32035,7 +32020,7 @@
           </w:tcPr>
           <w:p>
             <w:pPr>
-              <w:spacing w:after="0" w:line="360" w:lineRule="auto"/>
+              <w:spacing w:line="360" w:lineRule="auto"/>
               <w:jc w:val="center"/>
               <w:rPr>
                 <w:rFonts w:ascii="Times New Roman" w:eastAsia="Times New Roman" w:hAnsi="Times New Roman" w:cs="Times New Roman"/>
@@ -32062,7 +32047,7 @@
           </w:tcPr>
           <w:p>
             <w:pPr>
-              <w:spacing w:after="0" w:line="360" w:lineRule="auto"/>
+              <w:spacing w:line="360" w:lineRule="auto"/>
               <w:jc w:val="center"/>
               <w:rPr>
                 <w:rFonts w:ascii="Times New Roman" w:eastAsia="Times New Roman" w:hAnsi="Times New Roman" w:cs="Times New Roman"/>
@@ -32080,7 +32065,7 @@
           </w:tcPr>
           <w:p>
             <w:pPr>
-              <w:spacing w:after="0" w:line="360" w:lineRule="auto"/>
+              <w:spacing w:line="360" w:lineRule="auto"/>
               <w:rPr>
                 <w:rFonts w:ascii="Times New Roman" w:eastAsia="Times New Roman" w:hAnsi="Times New Roman" w:cs="Times New Roman"/>
                 <w:sz w:val="28"/>
@@ -32097,7 +32082,7 @@
           </w:tcPr>
           <w:p>
             <w:pPr>
-              <w:spacing w:after="0" w:line="360" w:lineRule="auto"/>
+              <w:spacing w:line="360" w:lineRule="auto"/>
               <w:rPr>
                 <w:rFonts w:ascii="Times New Roman" w:eastAsia="Times New Roman" w:hAnsi="Times New Roman" w:cs="Times New Roman"/>
                 <w:sz w:val="28"/>
@@ -32125,7 +32110,7 @@
           </w:tcPr>
           <w:p>
             <w:pPr>
-              <w:spacing w:after="0" w:line="360" w:lineRule="auto"/>
+              <w:spacing w:line="360" w:lineRule="auto"/>
               <w:rPr>
                 <w:rFonts w:ascii="Times New Roman" w:eastAsia="Times New Roman" w:hAnsi="Times New Roman" w:cs="Times New Roman"/>
                 <w:sz w:val="28"/>
@@ -32151,7 +32136,7 @@
           </w:tcPr>
           <w:p>
             <w:pPr>
-              <w:spacing w:after="0" w:line="360" w:lineRule="auto"/>
+              <w:spacing w:line="360" w:lineRule="auto"/>
               <w:jc w:val="center"/>
               <w:rPr>
                 <w:rFonts w:ascii="Times New Roman" w:eastAsia="Times New Roman" w:hAnsi="Times New Roman" w:cs="Times New Roman"/>
@@ -32178,7 +32163,7 @@
           </w:tcPr>
           <w:p>
             <w:pPr>
-              <w:spacing w:after="0" w:line="360" w:lineRule="auto"/>
+              <w:spacing w:line="360" w:lineRule="auto"/>
               <w:jc w:val="center"/>
               <w:rPr>
                 <w:rFonts w:ascii="Times New Roman" w:eastAsia="Times New Roman" w:hAnsi="Times New Roman" w:cs="Times New Roman"/>
@@ -32205,7 +32190,7 @@
           </w:tcPr>
           <w:p>
             <w:pPr>
-              <w:spacing w:after="0" w:line="360" w:lineRule="auto"/>
+              <w:spacing w:line="360" w:lineRule="auto"/>
               <w:rPr>
                 <w:rFonts w:ascii="Times New Roman" w:eastAsia="Times New Roman" w:hAnsi="Times New Roman" w:cs="Times New Roman"/>
                 <w:sz w:val="28"/>
@@ -32222,7 +32207,7 @@
           </w:tcPr>
           <w:p>
             <w:pPr>
-              <w:spacing w:after="0" w:line="360" w:lineRule="auto"/>
+              <w:spacing w:line="360" w:lineRule="auto"/>
               <w:rPr>
                 <w:rFonts w:ascii="Times New Roman" w:eastAsia="Times New Roman" w:hAnsi="Times New Roman" w:cs="Times New Roman"/>
                 <w:sz w:val="28"/>
@@ -32250,7 +32235,7 @@
           </w:tcPr>
           <w:p>
             <w:pPr>
-              <w:spacing w:after="0" w:line="360" w:lineRule="auto"/>
+              <w:spacing w:line="360" w:lineRule="auto"/>
               <w:rPr>
                 <w:rFonts w:ascii="Times New Roman" w:eastAsia="Times New Roman" w:hAnsi="Times New Roman" w:cs="Times New Roman"/>
                 <w:sz w:val="28"/>
@@ -32276,7 +32261,7 @@
           </w:tcPr>
           <w:p>
             <w:pPr>
-              <w:spacing w:after="0" w:line="360" w:lineRule="auto"/>
+              <w:spacing w:line="360" w:lineRule="auto"/>
               <w:jc w:val="center"/>
               <w:rPr>
                 <w:rFonts w:ascii="Times New Roman" w:eastAsia="Times New Roman" w:hAnsi="Times New Roman" w:cs="Times New Roman"/>
@@ -32303,7 +32288,7 @@
           </w:tcPr>
           <w:p>
             <w:pPr>
-              <w:spacing w:after="0" w:line="360" w:lineRule="auto"/>
+              <w:spacing w:line="360" w:lineRule="auto"/>
               <w:jc w:val="center"/>
               <w:rPr>
                 <w:rFonts w:ascii="Times New Roman" w:eastAsia="Times New Roman" w:hAnsi="Times New Roman" w:cs="Times New Roman"/>
@@ -32321,7 +32306,7 @@
           </w:tcPr>
           <w:p>
             <w:pPr>
-              <w:spacing w:after="0" w:line="360" w:lineRule="auto"/>
+              <w:spacing w:line="360" w:lineRule="auto"/>
               <w:rPr>
                 <w:rFonts w:ascii="Times New Roman" w:eastAsia="Times New Roman" w:hAnsi="Times New Roman" w:cs="Times New Roman"/>
                 <w:sz w:val="28"/>
@@ -32338,7 +32323,7 @@
           </w:tcPr>
           <w:p>
             <w:pPr>
-              <w:spacing w:after="0" w:line="360" w:lineRule="auto"/>
+              <w:spacing w:line="360" w:lineRule="auto"/>
               <w:rPr>
                 <w:rFonts w:ascii="Times New Roman" w:eastAsia="Times New Roman" w:hAnsi="Times New Roman" w:cs="Times New Roman"/>
                 <w:sz w:val="28"/>
@@ -32375,7 +32360,7 @@
           </w:tcPr>
           <w:p>
             <w:pPr>
-              <w:spacing w:after="0" w:line="360" w:lineRule="auto"/>
+              <w:spacing w:line="360" w:lineRule="auto"/>
               <w:rPr>
                 <w:rFonts w:ascii="Times New Roman" w:eastAsia="Times New Roman" w:hAnsi="Times New Roman" w:cs="Times New Roman"/>
                 <w:sz w:val="28"/>
@@ -32402,7 +32387,7 @@
           </w:tcPr>
           <w:p>
             <w:pPr>
-              <w:spacing w:after="0" w:line="360" w:lineRule="auto"/>
+              <w:spacing w:line="360" w:lineRule="auto"/>
               <w:jc w:val="center"/>
               <w:rPr>
                 <w:rFonts w:ascii="Times New Roman" w:eastAsia="Times New Roman" w:hAnsi="Times New Roman" w:cs="Times New Roman"/>
@@ -32429,7 +32414,7 @@
           </w:tcPr>
           <w:p>
             <w:pPr>
-              <w:spacing w:after="0" w:line="360" w:lineRule="auto"/>
+              <w:spacing w:line="360" w:lineRule="auto"/>
               <w:jc w:val="center"/>
               <w:rPr>
                 <w:rFonts w:ascii="Times New Roman" w:eastAsia="Times New Roman" w:hAnsi="Times New Roman" w:cs="Times New Roman"/>
@@ -32447,7 +32432,7 @@
           </w:tcPr>
           <w:p>
             <w:pPr>
-              <w:spacing w:after="0" w:line="360" w:lineRule="auto"/>
+              <w:spacing w:line="360" w:lineRule="auto"/>
               <w:rPr>
                 <w:rFonts w:ascii="Times New Roman" w:eastAsia="Times New Roman" w:hAnsi="Times New Roman" w:cs="Times New Roman"/>
                 <w:sz w:val="28"/>
@@ -32464,7 +32449,7 @@
           </w:tcPr>
           <w:p>
             <w:pPr>
-              <w:spacing w:after="0" w:line="360" w:lineRule="auto"/>
+              <w:spacing w:line="360" w:lineRule="auto"/>
               <w:rPr>
                 <w:rFonts w:ascii="Times New Roman" w:eastAsia="Times New Roman" w:hAnsi="Times New Roman" w:cs="Times New Roman"/>
                 <w:sz w:val="28"/>
@@ -32529,16 +32514,7 @@
           <w:szCs w:val="28"/>
           <w:lang w:val="uk-UA" w:eastAsia="ru-RU"/>
         </w:rPr>
-        <w:t>1</w:t>
-      </w:r>
-      <w:r>
-        <w:rPr>
-          <w:rFonts w:ascii="Times New Roman" w:hAnsi="Times New Roman" w:cs="Times New Roman"/>
-          <w:sz w:val="28"/>
-          <w:szCs w:val="28"/>
-          <w:lang w:val="uk-UA" w:eastAsia="ru-RU"/>
-        </w:rPr>
-        <w:t>2</w:t>
+        <w:t>12</w:t>
       </w:r>
       <w:r>
         <w:rPr>
@@ -32615,25 +32591,7 @@
           <w:szCs w:val="28"/>
           <w:lang w:val="uk-UA"/>
         </w:rPr>
-        <w:t xml:space="preserve"> вміння волонтерів.</w:t>
-      </w:r>
-      <w:r>
-        <w:rPr>
-          <w:rFonts w:ascii="Times New Roman" w:hAnsi="Times New Roman" w:cs="Times New Roman"/>
-          <w:sz w:val="28"/>
-          <w:szCs w:val="28"/>
-          <w:lang w:val="uk-UA"/>
-        </w:rPr>
-        <w:t xml:space="preserve"> </w:t>
-      </w:r>
-      <w:r>
-        <w:rPr>
-          <w:rFonts w:ascii="Times New Roman" w:hAnsi="Times New Roman" w:cs="Times New Roman"/>
-          <w:sz w:val="28"/>
-          <w:szCs w:val="28"/>
-          <w:lang w:val="uk-UA"/>
-        </w:rPr>
-        <w:t>Ця таблиця дозволяє</w:t>
+        <w:t xml:space="preserve"> вміння волонтерів. Ця таблиця дозволяє</w:t>
       </w:r>
       <w:r>
         <w:rPr>
@@ -32666,7 +32624,7 @@
           </w:tcPr>
           <w:p>
             <w:pPr>
-              <w:spacing w:after="0" w:line="360" w:lineRule="auto"/>
+              <w:spacing w:line="360" w:lineRule="auto"/>
               <w:jc w:val="center"/>
               <w:rPr>
                 <w:rFonts w:ascii="Times New Roman" w:eastAsia="Times New Roman" w:hAnsi="Times New Roman" w:cs="Times New Roman"/>
@@ -32860,7 +32818,7 @@
           </w:tcPr>
           <w:p>
             <w:pPr>
-              <w:spacing w:after="0" w:line="360" w:lineRule="auto"/>
+              <w:spacing w:line="360" w:lineRule="auto"/>
               <w:jc w:val="center"/>
               <w:rPr>
                 <w:rFonts w:ascii="Times New Roman" w:eastAsia="Times New Roman" w:hAnsi="Times New Roman" w:cs="Times New Roman"/>
@@ -32887,7 +32845,7 @@
           </w:tcPr>
           <w:p>
             <w:pPr>
-              <w:spacing w:after="0" w:line="360" w:lineRule="auto"/>
+              <w:spacing w:line="360" w:lineRule="auto"/>
               <w:jc w:val="center"/>
               <w:rPr>
                 <w:rFonts w:ascii="Times New Roman" w:eastAsia="Times New Roman" w:hAnsi="Times New Roman" w:cs="Times New Roman"/>
@@ -32905,7 +32863,7 @@
           </w:tcPr>
           <w:p>
             <w:pPr>
-              <w:spacing w:after="0" w:line="360" w:lineRule="auto"/>
+              <w:spacing w:line="360" w:lineRule="auto"/>
               <w:jc w:val="center"/>
               <w:rPr>
                 <w:rFonts w:ascii="Times New Roman" w:eastAsia="Times New Roman" w:hAnsi="Times New Roman" w:cs="Times New Roman"/>
@@ -32932,7 +32890,7 @@
           </w:tcPr>
           <w:p>
             <w:pPr>
-              <w:spacing w:after="0" w:line="360" w:lineRule="auto"/>
+              <w:spacing w:line="360" w:lineRule="auto"/>
               <w:rPr>
                 <w:rFonts w:ascii="Times New Roman" w:eastAsia="Times New Roman" w:hAnsi="Times New Roman" w:cs="Times New Roman"/>
                 <w:sz w:val="28"/>
@@ -32969,7 +32927,7 @@
           </w:tcPr>
           <w:p>
             <w:pPr>
-              <w:spacing w:after="0" w:line="360" w:lineRule="auto"/>
+              <w:spacing w:line="360" w:lineRule="auto"/>
               <w:rPr>
                 <w:rFonts w:ascii="Times New Roman" w:eastAsia="Times New Roman" w:hAnsi="Times New Roman" w:cs="Times New Roman"/>
                 <w:sz w:val="28"/>
@@ -32995,7 +32953,7 @@
           </w:tcPr>
           <w:p>
             <w:pPr>
-              <w:spacing w:after="0" w:line="360" w:lineRule="auto"/>
+              <w:spacing w:line="360" w:lineRule="auto"/>
               <w:jc w:val="center"/>
               <w:rPr>
                 <w:rFonts w:ascii="Times New Roman" w:eastAsia="Times New Roman" w:hAnsi="Times New Roman" w:cs="Times New Roman"/>
@@ -33022,7 +32980,7 @@
           </w:tcPr>
           <w:p>
             <w:pPr>
-              <w:spacing w:after="0" w:line="360" w:lineRule="auto"/>
+              <w:spacing w:line="360" w:lineRule="auto"/>
               <w:jc w:val="center"/>
               <w:rPr>
                 <w:rFonts w:ascii="Times New Roman" w:eastAsia="Times New Roman" w:hAnsi="Times New Roman" w:cs="Times New Roman"/>
@@ -33049,7 +33007,7 @@
           </w:tcPr>
           <w:p>
             <w:pPr>
-              <w:spacing w:after="0" w:line="360" w:lineRule="auto"/>
+              <w:spacing w:line="360" w:lineRule="auto"/>
               <w:rPr>
                 <w:rFonts w:ascii="Times New Roman" w:eastAsia="Times New Roman" w:hAnsi="Times New Roman" w:cs="Times New Roman"/>
                 <w:sz w:val="28"/>
@@ -33066,7 +33024,7 @@
           </w:tcPr>
           <w:p>
             <w:pPr>
-              <w:spacing w:after="0" w:line="360" w:lineRule="auto"/>
+              <w:spacing w:line="360" w:lineRule="auto"/>
               <w:rPr>
                 <w:rFonts w:ascii="Times New Roman" w:eastAsia="Times New Roman" w:hAnsi="Times New Roman" w:cs="Times New Roman"/>
                 <w:sz w:val="28"/>
@@ -33112,7 +33070,7 @@
           </w:tcPr>
           <w:p>
             <w:pPr>
-              <w:spacing w:after="0" w:line="360" w:lineRule="auto"/>
+              <w:spacing w:line="360" w:lineRule="auto"/>
               <w:rPr>
                 <w:rFonts w:ascii="Times New Roman" w:eastAsia="Times New Roman" w:hAnsi="Times New Roman" w:cs="Times New Roman"/>
                 <w:sz w:val="28"/>
@@ -33138,7 +33096,7 @@
           </w:tcPr>
           <w:p>
             <w:pPr>
-              <w:spacing w:after="0" w:line="360" w:lineRule="auto"/>
+              <w:spacing w:line="360" w:lineRule="auto"/>
               <w:jc w:val="center"/>
               <w:rPr>
                 <w:rFonts w:ascii="Times New Roman" w:eastAsia="Times New Roman" w:hAnsi="Times New Roman" w:cs="Times New Roman"/>
@@ -33165,7 +33123,7 @@
           </w:tcPr>
           <w:p>
             <w:pPr>
-              <w:spacing w:after="0" w:line="360" w:lineRule="auto"/>
+              <w:spacing w:line="360" w:lineRule="auto"/>
               <w:jc w:val="center"/>
               <w:rPr>
                 <w:rFonts w:ascii="Times New Roman" w:eastAsia="Times New Roman" w:hAnsi="Times New Roman" w:cs="Times New Roman"/>
@@ -33192,7 +33150,7 @@
           </w:tcPr>
           <w:p>
             <w:pPr>
-              <w:spacing w:after="0" w:line="360" w:lineRule="auto"/>
+              <w:spacing w:line="360" w:lineRule="auto"/>
               <w:rPr>
                 <w:rFonts w:ascii="Times New Roman" w:eastAsia="Times New Roman" w:hAnsi="Times New Roman" w:cs="Times New Roman"/>
                 <w:sz w:val="28"/>
@@ -33209,7 +33167,7 @@
           </w:tcPr>
           <w:p>
             <w:pPr>
-              <w:spacing w:after="0" w:line="360" w:lineRule="auto"/>
+              <w:spacing w:line="360" w:lineRule="auto"/>
               <w:rPr>
                 <w:rFonts w:ascii="Times New Roman" w:eastAsia="Times New Roman" w:hAnsi="Times New Roman" w:cs="Times New Roman"/>
                 <w:sz w:val="28"/>
@@ -33265,16 +33223,7 @@
           <w:szCs w:val="28"/>
           <w:lang w:val="uk-UA" w:eastAsia="ru-RU"/>
         </w:rPr>
-        <w:t>1</w:t>
-      </w:r>
-      <w:r>
-        <w:rPr>
-          <w:rFonts w:ascii="Times New Roman" w:hAnsi="Times New Roman" w:cs="Times New Roman"/>
-          <w:sz w:val="28"/>
-          <w:szCs w:val="28"/>
-          <w:lang w:val="uk-UA" w:eastAsia="ru-RU"/>
-        </w:rPr>
-        <w:t>3</w:t>
+        <w:t>13</w:t>
       </w:r>
       <w:r>
         <w:rPr>
@@ -33394,7 +33343,7 @@
           </w:tcPr>
           <w:p>
             <w:pPr>
-              <w:spacing w:after="0" w:line="360" w:lineRule="auto"/>
+              <w:spacing w:line="360" w:lineRule="auto"/>
               <w:jc w:val="center"/>
               <w:rPr>
                 <w:rFonts w:ascii="Times New Roman" w:eastAsia="Times New Roman" w:hAnsi="Times New Roman" w:cs="Times New Roman"/>
@@ -33577,7 +33526,7 @@
           </w:tcPr>
           <w:p>
             <w:pPr>
-              <w:spacing w:after="0" w:line="360" w:lineRule="auto"/>
+              <w:spacing w:line="360" w:lineRule="auto"/>
               <w:jc w:val="center"/>
               <w:rPr>
                 <w:rFonts w:ascii="Times New Roman" w:eastAsia="Times New Roman" w:hAnsi="Times New Roman" w:cs="Times New Roman"/>
@@ -33604,7 +33553,7 @@
           </w:tcPr>
           <w:p>
             <w:pPr>
-              <w:spacing w:after="0" w:line="360" w:lineRule="auto"/>
+              <w:spacing w:line="360" w:lineRule="auto"/>
               <w:rPr>
                 <w:rFonts w:ascii="Times New Roman" w:eastAsia="Times New Roman" w:hAnsi="Times New Roman" w:cs="Times New Roman"/>
                 <w:sz w:val="28"/>
@@ -33621,7 +33570,7 @@
           </w:tcPr>
           <w:p>
             <w:pPr>
-              <w:spacing w:after="0" w:line="360" w:lineRule="auto"/>
+              <w:spacing w:line="360" w:lineRule="auto"/>
               <w:jc w:val="center"/>
               <w:rPr>
                 <w:rFonts w:ascii="Times New Roman" w:eastAsia="Times New Roman" w:hAnsi="Times New Roman" w:cs="Times New Roman"/>
@@ -33648,7 +33597,7 @@
           </w:tcPr>
           <w:p>
             <w:pPr>
-              <w:spacing w:after="0" w:line="360" w:lineRule="auto"/>
+              <w:spacing w:line="360" w:lineRule="auto"/>
               <w:rPr>
                 <w:rFonts w:ascii="Times New Roman" w:eastAsia="Times New Roman" w:hAnsi="Times New Roman" w:cs="Times New Roman"/>
                 <w:sz w:val="28"/>
@@ -33685,7 +33634,7 @@
           </w:tcPr>
           <w:p>
             <w:pPr>
-              <w:spacing w:after="0" w:line="360" w:lineRule="auto"/>
+              <w:spacing w:line="360" w:lineRule="auto"/>
               <w:rPr>
                 <w:rFonts w:ascii="Times New Roman" w:eastAsia="Times New Roman" w:hAnsi="Times New Roman" w:cs="Times New Roman"/>
                 <w:sz w:val="28"/>
@@ -33711,7 +33660,7 @@
           </w:tcPr>
           <w:p>
             <w:pPr>
-              <w:spacing w:after="0" w:line="360" w:lineRule="auto"/>
+              <w:spacing w:line="360" w:lineRule="auto"/>
               <w:jc w:val="center"/>
               <w:rPr>
                 <w:rFonts w:ascii="Times New Roman" w:eastAsia="Times New Roman" w:hAnsi="Times New Roman" w:cs="Times New Roman"/>
@@ -33738,7 +33687,7 @@
           </w:tcPr>
           <w:p>
             <w:pPr>
-              <w:spacing w:after="0" w:line="360" w:lineRule="auto"/>
+              <w:spacing w:line="360" w:lineRule="auto"/>
               <w:rPr>
                 <w:rFonts w:ascii="Times New Roman" w:eastAsia="Times New Roman" w:hAnsi="Times New Roman" w:cs="Times New Roman"/>
                 <w:sz w:val="28"/>
@@ -33755,7 +33704,7 @@
           </w:tcPr>
           <w:p>
             <w:pPr>
-              <w:spacing w:after="0" w:line="360" w:lineRule="auto"/>
+              <w:spacing w:line="360" w:lineRule="auto"/>
               <w:jc w:val="center"/>
               <w:rPr>
                 <w:rFonts w:ascii="Times New Roman" w:eastAsia="Times New Roman" w:hAnsi="Times New Roman" w:cs="Times New Roman"/>
@@ -33782,7 +33731,7 @@
           </w:tcPr>
           <w:p>
             <w:pPr>
-              <w:spacing w:after="0" w:line="360" w:lineRule="auto"/>
+              <w:spacing w:line="360" w:lineRule="auto"/>
               <w:rPr>
                 <w:rFonts w:ascii="Times New Roman" w:eastAsia="Times New Roman" w:hAnsi="Times New Roman" w:cs="Times New Roman"/>
                 <w:sz w:val="28"/>
@@ -33810,7 +33759,7 @@
           </w:tcPr>
           <w:p>
             <w:pPr>
-              <w:spacing w:after="0" w:line="360" w:lineRule="auto"/>
+              <w:spacing w:line="360" w:lineRule="auto"/>
               <w:rPr>
                 <w:rFonts w:ascii="Times New Roman" w:eastAsia="Times New Roman" w:hAnsi="Times New Roman" w:cs="Times New Roman"/>
                 <w:sz w:val="28"/>
@@ -33836,7 +33785,7 @@
           </w:tcPr>
           <w:p>
             <w:pPr>
-              <w:spacing w:after="0" w:line="360" w:lineRule="auto"/>
+              <w:spacing w:line="360" w:lineRule="auto"/>
               <w:jc w:val="center"/>
               <w:rPr>
                 <w:rFonts w:ascii="Times New Roman" w:eastAsia="Times New Roman" w:hAnsi="Times New Roman" w:cs="Times New Roman"/>
@@ -33863,7 +33812,7 @@
           </w:tcPr>
           <w:p>
             <w:pPr>
-              <w:spacing w:after="0" w:line="360" w:lineRule="auto"/>
+              <w:spacing w:line="360" w:lineRule="auto"/>
               <w:rPr>
                 <w:rFonts w:ascii="Times New Roman" w:eastAsia="Times New Roman" w:hAnsi="Times New Roman" w:cs="Times New Roman"/>
                 <w:sz w:val="28"/>
@@ -33880,7 +33829,7 @@
           </w:tcPr>
           <w:p>
             <w:pPr>
-              <w:spacing w:after="0" w:line="360" w:lineRule="auto"/>
+              <w:spacing w:line="360" w:lineRule="auto"/>
               <w:rPr>
                 <w:rFonts w:ascii="Times New Roman" w:eastAsia="Times New Roman" w:hAnsi="Times New Roman" w:cs="Times New Roman"/>
                 <w:sz w:val="28"/>
@@ -33897,7 +33846,7 @@
           </w:tcPr>
           <w:p>
             <w:pPr>
-              <w:spacing w:after="0" w:line="360" w:lineRule="auto"/>
+              <w:spacing w:line="360" w:lineRule="auto"/>
               <w:rPr>
                 <w:rFonts w:ascii="Times New Roman" w:eastAsia="Times New Roman" w:hAnsi="Times New Roman" w:cs="Times New Roman"/>
                 <w:sz w:val="28"/>
@@ -33934,7 +33883,7 @@
           </w:tcPr>
           <w:p>
             <w:pPr>
-              <w:spacing w:after="0" w:line="360" w:lineRule="auto"/>
+              <w:spacing w:line="360" w:lineRule="auto"/>
               <w:rPr>
                 <w:rFonts w:ascii="Times New Roman" w:eastAsia="Times New Roman" w:hAnsi="Times New Roman" w:cs="Times New Roman"/>
                 <w:sz w:val="28"/>
@@ -33960,7 +33909,7 @@
           </w:tcPr>
           <w:p>
             <w:pPr>
-              <w:spacing w:after="0" w:line="360" w:lineRule="auto"/>
+              <w:spacing w:line="360" w:lineRule="auto"/>
               <w:jc w:val="center"/>
               <w:rPr>
                 <w:rFonts w:ascii="Times New Roman" w:eastAsia="Times New Roman" w:hAnsi="Times New Roman" w:cs="Times New Roman"/>
@@ -33987,7 +33936,7 @@
           </w:tcPr>
           <w:p>
             <w:pPr>
-              <w:spacing w:after="0" w:line="360" w:lineRule="auto"/>
+              <w:spacing w:line="360" w:lineRule="auto"/>
               <w:rPr>
                 <w:rFonts w:ascii="Times New Roman" w:eastAsia="Times New Roman" w:hAnsi="Times New Roman" w:cs="Times New Roman"/>
                 <w:sz w:val="28"/>
@@ -34004,7 +33953,7 @@
           </w:tcPr>
           <w:p>
             <w:pPr>
-              <w:spacing w:after="0" w:line="360" w:lineRule="auto"/>
+              <w:spacing w:line="360" w:lineRule="auto"/>
               <w:rPr>
                 <w:rFonts w:ascii="Times New Roman" w:eastAsia="Times New Roman" w:hAnsi="Times New Roman" w:cs="Times New Roman"/>
                 <w:sz w:val="28"/>
@@ -34021,7 +33970,7 @@
           </w:tcPr>
           <w:p>
             <w:pPr>
-              <w:spacing w:after="0" w:line="360" w:lineRule="auto"/>
+              <w:spacing w:line="360" w:lineRule="auto"/>
               <w:rPr>
                 <w:rFonts w:ascii="Times New Roman" w:eastAsia="Times New Roman" w:hAnsi="Times New Roman" w:cs="Times New Roman"/>
                 <w:sz w:val="28"/>
@@ -34058,7 +34007,7 @@
           </w:tcPr>
           <w:p>
             <w:pPr>
-              <w:spacing w:after="0" w:line="360" w:lineRule="auto"/>
+              <w:spacing w:line="360" w:lineRule="auto"/>
               <w:rPr>
                 <w:rFonts w:ascii="Times New Roman" w:eastAsia="Times New Roman" w:hAnsi="Times New Roman" w:cs="Times New Roman"/>
                 <w:sz w:val="28"/>
@@ -34084,7 +34033,7 @@
           </w:tcPr>
           <w:p>
             <w:pPr>
-              <w:spacing w:after="0" w:line="360" w:lineRule="auto"/>
+              <w:spacing w:line="360" w:lineRule="auto"/>
               <w:jc w:val="center"/>
               <w:rPr>
                 <w:rFonts w:ascii="Times New Roman" w:eastAsia="Times New Roman" w:hAnsi="Times New Roman" w:cs="Times New Roman"/>
@@ -34111,7 +34060,7 @@
           </w:tcPr>
           <w:p>
             <w:pPr>
-              <w:spacing w:after="0" w:line="360" w:lineRule="auto"/>
+              <w:spacing w:line="360" w:lineRule="auto"/>
               <w:rPr>
                 <w:rFonts w:ascii="Times New Roman" w:eastAsia="Times New Roman" w:hAnsi="Times New Roman" w:cs="Times New Roman"/>
                 <w:sz w:val="28"/>
@@ -34128,7 +34077,7 @@
           </w:tcPr>
           <w:p>
             <w:pPr>
-              <w:spacing w:after="0" w:line="360" w:lineRule="auto"/>
+              <w:spacing w:line="360" w:lineRule="auto"/>
               <w:rPr>
                 <w:rFonts w:ascii="Times New Roman" w:eastAsia="Times New Roman" w:hAnsi="Times New Roman" w:cs="Times New Roman"/>
                 <w:sz w:val="28"/>
@@ -34145,7 +34094,7 @@
           </w:tcPr>
           <w:p>
             <w:pPr>
-              <w:spacing w:after="0" w:line="360" w:lineRule="auto"/>
+              <w:spacing w:line="360" w:lineRule="auto"/>
               <w:rPr>
                 <w:rFonts w:ascii="Times New Roman" w:eastAsia="Times New Roman" w:hAnsi="Times New Roman" w:cs="Times New Roman"/>
                 <w:sz w:val="28"/>
@@ -34173,7 +34122,7 @@
           </w:tcPr>
           <w:p>
             <w:pPr>
-              <w:spacing w:after="0" w:line="360" w:lineRule="auto"/>
+              <w:spacing w:line="360" w:lineRule="auto"/>
               <w:rPr>
                 <w:rFonts w:ascii="Times New Roman" w:eastAsia="Times New Roman" w:hAnsi="Times New Roman" w:cs="Times New Roman"/>
                 <w:sz w:val="28"/>
@@ -34200,7 +34149,7 @@
           </w:tcPr>
           <w:p>
             <w:pPr>
-              <w:spacing w:after="0" w:line="360" w:lineRule="auto"/>
+              <w:spacing w:line="360" w:lineRule="auto"/>
               <w:jc w:val="center"/>
               <w:rPr>
                 <w:rFonts w:ascii="Times New Roman" w:eastAsia="Times New Roman" w:hAnsi="Times New Roman" w:cs="Times New Roman"/>
@@ -34227,7 +34176,7 @@
           </w:tcPr>
           <w:p>
             <w:pPr>
-              <w:spacing w:after="0" w:line="360" w:lineRule="auto"/>
+              <w:spacing w:line="360" w:lineRule="auto"/>
               <w:jc w:val="center"/>
               <w:rPr>
                 <w:rFonts w:ascii="Times New Roman" w:eastAsia="Times New Roman" w:hAnsi="Times New Roman" w:cs="Times New Roman"/>
@@ -34245,7 +34194,7 @@
           </w:tcPr>
           <w:p>
             <w:pPr>
-              <w:spacing w:after="0" w:line="360" w:lineRule="auto"/>
+              <w:spacing w:line="360" w:lineRule="auto"/>
               <w:jc w:val="center"/>
               <w:rPr>
                 <w:rFonts w:ascii="Times New Roman" w:eastAsia="Times New Roman" w:hAnsi="Times New Roman" w:cs="Times New Roman"/>
@@ -34272,7 +34221,7 @@
           </w:tcPr>
           <w:p>
             <w:pPr>
-              <w:spacing w:after="0" w:line="360" w:lineRule="auto"/>
+              <w:spacing w:line="360" w:lineRule="auto"/>
               <w:rPr>
                 <w:rFonts w:ascii="Times New Roman" w:eastAsia="Times New Roman" w:hAnsi="Times New Roman" w:cs="Times New Roman"/>
                 <w:sz w:val="28"/>
@@ -34319,16 +34268,7 @@
           <w:szCs w:val="28"/>
           <w:lang w:val="uk-UA" w:eastAsia="ru-RU"/>
         </w:rPr>
-        <w:t>1</w:t>
-      </w:r>
-      <w:r>
-        <w:rPr>
-          <w:rFonts w:ascii="Times New Roman" w:hAnsi="Times New Roman" w:cs="Times New Roman"/>
-          <w:sz w:val="28"/>
-          <w:szCs w:val="28"/>
-          <w:lang w:val="uk-UA" w:eastAsia="ru-RU"/>
-        </w:rPr>
-        <w:t>4</w:t>
+        <w:t>14</w:t>
       </w:r>
       <w:r>
         <w:rPr>
@@ -34455,7 +34395,7 @@
           </w:tcPr>
           <w:p>
             <w:pPr>
-              <w:spacing w:after="0" w:line="360" w:lineRule="auto"/>
+              <w:spacing w:line="360" w:lineRule="auto"/>
               <w:jc w:val="center"/>
               <w:rPr>
                 <w:rFonts w:ascii="Times New Roman" w:eastAsia="Times New Roman" w:hAnsi="Times New Roman" w:cs="Times New Roman"/>
@@ -34638,7 +34578,7 @@
           </w:tcPr>
           <w:p>
             <w:pPr>
-              <w:spacing w:after="0" w:line="360" w:lineRule="auto"/>
+              <w:spacing w:line="360" w:lineRule="auto"/>
               <w:jc w:val="center"/>
               <w:rPr>
                 <w:rFonts w:ascii="Times New Roman" w:eastAsia="Times New Roman" w:hAnsi="Times New Roman" w:cs="Times New Roman"/>
@@ -34665,7 +34605,7 @@
           </w:tcPr>
           <w:p>
             <w:pPr>
-              <w:spacing w:after="0" w:line="360" w:lineRule="auto"/>
+              <w:spacing w:line="360" w:lineRule="auto"/>
               <w:rPr>
                 <w:rFonts w:ascii="Times New Roman" w:eastAsia="Times New Roman" w:hAnsi="Times New Roman" w:cs="Times New Roman"/>
                 <w:sz w:val="28"/>
@@ -34682,7 +34622,7 @@
           </w:tcPr>
           <w:p>
             <w:pPr>
-              <w:spacing w:after="0" w:line="360" w:lineRule="auto"/>
+              <w:spacing w:line="360" w:lineRule="auto"/>
               <w:jc w:val="center"/>
               <w:rPr>
                 <w:rFonts w:ascii="Times New Roman" w:eastAsia="Times New Roman" w:hAnsi="Times New Roman" w:cs="Times New Roman"/>
@@ -34709,7 +34649,7 @@
           </w:tcPr>
           <w:p>
             <w:pPr>
-              <w:spacing w:after="0" w:line="360" w:lineRule="auto"/>
+              <w:spacing w:line="360" w:lineRule="auto"/>
               <w:rPr>
                 <w:rFonts w:ascii="Times New Roman" w:eastAsia="Times New Roman" w:hAnsi="Times New Roman" w:cs="Times New Roman"/>
                 <w:sz w:val="28"/>
@@ -34746,7 +34686,7 @@
           </w:tcPr>
           <w:p>
             <w:pPr>
-              <w:spacing w:after="0" w:line="360" w:lineRule="auto"/>
+              <w:spacing w:line="360" w:lineRule="auto"/>
               <w:rPr>
                 <w:rFonts w:ascii="Times New Roman" w:eastAsia="Times New Roman" w:hAnsi="Times New Roman" w:cs="Times New Roman"/>
                 <w:sz w:val="28"/>
@@ -34772,7 +34712,7 @@
           </w:tcPr>
           <w:p>
             <w:pPr>
-              <w:spacing w:after="0" w:line="360" w:lineRule="auto"/>
+              <w:spacing w:line="360" w:lineRule="auto"/>
               <w:jc w:val="center"/>
               <w:rPr>
                 <w:rFonts w:ascii="Times New Roman" w:eastAsia="Times New Roman" w:hAnsi="Times New Roman" w:cs="Times New Roman"/>
@@ -34799,7 +34739,7 @@
           </w:tcPr>
           <w:p>
             <w:pPr>
-              <w:spacing w:after="0" w:line="360" w:lineRule="auto"/>
+              <w:spacing w:line="360" w:lineRule="auto"/>
               <w:rPr>
                 <w:rFonts w:ascii="Times New Roman" w:eastAsia="Times New Roman" w:hAnsi="Times New Roman" w:cs="Times New Roman"/>
                 <w:sz w:val="28"/>
@@ -34816,7 +34756,7 @@
           </w:tcPr>
           <w:p>
             <w:pPr>
-              <w:spacing w:after="0" w:line="360" w:lineRule="auto"/>
+              <w:spacing w:line="360" w:lineRule="auto"/>
               <w:jc w:val="center"/>
               <w:rPr>
                 <w:rFonts w:ascii="Times New Roman" w:eastAsia="Times New Roman" w:hAnsi="Times New Roman" w:cs="Times New Roman"/>
@@ -34843,7 +34783,7 @@
           </w:tcPr>
           <w:p>
             <w:pPr>
-              <w:spacing w:after="0" w:line="360" w:lineRule="auto"/>
+              <w:spacing w:line="360" w:lineRule="auto"/>
               <w:rPr>
                 <w:rFonts w:ascii="Times New Roman" w:eastAsia="Times New Roman" w:hAnsi="Times New Roman" w:cs="Times New Roman"/>
                 <w:sz w:val="28"/>
@@ -34871,7 +34811,7 @@
           </w:tcPr>
           <w:p>
             <w:pPr>
-              <w:spacing w:after="0" w:line="360" w:lineRule="auto"/>
+              <w:spacing w:line="360" w:lineRule="auto"/>
               <w:rPr>
                 <w:rFonts w:ascii="Times New Roman" w:eastAsia="Times New Roman" w:hAnsi="Times New Roman" w:cs="Times New Roman"/>
                 <w:sz w:val="28"/>
@@ -34897,7 +34837,7 @@
           </w:tcPr>
           <w:p>
             <w:pPr>
-              <w:spacing w:after="0" w:line="360" w:lineRule="auto"/>
+              <w:spacing w:line="360" w:lineRule="auto"/>
               <w:jc w:val="center"/>
               <w:rPr>
                 <w:rFonts w:ascii="Times New Roman" w:eastAsia="Times New Roman" w:hAnsi="Times New Roman" w:cs="Times New Roman"/>
@@ -34924,7 +34864,7 @@
           </w:tcPr>
           <w:p>
             <w:pPr>
-              <w:spacing w:after="0" w:line="360" w:lineRule="auto"/>
+              <w:spacing w:line="360" w:lineRule="auto"/>
               <w:rPr>
                 <w:rFonts w:ascii="Times New Roman" w:eastAsia="Times New Roman" w:hAnsi="Times New Roman" w:cs="Times New Roman"/>
                 <w:sz w:val="28"/>
@@ -34941,7 +34881,7 @@
           </w:tcPr>
           <w:p>
             <w:pPr>
-              <w:spacing w:after="0" w:line="360" w:lineRule="auto"/>
+              <w:spacing w:line="360" w:lineRule="auto"/>
               <w:jc w:val="center"/>
               <w:rPr>
                 <w:rFonts w:ascii="Times New Roman" w:eastAsia="Times New Roman" w:hAnsi="Times New Roman" w:cs="Times New Roman"/>
@@ -34968,7 +34908,7 @@
           </w:tcPr>
           <w:p>
             <w:pPr>
-              <w:spacing w:after="0" w:line="360" w:lineRule="auto"/>
+              <w:spacing w:line="360" w:lineRule="auto"/>
               <w:rPr>
                 <w:rFonts w:ascii="Times New Roman" w:eastAsia="Times New Roman" w:hAnsi="Times New Roman" w:cs="Times New Roman"/>
                 <w:sz w:val="28"/>
@@ -34996,7 +34936,7 @@
           </w:tcPr>
           <w:p>
             <w:pPr>
-              <w:spacing w:after="0" w:line="360" w:lineRule="auto"/>
+              <w:spacing w:line="360" w:lineRule="auto"/>
               <w:rPr>
                 <w:rFonts w:ascii="Times New Roman" w:eastAsia="Times New Roman" w:hAnsi="Times New Roman" w:cs="Times New Roman"/>
                 <w:sz w:val="28"/>
@@ -35022,7 +34962,7 @@
           </w:tcPr>
           <w:p>
             <w:pPr>
-              <w:spacing w:after="0" w:line="360" w:lineRule="auto"/>
+              <w:spacing w:line="360" w:lineRule="auto"/>
               <w:jc w:val="center"/>
               <w:rPr>
                 <w:rFonts w:ascii="Times New Roman" w:eastAsia="Times New Roman" w:hAnsi="Times New Roman" w:cs="Times New Roman"/>
@@ -35049,7 +34989,7 @@
           </w:tcPr>
           <w:p>
             <w:pPr>
-              <w:spacing w:after="0" w:line="360" w:lineRule="auto"/>
+              <w:spacing w:line="360" w:lineRule="auto"/>
               <w:rPr>
                 <w:rFonts w:ascii="Times New Roman" w:eastAsia="Times New Roman" w:hAnsi="Times New Roman" w:cs="Times New Roman"/>
                 <w:sz w:val="28"/>
@@ -35066,7 +35006,7 @@
           </w:tcPr>
           <w:p>
             <w:pPr>
-              <w:spacing w:after="0" w:line="360" w:lineRule="auto"/>
+              <w:spacing w:line="360" w:lineRule="auto"/>
               <w:jc w:val="center"/>
               <w:rPr>
                 <w:rFonts w:ascii="Times New Roman" w:eastAsia="Times New Roman" w:hAnsi="Times New Roman" w:cs="Times New Roman"/>
@@ -35084,7 +35024,7 @@
           </w:tcPr>
           <w:p>
             <w:pPr>
-              <w:spacing w:after="0" w:line="360" w:lineRule="auto"/>
+              <w:spacing w:line="360" w:lineRule="auto"/>
               <w:rPr>
                 <w:rFonts w:ascii="Times New Roman" w:eastAsia="Times New Roman" w:hAnsi="Times New Roman" w:cs="Times New Roman"/>
                 <w:sz w:val="28"/>
@@ -35130,7 +35070,7 @@
           </w:tcPr>
           <w:p>
             <w:pPr>
-              <w:spacing w:after="0" w:line="360" w:lineRule="auto"/>
+              <w:spacing w:line="360" w:lineRule="auto"/>
               <w:rPr>
                 <w:rFonts w:ascii="Times New Roman" w:eastAsia="Times New Roman" w:hAnsi="Times New Roman" w:cs="Times New Roman"/>
                 <w:sz w:val="28"/>
@@ -35156,7 +35096,7 @@
           </w:tcPr>
           <w:p>
             <w:pPr>
-              <w:spacing w:after="0" w:line="360" w:lineRule="auto"/>
+              <w:spacing w:line="360" w:lineRule="auto"/>
               <w:jc w:val="center"/>
               <w:rPr>
                 <w:rFonts w:ascii="Times New Roman" w:eastAsia="Times New Roman" w:hAnsi="Times New Roman" w:cs="Times New Roman"/>
@@ -35183,7 +35123,7 @@
           </w:tcPr>
           <w:p>
             <w:pPr>
-              <w:spacing w:after="0" w:line="360" w:lineRule="auto"/>
+              <w:spacing w:line="360" w:lineRule="auto"/>
               <w:rPr>
                 <w:rFonts w:ascii="Times New Roman" w:eastAsia="Times New Roman" w:hAnsi="Times New Roman" w:cs="Times New Roman"/>
                 <w:sz w:val="28"/>
@@ -35200,7 +35140,7 @@
           </w:tcPr>
           <w:p>
             <w:pPr>
-              <w:spacing w:after="0" w:line="360" w:lineRule="auto"/>
+              <w:spacing w:line="360" w:lineRule="auto"/>
               <w:jc w:val="center"/>
               <w:rPr>
                 <w:rFonts w:ascii="Times New Roman" w:eastAsia="Times New Roman" w:hAnsi="Times New Roman" w:cs="Times New Roman"/>
@@ -35218,7 +35158,7 @@
           </w:tcPr>
           <w:p>
             <w:pPr>
-              <w:spacing w:after="0" w:line="360" w:lineRule="auto"/>
+              <w:spacing w:line="360" w:lineRule="auto"/>
               <w:rPr>
                 <w:rFonts w:ascii="Times New Roman" w:eastAsia="Times New Roman" w:hAnsi="Times New Roman" w:cs="Times New Roman"/>
                 <w:sz w:val="28"/>
@@ -35255,7 +35195,7 @@
           </w:tcPr>
           <w:p>
             <w:pPr>
-              <w:spacing w:after="0" w:line="360" w:lineRule="auto"/>
+              <w:spacing w:line="360" w:lineRule="auto"/>
               <w:rPr>
                 <w:rFonts w:ascii="Times New Roman" w:eastAsia="Times New Roman" w:hAnsi="Times New Roman" w:cs="Times New Roman"/>
                 <w:sz w:val="28"/>
@@ -35281,7 +35221,7 @@
           </w:tcPr>
           <w:p>
             <w:pPr>
-              <w:spacing w:after="0" w:line="360" w:lineRule="auto"/>
+              <w:spacing w:line="360" w:lineRule="auto"/>
               <w:jc w:val="center"/>
               <w:rPr>
                 <w:rFonts w:ascii="Times New Roman" w:eastAsia="Times New Roman" w:hAnsi="Times New Roman" w:cs="Times New Roman"/>
@@ -35308,7 +35248,7 @@
           </w:tcPr>
           <w:p>
             <w:pPr>
-              <w:spacing w:after="0" w:line="360" w:lineRule="auto"/>
+              <w:spacing w:line="360" w:lineRule="auto"/>
               <w:rPr>
                 <w:rFonts w:ascii="Times New Roman" w:eastAsia="Times New Roman" w:hAnsi="Times New Roman" w:cs="Times New Roman"/>
                 <w:sz w:val="28"/>
@@ -35325,7 +35265,7 @@
           </w:tcPr>
           <w:p>
             <w:pPr>
-              <w:spacing w:after="0" w:line="360" w:lineRule="auto"/>
+              <w:spacing w:line="360" w:lineRule="auto"/>
               <w:jc w:val="center"/>
               <w:rPr>
                 <w:rFonts w:ascii="Times New Roman" w:eastAsia="Times New Roman" w:hAnsi="Times New Roman" w:cs="Times New Roman"/>
@@ -35352,7 +35292,7 @@
           </w:tcPr>
           <w:p>
             <w:pPr>
-              <w:spacing w:after="0" w:line="360" w:lineRule="auto"/>
+              <w:spacing w:line="360" w:lineRule="auto"/>
               <w:rPr>
                 <w:rFonts w:ascii="Times New Roman" w:eastAsia="Times New Roman" w:hAnsi="Times New Roman" w:cs="Times New Roman"/>
                 <w:sz w:val="28"/>
@@ -35399,16 +35339,7 @@
           <w:szCs w:val="28"/>
           <w:lang w:val="uk-UA" w:eastAsia="ru-RU"/>
         </w:rPr>
-        <w:t>1</w:t>
-      </w:r>
-      <w:r>
-        <w:rPr>
-          <w:rFonts w:ascii="Times New Roman" w:hAnsi="Times New Roman" w:cs="Times New Roman"/>
-          <w:sz w:val="28"/>
-          <w:szCs w:val="28"/>
-          <w:lang w:val="uk-UA" w:eastAsia="ru-RU"/>
-        </w:rPr>
-        <w:t>5</w:t>
+        <w:t>15</w:t>
       </w:r>
       <w:r>
         <w:rPr>
@@ -35527,7 +35458,7 @@
           </w:tcPr>
           <w:p>
             <w:pPr>
-              <w:spacing w:after="0" w:line="360" w:lineRule="auto"/>
+              <w:spacing w:line="360" w:lineRule="auto"/>
               <w:jc w:val="center"/>
               <w:rPr>
                 <w:rFonts w:ascii="Times New Roman" w:eastAsia="Times New Roman" w:hAnsi="Times New Roman" w:cs="Times New Roman"/>
@@ -35710,7 +35641,7 @@
           </w:tcPr>
           <w:p>
             <w:pPr>
-              <w:spacing w:after="0" w:line="360" w:lineRule="auto"/>
+              <w:spacing w:line="360" w:lineRule="auto"/>
               <w:jc w:val="center"/>
               <w:rPr>
                 <w:rFonts w:ascii="Times New Roman" w:eastAsia="Times New Roman" w:hAnsi="Times New Roman" w:cs="Times New Roman"/>
@@ -35737,7 +35668,7 @@
           </w:tcPr>
           <w:p>
             <w:pPr>
-              <w:spacing w:after="0" w:line="360" w:lineRule="auto"/>
+              <w:spacing w:line="360" w:lineRule="auto"/>
               <w:rPr>
                 <w:rFonts w:ascii="Times New Roman" w:eastAsia="Times New Roman" w:hAnsi="Times New Roman" w:cs="Times New Roman"/>
                 <w:sz w:val="28"/>
@@ -35754,7 +35685,7 @@
           </w:tcPr>
           <w:p>
             <w:pPr>
-              <w:spacing w:after="0" w:line="360" w:lineRule="auto"/>
+              <w:spacing w:line="360" w:lineRule="auto"/>
               <w:jc w:val="center"/>
               <w:rPr>
                 <w:rFonts w:ascii="Times New Roman" w:eastAsia="Times New Roman" w:hAnsi="Times New Roman" w:cs="Times New Roman"/>
@@ -35781,7 +35712,7 @@
           </w:tcPr>
           <w:p>
             <w:pPr>
-              <w:spacing w:after="0" w:line="360" w:lineRule="auto"/>
+              <w:spacing w:line="360" w:lineRule="auto"/>
               <w:rPr>
                 <w:rFonts w:ascii="Times New Roman" w:eastAsia="Times New Roman" w:hAnsi="Times New Roman" w:cs="Times New Roman"/>
                 <w:sz w:val="28"/>
@@ -35809,7 +35740,7 @@
           </w:tcPr>
           <w:p>
             <w:pPr>
-              <w:spacing w:after="0" w:line="360" w:lineRule="auto"/>
+              <w:spacing w:line="360" w:lineRule="auto"/>
               <w:rPr>
                 <w:rFonts w:ascii="Times New Roman" w:eastAsia="Times New Roman" w:hAnsi="Times New Roman" w:cs="Times New Roman"/>
                 <w:sz w:val="28"/>
@@ -35835,7 +35766,7 @@
           </w:tcPr>
           <w:p>
             <w:pPr>
-              <w:spacing w:after="0" w:line="360" w:lineRule="auto"/>
+              <w:spacing w:line="360" w:lineRule="auto"/>
               <w:jc w:val="center"/>
               <w:rPr>
                 <w:rFonts w:ascii="Times New Roman" w:eastAsia="Times New Roman" w:hAnsi="Times New Roman" w:cs="Times New Roman"/>
@@ -35862,7 +35793,7 @@
           </w:tcPr>
           <w:p>
             <w:pPr>
-              <w:spacing w:after="0" w:line="360" w:lineRule="auto"/>
+              <w:spacing w:line="360" w:lineRule="auto"/>
               <w:rPr>
                 <w:rFonts w:ascii="Times New Roman" w:eastAsia="Times New Roman" w:hAnsi="Times New Roman" w:cs="Times New Roman"/>
                 <w:sz w:val="28"/>
@@ -35879,7 +35810,7 @@
           </w:tcPr>
           <w:p>
             <w:pPr>
-              <w:spacing w:after="0" w:line="360" w:lineRule="auto"/>
+              <w:spacing w:line="360" w:lineRule="auto"/>
               <w:jc w:val="center"/>
               <w:rPr>
                 <w:rFonts w:ascii="Times New Roman" w:eastAsia="Times New Roman" w:hAnsi="Times New Roman" w:cs="Times New Roman"/>
@@ -35906,7 +35837,7 @@
           </w:tcPr>
           <w:p>
             <w:pPr>
-              <w:spacing w:after="0" w:line="360" w:lineRule="auto"/>
+              <w:spacing w:line="360" w:lineRule="auto"/>
               <w:rPr>
                 <w:rFonts w:ascii="Times New Roman" w:eastAsia="Times New Roman" w:hAnsi="Times New Roman" w:cs="Times New Roman"/>
                 <w:sz w:val="28"/>
@@ -35953,16 +35884,7 @@
           <w:szCs w:val="28"/>
           <w:lang w:val="uk-UA" w:eastAsia="ru-RU"/>
         </w:rPr>
-        <w:t>1</w:t>
-      </w:r>
-      <w:r>
-        <w:rPr>
-          <w:rFonts w:ascii="Times New Roman" w:hAnsi="Times New Roman" w:cs="Times New Roman"/>
-          <w:sz w:val="28"/>
-          <w:szCs w:val="28"/>
-          <w:lang w:val="uk-UA" w:eastAsia="ru-RU"/>
-        </w:rPr>
-        <w:t>6</w:t>
+        <w:t>16</w:t>
       </w:r>
       <w:r>
         <w:rPr>
@@ -36072,7 +35994,7 @@
           </w:tcPr>
           <w:p>
             <w:pPr>
-              <w:spacing w:after="0" w:line="360" w:lineRule="auto"/>
+              <w:spacing w:line="360" w:lineRule="auto"/>
               <w:jc w:val="center"/>
               <w:rPr>
                 <w:rFonts w:ascii="Times New Roman" w:eastAsia="Times New Roman" w:hAnsi="Times New Roman" w:cs="Times New Roman"/>
@@ -36255,7 +36177,7 @@
           </w:tcPr>
           <w:p>
             <w:pPr>
-              <w:spacing w:after="0" w:line="360" w:lineRule="auto"/>
+              <w:spacing w:line="360" w:lineRule="auto"/>
               <w:jc w:val="center"/>
               <w:rPr>
                 <w:rFonts w:ascii="Times New Roman" w:eastAsia="Times New Roman" w:hAnsi="Times New Roman" w:cs="Times New Roman"/>
@@ -36282,7 +36204,7 @@
           </w:tcPr>
           <w:p>
             <w:pPr>
-              <w:spacing w:after="0" w:line="360" w:lineRule="auto"/>
+              <w:spacing w:line="360" w:lineRule="auto"/>
               <w:rPr>
                 <w:rFonts w:ascii="Times New Roman" w:eastAsia="Times New Roman" w:hAnsi="Times New Roman" w:cs="Times New Roman"/>
                 <w:sz w:val="28"/>
@@ -36299,7 +36221,7 @@
           </w:tcPr>
           <w:p>
             <w:pPr>
-              <w:spacing w:after="0" w:line="360" w:lineRule="auto"/>
+              <w:spacing w:line="360" w:lineRule="auto"/>
               <w:jc w:val="center"/>
               <w:rPr>
                 <w:rFonts w:ascii="Times New Roman" w:eastAsia="Times New Roman" w:hAnsi="Times New Roman" w:cs="Times New Roman"/>
@@ -36326,7 +36248,7 @@
           </w:tcPr>
           <w:p>
             <w:pPr>
-              <w:spacing w:after="0" w:line="360" w:lineRule="auto"/>
+              <w:spacing w:line="360" w:lineRule="auto"/>
               <w:rPr>
                 <w:rFonts w:ascii="Times New Roman" w:eastAsia="Times New Roman" w:hAnsi="Times New Roman" w:cs="Times New Roman"/>
                 <w:sz w:val="28"/>
@@ -36354,7 +36276,7 @@
           </w:tcPr>
           <w:p>
             <w:pPr>
-              <w:spacing w:after="0" w:line="360" w:lineRule="auto"/>
+              <w:spacing w:line="360" w:lineRule="auto"/>
               <w:rPr>
                 <w:rFonts w:ascii="Times New Roman" w:eastAsia="Times New Roman" w:hAnsi="Times New Roman" w:cs="Times New Roman"/>
                 <w:sz w:val="28"/>
@@ -36380,7 +36302,7 @@
           </w:tcPr>
           <w:p>
             <w:pPr>
-              <w:spacing w:after="0" w:line="360" w:lineRule="auto"/>
+              <w:spacing w:line="360" w:lineRule="auto"/>
               <w:jc w:val="center"/>
               <w:rPr>
                 <w:rFonts w:ascii="Times New Roman" w:eastAsia="Times New Roman" w:hAnsi="Times New Roman" w:cs="Times New Roman"/>
@@ -36407,7 +36329,7 @@
           </w:tcPr>
           <w:p>
             <w:pPr>
-              <w:spacing w:after="0" w:line="360" w:lineRule="auto"/>
+              <w:spacing w:line="360" w:lineRule="auto"/>
               <w:rPr>
                 <w:rFonts w:ascii="Times New Roman" w:eastAsia="Times New Roman" w:hAnsi="Times New Roman" w:cs="Times New Roman"/>
                 <w:sz w:val="28"/>
@@ -36424,7 +36346,7 @@
           </w:tcPr>
           <w:p>
             <w:pPr>
-              <w:spacing w:after="0" w:line="360" w:lineRule="auto"/>
+              <w:spacing w:line="360" w:lineRule="auto"/>
               <w:jc w:val="center"/>
               <w:rPr>
                 <w:rFonts w:ascii="Times New Roman" w:eastAsia="Times New Roman" w:hAnsi="Times New Roman" w:cs="Times New Roman"/>
@@ -36451,7 +36373,7 @@
           </w:tcPr>
           <w:p>
             <w:pPr>
-              <w:spacing w:after="0" w:line="360" w:lineRule="auto"/>
+              <w:spacing w:line="360" w:lineRule="auto"/>
               <w:rPr>
                 <w:rFonts w:ascii="Times New Roman" w:eastAsia="Times New Roman" w:hAnsi="Times New Roman" w:cs="Times New Roman"/>
                 <w:sz w:val="28"/>
@@ -36498,16 +36420,7 @@
           <w:szCs w:val="28"/>
           <w:lang w:val="uk-UA" w:eastAsia="ru-RU"/>
         </w:rPr>
-        <w:t>1</w:t>
-      </w:r>
-      <w:r>
-        <w:rPr>
-          <w:rFonts w:ascii="Times New Roman" w:hAnsi="Times New Roman" w:cs="Times New Roman"/>
-          <w:sz w:val="28"/>
-          <w:szCs w:val="28"/>
-          <w:lang w:val="uk-UA" w:eastAsia="ru-RU"/>
-        </w:rPr>
-        <w:t>7</w:t>
+        <w:t>17</w:t>
       </w:r>
       <w:r>
         <w:rPr>
@@ -36617,7 +36530,7 @@
           </w:tcPr>
           <w:p>
             <w:pPr>
-              <w:spacing w:after="0" w:line="360" w:lineRule="auto"/>
+              <w:spacing w:line="360" w:lineRule="auto"/>
               <w:jc w:val="center"/>
               <w:rPr>
                 <w:rFonts w:ascii="Times New Roman" w:eastAsia="Times New Roman" w:hAnsi="Times New Roman" w:cs="Times New Roman"/>
@@ -36800,7 +36713,7 @@
           </w:tcPr>
           <w:p>
             <w:pPr>
-              <w:spacing w:after="0" w:line="360" w:lineRule="auto"/>
+              <w:spacing w:line="360" w:lineRule="auto"/>
               <w:jc w:val="center"/>
               <w:rPr>
                 <w:rFonts w:ascii="Times New Roman" w:eastAsia="Times New Roman" w:hAnsi="Times New Roman" w:cs="Times New Roman"/>
@@ -36827,7 +36740,7 @@
           </w:tcPr>
           <w:p>
             <w:pPr>
-              <w:spacing w:after="0" w:line="360" w:lineRule="auto"/>
+              <w:spacing w:line="360" w:lineRule="auto"/>
               <w:rPr>
                 <w:rFonts w:ascii="Times New Roman" w:eastAsia="Times New Roman" w:hAnsi="Times New Roman" w:cs="Times New Roman"/>
                 <w:sz w:val="28"/>
@@ -36844,7 +36757,7 @@
           </w:tcPr>
           <w:p>
             <w:pPr>
-              <w:spacing w:after="0" w:line="360" w:lineRule="auto"/>
+              <w:spacing w:line="360" w:lineRule="auto"/>
               <w:jc w:val="center"/>
               <w:rPr>
                 <w:rFonts w:ascii="Times New Roman" w:eastAsia="Times New Roman" w:hAnsi="Times New Roman" w:cs="Times New Roman"/>
@@ -36871,7 +36784,7 @@
           </w:tcPr>
           <w:p>
             <w:pPr>
-              <w:spacing w:after="0" w:line="360" w:lineRule="auto"/>
+              <w:spacing w:line="360" w:lineRule="auto"/>
               <w:rPr>
                 <w:rFonts w:ascii="Times New Roman" w:eastAsia="Times New Roman" w:hAnsi="Times New Roman" w:cs="Times New Roman"/>
                 <w:sz w:val="28"/>
@@ -36899,7 +36812,7 @@
           </w:tcPr>
           <w:p>
             <w:pPr>
-              <w:spacing w:after="0" w:line="360" w:lineRule="auto"/>
+              <w:spacing w:line="360" w:lineRule="auto"/>
               <w:rPr>
                 <w:rFonts w:ascii="Times New Roman" w:eastAsia="Times New Roman" w:hAnsi="Times New Roman" w:cs="Times New Roman"/>
                 <w:sz w:val="28"/>
@@ -36925,7 +36838,7 @@
           </w:tcPr>
           <w:p>
             <w:pPr>
-              <w:spacing w:after="0" w:line="360" w:lineRule="auto"/>
+              <w:spacing w:line="360" w:lineRule="auto"/>
               <w:jc w:val="center"/>
               <w:rPr>
                 <w:rFonts w:ascii="Times New Roman" w:eastAsia="Times New Roman" w:hAnsi="Times New Roman" w:cs="Times New Roman"/>
@@ -36952,7 +36865,7 @@
           </w:tcPr>
           <w:p>
             <w:pPr>
-              <w:spacing w:after="0" w:line="360" w:lineRule="auto"/>
+              <w:spacing w:line="360" w:lineRule="auto"/>
               <w:rPr>
                 <w:rFonts w:ascii="Times New Roman" w:eastAsia="Times New Roman" w:hAnsi="Times New Roman" w:cs="Times New Roman"/>
                 <w:sz w:val="28"/>
@@ -36969,7 +36882,7 @@
           </w:tcPr>
           <w:p>
             <w:pPr>
-              <w:spacing w:after="0" w:line="360" w:lineRule="auto"/>
+              <w:spacing w:line="360" w:lineRule="auto"/>
               <w:jc w:val="center"/>
               <w:rPr>
                 <w:rFonts w:ascii="Times New Roman" w:eastAsia="Times New Roman" w:hAnsi="Times New Roman" w:cs="Times New Roman"/>
@@ -36996,7 +36909,7 @@
           </w:tcPr>
           <w:p>
             <w:pPr>
-              <w:spacing w:after="0" w:line="360" w:lineRule="auto"/>
+              <w:spacing w:line="360" w:lineRule="auto"/>
               <w:rPr>
                 <w:rFonts w:ascii="Times New Roman" w:eastAsia="Times New Roman" w:hAnsi="Times New Roman" w:cs="Times New Roman"/>
                 <w:sz w:val="28"/>
@@ -37043,16 +36956,7 @@
           <w:szCs w:val="28"/>
           <w:lang w:val="uk-UA" w:eastAsia="ru-RU"/>
         </w:rPr>
-        <w:t>1</w:t>
-      </w:r>
-      <w:r>
-        <w:rPr>
-          <w:rFonts w:ascii="Times New Roman" w:hAnsi="Times New Roman" w:cs="Times New Roman"/>
-          <w:sz w:val="28"/>
-          <w:szCs w:val="28"/>
-          <w:lang w:val="uk-UA" w:eastAsia="ru-RU"/>
-        </w:rPr>
-        <w:t>8</w:t>
+        <w:t>18</w:t>
       </w:r>
       <w:r>
         <w:rPr>
@@ -37226,19 +37130,8 @@
           <w:szCs w:val="28"/>
           <w:lang w:val="uk-UA"/>
         </w:rPr>
-        <w:t xml:space="preserve">-- Receiver </w:t>
-      </w:r>
-      <w:proofErr w:type="spellStart"/>
-      <w:r>
-        <w:rPr>
-          <w:rFonts w:ascii="Times New Roman" w:hAnsi="Times New Roman" w:cs="Times New Roman"/>
-          <w:sz w:val="28"/>
-          <w:szCs w:val="28"/>
-          <w:lang w:val="uk-UA"/>
-        </w:rPr>
-        <w:t>block</w:t>
-      </w:r>
-      <w:proofErr w:type="spellEnd"/>
+        <w:t>-- Receiver block</w:t>
+      </w:r>
     </w:p>
     <w:p>
       <w:pPr>
@@ -37408,19 +37301,8 @@
           <w:szCs w:val="28"/>
           <w:lang w:val="uk-UA"/>
         </w:rPr>
-        <w:t xml:space="preserve">-- Activity </w:t>
-      </w:r>
-      <w:proofErr w:type="spellStart"/>
-      <w:r>
-        <w:rPr>
-          <w:rFonts w:ascii="Times New Roman" w:hAnsi="Times New Roman" w:cs="Times New Roman"/>
-          <w:sz w:val="28"/>
-          <w:szCs w:val="28"/>
-          <w:lang w:val="uk-UA"/>
-        </w:rPr>
-        <w:t>block</w:t>
-      </w:r>
-      <w:proofErr w:type="spellEnd"/>
+        <w:t>-- Activity block</w:t>
+      </w:r>
     </w:p>
     <w:p>
       <w:pPr>
@@ -37684,66 +37566,26 @@
           <w:szCs w:val="28"/>
           <w:lang w:val="uk-UA"/>
         </w:rPr>
-        <w:t xml:space="preserve">date </w:t>
-      </w:r>
-      <w:proofErr w:type="spellStart"/>
-      <w:r>
-        <w:rPr>
-          <w:rFonts w:ascii="Times New Roman" w:hAnsi="Times New Roman" w:cs="Times New Roman"/>
-          <w:sz w:val="28"/>
-          <w:szCs w:val="28"/>
-          <w:lang w:val="uk-UA"/>
-        </w:rPr>
-        <w:t>DATE</w:t>
-      </w:r>
-      <w:proofErr w:type="spellEnd"/>
-      <w:r>
-        <w:rPr>
-          <w:rFonts w:ascii="Times New Roman" w:hAnsi="Times New Roman" w:cs="Times New Roman"/>
-          <w:sz w:val="28"/>
-          <w:szCs w:val="28"/>
-          <w:lang w:val="uk-UA"/>
-        </w:rPr>
-        <w:t xml:space="preserve"> NOT NULL,</w:t>
-      </w:r>
-    </w:p>
-    <w:p>
-      <w:pPr>
-        <w:rPr>
-          <w:rFonts w:ascii="Times New Roman" w:hAnsi="Times New Roman" w:cs="Times New Roman"/>
-          <w:sz w:val="28"/>
-          <w:szCs w:val="28"/>
-          <w:lang w:val="uk-UA"/>
-        </w:rPr>
-      </w:pPr>
-      <w:r>
-        <w:rPr>
-          <w:rFonts w:ascii="Times New Roman" w:hAnsi="Times New Roman" w:cs="Times New Roman"/>
-          <w:sz w:val="28"/>
-          <w:szCs w:val="28"/>
-          <w:lang w:val="uk-UA"/>
-        </w:rPr>
-        <w:t xml:space="preserve">time </w:t>
-      </w:r>
-      <w:proofErr w:type="spellStart"/>
-      <w:r>
-        <w:rPr>
-          <w:rFonts w:ascii="Times New Roman" w:hAnsi="Times New Roman" w:cs="Times New Roman"/>
-          <w:sz w:val="28"/>
-          <w:szCs w:val="28"/>
-          <w:lang w:val="uk-UA"/>
-        </w:rPr>
-        <w:t>TIME</w:t>
-      </w:r>
-      <w:proofErr w:type="spellEnd"/>
-      <w:r>
-        <w:rPr>
-          <w:rFonts w:ascii="Times New Roman" w:hAnsi="Times New Roman" w:cs="Times New Roman"/>
-          <w:sz w:val="28"/>
-          <w:szCs w:val="28"/>
-          <w:lang w:val="uk-UA"/>
-        </w:rPr>
-        <w:t xml:space="preserve"> NOT NULL,</w:t>
+        <w:t>date DATE NOT NULL,</w:t>
+      </w:r>
+    </w:p>
+    <w:p>
+      <w:pPr>
+        <w:rPr>
+          <w:rFonts w:ascii="Times New Roman" w:hAnsi="Times New Roman" w:cs="Times New Roman"/>
+          <w:sz w:val="28"/>
+          <w:szCs w:val="28"/>
+          <w:lang w:val="uk-UA"/>
+        </w:rPr>
+      </w:pPr>
+      <w:r>
+        <w:rPr>
+          <w:rFonts w:ascii="Times New Roman" w:hAnsi="Times New Roman" w:cs="Times New Roman"/>
+          <w:sz w:val="28"/>
+          <w:szCs w:val="28"/>
+          <w:lang w:val="uk-UA"/>
+        </w:rPr>
+        <w:t>time TIME NOT NULL,</w:t>
       </w:r>
     </w:p>
     <w:p>
@@ -37811,27 +37653,7 @@
           <w:lang w:val="uk-UA"/>
         </w:rPr>
         <w:lastRenderedPageBreak/>
-        <w:t xml:space="preserve">CREATE TABLE </w:t>
-      </w:r>
-      <w:proofErr w:type="spellStart"/>
-      <w:r>
-        <w:rPr>
-          <w:rFonts w:ascii="Times New Roman" w:hAnsi="Times New Roman" w:cs="Times New Roman"/>
-          <w:sz w:val="28"/>
-          <w:szCs w:val="28"/>
-          <w:lang w:val="uk-UA"/>
-        </w:rPr>
-        <w:t>location</w:t>
-      </w:r>
-      <w:proofErr w:type="spellEnd"/>
-      <w:r>
-        <w:rPr>
-          <w:rFonts w:ascii="Times New Roman" w:hAnsi="Times New Roman" w:cs="Times New Roman"/>
-          <w:sz w:val="28"/>
-          <w:szCs w:val="28"/>
-          <w:lang w:val="uk-UA"/>
-        </w:rPr>
-        <w:t xml:space="preserve"> (</w:t>
+        <w:t>CREATE TABLE location (</w:t>
       </w:r>
     </w:p>
     <w:p>
@@ -38002,19 +37824,8 @@
           <w:szCs w:val="28"/>
           <w:lang w:val="uk-UA"/>
         </w:rPr>
-        <w:t xml:space="preserve">--Account </w:t>
-      </w:r>
-      <w:proofErr w:type="spellStart"/>
-      <w:r>
-        <w:rPr>
-          <w:rFonts w:ascii="Times New Roman" w:hAnsi="Times New Roman" w:cs="Times New Roman"/>
-          <w:sz w:val="28"/>
-          <w:szCs w:val="28"/>
-          <w:lang w:val="uk-UA"/>
-        </w:rPr>
-        <w:t>block</w:t>
-      </w:r>
-      <w:proofErr w:type="spellEnd"/>
+        <w:t>--Account block</w:t>
+      </w:r>
     </w:p>
     <w:p>
       <w:pPr>
@@ -38165,27 +37976,7 @@
           <w:szCs w:val="28"/>
           <w:lang w:val="uk-UA"/>
         </w:rPr>
-        <w:t xml:space="preserve">CREATE TABLE </w:t>
-      </w:r>
-      <w:proofErr w:type="spellStart"/>
-      <w:r>
-        <w:rPr>
-          <w:rFonts w:ascii="Times New Roman" w:hAnsi="Times New Roman" w:cs="Times New Roman"/>
-          <w:sz w:val="28"/>
-          <w:szCs w:val="28"/>
-          <w:lang w:val="uk-UA"/>
-        </w:rPr>
-        <w:t>income</w:t>
-      </w:r>
-      <w:proofErr w:type="spellEnd"/>
-      <w:r>
-        <w:rPr>
-          <w:rFonts w:ascii="Times New Roman" w:hAnsi="Times New Roman" w:cs="Times New Roman"/>
-          <w:sz w:val="28"/>
-          <w:szCs w:val="28"/>
-          <w:lang w:val="uk-UA"/>
-        </w:rPr>
-        <w:t xml:space="preserve"> (</w:t>
+        <w:t>CREATE TABLE income (</w:t>
       </w:r>
     </w:p>
     <w:p>
@@ -38261,66 +38052,26 @@
           <w:szCs w:val="28"/>
           <w:lang w:val="uk-UA"/>
         </w:rPr>
-        <w:t xml:space="preserve">date </w:t>
-      </w:r>
-      <w:proofErr w:type="spellStart"/>
-      <w:r>
-        <w:rPr>
-          <w:rFonts w:ascii="Times New Roman" w:hAnsi="Times New Roman" w:cs="Times New Roman"/>
-          <w:sz w:val="28"/>
-          <w:szCs w:val="28"/>
-          <w:lang w:val="uk-UA"/>
-        </w:rPr>
-        <w:t>DATE</w:t>
-      </w:r>
-      <w:proofErr w:type="spellEnd"/>
-      <w:r>
-        <w:rPr>
-          <w:rFonts w:ascii="Times New Roman" w:hAnsi="Times New Roman" w:cs="Times New Roman"/>
-          <w:sz w:val="28"/>
-          <w:szCs w:val="28"/>
-          <w:lang w:val="uk-UA"/>
-        </w:rPr>
-        <w:t xml:space="preserve"> NOT NULL,</w:t>
-      </w:r>
-    </w:p>
-    <w:p>
-      <w:pPr>
-        <w:rPr>
-          <w:rFonts w:ascii="Times New Roman" w:hAnsi="Times New Roman" w:cs="Times New Roman"/>
-          <w:sz w:val="28"/>
-          <w:szCs w:val="28"/>
-          <w:lang w:val="uk-UA"/>
-        </w:rPr>
-      </w:pPr>
-      <w:r>
-        <w:rPr>
-          <w:rFonts w:ascii="Times New Roman" w:hAnsi="Times New Roman" w:cs="Times New Roman"/>
-          <w:sz w:val="28"/>
-          <w:szCs w:val="28"/>
-          <w:lang w:val="uk-UA"/>
-        </w:rPr>
-        <w:t xml:space="preserve">time </w:t>
-      </w:r>
-      <w:proofErr w:type="spellStart"/>
-      <w:r>
-        <w:rPr>
-          <w:rFonts w:ascii="Times New Roman" w:hAnsi="Times New Roman" w:cs="Times New Roman"/>
-          <w:sz w:val="28"/>
-          <w:szCs w:val="28"/>
-          <w:lang w:val="uk-UA"/>
-        </w:rPr>
-        <w:t>TIME</w:t>
-      </w:r>
-      <w:proofErr w:type="spellEnd"/>
-      <w:r>
-        <w:rPr>
-          <w:rFonts w:ascii="Times New Roman" w:hAnsi="Times New Roman" w:cs="Times New Roman"/>
-          <w:sz w:val="28"/>
-          <w:szCs w:val="28"/>
-          <w:lang w:val="uk-UA"/>
-        </w:rPr>
-        <w:t xml:space="preserve"> NOT NULL,</w:t>
+        <w:t>date DATE NOT NULL,</w:t>
+      </w:r>
+    </w:p>
+    <w:p>
+      <w:pPr>
+        <w:rPr>
+          <w:rFonts w:ascii="Times New Roman" w:hAnsi="Times New Roman" w:cs="Times New Roman"/>
+          <w:sz w:val="28"/>
+          <w:szCs w:val="28"/>
+          <w:lang w:val="uk-UA"/>
+        </w:rPr>
+      </w:pPr>
+      <w:r>
+        <w:rPr>
+          <w:rFonts w:ascii="Times New Roman" w:hAnsi="Times New Roman" w:cs="Times New Roman"/>
+          <w:sz w:val="28"/>
+          <w:szCs w:val="28"/>
+          <w:lang w:val="uk-UA"/>
+        </w:rPr>
+        <w:t>time TIME NOT NULL,</w:t>
       </w:r>
     </w:p>
     <w:p>
@@ -38417,19 +38168,8 @@
           <w:lang w:val="uk-UA"/>
         </w:rPr>
         <w:lastRenderedPageBreak/>
-        <w:t xml:space="preserve">--Contract </w:t>
-      </w:r>
-      <w:proofErr w:type="spellStart"/>
-      <w:r>
-        <w:rPr>
-          <w:rFonts w:ascii="Times New Roman" w:hAnsi="Times New Roman" w:cs="Times New Roman"/>
-          <w:sz w:val="28"/>
-          <w:szCs w:val="28"/>
-          <w:lang w:val="uk-UA"/>
-        </w:rPr>
-        <w:t>block</w:t>
-      </w:r>
-      <w:proofErr w:type="spellEnd"/>
+        <w:t>--Contract block</w:t>
+      </w:r>
     </w:p>
     <w:p>
       <w:pPr>
@@ -38808,39 +38548,8 @@
           <w:szCs w:val="28"/>
           <w:lang w:val="uk-UA"/>
         </w:rPr>
-        <w:t>--</w:t>
-      </w:r>
-      <w:proofErr w:type="spellStart"/>
-      <w:r>
-        <w:rPr>
-          <w:rFonts w:ascii="Times New Roman" w:hAnsi="Times New Roman" w:cs="Times New Roman"/>
-          <w:sz w:val="28"/>
-          <w:szCs w:val="28"/>
-          <w:lang w:val="uk-UA"/>
-        </w:rPr>
-        <w:t>Item</w:t>
-      </w:r>
-      <w:proofErr w:type="spellEnd"/>
-      <w:r>
-        <w:rPr>
-          <w:rFonts w:ascii="Times New Roman" w:hAnsi="Times New Roman" w:cs="Times New Roman"/>
-          <w:sz w:val="28"/>
-          <w:szCs w:val="28"/>
-          <w:lang w:val="uk-UA"/>
-        </w:rPr>
-        <w:t xml:space="preserve"> </w:t>
-      </w:r>
-      <w:proofErr w:type="spellStart"/>
-      <w:r>
-        <w:rPr>
-          <w:rFonts w:ascii="Times New Roman" w:hAnsi="Times New Roman" w:cs="Times New Roman"/>
-          <w:sz w:val="28"/>
-          <w:szCs w:val="28"/>
-          <w:lang w:val="uk-UA"/>
-        </w:rPr>
-        <w:t>block</w:t>
-      </w:r>
-      <w:proofErr w:type="spellEnd"/>
+        <w:t>--Item block</w:t>
+      </w:r>
     </w:p>
     <w:p>
       <w:pPr>
@@ -38965,27 +38674,7 @@
           <w:lang w:val="uk-UA"/>
         </w:rPr>
         <w:lastRenderedPageBreak/>
-        <w:t xml:space="preserve">CREATE TABLE </w:t>
-      </w:r>
-      <w:proofErr w:type="spellStart"/>
-      <w:r>
-        <w:rPr>
-          <w:rFonts w:ascii="Times New Roman" w:hAnsi="Times New Roman" w:cs="Times New Roman"/>
-          <w:sz w:val="28"/>
-          <w:szCs w:val="28"/>
-          <w:lang w:val="uk-UA"/>
-        </w:rPr>
-        <w:t>item</w:t>
-      </w:r>
-      <w:proofErr w:type="spellEnd"/>
-      <w:r>
-        <w:rPr>
-          <w:rFonts w:ascii="Times New Roman" w:hAnsi="Times New Roman" w:cs="Times New Roman"/>
-          <w:sz w:val="28"/>
-          <w:szCs w:val="28"/>
-          <w:lang w:val="uk-UA"/>
-        </w:rPr>
-        <w:t xml:space="preserve"> (</w:t>
+        <w:t>CREATE TABLE item (</w:t>
       </w:r>
     </w:p>
     <w:p>
@@ -39175,19 +38864,8 @@
           <w:szCs w:val="28"/>
           <w:lang w:val="uk-UA"/>
         </w:rPr>
-        <w:t xml:space="preserve">--Volunteer </w:t>
-      </w:r>
-      <w:proofErr w:type="spellStart"/>
-      <w:r>
-        <w:rPr>
-          <w:rFonts w:ascii="Times New Roman" w:hAnsi="Times New Roman" w:cs="Times New Roman"/>
-          <w:sz w:val="28"/>
-          <w:szCs w:val="28"/>
-          <w:lang w:val="uk-UA"/>
-        </w:rPr>
-        <w:t>block</w:t>
-      </w:r>
-      <w:proofErr w:type="spellEnd"/>
+        <w:t>--Volunteer block</w:t>
+      </w:r>
     </w:p>
     <w:p>
       <w:pPr>
@@ -39423,19 +39101,8 @@
           <w:szCs w:val="28"/>
           <w:lang w:val="uk-UA"/>
         </w:rPr>
-        <w:t xml:space="preserve">active BOOLEAN DEFAULT </w:t>
-      </w:r>
-      <w:proofErr w:type="spellStart"/>
-      <w:r>
-        <w:rPr>
-          <w:rFonts w:ascii="Times New Roman" w:hAnsi="Times New Roman" w:cs="Times New Roman"/>
-          <w:sz w:val="28"/>
-          <w:szCs w:val="28"/>
-          <w:lang w:val="uk-UA"/>
-        </w:rPr>
-        <w:t>true</w:t>
-      </w:r>
-      <w:proofErr w:type="spellEnd"/>
+        <w:t>active BOOLEAN DEFAULT true</w:t>
+      </w:r>
     </w:p>
     <w:p>
       <w:pPr>
@@ -39513,39 +39180,8 @@
           <w:lang w:val="uk-UA"/>
         </w:rPr>
         <w:lastRenderedPageBreak/>
-        <w:t>--</w:t>
-      </w:r>
-      <w:proofErr w:type="spellStart"/>
-      <w:r>
-        <w:rPr>
-          <w:rFonts w:ascii="Times New Roman" w:hAnsi="Times New Roman" w:cs="Times New Roman"/>
-          <w:sz w:val="28"/>
-          <w:szCs w:val="28"/>
-          <w:lang w:val="uk-UA"/>
-        </w:rPr>
-        <w:t>Competency</w:t>
-      </w:r>
-      <w:proofErr w:type="spellEnd"/>
-      <w:r>
-        <w:rPr>
-          <w:rFonts w:ascii="Times New Roman" w:hAnsi="Times New Roman" w:cs="Times New Roman"/>
-          <w:sz w:val="28"/>
-          <w:szCs w:val="28"/>
-          <w:lang w:val="uk-UA"/>
-        </w:rPr>
-        <w:t xml:space="preserve"> </w:t>
-      </w:r>
-      <w:proofErr w:type="spellStart"/>
-      <w:r>
-        <w:rPr>
-          <w:rFonts w:ascii="Times New Roman" w:hAnsi="Times New Roman" w:cs="Times New Roman"/>
-          <w:sz w:val="28"/>
-          <w:szCs w:val="28"/>
-          <w:lang w:val="uk-UA"/>
-        </w:rPr>
-        <w:t>block</w:t>
-      </w:r>
-      <w:proofErr w:type="spellEnd"/>
+        <w:t>--Competency block</w:t>
+      </w:r>
     </w:p>
     <w:p>
       <w:pPr>
@@ -39639,27 +39275,7 @@
           <w:szCs w:val="28"/>
           <w:lang w:val="uk-UA"/>
         </w:rPr>
-        <w:t>CONSTRAINT comp_level_identity UNIQUE (</w:t>
-      </w:r>
-      <w:proofErr w:type="spellStart"/>
-      <w:r>
-        <w:rPr>
-          <w:rFonts w:ascii="Times New Roman" w:hAnsi="Times New Roman" w:cs="Times New Roman"/>
-          <w:sz w:val="28"/>
-          <w:szCs w:val="28"/>
-          <w:lang w:val="uk-UA"/>
-        </w:rPr>
-        <w:t>name,level</w:t>
-      </w:r>
-      <w:proofErr w:type="spellEnd"/>
-      <w:r>
-        <w:rPr>
-          <w:rFonts w:ascii="Times New Roman" w:hAnsi="Times New Roman" w:cs="Times New Roman"/>
-          <w:sz w:val="28"/>
-          <w:szCs w:val="28"/>
-          <w:lang w:val="uk-UA"/>
-        </w:rPr>
-        <w:t>)</w:t>
+        <w:t>CONSTRAINT comp_level_identity UNIQUE (name,level)</w:t>
       </w:r>
     </w:p>
     <w:p>
@@ -39697,19 +39313,8 @@
           <w:szCs w:val="28"/>
           <w:lang w:val="uk-UA"/>
         </w:rPr>
-        <w:t xml:space="preserve">--Task </w:t>
-      </w:r>
-      <w:proofErr w:type="spellStart"/>
-      <w:r>
-        <w:rPr>
-          <w:rFonts w:ascii="Times New Roman" w:hAnsi="Times New Roman" w:cs="Times New Roman"/>
-          <w:sz w:val="28"/>
-          <w:szCs w:val="28"/>
-          <w:lang w:val="uk-UA"/>
-        </w:rPr>
-        <w:t>block</w:t>
-      </w:r>
-      <w:proofErr w:type="spellEnd"/>
+        <w:t>--Task block</w:t>
+      </w:r>
     </w:p>
     <w:p>
       <w:pPr>
@@ -39888,27 +39493,7 @@
           <w:szCs w:val="28"/>
           <w:lang w:val="uk-UA"/>
         </w:rPr>
-        <w:t xml:space="preserve">CREATE TABLE </w:t>
-      </w:r>
-      <w:proofErr w:type="spellStart"/>
-      <w:r>
-        <w:rPr>
-          <w:rFonts w:ascii="Times New Roman" w:hAnsi="Times New Roman" w:cs="Times New Roman"/>
-          <w:sz w:val="28"/>
-          <w:szCs w:val="28"/>
-          <w:lang w:val="uk-UA"/>
-        </w:rPr>
-        <w:t>task_log</w:t>
-      </w:r>
-      <w:proofErr w:type="spellEnd"/>
-      <w:r>
-        <w:rPr>
-          <w:rFonts w:ascii="Times New Roman" w:hAnsi="Times New Roman" w:cs="Times New Roman"/>
-          <w:sz w:val="28"/>
-          <w:szCs w:val="28"/>
-          <w:lang w:val="uk-UA"/>
-        </w:rPr>
-        <w:t xml:space="preserve"> (</w:t>
+        <w:t>CREATE TABLE task_log (</w:t>
       </w:r>
     </w:p>
     <w:p>
@@ -39984,66 +39569,26 @@
           <w:szCs w:val="28"/>
           <w:lang w:val="uk-UA"/>
         </w:rPr>
-        <w:t xml:space="preserve">date </w:t>
-      </w:r>
-      <w:proofErr w:type="spellStart"/>
-      <w:r>
-        <w:rPr>
-          <w:rFonts w:ascii="Times New Roman" w:hAnsi="Times New Roman" w:cs="Times New Roman"/>
-          <w:sz w:val="28"/>
-          <w:szCs w:val="28"/>
-          <w:lang w:val="uk-UA"/>
-        </w:rPr>
-        <w:t>DATE</w:t>
-      </w:r>
-      <w:proofErr w:type="spellEnd"/>
-      <w:r>
-        <w:rPr>
-          <w:rFonts w:ascii="Times New Roman" w:hAnsi="Times New Roman" w:cs="Times New Roman"/>
-          <w:sz w:val="28"/>
-          <w:szCs w:val="28"/>
-          <w:lang w:val="uk-UA"/>
-        </w:rPr>
-        <w:t xml:space="preserve"> NOT NULL,</w:t>
-      </w:r>
-    </w:p>
-    <w:p>
-      <w:pPr>
-        <w:rPr>
-          <w:rFonts w:ascii="Times New Roman" w:hAnsi="Times New Roman" w:cs="Times New Roman"/>
-          <w:sz w:val="28"/>
-          <w:szCs w:val="28"/>
-          <w:lang w:val="uk-UA"/>
-        </w:rPr>
-      </w:pPr>
-      <w:r>
-        <w:rPr>
-          <w:rFonts w:ascii="Times New Roman" w:hAnsi="Times New Roman" w:cs="Times New Roman"/>
-          <w:sz w:val="28"/>
-          <w:szCs w:val="28"/>
-          <w:lang w:val="uk-UA"/>
-        </w:rPr>
-        <w:t xml:space="preserve">time </w:t>
-      </w:r>
-      <w:proofErr w:type="spellStart"/>
-      <w:r>
-        <w:rPr>
-          <w:rFonts w:ascii="Times New Roman" w:hAnsi="Times New Roman" w:cs="Times New Roman"/>
-          <w:sz w:val="28"/>
-          <w:szCs w:val="28"/>
-          <w:lang w:val="uk-UA"/>
-        </w:rPr>
-        <w:t>TIME</w:t>
-      </w:r>
-      <w:proofErr w:type="spellEnd"/>
-      <w:r>
-        <w:rPr>
-          <w:rFonts w:ascii="Times New Roman" w:hAnsi="Times New Roman" w:cs="Times New Roman"/>
-          <w:sz w:val="28"/>
-          <w:szCs w:val="28"/>
-          <w:lang w:val="uk-UA"/>
-        </w:rPr>
-        <w:t xml:space="preserve"> NOT NULL,</w:t>
+        <w:t>date DATE NOT NULL,</w:t>
+      </w:r>
+    </w:p>
+    <w:p>
+      <w:pPr>
+        <w:rPr>
+          <w:rFonts w:ascii="Times New Roman" w:hAnsi="Times New Roman" w:cs="Times New Roman"/>
+          <w:sz w:val="28"/>
+          <w:szCs w:val="28"/>
+          <w:lang w:val="uk-UA"/>
+        </w:rPr>
+      </w:pPr>
+      <w:r>
+        <w:rPr>
+          <w:rFonts w:ascii="Times New Roman" w:hAnsi="Times New Roman" w:cs="Times New Roman"/>
+          <w:sz w:val="28"/>
+          <w:szCs w:val="28"/>
+          <w:lang w:val="uk-UA"/>
+        </w:rPr>
+        <w:t>time TIME NOT NULL,</w:t>
       </w:r>
       <w:r>
         <w:rPr>
@@ -40160,77 +39705,26 @@
           <w:lang w:val="uk-UA"/>
         </w:rPr>
         <w:lastRenderedPageBreak/>
-        <w:t>--</w:t>
-      </w:r>
-      <w:proofErr w:type="spellStart"/>
-      <w:r>
-        <w:rPr>
-          <w:rFonts w:ascii="Times New Roman" w:hAnsi="Times New Roman" w:cs="Times New Roman"/>
-          <w:sz w:val="28"/>
-          <w:szCs w:val="28"/>
-          <w:lang w:val="uk-UA"/>
-        </w:rPr>
-        <w:t>Many-to-many</w:t>
-      </w:r>
-      <w:proofErr w:type="spellEnd"/>
-      <w:r>
-        <w:rPr>
-          <w:rFonts w:ascii="Times New Roman" w:hAnsi="Times New Roman" w:cs="Times New Roman"/>
-          <w:sz w:val="28"/>
-          <w:szCs w:val="28"/>
-          <w:lang w:val="uk-UA"/>
-        </w:rPr>
-        <w:t xml:space="preserve"> </w:t>
-      </w:r>
-      <w:proofErr w:type="spellStart"/>
-      <w:r>
-        <w:rPr>
-          <w:rFonts w:ascii="Times New Roman" w:hAnsi="Times New Roman" w:cs="Times New Roman"/>
-          <w:sz w:val="28"/>
-          <w:szCs w:val="28"/>
-          <w:lang w:val="uk-UA"/>
-        </w:rPr>
-        <w:t>tables</w:t>
-      </w:r>
-      <w:proofErr w:type="spellEnd"/>
-    </w:p>
-    <w:p>
-      <w:pPr>
-        <w:rPr>
-          <w:rFonts w:ascii="Times New Roman" w:hAnsi="Times New Roman" w:cs="Times New Roman"/>
-          <w:sz w:val="28"/>
-          <w:szCs w:val="28"/>
-          <w:lang w:val="uk-UA"/>
-        </w:rPr>
-      </w:pPr>
-      <w:r>
-        <w:rPr>
-          <w:rFonts w:ascii="Times New Roman" w:hAnsi="Times New Roman" w:cs="Times New Roman"/>
-          <w:sz w:val="28"/>
-          <w:szCs w:val="28"/>
-          <w:lang w:val="uk-UA"/>
-        </w:rPr>
-        <w:t xml:space="preserve">CREATE TABLE </w:t>
-      </w:r>
-      <w:proofErr w:type="spellStart"/>
-      <w:r>
-        <w:rPr>
-          <w:rFonts w:ascii="Times New Roman" w:hAnsi="Times New Roman" w:cs="Times New Roman"/>
-          <w:sz w:val="28"/>
-          <w:szCs w:val="28"/>
-          <w:lang w:val="uk-UA"/>
-        </w:rPr>
-        <w:t>task_competency</w:t>
-      </w:r>
-      <w:proofErr w:type="spellEnd"/>
-      <w:r>
-        <w:rPr>
-          <w:rFonts w:ascii="Times New Roman" w:hAnsi="Times New Roman" w:cs="Times New Roman"/>
-          <w:sz w:val="28"/>
-          <w:szCs w:val="28"/>
-          <w:lang w:val="uk-UA"/>
-        </w:rPr>
-        <w:t xml:space="preserve"> (</w:t>
+        <w:t>--Many-to-many tables</w:t>
+      </w:r>
+    </w:p>
+    <w:p>
+      <w:pPr>
+        <w:rPr>
+          <w:rFonts w:ascii="Times New Roman" w:hAnsi="Times New Roman" w:cs="Times New Roman"/>
+          <w:sz w:val="28"/>
+          <w:szCs w:val="28"/>
+          <w:lang w:val="uk-UA"/>
+        </w:rPr>
+      </w:pPr>
+      <w:r>
+        <w:rPr>
+          <w:rFonts w:ascii="Times New Roman" w:hAnsi="Times New Roman" w:cs="Times New Roman"/>
+          <w:sz w:val="28"/>
+          <w:szCs w:val="28"/>
+          <w:lang w:val="uk-UA"/>
+        </w:rPr>
+        <w:t>CREATE TABLE task_competency (</w:t>
       </w:r>
     </w:p>
     <w:p>
@@ -40287,27 +39781,7 @@
           <w:szCs w:val="28"/>
           <w:lang w:val="uk-UA"/>
         </w:rPr>
-        <w:t xml:space="preserve">CONSTRAINT </w:t>
-      </w:r>
-      <w:proofErr w:type="spellStart"/>
-      <w:r>
-        <w:rPr>
-          <w:rFonts w:ascii="Times New Roman" w:hAnsi="Times New Roman" w:cs="Times New Roman"/>
-          <w:sz w:val="28"/>
-          <w:szCs w:val="28"/>
-          <w:lang w:val="uk-UA"/>
-        </w:rPr>
-        <w:t>task_competency_dual_pkey</w:t>
-      </w:r>
-      <w:proofErr w:type="spellEnd"/>
-      <w:r>
-        <w:rPr>
-          <w:rFonts w:ascii="Times New Roman" w:hAnsi="Times New Roman" w:cs="Times New Roman"/>
-          <w:sz w:val="28"/>
-          <w:szCs w:val="28"/>
-          <w:lang w:val="uk-UA"/>
-        </w:rPr>
-        <w:t xml:space="preserve"> PRIMARY KEY(competency_id, task_id)</w:t>
+        <w:t>CONSTRAINT task_competency_dual_pkey PRIMARY KEY(competency_id, task_id)</w:t>
       </w:r>
       <w:r>
         <w:rPr>
@@ -40354,27 +39828,7 @@
           <w:szCs w:val="28"/>
           <w:lang w:val="uk-UA"/>
         </w:rPr>
-        <w:t xml:space="preserve">CREATE TABLE </w:t>
-      </w:r>
-      <w:proofErr w:type="spellStart"/>
-      <w:r>
-        <w:rPr>
-          <w:rFonts w:ascii="Times New Roman" w:hAnsi="Times New Roman" w:cs="Times New Roman"/>
-          <w:sz w:val="28"/>
-          <w:szCs w:val="28"/>
-          <w:lang w:val="uk-UA"/>
-        </w:rPr>
-        <w:t>volunteer_competency</w:t>
-      </w:r>
-      <w:proofErr w:type="spellEnd"/>
-      <w:r>
-        <w:rPr>
-          <w:rFonts w:ascii="Times New Roman" w:hAnsi="Times New Roman" w:cs="Times New Roman"/>
-          <w:sz w:val="28"/>
-          <w:szCs w:val="28"/>
-          <w:lang w:val="uk-UA"/>
-        </w:rPr>
-        <w:t xml:space="preserve"> (</w:t>
+        <w:t>CREATE TABLE volunteer_competency (</w:t>
       </w:r>
     </w:p>
     <w:p>
@@ -40431,27 +39885,7 @@
           <w:szCs w:val="28"/>
           <w:lang w:val="uk-UA"/>
         </w:rPr>
-        <w:t xml:space="preserve">CONSTRAINT </w:t>
-      </w:r>
-      <w:proofErr w:type="spellStart"/>
-      <w:r>
-        <w:rPr>
-          <w:rFonts w:ascii="Times New Roman" w:hAnsi="Times New Roman" w:cs="Times New Roman"/>
-          <w:sz w:val="28"/>
-          <w:szCs w:val="28"/>
-          <w:lang w:val="uk-UA"/>
-        </w:rPr>
-        <w:t>volunteer_competency_dual_pkey</w:t>
-      </w:r>
-      <w:proofErr w:type="spellEnd"/>
-      <w:r>
-        <w:rPr>
-          <w:rFonts w:ascii="Times New Roman" w:hAnsi="Times New Roman" w:cs="Times New Roman"/>
-          <w:sz w:val="28"/>
-          <w:szCs w:val="28"/>
-          <w:lang w:val="uk-UA"/>
-        </w:rPr>
-        <w:t xml:space="preserve"> PRIMARY KEY(volunteer_id, competency_id)</w:t>
+        <w:t>CONSTRAINT volunteer_competency_dual_pkey PRIMARY KEY(volunteer_id, competency_id)</w:t>
       </w:r>
       <w:r>
         <w:rPr>
@@ -40498,27 +39932,7 @@
           <w:szCs w:val="28"/>
           <w:lang w:val="uk-UA"/>
         </w:rPr>
-        <w:t xml:space="preserve">CREATE TABLE </w:t>
-      </w:r>
-      <w:proofErr w:type="spellStart"/>
-      <w:r>
-        <w:rPr>
-          <w:rFonts w:ascii="Times New Roman" w:hAnsi="Times New Roman" w:cs="Times New Roman"/>
-          <w:sz w:val="28"/>
-          <w:szCs w:val="28"/>
-          <w:lang w:val="uk-UA"/>
-        </w:rPr>
-        <w:t>volunteer_task</w:t>
-      </w:r>
-      <w:proofErr w:type="spellEnd"/>
-      <w:r>
-        <w:rPr>
-          <w:rFonts w:ascii="Times New Roman" w:hAnsi="Times New Roman" w:cs="Times New Roman"/>
-          <w:sz w:val="28"/>
-          <w:szCs w:val="28"/>
-          <w:lang w:val="uk-UA"/>
-        </w:rPr>
-        <w:t xml:space="preserve"> (</w:t>
+        <w:t>CREATE TABLE volunteer_task (</w:t>
       </w:r>
     </w:p>
     <w:p>
@@ -40575,27 +39989,7 @@
           <w:szCs w:val="28"/>
           <w:lang w:val="uk-UA"/>
         </w:rPr>
-        <w:t xml:space="preserve">CONSTRAINT </w:t>
-      </w:r>
-      <w:proofErr w:type="spellStart"/>
-      <w:r>
-        <w:rPr>
-          <w:rFonts w:ascii="Times New Roman" w:hAnsi="Times New Roman" w:cs="Times New Roman"/>
-          <w:sz w:val="28"/>
-          <w:szCs w:val="28"/>
-          <w:lang w:val="uk-UA"/>
-        </w:rPr>
-        <w:t>volunteer_task_dual_pkey</w:t>
-      </w:r>
-      <w:proofErr w:type="spellEnd"/>
-      <w:r>
-        <w:rPr>
-          <w:rFonts w:ascii="Times New Roman" w:hAnsi="Times New Roman" w:cs="Times New Roman"/>
-          <w:sz w:val="28"/>
-          <w:szCs w:val="28"/>
-          <w:lang w:val="uk-UA"/>
-        </w:rPr>
-        <w:t xml:space="preserve"> PRIMARY KEY(volunteer_id, task_id)</w:t>
+        <w:t>CONSTRAINT volunteer_task_dual_pkey PRIMARY KEY(volunteer_id, task_id)</w:t>
       </w:r>
     </w:p>
     <w:p>
@@ -40767,6 +40161,7 @@
       <w:r>
         <w:rPr>
           <w:rFonts w:ascii="Times New Roman" w:eastAsia="Times New Roman" w:hAnsi="Times New Roman" w:cs="Times New Roman"/>
+          <w:noProof/>
           <w:color w:val="1F1F1F"/>
           <w:sz w:val="28"/>
           <w:szCs w:val="28"/>
@@ -41012,6 +40407,7 @@
       <w:pPr>
         <w:shd w:val="clear" w:color="auto" w:fill="FFFFFF"/>
         <w:spacing w:before="360" w:after="360" w:line="240" w:lineRule="auto"/>
+        <w:outlineLvl w:val="1"/>
         <w:rPr>
           <w:rFonts w:ascii="Times New Roman" w:eastAsia="Times New Roman" w:hAnsi="Times New Roman" w:cs="Times New Roman"/>
           <w:i/>
@@ -41037,8 +40433,658 @@
     </w:p>
     <w:p>
       <w:pPr>
+        <w:spacing w:line="360" w:lineRule="auto"/>
+        <w:rPr>
+          <w:rFonts w:ascii="Times New Roman" w:hAnsi="Times New Roman" w:cs="Times New Roman"/>
+          <w:sz w:val="28"/>
+          <w:szCs w:val="28"/>
+          <w:lang w:val="uk-UA"/>
+        </w:rPr>
+      </w:pPr>
+      <w:r>
+        <w:rPr>
+          <w:rFonts w:ascii="Times New Roman" w:hAnsi="Times New Roman" w:cs="Times New Roman"/>
+          <w:sz w:val="28"/>
+          <w:szCs w:val="28"/>
+          <w:lang w:val="uk-UA"/>
+        </w:rPr>
+        <w:t>CREATE TABLE receiver (</w:t>
+      </w:r>
+    </w:p>
+    <w:p>
+      <w:pPr>
+        <w:spacing w:line="360" w:lineRule="auto"/>
+        <w:rPr>
+          <w:rFonts w:ascii="Times New Roman" w:hAnsi="Times New Roman" w:cs="Times New Roman"/>
+          <w:sz w:val="28"/>
+          <w:szCs w:val="28"/>
+          <w:lang w:val="uk-UA"/>
+        </w:rPr>
+      </w:pPr>
+      <w:r>
+        <w:rPr>
+          <w:rFonts w:ascii="Times New Roman" w:hAnsi="Times New Roman" w:cs="Times New Roman"/>
+          <w:sz w:val="28"/>
+          <w:szCs w:val="28"/>
+          <w:lang w:val="uk-UA"/>
+        </w:rPr>
+        <w:t>id SERIAL PRIMARY KEY</w:t>
+      </w:r>
+    </w:p>
+    <w:p>
+      <w:pPr>
+        <w:spacing w:line="360" w:lineRule="auto"/>
+        <w:rPr>
+          <w:rFonts w:ascii="Times New Roman" w:hAnsi="Times New Roman" w:cs="Times New Roman"/>
+          <w:sz w:val="28"/>
+          <w:szCs w:val="28"/>
+          <w:lang w:val="uk-UA"/>
+        </w:rPr>
+      </w:pPr>
+      <w:r>
+        <w:rPr>
+          <w:rFonts w:ascii="Times New Roman" w:hAnsi="Times New Roman" w:cs="Times New Roman"/>
+          <w:sz w:val="28"/>
+          <w:szCs w:val="28"/>
+          <w:lang w:val="uk-UA"/>
+        </w:rPr>
+        <w:t>CREATE TABLE activity(</w:t>
+      </w:r>
+    </w:p>
+    <w:p>
+      <w:pPr>
+        <w:spacing w:line="360" w:lineRule="auto"/>
+        <w:rPr>
+          <w:rFonts w:ascii="Times New Roman" w:hAnsi="Times New Roman" w:cs="Times New Roman"/>
+          <w:sz w:val="28"/>
+          <w:szCs w:val="28"/>
+          <w:lang w:val="uk-UA"/>
+        </w:rPr>
+      </w:pPr>
+      <w:r>
+        <w:rPr>
+          <w:rFonts w:ascii="Times New Roman" w:hAnsi="Times New Roman" w:cs="Times New Roman"/>
+          <w:sz w:val="28"/>
+          <w:szCs w:val="28"/>
+          <w:lang w:val="uk-UA"/>
+        </w:rPr>
+        <w:t>id SERIAL PRIMARY KEY</w:t>
+      </w:r>
+    </w:p>
+    <w:p>
+      <w:pPr>
+        <w:spacing w:line="360" w:lineRule="auto"/>
+        <w:rPr>
+          <w:rFonts w:ascii="Times New Roman" w:hAnsi="Times New Roman" w:cs="Times New Roman"/>
+          <w:sz w:val="28"/>
+          <w:szCs w:val="28"/>
+          <w:lang w:val="uk-UA"/>
+        </w:rPr>
+      </w:pPr>
+      <w:r>
+        <w:rPr>
+          <w:rFonts w:ascii="Times New Roman" w:hAnsi="Times New Roman" w:cs="Times New Roman"/>
+          <w:sz w:val="28"/>
+          <w:szCs w:val="28"/>
+          <w:lang w:val="uk-UA"/>
+        </w:rPr>
+        <w:t>CREATE TABLE request (</w:t>
+      </w:r>
+    </w:p>
+    <w:p>
+      <w:pPr>
+        <w:spacing w:line="360" w:lineRule="auto"/>
+        <w:rPr>
+          <w:rFonts w:ascii="Times New Roman" w:hAnsi="Times New Roman" w:cs="Times New Roman"/>
+          <w:sz w:val="28"/>
+          <w:szCs w:val="28"/>
+          <w:lang w:val="uk-UA"/>
+        </w:rPr>
+      </w:pPr>
+      <w:r>
+        <w:rPr>
+          <w:rFonts w:ascii="Times New Roman" w:hAnsi="Times New Roman" w:cs="Times New Roman"/>
+          <w:sz w:val="28"/>
+          <w:szCs w:val="28"/>
+          <w:lang w:val="uk-UA"/>
+        </w:rPr>
+        <w:t>id SERIAL PRIMARY KEY</w:t>
+      </w:r>
+    </w:p>
+    <w:p>
+      <w:pPr>
+        <w:spacing w:line="360" w:lineRule="auto"/>
+        <w:rPr>
+          <w:rFonts w:ascii="Times New Roman" w:hAnsi="Times New Roman" w:cs="Times New Roman"/>
+          <w:sz w:val="28"/>
+          <w:szCs w:val="28"/>
+          <w:lang w:val="uk-UA"/>
+        </w:rPr>
+      </w:pPr>
+      <w:r>
+        <w:rPr>
+          <w:rFonts w:ascii="Times New Roman" w:hAnsi="Times New Roman" w:cs="Times New Roman"/>
+          <w:sz w:val="28"/>
+          <w:szCs w:val="28"/>
+          <w:lang w:val="uk-UA"/>
+        </w:rPr>
+        <w:t>CREATE TABLE location (</w:t>
+      </w:r>
+    </w:p>
+    <w:p>
+      <w:pPr>
+        <w:spacing w:line="360" w:lineRule="auto"/>
+        <w:rPr>
+          <w:rFonts w:ascii="Times New Roman" w:hAnsi="Times New Roman" w:cs="Times New Roman"/>
+          <w:sz w:val="28"/>
+          <w:szCs w:val="28"/>
+          <w:lang w:val="uk-UA"/>
+        </w:rPr>
+      </w:pPr>
+      <w:r>
+        <w:rPr>
+          <w:rFonts w:ascii="Times New Roman" w:hAnsi="Times New Roman" w:cs="Times New Roman"/>
+          <w:sz w:val="28"/>
+          <w:szCs w:val="28"/>
+          <w:lang w:val="uk-UA"/>
+        </w:rPr>
+        <w:t>id SERIAL PRIMARY KEY</w:t>
+      </w:r>
+    </w:p>
+    <w:p>
+      <w:pPr>
+        <w:spacing w:line="360" w:lineRule="auto"/>
+        <w:rPr>
+          <w:rFonts w:ascii="Times New Roman" w:hAnsi="Times New Roman" w:cs="Times New Roman"/>
+          <w:sz w:val="28"/>
+          <w:szCs w:val="28"/>
+          <w:lang w:val="uk-UA"/>
+        </w:rPr>
+      </w:pPr>
+      <w:r>
+        <w:rPr>
+          <w:rFonts w:ascii="Times New Roman" w:hAnsi="Times New Roman" w:cs="Times New Roman"/>
+          <w:sz w:val="28"/>
+          <w:szCs w:val="28"/>
+          <w:lang w:val="uk-UA"/>
+        </w:rPr>
+        <w:t>CREATE TABLE account (</w:t>
+      </w:r>
+    </w:p>
+    <w:p>
+      <w:pPr>
+        <w:spacing w:line="360" w:lineRule="auto"/>
+        <w:rPr>
+          <w:rFonts w:ascii="Times New Roman" w:hAnsi="Times New Roman" w:cs="Times New Roman"/>
+          <w:sz w:val="28"/>
+          <w:szCs w:val="28"/>
+          <w:lang w:val="uk-UA"/>
+        </w:rPr>
+      </w:pPr>
+      <w:r>
+        <w:rPr>
+          <w:rFonts w:ascii="Times New Roman" w:hAnsi="Times New Roman" w:cs="Times New Roman"/>
+          <w:sz w:val="28"/>
+          <w:szCs w:val="28"/>
+          <w:lang w:val="uk-UA"/>
+        </w:rPr>
+        <w:t>id SERIAL PRIMARY KEY</w:t>
+      </w:r>
+    </w:p>
+    <w:p>
+      <w:pPr>
+        <w:spacing w:line="360" w:lineRule="auto"/>
+        <w:rPr>
+          <w:rFonts w:ascii="Times New Roman" w:hAnsi="Times New Roman" w:cs="Times New Roman"/>
+          <w:sz w:val="28"/>
+          <w:szCs w:val="28"/>
+          <w:lang w:val="uk-UA"/>
+        </w:rPr>
+      </w:pPr>
+      <w:r>
+        <w:rPr>
+          <w:rFonts w:ascii="Times New Roman" w:hAnsi="Times New Roman" w:cs="Times New Roman"/>
+          <w:sz w:val="28"/>
+          <w:szCs w:val="28"/>
+          <w:lang w:val="uk-UA"/>
+        </w:rPr>
+        <w:t>CREATE TABLE income (</w:t>
+      </w:r>
+    </w:p>
+    <w:p>
+      <w:pPr>
+        <w:spacing w:line="360" w:lineRule="auto"/>
+        <w:rPr>
+          <w:rFonts w:ascii="Times New Roman" w:hAnsi="Times New Roman" w:cs="Times New Roman"/>
+          <w:sz w:val="28"/>
+          <w:szCs w:val="28"/>
+          <w:lang w:val="uk-UA"/>
+        </w:rPr>
+      </w:pPr>
+      <w:r>
+        <w:rPr>
+          <w:rFonts w:ascii="Times New Roman" w:hAnsi="Times New Roman" w:cs="Times New Roman"/>
+          <w:sz w:val="28"/>
+          <w:szCs w:val="28"/>
+          <w:lang w:val="uk-UA"/>
+        </w:rPr>
+        <w:t>id SERIAL PRIMARY KEY</w:t>
+      </w:r>
+    </w:p>
+    <w:p>
+      <w:pPr>
+        <w:spacing w:line="360" w:lineRule="auto"/>
+        <w:rPr>
+          <w:rFonts w:ascii="Times New Roman" w:hAnsi="Times New Roman" w:cs="Times New Roman"/>
+          <w:sz w:val="28"/>
+          <w:szCs w:val="28"/>
+          <w:lang w:val="uk-UA"/>
+        </w:rPr>
+      </w:pPr>
+      <w:r>
+        <w:rPr>
+          <w:rFonts w:ascii="Times New Roman" w:hAnsi="Times New Roman" w:cs="Times New Roman"/>
+          <w:sz w:val="28"/>
+          <w:szCs w:val="28"/>
+          <w:lang w:val="uk-UA"/>
+        </w:rPr>
+        <w:t>CREATE TABLE status (</w:t>
+      </w:r>
+    </w:p>
+    <w:p>
+      <w:pPr>
+        <w:spacing w:line="360" w:lineRule="auto"/>
+        <w:rPr>
+          <w:rFonts w:ascii="Times New Roman" w:hAnsi="Times New Roman" w:cs="Times New Roman"/>
+          <w:sz w:val="28"/>
+          <w:szCs w:val="28"/>
+          <w:lang w:val="uk-UA"/>
+        </w:rPr>
+      </w:pPr>
+      <w:r>
+        <w:rPr>
+          <w:rFonts w:ascii="Times New Roman" w:hAnsi="Times New Roman" w:cs="Times New Roman"/>
+          <w:sz w:val="28"/>
+          <w:szCs w:val="28"/>
+          <w:lang w:val="uk-UA"/>
+        </w:rPr>
+        <w:t>id SERIAL PRIMARY KEY</w:t>
+      </w:r>
+    </w:p>
+    <w:p>
+      <w:pPr>
+        <w:spacing w:line="360" w:lineRule="auto"/>
+        <w:rPr>
+          <w:rFonts w:ascii="Times New Roman" w:hAnsi="Times New Roman" w:cs="Times New Roman"/>
+          <w:sz w:val="28"/>
+          <w:szCs w:val="28"/>
+          <w:lang w:val="uk-UA"/>
+        </w:rPr>
+      </w:pPr>
+      <w:r>
+        <w:rPr>
+          <w:rFonts w:ascii="Times New Roman" w:hAnsi="Times New Roman" w:cs="Times New Roman"/>
+          <w:sz w:val="28"/>
+          <w:szCs w:val="28"/>
+          <w:lang w:val="uk-UA"/>
+        </w:rPr>
+        <w:t>CREATE TABLE supplier (</w:t>
+      </w:r>
+    </w:p>
+    <w:p>
+      <w:pPr>
+        <w:spacing w:line="360" w:lineRule="auto"/>
+        <w:rPr>
+          <w:rFonts w:ascii="Times New Roman" w:hAnsi="Times New Roman" w:cs="Times New Roman"/>
+          <w:sz w:val="28"/>
+          <w:szCs w:val="28"/>
+          <w:lang w:val="uk-UA"/>
+        </w:rPr>
+      </w:pPr>
+      <w:r>
+        <w:rPr>
+          <w:rFonts w:ascii="Times New Roman" w:hAnsi="Times New Roman" w:cs="Times New Roman"/>
+          <w:sz w:val="28"/>
+          <w:szCs w:val="28"/>
+          <w:lang w:val="uk-UA"/>
+        </w:rPr>
+        <w:t>id SERIAL PRIMARY KEY</w:t>
+      </w:r>
+    </w:p>
+    <w:p>
+      <w:pPr>
+        <w:spacing w:line="360" w:lineRule="auto"/>
+        <w:rPr>
+          <w:rFonts w:ascii="Times New Roman" w:hAnsi="Times New Roman" w:cs="Times New Roman"/>
+          <w:sz w:val="28"/>
+          <w:szCs w:val="28"/>
+          <w:lang w:val="uk-UA"/>
+        </w:rPr>
+      </w:pPr>
+      <w:r>
+        <w:rPr>
+          <w:rFonts w:ascii="Times New Roman" w:hAnsi="Times New Roman" w:cs="Times New Roman"/>
+          <w:sz w:val="28"/>
+          <w:szCs w:val="28"/>
+          <w:lang w:val="uk-UA"/>
+        </w:rPr>
+        <w:t>CREATE TABLE contract (</w:t>
+      </w:r>
+    </w:p>
+    <w:p>
+      <w:pPr>
+        <w:spacing w:line="360" w:lineRule="auto"/>
+        <w:rPr>
+          <w:rFonts w:ascii="Times New Roman" w:hAnsi="Times New Roman" w:cs="Times New Roman"/>
+          <w:sz w:val="28"/>
+          <w:szCs w:val="28"/>
+          <w:lang w:val="uk-UA"/>
+        </w:rPr>
+      </w:pPr>
+      <w:r>
+        <w:rPr>
+          <w:rFonts w:ascii="Times New Roman" w:hAnsi="Times New Roman" w:cs="Times New Roman"/>
+          <w:sz w:val="28"/>
+          <w:szCs w:val="28"/>
+          <w:lang w:val="uk-UA"/>
+        </w:rPr>
+        <w:t>id SERIAL PRIMARY KEY</w:t>
+      </w:r>
+    </w:p>
+    <w:p>
+      <w:pPr>
+        <w:rPr>
+          <w:rFonts w:ascii="Times New Roman" w:hAnsi="Times New Roman" w:cs="Times New Roman"/>
+          <w:sz w:val="28"/>
+          <w:szCs w:val="28"/>
+          <w:lang w:val="uk-UA"/>
+        </w:rPr>
+      </w:pPr>
+      <w:r>
+        <w:rPr>
+          <w:rFonts w:ascii="Times New Roman" w:hAnsi="Times New Roman" w:cs="Times New Roman"/>
+          <w:sz w:val="28"/>
+          <w:szCs w:val="28"/>
+          <w:lang w:val="uk-UA"/>
+        </w:rPr>
+        <w:t>CREATE TABLE category (</w:t>
+      </w:r>
+    </w:p>
+    <w:p>
+      <w:pPr>
+        <w:rPr>
+          <w:rFonts w:ascii="Times New Roman" w:hAnsi="Times New Roman" w:cs="Times New Roman"/>
+          <w:sz w:val="28"/>
+          <w:szCs w:val="28"/>
+          <w:lang w:val="uk-UA"/>
+        </w:rPr>
+      </w:pPr>
+      <w:r>
+        <w:rPr>
+          <w:rFonts w:ascii="Times New Roman" w:hAnsi="Times New Roman" w:cs="Times New Roman"/>
+          <w:sz w:val="28"/>
+          <w:szCs w:val="28"/>
+          <w:lang w:val="uk-UA"/>
+        </w:rPr>
+        <w:t>id SERIAL PRIMARY KEY</w:t>
+      </w:r>
+    </w:p>
+    <w:p>
+      <w:pPr>
+        <w:rPr>
+          <w:rFonts w:ascii="Times New Roman" w:hAnsi="Times New Roman" w:cs="Times New Roman"/>
+          <w:sz w:val="28"/>
+          <w:szCs w:val="28"/>
+          <w:lang w:val="uk-UA"/>
+        </w:rPr>
+      </w:pPr>
+    </w:p>
+    <w:p>
+      <w:pPr>
+        <w:spacing w:line="360" w:lineRule="auto"/>
+        <w:rPr>
+          <w:rFonts w:ascii="Times New Roman" w:hAnsi="Times New Roman" w:cs="Times New Roman"/>
+          <w:sz w:val="28"/>
+          <w:szCs w:val="28"/>
+          <w:lang w:val="uk-UA"/>
+        </w:rPr>
+      </w:pPr>
+      <w:r>
+        <w:rPr>
+          <w:rFonts w:ascii="Times New Roman" w:hAnsi="Times New Roman" w:cs="Times New Roman"/>
+          <w:sz w:val="28"/>
+          <w:szCs w:val="28"/>
+          <w:lang w:val="uk-UA"/>
+        </w:rPr>
+        <w:lastRenderedPageBreak/>
+        <w:t>CREATE TABLE task_log (</w:t>
+      </w:r>
+    </w:p>
+    <w:p>
+      <w:pPr>
+        <w:spacing w:line="360" w:lineRule="auto"/>
+        <w:rPr>
+          <w:rFonts w:ascii="Times New Roman" w:hAnsi="Times New Roman" w:cs="Times New Roman"/>
+          <w:sz w:val="28"/>
+          <w:szCs w:val="28"/>
+          <w:lang w:val="uk-UA"/>
+        </w:rPr>
+      </w:pPr>
+      <w:r>
+        <w:rPr>
+          <w:rFonts w:ascii="Times New Roman" w:hAnsi="Times New Roman" w:cs="Times New Roman"/>
+          <w:sz w:val="28"/>
+          <w:szCs w:val="28"/>
+          <w:lang w:val="uk-UA"/>
+        </w:rPr>
+        <w:t>id SERIAL PRIMARY KEY</w:t>
+      </w:r>
+    </w:p>
+    <w:p>
+      <w:pPr>
+        <w:spacing w:line="360" w:lineRule="auto"/>
+        <w:rPr>
+          <w:rFonts w:ascii="Times New Roman" w:hAnsi="Times New Roman" w:cs="Times New Roman"/>
+          <w:sz w:val="28"/>
+          <w:szCs w:val="28"/>
+          <w:lang w:val="uk-UA"/>
+        </w:rPr>
+      </w:pPr>
+      <w:r>
+        <w:rPr>
+          <w:rFonts w:ascii="Times New Roman" w:hAnsi="Times New Roman" w:cs="Times New Roman"/>
+          <w:sz w:val="28"/>
+          <w:szCs w:val="28"/>
+          <w:lang w:val="uk-UA"/>
+        </w:rPr>
+        <w:t>CREATE TABLE item (</w:t>
+      </w:r>
+    </w:p>
+    <w:p>
+      <w:pPr>
+        <w:spacing w:line="360" w:lineRule="auto"/>
+        <w:rPr>
+          <w:rFonts w:ascii="Times New Roman" w:hAnsi="Times New Roman" w:cs="Times New Roman"/>
+          <w:sz w:val="28"/>
+          <w:szCs w:val="28"/>
+          <w:lang w:val="uk-UA"/>
+        </w:rPr>
+      </w:pPr>
+      <w:r>
+        <w:rPr>
+          <w:rFonts w:ascii="Times New Roman" w:hAnsi="Times New Roman" w:cs="Times New Roman"/>
+          <w:sz w:val="28"/>
+          <w:szCs w:val="28"/>
+          <w:lang w:val="uk-UA"/>
+        </w:rPr>
+        <w:t>id SERIAL PRIMARY KEY</w:t>
+      </w:r>
+    </w:p>
+    <w:p>
+      <w:pPr>
+        <w:spacing w:line="360" w:lineRule="auto"/>
+        <w:rPr>
+          <w:rFonts w:ascii="Times New Roman" w:hAnsi="Times New Roman" w:cs="Times New Roman"/>
+          <w:sz w:val="28"/>
+          <w:szCs w:val="28"/>
+          <w:lang w:val="uk-UA"/>
+        </w:rPr>
+      </w:pPr>
+      <w:r>
+        <w:rPr>
+          <w:rFonts w:ascii="Times New Roman" w:hAnsi="Times New Roman" w:cs="Times New Roman"/>
+          <w:sz w:val="28"/>
+          <w:szCs w:val="28"/>
+          <w:lang w:val="uk-UA"/>
+        </w:rPr>
+        <w:t>CREATE TABLE volunteer (</w:t>
+      </w:r>
+    </w:p>
+    <w:p>
+      <w:pPr>
+        <w:spacing w:line="360" w:lineRule="auto"/>
+        <w:rPr>
+          <w:rFonts w:ascii="Times New Roman" w:hAnsi="Times New Roman" w:cs="Times New Roman"/>
+          <w:sz w:val="28"/>
+          <w:szCs w:val="28"/>
+          <w:lang w:val="uk-UA"/>
+        </w:rPr>
+      </w:pPr>
+      <w:r>
+        <w:rPr>
+          <w:rFonts w:ascii="Times New Roman" w:hAnsi="Times New Roman" w:cs="Times New Roman"/>
+          <w:sz w:val="28"/>
+          <w:szCs w:val="28"/>
+          <w:lang w:val="uk-UA"/>
+        </w:rPr>
+        <w:t>id SERIAL PRIMARY KEY</w:t>
+      </w:r>
+    </w:p>
+    <w:p>
+      <w:pPr>
+        <w:spacing w:line="360" w:lineRule="auto"/>
+        <w:rPr>
+          <w:rFonts w:ascii="Times New Roman" w:hAnsi="Times New Roman" w:cs="Times New Roman"/>
+          <w:sz w:val="28"/>
+          <w:szCs w:val="28"/>
+          <w:lang w:val="uk-UA"/>
+        </w:rPr>
+      </w:pPr>
+      <w:r>
+        <w:rPr>
+          <w:rFonts w:ascii="Times New Roman" w:hAnsi="Times New Roman" w:cs="Times New Roman"/>
+          <w:sz w:val="28"/>
+          <w:szCs w:val="28"/>
+          <w:lang w:val="uk-UA"/>
+        </w:rPr>
+        <w:t>CREATE TABLE critical_competency (</w:t>
+      </w:r>
+    </w:p>
+    <w:p>
+      <w:pPr>
+        <w:spacing w:line="360" w:lineRule="auto"/>
+        <w:rPr>
+          <w:rFonts w:ascii="Times New Roman" w:hAnsi="Times New Roman" w:cs="Times New Roman"/>
+          <w:sz w:val="28"/>
+          <w:szCs w:val="28"/>
+          <w:lang w:val="uk-UA"/>
+        </w:rPr>
+      </w:pPr>
+      <w:r>
+        <w:rPr>
+          <w:rFonts w:ascii="Times New Roman" w:hAnsi="Times New Roman" w:cs="Times New Roman"/>
+          <w:sz w:val="28"/>
+          <w:szCs w:val="28"/>
+          <w:lang w:val="uk-UA"/>
+        </w:rPr>
+        <w:t>id SERIAL PRIMARY KEY</w:t>
+      </w:r>
+    </w:p>
+    <w:p>
+      <w:pPr>
+        <w:spacing w:line="360" w:lineRule="auto"/>
+        <w:rPr>
+          <w:rFonts w:ascii="Times New Roman" w:hAnsi="Times New Roman" w:cs="Times New Roman"/>
+          <w:sz w:val="28"/>
+          <w:szCs w:val="28"/>
+          <w:lang w:val="uk-UA"/>
+        </w:rPr>
+      </w:pPr>
+      <w:r>
+        <w:rPr>
+          <w:rFonts w:ascii="Times New Roman" w:hAnsi="Times New Roman" w:cs="Times New Roman"/>
+          <w:sz w:val="28"/>
+          <w:szCs w:val="28"/>
+          <w:lang w:val="uk-UA"/>
+        </w:rPr>
+        <w:t>CREATE TABLE task (</w:t>
+      </w:r>
+    </w:p>
+    <w:p>
+      <w:pPr>
+        <w:spacing w:line="360" w:lineRule="auto"/>
+        <w:rPr>
+          <w:rFonts w:ascii="Times New Roman" w:hAnsi="Times New Roman" w:cs="Times New Roman"/>
+          <w:sz w:val="28"/>
+          <w:szCs w:val="28"/>
+          <w:lang w:val="uk-UA"/>
+        </w:rPr>
+      </w:pPr>
+      <w:r>
+        <w:rPr>
+          <w:rFonts w:ascii="Times New Roman" w:hAnsi="Times New Roman" w:cs="Times New Roman"/>
+          <w:sz w:val="28"/>
+          <w:szCs w:val="28"/>
+          <w:lang w:val="uk-UA"/>
+        </w:rPr>
+        <w:t>id SERIAL PRIMARY KEY</w:t>
+      </w:r>
+    </w:p>
+    <w:p>
+      <w:pPr>
+        <w:spacing w:line="360" w:lineRule="auto"/>
+        <w:rPr>
+          <w:rFonts w:ascii="Times New Roman" w:hAnsi="Times New Roman" w:cs="Times New Roman"/>
+          <w:sz w:val="28"/>
+          <w:szCs w:val="28"/>
+          <w:lang w:val="uk-UA"/>
+        </w:rPr>
+      </w:pPr>
+      <w:r>
+        <w:rPr>
+          <w:rFonts w:ascii="Times New Roman" w:hAnsi="Times New Roman" w:cs="Times New Roman"/>
+          <w:sz w:val="28"/>
+          <w:szCs w:val="28"/>
+          <w:lang w:val="uk-UA"/>
+        </w:rPr>
+        <w:t>CREATE TABLE task_log (</w:t>
+      </w:r>
+    </w:p>
+    <w:p>
+      <w:pPr>
+        <w:spacing w:line="360" w:lineRule="auto"/>
+        <w:rPr>
+          <w:rFonts w:ascii="Times New Roman" w:hAnsi="Times New Roman" w:cs="Times New Roman"/>
+          <w:sz w:val="28"/>
+          <w:szCs w:val="28"/>
+          <w:lang w:val="uk-UA"/>
+        </w:rPr>
+      </w:pPr>
+      <w:r>
+        <w:rPr>
+          <w:rFonts w:ascii="Times New Roman" w:hAnsi="Times New Roman" w:cs="Times New Roman"/>
+          <w:sz w:val="28"/>
+          <w:szCs w:val="28"/>
+          <w:lang w:val="uk-UA"/>
+        </w:rPr>
+        <w:t>id SERIAL PRIMARY KEY</w:t>
+      </w:r>
+    </w:p>
+    <w:p>
+      <w:pPr>
         <w:shd w:val="clear" w:color="auto" w:fill="FFFFFF"/>
-        <w:spacing w:before="360" w:after="360" w:line="240" w:lineRule="auto"/>
+        <w:spacing w:before="360" w:after="360" w:line="360" w:lineRule="auto"/>
+        <w:outlineLvl w:val="1"/>
         <w:rPr>
           <w:rFonts w:ascii="Times New Roman" w:eastAsia="Times New Roman" w:hAnsi="Times New Roman" w:cs="Times New Roman"/>
           <w:i/>
@@ -41049,7 +41095,625 @@
           <w:lang w:val="uk-UA" w:eastAsia="uk-UA"/>
         </w:rPr>
       </w:pPr>
-    </w:p>
+      <w:r>
+        <w:rPr>
+          <w:rFonts w:ascii="Times New Roman" w:eastAsia="Times New Roman" w:hAnsi="Times New Roman" w:cs="Times New Roman"/>
+          <w:i/>
+          <w:iCs/>
+          <w:color w:val="1F1F1F"/>
+          <w:sz w:val="28"/>
+          <w:szCs w:val="28"/>
+          <w:lang w:val="en-US" w:eastAsia="uk-UA"/>
+        </w:rPr>
+        <w:t xml:space="preserve">6.2 </w:t>
+      </w:r>
+      <w:r>
+        <w:rPr>
+          <w:rFonts w:ascii="Times New Roman" w:eastAsia="Times New Roman" w:hAnsi="Times New Roman" w:cs="Times New Roman"/>
+          <w:i/>
+          <w:iCs/>
+          <w:color w:val="1F1F1F"/>
+          <w:sz w:val="28"/>
+          <w:szCs w:val="28"/>
+          <w:lang w:val="uk-UA" w:eastAsia="uk-UA"/>
+        </w:rPr>
+        <w:t>Тексти функцій</w:t>
+      </w:r>
+    </w:p>
+    <w:p>
+      <w:pPr>
+        <w:shd w:val="clear" w:color="auto" w:fill="FFFFFF"/>
+        <w:spacing w:before="360" w:after="360" w:line="360" w:lineRule="auto"/>
+        <w:rPr>
+          <w:rFonts w:ascii="Times New Roman" w:eastAsia="Times New Roman" w:hAnsi="Times New Roman" w:cs="Times New Roman"/>
+          <w:color w:val="1F1F1F"/>
+          <w:sz w:val="28"/>
+          <w:szCs w:val="28"/>
+          <w:lang w:val="uk-UA" w:eastAsia="uk-UA"/>
+        </w:rPr>
+      </w:pPr>
+      <w:r>
+        <w:rPr>
+          <w:rFonts w:ascii="Times New Roman" w:eastAsia="Times New Roman" w:hAnsi="Times New Roman" w:cs="Times New Roman"/>
+          <w:color w:val="1F1F1F"/>
+          <w:sz w:val="28"/>
+          <w:szCs w:val="28"/>
+          <w:lang w:val="uk-UA" w:eastAsia="uk-UA"/>
+        </w:rPr>
+        <w:t>Функція №1</w:t>
+      </w:r>
+    </w:p>
+    <w:p>
+      <w:pPr>
+        <w:shd w:val="clear" w:color="auto" w:fill="FFFFFF"/>
+        <w:spacing w:before="360" w:after="360" w:line="360" w:lineRule="auto"/>
+        <w:rPr>
+          <w:rFonts w:ascii="Times New Roman" w:eastAsia="Times New Roman" w:hAnsi="Times New Roman" w:cs="Times New Roman"/>
+          <w:color w:val="1F1F1F"/>
+          <w:sz w:val="28"/>
+          <w:szCs w:val="28"/>
+          <w:lang w:val="uk-UA" w:eastAsia="uk-UA"/>
+        </w:rPr>
+      </w:pPr>
+      <w:r>
+        <w:rPr>
+          <w:rFonts w:ascii="Times New Roman" w:eastAsia="Times New Roman" w:hAnsi="Times New Roman" w:cs="Times New Roman"/>
+          <w:color w:val="1F1F1F"/>
+          <w:sz w:val="28"/>
+          <w:szCs w:val="28"/>
+          <w:lang w:val="uk-UA" w:eastAsia="uk-UA"/>
+        </w:rPr>
+        <w:t xml:space="preserve">Призначення: </w:t>
+      </w:r>
+      <w:r>
+        <w:rPr>
+          <w:rFonts w:ascii="Times New Roman" w:eastAsia="Times New Roman" w:hAnsi="Times New Roman" w:cs="Times New Roman"/>
+          <w:color w:val="1F1F1F"/>
+          <w:sz w:val="28"/>
+          <w:szCs w:val="28"/>
+          <w:lang w:val="uk-UA" w:eastAsia="uk-UA"/>
+        </w:rPr>
+        <w:t>Отримання інформації про години занятості волонтера.</w:t>
+      </w:r>
+    </w:p>
+    <w:p>
+      <w:pPr>
+        <w:shd w:val="clear" w:color="auto" w:fill="FFFFFF"/>
+        <w:spacing w:before="360" w:after="360" w:line="360" w:lineRule="auto"/>
+        <w:rPr>
+          <w:rFonts w:ascii="Times New Roman" w:eastAsia="Times New Roman" w:hAnsi="Times New Roman" w:cs="Times New Roman"/>
+          <w:color w:val="1F1F1F"/>
+          <w:sz w:val="28"/>
+          <w:szCs w:val="28"/>
+          <w:lang w:val="uk-UA" w:eastAsia="uk-UA"/>
+        </w:rPr>
+      </w:pPr>
+      <w:r>
+        <w:rPr>
+          <w:rFonts w:ascii="Times New Roman" w:eastAsia="Times New Roman" w:hAnsi="Times New Roman" w:cs="Times New Roman"/>
+          <w:color w:val="1F1F1F"/>
+          <w:sz w:val="28"/>
+          <w:szCs w:val="28"/>
+          <w:lang w:val="uk-UA" w:eastAsia="uk-UA"/>
+        </w:rPr>
+        <w:t>Бізнес-правило: запобігання перенавантаженню волонтерів</w:t>
+      </w:r>
+    </w:p>
+    <w:p>
+      <w:pPr>
+        <w:spacing w:line="360" w:lineRule="auto"/>
+        <w:jc w:val="both"/>
+        <w:rPr>
+          <w:rFonts w:ascii="Times New Roman" w:hAnsi="Times New Roman" w:cs="Times New Roman"/>
+          <w:sz w:val="28"/>
+          <w:szCs w:val="28"/>
+          <w:lang w:val="uk-UA"/>
+        </w:rPr>
+      </w:pPr>
+      <w:r>
+        <w:rPr>
+          <w:rFonts w:ascii="Times New Roman" w:hAnsi="Times New Roman" w:cs="Times New Roman"/>
+          <w:sz w:val="28"/>
+          <w:szCs w:val="28"/>
+          <w:lang w:val="uk-UA"/>
+        </w:rPr>
+        <w:t>Словесний опис:</w:t>
+      </w:r>
+      <w:r>
+        <w:rPr>
+          <w:rFonts w:ascii="Times New Roman" w:hAnsi="Times New Roman" w:cs="Times New Roman"/>
+          <w:sz w:val="28"/>
+          <w:szCs w:val="28"/>
+          <w:lang w:val="uk-UA"/>
+        </w:rPr>
+        <w:t xml:space="preserve"> </w:t>
+      </w:r>
+      <w:r>
+        <w:rPr>
+          <w:rFonts w:ascii="Times New Roman" w:hAnsi="Times New Roman" w:cs="Times New Roman"/>
+          <w:sz w:val="28"/>
+          <w:szCs w:val="28"/>
+          <w:lang w:val="uk-UA"/>
+        </w:rPr>
+        <w:t>Ф</w:t>
+      </w:r>
+      <w:r>
+        <w:rPr>
+          <w:rFonts w:ascii="Times New Roman" w:hAnsi="Times New Roman" w:cs="Times New Roman"/>
+          <w:sz w:val="28"/>
+          <w:szCs w:val="28"/>
+          <w:lang w:val="uk-UA"/>
+        </w:rPr>
+        <w:t xml:space="preserve">ункція повертає </w:t>
+      </w:r>
+      <w:r>
+        <w:rPr>
+          <w:rFonts w:ascii="Times New Roman" w:hAnsi="Times New Roman" w:cs="Times New Roman"/>
+          <w:sz w:val="28"/>
+          <w:szCs w:val="28"/>
+          <w:lang w:val="uk-UA"/>
+        </w:rPr>
+        <w:t xml:space="preserve">кількість </w:t>
+      </w:r>
+      <w:r>
+        <w:rPr>
+          <w:rFonts w:ascii="Times New Roman" w:hAnsi="Times New Roman" w:cs="Times New Roman"/>
+          <w:sz w:val="28"/>
+          <w:szCs w:val="28"/>
+          <w:lang w:val="uk-UA"/>
+        </w:rPr>
+        <w:t xml:space="preserve">годин, яку волонтер витратив на завдання, </w:t>
+      </w:r>
+      <w:r>
+        <w:rPr>
+          <w:rFonts w:ascii="Times New Roman" w:hAnsi="Times New Roman" w:cs="Times New Roman"/>
+          <w:sz w:val="28"/>
+          <w:szCs w:val="28"/>
+          <w:lang w:val="uk-UA"/>
+        </w:rPr>
+        <w:t>відрізняючи волонтера за</w:t>
+      </w:r>
+      <w:r>
+        <w:rPr>
+          <w:rFonts w:ascii="Times New Roman" w:hAnsi="Times New Roman" w:cs="Times New Roman"/>
+          <w:sz w:val="28"/>
+          <w:szCs w:val="28"/>
+          <w:lang w:val="uk-UA"/>
+        </w:rPr>
+        <w:t xml:space="preserve"> його ідентифікатором</w:t>
+      </w:r>
+      <w:r>
+        <w:rPr>
+          <w:rFonts w:ascii="Times New Roman" w:hAnsi="Times New Roman" w:cs="Times New Roman"/>
+          <w:sz w:val="28"/>
+          <w:szCs w:val="28"/>
+          <w:lang w:val="uk-UA"/>
+        </w:rPr>
+        <w:t xml:space="preserve">. </w:t>
+      </w:r>
+      <w:r>
+        <w:rPr>
+          <w:rFonts w:ascii="Times New Roman" w:hAnsi="Times New Roman" w:cs="Times New Roman"/>
+          <w:sz w:val="28"/>
+          <w:szCs w:val="28"/>
+          <w:lang w:val="uk-UA"/>
+        </w:rPr>
+        <w:t xml:space="preserve">Функція враховує </w:t>
+      </w:r>
+      <w:r>
+        <w:rPr>
+          <w:rFonts w:ascii="Times New Roman" w:hAnsi="Times New Roman" w:cs="Times New Roman"/>
+          <w:sz w:val="28"/>
+          <w:szCs w:val="28"/>
+          <w:lang w:val="uk-UA"/>
+        </w:rPr>
+        <w:t>існування</w:t>
+      </w:r>
+      <w:r>
+        <w:rPr>
+          <w:rFonts w:ascii="Times New Roman" w:hAnsi="Times New Roman" w:cs="Times New Roman"/>
+          <w:sz w:val="28"/>
+          <w:szCs w:val="28"/>
+          <w:lang w:val="uk-UA"/>
+        </w:rPr>
+        <w:t xml:space="preserve"> волонтера</w:t>
+      </w:r>
+      <w:r>
+        <w:rPr>
+          <w:rFonts w:ascii="Times New Roman" w:hAnsi="Times New Roman" w:cs="Times New Roman"/>
+          <w:sz w:val="28"/>
+          <w:szCs w:val="28"/>
+          <w:lang w:val="uk-UA"/>
+        </w:rPr>
+        <w:t xml:space="preserve">. </w:t>
+      </w:r>
+      <w:r>
+        <w:rPr>
+          <w:rFonts w:ascii="Times New Roman" w:hAnsi="Times New Roman" w:cs="Times New Roman"/>
+          <w:sz w:val="28"/>
+          <w:szCs w:val="28"/>
+          <w:lang w:val="uk-UA"/>
+        </w:rPr>
+        <w:t>Якщо волонтер не має завдань, повертається 0.</w:t>
+      </w:r>
+    </w:p>
+    <w:p>
+      <w:pPr>
+        <w:shd w:val="clear" w:color="auto" w:fill="FFFFFF"/>
+        <w:spacing w:before="360" w:after="360" w:line="360" w:lineRule="auto"/>
+        <w:rPr>
+          <w:rFonts w:ascii="Times New Roman" w:eastAsia="Times New Roman" w:hAnsi="Times New Roman" w:cs="Times New Roman"/>
+          <w:color w:val="1F1F1F"/>
+          <w:sz w:val="28"/>
+          <w:szCs w:val="28"/>
+          <w:lang w:val="uk-UA" w:eastAsia="uk-UA"/>
+        </w:rPr>
+      </w:pPr>
+    </w:p>
+    <w:p>
+      <w:pPr>
+        <w:shd w:val="clear" w:color="auto" w:fill="FFFFFF"/>
+        <w:spacing w:before="360" w:after="360" w:line="360" w:lineRule="auto"/>
+        <w:rPr>
+          <w:rFonts w:ascii="Times New Roman" w:eastAsia="Times New Roman" w:hAnsi="Times New Roman" w:cs="Times New Roman"/>
+          <w:color w:val="1F1F1F"/>
+          <w:sz w:val="28"/>
+          <w:szCs w:val="28"/>
+          <w:lang w:val="uk-UA" w:eastAsia="uk-UA"/>
+        </w:rPr>
+      </w:pPr>
+    </w:p>
+    <w:p>
+      <w:pPr>
+        <w:shd w:val="clear" w:color="auto" w:fill="FFFFFF"/>
+        <w:spacing w:before="360" w:after="360" w:line="360" w:lineRule="auto"/>
+        <w:rPr>
+          <w:rFonts w:ascii="Times New Roman" w:eastAsia="Times New Roman" w:hAnsi="Times New Roman" w:cs="Times New Roman"/>
+          <w:color w:val="1F1F1F"/>
+          <w:sz w:val="28"/>
+          <w:szCs w:val="28"/>
+          <w:lang w:val="en-US" w:eastAsia="uk-UA"/>
+        </w:rPr>
+      </w:pPr>
+      <w:r>
+        <w:rPr>
+          <w:rFonts w:ascii="Times New Roman" w:eastAsia="Times New Roman" w:hAnsi="Times New Roman" w:cs="Times New Roman"/>
+          <w:color w:val="1F1F1F"/>
+          <w:sz w:val="28"/>
+          <w:szCs w:val="28"/>
+          <w:lang w:val="uk-UA" w:eastAsia="uk-UA"/>
+        </w:rPr>
+        <w:lastRenderedPageBreak/>
+        <w:t>Скрипт:</w:t>
+      </w:r>
+      <w:r>
+        <w:rPr>
+          <w:rFonts w:ascii="Times New Roman" w:eastAsia="Times New Roman" w:hAnsi="Times New Roman" w:cs="Times New Roman"/>
+          <w:color w:val="1F1F1F"/>
+          <w:sz w:val="28"/>
+          <w:szCs w:val="28"/>
+          <w:lang w:val="en-US" w:eastAsia="uk-UA"/>
+        </w:rPr>
+        <w:t xml:space="preserve"> </w:t>
+      </w:r>
+    </w:p>
+    <w:p>
+      <w:pPr>
+        <w:spacing w:line="360" w:lineRule="auto"/>
+        <w:rPr>
+          <w:sz w:val="28"/>
+          <w:szCs w:val="28"/>
+          <w:lang w:val="en-US"/>
+        </w:rPr>
+      </w:pPr>
+      <w:r>
+        <w:rPr>
+          <w:sz w:val="28"/>
+          <w:szCs w:val="28"/>
+          <w:lang w:val="en-US"/>
+        </w:rPr>
+        <w:t>CREATE OR REPLACE FUNCTION get_hours(volunteer_id INT) RETURNS INT</w:t>
+      </w:r>
+    </w:p>
+    <w:p>
+      <w:pPr>
+        <w:spacing w:line="360" w:lineRule="auto"/>
+        <w:rPr>
+          <w:sz w:val="28"/>
+          <w:szCs w:val="28"/>
+          <w:lang w:val="en-US"/>
+        </w:rPr>
+      </w:pPr>
+      <w:r>
+        <w:rPr>
+          <w:sz w:val="28"/>
+          <w:szCs w:val="28"/>
+          <w:lang w:val="en-US"/>
+        </w:rPr>
+        <w:t>AS $body$</w:t>
+      </w:r>
+    </w:p>
+    <w:p>
+      <w:pPr>
+        <w:spacing w:line="360" w:lineRule="auto"/>
+        <w:rPr>
+          <w:sz w:val="28"/>
+          <w:szCs w:val="28"/>
+        </w:rPr>
+      </w:pPr>
+      <w:r>
+        <w:rPr>
+          <w:sz w:val="28"/>
+          <w:szCs w:val="28"/>
+        </w:rPr>
+        <w:t xml:space="preserve">DECLARE </w:t>
+      </w:r>
+    </w:p>
+    <w:p>
+      <w:pPr>
+        <w:spacing w:line="360" w:lineRule="auto"/>
+        <w:rPr>
+          <w:sz w:val="28"/>
+          <w:szCs w:val="28"/>
+        </w:rPr>
+      </w:pPr>
+      <w:r>
+        <w:rPr>
+          <w:sz w:val="28"/>
+          <w:szCs w:val="28"/>
+        </w:rPr>
+        <w:t xml:space="preserve">    total_hours INT;</w:t>
+      </w:r>
+    </w:p>
+    <w:p>
+      <w:pPr>
+        <w:spacing w:line="360" w:lineRule="auto"/>
+        <w:rPr>
+          <w:sz w:val="28"/>
+          <w:szCs w:val="28"/>
+        </w:rPr>
+      </w:pPr>
+      <w:r>
+        <w:rPr>
+          <w:sz w:val="28"/>
+          <w:szCs w:val="28"/>
+        </w:rPr>
+        <w:t>BEGIN</w:t>
+      </w:r>
+    </w:p>
+    <w:p>
+      <w:pPr>
+        <w:spacing w:line="360" w:lineRule="auto"/>
+        <w:rPr>
+          <w:sz w:val="28"/>
+          <w:szCs w:val="28"/>
+        </w:rPr>
+      </w:pPr>
+      <w:r>
+        <w:rPr>
+          <w:sz w:val="28"/>
+          <w:szCs w:val="28"/>
+        </w:rPr>
+        <w:tab/>
+        <w:t xml:space="preserve">IF (SELECT id FROM volunteer </w:t>
+      </w:r>
+    </w:p>
+    <w:p>
+      <w:pPr>
+        <w:spacing w:line="360" w:lineRule="auto"/>
+        <w:rPr>
+          <w:sz w:val="28"/>
+          <w:szCs w:val="28"/>
+        </w:rPr>
+      </w:pPr>
+      <w:r>
+        <w:rPr>
+          <w:sz w:val="28"/>
+          <w:szCs w:val="28"/>
+        </w:rPr>
+        <w:tab/>
+        <w:t>WHERE volunteer.id = target_volunteer) IS NULL THEN</w:t>
+      </w:r>
+    </w:p>
+    <w:p>
+      <w:pPr>
+        <w:spacing w:line="360" w:lineRule="auto"/>
+        <w:rPr>
+          <w:sz w:val="28"/>
+          <w:szCs w:val="28"/>
+        </w:rPr>
+      </w:pPr>
+      <w:r>
+        <w:rPr>
+          <w:sz w:val="28"/>
+          <w:szCs w:val="28"/>
+        </w:rPr>
+        <w:tab/>
+        <w:t>RAISE EXCEPTION 'Volunteer with id:% does not exist', target_volunteer;</w:t>
+      </w:r>
+    </w:p>
+    <w:p>
+      <w:pPr>
+        <w:spacing w:line="360" w:lineRule="auto"/>
+        <w:rPr>
+          <w:sz w:val="28"/>
+          <w:szCs w:val="28"/>
+        </w:rPr>
+      </w:pPr>
+      <w:r>
+        <w:rPr>
+          <w:sz w:val="28"/>
+          <w:szCs w:val="28"/>
+        </w:rPr>
+        <w:tab/>
+        <w:t>END IF;</w:t>
+      </w:r>
+    </w:p>
+    <w:p>
+      <w:pPr>
+        <w:spacing w:line="360" w:lineRule="auto"/>
+        <w:rPr>
+          <w:sz w:val="28"/>
+          <w:szCs w:val="28"/>
+        </w:rPr>
+      </w:pPr>
+      <w:r>
+        <w:rPr>
+          <w:sz w:val="28"/>
+          <w:szCs w:val="28"/>
+        </w:rPr>
+        <w:t xml:space="preserve">    SELECT COALESCE(SUM(t.duration), 0)</w:t>
+      </w:r>
+    </w:p>
+    <w:p>
+      <w:pPr>
+        <w:spacing w:line="360" w:lineRule="auto"/>
+        <w:rPr>
+          <w:sz w:val="28"/>
+          <w:szCs w:val="28"/>
+        </w:rPr>
+      </w:pPr>
+      <w:r>
+        <w:rPr>
+          <w:sz w:val="28"/>
+          <w:szCs w:val="28"/>
+        </w:rPr>
+        <w:t xml:space="preserve">    INTO total_hours</w:t>
+      </w:r>
+    </w:p>
+    <w:p>
+      <w:pPr>
+        <w:spacing w:line="360" w:lineRule="auto"/>
+        <w:rPr>
+          <w:sz w:val="28"/>
+          <w:szCs w:val="28"/>
+        </w:rPr>
+      </w:pPr>
+      <w:r>
+        <w:rPr>
+          <w:sz w:val="28"/>
+          <w:szCs w:val="28"/>
+        </w:rPr>
+        <w:t xml:space="preserve">    FROM volunteer v</w:t>
+      </w:r>
+    </w:p>
+    <w:p>
+      <w:pPr>
+        <w:spacing w:line="360" w:lineRule="auto"/>
+        <w:rPr>
+          <w:sz w:val="28"/>
+          <w:szCs w:val="28"/>
+        </w:rPr>
+      </w:pPr>
+      <w:r>
+        <w:rPr>
+          <w:sz w:val="28"/>
+          <w:szCs w:val="28"/>
+        </w:rPr>
+        <w:t xml:space="preserve">    LEFT JOIN volunteer_task vt ON v.id = vt.volunteer_id</w:t>
+      </w:r>
+    </w:p>
+    <w:p>
+      <w:pPr>
+        <w:spacing w:line="360" w:lineRule="auto"/>
+        <w:rPr>
+          <w:sz w:val="28"/>
+          <w:szCs w:val="28"/>
+        </w:rPr>
+      </w:pPr>
+      <w:r>
+        <w:rPr>
+          <w:sz w:val="28"/>
+          <w:szCs w:val="28"/>
+        </w:rPr>
+        <w:t xml:space="preserve">    LEFT JOIN task t ON vt.task_id = t.id</w:t>
+      </w:r>
+    </w:p>
+    <w:p>
+      <w:pPr>
+        <w:spacing w:line="360" w:lineRule="auto"/>
+        <w:rPr>
+          <w:sz w:val="28"/>
+          <w:szCs w:val="28"/>
+        </w:rPr>
+      </w:pPr>
+      <w:r>
+        <w:rPr>
+          <w:sz w:val="28"/>
+          <w:szCs w:val="28"/>
+        </w:rPr>
+        <w:t xml:space="preserve">    WHERE v.id = target_volunteer;</w:t>
+      </w:r>
+    </w:p>
+    <w:p>
+      <w:pPr>
+        <w:spacing w:line="360" w:lineRule="auto"/>
+        <w:rPr>
+          <w:sz w:val="28"/>
+          <w:szCs w:val="28"/>
+        </w:rPr>
+      </w:pPr>
+      <w:r>
+        <w:rPr>
+          <w:sz w:val="28"/>
+          <w:szCs w:val="28"/>
+        </w:rPr>
+        <w:t xml:space="preserve">    RETURN total_hours;</w:t>
+      </w:r>
+    </w:p>
+    <w:p>
+      <w:pPr>
+        <w:spacing w:line="360" w:lineRule="auto"/>
+        <w:rPr>
+          <w:sz w:val="28"/>
+          <w:szCs w:val="28"/>
+        </w:rPr>
+      </w:pPr>
+      <w:r>
+        <w:rPr>
+          <w:sz w:val="28"/>
+          <w:szCs w:val="28"/>
+        </w:rPr>
+        <w:t>END</w:t>
+      </w:r>
+    </w:p>
+    <w:p>
+      <w:pPr>
+        <w:spacing w:line="360" w:lineRule="auto"/>
+        <w:rPr>
+          <w:sz w:val="28"/>
+          <w:szCs w:val="28"/>
+          <w:lang w:val="en-US"/>
+        </w:rPr>
+      </w:pPr>
+      <w:r>
+        <w:rPr>
+          <w:sz w:val="28"/>
+          <w:szCs w:val="28"/>
+          <w:lang w:val="en-US"/>
+        </w:rPr>
+        <w:t>$body$</w:t>
+      </w:r>
+    </w:p>
+    <w:p>
+      <w:pPr>
+        <w:spacing w:line="360" w:lineRule="auto"/>
+        <w:rPr>
+          <w:sz w:val="28"/>
+          <w:szCs w:val="28"/>
+          <w:lang w:val="en-US"/>
+        </w:rPr>
+      </w:pPr>
+      <w:r>
+        <w:rPr>
+          <w:sz w:val="28"/>
+          <w:szCs w:val="28"/>
+          <w:lang w:val="en-US"/>
+        </w:rPr>
+        <w:t>LANGUAGE plpgsql;</w:t>
+      </w:r>
+    </w:p>
+    <w:p/>
     <w:p>
       <w:pPr>
         <w:shd w:val="clear" w:color="auto" w:fill="FFFFFF"/>
@@ -41059,7 +41723,468 @@
           <w:color w:val="1F1F1F"/>
           <w:sz w:val="28"/>
           <w:szCs w:val="28"/>
+          <w:lang w:val="en-US" w:eastAsia="uk-UA"/>
+        </w:rPr>
+      </w:pPr>
+      <w:r>
+        <w:rPr>
+          <w:rFonts w:ascii="Times New Roman" w:eastAsia="Times New Roman" w:hAnsi="Times New Roman" w:cs="Times New Roman"/>
+          <w:color w:val="1F1F1F"/>
+          <w:sz w:val="28"/>
+          <w:szCs w:val="28"/>
           <w:lang w:val="uk-UA" w:eastAsia="uk-UA"/>
+        </w:rPr>
+        <w:lastRenderedPageBreak/>
+        <w:t>Функція №</w:t>
+      </w:r>
+      <w:r>
+        <w:rPr>
+          <w:rFonts w:ascii="Times New Roman" w:eastAsia="Times New Roman" w:hAnsi="Times New Roman" w:cs="Times New Roman"/>
+          <w:color w:val="1F1F1F"/>
+          <w:sz w:val="28"/>
+          <w:szCs w:val="28"/>
+          <w:lang w:val="en-US" w:eastAsia="uk-UA"/>
+        </w:rPr>
+        <w:t>2</w:t>
+      </w:r>
+    </w:p>
+    <w:p>
+      <w:pPr>
+        <w:shd w:val="clear" w:color="auto" w:fill="FFFFFF"/>
+        <w:spacing w:before="360" w:after="360" w:line="360" w:lineRule="auto"/>
+        <w:rPr>
+          <w:rFonts w:ascii="Times New Roman" w:eastAsia="Times New Roman" w:hAnsi="Times New Roman" w:cs="Times New Roman"/>
+          <w:color w:val="1F1F1F"/>
+          <w:sz w:val="28"/>
+          <w:szCs w:val="28"/>
+          <w:lang w:val="uk-UA" w:eastAsia="uk-UA"/>
+        </w:rPr>
+      </w:pPr>
+      <w:r>
+        <w:rPr>
+          <w:rFonts w:ascii="Times New Roman" w:eastAsia="Times New Roman" w:hAnsi="Times New Roman" w:cs="Times New Roman"/>
+          <w:color w:val="1F1F1F"/>
+          <w:sz w:val="28"/>
+          <w:szCs w:val="28"/>
+          <w:lang w:val="uk-UA" w:eastAsia="uk-UA"/>
+        </w:rPr>
+        <w:t>Призначення:</w:t>
+      </w:r>
+      <w:r>
+        <w:rPr>
+          <w:rFonts w:ascii="Times New Roman" w:eastAsia="Times New Roman" w:hAnsi="Times New Roman" w:cs="Times New Roman"/>
+          <w:color w:val="1F1F1F"/>
+          <w:sz w:val="28"/>
+          <w:szCs w:val="28"/>
+          <w:lang w:val="uk-UA" w:eastAsia="uk-UA"/>
+        </w:rPr>
+        <w:t xml:space="preserve"> перевірка завдання на наявність особливих вимог для його виконання</w:t>
+      </w:r>
+    </w:p>
+    <w:p>
+      <w:pPr>
+        <w:shd w:val="clear" w:color="auto" w:fill="FFFFFF"/>
+        <w:spacing w:before="360" w:after="360" w:line="360" w:lineRule="auto"/>
+        <w:rPr>
+          <w:rFonts w:ascii="Times New Roman" w:eastAsia="Times New Roman" w:hAnsi="Times New Roman" w:cs="Times New Roman"/>
+          <w:color w:val="1F1F1F"/>
+          <w:sz w:val="28"/>
+          <w:szCs w:val="28"/>
+          <w:lang w:val="uk-UA" w:eastAsia="uk-UA"/>
+        </w:rPr>
+      </w:pPr>
+      <w:r>
+        <w:rPr>
+          <w:rFonts w:ascii="Times New Roman" w:eastAsia="Times New Roman" w:hAnsi="Times New Roman" w:cs="Times New Roman"/>
+          <w:color w:val="1F1F1F"/>
+          <w:sz w:val="28"/>
+          <w:szCs w:val="28"/>
+          <w:lang w:val="uk-UA" w:eastAsia="uk-UA"/>
+        </w:rPr>
+        <w:t>Бізнес-правило:</w:t>
+      </w:r>
+      <w:r>
+        <w:rPr>
+          <w:rFonts w:ascii="Times New Roman" w:eastAsia="Times New Roman" w:hAnsi="Times New Roman" w:cs="Times New Roman"/>
+          <w:color w:val="1F1F1F"/>
+          <w:sz w:val="28"/>
+          <w:szCs w:val="28"/>
+          <w:lang w:val="uk-UA" w:eastAsia="uk-UA"/>
+        </w:rPr>
+        <w:t xml:space="preserve"> розумний розподіл завдань, що враховує персональні якості виконавця</w:t>
+      </w:r>
+    </w:p>
+    <w:p>
+      <w:pPr>
+        <w:spacing w:line="360" w:lineRule="auto"/>
+        <w:jc w:val="both"/>
+        <w:rPr>
+          <w:rFonts w:ascii="Times New Roman" w:hAnsi="Times New Roman" w:cs="Times New Roman"/>
+          <w:sz w:val="28"/>
+          <w:szCs w:val="28"/>
+          <w:lang w:val="en-US"/>
+        </w:rPr>
+      </w:pPr>
+      <w:r>
+        <w:rPr>
+          <w:rFonts w:ascii="Times New Roman" w:hAnsi="Times New Roman" w:cs="Times New Roman"/>
+          <w:sz w:val="28"/>
+          <w:szCs w:val="28"/>
+          <w:lang w:val="uk-UA"/>
+        </w:rPr>
+        <w:t>Словесний опис:</w:t>
+      </w:r>
+      <w:r>
+        <w:rPr>
+          <w:rFonts w:ascii="Times New Roman" w:hAnsi="Times New Roman" w:cs="Times New Roman"/>
+          <w:sz w:val="28"/>
+          <w:szCs w:val="28"/>
+          <w:lang w:val="uk-UA"/>
+        </w:rPr>
+        <w:t xml:space="preserve"> </w:t>
+      </w:r>
+      <w:r>
+        <w:rPr>
+          <w:rFonts w:ascii="Times New Roman" w:hAnsi="Times New Roman" w:cs="Times New Roman"/>
+          <w:sz w:val="28"/>
+          <w:szCs w:val="28"/>
+          <w:lang w:val="uk-UA"/>
+        </w:rPr>
+        <w:t>У запиті обраховується кількість</w:t>
+      </w:r>
+      <w:r>
+        <w:rPr>
+          <w:rFonts w:ascii="Times New Roman" w:hAnsi="Times New Roman" w:cs="Times New Roman"/>
+          <w:sz w:val="28"/>
+          <w:szCs w:val="28"/>
+          <w:lang w:val="uk-UA"/>
+        </w:rPr>
+        <w:t xml:space="preserve"> спеціальних навичок, пов'язаних із завданням. Якщо кількість навичок більше 0, функція повертає true, </w:t>
+      </w:r>
+      <w:r>
+        <w:rPr>
+          <w:rFonts w:ascii="Times New Roman" w:hAnsi="Times New Roman" w:cs="Times New Roman"/>
+          <w:sz w:val="28"/>
+          <w:szCs w:val="28"/>
+          <w:lang w:val="uk-UA"/>
+        </w:rPr>
+        <w:t>інакше</w:t>
+      </w:r>
+      <w:r>
+        <w:rPr>
+          <w:rFonts w:ascii="Times New Roman" w:hAnsi="Times New Roman" w:cs="Times New Roman"/>
+          <w:sz w:val="28"/>
+          <w:szCs w:val="28"/>
+          <w:lang w:val="uk-UA"/>
+        </w:rPr>
+        <w:t xml:space="preserve"> </w:t>
+      </w:r>
+      <w:r>
+        <w:rPr>
+          <w:rFonts w:ascii="Times New Roman" w:hAnsi="Times New Roman" w:cs="Times New Roman"/>
+          <w:sz w:val="28"/>
+          <w:szCs w:val="28"/>
+          <w:lang w:val="uk-UA"/>
+        </w:rPr>
+        <w:t>–</w:t>
+      </w:r>
+      <w:r>
+        <w:rPr>
+          <w:rFonts w:ascii="Times New Roman" w:hAnsi="Times New Roman" w:cs="Times New Roman"/>
+          <w:sz w:val="28"/>
+          <w:szCs w:val="28"/>
+          <w:lang w:val="en-US"/>
+        </w:rPr>
+        <w:t xml:space="preserve"> fals</w:t>
+      </w:r>
+      <w:r>
+        <w:rPr>
+          <w:rFonts w:ascii="Times New Roman" w:hAnsi="Times New Roman" w:cs="Times New Roman"/>
+          <w:sz w:val="28"/>
+          <w:szCs w:val="28"/>
+          <w:lang w:val="en-US"/>
+        </w:rPr>
+        <w:t>e</w:t>
+      </w:r>
+    </w:p>
+    <w:p>
+      <w:pPr>
+        <w:spacing w:line="360" w:lineRule="auto"/>
+        <w:jc w:val="both"/>
+        <w:rPr>
+          <w:rFonts w:ascii="Times New Roman" w:eastAsia="Times New Roman" w:hAnsi="Times New Roman" w:cs="Times New Roman"/>
+          <w:color w:val="1F1F1F"/>
+          <w:sz w:val="28"/>
+          <w:szCs w:val="28"/>
+          <w:lang w:eastAsia="uk-UA"/>
+        </w:rPr>
+      </w:pPr>
+      <w:r>
+        <w:rPr>
+          <w:rFonts w:ascii="Times New Roman" w:eastAsia="Times New Roman" w:hAnsi="Times New Roman" w:cs="Times New Roman"/>
+          <w:color w:val="1F1F1F"/>
+          <w:sz w:val="28"/>
+          <w:szCs w:val="28"/>
+          <w:lang w:val="uk-UA" w:eastAsia="uk-UA"/>
+        </w:rPr>
+        <w:t>С</w:t>
+      </w:r>
+      <w:r>
+        <w:rPr>
+          <w:rFonts w:ascii="Times New Roman" w:eastAsia="Times New Roman" w:hAnsi="Times New Roman" w:cs="Times New Roman"/>
+          <w:color w:val="1F1F1F"/>
+          <w:sz w:val="28"/>
+          <w:szCs w:val="28"/>
+          <w:lang w:val="uk-UA" w:eastAsia="uk-UA"/>
+        </w:rPr>
+        <w:t>крипт:</w:t>
+      </w:r>
+    </w:p>
+    <w:p>
+      <w:pPr>
+        <w:rPr>
+          <w:sz w:val="28"/>
+          <w:szCs w:val="28"/>
+        </w:rPr>
+      </w:pPr>
+      <w:r>
+        <w:rPr>
+          <w:sz w:val="28"/>
+          <w:szCs w:val="28"/>
+        </w:rPr>
+        <w:t>CREATE OR REPLACE FUNCTION need_special_skills(task_id INT)</w:t>
+      </w:r>
+    </w:p>
+    <w:p>
+      <w:pPr>
+        <w:rPr>
+          <w:sz w:val="28"/>
+          <w:szCs w:val="28"/>
+        </w:rPr>
+      </w:pPr>
+      <w:r>
+        <w:rPr>
+          <w:sz w:val="28"/>
+          <w:szCs w:val="28"/>
+        </w:rPr>
+        <w:t>RETURNS BOOLEAN AS</w:t>
+      </w:r>
+    </w:p>
+    <w:p>
+      <w:pPr>
+        <w:rPr>
+          <w:sz w:val="28"/>
+          <w:szCs w:val="28"/>
+        </w:rPr>
+      </w:pPr>
+      <w:r>
+        <w:rPr>
+          <w:sz w:val="28"/>
+          <w:szCs w:val="28"/>
+        </w:rPr>
+        <w:t>$body$</w:t>
+      </w:r>
+    </w:p>
+    <w:p>
+      <w:pPr>
+        <w:rPr>
+          <w:sz w:val="28"/>
+          <w:szCs w:val="28"/>
+        </w:rPr>
+      </w:pPr>
+      <w:r>
+        <w:rPr>
+          <w:sz w:val="28"/>
+          <w:szCs w:val="28"/>
+        </w:rPr>
+        <w:t>DECLARE</w:t>
+      </w:r>
+    </w:p>
+    <w:p>
+      <w:pPr>
+        <w:rPr>
+          <w:sz w:val="28"/>
+          <w:szCs w:val="28"/>
+        </w:rPr>
+      </w:pPr>
+      <w:r>
+        <w:rPr>
+          <w:sz w:val="28"/>
+          <w:szCs w:val="28"/>
+        </w:rPr>
+        <w:t xml:space="preserve">    skill_count INT;</w:t>
+      </w:r>
+    </w:p>
+    <w:p>
+      <w:pPr>
+        <w:rPr>
+          <w:sz w:val="28"/>
+          <w:szCs w:val="28"/>
+        </w:rPr>
+      </w:pPr>
+      <w:r>
+        <w:rPr>
+          <w:sz w:val="28"/>
+          <w:szCs w:val="28"/>
+        </w:rPr>
+        <w:t>BEGIN</w:t>
+      </w:r>
+    </w:p>
+    <w:p>
+      <w:pPr>
+        <w:rPr>
+          <w:sz w:val="28"/>
+          <w:szCs w:val="28"/>
+        </w:rPr>
+      </w:pPr>
+      <w:r>
+        <w:rPr>
+          <w:sz w:val="28"/>
+          <w:szCs w:val="28"/>
+        </w:rPr>
+        <w:t xml:space="preserve">    SELECT COUNT(*) INTO skill_count</w:t>
+      </w:r>
+    </w:p>
+    <w:p>
+      <w:pPr>
+        <w:rPr>
+          <w:sz w:val="28"/>
+          <w:szCs w:val="28"/>
+        </w:rPr>
+      </w:pPr>
+      <w:r>
+        <w:rPr>
+          <w:sz w:val="28"/>
+          <w:szCs w:val="28"/>
+        </w:rPr>
+        <w:t xml:space="preserve">    FROM task_competency tc</w:t>
+      </w:r>
+    </w:p>
+    <w:p>
+      <w:pPr>
+        <w:rPr>
+          <w:sz w:val="28"/>
+          <w:szCs w:val="28"/>
+        </w:rPr>
+      </w:pPr>
+      <w:r>
+        <w:rPr>
+          <w:sz w:val="28"/>
+          <w:szCs w:val="28"/>
+        </w:rPr>
+        <w:t xml:space="preserve">    WHERE tc.task_id = $1;</w:t>
+      </w:r>
+    </w:p>
+    <w:p>
+      <w:pPr>
+        <w:rPr>
+          <w:sz w:val="28"/>
+          <w:szCs w:val="28"/>
+        </w:rPr>
+      </w:pPr>
+      <w:r>
+        <w:rPr>
+          <w:sz w:val="28"/>
+          <w:szCs w:val="28"/>
+        </w:rPr>
+        <w:t xml:space="preserve">    RETURN CASE</w:t>
+      </w:r>
+    </w:p>
+    <w:p>
+      <w:pPr>
+        <w:rPr>
+          <w:sz w:val="28"/>
+          <w:szCs w:val="28"/>
+        </w:rPr>
+      </w:pPr>
+      <w:r>
+        <w:rPr>
+          <w:sz w:val="28"/>
+          <w:szCs w:val="28"/>
+        </w:rPr>
+        <w:t xml:space="preserve">        WHEN skill_count &gt; 0 THEN true</w:t>
+      </w:r>
+    </w:p>
+    <w:p>
+      <w:pPr>
+        <w:rPr>
+          <w:sz w:val="28"/>
+          <w:szCs w:val="28"/>
+        </w:rPr>
+      </w:pPr>
+      <w:r>
+        <w:rPr>
+          <w:sz w:val="28"/>
+          <w:szCs w:val="28"/>
+        </w:rPr>
+        <w:t xml:space="preserve">        ELSE false</w:t>
+      </w:r>
+    </w:p>
+    <w:p>
+      <w:pPr>
+        <w:rPr>
+          <w:sz w:val="28"/>
+          <w:szCs w:val="28"/>
+        </w:rPr>
+      </w:pPr>
+      <w:r>
+        <w:rPr>
+          <w:sz w:val="28"/>
+          <w:szCs w:val="28"/>
+        </w:rPr>
+        <w:t xml:space="preserve">    END;</w:t>
+      </w:r>
+    </w:p>
+    <w:p>
+      <w:pPr>
+        <w:rPr>
+          <w:sz w:val="28"/>
+          <w:szCs w:val="28"/>
+        </w:rPr>
+      </w:pPr>
+      <w:r>
+        <w:rPr>
+          <w:sz w:val="28"/>
+          <w:szCs w:val="28"/>
+        </w:rPr>
+        <w:t>END</w:t>
+      </w:r>
+    </w:p>
+    <w:p>
+      <w:pPr>
+        <w:rPr>
+          <w:sz w:val="28"/>
+          <w:szCs w:val="28"/>
+        </w:rPr>
+      </w:pPr>
+      <w:r>
+        <w:rPr>
+          <w:sz w:val="28"/>
+          <w:szCs w:val="28"/>
+        </w:rPr>
+        <w:t>$body$</w:t>
+      </w:r>
+    </w:p>
+    <w:p>
+      <w:pPr>
+        <w:rPr>
+          <w:sz w:val="28"/>
+          <w:szCs w:val="28"/>
+        </w:rPr>
+      </w:pPr>
+      <w:r>
+        <w:rPr>
+          <w:sz w:val="28"/>
+          <w:szCs w:val="28"/>
+        </w:rPr>
+        <w:t>LANGUAGE plpgsql;</w:t>
+      </w:r>
+    </w:p>
+    <w:p>
+      <w:pPr>
+        <w:rPr>
+          <w:sz w:val="28"/>
+          <w:szCs w:val="28"/>
         </w:rPr>
       </w:pPr>
     </w:p>
@@ -41067,14 +42192,201 @@
       <w:pPr>
         <w:shd w:val="clear" w:color="auto" w:fill="FFFFFF"/>
         <w:spacing w:before="360" w:after="360" w:line="240" w:lineRule="auto"/>
+        <w:outlineLvl w:val="1"/>
+        <w:rPr>
+          <w:rFonts w:ascii="Times New Roman" w:eastAsia="Times New Roman" w:hAnsi="Times New Roman" w:cs="Times New Roman"/>
+          <w:i/>
+          <w:iCs/>
+          <w:color w:val="1F1F1F"/>
+          <w:sz w:val="28"/>
+          <w:szCs w:val="28"/>
+          <w:lang w:val="uk-UA" w:eastAsia="uk-UA"/>
+        </w:rPr>
+      </w:pPr>
+      <w:r>
+        <w:rPr>
+          <w:rFonts w:ascii="Times New Roman" w:eastAsia="Times New Roman" w:hAnsi="Times New Roman" w:cs="Times New Roman"/>
+          <w:i/>
+          <w:iCs/>
+          <w:color w:val="1F1F1F"/>
+          <w:sz w:val="28"/>
+          <w:szCs w:val="28"/>
+          <w:lang w:val="en-US" w:eastAsia="uk-UA"/>
+        </w:rPr>
+        <w:lastRenderedPageBreak/>
+        <w:t>6.</w:t>
+      </w:r>
+      <w:r>
+        <w:rPr>
+          <w:rFonts w:ascii="Times New Roman" w:eastAsia="Times New Roman" w:hAnsi="Times New Roman" w:cs="Times New Roman"/>
+          <w:i/>
+          <w:iCs/>
+          <w:color w:val="1F1F1F"/>
+          <w:sz w:val="28"/>
+          <w:szCs w:val="28"/>
+          <w:lang w:val="en-US" w:eastAsia="uk-UA"/>
+        </w:rPr>
+        <w:t>3</w:t>
+      </w:r>
+      <w:r>
+        <w:rPr>
+          <w:rFonts w:ascii="Times New Roman" w:eastAsia="Times New Roman" w:hAnsi="Times New Roman" w:cs="Times New Roman"/>
+          <w:i/>
+          <w:iCs/>
+          <w:color w:val="1F1F1F"/>
+          <w:sz w:val="28"/>
+          <w:szCs w:val="28"/>
+          <w:lang w:val="uk-UA" w:eastAsia="uk-UA"/>
+        </w:rPr>
+        <w:t xml:space="preserve"> Тексти збережених процедур</w:t>
+      </w:r>
+    </w:p>
+    <w:p>
+      <w:pPr>
+        <w:shd w:val="clear" w:color="auto" w:fill="FFFFFF"/>
+        <w:spacing w:before="360" w:after="360" w:line="240" w:lineRule="auto"/>
         <w:rPr>
           <w:rFonts w:ascii="Times New Roman" w:eastAsia="Times New Roman" w:hAnsi="Times New Roman" w:cs="Times New Roman"/>
           <w:color w:val="1F1F1F"/>
           <w:sz w:val="28"/>
           <w:szCs w:val="28"/>
+          <w:lang w:val="en-US" w:eastAsia="uk-UA"/>
+        </w:rPr>
+      </w:pPr>
+      <w:r>
+        <w:rPr>
+          <w:rFonts w:ascii="Times New Roman" w:eastAsia="Times New Roman" w:hAnsi="Times New Roman" w:cs="Times New Roman"/>
+          <w:color w:val="1F1F1F"/>
+          <w:sz w:val="28"/>
+          <w:szCs w:val="28"/>
           <w:lang w:val="uk-UA" w:eastAsia="uk-UA"/>
         </w:rPr>
-      </w:pPr>
+        <w:t>Процедура №</w:t>
+      </w:r>
+      <w:r>
+        <w:rPr>
+          <w:rFonts w:ascii="Times New Roman" w:eastAsia="Times New Roman" w:hAnsi="Times New Roman" w:cs="Times New Roman"/>
+          <w:color w:val="1F1F1F"/>
+          <w:sz w:val="28"/>
+          <w:szCs w:val="28"/>
+          <w:lang w:val="en-US" w:eastAsia="uk-UA"/>
+        </w:rPr>
+        <w:t>1</w:t>
+      </w:r>
+    </w:p>
+    <w:p>
+      <w:pPr>
+        <w:shd w:val="clear" w:color="auto" w:fill="FFFFFF"/>
+        <w:spacing w:before="360" w:after="360" w:line="360" w:lineRule="auto"/>
+        <w:rPr>
+          <w:rFonts w:ascii="Times New Roman" w:eastAsia="Times New Roman" w:hAnsi="Times New Roman" w:cs="Times New Roman"/>
+          <w:color w:val="1F1F1F"/>
+          <w:sz w:val="28"/>
+          <w:szCs w:val="28"/>
+          <w:lang w:val="uk-UA" w:eastAsia="uk-UA"/>
+        </w:rPr>
+      </w:pPr>
+      <w:r>
+        <w:rPr>
+          <w:rFonts w:ascii="Times New Roman" w:eastAsia="Times New Roman" w:hAnsi="Times New Roman" w:cs="Times New Roman"/>
+          <w:color w:val="1F1F1F"/>
+          <w:sz w:val="28"/>
+          <w:szCs w:val="28"/>
+          <w:lang w:val="uk-UA" w:eastAsia="uk-UA"/>
+        </w:rPr>
+        <w:t xml:space="preserve">Призначення: </w:t>
+      </w:r>
+      <w:r>
+        <w:rPr>
+          <w:rFonts w:ascii="Times New Roman" w:eastAsia="Times New Roman" w:hAnsi="Times New Roman" w:cs="Times New Roman"/>
+          <w:color w:val="1F1F1F"/>
+          <w:sz w:val="28"/>
+          <w:szCs w:val="28"/>
+          <w:lang w:val="uk-UA" w:eastAsia="uk-UA"/>
+        </w:rPr>
+        <w:t>допоміжна процедура для закріплення волонтера за справою</w:t>
+      </w:r>
+    </w:p>
+    <w:p>
+      <w:pPr>
+        <w:shd w:val="clear" w:color="auto" w:fill="FFFFFF"/>
+        <w:spacing w:before="360" w:after="360" w:line="360" w:lineRule="auto"/>
+        <w:rPr>
+          <w:rFonts w:ascii="Times New Roman" w:eastAsia="Times New Roman" w:hAnsi="Times New Roman" w:cs="Times New Roman"/>
+          <w:color w:val="1F1F1F"/>
+          <w:sz w:val="28"/>
+          <w:szCs w:val="28"/>
+          <w:lang w:val="uk-UA" w:eastAsia="uk-UA"/>
+        </w:rPr>
+      </w:pPr>
+      <w:r>
+        <w:rPr>
+          <w:rFonts w:ascii="Times New Roman" w:eastAsia="Times New Roman" w:hAnsi="Times New Roman" w:cs="Times New Roman"/>
+          <w:color w:val="1F1F1F"/>
+          <w:sz w:val="28"/>
+          <w:szCs w:val="28"/>
+          <w:lang w:val="uk-UA" w:eastAsia="uk-UA"/>
+        </w:rPr>
+        <w:t>Бізнес-процес: процедура є компонентом одного з центральних процесів, а саме процесу багатофакторного підбору кандидатів</w:t>
+      </w:r>
+      <w:r>
+        <w:rPr>
+          <w:rFonts w:ascii="Times New Roman" w:eastAsia="Times New Roman" w:hAnsi="Times New Roman" w:cs="Times New Roman"/>
+          <w:color w:val="1F1F1F"/>
+          <w:sz w:val="28"/>
+          <w:szCs w:val="28"/>
+          <w:lang w:val="uk-UA" w:eastAsia="uk-UA"/>
+        </w:rPr>
+        <w:t xml:space="preserve"> на роль учасників активності</w:t>
+      </w:r>
+      <w:r>
+        <w:rPr>
+          <w:rFonts w:ascii="Times New Roman" w:eastAsia="Times New Roman" w:hAnsi="Times New Roman" w:cs="Times New Roman"/>
+          <w:color w:val="1F1F1F"/>
+          <w:sz w:val="28"/>
+          <w:szCs w:val="28"/>
+          <w:lang w:val="uk-UA" w:eastAsia="uk-UA"/>
+        </w:rPr>
+        <w:t xml:space="preserve"> </w:t>
+      </w:r>
+    </w:p>
+    <w:p>
+      <w:pPr>
+        <w:spacing w:line="360" w:lineRule="auto"/>
+        <w:rPr>
+          <w:rFonts w:ascii="Times New Roman" w:hAnsi="Times New Roman" w:cs="Times New Roman"/>
+          <w:sz w:val="28"/>
+          <w:szCs w:val="28"/>
+          <w:lang w:val="uk-UA"/>
+        </w:rPr>
+      </w:pPr>
+      <w:r>
+        <w:rPr>
+          <w:rFonts w:ascii="Times New Roman" w:hAnsi="Times New Roman" w:cs="Times New Roman"/>
+          <w:sz w:val="28"/>
+          <w:szCs w:val="28"/>
+          <w:lang w:val="uk-UA"/>
+        </w:rPr>
+        <w:t xml:space="preserve">Словесний опис: </w:t>
+      </w:r>
+      <w:r>
+        <w:rPr>
+          <w:rFonts w:ascii="Times New Roman" w:hAnsi="Times New Roman" w:cs="Times New Roman"/>
+          <w:sz w:val="28"/>
+          <w:szCs w:val="28"/>
+          <w:lang w:val="uk-UA"/>
+        </w:rPr>
+        <w:t>п</w:t>
+      </w:r>
+      <w:r>
+        <w:rPr>
+          <w:rFonts w:ascii="Times New Roman" w:hAnsi="Times New Roman" w:cs="Times New Roman"/>
+          <w:sz w:val="28"/>
+          <w:szCs w:val="28"/>
+          <w:lang w:val="uk-UA"/>
+        </w:rPr>
+        <w:t>роцедура перевіряє, чи не існує вже відповідного запису у таблиці volunteer_task для вказаної пари волонтера та завдання. Якщо запис не існує, то виконується вставка нового запису з вказаними значеннями волонтера та завдання.</w:t>
+      </w:r>
     </w:p>
     <w:p>
       <w:pPr>
@@ -41085,9 +42397,309 @@
           <w:color w:val="1F1F1F"/>
           <w:sz w:val="28"/>
           <w:szCs w:val="28"/>
+          <w:lang w:val="en-US" w:eastAsia="uk-UA"/>
+        </w:rPr>
+      </w:pPr>
+      <w:r>
+        <w:rPr>
+          <w:rFonts w:ascii="Times New Roman" w:eastAsia="Times New Roman" w:hAnsi="Times New Roman" w:cs="Times New Roman"/>
+          <w:color w:val="1F1F1F"/>
+          <w:sz w:val="28"/>
+          <w:szCs w:val="28"/>
           <w:lang w:val="uk-UA" w:eastAsia="uk-UA"/>
         </w:rPr>
-      </w:pPr>
+        <w:t>Скрипт:</w:t>
+      </w:r>
+      <w:r>
+        <w:rPr>
+          <w:rFonts w:ascii="Times New Roman" w:eastAsia="Times New Roman" w:hAnsi="Times New Roman" w:cs="Times New Roman"/>
+          <w:color w:val="1F1F1F"/>
+          <w:sz w:val="28"/>
+          <w:szCs w:val="28"/>
+          <w:lang w:val="en-US" w:eastAsia="uk-UA"/>
+        </w:rPr>
+        <w:t xml:space="preserve"> </w:t>
+      </w:r>
+    </w:p>
+    <w:p>
+      <w:pPr>
+        <w:rPr>
+          <w:sz w:val="28"/>
+          <w:szCs w:val="28"/>
+          <w:lang w:val="en-US"/>
+        </w:rPr>
+      </w:pPr>
+      <w:r>
+        <w:rPr>
+          <w:sz w:val="28"/>
+          <w:szCs w:val="28"/>
+          <w:lang w:val="en-US"/>
+        </w:rPr>
+        <w:t>CREATE OR REPLACE PROCEDURE assign_for_task(IN task_id INT, IN volunteer_id INT)</w:t>
+      </w:r>
+    </w:p>
+    <w:p>
+      <w:pPr>
+        <w:rPr>
+          <w:sz w:val="28"/>
+          <w:szCs w:val="28"/>
+          <w:lang w:val="en-US"/>
+        </w:rPr>
+      </w:pPr>
+      <w:r>
+        <w:rPr>
+          <w:sz w:val="28"/>
+          <w:szCs w:val="28"/>
+          <w:lang w:val="en-US"/>
+        </w:rPr>
+        <w:t>AS $body$</w:t>
+      </w:r>
+    </w:p>
+    <w:p>
+      <w:pPr>
+        <w:rPr>
+          <w:sz w:val="28"/>
+          <w:szCs w:val="28"/>
+          <w:lang w:val="en-US"/>
+        </w:rPr>
+      </w:pPr>
+      <w:r>
+        <w:rPr>
+          <w:sz w:val="28"/>
+          <w:szCs w:val="28"/>
+          <w:lang w:val="en-US"/>
+        </w:rPr>
+        <w:t>BEGIN</w:t>
+      </w:r>
+    </w:p>
+    <w:p>
+      <w:pPr>
+        <w:rPr>
+          <w:sz w:val="28"/>
+          <w:szCs w:val="28"/>
+          <w:lang w:val="en-US"/>
+        </w:rPr>
+      </w:pPr>
+      <w:r>
+        <w:rPr>
+          <w:sz w:val="28"/>
+          <w:szCs w:val="28"/>
+          <w:lang w:val="en-US"/>
+        </w:rPr>
+        <w:t>IF NOT EXISTS (</w:t>
+      </w:r>
+    </w:p>
+    <w:p>
+      <w:pPr>
+        <w:rPr>
+          <w:sz w:val="28"/>
+          <w:szCs w:val="28"/>
+          <w:lang w:val="en-US"/>
+        </w:rPr>
+      </w:pPr>
+      <w:r>
+        <w:rPr>
+          <w:sz w:val="28"/>
+          <w:szCs w:val="28"/>
+          <w:lang w:val="en-US"/>
+        </w:rPr>
+        <w:tab/>
+        <w:t>SELECT 1</w:t>
+      </w:r>
+    </w:p>
+    <w:p>
+      <w:pPr>
+        <w:rPr>
+          <w:sz w:val="28"/>
+          <w:szCs w:val="28"/>
+          <w:lang w:val="en-US"/>
+        </w:rPr>
+      </w:pPr>
+      <w:r>
+        <w:rPr>
+          <w:sz w:val="28"/>
+          <w:szCs w:val="28"/>
+          <w:lang w:val="en-US"/>
+        </w:rPr>
+        <w:tab/>
+        <w:t>FROM volunteer_task vt</w:t>
+      </w:r>
+    </w:p>
+    <w:p>
+      <w:pPr>
+        <w:rPr>
+          <w:sz w:val="28"/>
+          <w:szCs w:val="28"/>
+          <w:lang w:val="en-US"/>
+        </w:rPr>
+      </w:pPr>
+      <w:r>
+        <w:rPr>
+          <w:sz w:val="28"/>
+          <w:szCs w:val="28"/>
+          <w:lang w:val="en-US"/>
+        </w:rPr>
+        <w:tab/>
+        <w:t>WHERE vt.volunteer_id = $2</w:t>
+      </w:r>
+    </w:p>
+    <w:p>
+      <w:pPr>
+        <w:rPr>
+          <w:sz w:val="28"/>
+          <w:szCs w:val="28"/>
+          <w:lang w:val="en-US"/>
+        </w:rPr>
+      </w:pPr>
+      <w:r>
+        <w:rPr>
+          <w:sz w:val="28"/>
+          <w:szCs w:val="28"/>
+          <w:lang w:val="en-US"/>
+        </w:rPr>
+        <w:tab/>
+        <w:t>AND vt.task_id = $1</w:t>
+      </w:r>
+    </w:p>
+    <w:p>
+      <w:pPr>
+        <w:rPr>
+          <w:sz w:val="28"/>
+          <w:szCs w:val="28"/>
+          <w:lang w:val="en-US"/>
+        </w:rPr>
+      </w:pPr>
+      <w:r>
+        <w:rPr>
+          <w:sz w:val="28"/>
+          <w:szCs w:val="28"/>
+          <w:lang w:val="en-US"/>
+        </w:rPr>
+        <w:tab/>
+        <w:t>)</w:t>
+      </w:r>
+    </w:p>
+    <w:p>
+      <w:pPr>
+        <w:rPr>
+          <w:sz w:val="28"/>
+          <w:szCs w:val="28"/>
+          <w:lang w:val="en-US"/>
+        </w:rPr>
+      </w:pPr>
+      <w:r>
+        <w:rPr>
+          <w:sz w:val="28"/>
+          <w:szCs w:val="28"/>
+          <w:lang w:val="en-US"/>
+        </w:rPr>
+        <w:t>THEN</w:t>
+      </w:r>
+    </w:p>
+    <w:p>
+      <w:pPr>
+        <w:rPr>
+          <w:sz w:val="28"/>
+          <w:szCs w:val="28"/>
+          <w:lang w:val="en-US"/>
+        </w:rPr>
+      </w:pPr>
+      <w:r>
+        <w:rPr>
+          <w:sz w:val="28"/>
+          <w:szCs w:val="28"/>
+          <w:lang w:val="en-US"/>
+        </w:rPr>
+        <w:tab/>
+        <w:t xml:space="preserve">INSERT INTO volunteer_task (volunteer_id, task_id) </w:t>
+      </w:r>
+    </w:p>
+    <w:p>
+      <w:pPr>
+        <w:rPr>
+          <w:sz w:val="28"/>
+          <w:szCs w:val="28"/>
+          <w:lang w:val="en-US"/>
+        </w:rPr>
+      </w:pPr>
+      <w:r>
+        <w:rPr>
+          <w:sz w:val="28"/>
+          <w:szCs w:val="28"/>
+          <w:lang w:val="en-US"/>
+        </w:rPr>
+        <w:tab/>
+        <w:t>VALUES ($2, $1);</w:t>
+      </w:r>
+    </w:p>
+    <w:p>
+      <w:pPr>
+        <w:rPr>
+          <w:sz w:val="28"/>
+          <w:szCs w:val="28"/>
+          <w:lang w:val="en-US"/>
+        </w:rPr>
+      </w:pPr>
+      <w:r>
+        <w:rPr>
+          <w:sz w:val="28"/>
+          <w:szCs w:val="28"/>
+          <w:lang w:val="en-US"/>
+        </w:rPr>
+        <w:t>END IF;</w:t>
+      </w:r>
+    </w:p>
+    <w:p>
+      <w:pPr>
+        <w:rPr>
+          <w:sz w:val="28"/>
+          <w:szCs w:val="28"/>
+          <w:lang w:val="en-US"/>
+        </w:rPr>
+      </w:pPr>
+      <w:r>
+        <w:rPr>
+          <w:sz w:val="28"/>
+          <w:szCs w:val="28"/>
+          <w:lang w:val="en-US"/>
+        </w:rPr>
+        <w:lastRenderedPageBreak/>
+        <w:t>END</w:t>
+      </w:r>
+    </w:p>
+    <w:p>
+      <w:pPr>
+        <w:rPr>
+          <w:sz w:val="28"/>
+          <w:szCs w:val="28"/>
+          <w:lang w:val="en-US"/>
+        </w:rPr>
+      </w:pPr>
+      <w:r>
+        <w:rPr>
+          <w:sz w:val="28"/>
+          <w:szCs w:val="28"/>
+          <w:lang w:val="en-US"/>
+        </w:rPr>
+        <w:t>$body$</w:t>
+      </w:r>
+    </w:p>
+    <w:p>
+      <w:pPr>
+        <w:rPr>
+          <w:sz w:val="28"/>
+          <w:szCs w:val="28"/>
+          <w:lang w:val="en-US"/>
+        </w:rPr>
+      </w:pPr>
+      <w:r>
+        <w:rPr>
+          <w:sz w:val="28"/>
+          <w:szCs w:val="28"/>
+          <w:lang w:val="en-US"/>
+        </w:rPr>
+        <w:t>LANGUAGE plpgsql;</w:t>
+      </w:r>
     </w:p>
     <w:p>
       <w:pPr>
@@ -41098,9 +42710,29 @@
           <w:color w:val="1F1F1F"/>
           <w:sz w:val="28"/>
           <w:szCs w:val="28"/>
+          <w:lang w:val="en-US" w:eastAsia="uk-UA"/>
+        </w:rPr>
+      </w:pPr>
+      <w:r>
+        <w:rPr>
+          <w:rFonts w:ascii="Times New Roman" w:eastAsia="Times New Roman" w:hAnsi="Times New Roman" w:cs="Times New Roman"/>
+          <w:color w:val="1F1F1F"/>
+          <w:sz w:val="28"/>
+          <w:szCs w:val="28"/>
           <w:lang w:val="uk-UA" w:eastAsia="uk-UA"/>
         </w:rPr>
-      </w:pPr>
+        <w:t>Процедура №</w:t>
+      </w:r>
+      <w:r>
+        <w:rPr>
+          <w:rFonts w:ascii="Times New Roman" w:eastAsia="Times New Roman" w:hAnsi="Times New Roman" w:cs="Times New Roman"/>
+          <w:color w:val="1F1F1F"/>
+          <w:sz w:val="28"/>
+          <w:szCs w:val="28"/>
+          <w:lang w:val="en-US" w:eastAsia="uk-UA"/>
+        </w:rPr>
+        <w:t>2</w:t>
+      </w:r>
     </w:p>
     <w:p>
       <w:pPr>
@@ -41112,6 +42744,1947 @@
           <w:sz w:val="28"/>
           <w:szCs w:val="28"/>
           <w:lang w:val="uk-UA" w:eastAsia="uk-UA"/>
+        </w:rPr>
+      </w:pPr>
+      <w:r>
+        <w:rPr>
+          <w:rFonts w:ascii="Times New Roman" w:eastAsia="Times New Roman" w:hAnsi="Times New Roman" w:cs="Times New Roman"/>
+          <w:color w:val="1F1F1F"/>
+          <w:sz w:val="28"/>
+          <w:szCs w:val="28"/>
+          <w:lang w:val="uk-UA" w:eastAsia="uk-UA"/>
+        </w:rPr>
+        <w:t>Призначення:</w:t>
+      </w:r>
+      <w:r>
+        <w:rPr>
+          <w:rFonts w:ascii="Times New Roman" w:eastAsia="Times New Roman" w:hAnsi="Times New Roman" w:cs="Times New Roman"/>
+          <w:color w:val="1F1F1F"/>
+          <w:sz w:val="28"/>
+          <w:szCs w:val="28"/>
+          <w:lang w:val="uk-UA" w:eastAsia="uk-UA"/>
+        </w:rPr>
+        <w:t xml:space="preserve"> ведуча процедура</w:t>
+      </w:r>
+      <w:r>
+        <w:rPr>
+          <w:rFonts w:ascii="Times New Roman" w:eastAsia="Times New Roman" w:hAnsi="Times New Roman" w:cs="Times New Roman"/>
+          <w:color w:val="1F1F1F"/>
+          <w:sz w:val="28"/>
+          <w:szCs w:val="28"/>
+          <w:lang w:val="uk-UA" w:eastAsia="uk-UA"/>
+        </w:rPr>
+        <w:t xml:space="preserve"> </w:t>
+      </w:r>
+      <w:r>
+        <w:rPr>
+          <w:rFonts w:ascii="Times New Roman" w:eastAsia="Times New Roman" w:hAnsi="Times New Roman" w:cs="Times New Roman"/>
+          <w:color w:val="1F1F1F"/>
+          <w:sz w:val="28"/>
+          <w:szCs w:val="28"/>
+          <w:lang w:val="uk-UA" w:eastAsia="uk-UA"/>
+        </w:rPr>
+        <w:t>роздачі завдань волонтерам, виступає в ролі агрегатора</w:t>
+      </w:r>
+      <w:r>
+        <w:rPr>
+          <w:rFonts w:ascii="Times New Roman" w:eastAsia="Times New Roman" w:hAnsi="Times New Roman" w:cs="Times New Roman"/>
+          <w:color w:val="1F1F1F"/>
+          <w:sz w:val="28"/>
+          <w:szCs w:val="28"/>
+          <w:lang w:val="uk-UA" w:eastAsia="uk-UA"/>
+        </w:rPr>
+        <w:t>.</w:t>
+      </w:r>
+    </w:p>
+    <w:p>
+      <w:pPr>
+        <w:shd w:val="clear" w:color="auto" w:fill="FFFFFF"/>
+        <w:spacing w:before="360" w:after="360" w:line="360" w:lineRule="auto"/>
+        <w:rPr>
+          <w:rFonts w:ascii="Times New Roman" w:eastAsia="Times New Roman" w:hAnsi="Times New Roman" w:cs="Times New Roman"/>
+          <w:color w:val="1F1F1F"/>
+          <w:sz w:val="28"/>
+          <w:szCs w:val="28"/>
+          <w:lang w:val="uk-UA" w:eastAsia="uk-UA"/>
+        </w:rPr>
+      </w:pPr>
+      <w:r>
+        <w:rPr>
+          <w:rFonts w:ascii="Times New Roman" w:eastAsia="Times New Roman" w:hAnsi="Times New Roman" w:cs="Times New Roman"/>
+          <w:color w:val="1F1F1F"/>
+          <w:sz w:val="28"/>
+          <w:szCs w:val="28"/>
+          <w:lang w:val="uk-UA" w:eastAsia="uk-UA"/>
+        </w:rPr>
+        <w:t>Бізнес-процес</w:t>
+      </w:r>
+      <w:r>
+        <w:rPr>
+          <w:rFonts w:ascii="Times New Roman" w:eastAsia="Times New Roman" w:hAnsi="Times New Roman" w:cs="Times New Roman"/>
+          <w:color w:val="1F1F1F"/>
+          <w:sz w:val="28"/>
+          <w:szCs w:val="28"/>
+          <w:lang w:val="en-US" w:eastAsia="uk-UA"/>
+        </w:rPr>
+        <w:t>:</w:t>
+      </w:r>
+      <w:r>
+        <w:rPr>
+          <w:rFonts w:ascii="Times New Roman" w:eastAsia="Times New Roman" w:hAnsi="Times New Roman" w:cs="Times New Roman"/>
+          <w:color w:val="1F1F1F"/>
+          <w:sz w:val="28"/>
+          <w:szCs w:val="28"/>
+          <w:lang w:val="uk-UA" w:eastAsia="uk-UA"/>
+        </w:rPr>
+        <w:t xml:space="preserve"> </w:t>
+      </w:r>
+      <w:r>
+        <w:rPr>
+          <w:rFonts w:ascii="Times New Roman" w:eastAsia="Times New Roman" w:hAnsi="Times New Roman" w:cs="Times New Roman"/>
+          <w:color w:val="1F1F1F"/>
+          <w:sz w:val="28"/>
+          <w:szCs w:val="28"/>
+          <w:lang w:val="uk-UA" w:eastAsia="uk-UA"/>
+        </w:rPr>
+        <w:t xml:space="preserve">прийняття зважених рішень щодо призначення тих чи інших кандидатів </w:t>
+      </w:r>
+      <w:r>
+        <w:rPr>
+          <w:rFonts w:ascii="Times New Roman" w:eastAsia="Times New Roman" w:hAnsi="Times New Roman" w:cs="Times New Roman"/>
+          <w:color w:val="1F1F1F"/>
+          <w:sz w:val="28"/>
+          <w:szCs w:val="28"/>
+          <w:lang w:val="uk-UA" w:eastAsia="uk-UA"/>
+        </w:rPr>
+        <w:t>на виконання доручень</w:t>
+      </w:r>
+      <w:r>
+        <w:rPr>
+          <w:rFonts w:ascii="Times New Roman" w:eastAsia="Times New Roman" w:hAnsi="Times New Roman" w:cs="Times New Roman"/>
+          <w:color w:val="1F1F1F"/>
+          <w:sz w:val="28"/>
+          <w:szCs w:val="28"/>
+          <w:lang w:val="uk-UA" w:eastAsia="uk-UA"/>
+        </w:rPr>
+        <w:t>.</w:t>
+      </w:r>
+      <w:r>
+        <w:rPr>
+          <w:rFonts w:ascii="Times New Roman" w:eastAsia="Times New Roman" w:hAnsi="Times New Roman" w:cs="Times New Roman"/>
+          <w:color w:val="1F1F1F"/>
+          <w:sz w:val="28"/>
+          <w:szCs w:val="28"/>
+          <w:lang w:val="uk-UA" w:eastAsia="uk-UA"/>
+        </w:rPr>
+        <w:t xml:space="preserve"> </w:t>
+      </w:r>
+    </w:p>
+    <w:p>
+      <w:pPr>
+        <w:shd w:val="clear" w:color="auto" w:fill="FFFFFF"/>
+        <w:spacing w:before="360" w:after="360" w:line="360" w:lineRule="auto"/>
+        <w:jc w:val="both"/>
+        <w:rPr>
+          <w:rFonts w:ascii="Times New Roman" w:eastAsia="Times New Roman" w:hAnsi="Times New Roman" w:cs="Times New Roman"/>
+          <w:sz w:val="28"/>
+          <w:szCs w:val="28"/>
+          <w:lang w:val="uk-UA" w:eastAsia="uk-UA"/>
+        </w:rPr>
+      </w:pPr>
+      <w:r>
+        <w:rPr>
+          <w:rFonts w:ascii="Times New Roman" w:eastAsia="Times New Roman" w:hAnsi="Times New Roman" w:cs="Times New Roman"/>
+          <w:sz w:val="28"/>
+          <w:szCs w:val="28"/>
+          <w:lang w:val="uk-UA" w:eastAsia="uk-UA"/>
+        </w:rPr>
+        <w:t>Словесний опис</w:t>
+      </w:r>
+      <w:r>
+        <w:rPr>
+          <w:rFonts w:ascii="Times New Roman" w:eastAsia="Times New Roman" w:hAnsi="Times New Roman" w:cs="Times New Roman"/>
+          <w:sz w:val="28"/>
+          <w:szCs w:val="28"/>
+          <w:lang w:val="uk-UA" w:eastAsia="uk-UA"/>
+        </w:rPr>
+        <w:t xml:space="preserve">: </w:t>
+      </w:r>
+      <w:r>
+        <w:rPr>
+          <w:rFonts w:ascii="Times New Roman" w:hAnsi="Times New Roman" w:cs="Times New Roman"/>
+          <w:sz w:val="28"/>
+          <w:szCs w:val="28"/>
+          <w:lang w:val="uk-UA"/>
+        </w:rPr>
+        <w:t>п</w:t>
+      </w:r>
+      <w:r>
+        <w:rPr>
+          <w:rFonts w:ascii="Times New Roman" w:hAnsi="Times New Roman" w:cs="Times New Roman"/>
+          <w:sz w:val="28"/>
+          <w:szCs w:val="28"/>
+          <w:lang w:val="uk-UA"/>
+        </w:rPr>
+        <w:t xml:space="preserve">роцедура автоматизує призначення волонтерів до завдань з урахуванням навичок та обмеження годин. </w:t>
+      </w:r>
+      <w:r>
+        <w:rPr>
+          <w:rFonts w:ascii="Times New Roman" w:hAnsi="Times New Roman" w:cs="Times New Roman"/>
+          <w:sz w:val="28"/>
+          <w:szCs w:val="28"/>
+          <w:lang w:val="uk-UA"/>
+        </w:rPr>
+        <w:t>У якості параметрів прий</w:t>
+      </w:r>
+      <w:r>
+        <w:rPr>
+          <w:rFonts w:ascii="Times New Roman" w:hAnsi="Times New Roman" w:cs="Times New Roman"/>
+          <w:sz w:val="28"/>
+          <w:szCs w:val="28"/>
+          <w:lang w:val="uk-UA"/>
+        </w:rPr>
+        <w:t xml:space="preserve">має ідентифікатор завдання, </w:t>
+      </w:r>
+      <w:r>
+        <w:rPr>
+          <w:rFonts w:ascii="Times New Roman" w:hAnsi="Times New Roman" w:cs="Times New Roman"/>
+          <w:sz w:val="28"/>
+          <w:szCs w:val="28"/>
+          <w:lang w:val="uk-UA"/>
+        </w:rPr>
+        <w:t>список</w:t>
+      </w:r>
+      <w:r>
+        <w:rPr>
+          <w:rFonts w:ascii="Times New Roman" w:hAnsi="Times New Roman" w:cs="Times New Roman"/>
+          <w:sz w:val="28"/>
+          <w:szCs w:val="28"/>
+          <w:lang w:val="uk-UA"/>
+        </w:rPr>
+        <w:t xml:space="preserve"> волонтерів та </w:t>
+      </w:r>
+      <w:r>
+        <w:rPr>
+          <w:rFonts w:ascii="Times New Roman" w:hAnsi="Times New Roman" w:cs="Times New Roman"/>
+          <w:sz w:val="28"/>
+          <w:szCs w:val="28"/>
+          <w:lang w:val="uk-UA"/>
+        </w:rPr>
+        <w:t>регламентований</w:t>
+      </w:r>
+      <w:r>
+        <w:rPr>
+          <w:rFonts w:ascii="Times New Roman" w:hAnsi="Times New Roman" w:cs="Times New Roman"/>
+          <w:sz w:val="28"/>
+          <w:szCs w:val="28"/>
+          <w:lang w:val="uk-UA"/>
+        </w:rPr>
+        <w:t xml:space="preserve"> ліміт годин. </w:t>
+      </w:r>
+      <w:r>
+        <w:rPr>
+          <w:rFonts w:ascii="Times New Roman" w:hAnsi="Times New Roman" w:cs="Times New Roman"/>
+          <w:sz w:val="28"/>
+          <w:szCs w:val="28"/>
+          <w:lang w:val="uk-UA"/>
+        </w:rPr>
+        <w:t xml:space="preserve">Ретельно аналізує </w:t>
+      </w:r>
+      <w:r>
+        <w:rPr>
+          <w:rFonts w:ascii="Times New Roman" w:hAnsi="Times New Roman" w:cs="Times New Roman"/>
+          <w:sz w:val="28"/>
+          <w:szCs w:val="28"/>
+          <w:lang w:val="uk-UA"/>
+        </w:rPr>
+        <w:t xml:space="preserve">стан завдання та наявність необхідних навичок. Якщо потрібно, оцінює компетентність волонтерів та призначає їх, дотримуючись </w:t>
+      </w:r>
+      <w:r>
+        <w:rPr>
+          <w:rFonts w:ascii="Times New Roman" w:hAnsi="Times New Roman" w:cs="Times New Roman"/>
+          <w:sz w:val="28"/>
+          <w:szCs w:val="28"/>
+          <w:lang w:val="uk-UA"/>
+        </w:rPr>
+        <w:t>обмежень</w:t>
+      </w:r>
+      <w:r>
+        <w:rPr>
+          <w:rFonts w:ascii="Times New Roman" w:hAnsi="Times New Roman" w:cs="Times New Roman"/>
+          <w:sz w:val="28"/>
+          <w:szCs w:val="28"/>
+          <w:lang w:val="uk-UA"/>
+        </w:rPr>
+        <w:t xml:space="preserve">. У разі успіху змінює стан завдання та виводить повідомлення. </w:t>
+      </w:r>
+      <w:r>
+        <w:rPr>
+          <w:rFonts w:ascii="Times New Roman" w:hAnsi="Times New Roman" w:cs="Times New Roman"/>
+          <w:sz w:val="28"/>
+          <w:szCs w:val="28"/>
+          <w:lang w:val="uk-UA"/>
+        </w:rPr>
+        <w:t xml:space="preserve">Коли щось порушує рекомендації, </w:t>
+      </w:r>
+      <w:r>
+        <w:rPr>
+          <w:rFonts w:ascii="Times New Roman" w:hAnsi="Times New Roman" w:cs="Times New Roman"/>
+          <w:sz w:val="28"/>
+          <w:szCs w:val="28"/>
+          <w:lang w:val="uk-UA"/>
+        </w:rPr>
+        <w:t>генерує помилку з</w:t>
+      </w:r>
+      <w:r>
+        <w:rPr>
+          <w:rFonts w:ascii="Times New Roman" w:hAnsi="Times New Roman" w:cs="Times New Roman"/>
+          <w:sz w:val="28"/>
+          <w:szCs w:val="28"/>
+          <w:lang w:val="uk-UA"/>
+        </w:rPr>
+        <w:t>і стислим тлумаченням походження</w:t>
+      </w:r>
+      <w:r>
+        <w:rPr>
+          <w:rFonts w:ascii="Times New Roman" w:hAnsi="Times New Roman" w:cs="Times New Roman"/>
+          <w:sz w:val="28"/>
+          <w:szCs w:val="28"/>
+          <w:lang w:val="uk-UA"/>
+        </w:rPr>
+        <w:t>.</w:t>
+      </w:r>
+    </w:p>
+    <w:p>
+      <w:pPr>
+        <w:shd w:val="clear" w:color="auto" w:fill="FFFFFF"/>
+        <w:spacing w:before="360" w:after="360" w:line="240" w:lineRule="auto"/>
+        <w:rPr>
+          <w:rFonts w:ascii="Times New Roman" w:eastAsia="Times New Roman" w:hAnsi="Times New Roman" w:cs="Times New Roman"/>
+          <w:color w:val="1F1F1F"/>
+          <w:sz w:val="28"/>
+          <w:szCs w:val="28"/>
+          <w:lang w:val="en-US" w:eastAsia="uk-UA"/>
+        </w:rPr>
+      </w:pPr>
+      <w:r>
+        <w:rPr>
+          <w:rFonts w:ascii="Times New Roman" w:eastAsia="Times New Roman" w:hAnsi="Times New Roman" w:cs="Times New Roman"/>
+          <w:color w:val="1F1F1F"/>
+          <w:sz w:val="28"/>
+          <w:szCs w:val="28"/>
+          <w:lang w:val="uk-UA" w:eastAsia="uk-UA"/>
+        </w:rPr>
+        <w:t>Скрипт:</w:t>
+      </w:r>
+      <w:r>
+        <w:rPr>
+          <w:rFonts w:ascii="Times New Roman" w:eastAsia="Times New Roman" w:hAnsi="Times New Roman" w:cs="Times New Roman"/>
+          <w:color w:val="1F1F1F"/>
+          <w:sz w:val="28"/>
+          <w:szCs w:val="28"/>
+          <w:lang w:val="en-US" w:eastAsia="uk-UA"/>
+        </w:rPr>
+        <w:t xml:space="preserve"> </w:t>
+      </w:r>
+    </w:p>
+    <w:p>
+      <w:pPr>
+        <w:rPr>
+          <w:sz w:val="28"/>
+          <w:szCs w:val="28"/>
+        </w:rPr>
+      </w:pPr>
+      <w:r>
+        <w:rPr>
+          <w:sz w:val="28"/>
+          <w:szCs w:val="28"/>
+        </w:rPr>
+        <w:t>CREATE OR REPLACE PROCEDURE assign_validated(IN task_id INT, IN volunteer_ids INT[], IN hours_limit INT DEFAULT 8)</w:t>
+      </w:r>
+    </w:p>
+    <w:p>
+      <w:pPr>
+        <w:rPr>
+          <w:sz w:val="28"/>
+          <w:szCs w:val="28"/>
+        </w:rPr>
+      </w:pPr>
+      <w:r>
+        <w:rPr>
+          <w:sz w:val="28"/>
+          <w:szCs w:val="28"/>
+        </w:rPr>
+        <w:t xml:space="preserve">AS </w:t>
+      </w:r>
+    </w:p>
+    <w:p>
+      <w:pPr>
+        <w:rPr>
+          <w:sz w:val="28"/>
+          <w:szCs w:val="28"/>
+        </w:rPr>
+      </w:pPr>
+      <w:r>
+        <w:rPr>
+          <w:sz w:val="28"/>
+          <w:szCs w:val="28"/>
+        </w:rPr>
+        <w:t>$body$</w:t>
+      </w:r>
+    </w:p>
+    <w:p>
+      <w:pPr>
+        <w:rPr>
+          <w:sz w:val="28"/>
+          <w:szCs w:val="28"/>
+        </w:rPr>
+      </w:pPr>
+      <w:r>
+        <w:rPr>
+          <w:sz w:val="28"/>
+          <w:szCs w:val="28"/>
+        </w:rPr>
+        <w:t xml:space="preserve">DECLARE </w:t>
+      </w:r>
+    </w:p>
+    <w:p>
+      <w:pPr>
+        <w:rPr>
+          <w:sz w:val="28"/>
+          <w:szCs w:val="28"/>
+        </w:rPr>
+      </w:pPr>
+      <w:r>
+        <w:rPr>
+          <w:sz w:val="28"/>
+          <w:szCs w:val="28"/>
+        </w:rPr>
+        <w:tab/>
+        <w:t>report TEXT;</w:t>
+      </w:r>
+    </w:p>
+    <w:p>
+      <w:pPr>
+        <w:rPr>
+          <w:sz w:val="28"/>
+          <w:szCs w:val="28"/>
+        </w:rPr>
+      </w:pPr>
+      <w:r>
+        <w:rPr>
+          <w:sz w:val="28"/>
+          <w:szCs w:val="28"/>
+        </w:rPr>
+        <w:t xml:space="preserve">    task_state TEXT;</w:t>
+      </w:r>
+    </w:p>
+    <w:p>
+      <w:pPr>
+        <w:rPr>
+          <w:sz w:val="28"/>
+          <w:szCs w:val="28"/>
+        </w:rPr>
+      </w:pPr>
+      <w:r>
+        <w:rPr>
+          <w:sz w:val="28"/>
+          <w:szCs w:val="28"/>
+        </w:rPr>
+        <w:tab/>
+        <w:t>examined_volunteer INT;</w:t>
+      </w:r>
+    </w:p>
+    <w:p>
+      <w:pPr>
+        <w:rPr>
+          <w:sz w:val="28"/>
+          <w:szCs w:val="28"/>
+        </w:rPr>
+      </w:pPr>
+      <w:r>
+        <w:rPr>
+          <w:sz w:val="28"/>
+          <w:szCs w:val="28"/>
+        </w:rPr>
+        <w:tab/>
+        <w:t xml:space="preserve">cu_volunteer_competency REFCURSOR; </w:t>
+      </w:r>
+    </w:p>
+    <w:p>
+      <w:pPr>
+        <w:rPr>
+          <w:sz w:val="28"/>
+          <w:szCs w:val="28"/>
+        </w:rPr>
+      </w:pPr>
+      <w:r>
+        <w:rPr>
+          <w:sz w:val="28"/>
+          <w:szCs w:val="28"/>
+        </w:rPr>
+        <w:lastRenderedPageBreak/>
+        <w:tab/>
+        <w:t>volunteer_competency_pair RECORD;</w:t>
+      </w:r>
+    </w:p>
+    <w:p>
+      <w:pPr>
+        <w:rPr>
+          <w:sz w:val="28"/>
+          <w:szCs w:val="28"/>
+        </w:rPr>
+      </w:pPr>
+      <w:r>
+        <w:rPr>
+          <w:sz w:val="28"/>
+          <w:szCs w:val="28"/>
+        </w:rPr>
+        <w:t>BEGIN</w:t>
+      </w:r>
+    </w:p>
+    <w:p>
+      <w:pPr>
+        <w:rPr>
+          <w:sz w:val="28"/>
+          <w:szCs w:val="28"/>
+        </w:rPr>
+      </w:pPr>
+      <w:r>
+        <w:rPr>
+          <w:sz w:val="28"/>
+          <w:szCs w:val="28"/>
+        </w:rPr>
+        <w:t xml:space="preserve">    SELECT s.name FROM task t JOIN status s ON t.status_id = s.id </w:t>
+      </w:r>
+    </w:p>
+    <w:p>
+      <w:pPr>
+        <w:rPr>
+          <w:sz w:val="28"/>
+          <w:szCs w:val="28"/>
+        </w:rPr>
+      </w:pPr>
+      <w:r>
+        <w:rPr>
+          <w:sz w:val="28"/>
+          <w:szCs w:val="28"/>
+        </w:rPr>
+        <w:t xml:space="preserve">    WHERE t.id = $1 INTO task_state;</w:t>
+      </w:r>
+    </w:p>
+    <w:p>
+      <w:pPr>
+        <w:rPr>
+          <w:sz w:val="28"/>
+          <w:szCs w:val="28"/>
+        </w:rPr>
+      </w:pPr>
+    </w:p>
+    <w:p>
+      <w:pPr>
+        <w:rPr>
+          <w:sz w:val="28"/>
+          <w:szCs w:val="28"/>
+        </w:rPr>
+      </w:pPr>
+      <w:r>
+        <w:rPr>
+          <w:sz w:val="28"/>
+          <w:szCs w:val="28"/>
+        </w:rPr>
+        <w:t xml:space="preserve">    IF task_state NOT IN ('Planned', 'Cancelled') THEN</w:t>
+      </w:r>
+    </w:p>
+    <w:p>
+      <w:pPr>
+        <w:rPr>
+          <w:sz w:val="28"/>
+          <w:szCs w:val="28"/>
+        </w:rPr>
+      </w:pPr>
+      <w:r>
+        <w:rPr>
+          <w:sz w:val="28"/>
+          <w:szCs w:val="28"/>
+        </w:rPr>
+        <w:t xml:space="preserve">        RAISE EXCEPTION 'Task already %', task_state;</w:t>
+      </w:r>
+    </w:p>
+    <w:p>
+      <w:pPr>
+        <w:rPr>
+          <w:sz w:val="28"/>
+          <w:szCs w:val="28"/>
+        </w:rPr>
+      </w:pPr>
+      <w:r>
+        <w:rPr>
+          <w:sz w:val="28"/>
+          <w:szCs w:val="28"/>
+        </w:rPr>
+        <w:t xml:space="preserve">    ELSE</w:t>
+      </w:r>
+    </w:p>
+    <w:p>
+      <w:pPr>
+        <w:rPr>
+          <w:sz w:val="28"/>
+          <w:szCs w:val="28"/>
+        </w:rPr>
+      </w:pPr>
+      <w:r>
+        <w:rPr>
+          <w:sz w:val="28"/>
+          <w:szCs w:val="28"/>
+        </w:rPr>
+        <w:tab/>
+        <w:t>IF need_special_skills($1) = true THEN</w:t>
+      </w:r>
+    </w:p>
+    <w:p>
+      <w:pPr>
+        <w:rPr>
+          <w:sz w:val="28"/>
+          <w:szCs w:val="28"/>
+        </w:rPr>
+      </w:pPr>
+      <w:r>
+        <w:rPr>
+          <w:sz w:val="28"/>
+          <w:szCs w:val="28"/>
+        </w:rPr>
+        <w:tab/>
+      </w:r>
+      <w:r>
+        <w:rPr>
+          <w:sz w:val="28"/>
+          <w:szCs w:val="28"/>
+        </w:rPr>
+        <w:tab/>
+        <w:t>report := report || 'Assigment report\n';</w:t>
+      </w:r>
+    </w:p>
+    <w:p>
+      <w:pPr>
+        <w:rPr>
+          <w:sz w:val="28"/>
+          <w:szCs w:val="28"/>
+        </w:rPr>
+      </w:pPr>
+      <w:r>
+        <w:rPr>
+          <w:sz w:val="28"/>
+          <w:szCs w:val="28"/>
+        </w:rPr>
+        <w:tab/>
+      </w:r>
+      <w:r>
+        <w:rPr>
+          <w:sz w:val="28"/>
+          <w:szCs w:val="28"/>
+        </w:rPr>
+        <w:tab/>
+        <w:t>FOREACH examined_volunteer IN ARRAY $2</w:t>
+      </w:r>
+    </w:p>
+    <w:p>
+      <w:pPr>
+        <w:rPr>
+          <w:sz w:val="28"/>
+          <w:szCs w:val="28"/>
+        </w:rPr>
+      </w:pPr>
+      <w:r>
+        <w:rPr>
+          <w:sz w:val="28"/>
+          <w:szCs w:val="28"/>
+        </w:rPr>
+        <w:tab/>
+      </w:r>
+      <w:r>
+        <w:rPr>
+          <w:sz w:val="28"/>
+          <w:szCs w:val="28"/>
+        </w:rPr>
+        <w:tab/>
+        <w:t>LOOP</w:t>
+      </w:r>
+    </w:p>
+    <w:p>
+      <w:pPr>
+        <w:rPr>
+          <w:sz w:val="28"/>
+          <w:szCs w:val="28"/>
+        </w:rPr>
+      </w:pPr>
+      <w:r>
+        <w:rPr>
+          <w:sz w:val="28"/>
+          <w:szCs w:val="28"/>
+        </w:rPr>
+        <w:tab/>
+      </w:r>
+      <w:r>
+        <w:rPr>
+          <w:sz w:val="28"/>
+          <w:szCs w:val="28"/>
+        </w:rPr>
+        <w:tab/>
+      </w:r>
+      <w:r>
+        <w:rPr>
+          <w:sz w:val="28"/>
+          <w:szCs w:val="28"/>
+        </w:rPr>
+        <w:tab/>
+        <w:t>OPEN cu_volunteer_competency FOR</w:t>
+      </w:r>
+    </w:p>
+    <w:p>
+      <w:pPr>
+        <w:rPr>
+          <w:sz w:val="28"/>
+          <w:szCs w:val="28"/>
+        </w:rPr>
+      </w:pPr>
+      <w:r>
+        <w:rPr>
+          <w:sz w:val="28"/>
+          <w:szCs w:val="28"/>
+        </w:rPr>
+        <w:tab/>
+      </w:r>
+      <w:r>
+        <w:rPr>
+          <w:sz w:val="28"/>
+          <w:szCs w:val="28"/>
+        </w:rPr>
+        <w:tab/>
+      </w:r>
+      <w:r>
+        <w:rPr>
+          <w:sz w:val="28"/>
+          <w:szCs w:val="28"/>
+        </w:rPr>
+        <w:tab/>
+        <w:t>SELECT u.volunteer_id, tc.competency_id</w:t>
+      </w:r>
+    </w:p>
+    <w:p>
+      <w:pPr>
+        <w:rPr>
+          <w:sz w:val="28"/>
+          <w:szCs w:val="28"/>
+        </w:rPr>
+      </w:pPr>
+      <w:r>
+        <w:rPr>
+          <w:sz w:val="28"/>
+          <w:szCs w:val="28"/>
+        </w:rPr>
+        <w:tab/>
+      </w:r>
+      <w:r>
+        <w:rPr>
+          <w:sz w:val="28"/>
+          <w:szCs w:val="28"/>
+        </w:rPr>
+        <w:tab/>
+      </w:r>
+      <w:r>
+        <w:rPr>
+          <w:sz w:val="28"/>
+          <w:szCs w:val="28"/>
+        </w:rPr>
+        <w:tab/>
+        <w:t>FROM task_competency tc</w:t>
+      </w:r>
+    </w:p>
+    <w:p>
+      <w:pPr>
+        <w:rPr>
+          <w:sz w:val="28"/>
+          <w:szCs w:val="28"/>
+        </w:rPr>
+      </w:pPr>
+      <w:r>
+        <w:rPr>
+          <w:sz w:val="28"/>
+          <w:szCs w:val="28"/>
+        </w:rPr>
+        <w:tab/>
+      </w:r>
+      <w:r>
+        <w:rPr>
+          <w:sz w:val="28"/>
+          <w:szCs w:val="28"/>
+        </w:rPr>
+        <w:tab/>
+      </w:r>
+      <w:r>
+        <w:rPr>
+          <w:sz w:val="28"/>
+          <w:szCs w:val="28"/>
+        </w:rPr>
+        <w:tab/>
+        <w:t>CROSS JOIN unnest(volunteer_ids) AS u(volunteer_id)</w:t>
+      </w:r>
+    </w:p>
+    <w:p>
+      <w:pPr>
+        <w:rPr>
+          <w:sz w:val="28"/>
+          <w:szCs w:val="28"/>
+        </w:rPr>
+      </w:pPr>
+      <w:r>
+        <w:rPr>
+          <w:sz w:val="28"/>
+          <w:szCs w:val="28"/>
+        </w:rPr>
+        <w:tab/>
+      </w:r>
+      <w:r>
+        <w:rPr>
+          <w:sz w:val="28"/>
+          <w:szCs w:val="28"/>
+        </w:rPr>
+        <w:tab/>
+      </w:r>
+      <w:r>
+        <w:rPr>
+          <w:sz w:val="28"/>
+          <w:szCs w:val="28"/>
+        </w:rPr>
+        <w:tab/>
+        <w:t>WHERE tc.task_id = $1 AND u.volunteer_id = examined_volunteer;</w:t>
+      </w:r>
+    </w:p>
+    <w:p>
+      <w:pPr>
+        <w:rPr>
+          <w:sz w:val="28"/>
+          <w:szCs w:val="28"/>
+        </w:rPr>
+      </w:pPr>
+      <w:r>
+        <w:rPr>
+          <w:sz w:val="28"/>
+          <w:szCs w:val="28"/>
+        </w:rPr>
+        <w:tab/>
+      </w:r>
+      <w:r>
+        <w:rPr>
+          <w:sz w:val="28"/>
+          <w:szCs w:val="28"/>
+        </w:rPr>
+        <w:tab/>
+      </w:r>
+      <w:r>
+        <w:rPr>
+          <w:sz w:val="28"/>
+          <w:szCs w:val="28"/>
+        </w:rPr>
+        <w:tab/>
+        <w:t>LOOP</w:t>
+      </w:r>
+    </w:p>
+    <w:p>
+      <w:pPr>
+        <w:rPr>
+          <w:sz w:val="28"/>
+          <w:szCs w:val="28"/>
+        </w:rPr>
+      </w:pPr>
+      <w:r>
+        <w:rPr>
+          <w:sz w:val="28"/>
+          <w:szCs w:val="28"/>
+        </w:rPr>
+        <w:tab/>
+      </w:r>
+      <w:r>
+        <w:rPr>
+          <w:sz w:val="28"/>
+          <w:szCs w:val="28"/>
+        </w:rPr>
+        <w:tab/>
+      </w:r>
+      <w:r>
+        <w:rPr>
+          <w:sz w:val="28"/>
+          <w:szCs w:val="28"/>
+        </w:rPr>
+        <w:tab/>
+      </w:r>
+      <w:r>
+        <w:rPr>
+          <w:sz w:val="28"/>
+          <w:szCs w:val="28"/>
+        </w:rPr>
+        <w:tab/>
+        <w:t>FETCH cu_volunteer_competency INTO volunteer_competency_pair;</w:t>
+      </w:r>
+    </w:p>
+    <w:p>
+      <w:pPr>
+        <w:rPr>
+          <w:sz w:val="28"/>
+          <w:szCs w:val="28"/>
+        </w:rPr>
+      </w:pPr>
+      <w:r>
+        <w:rPr>
+          <w:sz w:val="28"/>
+          <w:szCs w:val="28"/>
+        </w:rPr>
+        <w:tab/>
+      </w:r>
+      <w:r>
+        <w:rPr>
+          <w:sz w:val="28"/>
+          <w:szCs w:val="28"/>
+        </w:rPr>
+        <w:tab/>
+      </w:r>
+      <w:r>
+        <w:rPr>
+          <w:sz w:val="28"/>
+          <w:szCs w:val="28"/>
+        </w:rPr>
+        <w:tab/>
+      </w:r>
+      <w:r>
+        <w:rPr>
+          <w:sz w:val="28"/>
+          <w:szCs w:val="28"/>
+        </w:rPr>
+        <w:tab/>
+        <w:t>EXIT WHEN NOT FOUND;</w:t>
+      </w:r>
+    </w:p>
+    <w:p>
+      <w:pPr>
+        <w:rPr>
+          <w:sz w:val="28"/>
+          <w:szCs w:val="28"/>
+        </w:rPr>
+      </w:pPr>
+      <w:r>
+        <w:rPr>
+          <w:sz w:val="28"/>
+          <w:szCs w:val="28"/>
+        </w:rPr>
+        <w:tab/>
+      </w:r>
+      <w:r>
+        <w:rPr>
+          <w:sz w:val="28"/>
+          <w:szCs w:val="28"/>
+        </w:rPr>
+        <w:tab/>
+      </w:r>
+      <w:r>
+        <w:rPr>
+          <w:sz w:val="28"/>
+          <w:szCs w:val="28"/>
+        </w:rPr>
+        <w:tab/>
+      </w:r>
+      <w:r>
+        <w:rPr>
+          <w:sz w:val="28"/>
+          <w:szCs w:val="28"/>
+        </w:rPr>
+        <w:tab/>
+        <w:t>IF EXISTS (</w:t>
+      </w:r>
+    </w:p>
+    <w:p>
+      <w:pPr>
+        <w:rPr>
+          <w:sz w:val="28"/>
+          <w:szCs w:val="28"/>
+        </w:rPr>
+      </w:pPr>
+      <w:r>
+        <w:rPr>
+          <w:sz w:val="28"/>
+          <w:szCs w:val="28"/>
+        </w:rPr>
+        <w:tab/>
+      </w:r>
+      <w:r>
+        <w:rPr>
+          <w:sz w:val="28"/>
+          <w:szCs w:val="28"/>
+        </w:rPr>
+        <w:tab/>
+      </w:r>
+      <w:r>
+        <w:rPr>
+          <w:sz w:val="28"/>
+          <w:szCs w:val="28"/>
+        </w:rPr>
+        <w:tab/>
+      </w:r>
+      <w:r>
+        <w:rPr>
+          <w:sz w:val="28"/>
+          <w:szCs w:val="28"/>
+        </w:rPr>
+        <w:tab/>
+      </w:r>
+      <w:r>
+        <w:rPr>
+          <w:sz w:val="28"/>
+          <w:szCs w:val="28"/>
+        </w:rPr>
+        <w:tab/>
+        <w:t>SELECT 1</w:t>
+      </w:r>
+    </w:p>
+    <w:p>
+      <w:pPr>
+        <w:rPr>
+          <w:sz w:val="28"/>
+          <w:szCs w:val="28"/>
+        </w:rPr>
+      </w:pPr>
+      <w:r>
+        <w:rPr>
+          <w:sz w:val="28"/>
+          <w:szCs w:val="28"/>
+        </w:rPr>
+        <w:tab/>
+      </w:r>
+      <w:r>
+        <w:rPr>
+          <w:sz w:val="28"/>
+          <w:szCs w:val="28"/>
+        </w:rPr>
+        <w:tab/>
+      </w:r>
+      <w:r>
+        <w:rPr>
+          <w:sz w:val="28"/>
+          <w:szCs w:val="28"/>
+        </w:rPr>
+        <w:tab/>
+      </w:r>
+      <w:r>
+        <w:rPr>
+          <w:sz w:val="28"/>
+          <w:szCs w:val="28"/>
+        </w:rPr>
+        <w:tab/>
+      </w:r>
+      <w:r>
+        <w:rPr>
+          <w:sz w:val="28"/>
+          <w:szCs w:val="28"/>
+        </w:rPr>
+        <w:tab/>
+        <w:t xml:space="preserve">FROM volunteer_competency vc </w:t>
+      </w:r>
+    </w:p>
+    <w:p>
+      <w:pPr>
+        <w:rPr>
+          <w:sz w:val="28"/>
+          <w:szCs w:val="28"/>
+        </w:rPr>
+      </w:pPr>
+      <w:r>
+        <w:rPr>
+          <w:sz w:val="28"/>
+          <w:szCs w:val="28"/>
+        </w:rPr>
+        <w:tab/>
+      </w:r>
+      <w:r>
+        <w:rPr>
+          <w:sz w:val="28"/>
+          <w:szCs w:val="28"/>
+        </w:rPr>
+        <w:tab/>
+      </w:r>
+      <w:r>
+        <w:rPr>
+          <w:sz w:val="28"/>
+          <w:szCs w:val="28"/>
+        </w:rPr>
+        <w:tab/>
+      </w:r>
+      <w:r>
+        <w:rPr>
+          <w:sz w:val="28"/>
+          <w:szCs w:val="28"/>
+        </w:rPr>
+        <w:tab/>
+      </w:r>
+      <w:r>
+        <w:rPr>
+          <w:sz w:val="28"/>
+          <w:szCs w:val="28"/>
+        </w:rPr>
+        <w:tab/>
+        <w:t>WHERE vc.volunteer_id = volunteer_competency_pair.volunteer_id</w:t>
+      </w:r>
+    </w:p>
+    <w:p>
+      <w:pPr>
+        <w:rPr>
+          <w:sz w:val="28"/>
+          <w:szCs w:val="28"/>
+        </w:rPr>
+      </w:pPr>
+      <w:r>
+        <w:rPr>
+          <w:sz w:val="28"/>
+          <w:szCs w:val="28"/>
+        </w:rPr>
+        <w:lastRenderedPageBreak/>
+        <w:tab/>
+      </w:r>
+      <w:r>
+        <w:rPr>
+          <w:sz w:val="28"/>
+          <w:szCs w:val="28"/>
+        </w:rPr>
+        <w:tab/>
+      </w:r>
+      <w:r>
+        <w:rPr>
+          <w:sz w:val="28"/>
+          <w:szCs w:val="28"/>
+        </w:rPr>
+        <w:tab/>
+      </w:r>
+      <w:r>
+        <w:rPr>
+          <w:sz w:val="28"/>
+          <w:szCs w:val="28"/>
+        </w:rPr>
+        <w:tab/>
+      </w:r>
+      <w:r>
+        <w:rPr>
+          <w:sz w:val="28"/>
+          <w:szCs w:val="28"/>
+        </w:rPr>
+        <w:tab/>
+        <w:t xml:space="preserve">AND vc.competency_id = volunteer_competency_pair.competency_id </w:t>
+      </w:r>
+    </w:p>
+    <w:p>
+      <w:pPr>
+        <w:rPr>
+          <w:sz w:val="28"/>
+          <w:szCs w:val="28"/>
+        </w:rPr>
+      </w:pPr>
+      <w:r>
+        <w:rPr>
+          <w:sz w:val="28"/>
+          <w:szCs w:val="28"/>
+        </w:rPr>
+        <w:tab/>
+      </w:r>
+      <w:r>
+        <w:rPr>
+          <w:sz w:val="28"/>
+          <w:szCs w:val="28"/>
+        </w:rPr>
+        <w:tab/>
+      </w:r>
+      <w:r>
+        <w:rPr>
+          <w:sz w:val="28"/>
+          <w:szCs w:val="28"/>
+        </w:rPr>
+        <w:tab/>
+      </w:r>
+      <w:r>
+        <w:rPr>
+          <w:sz w:val="28"/>
+          <w:szCs w:val="28"/>
+        </w:rPr>
+        <w:tab/>
+      </w:r>
+      <w:r>
+        <w:rPr>
+          <w:sz w:val="28"/>
+          <w:szCs w:val="28"/>
+        </w:rPr>
+        <w:tab/>
+        <w:t>) AND get_hours(volunteer_competency_pair.volunteer_id) &lt; $3</w:t>
+      </w:r>
+    </w:p>
+    <w:p>
+      <w:pPr>
+        <w:rPr>
+          <w:sz w:val="28"/>
+          <w:szCs w:val="28"/>
+        </w:rPr>
+      </w:pPr>
+      <w:r>
+        <w:rPr>
+          <w:sz w:val="28"/>
+          <w:szCs w:val="28"/>
+        </w:rPr>
+        <w:tab/>
+      </w:r>
+      <w:r>
+        <w:rPr>
+          <w:sz w:val="28"/>
+          <w:szCs w:val="28"/>
+        </w:rPr>
+        <w:tab/>
+      </w:r>
+      <w:r>
+        <w:rPr>
+          <w:sz w:val="28"/>
+          <w:szCs w:val="28"/>
+        </w:rPr>
+        <w:tab/>
+      </w:r>
+      <w:r>
+        <w:rPr>
+          <w:sz w:val="28"/>
+          <w:szCs w:val="28"/>
+        </w:rPr>
+        <w:tab/>
+        <w:t>THEN</w:t>
+      </w:r>
+    </w:p>
+    <w:p>
+      <w:pPr>
+        <w:rPr>
+          <w:sz w:val="28"/>
+          <w:szCs w:val="28"/>
+        </w:rPr>
+      </w:pPr>
+      <w:r>
+        <w:rPr>
+          <w:sz w:val="28"/>
+          <w:szCs w:val="28"/>
+        </w:rPr>
+        <w:tab/>
+      </w:r>
+      <w:r>
+        <w:rPr>
+          <w:sz w:val="28"/>
+          <w:szCs w:val="28"/>
+        </w:rPr>
+        <w:tab/>
+      </w:r>
+      <w:r>
+        <w:rPr>
+          <w:sz w:val="28"/>
+          <w:szCs w:val="28"/>
+        </w:rPr>
+        <w:tab/>
+      </w:r>
+      <w:r>
+        <w:rPr>
+          <w:sz w:val="28"/>
+          <w:szCs w:val="28"/>
+        </w:rPr>
+        <w:tab/>
+      </w:r>
+      <w:r>
+        <w:rPr>
+          <w:sz w:val="28"/>
+          <w:szCs w:val="28"/>
+        </w:rPr>
+        <w:tab/>
+        <w:t>CALL assign_for_task($1, volunteer_competency_pair.volunteer_id);</w:t>
+      </w:r>
+    </w:p>
+    <w:p>
+      <w:pPr>
+        <w:rPr>
+          <w:sz w:val="28"/>
+          <w:szCs w:val="28"/>
+        </w:rPr>
+      </w:pPr>
+      <w:r>
+        <w:rPr>
+          <w:sz w:val="28"/>
+          <w:szCs w:val="28"/>
+        </w:rPr>
+        <w:tab/>
+      </w:r>
+      <w:r>
+        <w:rPr>
+          <w:sz w:val="28"/>
+          <w:szCs w:val="28"/>
+        </w:rPr>
+        <w:tab/>
+      </w:r>
+      <w:r>
+        <w:rPr>
+          <w:sz w:val="28"/>
+          <w:szCs w:val="28"/>
+        </w:rPr>
+        <w:tab/>
+      </w:r>
+      <w:r>
+        <w:rPr>
+          <w:sz w:val="28"/>
+          <w:szCs w:val="28"/>
+        </w:rPr>
+        <w:tab/>
+        <w:t>ELSE</w:t>
+      </w:r>
+    </w:p>
+    <w:p>
+      <w:pPr>
+        <w:rPr>
+          <w:sz w:val="28"/>
+          <w:szCs w:val="28"/>
+        </w:rPr>
+      </w:pPr>
+      <w:r>
+        <w:rPr>
+          <w:sz w:val="28"/>
+          <w:szCs w:val="28"/>
+        </w:rPr>
+        <w:tab/>
+      </w:r>
+      <w:r>
+        <w:rPr>
+          <w:sz w:val="28"/>
+          <w:szCs w:val="28"/>
+        </w:rPr>
+        <w:tab/>
+      </w:r>
+      <w:r>
+        <w:rPr>
+          <w:sz w:val="28"/>
+          <w:szCs w:val="28"/>
+        </w:rPr>
+        <w:tab/>
+      </w:r>
+      <w:r>
+        <w:rPr>
+          <w:sz w:val="28"/>
+          <w:szCs w:val="28"/>
+        </w:rPr>
+        <w:tab/>
+        <w:t>report := report || 'Volunteer '||volunteer_competency_pair.volunteer_id</w:t>
+      </w:r>
+    </w:p>
+    <w:p>
+      <w:pPr>
+        <w:rPr>
+          <w:sz w:val="28"/>
+          <w:szCs w:val="28"/>
+        </w:rPr>
+      </w:pPr>
+      <w:r>
+        <w:rPr>
+          <w:sz w:val="28"/>
+          <w:szCs w:val="28"/>
+        </w:rPr>
+        <w:tab/>
+      </w:r>
+      <w:r>
+        <w:rPr>
+          <w:sz w:val="28"/>
+          <w:szCs w:val="28"/>
+        </w:rPr>
+        <w:tab/>
+      </w:r>
+      <w:r>
+        <w:rPr>
+          <w:sz w:val="28"/>
+          <w:szCs w:val="28"/>
+        </w:rPr>
+        <w:tab/>
+      </w:r>
+      <w:r>
+        <w:rPr>
+          <w:sz w:val="28"/>
+          <w:szCs w:val="28"/>
+        </w:rPr>
+        <w:tab/>
+        <w:t>||'does not have competency:'||volunteer_competency_pair.competency_id||'\n';</w:t>
+      </w:r>
+    </w:p>
+    <w:p>
+      <w:pPr>
+        <w:rPr>
+          <w:sz w:val="28"/>
+          <w:szCs w:val="28"/>
+        </w:rPr>
+      </w:pPr>
+      <w:r>
+        <w:rPr>
+          <w:sz w:val="28"/>
+          <w:szCs w:val="28"/>
+        </w:rPr>
+        <w:tab/>
+      </w:r>
+      <w:r>
+        <w:rPr>
+          <w:sz w:val="28"/>
+          <w:szCs w:val="28"/>
+        </w:rPr>
+        <w:tab/>
+      </w:r>
+      <w:r>
+        <w:rPr>
+          <w:sz w:val="28"/>
+          <w:szCs w:val="28"/>
+        </w:rPr>
+        <w:tab/>
+      </w:r>
+      <w:r>
+        <w:rPr>
+          <w:sz w:val="28"/>
+          <w:szCs w:val="28"/>
+        </w:rPr>
+        <w:tab/>
+        <w:t>END IF;</w:t>
+      </w:r>
+    </w:p>
+    <w:p>
+      <w:pPr>
+        <w:rPr>
+          <w:sz w:val="28"/>
+          <w:szCs w:val="28"/>
+        </w:rPr>
+      </w:pPr>
+      <w:r>
+        <w:rPr>
+          <w:sz w:val="28"/>
+          <w:szCs w:val="28"/>
+        </w:rPr>
+        <w:tab/>
+      </w:r>
+      <w:r>
+        <w:rPr>
+          <w:sz w:val="28"/>
+          <w:szCs w:val="28"/>
+        </w:rPr>
+        <w:tab/>
+      </w:r>
+      <w:r>
+        <w:rPr>
+          <w:sz w:val="28"/>
+          <w:szCs w:val="28"/>
+        </w:rPr>
+        <w:tab/>
+        <w:t>END LOOP;</w:t>
+      </w:r>
+    </w:p>
+    <w:p>
+      <w:pPr>
+        <w:rPr>
+          <w:sz w:val="28"/>
+          <w:szCs w:val="28"/>
+        </w:rPr>
+      </w:pPr>
+      <w:r>
+        <w:rPr>
+          <w:sz w:val="28"/>
+          <w:szCs w:val="28"/>
+        </w:rPr>
+        <w:tab/>
+      </w:r>
+      <w:r>
+        <w:rPr>
+          <w:sz w:val="28"/>
+          <w:szCs w:val="28"/>
+        </w:rPr>
+        <w:tab/>
+      </w:r>
+      <w:r>
+        <w:rPr>
+          <w:sz w:val="28"/>
+          <w:szCs w:val="28"/>
+        </w:rPr>
+        <w:tab/>
+        <w:t>CLOSE cu_volunteer_competency;</w:t>
+      </w:r>
+    </w:p>
+    <w:p>
+      <w:pPr>
+        <w:rPr>
+          <w:sz w:val="28"/>
+          <w:szCs w:val="28"/>
+        </w:rPr>
+      </w:pPr>
+      <w:r>
+        <w:rPr>
+          <w:sz w:val="28"/>
+          <w:szCs w:val="28"/>
+        </w:rPr>
+        <w:tab/>
+      </w:r>
+      <w:r>
+        <w:rPr>
+          <w:sz w:val="28"/>
+          <w:szCs w:val="28"/>
+        </w:rPr>
+        <w:tab/>
+        <w:t>END LOOP;</w:t>
+      </w:r>
+    </w:p>
+    <w:p>
+      <w:pPr>
+        <w:rPr>
+          <w:sz w:val="28"/>
+          <w:szCs w:val="28"/>
+        </w:rPr>
+      </w:pPr>
+      <w:r>
+        <w:rPr>
+          <w:sz w:val="28"/>
+          <w:szCs w:val="28"/>
+        </w:rPr>
+        <w:tab/>
+      </w:r>
+      <w:r>
+        <w:rPr>
+          <w:sz w:val="28"/>
+          <w:szCs w:val="28"/>
+        </w:rPr>
+        <w:tab/>
+        <w:t>ELSE</w:t>
+      </w:r>
+    </w:p>
+    <w:p>
+      <w:pPr>
+        <w:rPr>
+          <w:sz w:val="28"/>
+          <w:szCs w:val="28"/>
+        </w:rPr>
+      </w:pPr>
+      <w:r>
+        <w:rPr>
+          <w:sz w:val="28"/>
+          <w:szCs w:val="28"/>
+        </w:rPr>
+        <w:tab/>
+      </w:r>
+      <w:r>
+        <w:rPr>
+          <w:sz w:val="28"/>
+          <w:szCs w:val="28"/>
+        </w:rPr>
+        <w:tab/>
+      </w:r>
+      <w:r>
+        <w:rPr>
+          <w:sz w:val="28"/>
+          <w:szCs w:val="28"/>
+        </w:rPr>
+        <w:tab/>
+        <w:t>FOREACH examined_volunteer IN ARRAY $2</w:t>
+      </w:r>
+    </w:p>
+    <w:p>
+      <w:pPr>
+        <w:rPr>
+          <w:sz w:val="28"/>
+          <w:szCs w:val="28"/>
+        </w:rPr>
+      </w:pPr>
+      <w:r>
+        <w:rPr>
+          <w:sz w:val="28"/>
+          <w:szCs w:val="28"/>
+        </w:rPr>
+        <w:tab/>
+      </w:r>
+      <w:r>
+        <w:rPr>
+          <w:sz w:val="28"/>
+          <w:szCs w:val="28"/>
+        </w:rPr>
+        <w:tab/>
+      </w:r>
+      <w:r>
+        <w:rPr>
+          <w:sz w:val="28"/>
+          <w:szCs w:val="28"/>
+        </w:rPr>
+        <w:tab/>
+        <w:t>LOOP</w:t>
+      </w:r>
+    </w:p>
+    <w:p>
+      <w:pPr>
+        <w:rPr>
+          <w:sz w:val="28"/>
+          <w:szCs w:val="28"/>
+        </w:rPr>
+      </w:pPr>
+      <w:r>
+        <w:rPr>
+          <w:sz w:val="28"/>
+          <w:szCs w:val="28"/>
+        </w:rPr>
+        <w:tab/>
+      </w:r>
+      <w:r>
+        <w:rPr>
+          <w:sz w:val="28"/>
+          <w:szCs w:val="28"/>
+        </w:rPr>
+        <w:tab/>
+      </w:r>
+      <w:r>
+        <w:rPr>
+          <w:sz w:val="28"/>
+          <w:szCs w:val="28"/>
+        </w:rPr>
+        <w:tab/>
+        <w:t>CALL assign_for_task($1, examined_volunteer);</w:t>
+      </w:r>
+    </w:p>
+    <w:p>
+      <w:pPr>
+        <w:rPr>
+          <w:sz w:val="28"/>
+          <w:szCs w:val="28"/>
+        </w:rPr>
+      </w:pPr>
+      <w:r>
+        <w:rPr>
+          <w:sz w:val="28"/>
+          <w:szCs w:val="28"/>
+        </w:rPr>
+        <w:tab/>
+      </w:r>
+      <w:r>
+        <w:rPr>
+          <w:sz w:val="28"/>
+          <w:szCs w:val="28"/>
+        </w:rPr>
+        <w:tab/>
+      </w:r>
+      <w:r>
+        <w:rPr>
+          <w:sz w:val="28"/>
+          <w:szCs w:val="28"/>
+        </w:rPr>
+        <w:tab/>
+        <w:t>END LOOP;</w:t>
+      </w:r>
+    </w:p>
+    <w:p>
+      <w:pPr>
+        <w:rPr>
+          <w:sz w:val="28"/>
+          <w:szCs w:val="28"/>
+        </w:rPr>
+      </w:pPr>
+      <w:r>
+        <w:rPr>
+          <w:sz w:val="28"/>
+          <w:szCs w:val="28"/>
+        </w:rPr>
+        <w:tab/>
+      </w:r>
+      <w:r>
+        <w:rPr>
+          <w:sz w:val="28"/>
+          <w:szCs w:val="28"/>
+        </w:rPr>
+        <w:tab/>
+      </w:r>
+      <w:r>
+        <w:rPr>
+          <w:sz w:val="28"/>
+          <w:szCs w:val="28"/>
+        </w:rPr>
+        <w:tab/>
+        <w:t>report := report || 'Assigment does not need special skills';</w:t>
+      </w:r>
+    </w:p>
+    <w:p>
+      <w:pPr>
+        <w:rPr>
+          <w:sz w:val="28"/>
+          <w:szCs w:val="28"/>
+        </w:rPr>
+      </w:pPr>
+      <w:r>
+        <w:rPr>
+          <w:sz w:val="28"/>
+          <w:szCs w:val="28"/>
+        </w:rPr>
+        <w:tab/>
+      </w:r>
+      <w:r>
+        <w:rPr>
+          <w:sz w:val="28"/>
+          <w:szCs w:val="28"/>
+        </w:rPr>
+        <w:tab/>
+        <w:t>END IF;</w:t>
+      </w:r>
+    </w:p>
+    <w:p>
+      <w:pPr>
+        <w:rPr>
+          <w:sz w:val="28"/>
+          <w:szCs w:val="28"/>
+        </w:rPr>
+      </w:pPr>
+      <w:r>
+        <w:rPr>
+          <w:sz w:val="28"/>
+          <w:szCs w:val="28"/>
+        </w:rPr>
+        <w:t xml:space="preserve">    END IF;</w:t>
+      </w:r>
+    </w:p>
+    <w:p>
+      <w:pPr>
+        <w:rPr>
+          <w:sz w:val="28"/>
+          <w:szCs w:val="28"/>
+        </w:rPr>
+      </w:pPr>
+      <w:r>
+        <w:rPr>
+          <w:sz w:val="28"/>
+          <w:szCs w:val="28"/>
+        </w:rPr>
+        <w:tab/>
+        <w:t>IF (SELECT COUNT(*) FROM volunteer_task vt</w:t>
+      </w:r>
+    </w:p>
+    <w:p>
+      <w:pPr>
+        <w:rPr>
+          <w:sz w:val="28"/>
+          <w:szCs w:val="28"/>
+        </w:rPr>
+      </w:pPr>
+      <w:r>
+        <w:rPr>
+          <w:sz w:val="28"/>
+          <w:szCs w:val="28"/>
+        </w:rPr>
+        <w:tab/>
+        <w:t xml:space="preserve">   WHERE vt.task_id = $1) = 0</w:t>
+      </w:r>
+    </w:p>
+    <w:p>
+      <w:pPr>
+        <w:rPr>
+          <w:sz w:val="28"/>
+          <w:szCs w:val="28"/>
+        </w:rPr>
+      </w:pPr>
+      <w:r>
+        <w:rPr>
+          <w:sz w:val="28"/>
+          <w:szCs w:val="28"/>
+        </w:rPr>
+        <w:tab/>
+        <w:t xml:space="preserve">   OR</w:t>
+      </w:r>
+    </w:p>
+    <w:p>
+      <w:pPr>
+        <w:rPr>
+          <w:sz w:val="28"/>
+          <w:szCs w:val="28"/>
+        </w:rPr>
+      </w:pPr>
+      <w:r>
+        <w:rPr>
+          <w:sz w:val="28"/>
+          <w:szCs w:val="28"/>
+        </w:rPr>
+        <w:tab/>
+        <w:t xml:space="preserve">   (SELECT COUNT(*) FROM volunteer_task vt</w:t>
+      </w:r>
+    </w:p>
+    <w:p>
+      <w:pPr>
+        <w:rPr>
+          <w:sz w:val="28"/>
+          <w:szCs w:val="28"/>
+        </w:rPr>
+      </w:pPr>
+      <w:r>
+        <w:rPr>
+          <w:sz w:val="28"/>
+          <w:szCs w:val="28"/>
+        </w:rPr>
+        <w:tab/>
+        <w:t xml:space="preserve">   WHERE vt.task_id = $1) &lt;&gt; array_length($2, 1)</w:t>
+      </w:r>
+    </w:p>
+    <w:p>
+      <w:pPr>
+        <w:rPr>
+          <w:sz w:val="28"/>
+          <w:szCs w:val="28"/>
+        </w:rPr>
+      </w:pPr>
+      <w:r>
+        <w:rPr>
+          <w:sz w:val="28"/>
+          <w:szCs w:val="28"/>
+        </w:rPr>
+        <w:lastRenderedPageBreak/>
+        <w:tab/>
+        <w:t>THEN</w:t>
+      </w:r>
+    </w:p>
+    <w:p>
+      <w:pPr>
+        <w:rPr>
+          <w:sz w:val="28"/>
+          <w:szCs w:val="28"/>
+        </w:rPr>
+      </w:pPr>
+      <w:r>
+        <w:rPr>
+          <w:sz w:val="28"/>
+          <w:szCs w:val="28"/>
+        </w:rPr>
+        <w:tab/>
+      </w:r>
+      <w:r>
+        <w:rPr>
+          <w:sz w:val="28"/>
+          <w:szCs w:val="28"/>
+        </w:rPr>
+        <w:tab/>
+        <w:t>RAISE EXCEPTION 'Assigment failed';</w:t>
+      </w:r>
+    </w:p>
+    <w:p>
+      <w:pPr>
+        <w:rPr>
+          <w:sz w:val="28"/>
+          <w:szCs w:val="28"/>
+        </w:rPr>
+      </w:pPr>
+      <w:r>
+        <w:rPr>
+          <w:sz w:val="28"/>
+          <w:szCs w:val="28"/>
+        </w:rPr>
+        <w:tab/>
+        <w:t>ELSE UPDATE task SET status_id = 2 WHERE task.id = $1;</w:t>
+      </w:r>
+    </w:p>
+    <w:p>
+      <w:pPr>
+        <w:rPr>
+          <w:sz w:val="28"/>
+          <w:szCs w:val="28"/>
+        </w:rPr>
+      </w:pPr>
+      <w:r>
+        <w:rPr>
+          <w:sz w:val="28"/>
+          <w:szCs w:val="28"/>
+        </w:rPr>
+        <w:tab/>
+        <w:t>report := 'Task succesfully assigned';</w:t>
+      </w:r>
+    </w:p>
+    <w:p>
+      <w:pPr>
+        <w:rPr>
+          <w:sz w:val="28"/>
+          <w:szCs w:val="28"/>
+        </w:rPr>
+      </w:pPr>
+      <w:r>
+        <w:rPr>
+          <w:sz w:val="28"/>
+          <w:szCs w:val="28"/>
+        </w:rPr>
+        <w:tab/>
+        <w:t>RAISE NOTICE '%', report;</w:t>
+      </w:r>
+    </w:p>
+    <w:p>
+      <w:pPr>
+        <w:rPr>
+          <w:sz w:val="28"/>
+          <w:szCs w:val="28"/>
+        </w:rPr>
+      </w:pPr>
+      <w:r>
+        <w:rPr>
+          <w:sz w:val="28"/>
+          <w:szCs w:val="28"/>
+        </w:rPr>
+        <w:tab/>
+        <w:t>END IF;</w:t>
+      </w:r>
+    </w:p>
+    <w:p>
+      <w:pPr>
+        <w:rPr>
+          <w:sz w:val="28"/>
+          <w:szCs w:val="28"/>
+        </w:rPr>
+      </w:pPr>
+      <w:r>
+        <w:rPr>
+          <w:sz w:val="28"/>
+          <w:szCs w:val="28"/>
+        </w:rPr>
+        <w:t>END</w:t>
+      </w:r>
+    </w:p>
+    <w:p>
+      <w:pPr>
+        <w:rPr>
+          <w:sz w:val="28"/>
+          <w:szCs w:val="28"/>
+        </w:rPr>
+      </w:pPr>
+      <w:r>
+        <w:rPr>
+          <w:sz w:val="28"/>
+          <w:szCs w:val="28"/>
+        </w:rPr>
+        <w:t>$body$</w:t>
+      </w:r>
+    </w:p>
+    <w:p>
+      <w:pPr>
+        <w:rPr>
+          <w:sz w:val="28"/>
+          <w:szCs w:val="28"/>
+        </w:rPr>
+      </w:pPr>
+      <w:r>
+        <w:rPr>
+          <w:sz w:val="28"/>
+          <w:szCs w:val="28"/>
+        </w:rPr>
+        <w:t>LANGUAGE plpgsql;</w:t>
+      </w:r>
+    </w:p>
+    <w:p>
+      <w:pPr>
+        <w:shd w:val="clear" w:color="auto" w:fill="FFFFFF"/>
+        <w:spacing w:before="360" w:after="360" w:line="240" w:lineRule="auto"/>
+        <w:rPr>
+          <w:rFonts w:ascii="Times New Roman" w:eastAsia="Times New Roman" w:hAnsi="Times New Roman" w:cs="Times New Roman"/>
+          <w:color w:val="1F1F1F"/>
+          <w:sz w:val="28"/>
+          <w:szCs w:val="28"/>
+          <w:lang w:val="en-US" w:eastAsia="uk-UA"/>
         </w:rPr>
       </w:pPr>
     </w:p>
@@ -50537,7 +54110,7 @@
   <w:style w:type="paragraph" w:default="1" w:styleId="a">
     <w:name w:val="Normal"/>
     <w:qFormat/>
-    <w:rsid w:val="00E54488"/>
+    <w:rsid w:val="00F113F2"/>
   </w:style>
   <w:style w:type="paragraph" w:styleId="1">
     <w:name w:val="heading 1"/>
@@ -50607,6 +54180,7 @@
   <w:style w:type="character" w:default="1" w:styleId="a0">
     <w:name w:val="Default Paragraph Font"/>
     <w:uiPriority w:val="1"/>
+    <w:semiHidden/>
     <w:unhideWhenUsed/>
   </w:style>
   <w:style w:type="table" w:default="1" w:styleId="a1">
@@ -51179,6 +54753,19 @@
       <w:iCs/>
     </w:rPr>
   </w:style>
+  <w:style w:type="character" w:styleId="HTML">
+    <w:name w:val="HTML Code"/>
+    <w:basedOn w:val="a0"/>
+    <w:uiPriority w:val="99"/>
+    <w:semiHidden/>
+    <w:unhideWhenUsed/>
+    <w:rsid w:val="0003589D"/>
+    <w:rPr>
+      <w:rFonts w:ascii="Courier New" w:eastAsia="Times New Roman" w:hAnsi="Courier New" w:cs="Courier New"/>
+      <w:sz w:val="20"/>
+      <w:szCs w:val="20"/>
+    </w:rPr>
+  </w:style>
 </w:styles>
 </file>
 

--- a/Databases-Coursework-IP-21-BoikoB.docx
+++ b/Databases-Coursework-IP-21-BoikoB.docx
@@ -18364,13 +18364,13 @@
           <w:color w:val="1F1F1F"/>
           <w:sz w:val="28"/>
           <w:szCs w:val="28"/>
-          <w:lang w:val="uk-UA" w:eastAsia="uk-UA"/>
+          <w:lang w:eastAsia="uk-UA"/>
         </w:rPr>
         <w:drawing>
-          <wp:inline distT="0" distB="0" distL="0" distR="0" wp14:anchorId="47D6CBED" wp14:editId="29DFA5EC">
-            <wp:extent cx="4889738" cy="6915150"/>
-            <wp:effectExtent l="0" t="0" r="6350" b="0"/>
-            <wp:docPr id="1621346243" name="Рисунок 2" descr="Зображення, що містить знімок екрана, Прямокутник, квадрат, Паралель&#10;&#10;Автоматично згенерований опис"/>
+          <wp:inline distT="0" distB="0" distL="0" distR="0" wp14:anchorId="5A6FC223" wp14:editId="423CC5FF">
+            <wp:extent cx="4742121" cy="6700812"/>
+            <wp:effectExtent l="0" t="0" r="1905" b="5080"/>
+            <wp:docPr id="770708240" name="Рисунок 1" descr="Зображення, що містить знімок екрана, Прямокутник, Паралель, ряд&#10;&#10;Автоматично згенерований опис"/>
             <wp:cNvGraphicFramePr>
               <a:graphicFrameLocks xmlns:a="http://schemas.openxmlformats.org/drawingml/2006/main" noChangeAspect="1"/>
             </wp:cNvGraphicFramePr>
@@ -18378,7 +18378,7 @@
               <a:graphicData uri="http://schemas.openxmlformats.org/drawingml/2006/picture">
                 <pic:pic xmlns:pic="http://schemas.openxmlformats.org/drawingml/2006/picture">
                   <pic:nvPicPr>
-                    <pic:cNvPr id="1621346243" name="Рисунок 2" descr="Зображення, що містить знімок екрана, Прямокутник, квадрат, Паралель&#10;&#10;Автоматично згенерований опис"/>
+                    <pic:cNvPr id="770708240" name="Рисунок 1" descr="Зображення, що містить знімок екрана, Прямокутник, Паралель, ряд&#10;&#10;Автоматично згенерований опис"/>
                     <pic:cNvPicPr/>
                   </pic:nvPicPr>
                   <pic:blipFill>
@@ -18396,7 +18396,7 @@
                   <pic:spPr>
                     <a:xfrm>
                       <a:off x="0" y="0"/>
-                      <a:ext cx="4893391" cy="6920316"/>
+                      <a:ext cx="4763231" cy="6730641"/>
                     </a:xfrm>
                     <a:prstGeom prst="rect">
                       <a:avLst/>
@@ -38712,7 +38712,7 @@
           <w:szCs w:val="28"/>
           <w:lang w:val="uk-UA"/>
         </w:rPr>
-        <w:t>account_id INT REFERENCES account(id) NOT NULL,</w:t>
+        <w:t>account_id INT REFERENCES account(id),</w:t>
       </w:r>
     </w:p>
     <w:p>
@@ -41147,6 +41147,7 @@
       <w:pPr>
         <w:shd w:val="clear" w:color="auto" w:fill="FFFFFF"/>
         <w:spacing w:before="360" w:after="360" w:line="360" w:lineRule="auto"/>
+        <w:jc w:val="both"/>
         <w:rPr>
           <w:rFonts w:ascii="Times New Roman" w:eastAsia="Times New Roman" w:hAnsi="Times New Roman" w:cs="Times New Roman"/>
           <w:color w:val="1F1F1F"/>
@@ -41173,13 +41174,24 @@
           <w:szCs w:val="28"/>
           <w:lang w:val="uk-UA" w:eastAsia="uk-UA"/>
         </w:rPr>
-        <w:t>Отримання інформації про години занятості волонтера.</w:t>
+        <w:t>о</w:t>
+      </w:r>
+      <w:r>
+        <w:rPr>
+          <w:rFonts w:ascii="Times New Roman" w:eastAsia="Times New Roman" w:hAnsi="Times New Roman" w:cs="Times New Roman"/>
+          <w:color w:val="1F1F1F"/>
+          <w:sz w:val="28"/>
+          <w:szCs w:val="28"/>
+          <w:lang w:val="uk-UA" w:eastAsia="uk-UA"/>
+        </w:rPr>
+        <w:t>тримання інформації про години занятості волонтера.</w:t>
       </w:r>
     </w:p>
     <w:p>
       <w:pPr>
         <w:shd w:val="clear" w:color="auto" w:fill="FFFFFF"/>
         <w:spacing w:before="360" w:after="360" w:line="360" w:lineRule="auto"/>
+        <w:jc w:val="both"/>
         <w:rPr>
           <w:rFonts w:ascii="Times New Roman" w:eastAsia="Times New Roman" w:hAnsi="Times New Roman" w:cs="Times New Roman"/>
           <w:color w:val="1F1F1F"/>
@@ -41235,7 +41247,7 @@
           <w:szCs w:val="28"/>
           <w:lang w:val="uk-UA"/>
         </w:rPr>
-        <w:t>Ф</w:t>
+        <w:t>ф</w:t>
       </w:r>
       <w:r>
         <w:rPr>
@@ -41752,6 +41764,7 @@
       <w:pPr>
         <w:shd w:val="clear" w:color="auto" w:fill="FFFFFF"/>
         <w:spacing w:before="360" w:after="360" w:line="360" w:lineRule="auto"/>
+        <w:jc w:val="both"/>
         <w:rPr>
           <w:rFonts w:ascii="Times New Roman" w:eastAsia="Times New Roman" w:hAnsi="Times New Roman" w:cs="Times New Roman"/>
           <w:color w:val="1F1F1F"/>
@@ -41785,6 +41798,7 @@
       <w:pPr>
         <w:shd w:val="clear" w:color="auto" w:fill="FFFFFF"/>
         <w:spacing w:before="360" w:after="360" w:line="360" w:lineRule="auto"/>
+        <w:jc w:val="both"/>
         <w:rPr>
           <w:rFonts w:ascii="Times New Roman" w:eastAsia="Times New Roman" w:hAnsi="Times New Roman" w:cs="Times New Roman"/>
           <w:color w:val="1F1F1F"/>
@@ -41850,7 +41864,16 @@
           <w:szCs w:val="28"/>
           <w:lang w:val="uk-UA"/>
         </w:rPr>
-        <w:t>У запиті обраховується кількість</w:t>
+        <w:t>у</w:t>
+      </w:r>
+      <w:r>
+        <w:rPr>
+          <w:rFonts w:ascii="Times New Roman" w:hAnsi="Times New Roman" w:cs="Times New Roman"/>
+          <w:sz w:val="28"/>
+          <w:szCs w:val="28"/>
+          <w:lang w:val="uk-UA"/>
+        </w:rPr>
+        <w:t xml:space="preserve"> запиті обраховується кількість</w:t>
       </w:r>
       <w:r>
         <w:rPr>
@@ -42278,6 +42301,7 @@
       <w:pPr>
         <w:shd w:val="clear" w:color="auto" w:fill="FFFFFF"/>
         <w:spacing w:before="360" w:after="360" w:line="360" w:lineRule="auto"/>
+        <w:jc w:val="both"/>
         <w:rPr>
           <w:rFonts w:ascii="Times New Roman" w:eastAsia="Times New Roman" w:hAnsi="Times New Roman" w:cs="Times New Roman"/>
           <w:color w:val="1F1F1F"/>
@@ -42305,579 +42329,6 @@
           <w:lang w:val="uk-UA" w:eastAsia="uk-UA"/>
         </w:rPr>
         <w:t>допоміжна процедура для закріплення волонтера за справою</w:t>
-      </w:r>
-    </w:p>
-    <w:p>
-      <w:pPr>
-        <w:shd w:val="clear" w:color="auto" w:fill="FFFFFF"/>
-        <w:spacing w:before="360" w:after="360" w:line="360" w:lineRule="auto"/>
-        <w:rPr>
-          <w:rFonts w:ascii="Times New Roman" w:eastAsia="Times New Roman" w:hAnsi="Times New Roman" w:cs="Times New Roman"/>
-          <w:color w:val="1F1F1F"/>
-          <w:sz w:val="28"/>
-          <w:szCs w:val="28"/>
-          <w:lang w:val="uk-UA" w:eastAsia="uk-UA"/>
-        </w:rPr>
-      </w:pPr>
-      <w:r>
-        <w:rPr>
-          <w:rFonts w:ascii="Times New Roman" w:eastAsia="Times New Roman" w:hAnsi="Times New Roman" w:cs="Times New Roman"/>
-          <w:color w:val="1F1F1F"/>
-          <w:sz w:val="28"/>
-          <w:szCs w:val="28"/>
-          <w:lang w:val="uk-UA" w:eastAsia="uk-UA"/>
-        </w:rPr>
-        <w:t>Бізнес-процес: процедура є компонентом одного з центральних процесів, а саме процесу багатофакторного підбору кандидатів</w:t>
-      </w:r>
-      <w:r>
-        <w:rPr>
-          <w:rFonts w:ascii="Times New Roman" w:eastAsia="Times New Roman" w:hAnsi="Times New Roman" w:cs="Times New Roman"/>
-          <w:color w:val="1F1F1F"/>
-          <w:sz w:val="28"/>
-          <w:szCs w:val="28"/>
-          <w:lang w:val="uk-UA" w:eastAsia="uk-UA"/>
-        </w:rPr>
-        <w:t xml:space="preserve"> на роль учасників активності</w:t>
-      </w:r>
-      <w:r>
-        <w:rPr>
-          <w:rFonts w:ascii="Times New Roman" w:eastAsia="Times New Roman" w:hAnsi="Times New Roman" w:cs="Times New Roman"/>
-          <w:color w:val="1F1F1F"/>
-          <w:sz w:val="28"/>
-          <w:szCs w:val="28"/>
-          <w:lang w:val="uk-UA" w:eastAsia="uk-UA"/>
-        </w:rPr>
-        <w:t xml:space="preserve"> </w:t>
-      </w:r>
-    </w:p>
-    <w:p>
-      <w:pPr>
-        <w:spacing w:line="360" w:lineRule="auto"/>
-        <w:rPr>
-          <w:rFonts w:ascii="Times New Roman" w:hAnsi="Times New Roman" w:cs="Times New Roman"/>
-          <w:sz w:val="28"/>
-          <w:szCs w:val="28"/>
-          <w:lang w:val="uk-UA"/>
-        </w:rPr>
-      </w:pPr>
-      <w:r>
-        <w:rPr>
-          <w:rFonts w:ascii="Times New Roman" w:hAnsi="Times New Roman" w:cs="Times New Roman"/>
-          <w:sz w:val="28"/>
-          <w:szCs w:val="28"/>
-          <w:lang w:val="uk-UA"/>
-        </w:rPr>
-        <w:t xml:space="preserve">Словесний опис: </w:t>
-      </w:r>
-      <w:r>
-        <w:rPr>
-          <w:rFonts w:ascii="Times New Roman" w:hAnsi="Times New Roman" w:cs="Times New Roman"/>
-          <w:sz w:val="28"/>
-          <w:szCs w:val="28"/>
-          <w:lang w:val="uk-UA"/>
-        </w:rPr>
-        <w:t>п</w:t>
-      </w:r>
-      <w:r>
-        <w:rPr>
-          <w:rFonts w:ascii="Times New Roman" w:hAnsi="Times New Roman" w:cs="Times New Roman"/>
-          <w:sz w:val="28"/>
-          <w:szCs w:val="28"/>
-          <w:lang w:val="uk-UA"/>
-        </w:rPr>
-        <w:t>роцедура перевіряє, чи не існує вже відповідного запису у таблиці volunteer_task для вказаної пари волонтера та завдання. Якщо запис не існує, то виконується вставка нового запису з вказаними значеннями волонтера та завдання.</w:t>
-      </w:r>
-    </w:p>
-    <w:p>
-      <w:pPr>
-        <w:shd w:val="clear" w:color="auto" w:fill="FFFFFF"/>
-        <w:spacing w:before="360" w:after="360" w:line="240" w:lineRule="auto"/>
-        <w:rPr>
-          <w:rFonts w:ascii="Times New Roman" w:eastAsia="Times New Roman" w:hAnsi="Times New Roman" w:cs="Times New Roman"/>
-          <w:color w:val="1F1F1F"/>
-          <w:sz w:val="28"/>
-          <w:szCs w:val="28"/>
-          <w:lang w:val="en-US" w:eastAsia="uk-UA"/>
-        </w:rPr>
-      </w:pPr>
-      <w:r>
-        <w:rPr>
-          <w:rFonts w:ascii="Times New Roman" w:eastAsia="Times New Roman" w:hAnsi="Times New Roman" w:cs="Times New Roman"/>
-          <w:color w:val="1F1F1F"/>
-          <w:sz w:val="28"/>
-          <w:szCs w:val="28"/>
-          <w:lang w:val="uk-UA" w:eastAsia="uk-UA"/>
-        </w:rPr>
-        <w:t>Скрипт:</w:t>
-      </w:r>
-      <w:r>
-        <w:rPr>
-          <w:rFonts w:ascii="Times New Roman" w:eastAsia="Times New Roman" w:hAnsi="Times New Roman" w:cs="Times New Roman"/>
-          <w:color w:val="1F1F1F"/>
-          <w:sz w:val="28"/>
-          <w:szCs w:val="28"/>
-          <w:lang w:val="en-US" w:eastAsia="uk-UA"/>
-        </w:rPr>
-        <w:t xml:space="preserve"> </w:t>
-      </w:r>
-    </w:p>
-    <w:p>
-      <w:pPr>
-        <w:rPr>
-          <w:sz w:val="28"/>
-          <w:szCs w:val="28"/>
-          <w:lang w:val="en-US"/>
-        </w:rPr>
-      </w:pPr>
-      <w:r>
-        <w:rPr>
-          <w:sz w:val="28"/>
-          <w:szCs w:val="28"/>
-          <w:lang w:val="en-US"/>
-        </w:rPr>
-        <w:t>CREATE OR REPLACE PROCEDURE assign_for_task(IN task_id INT, IN volunteer_id INT)</w:t>
-      </w:r>
-    </w:p>
-    <w:p>
-      <w:pPr>
-        <w:rPr>
-          <w:sz w:val="28"/>
-          <w:szCs w:val="28"/>
-          <w:lang w:val="en-US"/>
-        </w:rPr>
-      </w:pPr>
-      <w:r>
-        <w:rPr>
-          <w:sz w:val="28"/>
-          <w:szCs w:val="28"/>
-          <w:lang w:val="en-US"/>
-        </w:rPr>
-        <w:t>AS $body$</w:t>
-      </w:r>
-    </w:p>
-    <w:p>
-      <w:pPr>
-        <w:rPr>
-          <w:sz w:val="28"/>
-          <w:szCs w:val="28"/>
-          <w:lang w:val="en-US"/>
-        </w:rPr>
-      </w:pPr>
-      <w:r>
-        <w:rPr>
-          <w:sz w:val="28"/>
-          <w:szCs w:val="28"/>
-          <w:lang w:val="en-US"/>
-        </w:rPr>
-        <w:t>BEGIN</w:t>
-      </w:r>
-    </w:p>
-    <w:p>
-      <w:pPr>
-        <w:rPr>
-          <w:sz w:val="28"/>
-          <w:szCs w:val="28"/>
-          <w:lang w:val="en-US"/>
-        </w:rPr>
-      </w:pPr>
-      <w:r>
-        <w:rPr>
-          <w:sz w:val="28"/>
-          <w:szCs w:val="28"/>
-          <w:lang w:val="en-US"/>
-        </w:rPr>
-        <w:t>IF NOT EXISTS (</w:t>
-      </w:r>
-    </w:p>
-    <w:p>
-      <w:pPr>
-        <w:rPr>
-          <w:sz w:val="28"/>
-          <w:szCs w:val="28"/>
-          <w:lang w:val="en-US"/>
-        </w:rPr>
-      </w:pPr>
-      <w:r>
-        <w:rPr>
-          <w:sz w:val="28"/>
-          <w:szCs w:val="28"/>
-          <w:lang w:val="en-US"/>
-        </w:rPr>
-        <w:tab/>
-        <w:t>SELECT 1</w:t>
-      </w:r>
-    </w:p>
-    <w:p>
-      <w:pPr>
-        <w:rPr>
-          <w:sz w:val="28"/>
-          <w:szCs w:val="28"/>
-          <w:lang w:val="en-US"/>
-        </w:rPr>
-      </w:pPr>
-      <w:r>
-        <w:rPr>
-          <w:sz w:val="28"/>
-          <w:szCs w:val="28"/>
-          <w:lang w:val="en-US"/>
-        </w:rPr>
-        <w:tab/>
-        <w:t>FROM volunteer_task vt</w:t>
-      </w:r>
-    </w:p>
-    <w:p>
-      <w:pPr>
-        <w:rPr>
-          <w:sz w:val="28"/>
-          <w:szCs w:val="28"/>
-          <w:lang w:val="en-US"/>
-        </w:rPr>
-      </w:pPr>
-      <w:r>
-        <w:rPr>
-          <w:sz w:val="28"/>
-          <w:szCs w:val="28"/>
-          <w:lang w:val="en-US"/>
-        </w:rPr>
-        <w:tab/>
-        <w:t>WHERE vt.volunteer_id = $2</w:t>
-      </w:r>
-    </w:p>
-    <w:p>
-      <w:pPr>
-        <w:rPr>
-          <w:sz w:val="28"/>
-          <w:szCs w:val="28"/>
-          <w:lang w:val="en-US"/>
-        </w:rPr>
-      </w:pPr>
-      <w:r>
-        <w:rPr>
-          <w:sz w:val="28"/>
-          <w:szCs w:val="28"/>
-          <w:lang w:val="en-US"/>
-        </w:rPr>
-        <w:tab/>
-        <w:t>AND vt.task_id = $1</w:t>
-      </w:r>
-    </w:p>
-    <w:p>
-      <w:pPr>
-        <w:rPr>
-          <w:sz w:val="28"/>
-          <w:szCs w:val="28"/>
-          <w:lang w:val="en-US"/>
-        </w:rPr>
-      </w:pPr>
-      <w:r>
-        <w:rPr>
-          <w:sz w:val="28"/>
-          <w:szCs w:val="28"/>
-          <w:lang w:val="en-US"/>
-        </w:rPr>
-        <w:tab/>
-        <w:t>)</w:t>
-      </w:r>
-    </w:p>
-    <w:p>
-      <w:pPr>
-        <w:rPr>
-          <w:sz w:val="28"/>
-          <w:szCs w:val="28"/>
-          <w:lang w:val="en-US"/>
-        </w:rPr>
-      </w:pPr>
-      <w:r>
-        <w:rPr>
-          <w:sz w:val="28"/>
-          <w:szCs w:val="28"/>
-          <w:lang w:val="en-US"/>
-        </w:rPr>
-        <w:t>THEN</w:t>
-      </w:r>
-    </w:p>
-    <w:p>
-      <w:pPr>
-        <w:rPr>
-          <w:sz w:val="28"/>
-          <w:szCs w:val="28"/>
-          <w:lang w:val="en-US"/>
-        </w:rPr>
-      </w:pPr>
-      <w:r>
-        <w:rPr>
-          <w:sz w:val="28"/>
-          <w:szCs w:val="28"/>
-          <w:lang w:val="en-US"/>
-        </w:rPr>
-        <w:tab/>
-        <w:t xml:space="preserve">INSERT INTO volunteer_task (volunteer_id, task_id) </w:t>
-      </w:r>
-    </w:p>
-    <w:p>
-      <w:pPr>
-        <w:rPr>
-          <w:sz w:val="28"/>
-          <w:szCs w:val="28"/>
-          <w:lang w:val="en-US"/>
-        </w:rPr>
-      </w:pPr>
-      <w:r>
-        <w:rPr>
-          <w:sz w:val="28"/>
-          <w:szCs w:val="28"/>
-          <w:lang w:val="en-US"/>
-        </w:rPr>
-        <w:tab/>
-        <w:t>VALUES ($2, $1);</w:t>
-      </w:r>
-    </w:p>
-    <w:p>
-      <w:pPr>
-        <w:rPr>
-          <w:sz w:val="28"/>
-          <w:szCs w:val="28"/>
-          <w:lang w:val="en-US"/>
-        </w:rPr>
-      </w:pPr>
-      <w:r>
-        <w:rPr>
-          <w:sz w:val="28"/>
-          <w:szCs w:val="28"/>
-          <w:lang w:val="en-US"/>
-        </w:rPr>
-        <w:t>END IF;</w:t>
-      </w:r>
-    </w:p>
-    <w:p>
-      <w:pPr>
-        <w:rPr>
-          <w:sz w:val="28"/>
-          <w:szCs w:val="28"/>
-          <w:lang w:val="en-US"/>
-        </w:rPr>
-      </w:pPr>
-      <w:r>
-        <w:rPr>
-          <w:sz w:val="28"/>
-          <w:szCs w:val="28"/>
-          <w:lang w:val="en-US"/>
-        </w:rPr>
-        <w:lastRenderedPageBreak/>
-        <w:t>END</w:t>
-      </w:r>
-    </w:p>
-    <w:p>
-      <w:pPr>
-        <w:rPr>
-          <w:sz w:val="28"/>
-          <w:szCs w:val="28"/>
-          <w:lang w:val="en-US"/>
-        </w:rPr>
-      </w:pPr>
-      <w:r>
-        <w:rPr>
-          <w:sz w:val="28"/>
-          <w:szCs w:val="28"/>
-          <w:lang w:val="en-US"/>
-        </w:rPr>
-        <w:t>$body$</w:t>
-      </w:r>
-    </w:p>
-    <w:p>
-      <w:pPr>
-        <w:rPr>
-          <w:sz w:val="28"/>
-          <w:szCs w:val="28"/>
-          <w:lang w:val="en-US"/>
-        </w:rPr>
-      </w:pPr>
-      <w:r>
-        <w:rPr>
-          <w:sz w:val="28"/>
-          <w:szCs w:val="28"/>
-          <w:lang w:val="en-US"/>
-        </w:rPr>
-        <w:t>LANGUAGE plpgsql;</w:t>
-      </w:r>
-    </w:p>
-    <w:p>
-      <w:pPr>
-        <w:shd w:val="clear" w:color="auto" w:fill="FFFFFF"/>
-        <w:spacing w:before="360" w:after="360" w:line="240" w:lineRule="auto"/>
-        <w:rPr>
-          <w:rFonts w:ascii="Times New Roman" w:eastAsia="Times New Roman" w:hAnsi="Times New Roman" w:cs="Times New Roman"/>
-          <w:color w:val="1F1F1F"/>
-          <w:sz w:val="28"/>
-          <w:szCs w:val="28"/>
-          <w:lang w:val="en-US" w:eastAsia="uk-UA"/>
-        </w:rPr>
-      </w:pPr>
-      <w:r>
-        <w:rPr>
-          <w:rFonts w:ascii="Times New Roman" w:eastAsia="Times New Roman" w:hAnsi="Times New Roman" w:cs="Times New Roman"/>
-          <w:color w:val="1F1F1F"/>
-          <w:sz w:val="28"/>
-          <w:szCs w:val="28"/>
-          <w:lang w:val="uk-UA" w:eastAsia="uk-UA"/>
-        </w:rPr>
-        <w:t>Процедура №</w:t>
-      </w:r>
-      <w:r>
-        <w:rPr>
-          <w:rFonts w:ascii="Times New Roman" w:eastAsia="Times New Roman" w:hAnsi="Times New Roman" w:cs="Times New Roman"/>
-          <w:color w:val="1F1F1F"/>
-          <w:sz w:val="28"/>
-          <w:szCs w:val="28"/>
-          <w:lang w:val="en-US" w:eastAsia="uk-UA"/>
-        </w:rPr>
-        <w:t>2</w:t>
-      </w:r>
-    </w:p>
-    <w:p>
-      <w:pPr>
-        <w:shd w:val="clear" w:color="auto" w:fill="FFFFFF"/>
-        <w:spacing w:before="360" w:after="360" w:line="240" w:lineRule="auto"/>
-        <w:rPr>
-          <w:rFonts w:ascii="Times New Roman" w:eastAsia="Times New Roman" w:hAnsi="Times New Roman" w:cs="Times New Roman"/>
-          <w:color w:val="1F1F1F"/>
-          <w:sz w:val="28"/>
-          <w:szCs w:val="28"/>
-          <w:lang w:val="uk-UA" w:eastAsia="uk-UA"/>
-        </w:rPr>
-      </w:pPr>
-      <w:r>
-        <w:rPr>
-          <w:rFonts w:ascii="Times New Roman" w:eastAsia="Times New Roman" w:hAnsi="Times New Roman" w:cs="Times New Roman"/>
-          <w:color w:val="1F1F1F"/>
-          <w:sz w:val="28"/>
-          <w:szCs w:val="28"/>
-          <w:lang w:val="uk-UA" w:eastAsia="uk-UA"/>
-        </w:rPr>
-        <w:t>Призначення:</w:t>
-      </w:r>
-      <w:r>
-        <w:rPr>
-          <w:rFonts w:ascii="Times New Roman" w:eastAsia="Times New Roman" w:hAnsi="Times New Roman" w:cs="Times New Roman"/>
-          <w:color w:val="1F1F1F"/>
-          <w:sz w:val="28"/>
-          <w:szCs w:val="28"/>
-          <w:lang w:val="uk-UA" w:eastAsia="uk-UA"/>
-        </w:rPr>
-        <w:t xml:space="preserve"> ведуча процедура</w:t>
-      </w:r>
-      <w:r>
-        <w:rPr>
-          <w:rFonts w:ascii="Times New Roman" w:eastAsia="Times New Roman" w:hAnsi="Times New Roman" w:cs="Times New Roman"/>
-          <w:color w:val="1F1F1F"/>
-          <w:sz w:val="28"/>
-          <w:szCs w:val="28"/>
-          <w:lang w:val="uk-UA" w:eastAsia="uk-UA"/>
-        </w:rPr>
-        <w:t xml:space="preserve"> </w:t>
-      </w:r>
-      <w:r>
-        <w:rPr>
-          <w:rFonts w:ascii="Times New Roman" w:eastAsia="Times New Roman" w:hAnsi="Times New Roman" w:cs="Times New Roman"/>
-          <w:color w:val="1F1F1F"/>
-          <w:sz w:val="28"/>
-          <w:szCs w:val="28"/>
-          <w:lang w:val="uk-UA" w:eastAsia="uk-UA"/>
-        </w:rPr>
-        <w:t>роздачі завдань волонтерам, виступає в ролі агрегатора</w:t>
-      </w:r>
-      <w:r>
-        <w:rPr>
-          <w:rFonts w:ascii="Times New Roman" w:eastAsia="Times New Roman" w:hAnsi="Times New Roman" w:cs="Times New Roman"/>
-          <w:color w:val="1F1F1F"/>
-          <w:sz w:val="28"/>
-          <w:szCs w:val="28"/>
-          <w:lang w:val="uk-UA" w:eastAsia="uk-UA"/>
-        </w:rPr>
-        <w:t>.</w:t>
-      </w:r>
-    </w:p>
-    <w:p>
-      <w:pPr>
-        <w:shd w:val="clear" w:color="auto" w:fill="FFFFFF"/>
-        <w:spacing w:before="360" w:after="360" w:line="360" w:lineRule="auto"/>
-        <w:rPr>
-          <w:rFonts w:ascii="Times New Roman" w:eastAsia="Times New Roman" w:hAnsi="Times New Roman" w:cs="Times New Roman"/>
-          <w:color w:val="1F1F1F"/>
-          <w:sz w:val="28"/>
-          <w:szCs w:val="28"/>
-          <w:lang w:val="uk-UA" w:eastAsia="uk-UA"/>
-        </w:rPr>
-      </w:pPr>
-      <w:r>
-        <w:rPr>
-          <w:rFonts w:ascii="Times New Roman" w:eastAsia="Times New Roman" w:hAnsi="Times New Roman" w:cs="Times New Roman"/>
-          <w:color w:val="1F1F1F"/>
-          <w:sz w:val="28"/>
-          <w:szCs w:val="28"/>
-          <w:lang w:val="uk-UA" w:eastAsia="uk-UA"/>
-        </w:rPr>
-        <w:t>Бізнес-процес</w:t>
-      </w:r>
-      <w:r>
-        <w:rPr>
-          <w:rFonts w:ascii="Times New Roman" w:eastAsia="Times New Roman" w:hAnsi="Times New Roman" w:cs="Times New Roman"/>
-          <w:color w:val="1F1F1F"/>
-          <w:sz w:val="28"/>
-          <w:szCs w:val="28"/>
-          <w:lang w:val="en-US" w:eastAsia="uk-UA"/>
-        </w:rPr>
-        <w:t>:</w:t>
-      </w:r>
-      <w:r>
-        <w:rPr>
-          <w:rFonts w:ascii="Times New Roman" w:eastAsia="Times New Roman" w:hAnsi="Times New Roman" w:cs="Times New Roman"/>
-          <w:color w:val="1F1F1F"/>
-          <w:sz w:val="28"/>
-          <w:szCs w:val="28"/>
-          <w:lang w:val="uk-UA" w:eastAsia="uk-UA"/>
-        </w:rPr>
-        <w:t xml:space="preserve"> </w:t>
-      </w:r>
-      <w:r>
-        <w:rPr>
-          <w:rFonts w:ascii="Times New Roman" w:eastAsia="Times New Roman" w:hAnsi="Times New Roman" w:cs="Times New Roman"/>
-          <w:color w:val="1F1F1F"/>
-          <w:sz w:val="28"/>
-          <w:szCs w:val="28"/>
-          <w:lang w:val="uk-UA" w:eastAsia="uk-UA"/>
-        </w:rPr>
-        <w:t xml:space="preserve">прийняття зважених рішень щодо призначення тих чи інших кандидатів </w:t>
-      </w:r>
-      <w:r>
-        <w:rPr>
-          <w:rFonts w:ascii="Times New Roman" w:eastAsia="Times New Roman" w:hAnsi="Times New Roman" w:cs="Times New Roman"/>
-          <w:color w:val="1F1F1F"/>
-          <w:sz w:val="28"/>
-          <w:szCs w:val="28"/>
-          <w:lang w:val="uk-UA" w:eastAsia="uk-UA"/>
-        </w:rPr>
-        <w:t>на виконання доручень</w:t>
-      </w:r>
-      <w:r>
-        <w:rPr>
-          <w:rFonts w:ascii="Times New Roman" w:eastAsia="Times New Roman" w:hAnsi="Times New Roman" w:cs="Times New Roman"/>
-          <w:color w:val="1F1F1F"/>
-          <w:sz w:val="28"/>
-          <w:szCs w:val="28"/>
-          <w:lang w:val="uk-UA" w:eastAsia="uk-UA"/>
-        </w:rPr>
-        <w:t>.</w:t>
-      </w:r>
-      <w:r>
-        <w:rPr>
-          <w:rFonts w:ascii="Times New Roman" w:eastAsia="Times New Roman" w:hAnsi="Times New Roman" w:cs="Times New Roman"/>
-          <w:color w:val="1F1F1F"/>
-          <w:sz w:val="28"/>
-          <w:szCs w:val="28"/>
-          <w:lang w:val="uk-UA" w:eastAsia="uk-UA"/>
-        </w:rPr>
-        <w:t xml:space="preserve"> </w:t>
       </w:r>
     </w:p>
     <w:p>
@@ -42887,6 +42338,7 @@
         <w:jc w:val="both"/>
         <w:rPr>
           <w:rFonts w:ascii="Times New Roman" w:eastAsia="Times New Roman" w:hAnsi="Times New Roman" w:cs="Times New Roman"/>
+          <w:color w:val="1F1F1F"/>
           <w:sz w:val="28"/>
           <w:szCs w:val="28"/>
           <w:lang w:val="uk-UA" w:eastAsia="uk-UA"/>
@@ -42895,20 +42347,53 @@
       <w:r>
         <w:rPr>
           <w:rFonts w:ascii="Times New Roman" w:eastAsia="Times New Roman" w:hAnsi="Times New Roman" w:cs="Times New Roman"/>
+          <w:color w:val="1F1F1F"/>
           <w:sz w:val="28"/>
           <w:szCs w:val="28"/>
           <w:lang w:val="uk-UA" w:eastAsia="uk-UA"/>
         </w:rPr>
-        <w:t>Словесний опис</w:t>
+        <w:t>Бізнес-процес: процедура є компонентом одного з центральних процесів, а саме процесу багатофакторного підбору кандидатів</w:t>
       </w:r>
       <w:r>
         <w:rPr>
           <w:rFonts w:ascii="Times New Roman" w:eastAsia="Times New Roman" w:hAnsi="Times New Roman" w:cs="Times New Roman"/>
+          <w:color w:val="1F1F1F"/>
           <w:sz w:val="28"/>
           <w:szCs w:val="28"/>
           <w:lang w:val="uk-UA" w:eastAsia="uk-UA"/>
         </w:rPr>
-        <w:t xml:space="preserve">: </w:t>
+        <w:t xml:space="preserve"> на роль учасників активності</w:t>
+      </w:r>
+      <w:r>
+        <w:rPr>
+          <w:rFonts w:ascii="Times New Roman" w:eastAsia="Times New Roman" w:hAnsi="Times New Roman" w:cs="Times New Roman"/>
+          <w:color w:val="1F1F1F"/>
+          <w:sz w:val="28"/>
+          <w:szCs w:val="28"/>
+          <w:lang w:val="uk-UA" w:eastAsia="uk-UA"/>
+        </w:rPr>
+        <w:t xml:space="preserve"> </w:t>
+      </w:r>
+    </w:p>
+    <w:p>
+      <w:pPr>
+        <w:spacing w:line="360" w:lineRule="auto"/>
+        <w:jc w:val="both"/>
+        <w:rPr>
+          <w:rFonts w:ascii="Times New Roman" w:hAnsi="Times New Roman" w:cs="Times New Roman"/>
+          <w:sz w:val="28"/>
+          <w:szCs w:val="28"/>
+          <w:lang w:val="uk-UA"/>
+        </w:rPr>
+      </w:pPr>
+      <w:r>
+        <w:rPr>
+          <w:rFonts w:ascii="Times New Roman" w:hAnsi="Times New Roman" w:cs="Times New Roman"/>
+          <w:sz w:val="28"/>
+          <w:szCs w:val="28"/>
+          <w:lang w:val="uk-UA"/>
+        </w:rPr>
+        <w:t xml:space="preserve">Словесний опис: </w:t>
       </w:r>
       <w:r>
         <w:rPr>
@@ -42926,133 +42411,7 @@
           <w:szCs w:val="28"/>
           <w:lang w:val="uk-UA"/>
         </w:rPr>
-        <w:t xml:space="preserve">роцедура автоматизує призначення волонтерів до завдань з урахуванням навичок та обмеження годин. </w:t>
-      </w:r>
-      <w:r>
-        <w:rPr>
-          <w:rFonts w:ascii="Times New Roman" w:hAnsi="Times New Roman" w:cs="Times New Roman"/>
-          <w:sz w:val="28"/>
-          <w:szCs w:val="28"/>
-          <w:lang w:val="uk-UA"/>
-        </w:rPr>
-        <w:t>У якості параметрів прий</w:t>
-      </w:r>
-      <w:r>
-        <w:rPr>
-          <w:rFonts w:ascii="Times New Roman" w:hAnsi="Times New Roman" w:cs="Times New Roman"/>
-          <w:sz w:val="28"/>
-          <w:szCs w:val="28"/>
-          <w:lang w:val="uk-UA"/>
-        </w:rPr>
-        <w:t xml:space="preserve">має ідентифікатор завдання, </w:t>
-      </w:r>
-      <w:r>
-        <w:rPr>
-          <w:rFonts w:ascii="Times New Roman" w:hAnsi="Times New Roman" w:cs="Times New Roman"/>
-          <w:sz w:val="28"/>
-          <w:szCs w:val="28"/>
-          <w:lang w:val="uk-UA"/>
-        </w:rPr>
-        <w:t>список</w:t>
-      </w:r>
-      <w:r>
-        <w:rPr>
-          <w:rFonts w:ascii="Times New Roman" w:hAnsi="Times New Roman" w:cs="Times New Roman"/>
-          <w:sz w:val="28"/>
-          <w:szCs w:val="28"/>
-          <w:lang w:val="uk-UA"/>
-        </w:rPr>
-        <w:t xml:space="preserve"> волонтерів та </w:t>
-      </w:r>
-      <w:r>
-        <w:rPr>
-          <w:rFonts w:ascii="Times New Roman" w:hAnsi="Times New Roman" w:cs="Times New Roman"/>
-          <w:sz w:val="28"/>
-          <w:szCs w:val="28"/>
-          <w:lang w:val="uk-UA"/>
-        </w:rPr>
-        <w:t>регламентований</w:t>
-      </w:r>
-      <w:r>
-        <w:rPr>
-          <w:rFonts w:ascii="Times New Roman" w:hAnsi="Times New Roman" w:cs="Times New Roman"/>
-          <w:sz w:val="28"/>
-          <w:szCs w:val="28"/>
-          <w:lang w:val="uk-UA"/>
-        </w:rPr>
-        <w:t xml:space="preserve"> ліміт годин. </w:t>
-      </w:r>
-      <w:r>
-        <w:rPr>
-          <w:rFonts w:ascii="Times New Roman" w:hAnsi="Times New Roman" w:cs="Times New Roman"/>
-          <w:sz w:val="28"/>
-          <w:szCs w:val="28"/>
-          <w:lang w:val="uk-UA"/>
-        </w:rPr>
-        <w:t xml:space="preserve">Ретельно аналізує </w:t>
-      </w:r>
-      <w:r>
-        <w:rPr>
-          <w:rFonts w:ascii="Times New Roman" w:hAnsi="Times New Roman" w:cs="Times New Roman"/>
-          <w:sz w:val="28"/>
-          <w:szCs w:val="28"/>
-          <w:lang w:val="uk-UA"/>
-        </w:rPr>
-        <w:t xml:space="preserve">стан завдання та наявність необхідних навичок. Якщо потрібно, оцінює компетентність волонтерів та призначає їх, дотримуючись </w:t>
-      </w:r>
-      <w:r>
-        <w:rPr>
-          <w:rFonts w:ascii="Times New Roman" w:hAnsi="Times New Roman" w:cs="Times New Roman"/>
-          <w:sz w:val="28"/>
-          <w:szCs w:val="28"/>
-          <w:lang w:val="uk-UA"/>
-        </w:rPr>
-        <w:t>обмежень</w:t>
-      </w:r>
-      <w:r>
-        <w:rPr>
-          <w:rFonts w:ascii="Times New Roman" w:hAnsi="Times New Roman" w:cs="Times New Roman"/>
-          <w:sz w:val="28"/>
-          <w:szCs w:val="28"/>
-          <w:lang w:val="uk-UA"/>
-        </w:rPr>
-        <w:t xml:space="preserve">. У разі успіху змінює стан завдання та виводить повідомлення. </w:t>
-      </w:r>
-      <w:r>
-        <w:rPr>
-          <w:rFonts w:ascii="Times New Roman" w:hAnsi="Times New Roman" w:cs="Times New Roman"/>
-          <w:sz w:val="28"/>
-          <w:szCs w:val="28"/>
-          <w:lang w:val="uk-UA"/>
-        </w:rPr>
-        <w:t xml:space="preserve">Коли щось порушує рекомендації, </w:t>
-      </w:r>
-      <w:r>
-        <w:rPr>
-          <w:rFonts w:ascii="Times New Roman" w:hAnsi="Times New Roman" w:cs="Times New Roman"/>
-          <w:sz w:val="28"/>
-          <w:szCs w:val="28"/>
-          <w:lang w:val="uk-UA"/>
-        </w:rPr>
-        <w:t>генерує помилку з</w:t>
-      </w:r>
-      <w:r>
-        <w:rPr>
-          <w:rFonts w:ascii="Times New Roman" w:hAnsi="Times New Roman" w:cs="Times New Roman"/>
-          <w:sz w:val="28"/>
-          <w:szCs w:val="28"/>
-          <w:lang w:val="uk-UA"/>
-        </w:rPr>
-        <w:t>і стислим тлумаченням походження</w:t>
-      </w:r>
-      <w:r>
-        <w:rPr>
-          <w:rFonts w:ascii="Times New Roman" w:hAnsi="Times New Roman" w:cs="Times New Roman"/>
-          <w:sz w:val="28"/>
-          <w:szCs w:val="28"/>
-          <w:lang w:val="uk-UA"/>
-        </w:rPr>
-        <w:t>.</w:t>
+        <w:t>роцедура перевіряє, чи не існує вже відповідного запису у таблиці volunteer_task для вказаної пари волонтера та завдання. Якщо запис не існує, то виконується вставка нового запису з вказаними значеннями волонтера та завдання.</w:t>
       </w:r>
     </w:p>
     <w:p>
@@ -43093,6 +42452,704 @@
         <w:rPr>
           <w:sz w:val="28"/>
           <w:szCs w:val="28"/>
+          <w:lang w:val="en-US"/>
+        </w:rPr>
+      </w:pPr>
+      <w:r>
+        <w:rPr>
+          <w:sz w:val="28"/>
+          <w:szCs w:val="28"/>
+          <w:lang w:val="en-US"/>
+        </w:rPr>
+        <w:t>CREATE OR REPLACE PROCEDURE assign_for_task(IN task_id INT, IN volunteer_id INT)</w:t>
+      </w:r>
+    </w:p>
+    <w:p>
+      <w:pPr>
+        <w:rPr>
+          <w:sz w:val="28"/>
+          <w:szCs w:val="28"/>
+          <w:lang w:val="en-US"/>
+        </w:rPr>
+      </w:pPr>
+      <w:r>
+        <w:rPr>
+          <w:sz w:val="28"/>
+          <w:szCs w:val="28"/>
+          <w:lang w:val="en-US"/>
+        </w:rPr>
+        <w:t>AS $body$</w:t>
+      </w:r>
+    </w:p>
+    <w:p>
+      <w:pPr>
+        <w:rPr>
+          <w:sz w:val="28"/>
+          <w:szCs w:val="28"/>
+          <w:lang w:val="en-US"/>
+        </w:rPr>
+      </w:pPr>
+      <w:r>
+        <w:rPr>
+          <w:sz w:val="28"/>
+          <w:szCs w:val="28"/>
+          <w:lang w:val="en-US"/>
+        </w:rPr>
+        <w:t>BEGIN</w:t>
+      </w:r>
+    </w:p>
+    <w:p>
+      <w:pPr>
+        <w:rPr>
+          <w:sz w:val="28"/>
+          <w:szCs w:val="28"/>
+          <w:lang w:val="en-US"/>
+        </w:rPr>
+      </w:pPr>
+      <w:r>
+        <w:rPr>
+          <w:sz w:val="28"/>
+          <w:szCs w:val="28"/>
+          <w:lang w:val="en-US"/>
+        </w:rPr>
+        <w:t>IF NOT EXISTS (</w:t>
+      </w:r>
+    </w:p>
+    <w:p>
+      <w:pPr>
+        <w:rPr>
+          <w:sz w:val="28"/>
+          <w:szCs w:val="28"/>
+          <w:lang w:val="en-US"/>
+        </w:rPr>
+      </w:pPr>
+      <w:r>
+        <w:rPr>
+          <w:sz w:val="28"/>
+          <w:szCs w:val="28"/>
+          <w:lang w:val="en-US"/>
+        </w:rPr>
+        <w:tab/>
+        <w:t>SELECT 1</w:t>
+      </w:r>
+    </w:p>
+    <w:p>
+      <w:pPr>
+        <w:rPr>
+          <w:sz w:val="28"/>
+          <w:szCs w:val="28"/>
+          <w:lang w:val="en-US"/>
+        </w:rPr>
+      </w:pPr>
+      <w:r>
+        <w:rPr>
+          <w:sz w:val="28"/>
+          <w:szCs w:val="28"/>
+          <w:lang w:val="en-US"/>
+        </w:rPr>
+        <w:tab/>
+        <w:t>FROM volunteer_task vt</w:t>
+      </w:r>
+    </w:p>
+    <w:p>
+      <w:pPr>
+        <w:rPr>
+          <w:sz w:val="28"/>
+          <w:szCs w:val="28"/>
+          <w:lang w:val="en-US"/>
+        </w:rPr>
+      </w:pPr>
+      <w:r>
+        <w:rPr>
+          <w:sz w:val="28"/>
+          <w:szCs w:val="28"/>
+          <w:lang w:val="en-US"/>
+        </w:rPr>
+        <w:tab/>
+        <w:t>WHERE vt.volunteer_id = $2</w:t>
+      </w:r>
+    </w:p>
+    <w:p>
+      <w:pPr>
+        <w:rPr>
+          <w:sz w:val="28"/>
+          <w:szCs w:val="28"/>
+          <w:lang w:val="en-US"/>
+        </w:rPr>
+      </w:pPr>
+      <w:r>
+        <w:rPr>
+          <w:sz w:val="28"/>
+          <w:szCs w:val="28"/>
+          <w:lang w:val="en-US"/>
+        </w:rPr>
+        <w:tab/>
+        <w:t>AND vt.task_id = $1</w:t>
+      </w:r>
+    </w:p>
+    <w:p>
+      <w:pPr>
+        <w:rPr>
+          <w:sz w:val="28"/>
+          <w:szCs w:val="28"/>
+          <w:lang w:val="en-US"/>
+        </w:rPr>
+      </w:pPr>
+      <w:r>
+        <w:rPr>
+          <w:sz w:val="28"/>
+          <w:szCs w:val="28"/>
+          <w:lang w:val="en-US"/>
+        </w:rPr>
+        <w:tab/>
+        <w:t>)</w:t>
+      </w:r>
+    </w:p>
+    <w:p>
+      <w:pPr>
+        <w:rPr>
+          <w:sz w:val="28"/>
+          <w:szCs w:val="28"/>
+          <w:lang w:val="en-US"/>
+        </w:rPr>
+      </w:pPr>
+      <w:r>
+        <w:rPr>
+          <w:sz w:val="28"/>
+          <w:szCs w:val="28"/>
+          <w:lang w:val="en-US"/>
+        </w:rPr>
+        <w:t>THEN</w:t>
+      </w:r>
+    </w:p>
+    <w:p>
+      <w:pPr>
+        <w:rPr>
+          <w:sz w:val="28"/>
+          <w:szCs w:val="28"/>
+          <w:lang w:val="en-US"/>
+        </w:rPr>
+      </w:pPr>
+      <w:r>
+        <w:rPr>
+          <w:sz w:val="28"/>
+          <w:szCs w:val="28"/>
+          <w:lang w:val="en-US"/>
+        </w:rPr>
+        <w:tab/>
+        <w:t xml:space="preserve">INSERT INTO volunteer_task (volunteer_id, task_id) </w:t>
+      </w:r>
+    </w:p>
+    <w:p>
+      <w:pPr>
+        <w:rPr>
+          <w:sz w:val="28"/>
+          <w:szCs w:val="28"/>
+          <w:lang w:val="en-US"/>
+        </w:rPr>
+      </w:pPr>
+      <w:r>
+        <w:rPr>
+          <w:sz w:val="28"/>
+          <w:szCs w:val="28"/>
+          <w:lang w:val="en-US"/>
+        </w:rPr>
+        <w:tab/>
+        <w:t>VALUES ($2, $1);</w:t>
+      </w:r>
+    </w:p>
+    <w:p>
+      <w:pPr>
+        <w:rPr>
+          <w:sz w:val="28"/>
+          <w:szCs w:val="28"/>
+          <w:lang w:val="en-US"/>
+        </w:rPr>
+      </w:pPr>
+      <w:r>
+        <w:rPr>
+          <w:sz w:val="28"/>
+          <w:szCs w:val="28"/>
+          <w:lang w:val="en-US"/>
+        </w:rPr>
+        <w:t>END IF;</w:t>
+      </w:r>
+    </w:p>
+    <w:p>
+      <w:pPr>
+        <w:rPr>
+          <w:sz w:val="28"/>
+          <w:szCs w:val="28"/>
+          <w:lang w:val="en-US"/>
+        </w:rPr>
+      </w:pPr>
+      <w:r>
+        <w:rPr>
+          <w:sz w:val="28"/>
+          <w:szCs w:val="28"/>
+          <w:lang w:val="en-US"/>
+        </w:rPr>
+        <w:lastRenderedPageBreak/>
+        <w:t>END</w:t>
+      </w:r>
+    </w:p>
+    <w:p>
+      <w:pPr>
+        <w:rPr>
+          <w:sz w:val="28"/>
+          <w:szCs w:val="28"/>
+          <w:lang w:val="en-US"/>
+        </w:rPr>
+      </w:pPr>
+      <w:r>
+        <w:rPr>
+          <w:sz w:val="28"/>
+          <w:szCs w:val="28"/>
+          <w:lang w:val="en-US"/>
+        </w:rPr>
+        <w:t>$body$</w:t>
+      </w:r>
+    </w:p>
+    <w:p>
+      <w:pPr>
+        <w:rPr>
+          <w:sz w:val="28"/>
+          <w:szCs w:val="28"/>
+          <w:lang w:val="en-US"/>
+        </w:rPr>
+      </w:pPr>
+      <w:r>
+        <w:rPr>
+          <w:sz w:val="28"/>
+          <w:szCs w:val="28"/>
+          <w:lang w:val="en-US"/>
+        </w:rPr>
+        <w:t>LANGUAGE plpgsql;</w:t>
+      </w:r>
+    </w:p>
+    <w:p>
+      <w:pPr>
+        <w:rPr>
+          <w:sz w:val="28"/>
+          <w:szCs w:val="28"/>
+          <w:lang w:val="en-US"/>
+        </w:rPr>
+      </w:pPr>
+    </w:p>
+    <w:p>
+      <w:pPr>
+        <w:shd w:val="clear" w:color="auto" w:fill="FFFFFF"/>
+        <w:spacing w:before="360" w:after="360" w:line="240" w:lineRule="auto"/>
+        <w:rPr>
+          <w:rFonts w:ascii="Times New Roman" w:eastAsia="Times New Roman" w:hAnsi="Times New Roman" w:cs="Times New Roman"/>
+          <w:color w:val="1F1F1F"/>
+          <w:sz w:val="28"/>
+          <w:szCs w:val="28"/>
+          <w:lang w:val="en-US" w:eastAsia="uk-UA"/>
+        </w:rPr>
+      </w:pPr>
+      <w:r>
+        <w:rPr>
+          <w:rFonts w:ascii="Times New Roman" w:eastAsia="Times New Roman" w:hAnsi="Times New Roman" w:cs="Times New Roman"/>
+          <w:color w:val="1F1F1F"/>
+          <w:sz w:val="28"/>
+          <w:szCs w:val="28"/>
+          <w:lang w:val="uk-UA" w:eastAsia="uk-UA"/>
+        </w:rPr>
+        <w:t>Процедура №</w:t>
+      </w:r>
+      <w:r>
+        <w:rPr>
+          <w:rFonts w:ascii="Times New Roman" w:eastAsia="Times New Roman" w:hAnsi="Times New Roman" w:cs="Times New Roman"/>
+          <w:color w:val="1F1F1F"/>
+          <w:sz w:val="28"/>
+          <w:szCs w:val="28"/>
+          <w:lang w:val="en-US" w:eastAsia="uk-UA"/>
+        </w:rPr>
+        <w:t>2</w:t>
+      </w:r>
+    </w:p>
+    <w:p>
+      <w:pPr>
+        <w:shd w:val="clear" w:color="auto" w:fill="FFFFFF"/>
+        <w:spacing w:before="360" w:after="360" w:line="240" w:lineRule="auto"/>
+        <w:jc w:val="both"/>
+        <w:rPr>
+          <w:rFonts w:ascii="Times New Roman" w:eastAsia="Times New Roman" w:hAnsi="Times New Roman" w:cs="Times New Roman"/>
+          <w:color w:val="1F1F1F"/>
+          <w:sz w:val="28"/>
+          <w:szCs w:val="28"/>
+          <w:lang w:val="uk-UA" w:eastAsia="uk-UA"/>
+        </w:rPr>
+      </w:pPr>
+      <w:r>
+        <w:rPr>
+          <w:rFonts w:ascii="Times New Roman" w:eastAsia="Times New Roman" w:hAnsi="Times New Roman" w:cs="Times New Roman"/>
+          <w:color w:val="1F1F1F"/>
+          <w:sz w:val="28"/>
+          <w:szCs w:val="28"/>
+          <w:lang w:val="uk-UA" w:eastAsia="uk-UA"/>
+        </w:rPr>
+        <w:t>Призначення:</w:t>
+      </w:r>
+      <w:r>
+        <w:rPr>
+          <w:rFonts w:ascii="Times New Roman" w:eastAsia="Times New Roman" w:hAnsi="Times New Roman" w:cs="Times New Roman"/>
+          <w:color w:val="1F1F1F"/>
+          <w:sz w:val="28"/>
+          <w:szCs w:val="28"/>
+          <w:lang w:val="uk-UA" w:eastAsia="uk-UA"/>
+        </w:rPr>
+        <w:t xml:space="preserve"> ведуча процедура</w:t>
+      </w:r>
+      <w:r>
+        <w:rPr>
+          <w:rFonts w:ascii="Times New Roman" w:eastAsia="Times New Roman" w:hAnsi="Times New Roman" w:cs="Times New Roman"/>
+          <w:color w:val="1F1F1F"/>
+          <w:sz w:val="28"/>
+          <w:szCs w:val="28"/>
+          <w:lang w:val="uk-UA" w:eastAsia="uk-UA"/>
+        </w:rPr>
+        <w:t xml:space="preserve"> </w:t>
+      </w:r>
+      <w:r>
+        <w:rPr>
+          <w:rFonts w:ascii="Times New Roman" w:eastAsia="Times New Roman" w:hAnsi="Times New Roman" w:cs="Times New Roman"/>
+          <w:color w:val="1F1F1F"/>
+          <w:sz w:val="28"/>
+          <w:szCs w:val="28"/>
+          <w:lang w:val="uk-UA" w:eastAsia="uk-UA"/>
+        </w:rPr>
+        <w:t>роздачі завдань волонтерам, виступає в ролі</w:t>
+      </w:r>
+      <w:r>
+        <w:rPr>
+          <w:rFonts w:ascii="Times New Roman" w:eastAsia="Times New Roman" w:hAnsi="Times New Roman" w:cs="Times New Roman"/>
+          <w:color w:val="1F1F1F"/>
+          <w:sz w:val="28"/>
+          <w:szCs w:val="28"/>
+          <w:lang w:val="en-US" w:eastAsia="uk-UA"/>
+        </w:rPr>
+        <w:t xml:space="preserve"> </w:t>
+      </w:r>
+      <w:r>
+        <w:rPr>
+          <w:rFonts w:ascii="Times New Roman" w:eastAsia="Times New Roman" w:hAnsi="Times New Roman" w:cs="Times New Roman"/>
+          <w:color w:val="1F1F1F"/>
+          <w:sz w:val="28"/>
+          <w:szCs w:val="28"/>
+          <w:lang w:val="uk-UA" w:eastAsia="uk-UA"/>
+        </w:rPr>
+        <w:t>агрегатора</w:t>
+      </w:r>
+      <w:r>
+        <w:rPr>
+          <w:rFonts w:ascii="Times New Roman" w:eastAsia="Times New Roman" w:hAnsi="Times New Roman" w:cs="Times New Roman"/>
+          <w:color w:val="1F1F1F"/>
+          <w:sz w:val="28"/>
+          <w:szCs w:val="28"/>
+          <w:lang w:val="uk-UA" w:eastAsia="uk-UA"/>
+        </w:rPr>
+        <w:t>.</w:t>
+      </w:r>
+    </w:p>
+    <w:p>
+      <w:pPr>
+        <w:shd w:val="clear" w:color="auto" w:fill="FFFFFF"/>
+        <w:spacing w:before="360" w:after="360" w:line="360" w:lineRule="auto"/>
+        <w:jc w:val="both"/>
+        <w:rPr>
+          <w:rFonts w:ascii="Times New Roman" w:eastAsia="Times New Roman" w:hAnsi="Times New Roman" w:cs="Times New Roman"/>
+          <w:color w:val="1F1F1F"/>
+          <w:sz w:val="28"/>
+          <w:szCs w:val="28"/>
+          <w:lang w:val="uk-UA" w:eastAsia="uk-UA"/>
+        </w:rPr>
+      </w:pPr>
+      <w:r>
+        <w:rPr>
+          <w:rFonts w:ascii="Times New Roman" w:eastAsia="Times New Roman" w:hAnsi="Times New Roman" w:cs="Times New Roman"/>
+          <w:color w:val="1F1F1F"/>
+          <w:sz w:val="28"/>
+          <w:szCs w:val="28"/>
+          <w:lang w:val="uk-UA" w:eastAsia="uk-UA"/>
+        </w:rPr>
+        <w:t>Бізнес-процес</w:t>
+      </w:r>
+      <w:r>
+        <w:rPr>
+          <w:rFonts w:ascii="Times New Roman" w:eastAsia="Times New Roman" w:hAnsi="Times New Roman" w:cs="Times New Roman"/>
+          <w:color w:val="1F1F1F"/>
+          <w:sz w:val="28"/>
+          <w:szCs w:val="28"/>
+          <w:lang w:val="en-US" w:eastAsia="uk-UA"/>
+        </w:rPr>
+        <w:t>:</w:t>
+      </w:r>
+      <w:r>
+        <w:rPr>
+          <w:rFonts w:ascii="Times New Roman" w:eastAsia="Times New Roman" w:hAnsi="Times New Roman" w:cs="Times New Roman"/>
+          <w:color w:val="1F1F1F"/>
+          <w:sz w:val="28"/>
+          <w:szCs w:val="28"/>
+          <w:lang w:val="uk-UA" w:eastAsia="uk-UA"/>
+        </w:rPr>
+        <w:t xml:space="preserve"> </w:t>
+      </w:r>
+      <w:r>
+        <w:rPr>
+          <w:rFonts w:ascii="Times New Roman" w:eastAsia="Times New Roman" w:hAnsi="Times New Roman" w:cs="Times New Roman"/>
+          <w:color w:val="1F1F1F"/>
+          <w:sz w:val="28"/>
+          <w:szCs w:val="28"/>
+          <w:lang w:val="uk-UA" w:eastAsia="uk-UA"/>
+        </w:rPr>
+        <w:t xml:space="preserve">прийняття зважених рішень щодо призначення тих чи інших кандидатів </w:t>
+      </w:r>
+      <w:r>
+        <w:rPr>
+          <w:rFonts w:ascii="Times New Roman" w:eastAsia="Times New Roman" w:hAnsi="Times New Roman" w:cs="Times New Roman"/>
+          <w:color w:val="1F1F1F"/>
+          <w:sz w:val="28"/>
+          <w:szCs w:val="28"/>
+          <w:lang w:val="uk-UA" w:eastAsia="uk-UA"/>
+        </w:rPr>
+        <w:t>на виконання доручень</w:t>
+      </w:r>
+      <w:r>
+        <w:rPr>
+          <w:rFonts w:ascii="Times New Roman" w:eastAsia="Times New Roman" w:hAnsi="Times New Roman" w:cs="Times New Roman"/>
+          <w:color w:val="1F1F1F"/>
+          <w:sz w:val="28"/>
+          <w:szCs w:val="28"/>
+          <w:lang w:val="uk-UA" w:eastAsia="uk-UA"/>
+        </w:rPr>
+        <w:t>.</w:t>
+      </w:r>
+      <w:r>
+        <w:rPr>
+          <w:rFonts w:ascii="Times New Roman" w:eastAsia="Times New Roman" w:hAnsi="Times New Roman" w:cs="Times New Roman"/>
+          <w:color w:val="1F1F1F"/>
+          <w:sz w:val="28"/>
+          <w:szCs w:val="28"/>
+          <w:lang w:val="uk-UA" w:eastAsia="uk-UA"/>
+        </w:rPr>
+        <w:t xml:space="preserve"> </w:t>
+      </w:r>
+    </w:p>
+    <w:p>
+      <w:pPr>
+        <w:shd w:val="clear" w:color="auto" w:fill="FFFFFF"/>
+        <w:spacing w:before="360" w:after="360" w:line="360" w:lineRule="auto"/>
+        <w:jc w:val="both"/>
+        <w:rPr>
+          <w:rFonts w:ascii="Times New Roman" w:eastAsia="Times New Roman" w:hAnsi="Times New Roman" w:cs="Times New Roman"/>
+          <w:sz w:val="28"/>
+          <w:szCs w:val="28"/>
+          <w:lang w:val="uk-UA" w:eastAsia="uk-UA"/>
+        </w:rPr>
+      </w:pPr>
+      <w:r>
+        <w:rPr>
+          <w:rFonts w:ascii="Times New Roman" w:eastAsia="Times New Roman" w:hAnsi="Times New Roman" w:cs="Times New Roman"/>
+          <w:sz w:val="28"/>
+          <w:szCs w:val="28"/>
+          <w:lang w:val="uk-UA" w:eastAsia="uk-UA"/>
+        </w:rPr>
+        <w:t>Словесний опис</w:t>
+      </w:r>
+      <w:r>
+        <w:rPr>
+          <w:rFonts w:ascii="Times New Roman" w:eastAsia="Times New Roman" w:hAnsi="Times New Roman" w:cs="Times New Roman"/>
+          <w:sz w:val="28"/>
+          <w:szCs w:val="28"/>
+          <w:lang w:val="uk-UA" w:eastAsia="uk-UA"/>
+        </w:rPr>
+        <w:t xml:space="preserve">: </w:t>
+      </w:r>
+      <w:r>
+        <w:rPr>
+          <w:rFonts w:ascii="Times New Roman" w:hAnsi="Times New Roman" w:cs="Times New Roman"/>
+          <w:sz w:val="28"/>
+          <w:szCs w:val="28"/>
+          <w:lang w:val="uk-UA"/>
+        </w:rPr>
+        <w:t>п</w:t>
+      </w:r>
+      <w:r>
+        <w:rPr>
+          <w:rFonts w:ascii="Times New Roman" w:hAnsi="Times New Roman" w:cs="Times New Roman"/>
+          <w:sz w:val="28"/>
+          <w:szCs w:val="28"/>
+          <w:lang w:val="uk-UA"/>
+        </w:rPr>
+        <w:t xml:space="preserve">роцедура автоматизує призначення волонтерів до завдань з урахуванням навичок та обмеження годин. </w:t>
+      </w:r>
+      <w:r>
+        <w:rPr>
+          <w:rFonts w:ascii="Times New Roman" w:hAnsi="Times New Roman" w:cs="Times New Roman"/>
+          <w:sz w:val="28"/>
+          <w:szCs w:val="28"/>
+          <w:lang w:val="uk-UA"/>
+        </w:rPr>
+        <w:t>У якості параметрів прий</w:t>
+      </w:r>
+      <w:r>
+        <w:rPr>
+          <w:rFonts w:ascii="Times New Roman" w:hAnsi="Times New Roman" w:cs="Times New Roman"/>
+          <w:sz w:val="28"/>
+          <w:szCs w:val="28"/>
+          <w:lang w:val="uk-UA"/>
+        </w:rPr>
+        <w:t xml:space="preserve">має ідентифікатор завдання, </w:t>
+      </w:r>
+      <w:r>
+        <w:rPr>
+          <w:rFonts w:ascii="Times New Roman" w:hAnsi="Times New Roman" w:cs="Times New Roman"/>
+          <w:sz w:val="28"/>
+          <w:szCs w:val="28"/>
+          <w:lang w:val="uk-UA"/>
+        </w:rPr>
+        <w:t>список</w:t>
+      </w:r>
+      <w:r>
+        <w:rPr>
+          <w:rFonts w:ascii="Times New Roman" w:hAnsi="Times New Roman" w:cs="Times New Roman"/>
+          <w:sz w:val="28"/>
+          <w:szCs w:val="28"/>
+          <w:lang w:val="uk-UA"/>
+        </w:rPr>
+        <w:t xml:space="preserve"> волонтерів та </w:t>
+      </w:r>
+      <w:r>
+        <w:rPr>
+          <w:rFonts w:ascii="Times New Roman" w:hAnsi="Times New Roman" w:cs="Times New Roman"/>
+          <w:sz w:val="28"/>
+          <w:szCs w:val="28"/>
+          <w:lang w:val="uk-UA"/>
+        </w:rPr>
+        <w:t>регламентований</w:t>
+      </w:r>
+      <w:r>
+        <w:rPr>
+          <w:rFonts w:ascii="Times New Roman" w:hAnsi="Times New Roman" w:cs="Times New Roman"/>
+          <w:sz w:val="28"/>
+          <w:szCs w:val="28"/>
+          <w:lang w:val="uk-UA"/>
+        </w:rPr>
+        <w:t xml:space="preserve"> ліміт годин. </w:t>
+      </w:r>
+      <w:r>
+        <w:rPr>
+          <w:rFonts w:ascii="Times New Roman" w:hAnsi="Times New Roman" w:cs="Times New Roman"/>
+          <w:sz w:val="28"/>
+          <w:szCs w:val="28"/>
+          <w:lang w:val="uk-UA"/>
+        </w:rPr>
+        <w:t xml:space="preserve">Ретельно аналізує </w:t>
+      </w:r>
+      <w:r>
+        <w:rPr>
+          <w:rFonts w:ascii="Times New Roman" w:hAnsi="Times New Roman" w:cs="Times New Roman"/>
+          <w:sz w:val="28"/>
+          <w:szCs w:val="28"/>
+          <w:lang w:val="uk-UA"/>
+        </w:rPr>
+        <w:t xml:space="preserve">стан завдання та наявність необхідних навичок. Якщо потрібно, оцінює компетентність волонтерів та призначає їх, дотримуючись </w:t>
+      </w:r>
+      <w:r>
+        <w:rPr>
+          <w:rFonts w:ascii="Times New Roman" w:hAnsi="Times New Roman" w:cs="Times New Roman"/>
+          <w:sz w:val="28"/>
+          <w:szCs w:val="28"/>
+          <w:lang w:val="uk-UA"/>
+        </w:rPr>
+        <w:t>обмежень</w:t>
+      </w:r>
+      <w:r>
+        <w:rPr>
+          <w:rFonts w:ascii="Times New Roman" w:hAnsi="Times New Roman" w:cs="Times New Roman"/>
+          <w:sz w:val="28"/>
+          <w:szCs w:val="28"/>
+          <w:lang w:val="uk-UA"/>
+        </w:rPr>
+        <w:t xml:space="preserve">. У разі успіху змінює стан завдання та виводить повідомлення. </w:t>
+      </w:r>
+      <w:r>
+        <w:rPr>
+          <w:rFonts w:ascii="Times New Roman" w:hAnsi="Times New Roman" w:cs="Times New Roman"/>
+          <w:sz w:val="28"/>
+          <w:szCs w:val="28"/>
+          <w:lang w:val="uk-UA"/>
+        </w:rPr>
+        <w:t xml:space="preserve">Коли щось порушує рекомендації, </w:t>
+      </w:r>
+      <w:r>
+        <w:rPr>
+          <w:rFonts w:ascii="Times New Roman" w:hAnsi="Times New Roman" w:cs="Times New Roman"/>
+          <w:sz w:val="28"/>
+          <w:szCs w:val="28"/>
+          <w:lang w:val="uk-UA"/>
+        </w:rPr>
+        <w:t>генерує помилку з</w:t>
+      </w:r>
+      <w:r>
+        <w:rPr>
+          <w:rFonts w:ascii="Times New Roman" w:hAnsi="Times New Roman" w:cs="Times New Roman"/>
+          <w:sz w:val="28"/>
+          <w:szCs w:val="28"/>
+          <w:lang w:val="uk-UA"/>
+        </w:rPr>
+        <w:t>і стислим тлумаченням походження</w:t>
+      </w:r>
+      <w:r>
+        <w:rPr>
+          <w:rFonts w:ascii="Times New Roman" w:hAnsi="Times New Roman" w:cs="Times New Roman"/>
+          <w:sz w:val="28"/>
+          <w:szCs w:val="28"/>
+          <w:lang w:val="uk-UA"/>
+        </w:rPr>
+        <w:t>.</w:t>
+      </w:r>
+    </w:p>
+    <w:p>
+      <w:pPr>
+        <w:shd w:val="clear" w:color="auto" w:fill="FFFFFF"/>
+        <w:spacing w:before="360" w:after="360" w:line="240" w:lineRule="auto"/>
+        <w:rPr>
+          <w:rFonts w:ascii="Times New Roman" w:eastAsia="Times New Roman" w:hAnsi="Times New Roman" w:cs="Times New Roman"/>
+          <w:color w:val="1F1F1F"/>
+          <w:sz w:val="28"/>
+          <w:szCs w:val="28"/>
+          <w:lang w:val="en-US" w:eastAsia="uk-UA"/>
+        </w:rPr>
+      </w:pPr>
+      <w:r>
+        <w:rPr>
+          <w:rFonts w:ascii="Times New Roman" w:eastAsia="Times New Roman" w:hAnsi="Times New Roman" w:cs="Times New Roman"/>
+          <w:color w:val="1F1F1F"/>
+          <w:sz w:val="28"/>
+          <w:szCs w:val="28"/>
+          <w:lang w:val="uk-UA" w:eastAsia="uk-UA"/>
+        </w:rPr>
+        <w:t>Скрипт:</w:t>
+      </w:r>
+      <w:r>
+        <w:rPr>
+          <w:rFonts w:ascii="Times New Roman" w:eastAsia="Times New Roman" w:hAnsi="Times New Roman" w:cs="Times New Roman"/>
+          <w:color w:val="1F1F1F"/>
+          <w:sz w:val="28"/>
+          <w:szCs w:val="28"/>
+          <w:lang w:val="en-US" w:eastAsia="uk-UA"/>
+        </w:rPr>
+        <w:t xml:space="preserve"> </w:t>
+      </w:r>
+    </w:p>
+    <w:p>
+      <w:pPr>
+        <w:rPr>
+          <w:sz w:val="28"/>
+          <w:szCs w:val="28"/>
         </w:rPr>
       </w:pPr>
       <w:r>
@@ -43207,6 +43264,7 @@
           <w:sz w:val="28"/>
           <w:szCs w:val="28"/>
         </w:rPr>
+        <w:lastRenderedPageBreak/>
         <w:tab/>
         <w:t xml:space="preserve">cu_volunteer_competency REFCURSOR; </w:t>
       </w:r>
@@ -43223,7 +43281,6 @@
           <w:sz w:val="28"/>
           <w:szCs w:val="28"/>
         </w:rPr>
-        <w:lastRenderedPageBreak/>
         <w:tab/>
         <w:t>volunteer_competency_pair RECORD;</w:t>
       </w:r>
@@ -44677,21 +44734,1213 @@
     </w:p>
     <w:p>
       <w:pPr>
-        <w:shd w:val="clear" w:color="auto" w:fill="FFFFFF"/>
-        <w:spacing w:before="360" w:after="360" w:line="240" w:lineRule="auto"/>
+        <w:rPr>
+          <w:sz w:val="28"/>
+          <w:szCs w:val="28"/>
+        </w:rPr>
+      </w:pPr>
+    </w:p>
+    <w:p>
+      <w:pPr>
+        <w:rPr>
+          <w:sz w:val="28"/>
+          <w:szCs w:val="28"/>
+          <w:lang w:val="uk-UA"/>
+        </w:rPr>
+      </w:pPr>
+      <w:r>
+        <w:rPr>
+          <w:sz w:val="28"/>
+          <w:szCs w:val="28"/>
+          <w:lang w:val="uk-UA"/>
+        </w:rPr>
+        <w:t>Процедура №3</w:t>
+      </w:r>
+    </w:p>
+    <w:p>
+      <w:pPr>
+        <w:rPr>
+          <w:sz w:val="28"/>
+          <w:szCs w:val="28"/>
+          <w:lang w:val="uk-UA"/>
+        </w:rPr>
+      </w:pPr>
+      <w:r>
+        <w:rPr>
+          <w:sz w:val="28"/>
+          <w:szCs w:val="28"/>
+          <w:lang w:val="uk-UA"/>
+        </w:rPr>
+        <w:t>Призначення:</w:t>
+      </w:r>
+      <w:r>
+        <w:rPr>
+          <w:sz w:val="28"/>
+          <w:szCs w:val="28"/>
+          <w:lang w:val="uk-UA"/>
+        </w:rPr>
+        <w:t xml:space="preserve"> сигнал про згоду  або незгоду на виконання завдання</w:t>
+      </w:r>
+    </w:p>
+    <w:p>
+      <w:pPr>
+        <w:rPr>
+          <w:sz w:val="28"/>
+          <w:szCs w:val="28"/>
+          <w:lang w:val="uk-UA"/>
+        </w:rPr>
+      </w:pPr>
+      <w:r>
+        <w:rPr>
+          <w:sz w:val="28"/>
+          <w:szCs w:val="28"/>
+          <w:lang w:val="uk-UA"/>
+        </w:rPr>
+        <w:t>Бізнес-процес:</w:t>
+      </w:r>
+      <w:r>
+        <w:rPr>
+          <w:sz w:val="28"/>
+          <w:szCs w:val="28"/>
+          <w:lang w:val="uk-UA"/>
+        </w:rPr>
+        <w:t xml:space="preserve"> розмежування відповідальності між особою, що призначила завдання та особою, що прийняла його</w:t>
+      </w:r>
+    </w:p>
+    <w:p>
+      <w:pPr>
+        <w:spacing w:line="360" w:lineRule="auto"/>
+        <w:jc w:val="both"/>
+        <w:rPr>
+          <w:rFonts w:ascii="Times New Roman" w:hAnsi="Times New Roman" w:cs="Times New Roman"/>
+          <w:sz w:val="28"/>
+          <w:szCs w:val="28"/>
+          <w:lang w:val="uk-UA"/>
+        </w:rPr>
+      </w:pPr>
+      <w:r>
+        <w:rPr>
+          <w:rFonts w:ascii="Times New Roman" w:hAnsi="Times New Roman" w:cs="Times New Roman"/>
+          <w:sz w:val="28"/>
+          <w:szCs w:val="28"/>
+          <w:lang w:val="uk-UA"/>
+        </w:rPr>
+        <w:t>Словесний опис:</w:t>
+      </w:r>
+      <w:r>
+        <w:rPr>
+          <w:rFonts w:ascii="Times New Roman" w:hAnsi="Times New Roman" w:cs="Times New Roman"/>
+          <w:sz w:val="28"/>
+          <w:szCs w:val="28"/>
+          <w:lang w:val="uk-UA"/>
+        </w:rPr>
+        <w:t xml:space="preserve"> </w:t>
+      </w:r>
+      <w:r>
+        <w:rPr>
+          <w:rFonts w:ascii="Times New Roman" w:hAnsi="Times New Roman" w:cs="Times New Roman"/>
+          <w:sz w:val="28"/>
+          <w:szCs w:val="28"/>
+          <w:lang w:val="uk-UA"/>
+        </w:rPr>
+        <w:t>процедур</w:t>
+      </w:r>
+      <w:r>
+        <w:rPr>
+          <w:rFonts w:ascii="Times New Roman" w:hAnsi="Times New Roman" w:cs="Times New Roman"/>
+          <w:sz w:val="28"/>
+          <w:szCs w:val="28"/>
+          <w:lang w:val="uk-UA"/>
+        </w:rPr>
+        <w:t>а</w:t>
+      </w:r>
+      <w:r>
+        <w:rPr>
+          <w:rFonts w:ascii="Times New Roman" w:hAnsi="Times New Roman" w:cs="Times New Roman"/>
+          <w:sz w:val="28"/>
+          <w:szCs w:val="28"/>
+          <w:lang w:val="uk-UA"/>
+        </w:rPr>
+        <w:t xml:space="preserve"> </w:t>
+      </w:r>
+      <w:r>
+        <w:rPr>
+          <w:rFonts w:ascii="Times New Roman" w:hAnsi="Times New Roman" w:cs="Times New Roman"/>
+          <w:sz w:val="28"/>
+          <w:szCs w:val="28"/>
+          <w:lang w:val="uk-UA"/>
+        </w:rPr>
+        <w:t>призначен</w:t>
+      </w:r>
+      <w:r>
+        <w:rPr>
+          <w:rFonts w:ascii="Times New Roman" w:hAnsi="Times New Roman" w:cs="Times New Roman"/>
+          <w:sz w:val="28"/>
+          <w:szCs w:val="28"/>
+          <w:lang w:val="uk-UA"/>
+        </w:rPr>
+        <w:t>а</w:t>
+      </w:r>
+      <w:r>
+        <w:rPr>
+          <w:rFonts w:ascii="Times New Roman" w:hAnsi="Times New Roman" w:cs="Times New Roman"/>
+          <w:sz w:val="28"/>
+          <w:szCs w:val="28"/>
+          <w:lang w:val="uk-UA"/>
+        </w:rPr>
+        <w:t xml:space="preserve"> для зміни статусу вказаного завдання в базі даних. </w:t>
+      </w:r>
+      <w:r>
+        <w:rPr>
+          <w:rFonts w:ascii="Times New Roman" w:hAnsi="Times New Roman" w:cs="Times New Roman"/>
+          <w:sz w:val="28"/>
+          <w:szCs w:val="28"/>
+          <w:lang w:val="en-US"/>
+        </w:rPr>
+        <w:t>A</w:t>
+      </w:r>
+      <w:r>
+        <w:rPr>
+          <w:rFonts w:ascii="Times New Roman" w:hAnsi="Times New Roman" w:cs="Times New Roman"/>
+          <w:sz w:val="28"/>
+          <w:szCs w:val="28"/>
+          <w:lang w:val="uk-UA"/>
+        </w:rPr>
+        <w:t>ccept_task встановлює статус "В процесі". За аналогією, процедура cancel_task встановлює статус "Скасоване" для вказаного завдання.</w:t>
+      </w:r>
+    </w:p>
+    <w:p>
+      <w:pPr>
+        <w:rPr>
+          <w:sz w:val="28"/>
+          <w:szCs w:val="28"/>
+          <w:lang w:val="uk-UA"/>
+        </w:rPr>
+      </w:pPr>
+      <w:r>
+        <w:rPr>
+          <w:sz w:val="28"/>
+          <w:szCs w:val="28"/>
+          <w:lang w:val="uk-UA"/>
+        </w:rPr>
+        <w:t>Скрипт:</w:t>
+      </w:r>
+    </w:p>
+    <w:p>
+      <w:pPr>
+        <w:rPr>
+          <w:sz w:val="28"/>
+          <w:szCs w:val="28"/>
+          <w:lang w:val="uk-UA"/>
+        </w:rPr>
+      </w:pPr>
+      <w:r>
+        <w:rPr>
+          <w:sz w:val="28"/>
+          <w:szCs w:val="28"/>
+          <w:lang w:val="uk-UA"/>
+        </w:rPr>
+        <w:t>CREATE OR REPLACE PROCEDURE accept_task(IN task_id INT)</w:t>
+      </w:r>
+    </w:p>
+    <w:p>
+      <w:pPr>
+        <w:rPr>
+          <w:sz w:val="28"/>
+          <w:szCs w:val="28"/>
+          <w:lang w:val="uk-UA"/>
+        </w:rPr>
+      </w:pPr>
+      <w:r>
+        <w:rPr>
+          <w:sz w:val="28"/>
+          <w:szCs w:val="28"/>
+          <w:lang w:val="uk-UA"/>
+        </w:rPr>
+        <w:t xml:space="preserve">AS </w:t>
+      </w:r>
+    </w:p>
+    <w:p>
+      <w:pPr>
+        <w:rPr>
+          <w:sz w:val="28"/>
+          <w:szCs w:val="28"/>
+          <w:lang w:val="uk-UA"/>
+        </w:rPr>
+      </w:pPr>
+      <w:r>
+        <w:rPr>
+          <w:sz w:val="28"/>
+          <w:szCs w:val="28"/>
+          <w:lang w:val="uk-UA"/>
+        </w:rPr>
+        <w:t>$body$</w:t>
+      </w:r>
+    </w:p>
+    <w:p>
+      <w:pPr>
+        <w:rPr>
+          <w:sz w:val="28"/>
+          <w:szCs w:val="28"/>
+          <w:lang w:val="uk-UA"/>
+        </w:rPr>
+      </w:pPr>
+      <w:r>
+        <w:rPr>
+          <w:sz w:val="28"/>
+          <w:szCs w:val="28"/>
+          <w:lang w:val="uk-UA"/>
+        </w:rPr>
+        <w:t>BEGIN</w:t>
+      </w:r>
+    </w:p>
+    <w:p>
+      <w:pPr>
+        <w:rPr>
+          <w:sz w:val="28"/>
+          <w:szCs w:val="28"/>
+          <w:lang w:val="uk-UA"/>
+        </w:rPr>
+      </w:pPr>
+      <w:r>
+        <w:rPr>
+          <w:sz w:val="28"/>
+          <w:szCs w:val="28"/>
+          <w:lang w:val="uk-UA"/>
+        </w:rPr>
+        <w:t xml:space="preserve">    UPDATE task</w:t>
+      </w:r>
+    </w:p>
+    <w:p>
+      <w:pPr>
+        <w:rPr>
+          <w:sz w:val="28"/>
+          <w:szCs w:val="28"/>
+          <w:lang w:val="uk-UA"/>
+        </w:rPr>
+      </w:pPr>
+      <w:r>
+        <w:rPr>
+          <w:sz w:val="28"/>
+          <w:szCs w:val="28"/>
+          <w:lang w:val="uk-UA"/>
+        </w:rPr>
+        <w:t xml:space="preserve">    SET status_id = (SELECT id FROM status WHERE name = 'In progress')</w:t>
+      </w:r>
+    </w:p>
+    <w:p>
+      <w:pPr>
+        <w:rPr>
+          <w:sz w:val="28"/>
+          <w:szCs w:val="28"/>
+          <w:lang w:val="uk-UA"/>
+        </w:rPr>
+      </w:pPr>
+      <w:r>
+        <w:rPr>
+          <w:sz w:val="28"/>
+          <w:szCs w:val="28"/>
+          <w:lang w:val="uk-UA"/>
+        </w:rPr>
+        <w:t xml:space="preserve">    WHERE id = $1;</w:t>
+      </w:r>
+    </w:p>
+    <w:p>
+      <w:pPr>
+        <w:rPr>
+          <w:sz w:val="28"/>
+          <w:szCs w:val="28"/>
+          <w:lang w:val="uk-UA"/>
+        </w:rPr>
+      </w:pPr>
+      <w:r>
+        <w:rPr>
+          <w:sz w:val="28"/>
+          <w:szCs w:val="28"/>
+          <w:lang w:val="uk-UA"/>
+        </w:rPr>
+        <w:t>END</w:t>
+      </w:r>
+    </w:p>
+    <w:p>
+      <w:pPr>
+        <w:rPr>
+          <w:sz w:val="28"/>
+          <w:szCs w:val="28"/>
+          <w:lang w:val="uk-UA"/>
+        </w:rPr>
+      </w:pPr>
+    </w:p>
+    <w:p>
+      <w:pPr>
+        <w:rPr>
+          <w:sz w:val="28"/>
+          <w:szCs w:val="28"/>
+          <w:lang w:val="uk-UA"/>
+        </w:rPr>
+      </w:pPr>
+      <w:r>
+        <w:rPr>
+          <w:sz w:val="28"/>
+          <w:szCs w:val="28"/>
+          <w:lang w:val="uk-UA"/>
+        </w:rPr>
+        <w:lastRenderedPageBreak/>
+        <w:t>$body$</w:t>
+      </w:r>
+    </w:p>
+    <w:p>
+      <w:pPr>
+        <w:rPr>
+          <w:sz w:val="28"/>
+          <w:szCs w:val="28"/>
+          <w:lang w:val="uk-UA"/>
+        </w:rPr>
+      </w:pPr>
+      <w:r>
+        <w:rPr>
+          <w:sz w:val="28"/>
+          <w:szCs w:val="28"/>
+          <w:lang w:val="uk-UA"/>
+        </w:rPr>
+        <w:t>LANGUAGE plpgsql;</w:t>
+      </w:r>
+    </w:p>
+    <w:p>
+      <w:pPr>
+        <w:rPr>
+          <w:sz w:val="28"/>
+          <w:szCs w:val="28"/>
+          <w:lang w:val="uk-UA"/>
+        </w:rPr>
+      </w:pPr>
+    </w:p>
+    <w:p>
+      <w:pPr>
+        <w:rPr>
+          <w:sz w:val="28"/>
+          <w:szCs w:val="28"/>
+          <w:lang w:val="en-US"/>
+        </w:rPr>
+      </w:pPr>
+      <w:r>
+        <w:rPr>
+          <w:sz w:val="28"/>
+          <w:szCs w:val="28"/>
+          <w:lang w:val="en-US"/>
+        </w:rPr>
+        <w:t>CREATE OR REPLACE PROCEDURE cancel_task(IN task_id INT)</w:t>
+      </w:r>
+    </w:p>
+    <w:p>
+      <w:pPr>
+        <w:rPr>
+          <w:sz w:val="28"/>
+          <w:szCs w:val="28"/>
+          <w:lang w:val="en-US"/>
+        </w:rPr>
+      </w:pPr>
+      <w:r>
+        <w:rPr>
+          <w:sz w:val="28"/>
+          <w:szCs w:val="28"/>
+          <w:lang w:val="en-US"/>
+        </w:rPr>
+        <w:t xml:space="preserve">AS </w:t>
+      </w:r>
+    </w:p>
+    <w:p>
+      <w:pPr>
+        <w:rPr>
+          <w:sz w:val="28"/>
+          <w:szCs w:val="28"/>
+          <w:lang w:val="en-US"/>
+        </w:rPr>
+      </w:pPr>
+      <w:r>
+        <w:rPr>
+          <w:sz w:val="28"/>
+          <w:szCs w:val="28"/>
+          <w:lang w:val="en-US"/>
+        </w:rPr>
+        <w:t>$body$</w:t>
+      </w:r>
+    </w:p>
+    <w:p>
+      <w:pPr>
+        <w:rPr>
+          <w:sz w:val="28"/>
+          <w:szCs w:val="28"/>
+          <w:lang w:val="en-US"/>
+        </w:rPr>
+      </w:pPr>
+      <w:r>
+        <w:rPr>
+          <w:sz w:val="28"/>
+          <w:szCs w:val="28"/>
+          <w:lang w:val="en-US"/>
+        </w:rPr>
+        <w:t>BEGIN</w:t>
+      </w:r>
+    </w:p>
+    <w:p>
+      <w:pPr>
+        <w:rPr>
+          <w:sz w:val="28"/>
+          <w:szCs w:val="28"/>
+          <w:lang w:val="en-US"/>
+        </w:rPr>
+      </w:pPr>
+      <w:r>
+        <w:rPr>
+          <w:sz w:val="28"/>
+          <w:szCs w:val="28"/>
+          <w:lang w:val="en-US"/>
+        </w:rPr>
+        <w:t xml:space="preserve">    UPDATE task</w:t>
+      </w:r>
+    </w:p>
+    <w:p>
+      <w:pPr>
+        <w:rPr>
+          <w:sz w:val="28"/>
+          <w:szCs w:val="28"/>
+          <w:lang w:val="en-US"/>
+        </w:rPr>
+      </w:pPr>
+      <w:r>
+        <w:rPr>
+          <w:sz w:val="28"/>
+          <w:szCs w:val="28"/>
+          <w:lang w:val="en-US"/>
+        </w:rPr>
+        <w:t xml:space="preserve">    SET status_id = (SELECT id FROM status WHERE name = 'Cancelled')</w:t>
+      </w:r>
+    </w:p>
+    <w:p>
+      <w:pPr>
+        <w:rPr>
+          <w:sz w:val="28"/>
+          <w:szCs w:val="28"/>
+          <w:lang w:val="en-US"/>
+        </w:rPr>
+      </w:pPr>
+      <w:r>
+        <w:rPr>
+          <w:sz w:val="28"/>
+          <w:szCs w:val="28"/>
+          <w:lang w:val="en-US"/>
+        </w:rPr>
+        <w:t xml:space="preserve">    WHERE id = task_id;</w:t>
+      </w:r>
+    </w:p>
+    <w:p>
+      <w:pPr>
+        <w:rPr>
+          <w:sz w:val="28"/>
+          <w:szCs w:val="28"/>
+          <w:lang w:val="en-US"/>
+        </w:rPr>
+      </w:pPr>
+      <w:r>
+        <w:rPr>
+          <w:sz w:val="28"/>
+          <w:szCs w:val="28"/>
+          <w:lang w:val="en-US"/>
+        </w:rPr>
+        <w:t>END</w:t>
+      </w:r>
+    </w:p>
+    <w:p>
+      <w:pPr>
+        <w:rPr>
+          <w:sz w:val="28"/>
+          <w:szCs w:val="28"/>
+          <w:lang w:val="en-US"/>
+        </w:rPr>
+      </w:pPr>
+      <w:r>
+        <w:rPr>
+          <w:sz w:val="28"/>
+          <w:szCs w:val="28"/>
+          <w:lang w:val="en-US"/>
+        </w:rPr>
+        <w:t>$body$</w:t>
+      </w:r>
+    </w:p>
+    <w:p>
+      <w:pPr>
+        <w:rPr>
+          <w:sz w:val="28"/>
+          <w:szCs w:val="28"/>
+          <w:lang w:val="en-US"/>
+        </w:rPr>
+      </w:pPr>
+      <w:r>
+        <w:rPr>
+          <w:sz w:val="28"/>
+          <w:szCs w:val="28"/>
+          <w:lang w:val="en-US"/>
+        </w:rPr>
+        <w:t>LANGUAGE plpgsql;</w:t>
+      </w:r>
+    </w:p>
+    <w:p>
+      <w:pPr>
+        <w:rPr>
+          <w:sz w:val="28"/>
+          <w:szCs w:val="28"/>
+          <w:lang w:val="en-US"/>
+        </w:rPr>
+      </w:pPr>
+    </w:p>
+    <w:p>
+      <w:pPr>
+        <w:rPr>
+          <w:sz w:val="28"/>
+          <w:szCs w:val="28"/>
+        </w:rPr>
+      </w:pPr>
+      <w:r>
+        <w:rPr>
+          <w:sz w:val="28"/>
+          <w:szCs w:val="28"/>
+        </w:rPr>
+        <w:t>Процедура №4</w:t>
+      </w:r>
+    </w:p>
+    <w:p>
+      <w:pPr>
+        <w:rPr>
+          <w:sz w:val="28"/>
+          <w:szCs w:val="28"/>
+          <w:lang w:val="uk-UA"/>
+        </w:rPr>
+      </w:pPr>
+      <w:r>
+        <w:rPr>
+          <w:sz w:val="28"/>
+          <w:szCs w:val="28"/>
+        </w:rPr>
+        <w:t>Призначення:</w:t>
+      </w:r>
+      <w:r>
+        <w:rPr>
+          <w:sz w:val="28"/>
+          <w:szCs w:val="28"/>
+          <w:lang w:val="en-US"/>
+        </w:rPr>
+        <w:t xml:space="preserve"> </w:t>
+      </w:r>
+      <w:r>
+        <w:rPr>
+          <w:sz w:val="28"/>
+          <w:szCs w:val="28"/>
+          <w:lang w:val="uk-UA"/>
+        </w:rPr>
+        <w:t>ініціалізація інфраструктури для оперування запитами</w:t>
+      </w:r>
+      <w:r>
+        <w:rPr>
+          <w:sz w:val="28"/>
+          <w:szCs w:val="28"/>
+          <w:lang w:val="uk-UA"/>
+        </w:rPr>
+        <w:t>.</w:t>
+      </w:r>
+    </w:p>
+    <w:p>
+      <w:pPr>
+        <w:rPr>
+          <w:sz w:val="28"/>
+          <w:szCs w:val="28"/>
+          <w:lang w:val="uk-UA"/>
+        </w:rPr>
+      </w:pPr>
+      <w:r>
+        <w:rPr>
+          <w:sz w:val="28"/>
+          <w:szCs w:val="28"/>
+        </w:rPr>
+        <w:t>Б</w:t>
+      </w:r>
+      <w:r>
+        <w:rPr>
+          <w:sz w:val="28"/>
+          <w:szCs w:val="28"/>
+          <w:lang w:val="uk-UA"/>
+        </w:rPr>
+        <w:t>ізнес-процес:</w:t>
+      </w:r>
+      <w:r>
+        <w:rPr>
+          <w:sz w:val="28"/>
+          <w:szCs w:val="28"/>
+          <w:lang w:val="uk-UA"/>
+        </w:rPr>
+        <w:t xml:space="preserve"> прийняття рішення стосовно прийняття запиту в роботу</w:t>
+      </w:r>
+      <w:r>
+        <w:rPr>
+          <w:sz w:val="28"/>
+          <w:szCs w:val="28"/>
+          <w:lang w:val="uk-UA"/>
+        </w:rPr>
+        <w:t>.</w:t>
+      </w:r>
+    </w:p>
+    <w:p>
+      <w:pPr>
+        <w:rPr>
+          <w:sz w:val="28"/>
+          <w:szCs w:val="28"/>
+          <w:lang w:val="uk-UA"/>
+        </w:rPr>
+      </w:pPr>
+      <w:r>
+        <w:rPr>
+          <w:sz w:val="28"/>
+          <w:szCs w:val="28"/>
+          <w:lang w:val="uk-UA"/>
+        </w:rPr>
+        <w:t>Словесний опис:</w:t>
+      </w:r>
+    </w:p>
+    <w:p>
+      <w:pPr>
+        <w:spacing w:line="360" w:lineRule="auto"/>
+        <w:rPr>
+          <w:rFonts w:ascii="Times New Roman" w:hAnsi="Times New Roman" w:cs="Times New Roman"/>
+          <w:sz w:val="28"/>
+          <w:szCs w:val="28"/>
+          <w:lang w:val="uk-UA"/>
+        </w:rPr>
+      </w:pPr>
+      <w:r>
+        <w:rPr>
+          <w:rFonts w:ascii="Times New Roman" w:hAnsi="Times New Roman" w:cs="Times New Roman"/>
+          <w:sz w:val="28"/>
+          <w:szCs w:val="28"/>
+          <w:lang w:val="uk-UA"/>
+        </w:rPr>
+        <w:t xml:space="preserve">Скрипт: </w:t>
+      </w:r>
+      <w:r>
+        <w:rPr>
+          <w:rFonts w:ascii="Times New Roman" w:hAnsi="Times New Roman" w:cs="Times New Roman"/>
+          <w:sz w:val="28"/>
+          <w:szCs w:val="28"/>
+          <w:lang w:val="uk-UA"/>
+        </w:rPr>
+        <w:t>ц</w:t>
+      </w:r>
+      <w:r>
+        <w:rPr>
+          <w:rFonts w:ascii="Times New Roman" w:hAnsi="Times New Roman" w:cs="Times New Roman"/>
+          <w:sz w:val="28"/>
+          <w:szCs w:val="28"/>
+          <w:lang w:val="uk-UA"/>
+        </w:rPr>
+        <w:t xml:space="preserve">я процедура допомагає </w:t>
+      </w:r>
+      <w:r>
+        <w:rPr>
+          <w:rFonts w:ascii="Times New Roman" w:hAnsi="Times New Roman" w:cs="Times New Roman"/>
+          <w:sz w:val="28"/>
+          <w:szCs w:val="28"/>
+          <w:lang w:val="uk-UA"/>
+        </w:rPr>
+        <w:t>закріпити ствердне рішення щодо</w:t>
+      </w:r>
+      <w:r>
+        <w:rPr>
+          <w:rFonts w:ascii="Times New Roman" w:hAnsi="Times New Roman" w:cs="Times New Roman"/>
+          <w:sz w:val="28"/>
+          <w:szCs w:val="28"/>
+          <w:lang w:val="uk-UA"/>
+        </w:rPr>
+        <w:t xml:space="preserve"> кількох запитів, </w:t>
+      </w:r>
+      <w:r>
+        <w:rPr>
+          <w:rFonts w:ascii="Times New Roman" w:hAnsi="Times New Roman" w:cs="Times New Roman"/>
+          <w:sz w:val="28"/>
+          <w:szCs w:val="28"/>
+          <w:lang w:val="uk-UA"/>
+        </w:rPr>
+        <w:t xml:space="preserve">одночасно створюючи </w:t>
+      </w:r>
+      <w:r>
+        <w:rPr>
+          <w:rFonts w:ascii="Times New Roman" w:hAnsi="Times New Roman" w:cs="Times New Roman"/>
+          <w:sz w:val="28"/>
+          <w:szCs w:val="28"/>
+          <w:lang w:val="uk-UA"/>
+        </w:rPr>
+        <w:t>корельован</w:t>
+      </w:r>
+      <w:r>
+        <w:rPr>
+          <w:rFonts w:ascii="Times New Roman" w:hAnsi="Times New Roman" w:cs="Times New Roman"/>
+          <w:sz w:val="28"/>
+          <w:szCs w:val="28"/>
+          <w:lang w:val="uk-UA"/>
+        </w:rPr>
+        <w:t>у</w:t>
+      </w:r>
+      <w:r>
+        <w:rPr>
+          <w:rFonts w:ascii="Times New Roman" w:hAnsi="Times New Roman" w:cs="Times New Roman"/>
+          <w:sz w:val="28"/>
+          <w:szCs w:val="28"/>
+          <w:lang w:val="uk-UA"/>
+        </w:rPr>
+        <w:t xml:space="preserve"> активності</w:t>
+      </w:r>
+      <w:r>
+        <w:rPr>
+          <w:rFonts w:ascii="Times New Roman" w:hAnsi="Times New Roman" w:cs="Times New Roman"/>
+          <w:sz w:val="28"/>
+          <w:szCs w:val="28"/>
+          <w:lang w:val="uk-UA"/>
+        </w:rPr>
+        <w:t xml:space="preserve"> і за потреби рахунок</w:t>
+      </w:r>
+      <w:r>
+        <w:rPr>
+          <w:rFonts w:ascii="Times New Roman" w:hAnsi="Times New Roman" w:cs="Times New Roman"/>
+          <w:sz w:val="28"/>
+          <w:szCs w:val="28"/>
+          <w:lang w:val="uk-UA"/>
+        </w:rPr>
+        <w:t>.</w:t>
+      </w:r>
+    </w:p>
+    <w:p>
+      <w:pPr>
+        <w:rPr>
+          <w:rFonts w:cstheme="minorHAnsi"/>
+          <w:sz w:val="28"/>
+          <w:szCs w:val="28"/>
+          <w:lang w:val="uk-UA" w:eastAsia="uk-UA"/>
+        </w:rPr>
+      </w:pPr>
+      <w:r>
+        <w:rPr>
+          <w:rFonts w:cstheme="minorHAnsi"/>
+          <w:sz w:val="28"/>
+          <w:szCs w:val="28"/>
+          <w:lang w:val="uk-UA" w:eastAsia="uk-UA"/>
+        </w:rPr>
+        <w:t>CREATE OR REPLACE PROCEDURE accept_requests(request_ids INT[], objective VARCHAR(255), organizer VARCHAR(255), start_date DATE)</w:t>
+      </w:r>
+    </w:p>
+    <w:p>
+      <w:pPr>
+        <w:rPr>
+          <w:rFonts w:cstheme="minorHAnsi"/>
+          <w:sz w:val="28"/>
+          <w:szCs w:val="28"/>
+          <w:lang w:val="en-US" w:eastAsia="uk-UA"/>
+        </w:rPr>
+      </w:pPr>
+      <w:r>
+        <w:rPr>
+          <w:rFonts w:cstheme="minorHAnsi"/>
+          <w:sz w:val="28"/>
+          <w:szCs w:val="28"/>
+          <w:lang w:val="uk-UA" w:eastAsia="uk-UA"/>
+        </w:rPr>
+        <w:t xml:space="preserve">AS </w:t>
+      </w:r>
+    </w:p>
+    <w:p>
+      <w:pPr>
+        <w:rPr>
+          <w:rFonts w:cstheme="minorHAnsi"/>
+          <w:sz w:val="28"/>
+          <w:szCs w:val="28"/>
+          <w:lang w:val="uk-UA" w:eastAsia="uk-UA"/>
+        </w:rPr>
+      </w:pPr>
+      <w:r>
+        <w:rPr>
+          <w:rFonts w:cstheme="minorHAnsi"/>
+          <w:sz w:val="28"/>
+          <w:szCs w:val="28"/>
+          <w:lang w:val="uk-UA" w:eastAsia="uk-UA"/>
+        </w:rPr>
+        <w:t>$body$</w:t>
+      </w:r>
+    </w:p>
+    <w:p>
+      <w:pPr>
+        <w:rPr>
+          <w:sz w:val="28"/>
+          <w:szCs w:val="28"/>
+          <w:lang w:val="uk-UA"/>
+        </w:rPr>
+      </w:pPr>
+      <w:r>
+        <w:rPr>
+          <w:sz w:val="28"/>
+          <w:szCs w:val="28"/>
+          <w:lang w:val="uk-UA"/>
+        </w:rPr>
+        <w:t xml:space="preserve">DECLARE </w:t>
+      </w:r>
+    </w:p>
+    <w:p>
+      <w:pPr>
+        <w:rPr>
+          <w:sz w:val="28"/>
+          <w:szCs w:val="28"/>
+          <w:lang w:val="uk-UA"/>
+        </w:rPr>
+      </w:pPr>
+      <w:r>
+        <w:rPr>
+          <w:sz w:val="28"/>
+          <w:szCs w:val="28"/>
+          <w:lang w:val="uk-UA"/>
+        </w:rPr>
+        <w:t xml:space="preserve">    new_activity_id INT;</w:t>
+      </w:r>
+    </w:p>
+    <w:p>
+      <w:pPr>
+        <w:rPr>
+          <w:sz w:val="28"/>
+          <w:szCs w:val="28"/>
+          <w:lang w:val="uk-UA"/>
+        </w:rPr>
+      </w:pPr>
+      <w:r>
+        <w:rPr>
+          <w:sz w:val="28"/>
+          <w:szCs w:val="28"/>
+          <w:lang w:val="en-US"/>
+        </w:rPr>
+        <w:t xml:space="preserve">     </w:t>
+      </w:r>
+      <w:r>
+        <w:rPr>
+          <w:sz w:val="28"/>
+          <w:szCs w:val="28"/>
+          <w:lang w:val="uk-UA"/>
+        </w:rPr>
+        <w:t>targ_request_id INT;</w:t>
+      </w:r>
+    </w:p>
+    <w:p>
+      <w:pPr>
+        <w:rPr>
+          <w:sz w:val="28"/>
+          <w:szCs w:val="28"/>
+          <w:lang w:val="uk-UA"/>
+        </w:rPr>
+      </w:pPr>
+      <w:r>
+        <w:rPr>
+          <w:sz w:val="28"/>
+          <w:szCs w:val="28"/>
+          <w:lang w:val="uk-UA"/>
+        </w:rPr>
+        <w:lastRenderedPageBreak/>
+        <w:t>BEGIN</w:t>
+      </w:r>
+    </w:p>
+    <w:p>
+      <w:pPr>
+        <w:rPr>
+          <w:sz w:val="28"/>
+          <w:szCs w:val="28"/>
+          <w:lang w:val="uk-UA"/>
+        </w:rPr>
+      </w:pPr>
+      <w:r>
+        <w:rPr>
+          <w:sz w:val="28"/>
+          <w:szCs w:val="28"/>
+          <w:lang w:val="uk-UA"/>
+        </w:rPr>
+        <w:t xml:space="preserve">    INSERT INTO activity (objective, organizer, start_date) </w:t>
+      </w:r>
+    </w:p>
+    <w:p>
+      <w:pPr>
+        <w:rPr>
+          <w:sz w:val="28"/>
+          <w:szCs w:val="28"/>
+          <w:lang w:val="uk-UA"/>
+        </w:rPr>
+      </w:pPr>
+      <w:r>
+        <w:rPr>
+          <w:sz w:val="28"/>
+          <w:szCs w:val="28"/>
+          <w:lang w:val="uk-UA"/>
+        </w:rPr>
+        <w:t xml:space="preserve">    VALUES ($2, $3, $4)</w:t>
+      </w:r>
+    </w:p>
+    <w:p>
+      <w:pPr>
+        <w:rPr>
+          <w:sz w:val="28"/>
+          <w:szCs w:val="28"/>
+          <w:lang w:val="uk-UA"/>
+        </w:rPr>
+      </w:pPr>
+      <w:r>
+        <w:rPr>
+          <w:sz w:val="28"/>
+          <w:szCs w:val="28"/>
+          <w:lang w:val="uk-UA"/>
+        </w:rPr>
+        <w:t xml:space="preserve">    RETURNING id INTO new_activity_id;</w:t>
+      </w:r>
+    </w:p>
+    <w:p>
+      <w:pPr>
+        <w:rPr>
+          <w:sz w:val="28"/>
+          <w:szCs w:val="28"/>
+          <w:lang w:val="uk-UA"/>
+        </w:rPr>
+      </w:pPr>
+      <w:r>
+        <w:rPr>
+          <w:sz w:val="28"/>
+          <w:szCs w:val="28"/>
+          <w:lang w:val="uk-UA"/>
+        </w:rPr>
+        <w:t xml:space="preserve">    UPDATE request SET activity_id = new_activity_id</w:t>
+      </w:r>
+    </w:p>
+    <w:p>
+      <w:pPr>
+        <w:rPr>
+          <w:sz w:val="28"/>
+          <w:szCs w:val="28"/>
+          <w:lang w:val="uk-UA"/>
+        </w:rPr>
+      </w:pPr>
+      <w:r>
+        <w:rPr>
+          <w:sz w:val="28"/>
+          <w:szCs w:val="28"/>
+          <w:lang w:val="uk-UA"/>
+        </w:rPr>
+        <w:t xml:space="preserve">    WHERE id = ANY(request_ids);</w:t>
+      </w:r>
+    </w:p>
+    <w:p>
+      <w:pPr>
+        <w:rPr>
+          <w:sz w:val="28"/>
+          <w:szCs w:val="28"/>
+          <w:lang w:val="uk-UA"/>
+        </w:rPr>
+      </w:pPr>
+      <w:r>
+        <w:rPr>
+          <w:sz w:val="28"/>
+          <w:szCs w:val="28"/>
+          <w:lang w:val="uk-UA"/>
+        </w:rPr>
+        <w:t xml:space="preserve">    FOR targ_request_id IN SELECT unnest(request_ids) </w:t>
+      </w:r>
+    </w:p>
+    <w:p>
+      <w:pPr>
+        <w:rPr>
+          <w:sz w:val="28"/>
+          <w:szCs w:val="28"/>
+          <w:lang w:val="uk-UA"/>
+        </w:rPr>
+      </w:pPr>
+      <w:r>
+        <w:rPr>
+          <w:sz w:val="28"/>
+          <w:szCs w:val="28"/>
+          <w:lang w:val="uk-UA"/>
+        </w:rPr>
+        <w:t xml:space="preserve">    LOOP</w:t>
+      </w:r>
+    </w:p>
+    <w:p>
+      <w:pPr>
+        <w:rPr>
+          <w:sz w:val="28"/>
+          <w:szCs w:val="28"/>
+          <w:lang w:val="uk-UA"/>
+        </w:rPr>
+      </w:pPr>
+      <w:r>
+        <w:rPr>
+          <w:sz w:val="28"/>
+          <w:szCs w:val="28"/>
+          <w:lang w:val="uk-UA"/>
+        </w:rPr>
+        <w:t xml:space="preserve">        IF EXISTS (SELECT 1 FROM item WHERE request_id = targ_request_id) THEN</w:t>
+      </w:r>
+    </w:p>
+    <w:p>
+      <w:pPr>
+        <w:rPr>
+          <w:sz w:val="28"/>
+          <w:szCs w:val="28"/>
+          <w:lang w:val="uk-UA"/>
+        </w:rPr>
+      </w:pPr>
+      <w:r>
+        <w:rPr>
+          <w:sz w:val="28"/>
+          <w:szCs w:val="28"/>
+          <w:lang w:val="uk-UA"/>
+        </w:rPr>
+        <w:t xml:space="preserve">            INSERT INTO account (activity_id, type) </w:t>
+      </w:r>
+    </w:p>
+    <w:p>
+      <w:pPr>
+        <w:rPr>
+          <w:sz w:val="28"/>
+          <w:szCs w:val="28"/>
+          <w:lang w:val="uk-UA"/>
+        </w:rPr>
+      </w:pPr>
+      <w:r>
+        <w:rPr>
+          <w:sz w:val="28"/>
+          <w:szCs w:val="28"/>
+          <w:lang w:val="uk-UA"/>
+        </w:rPr>
+        <w:t xml:space="preserve">            VALUES (new_activity_id, 'Secondary');</w:t>
+      </w:r>
+    </w:p>
+    <w:p>
+      <w:pPr>
+        <w:rPr>
+          <w:sz w:val="28"/>
+          <w:szCs w:val="28"/>
+          <w:lang w:val="uk-UA"/>
+        </w:rPr>
+      </w:pPr>
+      <w:r>
+        <w:rPr>
+          <w:sz w:val="28"/>
+          <w:szCs w:val="28"/>
+          <w:lang w:val="uk-UA"/>
+        </w:rPr>
+        <w:t xml:space="preserve">        END IF;</w:t>
+      </w:r>
+    </w:p>
+    <w:p>
+      <w:pPr>
+        <w:rPr>
+          <w:sz w:val="28"/>
+          <w:szCs w:val="28"/>
+          <w:lang w:val="uk-UA"/>
+        </w:rPr>
+      </w:pPr>
+      <w:r>
+        <w:rPr>
+          <w:sz w:val="28"/>
+          <w:szCs w:val="28"/>
+          <w:lang w:val="uk-UA"/>
+        </w:rPr>
+        <w:t xml:space="preserve">    END LOOP;</w:t>
+      </w:r>
+    </w:p>
+    <w:p>
+      <w:pPr>
+        <w:rPr>
+          <w:sz w:val="28"/>
+          <w:szCs w:val="28"/>
+          <w:lang w:val="uk-UA"/>
+        </w:rPr>
+      </w:pPr>
+      <w:r>
+        <w:rPr>
+          <w:sz w:val="28"/>
+          <w:szCs w:val="28"/>
+          <w:lang w:val="uk-UA"/>
+        </w:rPr>
+        <w:t>END</w:t>
+      </w:r>
+    </w:p>
+    <w:p>
+      <w:pPr>
+        <w:rPr>
+          <w:sz w:val="28"/>
+          <w:szCs w:val="28"/>
+          <w:lang w:val="en-US"/>
+        </w:rPr>
+      </w:pPr>
+    </w:p>
+    <w:p>
+      <w:pPr>
+        <w:outlineLvl w:val="1"/>
+        <w:rPr>
+          <w:rFonts w:ascii="Times New Roman" w:eastAsia="Times New Roman" w:hAnsi="Times New Roman" w:cs="Times New Roman"/>
+          <w:i/>
+          <w:iCs/>
+          <w:color w:val="1F1F1F"/>
+          <w:sz w:val="28"/>
+          <w:szCs w:val="28"/>
+          <w:lang w:val="uk-UA" w:eastAsia="uk-UA"/>
+        </w:rPr>
+      </w:pPr>
+      <w:r>
+        <w:rPr>
+          <w:rFonts w:ascii="Times New Roman" w:eastAsia="Times New Roman" w:hAnsi="Times New Roman" w:cs="Times New Roman"/>
+          <w:i/>
+          <w:iCs/>
+          <w:color w:val="1F1F1F"/>
+          <w:sz w:val="28"/>
+          <w:szCs w:val="28"/>
+          <w:lang w:val="en-US" w:eastAsia="uk-UA"/>
+        </w:rPr>
+        <w:t>6</w:t>
+      </w:r>
+      <w:r>
+        <w:rPr>
+          <w:rFonts w:ascii="Times New Roman" w:eastAsia="Times New Roman" w:hAnsi="Times New Roman" w:cs="Times New Roman"/>
+          <w:i/>
+          <w:iCs/>
+          <w:color w:val="1F1F1F"/>
+          <w:sz w:val="28"/>
+          <w:szCs w:val="28"/>
+          <w:lang w:val="uk-UA" w:eastAsia="uk-UA"/>
+        </w:rPr>
+        <w:t>.3 Тексти тригерів</w:t>
+      </w:r>
+      <w:r>
+        <w:rPr>
+          <w:rFonts w:ascii="Times New Roman" w:eastAsia="Times New Roman" w:hAnsi="Times New Roman" w:cs="Times New Roman"/>
+          <w:i/>
+          <w:iCs/>
+          <w:color w:val="1F1F1F"/>
+          <w:sz w:val="28"/>
+          <w:szCs w:val="28"/>
+          <w:lang w:val="uk-UA" w:eastAsia="uk-UA"/>
+        </w:rPr>
+        <w:t xml:space="preserve"> </w:t>
+      </w:r>
+    </w:p>
+    <w:p>
+      <w:pPr>
         <w:rPr>
           <w:rFonts w:ascii="Times New Roman" w:eastAsia="Times New Roman" w:hAnsi="Times New Roman" w:cs="Times New Roman"/>
           <w:color w:val="1F1F1F"/>
           <w:sz w:val="28"/>
           <w:szCs w:val="28"/>
-          <w:lang w:val="en-US" w:eastAsia="uk-UA"/>
-        </w:rPr>
-      </w:pPr>
-    </w:p>
-    <w:p>
-      <w:pPr>
-        <w:shd w:val="clear" w:color="auto" w:fill="FFFFFF"/>
-        <w:spacing w:before="360" w:after="360" w:line="240" w:lineRule="auto"/>
+          <w:lang w:val="uk-UA" w:eastAsia="uk-UA"/>
+        </w:rPr>
+      </w:pPr>
+      <w:r>
         <w:rPr>
           <w:rFonts w:ascii="Times New Roman" w:eastAsia="Times New Roman" w:hAnsi="Times New Roman" w:cs="Times New Roman"/>
           <w:color w:val="1F1F1F"/>
@@ -44699,17 +45948,1615 @@
           <w:szCs w:val="28"/>
           <w:lang w:val="uk-UA" w:eastAsia="uk-UA"/>
         </w:rPr>
-      </w:pPr>
-    </w:p>
-    <w:p>
-      <w:pPr>
-        <w:rPr>
-          <w:rFonts w:ascii="Times New Roman" w:hAnsi="Times New Roman" w:cs="Times New Roman"/>
-          <w:sz w:val="28"/>
-          <w:szCs w:val="28"/>
-          <w:lang w:val="uk-UA"/>
-        </w:rPr>
-      </w:pPr>
+        <w:t>Тригер №1</w:t>
+      </w:r>
+    </w:p>
+    <w:p>
+      <w:pPr>
+        <w:spacing w:line="360" w:lineRule="auto"/>
+        <w:jc w:val="both"/>
+        <w:rPr>
+          <w:rFonts w:ascii="Times New Roman" w:eastAsia="Times New Roman" w:hAnsi="Times New Roman" w:cs="Times New Roman"/>
+          <w:color w:val="1F1F1F"/>
+          <w:sz w:val="28"/>
+          <w:szCs w:val="28"/>
+          <w:lang w:val="uk-UA" w:eastAsia="uk-UA"/>
+        </w:rPr>
+      </w:pPr>
+      <w:r>
+        <w:rPr>
+          <w:rFonts w:ascii="Times New Roman" w:eastAsia="Times New Roman" w:hAnsi="Times New Roman" w:cs="Times New Roman"/>
+          <w:color w:val="1F1F1F"/>
+          <w:sz w:val="28"/>
+          <w:szCs w:val="28"/>
+          <w:lang w:val="uk-UA" w:eastAsia="uk-UA"/>
+        </w:rPr>
+        <w:t>Призначення: попередження реєстрації осіб, яких не можна легально залучати до праці, незважаючи на добровільні основи</w:t>
+      </w:r>
+    </w:p>
+    <w:p>
+      <w:pPr>
+        <w:spacing w:line="360" w:lineRule="auto"/>
+        <w:jc w:val="both"/>
+        <w:rPr>
+          <w:rFonts w:ascii="Times New Roman" w:eastAsia="Times New Roman" w:hAnsi="Times New Roman" w:cs="Times New Roman"/>
+          <w:color w:val="1F1F1F"/>
+          <w:sz w:val="28"/>
+          <w:szCs w:val="28"/>
+          <w:lang w:val="uk-UA" w:eastAsia="uk-UA"/>
+        </w:rPr>
+      </w:pPr>
+      <w:r>
+        <w:rPr>
+          <w:rFonts w:ascii="Times New Roman" w:eastAsia="Times New Roman" w:hAnsi="Times New Roman" w:cs="Times New Roman"/>
+          <w:color w:val="1F1F1F"/>
+          <w:sz w:val="28"/>
+          <w:szCs w:val="28"/>
+          <w:lang w:val="uk-UA" w:eastAsia="uk-UA"/>
+        </w:rPr>
+        <w:t>Бізнес-процес: контроль за додержанням юридичних нормативів при веденні волонтерської діяльності</w:t>
+      </w:r>
+    </w:p>
+    <w:p>
+      <w:pPr>
+        <w:spacing w:line="360" w:lineRule="auto"/>
+        <w:jc w:val="both"/>
+        <w:rPr>
+          <w:rFonts w:ascii="Times New Roman" w:hAnsi="Times New Roman" w:cs="Times New Roman"/>
+          <w:sz w:val="28"/>
+          <w:szCs w:val="28"/>
+          <w:lang w:val="uk-UA"/>
+        </w:rPr>
+      </w:pPr>
+      <w:r>
+        <w:rPr>
+          <w:rFonts w:ascii="Times New Roman" w:hAnsi="Times New Roman" w:cs="Times New Roman"/>
+          <w:sz w:val="28"/>
+          <w:szCs w:val="28"/>
+          <w:lang w:val="uk-UA"/>
+        </w:rPr>
+        <w:t>Словесний опис:</w:t>
+      </w:r>
+      <w:r>
+        <w:rPr>
+          <w:rFonts w:ascii="Times New Roman" w:hAnsi="Times New Roman" w:cs="Times New Roman"/>
+          <w:sz w:val="28"/>
+          <w:szCs w:val="28"/>
+          <w:lang w:val="uk-UA"/>
+        </w:rPr>
+        <w:t xml:space="preserve"> </w:t>
+      </w:r>
+      <w:r>
+        <w:rPr>
+          <w:rFonts w:ascii="Times New Roman" w:hAnsi="Times New Roman" w:cs="Times New Roman"/>
+          <w:sz w:val="28"/>
+          <w:szCs w:val="28"/>
+          <w:lang w:val="uk-UA"/>
+        </w:rPr>
+        <w:t>ц</w:t>
+      </w:r>
+      <w:r>
+        <w:rPr>
+          <w:rFonts w:ascii="Times New Roman" w:hAnsi="Times New Roman" w:cs="Times New Roman"/>
+          <w:sz w:val="28"/>
+          <w:szCs w:val="28"/>
+          <w:lang w:val="uk-UA"/>
+        </w:rPr>
+        <w:t xml:space="preserve">ей тригер </w:t>
+      </w:r>
+      <w:r>
+        <w:rPr>
+          <w:rFonts w:ascii="Times New Roman" w:hAnsi="Times New Roman" w:cs="Times New Roman"/>
+          <w:sz w:val="28"/>
+          <w:szCs w:val="28"/>
+          <w:lang w:val="uk-UA"/>
+        </w:rPr>
+        <w:t xml:space="preserve">застерігає від </w:t>
+      </w:r>
+      <w:r>
+        <w:rPr>
+          <w:rFonts w:ascii="Times New Roman" w:hAnsi="Times New Roman" w:cs="Times New Roman"/>
+          <w:sz w:val="28"/>
+          <w:szCs w:val="28"/>
+          <w:lang w:val="uk-UA"/>
+        </w:rPr>
+        <w:t xml:space="preserve">додавання до бази даних </w:t>
+      </w:r>
+      <w:r>
+        <w:rPr>
+          <w:rFonts w:ascii="Times New Roman" w:hAnsi="Times New Roman" w:cs="Times New Roman"/>
+          <w:sz w:val="28"/>
+          <w:szCs w:val="28"/>
+          <w:lang w:val="uk-UA"/>
+        </w:rPr>
+        <w:t>особи</w:t>
+      </w:r>
+      <w:r>
+        <w:rPr>
+          <w:rFonts w:ascii="Times New Roman" w:hAnsi="Times New Roman" w:cs="Times New Roman"/>
+          <w:sz w:val="28"/>
+          <w:szCs w:val="28"/>
+          <w:lang w:val="uk-UA"/>
+        </w:rPr>
+        <w:t xml:space="preserve"> вік, якої</w:t>
+      </w:r>
+      <w:r>
+        <w:rPr>
+          <w:rFonts w:ascii="Times New Roman" w:hAnsi="Times New Roman" w:cs="Times New Roman"/>
+          <w:sz w:val="28"/>
+          <w:szCs w:val="28"/>
+          <w:lang w:val="uk-UA"/>
+        </w:rPr>
+        <w:t xml:space="preserve"> </w:t>
+      </w:r>
+      <w:r>
+        <w:rPr>
+          <w:rFonts w:ascii="Times New Roman" w:hAnsi="Times New Roman" w:cs="Times New Roman"/>
+          <w:sz w:val="28"/>
+          <w:szCs w:val="28"/>
+          <w:lang w:val="uk-UA"/>
+        </w:rPr>
+        <w:t>становит</w:t>
+      </w:r>
+      <w:r>
+        <w:rPr>
+          <w:rFonts w:ascii="Times New Roman" w:hAnsi="Times New Roman" w:cs="Times New Roman"/>
+          <w:sz w:val="28"/>
+          <w:szCs w:val="28"/>
+          <w:lang w:val="uk-UA"/>
+        </w:rPr>
+        <w:t xml:space="preserve">ь </w:t>
+      </w:r>
+      <w:r>
+        <w:rPr>
+          <w:rFonts w:ascii="Times New Roman" w:hAnsi="Times New Roman" w:cs="Times New Roman"/>
+          <w:sz w:val="28"/>
+          <w:szCs w:val="28"/>
+          <w:lang w:val="uk-UA"/>
+        </w:rPr>
+        <w:t xml:space="preserve">менше 14 років. Якщо </w:t>
+      </w:r>
+      <w:r>
+        <w:rPr>
+          <w:rFonts w:ascii="Times New Roman" w:hAnsi="Times New Roman" w:cs="Times New Roman"/>
+          <w:sz w:val="28"/>
+          <w:szCs w:val="28"/>
+          <w:lang w:val="uk-UA"/>
+        </w:rPr>
+        <w:t xml:space="preserve">це так, то вхідний кортеж відкидається </w:t>
+      </w:r>
+      <w:r>
+        <w:rPr>
+          <w:rFonts w:ascii="Times New Roman" w:hAnsi="Times New Roman" w:cs="Times New Roman"/>
+          <w:sz w:val="28"/>
+          <w:szCs w:val="28"/>
+          <w:lang w:val="uk-UA"/>
+        </w:rPr>
+        <w:t xml:space="preserve">, </w:t>
+      </w:r>
+      <w:r>
+        <w:rPr>
+          <w:rFonts w:ascii="Times New Roman" w:hAnsi="Times New Roman" w:cs="Times New Roman"/>
+          <w:sz w:val="28"/>
+          <w:szCs w:val="28"/>
+          <w:lang w:val="uk-UA"/>
+        </w:rPr>
+        <w:t xml:space="preserve">натомість </w:t>
+      </w:r>
+      <w:r>
+        <w:rPr>
+          <w:rFonts w:ascii="Times New Roman" w:hAnsi="Times New Roman" w:cs="Times New Roman"/>
+          <w:sz w:val="28"/>
+          <w:szCs w:val="28"/>
+          <w:lang w:val="uk-UA"/>
+        </w:rPr>
+        <w:t xml:space="preserve">генерується виключення. </w:t>
+      </w:r>
+    </w:p>
+    <w:p>
+      <w:pPr>
+        <w:rPr>
+          <w:rFonts w:ascii="Times New Roman" w:eastAsia="Times New Roman" w:hAnsi="Times New Roman" w:cs="Times New Roman"/>
+          <w:color w:val="1F1F1F"/>
+          <w:sz w:val="28"/>
+          <w:szCs w:val="28"/>
+          <w:lang w:val="uk-UA" w:eastAsia="uk-UA"/>
+        </w:rPr>
+      </w:pPr>
+      <w:r>
+        <w:rPr>
+          <w:rFonts w:ascii="Times New Roman" w:eastAsia="Times New Roman" w:hAnsi="Times New Roman" w:cs="Times New Roman"/>
+          <w:color w:val="1F1F1F"/>
+          <w:sz w:val="28"/>
+          <w:szCs w:val="28"/>
+          <w:lang w:val="uk-UA" w:eastAsia="uk-UA"/>
+        </w:rPr>
+        <w:t>Скрипт:</w:t>
+      </w:r>
+    </w:p>
+    <w:p>
+      <w:pPr>
+        <w:rPr>
+          <w:sz w:val="28"/>
+          <w:szCs w:val="28"/>
+          <w:lang w:val="uk-UA"/>
+        </w:rPr>
+      </w:pPr>
+      <w:r>
+        <w:rPr>
+          <w:sz w:val="28"/>
+          <w:szCs w:val="28"/>
+          <w:lang w:val="uk-UA"/>
+        </w:rPr>
+        <w:t>CREATE OR REPLACE FUNCTION check_volunteer_age()</w:t>
+      </w:r>
+    </w:p>
+    <w:p>
+      <w:pPr>
+        <w:rPr>
+          <w:sz w:val="28"/>
+          <w:szCs w:val="28"/>
+          <w:lang w:val="uk-UA"/>
+        </w:rPr>
+      </w:pPr>
+      <w:r>
+        <w:rPr>
+          <w:sz w:val="28"/>
+          <w:szCs w:val="28"/>
+          <w:lang w:val="uk-UA"/>
+        </w:rPr>
+        <w:t>RETURNS TRIGGER AS</w:t>
+      </w:r>
+    </w:p>
+    <w:p>
+      <w:pPr>
+        <w:rPr>
+          <w:sz w:val="28"/>
+          <w:szCs w:val="28"/>
+          <w:lang w:val="uk-UA"/>
+        </w:rPr>
+      </w:pPr>
+      <w:r>
+        <w:rPr>
+          <w:sz w:val="28"/>
+          <w:szCs w:val="28"/>
+          <w:lang w:val="uk-UA"/>
+        </w:rPr>
+        <w:lastRenderedPageBreak/>
+        <w:t>$body$</w:t>
+      </w:r>
+    </w:p>
+    <w:p>
+      <w:pPr>
+        <w:rPr>
+          <w:sz w:val="28"/>
+          <w:szCs w:val="28"/>
+          <w:lang w:val="uk-UA"/>
+        </w:rPr>
+      </w:pPr>
+      <w:r>
+        <w:rPr>
+          <w:sz w:val="28"/>
+          <w:szCs w:val="28"/>
+          <w:lang w:val="uk-UA"/>
+        </w:rPr>
+        <w:t>BEGIN</w:t>
+      </w:r>
+    </w:p>
+    <w:p>
+      <w:pPr>
+        <w:rPr>
+          <w:sz w:val="28"/>
+          <w:szCs w:val="28"/>
+          <w:lang w:val="uk-UA"/>
+        </w:rPr>
+      </w:pPr>
+      <w:r>
+        <w:rPr>
+          <w:sz w:val="28"/>
+          <w:szCs w:val="28"/>
+          <w:lang w:val="uk-UA"/>
+        </w:rPr>
+        <w:t xml:space="preserve">    IF NEW.date_of_birth &gt; CURRENT_DATE - INTERVAL '14 years' THEN</w:t>
+      </w:r>
+    </w:p>
+    <w:p>
+      <w:pPr>
+        <w:rPr>
+          <w:sz w:val="28"/>
+          <w:szCs w:val="28"/>
+          <w:lang w:val="uk-UA"/>
+        </w:rPr>
+      </w:pPr>
+      <w:r>
+        <w:rPr>
+          <w:sz w:val="28"/>
+          <w:szCs w:val="28"/>
+          <w:lang w:val="uk-UA"/>
+        </w:rPr>
+        <w:t xml:space="preserve">        RAISE EXCEPTION 'Volunteer must be at least 14 years old. </w:t>
+      </w:r>
+      <w:r>
+        <w:rPr>
+          <w:sz w:val="28"/>
+          <w:szCs w:val="28"/>
+          <w:lang w:val="en-US"/>
+        </w:rPr>
+        <w:t xml:space="preserve">Due to </w:t>
+      </w:r>
+      <w:r>
+        <w:rPr>
+          <w:sz w:val="28"/>
+          <w:szCs w:val="28"/>
+          <w:lang w:val="uk-UA"/>
+        </w:rPr>
+        <w:t>law</w:t>
+      </w:r>
+      <w:r>
+        <w:rPr>
+          <w:sz w:val="28"/>
+          <w:szCs w:val="28"/>
+          <w:lang w:val="en-US"/>
+        </w:rPr>
+        <w:t>ful restrictions</w:t>
+      </w:r>
+      <w:r>
+        <w:rPr>
+          <w:sz w:val="28"/>
+          <w:szCs w:val="28"/>
+          <w:lang w:val="uk-UA"/>
+        </w:rPr>
+        <w:t>'</w:t>
+      </w:r>
+      <w:r>
+        <w:rPr>
+          <w:sz w:val="28"/>
+          <w:szCs w:val="28"/>
+          <w:lang w:val="en-US"/>
+        </w:rPr>
+        <w:t xml:space="preserve"> </w:t>
+      </w:r>
+      <w:r>
+        <w:rPr>
+          <w:sz w:val="28"/>
+          <w:szCs w:val="28"/>
+          <w:lang w:val="uk-UA"/>
+        </w:rPr>
+        <w:t>;</w:t>
+      </w:r>
+    </w:p>
+    <w:p>
+      <w:pPr>
+        <w:rPr>
+          <w:sz w:val="28"/>
+          <w:szCs w:val="28"/>
+          <w:lang w:val="uk-UA"/>
+        </w:rPr>
+      </w:pPr>
+      <w:r>
+        <w:rPr>
+          <w:sz w:val="28"/>
+          <w:szCs w:val="28"/>
+          <w:lang w:val="uk-UA"/>
+        </w:rPr>
+        <w:t xml:space="preserve">    END IF;</w:t>
+      </w:r>
+    </w:p>
+    <w:p>
+      <w:pPr>
+        <w:rPr>
+          <w:sz w:val="28"/>
+          <w:szCs w:val="28"/>
+          <w:lang w:val="uk-UA"/>
+        </w:rPr>
+      </w:pPr>
+      <w:r>
+        <w:rPr>
+          <w:sz w:val="28"/>
+          <w:szCs w:val="28"/>
+          <w:lang w:val="uk-UA"/>
+        </w:rPr>
+        <w:t xml:space="preserve">    RETURN NEW;</w:t>
+      </w:r>
+    </w:p>
+    <w:p>
+      <w:pPr>
+        <w:rPr>
+          <w:sz w:val="28"/>
+          <w:szCs w:val="28"/>
+          <w:lang w:val="uk-UA"/>
+        </w:rPr>
+      </w:pPr>
+      <w:r>
+        <w:rPr>
+          <w:sz w:val="28"/>
+          <w:szCs w:val="28"/>
+          <w:lang w:val="uk-UA"/>
+        </w:rPr>
+        <w:t>END</w:t>
+      </w:r>
+    </w:p>
+    <w:p>
+      <w:pPr>
+        <w:rPr>
+          <w:sz w:val="28"/>
+          <w:szCs w:val="28"/>
+          <w:lang w:val="uk-UA"/>
+        </w:rPr>
+      </w:pPr>
+      <w:r>
+        <w:rPr>
+          <w:sz w:val="28"/>
+          <w:szCs w:val="28"/>
+          <w:lang w:val="uk-UA"/>
+        </w:rPr>
+        <w:t>$body$</w:t>
+      </w:r>
+    </w:p>
+    <w:p>
+      <w:pPr>
+        <w:rPr>
+          <w:sz w:val="28"/>
+          <w:szCs w:val="28"/>
+          <w:lang w:val="uk-UA"/>
+        </w:rPr>
+      </w:pPr>
+      <w:r>
+        <w:rPr>
+          <w:sz w:val="28"/>
+          <w:szCs w:val="28"/>
+          <w:lang w:val="uk-UA"/>
+        </w:rPr>
+        <w:t>LANGUAGE plpgsql;</w:t>
+      </w:r>
+    </w:p>
+    <w:p>
+      <w:pPr>
+        <w:rPr>
+          <w:sz w:val="28"/>
+          <w:szCs w:val="28"/>
+          <w:lang w:val="uk-UA"/>
+        </w:rPr>
+      </w:pPr>
+    </w:p>
+    <w:p>
+      <w:pPr>
+        <w:rPr>
+          <w:sz w:val="28"/>
+          <w:szCs w:val="28"/>
+          <w:lang w:val="uk-UA"/>
+        </w:rPr>
+      </w:pPr>
+      <w:r>
+        <w:rPr>
+          <w:sz w:val="28"/>
+          <w:szCs w:val="28"/>
+          <w:lang w:val="uk-UA"/>
+        </w:rPr>
+        <w:t>CREATE TRIGGER volunteer_age_check</w:t>
+      </w:r>
+    </w:p>
+    <w:p>
+      <w:pPr>
+        <w:rPr>
+          <w:sz w:val="28"/>
+          <w:szCs w:val="28"/>
+          <w:lang w:val="uk-UA"/>
+        </w:rPr>
+      </w:pPr>
+      <w:r>
+        <w:rPr>
+          <w:sz w:val="28"/>
+          <w:szCs w:val="28"/>
+          <w:lang w:val="uk-UA"/>
+        </w:rPr>
+        <w:t>BEFORE INSERT ON volunteer</w:t>
+      </w:r>
+    </w:p>
+    <w:p>
+      <w:pPr>
+        <w:rPr>
+          <w:sz w:val="28"/>
+          <w:szCs w:val="28"/>
+          <w:lang w:val="uk-UA"/>
+        </w:rPr>
+      </w:pPr>
+      <w:r>
+        <w:rPr>
+          <w:sz w:val="28"/>
+          <w:szCs w:val="28"/>
+          <w:lang w:val="uk-UA"/>
+        </w:rPr>
+        <w:t>FOR EACH ROW</w:t>
+      </w:r>
+    </w:p>
+    <w:p>
+      <w:pPr>
+        <w:rPr>
+          <w:sz w:val="28"/>
+          <w:szCs w:val="28"/>
+          <w:lang w:val="uk-UA"/>
+        </w:rPr>
+      </w:pPr>
+      <w:r>
+        <w:rPr>
+          <w:sz w:val="28"/>
+          <w:szCs w:val="28"/>
+          <w:lang w:val="uk-UA"/>
+        </w:rPr>
+        <w:t>EXECUTE FUNCTION check_volunteer_age();</w:t>
+      </w:r>
+    </w:p>
+    <w:p>
+      <w:pPr>
+        <w:rPr>
+          <w:sz w:val="28"/>
+          <w:szCs w:val="28"/>
+          <w:lang w:val="uk-UA"/>
+        </w:rPr>
+      </w:pPr>
+    </w:p>
+    <w:p>
+      <w:pPr>
+        <w:spacing w:line="360" w:lineRule="auto"/>
+        <w:rPr>
+          <w:rFonts w:ascii="Times New Roman" w:eastAsia="Times New Roman" w:hAnsi="Times New Roman" w:cs="Times New Roman"/>
+          <w:color w:val="1F1F1F"/>
+          <w:sz w:val="28"/>
+          <w:szCs w:val="28"/>
+          <w:lang w:val="uk-UA" w:eastAsia="uk-UA"/>
+        </w:rPr>
+      </w:pPr>
+      <w:r>
+        <w:rPr>
+          <w:rFonts w:ascii="Times New Roman" w:eastAsia="Times New Roman" w:hAnsi="Times New Roman" w:cs="Times New Roman"/>
+          <w:color w:val="1F1F1F"/>
+          <w:sz w:val="28"/>
+          <w:szCs w:val="28"/>
+          <w:lang w:val="uk-UA" w:eastAsia="uk-UA"/>
+        </w:rPr>
+        <w:t>Тригер №</w:t>
+      </w:r>
+      <w:r>
+        <w:rPr>
+          <w:rFonts w:ascii="Times New Roman" w:eastAsia="Times New Roman" w:hAnsi="Times New Roman" w:cs="Times New Roman"/>
+          <w:color w:val="1F1F1F"/>
+          <w:sz w:val="28"/>
+          <w:szCs w:val="28"/>
+          <w:lang w:val="uk-UA" w:eastAsia="uk-UA"/>
+        </w:rPr>
+        <w:t>2</w:t>
+      </w:r>
+    </w:p>
+    <w:p>
+      <w:pPr>
+        <w:rPr>
+          <w:rFonts w:ascii="Times New Roman" w:eastAsia="Times New Roman" w:hAnsi="Times New Roman" w:cs="Times New Roman"/>
+          <w:color w:val="1F1F1F"/>
+          <w:sz w:val="28"/>
+          <w:szCs w:val="28"/>
+          <w:lang w:eastAsia="uk-UA"/>
+        </w:rPr>
+      </w:pPr>
+      <w:r>
+        <w:rPr>
+          <w:rFonts w:ascii="Times New Roman" w:eastAsia="Times New Roman" w:hAnsi="Times New Roman" w:cs="Times New Roman"/>
+          <w:color w:val="1F1F1F"/>
+          <w:sz w:val="28"/>
+          <w:szCs w:val="28"/>
+          <w:lang w:val="uk-UA" w:eastAsia="uk-UA"/>
+        </w:rPr>
+        <w:t>Призначення:</w:t>
+      </w:r>
+      <w:r>
+        <w:rPr>
+          <w:rFonts w:ascii="Times New Roman" w:eastAsia="Times New Roman" w:hAnsi="Times New Roman" w:cs="Times New Roman"/>
+          <w:color w:val="1F1F1F"/>
+          <w:sz w:val="28"/>
+          <w:szCs w:val="28"/>
+          <w:lang w:val="en-US" w:eastAsia="uk-UA"/>
+        </w:rPr>
+        <w:t xml:space="preserve"> </w:t>
+      </w:r>
+      <w:r>
+        <w:rPr>
+          <w:rFonts w:ascii="Times New Roman" w:eastAsia="Times New Roman" w:hAnsi="Times New Roman" w:cs="Times New Roman"/>
+          <w:color w:val="1F1F1F"/>
+          <w:sz w:val="28"/>
+          <w:szCs w:val="28"/>
+          <w:lang w:eastAsia="uk-UA"/>
+        </w:rPr>
+        <w:t>в</w:t>
+      </w:r>
+      <w:r>
+        <w:rPr>
+          <w:rFonts w:ascii="Times New Roman" w:eastAsia="Times New Roman" w:hAnsi="Times New Roman" w:cs="Times New Roman"/>
+          <w:color w:val="1F1F1F"/>
+          <w:sz w:val="28"/>
+          <w:szCs w:val="28"/>
+          <w:lang w:val="uk-UA" w:eastAsia="uk-UA"/>
+        </w:rPr>
+        <w:t xml:space="preserve">ідбиття усіх змін </w:t>
+      </w:r>
+      <w:r>
+        <w:rPr>
+          <w:rFonts w:ascii="Times New Roman" w:eastAsia="Times New Roman" w:hAnsi="Times New Roman" w:cs="Times New Roman"/>
+          <w:color w:val="1F1F1F"/>
+          <w:sz w:val="28"/>
+          <w:szCs w:val="28"/>
+          <w:lang w:val="uk-UA" w:eastAsia="uk-UA"/>
+        </w:rPr>
+        <w:t>поля доручення</w:t>
+      </w:r>
+    </w:p>
+    <w:p>
+      <w:pPr>
+        <w:rPr>
+          <w:rFonts w:ascii="Times New Roman" w:eastAsia="Times New Roman" w:hAnsi="Times New Roman" w:cs="Times New Roman"/>
+          <w:color w:val="1F1F1F"/>
+          <w:sz w:val="28"/>
+          <w:szCs w:val="28"/>
+          <w:lang w:val="uk-UA" w:eastAsia="uk-UA"/>
+        </w:rPr>
+      </w:pPr>
+      <w:r>
+        <w:rPr>
+          <w:rFonts w:ascii="Times New Roman" w:eastAsia="Times New Roman" w:hAnsi="Times New Roman" w:cs="Times New Roman"/>
+          <w:color w:val="1F1F1F"/>
+          <w:sz w:val="28"/>
+          <w:szCs w:val="28"/>
+          <w:lang w:val="uk-UA" w:eastAsia="uk-UA"/>
+        </w:rPr>
+        <w:t>Бізнес-процес:</w:t>
+      </w:r>
+      <w:r>
+        <w:rPr>
+          <w:rFonts w:ascii="Times New Roman" w:eastAsia="Times New Roman" w:hAnsi="Times New Roman" w:cs="Times New Roman"/>
+          <w:color w:val="1F1F1F"/>
+          <w:sz w:val="28"/>
+          <w:szCs w:val="28"/>
+          <w:lang w:val="uk-UA" w:eastAsia="uk-UA"/>
+        </w:rPr>
+        <w:t xml:space="preserve"> стадії завершеності завдання </w:t>
+      </w:r>
+    </w:p>
+    <w:p>
+      <w:pPr>
+        <w:rPr>
+          <w:rFonts w:ascii="Times New Roman" w:eastAsia="Times New Roman" w:hAnsi="Times New Roman" w:cs="Times New Roman"/>
+          <w:color w:val="1F1F1F"/>
+          <w:sz w:val="28"/>
+          <w:szCs w:val="28"/>
+          <w:lang w:val="uk-UA" w:eastAsia="uk-UA"/>
+        </w:rPr>
+      </w:pPr>
+      <w:r>
+        <w:rPr>
+          <w:rFonts w:ascii="Times New Roman" w:eastAsia="Times New Roman" w:hAnsi="Times New Roman" w:cs="Times New Roman"/>
+          <w:color w:val="1F1F1F"/>
+          <w:sz w:val="28"/>
+          <w:szCs w:val="28"/>
+          <w:lang w:val="uk-UA" w:eastAsia="uk-UA"/>
+        </w:rPr>
+        <w:t>Словесний опис:</w:t>
+      </w:r>
+    </w:p>
+    <w:p>
+      <w:pPr>
+        <w:rPr>
+          <w:rFonts w:ascii="Times New Roman" w:eastAsia="Times New Roman" w:hAnsi="Times New Roman" w:cs="Times New Roman"/>
+          <w:color w:val="1F1F1F"/>
+          <w:sz w:val="28"/>
+          <w:szCs w:val="28"/>
+          <w:lang w:val="uk-UA" w:eastAsia="uk-UA"/>
+        </w:rPr>
+      </w:pPr>
+      <w:r>
+        <w:rPr>
+          <w:rFonts w:ascii="Times New Roman" w:eastAsia="Times New Roman" w:hAnsi="Times New Roman" w:cs="Times New Roman"/>
+          <w:color w:val="1F1F1F"/>
+          <w:sz w:val="28"/>
+          <w:szCs w:val="28"/>
+          <w:lang w:val="uk-UA" w:eastAsia="uk-UA"/>
+        </w:rPr>
+        <w:t>Скрипт:</w:t>
+      </w:r>
+    </w:p>
+    <w:p>
+      <w:pPr>
+        <w:rPr>
+          <w:sz w:val="28"/>
+          <w:szCs w:val="28"/>
+          <w:lang w:val="en-US"/>
+        </w:rPr>
+      </w:pPr>
+      <w:r>
+        <w:rPr>
+          <w:sz w:val="28"/>
+          <w:szCs w:val="28"/>
+          <w:lang w:val="en-US"/>
+        </w:rPr>
+        <w:t>CREATE OR REPLACE FUNCTION task_update_trigger()</w:t>
+      </w:r>
+    </w:p>
+    <w:p>
+      <w:pPr>
+        <w:rPr>
+          <w:sz w:val="28"/>
+          <w:szCs w:val="28"/>
+          <w:lang w:val="en-US"/>
+        </w:rPr>
+      </w:pPr>
+      <w:r>
+        <w:rPr>
+          <w:sz w:val="28"/>
+          <w:szCs w:val="28"/>
+          <w:lang w:val="en-US"/>
+        </w:rPr>
+        <w:t>RETURNS TRIGGER AS</w:t>
+      </w:r>
+    </w:p>
+    <w:p>
+      <w:pPr>
+        <w:rPr>
+          <w:sz w:val="28"/>
+          <w:szCs w:val="28"/>
+          <w:lang w:val="en-US"/>
+        </w:rPr>
+      </w:pPr>
+      <w:r>
+        <w:rPr>
+          <w:sz w:val="28"/>
+          <w:szCs w:val="28"/>
+          <w:lang w:val="en-US"/>
+        </w:rPr>
+        <w:t>$body$</w:t>
+      </w:r>
+    </w:p>
+    <w:p>
+      <w:pPr>
+        <w:rPr>
+          <w:sz w:val="28"/>
+          <w:szCs w:val="28"/>
+          <w:lang w:val="en-US"/>
+        </w:rPr>
+      </w:pPr>
+      <w:r>
+        <w:rPr>
+          <w:sz w:val="28"/>
+          <w:szCs w:val="28"/>
+          <w:lang w:val="en-US"/>
+        </w:rPr>
+        <w:t>DECLARE</w:t>
+      </w:r>
+    </w:p>
+    <w:p>
+      <w:pPr>
+        <w:rPr>
+          <w:sz w:val="28"/>
+          <w:szCs w:val="28"/>
+          <w:lang w:val="en-US"/>
+        </w:rPr>
+      </w:pPr>
+      <w:r>
+        <w:rPr>
+          <w:sz w:val="28"/>
+          <w:szCs w:val="28"/>
+          <w:lang w:val="en-US"/>
+        </w:rPr>
+        <w:t xml:space="preserve">    temp_id_spec INT;</w:t>
+      </w:r>
+    </w:p>
+    <w:p>
+      <w:pPr>
+        <w:rPr>
+          <w:sz w:val="28"/>
+          <w:szCs w:val="28"/>
+          <w:lang w:val="en-US"/>
+        </w:rPr>
+      </w:pPr>
+      <w:r>
+        <w:rPr>
+          <w:sz w:val="28"/>
+          <w:szCs w:val="28"/>
+          <w:lang w:val="en-US"/>
+        </w:rPr>
+        <w:t>BEGIN</w:t>
+      </w:r>
+    </w:p>
+    <w:p>
+      <w:pPr>
+        <w:rPr>
+          <w:sz w:val="28"/>
+          <w:szCs w:val="28"/>
+          <w:lang w:val="en-US"/>
+        </w:rPr>
+      </w:pPr>
+      <w:r>
+        <w:rPr>
+          <w:sz w:val="28"/>
+          <w:szCs w:val="28"/>
+          <w:lang w:val="en-US"/>
+        </w:rPr>
+        <w:lastRenderedPageBreak/>
+        <w:tab/>
+        <w:t>FOR temp_id_spec IN SELECT DISTINCT vt.volunteer_id FROM volunteer_task vt</w:t>
+      </w:r>
+    </w:p>
+    <w:p>
+      <w:pPr>
+        <w:rPr>
+          <w:sz w:val="28"/>
+          <w:szCs w:val="28"/>
+          <w:lang w:val="en-US"/>
+        </w:rPr>
+      </w:pPr>
+      <w:r>
+        <w:rPr>
+          <w:sz w:val="28"/>
+          <w:szCs w:val="28"/>
+          <w:lang w:val="en-US"/>
+        </w:rPr>
+        <w:tab/>
+        <w:t>WHERE task_id = NEW.id</w:t>
+      </w:r>
+    </w:p>
+    <w:p>
+      <w:pPr>
+        <w:rPr>
+          <w:sz w:val="28"/>
+          <w:szCs w:val="28"/>
+          <w:lang w:val="en-US"/>
+        </w:rPr>
+      </w:pPr>
+      <w:r>
+        <w:rPr>
+          <w:sz w:val="28"/>
+          <w:szCs w:val="28"/>
+          <w:lang w:val="en-US"/>
+        </w:rPr>
+        <w:tab/>
+        <w:t>LOOP</w:t>
+      </w:r>
+    </w:p>
+    <w:p>
+      <w:pPr>
+        <w:rPr>
+          <w:sz w:val="28"/>
+          <w:szCs w:val="28"/>
+          <w:lang w:val="en-US"/>
+        </w:rPr>
+      </w:pPr>
+      <w:r>
+        <w:rPr>
+          <w:sz w:val="28"/>
+          <w:szCs w:val="28"/>
+          <w:lang w:val="en-US"/>
+        </w:rPr>
+        <w:tab/>
+      </w:r>
+      <w:r>
+        <w:rPr>
+          <w:sz w:val="28"/>
+          <w:szCs w:val="28"/>
+          <w:lang w:val="en-US"/>
+        </w:rPr>
+        <w:tab/>
+        <w:t>INSERT INTO task_log (task_id, volunteer_id, date, time, status_id)</w:t>
+      </w:r>
+    </w:p>
+    <w:p>
+      <w:pPr>
+        <w:rPr>
+          <w:sz w:val="28"/>
+          <w:szCs w:val="28"/>
+          <w:lang w:val="en-US"/>
+        </w:rPr>
+      </w:pPr>
+      <w:r>
+        <w:rPr>
+          <w:sz w:val="28"/>
+          <w:szCs w:val="28"/>
+          <w:lang w:val="en-US"/>
+        </w:rPr>
+        <w:tab/>
+      </w:r>
+      <w:r>
+        <w:rPr>
+          <w:sz w:val="28"/>
+          <w:szCs w:val="28"/>
+          <w:lang w:val="en-US"/>
+        </w:rPr>
+        <w:tab/>
+        <w:t>VALUES (NEW.id, temp_id_spec, CURRENT_DATE, CURRENT_TIME, NEW.status_id);</w:t>
+      </w:r>
+    </w:p>
+    <w:p>
+      <w:pPr>
+        <w:rPr>
+          <w:sz w:val="28"/>
+          <w:szCs w:val="28"/>
+          <w:lang w:val="en-US"/>
+        </w:rPr>
+      </w:pPr>
+      <w:r>
+        <w:rPr>
+          <w:sz w:val="28"/>
+          <w:szCs w:val="28"/>
+          <w:lang w:val="en-US"/>
+        </w:rPr>
+        <w:tab/>
+        <w:t>END LOOP;</w:t>
+      </w:r>
+    </w:p>
+    <w:p>
+      <w:pPr>
+        <w:rPr>
+          <w:sz w:val="28"/>
+          <w:szCs w:val="28"/>
+          <w:lang w:val="en-US"/>
+        </w:rPr>
+      </w:pPr>
+      <w:r>
+        <w:rPr>
+          <w:sz w:val="28"/>
+          <w:szCs w:val="28"/>
+          <w:lang w:val="en-US"/>
+        </w:rPr>
+        <w:tab/>
+        <w:t>IF NEW.status_id = 5 THEN</w:t>
+      </w:r>
+    </w:p>
+    <w:p>
+      <w:pPr>
+        <w:rPr>
+          <w:sz w:val="28"/>
+          <w:szCs w:val="28"/>
+          <w:lang w:val="en-US"/>
+        </w:rPr>
+      </w:pPr>
+      <w:r>
+        <w:rPr>
+          <w:sz w:val="28"/>
+          <w:szCs w:val="28"/>
+          <w:lang w:val="en-US"/>
+        </w:rPr>
+        <w:tab/>
+        <w:t>DELETE FROM volunteer_task WHERE task_id = NEW.task_id;</w:t>
+      </w:r>
+    </w:p>
+    <w:p>
+      <w:pPr>
+        <w:rPr>
+          <w:sz w:val="28"/>
+          <w:szCs w:val="28"/>
+          <w:lang w:val="en-US"/>
+        </w:rPr>
+      </w:pPr>
+      <w:r>
+        <w:rPr>
+          <w:sz w:val="28"/>
+          <w:szCs w:val="28"/>
+          <w:lang w:val="en-US"/>
+        </w:rPr>
+        <w:tab/>
+        <w:t>END IF;</w:t>
+      </w:r>
+    </w:p>
+    <w:p>
+      <w:pPr>
+        <w:rPr>
+          <w:sz w:val="28"/>
+          <w:szCs w:val="28"/>
+          <w:lang w:val="en-US"/>
+        </w:rPr>
+      </w:pPr>
+      <w:r>
+        <w:rPr>
+          <w:sz w:val="28"/>
+          <w:szCs w:val="28"/>
+          <w:lang w:val="en-US"/>
+        </w:rPr>
+        <w:t xml:space="preserve">    RETURN NEW;</w:t>
+      </w:r>
+    </w:p>
+    <w:p>
+      <w:pPr>
+        <w:rPr>
+          <w:sz w:val="28"/>
+          <w:szCs w:val="28"/>
+          <w:lang w:val="en-US"/>
+        </w:rPr>
+      </w:pPr>
+      <w:r>
+        <w:rPr>
+          <w:sz w:val="28"/>
+          <w:szCs w:val="28"/>
+          <w:lang w:val="en-US"/>
+        </w:rPr>
+        <w:t>END;</w:t>
+      </w:r>
+    </w:p>
+    <w:p>
+      <w:pPr>
+        <w:rPr>
+          <w:sz w:val="28"/>
+          <w:szCs w:val="28"/>
+          <w:lang w:val="en-US"/>
+        </w:rPr>
+      </w:pPr>
+      <w:r>
+        <w:rPr>
+          <w:sz w:val="28"/>
+          <w:szCs w:val="28"/>
+          <w:lang w:val="en-US"/>
+        </w:rPr>
+        <w:t>$body$</w:t>
+      </w:r>
+    </w:p>
+    <w:p>
+      <w:pPr>
+        <w:rPr>
+          <w:sz w:val="28"/>
+          <w:szCs w:val="28"/>
+          <w:lang w:val="en-US"/>
+        </w:rPr>
+      </w:pPr>
+      <w:r>
+        <w:rPr>
+          <w:sz w:val="28"/>
+          <w:szCs w:val="28"/>
+          <w:lang w:val="en-US"/>
+        </w:rPr>
+        <w:t>LANGUAGE plpgsql;</w:t>
+      </w:r>
+    </w:p>
+    <w:p>
+      <w:pPr>
+        <w:rPr>
+          <w:sz w:val="28"/>
+          <w:szCs w:val="28"/>
+          <w:lang w:val="en-US"/>
+        </w:rPr>
+      </w:pPr>
+    </w:p>
+    <w:p>
+      <w:pPr>
+        <w:rPr>
+          <w:sz w:val="28"/>
+          <w:szCs w:val="28"/>
+          <w:lang w:val="en-US"/>
+        </w:rPr>
+      </w:pPr>
+      <w:r>
+        <w:rPr>
+          <w:sz w:val="28"/>
+          <w:szCs w:val="28"/>
+          <w:lang w:val="en-US"/>
+        </w:rPr>
+        <w:t>CREATE TRIGGER after_task_update</w:t>
+      </w:r>
+    </w:p>
+    <w:p>
+      <w:pPr>
+        <w:rPr>
+          <w:sz w:val="28"/>
+          <w:szCs w:val="28"/>
+          <w:lang w:val="en-US"/>
+        </w:rPr>
+      </w:pPr>
+      <w:r>
+        <w:rPr>
+          <w:sz w:val="28"/>
+          <w:szCs w:val="28"/>
+          <w:lang w:val="en-US"/>
+        </w:rPr>
+        <w:t>AFTER UPDATE ON task</w:t>
+      </w:r>
+    </w:p>
+    <w:p>
+      <w:pPr>
+        <w:rPr>
+          <w:sz w:val="28"/>
+          <w:szCs w:val="28"/>
+          <w:lang w:val="en-US"/>
+        </w:rPr>
+      </w:pPr>
+      <w:r>
+        <w:rPr>
+          <w:sz w:val="28"/>
+          <w:szCs w:val="28"/>
+          <w:lang w:val="en-US"/>
+        </w:rPr>
+        <w:t>FOR EACH ROW</w:t>
+      </w:r>
+    </w:p>
+    <w:p>
+      <w:pPr>
+        <w:rPr>
+          <w:sz w:val="28"/>
+          <w:szCs w:val="28"/>
+          <w:lang w:val="en-US"/>
+        </w:rPr>
+      </w:pPr>
+      <w:r>
+        <w:rPr>
+          <w:sz w:val="28"/>
+          <w:szCs w:val="28"/>
+          <w:lang w:val="en-US"/>
+        </w:rPr>
+        <w:t>EXECUTE FUNCTION task_update_trigger();</w:t>
+      </w:r>
+    </w:p>
+    <w:p>
+      <w:pPr>
+        <w:rPr>
+          <w:sz w:val="28"/>
+          <w:szCs w:val="28"/>
+          <w:lang w:val="en-US"/>
+        </w:rPr>
+      </w:pPr>
+    </w:p>
+    <w:p>
+      <w:pPr>
+        <w:rPr>
+          <w:rFonts w:ascii="Times New Roman" w:hAnsi="Times New Roman" w:cs="Times New Roman"/>
+          <w:sz w:val="28"/>
+          <w:szCs w:val="28"/>
+          <w:lang w:val="uk-UA"/>
+        </w:rPr>
+      </w:pPr>
+      <w:r>
+        <w:rPr>
+          <w:rFonts w:ascii="Times New Roman" w:hAnsi="Times New Roman" w:cs="Times New Roman"/>
+          <w:sz w:val="28"/>
+          <w:szCs w:val="28"/>
+          <w:lang w:val="uk-UA"/>
+        </w:rPr>
+        <w:t>Тригер №3</w:t>
+      </w:r>
+    </w:p>
+    <w:p>
+      <w:pPr>
+        <w:rPr>
+          <w:rFonts w:ascii="Times New Roman" w:hAnsi="Times New Roman" w:cs="Times New Roman"/>
+          <w:sz w:val="28"/>
+          <w:szCs w:val="28"/>
+          <w:lang w:val="uk-UA"/>
+        </w:rPr>
+      </w:pPr>
+      <w:r>
+        <w:rPr>
+          <w:rFonts w:ascii="Times New Roman" w:hAnsi="Times New Roman" w:cs="Times New Roman"/>
+          <w:sz w:val="28"/>
+          <w:szCs w:val="28"/>
+          <w:lang w:val="uk-UA"/>
+        </w:rPr>
+        <w:t>При</w:t>
+      </w:r>
+      <w:r>
+        <w:rPr>
+          <w:rFonts w:ascii="Times New Roman" w:hAnsi="Times New Roman" w:cs="Times New Roman"/>
+          <w:sz w:val="28"/>
+          <w:szCs w:val="28"/>
+          <w:lang w:val="uk-UA"/>
+        </w:rPr>
+        <w:t>з</w:t>
+      </w:r>
+      <w:r>
+        <w:rPr>
+          <w:rFonts w:ascii="Times New Roman" w:hAnsi="Times New Roman" w:cs="Times New Roman"/>
+          <w:sz w:val="28"/>
+          <w:szCs w:val="28"/>
+          <w:lang w:val="uk-UA"/>
+        </w:rPr>
+        <w:t>начення:</w:t>
+      </w:r>
+    </w:p>
+    <w:p>
+      <w:pPr>
+        <w:rPr>
+          <w:rFonts w:ascii="Times New Roman" w:hAnsi="Times New Roman" w:cs="Times New Roman"/>
+          <w:sz w:val="28"/>
+          <w:szCs w:val="28"/>
+          <w:lang w:val="uk-UA"/>
+        </w:rPr>
+      </w:pPr>
+      <w:r>
+        <w:rPr>
+          <w:rFonts w:ascii="Times New Roman" w:hAnsi="Times New Roman" w:cs="Times New Roman"/>
+          <w:sz w:val="28"/>
+          <w:szCs w:val="28"/>
+        </w:rPr>
+        <w:t>Б</w:t>
+      </w:r>
+      <w:r>
+        <w:rPr>
+          <w:rFonts w:ascii="Times New Roman" w:hAnsi="Times New Roman" w:cs="Times New Roman"/>
+          <w:sz w:val="28"/>
+          <w:szCs w:val="28"/>
+          <w:lang w:val="uk-UA"/>
+        </w:rPr>
+        <w:t>ізнес-процес:</w:t>
+      </w:r>
+    </w:p>
+    <w:p>
+      <w:pPr>
+        <w:rPr>
+          <w:rFonts w:ascii="Times New Roman" w:hAnsi="Times New Roman" w:cs="Times New Roman"/>
+          <w:sz w:val="28"/>
+          <w:szCs w:val="28"/>
+          <w:lang w:val="uk-UA"/>
+        </w:rPr>
+      </w:pPr>
+      <w:r>
+        <w:rPr>
+          <w:rFonts w:ascii="Times New Roman" w:hAnsi="Times New Roman" w:cs="Times New Roman"/>
+          <w:sz w:val="28"/>
+          <w:szCs w:val="28"/>
+          <w:lang w:val="uk-UA"/>
+        </w:rPr>
+        <w:t>Словесний опис:</w:t>
+      </w:r>
+    </w:p>
+    <w:p>
+      <w:pPr>
+        <w:rPr>
+          <w:rFonts w:ascii="Times New Roman" w:hAnsi="Times New Roman" w:cs="Times New Roman"/>
+          <w:sz w:val="28"/>
+          <w:szCs w:val="28"/>
+          <w:lang w:val="uk-UA"/>
+        </w:rPr>
+      </w:pPr>
+      <w:r>
+        <w:rPr>
+          <w:rFonts w:ascii="Times New Roman" w:hAnsi="Times New Roman" w:cs="Times New Roman"/>
+          <w:sz w:val="28"/>
+          <w:szCs w:val="28"/>
+          <w:lang w:val="uk-UA"/>
+        </w:rPr>
+        <w:t xml:space="preserve">Скрипт: </w:t>
+      </w:r>
+    </w:p>
+    <w:p>
+      <w:pPr>
+        <w:rPr>
+          <w:rFonts w:cstheme="minorHAnsi"/>
+          <w:sz w:val="28"/>
+          <w:szCs w:val="28"/>
+          <w:lang w:val="uk-UA"/>
+        </w:rPr>
+      </w:pPr>
+      <w:r>
+        <w:rPr>
+          <w:rFonts w:cstheme="minorHAnsi"/>
+          <w:sz w:val="28"/>
+          <w:szCs w:val="28"/>
+          <w:lang w:val="uk-UA"/>
+        </w:rPr>
+        <w:t>CREATE OR REPLACE FUNCTION tfu_item_belongs_check()</w:t>
+      </w:r>
+    </w:p>
+    <w:p>
+      <w:pPr>
+        <w:rPr>
+          <w:rFonts w:cstheme="minorHAnsi"/>
+          <w:sz w:val="28"/>
+          <w:szCs w:val="28"/>
+          <w:lang w:val="uk-UA"/>
+        </w:rPr>
+      </w:pPr>
+      <w:r>
+        <w:rPr>
+          <w:rFonts w:cstheme="minorHAnsi"/>
+          <w:sz w:val="28"/>
+          <w:szCs w:val="28"/>
+          <w:lang w:val="uk-UA"/>
+        </w:rPr>
+        <w:t xml:space="preserve">RETURNS TRIGGER AS </w:t>
+      </w:r>
+    </w:p>
+    <w:p>
+      <w:pPr>
+        <w:rPr>
+          <w:rFonts w:cstheme="minorHAnsi"/>
+          <w:sz w:val="28"/>
+          <w:szCs w:val="28"/>
+          <w:lang w:val="uk-UA"/>
+        </w:rPr>
+      </w:pPr>
+      <w:r>
+        <w:rPr>
+          <w:rFonts w:cstheme="minorHAnsi"/>
+          <w:sz w:val="28"/>
+          <w:szCs w:val="28"/>
+          <w:lang w:val="uk-UA"/>
+        </w:rPr>
+        <w:lastRenderedPageBreak/>
+        <w:t>$body$</w:t>
+      </w:r>
+    </w:p>
+    <w:p>
+      <w:pPr>
+        <w:rPr>
+          <w:rFonts w:cstheme="minorHAnsi"/>
+          <w:sz w:val="28"/>
+          <w:szCs w:val="28"/>
+          <w:lang w:val="uk-UA"/>
+        </w:rPr>
+      </w:pPr>
+      <w:r>
+        <w:rPr>
+          <w:rFonts w:cstheme="minorHAnsi"/>
+          <w:sz w:val="28"/>
+          <w:szCs w:val="28"/>
+          <w:lang w:val="uk-UA"/>
+        </w:rPr>
+        <w:t>BEGIN</w:t>
+      </w:r>
+    </w:p>
+    <w:p>
+      <w:pPr>
+        <w:rPr>
+          <w:rFonts w:cstheme="minorHAnsi"/>
+          <w:sz w:val="28"/>
+          <w:szCs w:val="28"/>
+          <w:lang w:val="uk-UA"/>
+        </w:rPr>
+      </w:pPr>
+      <w:r>
+        <w:rPr>
+          <w:rFonts w:cstheme="minorHAnsi"/>
+          <w:sz w:val="28"/>
+          <w:szCs w:val="28"/>
+          <w:lang w:val="uk-UA"/>
+        </w:rPr>
+        <w:t xml:space="preserve">    IF (NEW.account_id IS NULL AND NEW.request_id IS NULL) THEN</w:t>
+      </w:r>
+    </w:p>
+    <w:p>
+      <w:pPr>
+        <w:rPr>
+          <w:rFonts w:cstheme="minorHAnsi"/>
+          <w:sz w:val="28"/>
+          <w:szCs w:val="28"/>
+          <w:lang w:val="uk-UA"/>
+        </w:rPr>
+      </w:pPr>
+      <w:r>
+        <w:rPr>
+          <w:rFonts w:cstheme="minorHAnsi"/>
+          <w:sz w:val="28"/>
+          <w:szCs w:val="28"/>
+          <w:lang w:val="uk-UA"/>
+        </w:rPr>
+        <w:t xml:space="preserve">        RAISE EXCEPTION 'Item must belong</w:t>
+      </w:r>
+      <w:r>
+        <w:rPr>
+          <w:rFonts w:cstheme="minorHAnsi"/>
+          <w:sz w:val="28"/>
+          <w:szCs w:val="28"/>
+          <w:lang w:val="en-US"/>
+        </w:rPr>
+        <w:t>s</w:t>
+      </w:r>
+      <w:r>
+        <w:rPr>
+          <w:rFonts w:cstheme="minorHAnsi"/>
+          <w:sz w:val="28"/>
+          <w:szCs w:val="28"/>
+          <w:lang w:val="uk-UA"/>
+        </w:rPr>
+        <w:t xml:space="preserve"> to either an account or a request, or both, but not neither.';</w:t>
+      </w:r>
+    </w:p>
+    <w:p>
+      <w:pPr>
+        <w:rPr>
+          <w:rFonts w:cstheme="minorHAnsi"/>
+          <w:sz w:val="28"/>
+          <w:szCs w:val="28"/>
+          <w:lang w:val="uk-UA"/>
+        </w:rPr>
+      </w:pPr>
+      <w:r>
+        <w:rPr>
+          <w:rFonts w:cstheme="minorHAnsi"/>
+          <w:sz w:val="28"/>
+          <w:szCs w:val="28"/>
+          <w:lang w:val="uk-UA"/>
+        </w:rPr>
+        <w:t xml:space="preserve">    END IF;</w:t>
+      </w:r>
+    </w:p>
+    <w:p>
+      <w:pPr>
+        <w:rPr>
+          <w:rFonts w:cstheme="minorHAnsi"/>
+          <w:sz w:val="28"/>
+          <w:szCs w:val="28"/>
+          <w:lang w:val="uk-UA"/>
+        </w:rPr>
+      </w:pPr>
+      <w:r>
+        <w:rPr>
+          <w:rFonts w:cstheme="minorHAnsi"/>
+          <w:sz w:val="28"/>
+          <w:szCs w:val="28"/>
+          <w:lang w:val="uk-UA"/>
+        </w:rPr>
+        <w:tab/>
+        <w:t>RETURN NEW;</w:t>
+      </w:r>
+    </w:p>
+    <w:p>
+      <w:pPr>
+        <w:rPr>
+          <w:rFonts w:cstheme="minorHAnsi"/>
+          <w:sz w:val="28"/>
+          <w:szCs w:val="28"/>
+          <w:lang w:val="uk-UA"/>
+        </w:rPr>
+      </w:pPr>
+      <w:r>
+        <w:rPr>
+          <w:rFonts w:cstheme="minorHAnsi"/>
+          <w:sz w:val="28"/>
+          <w:szCs w:val="28"/>
+          <w:lang w:val="uk-UA"/>
+        </w:rPr>
+        <w:t>END</w:t>
+      </w:r>
+    </w:p>
+    <w:p>
+      <w:pPr>
+        <w:rPr>
+          <w:rFonts w:cstheme="minorHAnsi"/>
+          <w:sz w:val="28"/>
+          <w:szCs w:val="28"/>
+          <w:lang w:val="uk-UA"/>
+        </w:rPr>
+      </w:pPr>
+      <w:r>
+        <w:rPr>
+          <w:rFonts w:cstheme="minorHAnsi"/>
+          <w:sz w:val="28"/>
+          <w:szCs w:val="28"/>
+          <w:lang w:val="uk-UA"/>
+        </w:rPr>
+        <w:t>$body$</w:t>
+      </w:r>
+    </w:p>
+    <w:p>
+      <w:pPr>
+        <w:rPr>
+          <w:rFonts w:cstheme="minorHAnsi"/>
+          <w:sz w:val="28"/>
+          <w:szCs w:val="28"/>
+          <w:lang w:val="uk-UA"/